--- a/机器学习工程师2-监督学习.docx
+++ b/机器学习工程师2-监督学习.docx
@@ -11,18 +11,595 @@
           <w:szCs w:val="28"/>
         </w:rPr>
       </w:pPr>
+      <w:r>
+        <w:rPr>
+          <w:rFonts w:ascii="Times New Roman" w:hAnsi="Times New Roman" w:cs="Times New Roman" w:hint="eastAsia"/>
+          <w:sz w:val="28"/>
+          <w:szCs w:val="28"/>
+        </w:rPr>
+        <w:t>决策树</w:t>
+      </w:r>
     </w:p>
     <w:p>
       <w:pPr>
         <w:spacing w:line="400" w:lineRule="exact"/>
         <w:rPr>
-          <w:rFonts w:ascii="Times New Roman" w:hAnsi="Times New Roman" w:cs="Times New Roman" w:hint="eastAsia"/>
-          <w:sz w:val="28"/>
-          <w:szCs w:val="28"/>
-        </w:rPr>
-      </w:pPr>
+          <w:rFonts w:ascii="Times New Roman" w:hAnsi="Times New Roman" w:cs="Times New Roman"/>
+          <w:sz w:val="28"/>
+          <w:szCs w:val="28"/>
+        </w:rPr>
+      </w:pPr>
+    </w:p>
+    <w:p>
+      <w:pPr>
+        <w:rPr>
+          <w:rFonts w:ascii="Times New Roman" w:hAnsi="Times New Roman" w:cs="Times New Roman"/>
+          <w:sz w:val="28"/>
+          <w:szCs w:val="28"/>
+        </w:rPr>
+      </w:pPr>
+      <w:r>
+        <w:rPr>
+          <w:rFonts w:ascii="Times New Roman" w:hAnsi="Times New Roman" w:cs="Times New Roman" w:hint="eastAsia"/>
+          <w:sz w:val="28"/>
+          <w:szCs w:val="28"/>
+        </w:rPr>
+        <w:t>假设</w:t>
+      </w:r>
+      <w:r>
+        <w:rPr>
+          <w:position w:val="-4"/>
+        </w:rPr>
+        <w:object w:dxaOrig="279" w:dyaOrig="260">
+          <v:shapetype id="_x0000_t75" coordsize="21600,21600" o:spt="75" o:preferrelative="t" path="m@4@5l@4@11@9@11@9@5xe" filled="f" stroked="f">
+            <v:stroke joinstyle="miter"/>
+            <v:formulas>
+              <v:f eqn="if lineDrawn pixelLineWidth 0"/>
+              <v:f eqn="sum @0 1 0"/>
+              <v:f eqn="sum 0 0 @1"/>
+              <v:f eqn="prod @2 1 2"/>
+              <v:f eqn="prod @3 21600 pixelWidth"/>
+              <v:f eqn="prod @3 21600 pixelHeight"/>
+              <v:f eqn="sum @0 0 1"/>
+              <v:f eqn="prod @6 1 2"/>
+              <v:f eqn="prod @7 21600 pixelWidth"/>
+              <v:f eqn="sum @8 21600 0"/>
+              <v:f eqn="prod @7 21600 pixelHeight"/>
+              <v:f eqn="sum @10 21600 0"/>
+            </v:formulas>
+            <v:path o:extrusionok="f" gradientshapeok="t" o:connecttype="rect"/>
+            <o:lock v:ext="edit" aspectratio="t"/>
+          </v:shapetype>
+          <v:shape id="_x0000_i1025" type="#_x0000_t75" style="width:14.25pt;height:12.75pt" o:ole="">
+            <v:imagedata r:id="rId6" o:title=""/>
+          </v:shape>
+          <o:OLEObject Type="Embed" ProgID="Equation.DSMT4" ShapeID="_x0000_i1025" DrawAspect="Content" ObjectID="_1610296884" r:id="rId7"/>
+        </w:object>
+      </w:r>
+      <w:r>
+        <w:rPr>
+          <w:rFonts w:ascii="Times New Roman" w:hAnsi="Times New Roman" w:cs="Times New Roman" w:hint="eastAsia"/>
+          <w:sz w:val="28"/>
+          <w:szCs w:val="28"/>
+        </w:rPr>
+        <w:t>是一个离散型随机变量，其概率分布函数为</w:t>
+      </w:r>
+      <w:r>
+        <w:rPr>
+          <w:position w:val="-14"/>
+        </w:rPr>
+        <w:object w:dxaOrig="560" w:dyaOrig="400">
+          <v:shape id="_x0000_i1026" type="#_x0000_t75" style="width:27.75pt;height:20.25pt" o:ole="">
+            <v:imagedata r:id="rId8" o:title=""/>
+          </v:shape>
+          <o:OLEObject Type="Embed" ProgID="Equation.DSMT4" ShapeID="_x0000_i1026" DrawAspect="Content" ObjectID="_1610296885" r:id="rId9"/>
+        </w:object>
+      </w:r>
+      <w:r>
+        <w:rPr>
+          <w:rFonts w:ascii="Times New Roman" w:hAnsi="Times New Roman" w:cs="Times New Roman" w:hint="eastAsia"/>
+          <w:sz w:val="28"/>
+          <w:szCs w:val="28"/>
+        </w:rPr>
+        <w:t>，则</w:t>
+      </w:r>
+      <w:r>
+        <w:rPr>
+          <w:position w:val="-12"/>
+        </w:rPr>
+        <w:object w:dxaOrig="700" w:dyaOrig="360">
+          <v:shape id="_x0000_i1027" type="#_x0000_t75" style="width:35.25pt;height:18pt" o:ole="">
+            <v:imagedata r:id="rId10" o:title=""/>
+          </v:shape>
+          <o:OLEObject Type="Embed" ProgID="Equation.DSMT4" ShapeID="_x0000_i1027" DrawAspect="Content" ObjectID="_1610296886" r:id="rId11"/>
+        </w:object>
+      </w:r>
+      <w:r>
+        <w:rPr>
+          <w:rFonts w:ascii="Times New Roman" w:hAnsi="Times New Roman" w:cs="Times New Roman" w:hint="eastAsia"/>
+          <w:sz w:val="28"/>
+          <w:szCs w:val="28"/>
+        </w:rPr>
+        <w:t>的信息量为：概率对数的负数，概率越小，信息量越大</w:t>
+      </w:r>
+    </w:p>
+    <w:p>
+      <w:pPr>
+        <w:jc w:val="center"/>
+        <w:rPr>
+          <w:rFonts w:ascii="Times New Roman" w:hAnsi="Times New Roman" w:cs="Times New Roman"/>
+          <w:sz w:val="28"/>
+          <w:szCs w:val="28"/>
+        </w:rPr>
+      </w:pPr>
+      <w:r>
+        <w:rPr>
+          <w:position w:val="-14"/>
+        </w:rPr>
+        <w:object w:dxaOrig="2079" w:dyaOrig="400">
+          <v:shape id="_x0000_i1028" type="#_x0000_t75" style="width:104.25pt;height:20.25pt" o:ole="">
+            <v:imagedata r:id="rId12" o:title=""/>
+          </v:shape>
+          <o:OLEObject Type="Embed" ProgID="Equation.DSMT4" ShapeID="_x0000_i1028" DrawAspect="Content" ObjectID="_1610296887" r:id="rId13"/>
+        </w:object>
+      </w:r>
+    </w:p>
+    <w:p>
+      <w:pPr>
+        <w:spacing w:line="400" w:lineRule="exact"/>
+        <w:rPr>
+          <w:rFonts w:ascii="Times New Roman" w:hAnsi="Times New Roman" w:cs="Times New Roman"/>
+          <w:sz w:val="28"/>
+          <w:szCs w:val="28"/>
+        </w:rPr>
+      </w:pPr>
+    </w:p>
+    <w:p>
+      <w:pPr>
+        <w:rPr>
+          <w:rFonts w:ascii="Times New Roman" w:hAnsi="Times New Roman" w:cs="Times New Roman"/>
+          <w:sz w:val="28"/>
+          <w:szCs w:val="28"/>
+        </w:rPr>
+      </w:pPr>
+      <w:r>
+        <w:rPr>
+          <w:rFonts w:ascii="Times New Roman" w:hAnsi="Times New Roman" w:cs="Times New Roman" w:hint="eastAsia"/>
+          <w:sz w:val="28"/>
+          <w:szCs w:val="28"/>
+        </w:rPr>
+        <w:t>信息熵：对于某个事件，有</w:t>
+      </w:r>
+      <w:r>
+        <w:rPr>
+          <w:rFonts w:ascii="Times New Roman" w:hAnsi="Times New Roman" w:cs="Times New Roman" w:hint="eastAsia"/>
+          <w:sz w:val="28"/>
+          <w:szCs w:val="28"/>
+        </w:rPr>
+        <w:t>n</w:t>
+      </w:r>
+      <w:r>
+        <w:rPr>
+          <w:rFonts w:ascii="Times New Roman" w:hAnsi="Times New Roman" w:cs="Times New Roman" w:hint="eastAsia"/>
+          <w:sz w:val="28"/>
+          <w:szCs w:val="28"/>
+        </w:rPr>
+        <w:t>种可能性，每一种可能性的概率为</w:t>
+      </w:r>
+      <w:r>
+        <w:rPr>
+          <w:position w:val="-14"/>
+        </w:rPr>
+        <w:object w:dxaOrig="620" w:dyaOrig="400">
+          <v:shape id="_x0000_i1029" type="#_x0000_t75" style="width:30.75pt;height:20.25pt" o:ole="">
+            <v:imagedata r:id="rId14" o:title=""/>
+          </v:shape>
+          <o:OLEObject Type="Embed" ProgID="Equation.DSMT4" ShapeID="_x0000_i1029" DrawAspect="Content" ObjectID="_1610296888" r:id="rId15"/>
+        </w:object>
+      </w:r>
+      <w:r>
+        <w:rPr>
+          <w:rFonts w:ascii="Times New Roman" w:hAnsi="Times New Roman" w:cs="Times New Roman" w:hint="eastAsia"/>
+          <w:sz w:val="28"/>
+          <w:szCs w:val="28"/>
+        </w:rPr>
+        <w:t>，则信息熵为所有信息量的期望：</w:t>
+      </w:r>
+    </w:p>
+    <w:p>
+      <w:pPr>
+        <w:jc w:val="center"/>
+        <w:rPr>
+          <w:rFonts w:ascii="Times New Roman" w:hAnsi="Times New Roman" w:cs="Times New Roman"/>
+          <w:sz w:val="28"/>
+          <w:szCs w:val="28"/>
+        </w:rPr>
+      </w:pPr>
+      <w:r>
+        <w:rPr>
+          <w:position w:val="-28"/>
+        </w:rPr>
+        <w:object w:dxaOrig="2840" w:dyaOrig="680">
+          <v:shape id="_x0000_i1030" type="#_x0000_t75" style="width:141.75pt;height:33.75pt" o:ole="">
+            <v:imagedata r:id="rId16" o:title=""/>
+          </v:shape>
+          <o:OLEObject Type="Embed" ProgID="Equation.DSMT4" ShapeID="_x0000_i1030" DrawAspect="Content" ObjectID="_1610296889" r:id="rId17"/>
+        </w:object>
+      </w:r>
+    </w:p>
+    <w:p>
+      <w:pPr>
+        <w:spacing w:line="400" w:lineRule="exact"/>
+        <w:rPr>
+          <w:rFonts w:ascii="Times New Roman" w:hAnsi="Times New Roman" w:cs="Times New Roman"/>
+          <w:sz w:val="28"/>
+          <w:szCs w:val="28"/>
+        </w:rPr>
+      </w:pPr>
+    </w:p>
+    <w:p>
+      <w:pPr>
+        <w:spacing w:line="400" w:lineRule="exact"/>
+        <w:rPr>
+          <w:rFonts w:ascii="Times New Roman" w:hAnsi="Times New Roman" w:cs="Times New Roman"/>
+          <w:sz w:val="28"/>
+          <w:szCs w:val="28"/>
+        </w:rPr>
+      </w:pPr>
+      <w:r>
+        <w:rPr>
+          <w:rFonts w:ascii="Times New Roman" w:hAnsi="Times New Roman" w:cs="Times New Roman" w:hint="eastAsia"/>
+          <w:sz w:val="28"/>
+          <w:szCs w:val="28"/>
+        </w:rPr>
+        <w:t>联合熵：如果随机变量有多个，则信息熵就会变化成联合熵：</w:t>
+      </w:r>
+    </w:p>
+    <w:p>
+      <w:pPr>
+        <w:jc w:val="center"/>
+        <w:rPr>
+          <w:rFonts w:ascii="Times New Roman" w:hAnsi="Times New Roman" w:cs="Times New Roman" w:hint="eastAsia"/>
+          <w:sz w:val="28"/>
+          <w:szCs w:val="28"/>
+        </w:rPr>
+      </w:pPr>
+      <w:r>
+        <w:rPr>
+          <w:position w:val="-30"/>
+        </w:rPr>
+        <w:object w:dxaOrig="4000" w:dyaOrig="700">
+          <v:shape id="_x0000_i1047" type="#_x0000_t75" style="width:200.25pt;height:35.25pt" o:ole="">
+            <v:imagedata r:id="rId18" o:title=""/>
+          </v:shape>
+          <o:OLEObject Type="Embed" ProgID="Equation.DSMT4" ShapeID="_x0000_i1047" DrawAspect="Content" ObjectID="_1610296890" r:id="rId19"/>
+        </w:object>
+      </w:r>
+    </w:p>
+    <w:p>
+      <w:pPr>
+        <w:spacing w:line="400" w:lineRule="exact"/>
+        <w:rPr>
+          <w:rFonts w:ascii="Times New Roman" w:hAnsi="Times New Roman" w:cs="Times New Roman"/>
+          <w:sz w:val="28"/>
+          <w:szCs w:val="28"/>
+        </w:rPr>
+      </w:pPr>
+    </w:p>
+    <w:p>
+      <w:pPr>
+        <w:spacing w:line="400" w:lineRule="exact"/>
+        <w:rPr>
+          <w:rFonts w:ascii="Times New Roman" w:hAnsi="Times New Roman" w:cs="Times New Roman"/>
+          <w:sz w:val="28"/>
+          <w:szCs w:val="28"/>
+        </w:rPr>
+      </w:pPr>
+      <w:r>
+        <w:rPr>
+          <w:rFonts w:ascii="Times New Roman" w:hAnsi="Times New Roman" w:cs="Times New Roman" w:hint="eastAsia"/>
+          <w:sz w:val="28"/>
+          <w:szCs w:val="28"/>
+        </w:rPr>
+        <w:t>条件概率：</w:t>
+      </w:r>
+    </w:p>
+    <w:p>
+      <w:pPr>
+        <w:jc w:val="center"/>
+        <w:rPr>
+          <w:rFonts w:ascii="Times New Roman" w:hAnsi="Times New Roman" w:cs="Times New Roman" w:hint="eastAsia"/>
+          <w:sz w:val="28"/>
+          <w:szCs w:val="28"/>
+        </w:rPr>
+      </w:pPr>
+      <w:r>
+        <w:rPr>
+          <w:position w:val="-10"/>
+        </w:rPr>
+        <w:object w:dxaOrig="3840" w:dyaOrig="320">
+          <v:shape id="_x0000_i1051" type="#_x0000_t75" style="width:192pt;height:15.75pt" o:ole="">
+            <v:imagedata r:id="rId20" o:title=""/>
+          </v:shape>
+          <o:OLEObject Type="Embed" ProgID="Equation.DSMT4" ShapeID="_x0000_i1051" DrawAspect="Content" ObjectID="_1610296891" r:id="rId21"/>
+        </w:object>
+      </w:r>
+    </w:p>
+    <w:p>
+      <w:pPr>
+        <w:spacing w:line="400" w:lineRule="exact"/>
+        <w:rPr>
+          <w:rFonts w:ascii="Times New Roman" w:hAnsi="Times New Roman" w:cs="Times New Roman"/>
+          <w:sz w:val="28"/>
+          <w:szCs w:val="28"/>
+        </w:rPr>
+      </w:pPr>
+    </w:p>
+    <w:p>
+      <w:pPr>
+        <w:spacing w:line="400" w:lineRule="exact"/>
+        <w:rPr>
+          <w:rFonts w:ascii="Times New Roman" w:hAnsi="Times New Roman" w:cs="Times New Roman"/>
+          <w:sz w:val="28"/>
+          <w:szCs w:val="28"/>
+        </w:rPr>
+      </w:pPr>
+      <w:hyperlink r:id="rId22" w:history="1">
+        <w:r>
+          <w:rPr>
+            <w:rStyle w:val="a7"/>
+            <w:rFonts w:ascii="Times New Roman" w:hAnsi="Times New Roman" w:cs="Times New Roman"/>
+            <w:sz w:val="28"/>
+            <w:szCs w:val="28"/>
+          </w:rPr>
+          <w:t>https://www.cnblogs.com/fantasy01/p/4581803.html</w:t>
+        </w:r>
+      </w:hyperlink>
+    </w:p>
+    <w:p>
+      <w:pPr>
+        <w:spacing w:line="400" w:lineRule="exact"/>
+        <w:rPr>
+          <w:rFonts w:ascii="Times New Roman" w:hAnsi="Times New Roman" w:cs="Times New Roman" w:hint="eastAsia"/>
+          <w:sz w:val="28"/>
+          <w:szCs w:val="28"/>
+        </w:rPr>
+      </w:pPr>
+    </w:p>
+    <w:p>
+      <w:pPr>
+        <w:rPr>
+          <w:rFonts w:ascii="Times New Roman" w:hAnsi="Times New Roman" w:cs="Times New Roman" w:hint="eastAsia"/>
+          <w:sz w:val="28"/>
+          <w:szCs w:val="28"/>
+        </w:rPr>
+      </w:pPr>
+      <w:r>
+        <w:rPr>
+          <w:rFonts w:ascii="Times New Roman" w:hAnsi="Times New Roman" w:cs="Times New Roman" w:hint="eastAsia"/>
+          <w:sz w:val="28"/>
+          <w:szCs w:val="28"/>
+        </w:rPr>
+        <w:t>条件熵：</w:t>
+      </w:r>
+      <w:r>
+        <w:rPr>
+          <w:position w:val="-10"/>
+        </w:rPr>
+        <w:object w:dxaOrig="940" w:dyaOrig="320">
+          <v:shape id="_x0000_i1048" type="#_x0000_t75" style="width:47.25pt;height:15.75pt" o:ole="">
+            <v:imagedata r:id="rId23" o:title=""/>
+          </v:shape>
+          <o:OLEObject Type="Embed" ProgID="Equation.DSMT4" ShapeID="_x0000_i1048" DrawAspect="Content" ObjectID="_1610296892" r:id="rId24"/>
+        </w:object>
+      </w:r>
+      <w:r>
+        <w:rPr>
+          <w:rFonts w:ascii="Times New Roman" w:hAnsi="Times New Roman" w:cs="Times New Roman" w:hint="eastAsia"/>
+          <w:sz w:val="28"/>
+          <w:szCs w:val="28"/>
+        </w:rPr>
+        <w:t>为已知随机变量</w:t>
+      </w:r>
+      <w:r>
+        <w:rPr>
+          <w:position w:val="-4"/>
+        </w:rPr>
+        <w:object w:dxaOrig="279" w:dyaOrig="260">
+          <v:shape id="_x0000_i1049" type="#_x0000_t75" style="width:14.25pt;height:12.75pt" o:ole="">
+            <v:imagedata r:id="rId25" o:title=""/>
+          </v:shape>
+          <o:OLEObject Type="Embed" ProgID="Equation.DSMT4" ShapeID="_x0000_i1049" DrawAspect="Content" ObjectID="_1610296893" r:id="rId26"/>
+        </w:object>
+      </w:r>
+      <w:r>
+        <w:rPr>
+          <w:rFonts w:ascii="Times New Roman" w:hAnsi="Times New Roman" w:cs="Times New Roman" w:hint="eastAsia"/>
+          <w:sz w:val="28"/>
+          <w:szCs w:val="28"/>
+        </w:rPr>
+        <w:t>的条件下，随机变量</w:t>
+      </w:r>
+      <w:r>
+        <w:rPr>
+          <w:position w:val="-4"/>
+        </w:rPr>
+        <w:object w:dxaOrig="220" w:dyaOrig="260">
+          <v:shape id="_x0000_i1050" type="#_x0000_t75" style="width:11.25pt;height:12.75pt" o:ole="">
+            <v:imagedata r:id="rId27" o:title=""/>
+          </v:shape>
+          <o:OLEObject Type="Embed" ProgID="Equation.DSMT4" ShapeID="_x0000_i1050" DrawAspect="Content" ObjectID="_1610296894" r:id="rId28"/>
+        </w:object>
+      </w:r>
+      <w:r>
+        <w:rPr>
+          <w:rFonts w:ascii="Times New Roman" w:hAnsi="Times New Roman" w:cs="Times New Roman" w:hint="eastAsia"/>
+          <w:sz w:val="28"/>
+          <w:szCs w:val="28"/>
+        </w:rPr>
+        <w:t>的不确定性：</w:t>
+      </w:r>
+    </w:p>
+    <w:p>
+      <w:pPr>
+        <w:jc w:val="center"/>
+        <w:rPr>
+          <w:rFonts w:ascii="Times New Roman" w:hAnsi="Times New Roman" w:cs="Times New Roman"/>
+          <w:sz w:val="28"/>
+          <w:szCs w:val="28"/>
+        </w:rPr>
+      </w:pPr>
+      <w:r>
+        <w:rPr>
+          <w:position w:val="-108"/>
+        </w:rPr>
+        <w:object w:dxaOrig="3720" w:dyaOrig="2180">
+          <v:shape id="_x0000_i1052" type="#_x0000_t75" style="width:186pt;height:108.75pt" o:ole="">
+            <v:imagedata r:id="rId29" o:title=""/>
+          </v:shape>
+          <o:OLEObject Type="Embed" ProgID="Equation.DSMT4" ShapeID="_x0000_i1052" DrawAspect="Content" ObjectID="_1610296895" r:id="rId30"/>
+        </w:object>
+      </w:r>
+    </w:p>
+    <w:p>
+      <w:pPr>
+        <w:spacing w:line="400" w:lineRule="exact"/>
+        <w:rPr>
+          <w:rFonts w:ascii="Times New Roman" w:hAnsi="Times New Roman" w:cs="Times New Roman" w:hint="eastAsia"/>
+          <w:sz w:val="28"/>
+          <w:szCs w:val="28"/>
+        </w:rPr>
+      </w:pPr>
+    </w:p>
+    <w:p>
+      <w:pPr>
+        <w:spacing w:line="400" w:lineRule="exact"/>
+        <w:rPr>
+          <w:rFonts w:ascii="Times New Roman" w:hAnsi="Times New Roman" w:cs="Times New Roman" w:hint="eastAsia"/>
+          <w:sz w:val="28"/>
+          <w:szCs w:val="28"/>
+        </w:rPr>
+      </w:pPr>
+      <w:r>
+        <w:rPr>
+          <w:rFonts w:ascii="Times New Roman" w:hAnsi="Times New Roman" w:cs="Times New Roman" w:hint="eastAsia"/>
+          <w:sz w:val="28"/>
+          <w:szCs w:val="28"/>
+        </w:rPr>
+        <w:t>信息增益：待分类的集合的熵</w:t>
+      </w:r>
+      <w:r>
+        <w:rPr>
+          <w:rFonts w:ascii="Times New Roman" w:hAnsi="Times New Roman" w:cs="Times New Roman" w:hint="eastAsia"/>
+          <w:sz w:val="28"/>
+          <w:szCs w:val="28"/>
+        </w:rPr>
+        <w:t>-</w:t>
+      </w:r>
+      <w:r>
+        <w:rPr>
+          <w:rFonts w:ascii="Times New Roman" w:hAnsi="Times New Roman" w:cs="Times New Roman" w:hint="eastAsia"/>
+          <w:sz w:val="28"/>
+          <w:szCs w:val="28"/>
+        </w:rPr>
+        <w:t>按某个条件分类后的条件熵</w:t>
+      </w:r>
+    </w:p>
+    <w:p>
+      <w:pPr>
+        <w:jc w:val="center"/>
+        <w:rPr>
+          <w:rFonts w:ascii="Times New Roman" w:hAnsi="Times New Roman" w:cs="Times New Roman"/>
+          <w:sz w:val="28"/>
+          <w:szCs w:val="28"/>
+        </w:rPr>
+      </w:pPr>
+      <w:r>
+        <w:rPr>
+          <w:position w:val="-10"/>
+        </w:rPr>
+        <w:object w:dxaOrig="2860" w:dyaOrig="320">
+          <v:shape id="_x0000_i1053" type="#_x0000_t75" style="width:143.25pt;height:15.75pt" o:ole="">
+            <v:imagedata r:id="rId31" o:title=""/>
+          </v:shape>
+          <o:OLEObject Type="Embed" ProgID="Equation.DSMT4" ShapeID="_x0000_i1053" DrawAspect="Content" ObjectID="_1610296896" r:id="rId32"/>
+        </w:object>
+      </w:r>
+    </w:p>
+    <w:p>
+      <w:pPr>
+        <w:rPr>
+          <w:rFonts w:ascii="Times New Roman" w:hAnsi="Times New Roman" w:cs="Times New Roman" w:hint="eastAsia"/>
+          <w:sz w:val="28"/>
+          <w:szCs w:val="28"/>
+        </w:rPr>
+      </w:pPr>
+      <w:r>
+        <w:rPr>
+          <w:rFonts w:ascii="Times New Roman" w:hAnsi="Times New Roman" w:cs="Times New Roman" w:hint="eastAsia"/>
+          <w:sz w:val="28"/>
+          <w:szCs w:val="28"/>
+        </w:rPr>
+        <w:t>在决策树算法中，分类</w:t>
+      </w:r>
       <w:bookmarkStart w:id="0" w:name="_GoBack"/>
       <w:bookmarkEnd w:id="0"/>
+      <w:r>
+        <w:rPr>
+          <w:rFonts w:ascii="Times New Roman" w:hAnsi="Times New Roman" w:cs="Times New Roman" w:hint="eastAsia"/>
+          <w:sz w:val="28"/>
+          <w:szCs w:val="28"/>
+        </w:rPr>
+        <w:t>效果越好，</w:t>
+      </w:r>
+      <w:r>
+        <w:rPr>
+          <w:position w:val="-10"/>
+        </w:rPr>
+        <w:object w:dxaOrig="940" w:dyaOrig="320">
+          <v:shape id="_x0000_i1054" type="#_x0000_t75" style="width:47.25pt;height:15.75pt" o:ole="">
+            <v:imagedata r:id="rId33" o:title=""/>
+          </v:shape>
+          <o:OLEObject Type="Embed" ProgID="Equation.DSMT4" ShapeID="_x0000_i1054" DrawAspect="Content" ObjectID="_1610296897" r:id="rId34"/>
+        </w:object>
+      </w:r>
+      <w:r>
+        <w:rPr>
+          <w:rFonts w:ascii="Times New Roman" w:hAnsi="Times New Roman" w:cs="Times New Roman" w:hint="eastAsia"/>
+          <w:sz w:val="28"/>
+          <w:szCs w:val="28"/>
+        </w:rPr>
+        <w:t>就会越小，相应的</w:t>
+      </w:r>
+      <w:r>
+        <w:rPr>
+          <w:position w:val="-10"/>
+        </w:rPr>
+        <w:object w:dxaOrig="999" w:dyaOrig="320">
+          <v:shape id="_x0000_i1055" type="#_x0000_t75" style="width:50.25pt;height:15.75pt" o:ole="">
+            <v:imagedata r:id="rId35" o:title=""/>
+          </v:shape>
+          <o:OLEObject Type="Embed" ProgID="Equation.DSMT4" ShapeID="_x0000_i1055" DrawAspect="Content" ObjectID="_1610296898" r:id="rId36"/>
+        </w:object>
+      </w:r>
+      <w:r>
+        <w:rPr>
+          <w:rFonts w:ascii="Times New Roman" w:hAnsi="Times New Roman" w:cs="Times New Roman" w:hint="eastAsia"/>
+          <w:sz w:val="28"/>
+          <w:szCs w:val="28"/>
+        </w:rPr>
+        <w:t>信息增益就会越大。</w:t>
+      </w:r>
+    </w:p>
+    <w:p>
+      <w:pPr>
+        <w:spacing w:line="400" w:lineRule="exact"/>
+        <w:rPr>
+          <w:rFonts w:ascii="Times New Roman" w:hAnsi="Times New Roman" w:cs="Times New Roman" w:hint="eastAsia"/>
+          <w:sz w:val="28"/>
+          <w:szCs w:val="28"/>
+        </w:rPr>
+      </w:pPr>
     </w:p>
     <w:sectPr>
       <w:pgSz w:w="11906" w:h="16838"/>
@@ -241,7 +818,7 @@
     <w:lsdException w:name="Table Web 2" w:semiHidden="1" w:unhideWhenUsed="1"/>
     <w:lsdException w:name="Table Web 3" w:semiHidden="1" w:unhideWhenUsed="1"/>
     <w:lsdException w:name="Balloon Text" w:semiHidden="1" w:unhideWhenUsed="1"/>
-    <w:lsdException w:name="Table Grid" w:semiHidden="1" w:uiPriority="59" w:unhideWhenUsed="1"/>
+    <w:lsdException w:name="Table Grid" w:uiPriority="59"/>
     <w:lsdException w:name="Table Theme" w:semiHidden="1" w:unhideWhenUsed="1"/>
     <w:lsdException w:name="Placeholder Text" w:semiHidden="1"/>
     <w:lsdException w:name="No Spacing" w:uiPriority="1" w:qFormat="1"/>
@@ -503,7 +1080,6 @@
     <w:basedOn w:val="a"/>
     <w:link w:val="a4"/>
     <w:uiPriority w:val="99"/>
-    <w:semiHidden/>
     <w:unhideWhenUsed/>
     <w:pPr>
       <w:pBdr>
@@ -526,7 +1102,6 @@
     <w:basedOn w:val="a0"/>
     <w:link w:val="a3"/>
     <w:uiPriority w:val="99"/>
-    <w:semiHidden/>
     <w:rPr>
       <w:sz w:val="18"/>
       <w:szCs w:val="18"/>
@@ -537,7 +1112,6 @@
     <w:basedOn w:val="a"/>
     <w:link w:val="a6"/>
     <w:uiPriority w:val="99"/>
-    <w:semiHidden/>
     <w:unhideWhenUsed/>
     <w:pPr>
       <w:tabs>
@@ -557,10 +1131,30 @@
     <w:basedOn w:val="a0"/>
     <w:link w:val="a5"/>
     <w:uiPriority w:val="99"/>
-    <w:semiHidden/>
     <w:rPr>
       <w:sz w:val="18"/>
       <w:szCs w:val="18"/>
+    </w:rPr>
+  </w:style>
+  <w:style w:type="character" w:styleId="a7">
+    <w:name w:val="Hyperlink"/>
+    <w:basedOn w:val="a0"/>
+    <w:uiPriority w:val="99"/>
+    <w:unhideWhenUsed/>
+    <w:rPr>
+      <w:color w:val="0000FF" w:themeColor="hyperlink"/>
+      <w:u w:val="single"/>
+    </w:rPr>
+  </w:style>
+  <w:style w:type="character" w:styleId="a8">
+    <w:name w:val="Unresolved Mention"/>
+    <w:basedOn w:val="a0"/>
+    <w:uiPriority w:val="99"/>
+    <w:semiHidden/>
+    <w:unhideWhenUsed/>
+    <w:rPr>
+      <w:color w:val="605E5C"/>
+      <w:shd w:val="clear" w:color="auto" w:fill="E1DFDD"/>
     </w:rPr>
   </w:style>
 </w:styles>

--- a/机器学习工程师2-监督学习.docx
+++ b/机器学习工程师2-监督学习.docx
@@ -4,7 +4,13 @@
   <w:body>
     <w:p>
       <w:pPr>
-        <w:spacing w:line="400" w:lineRule="exact"/>
+        <w:pStyle w:val="a9"/>
+        <w:numPr>
+          <w:ilvl w:val="0"/>
+          <w:numId w:val="1"/>
+        </w:numPr>
+        <w:spacing w:line="400" w:lineRule="exact"/>
+        <w:ind w:firstLineChars="0"/>
         <w:rPr>
           <w:rFonts w:ascii="Times New Roman" w:hAnsi="Times New Roman" w:cs="Times New Roman"/>
           <w:sz w:val="28"/>
@@ -71,9 +77,9 @@
             <o:lock v:ext="edit" aspectratio="t"/>
           </v:shapetype>
           <v:shape id="_x0000_i1025" type="#_x0000_t75" style="width:14.25pt;height:12.75pt" o:ole="">
-            <v:imagedata r:id="rId6" o:title=""/>
+            <v:imagedata r:id="rId7" o:title=""/>
           </v:shape>
-          <o:OLEObject Type="Embed" ProgID="Equation.DSMT4" ShapeID="_x0000_i1025" DrawAspect="Content" ObjectID="_1610296884" r:id="rId7"/>
+          <o:OLEObject Type="Embed" ProgID="Equation.DSMT4" ShapeID="_x0000_i1025" DrawAspect="Content" ObjectID="_1610383625" r:id="rId8"/>
         </w:object>
       </w:r>
       <w:r>
@@ -90,9 +96,9 @@
         </w:rPr>
         <w:object w:dxaOrig="560" w:dyaOrig="400">
           <v:shape id="_x0000_i1026" type="#_x0000_t75" style="width:27.75pt;height:20.25pt" o:ole="">
-            <v:imagedata r:id="rId8" o:title=""/>
+            <v:imagedata r:id="rId9" o:title=""/>
           </v:shape>
-          <o:OLEObject Type="Embed" ProgID="Equation.DSMT4" ShapeID="_x0000_i1026" DrawAspect="Content" ObjectID="_1610296885" r:id="rId9"/>
+          <o:OLEObject Type="Embed" ProgID="Equation.DSMT4" ShapeID="_x0000_i1026" DrawAspect="Content" ObjectID="_1610383626" r:id="rId10"/>
         </w:object>
       </w:r>
       <w:r>
@@ -109,9 +115,9 @@
         </w:rPr>
         <w:object w:dxaOrig="700" w:dyaOrig="360">
           <v:shape id="_x0000_i1027" type="#_x0000_t75" style="width:35.25pt;height:18pt" o:ole="">
-            <v:imagedata r:id="rId10" o:title=""/>
+            <v:imagedata r:id="rId11" o:title=""/>
           </v:shape>
-          <o:OLEObject Type="Embed" ProgID="Equation.DSMT4" ShapeID="_x0000_i1027" DrawAspect="Content" ObjectID="_1610296886" r:id="rId11"/>
+          <o:OLEObject Type="Embed" ProgID="Equation.DSMT4" ShapeID="_x0000_i1027" DrawAspect="Content" ObjectID="_1610383627" r:id="rId12"/>
         </w:object>
       </w:r>
       <w:r>
@@ -138,9 +144,9 @@
         </w:rPr>
         <w:object w:dxaOrig="2079" w:dyaOrig="400">
           <v:shape id="_x0000_i1028" type="#_x0000_t75" style="width:104.25pt;height:20.25pt" o:ole="">
-            <v:imagedata r:id="rId12" o:title=""/>
+            <v:imagedata r:id="rId13" o:title=""/>
           </v:shape>
-          <o:OLEObject Type="Embed" ProgID="Equation.DSMT4" ShapeID="_x0000_i1028" DrawAspect="Content" ObjectID="_1610296887" r:id="rId13"/>
+          <o:OLEObject Type="Embed" ProgID="Equation.DSMT4" ShapeID="_x0000_i1028" DrawAspect="Content" ObjectID="_1610383628" r:id="rId14"/>
         </w:object>
       </w:r>
     </w:p>
@@ -192,9 +198,9 @@
         </w:rPr>
         <w:object w:dxaOrig="620" w:dyaOrig="400">
           <v:shape id="_x0000_i1029" type="#_x0000_t75" style="width:30.75pt;height:20.25pt" o:ole="">
-            <v:imagedata r:id="rId14" o:title=""/>
+            <v:imagedata r:id="rId15" o:title=""/>
           </v:shape>
-          <o:OLEObject Type="Embed" ProgID="Equation.DSMT4" ShapeID="_x0000_i1029" DrawAspect="Content" ObjectID="_1610296888" r:id="rId15"/>
+          <o:OLEObject Type="Embed" ProgID="Equation.DSMT4" ShapeID="_x0000_i1029" DrawAspect="Content" ObjectID="_1610383629" r:id="rId16"/>
         </w:object>
       </w:r>
       <w:r>
@@ -221,9 +227,9 @@
         </w:rPr>
         <w:object w:dxaOrig="2840" w:dyaOrig="680">
           <v:shape id="_x0000_i1030" type="#_x0000_t75" style="width:141.75pt;height:33.75pt" o:ole="">
-            <v:imagedata r:id="rId16" o:title=""/>
+            <v:imagedata r:id="rId17" o:title=""/>
           </v:shape>
-          <o:OLEObject Type="Embed" ProgID="Equation.DSMT4" ShapeID="_x0000_i1030" DrawAspect="Content" ObjectID="_1610296889" r:id="rId17"/>
+          <o:OLEObject Type="Embed" ProgID="Equation.DSMT4" ShapeID="_x0000_i1030" DrawAspect="Content" ObjectID="_1610383630" r:id="rId18"/>
         </w:object>
       </w:r>
     </w:p>
@@ -259,7 +265,7 @@
       <w:pPr>
         <w:jc w:val="center"/>
         <w:rPr>
-          <w:rFonts w:ascii="Times New Roman" w:hAnsi="Times New Roman" w:cs="Times New Roman" w:hint="eastAsia"/>
+          <w:rFonts w:ascii="Times New Roman" w:hAnsi="Times New Roman" w:cs="Times New Roman"/>
           <w:sz w:val="28"/>
           <w:szCs w:val="28"/>
         </w:rPr>
@@ -269,10 +275,10 @@
           <w:position w:val="-30"/>
         </w:rPr>
         <w:object w:dxaOrig="4000" w:dyaOrig="700">
-          <v:shape id="_x0000_i1047" type="#_x0000_t75" style="width:200.25pt;height:35.25pt" o:ole="">
-            <v:imagedata r:id="rId18" o:title=""/>
+          <v:shape id="_x0000_i1031" type="#_x0000_t75" style="width:200.25pt;height:35.25pt" o:ole="">
+            <v:imagedata r:id="rId19" o:title=""/>
           </v:shape>
-          <o:OLEObject Type="Embed" ProgID="Equation.DSMT4" ShapeID="_x0000_i1047" DrawAspect="Content" ObjectID="_1610296890" r:id="rId19"/>
+          <o:OLEObject Type="Embed" ProgID="Equation.DSMT4" ShapeID="_x0000_i1031" DrawAspect="Content" ObjectID="_1610383631" r:id="rId20"/>
         </w:object>
       </w:r>
     </w:p>
@@ -308,7 +314,7 @@
       <w:pPr>
         <w:jc w:val="center"/>
         <w:rPr>
-          <w:rFonts w:ascii="Times New Roman" w:hAnsi="Times New Roman" w:cs="Times New Roman" w:hint="eastAsia"/>
+          <w:rFonts w:ascii="Times New Roman" w:hAnsi="Times New Roman" w:cs="Times New Roman"/>
           <w:sz w:val="28"/>
           <w:szCs w:val="28"/>
         </w:rPr>
@@ -318,10 +324,10 @@
           <w:position w:val="-10"/>
         </w:rPr>
         <w:object w:dxaOrig="3840" w:dyaOrig="320">
-          <v:shape id="_x0000_i1051" type="#_x0000_t75" style="width:192pt;height:15.75pt" o:ole="">
-            <v:imagedata r:id="rId20" o:title=""/>
+          <v:shape id="_x0000_i1032" type="#_x0000_t75" style="width:192pt;height:15.75pt" o:ole="">
+            <v:imagedata r:id="rId21" o:title=""/>
           </v:shape>
-          <o:OLEObject Type="Embed" ProgID="Equation.DSMT4" ShapeID="_x0000_i1051" DrawAspect="Content" ObjectID="_1610296891" r:id="rId21"/>
+          <o:OLEObject Type="Embed" ProgID="Equation.DSMT4" ShapeID="_x0000_i1032" DrawAspect="Content" ObjectID="_1610383632" r:id="rId22"/>
         </w:object>
       </w:r>
     </w:p>
@@ -344,7 +350,7 @@
           <w:szCs w:val="28"/>
         </w:rPr>
       </w:pPr>
-      <w:hyperlink r:id="rId22" w:history="1">
+      <w:hyperlink r:id="rId23" w:history="1">
         <w:r>
           <w:rPr>
             <w:rStyle w:val="a7"/>
@@ -360,16 +366,16 @@
       <w:pPr>
         <w:spacing w:line="400" w:lineRule="exact"/>
         <w:rPr>
-          <w:rFonts w:ascii="Times New Roman" w:hAnsi="Times New Roman" w:cs="Times New Roman" w:hint="eastAsia"/>
-          <w:sz w:val="28"/>
-          <w:szCs w:val="28"/>
-        </w:rPr>
-      </w:pPr>
-    </w:p>
-    <w:p>
-      <w:pPr>
-        <w:rPr>
-          <w:rFonts w:ascii="Times New Roman" w:hAnsi="Times New Roman" w:cs="Times New Roman" w:hint="eastAsia"/>
+          <w:rFonts w:ascii="Times New Roman" w:hAnsi="Times New Roman" w:cs="Times New Roman"/>
+          <w:sz w:val="28"/>
+          <w:szCs w:val="28"/>
+        </w:rPr>
+      </w:pPr>
+    </w:p>
+    <w:p>
+      <w:pPr>
+        <w:rPr>
+          <w:rFonts w:ascii="Times New Roman" w:hAnsi="Times New Roman" w:cs="Times New Roman"/>
           <w:sz w:val="28"/>
           <w:szCs w:val="28"/>
         </w:rPr>
@@ -387,10 +393,10 @@
           <w:position w:val="-10"/>
         </w:rPr>
         <w:object w:dxaOrig="940" w:dyaOrig="320">
-          <v:shape id="_x0000_i1048" type="#_x0000_t75" style="width:47.25pt;height:15.75pt" o:ole="">
-            <v:imagedata r:id="rId23" o:title=""/>
+          <v:shape id="_x0000_i1033" type="#_x0000_t75" style="width:47.25pt;height:15.75pt" o:ole="">
+            <v:imagedata r:id="rId24" o:title=""/>
           </v:shape>
-          <o:OLEObject Type="Embed" ProgID="Equation.DSMT4" ShapeID="_x0000_i1048" DrawAspect="Content" ObjectID="_1610296892" r:id="rId24"/>
+          <o:OLEObject Type="Embed" ProgID="Equation.DSMT4" ShapeID="_x0000_i1033" DrawAspect="Content" ObjectID="_1610383633" r:id="rId25"/>
         </w:object>
       </w:r>
       <w:r>
@@ -406,10 +412,10 @@
           <w:position w:val="-4"/>
         </w:rPr>
         <w:object w:dxaOrig="279" w:dyaOrig="260">
-          <v:shape id="_x0000_i1049" type="#_x0000_t75" style="width:14.25pt;height:12.75pt" o:ole="">
-            <v:imagedata r:id="rId25" o:title=""/>
+          <v:shape id="_x0000_i1034" type="#_x0000_t75" style="width:14.25pt;height:12.75pt" o:ole="">
+            <v:imagedata r:id="rId26" o:title=""/>
           </v:shape>
-          <o:OLEObject Type="Embed" ProgID="Equation.DSMT4" ShapeID="_x0000_i1049" DrawAspect="Content" ObjectID="_1610296893" r:id="rId26"/>
+          <o:OLEObject Type="Embed" ProgID="Equation.DSMT4" ShapeID="_x0000_i1034" DrawAspect="Content" ObjectID="_1610383634" r:id="rId27"/>
         </w:object>
       </w:r>
       <w:r>
@@ -425,10 +431,10 @@
           <w:position w:val="-4"/>
         </w:rPr>
         <w:object w:dxaOrig="220" w:dyaOrig="260">
-          <v:shape id="_x0000_i1050" type="#_x0000_t75" style="width:11.25pt;height:12.75pt" o:ole="">
-            <v:imagedata r:id="rId27" o:title=""/>
+          <v:shape id="_x0000_i1035" type="#_x0000_t75" style="width:11.25pt;height:12.75pt" o:ole="">
+            <v:imagedata r:id="rId28" o:title=""/>
           </v:shape>
-          <o:OLEObject Type="Embed" ProgID="Equation.DSMT4" ShapeID="_x0000_i1050" DrawAspect="Content" ObjectID="_1610296894" r:id="rId28"/>
+          <o:OLEObject Type="Embed" ProgID="Equation.DSMT4" ShapeID="_x0000_i1035" DrawAspect="Content" ObjectID="_1610383635" r:id="rId29"/>
         </w:object>
       </w:r>
       <w:r>
@@ -454,10 +460,10 @@
           <w:position w:val="-108"/>
         </w:rPr>
         <w:object w:dxaOrig="3720" w:dyaOrig="2180">
-          <v:shape id="_x0000_i1052" type="#_x0000_t75" style="width:186pt;height:108.75pt" o:ole="">
-            <v:imagedata r:id="rId29" o:title=""/>
+          <v:shape id="_x0000_i1036" type="#_x0000_t75" style="width:186pt;height:108.75pt" o:ole="">
+            <v:imagedata r:id="rId30" o:title=""/>
           </v:shape>
-          <o:OLEObject Type="Embed" ProgID="Equation.DSMT4" ShapeID="_x0000_i1052" DrawAspect="Content" ObjectID="_1610296895" r:id="rId30"/>
+          <o:OLEObject Type="Embed" ProgID="Equation.DSMT4" ShapeID="_x0000_i1036" DrawAspect="Content" ObjectID="_1610383636" r:id="rId31"/>
         </w:object>
       </w:r>
     </w:p>
@@ -465,17 +471,17 @@
       <w:pPr>
         <w:spacing w:line="400" w:lineRule="exact"/>
         <w:rPr>
-          <w:rFonts w:ascii="Times New Roman" w:hAnsi="Times New Roman" w:cs="Times New Roman" w:hint="eastAsia"/>
-          <w:sz w:val="28"/>
-          <w:szCs w:val="28"/>
-        </w:rPr>
-      </w:pPr>
-    </w:p>
-    <w:p>
-      <w:pPr>
-        <w:spacing w:line="400" w:lineRule="exact"/>
-        <w:rPr>
-          <w:rFonts w:ascii="Times New Roman" w:hAnsi="Times New Roman" w:cs="Times New Roman" w:hint="eastAsia"/>
+          <w:rFonts w:ascii="Times New Roman" w:hAnsi="Times New Roman" w:cs="Times New Roman"/>
+          <w:sz w:val="28"/>
+          <w:szCs w:val="28"/>
+        </w:rPr>
+      </w:pPr>
+    </w:p>
+    <w:p>
+      <w:pPr>
+        <w:spacing w:line="400" w:lineRule="exact"/>
+        <w:rPr>
+          <w:rFonts w:ascii="Times New Roman" w:hAnsi="Times New Roman" w:cs="Times New Roman"/>
           <w:sz w:val="28"/>
           <w:szCs w:val="28"/>
         </w:rPr>
@@ -519,76 +525,3023 @@
           <w:position w:val="-10"/>
         </w:rPr>
         <w:object w:dxaOrig="2860" w:dyaOrig="320">
-          <v:shape id="_x0000_i1053" type="#_x0000_t75" style="width:143.25pt;height:15.75pt" o:ole="">
-            <v:imagedata r:id="rId31" o:title=""/>
+          <v:shape id="_x0000_i1037" type="#_x0000_t75" style="width:143.25pt;height:15.75pt" o:ole="">
+            <v:imagedata r:id="rId32" o:title=""/>
           </v:shape>
-          <o:OLEObject Type="Embed" ProgID="Equation.DSMT4" ShapeID="_x0000_i1053" DrawAspect="Content" ObjectID="_1610296896" r:id="rId32"/>
+          <o:OLEObject Type="Embed" ProgID="Equation.DSMT4" ShapeID="_x0000_i1037" DrawAspect="Content" ObjectID="_1610383637" r:id="rId33"/>
         </w:object>
       </w:r>
     </w:p>
     <w:p>
       <w:pPr>
         <w:rPr>
-          <w:rFonts w:ascii="Times New Roman" w:hAnsi="Times New Roman" w:cs="Times New Roman" w:hint="eastAsia"/>
-          <w:sz w:val="28"/>
-          <w:szCs w:val="28"/>
-        </w:rPr>
-      </w:pPr>
-      <w:r>
-        <w:rPr>
-          <w:rFonts w:ascii="Times New Roman" w:hAnsi="Times New Roman" w:cs="Times New Roman" w:hint="eastAsia"/>
-          <w:sz w:val="28"/>
-          <w:szCs w:val="28"/>
-        </w:rPr>
-        <w:t>在决策树算法中，分类</w:t>
+          <w:rFonts w:ascii="Times New Roman" w:hAnsi="Times New Roman" w:cs="Times New Roman"/>
+          <w:sz w:val="28"/>
+          <w:szCs w:val="28"/>
+        </w:rPr>
+      </w:pPr>
+      <w:r>
+        <w:rPr>
+          <w:rFonts w:ascii="Times New Roman" w:hAnsi="Times New Roman" w:cs="Times New Roman" w:hint="eastAsia"/>
+          <w:sz w:val="28"/>
+          <w:szCs w:val="28"/>
+        </w:rPr>
+        <w:t>在决策树算法中，分类效果越好，</w:t>
+      </w:r>
+      <w:r>
+        <w:rPr>
+          <w:position w:val="-10"/>
+        </w:rPr>
+        <w:object w:dxaOrig="940" w:dyaOrig="320">
+          <v:shape id="_x0000_i1038" type="#_x0000_t75" style="width:47.25pt;height:15.75pt" o:ole="">
+            <v:imagedata r:id="rId34" o:title=""/>
+          </v:shape>
+          <o:OLEObject Type="Embed" ProgID="Equation.DSMT4" ShapeID="_x0000_i1038" DrawAspect="Content" ObjectID="_1610383638" r:id="rId35"/>
+        </w:object>
+      </w:r>
+      <w:r>
+        <w:rPr>
+          <w:rFonts w:ascii="Times New Roman" w:hAnsi="Times New Roman" w:cs="Times New Roman" w:hint="eastAsia"/>
+          <w:sz w:val="28"/>
+          <w:szCs w:val="28"/>
+        </w:rPr>
+        <w:t>就会越小，相应的</w:t>
+      </w:r>
+      <w:r>
+        <w:rPr>
+          <w:position w:val="-10"/>
+        </w:rPr>
+        <w:object w:dxaOrig="999" w:dyaOrig="320">
+          <v:shape id="_x0000_i1039" type="#_x0000_t75" style="width:50.25pt;height:15.75pt" o:ole="">
+            <v:imagedata r:id="rId36" o:title=""/>
+          </v:shape>
+          <o:OLEObject Type="Embed" ProgID="Equation.DSMT4" ShapeID="_x0000_i1039" DrawAspect="Content" ObjectID="_1610383639" r:id="rId37"/>
+        </w:object>
+      </w:r>
+      <w:r>
+        <w:rPr>
+          <w:rFonts w:ascii="Times New Roman" w:hAnsi="Times New Roman" w:cs="Times New Roman" w:hint="eastAsia"/>
+          <w:sz w:val="28"/>
+          <w:szCs w:val="28"/>
+        </w:rPr>
+        <w:t>信息增益就会越大。</w:t>
+      </w:r>
+    </w:p>
+    <w:p>
+      <w:pPr>
+        <w:spacing w:line="400" w:lineRule="exact"/>
+        <w:rPr>
+          <w:rFonts w:ascii="Times New Roman" w:hAnsi="Times New Roman" w:cs="Times New Roman"/>
+          <w:sz w:val="28"/>
+          <w:szCs w:val="28"/>
+        </w:rPr>
+      </w:pPr>
+    </w:p>
+    <w:p>
+      <w:pPr>
+        <w:spacing w:line="400" w:lineRule="exact"/>
+        <w:rPr>
+          <w:rFonts w:ascii="Times New Roman" w:hAnsi="Times New Roman" w:cs="Times New Roman"/>
+          <w:sz w:val="28"/>
+          <w:szCs w:val="28"/>
+        </w:rPr>
+      </w:pPr>
+      <w:hyperlink r:id="rId38" w:history="1">
+        <w:r>
+          <w:rPr>
+            <w:rStyle w:val="a7"/>
+            <w:rFonts w:ascii="Times New Roman" w:hAnsi="Times New Roman" w:cs="Times New Roman"/>
+            <w:sz w:val="28"/>
+            <w:szCs w:val="28"/>
+          </w:rPr>
+          <w:t>https://blog.csdn.net/baimafujinji/article/details/50554664</w:t>
+        </w:r>
+      </w:hyperlink>
+    </w:p>
+    <w:p>
+      <w:pPr>
+        <w:spacing w:line="400" w:lineRule="exact"/>
+        <w:rPr>
+          <w:rFonts w:ascii="Times New Roman" w:hAnsi="Times New Roman" w:cs="Times New Roman"/>
+          <w:sz w:val="28"/>
+          <w:szCs w:val="28"/>
+        </w:rPr>
+      </w:pPr>
+      <w:hyperlink r:id="rId39" w:history="1">
+        <w:r>
+          <w:rPr>
+            <w:rStyle w:val="a7"/>
+            <w:rFonts w:ascii="Times New Roman" w:hAnsi="Times New Roman" w:cs="Times New Roman"/>
+            <w:sz w:val="28"/>
+            <w:szCs w:val="28"/>
+          </w:rPr>
+          <w:t>https://www.cnblogs.com/maybe2030/p/4585705.html</w:t>
+        </w:r>
+      </w:hyperlink>
+    </w:p>
+    <w:p>
+      <w:pPr>
+        <w:spacing w:line="400" w:lineRule="exact"/>
+        <w:rPr>
+          <w:rFonts w:ascii="Times New Roman" w:hAnsi="Times New Roman" w:cs="Times New Roman"/>
+          <w:sz w:val="28"/>
+          <w:szCs w:val="28"/>
+        </w:rPr>
+      </w:pPr>
+      <w:hyperlink r:id="rId40" w:history="1">
+        <w:r>
+          <w:rPr>
+            <w:rStyle w:val="a7"/>
+            <w:rFonts w:ascii="Times New Roman" w:hAnsi="Times New Roman" w:cs="Times New Roman"/>
+            <w:sz w:val="28"/>
+            <w:szCs w:val="28"/>
+          </w:rPr>
+          <w:t>https://www.cnblogs.com/fionacai/p/5894142.html</w:t>
+        </w:r>
+      </w:hyperlink>
+    </w:p>
+    <w:p>
+      <w:pPr>
+        <w:spacing w:line="400" w:lineRule="exact"/>
+        <w:rPr>
+          <w:rFonts w:ascii="Times New Roman" w:hAnsi="Times New Roman" w:cs="Times New Roman"/>
+          <w:b/>
+          <w:sz w:val="28"/>
+          <w:szCs w:val="28"/>
+        </w:rPr>
+      </w:pPr>
+    </w:p>
+    <w:p>
+      <w:pPr>
+        <w:spacing w:line="400" w:lineRule="exact"/>
+        <w:rPr>
+          <w:rFonts w:ascii="Times New Roman" w:hAnsi="Times New Roman" w:cs="Times New Roman"/>
+          <w:sz w:val="28"/>
+          <w:szCs w:val="28"/>
+        </w:rPr>
+      </w:pPr>
+      <w:r>
+        <w:rPr>
+          <w:rFonts w:ascii="Times New Roman" w:hAnsi="Times New Roman" w:cs="Times New Roman" w:hint="eastAsia"/>
+          <w:sz w:val="28"/>
+          <w:szCs w:val="28"/>
+        </w:rPr>
+        <w:t>B</w:t>
+      </w:r>
+      <w:r>
+        <w:rPr>
+          <w:rFonts w:ascii="Times New Roman" w:hAnsi="Times New Roman" w:cs="Times New Roman"/>
+          <w:sz w:val="28"/>
+          <w:szCs w:val="28"/>
+        </w:rPr>
+        <w:t>ootstrap</w:t>
+      </w:r>
+      <w:r>
+        <w:rPr>
+          <w:rFonts w:ascii="Times New Roman" w:hAnsi="Times New Roman" w:cs="Times New Roman" w:hint="eastAsia"/>
+          <w:sz w:val="28"/>
+          <w:szCs w:val="28"/>
+        </w:rPr>
+        <w:t>抽样：“</w:t>
+      </w:r>
+      <w:r>
+        <w:rPr>
+          <w:rFonts w:ascii="Times New Roman" w:hAnsi="Times New Roman" w:cs="Times New Roman" w:hint="eastAsia"/>
+          <w:color w:val="FF0000"/>
+          <w:sz w:val="28"/>
+          <w:szCs w:val="28"/>
+        </w:rPr>
+        <w:t>有放回地全抽</w:t>
+      </w:r>
+      <w:r>
+        <w:rPr>
+          <w:rFonts w:ascii="Times New Roman" w:hAnsi="Times New Roman" w:cs="Times New Roman" w:hint="eastAsia"/>
+          <w:sz w:val="28"/>
+          <w:szCs w:val="28"/>
+        </w:rPr>
+        <w:t>”，（其实样本量也要视情况而定，不一定非要与原样本量相等），抽取的</w:t>
+      </w:r>
+      <w:r>
+        <w:rPr>
+          <w:rFonts w:ascii="Times New Roman" w:hAnsi="Times New Roman" w:cs="Times New Roman" w:hint="eastAsia"/>
+          <w:sz w:val="28"/>
+          <w:szCs w:val="28"/>
+        </w:rPr>
+        <w:t>Bootstrap</w:t>
+      </w:r>
+      <w:r>
+        <w:rPr>
+          <w:rFonts w:ascii="Times New Roman" w:hAnsi="Times New Roman" w:cs="Times New Roman" w:hint="eastAsia"/>
+          <w:sz w:val="28"/>
+          <w:szCs w:val="28"/>
+        </w:rPr>
+        <w:t>样本量与原样本相同，只是在抽样方式上采取有放回地</w:t>
+      </w:r>
+      <w:r>
+        <w:rPr>
+          <w:rFonts w:ascii="Times New Roman" w:hAnsi="Times New Roman" w:cs="Times New Roman" w:hint="eastAsia"/>
+          <w:color w:val="FF0000"/>
+          <w:sz w:val="28"/>
+          <w:szCs w:val="28"/>
+        </w:rPr>
+        <w:t>随机</w:t>
+      </w:r>
+      <w:r>
+        <w:rPr>
+          <w:rFonts w:ascii="Times New Roman" w:hAnsi="Times New Roman" w:cs="Times New Roman" w:hint="eastAsia"/>
+          <w:sz w:val="28"/>
+          <w:szCs w:val="28"/>
+        </w:rPr>
+        <w:t>抽，这样对于一个原始数据集就可以抽样多次，每次抽样的数据集就很有可能有重复数据，相应的也会剔除部分数据。</w:t>
+      </w:r>
+    </w:p>
+    <w:p>
+      <w:pPr>
+        <w:spacing w:line="400" w:lineRule="exact"/>
+        <w:rPr>
+          <w:rFonts w:ascii="Times New Roman" w:hAnsi="Times New Roman" w:cs="Times New Roman"/>
+          <w:sz w:val="28"/>
+          <w:szCs w:val="28"/>
+        </w:rPr>
+      </w:pPr>
+    </w:p>
+    <w:p>
+      <w:pPr>
+        <w:spacing w:line="400" w:lineRule="exact"/>
+        <w:rPr>
+          <w:rFonts w:ascii="Times New Roman" w:hAnsi="Times New Roman" w:cs="Times New Roman"/>
+          <w:sz w:val="28"/>
+          <w:szCs w:val="28"/>
+        </w:rPr>
+      </w:pPr>
+      <w:r>
+        <w:rPr>
+          <w:rFonts w:ascii="Times New Roman" w:hAnsi="Times New Roman" w:cs="Times New Roman" w:hint="eastAsia"/>
+          <w:sz w:val="28"/>
+          <w:szCs w:val="28"/>
+        </w:rPr>
+        <w:t>随机森林：为了解决决策树过拟合的问题，如果数据集的特征非常多，决策树算法就容易陷入过拟合（特征很多，会根据不同特征将训练集分隔成多个方块，不具备泛化能力）。</w:t>
+      </w:r>
+    </w:p>
+    <w:p>
+      <w:pPr>
+        <w:pStyle w:val="a9"/>
+        <w:numPr>
+          <w:ilvl w:val="0"/>
+          <w:numId w:val="2"/>
+        </w:numPr>
+        <w:spacing w:line="400" w:lineRule="exact"/>
+        <w:ind w:firstLineChars="0"/>
+        <w:rPr>
+          <w:rFonts w:ascii="Times New Roman" w:hAnsi="Times New Roman" w:cs="Times New Roman"/>
+          <w:sz w:val="28"/>
+          <w:szCs w:val="28"/>
+        </w:rPr>
+      </w:pPr>
+      <w:r>
+        <w:rPr>
+          <w:rFonts w:ascii="Times New Roman" w:hAnsi="Times New Roman" w:cs="Times New Roman" w:hint="eastAsia"/>
+          <w:sz w:val="28"/>
+          <w:szCs w:val="28"/>
+        </w:rPr>
+        <w:t>采用</w:t>
+      </w:r>
+      <w:r>
+        <w:rPr>
+          <w:rFonts w:ascii="Times New Roman" w:hAnsi="Times New Roman" w:cs="Times New Roman" w:hint="eastAsia"/>
+          <w:sz w:val="28"/>
+          <w:szCs w:val="28"/>
+        </w:rPr>
+        <w:t>B</w:t>
+      </w:r>
+      <w:r>
+        <w:rPr>
+          <w:rFonts w:ascii="Times New Roman" w:hAnsi="Times New Roman" w:cs="Times New Roman"/>
+          <w:sz w:val="28"/>
+          <w:szCs w:val="28"/>
+        </w:rPr>
+        <w:t>ootstrap</w:t>
+      </w:r>
+      <w:r>
+        <w:rPr>
+          <w:rFonts w:ascii="Times New Roman" w:hAnsi="Times New Roman" w:cs="Times New Roman" w:hint="eastAsia"/>
+          <w:sz w:val="28"/>
+          <w:szCs w:val="28"/>
+        </w:rPr>
+        <w:t>抽样对训练集进行抽样；</w:t>
+      </w:r>
+    </w:p>
+    <w:p>
+      <w:pPr>
+        <w:pStyle w:val="a9"/>
+        <w:numPr>
+          <w:ilvl w:val="0"/>
+          <w:numId w:val="2"/>
+        </w:numPr>
+        <w:spacing w:line="400" w:lineRule="exact"/>
+        <w:ind w:firstLineChars="0"/>
+        <w:rPr>
+          <w:rFonts w:ascii="Times New Roman" w:hAnsi="Times New Roman" w:cs="Times New Roman"/>
+          <w:sz w:val="28"/>
+          <w:szCs w:val="28"/>
+        </w:rPr>
+      </w:pPr>
+      <w:r>
+        <w:rPr>
+          <w:rFonts w:ascii="Times New Roman" w:hAnsi="Times New Roman" w:cs="Times New Roman" w:hint="eastAsia"/>
+          <w:sz w:val="28"/>
+          <w:szCs w:val="28"/>
+        </w:rPr>
+        <w:t>从样本的</w:t>
+      </w:r>
+      <w:r>
+        <w:rPr>
+          <w:rFonts w:ascii="Times New Roman" w:hAnsi="Times New Roman" w:cs="Times New Roman" w:hint="eastAsia"/>
+          <w:sz w:val="28"/>
+          <w:szCs w:val="28"/>
+        </w:rPr>
+        <w:t>M</w:t>
+      </w:r>
+      <w:r>
+        <w:rPr>
+          <w:rFonts w:ascii="Times New Roman" w:hAnsi="Times New Roman" w:cs="Times New Roman" w:hint="eastAsia"/>
+          <w:sz w:val="28"/>
+          <w:szCs w:val="28"/>
+        </w:rPr>
+        <w:t>个特征维度中，</w:t>
+      </w:r>
+      <w:r>
+        <w:rPr>
+          <w:rFonts w:ascii="Times New Roman" w:hAnsi="Times New Roman" w:cs="Times New Roman" w:hint="eastAsia"/>
+          <w:color w:val="FF0000"/>
+          <w:sz w:val="28"/>
+          <w:szCs w:val="28"/>
+        </w:rPr>
+        <w:t>随机</w:t>
+      </w:r>
+      <w:r>
+        <w:rPr>
+          <w:rFonts w:ascii="Times New Roman" w:hAnsi="Times New Roman" w:cs="Times New Roman" w:hint="eastAsia"/>
+          <w:sz w:val="28"/>
+          <w:szCs w:val="28"/>
+        </w:rPr>
+        <w:t>选取</w:t>
+      </w:r>
+      <w:r>
+        <w:rPr>
+          <w:rFonts w:ascii="Times New Roman" w:hAnsi="Times New Roman" w:cs="Times New Roman" w:hint="eastAsia"/>
+          <w:sz w:val="28"/>
+          <w:szCs w:val="28"/>
+        </w:rPr>
+        <w:t>m</w:t>
+      </w:r>
+      <w:r>
+        <w:rPr>
+          <w:rFonts w:ascii="Times New Roman" w:hAnsi="Times New Roman" w:cs="Times New Roman" w:hint="eastAsia"/>
+          <w:sz w:val="28"/>
+          <w:szCs w:val="28"/>
+        </w:rPr>
+        <w:t>（</w:t>
+      </w:r>
+      <w:r>
+        <w:rPr>
+          <w:rFonts w:ascii="Times New Roman" w:hAnsi="Times New Roman" w:cs="Times New Roman" w:hint="eastAsia"/>
+          <w:sz w:val="28"/>
+          <w:szCs w:val="28"/>
+        </w:rPr>
+        <w:t>m</w:t>
+      </w:r>
+      <w:r>
+        <w:rPr>
+          <w:rFonts w:ascii="Times New Roman" w:hAnsi="Times New Roman" w:cs="Times New Roman"/>
+          <w:sz w:val="28"/>
+          <w:szCs w:val="28"/>
+        </w:rPr>
+        <w:t>&lt;&lt;M</w:t>
+      </w:r>
+      <w:r>
+        <w:rPr>
+          <w:rFonts w:ascii="Times New Roman" w:hAnsi="Times New Roman" w:cs="Times New Roman" w:hint="eastAsia"/>
+          <w:sz w:val="28"/>
+          <w:szCs w:val="28"/>
+        </w:rPr>
+        <w:t>）个特征，</w:t>
+      </w:r>
+      <w:r>
+        <w:rPr>
+          <w:rFonts w:ascii="Times New Roman" w:hAnsi="Times New Roman" w:cs="Times New Roman" w:hint="eastAsia"/>
+          <w:color w:val="FF0000"/>
+          <w:sz w:val="28"/>
+          <w:szCs w:val="28"/>
+        </w:rPr>
+        <w:t>只根据这个</w:t>
+      </w:r>
+      <w:r>
+        <w:rPr>
+          <w:rFonts w:ascii="Times New Roman" w:hAnsi="Times New Roman" w:cs="Times New Roman" w:hint="eastAsia"/>
+          <w:color w:val="FF0000"/>
+          <w:sz w:val="28"/>
+          <w:szCs w:val="28"/>
+        </w:rPr>
+        <w:t>m</w:t>
+      </w:r>
+      <w:r>
+        <w:rPr>
+          <w:rFonts w:ascii="Times New Roman" w:hAnsi="Times New Roman" w:cs="Times New Roman" w:hint="eastAsia"/>
+          <w:color w:val="FF0000"/>
+          <w:sz w:val="28"/>
+          <w:szCs w:val="28"/>
+        </w:rPr>
+        <w:t>个特征</w:t>
+      </w:r>
+      <w:r>
+        <w:rPr>
+          <w:rFonts w:ascii="Times New Roman" w:hAnsi="Times New Roman" w:cs="Times New Roman" w:hint="eastAsia"/>
+          <w:sz w:val="28"/>
+          <w:szCs w:val="28"/>
+        </w:rPr>
+        <w:t>建立决策树；</w:t>
+      </w:r>
+    </w:p>
+    <w:p>
+      <w:pPr>
+        <w:pStyle w:val="a9"/>
+        <w:numPr>
+          <w:ilvl w:val="0"/>
+          <w:numId w:val="2"/>
+        </w:numPr>
+        <w:spacing w:line="400" w:lineRule="exact"/>
+        <w:ind w:firstLineChars="0"/>
+        <w:rPr>
+          <w:rFonts w:ascii="Times New Roman" w:hAnsi="Times New Roman" w:cs="Times New Roman"/>
+          <w:sz w:val="28"/>
+          <w:szCs w:val="28"/>
+        </w:rPr>
+      </w:pPr>
+      <w:r>
+        <w:rPr>
+          <w:rFonts w:ascii="Times New Roman" w:hAnsi="Times New Roman" w:cs="Times New Roman" w:hint="eastAsia"/>
+          <w:sz w:val="28"/>
+          <w:szCs w:val="28"/>
+        </w:rPr>
+        <w:t>对根据之前两个步骤建立的</w:t>
+      </w:r>
+      <w:r>
+        <w:rPr>
+          <w:rFonts w:ascii="Times New Roman" w:hAnsi="Times New Roman" w:cs="Times New Roman" w:hint="eastAsia"/>
+          <w:color w:val="FF0000"/>
+          <w:sz w:val="28"/>
+          <w:szCs w:val="28"/>
+        </w:rPr>
+        <w:t>多个决策树</w:t>
+      </w:r>
+      <w:r>
+        <w:rPr>
+          <w:rFonts w:ascii="Times New Roman" w:hAnsi="Times New Roman" w:cs="Times New Roman" w:hint="eastAsia"/>
+          <w:sz w:val="28"/>
+          <w:szCs w:val="28"/>
+        </w:rPr>
+        <w:t>进行投票分析，</w:t>
+      </w:r>
+      <w:r>
+        <w:rPr>
+          <w:rFonts w:ascii="Times New Roman" w:hAnsi="Times New Roman" w:cs="Times New Roman" w:hint="eastAsia"/>
+          <w:color w:val="FF0000"/>
+          <w:sz w:val="28"/>
+          <w:szCs w:val="28"/>
+        </w:rPr>
+        <w:t>得票最多</w:t>
+      </w:r>
+      <w:r>
+        <w:rPr>
+          <w:rFonts w:ascii="Times New Roman" w:hAnsi="Times New Roman" w:cs="Times New Roman" w:hint="eastAsia"/>
+          <w:sz w:val="28"/>
+          <w:szCs w:val="28"/>
+        </w:rPr>
+        <w:t>的就是最终预测类别。</w:t>
+      </w:r>
+    </w:p>
+    <w:p>
+      <w:pPr>
+        <w:spacing w:line="400" w:lineRule="exact"/>
+        <w:rPr>
+          <w:rFonts w:ascii="Times New Roman" w:hAnsi="Times New Roman" w:cs="Times New Roman"/>
+          <w:sz w:val="28"/>
+          <w:szCs w:val="28"/>
+        </w:rPr>
+      </w:pPr>
+    </w:p>
+    <w:p>
+      <w:pPr>
+        <w:spacing w:line="400" w:lineRule="exact"/>
+        <w:rPr>
+          <w:rFonts w:ascii="Times New Roman" w:hAnsi="Times New Roman" w:cs="Times New Roman"/>
+          <w:sz w:val="28"/>
+          <w:szCs w:val="28"/>
+        </w:rPr>
+      </w:pPr>
+      <w:r>
+        <w:rPr>
+          <w:rFonts w:ascii="Times New Roman" w:hAnsi="Times New Roman" w:cs="Times New Roman" w:hint="eastAsia"/>
+          <w:sz w:val="28"/>
+          <w:szCs w:val="28"/>
+        </w:rPr>
+        <w:t>决策树的一些超参数：</w:t>
+      </w:r>
+    </w:p>
+    <w:p>
+      <w:pPr>
+        <w:pStyle w:val="a9"/>
+        <w:numPr>
+          <w:ilvl w:val="0"/>
+          <w:numId w:val="3"/>
+        </w:numPr>
+        <w:ind w:left="357" w:firstLineChars="0" w:hanging="357"/>
+        <w:rPr>
+          <w:rFonts w:ascii="Times New Roman" w:hAnsi="Times New Roman" w:cs="Times New Roman"/>
+          <w:sz w:val="28"/>
+          <w:szCs w:val="28"/>
+        </w:rPr>
+      </w:pPr>
+      <w:r>
+        <w:rPr>
+          <w:rFonts w:ascii="Times New Roman" w:hAnsi="Times New Roman" w:cs="Times New Roman" w:hint="eastAsia"/>
+          <w:sz w:val="28"/>
+          <w:szCs w:val="28"/>
+        </w:rPr>
+        <w:t>最大深度（</w:t>
+      </w:r>
+      <w:r>
+        <w:rPr>
+          <w:rFonts w:ascii="Times New Roman" w:hAnsi="Times New Roman" w:cs="Times New Roman" w:hint="eastAsia"/>
+          <w:sz w:val="28"/>
+          <w:szCs w:val="28"/>
+        </w:rPr>
+        <w:t>m</w:t>
+      </w:r>
+      <w:r>
+        <w:rPr>
+          <w:rFonts w:ascii="Times New Roman" w:hAnsi="Times New Roman" w:cs="Times New Roman"/>
+          <w:sz w:val="28"/>
+          <w:szCs w:val="28"/>
+        </w:rPr>
+        <w:t>ax_depth</w:t>
+      </w:r>
+      <w:r>
+        <w:rPr>
+          <w:rFonts w:ascii="Times New Roman" w:hAnsi="Times New Roman" w:cs="Times New Roman" w:hint="eastAsia"/>
+          <w:sz w:val="28"/>
+          <w:szCs w:val="28"/>
+        </w:rPr>
+        <w:t>）：当决策树深度为</w:t>
+      </w:r>
+      <w:r>
+        <w:rPr>
+          <w:position w:val="-6"/>
+        </w:rPr>
+        <w:object w:dxaOrig="200" w:dyaOrig="279">
+          <v:shape id="_x0000_i1040" type="#_x0000_t75" style="width:9.75pt;height:14.25pt" o:ole="">
+            <v:imagedata r:id="rId41" o:title=""/>
+          </v:shape>
+          <o:OLEObject Type="Embed" ProgID="Equation.DSMT4" ShapeID="_x0000_i1040" DrawAspect="Content" ObjectID="_1610383640" r:id="rId42"/>
+        </w:object>
+      </w:r>
+      <w:r>
+        <w:rPr>
+          <w:rFonts w:ascii="Times New Roman" w:hAnsi="Times New Roman" w:cs="Times New Roman" w:hint="eastAsia"/>
+          <w:sz w:val="28"/>
+          <w:szCs w:val="28"/>
+        </w:rPr>
+        <w:t>时，它最多可以拥有</w:t>
+      </w:r>
+      <w:r>
+        <w:rPr>
+          <w:position w:val="-4"/>
+        </w:rPr>
+        <w:object w:dxaOrig="279" w:dyaOrig="300">
+          <v:shape id="_x0000_i1041" type="#_x0000_t75" style="width:14.25pt;height:15pt" o:ole="">
+            <v:imagedata r:id="rId43" o:title=""/>
+          </v:shape>
+          <o:OLEObject Type="Embed" ProgID="Equation.DSMT4" ShapeID="_x0000_i1041" DrawAspect="Content" ObjectID="_1610383641" r:id="rId44"/>
+        </w:object>
+      </w:r>
+      <w:r>
+        <w:rPr>
+          <w:rFonts w:ascii="Times New Roman" w:hAnsi="Times New Roman" w:cs="Times New Roman" w:hint="eastAsia"/>
+          <w:sz w:val="28"/>
+          <w:szCs w:val="28"/>
+        </w:rPr>
+        <w:t>片叶子。</w:t>
+      </w:r>
+      <w:r>
+        <w:rPr>
+          <w:rFonts w:ascii="Times New Roman" w:hAnsi="Times New Roman" w:cs="Times New Roman" w:hint="eastAsia"/>
+          <w:color w:val="FF0000"/>
+          <w:sz w:val="28"/>
+          <w:szCs w:val="28"/>
+        </w:rPr>
+        <w:t>较大的深度</w:t>
+      </w:r>
+      <w:r>
+        <w:rPr>
+          <w:rFonts w:ascii="Times New Roman" w:hAnsi="Times New Roman" w:cs="Times New Roman" w:hint="eastAsia"/>
+          <w:sz w:val="28"/>
+          <w:szCs w:val="28"/>
+        </w:rPr>
+        <w:t>往往会导致</w:t>
+      </w:r>
+      <w:r>
+        <w:rPr>
+          <w:rFonts w:ascii="Times New Roman" w:hAnsi="Times New Roman" w:cs="Times New Roman" w:hint="eastAsia"/>
+          <w:color w:val="FF0000"/>
+          <w:sz w:val="28"/>
+          <w:szCs w:val="28"/>
+        </w:rPr>
+        <w:t>过拟合</w:t>
+      </w:r>
+      <w:r>
+        <w:rPr>
+          <w:rFonts w:ascii="Times New Roman" w:hAnsi="Times New Roman" w:cs="Times New Roman" w:hint="eastAsia"/>
+          <w:sz w:val="28"/>
+          <w:szCs w:val="28"/>
+        </w:rPr>
+        <w:t>，这是因为过深的决策树可以记忆数据。而</w:t>
+      </w:r>
+      <w:r>
+        <w:rPr>
+          <w:rFonts w:ascii="Times New Roman" w:hAnsi="Times New Roman" w:cs="Times New Roman" w:hint="eastAsia"/>
+          <w:color w:val="FF0000"/>
+          <w:sz w:val="28"/>
+          <w:szCs w:val="28"/>
+        </w:rPr>
+        <w:t>较小的深度</w:t>
+      </w:r>
+      <w:r>
+        <w:rPr>
+          <w:rFonts w:ascii="Times New Roman" w:hAnsi="Times New Roman" w:cs="Times New Roman" w:hint="eastAsia"/>
+          <w:sz w:val="28"/>
+          <w:szCs w:val="28"/>
+        </w:rPr>
+        <w:t>会使得模型过于简单，导致</w:t>
+      </w:r>
+      <w:r>
+        <w:rPr>
+          <w:rFonts w:ascii="Times New Roman" w:hAnsi="Times New Roman" w:cs="Times New Roman" w:hint="eastAsia"/>
+          <w:color w:val="FF0000"/>
+          <w:sz w:val="28"/>
+          <w:szCs w:val="28"/>
+        </w:rPr>
+        <w:t>欠拟合</w:t>
+      </w:r>
+      <w:r>
+        <w:rPr>
+          <w:rFonts w:ascii="Times New Roman" w:hAnsi="Times New Roman" w:cs="Times New Roman" w:hint="eastAsia"/>
+          <w:sz w:val="28"/>
+          <w:szCs w:val="28"/>
+        </w:rPr>
+        <w:t>。</w:t>
+      </w:r>
+    </w:p>
+    <w:p>
+      <w:pPr>
+        <w:pStyle w:val="a9"/>
+        <w:numPr>
+          <w:ilvl w:val="0"/>
+          <w:numId w:val="3"/>
+        </w:numPr>
+        <w:spacing w:line="400" w:lineRule="exact"/>
+        <w:ind w:firstLineChars="0"/>
+        <w:rPr>
+          <w:rFonts w:ascii="Times New Roman" w:hAnsi="Times New Roman" w:cs="Times New Roman"/>
+          <w:sz w:val="28"/>
+          <w:szCs w:val="28"/>
+        </w:rPr>
+      </w:pPr>
+      <w:r>
+        <w:rPr>
+          <w:rFonts w:ascii="Times New Roman" w:hAnsi="Times New Roman" w:cs="Times New Roman" w:hint="eastAsia"/>
+          <w:sz w:val="28"/>
+          <w:szCs w:val="28"/>
+        </w:rPr>
+        <w:t>每片叶子的最小样本数（</w:t>
+      </w:r>
+      <w:r>
+        <w:rPr>
+          <w:rFonts w:ascii="Times New Roman" w:hAnsi="Times New Roman" w:cs="Times New Roman" w:hint="eastAsia"/>
+          <w:sz w:val="28"/>
+          <w:szCs w:val="28"/>
+        </w:rPr>
+        <w:t>m</w:t>
+      </w:r>
+      <w:r>
+        <w:rPr>
+          <w:rFonts w:ascii="Times New Roman" w:hAnsi="Times New Roman" w:cs="Times New Roman"/>
+          <w:sz w:val="28"/>
+          <w:szCs w:val="28"/>
+        </w:rPr>
+        <w:t>in_samples_leaf</w:t>
+      </w:r>
+      <w:r>
+        <w:rPr>
+          <w:rFonts w:ascii="Times New Roman" w:hAnsi="Times New Roman" w:cs="Times New Roman" w:hint="eastAsia"/>
+          <w:sz w:val="28"/>
+          <w:szCs w:val="28"/>
+        </w:rPr>
+        <w:t>）：当分裂结点时，每片叶子允许的最小样本数。当每片叶子的样本数量</w:t>
+      </w:r>
+      <w:r>
+        <w:rPr>
+          <w:rFonts w:ascii="Times New Roman" w:hAnsi="Times New Roman" w:cs="Times New Roman" w:hint="eastAsia"/>
+          <w:color w:val="FF0000"/>
+          <w:sz w:val="28"/>
+          <w:szCs w:val="28"/>
+        </w:rPr>
+        <w:t>较小时</w:t>
+      </w:r>
+      <w:r>
+        <w:rPr>
+          <w:rFonts w:ascii="Times New Roman" w:hAnsi="Times New Roman" w:cs="Times New Roman" w:hint="eastAsia"/>
+          <w:sz w:val="28"/>
+          <w:szCs w:val="28"/>
+        </w:rPr>
+        <w:t>，叶子上的样本数量也有可能过于稀少，此时模型将</w:t>
+      </w:r>
+      <w:r>
+        <w:rPr>
+          <w:rFonts w:ascii="Times New Roman" w:hAnsi="Times New Roman" w:cs="Times New Roman" w:hint="eastAsia"/>
+          <w:color w:val="FF0000"/>
+          <w:sz w:val="28"/>
+          <w:szCs w:val="28"/>
+        </w:rPr>
+        <w:t>记忆数据</w:t>
+      </w:r>
+      <w:r>
+        <w:rPr>
+          <w:rFonts w:ascii="Times New Roman" w:hAnsi="Times New Roman" w:cs="Times New Roman" w:hint="eastAsia"/>
+          <w:sz w:val="28"/>
+          <w:szCs w:val="28"/>
+        </w:rPr>
+        <w:t>，也就是</w:t>
+      </w:r>
+      <w:r>
+        <w:rPr>
+          <w:rFonts w:ascii="Times New Roman" w:hAnsi="Times New Roman" w:cs="Times New Roman" w:hint="eastAsia"/>
+          <w:color w:val="FF0000"/>
+          <w:sz w:val="28"/>
+          <w:szCs w:val="28"/>
+        </w:rPr>
+        <w:t>过拟合</w:t>
+      </w:r>
+      <w:r>
+        <w:rPr>
+          <w:rFonts w:ascii="Times New Roman" w:hAnsi="Times New Roman" w:cs="Times New Roman" w:hint="eastAsia"/>
+          <w:sz w:val="28"/>
+          <w:szCs w:val="28"/>
+        </w:rPr>
+        <w:t>。当每片叶子的样本</w:t>
+      </w:r>
+      <w:r>
+        <w:rPr>
+          <w:rFonts w:ascii="Times New Roman" w:hAnsi="Times New Roman" w:cs="Times New Roman" w:hint="eastAsia"/>
+          <w:color w:val="FF0000"/>
+          <w:sz w:val="28"/>
+          <w:szCs w:val="28"/>
+        </w:rPr>
+        <w:t>数量较大时</w:t>
+      </w:r>
+      <w:r>
+        <w:rPr>
+          <w:rFonts w:ascii="Times New Roman" w:hAnsi="Times New Roman" w:cs="Times New Roman" w:hint="eastAsia"/>
+          <w:sz w:val="28"/>
+          <w:szCs w:val="28"/>
+        </w:rPr>
+        <w:t>，决策树能够获得足够的弹</w:t>
+      </w:r>
+      <w:r>
+        <w:rPr>
+          <w:rFonts w:ascii="Times New Roman" w:hAnsi="Times New Roman" w:cs="Times New Roman" w:hint="eastAsia"/>
+          <w:sz w:val="28"/>
+          <w:szCs w:val="28"/>
+        </w:rPr>
+        <w:lastRenderedPageBreak/>
+        <w:t>性进行构建，这也许会导致</w:t>
+      </w:r>
+      <w:r>
+        <w:rPr>
+          <w:rFonts w:ascii="Times New Roman" w:hAnsi="Times New Roman" w:cs="Times New Roman" w:hint="eastAsia"/>
+          <w:color w:val="FF0000"/>
+          <w:sz w:val="28"/>
+          <w:szCs w:val="28"/>
+        </w:rPr>
+        <w:t>欠拟合</w:t>
+      </w:r>
+      <w:r>
+        <w:rPr>
+          <w:rFonts w:ascii="Times New Roman" w:hAnsi="Times New Roman" w:cs="Times New Roman" w:hint="eastAsia"/>
+          <w:sz w:val="28"/>
+          <w:szCs w:val="28"/>
+        </w:rPr>
+        <w:t>。</w:t>
+      </w:r>
+    </w:p>
+    <w:p>
+      <w:pPr>
+        <w:pStyle w:val="a9"/>
+        <w:numPr>
+          <w:ilvl w:val="0"/>
+          <w:numId w:val="3"/>
+        </w:numPr>
+        <w:spacing w:line="400" w:lineRule="exact"/>
+        <w:ind w:firstLineChars="0"/>
+        <w:rPr>
+          <w:rFonts w:ascii="Times New Roman" w:hAnsi="Times New Roman" w:cs="Times New Roman"/>
+          <w:sz w:val="28"/>
+          <w:szCs w:val="28"/>
+        </w:rPr>
+      </w:pPr>
+      <w:r>
+        <w:rPr>
+          <w:rFonts w:ascii="Times New Roman" w:hAnsi="Times New Roman" w:cs="Times New Roman" w:hint="eastAsia"/>
+          <w:sz w:val="28"/>
+          <w:szCs w:val="28"/>
+        </w:rPr>
+        <w:t>每次分裂的最小样本数（</w:t>
+      </w:r>
+      <w:r>
+        <w:rPr>
+          <w:rFonts w:ascii="Times New Roman" w:hAnsi="Times New Roman" w:cs="Times New Roman" w:hint="eastAsia"/>
+          <w:sz w:val="28"/>
+          <w:szCs w:val="28"/>
+        </w:rPr>
+        <w:t>m</w:t>
+      </w:r>
+      <w:r>
+        <w:rPr>
+          <w:rFonts w:ascii="Times New Roman" w:hAnsi="Times New Roman" w:cs="Times New Roman"/>
+          <w:sz w:val="28"/>
+          <w:szCs w:val="28"/>
+        </w:rPr>
+        <w:t>in_samples_split</w:t>
+      </w:r>
+      <w:r>
+        <w:rPr>
+          <w:rFonts w:ascii="Times New Roman" w:hAnsi="Times New Roman" w:cs="Times New Roman" w:hint="eastAsia"/>
+          <w:sz w:val="28"/>
+          <w:szCs w:val="28"/>
+        </w:rPr>
+        <w:t>）：结点允许分裂最小样本数，即如果结点样本数</w:t>
+      </w:r>
+      <w:r>
+        <w:rPr>
+          <w:rFonts w:ascii="Times New Roman" w:hAnsi="Times New Roman" w:cs="Times New Roman" w:hint="eastAsia"/>
+          <w:sz w:val="28"/>
+          <w:szCs w:val="28"/>
+        </w:rPr>
+        <w:t>&gt;</w:t>
+      </w:r>
+      <w:r>
+        <w:rPr>
+          <w:rFonts w:ascii="Times New Roman" w:hAnsi="Times New Roman" w:cs="Times New Roman"/>
+          <w:sz w:val="28"/>
+          <w:szCs w:val="28"/>
+        </w:rPr>
+        <w:t>min_samples_split</w:t>
+      </w:r>
+      <w:r>
+        <w:rPr>
+          <w:rFonts w:ascii="Times New Roman" w:hAnsi="Times New Roman" w:cs="Times New Roman" w:hint="eastAsia"/>
+          <w:sz w:val="28"/>
+          <w:szCs w:val="28"/>
+        </w:rPr>
+        <w:t>，则允许分裂，否则不允许。</w:t>
+      </w:r>
+    </w:p>
+    <w:p>
+      <w:pPr>
+        <w:pStyle w:val="a9"/>
+        <w:numPr>
+          <w:ilvl w:val="0"/>
+          <w:numId w:val="3"/>
+        </w:numPr>
+        <w:spacing w:line="400" w:lineRule="exact"/>
+        <w:ind w:firstLineChars="0"/>
+        <w:rPr>
+          <w:rFonts w:ascii="Times New Roman" w:hAnsi="Times New Roman" w:cs="Times New Roman"/>
+          <w:sz w:val="28"/>
+          <w:szCs w:val="28"/>
+        </w:rPr>
+      </w:pPr>
+      <w:r>
+        <w:rPr>
+          <w:rFonts w:ascii="Times New Roman" w:hAnsi="Times New Roman" w:cs="Times New Roman" w:hint="eastAsia"/>
+          <w:sz w:val="28"/>
+          <w:szCs w:val="28"/>
+        </w:rPr>
+        <w:t>最大特征数（</w:t>
+      </w:r>
+      <w:r>
+        <w:rPr>
+          <w:rFonts w:ascii="Times New Roman" w:hAnsi="Times New Roman" w:cs="Times New Roman" w:hint="eastAsia"/>
+          <w:sz w:val="28"/>
+          <w:szCs w:val="28"/>
+        </w:rPr>
+        <w:t>m</w:t>
+      </w:r>
+      <w:r>
+        <w:rPr>
+          <w:rFonts w:ascii="Times New Roman" w:hAnsi="Times New Roman" w:cs="Times New Roman"/>
+          <w:sz w:val="28"/>
+          <w:szCs w:val="28"/>
+        </w:rPr>
+        <w:t>ax_features</w:t>
+      </w:r>
+      <w:r>
+        <w:rPr>
+          <w:rFonts w:ascii="Times New Roman" w:hAnsi="Times New Roman" w:cs="Times New Roman" w:hint="eastAsia"/>
+          <w:sz w:val="28"/>
+          <w:szCs w:val="28"/>
+        </w:rPr>
+        <w:t>）：寻找最佳分裂时，考虑的最大特征数目。</w:t>
+      </w:r>
+    </w:p>
+    <w:p>
+      <w:pPr>
+        <w:spacing w:line="400" w:lineRule="exact"/>
+        <w:rPr>
+          <w:rFonts w:ascii="Times New Roman" w:hAnsi="Times New Roman" w:cs="Times New Roman"/>
+          <w:sz w:val="28"/>
+          <w:szCs w:val="28"/>
+        </w:rPr>
+      </w:pPr>
+    </w:p>
+    <w:p>
+      <w:pPr>
+        <w:pStyle w:val="a9"/>
+        <w:numPr>
+          <w:ilvl w:val="0"/>
+          <w:numId w:val="1"/>
+        </w:numPr>
+        <w:spacing w:line="400" w:lineRule="exact"/>
+        <w:ind w:firstLineChars="0"/>
+        <w:rPr>
+          <w:rFonts w:ascii="Times New Roman" w:hAnsi="Times New Roman" w:cs="Times New Roman"/>
+          <w:sz w:val="28"/>
+          <w:szCs w:val="28"/>
+        </w:rPr>
+      </w:pPr>
+      <w:r>
+        <w:rPr>
+          <w:rFonts w:ascii="Times New Roman" w:hAnsi="Times New Roman" w:cs="Times New Roman" w:hint="eastAsia"/>
+          <w:sz w:val="28"/>
+          <w:szCs w:val="28"/>
+        </w:rPr>
+        <w:t>朴素贝叶斯分类：假设各特征之间相互独立。</w:t>
+      </w:r>
+    </w:p>
+    <w:p>
+      <w:pPr>
+        <w:spacing w:line="400" w:lineRule="exact"/>
+        <w:rPr>
+          <w:rFonts w:ascii="Times New Roman" w:hAnsi="Times New Roman" w:cs="Times New Roman"/>
+          <w:sz w:val="28"/>
+          <w:szCs w:val="28"/>
+        </w:rPr>
+      </w:pPr>
+      <w:r>
+        <w:rPr>
+          <w:rFonts w:ascii="Times New Roman" w:hAnsi="Times New Roman" w:cs="Times New Roman" w:hint="eastAsia"/>
+          <w:sz w:val="28"/>
+          <w:szCs w:val="28"/>
+        </w:rPr>
+        <w:t>贝叶斯公式：</w:t>
+      </w:r>
+    </w:p>
+    <w:p>
+      <w:pPr>
+        <w:jc w:val="center"/>
+        <w:rPr>
+          <w:rFonts w:ascii="Times New Roman" w:hAnsi="Times New Roman" w:cs="Times New Roman"/>
+          <w:sz w:val="28"/>
+          <w:szCs w:val="28"/>
+        </w:rPr>
+      </w:pPr>
+      <w:r>
+        <w:rPr>
+          <w:position w:val="-28"/>
+        </w:rPr>
+        <w:object w:dxaOrig="3340" w:dyaOrig="660">
+          <v:shape id="_x0000_i1052" type="#_x0000_t75" style="width:167.25pt;height:33pt" o:ole="">
+            <v:imagedata r:id="rId45" o:title=""/>
+          </v:shape>
+          <o:OLEObject Type="Embed" ProgID="Equation.DSMT4" ShapeID="_x0000_i1052" DrawAspect="Content" ObjectID="_1610383642" r:id="rId46"/>
+        </w:object>
+      </w:r>
+    </w:p>
+    <w:p>
+      <w:pPr>
+        <w:rPr>
+          <w:rFonts w:ascii="Times New Roman" w:hAnsi="Times New Roman" w:cs="Times New Roman" w:hint="eastAsia"/>
+          <w:sz w:val="28"/>
+          <w:szCs w:val="28"/>
+        </w:rPr>
+      </w:pPr>
+      <w:r>
+        <w:rPr>
+          <w:position w:val="-10"/>
+        </w:rPr>
+        <w:object w:dxaOrig="560" w:dyaOrig="320">
+          <v:shape id="_x0000_i1053" type="#_x0000_t75" style="width:27.75pt;height:15.75pt" o:ole="">
+            <v:imagedata r:id="rId47" o:title=""/>
+          </v:shape>
+          <o:OLEObject Type="Embed" ProgID="Equation.DSMT4" ShapeID="_x0000_i1053" DrawAspect="Content" ObjectID="_1610383643" r:id="rId48"/>
+        </w:object>
+      </w:r>
+      <w:r>
+        <w:rPr>
+          <w:rFonts w:ascii="Times New Roman" w:hAnsi="Times New Roman" w:cs="Times New Roman" w:hint="eastAsia"/>
+          <w:sz w:val="28"/>
+          <w:szCs w:val="28"/>
+        </w:rPr>
+        <w:t>为</w:t>
+      </w:r>
+      <w:r>
+        <w:rPr>
+          <w:rFonts w:ascii="Times New Roman" w:hAnsi="Times New Roman" w:cs="Times New Roman" w:hint="eastAsia"/>
+          <w:color w:val="FF0000"/>
+          <w:sz w:val="28"/>
+          <w:szCs w:val="28"/>
+        </w:rPr>
+        <w:t>先验概率</w:t>
+      </w:r>
+      <w:r>
+        <w:rPr>
+          <w:rFonts w:ascii="Times New Roman" w:hAnsi="Times New Roman" w:cs="Times New Roman" w:hint="eastAsia"/>
+          <w:sz w:val="28"/>
+          <w:szCs w:val="28"/>
+        </w:rPr>
+        <w:t>：即没有条件下，事件</w:t>
+      </w:r>
+      <w:r>
+        <w:rPr>
+          <w:rFonts w:ascii="Times New Roman" w:hAnsi="Times New Roman" w:cs="Times New Roman" w:hint="eastAsia"/>
+          <w:sz w:val="28"/>
+          <w:szCs w:val="28"/>
+        </w:rPr>
+        <w:t>A</w:t>
+      </w:r>
+      <w:r>
+        <w:rPr>
+          <w:rFonts w:ascii="Times New Roman" w:hAnsi="Times New Roman" w:cs="Times New Roman" w:hint="eastAsia"/>
+          <w:sz w:val="28"/>
+          <w:szCs w:val="28"/>
+        </w:rPr>
+        <w:t>的概率；</w:t>
+      </w:r>
+    </w:p>
+    <w:p>
+      <w:pPr>
+        <w:rPr>
+          <w:rFonts w:ascii="Times New Roman" w:hAnsi="Times New Roman" w:cs="Times New Roman"/>
+          <w:sz w:val="28"/>
+          <w:szCs w:val="28"/>
+        </w:rPr>
+      </w:pPr>
+      <w:r>
+        <w:rPr>
+          <w:position w:val="-10"/>
+        </w:rPr>
+        <w:object w:dxaOrig="859" w:dyaOrig="320">
+          <v:shape id="_x0000_i1054" type="#_x0000_t75" style="width:42.75pt;height:15.75pt" o:ole="">
+            <v:imagedata r:id="rId49" o:title=""/>
+          </v:shape>
+          <o:OLEObject Type="Embed" ProgID="Equation.DSMT4" ShapeID="_x0000_i1054" DrawAspect="Content" ObjectID="_1610383644" r:id="rId50"/>
+        </w:object>
+      </w:r>
+      <w:r>
+        <w:rPr>
+          <w:rFonts w:ascii="Times New Roman" w:hAnsi="Times New Roman" w:cs="Times New Roman" w:hint="eastAsia"/>
+          <w:sz w:val="28"/>
+          <w:szCs w:val="28"/>
+        </w:rPr>
+        <w:t>为</w:t>
+      </w:r>
+      <w:r>
+        <w:rPr>
+          <w:rFonts w:ascii="Times New Roman" w:hAnsi="Times New Roman" w:cs="Times New Roman" w:hint="eastAsia"/>
+          <w:color w:val="FF0000"/>
+          <w:sz w:val="28"/>
+          <w:szCs w:val="28"/>
+        </w:rPr>
+        <w:t>后验概率</w:t>
+      </w:r>
+      <w:r>
+        <w:rPr>
+          <w:rFonts w:ascii="Times New Roman" w:hAnsi="Times New Roman" w:cs="Times New Roman" w:hint="eastAsia"/>
+          <w:sz w:val="28"/>
+          <w:szCs w:val="28"/>
+        </w:rPr>
+        <w:t>：条件</w:t>
+      </w:r>
+      <w:r>
+        <w:rPr>
+          <w:rFonts w:ascii="Times New Roman" w:hAnsi="Times New Roman" w:cs="Times New Roman" w:hint="eastAsia"/>
+          <w:sz w:val="28"/>
+          <w:szCs w:val="28"/>
+        </w:rPr>
+        <w:t>B</w:t>
+      </w:r>
+      <w:r>
+        <w:rPr>
+          <w:rFonts w:ascii="Times New Roman" w:hAnsi="Times New Roman" w:cs="Times New Roman" w:hint="eastAsia"/>
+          <w:sz w:val="28"/>
+          <w:szCs w:val="28"/>
+        </w:rPr>
+        <w:t>发生后，事件</w:t>
+      </w:r>
+      <w:r>
+        <w:rPr>
+          <w:rFonts w:ascii="Times New Roman" w:hAnsi="Times New Roman" w:cs="Times New Roman" w:hint="eastAsia"/>
+          <w:sz w:val="28"/>
+          <w:szCs w:val="28"/>
+        </w:rPr>
+        <w:t>A</w:t>
+      </w:r>
+      <w:r>
+        <w:rPr>
+          <w:rFonts w:ascii="Times New Roman" w:hAnsi="Times New Roman" w:cs="Times New Roman" w:hint="eastAsia"/>
+          <w:sz w:val="28"/>
+          <w:szCs w:val="28"/>
+        </w:rPr>
+        <w:t>的概率；</w:t>
+      </w:r>
+    </w:p>
+    <w:p>
+      <w:pPr>
+        <w:spacing w:line="400" w:lineRule="exact"/>
+        <w:rPr>
+          <w:rFonts w:ascii="Times New Roman" w:hAnsi="Times New Roman" w:cs="Times New Roman"/>
+          <w:sz w:val="28"/>
+          <w:szCs w:val="28"/>
+        </w:rPr>
+      </w:pPr>
+    </w:p>
+    <w:p>
+      <w:pPr>
+        <w:spacing w:line="400" w:lineRule="exact"/>
+        <w:rPr>
+          <w:rFonts w:ascii="Times New Roman" w:hAnsi="Times New Roman" w:cs="Times New Roman"/>
+          <w:sz w:val="28"/>
+          <w:szCs w:val="28"/>
+        </w:rPr>
+      </w:pPr>
+      <w:hyperlink r:id="rId51" w:history="1">
+        <w:r>
+          <w:rPr>
+            <w:rStyle w:val="a7"/>
+            <w:rFonts w:ascii="Times New Roman" w:hAnsi="Times New Roman" w:cs="Times New Roman"/>
+            <w:sz w:val="28"/>
+            <w:szCs w:val="28"/>
+          </w:rPr>
+          <w:t>https://www.cnblogs.com/marc01in/p/4775440.html</w:t>
+        </w:r>
+      </w:hyperlink>
+    </w:p>
+    <w:p>
+      <w:pPr>
+        <w:spacing w:line="400" w:lineRule="exact"/>
+        <w:rPr>
+          <w:rFonts w:ascii="Times New Roman" w:hAnsi="Times New Roman" w:cs="Times New Roman"/>
+          <w:sz w:val="28"/>
+          <w:szCs w:val="28"/>
+        </w:rPr>
+      </w:pPr>
+      <w:hyperlink r:id="rId52" w:history="1">
+        <w:r>
+          <w:rPr>
+            <w:rStyle w:val="a7"/>
+            <w:rFonts w:ascii="Times New Roman" w:hAnsi="Times New Roman" w:cs="Times New Roman"/>
+            <w:sz w:val="28"/>
+            <w:szCs w:val="28"/>
+          </w:rPr>
+          <w:t>https://www.cnblogs.com/by-dream/p/7884606.html</w:t>
+        </w:r>
+      </w:hyperlink>
+    </w:p>
+    <w:p>
+      <w:pPr>
+        <w:spacing w:line="400" w:lineRule="exact"/>
+        <w:rPr>
+          <w:rFonts w:ascii="Times New Roman" w:hAnsi="Times New Roman" w:cs="Times New Roman" w:hint="eastAsia"/>
+          <w:sz w:val="28"/>
+          <w:szCs w:val="28"/>
+        </w:rPr>
+      </w:pPr>
+    </w:p>
+    <w:p>
+      <w:pPr>
+        <w:spacing w:line="400" w:lineRule="exact"/>
+        <w:rPr>
+          <w:rFonts w:ascii="Times New Roman" w:hAnsi="Times New Roman" w:cs="Times New Roman" w:hint="eastAsia"/>
+          <w:sz w:val="28"/>
+          <w:szCs w:val="28"/>
+        </w:rPr>
+      </w:pPr>
+      <w:r>
+        <w:rPr>
+          <w:rFonts w:ascii="Times New Roman" w:hAnsi="Times New Roman" w:cs="Times New Roman" w:hint="eastAsia"/>
+          <w:sz w:val="28"/>
+          <w:szCs w:val="28"/>
+        </w:rPr>
+        <w:t>例：</w:t>
+      </w:r>
+    </w:p>
+    <w:p>
+      <w:pPr>
+        <w:spacing w:line="400" w:lineRule="exact"/>
+        <w:rPr>
+          <w:rFonts w:ascii="Times New Roman" w:hAnsi="Times New Roman" w:cs="Times New Roman" w:hint="eastAsia"/>
+          <w:sz w:val="28"/>
+          <w:szCs w:val="28"/>
+        </w:rPr>
+      </w:pPr>
+      <w:r>
+        <w:rPr>
+          <w:rFonts w:ascii="Times New Roman" w:hAnsi="Times New Roman" w:cs="Times New Roman" w:hint="eastAsia"/>
+          <w:sz w:val="28"/>
+          <w:szCs w:val="28"/>
+        </w:rPr>
+        <w:t>一所学校里面有</w:t>
+      </w:r>
+      <w:r>
+        <w:rPr>
+          <w:rFonts w:ascii="Times New Roman" w:hAnsi="Times New Roman" w:cs="Times New Roman" w:hint="eastAsia"/>
+          <w:sz w:val="28"/>
+          <w:szCs w:val="28"/>
+        </w:rPr>
+        <w:t>60%</w:t>
+      </w:r>
+      <w:r>
+        <w:rPr>
+          <w:rFonts w:ascii="Times New Roman" w:hAnsi="Times New Roman" w:cs="Times New Roman" w:hint="eastAsia"/>
+          <w:sz w:val="28"/>
+          <w:szCs w:val="28"/>
+        </w:rPr>
+        <w:t>的男生，</w:t>
+      </w:r>
+      <w:r>
+        <w:rPr>
+          <w:rFonts w:ascii="Times New Roman" w:hAnsi="Times New Roman" w:cs="Times New Roman" w:hint="eastAsia"/>
+          <w:sz w:val="28"/>
+          <w:szCs w:val="28"/>
+        </w:rPr>
+        <w:t>40%</w:t>
+      </w:r>
+      <w:r>
+        <w:rPr>
+          <w:rFonts w:ascii="Times New Roman" w:hAnsi="Times New Roman" w:cs="Times New Roman" w:hint="eastAsia"/>
+          <w:sz w:val="28"/>
+          <w:szCs w:val="28"/>
+        </w:rPr>
+        <w:t>的女生。男生</w:t>
+      </w:r>
+      <w:r>
+        <w:rPr>
+          <w:rFonts w:ascii="Times New Roman" w:hAnsi="Times New Roman" w:cs="Times New Roman" w:hint="eastAsia"/>
+          <w:color w:val="FF0000"/>
+          <w:sz w:val="28"/>
+          <w:szCs w:val="28"/>
+        </w:rPr>
+        <w:t>总是穿长裤</w:t>
+      </w:r>
+      <w:r>
+        <w:rPr>
+          <w:rFonts w:ascii="Times New Roman" w:hAnsi="Times New Roman" w:cs="Times New Roman" w:hint="eastAsia"/>
+          <w:sz w:val="28"/>
+          <w:szCs w:val="28"/>
+        </w:rPr>
+        <w:t>，女生则一半穿长裤一半穿裙子。</w:t>
+      </w:r>
+    </w:p>
+    <w:p>
+      <w:pPr>
+        <w:spacing w:line="400" w:lineRule="exact"/>
+        <w:rPr>
+          <w:rFonts w:ascii="Times New Roman" w:hAnsi="Times New Roman" w:cs="Times New Roman"/>
+          <w:sz w:val="28"/>
+          <w:szCs w:val="28"/>
+        </w:rPr>
+      </w:pPr>
+      <w:r>
+        <w:rPr>
+          <w:rFonts w:ascii="Times New Roman" w:hAnsi="Times New Roman" w:cs="Times New Roman" w:hint="eastAsia"/>
+          <w:sz w:val="28"/>
+          <w:szCs w:val="28"/>
+        </w:rPr>
+        <w:t>P</w:t>
+      </w:r>
+      <w:r>
+        <w:rPr>
+          <w:rFonts w:ascii="Times New Roman" w:hAnsi="Times New Roman" w:cs="Times New Roman"/>
+          <w:sz w:val="28"/>
+          <w:szCs w:val="28"/>
+        </w:rPr>
+        <w:t>(</w:t>
+      </w:r>
+      <w:r>
+        <w:rPr>
+          <w:rFonts w:ascii="Times New Roman" w:hAnsi="Times New Roman" w:cs="Times New Roman" w:hint="eastAsia"/>
+          <w:sz w:val="28"/>
+          <w:szCs w:val="28"/>
+        </w:rPr>
+        <w:t>男</w:t>
+      </w:r>
+      <w:r>
+        <w:rPr>
+          <w:rFonts w:ascii="Times New Roman" w:hAnsi="Times New Roman" w:cs="Times New Roman"/>
+          <w:sz w:val="28"/>
+          <w:szCs w:val="28"/>
+        </w:rPr>
+        <w:t>)</w:t>
+      </w:r>
+      <w:r>
+        <w:rPr>
+          <w:rFonts w:ascii="Times New Roman" w:hAnsi="Times New Roman" w:cs="Times New Roman" w:hint="eastAsia"/>
+          <w:sz w:val="28"/>
+          <w:szCs w:val="28"/>
+        </w:rPr>
+        <w:t>=</w:t>
+      </w:r>
+      <w:r>
+        <w:rPr>
+          <w:rFonts w:ascii="Times New Roman" w:hAnsi="Times New Roman" w:cs="Times New Roman"/>
+          <w:sz w:val="28"/>
+          <w:szCs w:val="28"/>
+        </w:rPr>
+        <w:t>0.6    P(</w:t>
+      </w:r>
+      <w:r>
+        <w:rPr>
+          <w:rFonts w:ascii="Times New Roman" w:hAnsi="Times New Roman" w:cs="Times New Roman" w:hint="eastAsia"/>
+          <w:sz w:val="28"/>
+          <w:szCs w:val="28"/>
+        </w:rPr>
+        <w:t>女</w:t>
+      </w:r>
+      <w:r>
+        <w:rPr>
+          <w:rFonts w:ascii="Times New Roman" w:hAnsi="Times New Roman" w:cs="Times New Roman"/>
+          <w:sz w:val="28"/>
+          <w:szCs w:val="28"/>
+        </w:rPr>
+        <w:t>)</w:t>
+      </w:r>
+      <w:r>
+        <w:rPr>
+          <w:rFonts w:ascii="Times New Roman" w:hAnsi="Times New Roman" w:cs="Times New Roman" w:hint="eastAsia"/>
+          <w:sz w:val="28"/>
+          <w:szCs w:val="28"/>
+        </w:rPr>
+        <w:t>=</w:t>
+      </w:r>
+      <w:r>
+        <w:rPr>
+          <w:rFonts w:ascii="Times New Roman" w:hAnsi="Times New Roman" w:cs="Times New Roman"/>
+          <w:sz w:val="28"/>
+          <w:szCs w:val="28"/>
+        </w:rPr>
+        <w:t>0.4</w:t>
+      </w:r>
+    </w:p>
+    <w:p>
+      <w:pPr>
+        <w:spacing w:line="400" w:lineRule="exact"/>
+        <w:rPr>
+          <w:rFonts w:ascii="Times New Roman" w:hAnsi="Times New Roman" w:cs="Times New Roman" w:hint="eastAsia"/>
+          <w:sz w:val="28"/>
+          <w:szCs w:val="28"/>
+        </w:rPr>
+      </w:pPr>
+      <w:r>
+        <w:rPr>
+          <w:rFonts w:ascii="Times New Roman" w:hAnsi="Times New Roman" w:cs="Times New Roman" w:hint="eastAsia"/>
+          <w:sz w:val="28"/>
+          <w:szCs w:val="28"/>
+        </w:rPr>
+        <w:t>P(</w:t>
+      </w:r>
+      <w:r>
+        <w:rPr>
+          <w:rFonts w:ascii="Times New Roman" w:hAnsi="Times New Roman" w:cs="Times New Roman" w:hint="eastAsia"/>
+          <w:sz w:val="28"/>
+          <w:szCs w:val="28"/>
+        </w:rPr>
+        <w:t>男</w:t>
+      </w:r>
+      <w:r>
+        <w:rPr>
+          <w:rFonts w:ascii="Times New Roman" w:hAnsi="Times New Roman" w:cs="Times New Roman" w:hint="eastAsia"/>
+          <w:sz w:val="28"/>
+          <w:szCs w:val="28"/>
+        </w:rPr>
+        <w:t>|</w:t>
+      </w:r>
+      <w:r>
+        <w:rPr>
+          <w:rFonts w:ascii="Times New Roman" w:hAnsi="Times New Roman" w:cs="Times New Roman" w:hint="eastAsia"/>
+          <w:sz w:val="28"/>
+          <w:szCs w:val="28"/>
+        </w:rPr>
+        <w:t>长裤</w:t>
+      </w:r>
+      <w:r>
+        <w:rPr>
+          <w:rFonts w:ascii="Times New Roman" w:hAnsi="Times New Roman" w:cs="Times New Roman"/>
+          <w:sz w:val="28"/>
+          <w:szCs w:val="28"/>
+        </w:rPr>
+        <w:t>)</w:t>
+      </w:r>
+      <w:r>
+        <w:rPr>
+          <w:rFonts w:ascii="Times New Roman" w:hAnsi="Times New Roman" w:cs="Times New Roman" w:hint="eastAsia"/>
+          <w:sz w:val="28"/>
+          <w:szCs w:val="28"/>
+        </w:rPr>
+        <w:t>=</w:t>
+      </w:r>
+      <w:r>
+        <w:rPr>
+          <w:rFonts w:ascii="Times New Roman" w:hAnsi="Times New Roman" w:cs="Times New Roman"/>
+          <w:sz w:val="28"/>
+          <w:szCs w:val="28"/>
+        </w:rPr>
+        <w:t>1    P(</w:t>
+      </w:r>
+      <w:r>
+        <w:rPr>
+          <w:rFonts w:ascii="Times New Roman" w:hAnsi="Times New Roman" w:cs="Times New Roman" w:hint="eastAsia"/>
+          <w:sz w:val="28"/>
+          <w:szCs w:val="28"/>
+        </w:rPr>
+        <w:t>女</w:t>
+      </w:r>
+      <w:r>
+        <w:rPr>
+          <w:rFonts w:ascii="Times New Roman" w:hAnsi="Times New Roman" w:cs="Times New Roman" w:hint="eastAsia"/>
+          <w:sz w:val="28"/>
+          <w:szCs w:val="28"/>
+        </w:rPr>
+        <w:t>|</w:t>
+      </w:r>
+      <w:r>
+        <w:rPr>
+          <w:rFonts w:ascii="Times New Roman" w:hAnsi="Times New Roman" w:cs="Times New Roman" w:hint="eastAsia"/>
+          <w:sz w:val="28"/>
+          <w:szCs w:val="28"/>
+        </w:rPr>
+        <w:t>长裤</w:t>
+      </w:r>
+      <w:r>
+        <w:rPr>
+          <w:rFonts w:ascii="Times New Roman" w:hAnsi="Times New Roman" w:cs="Times New Roman"/>
+          <w:sz w:val="28"/>
+          <w:szCs w:val="28"/>
+        </w:rPr>
+        <w:t>)</w:t>
+      </w:r>
+      <w:r>
+        <w:rPr>
+          <w:rFonts w:ascii="Times New Roman" w:hAnsi="Times New Roman" w:cs="Times New Roman" w:hint="eastAsia"/>
+          <w:sz w:val="28"/>
+          <w:szCs w:val="28"/>
+        </w:rPr>
+        <w:t>=</w:t>
+      </w:r>
+      <w:r>
+        <w:rPr>
+          <w:rFonts w:ascii="Times New Roman" w:hAnsi="Times New Roman" w:cs="Times New Roman"/>
+          <w:sz w:val="28"/>
+          <w:szCs w:val="28"/>
+        </w:rPr>
+        <w:t>0.5</w:t>
+      </w:r>
+    </w:p>
+    <w:p>
+      <w:pPr>
+        <w:spacing w:line="400" w:lineRule="exact"/>
+        <w:rPr>
+          <w:rFonts w:ascii="Times New Roman" w:hAnsi="Times New Roman" w:cs="Times New Roman" w:hint="eastAsia"/>
+          <w:sz w:val="28"/>
+          <w:szCs w:val="28"/>
+        </w:rPr>
+      </w:pPr>
+      <w:r>
+        <w:rPr>
+          <w:rFonts w:ascii="Times New Roman" w:hAnsi="Times New Roman" w:cs="Times New Roman" w:hint="eastAsia"/>
+          <w:sz w:val="28"/>
+          <w:szCs w:val="28"/>
+        </w:rPr>
+        <w:t>根据贝叶斯公式求</w:t>
+      </w:r>
+      <w:r>
+        <w:rPr>
+          <w:rFonts w:ascii="Times New Roman" w:hAnsi="Times New Roman" w:cs="Times New Roman" w:hint="eastAsia"/>
+          <w:sz w:val="28"/>
+          <w:szCs w:val="28"/>
+        </w:rPr>
+        <w:t>P</w:t>
+      </w:r>
+      <w:r>
+        <w:rPr>
+          <w:rFonts w:ascii="Times New Roman" w:hAnsi="Times New Roman" w:cs="Times New Roman"/>
+          <w:sz w:val="28"/>
+          <w:szCs w:val="28"/>
+        </w:rPr>
+        <w:t>(</w:t>
+      </w:r>
+      <w:r>
+        <w:rPr>
+          <w:rFonts w:ascii="Times New Roman" w:hAnsi="Times New Roman" w:cs="Times New Roman" w:hint="eastAsia"/>
+          <w:sz w:val="28"/>
+          <w:szCs w:val="28"/>
+        </w:rPr>
+        <w:t>长裤</w:t>
+      </w:r>
+      <w:r>
+        <w:rPr>
+          <w:rFonts w:ascii="Times New Roman" w:hAnsi="Times New Roman" w:cs="Times New Roman" w:hint="eastAsia"/>
+          <w:sz w:val="28"/>
+          <w:szCs w:val="28"/>
+        </w:rPr>
+        <w:t>|</w:t>
+      </w:r>
+      <w:r>
+        <w:rPr>
+          <w:rFonts w:ascii="Times New Roman" w:hAnsi="Times New Roman" w:cs="Times New Roman" w:hint="eastAsia"/>
+          <w:sz w:val="28"/>
+          <w:szCs w:val="28"/>
+        </w:rPr>
+        <w:t>男</w:t>
+      </w:r>
+      <w:r>
+        <w:rPr>
+          <w:rFonts w:ascii="Times New Roman" w:hAnsi="Times New Roman" w:cs="Times New Roman"/>
+          <w:sz w:val="28"/>
+          <w:szCs w:val="28"/>
+        </w:rPr>
+        <w:t>)</w:t>
+      </w:r>
+      <w:r>
+        <w:rPr>
+          <w:rFonts w:ascii="Times New Roman" w:hAnsi="Times New Roman" w:cs="Times New Roman" w:hint="eastAsia"/>
+          <w:sz w:val="28"/>
+          <w:szCs w:val="28"/>
+        </w:rPr>
+        <w:t>，即穿长裤的人是男生的概率。</w:t>
+      </w:r>
+    </w:p>
+    <w:p>
+      <w:pPr>
+        <w:spacing w:line="400" w:lineRule="exact"/>
+        <w:rPr>
+          <w:rFonts w:ascii="Times New Roman" w:hAnsi="Times New Roman" w:cs="Times New Roman" w:hint="eastAsia"/>
+          <w:sz w:val="28"/>
+          <w:szCs w:val="28"/>
+        </w:rPr>
+      </w:pPr>
+      <w:r>
+        <w:rPr>
+          <w:rFonts w:ascii="Times New Roman" w:hAnsi="Times New Roman" w:cs="Times New Roman" w:hint="eastAsia"/>
+          <w:sz w:val="28"/>
+          <w:szCs w:val="28"/>
+        </w:rPr>
+        <w:t>P</w:t>
+      </w:r>
+      <w:r>
+        <w:rPr>
+          <w:rFonts w:ascii="Times New Roman" w:hAnsi="Times New Roman" w:cs="Times New Roman"/>
+          <w:sz w:val="28"/>
+          <w:szCs w:val="28"/>
+        </w:rPr>
+        <w:t>(</w:t>
+      </w:r>
+      <w:r>
+        <w:rPr>
+          <w:rFonts w:ascii="Times New Roman" w:hAnsi="Times New Roman" w:cs="Times New Roman" w:hint="eastAsia"/>
+          <w:sz w:val="28"/>
+          <w:szCs w:val="28"/>
+        </w:rPr>
+        <w:t>长裤</w:t>
+      </w:r>
+      <w:r>
+        <w:rPr>
+          <w:rFonts w:ascii="Times New Roman" w:hAnsi="Times New Roman" w:cs="Times New Roman" w:hint="eastAsia"/>
+          <w:sz w:val="28"/>
+          <w:szCs w:val="28"/>
+        </w:rPr>
+        <w:t>|</w:t>
+      </w:r>
+      <w:r>
+        <w:rPr>
+          <w:rFonts w:ascii="Times New Roman" w:hAnsi="Times New Roman" w:cs="Times New Roman" w:hint="eastAsia"/>
+          <w:sz w:val="28"/>
+          <w:szCs w:val="28"/>
+        </w:rPr>
+        <w:t>男</w:t>
+      </w:r>
+      <w:r>
+        <w:rPr>
+          <w:rFonts w:ascii="Times New Roman" w:hAnsi="Times New Roman" w:cs="Times New Roman"/>
+          <w:sz w:val="28"/>
+          <w:szCs w:val="28"/>
+        </w:rPr>
+        <w:t>)</w:t>
+      </w:r>
+      <w:r>
+        <w:rPr>
+          <w:rFonts w:ascii="Times New Roman" w:hAnsi="Times New Roman" w:cs="Times New Roman" w:hint="eastAsia"/>
+          <w:sz w:val="28"/>
+          <w:szCs w:val="28"/>
+        </w:rPr>
+        <w:t>=</w:t>
+      </w:r>
+      <w:r>
+        <w:rPr>
+          <w:rFonts w:ascii="Times New Roman" w:hAnsi="Times New Roman" w:cs="Times New Roman"/>
+          <w:sz w:val="28"/>
+          <w:szCs w:val="28"/>
+        </w:rPr>
+        <w:t>P</w:t>
+      </w:r>
+      <w:r>
+        <w:rPr>
+          <w:rFonts w:ascii="Times New Roman" w:hAnsi="Times New Roman" w:cs="Times New Roman" w:hint="eastAsia"/>
+          <w:sz w:val="28"/>
+          <w:szCs w:val="28"/>
+        </w:rPr>
+        <w:t>(</w:t>
+      </w:r>
+      <w:r>
+        <w:rPr>
+          <w:rFonts w:ascii="Times New Roman" w:hAnsi="Times New Roman" w:cs="Times New Roman" w:hint="eastAsia"/>
+          <w:sz w:val="28"/>
+          <w:szCs w:val="28"/>
+        </w:rPr>
+        <w:t>男</w:t>
+      </w:r>
+      <w:r>
+        <w:rPr>
+          <w:rFonts w:ascii="Times New Roman" w:hAnsi="Times New Roman" w:cs="Times New Roman"/>
+          <w:sz w:val="28"/>
+          <w:szCs w:val="28"/>
+        </w:rPr>
+        <w:t>)P(</w:t>
+      </w:r>
+      <w:r>
+        <w:rPr>
+          <w:rFonts w:ascii="Times New Roman" w:hAnsi="Times New Roman" w:cs="Times New Roman" w:hint="eastAsia"/>
+          <w:sz w:val="28"/>
+          <w:szCs w:val="28"/>
+        </w:rPr>
+        <w:t>男</w:t>
+      </w:r>
+      <w:r>
+        <w:rPr>
+          <w:rFonts w:ascii="Times New Roman" w:hAnsi="Times New Roman" w:cs="Times New Roman" w:hint="eastAsia"/>
+          <w:sz w:val="28"/>
+          <w:szCs w:val="28"/>
+        </w:rPr>
+        <w:t>|</w:t>
+      </w:r>
+      <w:r>
+        <w:rPr>
+          <w:rFonts w:ascii="Times New Roman" w:hAnsi="Times New Roman" w:cs="Times New Roman" w:hint="eastAsia"/>
+          <w:sz w:val="28"/>
+          <w:szCs w:val="28"/>
+        </w:rPr>
+        <w:t>长裤</w:t>
+      </w:r>
+      <w:r>
+        <w:rPr>
+          <w:rFonts w:ascii="Times New Roman" w:hAnsi="Times New Roman" w:cs="Times New Roman"/>
+          <w:sz w:val="28"/>
+          <w:szCs w:val="28"/>
+        </w:rPr>
+        <w:t>)/P(</w:t>
+      </w:r>
+      <w:r>
+        <w:rPr>
+          <w:rFonts w:ascii="Times New Roman" w:hAnsi="Times New Roman" w:cs="Times New Roman" w:hint="eastAsia"/>
+          <w:sz w:val="28"/>
+          <w:szCs w:val="28"/>
+        </w:rPr>
+        <w:t>长裤</w:t>
+      </w:r>
+      <w:r>
+        <w:rPr>
+          <w:rFonts w:ascii="Times New Roman" w:hAnsi="Times New Roman" w:cs="Times New Roman"/>
+          <w:sz w:val="28"/>
+          <w:szCs w:val="28"/>
+        </w:rPr>
+        <w:t>)</w:t>
+      </w:r>
+    </w:p>
+    <w:p>
+      <w:pPr>
+        <w:spacing w:line="400" w:lineRule="exact"/>
+        <w:rPr>
+          <w:rFonts w:ascii="Times New Roman" w:hAnsi="Times New Roman" w:cs="Times New Roman"/>
+          <w:sz w:val="28"/>
+          <w:szCs w:val="28"/>
+        </w:rPr>
+      </w:pPr>
+      <w:r>
+        <w:rPr>
+          <w:rFonts w:ascii="Times New Roman" w:hAnsi="Times New Roman" w:cs="Times New Roman" w:hint="eastAsia"/>
+          <w:sz w:val="28"/>
+          <w:szCs w:val="28"/>
+        </w:rPr>
+        <w:t>P</w:t>
+      </w:r>
+      <w:r>
+        <w:rPr>
+          <w:rFonts w:ascii="Times New Roman" w:hAnsi="Times New Roman" w:cs="Times New Roman"/>
+          <w:sz w:val="28"/>
+          <w:szCs w:val="28"/>
+        </w:rPr>
+        <w:t>(</w:t>
+      </w:r>
+      <w:r>
+        <w:rPr>
+          <w:rFonts w:ascii="Times New Roman" w:hAnsi="Times New Roman" w:cs="Times New Roman" w:hint="eastAsia"/>
+          <w:sz w:val="28"/>
+          <w:szCs w:val="28"/>
+        </w:rPr>
+        <w:t>长裤</w:t>
+      </w:r>
+      <w:r>
+        <w:rPr>
+          <w:rFonts w:ascii="Times New Roman" w:hAnsi="Times New Roman" w:cs="Times New Roman"/>
+          <w:sz w:val="28"/>
+          <w:szCs w:val="28"/>
+        </w:rPr>
+        <w:t>)=P(</w:t>
+      </w:r>
+      <w:r>
+        <w:rPr>
+          <w:rFonts w:ascii="Times New Roman" w:hAnsi="Times New Roman" w:cs="Times New Roman" w:hint="eastAsia"/>
+          <w:sz w:val="28"/>
+          <w:szCs w:val="28"/>
+        </w:rPr>
+        <w:t>男</w:t>
+      </w:r>
+      <w:r>
+        <w:rPr>
+          <w:rFonts w:ascii="Times New Roman" w:hAnsi="Times New Roman" w:cs="Times New Roman" w:hint="eastAsia"/>
+          <w:sz w:val="28"/>
+          <w:szCs w:val="28"/>
+        </w:rPr>
+        <w:t>,</w:t>
+      </w:r>
+      <w:r>
+        <w:rPr>
+          <w:rFonts w:ascii="Times New Roman" w:hAnsi="Times New Roman" w:cs="Times New Roman" w:hint="eastAsia"/>
+          <w:sz w:val="28"/>
+          <w:szCs w:val="28"/>
+        </w:rPr>
+        <w:t>长裤</w:t>
+      </w:r>
+      <w:r>
+        <w:rPr>
+          <w:rFonts w:ascii="Times New Roman" w:hAnsi="Times New Roman" w:cs="Times New Roman"/>
+          <w:sz w:val="28"/>
+          <w:szCs w:val="28"/>
+        </w:rPr>
+        <w:t>)</w:t>
+      </w:r>
+      <w:r>
+        <w:rPr>
+          <w:rFonts w:ascii="Times New Roman" w:hAnsi="Times New Roman" w:cs="Times New Roman" w:hint="eastAsia"/>
+          <w:sz w:val="28"/>
+          <w:szCs w:val="28"/>
+        </w:rPr>
+        <w:t>+</w:t>
+      </w:r>
+      <w:r>
+        <w:rPr>
+          <w:rFonts w:ascii="Times New Roman" w:hAnsi="Times New Roman" w:cs="Times New Roman"/>
+          <w:sz w:val="28"/>
+          <w:szCs w:val="28"/>
+        </w:rPr>
+        <w:t>P(</w:t>
+      </w:r>
+      <w:r>
+        <w:rPr>
+          <w:rFonts w:ascii="Times New Roman" w:hAnsi="Times New Roman" w:cs="Times New Roman" w:hint="eastAsia"/>
+          <w:sz w:val="28"/>
+          <w:szCs w:val="28"/>
+        </w:rPr>
+        <w:t>女</w:t>
+      </w:r>
+      <w:r>
+        <w:rPr>
+          <w:rFonts w:ascii="Times New Roman" w:hAnsi="Times New Roman" w:cs="Times New Roman" w:hint="eastAsia"/>
+          <w:sz w:val="28"/>
+          <w:szCs w:val="28"/>
+        </w:rPr>
+        <w:t>,</w:t>
+      </w:r>
+      <w:r>
+        <w:rPr>
+          <w:rFonts w:ascii="Times New Roman" w:hAnsi="Times New Roman" w:cs="Times New Roman" w:hint="eastAsia"/>
+          <w:sz w:val="28"/>
+          <w:szCs w:val="28"/>
+        </w:rPr>
+        <w:t>长裤</w:t>
+      </w:r>
+      <w:r>
+        <w:rPr>
+          <w:rFonts w:ascii="Times New Roman" w:hAnsi="Times New Roman" w:cs="Times New Roman"/>
+          <w:sz w:val="28"/>
+          <w:szCs w:val="28"/>
+        </w:rPr>
+        <w:t>)</w:t>
+      </w:r>
+      <w:r>
+        <w:rPr>
+          <w:rFonts w:ascii="Times New Roman" w:hAnsi="Times New Roman" w:cs="Times New Roman" w:hint="eastAsia"/>
+          <w:sz w:val="28"/>
+          <w:szCs w:val="28"/>
+        </w:rPr>
+        <w:t>=</w:t>
+      </w:r>
+      <w:r>
+        <w:rPr>
+          <w:rFonts w:ascii="Times New Roman" w:hAnsi="Times New Roman" w:cs="Times New Roman"/>
+          <w:sz w:val="28"/>
+          <w:szCs w:val="28"/>
+        </w:rPr>
+        <w:t>P(</w:t>
+      </w:r>
+      <w:r>
+        <w:rPr>
+          <w:rFonts w:ascii="Times New Roman" w:hAnsi="Times New Roman" w:cs="Times New Roman" w:hint="eastAsia"/>
+          <w:sz w:val="28"/>
+          <w:szCs w:val="28"/>
+        </w:rPr>
+        <w:t>男</w:t>
+      </w:r>
+      <w:r>
+        <w:rPr>
+          <w:rFonts w:ascii="Times New Roman" w:hAnsi="Times New Roman" w:cs="Times New Roman"/>
+          <w:sz w:val="28"/>
+          <w:szCs w:val="28"/>
+        </w:rPr>
+        <w:t>)P(</w:t>
+      </w:r>
+      <w:r>
+        <w:rPr>
+          <w:rFonts w:ascii="Times New Roman" w:hAnsi="Times New Roman" w:cs="Times New Roman" w:hint="eastAsia"/>
+          <w:sz w:val="28"/>
+          <w:szCs w:val="28"/>
+        </w:rPr>
+        <w:t>男</w:t>
+      </w:r>
+      <w:r>
+        <w:rPr>
+          <w:rFonts w:ascii="Times New Roman" w:hAnsi="Times New Roman" w:cs="Times New Roman" w:hint="eastAsia"/>
+          <w:sz w:val="28"/>
+          <w:szCs w:val="28"/>
+        </w:rPr>
+        <w:t>|</w:t>
+      </w:r>
+      <w:r>
+        <w:rPr>
+          <w:rFonts w:ascii="Times New Roman" w:hAnsi="Times New Roman" w:cs="Times New Roman" w:hint="eastAsia"/>
+          <w:sz w:val="28"/>
+          <w:szCs w:val="28"/>
+        </w:rPr>
+        <w:t>长裤</w:t>
+      </w:r>
+      <w:r>
+        <w:rPr>
+          <w:rFonts w:ascii="Times New Roman" w:hAnsi="Times New Roman" w:cs="Times New Roman"/>
+          <w:sz w:val="28"/>
+          <w:szCs w:val="28"/>
+        </w:rPr>
+        <w:t>)</w:t>
+      </w:r>
+      <w:r>
+        <w:rPr>
+          <w:rFonts w:ascii="Times New Roman" w:hAnsi="Times New Roman" w:cs="Times New Roman" w:hint="eastAsia"/>
+          <w:sz w:val="28"/>
+          <w:szCs w:val="28"/>
+        </w:rPr>
+        <w:t>+</w:t>
+      </w:r>
+      <w:r>
+        <w:rPr>
+          <w:rFonts w:ascii="Times New Roman" w:hAnsi="Times New Roman" w:cs="Times New Roman"/>
+          <w:sz w:val="28"/>
+          <w:szCs w:val="28"/>
+        </w:rPr>
+        <w:t>P(</w:t>
+      </w:r>
+      <w:r>
+        <w:rPr>
+          <w:rFonts w:ascii="Times New Roman" w:hAnsi="Times New Roman" w:cs="Times New Roman" w:hint="eastAsia"/>
+          <w:sz w:val="28"/>
+          <w:szCs w:val="28"/>
+        </w:rPr>
+        <w:t>女</w:t>
+      </w:r>
+      <w:r>
+        <w:rPr>
+          <w:rFonts w:ascii="Times New Roman" w:hAnsi="Times New Roman" w:cs="Times New Roman"/>
+          <w:sz w:val="28"/>
+          <w:szCs w:val="28"/>
+        </w:rPr>
+        <w:t>)P(</w:t>
+      </w:r>
+      <w:r>
+        <w:rPr>
+          <w:rFonts w:ascii="Times New Roman" w:hAnsi="Times New Roman" w:cs="Times New Roman" w:hint="eastAsia"/>
+          <w:sz w:val="28"/>
+          <w:szCs w:val="28"/>
+        </w:rPr>
+        <w:t>女</w:t>
+      </w:r>
+      <w:r>
+        <w:rPr>
+          <w:rFonts w:ascii="Times New Roman" w:hAnsi="Times New Roman" w:cs="Times New Roman" w:hint="eastAsia"/>
+          <w:sz w:val="28"/>
+          <w:szCs w:val="28"/>
+        </w:rPr>
+        <w:t>|</w:t>
+      </w:r>
+      <w:r>
+        <w:rPr>
+          <w:rFonts w:ascii="Times New Roman" w:hAnsi="Times New Roman" w:cs="Times New Roman" w:hint="eastAsia"/>
+          <w:sz w:val="28"/>
+          <w:szCs w:val="28"/>
+        </w:rPr>
+        <w:t>长裤</w:t>
+      </w:r>
+      <w:r>
+        <w:rPr>
+          <w:rFonts w:ascii="Times New Roman" w:hAnsi="Times New Roman" w:cs="Times New Roman"/>
+          <w:sz w:val="28"/>
+          <w:szCs w:val="28"/>
+        </w:rPr>
+        <w:t>)</w:t>
+      </w:r>
+      <w:r>
+        <w:rPr>
+          <w:rFonts w:ascii="Times New Roman" w:hAnsi="Times New Roman" w:cs="Times New Roman" w:hint="eastAsia"/>
+          <w:sz w:val="28"/>
+          <w:szCs w:val="28"/>
+        </w:rPr>
+        <w:t>=</w:t>
+      </w:r>
+      <w:r>
+        <w:rPr>
+          <w:rFonts w:ascii="Times New Roman" w:hAnsi="Times New Roman" w:cs="Times New Roman"/>
+          <w:sz w:val="28"/>
+          <w:szCs w:val="28"/>
+        </w:rPr>
+        <w:t>0.8</w:t>
+      </w:r>
+    </w:p>
+    <w:p>
+      <w:pPr>
+        <w:spacing w:line="400" w:lineRule="exact"/>
+        <w:rPr>
+          <w:rFonts w:ascii="Times New Roman" w:hAnsi="Times New Roman" w:cs="Times New Roman"/>
+          <w:sz w:val="28"/>
+          <w:szCs w:val="28"/>
+        </w:rPr>
+      </w:pPr>
+    </w:p>
+    <w:p>
+      <w:pPr>
+        <w:spacing w:line="400" w:lineRule="exact"/>
+        <w:rPr>
+          <w:rFonts w:ascii="Times New Roman" w:hAnsi="Times New Roman" w:cs="Times New Roman"/>
+          <w:sz w:val="28"/>
+          <w:szCs w:val="28"/>
+        </w:rPr>
+      </w:pPr>
+      <w:r>
+        <w:rPr>
+          <w:rFonts w:ascii="Times New Roman" w:hAnsi="Times New Roman" w:cs="Times New Roman" w:hint="eastAsia"/>
+          <w:sz w:val="28"/>
+          <w:szCs w:val="28"/>
+        </w:rPr>
+        <w:t>则：</w:t>
+      </w:r>
+    </w:p>
+    <w:p>
+      <w:pPr>
+        <w:spacing w:line="400" w:lineRule="exact"/>
+        <w:rPr>
+          <w:rFonts w:ascii="Times New Roman" w:hAnsi="Times New Roman" w:cs="Times New Roman"/>
+          <w:sz w:val="28"/>
+          <w:szCs w:val="28"/>
+        </w:rPr>
+      </w:pPr>
+      <w:r>
+        <w:rPr>
+          <w:rFonts w:ascii="Times New Roman" w:hAnsi="Times New Roman" w:cs="Times New Roman" w:hint="eastAsia"/>
+          <w:sz w:val="28"/>
+          <w:szCs w:val="28"/>
+        </w:rPr>
+        <w:t>P</w:t>
+      </w:r>
+      <w:r>
+        <w:rPr>
+          <w:rFonts w:ascii="Times New Roman" w:hAnsi="Times New Roman" w:cs="Times New Roman"/>
+          <w:sz w:val="28"/>
+          <w:szCs w:val="28"/>
+        </w:rPr>
+        <w:t>(</w:t>
+      </w:r>
+      <w:r>
+        <w:rPr>
+          <w:rFonts w:ascii="Times New Roman" w:hAnsi="Times New Roman" w:cs="Times New Roman" w:hint="eastAsia"/>
+          <w:sz w:val="28"/>
+          <w:szCs w:val="28"/>
+        </w:rPr>
+        <w:t>长裤</w:t>
+      </w:r>
+      <w:r>
+        <w:rPr>
+          <w:rFonts w:ascii="Times New Roman" w:hAnsi="Times New Roman" w:cs="Times New Roman" w:hint="eastAsia"/>
+          <w:sz w:val="28"/>
+          <w:szCs w:val="28"/>
+        </w:rPr>
+        <w:t>|</w:t>
+      </w:r>
+      <w:r>
+        <w:rPr>
+          <w:rFonts w:ascii="Times New Roman" w:hAnsi="Times New Roman" w:cs="Times New Roman" w:hint="eastAsia"/>
+          <w:sz w:val="28"/>
+          <w:szCs w:val="28"/>
+        </w:rPr>
+        <w:t>男</w:t>
+      </w:r>
+      <w:r>
+        <w:rPr>
+          <w:rFonts w:ascii="Times New Roman" w:hAnsi="Times New Roman" w:cs="Times New Roman"/>
+          <w:sz w:val="28"/>
+          <w:szCs w:val="28"/>
+        </w:rPr>
+        <w:t>)</w:t>
+      </w:r>
+      <w:r>
+        <w:rPr>
+          <w:rFonts w:ascii="Times New Roman" w:hAnsi="Times New Roman" w:cs="Times New Roman" w:hint="eastAsia"/>
+          <w:sz w:val="28"/>
+          <w:szCs w:val="28"/>
+        </w:rPr>
+        <w:t>=</w:t>
+      </w:r>
+      <w:r>
+        <w:rPr>
+          <w:rFonts w:ascii="Times New Roman" w:hAnsi="Times New Roman" w:cs="Times New Roman"/>
+          <w:sz w:val="28"/>
+          <w:szCs w:val="28"/>
+        </w:rPr>
+        <w:t>0.6*1/0.8=0.75</w:t>
+      </w:r>
+    </w:p>
+    <w:p>
+      <w:pPr>
+        <w:spacing w:line="400" w:lineRule="exact"/>
+        <w:rPr>
+          <w:rFonts w:ascii="Times New Roman" w:hAnsi="Times New Roman" w:cs="Times New Roman" w:hint="eastAsia"/>
+          <w:sz w:val="28"/>
+          <w:szCs w:val="28"/>
+        </w:rPr>
+      </w:pPr>
+      <w:r>
+        <w:rPr>
+          <w:rFonts w:ascii="Times New Roman" w:hAnsi="Times New Roman" w:cs="Times New Roman" w:hint="eastAsia"/>
+          <w:sz w:val="28"/>
+          <w:szCs w:val="28"/>
+        </w:rPr>
+        <w:t>P</w:t>
+      </w:r>
+      <w:r>
+        <w:rPr>
+          <w:rFonts w:ascii="Times New Roman" w:hAnsi="Times New Roman" w:cs="Times New Roman"/>
+          <w:sz w:val="28"/>
+          <w:szCs w:val="28"/>
+        </w:rPr>
+        <w:t>(</w:t>
+      </w:r>
+      <w:r>
+        <w:rPr>
+          <w:rFonts w:ascii="Times New Roman" w:hAnsi="Times New Roman" w:cs="Times New Roman" w:hint="eastAsia"/>
+          <w:sz w:val="28"/>
+          <w:szCs w:val="28"/>
+        </w:rPr>
+        <w:t>长裤</w:t>
+      </w:r>
+      <w:r>
+        <w:rPr>
+          <w:rFonts w:ascii="Times New Roman" w:hAnsi="Times New Roman" w:cs="Times New Roman" w:hint="eastAsia"/>
+          <w:sz w:val="28"/>
+          <w:szCs w:val="28"/>
+        </w:rPr>
+        <w:t>|</w:t>
+      </w:r>
+      <w:r>
+        <w:rPr>
+          <w:rFonts w:ascii="Times New Roman" w:hAnsi="Times New Roman" w:cs="Times New Roman" w:hint="eastAsia"/>
+          <w:sz w:val="28"/>
+          <w:szCs w:val="28"/>
+        </w:rPr>
+        <w:t>女</w:t>
+      </w:r>
+      <w:r>
+        <w:rPr>
+          <w:rFonts w:ascii="Times New Roman" w:hAnsi="Times New Roman" w:cs="Times New Roman"/>
+          <w:sz w:val="28"/>
+          <w:szCs w:val="28"/>
+        </w:rPr>
+        <w:t>)</w:t>
+      </w:r>
+      <w:r>
+        <w:rPr>
+          <w:rFonts w:ascii="Times New Roman" w:hAnsi="Times New Roman" w:cs="Times New Roman" w:hint="eastAsia"/>
+          <w:sz w:val="28"/>
+          <w:szCs w:val="28"/>
+        </w:rPr>
+        <w:t>=</w:t>
+      </w:r>
+      <w:r>
+        <w:rPr>
+          <w:rFonts w:ascii="Times New Roman" w:hAnsi="Times New Roman" w:cs="Times New Roman"/>
+          <w:sz w:val="28"/>
+          <w:szCs w:val="28"/>
+        </w:rPr>
+        <w:t>0.4*0.5/0.8=0.25</w:t>
+      </w:r>
+    </w:p>
+    <w:p>
+      <w:pPr>
+        <w:spacing w:line="400" w:lineRule="exact"/>
+        <w:rPr>
+          <w:rFonts w:ascii="Times New Roman" w:hAnsi="Times New Roman" w:cs="Times New Roman"/>
+          <w:sz w:val="28"/>
+          <w:szCs w:val="28"/>
+        </w:rPr>
+      </w:pPr>
+    </w:p>
+    <w:p>
+      <w:pPr>
+        <w:spacing w:line="400" w:lineRule="exact"/>
+        <w:rPr>
+          <w:rFonts w:ascii="Times New Roman" w:hAnsi="Times New Roman" w:cs="Times New Roman"/>
+          <w:sz w:val="28"/>
+          <w:szCs w:val="28"/>
+        </w:rPr>
+      </w:pPr>
+      <w:r>
+        <w:rPr>
+          <w:rFonts w:ascii="Times New Roman" w:hAnsi="Times New Roman" w:cs="Times New Roman" w:hint="eastAsia"/>
+          <w:sz w:val="28"/>
+          <w:szCs w:val="28"/>
+        </w:rPr>
+        <w:t>朴素贝叶斯分类方法：</w:t>
+      </w:r>
+    </w:p>
+    <w:p>
+      <w:pPr>
+        <w:pStyle w:val="a9"/>
+        <w:numPr>
+          <w:ilvl w:val="0"/>
+          <w:numId w:val="4"/>
+        </w:numPr>
+        <w:ind w:left="357" w:firstLineChars="0" w:hanging="357"/>
+        <w:rPr>
+          <w:rFonts w:ascii="Times New Roman" w:hAnsi="Times New Roman" w:cs="Times New Roman"/>
+          <w:sz w:val="28"/>
+          <w:szCs w:val="28"/>
+        </w:rPr>
+      </w:pPr>
+      <w:r>
+        <w:rPr>
+          <w:rFonts w:ascii="Times New Roman" w:hAnsi="Times New Roman" w:cs="Times New Roman" w:hint="eastAsia"/>
+          <w:sz w:val="28"/>
+          <w:szCs w:val="28"/>
+        </w:rPr>
+        <w:t>设</w:t>
+      </w:r>
+      <w:r>
+        <w:rPr>
+          <w:position w:val="-12"/>
+        </w:rPr>
+        <w:object w:dxaOrig="1600" w:dyaOrig="360">
+          <v:shape id="_x0000_i1055" type="#_x0000_t75" style="width:80.25pt;height:18pt" o:ole="">
+            <v:imagedata r:id="rId53" o:title=""/>
+          </v:shape>
+          <o:OLEObject Type="Embed" ProgID="Equation.DSMT4" ShapeID="_x0000_i1055" DrawAspect="Content" ObjectID="_1610383645" r:id="rId54"/>
+        </w:object>
+      </w:r>
+      <w:r>
+        <w:rPr>
+          <w:rFonts w:ascii="Times New Roman" w:hAnsi="Times New Roman" w:cs="Times New Roman" w:hint="eastAsia"/>
+          <w:sz w:val="28"/>
+          <w:szCs w:val="28"/>
+        </w:rPr>
+        <w:t>为一个待分类项，其中</w:t>
+      </w:r>
+      <w:r>
+        <w:rPr>
+          <w:position w:val="-12"/>
+        </w:rPr>
+        <w:object w:dxaOrig="1040" w:dyaOrig="360">
+          <v:shape id="_x0000_i1056" type="#_x0000_t75" style="width:51.75pt;height:18pt" o:ole="">
+            <v:imagedata r:id="rId55" o:title=""/>
+          </v:shape>
+          <o:OLEObject Type="Embed" ProgID="Equation.DSMT4" ShapeID="_x0000_i1056" DrawAspect="Content" ObjectID="_1610383646" r:id="rId56"/>
+        </w:object>
+      </w:r>
+      <w:r>
+        <w:rPr>
+          <w:rFonts w:ascii="Times New Roman" w:hAnsi="Times New Roman" w:cs="Times New Roman" w:hint="eastAsia"/>
+          <w:sz w:val="28"/>
+          <w:szCs w:val="28"/>
+        </w:rPr>
+        <w:t>为</w:t>
+      </w:r>
+      <w:r>
+        <w:rPr>
+          <w:position w:val="-6"/>
+        </w:rPr>
+        <w:object w:dxaOrig="200" w:dyaOrig="220">
+          <v:shape id="_x0000_i1057" type="#_x0000_t75" style="width:9.75pt;height:11.25pt" o:ole="">
+            <v:imagedata r:id="rId57" o:title=""/>
+          </v:shape>
+          <o:OLEObject Type="Embed" ProgID="Equation.DSMT4" ShapeID="_x0000_i1057" DrawAspect="Content" ObjectID="_1610383647" r:id="rId58"/>
+        </w:object>
+      </w:r>
+      <w:r>
+        <w:rPr>
+          <w:rFonts w:ascii="Times New Roman" w:hAnsi="Times New Roman" w:cs="Times New Roman" w:hint="eastAsia"/>
+          <w:sz w:val="28"/>
+          <w:szCs w:val="28"/>
+        </w:rPr>
+        <w:t>的特征属性；</w:t>
+      </w:r>
+    </w:p>
+    <w:p>
+      <w:pPr>
+        <w:pStyle w:val="a9"/>
+        <w:numPr>
+          <w:ilvl w:val="0"/>
+          <w:numId w:val="4"/>
+        </w:numPr>
+        <w:ind w:left="357" w:firstLineChars="0" w:hanging="357"/>
+        <w:rPr>
+          <w:rFonts w:ascii="Times New Roman" w:hAnsi="Times New Roman" w:cs="Times New Roman"/>
+          <w:sz w:val="28"/>
+          <w:szCs w:val="28"/>
+        </w:rPr>
+      </w:pPr>
+      <w:r>
+        <w:rPr>
+          <w:rFonts w:ascii="Times New Roman" w:hAnsi="Times New Roman" w:cs="Times New Roman" w:hint="eastAsia"/>
+          <w:sz w:val="28"/>
+          <w:szCs w:val="28"/>
+        </w:rPr>
+        <w:lastRenderedPageBreak/>
+        <w:t>设类别集合为</w:t>
+      </w:r>
+      <w:r>
+        <w:rPr>
+          <w:position w:val="-12"/>
+        </w:rPr>
+        <w:object w:dxaOrig="1620" w:dyaOrig="360">
+          <v:shape id="_x0000_i1058" type="#_x0000_t75" style="width:81pt;height:18pt" o:ole="">
+            <v:imagedata r:id="rId59" o:title=""/>
+          </v:shape>
+          <o:OLEObject Type="Embed" ProgID="Equation.DSMT4" ShapeID="_x0000_i1058" DrawAspect="Content" ObjectID="_1610383648" r:id="rId60"/>
+        </w:object>
+      </w:r>
+      <w:r>
+        <w:rPr>
+          <w:rFonts w:ascii="Times New Roman" w:hAnsi="Times New Roman" w:cs="Times New Roman" w:hint="eastAsia"/>
+          <w:sz w:val="28"/>
+          <w:szCs w:val="28"/>
+        </w:rPr>
+        <w:t>，表示总共有</w:t>
+      </w:r>
+      <w:r>
+        <w:rPr>
+          <w:rFonts w:ascii="Times New Roman" w:hAnsi="Times New Roman" w:cs="Times New Roman" w:hint="eastAsia"/>
+          <w:sz w:val="28"/>
+          <w:szCs w:val="28"/>
+        </w:rPr>
+        <w:t>n</w:t>
+      </w:r>
+      <w:r>
+        <w:rPr>
+          <w:rFonts w:ascii="Times New Roman" w:hAnsi="Times New Roman" w:cs="Times New Roman" w:hint="eastAsia"/>
+          <w:sz w:val="28"/>
+          <w:szCs w:val="28"/>
+        </w:rPr>
+        <w:t>类。</w:t>
+      </w:r>
+    </w:p>
+    <w:p>
+      <w:pPr>
+        <w:pStyle w:val="a9"/>
+        <w:numPr>
+          <w:ilvl w:val="0"/>
+          <w:numId w:val="4"/>
+        </w:numPr>
+        <w:ind w:left="357" w:firstLineChars="0" w:hanging="357"/>
+        <w:rPr>
+          <w:rFonts w:ascii="Times New Roman" w:hAnsi="Times New Roman" w:cs="Times New Roman"/>
+          <w:sz w:val="28"/>
+          <w:szCs w:val="28"/>
+        </w:rPr>
+      </w:pPr>
+      <w:r>
+        <w:rPr>
+          <w:rFonts w:ascii="Times New Roman" w:hAnsi="Times New Roman" w:cs="Times New Roman" w:hint="eastAsia"/>
+          <w:sz w:val="28"/>
+          <w:szCs w:val="28"/>
+        </w:rPr>
+        <w:t>求出</w:t>
+      </w:r>
+      <w:r>
+        <w:rPr>
+          <w:position w:val="-12"/>
+        </w:rPr>
+        <w:object w:dxaOrig="859" w:dyaOrig="360">
+          <v:shape id="_x0000_i1059" type="#_x0000_t75" style="width:42.75pt;height:18pt" o:ole="">
+            <v:imagedata r:id="rId61" o:title=""/>
+          </v:shape>
+          <o:OLEObject Type="Embed" ProgID="Equation.DSMT4" ShapeID="_x0000_i1059" DrawAspect="Content" ObjectID="_1610383649" r:id="rId62"/>
+        </w:object>
+      </w:r>
+      <w:r>
+        <w:rPr>
+          <w:rFonts w:ascii="Times New Roman" w:hAnsi="Times New Roman" w:cs="Times New Roman" w:hint="eastAsia"/>
+          <w:sz w:val="28"/>
+          <w:szCs w:val="28"/>
+        </w:rPr>
+        <w:t>，</w:t>
+      </w:r>
+      <w:r>
+        <w:rPr>
+          <w:position w:val="-12"/>
+        </w:rPr>
+        <w:object w:dxaOrig="880" w:dyaOrig="360">
+          <v:shape id="_x0000_i1060" type="#_x0000_t75" style="width:44.25pt;height:18pt" o:ole="">
+            <v:imagedata r:id="rId63" o:title=""/>
+          </v:shape>
+          <o:OLEObject Type="Embed" ProgID="Equation.DSMT4" ShapeID="_x0000_i1060" DrawAspect="Content" ObjectID="_1610383650" r:id="rId64"/>
+        </w:object>
+      </w:r>
+      <w:r>
+        <w:rPr>
+          <w:rFonts w:ascii="Times New Roman" w:hAnsi="Times New Roman" w:cs="Times New Roman" w:hint="eastAsia"/>
+          <w:sz w:val="28"/>
+          <w:szCs w:val="28"/>
+        </w:rPr>
+        <w:t>，</w:t>
+      </w:r>
+      <w:r>
+        <w:rPr>
+          <w:rFonts w:ascii="Times New Roman" w:hAnsi="Times New Roman" w:cs="Times New Roman"/>
+          <w:sz w:val="28"/>
+          <w:szCs w:val="28"/>
+        </w:rPr>
+        <w:t>…</w:t>
+      </w:r>
+      <w:r>
+        <w:rPr>
+          <w:position w:val="-12"/>
+        </w:rPr>
+        <w:object w:dxaOrig="880" w:dyaOrig="360">
+          <v:shape id="_x0000_i1061" type="#_x0000_t75" style="width:44.25pt;height:18pt" o:ole="">
+            <v:imagedata r:id="rId65" o:title=""/>
+          </v:shape>
+          <o:OLEObject Type="Embed" ProgID="Equation.DSMT4" ShapeID="_x0000_i1061" DrawAspect="Content" ObjectID="_1610383651" r:id="rId66"/>
+        </w:object>
+      </w:r>
+    </w:p>
+    <w:p>
+      <w:pPr>
+        <w:pStyle w:val="a9"/>
+        <w:numPr>
+          <w:ilvl w:val="0"/>
+          <w:numId w:val="4"/>
+        </w:numPr>
+        <w:ind w:left="357" w:firstLineChars="0" w:hanging="357"/>
+        <w:rPr>
+          <w:rFonts w:ascii="Times New Roman" w:hAnsi="Times New Roman" w:cs="Times New Roman" w:hint="eastAsia"/>
+          <w:sz w:val="28"/>
+          <w:szCs w:val="28"/>
+        </w:rPr>
+      </w:pPr>
+      <w:r>
+        <w:rPr>
+          <w:rFonts w:ascii="Times New Roman" w:hAnsi="Times New Roman" w:cs="Times New Roman" w:hint="eastAsia"/>
+          <w:sz w:val="28"/>
+          <w:szCs w:val="28"/>
+        </w:rPr>
+        <w:t>如果</w:t>
+      </w:r>
+      <w:r>
+        <w:rPr>
+          <w:position w:val="-12"/>
+        </w:rPr>
+        <w:object w:dxaOrig="4480" w:dyaOrig="360">
+          <v:shape id="_x0000_i1062" type="#_x0000_t75" style="width:224.25pt;height:18pt" o:ole="">
+            <v:imagedata r:id="rId67" o:title=""/>
+          </v:shape>
+          <o:OLEObject Type="Embed" ProgID="Equation.DSMT4" ShapeID="_x0000_i1062" DrawAspect="Content" ObjectID="_1610383652" r:id="rId68"/>
+        </w:object>
+      </w:r>
+      <w:r>
+        <w:rPr>
+          <w:rFonts w:ascii="Times New Roman" w:hAnsi="Times New Roman" w:cs="Times New Roman" w:hint="eastAsia"/>
+          <w:sz w:val="28"/>
+          <w:szCs w:val="28"/>
+        </w:rPr>
+        <w:t>，则</w:t>
+      </w:r>
+      <w:r>
+        <w:rPr>
+          <w:position w:val="-12"/>
+        </w:rPr>
+        <w:object w:dxaOrig="639" w:dyaOrig="360">
+          <v:shape id="_x0000_i1063" type="#_x0000_t75" style="width:32.25pt;height:18pt" o:ole="">
+            <v:imagedata r:id="rId69" o:title=""/>
+          </v:shape>
+          <o:OLEObject Type="Embed" ProgID="Equation.DSMT4" ShapeID="_x0000_i1063" DrawAspect="Content" ObjectID="_1610383653" r:id="rId70"/>
+        </w:object>
+      </w:r>
+      <w:r>
+        <w:rPr>
+          <w:rFonts w:ascii="Times New Roman" w:hAnsi="Times New Roman" w:cs="Times New Roman" w:hint="eastAsia"/>
+          <w:sz w:val="28"/>
+          <w:szCs w:val="28"/>
+        </w:rPr>
+        <w:t>。</w:t>
+      </w:r>
+    </w:p>
+    <w:p>
+      <w:pPr>
+        <w:spacing w:line="400" w:lineRule="exact"/>
+        <w:rPr>
+          <w:rFonts w:ascii="Times New Roman" w:hAnsi="Times New Roman" w:cs="Times New Roman"/>
+          <w:sz w:val="28"/>
+          <w:szCs w:val="28"/>
+        </w:rPr>
+      </w:pPr>
+      <w:r>
+        <w:rPr>
+          <w:rFonts w:ascii="Times New Roman" w:hAnsi="Times New Roman" w:cs="Times New Roman" w:hint="eastAsia"/>
+          <w:sz w:val="28"/>
+          <w:szCs w:val="28"/>
+        </w:rPr>
+        <w:t>朴素贝叶斯分类的核心就是计算第</w:t>
+      </w:r>
+      <w:r>
+        <w:rPr>
+          <w:rFonts w:ascii="Times New Roman" w:hAnsi="Times New Roman" w:cs="Times New Roman" w:hint="eastAsia"/>
+          <w:sz w:val="28"/>
+          <w:szCs w:val="28"/>
+        </w:rPr>
+        <w:t>3</w:t>
+      </w:r>
+      <w:r>
+        <w:rPr>
+          <w:rFonts w:ascii="Times New Roman" w:hAnsi="Times New Roman" w:cs="Times New Roman" w:hint="eastAsia"/>
+          <w:sz w:val="28"/>
+          <w:szCs w:val="28"/>
+        </w:rPr>
+        <w:t>步的条件概率。根据贝叶斯公式：</w:t>
+      </w:r>
+    </w:p>
+    <w:p>
+      <w:pPr>
+        <w:jc w:val="center"/>
+        <w:rPr>
+          <w:rFonts w:ascii="Times New Roman" w:hAnsi="Times New Roman" w:cs="Times New Roman" w:hint="eastAsia"/>
+          <w:sz w:val="28"/>
+          <w:szCs w:val="28"/>
+        </w:rPr>
+      </w:pPr>
+      <w:r>
+        <w:rPr>
+          <w:position w:val="-28"/>
+        </w:rPr>
+        <w:object w:dxaOrig="2439" w:dyaOrig="660">
+          <v:shape id="_x0000_i1064" type="#_x0000_t75" style="width:122.25pt;height:33pt" o:ole="">
+            <v:imagedata r:id="rId71" o:title=""/>
+          </v:shape>
+          <o:OLEObject Type="Embed" ProgID="Equation.DSMT4" ShapeID="_x0000_i1064" DrawAspect="Content" ObjectID="_1610383654" r:id="rId72"/>
+        </w:object>
+      </w:r>
+    </w:p>
+    <w:p>
+      <w:pPr>
+        <w:rPr>
+          <w:rFonts w:ascii="Times New Roman" w:hAnsi="Times New Roman" w:cs="Times New Roman"/>
+          <w:sz w:val="28"/>
+          <w:szCs w:val="28"/>
+        </w:rPr>
+      </w:pPr>
+      <w:r>
+        <w:rPr>
+          <w:rFonts w:ascii="Times New Roman" w:hAnsi="Times New Roman" w:cs="Times New Roman" w:hint="eastAsia"/>
+          <w:sz w:val="28"/>
+          <w:szCs w:val="28"/>
+        </w:rPr>
+        <w:t>对于所有类别而言，</w:t>
+      </w:r>
+      <w:r>
+        <w:rPr>
+          <w:position w:val="-10"/>
+        </w:rPr>
+        <w:object w:dxaOrig="520" w:dyaOrig="320">
+          <v:shape id="_x0000_i1065" type="#_x0000_t75" style="width:26.25pt;height:15.75pt" o:ole="">
+            <v:imagedata r:id="rId73" o:title=""/>
+          </v:shape>
+          <o:OLEObject Type="Embed" ProgID="Equation.DSMT4" ShapeID="_x0000_i1065" DrawAspect="Content" ObjectID="_1610383655" r:id="rId74"/>
+        </w:object>
+      </w:r>
+      <w:r>
+        <w:rPr>
+          <w:rFonts w:ascii="Times New Roman" w:hAnsi="Times New Roman" w:cs="Times New Roman" w:hint="eastAsia"/>
+          <w:sz w:val="28"/>
+          <w:szCs w:val="28"/>
+        </w:rPr>
+        <w:t>是一个常数，可以忽略掉。</w:t>
+      </w:r>
+    </w:p>
+    <w:p>
+      <w:pPr>
+        <w:rPr>
+          <w:rFonts w:ascii="Times New Roman" w:hAnsi="Times New Roman" w:cs="Times New Roman"/>
+          <w:sz w:val="28"/>
+          <w:szCs w:val="28"/>
+        </w:rPr>
+      </w:pPr>
+      <w:r>
+        <w:rPr>
+          <w:rFonts w:ascii="Times New Roman" w:hAnsi="Times New Roman" w:cs="Times New Roman" w:hint="eastAsia"/>
+          <w:sz w:val="28"/>
+          <w:szCs w:val="28"/>
+        </w:rPr>
+        <w:t>根据贝叶斯假设，</w:t>
+      </w:r>
+      <w:r>
+        <w:rPr>
+          <w:position w:val="-6"/>
+        </w:rPr>
+        <w:object w:dxaOrig="200" w:dyaOrig="220">
+          <v:shape id="_x0000_i1066" type="#_x0000_t75" style="width:9.75pt;height:11.25pt" o:ole="">
+            <v:imagedata r:id="rId75" o:title=""/>
+          </v:shape>
+          <o:OLEObject Type="Embed" ProgID="Equation.DSMT4" ShapeID="_x0000_i1066" DrawAspect="Content" ObjectID="_1610383656" r:id="rId76"/>
+        </w:object>
+      </w:r>
+      <w:r>
+        <w:rPr>
+          <w:rFonts w:ascii="Times New Roman" w:hAnsi="Times New Roman" w:cs="Times New Roman" w:hint="eastAsia"/>
+          <w:sz w:val="28"/>
+          <w:szCs w:val="28"/>
+        </w:rPr>
+        <w:t>的各个特征之间相互独立，所以：</w:t>
+      </w:r>
+    </w:p>
+    <w:p>
+      <w:pPr>
+        <w:jc w:val="center"/>
+        <w:rPr>
+          <w:rFonts w:ascii="Times New Roman" w:hAnsi="Times New Roman" w:cs="Times New Roman"/>
+          <w:sz w:val="28"/>
+          <w:szCs w:val="28"/>
+        </w:rPr>
+      </w:pPr>
+      <w:r>
+        <w:rPr>
+          <w:position w:val="-32"/>
+        </w:rPr>
+        <w:object w:dxaOrig="6920" w:dyaOrig="720">
+          <v:shape id="_x0000_i1067" type="#_x0000_t75" style="width:345.75pt;height:36pt" o:ole="">
+            <v:imagedata r:id="rId77" o:title=""/>
+          </v:shape>
+          <o:OLEObject Type="Embed" ProgID="Equation.DSMT4" ShapeID="_x0000_i1067" DrawAspect="Content" ObjectID="_1610383657" r:id="rId78"/>
+        </w:object>
+      </w:r>
+    </w:p>
+    <w:p>
+      <w:pPr>
+        <w:rPr>
+          <w:rFonts w:ascii="Times New Roman" w:hAnsi="Times New Roman" w:cs="Times New Roman"/>
+          <w:sz w:val="28"/>
+          <w:szCs w:val="28"/>
+        </w:rPr>
+      </w:pPr>
+      <w:r>
+        <w:rPr>
+          <w:rFonts w:ascii="Times New Roman" w:hAnsi="Times New Roman" w:cs="Times New Roman" w:hint="eastAsia"/>
+          <w:sz w:val="28"/>
+          <w:szCs w:val="28"/>
+        </w:rPr>
+        <w:t>拉普拉斯平滑：上述的公式会存在一个问题，如果某个特征没有再某个分类中出现过，如特征</w:t>
+      </w:r>
+      <w:r>
+        <w:rPr>
+          <w:position w:val="-12"/>
+        </w:rPr>
+        <w:object w:dxaOrig="240" w:dyaOrig="360">
+          <v:shape id="_x0000_i1084" type="#_x0000_t75" style="width:12pt;height:18pt" o:ole="">
+            <v:imagedata r:id="rId79" o:title=""/>
+          </v:shape>
+          <o:OLEObject Type="Embed" ProgID="Equation.DSMT4" ShapeID="_x0000_i1084" DrawAspect="Content" ObjectID="_1610383658" r:id="rId80"/>
+        </w:object>
+      </w:r>
+      <w:r>
+        <w:rPr>
+          <w:rFonts w:ascii="Times New Roman" w:hAnsi="Times New Roman" w:cs="Times New Roman" w:hint="eastAsia"/>
+          <w:sz w:val="28"/>
+          <w:szCs w:val="28"/>
+        </w:rPr>
+        <w:t>没有在中类别</w:t>
+      </w:r>
+      <w:r>
+        <w:rPr>
+          <w:position w:val="-12"/>
+        </w:rPr>
+        <w:object w:dxaOrig="240" w:dyaOrig="360">
+          <v:shape id="_x0000_i1069" type="#_x0000_t75" style="width:12pt;height:18pt" o:ole="">
+            <v:imagedata r:id="rId81" o:title=""/>
+          </v:shape>
+          <o:OLEObject Type="Embed" ProgID="Equation.DSMT4" ShapeID="_x0000_i1069" DrawAspect="Content" ObjectID="_1610383659" r:id="rId82"/>
+        </w:object>
+      </w:r>
+      <w:r>
+        <w:rPr>
+          <w:rFonts w:ascii="Times New Roman" w:hAnsi="Times New Roman" w:cs="Times New Roman" w:hint="eastAsia"/>
+          <w:sz w:val="28"/>
+          <w:szCs w:val="28"/>
+        </w:rPr>
+        <w:t>出现过，则</w:t>
+      </w:r>
+      <w:r>
+        <w:rPr>
+          <w:position w:val="-12"/>
+        </w:rPr>
+        <w:object w:dxaOrig="920" w:dyaOrig="360">
+          <v:shape id="_x0000_i1086" type="#_x0000_t75" style="width:45.75pt;height:18pt" o:ole="">
+            <v:imagedata r:id="rId83" o:title=""/>
+          </v:shape>
+          <o:OLEObject Type="Embed" ProgID="Equation.DSMT4" ShapeID="_x0000_i1086" DrawAspect="Content" ObjectID="_1610383660" r:id="rId84"/>
+        </w:object>
+      </w:r>
+      <w:r>
+        <w:rPr>
+          <w:rFonts w:ascii="Times New Roman" w:hAnsi="Times New Roman" w:cs="Times New Roman" w:hint="eastAsia"/>
+          <w:sz w:val="28"/>
+          <w:szCs w:val="28"/>
+        </w:rPr>
+        <w:t>为</w:t>
+      </w:r>
+      <w:r>
+        <w:rPr>
+          <w:rFonts w:ascii="Times New Roman" w:hAnsi="Times New Roman" w:cs="Times New Roman" w:hint="eastAsia"/>
+          <w:sz w:val="28"/>
+          <w:szCs w:val="28"/>
+        </w:rPr>
+        <w:t>0</w:t>
+      </w:r>
+      <w:r>
+        <w:rPr>
+          <w:rFonts w:ascii="Times New Roman" w:hAnsi="Times New Roman" w:cs="Times New Roman" w:hint="eastAsia"/>
+          <w:sz w:val="28"/>
+          <w:szCs w:val="28"/>
+        </w:rPr>
+        <w:t>，从而导致整个公式结果为</w:t>
+      </w:r>
+      <w:r>
+        <w:rPr>
+          <w:rFonts w:ascii="Times New Roman" w:hAnsi="Times New Roman" w:cs="Times New Roman" w:hint="eastAsia"/>
+          <w:sz w:val="28"/>
+          <w:szCs w:val="28"/>
+        </w:rPr>
+        <w:t>0</w:t>
+      </w:r>
+      <w:r>
+        <w:rPr>
+          <w:rFonts w:ascii="Times New Roman" w:hAnsi="Times New Roman" w:cs="Times New Roman" w:hint="eastAsia"/>
+          <w:sz w:val="28"/>
+          <w:szCs w:val="28"/>
+        </w:rPr>
+        <w:t>，显示不能如此计算。拉普拉斯平滑就是在计算</w:t>
+      </w:r>
+      <w:r>
+        <w:rPr>
+          <w:position w:val="-12"/>
+        </w:rPr>
+        <w:object w:dxaOrig="920" w:dyaOrig="360">
+          <v:shape id="_x0000_i1082" type="#_x0000_t75" style="width:45.75pt;height:18pt" o:ole="">
+            <v:imagedata r:id="rId85" o:title=""/>
+          </v:shape>
+          <o:OLEObject Type="Embed" ProgID="Equation.DSMT4" ShapeID="_x0000_i1082" DrawAspect="Content" ObjectID="_1610383661" r:id="rId86"/>
+        </w:object>
+      </w:r>
+      <w:r>
+        <w:rPr>
+          <w:rFonts w:ascii="Times New Roman" w:hAnsi="Times New Roman" w:cs="Times New Roman" w:hint="eastAsia"/>
+          <w:sz w:val="28"/>
+          <w:szCs w:val="28"/>
+        </w:rPr>
+        <w:t>不为</w:t>
+      </w:r>
+      <w:r>
+        <w:rPr>
+          <w:rFonts w:ascii="Times New Roman" w:hAnsi="Times New Roman" w:cs="Times New Roman" w:hint="eastAsia"/>
+          <w:sz w:val="28"/>
+          <w:szCs w:val="28"/>
+        </w:rPr>
+        <w:t>0</w:t>
+      </w:r>
+      <w:r>
+        <w:rPr>
+          <w:rFonts w:ascii="Times New Roman" w:hAnsi="Times New Roman" w:cs="Times New Roman" w:hint="eastAsia"/>
+          <w:sz w:val="28"/>
+          <w:szCs w:val="28"/>
+        </w:rPr>
+        <w:t>，而是赋一个很小的概率。具体操作如下：</w:t>
+      </w:r>
+    </w:p>
+    <w:p>
+      <w:pPr>
+        <w:rPr>
+          <w:rFonts w:ascii="Times New Roman" w:hAnsi="Times New Roman" w:cs="Times New Roman"/>
+          <w:sz w:val="28"/>
+          <w:szCs w:val="28"/>
+        </w:rPr>
+      </w:pPr>
+      <w:r>
+        <w:rPr>
+          <w:rFonts w:ascii="Times New Roman" w:hAnsi="Times New Roman" w:cs="Times New Roman" w:hint="eastAsia"/>
+          <w:sz w:val="28"/>
+          <w:szCs w:val="28"/>
+        </w:rPr>
+        <w:t>令</w:t>
+      </w:r>
+      <w:r>
+        <w:rPr>
+          <w:position w:val="-12"/>
+        </w:rPr>
+        <w:object w:dxaOrig="920" w:dyaOrig="360">
+          <v:shape id="_x0000_i1088" type="#_x0000_t75" style="width:45.75pt;height:18pt" o:ole="">
+            <v:imagedata r:id="rId87" o:title=""/>
+          </v:shape>
+          <o:OLEObject Type="Embed" ProgID="Equation.DSMT4" ShapeID="_x0000_i1088" DrawAspect="Content" ObjectID="_1610383662" r:id="rId88"/>
+        </w:object>
+      </w:r>
+      <w:r>
+        <w:rPr>
+          <w:rFonts w:ascii="Times New Roman" w:hAnsi="Times New Roman" w:cs="Times New Roman" w:hint="eastAsia"/>
+          <w:sz w:val="28"/>
+          <w:szCs w:val="28"/>
+        </w:rPr>
+        <w:t>为在垃圾邮件类别</w:t>
+      </w:r>
+      <w:r>
+        <w:rPr>
+          <w:position w:val="-12"/>
+        </w:rPr>
+        <w:object w:dxaOrig="240" w:dyaOrig="360">
+          <v:shape id="_x0000_i1075" type="#_x0000_t75" style="width:12pt;height:18pt" o:ole="">
+            <v:imagedata r:id="rId89" o:title=""/>
+          </v:shape>
+          <o:OLEObject Type="Embed" ProgID="Equation.DSMT4" ShapeID="_x0000_i1075" DrawAspect="Content" ObjectID="_1610383663" r:id="rId90"/>
+        </w:object>
+      </w:r>
+      <w:r>
+        <w:rPr>
+          <w:rFonts w:ascii="Times New Roman" w:hAnsi="Times New Roman" w:cs="Times New Roman" w:hint="eastAsia"/>
+          <w:sz w:val="28"/>
+          <w:szCs w:val="28"/>
+        </w:rPr>
+        <w:t>中，单词</w:t>
+      </w:r>
+      <w:r>
+        <w:rPr>
+          <w:position w:val="-12"/>
+        </w:rPr>
+        <w:object w:dxaOrig="260" w:dyaOrig="360">
+          <v:shape id="_x0000_i1076" type="#_x0000_t75" style="width:12.75pt;height:18pt" o:ole="">
+            <v:imagedata r:id="rId91" o:title=""/>
+          </v:shape>
+          <o:OLEObject Type="Embed" ProgID="Equation.DSMT4" ShapeID="_x0000_i1076" DrawAspect="Content" ObjectID="_1610383664" r:id="rId92"/>
+        </w:object>
+      </w:r>
+      <w:r>
+        <w:rPr>
+          <w:rFonts w:ascii="Times New Roman" w:hAnsi="Times New Roman" w:cs="Times New Roman" w:hint="eastAsia"/>
+          <w:sz w:val="28"/>
+          <w:szCs w:val="28"/>
+        </w:rPr>
+        <w:t>出现的概率；定义：</w:t>
+      </w:r>
+    </w:p>
+    <w:p>
+      <w:pPr>
+        <w:rPr>
+          <w:rFonts w:ascii="Times New Roman" w:hAnsi="Times New Roman" w:cs="Times New Roman"/>
+          <w:sz w:val="28"/>
+          <w:szCs w:val="28"/>
+        </w:rPr>
+      </w:pPr>
+      <w:r>
+        <w:rPr>
+          <w:rFonts w:ascii="Times New Roman" w:hAnsi="Times New Roman" w:cs="Times New Roman" w:hint="eastAsia"/>
+          <w:sz w:val="28"/>
+          <w:szCs w:val="28"/>
+        </w:rPr>
+        <w:t>令</w:t>
+      </w:r>
+      <w:r>
+        <w:rPr>
+          <w:position w:val="-12"/>
+        </w:rPr>
+        <w:object w:dxaOrig="180" w:dyaOrig="360">
+          <v:shape id="_x0000_i1077" type="#_x0000_t75" style="width:9pt;height:18pt" o:ole="">
+            <v:imagedata r:id="rId93" o:title=""/>
+          </v:shape>
+          <o:OLEObject Type="Embed" ProgID="Equation.DSMT4" ShapeID="_x0000_i1077" DrawAspect="Content" ObjectID="_1610383665" r:id="rId94"/>
+        </w:object>
+      </w:r>
+      <w:r>
+        <w:rPr>
+          <w:rFonts w:ascii="Times New Roman" w:hAnsi="Times New Roman" w:cs="Times New Roman" w:hint="eastAsia"/>
+          <w:sz w:val="28"/>
+          <w:szCs w:val="28"/>
+        </w:rPr>
+        <w:t>为垃圾邮件中，单词</w:t>
+      </w:r>
+      <w:r>
+        <w:rPr>
+          <w:position w:val="-12"/>
+        </w:rPr>
+        <w:object w:dxaOrig="240" w:dyaOrig="360">
+          <v:shape id="_x0000_i1090" type="#_x0000_t75" style="width:12pt;height:18pt" o:ole="">
+            <v:imagedata r:id="rId95" o:title=""/>
+          </v:shape>
+          <o:OLEObject Type="Embed" ProgID="Equation.DSMT4" ShapeID="_x0000_i1090" DrawAspect="Content" ObjectID="_1610383666" r:id="rId96"/>
+        </w:object>
+      </w:r>
+      <w:r>
+        <w:rPr>
+          <w:rFonts w:ascii="Times New Roman" w:hAnsi="Times New Roman" w:cs="Times New Roman" w:hint="eastAsia"/>
+          <w:sz w:val="28"/>
+          <w:szCs w:val="28"/>
+        </w:rPr>
+        <w:t>出现的个数。</w:t>
+      </w:r>
+    </w:p>
+    <w:p>
+      <w:pPr>
+        <w:rPr>
+          <w:rFonts w:ascii="Times New Roman" w:hAnsi="Times New Roman" w:cs="Times New Roman"/>
+          <w:sz w:val="28"/>
+          <w:szCs w:val="28"/>
+        </w:rPr>
+      </w:pPr>
+      <w:r>
+        <w:rPr>
+          <w:rFonts w:ascii="Times New Roman" w:hAnsi="Times New Roman" w:cs="Times New Roman" w:hint="eastAsia"/>
+          <w:sz w:val="28"/>
+          <w:szCs w:val="28"/>
+        </w:rPr>
+        <w:t>令</w:t>
+      </w:r>
+      <w:r>
+        <w:rPr>
+          <w:position w:val="-6"/>
+        </w:rPr>
+        <w:object w:dxaOrig="139" w:dyaOrig="240">
+          <v:shape id="_x0000_i1079" type="#_x0000_t75" style="width:6.75pt;height:12pt" o:ole="">
+            <v:imagedata r:id="rId97" o:title=""/>
+          </v:shape>
+          <o:OLEObject Type="Embed" ProgID="Equation.DSMT4" ShapeID="_x0000_i1079" DrawAspect="Content" ObjectID="_1610383667" r:id="rId98"/>
+        </w:object>
+      </w:r>
+      <w:r>
+        <w:rPr>
+          <w:rFonts w:ascii="Times New Roman" w:hAnsi="Times New Roman" w:cs="Times New Roman" w:hint="eastAsia"/>
+          <w:sz w:val="28"/>
+          <w:szCs w:val="28"/>
+        </w:rPr>
+        <w:t>为垃圾邮件，所有单词总数目。则：</w:t>
+      </w:r>
+    </w:p>
+    <w:p>
+      <w:pPr>
+        <w:jc w:val="center"/>
+        <w:rPr>
+          <w:rFonts w:ascii="Times New Roman" w:hAnsi="Times New Roman" w:cs="Times New Roman" w:hint="eastAsia"/>
+          <w:sz w:val="28"/>
+          <w:szCs w:val="28"/>
+        </w:rPr>
+      </w:pPr>
+      <w:r>
+        <w:rPr>
+          <w:position w:val="-24"/>
+        </w:rPr>
+        <w:object w:dxaOrig="1340" w:dyaOrig="620">
+          <v:shape id="_x0000_i1092" type="#_x0000_t75" style="width:66.75pt;height:30.75pt" o:ole="">
+            <v:imagedata r:id="rId99" o:title=""/>
+          </v:shape>
+          <o:OLEObject Type="Embed" ProgID="Equation.DSMT4" ShapeID="_x0000_i1092" DrawAspect="Content" ObjectID="_1610383668" r:id="rId100"/>
+        </w:object>
+      </w:r>
+    </w:p>
+    <w:p>
+      <w:pPr>
+        <w:spacing w:line="400" w:lineRule="exact"/>
+        <w:rPr>
+          <w:rFonts w:ascii="Times New Roman" w:hAnsi="Times New Roman" w:cs="Times New Roman"/>
+          <w:sz w:val="28"/>
+          <w:szCs w:val="28"/>
+        </w:rPr>
+      </w:pPr>
+      <w:r>
+        <w:rPr>
+          <w:rFonts w:ascii="Times New Roman" w:hAnsi="Times New Roman" w:cs="Times New Roman" w:hint="eastAsia"/>
+          <w:sz w:val="28"/>
+          <w:szCs w:val="28"/>
+        </w:rPr>
+        <w:t>拉普拉斯平滑：分子</w:t>
+      </w:r>
+      <w:r>
+        <w:rPr>
+          <w:rFonts w:ascii="Times New Roman" w:hAnsi="Times New Roman" w:cs="Times New Roman" w:hint="eastAsia"/>
+          <w:sz w:val="28"/>
+          <w:szCs w:val="28"/>
+        </w:rPr>
+        <w:t>+</w:t>
+      </w:r>
+      <w:r>
+        <w:rPr>
+          <w:rFonts w:ascii="Times New Roman" w:hAnsi="Times New Roman" w:cs="Times New Roman"/>
+          <w:sz w:val="28"/>
+          <w:szCs w:val="28"/>
+        </w:rPr>
+        <w:t>1</w:t>
+      </w:r>
+      <w:r>
+        <w:rPr>
+          <w:rFonts w:ascii="Times New Roman" w:hAnsi="Times New Roman" w:cs="Times New Roman" w:hint="eastAsia"/>
+          <w:sz w:val="28"/>
+          <w:szCs w:val="28"/>
+        </w:rPr>
+        <w:t>，分母加特征总数，这样可以保证概率和为</w:t>
+      </w:r>
+      <w:r>
+        <w:rPr>
+          <w:rFonts w:ascii="Times New Roman" w:hAnsi="Times New Roman" w:cs="Times New Roman" w:hint="eastAsia"/>
+          <w:sz w:val="28"/>
+          <w:szCs w:val="28"/>
+        </w:rPr>
+        <w:t>1</w:t>
       </w:r>
       <w:bookmarkStart w:id="0" w:name="_GoBack"/>
       <w:bookmarkEnd w:id="0"/>
-      <w:r>
-        <w:rPr>
-          <w:rFonts w:ascii="Times New Roman" w:hAnsi="Times New Roman" w:cs="Times New Roman" w:hint="eastAsia"/>
-          <w:sz w:val="28"/>
-          <w:szCs w:val="28"/>
-        </w:rPr>
-        <w:t>效果越好，</w:t>
-      </w:r>
-      <w:r>
-        <w:rPr>
-          <w:position w:val="-10"/>
-        </w:rPr>
-        <w:object w:dxaOrig="940" w:dyaOrig="320">
-          <v:shape id="_x0000_i1054" type="#_x0000_t75" style="width:47.25pt;height:15.75pt" o:ole="">
-            <v:imagedata r:id="rId33" o:title=""/>
+    </w:p>
+    <w:p>
+      <w:pPr>
+        <w:jc w:val="center"/>
+        <w:rPr>
+          <w:rFonts w:ascii="Times New Roman" w:hAnsi="Times New Roman" w:cs="Times New Roman" w:hint="eastAsia"/>
+          <w:sz w:val="28"/>
+          <w:szCs w:val="28"/>
+        </w:rPr>
+      </w:pPr>
+      <w:r>
+        <w:rPr>
+          <w:position w:val="-88"/>
+        </w:rPr>
+        <w:object w:dxaOrig="1740" w:dyaOrig="1920">
+          <v:shape id="_x0000_i1093" type="#_x0000_t75" style="width:87pt;height:96pt" o:ole="">
+            <v:imagedata r:id="rId101" o:title=""/>
           </v:shape>
-          <o:OLEObject Type="Embed" ProgID="Equation.DSMT4" ShapeID="_x0000_i1054" DrawAspect="Content" ObjectID="_1610296897" r:id="rId34"/>
+          <o:OLEObject Type="Embed" ProgID="Equation.DSMT4" ShapeID="_x0000_i1093" DrawAspect="Content" ObjectID="_1610383669" r:id="rId102"/>
         </w:object>
-      </w:r>
-      <w:r>
-        <w:rPr>
-          <w:rFonts w:ascii="Times New Roman" w:hAnsi="Times New Roman" w:cs="Times New Roman" w:hint="eastAsia"/>
-          <w:sz w:val="28"/>
-          <w:szCs w:val="28"/>
-        </w:rPr>
-        <w:t>就会越小，相应的</w:t>
-      </w:r>
-      <w:r>
-        <w:rPr>
-          <w:position w:val="-10"/>
-        </w:rPr>
-        <w:object w:dxaOrig="999" w:dyaOrig="320">
-          <v:shape id="_x0000_i1055" type="#_x0000_t75" style="width:50.25pt;height:15.75pt" o:ole="">
-            <v:imagedata r:id="rId35" o:title=""/>
-          </v:shape>
-          <o:OLEObject Type="Embed" ProgID="Equation.DSMT4" ShapeID="_x0000_i1055" DrawAspect="Content" ObjectID="_1610296898" r:id="rId36"/>
-        </w:object>
-      </w:r>
-      <w:r>
-        <w:rPr>
-          <w:rFonts w:ascii="Times New Roman" w:hAnsi="Times New Roman" w:cs="Times New Roman" w:hint="eastAsia"/>
-          <w:sz w:val="28"/>
-          <w:szCs w:val="28"/>
-        </w:rPr>
-        <w:t>信息增益就会越大。</w:t>
       </w:r>
     </w:p>
     <w:p>
@@ -647,6 +3600,379 @@
     </w:p>
   </w:footnote>
 </w:footnotes>
+</file>
+
+<file path=word/numbering.xml><?xml version="1.0" encoding="utf-8"?>
+<w:numbering xmlns:wpc="http://schemas.microsoft.com/office/word/2010/wordprocessingCanvas" xmlns:cx="http://schemas.microsoft.com/office/drawing/2014/chartex" xmlns:cx1="http://schemas.microsoft.com/office/drawing/2015/9/8/chartex" xmlns:cx2="http://schemas.microsoft.com/office/drawing/2015/10/21/chartex" xmlns:cx3="http://schemas.microsoft.com/office/drawing/2016/5/9/chartex" xmlns:cx4="http://schemas.microsoft.com/office/drawing/2016/5/10/chartex" xmlns:cx5="http://schemas.microsoft.com/office/drawing/2016/5/11/chartex" xmlns:cx6="http://schemas.microsoft.com/office/drawing/2016/5/12/chartex" xmlns:cx7="http://schemas.microsoft.com/office/drawing/2016/5/13/chartex" xmlns:cx8="http://schemas.microsoft.com/office/drawing/2016/5/14/chartex" xmlns:mc="http://schemas.openxmlformats.org/markup-compatibility/2006" xmlns:aink="http://schemas.microsoft.com/office/drawing/2016/ink" xmlns:am3d="http://schemas.microsoft.com/office/drawing/2017/model3d" xmlns:o="urn:schemas-microsoft-com:office:office" xmlns:r="http://schemas.openxmlformats.org/officeDocument/2006/relationships" xmlns:m="http://schemas.openxmlformats.org/officeDocument/2006/math" xmlns:v="urn:schemas-microsoft-com:vml" xmlns:wp14="http://schemas.microsoft.com/office/word/2010/wordprocessingDrawing" xmlns:wp="http://schemas.openxmlformats.org/drawingml/2006/wordprocessingDrawing" xmlns:w10="urn:schemas-microsoft-com:office:word" xmlns:w="http://schemas.openxmlformats.org/wordprocessingml/2006/main" xmlns:w14="http://schemas.microsoft.com/office/word/2010/wordml" xmlns:w15="http://schemas.microsoft.com/office/word/2012/wordml" xmlns:w16cid="http://schemas.microsoft.com/office/word/2016/wordml/cid" xmlns:w16se="http://schemas.microsoft.com/office/word/2015/wordml/symex" xmlns:wpg="http://schemas.microsoft.com/office/word/2010/wordprocessingGroup" xmlns:wpi="http://schemas.microsoft.com/office/word/2010/wordprocessingInk" xmlns:wne="http://schemas.microsoft.com/office/word/2006/wordml" xmlns:wps="http://schemas.microsoft.com/office/word/2010/wordprocessingShape" mc:Ignorable="w14 w15 w16se w16cid wp14">
+  <w:abstractNum w:abstractNumId="0" w15:restartNumberingAfterBreak="0">
+    <w:nsid w:val="0313248A"/>
+    <w:multiLevelType w:val="hybridMultilevel"/>
+    <w:tmpl w:val="17AEB2C2"/>
+    <w:lvl w:ilvl="0" w:tplc="2BE451D0">
+      <w:start w:val="1"/>
+      <w:numFmt w:val="decimal"/>
+      <w:lvlText w:val="%1."/>
+      <w:lvlJc w:val="left"/>
+      <w:pPr>
+        <w:ind w:left="360" w:hanging="360"/>
+      </w:pPr>
+      <w:rPr>
+        <w:rFonts w:hint="default"/>
+      </w:rPr>
+    </w:lvl>
+    <w:lvl w:ilvl="1" w:tplc="04090019" w:tentative="1">
+      <w:start w:val="1"/>
+      <w:numFmt w:val="lowerLetter"/>
+      <w:lvlText w:val="%2)"/>
+      <w:lvlJc w:val="left"/>
+      <w:pPr>
+        <w:ind w:left="840" w:hanging="420"/>
+      </w:pPr>
+    </w:lvl>
+    <w:lvl w:ilvl="2" w:tplc="0409001B" w:tentative="1">
+      <w:start w:val="1"/>
+      <w:numFmt w:val="lowerRoman"/>
+      <w:lvlText w:val="%3."/>
+      <w:lvlJc w:val="right"/>
+      <w:pPr>
+        <w:ind w:left="1260" w:hanging="420"/>
+      </w:pPr>
+    </w:lvl>
+    <w:lvl w:ilvl="3" w:tplc="0409000F" w:tentative="1">
+      <w:start w:val="1"/>
+      <w:numFmt w:val="decimal"/>
+      <w:lvlText w:val="%4."/>
+      <w:lvlJc w:val="left"/>
+      <w:pPr>
+        <w:ind w:left="1680" w:hanging="420"/>
+      </w:pPr>
+    </w:lvl>
+    <w:lvl w:ilvl="4" w:tplc="04090019" w:tentative="1">
+      <w:start w:val="1"/>
+      <w:numFmt w:val="lowerLetter"/>
+      <w:lvlText w:val="%5)"/>
+      <w:lvlJc w:val="left"/>
+      <w:pPr>
+        <w:ind w:left="2100" w:hanging="420"/>
+      </w:pPr>
+    </w:lvl>
+    <w:lvl w:ilvl="5" w:tplc="0409001B" w:tentative="1">
+      <w:start w:val="1"/>
+      <w:numFmt w:val="lowerRoman"/>
+      <w:lvlText w:val="%6."/>
+      <w:lvlJc w:val="right"/>
+      <w:pPr>
+        <w:ind w:left="2520" w:hanging="420"/>
+      </w:pPr>
+    </w:lvl>
+    <w:lvl w:ilvl="6" w:tplc="0409000F" w:tentative="1">
+      <w:start w:val="1"/>
+      <w:numFmt w:val="decimal"/>
+      <w:lvlText w:val="%7."/>
+      <w:lvlJc w:val="left"/>
+      <w:pPr>
+        <w:ind w:left="2940" w:hanging="420"/>
+      </w:pPr>
+    </w:lvl>
+    <w:lvl w:ilvl="7" w:tplc="04090019" w:tentative="1">
+      <w:start w:val="1"/>
+      <w:numFmt w:val="lowerLetter"/>
+      <w:lvlText w:val="%8)"/>
+      <w:lvlJc w:val="left"/>
+      <w:pPr>
+        <w:ind w:left="3360" w:hanging="420"/>
+      </w:pPr>
+    </w:lvl>
+    <w:lvl w:ilvl="8" w:tplc="0409001B" w:tentative="1">
+      <w:start w:val="1"/>
+      <w:numFmt w:val="lowerRoman"/>
+      <w:lvlText w:val="%9."/>
+      <w:lvlJc w:val="right"/>
+      <w:pPr>
+        <w:ind w:left="3780" w:hanging="420"/>
+      </w:pPr>
+    </w:lvl>
+  </w:abstractNum>
+  <w:abstractNum w:abstractNumId="1" w15:restartNumberingAfterBreak="0">
+    <w:nsid w:val="12700B9E"/>
+    <w:multiLevelType w:val="hybridMultilevel"/>
+    <w:tmpl w:val="7D1CFD26"/>
+    <w:lvl w:ilvl="0" w:tplc="F52A12CC">
+      <w:start w:val="1"/>
+      <w:numFmt w:val="decimal"/>
+      <w:lvlText w:val="%1)"/>
+      <w:lvlJc w:val="left"/>
+      <w:pPr>
+        <w:ind w:left="360" w:hanging="360"/>
+      </w:pPr>
+      <w:rPr>
+        <w:rFonts w:hint="default"/>
+      </w:rPr>
+    </w:lvl>
+    <w:lvl w:ilvl="1" w:tplc="04090019" w:tentative="1">
+      <w:start w:val="1"/>
+      <w:numFmt w:val="lowerLetter"/>
+      <w:lvlText w:val="%2)"/>
+      <w:lvlJc w:val="left"/>
+      <w:pPr>
+        <w:ind w:left="840" w:hanging="420"/>
+      </w:pPr>
+    </w:lvl>
+    <w:lvl w:ilvl="2" w:tplc="0409001B" w:tentative="1">
+      <w:start w:val="1"/>
+      <w:numFmt w:val="lowerRoman"/>
+      <w:lvlText w:val="%3."/>
+      <w:lvlJc w:val="right"/>
+      <w:pPr>
+        <w:ind w:left="1260" w:hanging="420"/>
+      </w:pPr>
+    </w:lvl>
+    <w:lvl w:ilvl="3" w:tplc="0409000F" w:tentative="1">
+      <w:start w:val="1"/>
+      <w:numFmt w:val="decimal"/>
+      <w:lvlText w:val="%4."/>
+      <w:lvlJc w:val="left"/>
+      <w:pPr>
+        <w:ind w:left="1680" w:hanging="420"/>
+      </w:pPr>
+    </w:lvl>
+    <w:lvl w:ilvl="4" w:tplc="04090019" w:tentative="1">
+      <w:start w:val="1"/>
+      <w:numFmt w:val="lowerLetter"/>
+      <w:lvlText w:val="%5)"/>
+      <w:lvlJc w:val="left"/>
+      <w:pPr>
+        <w:ind w:left="2100" w:hanging="420"/>
+      </w:pPr>
+    </w:lvl>
+    <w:lvl w:ilvl="5" w:tplc="0409001B" w:tentative="1">
+      <w:start w:val="1"/>
+      <w:numFmt w:val="lowerRoman"/>
+      <w:lvlText w:val="%6."/>
+      <w:lvlJc w:val="right"/>
+      <w:pPr>
+        <w:ind w:left="2520" w:hanging="420"/>
+      </w:pPr>
+    </w:lvl>
+    <w:lvl w:ilvl="6" w:tplc="0409000F" w:tentative="1">
+      <w:start w:val="1"/>
+      <w:numFmt w:val="decimal"/>
+      <w:lvlText w:val="%7."/>
+      <w:lvlJc w:val="left"/>
+      <w:pPr>
+        <w:ind w:left="2940" w:hanging="420"/>
+      </w:pPr>
+    </w:lvl>
+    <w:lvl w:ilvl="7" w:tplc="04090019" w:tentative="1">
+      <w:start w:val="1"/>
+      <w:numFmt w:val="lowerLetter"/>
+      <w:lvlText w:val="%8)"/>
+      <w:lvlJc w:val="left"/>
+      <w:pPr>
+        <w:ind w:left="3360" w:hanging="420"/>
+      </w:pPr>
+    </w:lvl>
+    <w:lvl w:ilvl="8" w:tplc="0409001B" w:tentative="1">
+      <w:start w:val="1"/>
+      <w:numFmt w:val="lowerRoman"/>
+      <w:lvlText w:val="%9."/>
+      <w:lvlJc w:val="right"/>
+      <w:pPr>
+        <w:ind w:left="3780" w:hanging="420"/>
+      </w:pPr>
+    </w:lvl>
+  </w:abstractNum>
+  <w:abstractNum w:abstractNumId="2" w15:restartNumberingAfterBreak="0">
+    <w:nsid w:val="339927A1"/>
+    <w:multiLevelType w:val="hybridMultilevel"/>
+    <w:tmpl w:val="EE26D4D8"/>
+    <w:lvl w:ilvl="0" w:tplc="5E00ADB8">
+      <w:start w:val="1"/>
+      <w:numFmt w:val="decimal"/>
+      <w:lvlText w:val="%1)"/>
+      <w:lvlJc w:val="left"/>
+      <w:pPr>
+        <w:ind w:left="360" w:hanging="360"/>
+      </w:pPr>
+      <w:rPr>
+        <w:rFonts w:hint="default"/>
+      </w:rPr>
+    </w:lvl>
+    <w:lvl w:ilvl="1" w:tplc="04090019" w:tentative="1">
+      <w:start w:val="1"/>
+      <w:numFmt w:val="lowerLetter"/>
+      <w:lvlText w:val="%2)"/>
+      <w:lvlJc w:val="left"/>
+      <w:pPr>
+        <w:ind w:left="840" w:hanging="420"/>
+      </w:pPr>
+    </w:lvl>
+    <w:lvl w:ilvl="2" w:tplc="0409001B" w:tentative="1">
+      <w:start w:val="1"/>
+      <w:numFmt w:val="lowerRoman"/>
+      <w:lvlText w:val="%3."/>
+      <w:lvlJc w:val="right"/>
+      <w:pPr>
+        <w:ind w:left="1260" w:hanging="420"/>
+      </w:pPr>
+    </w:lvl>
+    <w:lvl w:ilvl="3" w:tplc="0409000F" w:tentative="1">
+      <w:start w:val="1"/>
+      <w:numFmt w:val="decimal"/>
+      <w:lvlText w:val="%4."/>
+      <w:lvlJc w:val="left"/>
+      <w:pPr>
+        <w:ind w:left="1680" w:hanging="420"/>
+      </w:pPr>
+    </w:lvl>
+    <w:lvl w:ilvl="4" w:tplc="04090019" w:tentative="1">
+      <w:start w:val="1"/>
+      <w:numFmt w:val="lowerLetter"/>
+      <w:lvlText w:val="%5)"/>
+      <w:lvlJc w:val="left"/>
+      <w:pPr>
+        <w:ind w:left="2100" w:hanging="420"/>
+      </w:pPr>
+    </w:lvl>
+    <w:lvl w:ilvl="5" w:tplc="0409001B" w:tentative="1">
+      <w:start w:val="1"/>
+      <w:numFmt w:val="lowerRoman"/>
+      <w:lvlText w:val="%6."/>
+      <w:lvlJc w:val="right"/>
+      <w:pPr>
+        <w:ind w:left="2520" w:hanging="420"/>
+      </w:pPr>
+    </w:lvl>
+    <w:lvl w:ilvl="6" w:tplc="0409000F" w:tentative="1">
+      <w:start w:val="1"/>
+      <w:numFmt w:val="decimal"/>
+      <w:lvlText w:val="%7."/>
+      <w:lvlJc w:val="left"/>
+      <w:pPr>
+        <w:ind w:left="2940" w:hanging="420"/>
+      </w:pPr>
+    </w:lvl>
+    <w:lvl w:ilvl="7" w:tplc="04090019" w:tentative="1">
+      <w:start w:val="1"/>
+      <w:numFmt w:val="lowerLetter"/>
+      <w:lvlText w:val="%8)"/>
+      <w:lvlJc w:val="left"/>
+      <w:pPr>
+        <w:ind w:left="3360" w:hanging="420"/>
+      </w:pPr>
+    </w:lvl>
+    <w:lvl w:ilvl="8" w:tplc="0409001B" w:tentative="1">
+      <w:start w:val="1"/>
+      <w:numFmt w:val="lowerRoman"/>
+      <w:lvlText w:val="%9."/>
+      <w:lvlJc w:val="right"/>
+      <w:pPr>
+        <w:ind w:left="3780" w:hanging="420"/>
+      </w:pPr>
+    </w:lvl>
+  </w:abstractNum>
+  <w:abstractNum w:abstractNumId="3" w15:restartNumberingAfterBreak="0">
+    <w:nsid w:val="34B83803"/>
+    <w:multiLevelType w:val="hybridMultilevel"/>
+    <w:tmpl w:val="51582E86"/>
+    <w:lvl w:ilvl="0" w:tplc="4BFEAC10">
+      <w:start w:val="1"/>
+      <w:numFmt w:val="decimal"/>
+      <w:lvlText w:val="%1)"/>
+      <w:lvlJc w:val="left"/>
+      <w:pPr>
+        <w:ind w:left="360" w:hanging="360"/>
+      </w:pPr>
+      <w:rPr>
+        <w:rFonts w:hint="default"/>
+      </w:rPr>
+    </w:lvl>
+    <w:lvl w:ilvl="1" w:tplc="04090019" w:tentative="1">
+      <w:start w:val="1"/>
+      <w:numFmt w:val="lowerLetter"/>
+      <w:lvlText w:val="%2)"/>
+      <w:lvlJc w:val="left"/>
+      <w:pPr>
+        <w:ind w:left="840" w:hanging="420"/>
+      </w:pPr>
+    </w:lvl>
+    <w:lvl w:ilvl="2" w:tplc="0409001B" w:tentative="1">
+      <w:start w:val="1"/>
+      <w:numFmt w:val="lowerRoman"/>
+      <w:lvlText w:val="%3."/>
+      <w:lvlJc w:val="right"/>
+      <w:pPr>
+        <w:ind w:left="1260" w:hanging="420"/>
+      </w:pPr>
+    </w:lvl>
+    <w:lvl w:ilvl="3" w:tplc="0409000F" w:tentative="1">
+      <w:start w:val="1"/>
+      <w:numFmt w:val="decimal"/>
+      <w:lvlText w:val="%4."/>
+      <w:lvlJc w:val="left"/>
+      <w:pPr>
+        <w:ind w:left="1680" w:hanging="420"/>
+      </w:pPr>
+    </w:lvl>
+    <w:lvl w:ilvl="4" w:tplc="04090019" w:tentative="1">
+      <w:start w:val="1"/>
+      <w:numFmt w:val="lowerLetter"/>
+      <w:lvlText w:val="%5)"/>
+      <w:lvlJc w:val="left"/>
+      <w:pPr>
+        <w:ind w:left="2100" w:hanging="420"/>
+      </w:pPr>
+    </w:lvl>
+    <w:lvl w:ilvl="5" w:tplc="0409001B" w:tentative="1">
+      <w:start w:val="1"/>
+      <w:numFmt w:val="lowerRoman"/>
+      <w:lvlText w:val="%6."/>
+      <w:lvlJc w:val="right"/>
+      <w:pPr>
+        <w:ind w:left="2520" w:hanging="420"/>
+      </w:pPr>
+    </w:lvl>
+    <w:lvl w:ilvl="6" w:tplc="0409000F" w:tentative="1">
+      <w:start w:val="1"/>
+      <w:numFmt w:val="decimal"/>
+      <w:lvlText w:val="%7."/>
+      <w:lvlJc w:val="left"/>
+      <w:pPr>
+        <w:ind w:left="2940" w:hanging="420"/>
+      </w:pPr>
+    </w:lvl>
+    <w:lvl w:ilvl="7" w:tplc="04090019" w:tentative="1">
+      <w:start w:val="1"/>
+      <w:numFmt w:val="lowerLetter"/>
+      <w:lvlText w:val="%8)"/>
+      <w:lvlJc w:val="left"/>
+      <w:pPr>
+        <w:ind w:left="3360" w:hanging="420"/>
+      </w:pPr>
+    </w:lvl>
+    <w:lvl w:ilvl="8" w:tplc="0409001B" w:tentative="1">
+      <w:start w:val="1"/>
+      <w:numFmt w:val="lowerRoman"/>
+      <w:lvlText w:val="%9."/>
+      <w:lvlJc w:val="right"/>
+      <w:pPr>
+        <w:ind w:left="3780" w:hanging="420"/>
+      </w:pPr>
+    </w:lvl>
+  </w:abstractNum>
+  <w:num w:numId="1">
+    <w:abstractNumId w:val="0"/>
+  </w:num>
+  <w:num w:numId="2">
+    <w:abstractNumId w:val="2"/>
+  </w:num>
+  <w:num w:numId="3">
+    <w:abstractNumId w:val="1"/>
+  </w:num>
+  <w:num w:numId="4">
+    <w:abstractNumId w:val="3"/>
+  </w:num>
+</w:numbering>
 </file>
 
 <file path=word/styles.xml><?xml version="1.0" encoding="utf-8"?>
@@ -1157,6 +4483,15 @@
       <w:shd w:val="clear" w:color="auto" w:fill="E1DFDD"/>
     </w:rPr>
   </w:style>
+  <w:style w:type="paragraph" w:styleId="a9">
+    <w:name w:val="List Paragraph"/>
+    <w:basedOn w:val="a"/>
+    <w:uiPriority w:val="34"/>
+    <w:qFormat/>
+    <w:pPr>
+      <w:ind w:firstLineChars="200" w:firstLine="420"/>
+    </w:pPr>
+  </w:style>
 </w:styles>
 </file>
 

--- a/机器学习工程师2-监督学习.docx
+++ b/机器学习工程师2-监督学习.docx
@@ -13,15 +13,17 @@
         <w:ind w:firstLineChars="0"/>
         <w:rPr>
           <w:rFonts w:ascii="Times New Roman" w:hAnsi="Times New Roman" w:cs="Times New Roman"/>
-          <w:sz w:val="28"/>
-          <w:szCs w:val="28"/>
-        </w:rPr>
-      </w:pPr>
-      <w:r>
-        <w:rPr>
-          <w:rFonts w:ascii="Times New Roman" w:hAnsi="Times New Roman" w:cs="Times New Roman" w:hint="eastAsia"/>
-          <w:sz w:val="28"/>
-          <w:szCs w:val="28"/>
+          <w:b/>
+          <w:sz w:val="36"/>
+          <w:szCs w:val="36"/>
+        </w:rPr>
+      </w:pPr>
+      <w:r>
+        <w:rPr>
+          <w:rFonts w:ascii="Times New Roman" w:hAnsi="Times New Roman" w:cs="Times New Roman" w:hint="eastAsia"/>
+          <w:b/>
+          <w:sz w:val="36"/>
+          <w:szCs w:val="36"/>
         </w:rPr>
         <w:t>决策树</w:t>
       </w:r>
@@ -79,7 +81,7 @@
           <v:shape id="_x0000_i1025" type="#_x0000_t75" style="width:14.25pt;height:12.75pt" o:ole="">
             <v:imagedata r:id="rId7" o:title=""/>
           </v:shape>
-          <o:OLEObject Type="Embed" ProgID="Equation.DSMT4" ShapeID="_x0000_i1025" DrawAspect="Content" ObjectID="_1610383625" r:id="rId8"/>
+          <o:OLEObject Type="Embed" ProgID="Equation.DSMT4" ShapeID="_x0000_i1025" DrawAspect="Content" ObjectID="_1610450147" r:id="rId8"/>
         </w:object>
       </w:r>
       <w:r>
@@ -98,7 +100,7 @@
           <v:shape id="_x0000_i1026" type="#_x0000_t75" style="width:27.75pt;height:20.25pt" o:ole="">
             <v:imagedata r:id="rId9" o:title=""/>
           </v:shape>
-          <o:OLEObject Type="Embed" ProgID="Equation.DSMT4" ShapeID="_x0000_i1026" DrawAspect="Content" ObjectID="_1610383626" r:id="rId10"/>
+          <o:OLEObject Type="Embed" ProgID="Equation.DSMT4" ShapeID="_x0000_i1026" DrawAspect="Content" ObjectID="_1610450148" r:id="rId10"/>
         </w:object>
       </w:r>
       <w:r>
@@ -117,7 +119,7 @@
           <v:shape id="_x0000_i1027" type="#_x0000_t75" style="width:35.25pt;height:18pt" o:ole="">
             <v:imagedata r:id="rId11" o:title=""/>
           </v:shape>
-          <o:OLEObject Type="Embed" ProgID="Equation.DSMT4" ShapeID="_x0000_i1027" DrawAspect="Content" ObjectID="_1610383627" r:id="rId12"/>
+          <o:OLEObject Type="Embed" ProgID="Equation.DSMT4" ShapeID="_x0000_i1027" DrawAspect="Content" ObjectID="_1610450149" r:id="rId12"/>
         </w:object>
       </w:r>
       <w:r>
@@ -146,7 +148,7 @@
           <v:shape id="_x0000_i1028" type="#_x0000_t75" style="width:104.25pt;height:20.25pt" o:ole="">
             <v:imagedata r:id="rId13" o:title=""/>
           </v:shape>
-          <o:OLEObject Type="Embed" ProgID="Equation.DSMT4" ShapeID="_x0000_i1028" DrawAspect="Content" ObjectID="_1610383628" r:id="rId14"/>
+          <o:OLEObject Type="Embed" ProgID="Equation.DSMT4" ShapeID="_x0000_i1028" DrawAspect="Content" ObjectID="_1610450150" r:id="rId14"/>
         </w:object>
       </w:r>
     </w:p>
@@ -200,7 +202,7 @@
           <v:shape id="_x0000_i1029" type="#_x0000_t75" style="width:30.75pt;height:20.25pt" o:ole="">
             <v:imagedata r:id="rId15" o:title=""/>
           </v:shape>
-          <o:OLEObject Type="Embed" ProgID="Equation.DSMT4" ShapeID="_x0000_i1029" DrawAspect="Content" ObjectID="_1610383629" r:id="rId16"/>
+          <o:OLEObject Type="Embed" ProgID="Equation.DSMT4" ShapeID="_x0000_i1029" DrawAspect="Content" ObjectID="_1610450151" r:id="rId16"/>
         </w:object>
       </w:r>
       <w:r>
@@ -229,7 +231,7 @@
           <v:shape id="_x0000_i1030" type="#_x0000_t75" style="width:141.75pt;height:33.75pt" o:ole="">
             <v:imagedata r:id="rId17" o:title=""/>
           </v:shape>
-          <o:OLEObject Type="Embed" ProgID="Equation.DSMT4" ShapeID="_x0000_i1030" DrawAspect="Content" ObjectID="_1610383630" r:id="rId18"/>
+          <o:OLEObject Type="Embed" ProgID="Equation.DSMT4" ShapeID="_x0000_i1030" DrawAspect="Content" ObjectID="_1610450152" r:id="rId18"/>
         </w:object>
       </w:r>
     </w:p>
@@ -278,7 +280,7 @@
           <v:shape id="_x0000_i1031" type="#_x0000_t75" style="width:200.25pt;height:35.25pt" o:ole="">
             <v:imagedata r:id="rId19" o:title=""/>
           </v:shape>
-          <o:OLEObject Type="Embed" ProgID="Equation.DSMT4" ShapeID="_x0000_i1031" DrawAspect="Content" ObjectID="_1610383631" r:id="rId20"/>
+          <o:OLEObject Type="Embed" ProgID="Equation.DSMT4" ShapeID="_x0000_i1031" DrawAspect="Content" ObjectID="_1610450153" r:id="rId20"/>
         </w:object>
       </w:r>
     </w:p>
@@ -327,7 +329,7 @@
           <v:shape id="_x0000_i1032" type="#_x0000_t75" style="width:192pt;height:15.75pt" o:ole="">
             <v:imagedata r:id="rId21" o:title=""/>
           </v:shape>
-          <o:OLEObject Type="Embed" ProgID="Equation.DSMT4" ShapeID="_x0000_i1032" DrawAspect="Content" ObjectID="_1610383632" r:id="rId22"/>
+          <o:OLEObject Type="Embed" ProgID="Equation.DSMT4" ShapeID="_x0000_i1032" DrawAspect="Content" ObjectID="_1610450154" r:id="rId22"/>
         </w:object>
       </w:r>
     </w:p>
@@ -396,7 +398,7 @@
           <v:shape id="_x0000_i1033" type="#_x0000_t75" style="width:47.25pt;height:15.75pt" o:ole="">
             <v:imagedata r:id="rId24" o:title=""/>
           </v:shape>
-          <o:OLEObject Type="Embed" ProgID="Equation.DSMT4" ShapeID="_x0000_i1033" DrawAspect="Content" ObjectID="_1610383633" r:id="rId25"/>
+          <o:OLEObject Type="Embed" ProgID="Equation.DSMT4" ShapeID="_x0000_i1033" DrawAspect="Content" ObjectID="_1610450155" r:id="rId25"/>
         </w:object>
       </w:r>
       <w:r>
@@ -415,7 +417,7 @@
           <v:shape id="_x0000_i1034" type="#_x0000_t75" style="width:14.25pt;height:12.75pt" o:ole="">
             <v:imagedata r:id="rId26" o:title=""/>
           </v:shape>
-          <o:OLEObject Type="Embed" ProgID="Equation.DSMT4" ShapeID="_x0000_i1034" DrawAspect="Content" ObjectID="_1610383634" r:id="rId27"/>
+          <o:OLEObject Type="Embed" ProgID="Equation.DSMT4" ShapeID="_x0000_i1034" DrawAspect="Content" ObjectID="_1610450156" r:id="rId27"/>
         </w:object>
       </w:r>
       <w:r>
@@ -434,7 +436,7 @@
           <v:shape id="_x0000_i1035" type="#_x0000_t75" style="width:11.25pt;height:12.75pt" o:ole="">
             <v:imagedata r:id="rId28" o:title=""/>
           </v:shape>
-          <o:OLEObject Type="Embed" ProgID="Equation.DSMT4" ShapeID="_x0000_i1035" DrawAspect="Content" ObjectID="_1610383635" r:id="rId29"/>
+          <o:OLEObject Type="Embed" ProgID="Equation.DSMT4" ShapeID="_x0000_i1035" DrawAspect="Content" ObjectID="_1610450157" r:id="rId29"/>
         </w:object>
       </w:r>
       <w:r>
@@ -463,7 +465,7 @@
           <v:shape id="_x0000_i1036" type="#_x0000_t75" style="width:186pt;height:108.75pt" o:ole="">
             <v:imagedata r:id="rId30" o:title=""/>
           </v:shape>
-          <o:OLEObject Type="Embed" ProgID="Equation.DSMT4" ShapeID="_x0000_i1036" DrawAspect="Content" ObjectID="_1610383636" r:id="rId31"/>
+          <o:OLEObject Type="Embed" ProgID="Equation.DSMT4" ShapeID="_x0000_i1036" DrawAspect="Content" ObjectID="_1610450158" r:id="rId31"/>
         </w:object>
       </w:r>
     </w:p>
@@ -528,7 +530,7 @@
           <v:shape id="_x0000_i1037" type="#_x0000_t75" style="width:143.25pt;height:15.75pt" o:ole="">
             <v:imagedata r:id="rId32" o:title=""/>
           </v:shape>
-          <o:OLEObject Type="Embed" ProgID="Equation.DSMT4" ShapeID="_x0000_i1037" DrawAspect="Content" ObjectID="_1610383637" r:id="rId33"/>
+          <o:OLEObject Type="Embed" ProgID="Equation.DSMT4" ShapeID="_x0000_i1037" DrawAspect="Content" ObjectID="_1610450159" r:id="rId33"/>
         </w:object>
       </w:r>
     </w:p>
@@ -556,7 +558,7 @@
           <v:shape id="_x0000_i1038" type="#_x0000_t75" style="width:47.25pt;height:15.75pt" o:ole="">
             <v:imagedata r:id="rId34" o:title=""/>
           </v:shape>
-          <o:OLEObject Type="Embed" ProgID="Equation.DSMT4" ShapeID="_x0000_i1038" DrawAspect="Content" ObjectID="_1610383638" r:id="rId35"/>
+          <o:OLEObject Type="Embed" ProgID="Equation.DSMT4" ShapeID="_x0000_i1038" DrawAspect="Content" ObjectID="_1610450160" r:id="rId35"/>
         </w:object>
       </w:r>
       <w:r>
@@ -575,7 +577,7 @@
           <v:shape id="_x0000_i1039" type="#_x0000_t75" style="width:50.25pt;height:15.75pt" o:ole="">
             <v:imagedata r:id="rId36" o:title=""/>
           </v:shape>
-          <o:OLEObject Type="Embed" ProgID="Equation.DSMT4" ShapeID="_x0000_i1039" DrawAspect="Content" ObjectID="_1610383639" r:id="rId37"/>
+          <o:OLEObject Type="Embed" ProgID="Equation.DSMT4" ShapeID="_x0000_i1039" DrawAspect="Content" ObjectID="_1610450161" r:id="rId37"/>
         </w:object>
       </w:r>
       <w:r>
@@ -1103,7 +1105,7 @@
           <v:shape id="_x0000_i1040" type="#_x0000_t75" style="width:9.75pt;height:14.25pt" o:ole="">
             <v:imagedata r:id="rId41" o:title=""/>
           </v:shape>
-          <o:OLEObject Type="Embed" ProgID="Equation.DSMT4" ShapeID="_x0000_i1040" DrawAspect="Content" ObjectID="_1610383640" r:id="rId42"/>
+          <o:OLEObject Type="Embed" ProgID="Equation.DSMT4" ShapeID="_x0000_i1040" DrawAspect="Content" ObjectID="_1610450162" r:id="rId42"/>
         </w:object>
       </w:r>
       <w:r>
@@ -1122,7 +1124,7 @@
           <v:shape id="_x0000_i1041" type="#_x0000_t75" style="width:14.25pt;height:15pt" o:ole="">
             <v:imagedata r:id="rId43" o:title=""/>
           </v:shape>
-          <o:OLEObject Type="Embed" ProgID="Equation.DSMT4" ShapeID="_x0000_i1041" DrawAspect="Content" ObjectID="_1610383641" r:id="rId44"/>
+          <o:OLEObject Type="Embed" ProgID="Equation.DSMT4" ShapeID="_x0000_i1041" DrawAspect="Content" ObjectID="_1610450163" r:id="rId44"/>
         </w:object>
       </w:r>
       <w:r>
@@ -1476,6 +1478,16 @@
     </w:p>
     <w:p>
       <w:pPr>
+        <w:spacing w:line="400" w:lineRule="exact"/>
+        <w:rPr>
+          <w:rFonts w:ascii="Times New Roman" w:hAnsi="Times New Roman" w:cs="Times New Roman"/>
+          <w:sz w:val="28"/>
+          <w:szCs w:val="28"/>
+        </w:rPr>
+      </w:pPr>
+    </w:p>
+    <w:p>
+      <w:pPr>
         <w:pStyle w:val="a9"/>
         <w:numPr>
           <w:ilvl w:val="0"/>
@@ -1485,21 +1497,36 @@
         <w:ind w:firstLineChars="0"/>
         <w:rPr>
           <w:rFonts w:ascii="Times New Roman" w:hAnsi="Times New Roman" w:cs="Times New Roman"/>
-          <w:sz w:val="28"/>
-          <w:szCs w:val="28"/>
-        </w:rPr>
-      </w:pPr>
-      <w:r>
-        <w:rPr>
-          <w:rFonts w:ascii="Times New Roman" w:hAnsi="Times New Roman" w:cs="Times New Roman" w:hint="eastAsia"/>
-          <w:sz w:val="28"/>
-          <w:szCs w:val="28"/>
+          <w:b/>
+          <w:sz w:val="36"/>
+          <w:szCs w:val="36"/>
+        </w:rPr>
+      </w:pPr>
+      <w:r>
+        <w:rPr>
+          <w:rFonts w:ascii="Times New Roman" w:hAnsi="Times New Roman" w:cs="Times New Roman" w:hint="eastAsia"/>
+          <w:b/>
+          <w:sz w:val="36"/>
+          <w:szCs w:val="36"/>
         </w:rPr>
         <w:t>朴素贝叶斯分类：假设各特征之间相互独立。</w:t>
       </w:r>
     </w:p>
     <w:p>
       <w:pPr>
+        <w:pStyle w:val="a9"/>
+        <w:spacing w:line="400" w:lineRule="exact"/>
+        <w:ind w:left="360" w:firstLineChars="0" w:firstLine="0"/>
+        <w:rPr>
+          <w:rFonts w:ascii="Times New Roman" w:hAnsi="Times New Roman" w:cs="Times New Roman"/>
+          <w:b/>
+          <w:sz w:val="36"/>
+          <w:szCs w:val="36"/>
+        </w:rPr>
+      </w:pPr>
+    </w:p>
+    <w:p>
+      <w:pPr>
         <w:spacing w:line="400" w:lineRule="exact"/>
         <w:rPr>
           <w:rFonts w:ascii="Times New Roman" w:hAnsi="Times New Roman" w:cs="Times New Roman"/>
@@ -1530,17 +1557,17 @@
           <w:position w:val="-28"/>
         </w:rPr>
         <w:object w:dxaOrig="3340" w:dyaOrig="660">
-          <v:shape id="_x0000_i1052" type="#_x0000_t75" style="width:167.25pt;height:33pt" o:ole="">
+          <v:shape id="_x0000_i1042" type="#_x0000_t75" style="width:167.25pt;height:33pt" o:ole="">
             <v:imagedata r:id="rId45" o:title=""/>
           </v:shape>
-          <o:OLEObject Type="Embed" ProgID="Equation.DSMT4" ShapeID="_x0000_i1052" DrawAspect="Content" ObjectID="_1610383642" r:id="rId46"/>
+          <o:OLEObject Type="Embed" ProgID="Equation.DSMT4" ShapeID="_x0000_i1042" DrawAspect="Content" ObjectID="_1610450164" r:id="rId46"/>
         </w:object>
       </w:r>
     </w:p>
     <w:p>
       <w:pPr>
         <w:rPr>
-          <w:rFonts w:ascii="Times New Roman" w:hAnsi="Times New Roman" w:cs="Times New Roman" w:hint="eastAsia"/>
+          <w:rFonts w:ascii="Times New Roman" w:hAnsi="Times New Roman" w:cs="Times New Roman"/>
           <w:sz w:val="28"/>
           <w:szCs w:val="28"/>
         </w:rPr>
@@ -1550,10 +1577,10 @@
           <w:position w:val="-10"/>
         </w:rPr>
         <w:object w:dxaOrig="560" w:dyaOrig="320">
-          <v:shape id="_x0000_i1053" type="#_x0000_t75" style="width:27.75pt;height:15.75pt" o:ole="">
+          <v:shape id="_x0000_i1043" type="#_x0000_t75" style="width:27.75pt;height:15.75pt" o:ole="">
             <v:imagedata r:id="rId47" o:title=""/>
           </v:shape>
-          <o:OLEObject Type="Embed" ProgID="Equation.DSMT4" ShapeID="_x0000_i1053" DrawAspect="Content" ObjectID="_1610383643" r:id="rId48"/>
+          <o:OLEObject Type="Embed" ProgID="Equation.DSMT4" ShapeID="_x0000_i1043" DrawAspect="Content" ObjectID="_1610450165" r:id="rId48"/>
         </w:object>
       </w:r>
       <w:r>
@@ -1611,10 +1638,10 @@
           <w:position w:val="-10"/>
         </w:rPr>
         <w:object w:dxaOrig="859" w:dyaOrig="320">
-          <v:shape id="_x0000_i1054" type="#_x0000_t75" style="width:42.75pt;height:15.75pt" o:ole="">
+          <v:shape id="_x0000_i1044" type="#_x0000_t75" style="width:42.75pt;height:15.75pt" o:ole="">
             <v:imagedata r:id="rId49" o:title=""/>
           </v:shape>
-          <o:OLEObject Type="Embed" ProgID="Equation.DSMT4" ShapeID="_x0000_i1054" DrawAspect="Content" ObjectID="_1610383644" r:id="rId50"/>
+          <o:OLEObject Type="Embed" ProgID="Equation.DSMT4" ShapeID="_x0000_i1044" DrawAspect="Content" ObjectID="_1610450166" r:id="rId50"/>
         </w:object>
       </w:r>
       <w:r>
@@ -1731,17 +1758,17 @@
       <w:pPr>
         <w:spacing w:line="400" w:lineRule="exact"/>
         <w:rPr>
-          <w:rFonts w:ascii="Times New Roman" w:hAnsi="Times New Roman" w:cs="Times New Roman" w:hint="eastAsia"/>
-          <w:sz w:val="28"/>
-          <w:szCs w:val="28"/>
-        </w:rPr>
-      </w:pPr>
-    </w:p>
-    <w:p>
-      <w:pPr>
-        <w:spacing w:line="400" w:lineRule="exact"/>
-        <w:rPr>
-          <w:rFonts w:ascii="Times New Roman" w:hAnsi="Times New Roman" w:cs="Times New Roman" w:hint="eastAsia"/>
+          <w:rFonts w:ascii="Times New Roman" w:hAnsi="Times New Roman" w:cs="Times New Roman"/>
+          <w:sz w:val="28"/>
+          <w:szCs w:val="28"/>
+        </w:rPr>
+      </w:pPr>
+    </w:p>
+    <w:p>
+      <w:pPr>
+        <w:spacing w:line="400" w:lineRule="exact"/>
+        <w:rPr>
+          <w:rFonts w:ascii="Times New Roman" w:hAnsi="Times New Roman" w:cs="Times New Roman"/>
           <w:sz w:val="28"/>
           <w:szCs w:val="28"/>
         </w:rPr>
@@ -1759,7 +1786,7 @@
       <w:pPr>
         <w:spacing w:line="400" w:lineRule="exact"/>
         <w:rPr>
-          <w:rFonts w:ascii="Times New Roman" w:hAnsi="Times New Roman" w:cs="Times New Roman" w:hint="eastAsia"/>
+          <w:rFonts w:ascii="Times New Roman" w:hAnsi="Times New Roman" w:cs="Times New Roman"/>
           <w:sz w:val="28"/>
           <w:szCs w:val="28"/>
         </w:rPr>
@@ -1916,7 +1943,7 @@
       <w:pPr>
         <w:spacing w:line="400" w:lineRule="exact"/>
         <w:rPr>
-          <w:rFonts w:ascii="Times New Roman" w:hAnsi="Times New Roman" w:cs="Times New Roman" w:hint="eastAsia"/>
+          <w:rFonts w:ascii="Times New Roman" w:hAnsi="Times New Roman" w:cs="Times New Roman"/>
           <w:sz w:val="28"/>
           <w:szCs w:val="28"/>
         </w:rPr>
@@ -2030,7 +2057,7 @@
       <w:pPr>
         <w:spacing w:line="400" w:lineRule="exact"/>
         <w:rPr>
-          <w:rFonts w:ascii="Times New Roman" w:hAnsi="Times New Roman" w:cs="Times New Roman" w:hint="eastAsia"/>
+          <w:rFonts w:ascii="Times New Roman" w:hAnsi="Times New Roman" w:cs="Times New Roman"/>
           <w:sz w:val="28"/>
           <w:szCs w:val="28"/>
         </w:rPr>
@@ -2104,7 +2131,7 @@
       <w:pPr>
         <w:spacing w:line="400" w:lineRule="exact"/>
         <w:rPr>
-          <w:rFonts w:ascii="Times New Roman" w:hAnsi="Times New Roman" w:cs="Times New Roman" w:hint="eastAsia"/>
+          <w:rFonts w:ascii="Times New Roman" w:hAnsi="Times New Roman" w:cs="Times New Roman"/>
           <w:sz w:val="28"/>
           <w:szCs w:val="28"/>
         </w:rPr>
@@ -2618,7 +2645,7 @@
       <w:pPr>
         <w:spacing w:line="400" w:lineRule="exact"/>
         <w:rPr>
-          <w:rFonts w:ascii="Times New Roman" w:hAnsi="Times New Roman" w:cs="Times New Roman" w:hint="eastAsia"/>
+          <w:rFonts w:ascii="Times New Roman" w:hAnsi="Times New Roman" w:cs="Times New Roman"/>
           <w:sz w:val="28"/>
           <w:szCs w:val="28"/>
         </w:rPr>
@@ -2736,6 +2763,7 @@
           <w:sz w:val="28"/>
           <w:szCs w:val="28"/>
         </w:rPr>
+        <w:lastRenderedPageBreak/>
         <w:t>设</w:t>
       </w:r>
       <w:r>
@@ -2743,10 +2771,10 @@
           <w:position w:val="-12"/>
         </w:rPr>
         <w:object w:dxaOrig="1600" w:dyaOrig="360">
-          <v:shape id="_x0000_i1055" type="#_x0000_t75" style="width:80.25pt;height:18pt" o:ole="">
+          <v:shape id="_x0000_i1045" type="#_x0000_t75" style="width:80.25pt;height:18pt" o:ole="">
             <v:imagedata r:id="rId53" o:title=""/>
           </v:shape>
-          <o:OLEObject Type="Embed" ProgID="Equation.DSMT4" ShapeID="_x0000_i1055" DrawAspect="Content" ObjectID="_1610383645" r:id="rId54"/>
+          <o:OLEObject Type="Embed" ProgID="Equation.DSMT4" ShapeID="_x0000_i1045" DrawAspect="Content" ObjectID="_1610450167" r:id="rId54"/>
         </w:object>
       </w:r>
       <w:r>
@@ -2762,10 +2790,10 @@
           <w:position w:val="-12"/>
         </w:rPr>
         <w:object w:dxaOrig="1040" w:dyaOrig="360">
-          <v:shape id="_x0000_i1056" type="#_x0000_t75" style="width:51.75pt;height:18pt" o:ole="">
+          <v:shape id="_x0000_i1046" type="#_x0000_t75" style="width:51.75pt;height:18pt" o:ole="">
             <v:imagedata r:id="rId55" o:title=""/>
           </v:shape>
-          <o:OLEObject Type="Embed" ProgID="Equation.DSMT4" ShapeID="_x0000_i1056" DrawAspect="Content" ObjectID="_1610383646" r:id="rId56"/>
+          <o:OLEObject Type="Embed" ProgID="Equation.DSMT4" ShapeID="_x0000_i1046" DrawAspect="Content" ObjectID="_1610450168" r:id="rId56"/>
         </w:object>
       </w:r>
       <w:r>
@@ -2781,10 +2809,10 @@
           <w:position w:val="-6"/>
         </w:rPr>
         <w:object w:dxaOrig="200" w:dyaOrig="220">
-          <v:shape id="_x0000_i1057" type="#_x0000_t75" style="width:9.75pt;height:11.25pt" o:ole="">
+          <v:shape id="_x0000_i1047" type="#_x0000_t75" style="width:9.75pt;height:11.25pt" o:ole="">
             <v:imagedata r:id="rId57" o:title=""/>
           </v:shape>
-          <o:OLEObject Type="Embed" ProgID="Equation.DSMT4" ShapeID="_x0000_i1057" DrawAspect="Content" ObjectID="_1610383647" r:id="rId58"/>
+          <o:OLEObject Type="Embed" ProgID="Equation.DSMT4" ShapeID="_x0000_i1047" DrawAspect="Content" ObjectID="_1610450169" r:id="rId58"/>
         </w:object>
       </w:r>
       <w:r>
@@ -2816,7 +2844,6 @@
           <w:sz w:val="28"/>
           <w:szCs w:val="28"/>
         </w:rPr>
-        <w:lastRenderedPageBreak/>
         <w:t>设类别集合为</w:t>
       </w:r>
       <w:r>
@@ -2824,10 +2851,10 @@
           <w:position w:val="-12"/>
         </w:rPr>
         <w:object w:dxaOrig="1620" w:dyaOrig="360">
-          <v:shape id="_x0000_i1058" type="#_x0000_t75" style="width:81pt;height:18pt" o:ole="">
+          <v:shape id="_x0000_i1048" type="#_x0000_t75" style="width:81pt;height:18pt" o:ole="">
             <v:imagedata r:id="rId59" o:title=""/>
           </v:shape>
-          <o:OLEObject Type="Embed" ProgID="Equation.DSMT4" ShapeID="_x0000_i1058" DrawAspect="Content" ObjectID="_1610383648" r:id="rId60"/>
+          <o:OLEObject Type="Embed" ProgID="Equation.DSMT4" ShapeID="_x0000_i1048" DrawAspect="Content" ObjectID="_1610450170" r:id="rId60"/>
         </w:object>
       </w:r>
       <w:r>
@@ -2882,10 +2909,10 @@
           <w:position w:val="-12"/>
         </w:rPr>
         <w:object w:dxaOrig="859" w:dyaOrig="360">
-          <v:shape id="_x0000_i1059" type="#_x0000_t75" style="width:42.75pt;height:18pt" o:ole="">
+          <v:shape id="_x0000_i1049" type="#_x0000_t75" style="width:42.75pt;height:18pt" o:ole="">
             <v:imagedata r:id="rId61" o:title=""/>
           </v:shape>
-          <o:OLEObject Type="Embed" ProgID="Equation.DSMT4" ShapeID="_x0000_i1059" DrawAspect="Content" ObjectID="_1610383649" r:id="rId62"/>
+          <o:OLEObject Type="Embed" ProgID="Equation.DSMT4" ShapeID="_x0000_i1049" DrawAspect="Content" ObjectID="_1610450171" r:id="rId62"/>
         </w:object>
       </w:r>
       <w:r>
@@ -2901,10 +2928,10 @@
           <w:position w:val="-12"/>
         </w:rPr>
         <w:object w:dxaOrig="880" w:dyaOrig="360">
-          <v:shape id="_x0000_i1060" type="#_x0000_t75" style="width:44.25pt;height:18pt" o:ole="">
+          <v:shape id="_x0000_i1050" type="#_x0000_t75" style="width:44.25pt;height:18pt" o:ole="">
             <v:imagedata r:id="rId63" o:title=""/>
           </v:shape>
-          <o:OLEObject Type="Embed" ProgID="Equation.DSMT4" ShapeID="_x0000_i1060" DrawAspect="Content" ObjectID="_1610383650" r:id="rId64"/>
+          <o:OLEObject Type="Embed" ProgID="Equation.DSMT4" ShapeID="_x0000_i1050" DrawAspect="Content" ObjectID="_1610450172" r:id="rId64"/>
         </w:object>
       </w:r>
       <w:r>
@@ -2928,10 +2955,10 @@
           <w:position w:val="-12"/>
         </w:rPr>
         <w:object w:dxaOrig="880" w:dyaOrig="360">
-          <v:shape id="_x0000_i1061" type="#_x0000_t75" style="width:44.25pt;height:18pt" o:ole="">
+          <v:shape id="_x0000_i1051" type="#_x0000_t75" style="width:44.25pt;height:18pt" o:ole="">
             <v:imagedata r:id="rId65" o:title=""/>
           </v:shape>
-          <o:OLEObject Type="Embed" ProgID="Equation.DSMT4" ShapeID="_x0000_i1061" DrawAspect="Content" ObjectID="_1610383651" r:id="rId66"/>
+          <o:OLEObject Type="Embed" ProgID="Equation.DSMT4" ShapeID="_x0000_i1051" DrawAspect="Content" ObjectID="_1610450173" r:id="rId66"/>
         </w:object>
       </w:r>
     </w:p>
@@ -2944,7 +2971,7 @@
         </w:numPr>
         <w:ind w:left="357" w:firstLineChars="0" w:hanging="357"/>
         <w:rPr>
-          <w:rFonts w:ascii="Times New Roman" w:hAnsi="Times New Roman" w:cs="Times New Roman" w:hint="eastAsia"/>
+          <w:rFonts w:ascii="Times New Roman" w:hAnsi="Times New Roman" w:cs="Times New Roman"/>
           <w:sz w:val="28"/>
           <w:szCs w:val="28"/>
         </w:rPr>
@@ -2962,10 +2989,10 @@
           <w:position w:val="-12"/>
         </w:rPr>
         <w:object w:dxaOrig="4480" w:dyaOrig="360">
-          <v:shape id="_x0000_i1062" type="#_x0000_t75" style="width:224.25pt;height:18pt" o:ole="">
+          <v:shape id="_x0000_i1052" type="#_x0000_t75" style="width:224.25pt;height:18pt" o:ole="">
             <v:imagedata r:id="rId67" o:title=""/>
           </v:shape>
-          <o:OLEObject Type="Embed" ProgID="Equation.DSMT4" ShapeID="_x0000_i1062" DrawAspect="Content" ObjectID="_1610383652" r:id="rId68"/>
+          <o:OLEObject Type="Embed" ProgID="Equation.DSMT4" ShapeID="_x0000_i1052" DrawAspect="Content" ObjectID="_1610450174" r:id="rId68"/>
         </w:object>
       </w:r>
       <w:r>
@@ -2981,10 +3008,10 @@
           <w:position w:val="-12"/>
         </w:rPr>
         <w:object w:dxaOrig="639" w:dyaOrig="360">
-          <v:shape id="_x0000_i1063" type="#_x0000_t75" style="width:32.25pt;height:18pt" o:ole="">
+          <v:shape id="_x0000_i1053" type="#_x0000_t75" style="width:32.25pt;height:18pt" o:ole="">
             <v:imagedata r:id="rId69" o:title=""/>
           </v:shape>
-          <o:OLEObject Type="Embed" ProgID="Equation.DSMT4" ShapeID="_x0000_i1063" DrawAspect="Content" ObjectID="_1610383653" r:id="rId70"/>
+          <o:OLEObject Type="Embed" ProgID="Equation.DSMT4" ShapeID="_x0000_i1053" DrawAspect="Content" ObjectID="_1610450175" r:id="rId70"/>
         </w:object>
       </w:r>
       <w:r>
@@ -3034,7 +3061,7 @@
       <w:pPr>
         <w:jc w:val="center"/>
         <w:rPr>
-          <w:rFonts w:ascii="Times New Roman" w:hAnsi="Times New Roman" w:cs="Times New Roman" w:hint="eastAsia"/>
+          <w:rFonts w:ascii="Times New Roman" w:hAnsi="Times New Roman" w:cs="Times New Roman"/>
           <w:sz w:val="28"/>
           <w:szCs w:val="28"/>
         </w:rPr>
@@ -3044,10 +3071,10 @@
           <w:position w:val="-28"/>
         </w:rPr>
         <w:object w:dxaOrig="2439" w:dyaOrig="660">
-          <v:shape id="_x0000_i1064" type="#_x0000_t75" style="width:122.25pt;height:33pt" o:ole="">
+          <v:shape id="_x0000_i1054" type="#_x0000_t75" style="width:122.25pt;height:33pt" o:ole="">
             <v:imagedata r:id="rId71" o:title=""/>
           </v:shape>
-          <o:OLEObject Type="Embed" ProgID="Equation.DSMT4" ShapeID="_x0000_i1064" DrawAspect="Content" ObjectID="_1610383654" r:id="rId72"/>
+          <o:OLEObject Type="Embed" ProgID="Equation.DSMT4" ShapeID="_x0000_i1054" DrawAspect="Content" ObjectID="_1610450176" r:id="rId72"/>
         </w:object>
       </w:r>
     </w:p>
@@ -3072,10 +3099,10 @@
           <w:position w:val="-10"/>
         </w:rPr>
         <w:object w:dxaOrig="520" w:dyaOrig="320">
-          <v:shape id="_x0000_i1065" type="#_x0000_t75" style="width:26.25pt;height:15.75pt" o:ole="">
+          <v:shape id="_x0000_i1055" type="#_x0000_t75" style="width:26.25pt;height:15.75pt" o:ole="">
             <v:imagedata r:id="rId73" o:title=""/>
           </v:shape>
-          <o:OLEObject Type="Embed" ProgID="Equation.DSMT4" ShapeID="_x0000_i1065" DrawAspect="Content" ObjectID="_1610383655" r:id="rId74"/>
+          <o:OLEObject Type="Embed" ProgID="Equation.DSMT4" ShapeID="_x0000_i1055" DrawAspect="Content" ObjectID="_1610450177" r:id="rId74"/>
         </w:object>
       </w:r>
       <w:r>
@@ -3108,10 +3135,10 @@
           <w:position w:val="-6"/>
         </w:rPr>
         <w:object w:dxaOrig="200" w:dyaOrig="220">
-          <v:shape id="_x0000_i1066" type="#_x0000_t75" style="width:9.75pt;height:11.25pt" o:ole="">
+          <v:shape id="_x0000_i1056" type="#_x0000_t75" style="width:9.75pt;height:11.25pt" o:ole="">
             <v:imagedata r:id="rId75" o:title=""/>
           </v:shape>
-          <o:OLEObject Type="Embed" ProgID="Equation.DSMT4" ShapeID="_x0000_i1066" DrawAspect="Content" ObjectID="_1610383656" r:id="rId76"/>
+          <o:OLEObject Type="Embed" ProgID="Equation.DSMT4" ShapeID="_x0000_i1056" DrawAspect="Content" ObjectID="_1610450178" r:id="rId76"/>
         </w:object>
       </w:r>
       <w:r>
@@ -3120,7 +3147,24 @@
           <w:sz w:val="28"/>
           <w:szCs w:val="28"/>
         </w:rPr>
-        <w:t>的各个特征之间相互独立，所以：</w:t>
+        <w:t>的各个特征之间相互独立（</w:t>
+      </w:r>
+      <w:r>
+        <w:rPr>
+          <w:rFonts w:ascii="Times New Roman" w:hAnsi="Times New Roman" w:cs="Times New Roman" w:hint="eastAsia"/>
+          <w:color w:val="FF0000"/>
+          <w:sz w:val="28"/>
+          <w:szCs w:val="28"/>
+        </w:rPr>
+        <w:t>“朴素”</w:t>
+      </w:r>
+      <w:r>
+        <w:rPr>
+          <w:rFonts w:ascii="Times New Roman" w:hAnsi="Times New Roman" w:cs="Times New Roman" w:hint="eastAsia"/>
+          <w:sz w:val="28"/>
+          <w:szCs w:val="28"/>
+        </w:rPr>
+        <w:t>两个字的来源），所以：</w:t>
       </w:r>
     </w:p>
     <w:p>
@@ -3137,10 +3181,10 @@
           <w:position w:val="-32"/>
         </w:rPr>
         <w:object w:dxaOrig="6920" w:dyaOrig="720">
-          <v:shape id="_x0000_i1067" type="#_x0000_t75" style="width:345.75pt;height:36pt" o:ole="">
+          <v:shape id="_x0000_i1057" type="#_x0000_t75" style="width:345.75pt;height:36pt" o:ole="">
             <v:imagedata r:id="rId77" o:title=""/>
           </v:shape>
-          <o:OLEObject Type="Embed" ProgID="Equation.DSMT4" ShapeID="_x0000_i1067" DrawAspect="Content" ObjectID="_1610383657" r:id="rId78"/>
+          <o:OLEObject Type="Embed" ProgID="Equation.DSMT4" ShapeID="_x0000_i1057" DrawAspect="Content" ObjectID="_1610450179" r:id="rId78"/>
         </w:object>
       </w:r>
     </w:p>
@@ -3165,10 +3209,10 @@
           <w:position w:val="-12"/>
         </w:rPr>
         <w:object w:dxaOrig="240" w:dyaOrig="360">
-          <v:shape id="_x0000_i1084" type="#_x0000_t75" style="width:12pt;height:18pt" o:ole="">
+          <v:shape id="_x0000_i1058" type="#_x0000_t75" style="width:12pt;height:18pt" o:ole="">
             <v:imagedata r:id="rId79" o:title=""/>
           </v:shape>
-          <o:OLEObject Type="Embed" ProgID="Equation.DSMT4" ShapeID="_x0000_i1084" DrawAspect="Content" ObjectID="_1610383658" r:id="rId80"/>
+          <o:OLEObject Type="Embed" ProgID="Equation.DSMT4" ShapeID="_x0000_i1058" DrawAspect="Content" ObjectID="_1610450180" r:id="rId80"/>
         </w:object>
       </w:r>
       <w:r>
@@ -3184,10 +3228,10 @@
           <w:position w:val="-12"/>
         </w:rPr>
         <w:object w:dxaOrig="240" w:dyaOrig="360">
-          <v:shape id="_x0000_i1069" type="#_x0000_t75" style="width:12pt;height:18pt" o:ole="">
+          <v:shape id="_x0000_i1059" type="#_x0000_t75" style="width:12pt;height:18pt" o:ole="">
             <v:imagedata r:id="rId81" o:title=""/>
           </v:shape>
-          <o:OLEObject Type="Embed" ProgID="Equation.DSMT4" ShapeID="_x0000_i1069" DrawAspect="Content" ObjectID="_1610383659" r:id="rId82"/>
+          <o:OLEObject Type="Embed" ProgID="Equation.DSMT4" ShapeID="_x0000_i1059" DrawAspect="Content" ObjectID="_1610450181" r:id="rId82"/>
         </w:object>
       </w:r>
       <w:r>
@@ -3203,10 +3247,10 @@
           <w:position w:val="-12"/>
         </w:rPr>
         <w:object w:dxaOrig="920" w:dyaOrig="360">
-          <v:shape id="_x0000_i1086" type="#_x0000_t75" style="width:45.75pt;height:18pt" o:ole="">
+          <v:shape id="_x0000_i1060" type="#_x0000_t75" style="width:45.75pt;height:18pt" o:ole="">
             <v:imagedata r:id="rId83" o:title=""/>
           </v:shape>
-          <o:OLEObject Type="Embed" ProgID="Equation.DSMT4" ShapeID="_x0000_i1086" DrawAspect="Content" ObjectID="_1610383660" r:id="rId84"/>
+          <o:OLEObject Type="Embed" ProgID="Equation.DSMT4" ShapeID="_x0000_i1060" DrawAspect="Content" ObjectID="_1610450182" r:id="rId84"/>
         </w:object>
       </w:r>
       <w:r>
@@ -3254,10 +3298,10 @@
           <w:position w:val="-12"/>
         </w:rPr>
         <w:object w:dxaOrig="920" w:dyaOrig="360">
-          <v:shape id="_x0000_i1082" type="#_x0000_t75" style="width:45.75pt;height:18pt" o:ole="">
+          <v:shape id="_x0000_i1061" type="#_x0000_t75" style="width:45.75pt;height:18pt" o:ole="">
             <v:imagedata r:id="rId85" o:title=""/>
           </v:shape>
-          <o:OLEObject Type="Embed" ProgID="Equation.DSMT4" ShapeID="_x0000_i1082" DrawAspect="Content" ObjectID="_1610383661" r:id="rId86"/>
+          <o:OLEObject Type="Embed" ProgID="Equation.DSMT4" ShapeID="_x0000_i1061" DrawAspect="Content" ObjectID="_1610450183" r:id="rId86"/>
         </w:object>
       </w:r>
       <w:r>
@@ -3306,10 +3350,10 @@
           <w:position w:val="-12"/>
         </w:rPr>
         <w:object w:dxaOrig="920" w:dyaOrig="360">
-          <v:shape id="_x0000_i1088" type="#_x0000_t75" style="width:45.75pt;height:18pt" o:ole="">
+          <v:shape id="_x0000_i1062" type="#_x0000_t75" style="width:45.75pt;height:18pt" o:ole="">
             <v:imagedata r:id="rId87" o:title=""/>
           </v:shape>
-          <o:OLEObject Type="Embed" ProgID="Equation.DSMT4" ShapeID="_x0000_i1088" DrawAspect="Content" ObjectID="_1610383662" r:id="rId88"/>
+          <o:OLEObject Type="Embed" ProgID="Equation.DSMT4" ShapeID="_x0000_i1062" DrawAspect="Content" ObjectID="_1610450184" r:id="rId88"/>
         </w:object>
       </w:r>
       <w:r>
@@ -3325,10 +3369,10 @@
           <w:position w:val="-12"/>
         </w:rPr>
         <w:object w:dxaOrig="240" w:dyaOrig="360">
-          <v:shape id="_x0000_i1075" type="#_x0000_t75" style="width:12pt;height:18pt" o:ole="">
+          <v:shape id="_x0000_i1063" type="#_x0000_t75" style="width:12pt;height:18pt" o:ole="">
             <v:imagedata r:id="rId89" o:title=""/>
           </v:shape>
-          <o:OLEObject Type="Embed" ProgID="Equation.DSMT4" ShapeID="_x0000_i1075" DrawAspect="Content" ObjectID="_1610383663" r:id="rId90"/>
+          <o:OLEObject Type="Embed" ProgID="Equation.DSMT4" ShapeID="_x0000_i1063" DrawAspect="Content" ObjectID="_1610450185" r:id="rId90"/>
         </w:object>
       </w:r>
       <w:r>
@@ -3344,10 +3388,10 @@
           <w:position w:val="-12"/>
         </w:rPr>
         <w:object w:dxaOrig="260" w:dyaOrig="360">
-          <v:shape id="_x0000_i1076" type="#_x0000_t75" style="width:12.75pt;height:18pt" o:ole="">
+          <v:shape id="_x0000_i1064" type="#_x0000_t75" style="width:12.75pt;height:18pt" o:ole="">
             <v:imagedata r:id="rId91" o:title=""/>
           </v:shape>
-          <o:OLEObject Type="Embed" ProgID="Equation.DSMT4" ShapeID="_x0000_i1076" DrawAspect="Content" ObjectID="_1610383664" r:id="rId92"/>
+          <o:OLEObject Type="Embed" ProgID="Equation.DSMT4" ShapeID="_x0000_i1064" DrawAspect="Content" ObjectID="_1610450186" r:id="rId92"/>
         </w:object>
       </w:r>
       <w:r>
@@ -3380,10 +3424,10 @@
           <w:position w:val="-12"/>
         </w:rPr>
         <w:object w:dxaOrig="180" w:dyaOrig="360">
-          <v:shape id="_x0000_i1077" type="#_x0000_t75" style="width:9pt;height:18pt" o:ole="">
+          <v:shape id="_x0000_i1065" type="#_x0000_t75" style="width:9pt;height:18pt" o:ole="">
             <v:imagedata r:id="rId93" o:title=""/>
           </v:shape>
-          <o:OLEObject Type="Embed" ProgID="Equation.DSMT4" ShapeID="_x0000_i1077" DrawAspect="Content" ObjectID="_1610383665" r:id="rId94"/>
+          <o:OLEObject Type="Embed" ProgID="Equation.DSMT4" ShapeID="_x0000_i1065" DrawAspect="Content" ObjectID="_1610450187" r:id="rId94"/>
         </w:object>
       </w:r>
       <w:r>
@@ -3399,10 +3443,10 @@
           <w:position w:val="-12"/>
         </w:rPr>
         <w:object w:dxaOrig="240" w:dyaOrig="360">
-          <v:shape id="_x0000_i1090" type="#_x0000_t75" style="width:12pt;height:18pt" o:ole="">
+          <v:shape id="_x0000_i1066" type="#_x0000_t75" style="width:12pt;height:18pt" o:ole="">
             <v:imagedata r:id="rId95" o:title=""/>
           </v:shape>
-          <o:OLEObject Type="Embed" ProgID="Equation.DSMT4" ShapeID="_x0000_i1090" DrawAspect="Content" ObjectID="_1610383666" r:id="rId96"/>
+          <o:OLEObject Type="Embed" ProgID="Equation.DSMT4" ShapeID="_x0000_i1066" DrawAspect="Content" ObjectID="_1610450188" r:id="rId96"/>
         </w:object>
       </w:r>
       <w:r>
@@ -3435,10 +3479,10 @@
           <w:position w:val="-6"/>
         </w:rPr>
         <w:object w:dxaOrig="139" w:dyaOrig="240">
-          <v:shape id="_x0000_i1079" type="#_x0000_t75" style="width:6.75pt;height:12pt" o:ole="">
+          <v:shape id="_x0000_i1067" type="#_x0000_t75" style="width:6.75pt;height:12pt" o:ole="">
             <v:imagedata r:id="rId97" o:title=""/>
           </v:shape>
-          <o:OLEObject Type="Embed" ProgID="Equation.DSMT4" ShapeID="_x0000_i1079" DrawAspect="Content" ObjectID="_1610383667" r:id="rId98"/>
+          <o:OLEObject Type="Embed" ProgID="Equation.DSMT4" ShapeID="_x0000_i1067" DrawAspect="Content" ObjectID="_1610450189" r:id="rId98"/>
         </w:object>
       </w:r>
       <w:r>
@@ -3454,7 +3498,7 @@
       <w:pPr>
         <w:jc w:val="center"/>
         <w:rPr>
-          <w:rFonts w:ascii="Times New Roman" w:hAnsi="Times New Roman" w:cs="Times New Roman" w:hint="eastAsia"/>
+          <w:rFonts w:ascii="Times New Roman" w:hAnsi="Times New Roman" w:cs="Times New Roman"/>
           <w:sz w:val="28"/>
           <w:szCs w:val="28"/>
         </w:rPr>
@@ -3464,10 +3508,10 @@
           <w:position w:val="-24"/>
         </w:rPr>
         <w:object w:dxaOrig="1340" w:dyaOrig="620">
-          <v:shape id="_x0000_i1092" type="#_x0000_t75" style="width:66.75pt;height:30.75pt" o:ole="">
+          <v:shape id="_x0000_i1068" type="#_x0000_t75" style="width:66.75pt;height:30.75pt" o:ole="">
             <v:imagedata r:id="rId99" o:title=""/>
           </v:shape>
-          <o:OLEObject Type="Embed" ProgID="Equation.DSMT4" ShapeID="_x0000_i1092" DrawAspect="Content" ObjectID="_1610383668" r:id="rId100"/>
+          <o:OLEObject Type="Embed" ProgID="Equation.DSMT4" ShapeID="_x0000_i1068" DrawAspect="Content" ObjectID="_1610450190" r:id="rId100"/>
         </w:object>
       </w:r>
     </w:p>
@@ -3519,36 +3563,1003 @@
           <w:szCs w:val="28"/>
         </w:rPr>
         <w:t>1</w:t>
+      </w:r>
+    </w:p>
+    <w:p>
+      <w:pPr>
+        <w:jc w:val="center"/>
+        <w:rPr>
+          <w:rFonts w:ascii="Times New Roman" w:hAnsi="Times New Roman" w:cs="Times New Roman"/>
+          <w:sz w:val="28"/>
+          <w:szCs w:val="28"/>
+        </w:rPr>
+      </w:pPr>
+      <w:r>
+        <w:rPr>
+          <w:position w:val="-88"/>
+        </w:rPr>
+        <w:object w:dxaOrig="1740" w:dyaOrig="1920">
+          <v:shape id="_x0000_i1069" type="#_x0000_t75" style="width:87pt;height:96pt" o:ole="">
+            <v:imagedata r:id="rId101" o:title=""/>
+          </v:shape>
+          <o:OLEObject Type="Embed" ProgID="Equation.DSMT4" ShapeID="_x0000_i1069" DrawAspect="Content" ObjectID="_1610450191" r:id="rId102"/>
+        </w:object>
+      </w:r>
+    </w:p>
+    <w:p>
+      <w:pPr>
+        <w:spacing w:line="400" w:lineRule="exact"/>
+        <w:rPr>
+          <w:rFonts w:ascii="Times New Roman" w:hAnsi="Times New Roman" w:cs="Times New Roman"/>
+          <w:sz w:val="28"/>
+          <w:szCs w:val="28"/>
+        </w:rPr>
+      </w:pPr>
+      <w:r>
+        <w:rPr>
+          <w:rFonts w:ascii="Times New Roman" w:hAnsi="Times New Roman" w:cs="Times New Roman" w:hint="eastAsia"/>
+          <w:sz w:val="28"/>
+          <w:szCs w:val="28"/>
+        </w:rPr>
+        <w:t>U</w:t>
+      </w:r>
+      <w:r>
+        <w:rPr>
+          <w:rFonts w:ascii="Times New Roman" w:hAnsi="Times New Roman" w:cs="Times New Roman"/>
+          <w:sz w:val="28"/>
+          <w:szCs w:val="28"/>
+        </w:rPr>
+        <w:t>dacity</w:t>
+      </w:r>
+      <w:r>
+        <w:rPr>
+          <w:rFonts w:ascii="Times New Roman" w:hAnsi="Times New Roman" w:cs="Times New Roman" w:hint="eastAsia"/>
+          <w:sz w:val="28"/>
+          <w:szCs w:val="28"/>
+        </w:rPr>
+        <w:t>中的例子，患病的概率：</w:t>
+      </w:r>
+    </w:p>
+    <w:p>
+      <w:pPr>
+        <w:spacing w:line="400" w:lineRule="exact"/>
+        <w:rPr>
+          <w:rFonts w:ascii="Times New Roman" w:hAnsi="Times New Roman" w:cs="Times New Roman"/>
+          <w:sz w:val="28"/>
+          <w:szCs w:val="28"/>
+        </w:rPr>
+      </w:pPr>
+      <w:r>
+        <w:rPr>
+          <w:rFonts w:ascii="Times New Roman" w:hAnsi="Times New Roman" w:cs="Times New Roman" w:hint="eastAsia"/>
+          <w:sz w:val="28"/>
+          <w:szCs w:val="28"/>
+        </w:rPr>
+        <w:t>人患某种病的概率</w:t>
+      </w:r>
+    </w:p>
+    <w:p>
+      <w:pPr>
+        <w:spacing w:line="400" w:lineRule="exact"/>
+        <w:rPr>
+          <w:rFonts w:ascii="Times New Roman" w:hAnsi="Times New Roman" w:cs="Times New Roman"/>
+          <w:sz w:val="28"/>
+          <w:szCs w:val="28"/>
+        </w:rPr>
+      </w:pPr>
+      <w:r>
+        <w:rPr>
+          <w:rFonts w:ascii="Times New Roman" w:hAnsi="Times New Roman" w:cs="Times New Roman" w:hint="eastAsia"/>
+          <w:sz w:val="28"/>
+          <w:szCs w:val="28"/>
+        </w:rPr>
+        <w:t>P</w:t>
+      </w:r>
+      <w:r>
+        <w:rPr>
+          <w:rFonts w:ascii="Times New Roman" w:hAnsi="Times New Roman" w:cs="Times New Roman"/>
+          <w:sz w:val="28"/>
+          <w:szCs w:val="28"/>
+        </w:rPr>
+        <w:t>(S)</w:t>
+      </w:r>
+      <w:r>
+        <w:rPr>
+          <w:rFonts w:ascii="Times New Roman" w:hAnsi="Times New Roman" w:cs="Times New Roman" w:hint="eastAsia"/>
+          <w:sz w:val="28"/>
+          <w:szCs w:val="28"/>
+        </w:rPr>
+        <w:t>=</w:t>
+      </w:r>
+      <w:r>
+        <w:rPr>
+          <w:rFonts w:ascii="Times New Roman" w:hAnsi="Times New Roman" w:cs="Times New Roman"/>
+          <w:sz w:val="28"/>
+          <w:szCs w:val="28"/>
+        </w:rPr>
+        <w:t xml:space="preserve">0.00001    </w:t>
+      </w:r>
+    </w:p>
+    <w:p>
+      <w:pPr>
+        <w:spacing w:line="400" w:lineRule="exact"/>
+        <w:rPr>
+          <w:rFonts w:ascii="Times New Roman" w:hAnsi="Times New Roman" w:cs="Times New Roman"/>
+          <w:sz w:val="28"/>
+          <w:szCs w:val="28"/>
+        </w:rPr>
+      </w:pPr>
+    </w:p>
+    <w:p>
+      <w:pPr>
+        <w:spacing w:line="400" w:lineRule="exact"/>
+        <w:rPr>
+          <w:rFonts w:ascii="Times New Roman" w:hAnsi="Times New Roman" w:cs="Times New Roman"/>
+          <w:sz w:val="28"/>
+          <w:szCs w:val="28"/>
+        </w:rPr>
+      </w:pPr>
+      <w:r>
+        <w:rPr>
+          <w:rFonts w:ascii="Times New Roman" w:hAnsi="Times New Roman" w:cs="Times New Roman" w:hint="eastAsia"/>
+          <w:sz w:val="28"/>
+          <w:szCs w:val="28"/>
+        </w:rPr>
+        <w:t>健康的概率</w:t>
+      </w:r>
+    </w:p>
+    <w:p>
+      <w:pPr>
+        <w:spacing w:line="400" w:lineRule="exact"/>
+        <w:rPr>
+          <w:rFonts w:ascii="Times New Roman" w:hAnsi="Times New Roman" w:cs="Times New Roman"/>
+          <w:sz w:val="28"/>
+          <w:szCs w:val="28"/>
+        </w:rPr>
+      </w:pPr>
+      <w:r>
+        <w:rPr>
+          <w:rFonts w:ascii="Times New Roman" w:hAnsi="Times New Roman" w:cs="Times New Roman"/>
+          <w:sz w:val="28"/>
+          <w:szCs w:val="28"/>
+        </w:rPr>
+        <w:t>P(H)=0.9999</w:t>
+      </w:r>
+    </w:p>
+    <w:p>
+      <w:pPr>
+        <w:spacing w:line="400" w:lineRule="exact"/>
+        <w:rPr>
+          <w:rFonts w:ascii="Times New Roman" w:hAnsi="Times New Roman" w:cs="Times New Roman"/>
+          <w:sz w:val="28"/>
+          <w:szCs w:val="28"/>
+        </w:rPr>
+      </w:pPr>
+    </w:p>
+    <w:p>
+      <w:pPr>
+        <w:spacing w:line="400" w:lineRule="exact"/>
+        <w:rPr>
+          <w:rFonts w:ascii="Times New Roman" w:hAnsi="Times New Roman" w:cs="Times New Roman"/>
+          <w:sz w:val="28"/>
+          <w:szCs w:val="28"/>
+        </w:rPr>
+      </w:pPr>
+      <w:r>
+        <w:rPr>
+          <w:rFonts w:ascii="Times New Roman" w:hAnsi="Times New Roman" w:cs="Times New Roman" w:hint="eastAsia"/>
+          <w:sz w:val="28"/>
+          <w:szCs w:val="28"/>
+        </w:rPr>
+        <w:t>检测为阳性的准确率为</w:t>
+      </w:r>
+      <w:r>
+        <w:rPr>
+          <w:rFonts w:ascii="Times New Roman" w:hAnsi="Times New Roman" w:cs="Times New Roman" w:hint="eastAsia"/>
+          <w:sz w:val="28"/>
+          <w:szCs w:val="28"/>
+        </w:rPr>
+        <w:t>9</w:t>
+      </w:r>
+      <w:r>
+        <w:rPr>
+          <w:rFonts w:ascii="Times New Roman" w:hAnsi="Times New Roman" w:cs="Times New Roman"/>
+          <w:sz w:val="28"/>
+          <w:szCs w:val="28"/>
+        </w:rPr>
+        <w:t>9</w:t>
+      </w:r>
+      <w:r>
+        <w:rPr>
+          <w:rFonts w:ascii="Times New Roman" w:hAnsi="Times New Roman" w:cs="Times New Roman" w:hint="eastAsia"/>
+          <w:sz w:val="28"/>
+          <w:szCs w:val="28"/>
+        </w:rPr>
+        <w:t>%</w:t>
+      </w:r>
+      <w:r>
+        <w:rPr>
+          <w:rFonts w:ascii="Times New Roman" w:hAnsi="Times New Roman" w:cs="Times New Roman" w:hint="eastAsia"/>
+          <w:sz w:val="28"/>
+          <w:szCs w:val="28"/>
+        </w:rPr>
+        <w:t>（这个概率指的是如果人检测为阳性，准确率为</w:t>
+      </w:r>
+      <w:r>
+        <w:rPr>
+          <w:rFonts w:ascii="Times New Roman" w:hAnsi="Times New Roman" w:cs="Times New Roman" w:hint="eastAsia"/>
+          <w:sz w:val="28"/>
+          <w:szCs w:val="28"/>
+        </w:rPr>
+        <w:t>9</w:t>
+      </w:r>
+      <w:r>
+        <w:rPr>
+          <w:rFonts w:ascii="Times New Roman" w:hAnsi="Times New Roman" w:cs="Times New Roman"/>
+          <w:sz w:val="28"/>
+          <w:szCs w:val="28"/>
+        </w:rPr>
+        <w:t>9</w:t>
+      </w:r>
+      <w:r>
+        <w:rPr>
+          <w:rFonts w:ascii="Times New Roman" w:hAnsi="Times New Roman" w:cs="Times New Roman" w:hint="eastAsia"/>
+          <w:sz w:val="28"/>
+          <w:szCs w:val="28"/>
+        </w:rPr>
+        <w:t>%</w:t>
+      </w:r>
+      <w:r>
+        <w:rPr>
+          <w:rFonts w:ascii="Times New Roman" w:hAnsi="Times New Roman" w:cs="Times New Roman" w:hint="eastAsia"/>
+          <w:sz w:val="28"/>
+          <w:szCs w:val="28"/>
+        </w:rPr>
+        <w:t>，还有</w:t>
+      </w:r>
+      <w:r>
+        <w:rPr>
+          <w:rFonts w:ascii="Times New Roman" w:hAnsi="Times New Roman" w:cs="Times New Roman" w:hint="eastAsia"/>
+          <w:sz w:val="28"/>
+          <w:szCs w:val="28"/>
+        </w:rPr>
+        <w:t>%</w:t>
+      </w:r>
+      <w:r>
+        <w:rPr>
+          <w:rFonts w:ascii="Times New Roman" w:hAnsi="Times New Roman" w:cs="Times New Roman"/>
+          <w:sz w:val="28"/>
+          <w:szCs w:val="28"/>
+        </w:rPr>
+        <w:t>1</w:t>
+      </w:r>
+      <w:r>
+        <w:rPr>
+          <w:rFonts w:ascii="Times New Roman" w:hAnsi="Times New Roman" w:cs="Times New Roman" w:hint="eastAsia"/>
+          <w:sz w:val="28"/>
+          <w:szCs w:val="28"/>
+        </w:rPr>
+        <w:t>是本身为阴性，结果误检测为阳性），即：</w:t>
+      </w:r>
+    </w:p>
+    <w:p>
+      <w:pPr>
+        <w:spacing w:line="400" w:lineRule="exact"/>
+        <w:rPr>
+          <w:rFonts w:ascii="Times New Roman" w:hAnsi="Times New Roman" w:cs="Times New Roman"/>
+          <w:sz w:val="28"/>
+          <w:szCs w:val="28"/>
+        </w:rPr>
+      </w:pPr>
+      <w:r>
+        <w:rPr>
+          <w:rFonts w:ascii="Times New Roman" w:hAnsi="Times New Roman" w:cs="Times New Roman" w:hint="eastAsia"/>
+          <w:color w:val="FF0000"/>
+          <w:sz w:val="28"/>
+          <w:szCs w:val="28"/>
+          <w:u w:val="single"/>
+        </w:rPr>
+        <w:t>患病</w:t>
+      </w:r>
+      <w:r>
+        <w:rPr>
+          <w:rFonts w:ascii="Times New Roman" w:hAnsi="Times New Roman" w:cs="Times New Roman" w:hint="eastAsia"/>
+          <w:sz w:val="28"/>
+          <w:szCs w:val="28"/>
+        </w:rPr>
+        <w:t>时检测为阳性的概率</w:t>
+      </w:r>
+    </w:p>
+    <w:p>
+      <w:pPr>
+        <w:spacing w:line="400" w:lineRule="exact"/>
+        <w:rPr>
+          <w:rFonts w:ascii="Times New Roman" w:hAnsi="Times New Roman" w:cs="Times New Roman"/>
+          <w:sz w:val="28"/>
+          <w:szCs w:val="28"/>
+        </w:rPr>
+      </w:pPr>
+      <w:r>
+        <w:rPr>
+          <w:rFonts w:ascii="Times New Roman" w:hAnsi="Times New Roman" w:cs="Times New Roman" w:hint="eastAsia"/>
+          <w:sz w:val="28"/>
+          <w:szCs w:val="28"/>
+        </w:rPr>
+        <w:t>P</w:t>
+      </w:r>
+      <w:r>
+        <w:rPr>
+          <w:rFonts w:ascii="Times New Roman" w:hAnsi="Times New Roman" w:cs="Times New Roman"/>
+          <w:sz w:val="28"/>
+          <w:szCs w:val="28"/>
+        </w:rPr>
+        <w:t>(</w:t>
+      </w:r>
+      <w:r>
+        <w:rPr>
+          <w:rFonts w:ascii="Times New Roman" w:hAnsi="Times New Roman" w:cs="Times New Roman" w:hint="eastAsia"/>
+          <w:sz w:val="28"/>
+          <w:szCs w:val="28"/>
+        </w:rPr>
+        <w:t>+</w:t>
+      </w:r>
+      <w:r>
+        <w:rPr>
+          <w:rFonts w:ascii="Times New Roman" w:hAnsi="Times New Roman" w:cs="Times New Roman"/>
+          <w:sz w:val="28"/>
+          <w:szCs w:val="28"/>
+        </w:rPr>
+        <w:t>|S)=0.99</w:t>
+      </w:r>
+    </w:p>
+    <w:p>
+      <w:pPr>
+        <w:spacing w:line="400" w:lineRule="exact"/>
+        <w:rPr>
+          <w:rFonts w:ascii="Times New Roman" w:hAnsi="Times New Roman" w:cs="Times New Roman"/>
+          <w:sz w:val="28"/>
+          <w:szCs w:val="28"/>
+        </w:rPr>
+      </w:pPr>
+    </w:p>
+    <w:p>
+      <w:pPr>
+        <w:spacing w:line="400" w:lineRule="exact"/>
+        <w:rPr>
+          <w:rFonts w:ascii="Times New Roman" w:hAnsi="Times New Roman" w:cs="Times New Roman"/>
+          <w:sz w:val="28"/>
+          <w:szCs w:val="28"/>
+        </w:rPr>
+      </w:pPr>
+      <w:r>
+        <w:rPr>
+          <w:rFonts w:ascii="Times New Roman" w:hAnsi="Times New Roman" w:cs="Times New Roman" w:hint="eastAsia"/>
+          <w:color w:val="FF0000"/>
+          <w:sz w:val="28"/>
+          <w:szCs w:val="28"/>
+          <w:u w:val="single"/>
+        </w:rPr>
+        <w:t>健康</w:t>
+      </w:r>
+      <w:r>
+        <w:rPr>
+          <w:rFonts w:ascii="Times New Roman" w:hAnsi="Times New Roman" w:cs="Times New Roman" w:hint="eastAsia"/>
+          <w:sz w:val="28"/>
+          <w:szCs w:val="28"/>
+        </w:rPr>
+        <w:t>时误检测为阳性时的概率</w:t>
+      </w:r>
+    </w:p>
+    <w:p>
+      <w:pPr>
+        <w:spacing w:line="400" w:lineRule="exact"/>
+        <w:rPr>
+          <w:rFonts w:ascii="Times New Roman" w:hAnsi="Times New Roman" w:cs="Times New Roman"/>
+          <w:sz w:val="28"/>
+          <w:szCs w:val="28"/>
+        </w:rPr>
+      </w:pPr>
+      <w:r>
+        <w:rPr>
+          <w:rFonts w:ascii="Times New Roman" w:hAnsi="Times New Roman" w:cs="Times New Roman" w:hint="eastAsia"/>
+          <w:sz w:val="28"/>
+          <w:szCs w:val="28"/>
+        </w:rPr>
+        <w:t>P</w:t>
+      </w:r>
+      <w:r>
+        <w:rPr>
+          <w:rFonts w:ascii="Times New Roman" w:hAnsi="Times New Roman" w:cs="Times New Roman"/>
+          <w:sz w:val="28"/>
+          <w:szCs w:val="28"/>
+        </w:rPr>
+        <w:t>(</w:t>
+      </w:r>
+      <w:r>
+        <w:rPr>
+          <w:rFonts w:ascii="Times New Roman" w:hAnsi="Times New Roman" w:cs="Times New Roman" w:hint="eastAsia"/>
+          <w:sz w:val="28"/>
+          <w:szCs w:val="28"/>
+        </w:rPr>
+        <w:t>+</w:t>
+      </w:r>
+      <w:r>
+        <w:rPr>
+          <w:rFonts w:ascii="Times New Roman" w:hAnsi="Times New Roman" w:cs="Times New Roman"/>
+          <w:sz w:val="28"/>
+          <w:szCs w:val="28"/>
+        </w:rPr>
+        <w:t>|H)=0.01</w:t>
+      </w:r>
+    </w:p>
+    <w:p>
+      <w:pPr>
+        <w:spacing w:line="400" w:lineRule="exact"/>
+        <w:rPr>
+          <w:rFonts w:ascii="Times New Roman" w:hAnsi="Times New Roman" w:cs="Times New Roman"/>
+          <w:sz w:val="28"/>
+          <w:szCs w:val="28"/>
+        </w:rPr>
+      </w:pPr>
+    </w:p>
+    <w:p>
+      <w:pPr>
+        <w:spacing w:line="400" w:lineRule="exact"/>
+        <w:rPr>
+          <w:rFonts w:ascii="Times New Roman" w:hAnsi="Times New Roman" w:cs="Times New Roman"/>
+          <w:sz w:val="28"/>
+          <w:szCs w:val="28"/>
+        </w:rPr>
+      </w:pPr>
+      <w:r>
+        <w:rPr>
+          <w:rFonts w:ascii="Times New Roman" w:hAnsi="Times New Roman" w:cs="Times New Roman" w:hint="eastAsia"/>
+          <w:sz w:val="28"/>
+          <w:szCs w:val="28"/>
+        </w:rPr>
+        <w:t>求</w:t>
+      </w:r>
+      <w:r>
+        <w:rPr>
+          <w:rFonts w:ascii="Times New Roman" w:hAnsi="Times New Roman" w:cs="Times New Roman" w:hint="eastAsia"/>
+          <w:sz w:val="28"/>
+          <w:szCs w:val="28"/>
+        </w:rPr>
+        <w:t>P</w:t>
+      </w:r>
+      <w:r>
+        <w:rPr>
+          <w:rFonts w:ascii="Times New Roman" w:hAnsi="Times New Roman" w:cs="Times New Roman"/>
+          <w:sz w:val="28"/>
+          <w:szCs w:val="28"/>
+        </w:rPr>
+        <w:t>(S|+)</w:t>
+      </w:r>
+    </w:p>
+    <w:p>
+      <w:pPr>
+        <w:spacing w:line="400" w:lineRule="exact"/>
+        <w:rPr>
+          <w:rFonts w:ascii="Times New Roman" w:hAnsi="Times New Roman" w:cs="Times New Roman"/>
+          <w:sz w:val="28"/>
+          <w:szCs w:val="28"/>
+        </w:rPr>
+      </w:pPr>
+    </w:p>
+    <w:p>
+      <w:pPr>
+        <w:spacing w:line="400" w:lineRule="exact"/>
+        <w:rPr>
+          <w:rFonts w:ascii="Times New Roman" w:hAnsi="Times New Roman" w:cs="Times New Roman"/>
+          <w:sz w:val="28"/>
+          <w:szCs w:val="28"/>
+        </w:rPr>
+      </w:pPr>
+      <w:r>
+        <w:rPr>
+          <w:rFonts w:ascii="Times New Roman" w:hAnsi="Times New Roman" w:cs="Times New Roman" w:hint="eastAsia"/>
+          <w:sz w:val="28"/>
+          <w:szCs w:val="28"/>
+        </w:rPr>
+        <w:t>P</w:t>
+      </w:r>
+      <w:r>
+        <w:rPr>
+          <w:rFonts w:ascii="Times New Roman" w:hAnsi="Times New Roman" w:cs="Times New Roman"/>
+          <w:sz w:val="28"/>
+          <w:szCs w:val="28"/>
+        </w:rPr>
+        <w:t>(S|+)=P(S)P(+|S)/P(+)</w:t>
+      </w:r>
+    </w:p>
+    <w:p>
+      <w:pPr>
+        <w:spacing w:line="400" w:lineRule="exact"/>
+        <w:rPr>
+          <w:rFonts w:ascii="Times New Roman" w:hAnsi="Times New Roman" w:cs="Times New Roman"/>
+          <w:sz w:val="28"/>
+          <w:szCs w:val="28"/>
+        </w:rPr>
+      </w:pPr>
+      <w:r>
+        <w:rPr>
+          <w:rFonts w:ascii="Times New Roman" w:hAnsi="Times New Roman" w:cs="Times New Roman" w:hint="eastAsia"/>
+          <w:sz w:val="28"/>
+          <w:szCs w:val="28"/>
+        </w:rPr>
+        <w:t>P</w:t>
+      </w:r>
+      <w:r>
+        <w:rPr>
+          <w:rFonts w:ascii="Times New Roman" w:hAnsi="Times New Roman" w:cs="Times New Roman"/>
+          <w:sz w:val="28"/>
+          <w:szCs w:val="28"/>
+        </w:rPr>
+        <w:t>(+)=P(S)P(+|S)+P(H)P(+|H)=0.0001*0.99+0.9999*0.01</w:t>
+      </w:r>
+    </w:p>
+    <w:p>
+      <w:pPr>
+        <w:spacing w:line="400" w:lineRule="exact"/>
+        <w:rPr>
+          <w:rFonts w:ascii="Times New Roman" w:hAnsi="Times New Roman" w:cs="Times New Roman"/>
+          <w:sz w:val="28"/>
+          <w:szCs w:val="28"/>
+        </w:rPr>
+      </w:pPr>
+      <w:r>
+        <w:rPr>
+          <w:rFonts w:ascii="Times New Roman" w:hAnsi="Times New Roman" w:cs="Times New Roman"/>
+          <w:sz w:val="28"/>
+          <w:szCs w:val="28"/>
+        </w:rPr>
+        <w:t>P(S|+)=0.0001*0.99 / (0.0001*0.99+0.9999*0.01)=0.0098</w:t>
+      </w:r>
+    </w:p>
+    <w:p>
+      <w:pPr>
+        <w:spacing w:line="400" w:lineRule="exact"/>
+        <w:rPr>
+          <w:rFonts w:ascii="Times New Roman" w:hAnsi="Times New Roman" w:cs="Times New Roman"/>
+          <w:sz w:val="28"/>
+          <w:szCs w:val="28"/>
+        </w:rPr>
+      </w:pPr>
+    </w:p>
+    <w:p>
+      <w:pPr>
+        <w:jc w:val="center"/>
+        <w:rPr>
+          <w:rFonts w:ascii="Times New Roman" w:hAnsi="Times New Roman" w:cs="Times New Roman"/>
+          <w:sz w:val="28"/>
+          <w:szCs w:val="28"/>
+        </w:rPr>
+      </w:pPr>
+      <w:r>
+        <w:rPr>
+          <w:noProof/>
+        </w:rPr>
+        <w:lastRenderedPageBreak/>
+        <w:drawing>
+          <wp:inline distT="0" distB="0" distL="0" distR="0">
+            <wp:extent cx="4305300" cy="2347544"/>
+            <wp:effectExtent l="0" t="0" r="0" b="0"/>
+            <wp:docPr id="1" name="图片 1"/>
+            <wp:cNvGraphicFramePr>
+              <a:graphicFrameLocks xmlns:a="http://schemas.openxmlformats.org/drawingml/2006/main" noChangeAspect="1"/>
+            </wp:cNvGraphicFramePr>
+            <a:graphic xmlns:a="http://schemas.openxmlformats.org/drawingml/2006/main">
+              <a:graphicData uri="http://schemas.openxmlformats.org/drawingml/2006/picture">
+                <pic:pic xmlns:pic="http://schemas.openxmlformats.org/drawingml/2006/picture">
+                  <pic:nvPicPr>
+                    <pic:cNvPr id="1" name=""/>
+                    <pic:cNvPicPr/>
+                  </pic:nvPicPr>
+                  <pic:blipFill>
+                    <a:blip r:embed="rId103"/>
+                    <a:stretch>
+                      <a:fillRect/>
+                    </a:stretch>
+                  </pic:blipFill>
+                  <pic:spPr>
+                    <a:xfrm>
+                      <a:off x="0" y="0"/>
+                      <a:ext cx="4328502" cy="2360195"/>
+                    </a:xfrm>
+                    <a:prstGeom prst="rect">
+                      <a:avLst/>
+                    </a:prstGeom>
+                  </pic:spPr>
+                </pic:pic>
+              </a:graphicData>
+            </a:graphic>
+          </wp:inline>
+        </w:drawing>
+      </w:r>
+    </w:p>
+    <w:p>
+      <w:pPr>
+        <w:spacing w:line="400" w:lineRule="exact"/>
+        <w:rPr>
+          <w:rFonts w:ascii="Times New Roman" w:hAnsi="Times New Roman" w:cs="Times New Roman"/>
+          <w:sz w:val="28"/>
+          <w:szCs w:val="28"/>
+        </w:rPr>
+      </w:pPr>
+    </w:p>
+    <w:p>
+      <w:pPr>
+        <w:jc w:val="center"/>
+        <w:rPr>
+          <w:rFonts w:ascii="Times New Roman" w:hAnsi="Times New Roman" w:cs="Times New Roman"/>
+          <w:sz w:val="28"/>
+          <w:szCs w:val="28"/>
+        </w:rPr>
+      </w:pPr>
+      <w:r>
+        <w:rPr>
+          <w:noProof/>
+        </w:rPr>
+        <w:drawing>
+          <wp:inline distT="0" distB="0" distL="0" distR="0">
+            <wp:extent cx="4191000" cy="1869591"/>
+            <wp:effectExtent l="0" t="0" r="0" b="0"/>
+            <wp:docPr id="2" name="图片 2"/>
+            <wp:cNvGraphicFramePr>
+              <a:graphicFrameLocks xmlns:a="http://schemas.openxmlformats.org/drawingml/2006/main" noChangeAspect="1"/>
+            </wp:cNvGraphicFramePr>
+            <a:graphic xmlns:a="http://schemas.openxmlformats.org/drawingml/2006/main">
+              <a:graphicData uri="http://schemas.openxmlformats.org/drawingml/2006/picture">
+                <pic:pic xmlns:pic="http://schemas.openxmlformats.org/drawingml/2006/picture">
+                  <pic:nvPicPr>
+                    <pic:cNvPr id="1" name=""/>
+                    <pic:cNvPicPr/>
+                  </pic:nvPicPr>
+                  <pic:blipFill>
+                    <a:blip r:embed="rId104"/>
+                    <a:stretch>
+                      <a:fillRect/>
+                    </a:stretch>
+                  </pic:blipFill>
+                  <pic:spPr>
+                    <a:xfrm>
+                      <a:off x="0" y="0"/>
+                      <a:ext cx="4209363" cy="1877783"/>
+                    </a:xfrm>
+                    <a:prstGeom prst="rect">
+                      <a:avLst/>
+                    </a:prstGeom>
+                  </pic:spPr>
+                </pic:pic>
+              </a:graphicData>
+            </a:graphic>
+          </wp:inline>
+        </w:drawing>
+      </w:r>
+    </w:p>
+    <w:p>
+      <w:pPr>
+        <w:spacing w:line="400" w:lineRule="exact"/>
+        <w:rPr>
+          <w:rFonts w:ascii="Times New Roman" w:hAnsi="Times New Roman" w:cs="Times New Roman"/>
+          <w:sz w:val="28"/>
+          <w:szCs w:val="28"/>
+        </w:rPr>
+      </w:pPr>
+    </w:p>
+    <w:p>
+      <w:pPr>
+        <w:spacing w:line="400" w:lineRule="exact"/>
+        <w:rPr>
+          <w:rFonts w:ascii="Times New Roman" w:hAnsi="Times New Roman" w:cs="Times New Roman"/>
+          <w:sz w:val="28"/>
+          <w:szCs w:val="28"/>
+        </w:rPr>
+      </w:pPr>
+      <w:r>
+        <w:rPr>
+          <w:rFonts w:ascii="Times New Roman" w:hAnsi="Times New Roman" w:cs="Times New Roman" w:hint="eastAsia"/>
+          <w:sz w:val="28"/>
+          <w:szCs w:val="28"/>
+        </w:rPr>
+        <w:t>从上述计算来看，即使检测准确率达到</w:t>
+      </w:r>
+      <w:r>
+        <w:rPr>
+          <w:rFonts w:ascii="Times New Roman" w:hAnsi="Times New Roman" w:cs="Times New Roman" w:hint="eastAsia"/>
+          <w:sz w:val="28"/>
+          <w:szCs w:val="28"/>
+        </w:rPr>
+        <w:t>9</w:t>
+      </w:r>
+      <w:r>
+        <w:rPr>
+          <w:rFonts w:ascii="Times New Roman" w:hAnsi="Times New Roman" w:cs="Times New Roman"/>
+          <w:sz w:val="28"/>
+          <w:szCs w:val="28"/>
+        </w:rPr>
+        <w:t>9</w:t>
+      </w:r>
+      <w:r>
+        <w:rPr>
+          <w:rFonts w:ascii="Times New Roman" w:hAnsi="Times New Roman" w:cs="Times New Roman" w:hint="eastAsia"/>
+          <w:sz w:val="28"/>
+          <w:szCs w:val="28"/>
+        </w:rPr>
+        <w:t>%</w:t>
+      </w:r>
+      <w:r>
+        <w:rPr>
+          <w:rFonts w:ascii="Times New Roman" w:hAnsi="Times New Roman" w:cs="Times New Roman" w:hint="eastAsia"/>
+          <w:sz w:val="28"/>
+          <w:szCs w:val="28"/>
+        </w:rPr>
+        <w:t>，检测为阳性并且人患病的准确率最终为</w:t>
+      </w:r>
+      <w:r>
+        <w:rPr>
+          <w:rFonts w:ascii="Times New Roman" w:hAnsi="Times New Roman" w:cs="Times New Roman" w:hint="eastAsia"/>
+          <w:sz w:val="28"/>
+          <w:szCs w:val="28"/>
+        </w:rPr>
+        <w:t>0</w:t>
+      </w:r>
+      <w:r>
+        <w:rPr>
+          <w:rFonts w:ascii="Times New Roman" w:hAnsi="Times New Roman" w:cs="Times New Roman"/>
+          <w:sz w:val="28"/>
+          <w:szCs w:val="28"/>
+        </w:rPr>
+        <w:t>.0098</w:t>
+      </w:r>
+      <w:r>
+        <w:rPr>
+          <w:rFonts w:ascii="Times New Roman" w:hAnsi="Times New Roman" w:cs="Times New Roman" w:hint="eastAsia"/>
+          <w:sz w:val="28"/>
+          <w:szCs w:val="28"/>
+        </w:rPr>
+        <w:t>，小于</w:t>
+      </w:r>
+      <w:r>
+        <w:rPr>
+          <w:rFonts w:ascii="Times New Roman" w:hAnsi="Times New Roman" w:cs="Times New Roman" w:hint="eastAsia"/>
+          <w:sz w:val="28"/>
+          <w:szCs w:val="28"/>
+        </w:rPr>
+        <w:t>1%</w:t>
+      </w:r>
+      <w:r>
+        <w:rPr>
+          <w:rFonts w:ascii="Times New Roman" w:hAnsi="Times New Roman" w:cs="Times New Roman" w:hint="eastAsia"/>
+          <w:sz w:val="28"/>
+          <w:szCs w:val="28"/>
+        </w:rPr>
+        <w:t>，而检测为阳性但人健康的概率（</w:t>
+      </w:r>
+      <w:r>
+        <w:rPr>
+          <w:rFonts w:ascii="Times New Roman" w:hAnsi="Times New Roman" w:cs="Times New Roman" w:hint="eastAsia"/>
+          <w:color w:val="FF0000"/>
+          <w:sz w:val="28"/>
+          <w:szCs w:val="28"/>
+        </w:rPr>
+        <w:t>假阳性</w:t>
+      </w:r>
+      <w:r>
+        <w:rPr>
+          <w:rFonts w:ascii="Times New Roman" w:hAnsi="Times New Roman" w:cs="Times New Roman" w:hint="eastAsia"/>
+          <w:sz w:val="28"/>
+          <w:szCs w:val="28"/>
+        </w:rPr>
+        <w:t>）却超过了</w:t>
+      </w:r>
+      <w:r>
+        <w:rPr>
+          <w:rFonts w:ascii="Times New Roman" w:hAnsi="Times New Roman" w:cs="Times New Roman" w:hint="eastAsia"/>
+          <w:sz w:val="28"/>
+          <w:szCs w:val="28"/>
+        </w:rPr>
+        <w:t>9</w:t>
+      </w:r>
+      <w:r>
+        <w:rPr>
+          <w:rFonts w:ascii="Times New Roman" w:hAnsi="Times New Roman" w:cs="Times New Roman"/>
+          <w:sz w:val="28"/>
+          <w:szCs w:val="28"/>
+        </w:rPr>
+        <w:t>9</w:t>
+      </w:r>
+      <w:r>
+        <w:rPr>
+          <w:rFonts w:ascii="Times New Roman" w:hAnsi="Times New Roman" w:cs="Times New Roman" w:hint="eastAsia"/>
+          <w:sz w:val="28"/>
+          <w:szCs w:val="28"/>
+        </w:rPr>
+        <w:t>%</w:t>
+      </w:r>
+      <w:r>
+        <w:rPr>
+          <w:rFonts w:ascii="Times New Roman" w:hAnsi="Times New Roman" w:cs="Times New Roman" w:hint="eastAsia"/>
+          <w:sz w:val="28"/>
+          <w:szCs w:val="28"/>
+        </w:rPr>
+        <w:t>，这是由于</w:t>
+      </w:r>
+      <w:r>
+        <w:rPr>
+          <w:rFonts w:ascii="Times New Roman" w:hAnsi="Times New Roman" w:cs="Times New Roman" w:hint="eastAsia"/>
+          <w:color w:val="FF0000"/>
+          <w:sz w:val="28"/>
+          <w:szCs w:val="28"/>
+        </w:rPr>
+        <w:t>检测的误差</w:t>
+      </w:r>
+      <w:r>
+        <w:rPr>
+          <w:rFonts w:ascii="Times New Roman" w:hAnsi="Times New Roman" w:cs="Times New Roman" w:hint="eastAsia"/>
+          <w:color w:val="FF0000"/>
+          <w:sz w:val="28"/>
+          <w:szCs w:val="28"/>
+        </w:rPr>
+        <w:t>1%</w:t>
+      </w:r>
+      <w:r>
+        <w:rPr>
+          <w:rFonts w:ascii="Times New Roman" w:hAnsi="Times New Roman" w:cs="Times New Roman" w:hint="eastAsia"/>
+          <w:color w:val="FF0000"/>
+          <w:sz w:val="28"/>
+          <w:szCs w:val="28"/>
+        </w:rPr>
+        <w:t>远大于人患病的概率</w:t>
+      </w:r>
+      <w:r>
+        <w:rPr>
+          <w:rFonts w:ascii="Times New Roman" w:hAnsi="Times New Roman" w:cs="Times New Roman" w:hint="eastAsia"/>
+          <w:sz w:val="28"/>
+          <w:szCs w:val="28"/>
+        </w:rPr>
+        <w:t>。</w:t>
+      </w:r>
+    </w:p>
+    <w:p>
+      <w:pPr>
+        <w:spacing w:line="400" w:lineRule="exact"/>
+        <w:rPr>
+          <w:rFonts w:ascii="Times New Roman" w:hAnsi="Times New Roman" w:cs="Times New Roman"/>
+          <w:sz w:val="28"/>
+          <w:szCs w:val="28"/>
+        </w:rPr>
+      </w:pPr>
+    </w:p>
+    <w:p>
+      <w:pPr>
+        <w:spacing w:line="400" w:lineRule="exact"/>
+        <w:rPr>
+          <w:rFonts w:ascii="Times New Roman" w:hAnsi="Times New Roman" w:cs="Times New Roman"/>
+          <w:sz w:val="28"/>
+          <w:szCs w:val="28"/>
+        </w:rPr>
+      </w:pPr>
+      <w:r>
+        <w:rPr>
+          <w:rFonts w:ascii="Times New Roman" w:hAnsi="Times New Roman" w:cs="Times New Roman" w:hint="eastAsia"/>
+          <w:sz w:val="28"/>
+          <w:szCs w:val="28"/>
+        </w:rPr>
+        <w:t>所以在</w:t>
+      </w:r>
+      <w:r>
+        <w:rPr>
+          <w:rFonts w:ascii="Times New Roman" w:hAnsi="Times New Roman" w:cs="Times New Roman" w:hint="eastAsia"/>
+          <w:color w:val="FF0000"/>
+          <w:sz w:val="28"/>
+          <w:szCs w:val="28"/>
+        </w:rPr>
+        <w:t>医学上检测准确率必须非常高</w:t>
+      </w:r>
+      <w:r>
+        <w:rPr>
+          <w:rFonts w:ascii="Times New Roman" w:hAnsi="Times New Roman" w:cs="Times New Roman" w:hint="eastAsia"/>
+          <w:sz w:val="28"/>
+          <w:szCs w:val="28"/>
+        </w:rPr>
+        <w:t>，如果准确率达到</w:t>
+      </w:r>
+      <w:r>
+        <w:rPr>
+          <w:rFonts w:ascii="Times New Roman" w:hAnsi="Times New Roman" w:cs="Times New Roman" w:hint="eastAsia"/>
+          <w:sz w:val="28"/>
+          <w:szCs w:val="28"/>
+        </w:rPr>
+        <w:t>9</w:t>
+      </w:r>
+      <w:r>
+        <w:rPr>
+          <w:rFonts w:ascii="Times New Roman" w:hAnsi="Times New Roman" w:cs="Times New Roman"/>
+          <w:sz w:val="28"/>
+          <w:szCs w:val="28"/>
+        </w:rPr>
+        <w:t>9.999</w:t>
+      </w:r>
+      <w:r>
+        <w:rPr>
+          <w:rFonts w:ascii="Times New Roman" w:hAnsi="Times New Roman" w:cs="Times New Roman" w:hint="eastAsia"/>
+          <w:sz w:val="28"/>
+          <w:szCs w:val="28"/>
+        </w:rPr>
+        <w:t>%</w:t>
+      </w:r>
+      <w:r>
+        <w:rPr>
+          <w:rFonts w:ascii="Times New Roman" w:hAnsi="Times New Roman" w:cs="Times New Roman" w:hint="eastAsia"/>
+          <w:sz w:val="28"/>
+          <w:szCs w:val="28"/>
+        </w:rPr>
+        <w:t>，则检测为阳性并且人患病的概率为：</w:t>
+      </w:r>
+    </w:p>
+    <w:p>
+      <w:pPr>
+        <w:spacing w:line="400" w:lineRule="exact"/>
+        <w:jc w:val="center"/>
+        <w:rPr>
+          <w:rFonts w:ascii="Times New Roman" w:hAnsi="Times New Roman" w:cs="Times New Roman"/>
+          <w:sz w:val="28"/>
+          <w:szCs w:val="28"/>
+        </w:rPr>
+      </w:pPr>
+      <w:r>
+        <w:rPr>
+          <w:rFonts w:ascii="Times New Roman" w:hAnsi="Times New Roman" w:cs="Times New Roman" w:hint="eastAsia"/>
+          <w:sz w:val="28"/>
+          <w:szCs w:val="28"/>
+        </w:rPr>
+        <w:t>P</w:t>
+      </w:r>
+      <w:r>
+        <w:rPr>
+          <w:rFonts w:ascii="Times New Roman" w:hAnsi="Times New Roman" w:cs="Times New Roman"/>
+          <w:sz w:val="28"/>
+          <w:szCs w:val="28"/>
+        </w:rPr>
+        <w:t>(S|+)=0.91</w:t>
+      </w:r>
+    </w:p>
+    <w:p>
+      <w:pPr>
+        <w:spacing w:line="400" w:lineRule="exact"/>
+        <w:rPr>
+          <w:rFonts w:ascii="Times New Roman" w:hAnsi="Times New Roman" w:cs="Times New Roman"/>
+          <w:sz w:val="28"/>
+          <w:szCs w:val="28"/>
+        </w:rPr>
+      </w:pPr>
+    </w:p>
+    <w:p>
+      <w:pPr>
+        <w:spacing w:line="400" w:lineRule="exact"/>
+        <w:rPr>
+          <w:rFonts w:ascii="Times New Roman" w:hAnsi="Times New Roman" w:cs="Times New Roman" w:hint="eastAsia"/>
+          <w:sz w:val="28"/>
+          <w:szCs w:val="28"/>
+        </w:rPr>
+      </w:pPr>
+      <w:r>
+        <w:rPr>
+          <w:rFonts w:ascii="Times New Roman" w:hAnsi="Times New Roman" w:cs="Times New Roman" w:hint="eastAsia"/>
+          <w:sz w:val="28"/>
+          <w:szCs w:val="28"/>
+        </w:rPr>
+        <w:t>朴素贝叶斯算法是一种生成模型，分别计算样本属于某一个类别的概率，然后概率最大的就是样本的类别。</w:t>
       </w:r>
       <w:bookmarkStart w:id="0" w:name="_GoBack"/>
       <w:bookmarkEnd w:id="0"/>
     </w:p>
     <w:p>
       <w:pPr>
-        <w:jc w:val="center"/>
-        <w:rPr>
-          <w:rFonts w:ascii="Times New Roman" w:hAnsi="Times New Roman" w:cs="Times New Roman" w:hint="eastAsia"/>
-          <w:sz w:val="28"/>
-          <w:szCs w:val="28"/>
-        </w:rPr>
-      </w:pPr>
-      <w:r>
-        <w:rPr>
-          <w:position w:val="-88"/>
-        </w:rPr>
-        <w:object w:dxaOrig="1740" w:dyaOrig="1920">
-          <v:shape id="_x0000_i1093" type="#_x0000_t75" style="width:87pt;height:96pt" o:ole="">
-            <v:imagedata r:id="rId101" o:title=""/>
-          </v:shape>
-          <o:OLEObject Type="Embed" ProgID="Equation.DSMT4" ShapeID="_x0000_i1093" DrawAspect="Content" ObjectID="_1610383669" r:id="rId102"/>
-        </w:object>
-      </w:r>
-    </w:p>
-    <w:p>
-      <w:pPr>
-        <w:spacing w:line="400" w:lineRule="exact"/>
-        <w:rPr>
-          <w:rFonts w:ascii="Times New Roman" w:hAnsi="Times New Roman" w:cs="Times New Roman" w:hint="eastAsia"/>
+        <w:spacing w:line="400" w:lineRule="exact"/>
+        <w:rPr>
+          <w:rFonts w:ascii="Times New Roman" w:hAnsi="Times New Roman" w:cs="Times New Roman"/>
           <w:sz w:val="28"/>
           <w:szCs w:val="28"/>
         </w:rPr>

--- a/机器学习工程师2-监督学习.docx
+++ b/机器学习工程师2-监督学习.docx
@@ -1,10 +1,10 @@
 
 <file path=word/document.xml><?xml version="1.0" encoding="utf-8"?>
-<w:document xmlns:wpc="http://schemas.microsoft.com/office/word/2010/wordprocessingCanvas" xmlns:cx="http://schemas.microsoft.com/office/drawing/2014/chartex" xmlns:cx1="http://schemas.microsoft.com/office/drawing/2015/9/8/chartex" xmlns:cx2="http://schemas.microsoft.com/office/drawing/2015/10/21/chartex" xmlns:cx3="http://schemas.microsoft.com/office/drawing/2016/5/9/chartex" xmlns:cx4="http://schemas.microsoft.com/office/drawing/2016/5/10/chartex" xmlns:cx5="http://schemas.microsoft.com/office/drawing/2016/5/11/chartex" xmlns:cx6="http://schemas.microsoft.com/office/drawing/2016/5/12/chartex" xmlns:cx7="http://schemas.microsoft.com/office/drawing/2016/5/13/chartex" xmlns:cx8="http://schemas.microsoft.com/office/drawing/2016/5/14/chartex" xmlns:mc="http://schemas.openxmlformats.org/markup-compatibility/2006" xmlns:aink="http://schemas.microsoft.com/office/drawing/2016/ink" xmlns:am3d="http://schemas.microsoft.com/office/drawing/2017/model3d" xmlns:o="urn:schemas-microsoft-com:office:office" xmlns:r="http://schemas.openxmlformats.org/officeDocument/2006/relationships" xmlns:m="http://schemas.openxmlformats.org/officeDocument/2006/math" xmlns:v="urn:schemas-microsoft-com:vml" xmlns:wp14="http://schemas.microsoft.com/office/word/2010/wordprocessingDrawing" xmlns:wp="http://schemas.openxmlformats.org/drawingml/2006/wordprocessingDrawing" xmlns:w10="urn:schemas-microsoft-com:office:word" xmlns:w="http://schemas.openxmlformats.org/wordprocessingml/2006/main" xmlns:w14="http://schemas.microsoft.com/office/word/2010/wordml" xmlns:w15="http://schemas.microsoft.com/office/word/2012/wordml" xmlns:w16cid="http://schemas.microsoft.com/office/word/2016/wordml/cid" xmlns:w16se="http://schemas.microsoft.com/office/word/2015/wordml/symex" xmlns:wpg="http://schemas.microsoft.com/office/word/2010/wordprocessingGroup" xmlns:wpi="http://schemas.microsoft.com/office/word/2010/wordprocessingInk" xmlns:wne="http://schemas.microsoft.com/office/word/2006/wordml" xmlns:wps="http://schemas.microsoft.com/office/word/2010/wordprocessingShape" mc:Ignorable="w14 w15 w16se w16cid wp14">
+<w:document xmlns:ve="http://schemas.openxmlformats.org/markup-compatibility/2006" xmlns:o="urn:schemas-microsoft-com:office:office" xmlns:r="http://schemas.openxmlformats.org/officeDocument/2006/relationships" xmlns:m="http://schemas.openxmlformats.org/officeDocument/2006/math" xmlns:v="urn:schemas-microsoft-com:vml" xmlns:wp="http://schemas.openxmlformats.org/drawingml/2006/wordprocessingDrawing" xmlns:w10="urn:schemas-microsoft-com:office:word" xmlns:w="http://schemas.openxmlformats.org/wordprocessingml/2006/main" xmlns:wne="http://schemas.microsoft.com/office/word/2006/wordml">
   <w:body>
     <w:p>
       <w:pPr>
-        <w:pStyle w:val="a9"/>
+        <w:pStyle w:val="a6"/>
         <w:numPr>
           <w:ilvl w:val="0"/>
           <w:numId w:val="1"/>
@@ -78,10 +78,10 @@
             <v:path o:extrusionok="f" gradientshapeok="t" o:connecttype="rect"/>
             <o:lock v:ext="edit" aspectratio="t"/>
           </v:shapetype>
-          <v:shape id="_x0000_i1025" type="#_x0000_t75" style="width:14.25pt;height:12.75pt" o:ole="">
+          <v:shape id="_x0000_i1025" type="#_x0000_t75" style="width:14.2pt;height:12.55pt" o:ole="">
             <v:imagedata r:id="rId7" o:title=""/>
           </v:shape>
-          <o:OLEObject Type="Embed" ProgID="Equation.DSMT4" ShapeID="_x0000_i1025" DrawAspect="Content" ObjectID="_1610450147" r:id="rId8"/>
+          <o:OLEObject Type="Embed" ProgID="Equation.DSMT4" ShapeID="_x0000_i1025" DrawAspect="Content" ObjectID="_1610803492" r:id="rId8"/>
         </w:object>
       </w:r>
       <w:r>
@@ -97,10 +97,10 @@
           <w:position w:val="-14"/>
         </w:rPr>
         <w:object w:dxaOrig="560" w:dyaOrig="400">
-          <v:shape id="_x0000_i1026" type="#_x0000_t75" style="width:27.75pt;height:20.25pt" o:ole="">
+          <v:shape id="_x0000_i1026" type="#_x0000_t75" style="width:27.8pt;height:20.2pt" o:ole="">
             <v:imagedata r:id="rId9" o:title=""/>
           </v:shape>
-          <o:OLEObject Type="Embed" ProgID="Equation.DSMT4" ShapeID="_x0000_i1026" DrawAspect="Content" ObjectID="_1610450148" r:id="rId10"/>
+          <o:OLEObject Type="Embed" ProgID="Equation.DSMT4" ShapeID="_x0000_i1026" DrawAspect="Content" ObjectID="_1610803493" r:id="rId10"/>
         </w:object>
       </w:r>
       <w:r>
@@ -116,10 +116,10 @@
           <w:position w:val="-12"/>
         </w:rPr>
         <w:object w:dxaOrig="700" w:dyaOrig="360">
-          <v:shape id="_x0000_i1027" type="#_x0000_t75" style="width:35.25pt;height:18pt" o:ole="">
+          <v:shape id="_x0000_i1027" type="#_x0000_t75" style="width:35.45pt;height:18pt" o:ole="">
             <v:imagedata r:id="rId11" o:title=""/>
           </v:shape>
-          <o:OLEObject Type="Embed" ProgID="Equation.DSMT4" ShapeID="_x0000_i1027" DrawAspect="Content" ObjectID="_1610450149" r:id="rId12"/>
+          <o:OLEObject Type="Embed" ProgID="Equation.DSMT4" ShapeID="_x0000_i1027" DrawAspect="Content" ObjectID="_1610803494" r:id="rId12"/>
         </w:object>
       </w:r>
       <w:r>
@@ -145,10 +145,10 @@
           <w:position w:val="-14"/>
         </w:rPr>
         <w:object w:dxaOrig="2079" w:dyaOrig="400">
-          <v:shape id="_x0000_i1028" type="#_x0000_t75" style="width:104.25pt;height:20.25pt" o:ole="">
+          <v:shape id="_x0000_i1028" type="#_x0000_t75" style="width:104.2pt;height:20.2pt" o:ole="">
             <v:imagedata r:id="rId13" o:title=""/>
           </v:shape>
-          <o:OLEObject Type="Embed" ProgID="Equation.DSMT4" ShapeID="_x0000_i1028" DrawAspect="Content" ObjectID="_1610450150" r:id="rId14"/>
+          <o:OLEObject Type="Embed" ProgID="Equation.DSMT4" ShapeID="_x0000_i1028" DrawAspect="Content" ObjectID="_1610803495" r:id="rId14"/>
         </w:object>
       </w:r>
     </w:p>
@@ -199,10 +199,10 @@
           <w:position w:val="-14"/>
         </w:rPr>
         <w:object w:dxaOrig="620" w:dyaOrig="400">
-          <v:shape id="_x0000_i1029" type="#_x0000_t75" style="width:30.75pt;height:20.25pt" o:ole="">
+          <v:shape id="_x0000_i1029" type="#_x0000_t75" style="width:30.55pt;height:20.2pt" o:ole="">
             <v:imagedata r:id="rId15" o:title=""/>
           </v:shape>
-          <o:OLEObject Type="Embed" ProgID="Equation.DSMT4" ShapeID="_x0000_i1029" DrawAspect="Content" ObjectID="_1610450151" r:id="rId16"/>
+          <o:OLEObject Type="Embed" ProgID="Equation.DSMT4" ShapeID="_x0000_i1029" DrawAspect="Content" ObjectID="_1610803496" r:id="rId16"/>
         </w:object>
       </w:r>
       <w:r>
@@ -228,10 +228,10 @@
           <w:position w:val="-28"/>
         </w:rPr>
         <w:object w:dxaOrig="2840" w:dyaOrig="680">
-          <v:shape id="_x0000_i1030" type="#_x0000_t75" style="width:141.75pt;height:33.75pt" o:ole="">
+          <v:shape id="_x0000_i1030" type="#_x0000_t75" style="width:141.8pt;height:33.8pt" o:ole="">
             <v:imagedata r:id="rId17" o:title=""/>
           </v:shape>
-          <o:OLEObject Type="Embed" ProgID="Equation.DSMT4" ShapeID="_x0000_i1030" DrawAspect="Content" ObjectID="_1610450152" r:id="rId18"/>
+          <o:OLEObject Type="Embed" ProgID="Equation.DSMT4" ShapeID="_x0000_i1030" DrawAspect="Content" ObjectID="_1610803497" r:id="rId18"/>
         </w:object>
       </w:r>
     </w:p>
@@ -277,10 +277,10 @@
           <w:position w:val="-30"/>
         </w:rPr>
         <w:object w:dxaOrig="4000" w:dyaOrig="700">
-          <v:shape id="_x0000_i1031" type="#_x0000_t75" style="width:200.25pt;height:35.25pt" o:ole="">
+          <v:shape id="_x0000_i1031" type="#_x0000_t75" style="width:200.2pt;height:35.45pt" o:ole="">
             <v:imagedata r:id="rId19" o:title=""/>
           </v:shape>
-          <o:OLEObject Type="Embed" ProgID="Equation.DSMT4" ShapeID="_x0000_i1031" DrawAspect="Content" ObjectID="_1610450153" r:id="rId20"/>
+          <o:OLEObject Type="Embed" ProgID="Equation.DSMT4" ShapeID="_x0000_i1031" DrawAspect="Content" ObjectID="_1610803498" r:id="rId20"/>
         </w:object>
       </w:r>
     </w:p>
@@ -326,10 +326,10 @@
           <w:position w:val="-10"/>
         </w:rPr>
         <w:object w:dxaOrig="3840" w:dyaOrig="320">
-          <v:shape id="_x0000_i1032" type="#_x0000_t75" style="width:192pt;height:15.75pt" o:ole="">
+          <v:shape id="_x0000_i1032" type="#_x0000_t75" style="width:192pt;height:15.8pt" o:ole="">
             <v:imagedata r:id="rId21" o:title=""/>
           </v:shape>
-          <o:OLEObject Type="Embed" ProgID="Equation.DSMT4" ShapeID="_x0000_i1032" DrawAspect="Content" ObjectID="_1610450154" r:id="rId22"/>
+          <o:OLEObject Type="Embed" ProgID="Equation.DSMT4" ShapeID="_x0000_i1032" DrawAspect="Content" ObjectID="_1610803499" r:id="rId22"/>
         </w:object>
       </w:r>
     </w:p>
@@ -355,7 +355,7 @@
       <w:hyperlink r:id="rId23" w:history="1">
         <w:r>
           <w:rPr>
-            <w:rStyle w:val="a7"/>
+            <w:rStyle w:val="a5"/>
             <w:rFonts w:ascii="Times New Roman" w:hAnsi="Times New Roman" w:cs="Times New Roman"/>
             <w:sz w:val="28"/>
             <w:szCs w:val="28"/>
@@ -395,10 +395,10 @@
           <w:position w:val="-10"/>
         </w:rPr>
         <w:object w:dxaOrig="940" w:dyaOrig="320">
-          <v:shape id="_x0000_i1033" type="#_x0000_t75" style="width:47.25pt;height:15.75pt" o:ole="">
+          <v:shape id="_x0000_i1033" type="#_x0000_t75" style="width:47.45pt;height:15.8pt" o:ole="">
             <v:imagedata r:id="rId24" o:title=""/>
           </v:shape>
-          <o:OLEObject Type="Embed" ProgID="Equation.DSMT4" ShapeID="_x0000_i1033" DrawAspect="Content" ObjectID="_1610450155" r:id="rId25"/>
+          <o:OLEObject Type="Embed" ProgID="Equation.DSMT4" ShapeID="_x0000_i1033" DrawAspect="Content" ObjectID="_1610803500" r:id="rId25"/>
         </w:object>
       </w:r>
       <w:r>
@@ -414,10 +414,10 @@
           <w:position w:val="-4"/>
         </w:rPr>
         <w:object w:dxaOrig="279" w:dyaOrig="260">
-          <v:shape id="_x0000_i1034" type="#_x0000_t75" style="width:14.25pt;height:12.75pt" o:ole="">
+          <v:shape id="_x0000_i1034" type="#_x0000_t75" style="width:14.2pt;height:12.55pt" o:ole="">
             <v:imagedata r:id="rId26" o:title=""/>
           </v:shape>
-          <o:OLEObject Type="Embed" ProgID="Equation.DSMT4" ShapeID="_x0000_i1034" DrawAspect="Content" ObjectID="_1610450156" r:id="rId27"/>
+          <o:OLEObject Type="Embed" ProgID="Equation.DSMT4" ShapeID="_x0000_i1034" DrawAspect="Content" ObjectID="_1610803501" r:id="rId27"/>
         </w:object>
       </w:r>
       <w:r>
@@ -433,10 +433,10 @@
           <w:position w:val="-4"/>
         </w:rPr>
         <w:object w:dxaOrig="220" w:dyaOrig="260">
-          <v:shape id="_x0000_i1035" type="#_x0000_t75" style="width:11.25pt;height:12.75pt" o:ole="">
+          <v:shape id="_x0000_i1035" type="#_x0000_t75" style="width:11.45pt;height:12.55pt" o:ole="">
             <v:imagedata r:id="rId28" o:title=""/>
           </v:shape>
-          <o:OLEObject Type="Embed" ProgID="Equation.DSMT4" ShapeID="_x0000_i1035" DrawAspect="Content" ObjectID="_1610450157" r:id="rId29"/>
+          <o:OLEObject Type="Embed" ProgID="Equation.DSMT4" ShapeID="_x0000_i1035" DrawAspect="Content" ObjectID="_1610803502" r:id="rId29"/>
         </w:object>
       </w:r>
       <w:r>
@@ -462,10 +462,10 @@
           <w:position w:val="-108"/>
         </w:rPr>
         <w:object w:dxaOrig="3720" w:dyaOrig="2180">
-          <v:shape id="_x0000_i1036" type="#_x0000_t75" style="width:186pt;height:108.75pt" o:ole="">
+          <v:shape id="_x0000_i1036" type="#_x0000_t75" style="width:186pt;height:108.55pt" o:ole="">
             <v:imagedata r:id="rId30" o:title=""/>
           </v:shape>
-          <o:OLEObject Type="Embed" ProgID="Equation.DSMT4" ShapeID="_x0000_i1036" DrawAspect="Content" ObjectID="_1610450158" r:id="rId31"/>
+          <o:OLEObject Type="Embed" ProgID="Equation.DSMT4" ShapeID="_x0000_i1036" DrawAspect="Content" ObjectID="_1610803503" r:id="rId31"/>
         </w:object>
       </w:r>
     </w:p>
@@ -527,10 +527,10 @@
           <w:position w:val="-10"/>
         </w:rPr>
         <w:object w:dxaOrig="2860" w:dyaOrig="320">
-          <v:shape id="_x0000_i1037" type="#_x0000_t75" style="width:143.25pt;height:15.75pt" o:ole="">
+          <v:shape id="_x0000_i1037" type="#_x0000_t75" style="width:143.45pt;height:15.8pt" o:ole="">
             <v:imagedata r:id="rId32" o:title=""/>
           </v:shape>
-          <o:OLEObject Type="Embed" ProgID="Equation.DSMT4" ShapeID="_x0000_i1037" DrawAspect="Content" ObjectID="_1610450159" r:id="rId33"/>
+          <o:OLEObject Type="Embed" ProgID="Equation.DSMT4" ShapeID="_x0000_i1037" DrawAspect="Content" ObjectID="_1610803504" r:id="rId33"/>
         </w:object>
       </w:r>
     </w:p>
@@ -555,10 +555,10 @@
           <w:position w:val="-10"/>
         </w:rPr>
         <w:object w:dxaOrig="940" w:dyaOrig="320">
-          <v:shape id="_x0000_i1038" type="#_x0000_t75" style="width:47.25pt;height:15.75pt" o:ole="">
+          <v:shape id="_x0000_i1038" type="#_x0000_t75" style="width:47.45pt;height:15.8pt" o:ole="">
             <v:imagedata r:id="rId34" o:title=""/>
           </v:shape>
-          <o:OLEObject Type="Embed" ProgID="Equation.DSMT4" ShapeID="_x0000_i1038" DrawAspect="Content" ObjectID="_1610450160" r:id="rId35"/>
+          <o:OLEObject Type="Embed" ProgID="Equation.DSMT4" ShapeID="_x0000_i1038" DrawAspect="Content" ObjectID="_1610803505" r:id="rId35"/>
         </w:object>
       </w:r>
       <w:r>
@@ -574,10 +574,10 @@
           <w:position w:val="-10"/>
         </w:rPr>
         <w:object w:dxaOrig="999" w:dyaOrig="320">
-          <v:shape id="_x0000_i1039" type="#_x0000_t75" style="width:50.25pt;height:15.75pt" o:ole="">
+          <v:shape id="_x0000_i1039" type="#_x0000_t75" style="width:50.2pt;height:15.8pt" o:ole="">
             <v:imagedata r:id="rId36" o:title=""/>
           </v:shape>
-          <o:OLEObject Type="Embed" ProgID="Equation.DSMT4" ShapeID="_x0000_i1039" DrawAspect="Content" ObjectID="_1610450161" r:id="rId37"/>
+          <o:OLEObject Type="Embed" ProgID="Equation.DSMT4" ShapeID="_x0000_i1039" DrawAspect="Content" ObjectID="_1610803506" r:id="rId37"/>
         </w:object>
       </w:r>
       <w:r>
@@ -611,7 +611,7 @@
       <w:hyperlink r:id="rId38" w:history="1">
         <w:r>
           <w:rPr>
-            <w:rStyle w:val="a7"/>
+            <w:rStyle w:val="a5"/>
             <w:rFonts w:ascii="Times New Roman" w:hAnsi="Times New Roman" w:cs="Times New Roman"/>
             <w:sz w:val="28"/>
             <w:szCs w:val="28"/>
@@ -632,7 +632,7 @@
       <w:hyperlink r:id="rId39" w:history="1">
         <w:r>
           <w:rPr>
-            <w:rStyle w:val="a7"/>
+            <w:rStyle w:val="a5"/>
             <w:rFonts w:ascii="Times New Roman" w:hAnsi="Times New Roman" w:cs="Times New Roman"/>
             <w:sz w:val="28"/>
             <w:szCs w:val="28"/>
@@ -653,7 +653,7 @@
       <w:hyperlink r:id="rId40" w:history="1">
         <w:r>
           <w:rPr>
-            <w:rStyle w:val="a7"/>
+            <w:rStyle w:val="a5"/>
             <w:rFonts w:ascii="Times New Roman" w:hAnsi="Times New Roman" w:cs="Times New Roman"/>
             <w:sz w:val="28"/>
             <w:szCs w:val="28"/>
@@ -787,7 +787,7 @@
     </w:p>
     <w:p>
       <w:pPr>
-        <w:pStyle w:val="a9"/>
+        <w:pStyle w:val="a6"/>
         <w:numPr>
           <w:ilvl w:val="0"/>
           <w:numId w:val="2"/>
@@ -835,7 +835,7 @@
     </w:p>
     <w:p>
       <w:pPr>
-        <w:pStyle w:val="a9"/>
+        <w:pStyle w:val="a6"/>
         <w:numPr>
           <w:ilvl w:val="0"/>
           <w:numId w:val="2"/>
@@ -967,7 +967,7 @@
     </w:p>
     <w:p>
       <w:pPr>
-        <w:pStyle w:val="a9"/>
+        <w:pStyle w:val="a6"/>
         <w:numPr>
           <w:ilvl w:val="0"/>
           <w:numId w:val="2"/>
@@ -1053,7 +1053,7 @@
     </w:p>
     <w:p>
       <w:pPr>
-        <w:pStyle w:val="a9"/>
+        <w:pStyle w:val="a6"/>
         <w:numPr>
           <w:ilvl w:val="0"/>
           <w:numId w:val="3"/>
@@ -1102,10 +1102,10 @@
           <w:position w:val="-6"/>
         </w:rPr>
         <w:object w:dxaOrig="200" w:dyaOrig="279">
-          <v:shape id="_x0000_i1040" type="#_x0000_t75" style="width:9.75pt;height:14.25pt" o:ole="">
+          <v:shape id="_x0000_i1040" type="#_x0000_t75" style="width:9.8pt;height:14.2pt" o:ole="">
             <v:imagedata r:id="rId41" o:title=""/>
           </v:shape>
-          <o:OLEObject Type="Embed" ProgID="Equation.DSMT4" ShapeID="_x0000_i1040" DrawAspect="Content" ObjectID="_1610450162" r:id="rId42"/>
+          <o:OLEObject Type="Embed" ProgID="Equation.DSMT4" ShapeID="_x0000_i1040" DrawAspect="Content" ObjectID="_1610803507" r:id="rId42"/>
         </w:object>
       </w:r>
       <w:r>
@@ -1121,10 +1121,10 @@
           <w:position w:val="-4"/>
         </w:rPr>
         <w:object w:dxaOrig="279" w:dyaOrig="300">
-          <v:shape id="_x0000_i1041" type="#_x0000_t75" style="width:14.25pt;height:15pt" o:ole="">
+          <v:shape id="_x0000_i1041" type="#_x0000_t75" style="width:14.2pt;height:15.25pt" o:ole="">
             <v:imagedata r:id="rId43" o:title=""/>
           </v:shape>
-          <o:OLEObject Type="Embed" ProgID="Equation.DSMT4" ShapeID="_x0000_i1041" DrawAspect="Content" ObjectID="_1610450163" r:id="rId44"/>
+          <o:OLEObject Type="Embed" ProgID="Equation.DSMT4" ShapeID="_x0000_i1041" DrawAspect="Content" ObjectID="_1610803508" r:id="rId44"/>
         </w:object>
       </w:r>
       <w:r>
@@ -1206,7 +1206,7 @@
     </w:p>
     <w:p>
       <w:pPr>
-        <w:pStyle w:val="a9"/>
+        <w:pStyle w:val="a6"/>
         <w:numPr>
           <w:ilvl w:val="0"/>
           <w:numId w:val="3"/>
@@ -1348,7 +1348,7 @@
     </w:p>
     <w:p>
       <w:pPr>
-        <w:pStyle w:val="a9"/>
+        <w:pStyle w:val="a6"/>
         <w:numPr>
           <w:ilvl w:val="0"/>
           <w:numId w:val="3"/>
@@ -1420,7 +1420,7 @@
     </w:p>
     <w:p>
       <w:pPr>
-        <w:pStyle w:val="a9"/>
+        <w:pStyle w:val="a6"/>
         <w:numPr>
           <w:ilvl w:val="0"/>
           <w:numId w:val="3"/>
@@ -1488,7 +1488,7 @@
     </w:p>
     <w:p>
       <w:pPr>
-        <w:pStyle w:val="a9"/>
+        <w:pStyle w:val="a6"/>
         <w:numPr>
           <w:ilvl w:val="0"/>
           <w:numId w:val="1"/>
@@ -1514,7 +1514,7 @@
     </w:p>
     <w:p>
       <w:pPr>
-        <w:pStyle w:val="a9"/>
+        <w:pStyle w:val="a6"/>
         <w:spacing w:line="400" w:lineRule="exact"/>
         <w:ind w:left="360" w:firstLineChars="0" w:firstLine="0"/>
         <w:rPr>
@@ -1557,10 +1557,10 @@
           <w:position w:val="-28"/>
         </w:rPr>
         <w:object w:dxaOrig="3340" w:dyaOrig="660">
-          <v:shape id="_x0000_i1042" type="#_x0000_t75" style="width:167.25pt;height:33pt" o:ole="">
+          <v:shape id="_x0000_i1042" type="#_x0000_t75" style="width:166.9pt;height:33.25pt" o:ole="">
             <v:imagedata r:id="rId45" o:title=""/>
           </v:shape>
-          <o:OLEObject Type="Embed" ProgID="Equation.DSMT4" ShapeID="_x0000_i1042" DrawAspect="Content" ObjectID="_1610450164" r:id="rId46"/>
+          <o:OLEObject Type="Embed" ProgID="Equation.DSMT4" ShapeID="_x0000_i1042" DrawAspect="Content" ObjectID="_1610803509" r:id="rId46"/>
         </w:object>
       </w:r>
     </w:p>
@@ -1577,10 +1577,10 @@
           <w:position w:val="-10"/>
         </w:rPr>
         <w:object w:dxaOrig="560" w:dyaOrig="320">
-          <v:shape id="_x0000_i1043" type="#_x0000_t75" style="width:27.75pt;height:15.75pt" o:ole="">
+          <v:shape id="_x0000_i1043" type="#_x0000_t75" style="width:27.8pt;height:15.8pt" o:ole="">
             <v:imagedata r:id="rId47" o:title=""/>
           </v:shape>
-          <o:OLEObject Type="Embed" ProgID="Equation.DSMT4" ShapeID="_x0000_i1043" DrawAspect="Content" ObjectID="_1610450165" r:id="rId48"/>
+          <o:OLEObject Type="Embed" ProgID="Equation.DSMT4" ShapeID="_x0000_i1043" DrawAspect="Content" ObjectID="_1610803510" r:id="rId48"/>
         </w:object>
       </w:r>
       <w:r>
@@ -1638,10 +1638,10 @@
           <w:position w:val="-10"/>
         </w:rPr>
         <w:object w:dxaOrig="859" w:dyaOrig="320">
-          <v:shape id="_x0000_i1044" type="#_x0000_t75" style="width:42.75pt;height:15.75pt" o:ole="">
+          <v:shape id="_x0000_i1044" type="#_x0000_t75" style="width:42.55pt;height:15.8pt" o:ole="">
             <v:imagedata r:id="rId49" o:title=""/>
           </v:shape>
-          <o:OLEObject Type="Embed" ProgID="Equation.DSMT4" ShapeID="_x0000_i1044" DrawAspect="Content" ObjectID="_1610450166" r:id="rId50"/>
+          <o:OLEObject Type="Embed" ProgID="Equation.DSMT4" ShapeID="_x0000_i1044" DrawAspect="Content" ObjectID="_1610803511" r:id="rId50"/>
         </w:object>
       </w:r>
       <w:r>
@@ -1724,7 +1724,7 @@
       <w:hyperlink r:id="rId51" w:history="1">
         <w:r>
           <w:rPr>
-            <w:rStyle w:val="a7"/>
+            <w:rStyle w:val="a5"/>
             <w:rFonts w:ascii="Times New Roman" w:hAnsi="Times New Roman" w:cs="Times New Roman"/>
             <w:sz w:val="28"/>
             <w:szCs w:val="28"/>
@@ -1745,7 +1745,7 @@
       <w:hyperlink r:id="rId52" w:history="1">
         <w:r>
           <w:rPr>
-            <w:rStyle w:val="a7"/>
+            <w:rStyle w:val="a5"/>
             <w:rFonts w:ascii="Times New Roman" w:hAnsi="Times New Roman" w:cs="Times New Roman"/>
             <w:sz w:val="28"/>
             <w:szCs w:val="28"/>
@@ -2745,7 +2745,7 @@
     </w:p>
     <w:p>
       <w:pPr>
-        <w:pStyle w:val="a9"/>
+        <w:pStyle w:val="a6"/>
         <w:numPr>
           <w:ilvl w:val="0"/>
           <w:numId w:val="4"/>
@@ -2771,10 +2771,10 @@
           <w:position w:val="-12"/>
         </w:rPr>
         <w:object w:dxaOrig="1600" w:dyaOrig="360">
-          <v:shape id="_x0000_i1045" type="#_x0000_t75" style="width:80.25pt;height:18pt" o:ole="">
+          <v:shape id="_x0000_i1045" type="#_x0000_t75" style="width:80.2pt;height:18pt" o:ole="">
             <v:imagedata r:id="rId53" o:title=""/>
           </v:shape>
-          <o:OLEObject Type="Embed" ProgID="Equation.DSMT4" ShapeID="_x0000_i1045" DrawAspect="Content" ObjectID="_1610450167" r:id="rId54"/>
+          <o:OLEObject Type="Embed" ProgID="Equation.DSMT4" ShapeID="_x0000_i1045" DrawAspect="Content" ObjectID="_1610803512" r:id="rId54"/>
         </w:object>
       </w:r>
       <w:r>
@@ -2790,10 +2790,10 @@
           <w:position w:val="-12"/>
         </w:rPr>
         <w:object w:dxaOrig="1040" w:dyaOrig="360">
-          <v:shape id="_x0000_i1046" type="#_x0000_t75" style="width:51.75pt;height:18pt" o:ole="">
+          <v:shape id="_x0000_i1046" type="#_x0000_t75" style="width:51.8pt;height:18pt" o:ole="">
             <v:imagedata r:id="rId55" o:title=""/>
           </v:shape>
-          <o:OLEObject Type="Embed" ProgID="Equation.DSMT4" ShapeID="_x0000_i1046" DrawAspect="Content" ObjectID="_1610450168" r:id="rId56"/>
+          <o:OLEObject Type="Embed" ProgID="Equation.DSMT4" ShapeID="_x0000_i1046" DrawAspect="Content" ObjectID="_1610803513" r:id="rId56"/>
         </w:object>
       </w:r>
       <w:r>
@@ -2809,10 +2809,10 @@
           <w:position w:val="-6"/>
         </w:rPr>
         <w:object w:dxaOrig="200" w:dyaOrig="220">
-          <v:shape id="_x0000_i1047" type="#_x0000_t75" style="width:9.75pt;height:11.25pt" o:ole="">
+          <v:shape id="_x0000_i1047" type="#_x0000_t75" style="width:9.8pt;height:11.45pt" o:ole="">
             <v:imagedata r:id="rId57" o:title=""/>
           </v:shape>
-          <o:OLEObject Type="Embed" ProgID="Equation.DSMT4" ShapeID="_x0000_i1047" DrawAspect="Content" ObjectID="_1610450169" r:id="rId58"/>
+          <o:OLEObject Type="Embed" ProgID="Equation.DSMT4" ShapeID="_x0000_i1047" DrawAspect="Content" ObjectID="_1610803514" r:id="rId58"/>
         </w:object>
       </w:r>
       <w:r>
@@ -2826,7 +2826,7 @@
     </w:p>
     <w:p>
       <w:pPr>
-        <w:pStyle w:val="a9"/>
+        <w:pStyle w:val="a6"/>
         <w:numPr>
           <w:ilvl w:val="0"/>
           <w:numId w:val="4"/>
@@ -2851,10 +2851,10 @@
           <w:position w:val="-12"/>
         </w:rPr>
         <w:object w:dxaOrig="1620" w:dyaOrig="360">
-          <v:shape id="_x0000_i1048" type="#_x0000_t75" style="width:81pt;height:18pt" o:ole="">
+          <v:shape id="_x0000_i1048" type="#_x0000_t75" style="width:81.25pt;height:18pt" o:ole="">
             <v:imagedata r:id="rId59" o:title=""/>
           </v:shape>
-          <o:OLEObject Type="Embed" ProgID="Equation.DSMT4" ShapeID="_x0000_i1048" DrawAspect="Content" ObjectID="_1610450170" r:id="rId60"/>
+          <o:OLEObject Type="Embed" ProgID="Equation.DSMT4" ShapeID="_x0000_i1048" DrawAspect="Content" ObjectID="_1610803515" r:id="rId60"/>
         </w:object>
       </w:r>
       <w:r>
@@ -2884,7 +2884,7 @@
     </w:p>
     <w:p>
       <w:pPr>
-        <w:pStyle w:val="a9"/>
+        <w:pStyle w:val="a6"/>
         <w:numPr>
           <w:ilvl w:val="0"/>
           <w:numId w:val="4"/>
@@ -2909,10 +2909,10 @@
           <w:position w:val="-12"/>
         </w:rPr>
         <w:object w:dxaOrig="859" w:dyaOrig="360">
-          <v:shape id="_x0000_i1049" type="#_x0000_t75" style="width:42.75pt;height:18pt" o:ole="">
+          <v:shape id="_x0000_i1049" type="#_x0000_t75" style="width:42.55pt;height:18pt" o:ole="">
             <v:imagedata r:id="rId61" o:title=""/>
           </v:shape>
-          <o:OLEObject Type="Embed" ProgID="Equation.DSMT4" ShapeID="_x0000_i1049" DrawAspect="Content" ObjectID="_1610450171" r:id="rId62"/>
+          <o:OLEObject Type="Embed" ProgID="Equation.DSMT4" ShapeID="_x0000_i1049" DrawAspect="Content" ObjectID="_1610803516" r:id="rId62"/>
         </w:object>
       </w:r>
       <w:r>
@@ -2928,10 +2928,10 @@
           <w:position w:val="-12"/>
         </w:rPr>
         <w:object w:dxaOrig="880" w:dyaOrig="360">
-          <v:shape id="_x0000_i1050" type="#_x0000_t75" style="width:44.25pt;height:18pt" o:ole="">
+          <v:shape id="_x0000_i1050" type="#_x0000_t75" style="width:44.2pt;height:18pt" o:ole="">
             <v:imagedata r:id="rId63" o:title=""/>
           </v:shape>
-          <o:OLEObject Type="Embed" ProgID="Equation.DSMT4" ShapeID="_x0000_i1050" DrawAspect="Content" ObjectID="_1610450172" r:id="rId64"/>
+          <o:OLEObject Type="Embed" ProgID="Equation.DSMT4" ShapeID="_x0000_i1050" DrawAspect="Content" ObjectID="_1610803517" r:id="rId64"/>
         </w:object>
       </w:r>
       <w:r>
@@ -2955,16 +2955,16 @@
           <w:position w:val="-12"/>
         </w:rPr>
         <w:object w:dxaOrig="880" w:dyaOrig="360">
-          <v:shape id="_x0000_i1051" type="#_x0000_t75" style="width:44.25pt;height:18pt" o:ole="">
+          <v:shape id="_x0000_i1051" type="#_x0000_t75" style="width:44.2pt;height:18pt" o:ole="">
             <v:imagedata r:id="rId65" o:title=""/>
           </v:shape>
-          <o:OLEObject Type="Embed" ProgID="Equation.DSMT4" ShapeID="_x0000_i1051" DrawAspect="Content" ObjectID="_1610450173" r:id="rId66"/>
-        </w:object>
-      </w:r>
-    </w:p>
-    <w:p>
-      <w:pPr>
-        <w:pStyle w:val="a9"/>
+          <o:OLEObject Type="Embed" ProgID="Equation.DSMT4" ShapeID="_x0000_i1051" DrawAspect="Content" ObjectID="_1610803518" r:id="rId66"/>
+        </w:object>
+      </w:r>
+    </w:p>
+    <w:p>
+      <w:pPr>
+        <w:pStyle w:val="a6"/>
         <w:numPr>
           <w:ilvl w:val="0"/>
           <w:numId w:val="4"/>
@@ -2989,10 +2989,10 @@
           <w:position w:val="-12"/>
         </w:rPr>
         <w:object w:dxaOrig="4480" w:dyaOrig="360">
-          <v:shape id="_x0000_i1052" type="#_x0000_t75" style="width:224.25pt;height:18pt" o:ole="">
+          <v:shape id="_x0000_i1052" type="#_x0000_t75" style="width:224.2pt;height:18pt" o:ole="">
             <v:imagedata r:id="rId67" o:title=""/>
           </v:shape>
-          <o:OLEObject Type="Embed" ProgID="Equation.DSMT4" ShapeID="_x0000_i1052" DrawAspect="Content" ObjectID="_1610450174" r:id="rId68"/>
+          <o:OLEObject Type="Embed" ProgID="Equation.DSMT4" ShapeID="_x0000_i1052" DrawAspect="Content" ObjectID="_1610803519" r:id="rId68"/>
         </w:object>
       </w:r>
       <w:r>
@@ -3008,10 +3008,10 @@
           <w:position w:val="-12"/>
         </w:rPr>
         <w:object w:dxaOrig="639" w:dyaOrig="360">
-          <v:shape id="_x0000_i1053" type="#_x0000_t75" style="width:32.25pt;height:18pt" o:ole="">
+          <v:shape id="_x0000_i1053" type="#_x0000_t75" style="width:32.2pt;height:18pt" o:ole="">
             <v:imagedata r:id="rId69" o:title=""/>
           </v:shape>
-          <o:OLEObject Type="Embed" ProgID="Equation.DSMT4" ShapeID="_x0000_i1053" DrawAspect="Content" ObjectID="_1610450175" r:id="rId70"/>
+          <o:OLEObject Type="Embed" ProgID="Equation.DSMT4" ShapeID="_x0000_i1053" DrawAspect="Content" ObjectID="_1610803520" r:id="rId70"/>
         </w:object>
       </w:r>
       <w:r>
@@ -3071,10 +3071,10 @@
           <w:position w:val="-28"/>
         </w:rPr>
         <w:object w:dxaOrig="2439" w:dyaOrig="660">
-          <v:shape id="_x0000_i1054" type="#_x0000_t75" style="width:122.25pt;height:33pt" o:ole="">
+          <v:shape id="_x0000_i1054" type="#_x0000_t75" style="width:122.2pt;height:33.25pt" o:ole="">
             <v:imagedata r:id="rId71" o:title=""/>
           </v:shape>
-          <o:OLEObject Type="Embed" ProgID="Equation.DSMT4" ShapeID="_x0000_i1054" DrawAspect="Content" ObjectID="_1610450176" r:id="rId72"/>
+          <o:OLEObject Type="Embed" ProgID="Equation.DSMT4" ShapeID="_x0000_i1054" DrawAspect="Content" ObjectID="_1610803521" r:id="rId72"/>
         </w:object>
       </w:r>
     </w:p>
@@ -3099,10 +3099,10 @@
           <w:position w:val="-10"/>
         </w:rPr>
         <w:object w:dxaOrig="520" w:dyaOrig="320">
-          <v:shape id="_x0000_i1055" type="#_x0000_t75" style="width:26.25pt;height:15.75pt" o:ole="">
+          <v:shape id="_x0000_i1055" type="#_x0000_t75" style="width:26.2pt;height:15.8pt" o:ole="">
             <v:imagedata r:id="rId73" o:title=""/>
           </v:shape>
-          <o:OLEObject Type="Embed" ProgID="Equation.DSMT4" ShapeID="_x0000_i1055" DrawAspect="Content" ObjectID="_1610450177" r:id="rId74"/>
+          <o:OLEObject Type="Embed" ProgID="Equation.DSMT4" ShapeID="_x0000_i1055" DrawAspect="Content" ObjectID="_1610803522" r:id="rId74"/>
         </w:object>
       </w:r>
       <w:r>
@@ -3135,10 +3135,10 @@
           <w:position w:val="-6"/>
         </w:rPr>
         <w:object w:dxaOrig="200" w:dyaOrig="220">
-          <v:shape id="_x0000_i1056" type="#_x0000_t75" style="width:9.75pt;height:11.25pt" o:ole="">
+          <v:shape id="_x0000_i1056" type="#_x0000_t75" style="width:9.8pt;height:11.45pt" o:ole="">
             <v:imagedata r:id="rId75" o:title=""/>
           </v:shape>
-          <o:OLEObject Type="Embed" ProgID="Equation.DSMT4" ShapeID="_x0000_i1056" DrawAspect="Content" ObjectID="_1610450178" r:id="rId76"/>
+          <o:OLEObject Type="Embed" ProgID="Equation.DSMT4" ShapeID="_x0000_i1056" DrawAspect="Content" ObjectID="_1610803523" r:id="rId76"/>
         </w:object>
       </w:r>
       <w:r>
@@ -3181,10 +3181,10 @@
           <w:position w:val="-32"/>
         </w:rPr>
         <w:object w:dxaOrig="6920" w:dyaOrig="720">
-          <v:shape id="_x0000_i1057" type="#_x0000_t75" style="width:345.75pt;height:36pt" o:ole="">
+          <v:shape id="_x0000_i1057" type="#_x0000_t75" style="width:345.8pt;height:36pt" o:ole="">
             <v:imagedata r:id="rId77" o:title=""/>
           </v:shape>
-          <o:OLEObject Type="Embed" ProgID="Equation.DSMT4" ShapeID="_x0000_i1057" DrawAspect="Content" ObjectID="_1610450179" r:id="rId78"/>
+          <o:OLEObject Type="Embed" ProgID="Equation.DSMT4" ShapeID="_x0000_i1057" DrawAspect="Content" ObjectID="_1610803524" r:id="rId78"/>
         </w:object>
       </w:r>
     </w:p>
@@ -3212,7 +3212,7 @@
           <v:shape id="_x0000_i1058" type="#_x0000_t75" style="width:12pt;height:18pt" o:ole="">
             <v:imagedata r:id="rId79" o:title=""/>
           </v:shape>
-          <o:OLEObject Type="Embed" ProgID="Equation.DSMT4" ShapeID="_x0000_i1058" DrawAspect="Content" ObjectID="_1610450180" r:id="rId80"/>
+          <o:OLEObject Type="Embed" ProgID="Equation.DSMT4" ShapeID="_x0000_i1058" DrawAspect="Content" ObjectID="_1610803525" r:id="rId80"/>
         </w:object>
       </w:r>
       <w:r>
@@ -3231,7 +3231,7 @@
           <v:shape id="_x0000_i1059" type="#_x0000_t75" style="width:12pt;height:18pt" o:ole="">
             <v:imagedata r:id="rId81" o:title=""/>
           </v:shape>
-          <o:OLEObject Type="Embed" ProgID="Equation.DSMT4" ShapeID="_x0000_i1059" DrawAspect="Content" ObjectID="_1610450181" r:id="rId82"/>
+          <o:OLEObject Type="Embed" ProgID="Equation.DSMT4" ShapeID="_x0000_i1059" DrawAspect="Content" ObjectID="_1610803526" r:id="rId82"/>
         </w:object>
       </w:r>
       <w:r>
@@ -3247,10 +3247,10 @@
           <w:position w:val="-12"/>
         </w:rPr>
         <w:object w:dxaOrig="920" w:dyaOrig="360">
-          <v:shape id="_x0000_i1060" type="#_x0000_t75" style="width:45.75pt;height:18pt" o:ole="">
+          <v:shape id="_x0000_i1060" type="#_x0000_t75" style="width:45.8pt;height:18pt" o:ole="">
             <v:imagedata r:id="rId83" o:title=""/>
           </v:shape>
-          <o:OLEObject Type="Embed" ProgID="Equation.DSMT4" ShapeID="_x0000_i1060" DrawAspect="Content" ObjectID="_1610450182" r:id="rId84"/>
+          <o:OLEObject Type="Embed" ProgID="Equation.DSMT4" ShapeID="_x0000_i1060" DrawAspect="Content" ObjectID="_1610803527" r:id="rId84"/>
         </w:object>
       </w:r>
       <w:r>
@@ -3298,10 +3298,10 @@
           <w:position w:val="-12"/>
         </w:rPr>
         <w:object w:dxaOrig="920" w:dyaOrig="360">
-          <v:shape id="_x0000_i1061" type="#_x0000_t75" style="width:45.75pt;height:18pt" o:ole="">
+          <v:shape id="_x0000_i1061" type="#_x0000_t75" style="width:45.8pt;height:18pt" o:ole="">
             <v:imagedata r:id="rId85" o:title=""/>
           </v:shape>
-          <o:OLEObject Type="Embed" ProgID="Equation.DSMT4" ShapeID="_x0000_i1061" DrawAspect="Content" ObjectID="_1610450183" r:id="rId86"/>
+          <o:OLEObject Type="Embed" ProgID="Equation.DSMT4" ShapeID="_x0000_i1061" DrawAspect="Content" ObjectID="_1610803528" r:id="rId86"/>
         </w:object>
       </w:r>
       <w:r>
@@ -3350,10 +3350,10 @@
           <w:position w:val="-12"/>
         </w:rPr>
         <w:object w:dxaOrig="920" w:dyaOrig="360">
-          <v:shape id="_x0000_i1062" type="#_x0000_t75" style="width:45.75pt;height:18pt" o:ole="">
+          <v:shape id="_x0000_i1062" type="#_x0000_t75" style="width:45.8pt;height:18pt" o:ole="">
             <v:imagedata r:id="rId87" o:title=""/>
           </v:shape>
-          <o:OLEObject Type="Embed" ProgID="Equation.DSMT4" ShapeID="_x0000_i1062" DrawAspect="Content" ObjectID="_1610450184" r:id="rId88"/>
+          <o:OLEObject Type="Embed" ProgID="Equation.DSMT4" ShapeID="_x0000_i1062" DrawAspect="Content" ObjectID="_1610803529" r:id="rId88"/>
         </w:object>
       </w:r>
       <w:r>
@@ -3372,7 +3372,7 @@
           <v:shape id="_x0000_i1063" type="#_x0000_t75" style="width:12pt;height:18pt" o:ole="">
             <v:imagedata r:id="rId89" o:title=""/>
           </v:shape>
-          <o:OLEObject Type="Embed" ProgID="Equation.DSMT4" ShapeID="_x0000_i1063" DrawAspect="Content" ObjectID="_1610450185" r:id="rId90"/>
+          <o:OLEObject Type="Embed" ProgID="Equation.DSMT4" ShapeID="_x0000_i1063" DrawAspect="Content" ObjectID="_1610803530" r:id="rId90"/>
         </w:object>
       </w:r>
       <w:r>
@@ -3388,10 +3388,10 @@
           <w:position w:val="-12"/>
         </w:rPr>
         <w:object w:dxaOrig="260" w:dyaOrig="360">
-          <v:shape id="_x0000_i1064" type="#_x0000_t75" style="width:12.75pt;height:18pt" o:ole="">
+          <v:shape id="_x0000_i1064" type="#_x0000_t75" style="width:12.55pt;height:18pt" o:ole="">
             <v:imagedata r:id="rId91" o:title=""/>
           </v:shape>
-          <o:OLEObject Type="Embed" ProgID="Equation.DSMT4" ShapeID="_x0000_i1064" DrawAspect="Content" ObjectID="_1610450186" r:id="rId92"/>
+          <o:OLEObject Type="Embed" ProgID="Equation.DSMT4" ShapeID="_x0000_i1064" DrawAspect="Content" ObjectID="_1610803531" r:id="rId92"/>
         </w:object>
       </w:r>
       <w:r>
@@ -3424,10 +3424,10 @@
           <w:position w:val="-12"/>
         </w:rPr>
         <w:object w:dxaOrig="180" w:dyaOrig="360">
-          <v:shape id="_x0000_i1065" type="#_x0000_t75" style="width:9pt;height:18pt" o:ole="">
+          <v:shape id="_x0000_i1065" type="#_x0000_t75" style="width:9.25pt;height:18pt" o:ole="">
             <v:imagedata r:id="rId93" o:title=""/>
           </v:shape>
-          <o:OLEObject Type="Embed" ProgID="Equation.DSMT4" ShapeID="_x0000_i1065" DrawAspect="Content" ObjectID="_1610450187" r:id="rId94"/>
+          <o:OLEObject Type="Embed" ProgID="Equation.DSMT4" ShapeID="_x0000_i1065" DrawAspect="Content" ObjectID="_1610803532" r:id="rId94"/>
         </w:object>
       </w:r>
       <w:r>
@@ -3446,7 +3446,7 @@
           <v:shape id="_x0000_i1066" type="#_x0000_t75" style="width:12pt;height:18pt" o:ole="">
             <v:imagedata r:id="rId95" o:title=""/>
           </v:shape>
-          <o:OLEObject Type="Embed" ProgID="Equation.DSMT4" ShapeID="_x0000_i1066" DrawAspect="Content" ObjectID="_1610450188" r:id="rId96"/>
+          <o:OLEObject Type="Embed" ProgID="Equation.DSMT4" ShapeID="_x0000_i1066" DrawAspect="Content" ObjectID="_1610803533" r:id="rId96"/>
         </w:object>
       </w:r>
       <w:r>
@@ -3479,10 +3479,10 @@
           <w:position w:val="-6"/>
         </w:rPr>
         <w:object w:dxaOrig="139" w:dyaOrig="240">
-          <v:shape id="_x0000_i1067" type="#_x0000_t75" style="width:6.75pt;height:12pt" o:ole="">
+          <v:shape id="_x0000_i1067" type="#_x0000_t75" style="width:6.55pt;height:12pt" o:ole="">
             <v:imagedata r:id="rId97" o:title=""/>
           </v:shape>
-          <o:OLEObject Type="Embed" ProgID="Equation.DSMT4" ShapeID="_x0000_i1067" DrawAspect="Content" ObjectID="_1610450189" r:id="rId98"/>
+          <o:OLEObject Type="Embed" ProgID="Equation.DSMT4" ShapeID="_x0000_i1067" DrawAspect="Content" ObjectID="_1610803534" r:id="rId98"/>
         </w:object>
       </w:r>
       <w:r>
@@ -3508,10 +3508,10 @@
           <w:position w:val="-24"/>
         </w:rPr>
         <w:object w:dxaOrig="1340" w:dyaOrig="620">
-          <v:shape id="_x0000_i1068" type="#_x0000_t75" style="width:66.75pt;height:30.75pt" o:ole="">
+          <v:shape id="_x0000_i1068" type="#_x0000_t75" style="width:66.55pt;height:30.55pt" o:ole="">
             <v:imagedata r:id="rId99" o:title=""/>
           </v:shape>
-          <o:OLEObject Type="Embed" ProgID="Equation.DSMT4" ShapeID="_x0000_i1068" DrawAspect="Content" ObjectID="_1610450190" r:id="rId100"/>
+          <o:OLEObject Type="Embed" ProgID="Equation.DSMT4" ShapeID="_x0000_i1068" DrawAspect="Content" ObjectID="_1610803535" r:id="rId100"/>
         </w:object>
       </w:r>
     </w:p>
@@ -3579,10 +3579,10 @@
           <w:position w:val="-88"/>
         </w:rPr>
         <w:object w:dxaOrig="1740" w:dyaOrig="1920">
-          <v:shape id="_x0000_i1069" type="#_x0000_t75" style="width:87pt;height:96pt" o:ole="">
+          <v:shape id="_x0000_i1069" type="#_x0000_t75" style="width:87.25pt;height:96pt" o:ole="">
             <v:imagedata r:id="rId101" o:title=""/>
           </v:shape>
-          <o:OLEObject Type="Embed" ProgID="Equation.DSMT4" ShapeID="_x0000_i1069" DrawAspect="Content" ObjectID="_1610450191" r:id="rId102"/>
+          <o:OLEObject Type="Embed" ProgID="Equation.DSMT4" ShapeID="_x0000_i1069" DrawAspect="Content" ObjectID="_1610803536" r:id="rId102"/>
         </w:object>
       </w:r>
     </w:p>
@@ -4539,7 +4539,7 @@
       <w:pPr>
         <w:spacing w:line="400" w:lineRule="exact"/>
         <w:rPr>
-          <w:rFonts w:ascii="Times New Roman" w:hAnsi="Times New Roman" w:cs="Times New Roman" w:hint="eastAsia"/>
+          <w:rFonts w:ascii="Times New Roman" w:hAnsi="Times New Roman" w:cs="Times New Roman"/>
           <w:sz w:val="28"/>
           <w:szCs w:val="28"/>
         </w:rPr>
@@ -4554,6 +4554,6002 @@
       </w:r>
       <w:bookmarkStart w:id="0" w:name="_GoBack"/>
       <w:bookmarkEnd w:id="0"/>
+    </w:p>
+    <w:p>
+      <w:pPr>
+        <w:spacing w:line="400" w:lineRule="exact"/>
+        <w:rPr>
+          <w:rFonts w:ascii="Times New Roman" w:hAnsi="Times New Roman" w:cs="Times New Roman"/>
+          <w:sz w:val="28"/>
+          <w:szCs w:val="28"/>
+        </w:rPr>
+      </w:pPr>
+    </w:p>
+    <w:p>
+      <w:pPr>
+        <w:pStyle w:val="a6"/>
+        <w:numPr>
+          <w:ilvl w:val="0"/>
+          <w:numId w:val="1"/>
+        </w:numPr>
+        <w:spacing w:line="400" w:lineRule="exact"/>
+        <w:ind w:firstLineChars="0"/>
+        <w:rPr>
+          <w:rFonts w:ascii="Times New Roman" w:hAnsi="Times New Roman" w:cs="Times New Roman"/>
+          <w:b/>
+          <w:sz w:val="36"/>
+          <w:szCs w:val="36"/>
+        </w:rPr>
+      </w:pPr>
+      <w:r>
+        <w:rPr>
+          <w:rFonts w:ascii="Times New Roman" w:hAnsi="Times New Roman" w:cs="Times New Roman" w:hint="eastAsia"/>
+          <w:b/>
+          <w:sz w:val="36"/>
+          <w:szCs w:val="36"/>
+        </w:rPr>
+        <w:t>支持向量机（</w:t>
+      </w:r>
+      <w:r>
+        <w:rPr>
+          <w:rFonts w:ascii="Times New Roman" w:hAnsi="Times New Roman" w:cs="Times New Roman" w:hint="eastAsia"/>
+          <w:b/>
+          <w:sz w:val="36"/>
+          <w:szCs w:val="36"/>
+        </w:rPr>
+        <w:t>SVM</w:t>
+      </w:r>
+      <w:r>
+        <w:rPr>
+          <w:rFonts w:ascii="Times New Roman" w:hAnsi="Times New Roman" w:cs="Times New Roman" w:hint="eastAsia"/>
+          <w:b/>
+          <w:sz w:val="36"/>
+          <w:szCs w:val="36"/>
+        </w:rPr>
+        <w:t>）</w:t>
+      </w:r>
+    </w:p>
+    <w:p>
+      <w:pPr>
+        <w:pStyle w:val="a6"/>
+        <w:spacing w:line="400" w:lineRule="exact"/>
+        <w:ind w:left="360" w:firstLineChars="0" w:firstLine="0"/>
+        <w:rPr>
+          <w:rFonts w:ascii="Times New Roman" w:hAnsi="Times New Roman" w:cs="Times New Roman"/>
+          <w:sz w:val="28"/>
+          <w:szCs w:val="28"/>
+        </w:rPr>
+      </w:pPr>
+    </w:p>
+    <w:p>
+      <w:pPr>
+        <w:spacing w:line="400" w:lineRule="exact"/>
+        <w:rPr>
+          <w:rFonts w:ascii="Times New Roman" w:hAnsi="Times New Roman" w:cs="Times New Roman"/>
+          <w:sz w:val="28"/>
+          <w:szCs w:val="28"/>
+        </w:rPr>
+      </w:pPr>
+      <w:r>
+        <w:rPr>
+          <w:rFonts w:ascii="Times New Roman" w:hAnsi="Times New Roman" w:cs="Times New Roman" w:hint="eastAsia"/>
+          <w:sz w:val="28"/>
+          <w:szCs w:val="28"/>
+        </w:rPr>
+        <w:t>在</w:t>
+      </w:r>
+      <w:r>
+        <w:rPr>
+          <w:rFonts w:ascii="Times New Roman" w:hAnsi="Times New Roman" w:cs="Times New Roman" w:hint="eastAsia"/>
+          <w:sz w:val="28"/>
+          <w:szCs w:val="28"/>
+        </w:rPr>
+        <w:t>Logistic</w:t>
+      </w:r>
+      <w:r>
+        <w:rPr>
+          <w:rFonts w:ascii="Times New Roman" w:hAnsi="Times New Roman" w:cs="Times New Roman" w:hint="eastAsia"/>
+          <w:sz w:val="28"/>
+          <w:szCs w:val="28"/>
+        </w:rPr>
+        <w:t>回归中：</w:t>
+      </w:r>
+    </w:p>
+    <w:p>
+      <w:pPr>
+        <w:jc w:val="center"/>
+        <w:rPr>
+          <w:rFonts w:ascii="Times New Roman" w:hAnsi="Times New Roman" w:cs="Times New Roman"/>
+          <w:sz w:val="28"/>
+          <w:szCs w:val="28"/>
+        </w:rPr>
+      </w:pPr>
+      <w:r>
+        <w:rPr>
+          <w:position w:val="-26"/>
+        </w:rPr>
+        <w:object w:dxaOrig="1640" w:dyaOrig="639">
+          <v:shape id="_x0000_i1070" type="#_x0000_t75" style="width:81.8pt;height:32.2pt" o:ole="">
+            <v:imagedata r:id="rId105" o:title=""/>
+          </v:shape>
+          <o:OLEObject Type="Embed" ProgID="Equation.DSMT4" ShapeID="_x0000_i1070" DrawAspect="Content" ObjectID="_1610803537" r:id="rId106"/>
+        </w:object>
+      </w:r>
+    </w:p>
+    <w:p>
+      <w:pPr>
+        <w:rPr>
+          <w:rFonts w:ascii="Times New Roman" w:hAnsi="Times New Roman" w:cs="Times New Roman"/>
+          <w:sz w:val="28"/>
+          <w:szCs w:val="28"/>
+        </w:rPr>
+      </w:pPr>
+      <w:r>
+        <w:rPr>
+          <w:rFonts w:ascii="Times New Roman" w:hAnsi="Times New Roman" w:cs="Times New Roman" w:hint="eastAsia"/>
+          <w:sz w:val="28"/>
+          <w:szCs w:val="28"/>
+        </w:rPr>
+        <w:t>当</w:t>
+      </w:r>
+      <w:r>
+        <w:rPr>
+          <w:position w:val="-6"/>
+        </w:rPr>
+        <w:object w:dxaOrig="800" w:dyaOrig="320">
+          <v:shape id="_x0000_i1071" type="#_x0000_t75" style="width:39.8pt;height:15.8pt" o:ole="">
+            <v:imagedata r:id="rId107" o:title=""/>
+          </v:shape>
+          <o:OLEObject Type="Embed" ProgID="Equation.DSMT4" ShapeID="_x0000_i1071" DrawAspect="Content" ObjectID="_1610803538" r:id="rId108"/>
+        </w:object>
+      </w:r>
+      <w:r>
+        <w:rPr>
+          <w:rFonts w:ascii="Times New Roman" w:hAnsi="Times New Roman" w:cs="Times New Roman" w:hint="eastAsia"/>
+          <w:sz w:val="28"/>
+          <w:szCs w:val="28"/>
+        </w:rPr>
+        <w:t>时，</w:t>
+      </w:r>
+      <w:r>
+        <w:rPr>
+          <w:position w:val="-14"/>
+        </w:rPr>
+        <w:object w:dxaOrig="1160" w:dyaOrig="400">
+          <v:shape id="_x0000_i1072" type="#_x0000_t75" style="width:57.8pt;height:20.2pt" o:ole="">
+            <v:imagedata r:id="rId109" o:title=""/>
+          </v:shape>
+          <o:OLEObject Type="Embed" ProgID="Equation.DSMT4" ShapeID="_x0000_i1072" DrawAspect="Content" ObjectID="_1610803539" r:id="rId110"/>
+        </w:object>
+      </w:r>
+      <w:r>
+        <w:rPr>
+          <w:rFonts w:ascii="Times New Roman" w:hAnsi="Times New Roman" w:cs="Times New Roman" w:hint="eastAsia"/>
+          <w:sz w:val="28"/>
+          <w:szCs w:val="28"/>
+        </w:rPr>
+        <w:t>，预测</w:t>
+      </w:r>
+      <w:r>
+        <w:rPr>
+          <w:rFonts w:ascii="Times New Roman" w:hAnsi="Times New Roman" w:cs="Times New Roman" w:hint="eastAsia"/>
+          <w:sz w:val="28"/>
+          <w:szCs w:val="28"/>
+        </w:rPr>
+        <w:t>y=1</w:t>
+      </w:r>
+      <w:r>
+        <w:rPr>
+          <w:rFonts w:ascii="Times New Roman" w:hAnsi="Times New Roman" w:cs="Times New Roman" w:hint="eastAsia"/>
+          <w:sz w:val="28"/>
+          <w:szCs w:val="28"/>
+        </w:rPr>
+        <w:t>。</w:t>
+      </w:r>
+    </w:p>
+    <w:p>
+      <w:pPr>
+        <w:rPr>
+          <w:rFonts w:ascii="Times New Roman" w:hAnsi="Times New Roman" w:cs="Times New Roman"/>
+          <w:sz w:val="28"/>
+          <w:szCs w:val="28"/>
+        </w:rPr>
+      </w:pPr>
+      <w:r>
+        <w:rPr>
+          <w:rFonts w:ascii="Times New Roman" w:hAnsi="Times New Roman" w:cs="Times New Roman" w:hint="eastAsia"/>
+          <w:sz w:val="28"/>
+          <w:szCs w:val="28"/>
+        </w:rPr>
+        <w:t>当</w:t>
+      </w:r>
+      <w:r>
+        <w:rPr>
+          <w:position w:val="-6"/>
+        </w:rPr>
+        <w:object w:dxaOrig="800" w:dyaOrig="320">
+          <v:shape id="_x0000_i1073" type="#_x0000_t75" style="width:39.8pt;height:15.8pt" o:ole="">
+            <v:imagedata r:id="rId111" o:title=""/>
+          </v:shape>
+          <o:OLEObject Type="Embed" ProgID="Equation.DSMT4" ShapeID="_x0000_i1073" DrawAspect="Content" ObjectID="_1610803540" r:id="rId112"/>
+        </w:object>
+      </w:r>
+      <w:r>
+        <w:rPr>
+          <w:rFonts w:ascii="Times New Roman" w:hAnsi="Times New Roman" w:cs="Times New Roman" w:hint="eastAsia"/>
+          <w:sz w:val="28"/>
+          <w:szCs w:val="28"/>
+        </w:rPr>
+        <w:t>时，</w:t>
+      </w:r>
+      <w:r>
+        <w:rPr>
+          <w:position w:val="-14"/>
+        </w:rPr>
+        <w:object w:dxaOrig="1160" w:dyaOrig="400">
+          <v:shape id="_x0000_i1074" type="#_x0000_t75" style="width:57.8pt;height:20.2pt" o:ole="">
+            <v:imagedata r:id="rId113" o:title=""/>
+          </v:shape>
+          <o:OLEObject Type="Embed" ProgID="Equation.DSMT4" ShapeID="_x0000_i1074" DrawAspect="Content" ObjectID="_1610803541" r:id="rId114"/>
+        </w:object>
+      </w:r>
+      <w:r>
+        <w:rPr>
+          <w:rFonts w:ascii="Times New Roman" w:hAnsi="Times New Roman" w:cs="Times New Roman" w:hint="eastAsia"/>
+          <w:sz w:val="28"/>
+          <w:szCs w:val="28"/>
+        </w:rPr>
+        <w:t>，预测</w:t>
+      </w:r>
+      <w:r>
+        <w:rPr>
+          <w:rFonts w:ascii="Times New Roman" w:hAnsi="Times New Roman" w:cs="Times New Roman" w:hint="eastAsia"/>
+          <w:sz w:val="28"/>
+          <w:szCs w:val="28"/>
+        </w:rPr>
+        <w:t>y=0</w:t>
+      </w:r>
+      <w:r>
+        <w:rPr>
+          <w:rFonts w:ascii="Times New Roman" w:hAnsi="Times New Roman" w:cs="Times New Roman" w:hint="eastAsia"/>
+          <w:sz w:val="28"/>
+          <w:szCs w:val="28"/>
+        </w:rPr>
+        <w:t>。</w:t>
+      </w:r>
+    </w:p>
+    <w:p>
+      <w:pPr>
+        <w:spacing w:line="400" w:lineRule="exact"/>
+        <w:rPr>
+          <w:rFonts w:ascii="Times New Roman" w:hAnsi="Times New Roman" w:cs="Times New Roman"/>
+          <w:sz w:val="28"/>
+          <w:szCs w:val="28"/>
+        </w:rPr>
+      </w:pPr>
+    </w:p>
+    <w:p>
+      <w:pPr>
+        <w:rPr>
+          <w:rFonts w:ascii="Times New Roman" w:hAnsi="Times New Roman" w:cs="Times New Roman"/>
+          <w:sz w:val="28"/>
+          <w:szCs w:val="28"/>
+        </w:rPr>
+      </w:pPr>
+      <w:r>
+        <w:rPr>
+          <w:rFonts w:ascii="Times New Roman" w:hAnsi="Times New Roman" w:cs="Times New Roman" w:hint="eastAsia"/>
+          <w:sz w:val="28"/>
+          <w:szCs w:val="28"/>
+        </w:rPr>
+        <w:t>如果</w:t>
+      </w:r>
+      <w:r>
+        <w:rPr>
+          <w:position w:val="-6"/>
+        </w:rPr>
+        <w:object w:dxaOrig="859" w:dyaOrig="320">
+          <v:shape id="_x0000_i1075" type="#_x0000_t75" style="width:43.1pt;height:15.8pt" o:ole="">
+            <v:imagedata r:id="rId115" o:title=""/>
+          </v:shape>
+          <o:OLEObject Type="Embed" ProgID="Equation.DSMT4" ShapeID="_x0000_i1075" DrawAspect="Content" ObjectID="_1610803542" r:id="rId116"/>
+        </w:object>
+      </w:r>
+      <w:r>
+        <w:rPr>
+          <w:rFonts w:ascii="Times New Roman" w:hAnsi="Times New Roman" w:cs="Times New Roman" w:hint="eastAsia"/>
+          <w:sz w:val="28"/>
+          <w:szCs w:val="28"/>
+        </w:rPr>
+        <w:t>，那么我们就能很准确的预测</w:t>
+      </w:r>
+      <w:r>
+        <w:rPr>
+          <w:rFonts w:ascii="Times New Roman" w:hAnsi="Times New Roman" w:cs="Times New Roman" w:hint="eastAsia"/>
+          <w:sz w:val="28"/>
+          <w:szCs w:val="28"/>
+        </w:rPr>
+        <w:t>y=1</w:t>
+      </w:r>
+      <w:r>
+        <w:rPr>
+          <w:rFonts w:ascii="Times New Roman" w:hAnsi="Times New Roman" w:cs="Times New Roman" w:hint="eastAsia"/>
+          <w:sz w:val="28"/>
+          <w:szCs w:val="28"/>
+        </w:rPr>
+        <w:t>，反之</w:t>
+      </w:r>
+      <w:r>
+        <w:rPr>
+          <w:position w:val="-6"/>
+        </w:rPr>
+        <w:object w:dxaOrig="859" w:dyaOrig="320">
+          <v:shape id="_x0000_i1076" type="#_x0000_t75" style="width:43.1pt;height:15.8pt" o:ole="">
+            <v:imagedata r:id="rId117" o:title=""/>
+          </v:shape>
+          <o:OLEObject Type="Embed" ProgID="Equation.DSMT4" ShapeID="_x0000_i1076" DrawAspect="Content" ObjectID="_1610803543" r:id="rId118"/>
+        </w:object>
+      </w:r>
+      <w:r>
+        <w:rPr>
+          <w:rFonts w:ascii="Times New Roman" w:hAnsi="Times New Roman" w:cs="Times New Roman" w:hint="eastAsia"/>
+          <w:sz w:val="28"/>
+          <w:szCs w:val="28"/>
+        </w:rPr>
+        <w:t>，如果，就能很准确的预测</w:t>
+      </w:r>
+      <w:r>
+        <w:rPr>
+          <w:rFonts w:ascii="Times New Roman" w:hAnsi="Times New Roman" w:cs="Times New Roman" w:hint="eastAsia"/>
+          <w:sz w:val="28"/>
+          <w:szCs w:val="28"/>
+        </w:rPr>
+        <w:t>y=0.</w:t>
+      </w:r>
+    </w:p>
+    <w:p>
+      <w:pPr>
+        <w:rPr>
+          <w:rFonts w:ascii="Times New Roman" w:hAnsi="Times New Roman" w:cs="Times New Roman"/>
+          <w:sz w:val="28"/>
+          <w:szCs w:val="28"/>
+        </w:rPr>
+      </w:pPr>
+    </w:p>
+    <w:p>
+      <w:pPr>
+        <w:rPr>
+          <w:rFonts w:ascii="Times New Roman" w:hAnsi="Times New Roman" w:cs="Times New Roman"/>
+          <w:sz w:val="28"/>
+          <w:szCs w:val="28"/>
+        </w:rPr>
+      </w:pPr>
+      <w:r>
+        <w:rPr>
+          <w:rFonts w:ascii="Times New Roman" w:hAnsi="Times New Roman" w:cs="Times New Roman" w:hint="eastAsia"/>
+          <w:sz w:val="28"/>
+          <w:szCs w:val="28"/>
+        </w:rPr>
+        <w:t>通过</w:t>
+      </w:r>
+      <w:r>
+        <w:rPr>
+          <w:rFonts w:ascii="Times New Roman" w:hAnsi="Times New Roman" w:cs="Times New Roman" w:hint="eastAsia"/>
+          <w:sz w:val="28"/>
+          <w:szCs w:val="28"/>
+        </w:rPr>
+        <w:t>Logistic</w:t>
+      </w:r>
+      <w:r>
+        <w:rPr>
+          <w:rFonts w:ascii="Times New Roman" w:hAnsi="Times New Roman" w:cs="Times New Roman" w:hint="eastAsia"/>
+          <w:sz w:val="28"/>
+          <w:szCs w:val="28"/>
+        </w:rPr>
+        <w:t>回归学习得到的参数</w:t>
+      </w:r>
+      <w:r>
+        <w:rPr>
+          <w:position w:val="-6"/>
+        </w:rPr>
+        <w:object w:dxaOrig="200" w:dyaOrig="279">
+          <v:shape id="_x0000_i1077" type="#_x0000_t75" style="width:9.8pt;height:14.2pt" o:ole="">
+            <v:imagedata r:id="rId119" o:title=""/>
+          </v:shape>
+          <o:OLEObject Type="Embed" ProgID="Equation.DSMT4" ShapeID="_x0000_i1077" DrawAspect="Content" ObjectID="_1610803544" r:id="rId120"/>
+        </w:object>
+      </w:r>
+      <w:r>
+        <w:rPr>
+          <w:rFonts w:ascii="Times New Roman" w:hAnsi="Times New Roman" w:cs="Times New Roman" w:hint="eastAsia"/>
+          <w:sz w:val="28"/>
+          <w:szCs w:val="28"/>
+        </w:rPr>
+        <w:t>，如果使得</w:t>
+      </w:r>
+      <w:r>
+        <w:rPr>
+          <w:rFonts w:ascii="Times New Roman" w:hAnsi="Times New Roman" w:cs="Times New Roman" w:hint="eastAsia"/>
+          <w:color w:val="FF0000"/>
+          <w:sz w:val="28"/>
+          <w:szCs w:val="28"/>
+        </w:rPr>
+        <w:t>y=1</w:t>
+      </w:r>
+      <w:r>
+        <w:rPr>
+          <w:rFonts w:ascii="Times New Roman" w:hAnsi="Times New Roman" w:cs="Times New Roman" w:hint="eastAsia"/>
+          <w:color w:val="FF0000"/>
+          <w:sz w:val="28"/>
+          <w:szCs w:val="28"/>
+        </w:rPr>
+        <w:t>时</w:t>
+      </w:r>
+      <w:r>
+        <w:rPr>
+          <w:rFonts w:ascii="Times New Roman" w:hAnsi="Times New Roman" w:cs="Times New Roman" w:hint="eastAsia"/>
+          <w:sz w:val="28"/>
+          <w:szCs w:val="28"/>
+        </w:rPr>
+        <w:t>，</w:t>
+      </w:r>
+      <w:r>
+        <w:rPr>
+          <w:position w:val="-6"/>
+        </w:rPr>
+        <w:object w:dxaOrig="859" w:dyaOrig="320">
+          <v:shape id="_x0000_i1078" type="#_x0000_t75" style="width:43.1pt;height:15.8pt" o:ole="">
+            <v:imagedata r:id="rId121" o:title=""/>
+          </v:shape>
+          <o:OLEObject Type="Embed" ProgID="Equation.DSMT4" ShapeID="_x0000_i1078" DrawAspect="Content" ObjectID="_1610803545" r:id="rId122"/>
+        </w:object>
+      </w:r>
+      <w:r>
+        <w:rPr>
+          <w:rFonts w:ascii="Times New Roman" w:hAnsi="Times New Roman" w:cs="Times New Roman" w:hint="eastAsia"/>
+          <w:sz w:val="28"/>
+          <w:szCs w:val="28"/>
+        </w:rPr>
+        <w:t>，</w:t>
+      </w:r>
+      <w:r>
+        <w:rPr>
+          <w:rFonts w:ascii="Times New Roman" w:hAnsi="Times New Roman" w:cs="Times New Roman" w:hint="eastAsia"/>
+          <w:color w:val="FF0000"/>
+          <w:sz w:val="28"/>
+          <w:szCs w:val="28"/>
+        </w:rPr>
+        <w:t>y=0</w:t>
+      </w:r>
+      <w:r>
+        <w:rPr>
+          <w:rFonts w:ascii="Times New Roman" w:hAnsi="Times New Roman" w:cs="Times New Roman" w:hint="eastAsia"/>
+          <w:color w:val="FF0000"/>
+          <w:sz w:val="28"/>
+          <w:szCs w:val="28"/>
+        </w:rPr>
+        <w:t>时</w:t>
+      </w:r>
+      <w:r>
+        <w:rPr>
+          <w:rFonts w:ascii="Times New Roman" w:hAnsi="Times New Roman" w:cs="Times New Roman" w:hint="eastAsia"/>
+          <w:sz w:val="28"/>
+          <w:szCs w:val="28"/>
+        </w:rPr>
+        <w:t>，</w:t>
+      </w:r>
+      <w:r>
+        <w:rPr>
+          <w:position w:val="-6"/>
+        </w:rPr>
+        <w:object w:dxaOrig="859" w:dyaOrig="320">
+          <v:shape id="_x0000_i1079" type="#_x0000_t75" style="width:43.1pt;height:15.8pt" o:ole="">
+            <v:imagedata r:id="rId123" o:title=""/>
+          </v:shape>
+          <o:OLEObject Type="Embed" ProgID="Equation.DSMT4" ShapeID="_x0000_i1079" DrawAspect="Content" ObjectID="_1610803546" r:id="rId124"/>
+        </w:object>
+      </w:r>
+      <w:r>
+        <w:rPr>
+          <w:rFonts w:ascii="Times New Roman" w:hAnsi="Times New Roman" w:cs="Times New Roman" w:hint="eastAsia"/>
+          <w:sz w:val="28"/>
+          <w:szCs w:val="28"/>
+        </w:rPr>
+        <w:t>，那么可以认为模型是良好的。</w:t>
+      </w:r>
+    </w:p>
+    <w:p>
+      <w:pPr>
+        <w:spacing w:line="400" w:lineRule="exact"/>
+        <w:rPr>
+          <w:rFonts w:ascii="Times New Roman" w:hAnsi="Times New Roman" w:cs="Times New Roman"/>
+          <w:sz w:val="28"/>
+          <w:szCs w:val="28"/>
+        </w:rPr>
+      </w:pPr>
+    </w:p>
+    <w:p>
+      <w:pPr>
+        <w:spacing w:line="400" w:lineRule="exact"/>
+        <w:rPr>
+          <w:rFonts w:ascii="Times New Roman" w:hAnsi="Times New Roman" w:cs="Times New Roman"/>
+          <w:sz w:val="28"/>
+          <w:szCs w:val="28"/>
+        </w:rPr>
+      </w:pPr>
+      <w:r>
+        <w:rPr>
+          <w:rFonts w:ascii="Times New Roman" w:hAnsi="Times New Roman" w:cs="Times New Roman" w:hint="eastAsia"/>
+          <w:sz w:val="28"/>
+          <w:szCs w:val="28"/>
+        </w:rPr>
+        <w:t>如果数据集一定可以</w:t>
+      </w:r>
+      <w:r>
+        <w:rPr>
+          <w:rFonts w:ascii="Times New Roman" w:hAnsi="Times New Roman" w:cs="Times New Roman" w:hint="eastAsia"/>
+          <w:color w:val="FF0000"/>
+          <w:sz w:val="28"/>
+          <w:szCs w:val="28"/>
+        </w:rPr>
+        <w:t>线性分隔</w:t>
+      </w:r>
+      <w:r>
+        <w:rPr>
+          <w:rFonts w:ascii="Times New Roman" w:hAnsi="Times New Roman" w:cs="Times New Roman" w:hint="eastAsia"/>
+          <w:sz w:val="28"/>
+          <w:szCs w:val="28"/>
+        </w:rPr>
+        <w:t>，</w:t>
+      </w:r>
+      <w:r>
+        <w:rPr>
+          <w:rFonts w:ascii="Times New Roman" w:hAnsi="Times New Roman" w:cs="Times New Roman" w:hint="eastAsia"/>
+          <w:sz w:val="28"/>
+          <w:szCs w:val="28"/>
+        </w:rPr>
+        <w:t>Logistic</w:t>
+      </w:r>
+      <w:r>
+        <w:rPr>
+          <w:rFonts w:ascii="Times New Roman" w:hAnsi="Times New Roman" w:cs="Times New Roman" w:hint="eastAsia"/>
+          <w:sz w:val="28"/>
+          <w:szCs w:val="28"/>
+        </w:rPr>
+        <w:t>回归考虑全局，得到的分隔模型将正类和负类区别开，而</w:t>
+      </w:r>
+      <w:r>
+        <w:rPr>
+          <w:rFonts w:ascii="Times New Roman" w:hAnsi="Times New Roman" w:cs="Times New Roman" w:hint="eastAsia"/>
+          <w:sz w:val="28"/>
+          <w:szCs w:val="28"/>
+        </w:rPr>
+        <w:t>SVM</w:t>
+      </w:r>
+      <w:r>
+        <w:rPr>
+          <w:rFonts w:ascii="Times New Roman" w:hAnsi="Times New Roman" w:cs="Times New Roman" w:hint="eastAsia"/>
+          <w:sz w:val="28"/>
+          <w:szCs w:val="28"/>
+        </w:rPr>
+        <w:t>则希望</w:t>
+      </w:r>
+      <w:r>
+        <w:rPr>
+          <w:rFonts w:ascii="Times New Roman" w:hAnsi="Times New Roman" w:cs="Times New Roman" w:hint="eastAsia"/>
+          <w:color w:val="FF0000"/>
+          <w:sz w:val="28"/>
+          <w:szCs w:val="28"/>
+        </w:rPr>
+        <w:t>靠近分隔线的元素能尽可能的远离分隔线</w:t>
+      </w:r>
+      <w:r>
+        <w:rPr>
+          <w:rFonts w:ascii="Times New Roman" w:hAnsi="Times New Roman" w:cs="Times New Roman" w:hint="eastAsia"/>
+          <w:sz w:val="28"/>
+          <w:szCs w:val="28"/>
+        </w:rPr>
+        <w:t>，</w:t>
+      </w:r>
+      <w:r>
+        <w:rPr>
+          <w:rFonts w:ascii="Times New Roman" w:hAnsi="Times New Roman" w:cs="Times New Roman" w:hint="eastAsia"/>
+          <w:color w:val="FF0000"/>
+          <w:sz w:val="28"/>
+          <w:szCs w:val="28"/>
+        </w:rPr>
+        <w:t>不关心那些已经远离分隔线</w:t>
+      </w:r>
+      <w:r>
+        <w:rPr>
+          <w:rFonts w:ascii="Times New Roman" w:hAnsi="Times New Roman" w:cs="Times New Roman" w:hint="eastAsia"/>
+          <w:sz w:val="28"/>
+          <w:szCs w:val="28"/>
+        </w:rPr>
+        <w:t>的元素，</w:t>
+      </w:r>
+      <w:r>
+        <w:rPr>
+          <w:rFonts w:ascii="Times New Roman" w:hAnsi="Times New Roman" w:cs="Times New Roman" w:hint="eastAsia"/>
+          <w:color w:val="FF0000"/>
+          <w:sz w:val="28"/>
+          <w:szCs w:val="28"/>
+        </w:rPr>
+        <w:t>注重局部</w:t>
+      </w:r>
+      <w:r>
+        <w:rPr>
+          <w:rFonts w:ascii="Times New Roman" w:hAnsi="Times New Roman" w:cs="Times New Roman" w:hint="eastAsia"/>
+          <w:sz w:val="28"/>
+          <w:szCs w:val="28"/>
+        </w:rPr>
+        <w:t>。</w:t>
+      </w:r>
+      <w:r>
+        <w:rPr>
+          <w:rFonts w:ascii="Times New Roman" w:hAnsi="Times New Roman" w:cs="Times New Roman" w:hint="eastAsia"/>
+          <w:sz w:val="28"/>
+          <w:szCs w:val="28"/>
+        </w:rPr>
+        <w:t>这也是</w:t>
+      </w:r>
+      <w:r>
+        <w:rPr>
+          <w:rFonts w:ascii="Times New Roman" w:hAnsi="Times New Roman" w:cs="Times New Roman" w:hint="eastAsia"/>
+          <w:sz w:val="28"/>
+          <w:szCs w:val="28"/>
+        </w:rPr>
+        <w:t>SVM</w:t>
+      </w:r>
+      <w:r>
+        <w:rPr>
+          <w:rFonts w:ascii="Times New Roman" w:hAnsi="Times New Roman" w:cs="Times New Roman" w:hint="eastAsia"/>
+          <w:sz w:val="28"/>
+          <w:szCs w:val="28"/>
+        </w:rPr>
+        <w:t>和</w:t>
+      </w:r>
+      <w:r>
+        <w:rPr>
+          <w:rFonts w:ascii="Times New Roman" w:hAnsi="Times New Roman" w:cs="Times New Roman" w:hint="eastAsia"/>
+          <w:sz w:val="28"/>
+          <w:szCs w:val="28"/>
+        </w:rPr>
+        <w:t>Logistic</w:t>
+      </w:r>
+      <w:r>
+        <w:rPr>
+          <w:rFonts w:ascii="Times New Roman" w:hAnsi="Times New Roman" w:cs="Times New Roman" w:hint="eastAsia"/>
+          <w:sz w:val="28"/>
+          <w:szCs w:val="28"/>
+        </w:rPr>
+        <w:t>的不同。</w:t>
+      </w:r>
+    </w:p>
+    <w:p>
+      <w:pPr>
+        <w:spacing w:line="400" w:lineRule="exact"/>
+        <w:rPr>
+          <w:rFonts w:ascii="Times New Roman" w:hAnsi="Times New Roman" w:cs="Times New Roman"/>
+          <w:sz w:val="28"/>
+          <w:szCs w:val="28"/>
+        </w:rPr>
+      </w:pPr>
+    </w:p>
+    <w:p>
+      <w:pPr>
+        <w:spacing w:line="400" w:lineRule="exact"/>
+        <w:rPr>
+          <w:rFonts w:ascii="Times New Roman" w:hAnsi="Times New Roman" w:cs="Times New Roman"/>
+          <w:sz w:val="28"/>
+          <w:szCs w:val="28"/>
+        </w:rPr>
+      </w:pPr>
+      <w:r>
+        <w:rPr>
+          <w:rFonts w:ascii="Times New Roman" w:hAnsi="Times New Roman" w:cs="Times New Roman" w:hint="eastAsia"/>
+          <w:sz w:val="28"/>
+          <w:szCs w:val="28"/>
+        </w:rPr>
+        <w:t>在</w:t>
+      </w:r>
+      <w:r>
+        <w:rPr>
+          <w:rFonts w:ascii="Times New Roman" w:hAnsi="Times New Roman" w:cs="Times New Roman" w:hint="eastAsia"/>
+          <w:sz w:val="28"/>
+          <w:szCs w:val="28"/>
+        </w:rPr>
+        <w:t>SVM</w:t>
+      </w:r>
+      <w:r>
+        <w:rPr>
+          <w:rFonts w:ascii="Times New Roman" w:hAnsi="Times New Roman" w:cs="Times New Roman" w:hint="eastAsia"/>
+          <w:sz w:val="28"/>
+          <w:szCs w:val="28"/>
+        </w:rPr>
+        <w:t>中</w:t>
+      </w:r>
+      <w:r>
+        <w:rPr>
+          <w:rFonts w:ascii="Times New Roman" w:hAnsi="Times New Roman" w:cs="Times New Roman" w:hint="eastAsia"/>
+          <w:sz w:val="28"/>
+          <w:szCs w:val="28"/>
+        </w:rPr>
+        <w:t>，符号约定</w:t>
+      </w:r>
+      <w:r>
+        <w:rPr>
+          <w:rFonts w:ascii="Times New Roman" w:hAnsi="Times New Roman" w:cs="Times New Roman" w:hint="eastAsia"/>
+          <w:sz w:val="28"/>
+          <w:szCs w:val="28"/>
+        </w:rPr>
+        <w:t>：</w:t>
+      </w:r>
+    </w:p>
+    <w:p>
+      <w:pPr>
+        <w:jc w:val="center"/>
+        <w:rPr>
+          <w:rFonts w:ascii="Times New Roman" w:hAnsi="Times New Roman" w:cs="Times New Roman"/>
+          <w:sz w:val="28"/>
+          <w:szCs w:val="28"/>
+        </w:rPr>
+      </w:pPr>
+      <w:r>
+        <w:rPr>
+          <w:position w:val="-14"/>
+        </w:rPr>
+        <w:object w:dxaOrig="1180" w:dyaOrig="400">
+          <v:shape id="_x0000_i1080" type="#_x0000_t75" style="width:58.9pt;height:20.2pt" o:ole="">
+            <v:imagedata r:id="rId125" o:title=""/>
+          </v:shape>
+          <o:OLEObject Type="Embed" ProgID="Equation.DSMT4" ShapeID="_x0000_i1080" DrawAspect="Content" ObjectID="_1610803547" r:id="rId126"/>
+        </w:object>
+      </w:r>
+    </w:p>
+    <w:p>
+      <w:pPr>
+        <w:jc w:val="center"/>
+        <w:rPr>
+          <w:rFonts w:ascii="Times New Roman" w:hAnsi="Times New Roman" w:cs="Times New Roman"/>
+          <w:sz w:val="28"/>
+          <w:szCs w:val="28"/>
+        </w:rPr>
+      </w:pPr>
+      <w:r>
+        <w:rPr>
+          <w:position w:val="-16"/>
+        </w:rPr>
+        <w:object w:dxaOrig="2040" w:dyaOrig="440">
+          <v:shape id="_x0000_i1081" type="#_x0000_t75" style="width:102pt;height:21.8pt" o:ole="">
+            <v:imagedata r:id="rId127" o:title=""/>
+          </v:shape>
+          <o:OLEObject Type="Embed" ProgID="Equation.DSMT4" ShapeID="_x0000_i1081" DrawAspect="Content" ObjectID="_1610803548" r:id="rId128"/>
+        </w:object>
+      </w:r>
+    </w:p>
+    <w:p>
+      <w:pPr>
+        <w:jc w:val="center"/>
+        <w:rPr>
+          <w:rFonts w:ascii="Times New Roman" w:hAnsi="Times New Roman" w:cs="Times New Roman"/>
+          <w:sz w:val="28"/>
+          <w:szCs w:val="28"/>
+        </w:rPr>
+      </w:pPr>
+      <w:r>
+        <w:rPr>
+          <w:position w:val="-30"/>
+        </w:rPr>
+        <w:object w:dxaOrig="1900" w:dyaOrig="720">
+          <v:shape id="_x0000_i1082" type="#_x0000_t75" style="width:94.9pt;height:36pt" o:ole="">
+            <v:imagedata r:id="rId129" o:title=""/>
+          </v:shape>
+          <o:OLEObject Type="Embed" ProgID="Equation.DSMT4" ShapeID="_x0000_i1082" DrawAspect="Content" ObjectID="_1610803549" r:id="rId130"/>
+        </w:object>
+      </w:r>
+    </w:p>
+    <w:p>
+      <w:pPr>
+        <w:spacing w:line="400" w:lineRule="exact"/>
+        <w:rPr>
+          <w:rFonts w:ascii="Times New Roman" w:hAnsi="Times New Roman" w:cs="Times New Roman"/>
+          <w:sz w:val="28"/>
+          <w:szCs w:val="28"/>
+        </w:rPr>
+      </w:pPr>
+    </w:p>
+    <w:p>
+      <w:pPr>
+        <w:rPr>
+          <w:rFonts w:ascii="Times New Roman" w:hAnsi="Times New Roman" w:cs="Times New Roman"/>
+          <w:sz w:val="28"/>
+          <w:szCs w:val="28"/>
+        </w:rPr>
+      </w:pPr>
+      <w:r>
+        <w:rPr>
+          <w:rFonts w:ascii="Times New Roman" w:hAnsi="Times New Roman" w:cs="Times New Roman" w:hint="eastAsia"/>
+          <w:sz w:val="28"/>
+          <w:szCs w:val="28"/>
+        </w:rPr>
+        <w:t>函数间隔：</w:t>
+      </w:r>
+      <w:r>
+        <w:rPr>
+          <w:rFonts w:ascii="Times New Roman" w:hAnsi="Times New Roman" w:cs="Times New Roman" w:hint="eastAsia"/>
+          <w:sz w:val="28"/>
+          <w:szCs w:val="28"/>
+        </w:rPr>
+        <w:t>定义一个训练样本</w:t>
+      </w:r>
+      <w:r>
+        <w:rPr>
+          <w:position w:val="-18"/>
+        </w:rPr>
+        <w:object w:dxaOrig="960" w:dyaOrig="480">
+          <v:shape id="_x0000_i1083" type="#_x0000_t75" style="width:48pt;height:24pt" o:ole="">
+            <v:imagedata r:id="rId131" o:title=""/>
+          </v:shape>
+          <o:OLEObject Type="Embed" ProgID="Equation.DSMT4" ShapeID="_x0000_i1083" DrawAspect="Content" ObjectID="_1610803550" r:id="rId132"/>
+        </w:object>
+      </w:r>
+      <w:r>
+        <w:rPr>
+          <w:rFonts w:ascii="Times New Roman" w:hAnsi="Times New Roman" w:cs="Times New Roman" w:hint="eastAsia"/>
+          <w:sz w:val="28"/>
+          <w:szCs w:val="28"/>
+        </w:rPr>
+        <w:t>，</w:t>
+      </w:r>
+      <w:r>
+        <w:rPr>
+          <w:position w:val="-6"/>
+        </w:rPr>
+        <w:object w:dxaOrig="200" w:dyaOrig="220">
+          <v:shape id="_x0000_i1084" type="#_x0000_t75" style="width:9.8pt;height:10.9pt" o:ole="">
+            <v:imagedata r:id="rId133" o:title=""/>
+          </v:shape>
+          <o:OLEObject Type="Embed" ProgID="Equation.DSMT4" ShapeID="_x0000_i1084" DrawAspect="Content" ObjectID="_1610803551" r:id="rId134"/>
+        </w:object>
+      </w:r>
+      <w:r>
+        <w:rPr>
+          <w:rFonts w:ascii="Times New Roman" w:hAnsi="Times New Roman" w:cs="Times New Roman" w:hint="eastAsia"/>
+          <w:sz w:val="28"/>
+          <w:szCs w:val="28"/>
+        </w:rPr>
+        <w:t>是特征，</w:t>
+      </w:r>
+      <w:r>
+        <w:rPr>
+          <w:position w:val="-10"/>
+        </w:rPr>
+        <w:object w:dxaOrig="220" w:dyaOrig="260">
+          <v:shape id="_x0000_i1085" type="#_x0000_t75" style="width:10.9pt;height:13.1pt" o:ole="">
+            <v:imagedata r:id="rId135" o:title=""/>
+          </v:shape>
+          <o:OLEObject Type="Embed" ProgID="Equation.DSMT4" ShapeID="_x0000_i1085" DrawAspect="Content" ObjectID="_1610803552" r:id="rId136"/>
+        </w:object>
+      </w:r>
+      <w:r>
+        <w:rPr>
+          <w:rFonts w:ascii="Times New Roman" w:hAnsi="Times New Roman" w:cs="Times New Roman" w:hint="eastAsia"/>
+          <w:sz w:val="28"/>
+          <w:szCs w:val="28"/>
+        </w:rPr>
+        <w:t>是结果标签。</w:t>
+      </w:r>
+    </w:p>
+    <w:p>
+      <w:pPr>
+        <w:jc w:val="center"/>
+        <w:rPr>
+          <w:rFonts w:ascii="Times New Roman" w:hAnsi="Times New Roman" w:cs="Times New Roman"/>
+          <w:sz w:val="28"/>
+          <w:szCs w:val="28"/>
+        </w:rPr>
+      </w:pPr>
+      <w:r>
+        <w:rPr>
+          <w:position w:val="-18"/>
+        </w:rPr>
+        <w:object w:dxaOrig="2180" w:dyaOrig="480">
+          <v:shape id="_x0000_i1086" type="#_x0000_t75" style="width:109.1pt;height:24pt" o:ole="">
+            <v:imagedata r:id="rId137" o:title=""/>
+          </v:shape>
+          <o:OLEObject Type="Embed" ProgID="Equation.DSMT4" ShapeID="_x0000_i1086" DrawAspect="Content" ObjectID="_1610803553" r:id="rId138"/>
+        </w:object>
+      </w:r>
+    </w:p>
+    <w:p>
+      <w:pPr>
+        <w:spacing w:line="400" w:lineRule="exact"/>
+        <w:rPr>
+          <w:rFonts w:ascii="Times New Roman" w:hAnsi="Times New Roman" w:cs="Times New Roman"/>
+          <w:sz w:val="28"/>
+          <w:szCs w:val="28"/>
+        </w:rPr>
+      </w:pPr>
+      <w:r>
+        <w:rPr>
+          <w:rFonts w:ascii="Times New Roman" w:hAnsi="Times New Roman" w:cs="Times New Roman" w:hint="eastAsia"/>
+          <w:sz w:val="28"/>
+          <w:szCs w:val="28"/>
+        </w:rPr>
+        <w:t>如果希望函数间隔</w:t>
+      </w:r>
+      <w:r>
+        <w:rPr>
+          <w:position w:val="-10"/>
+        </w:rPr>
+        <w:object w:dxaOrig="360" w:dyaOrig="380">
+          <v:shape id="_x0000_i1087" type="#_x0000_t75" style="width:18pt;height:19.1pt" o:ole="">
+            <v:imagedata r:id="rId139" o:title=""/>
+          </v:shape>
+          <o:OLEObject Type="Embed" ProgID="Equation.DSMT4" ShapeID="_x0000_i1087" DrawAspect="Content" ObjectID="_1610803554" r:id="rId140"/>
+        </w:object>
+      </w:r>
+      <w:r>
+        <w:rPr>
+          <w:rFonts w:ascii="Times New Roman" w:hAnsi="Times New Roman" w:cs="Times New Roman" w:hint="eastAsia"/>
+          <w:sz w:val="28"/>
+          <w:szCs w:val="28"/>
+        </w:rPr>
+        <w:t>取一个</w:t>
+      </w:r>
+      <w:r>
+        <w:rPr>
+          <w:rFonts w:ascii="Times New Roman" w:hAnsi="Times New Roman" w:cs="Times New Roman" w:hint="eastAsia"/>
+          <w:color w:val="FF0000"/>
+          <w:sz w:val="28"/>
+          <w:szCs w:val="28"/>
+        </w:rPr>
+        <w:t>较大的值</w:t>
+      </w:r>
+      <w:r>
+        <w:rPr>
+          <w:rFonts w:ascii="Times New Roman" w:hAnsi="Times New Roman" w:cs="Times New Roman" w:hint="eastAsia"/>
+          <w:sz w:val="28"/>
+          <w:szCs w:val="28"/>
+        </w:rPr>
+        <w:t>（这样根据之前的推断，可以更好的区分样本是正类，还是负类），当</w:t>
+      </w:r>
+      <w:r>
+        <w:rPr>
+          <w:position w:val="-10"/>
+        </w:rPr>
+        <w:object w:dxaOrig="700" w:dyaOrig="380">
+          <v:shape id="_x0000_i1088" type="#_x0000_t75" style="width:34.9pt;height:19.1pt" o:ole="">
+            <v:imagedata r:id="rId141" o:title=""/>
+          </v:shape>
+          <o:OLEObject Type="Embed" ProgID="Equation.DSMT4" ShapeID="_x0000_i1088" DrawAspect="Content" ObjectID="_1610803555" r:id="rId142"/>
+        </w:object>
+      </w:r>
+      <w:r>
+        <w:rPr>
+          <w:rFonts w:ascii="Times New Roman" w:hAnsi="Times New Roman" w:cs="Times New Roman" w:hint="eastAsia"/>
+          <w:sz w:val="28"/>
+          <w:szCs w:val="28"/>
+        </w:rPr>
+        <w:t>时，</w:t>
+      </w:r>
+      <w:r>
+        <w:rPr>
+          <w:position w:val="-6"/>
+        </w:rPr>
+        <w:object w:dxaOrig="1400" w:dyaOrig="340">
+          <v:shape id="_x0000_i1089" type="#_x0000_t75" style="width:69.8pt;height:16.9pt" o:ole="">
+            <v:imagedata r:id="rId143" o:title=""/>
+          </v:shape>
+          <o:OLEObject Type="Embed" ProgID="Equation.DSMT4" ShapeID="_x0000_i1089" DrawAspect="Content" ObjectID="_1610803556" r:id="rId144"/>
+        </w:object>
+      </w:r>
+      <w:r>
+        <w:rPr>
+          <w:rFonts w:ascii="Times New Roman" w:hAnsi="Times New Roman" w:cs="Times New Roman" w:hint="eastAsia"/>
+          <w:sz w:val="28"/>
+          <w:szCs w:val="28"/>
+        </w:rPr>
+        <w:t>，当</w:t>
+      </w:r>
+      <w:r>
+        <w:rPr>
+          <w:position w:val="-10"/>
+        </w:rPr>
+        <w:object w:dxaOrig="859" w:dyaOrig="380">
+          <v:shape id="_x0000_i1090" type="#_x0000_t75" style="width:43.1pt;height:19.1pt" o:ole="">
+            <v:imagedata r:id="rId145" o:title=""/>
+          </v:shape>
+          <o:OLEObject Type="Embed" ProgID="Equation.DSMT4" ShapeID="_x0000_i1090" DrawAspect="Content" ObjectID="_1610803557" r:id="rId146"/>
+        </w:object>
+      </w:r>
+      <w:r>
+        <w:rPr>
+          <w:rFonts w:ascii="Times New Roman" w:hAnsi="Times New Roman" w:cs="Times New Roman" w:hint="eastAsia"/>
+          <w:sz w:val="28"/>
+          <w:szCs w:val="28"/>
+        </w:rPr>
+        <w:t>时，</w:t>
+      </w:r>
+      <w:r>
+        <w:rPr>
+          <w:position w:val="-6"/>
+        </w:rPr>
+        <w:object w:dxaOrig="1400" w:dyaOrig="340">
+          <v:shape id="_x0000_i1091" type="#_x0000_t75" style="width:69.8pt;height:16.9pt" o:ole="">
+            <v:imagedata r:id="rId147" o:title=""/>
+          </v:shape>
+          <o:OLEObject Type="Embed" ProgID="Equation.DSMT4" ShapeID="_x0000_i1091" DrawAspect="Content" ObjectID="_1610803558" r:id="rId148"/>
+        </w:object>
+      </w:r>
+      <w:r>
+        <w:rPr>
+          <w:rFonts w:ascii="Times New Roman" w:hAnsi="Times New Roman" w:cs="Times New Roman" w:hint="eastAsia"/>
+          <w:sz w:val="28"/>
+          <w:szCs w:val="28"/>
+        </w:rPr>
+        <w:t>。</w:t>
+      </w:r>
+      <w:r>
+        <w:rPr>
+          <w:rFonts w:ascii="Times New Roman" w:hAnsi="Times New Roman" w:cs="Times New Roman" w:hint="eastAsia"/>
+          <w:sz w:val="28"/>
+          <w:szCs w:val="28"/>
+        </w:rPr>
+        <w:t>因此，函数间隔代表了样本是正类还是负类的确信度。</w:t>
+      </w:r>
+    </w:p>
+    <w:p>
+      <w:pPr>
+        <w:spacing w:line="400" w:lineRule="exact"/>
+        <w:rPr>
+          <w:rFonts w:ascii="Times New Roman" w:hAnsi="Times New Roman" w:cs="Times New Roman"/>
+          <w:sz w:val="28"/>
+          <w:szCs w:val="28"/>
+        </w:rPr>
+      </w:pPr>
+      <w:r>
+        <w:rPr>
+          <w:rFonts w:ascii="Times New Roman" w:hAnsi="Times New Roman" w:cs="Times New Roman" w:hint="eastAsia"/>
+          <w:sz w:val="28"/>
+          <w:szCs w:val="28"/>
+        </w:rPr>
+        <w:lastRenderedPageBreak/>
+        <w:t>全局样本的函数间隔：</w:t>
+      </w:r>
+    </w:p>
+    <w:p>
+      <w:pPr>
+        <w:spacing w:line="400" w:lineRule="exact"/>
+        <w:jc w:val="center"/>
+        <w:rPr>
+          <w:rFonts w:ascii="Times New Roman" w:hAnsi="Times New Roman" w:cs="Times New Roman"/>
+          <w:sz w:val="28"/>
+          <w:szCs w:val="28"/>
+        </w:rPr>
+      </w:pPr>
+      <w:r>
+        <w:rPr>
+          <w:position w:val="-20"/>
+        </w:rPr>
+        <w:object w:dxaOrig="1140" w:dyaOrig="480">
+          <v:shape id="_x0000_i1092" type="#_x0000_t75" style="width:57.25pt;height:24pt" o:ole="">
+            <v:imagedata r:id="rId149" o:title=""/>
+          </v:shape>
+          <o:OLEObject Type="Embed" ProgID="Equation.DSMT4" ShapeID="_x0000_i1092" DrawAspect="Content" ObjectID="_1610803559" r:id="rId150"/>
+        </w:object>
+      </w:r>
+    </w:p>
+    <w:p>
+      <w:pPr>
+        <w:rPr>
+          <w:rFonts w:ascii="Times New Roman" w:hAnsi="Times New Roman" w:cs="Times New Roman"/>
+          <w:sz w:val="28"/>
+          <w:szCs w:val="28"/>
+        </w:rPr>
+      </w:pPr>
+      <w:r>
+        <w:rPr>
+          <w:rFonts w:ascii="Times New Roman" w:hAnsi="Times New Roman" w:cs="Times New Roman" w:hint="eastAsia"/>
+          <w:sz w:val="28"/>
+          <w:szCs w:val="28"/>
+        </w:rPr>
+        <w:t>所有训练样本中，最坏的情况。</w:t>
+      </w:r>
+    </w:p>
+    <w:p>
+      <w:pPr>
+        <w:rPr>
+          <w:rFonts w:ascii="Times New Roman" w:hAnsi="Times New Roman" w:cs="Times New Roman"/>
+          <w:sz w:val="28"/>
+          <w:szCs w:val="28"/>
+        </w:rPr>
+      </w:pPr>
+    </w:p>
+    <w:p>
+      <w:pPr>
+        <w:rPr>
+          <w:rFonts w:ascii="Times New Roman" w:hAnsi="Times New Roman" w:cs="Times New Roman"/>
+          <w:sz w:val="28"/>
+          <w:szCs w:val="28"/>
+        </w:rPr>
+      </w:pPr>
+      <w:r>
+        <w:rPr>
+          <w:rFonts w:ascii="Times New Roman" w:hAnsi="Times New Roman" w:cs="Times New Roman" w:hint="eastAsia"/>
+          <w:sz w:val="28"/>
+          <w:szCs w:val="28"/>
+        </w:rPr>
+        <w:t>几何间隔：</w:t>
+      </w:r>
+      <w:r>
+        <w:rPr>
+          <w:rFonts w:ascii="Times New Roman" w:hAnsi="Times New Roman" w:cs="Times New Roman" w:hint="eastAsia"/>
+          <w:sz w:val="28"/>
+          <w:szCs w:val="28"/>
+        </w:rPr>
+        <w:t>训练样本</w:t>
+      </w:r>
+      <w:r>
+        <w:rPr>
+          <w:position w:val="-18"/>
+        </w:rPr>
+        <w:object w:dxaOrig="960" w:dyaOrig="480">
+          <v:shape id="_x0000_i1093" type="#_x0000_t75" style="width:48pt;height:24pt" o:ole="">
+            <v:imagedata r:id="rId131" o:title=""/>
+          </v:shape>
+          <o:OLEObject Type="Embed" ProgID="Equation.DSMT4" ShapeID="_x0000_i1093" DrawAspect="Content" ObjectID="_1610803560" r:id="rId151"/>
+        </w:object>
+      </w:r>
+      <w:r>
+        <w:rPr>
+          <w:rFonts w:ascii="Times New Roman" w:hAnsi="Times New Roman" w:cs="Times New Roman" w:hint="eastAsia"/>
+          <w:sz w:val="28"/>
+          <w:szCs w:val="28"/>
+        </w:rPr>
+        <w:t>到分隔面</w:t>
+      </w:r>
+      <w:r>
+        <w:rPr>
+          <w:position w:val="-6"/>
+        </w:rPr>
+        <w:object w:dxaOrig="1160" w:dyaOrig="320">
+          <v:shape id="_x0000_i1094" type="#_x0000_t75" style="width:57.8pt;height:15.8pt" o:ole="">
+            <v:imagedata r:id="rId152" o:title=""/>
+          </v:shape>
+          <o:OLEObject Type="Embed" ProgID="Equation.DSMT4" ShapeID="_x0000_i1094" DrawAspect="Content" ObjectID="_1610803561" r:id="rId153"/>
+        </w:object>
+      </w:r>
+      <w:r>
+        <w:rPr>
+          <w:rFonts w:ascii="Times New Roman" w:hAnsi="Times New Roman" w:cs="Times New Roman" w:hint="eastAsia"/>
+          <w:sz w:val="28"/>
+          <w:szCs w:val="28"/>
+        </w:rPr>
+        <w:t>的垂直距离</w:t>
+      </w:r>
+    </w:p>
+    <w:p>
+      <w:pPr>
+        <w:jc w:val="center"/>
+        <w:rPr>
+          <w:rFonts w:ascii="Times New Roman" w:hAnsi="Times New Roman" w:cs="Times New Roman"/>
+          <w:sz w:val="28"/>
+          <w:szCs w:val="28"/>
+        </w:rPr>
+      </w:pPr>
+      <w:r>
+        <w:rPr>
+          <w:position w:val="-40"/>
+        </w:rPr>
+        <w:object w:dxaOrig="2780" w:dyaOrig="920">
+          <v:shape id="_x0000_i1095" type="#_x0000_t75" style="width:139.1pt;height:45.8pt" o:ole="">
+            <v:imagedata r:id="rId154" o:title=""/>
+          </v:shape>
+          <o:OLEObject Type="Embed" ProgID="Equation.DSMT4" ShapeID="_x0000_i1095" DrawAspect="Content" ObjectID="_1610803562" r:id="rId155"/>
+        </w:object>
+      </w:r>
+    </w:p>
+    <w:p>
+      <w:pPr>
+        <w:rPr>
+          <w:rFonts w:ascii="Times New Roman" w:hAnsi="Times New Roman" w:cs="Times New Roman"/>
+          <w:sz w:val="28"/>
+          <w:szCs w:val="28"/>
+        </w:rPr>
+      </w:pPr>
+      <w:r>
+        <w:rPr>
+          <w:rFonts w:ascii="Times New Roman" w:hAnsi="Times New Roman" w:cs="Times New Roman" w:hint="eastAsia"/>
+          <w:sz w:val="28"/>
+          <w:szCs w:val="28"/>
+        </w:rPr>
+        <w:t>其中</w:t>
+      </w:r>
+      <w:r>
+        <w:rPr>
+          <w:position w:val="-14"/>
+        </w:rPr>
+        <w:object w:dxaOrig="380" w:dyaOrig="400">
+          <v:shape id="_x0000_i1096" type="#_x0000_t75" style="width:19.1pt;height:20.2pt" o:ole="">
+            <v:imagedata r:id="rId156" o:title=""/>
+          </v:shape>
+          <o:OLEObject Type="Embed" ProgID="Equation.DSMT4" ShapeID="_x0000_i1096" DrawAspect="Content" ObjectID="_1610803563" r:id="rId157"/>
+        </w:object>
+      </w:r>
+      <w:r>
+        <w:rPr>
+          <w:rFonts w:ascii="Times New Roman" w:hAnsi="Times New Roman" w:cs="Times New Roman" w:hint="eastAsia"/>
+          <w:sz w:val="28"/>
+          <w:szCs w:val="28"/>
+        </w:rPr>
+        <w:t>表示向量</w:t>
+      </w:r>
+      <w:r>
+        <w:rPr>
+          <w:position w:val="-6"/>
+        </w:rPr>
+        <w:object w:dxaOrig="240" w:dyaOrig="220">
+          <v:shape id="_x0000_i1097" type="#_x0000_t75" style="width:12pt;height:10.9pt" o:ole="">
+            <v:imagedata r:id="rId158" o:title=""/>
+          </v:shape>
+          <o:OLEObject Type="Embed" ProgID="Equation.DSMT4" ShapeID="_x0000_i1097" DrawAspect="Content" ObjectID="_1610803564" r:id="rId159"/>
+        </w:object>
+      </w:r>
+      <w:r>
+        <w:rPr>
+          <w:rFonts w:ascii="Times New Roman" w:hAnsi="Times New Roman" w:cs="Times New Roman" w:hint="eastAsia"/>
+          <w:sz w:val="28"/>
+          <w:szCs w:val="28"/>
+        </w:rPr>
+        <w:t>的模。</w:t>
+      </w:r>
+    </w:p>
+    <w:p>
+      <w:pPr>
+        <w:rPr>
+          <w:rFonts w:ascii="Times New Roman" w:hAnsi="Times New Roman" w:cs="Times New Roman"/>
+          <w:sz w:val="28"/>
+          <w:szCs w:val="28"/>
+        </w:rPr>
+      </w:pPr>
+      <w:r>
+        <w:rPr>
+          <w:rFonts w:ascii="Times New Roman" w:hAnsi="Times New Roman" w:cs="Times New Roman" w:hint="eastAsia"/>
+          <w:sz w:val="28"/>
+          <w:szCs w:val="28"/>
+        </w:rPr>
+        <w:t>当</w:t>
+      </w:r>
+      <w:r>
+        <w:rPr>
+          <w:position w:val="-14"/>
+        </w:rPr>
+        <w:object w:dxaOrig="700" w:dyaOrig="400">
+          <v:shape id="_x0000_i1098" type="#_x0000_t75" style="width:34.9pt;height:20.2pt" o:ole="">
+            <v:imagedata r:id="rId160" o:title=""/>
+          </v:shape>
+          <o:OLEObject Type="Embed" ProgID="Equation.DSMT4" ShapeID="_x0000_i1098" DrawAspect="Content" ObjectID="_1610803565" r:id="rId161"/>
+        </w:object>
+      </w:r>
+      <w:r>
+        <w:rPr>
+          <w:rFonts w:ascii="Times New Roman" w:hAnsi="Times New Roman" w:cs="Times New Roman" w:hint="eastAsia"/>
+          <w:sz w:val="28"/>
+          <w:szCs w:val="28"/>
+        </w:rPr>
+        <w:t>时，几何间隔就变成了函数间隔。</w:t>
+      </w:r>
+      <w:r>
+        <w:rPr>
+          <w:rFonts w:ascii="Times New Roman" w:hAnsi="Times New Roman" w:cs="Times New Roman" w:hint="eastAsia"/>
+          <w:sz w:val="28"/>
+          <w:szCs w:val="28"/>
+        </w:rPr>
+        <w:t>函数间隔存在一个问题，我们可以通过将</w:t>
+      </w:r>
+      <w:r>
+        <w:rPr>
+          <w:position w:val="-6"/>
+        </w:rPr>
+        <w:object w:dxaOrig="240" w:dyaOrig="220">
+          <v:shape id="_x0000_i1099" type="#_x0000_t75" style="width:12pt;height:10.9pt" o:ole="">
+            <v:imagedata r:id="rId162" o:title=""/>
+          </v:shape>
+          <o:OLEObject Type="Embed" ProgID="Equation.DSMT4" ShapeID="_x0000_i1099" DrawAspect="Content" ObjectID="_1610803566" r:id="rId163"/>
+        </w:object>
+      </w:r>
+      <w:r>
+        <w:rPr>
+          <w:rFonts w:ascii="Times New Roman" w:hAnsi="Times New Roman" w:cs="Times New Roman" w:hint="eastAsia"/>
+          <w:sz w:val="28"/>
+          <w:szCs w:val="28"/>
+        </w:rPr>
+        <w:t>和</w:t>
+      </w:r>
+      <w:r>
+        <w:rPr>
+          <w:position w:val="-6"/>
+        </w:rPr>
+        <w:object w:dxaOrig="200" w:dyaOrig="279">
+          <v:shape id="_x0000_i1100" type="#_x0000_t75" style="width:9.8pt;height:14.2pt" o:ole="">
+            <v:imagedata r:id="rId164" o:title=""/>
+          </v:shape>
+          <o:OLEObject Type="Embed" ProgID="Equation.DSMT4" ShapeID="_x0000_i1100" DrawAspect="Content" ObjectID="_1610803567" r:id="rId165"/>
+        </w:object>
+      </w:r>
+      <w:r>
+        <w:rPr>
+          <w:rFonts w:ascii="Times New Roman" w:hAnsi="Times New Roman" w:cs="Times New Roman" w:hint="eastAsia"/>
+          <w:sz w:val="28"/>
+          <w:szCs w:val="28"/>
+        </w:rPr>
+        <w:t>乘以一个倍数来提高函数间隔，尽管这样对模型并无意义。而几何间隔则不存在这个问题，提高了</w:t>
+      </w:r>
+      <w:r>
+        <w:rPr>
+          <w:position w:val="-6"/>
+        </w:rPr>
+        <w:object w:dxaOrig="240" w:dyaOrig="220">
+          <v:shape id="_x0000_i1101" type="#_x0000_t75" style="width:12pt;height:10.9pt" o:ole="">
+            <v:imagedata r:id="rId166" o:title=""/>
+          </v:shape>
+          <o:OLEObject Type="Embed" ProgID="Equation.DSMT4" ShapeID="_x0000_i1101" DrawAspect="Content" ObjectID="_1610803568" r:id="rId167"/>
+        </w:object>
+      </w:r>
+      <w:r>
+        <w:rPr>
+          <w:rFonts w:ascii="Times New Roman" w:hAnsi="Times New Roman" w:cs="Times New Roman" w:hint="eastAsia"/>
+          <w:sz w:val="28"/>
+          <w:szCs w:val="28"/>
+        </w:rPr>
+        <w:t>和</w:t>
+      </w:r>
+      <w:r>
+        <w:rPr>
+          <w:position w:val="-6"/>
+        </w:rPr>
+        <w:object w:dxaOrig="200" w:dyaOrig="279">
+          <v:shape id="_x0000_i1102" type="#_x0000_t75" style="width:9.8pt;height:14.2pt" o:ole="">
+            <v:imagedata r:id="rId168" o:title=""/>
+          </v:shape>
+          <o:OLEObject Type="Embed" ProgID="Equation.DSMT4" ShapeID="_x0000_i1102" DrawAspect="Content" ObjectID="_1610803569" r:id="rId169"/>
+        </w:object>
+      </w:r>
+      <w:r>
+        <w:rPr>
+          <w:rFonts w:ascii="Times New Roman" w:hAnsi="Times New Roman" w:cs="Times New Roman" w:hint="eastAsia"/>
+          <w:sz w:val="28"/>
+          <w:szCs w:val="28"/>
+        </w:rPr>
+        <w:t>，则</w:t>
+      </w:r>
+      <w:r>
+        <w:rPr>
+          <w:position w:val="-14"/>
+        </w:rPr>
+        <w:object w:dxaOrig="380" w:dyaOrig="400">
+          <v:shape id="_x0000_i1103" type="#_x0000_t75" style="width:19.1pt;height:20.2pt" o:ole="">
+            <v:imagedata r:id="rId170" o:title=""/>
+          </v:shape>
+          <o:OLEObject Type="Embed" ProgID="Equation.DSMT4" ShapeID="_x0000_i1103" DrawAspect="Content" ObjectID="_1610803570" r:id="rId171"/>
+        </w:object>
+      </w:r>
+      <w:r>
+        <w:rPr>
+          <w:rFonts w:ascii="Times New Roman" w:hAnsi="Times New Roman" w:cs="Times New Roman" w:hint="eastAsia"/>
+          <w:sz w:val="28"/>
+          <w:szCs w:val="28"/>
+        </w:rPr>
+        <w:t>也会跟着一起提高。</w:t>
+      </w:r>
+    </w:p>
+    <w:p>
+      <w:pPr>
+        <w:spacing w:line="400" w:lineRule="exact"/>
+        <w:rPr>
+          <w:rFonts w:ascii="Times New Roman" w:hAnsi="Times New Roman" w:cs="Times New Roman"/>
+          <w:sz w:val="28"/>
+          <w:szCs w:val="28"/>
+        </w:rPr>
+      </w:pPr>
+    </w:p>
+    <w:p>
+      <w:pPr>
+        <w:spacing w:line="400" w:lineRule="exact"/>
+        <w:rPr>
+          <w:rFonts w:ascii="Times New Roman" w:hAnsi="Times New Roman" w:cs="Times New Roman"/>
+          <w:sz w:val="28"/>
+          <w:szCs w:val="28"/>
+        </w:rPr>
+      </w:pPr>
+      <w:r>
+        <w:rPr>
+          <w:rFonts w:ascii="Times New Roman" w:hAnsi="Times New Roman" w:cs="Times New Roman" w:hint="eastAsia"/>
+          <w:sz w:val="28"/>
+          <w:szCs w:val="28"/>
+        </w:rPr>
+        <w:t>全局几何间隔：</w:t>
+      </w:r>
+    </w:p>
+    <w:p>
+      <w:pPr>
+        <w:jc w:val="center"/>
+        <w:rPr>
+          <w:rFonts w:ascii="Times New Roman" w:hAnsi="Times New Roman" w:cs="Times New Roman"/>
+          <w:sz w:val="28"/>
+          <w:szCs w:val="28"/>
+        </w:rPr>
+      </w:pPr>
+      <w:r>
+        <w:rPr>
+          <w:position w:val="-20"/>
+        </w:rPr>
+        <w:object w:dxaOrig="1140" w:dyaOrig="480">
+          <v:shape id="_x0000_i1104" type="#_x0000_t75" style="width:57.25pt;height:24pt" o:ole="">
+            <v:imagedata r:id="rId172" o:title=""/>
+          </v:shape>
+          <o:OLEObject Type="Embed" ProgID="Equation.DSMT4" ShapeID="_x0000_i1104" DrawAspect="Content" ObjectID="_1610803571" r:id="rId173"/>
+        </w:object>
+      </w:r>
+    </w:p>
+    <w:p>
+      <w:pPr>
+        <w:spacing w:line="400" w:lineRule="exact"/>
+        <w:rPr>
+          <w:rFonts w:ascii="Times New Roman" w:hAnsi="Times New Roman" w:cs="Times New Roman"/>
+          <w:sz w:val="28"/>
+          <w:szCs w:val="28"/>
+        </w:rPr>
+      </w:pPr>
+    </w:p>
+    <w:p>
+      <w:pPr>
+        <w:spacing w:line="400" w:lineRule="exact"/>
+        <w:rPr>
+          <w:rFonts w:ascii="Times New Roman" w:hAnsi="Times New Roman" w:cs="Times New Roman"/>
+          <w:sz w:val="28"/>
+          <w:szCs w:val="28"/>
+        </w:rPr>
+      </w:pPr>
+      <w:r>
+        <w:rPr>
+          <w:rFonts w:ascii="Times New Roman" w:hAnsi="Times New Roman" w:cs="Times New Roman" w:hint="eastAsia"/>
+          <w:sz w:val="28"/>
+          <w:szCs w:val="28"/>
+        </w:rPr>
+        <w:t>最优间隔分类器</w:t>
+      </w:r>
+      <w:r>
+        <w:rPr>
+          <w:rFonts w:ascii="Times New Roman" w:hAnsi="Times New Roman" w:cs="Times New Roman" w:hint="eastAsia"/>
+          <w:sz w:val="28"/>
+          <w:szCs w:val="28"/>
+        </w:rPr>
+        <w:t>（</w:t>
+      </w:r>
+      <w:r>
+        <w:rPr>
+          <w:rFonts w:ascii="Times New Roman" w:hAnsi="Times New Roman" w:cs="Times New Roman" w:hint="eastAsia"/>
+          <w:sz w:val="28"/>
+          <w:szCs w:val="28"/>
+        </w:rPr>
+        <w:t>optimal margin classifier</w:t>
+      </w:r>
+      <w:r>
+        <w:rPr>
+          <w:rFonts w:ascii="Times New Roman" w:hAnsi="Times New Roman" w:cs="Times New Roman" w:hint="eastAsia"/>
+          <w:sz w:val="28"/>
+          <w:szCs w:val="28"/>
+        </w:rPr>
+        <w:t>）</w:t>
+      </w:r>
+      <w:r>
+        <w:rPr>
+          <w:rFonts w:ascii="Times New Roman" w:hAnsi="Times New Roman" w:cs="Times New Roman" w:hint="eastAsia"/>
+          <w:sz w:val="28"/>
+          <w:szCs w:val="28"/>
+        </w:rPr>
+        <w:t>：</w:t>
+      </w:r>
+    </w:p>
+    <w:p>
+      <w:pPr>
+        <w:rPr>
+          <w:rFonts w:ascii="Times New Roman" w:hAnsi="Times New Roman" w:cs="Times New Roman"/>
+          <w:sz w:val="28"/>
+          <w:szCs w:val="28"/>
+        </w:rPr>
+      </w:pPr>
+      <w:r>
+        <w:rPr>
+          <w:rFonts w:ascii="Times New Roman" w:hAnsi="Times New Roman" w:cs="Times New Roman" w:hint="eastAsia"/>
+          <w:color w:val="FF0000"/>
+          <w:sz w:val="28"/>
+          <w:szCs w:val="28"/>
+        </w:rPr>
+        <w:t>目标函数</w:t>
+      </w:r>
+      <w:r>
+        <w:rPr>
+          <w:rFonts w:ascii="Times New Roman" w:hAnsi="Times New Roman" w:cs="Times New Roman" w:hint="eastAsia"/>
+          <w:color w:val="FF0000"/>
+          <w:sz w:val="28"/>
+          <w:szCs w:val="28"/>
+        </w:rPr>
+        <w:t>1</w:t>
+      </w:r>
+      <w:r>
+        <w:rPr>
+          <w:rFonts w:ascii="Times New Roman" w:hAnsi="Times New Roman" w:cs="Times New Roman" w:hint="eastAsia"/>
+          <w:sz w:val="28"/>
+          <w:szCs w:val="28"/>
+        </w:rPr>
+        <w:t>：使得几何间隔</w:t>
+      </w:r>
+      <w:r>
+        <w:rPr>
+          <w:position w:val="-10"/>
+        </w:rPr>
+        <w:object w:dxaOrig="200" w:dyaOrig="260">
+          <v:shape id="_x0000_i1105" type="#_x0000_t75" style="width:9.8pt;height:13.1pt" o:ole="">
+            <v:imagedata r:id="rId174" o:title=""/>
+          </v:shape>
+          <o:OLEObject Type="Embed" ProgID="Equation.DSMT4" ShapeID="_x0000_i1105" DrawAspect="Content" ObjectID="_1610803572" r:id="rId175"/>
+        </w:object>
+      </w:r>
+      <w:r>
+        <w:rPr>
+          <w:rFonts w:ascii="Times New Roman" w:hAnsi="Times New Roman" w:cs="Times New Roman" w:hint="eastAsia"/>
+          <w:sz w:val="28"/>
+          <w:szCs w:val="28"/>
+        </w:rPr>
+        <w:t>最大</w:t>
+      </w:r>
+    </w:p>
+    <w:p>
+      <w:pPr>
+        <w:jc w:val="center"/>
+        <w:rPr>
+          <w:rFonts w:ascii="Times New Roman" w:hAnsi="Times New Roman" w:cs="Times New Roman"/>
+          <w:sz w:val="28"/>
+          <w:szCs w:val="28"/>
+        </w:rPr>
+      </w:pPr>
+      <w:r>
+        <w:rPr>
+          <w:position w:val="-14"/>
+        </w:rPr>
+        <w:object w:dxaOrig="1020" w:dyaOrig="380">
+          <v:shape id="_x0000_i1106" type="#_x0000_t75" style="width:51.25pt;height:19.1pt" o:ole="">
+            <v:imagedata r:id="rId176" o:title=""/>
+          </v:shape>
+          <o:OLEObject Type="Embed" ProgID="Equation.DSMT4" ShapeID="_x0000_i1106" DrawAspect="Content" ObjectID="_1610803573" r:id="rId177"/>
+        </w:object>
+      </w:r>
+    </w:p>
+    <w:p>
+      <w:pPr>
+        <w:rPr>
+          <w:rFonts w:ascii="Times New Roman" w:hAnsi="Times New Roman" w:cs="Times New Roman"/>
+          <w:sz w:val="28"/>
+          <w:szCs w:val="28"/>
+        </w:rPr>
+      </w:pPr>
+      <w:r>
+        <w:rPr>
+          <w:rFonts w:ascii="Times New Roman" w:hAnsi="Times New Roman" w:cs="Times New Roman" w:hint="eastAsia"/>
+          <w:sz w:val="28"/>
+          <w:szCs w:val="28"/>
+        </w:rPr>
+        <w:t>约束条件：</w:t>
+      </w:r>
+      <w:r>
+        <w:rPr>
+          <w:position w:val="-38"/>
+        </w:rPr>
+        <w:object w:dxaOrig="2860" w:dyaOrig="880">
+          <v:shape id="_x0000_i1107" type="#_x0000_t75" style="width:142.9pt;height:44.2pt" o:ole="">
+            <v:imagedata r:id="rId178" o:title=""/>
+          </v:shape>
+          <o:OLEObject Type="Embed" ProgID="Equation.DSMT4" ShapeID="_x0000_i1107" DrawAspect="Content" ObjectID="_1610803574" r:id="rId179"/>
+        </w:object>
+      </w:r>
+    </w:p>
+    <w:p>
+      <w:pPr>
+        <w:rPr>
+          <w:rFonts w:ascii="Times New Roman" w:hAnsi="Times New Roman" w:cs="Times New Roman"/>
+          <w:sz w:val="28"/>
+          <w:szCs w:val="28"/>
+        </w:rPr>
+      </w:pPr>
+      <w:r>
+        <w:rPr>
+          <w:rFonts w:ascii="Times New Roman" w:hAnsi="Times New Roman" w:cs="Times New Roman" w:hint="eastAsia"/>
+          <w:sz w:val="28"/>
+          <w:szCs w:val="28"/>
+        </w:rPr>
+        <w:t>其中，</w:t>
+      </w:r>
+      <w:r>
+        <w:rPr>
+          <w:position w:val="-14"/>
+        </w:rPr>
+        <w:object w:dxaOrig="700" w:dyaOrig="400">
+          <v:shape id="_x0000_i1108" type="#_x0000_t75" style="width:34.9pt;height:20.2pt" o:ole="">
+            <v:imagedata r:id="rId180" o:title=""/>
+          </v:shape>
+          <o:OLEObject Type="Embed" ProgID="Equation.DSMT4" ShapeID="_x0000_i1108" DrawAspect="Content" ObjectID="_1610803575" r:id="rId181"/>
+        </w:object>
+      </w:r>
+      <w:r>
+        <w:rPr>
+          <w:rFonts w:ascii="Times New Roman" w:hAnsi="Times New Roman" w:cs="Times New Roman" w:hint="eastAsia"/>
+          <w:sz w:val="28"/>
+          <w:szCs w:val="28"/>
+        </w:rPr>
+        <w:t>保证了函数间隔</w:t>
+      </w:r>
+      <w:r>
+        <w:rPr>
+          <w:rFonts w:ascii="Times New Roman" w:hAnsi="Times New Roman" w:cs="Times New Roman" w:hint="eastAsia"/>
+          <w:sz w:val="28"/>
+          <w:szCs w:val="28"/>
+        </w:rPr>
+        <w:t>=</w:t>
+      </w:r>
+      <w:r>
+        <w:rPr>
+          <w:rFonts w:ascii="Times New Roman" w:hAnsi="Times New Roman" w:cs="Times New Roman" w:hint="eastAsia"/>
+          <w:sz w:val="28"/>
+          <w:szCs w:val="28"/>
+        </w:rPr>
+        <w:t>几何间隔。</w:t>
+      </w:r>
+    </w:p>
+    <w:p>
+      <w:pPr>
+        <w:spacing w:line="400" w:lineRule="exact"/>
+        <w:rPr>
+          <w:rFonts w:ascii="Times New Roman" w:hAnsi="Times New Roman" w:cs="Times New Roman"/>
+          <w:sz w:val="28"/>
+          <w:szCs w:val="28"/>
+        </w:rPr>
+      </w:pPr>
+    </w:p>
+    <w:p>
+      <w:pPr>
+        <w:spacing w:line="400" w:lineRule="exact"/>
+        <w:rPr>
+          <w:rFonts w:ascii="Times New Roman" w:hAnsi="Times New Roman" w:cs="Times New Roman"/>
+          <w:sz w:val="28"/>
+          <w:szCs w:val="28"/>
+        </w:rPr>
+      </w:pPr>
+      <w:r>
+        <w:rPr>
+          <w:rFonts w:ascii="Times New Roman" w:hAnsi="Times New Roman" w:cs="Times New Roman" w:hint="eastAsia"/>
+          <w:sz w:val="28"/>
+          <w:szCs w:val="28"/>
+        </w:rPr>
+        <w:t>上述的优化问题中，</w:t>
+      </w:r>
+      <w:r>
+        <w:rPr>
+          <w:rFonts w:ascii="Times New Roman" w:hAnsi="Times New Roman" w:cs="Times New Roman" w:hint="eastAsia"/>
+          <w:sz w:val="28"/>
+          <w:szCs w:val="28"/>
+        </w:rPr>
+        <w:t>约束条件</w:t>
+      </w:r>
+      <w:r>
+        <w:rPr>
+          <w:position w:val="-14"/>
+        </w:rPr>
+        <w:object w:dxaOrig="700" w:dyaOrig="400">
+          <v:shape id="_x0000_i1109" type="#_x0000_t75" style="width:34.9pt;height:20.2pt" o:ole="">
+            <v:imagedata r:id="rId180" o:title=""/>
+          </v:shape>
+          <o:OLEObject Type="Embed" ProgID="Equation.DSMT4" ShapeID="_x0000_i1109" DrawAspect="Content" ObjectID="_1610803576" r:id="rId182"/>
+        </w:object>
+      </w:r>
+      <w:r>
+        <w:rPr>
+          <w:rFonts w:ascii="Times New Roman" w:hAnsi="Times New Roman" w:cs="Times New Roman" w:hint="eastAsia"/>
+          <w:sz w:val="28"/>
+          <w:szCs w:val="28"/>
+        </w:rPr>
+        <w:t>难以进行局部最优搜索，所以需要变换：</w:t>
+      </w:r>
+    </w:p>
+    <w:p>
+      <w:pPr>
+        <w:rPr>
+          <w:rFonts w:ascii="Times New Roman" w:hAnsi="Times New Roman" w:cs="Times New Roman"/>
+          <w:sz w:val="28"/>
+          <w:szCs w:val="28"/>
+        </w:rPr>
+      </w:pPr>
+      <w:r>
+        <w:rPr>
+          <w:rFonts w:ascii="Times New Roman" w:hAnsi="Times New Roman" w:cs="Times New Roman" w:hint="eastAsia"/>
+          <w:color w:val="FF0000"/>
+          <w:sz w:val="28"/>
+          <w:szCs w:val="28"/>
+        </w:rPr>
+        <w:t>目标函数</w:t>
+      </w:r>
+      <w:r>
+        <w:rPr>
+          <w:rFonts w:ascii="Times New Roman" w:hAnsi="Times New Roman" w:cs="Times New Roman" w:hint="eastAsia"/>
+          <w:color w:val="FF0000"/>
+          <w:sz w:val="28"/>
+          <w:szCs w:val="28"/>
+        </w:rPr>
+        <w:t>2</w:t>
+      </w:r>
+      <w:r>
+        <w:rPr>
+          <w:rFonts w:ascii="Times New Roman" w:hAnsi="Times New Roman" w:cs="Times New Roman" w:hint="eastAsia"/>
+          <w:sz w:val="28"/>
+          <w:szCs w:val="28"/>
+        </w:rPr>
+        <w:t>：函数间隔除以向量</w:t>
+      </w:r>
+      <w:r>
+        <w:rPr>
+          <w:position w:val="-6"/>
+        </w:rPr>
+        <w:object w:dxaOrig="240" w:dyaOrig="220">
+          <v:shape id="_x0000_i1110" type="#_x0000_t75" style="width:12pt;height:10.9pt" o:ole="">
+            <v:imagedata r:id="rId183" o:title=""/>
+          </v:shape>
+          <o:OLEObject Type="Embed" ProgID="Equation.DSMT4" ShapeID="_x0000_i1110" DrawAspect="Content" ObjectID="_1610803577" r:id="rId184"/>
+        </w:object>
+      </w:r>
+      <w:r>
+        <w:rPr>
+          <w:rFonts w:ascii="Times New Roman" w:hAnsi="Times New Roman" w:cs="Times New Roman" w:hint="eastAsia"/>
+          <w:sz w:val="28"/>
+          <w:szCs w:val="28"/>
+        </w:rPr>
+        <w:t>的模最大</w:t>
+      </w:r>
+    </w:p>
+    <w:p>
+      <w:pPr>
+        <w:jc w:val="center"/>
+        <w:rPr>
+          <w:rFonts w:ascii="Times New Roman" w:hAnsi="Times New Roman" w:cs="Times New Roman"/>
+          <w:sz w:val="28"/>
+          <w:szCs w:val="28"/>
+        </w:rPr>
+      </w:pPr>
+      <w:r>
+        <w:rPr>
+          <w:position w:val="-32"/>
+        </w:rPr>
+        <w:object w:dxaOrig="1219" w:dyaOrig="700">
+          <v:shape id="_x0000_i1111" type="#_x0000_t75" style="width:61.1pt;height:34.9pt" o:ole="">
+            <v:imagedata r:id="rId185" o:title=""/>
+          </v:shape>
+          <o:OLEObject Type="Embed" ProgID="Equation.DSMT4" ShapeID="_x0000_i1111" DrawAspect="Content" ObjectID="_1610803578" r:id="rId186"/>
+        </w:object>
+      </w:r>
+    </w:p>
+    <w:p>
+      <w:pPr>
+        <w:rPr>
+          <w:rFonts w:ascii="Times New Roman" w:hAnsi="Times New Roman" w:cs="Times New Roman"/>
+          <w:sz w:val="28"/>
+          <w:szCs w:val="28"/>
+        </w:rPr>
+      </w:pPr>
+      <w:r>
+        <w:rPr>
+          <w:rFonts w:ascii="Times New Roman" w:hAnsi="Times New Roman" w:cs="Times New Roman" w:hint="eastAsia"/>
+          <w:sz w:val="28"/>
+          <w:szCs w:val="28"/>
+        </w:rPr>
+        <w:t>约束条件：</w:t>
+      </w:r>
+      <w:r>
+        <w:rPr>
+          <w:position w:val="-18"/>
+        </w:rPr>
+        <w:object w:dxaOrig="2860" w:dyaOrig="480">
+          <v:shape id="_x0000_i1112" type="#_x0000_t75" style="width:142.9pt;height:24pt" o:ole="">
+            <v:imagedata r:id="rId187" o:title=""/>
+          </v:shape>
+          <o:OLEObject Type="Embed" ProgID="Equation.DSMT4" ShapeID="_x0000_i1112" DrawAspect="Content" ObjectID="_1610803579" r:id="rId188"/>
+        </w:object>
+      </w:r>
+    </w:p>
+    <w:p>
+      <w:pPr>
+        <w:rPr>
+          <w:rFonts w:ascii="Times New Roman" w:hAnsi="Times New Roman" w:cs="Times New Roman"/>
+          <w:sz w:val="28"/>
+          <w:szCs w:val="28"/>
+        </w:rPr>
+      </w:pPr>
+      <w:r>
+        <w:rPr>
+          <w:rFonts w:ascii="Times New Roman" w:hAnsi="Times New Roman" w:cs="Times New Roman" w:hint="eastAsia"/>
+          <w:sz w:val="28"/>
+          <w:szCs w:val="28"/>
+        </w:rPr>
+        <w:t>其中，</w:t>
+      </w:r>
+      <w:r>
+        <w:rPr>
+          <w:position w:val="-32"/>
+        </w:rPr>
+        <w:object w:dxaOrig="780" w:dyaOrig="700">
+          <v:shape id="_x0000_i1113" type="#_x0000_t75" style="width:39.25pt;height:34.9pt" o:ole="">
+            <v:imagedata r:id="rId189" o:title=""/>
+          </v:shape>
+          <o:OLEObject Type="Embed" ProgID="Equation.DSMT4" ShapeID="_x0000_i1113" DrawAspect="Content" ObjectID="_1610803580" r:id="rId190"/>
+        </w:object>
+      </w:r>
+    </w:p>
+    <w:p>
+      <w:pPr>
+        <w:spacing w:line="400" w:lineRule="exact"/>
+        <w:rPr>
+          <w:rFonts w:ascii="Times New Roman" w:hAnsi="Times New Roman" w:cs="Times New Roman"/>
+          <w:sz w:val="28"/>
+          <w:szCs w:val="28"/>
+        </w:rPr>
+      </w:pPr>
+    </w:p>
+    <w:p>
+      <w:pPr>
+        <w:spacing w:line="400" w:lineRule="exact"/>
+        <w:rPr>
+          <w:rFonts w:ascii="Times New Roman" w:hAnsi="Times New Roman" w:cs="Times New Roman"/>
+          <w:sz w:val="28"/>
+          <w:szCs w:val="28"/>
+        </w:rPr>
+      </w:pPr>
+      <w:r>
+        <w:rPr>
+          <w:rFonts w:ascii="Times New Roman" w:hAnsi="Times New Roman" w:cs="Times New Roman" w:hint="eastAsia"/>
+          <w:sz w:val="28"/>
+          <w:szCs w:val="28"/>
+        </w:rPr>
+        <w:t>凸函数：</w:t>
+      </w:r>
+    </w:p>
+    <w:p>
+      <w:pPr>
+        <w:spacing w:line="400" w:lineRule="exact"/>
+        <w:rPr>
+          <w:rFonts w:ascii="Times New Roman" w:hAnsi="Times New Roman" w:cs="Times New Roman"/>
+          <w:sz w:val="28"/>
+          <w:szCs w:val="28"/>
+        </w:rPr>
+      </w:pPr>
+      <w:hyperlink r:id="rId191" w:history="1">
+        <w:r>
+          <w:rPr>
+            <w:rStyle w:val="a5"/>
+            <w:rFonts w:ascii="Times New Roman" w:hAnsi="Times New Roman" w:cs="Times New Roman"/>
+            <w:sz w:val="28"/>
+            <w:szCs w:val="28"/>
+          </w:rPr>
+          <w:t>https://www.cnblogs.com/always-fight/p/9377554.html</w:t>
+        </w:r>
+      </w:hyperlink>
+    </w:p>
+    <w:p>
+      <w:pPr>
+        <w:spacing w:line="400" w:lineRule="exact"/>
+        <w:rPr>
+          <w:rFonts w:ascii="Times New Roman" w:hAnsi="Times New Roman" w:cs="Times New Roman"/>
+          <w:sz w:val="28"/>
+          <w:szCs w:val="28"/>
+        </w:rPr>
+      </w:pPr>
+    </w:p>
+    <w:p>
+      <w:pPr>
+        <w:spacing w:line="400" w:lineRule="exact"/>
+        <w:rPr>
+          <w:rFonts w:ascii="Times New Roman" w:hAnsi="Times New Roman" w:cs="Times New Roman"/>
+          <w:sz w:val="28"/>
+          <w:szCs w:val="28"/>
+        </w:rPr>
+      </w:pPr>
+      <w:r>
+        <w:rPr>
+          <w:rFonts w:ascii="Times New Roman" w:hAnsi="Times New Roman" w:cs="Times New Roman" w:hint="eastAsia"/>
+          <w:color w:val="FF0000"/>
+          <w:sz w:val="28"/>
+          <w:szCs w:val="28"/>
+        </w:rPr>
+        <w:t>目标函数不是凸函数</w:t>
+      </w:r>
+      <w:r>
+        <w:rPr>
+          <w:rFonts w:ascii="Times New Roman" w:hAnsi="Times New Roman" w:cs="Times New Roman" w:hint="eastAsia"/>
+          <w:sz w:val="28"/>
+          <w:szCs w:val="28"/>
+        </w:rPr>
+        <w:t>，难以使用梯度下降等局部搜索算法求解，需要继续变换。</w:t>
+      </w:r>
+    </w:p>
+    <w:p>
+      <w:pPr>
+        <w:rPr>
+          <w:rFonts w:ascii="Times New Roman" w:hAnsi="Times New Roman" w:cs="Times New Roman"/>
+          <w:sz w:val="28"/>
+          <w:szCs w:val="28"/>
+        </w:rPr>
+      </w:pPr>
+      <w:r>
+        <w:rPr>
+          <w:rFonts w:ascii="Times New Roman" w:hAnsi="Times New Roman" w:cs="Times New Roman" w:hint="eastAsia"/>
+          <w:sz w:val="28"/>
+          <w:szCs w:val="28"/>
+        </w:rPr>
+        <w:t>将全局函数间隔取为</w:t>
+      </w:r>
+      <w:r>
+        <w:rPr>
+          <w:rFonts w:ascii="Times New Roman" w:hAnsi="Times New Roman" w:cs="Times New Roman" w:hint="eastAsia"/>
+          <w:sz w:val="28"/>
+          <w:szCs w:val="28"/>
+        </w:rPr>
+        <w:t>1</w:t>
+      </w:r>
+      <w:r>
+        <w:rPr>
+          <w:rFonts w:ascii="Times New Roman" w:hAnsi="Times New Roman" w:cs="Times New Roman" w:hint="eastAsia"/>
+          <w:sz w:val="28"/>
+          <w:szCs w:val="28"/>
+        </w:rPr>
+        <w:t>，即</w:t>
+      </w:r>
+      <w:r>
+        <w:rPr>
+          <w:position w:val="-10"/>
+        </w:rPr>
+        <w:object w:dxaOrig="520" w:dyaOrig="340">
+          <v:shape id="_x0000_i1114" type="#_x0000_t75" style="width:26.2pt;height:16.9pt" o:ole="">
+            <v:imagedata r:id="rId192" o:title=""/>
+          </v:shape>
+          <o:OLEObject Type="Embed" ProgID="Equation.DSMT4" ShapeID="_x0000_i1114" DrawAspect="Content" ObjectID="_1610803581" r:id="rId193"/>
+        </w:object>
+      </w:r>
+      <w:r>
+        <w:rPr>
+          <w:rFonts w:ascii="Times New Roman" w:hAnsi="Times New Roman" w:cs="Times New Roman" w:hint="eastAsia"/>
+          <w:sz w:val="28"/>
+          <w:szCs w:val="28"/>
+        </w:rPr>
+        <w:t>。</w:t>
+      </w:r>
+      <w:r>
+        <w:rPr>
+          <w:rFonts w:ascii="Times New Roman" w:hAnsi="Times New Roman" w:cs="Times New Roman" w:hint="eastAsia"/>
+          <w:sz w:val="28"/>
+          <w:szCs w:val="28"/>
+        </w:rPr>
+        <w:t>目标函数</w:t>
+      </w:r>
+      <w:r>
+        <w:rPr>
+          <w:rFonts w:ascii="Times New Roman" w:hAnsi="Times New Roman" w:cs="Times New Roman" w:hint="eastAsia"/>
+          <w:sz w:val="28"/>
+          <w:szCs w:val="28"/>
+        </w:rPr>
+        <w:t>2</w:t>
+      </w:r>
+      <w:r>
+        <w:rPr>
+          <w:rFonts w:ascii="Times New Roman" w:hAnsi="Times New Roman" w:cs="Times New Roman" w:hint="eastAsia"/>
+          <w:sz w:val="28"/>
+          <w:szCs w:val="28"/>
+        </w:rPr>
+        <w:t>变为：</w:t>
+      </w:r>
+    </w:p>
+    <w:p>
+      <w:pPr>
+        <w:jc w:val="center"/>
+        <w:rPr>
+          <w:rFonts w:ascii="Times New Roman" w:hAnsi="Times New Roman" w:cs="Times New Roman"/>
+          <w:sz w:val="28"/>
+          <w:szCs w:val="28"/>
+        </w:rPr>
+      </w:pPr>
+      <w:r>
+        <w:rPr>
+          <w:position w:val="-32"/>
+        </w:rPr>
+        <w:object w:dxaOrig="1219" w:dyaOrig="700">
+          <v:shape id="_x0000_i1115" type="#_x0000_t75" style="width:61.1pt;height:34.9pt" o:ole="">
+            <v:imagedata r:id="rId194" o:title=""/>
+          </v:shape>
+          <o:OLEObject Type="Embed" ProgID="Equation.DSMT4" ShapeID="_x0000_i1115" DrawAspect="Content" ObjectID="_1610803582" r:id="rId195"/>
+        </w:object>
+      </w:r>
+    </w:p>
+    <w:p>
+      <w:pPr>
+        <w:spacing w:line="400" w:lineRule="exact"/>
+        <w:rPr>
+          <w:rFonts w:ascii="Times New Roman" w:hAnsi="Times New Roman" w:cs="Times New Roman"/>
+          <w:sz w:val="28"/>
+          <w:szCs w:val="28"/>
+        </w:rPr>
+      </w:pPr>
+      <w:r>
+        <w:rPr>
+          <w:rFonts w:ascii="Times New Roman" w:hAnsi="Times New Roman" w:cs="Times New Roman" w:hint="eastAsia"/>
+          <w:sz w:val="28"/>
+          <w:szCs w:val="28"/>
+        </w:rPr>
+        <w:t>演变为</w:t>
+      </w:r>
+      <w:r>
+        <w:rPr>
+          <w:rFonts w:ascii="Times New Roman" w:hAnsi="Times New Roman" w:cs="Times New Roman" w:hint="eastAsia"/>
+          <w:color w:val="FF0000"/>
+          <w:sz w:val="28"/>
+          <w:szCs w:val="28"/>
+        </w:rPr>
+        <w:t>目标函数</w:t>
+      </w:r>
+      <w:r>
+        <w:rPr>
+          <w:rFonts w:ascii="Times New Roman" w:hAnsi="Times New Roman" w:cs="Times New Roman" w:hint="eastAsia"/>
+          <w:color w:val="FF0000"/>
+          <w:sz w:val="28"/>
+          <w:szCs w:val="28"/>
+        </w:rPr>
+        <w:t>3</w:t>
+      </w:r>
+      <w:r>
+        <w:rPr>
+          <w:rFonts w:ascii="Times New Roman" w:hAnsi="Times New Roman" w:cs="Times New Roman" w:hint="eastAsia"/>
+          <w:sz w:val="28"/>
+          <w:szCs w:val="28"/>
+        </w:rPr>
+        <w:t>：</w:t>
+      </w:r>
+    </w:p>
+    <w:p>
+      <w:pPr>
+        <w:jc w:val="center"/>
+        <w:rPr>
+          <w:rFonts w:ascii="Times New Roman" w:hAnsi="Times New Roman" w:cs="Times New Roman"/>
+          <w:sz w:val="28"/>
+          <w:szCs w:val="28"/>
+        </w:rPr>
+      </w:pPr>
+      <w:r>
+        <w:rPr>
+          <w:position w:val="-24"/>
+        </w:rPr>
+        <w:object w:dxaOrig="1420" w:dyaOrig="620">
+          <v:shape id="_x0000_i1116" type="#_x0000_t75" style="width:70.9pt;height:31.1pt" o:ole="">
+            <v:imagedata r:id="rId196" o:title=""/>
+          </v:shape>
+          <o:OLEObject Type="Embed" ProgID="Equation.DSMT4" ShapeID="_x0000_i1116" DrawAspect="Content" ObjectID="_1610803583" r:id="rId197"/>
+        </w:object>
+      </w:r>
+    </w:p>
+    <w:p>
+      <w:pPr>
+        <w:rPr>
+          <w:rFonts w:ascii="Times New Roman" w:hAnsi="Times New Roman" w:cs="Times New Roman"/>
+          <w:sz w:val="28"/>
+          <w:szCs w:val="28"/>
+        </w:rPr>
+      </w:pPr>
+      <w:r>
+        <w:rPr>
+          <w:rFonts w:ascii="Times New Roman" w:hAnsi="Times New Roman" w:cs="Times New Roman" w:hint="eastAsia"/>
+          <w:sz w:val="28"/>
+          <w:szCs w:val="28"/>
+        </w:rPr>
+        <w:t>约束条件：</w:t>
+      </w:r>
+      <w:r>
+        <w:rPr>
+          <w:position w:val="-18"/>
+        </w:rPr>
+        <w:object w:dxaOrig="2799" w:dyaOrig="480">
+          <v:shape id="_x0000_i1117" type="#_x0000_t75" style="width:140.2pt;height:24pt" o:ole="">
+            <v:imagedata r:id="rId198" o:title=""/>
+          </v:shape>
+          <o:OLEObject Type="Embed" ProgID="Equation.DSMT4" ShapeID="_x0000_i1117" DrawAspect="Content" ObjectID="_1610803584" r:id="rId199"/>
+        </w:object>
+      </w:r>
+    </w:p>
+    <w:p>
+      <w:pPr>
+        <w:spacing w:line="400" w:lineRule="exact"/>
+        <w:rPr>
+          <w:rFonts w:ascii="Times New Roman" w:hAnsi="Times New Roman" w:cs="Times New Roman"/>
+          <w:sz w:val="28"/>
+          <w:szCs w:val="28"/>
+        </w:rPr>
+      </w:pPr>
+    </w:p>
+    <w:p>
+      <w:pPr>
+        <w:spacing w:line="400" w:lineRule="exact"/>
+        <w:rPr>
+          <w:rFonts w:ascii="Times New Roman" w:hAnsi="Times New Roman" w:cs="Times New Roman"/>
+          <w:sz w:val="28"/>
+          <w:szCs w:val="28"/>
+        </w:rPr>
+      </w:pPr>
+      <w:r>
+        <w:rPr>
+          <w:rFonts w:ascii="Times New Roman" w:hAnsi="Times New Roman" w:cs="Times New Roman" w:hint="eastAsia"/>
+          <w:sz w:val="28"/>
+          <w:szCs w:val="28"/>
+        </w:rPr>
+        <w:t>根据拉格朗日对偶问题（不</w:t>
+      </w:r>
+      <w:r>
+        <w:rPr>
+          <w:rFonts w:ascii="Times New Roman" w:hAnsi="Times New Roman" w:cs="Times New Roman" w:hint="eastAsia"/>
+          <w:color w:val="FF0000"/>
+          <w:sz w:val="28"/>
+          <w:szCs w:val="28"/>
+        </w:rPr>
+        <w:t>细究</w:t>
+      </w:r>
+      <w:r>
+        <w:rPr>
+          <w:rFonts w:ascii="Times New Roman" w:hAnsi="Times New Roman" w:cs="Times New Roman" w:hint="eastAsia"/>
+          <w:sz w:val="28"/>
+          <w:szCs w:val="28"/>
+        </w:rPr>
+        <w:t>其具体推导了）：</w:t>
+      </w:r>
+    </w:p>
+    <w:p>
+      <w:pPr>
+        <w:spacing w:line="400" w:lineRule="exact"/>
+        <w:rPr>
+          <w:rFonts w:ascii="Times New Roman" w:hAnsi="Times New Roman" w:cs="Times New Roman"/>
+          <w:sz w:val="28"/>
+          <w:szCs w:val="28"/>
+        </w:rPr>
+      </w:pPr>
+      <w:r>
+        <w:rPr>
+          <w:rFonts w:ascii="Times New Roman" w:hAnsi="Times New Roman" w:cs="Times New Roman" w:hint="eastAsia"/>
+          <w:sz w:val="28"/>
+          <w:szCs w:val="28"/>
+        </w:rPr>
+        <w:t>目标函数</w:t>
+      </w:r>
+      <w:r>
+        <w:rPr>
+          <w:rFonts w:ascii="Times New Roman" w:hAnsi="Times New Roman" w:cs="Times New Roman" w:hint="eastAsia"/>
+          <w:sz w:val="28"/>
+          <w:szCs w:val="28"/>
+        </w:rPr>
+        <w:t>3</w:t>
+      </w:r>
+      <w:r>
+        <w:rPr>
+          <w:rFonts w:ascii="Times New Roman" w:hAnsi="Times New Roman" w:cs="Times New Roman" w:hint="eastAsia"/>
+          <w:sz w:val="28"/>
+          <w:szCs w:val="28"/>
+        </w:rPr>
+        <w:t>的拉格朗日对偶问题</w:t>
+      </w:r>
+      <w:r>
+        <w:rPr>
+          <w:rFonts w:ascii="Times New Roman" w:hAnsi="Times New Roman" w:cs="Times New Roman" w:hint="eastAsia"/>
+          <w:sz w:val="28"/>
+          <w:szCs w:val="28"/>
+        </w:rPr>
+        <w:t>为：</w:t>
+      </w:r>
+    </w:p>
+    <w:p>
+      <w:pPr>
+        <w:jc w:val="center"/>
+      </w:pPr>
+      <w:r>
+        <w:rPr>
+          <w:position w:val="-28"/>
+        </w:rPr>
+        <w:object w:dxaOrig="4520" w:dyaOrig="680">
+          <v:shape id="_x0000_i1118" type="#_x0000_t75" style="width:225.8pt;height:33.8pt" o:ole="">
+            <v:imagedata r:id="rId200" o:title=""/>
+          </v:shape>
+          <o:OLEObject Type="Embed" ProgID="Equation.DSMT4" ShapeID="_x0000_i1118" DrawAspect="Content" ObjectID="_1610803585" r:id="rId201"/>
+        </w:object>
+      </w:r>
+    </w:p>
+    <w:p>
+      <w:pPr>
+        <w:rPr>
+          <w:rFonts w:ascii="Times New Roman" w:hAnsi="Times New Roman" w:cs="Times New Roman"/>
+          <w:sz w:val="24"/>
+          <w:szCs w:val="24"/>
+        </w:rPr>
+      </w:pPr>
+      <w:r>
+        <w:rPr>
+          <w:rFonts w:hint="eastAsia"/>
+          <w:sz w:val="24"/>
+          <w:szCs w:val="24"/>
+        </w:rPr>
+        <w:t>其中，</w:t>
+      </w:r>
+      <w:r>
+        <w:rPr>
+          <w:position w:val="-12"/>
+        </w:rPr>
+        <w:object w:dxaOrig="260" w:dyaOrig="360">
+          <v:shape id="_x0000_i1119" type="#_x0000_t75" style="width:13.1pt;height:18pt" o:ole="">
+            <v:imagedata r:id="rId202" o:title=""/>
+          </v:shape>
+          <o:OLEObject Type="Embed" ProgID="Equation.DSMT4" ShapeID="_x0000_i1119" DrawAspect="Content" ObjectID="_1610803586" r:id="rId203"/>
+        </w:object>
+      </w:r>
+      <w:r>
+        <w:rPr>
+          <w:rFonts w:hint="eastAsia"/>
+          <w:sz w:val="24"/>
+          <w:szCs w:val="24"/>
+        </w:rPr>
+        <w:t>称为拉格朗日算子。</w:t>
+      </w:r>
+    </w:p>
+    <w:p>
+      <w:pPr>
+        <w:jc w:val="center"/>
+        <w:rPr>
+          <w:rFonts w:ascii="Times New Roman" w:hAnsi="Times New Roman" w:cs="Times New Roman"/>
+          <w:sz w:val="28"/>
+          <w:szCs w:val="28"/>
+        </w:rPr>
+      </w:pPr>
+      <w:r>
+        <w:rPr>
+          <w:rFonts w:ascii="Times New Roman" w:hAnsi="Times New Roman" w:cs="Times New Roman" w:hint="eastAsia"/>
+          <w:noProof/>
+          <w:sz w:val="28"/>
+          <w:szCs w:val="28"/>
+        </w:rPr>
+        <w:drawing>
+          <wp:inline distT="0" distB="0" distL="0" distR="0">
+            <wp:extent cx="2632710" cy="1894267"/>
+            <wp:effectExtent l="19050" t="0" r="0" b="0"/>
+            <wp:docPr id="99" name="图片 99"/>
+            <wp:cNvGraphicFramePr>
+              <a:graphicFrameLocks xmlns:a="http://schemas.openxmlformats.org/drawingml/2006/main" noChangeAspect="1"/>
+            </wp:cNvGraphicFramePr>
+            <a:graphic xmlns:a="http://schemas.openxmlformats.org/drawingml/2006/main">
+              <a:graphicData uri="http://schemas.openxmlformats.org/drawingml/2006/picture">
+                <pic:pic xmlns:pic="http://schemas.openxmlformats.org/drawingml/2006/picture">
+                  <pic:nvPicPr>
+                    <pic:cNvPr id="0" name="Picture 99"/>
+                    <pic:cNvPicPr>
+                      <a:picLocks noChangeAspect="1" noChangeArrowheads="1"/>
+                    </pic:cNvPicPr>
+                  </pic:nvPicPr>
+                  <pic:blipFill>
+                    <a:blip r:embed="rId204"/>
+                    <a:srcRect/>
+                    <a:stretch>
+                      <a:fillRect/>
+                    </a:stretch>
+                  </pic:blipFill>
+                  <pic:spPr bwMode="auto">
+                    <a:xfrm>
+                      <a:off x="0" y="0"/>
+                      <a:ext cx="2632710" cy="1894267"/>
+                    </a:xfrm>
+                    <a:prstGeom prst="rect">
+                      <a:avLst/>
+                    </a:prstGeom>
+                    <a:noFill/>
+                    <a:ln w="9525">
+                      <a:noFill/>
+                      <a:miter lim="800000"/>
+                      <a:headEnd/>
+                      <a:tailEnd/>
+                    </a:ln>
+                  </pic:spPr>
+                </pic:pic>
+              </a:graphicData>
+            </a:graphic>
+          </wp:inline>
+        </w:drawing>
+      </w:r>
+    </w:p>
+    <w:p>
+      <w:pPr>
+        <w:rPr>
+          <w:rFonts w:ascii="Times New Roman" w:hAnsi="Times New Roman" w:cs="Times New Roman"/>
+          <w:sz w:val="28"/>
+          <w:szCs w:val="28"/>
+        </w:rPr>
+      </w:pPr>
+      <w:r>
+        <w:rPr>
+          <w:rFonts w:ascii="Times New Roman" w:hAnsi="Times New Roman" w:cs="Times New Roman" w:hint="eastAsia"/>
+          <w:sz w:val="28"/>
+          <w:szCs w:val="28"/>
+        </w:rPr>
+        <w:lastRenderedPageBreak/>
+        <w:t>上图中实线是最大间隔超平面，</w:t>
+      </w:r>
+      <w:r>
+        <w:rPr>
+          <w:rFonts w:ascii="Times New Roman" w:hAnsi="Times New Roman" w:cs="Times New Roman" w:hint="eastAsia"/>
+          <w:color w:val="FF0000"/>
+          <w:sz w:val="28"/>
+          <w:szCs w:val="28"/>
+        </w:rPr>
+        <w:t>虚线是函数间隔为</w:t>
+      </w:r>
+      <w:r>
+        <w:rPr>
+          <w:rFonts w:ascii="Times New Roman" w:hAnsi="Times New Roman" w:cs="Times New Roman" w:hint="eastAsia"/>
+          <w:color w:val="FF0000"/>
+          <w:sz w:val="28"/>
+          <w:szCs w:val="28"/>
+        </w:rPr>
+        <w:t>1</w:t>
+      </w:r>
+      <w:r>
+        <w:rPr>
+          <w:rFonts w:ascii="Times New Roman" w:hAnsi="Times New Roman" w:cs="Times New Roman" w:hint="eastAsia"/>
+          <w:color w:val="FF0000"/>
+          <w:sz w:val="28"/>
+          <w:szCs w:val="28"/>
+        </w:rPr>
+        <w:t>的超平面</w:t>
+      </w:r>
+      <w:r>
+        <w:rPr>
+          <w:rFonts w:ascii="Times New Roman" w:hAnsi="Times New Roman" w:cs="Times New Roman" w:hint="eastAsia"/>
+          <w:sz w:val="28"/>
+          <w:szCs w:val="28"/>
+        </w:rPr>
+        <w:t>，其上的点的拉格朗日算子</w:t>
+      </w:r>
+      <w:r>
+        <w:rPr>
+          <w:position w:val="-12"/>
+        </w:rPr>
+        <w:object w:dxaOrig="639" w:dyaOrig="360">
+          <v:shape id="_x0000_i1120" type="#_x0000_t75" style="width:32.2pt;height:18pt" o:ole="">
+            <v:imagedata r:id="rId205" o:title=""/>
+          </v:shape>
+          <o:OLEObject Type="Embed" ProgID="Equation.DSMT4" ShapeID="_x0000_i1120" DrawAspect="Content" ObjectID="_1610803587" r:id="rId206"/>
+        </w:object>
+      </w:r>
+      <w:r>
+        <w:rPr>
+          <w:rFonts w:ascii="Times New Roman" w:hAnsi="Times New Roman" w:cs="Times New Roman" w:hint="eastAsia"/>
+          <w:sz w:val="28"/>
+          <w:szCs w:val="28"/>
+        </w:rPr>
+        <w:t>，其它点的拉格朗日算子</w:t>
+      </w:r>
+      <w:r>
+        <w:rPr>
+          <w:position w:val="-12"/>
+        </w:rPr>
+        <w:object w:dxaOrig="639" w:dyaOrig="360">
+          <v:shape id="_x0000_i1121" type="#_x0000_t75" style="width:32.2pt;height:18pt" o:ole="">
+            <v:imagedata r:id="rId207" o:title=""/>
+          </v:shape>
+          <o:OLEObject Type="Embed" ProgID="Equation.DSMT4" ShapeID="_x0000_i1121" DrawAspect="Content" ObjectID="_1610803588" r:id="rId208"/>
+        </w:object>
+      </w:r>
+      <w:r>
+        <w:rPr>
+          <w:rFonts w:ascii="Times New Roman" w:hAnsi="Times New Roman" w:cs="Times New Roman" w:hint="eastAsia"/>
+          <w:sz w:val="28"/>
+          <w:szCs w:val="28"/>
+        </w:rPr>
+        <w:t>，上图中两条虚线上的</w:t>
+      </w:r>
+      <w:r>
+        <w:rPr>
+          <w:rFonts w:ascii="Times New Roman" w:hAnsi="Times New Roman" w:cs="Times New Roman" w:hint="eastAsia"/>
+          <w:sz w:val="28"/>
+          <w:szCs w:val="28"/>
+        </w:rPr>
+        <w:t>3</w:t>
+      </w:r>
+      <w:r>
+        <w:rPr>
+          <w:rFonts w:ascii="Times New Roman" w:hAnsi="Times New Roman" w:cs="Times New Roman" w:hint="eastAsia"/>
+          <w:sz w:val="28"/>
+          <w:szCs w:val="28"/>
+        </w:rPr>
+        <w:t>个点</w:t>
+      </w:r>
+      <w:r>
+        <w:rPr>
+          <w:rFonts w:ascii="Times New Roman" w:hAnsi="Times New Roman" w:cs="Times New Roman" w:hint="eastAsia"/>
+          <w:color w:val="FF0000"/>
+          <w:sz w:val="28"/>
+          <w:szCs w:val="28"/>
+        </w:rPr>
+        <w:t>称为支持向量</w:t>
+      </w:r>
+      <w:r>
+        <w:rPr>
+          <w:rFonts w:ascii="Times New Roman" w:hAnsi="Times New Roman" w:cs="Times New Roman" w:hint="eastAsia"/>
+          <w:sz w:val="28"/>
+          <w:szCs w:val="28"/>
+        </w:rPr>
+        <w:t>。</w:t>
+      </w:r>
+    </w:p>
+    <w:p>
+      <w:pPr>
+        <w:spacing w:line="400" w:lineRule="exact"/>
+        <w:rPr>
+          <w:rFonts w:ascii="Times New Roman" w:hAnsi="Times New Roman" w:cs="Times New Roman"/>
+          <w:sz w:val="28"/>
+          <w:szCs w:val="28"/>
+        </w:rPr>
+      </w:pPr>
+    </w:p>
+    <w:p>
+      <w:pPr>
+        <w:spacing w:line="400" w:lineRule="exact"/>
+        <w:rPr>
+          <w:rFonts w:ascii="Times New Roman" w:hAnsi="Times New Roman" w:cs="Times New Roman"/>
+          <w:sz w:val="28"/>
+          <w:szCs w:val="28"/>
+        </w:rPr>
+      </w:pPr>
+      <w:r>
+        <w:rPr>
+          <w:rFonts w:ascii="Times New Roman" w:hAnsi="Times New Roman" w:cs="Times New Roman" w:hint="eastAsia"/>
+          <w:sz w:val="28"/>
+          <w:szCs w:val="28"/>
+        </w:rPr>
+        <w:t>对上述的拉格朗日对偶问题求偏导：</w:t>
+      </w:r>
+    </w:p>
+    <w:p>
+      <w:pPr>
+        <w:jc w:val="center"/>
+        <w:rPr>
+          <w:rFonts w:ascii="Times New Roman" w:hAnsi="Times New Roman" w:cs="Times New Roman"/>
+          <w:sz w:val="28"/>
+          <w:szCs w:val="28"/>
+        </w:rPr>
+      </w:pPr>
+      <w:r>
+        <w:rPr>
+          <w:position w:val="-62"/>
+        </w:rPr>
+        <w:object w:dxaOrig="2079" w:dyaOrig="1359">
+          <v:shape id="_x0000_i1122" type="#_x0000_t75" style="width:104.2pt;height:68.2pt" o:ole="">
+            <v:imagedata r:id="rId209" o:title=""/>
+          </v:shape>
+          <o:OLEObject Type="Embed" ProgID="Equation.DSMT4" ShapeID="_x0000_i1122" DrawAspect="Content" ObjectID="_1610803589" r:id="rId210"/>
+        </w:object>
+      </w:r>
+    </w:p>
+    <w:p>
+      <w:pPr>
+        <w:spacing w:line="400" w:lineRule="exact"/>
+        <w:rPr>
+          <w:rFonts w:ascii="Times New Roman" w:hAnsi="Times New Roman" w:cs="Times New Roman"/>
+          <w:sz w:val="28"/>
+          <w:szCs w:val="28"/>
+        </w:rPr>
+      </w:pPr>
+      <w:r>
+        <w:rPr>
+          <w:rFonts w:ascii="Times New Roman" w:hAnsi="Times New Roman" w:cs="Times New Roman" w:hint="eastAsia"/>
+          <w:sz w:val="28"/>
+          <w:szCs w:val="28"/>
+        </w:rPr>
+        <w:t>令其分别为</w:t>
+      </w:r>
+      <w:r>
+        <w:rPr>
+          <w:rFonts w:ascii="Times New Roman" w:hAnsi="Times New Roman" w:cs="Times New Roman" w:hint="eastAsia"/>
+          <w:sz w:val="28"/>
+          <w:szCs w:val="28"/>
+        </w:rPr>
+        <w:t>0</w:t>
+      </w:r>
+      <w:r>
+        <w:rPr>
+          <w:rFonts w:ascii="Times New Roman" w:hAnsi="Times New Roman" w:cs="Times New Roman" w:hint="eastAsia"/>
+          <w:sz w:val="28"/>
+          <w:szCs w:val="28"/>
+        </w:rPr>
+        <w:t>：</w:t>
+      </w:r>
+    </w:p>
+    <w:p>
+      <w:pPr>
+        <w:jc w:val="center"/>
+        <w:rPr>
+          <w:rFonts w:ascii="Times New Roman" w:hAnsi="Times New Roman" w:cs="Times New Roman"/>
+          <w:sz w:val="28"/>
+          <w:szCs w:val="28"/>
+        </w:rPr>
+      </w:pPr>
+      <w:r>
+        <w:rPr>
+          <w:position w:val="-62"/>
+        </w:rPr>
+        <w:object w:dxaOrig="1560" w:dyaOrig="1359">
+          <v:shape id="_x0000_i1123" type="#_x0000_t75" style="width:78pt;height:68.2pt" o:ole="">
+            <v:imagedata r:id="rId211" o:title=""/>
+          </v:shape>
+          <o:OLEObject Type="Embed" ProgID="Equation.DSMT4" ShapeID="_x0000_i1123" DrawAspect="Content" ObjectID="_1610803590" r:id="rId212"/>
+        </w:object>
+      </w:r>
+    </w:p>
+    <w:p>
+      <w:pPr>
+        <w:rPr>
+          <w:rFonts w:ascii="Times New Roman" w:hAnsi="Times New Roman" w:cs="Times New Roman"/>
+          <w:sz w:val="28"/>
+          <w:szCs w:val="28"/>
+        </w:rPr>
+      </w:pPr>
+      <w:r>
+        <w:rPr>
+          <w:rFonts w:ascii="Times New Roman" w:hAnsi="Times New Roman" w:cs="Times New Roman" w:hint="eastAsia"/>
+          <w:sz w:val="28"/>
+          <w:szCs w:val="28"/>
+        </w:rPr>
+        <w:t>从而得到如下问题：其中</w:t>
+      </w:r>
+      <w:r>
+        <w:rPr>
+          <w:position w:val="-10"/>
+        </w:rPr>
+        <w:object w:dxaOrig="360" w:dyaOrig="380">
+          <v:shape id="_x0000_i1124" type="#_x0000_t75" style="width:18pt;height:19.1pt" o:ole="">
+            <v:imagedata r:id="rId213" o:title=""/>
+          </v:shape>
+          <o:OLEObject Type="Embed" ProgID="Equation.DSMT4" ShapeID="_x0000_i1124" DrawAspect="Content" ObjectID="_1610803591" r:id="rId214"/>
+        </w:object>
+      </w:r>
+      <w:r>
+        <w:rPr>
+          <w:rFonts w:ascii="Times New Roman" w:hAnsi="Times New Roman" w:cs="Times New Roman" w:hint="eastAsia"/>
+          <w:sz w:val="28"/>
+          <w:szCs w:val="28"/>
+        </w:rPr>
+        <w:t>，</w:t>
+      </w:r>
+      <w:r>
+        <w:rPr>
+          <w:position w:val="-12"/>
+        </w:rPr>
+        <w:object w:dxaOrig="260" w:dyaOrig="360">
+          <v:shape id="_x0000_i1125" type="#_x0000_t75" style="width:13.1pt;height:18pt" o:ole="">
+            <v:imagedata r:id="rId215" o:title=""/>
+          </v:shape>
+          <o:OLEObject Type="Embed" ProgID="Equation.DSMT4" ShapeID="_x0000_i1125" DrawAspect="Content" ObjectID="_1610803592" r:id="rId216"/>
+        </w:object>
+      </w:r>
+      <w:r>
+        <w:rPr>
+          <w:rFonts w:ascii="Times New Roman" w:hAnsi="Times New Roman" w:cs="Times New Roman" w:hint="eastAsia"/>
+          <w:sz w:val="28"/>
+          <w:szCs w:val="28"/>
+        </w:rPr>
+        <w:t>，均为实数</w:t>
+      </w:r>
+    </w:p>
+    <w:p>
+      <w:pPr>
+        <w:jc w:val="center"/>
+        <w:rPr>
+          <w:rFonts w:ascii="Times New Roman" w:hAnsi="Times New Roman" w:cs="Times New Roman"/>
+          <w:sz w:val="28"/>
+          <w:szCs w:val="28"/>
+        </w:rPr>
+      </w:pPr>
+      <w:r>
+        <w:rPr>
+          <w:position w:val="-132"/>
+        </w:rPr>
+        <w:object w:dxaOrig="5240" w:dyaOrig="2760">
+          <v:shape id="_x0000_i1126" type="#_x0000_t75" style="width:261.8pt;height:138pt" o:ole="">
+            <v:imagedata r:id="rId217" o:title=""/>
+          </v:shape>
+          <o:OLEObject Type="Embed" ProgID="Equation.DSMT4" ShapeID="_x0000_i1126" DrawAspect="Content" ObjectID="_1610803593" r:id="rId218"/>
+        </w:object>
+      </w:r>
+    </w:p>
+    <w:p>
+      <w:pPr>
+        <w:spacing w:line="400" w:lineRule="exact"/>
+        <w:rPr>
+          <w:rFonts w:ascii="Times New Roman" w:hAnsi="Times New Roman" w:cs="Times New Roman"/>
+          <w:sz w:val="28"/>
+          <w:szCs w:val="28"/>
+        </w:rPr>
+      </w:pPr>
+      <w:r>
+        <w:rPr>
+          <w:rFonts w:ascii="Times New Roman" w:hAnsi="Times New Roman" w:cs="Times New Roman" w:hint="eastAsia"/>
+          <w:sz w:val="28"/>
+          <w:szCs w:val="28"/>
+        </w:rPr>
+        <w:t>进一步推导：</w:t>
+      </w:r>
+    </w:p>
+    <w:p>
+      <w:pPr>
+        <w:jc w:val="center"/>
+        <w:rPr>
+          <w:rFonts w:ascii="Times New Roman" w:hAnsi="Times New Roman" w:cs="Times New Roman"/>
+          <w:sz w:val="28"/>
+          <w:szCs w:val="28"/>
+        </w:rPr>
+      </w:pPr>
+      <w:r>
+        <w:rPr>
+          <w:position w:val="-174"/>
+        </w:rPr>
+        <w:object w:dxaOrig="3879" w:dyaOrig="3620">
+          <v:shape id="_x0000_i1127" type="#_x0000_t75" style="width:194.2pt;height:181.1pt" o:ole="">
+            <v:imagedata r:id="rId219" o:title=""/>
+          </v:shape>
+          <o:OLEObject Type="Embed" ProgID="Equation.DSMT4" ShapeID="_x0000_i1127" DrawAspect="Content" ObjectID="_1610803594" r:id="rId220"/>
+        </w:object>
+      </w:r>
+    </w:p>
+    <w:p>
+      <w:pPr>
+        <w:rPr>
+          <w:rFonts w:ascii="Times New Roman" w:hAnsi="Times New Roman" w:cs="Times New Roman"/>
+          <w:sz w:val="28"/>
+          <w:szCs w:val="28"/>
+        </w:rPr>
+      </w:pPr>
+      <w:r>
+        <w:rPr>
+          <w:rFonts w:ascii="Times New Roman" w:hAnsi="Times New Roman" w:cs="Times New Roman" w:hint="eastAsia"/>
+          <w:sz w:val="28"/>
+          <w:szCs w:val="28"/>
+        </w:rPr>
+        <w:lastRenderedPageBreak/>
+        <w:t>其中将向量内积</w:t>
+      </w:r>
+      <w:r>
+        <w:rPr>
+          <w:position w:val="-18"/>
+        </w:rPr>
+        <w:object w:dxaOrig="1020" w:dyaOrig="540">
+          <v:shape id="_x0000_i1128" type="#_x0000_t75" style="width:51.25pt;height:27.25pt" o:ole="">
+            <v:imagedata r:id="rId221" o:title=""/>
+          </v:shape>
+          <o:OLEObject Type="Embed" ProgID="Equation.DSMT4" ShapeID="_x0000_i1128" DrawAspect="Content" ObjectID="_1610803595" r:id="rId222"/>
+        </w:object>
+      </w:r>
+      <w:r>
+        <w:rPr>
+          <w:rFonts w:ascii="Times New Roman" w:hAnsi="Times New Roman" w:cs="Times New Roman" w:hint="eastAsia"/>
+          <w:sz w:val="28"/>
+          <w:szCs w:val="28"/>
+        </w:rPr>
+        <w:t>表示为</w:t>
+      </w:r>
+      <w:r>
+        <w:rPr>
+          <w:position w:val="-18"/>
+        </w:rPr>
+        <w:object w:dxaOrig="980" w:dyaOrig="480">
+          <v:shape id="_x0000_i1129" type="#_x0000_t75" style="width:49.1pt;height:24pt" o:ole="">
+            <v:imagedata r:id="rId223" o:title=""/>
+          </v:shape>
+          <o:OLEObject Type="Embed" ProgID="Equation.DSMT4" ShapeID="_x0000_i1129" DrawAspect="Content" ObjectID="_1610803596" r:id="rId224"/>
+        </w:object>
+      </w:r>
+      <w:r>
+        <w:rPr>
+          <w:rFonts w:ascii="Times New Roman" w:hAnsi="Times New Roman" w:cs="Times New Roman" w:hint="eastAsia"/>
+          <w:sz w:val="28"/>
+          <w:szCs w:val="28"/>
+        </w:rPr>
+        <w:t>。</w:t>
+      </w:r>
+    </w:p>
+    <w:p>
+      <w:pPr>
+        <w:spacing w:line="400" w:lineRule="exact"/>
+        <w:rPr>
+          <w:rFonts w:ascii="Times New Roman" w:hAnsi="Times New Roman" w:cs="Times New Roman"/>
+          <w:sz w:val="28"/>
+          <w:szCs w:val="28"/>
+        </w:rPr>
+      </w:pPr>
+    </w:p>
+    <w:p>
+      <w:pPr>
+        <w:spacing w:line="400" w:lineRule="exact"/>
+        <w:rPr>
+          <w:rFonts w:ascii="Times New Roman" w:hAnsi="Times New Roman" w:cs="Times New Roman"/>
+          <w:sz w:val="28"/>
+          <w:szCs w:val="28"/>
+        </w:rPr>
+      </w:pPr>
+      <w:r>
+        <w:rPr>
+          <w:rFonts w:ascii="Times New Roman" w:hAnsi="Times New Roman" w:cs="Times New Roman" w:hint="eastAsia"/>
+          <w:color w:val="FF0000"/>
+          <w:sz w:val="28"/>
+          <w:szCs w:val="28"/>
+        </w:rPr>
+        <w:t>目标问题</w:t>
+      </w:r>
+      <w:r>
+        <w:rPr>
+          <w:rFonts w:ascii="Times New Roman" w:hAnsi="Times New Roman" w:cs="Times New Roman" w:hint="eastAsia"/>
+          <w:color w:val="FF0000"/>
+          <w:sz w:val="28"/>
+          <w:szCs w:val="28"/>
+        </w:rPr>
+        <w:t>4</w:t>
+      </w:r>
+      <w:r>
+        <w:rPr>
+          <w:rFonts w:ascii="Times New Roman" w:hAnsi="Times New Roman" w:cs="Times New Roman" w:hint="eastAsia"/>
+          <w:sz w:val="28"/>
+          <w:szCs w:val="28"/>
+        </w:rPr>
+        <w:t>：</w:t>
+      </w:r>
+    </w:p>
+    <w:p>
+      <w:pPr>
+        <w:jc w:val="center"/>
+        <w:rPr>
+          <w:rFonts w:ascii="Times New Roman" w:hAnsi="Times New Roman" w:cs="Times New Roman"/>
+          <w:sz w:val="28"/>
+          <w:szCs w:val="28"/>
+        </w:rPr>
+      </w:pPr>
+      <w:r>
+        <w:rPr>
+          <w:position w:val="-30"/>
+        </w:rPr>
+        <w:object w:dxaOrig="4020" w:dyaOrig="700">
+          <v:shape id="_x0000_i1130" type="#_x0000_t75" style="width:201.25pt;height:34.9pt" o:ole="">
+            <v:imagedata r:id="rId225" o:title=""/>
+          </v:shape>
+          <o:OLEObject Type="Embed" ProgID="Equation.DSMT4" ShapeID="_x0000_i1130" DrawAspect="Content" ObjectID="_1610803597" r:id="rId226"/>
+        </w:object>
+      </w:r>
+    </w:p>
+    <w:p>
+      <w:pPr>
+        <w:spacing w:line="400" w:lineRule="exact"/>
+        <w:rPr>
+          <w:rFonts w:ascii="Times New Roman" w:hAnsi="Times New Roman" w:cs="Times New Roman"/>
+          <w:sz w:val="28"/>
+          <w:szCs w:val="28"/>
+        </w:rPr>
+      </w:pPr>
+    </w:p>
+    <w:p>
+      <w:pPr>
+        <w:spacing w:line="400" w:lineRule="exact"/>
+        <w:rPr>
+          <w:rFonts w:ascii="Times New Roman" w:hAnsi="Times New Roman" w:cs="Times New Roman"/>
+          <w:sz w:val="28"/>
+          <w:szCs w:val="28"/>
+        </w:rPr>
+      </w:pPr>
+      <w:r>
+        <w:rPr>
+          <w:rFonts w:ascii="Times New Roman" w:hAnsi="Times New Roman" w:cs="Times New Roman" w:hint="eastAsia"/>
+          <w:sz w:val="28"/>
+          <w:szCs w:val="28"/>
+        </w:rPr>
+        <w:t>约束条件：</w:t>
+      </w:r>
+    </w:p>
+    <w:p>
+      <w:pPr>
+        <w:jc w:val="center"/>
+        <w:rPr>
+          <w:rFonts w:ascii="Times New Roman" w:hAnsi="Times New Roman" w:cs="Times New Roman"/>
+          <w:sz w:val="28"/>
+          <w:szCs w:val="28"/>
+        </w:rPr>
+      </w:pPr>
+      <w:r>
+        <w:rPr>
+          <w:position w:val="-46"/>
+        </w:rPr>
+        <w:object w:dxaOrig="1340" w:dyaOrig="1040">
+          <v:shape id="_x0000_i1131" type="#_x0000_t75" style="width:67.1pt;height:51.8pt" o:ole="">
+            <v:imagedata r:id="rId227" o:title=""/>
+          </v:shape>
+          <o:OLEObject Type="Embed" ProgID="Equation.DSMT4" ShapeID="_x0000_i1131" DrawAspect="Content" ObjectID="_1610803598" r:id="rId228"/>
+        </w:object>
+      </w:r>
+    </w:p>
+    <w:p>
+      <w:pPr>
+        <w:spacing w:line="400" w:lineRule="exact"/>
+        <w:rPr>
+          <w:rFonts w:ascii="Times New Roman" w:hAnsi="Times New Roman" w:cs="Times New Roman"/>
+          <w:sz w:val="28"/>
+          <w:szCs w:val="28"/>
+        </w:rPr>
+      </w:pPr>
+    </w:p>
+    <w:p>
+      <w:pPr>
+        <w:rPr>
+          <w:rFonts w:ascii="Times New Roman" w:hAnsi="Times New Roman" w:cs="Times New Roman"/>
+          <w:sz w:val="28"/>
+          <w:szCs w:val="28"/>
+        </w:rPr>
+      </w:pPr>
+      <w:r>
+        <w:rPr>
+          <w:rFonts w:ascii="Times New Roman" w:hAnsi="Times New Roman" w:cs="Times New Roman" w:hint="eastAsia"/>
+          <w:sz w:val="28"/>
+          <w:szCs w:val="28"/>
+        </w:rPr>
+        <w:t>根据之前的求解：</w:t>
+      </w:r>
+      <w:r>
+        <w:rPr>
+          <w:position w:val="-28"/>
+        </w:rPr>
+        <w:object w:dxaOrig="1560" w:dyaOrig="680">
+          <v:shape id="_x0000_i1132" type="#_x0000_t75" style="width:78pt;height:33.8pt" o:ole="">
+            <v:imagedata r:id="rId229" o:title=""/>
+          </v:shape>
+          <o:OLEObject Type="Embed" ProgID="Equation.DSMT4" ShapeID="_x0000_i1132" DrawAspect="Content" ObjectID="_1610803599" r:id="rId230"/>
+        </w:object>
+      </w:r>
+    </w:p>
+    <w:p>
+      <w:pPr>
+        <w:jc w:val="center"/>
+        <w:rPr>
+          <w:rFonts w:ascii="Times New Roman" w:hAnsi="Times New Roman" w:cs="Times New Roman"/>
+          <w:sz w:val="28"/>
+          <w:szCs w:val="28"/>
+        </w:rPr>
+      </w:pPr>
+      <w:r>
+        <w:rPr>
+          <w:position w:val="-68"/>
+        </w:rPr>
+        <w:object w:dxaOrig="2960" w:dyaOrig="1480">
+          <v:shape id="_x0000_i1133" type="#_x0000_t75" style="width:147.8pt;height:74.2pt" o:ole="">
+            <v:imagedata r:id="rId231" o:title=""/>
+          </v:shape>
+          <o:OLEObject Type="Embed" ProgID="Equation.DSMT4" ShapeID="_x0000_i1133" DrawAspect="Content" ObjectID="_1610803600" r:id="rId232"/>
+        </w:object>
+      </w:r>
+    </w:p>
+    <w:p>
+      <w:pPr>
+        <w:rPr>
+          <w:rFonts w:ascii="Times New Roman" w:hAnsi="Times New Roman" w:cs="Times New Roman"/>
+          <w:sz w:val="28"/>
+          <w:szCs w:val="28"/>
+        </w:rPr>
+      </w:pPr>
+      <w:r>
+        <w:rPr>
+          <w:rFonts w:ascii="Times New Roman" w:hAnsi="Times New Roman" w:cs="Times New Roman" w:hint="eastAsia"/>
+          <w:sz w:val="28"/>
+          <w:szCs w:val="28"/>
+        </w:rPr>
+        <w:t>之前如果有新的样本需要分类，需要根据</w:t>
+      </w:r>
+      <w:r>
+        <w:rPr>
+          <w:position w:val="-6"/>
+        </w:rPr>
+        <w:object w:dxaOrig="240" w:dyaOrig="220">
+          <v:shape id="_x0000_i1134" type="#_x0000_t75" style="width:12pt;height:10.9pt" o:ole="">
+            <v:imagedata r:id="rId233" o:title=""/>
+          </v:shape>
+          <o:OLEObject Type="Embed" ProgID="Equation.DSMT4" ShapeID="_x0000_i1134" DrawAspect="Content" ObjectID="_1610803601" r:id="rId234"/>
+        </w:object>
+      </w:r>
+      <w:r>
+        <w:rPr>
+          <w:rFonts w:ascii="Times New Roman" w:hAnsi="Times New Roman" w:cs="Times New Roman" w:hint="eastAsia"/>
+          <w:sz w:val="28"/>
+          <w:szCs w:val="28"/>
+        </w:rPr>
+        <w:t>和</w:t>
+      </w:r>
+      <w:r>
+        <w:rPr>
+          <w:position w:val="-6"/>
+        </w:rPr>
+        <w:object w:dxaOrig="200" w:dyaOrig="279">
+          <v:shape id="_x0000_i1135" type="#_x0000_t75" style="width:9.8pt;height:14.2pt" o:ole="">
+            <v:imagedata r:id="rId235" o:title=""/>
+          </v:shape>
+          <o:OLEObject Type="Embed" ProgID="Equation.DSMT4" ShapeID="_x0000_i1135" DrawAspect="Content" ObjectID="_1610803602" r:id="rId236"/>
+        </w:object>
+      </w:r>
+      <w:r>
+        <w:rPr>
+          <w:rFonts w:ascii="Times New Roman" w:hAnsi="Times New Roman" w:cs="Times New Roman" w:hint="eastAsia"/>
+          <w:sz w:val="28"/>
+          <w:szCs w:val="28"/>
+        </w:rPr>
+        <w:t>进行一次线性运算，现在有了</w:t>
+      </w:r>
+      <w:r>
+        <w:rPr>
+          <w:position w:val="-12"/>
+        </w:rPr>
+        <w:object w:dxaOrig="260" w:dyaOrig="360">
+          <v:shape id="_x0000_i1136" type="#_x0000_t75" style="width:13.1pt;height:18pt" o:ole="">
+            <v:imagedata r:id="rId237" o:title=""/>
+          </v:shape>
+          <o:OLEObject Type="Embed" ProgID="Equation.DSMT4" ShapeID="_x0000_i1136" DrawAspect="Content" ObjectID="_1610803603" r:id="rId238"/>
+        </w:object>
+      </w:r>
+      <w:r>
+        <w:rPr>
+          <w:rFonts w:ascii="Times New Roman" w:hAnsi="Times New Roman" w:cs="Times New Roman" w:hint="eastAsia"/>
+          <w:sz w:val="28"/>
+          <w:szCs w:val="28"/>
+        </w:rPr>
+        <w:t>后，只需要将新的样本与之前的样本进行运算就可以了，</w:t>
+      </w:r>
+      <w:r>
+        <w:rPr>
+          <w:rFonts w:ascii="Times New Roman" w:hAnsi="Times New Roman" w:cs="Times New Roman" w:hint="eastAsia"/>
+          <w:sz w:val="28"/>
+          <w:szCs w:val="28"/>
+        </w:rPr>
+        <w:t>而且只有支持向量的</w:t>
+      </w:r>
+      <w:r>
+        <w:rPr>
+          <w:position w:val="-12"/>
+        </w:rPr>
+        <w:object w:dxaOrig="639" w:dyaOrig="360">
+          <v:shape id="_x0000_i1137" type="#_x0000_t75" style="width:32.2pt;height:18pt" o:ole="">
+            <v:imagedata r:id="rId205" o:title=""/>
+          </v:shape>
+          <o:OLEObject Type="Embed" ProgID="Equation.DSMT4" ShapeID="_x0000_i1137" DrawAspect="Content" ObjectID="_1610803604" r:id="rId239"/>
+        </w:object>
+      </w:r>
+      <w:r>
+        <w:rPr>
+          <w:rFonts w:ascii="Times New Roman" w:hAnsi="Times New Roman" w:cs="Times New Roman" w:hint="eastAsia"/>
+          <w:sz w:val="28"/>
+          <w:szCs w:val="28"/>
+        </w:rPr>
+        <w:t>，其它的</w:t>
+      </w:r>
+      <w:r>
+        <w:rPr>
+          <w:position w:val="-12"/>
+        </w:rPr>
+        <w:object w:dxaOrig="639" w:dyaOrig="360">
+          <v:shape id="_x0000_i1138" type="#_x0000_t75" style="width:32.2pt;height:18pt" o:ole="">
+            <v:imagedata r:id="rId207" o:title=""/>
+          </v:shape>
+          <o:OLEObject Type="Embed" ProgID="Equation.DSMT4" ShapeID="_x0000_i1138" DrawAspect="Content" ObjectID="_1610803605" r:id="rId240"/>
+        </w:object>
+      </w:r>
+      <w:r>
+        <w:rPr>
+          <w:rFonts w:ascii="Times New Roman" w:hAnsi="Times New Roman" w:cs="Times New Roman" w:hint="eastAsia"/>
+          <w:sz w:val="28"/>
+          <w:szCs w:val="28"/>
+        </w:rPr>
+        <w:t>，所以新的样本只要与支持向量进行运算就可以了。</w:t>
+      </w:r>
+    </w:p>
+    <w:p>
+      <w:pPr>
+        <w:spacing w:line="400" w:lineRule="exact"/>
+        <w:rPr>
+          <w:rFonts w:ascii="Times New Roman" w:hAnsi="Times New Roman" w:cs="Times New Roman"/>
+          <w:sz w:val="28"/>
+          <w:szCs w:val="28"/>
+        </w:rPr>
+      </w:pPr>
+    </w:p>
+    <w:p>
+      <w:pPr>
+        <w:spacing w:line="400" w:lineRule="exact"/>
+        <w:rPr>
+          <w:rFonts w:ascii="Times New Roman" w:hAnsi="Times New Roman" w:cs="Times New Roman"/>
+          <w:sz w:val="28"/>
+          <w:szCs w:val="28"/>
+        </w:rPr>
+      </w:pPr>
+      <w:r>
+        <w:rPr>
+          <w:rFonts w:ascii="Times New Roman" w:hAnsi="Times New Roman" w:cs="Times New Roman" w:hint="eastAsia"/>
+          <w:sz w:val="28"/>
+          <w:szCs w:val="28"/>
+        </w:rPr>
+        <w:t>核函数：</w:t>
+      </w:r>
+      <w:r>
+        <w:rPr>
+          <w:rFonts w:ascii="Times New Roman" w:hAnsi="Times New Roman" w:cs="Times New Roman" w:hint="eastAsia"/>
+          <w:sz w:val="28"/>
+          <w:szCs w:val="28"/>
+        </w:rPr>
+        <w:t>对于非线性问题（与</w:t>
+      </w:r>
+      <w:r>
+        <w:rPr>
+          <w:rFonts w:ascii="Times New Roman" w:hAnsi="Times New Roman" w:cs="Times New Roman" w:hint="eastAsia"/>
+          <w:color w:val="FF0000"/>
+          <w:sz w:val="28"/>
+          <w:szCs w:val="28"/>
+        </w:rPr>
+        <w:t>线性不可分不同</w:t>
+      </w:r>
+      <w:r>
+        <w:rPr>
+          <w:rFonts w:ascii="Times New Roman" w:hAnsi="Times New Roman" w:cs="Times New Roman" w:hint="eastAsia"/>
+          <w:sz w:val="28"/>
+          <w:szCs w:val="28"/>
+        </w:rPr>
+        <w:t>，后续有说明），需要进行非线性变换，将非线性问题变成线性问题。</w:t>
+      </w:r>
+    </w:p>
+    <w:p>
+      <w:pPr>
+        <w:jc w:val="center"/>
+        <w:rPr>
+          <w:rFonts w:ascii="Times New Roman" w:hAnsi="Times New Roman" w:cs="Times New Roman"/>
+          <w:sz w:val="28"/>
+          <w:szCs w:val="28"/>
+        </w:rPr>
+      </w:pPr>
+      <w:r>
+        <w:rPr>
+          <w:rFonts w:ascii="Times New Roman" w:hAnsi="Times New Roman" w:cs="Times New Roman" w:hint="eastAsia"/>
+          <w:noProof/>
+          <w:sz w:val="28"/>
+          <w:szCs w:val="28"/>
+        </w:rPr>
+        <w:drawing>
+          <wp:inline distT="0" distB="0" distL="0" distR="0">
+            <wp:extent cx="1996440" cy="1706880"/>
+            <wp:effectExtent l="19050" t="0" r="3810" b="0"/>
+            <wp:docPr id="132" name="图片 132"/>
+            <wp:cNvGraphicFramePr>
+              <a:graphicFrameLocks xmlns:a="http://schemas.openxmlformats.org/drawingml/2006/main" noChangeAspect="1"/>
+            </wp:cNvGraphicFramePr>
+            <a:graphic xmlns:a="http://schemas.openxmlformats.org/drawingml/2006/main">
+              <a:graphicData uri="http://schemas.openxmlformats.org/drawingml/2006/picture">
+                <pic:pic xmlns:pic="http://schemas.openxmlformats.org/drawingml/2006/picture">
+                  <pic:nvPicPr>
+                    <pic:cNvPr id="0" name="Picture 132"/>
+                    <pic:cNvPicPr>
+                      <a:picLocks noChangeAspect="1" noChangeArrowheads="1"/>
+                    </pic:cNvPicPr>
+                  </pic:nvPicPr>
+                  <pic:blipFill>
+                    <a:blip r:embed="rId241"/>
+                    <a:srcRect/>
+                    <a:stretch>
+                      <a:fillRect/>
+                    </a:stretch>
+                  </pic:blipFill>
+                  <pic:spPr bwMode="auto">
+                    <a:xfrm>
+                      <a:off x="0" y="0"/>
+                      <a:ext cx="1996440" cy="1706880"/>
+                    </a:xfrm>
+                    <a:prstGeom prst="rect">
+                      <a:avLst/>
+                    </a:prstGeom>
+                    <a:noFill/>
+                    <a:ln w="9525">
+                      <a:noFill/>
+                      <a:miter lim="800000"/>
+                      <a:headEnd/>
+                      <a:tailEnd/>
+                    </a:ln>
+                  </pic:spPr>
+                </pic:pic>
+              </a:graphicData>
+            </a:graphic>
+          </wp:inline>
+        </w:drawing>
+      </w:r>
+    </w:p>
+    <w:p>
+      <w:pPr>
+        <w:spacing w:line="400" w:lineRule="exact"/>
+        <w:rPr>
+          <w:rFonts w:ascii="Times New Roman" w:hAnsi="Times New Roman" w:cs="Times New Roman"/>
+          <w:sz w:val="28"/>
+          <w:szCs w:val="28"/>
+        </w:rPr>
+      </w:pPr>
+      <w:r>
+        <w:rPr>
+          <w:rFonts w:ascii="Times New Roman" w:hAnsi="Times New Roman" w:cs="Times New Roman" w:hint="eastAsia"/>
+          <w:sz w:val="28"/>
+          <w:szCs w:val="28"/>
+        </w:rPr>
+        <w:lastRenderedPageBreak/>
+        <w:t>上图中，利用直线无法进行分隔，但利用椭圆则能有效的分隔。</w:t>
+      </w:r>
+    </w:p>
+    <w:p>
+      <w:pPr>
+        <w:rPr>
+          <w:rFonts w:ascii="Times New Roman" w:hAnsi="Times New Roman" w:cs="Times New Roman"/>
+          <w:sz w:val="28"/>
+          <w:szCs w:val="28"/>
+        </w:rPr>
+      </w:pPr>
+      <w:r>
+        <w:rPr>
+          <w:rFonts w:ascii="Times New Roman" w:hAnsi="Times New Roman" w:cs="Times New Roman" w:hint="eastAsia"/>
+          <w:sz w:val="28"/>
+          <w:szCs w:val="28"/>
+        </w:rPr>
+        <w:t>令</w:t>
+      </w:r>
+      <w:r>
+        <w:rPr>
+          <w:position w:val="-14"/>
+        </w:rPr>
+        <w:object w:dxaOrig="540" w:dyaOrig="400">
+          <v:shape id="_x0000_i1139" type="#_x0000_t75" style="width:27.25pt;height:20.2pt" o:ole="">
+            <v:imagedata r:id="rId242" o:title=""/>
+          </v:shape>
+          <o:OLEObject Type="Embed" ProgID="Equation.DSMT4" ShapeID="_x0000_i1139" DrawAspect="Content" ObjectID="_1610803606" r:id="rId243"/>
+        </w:object>
+      </w:r>
+      <w:r>
+        <w:rPr>
+          <w:rFonts w:ascii="Times New Roman" w:hAnsi="Times New Roman" w:cs="Times New Roman" w:hint="eastAsia"/>
+          <w:sz w:val="28"/>
+          <w:szCs w:val="28"/>
+        </w:rPr>
+        <w:t>表示</w:t>
+      </w:r>
+      <w:r>
+        <w:rPr>
+          <w:position w:val="-6"/>
+        </w:rPr>
+        <w:object w:dxaOrig="200" w:dyaOrig="220">
+          <v:shape id="_x0000_i1140" type="#_x0000_t75" style="width:9.8pt;height:10.9pt" o:ole="">
+            <v:imagedata r:id="rId244" o:title=""/>
+          </v:shape>
+          <o:OLEObject Type="Embed" ProgID="Equation.DSMT4" ShapeID="_x0000_i1140" DrawAspect="Content" ObjectID="_1610803607" r:id="rId245"/>
+        </w:object>
+      </w:r>
+      <w:r>
+        <w:rPr>
+          <w:rFonts w:ascii="Times New Roman" w:hAnsi="Times New Roman" w:cs="Times New Roman" w:hint="eastAsia"/>
+          <w:sz w:val="28"/>
+          <w:szCs w:val="28"/>
+        </w:rPr>
+        <w:t>映射后的特征向量：</w:t>
+      </w:r>
+    </w:p>
+    <w:p>
+      <w:pPr>
+        <w:spacing w:line="400" w:lineRule="exact"/>
+        <w:rPr>
+          <w:rFonts w:ascii="Times New Roman" w:hAnsi="Times New Roman" w:cs="Times New Roman"/>
+          <w:sz w:val="28"/>
+          <w:szCs w:val="28"/>
+        </w:rPr>
+      </w:pPr>
+      <w:r>
+        <w:rPr>
+          <w:rFonts w:ascii="Times New Roman" w:hAnsi="Times New Roman" w:cs="Times New Roman" w:hint="eastAsia"/>
+          <w:sz w:val="28"/>
+          <w:szCs w:val="28"/>
+        </w:rPr>
+        <w:t>则</w:t>
+      </w:r>
+      <w:r>
+        <w:rPr>
+          <w:rFonts w:ascii="Times New Roman" w:hAnsi="Times New Roman" w:cs="Times New Roman" w:hint="eastAsia"/>
+          <w:color w:val="FF0000"/>
+          <w:sz w:val="28"/>
+          <w:szCs w:val="28"/>
+        </w:rPr>
+        <w:t>目标函数</w:t>
+      </w:r>
+      <w:r>
+        <w:rPr>
+          <w:rFonts w:ascii="Times New Roman" w:hAnsi="Times New Roman" w:cs="Times New Roman" w:hint="eastAsia"/>
+          <w:color w:val="FF0000"/>
+          <w:sz w:val="28"/>
+          <w:szCs w:val="28"/>
+        </w:rPr>
+        <w:t>4</w:t>
+      </w:r>
+      <w:r>
+        <w:rPr>
+          <w:rFonts w:ascii="Times New Roman" w:hAnsi="Times New Roman" w:cs="Times New Roman" w:hint="eastAsia"/>
+          <w:sz w:val="28"/>
+          <w:szCs w:val="28"/>
+        </w:rPr>
+        <w:t>转换为</w:t>
+      </w:r>
+      <w:r>
+        <w:rPr>
+          <w:rFonts w:ascii="Times New Roman" w:hAnsi="Times New Roman" w:cs="Times New Roman" w:hint="eastAsia"/>
+          <w:color w:val="FF0000"/>
+          <w:sz w:val="28"/>
+          <w:szCs w:val="28"/>
+        </w:rPr>
+        <w:t>目标函数</w:t>
+      </w:r>
+      <w:r>
+        <w:rPr>
+          <w:rFonts w:ascii="Times New Roman" w:hAnsi="Times New Roman" w:cs="Times New Roman" w:hint="eastAsia"/>
+          <w:color w:val="FF0000"/>
+          <w:sz w:val="28"/>
+          <w:szCs w:val="28"/>
+        </w:rPr>
+        <w:t>5</w:t>
+      </w:r>
+      <w:r>
+        <w:rPr>
+          <w:rFonts w:ascii="Times New Roman" w:hAnsi="Times New Roman" w:cs="Times New Roman" w:hint="eastAsia"/>
+          <w:sz w:val="28"/>
+          <w:szCs w:val="28"/>
+        </w:rPr>
+        <w:t>：</w:t>
+      </w:r>
+    </w:p>
+    <w:p>
+      <w:pPr>
+        <w:jc w:val="center"/>
+        <w:rPr>
+          <w:rFonts w:ascii="Times New Roman" w:hAnsi="Times New Roman" w:cs="Times New Roman"/>
+          <w:sz w:val="28"/>
+          <w:szCs w:val="28"/>
+        </w:rPr>
+      </w:pPr>
+      <w:r>
+        <w:rPr>
+          <w:position w:val="-30"/>
+        </w:rPr>
+        <w:object w:dxaOrig="4740" w:dyaOrig="700">
+          <v:shape id="_x0000_i1141" type="#_x0000_t75" style="width:237.25pt;height:34.9pt" o:ole="">
+            <v:imagedata r:id="rId246" o:title=""/>
+          </v:shape>
+          <o:OLEObject Type="Embed" ProgID="Equation.DSMT4" ShapeID="_x0000_i1141" DrawAspect="Content" ObjectID="_1610803608" r:id="rId247"/>
+        </w:object>
+      </w:r>
+    </w:p>
+    <w:p>
+      <w:pPr>
+        <w:spacing w:line="400" w:lineRule="exact"/>
+        <w:rPr>
+          <w:rFonts w:ascii="Times New Roman" w:hAnsi="Times New Roman" w:cs="Times New Roman"/>
+          <w:sz w:val="28"/>
+          <w:szCs w:val="28"/>
+        </w:rPr>
+      </w:pPr>
+      <w:r>
+        <w:rPr>
+          <w:rFonts w:ascii="Times New Roman" w:hAnsi="Times New Roman" w:cs="Times New Roman" w:hint="eastAsia"/>
+          <w:sz w:val="28"/>
+          <w:szCs w:val="28"/>
+        </w:rPr>
+        <w:t>约束条件：</w:t>
+      </w:r>
+    </w:p>
+    <w:p>
+      <w:pPr>
+        <w:jc w:val="center"/>
+        <w:rPr>
+          <w:rFonts w:ascii="Times New Roman" w:hAnsi="Times New Roman" w:cs="Times New Roman"/>
+          <w:sz w:val="28"/>
+          <w:szCs w:val="28"/>
+        </w:rPr>
+      </w:pPr>
+      <w:r>
+        <w:rPr>
+          <w:position w:val="-46"/>
+        </w:rPr>
+        <w:object w:dxaOrig="1340" w:dyaOrig="1040">
+          <v:shape id="_x0000_i1142" type="#_x0000_t75" style="width:67.1pt;height:51.8pt" o:ole="">
+            <v:imagedata r:id="rId227" o:title=""/>
+          </v:shape>
+          <o:OLEObject Type="Embed" ProgID="Equation.DSMT4" ShapeID="_x0000_i1142" DrawAspect="Content" ObjectID="_1610803609" r:id="rId248"/>
+        </w:object>
+      </w:r>
+    </w:p>
+    <w:p>
+      <w:pPr>
+        <w:rPr>
+          <w:rFonts w:ascii="Times New Roman" w:hAnsi="Times New Roman" w:cs="Times New Roman"/>
+          <w:sz w:val="28"/>
+          <w:szCs w:val="28"/>
+        </w:rPr>
+      </w:pPr>
+      <w:r>
+        <w:rPr>
+          <w:rFonts w:ascii="Times New Roman" w:hAnsi="Times New Roman" w:cs="Times New Roman" w:hint="eastAsia"/>
+          <w:sz w:val="28"/>
+          <w:szCs w:val="28"/>
+        </w:rPr>
+        <w:t>核函数：由于</w:t>
+      </w:r>
+      <w:r>
+        <w:rPr>
+          <w:position w:val="-6"/>
+        </w:rPr>
+        <w:object w:dxaOrig="200" w:dyaOrig="220">
+          <v:shape id="_x0000_i1143" type="#_x0000_t75" style="width:9.8pt;height:10.9pt" o:ole="">
+            <v:imagedata r:id="rId249" o:title=""/>
+          </v:shape>
+          <o:OLEObject Type="Embed" ProgID="Equation.DSMT4" ShapeID="_x0000_i1143" DrawAspect="Content" ObjectID="_1610803610" r:id="rId250"/>
+        </w:object>
+      </w:r>
+      <w:r>
+        <w:rPr>
+          <w:rFonts w:ascii="Times New Roman" w:hAnsi="Times New Roman" w:cs="Times New Roman" w:hint="eastAsia"/>
+          <w:sz w:val="28"/>
+          <w:szCs w:val="28"/>
+        </w:rPr>
+        <w:t>映射到特征空间的维数</w:t>
+      </w:r>
+      <w:r>
+        <w:rPr>
+          <w:position w:val="-14"/>
+        </w:rPr>
+        <w:object w:dxaOrig="540" w:dyaOrig="400">
+          <v:shape id="_x0000_i1144" type="#_x0000_t75" style="width:27.25pt;height:20.2pt" o:ole="">
+            <v:imagedata r:id="rId251" o:title=""/>
+          </v:shape>
+          <o:OLEObject Type="Embed" ProgID="Equation.DSMT4" ShapeID="_x0000_i1144" DrawAspect="Content" ObjectID="_1610803611" r:id="rId252"/>
+        </w:object>
+      </w:r>
+      <w:r>
+        <w:rPr>
+          <w:rFonts w:ascii="Times New Roman" w:hAnsi="Times New Roman" w:cs="Times New Roman" w:hint="eastAsia"/>
+          <w:sz w:val="28"/>
+          <w:szCs w:val="28"/>
+        </w:rPr>
+        <w:t>可能很高，直接计算</w:t>
+      </w:r>
+      <w:r>
+        <w:rPr>
+          <w:position w:val="-14"/>
+        </w:rPr>
+        <w:object w:dxaOrig="1160" w:dyaOrig="400">
+          <v:shape id="_x0000_i1145" type="#_x0000_t75" style="width:57.8pt;height:20.2pt" o:ole="">
+            <v:imagedata r:id="rId253" o:title=""/>
+          </v:shape>
+          <o:OLEObject Type="Embed" ProgID="Equation.DSMT4" ShapeID="_x0000_i1145" DrawAspect="Content" ObjectID="_1610803612" r:id="rId254"/>
+        </w:object>
+      </w:r>
+      <w:r>
+        <w:rPr>
+          <w:rFonts w:ascii="Times New Roman" w:hAnsi="Times New Roman" w:cs="Times New Roman" w:hint="eastAsia"/>
+          <w:sz w:val="28"/>
+          <w:szCs w:val="28"/>
+        </w:rPr>
+        <w:t>比较困难，</w:t>
+      </w:r>
+      <w:r>
+        <w:rPr>
+          <w:rFonts w:ascii="Times New Roman" w:hAnsi="Times New Roman" w:cs="Times New Roman" w:hint="eastAsia"/>
+          <w:sz w:val="28"/>
+          <w:szCs w:val="28"/>
+        </w:rPr>
+        <w:t>令：</w:t>
+      </w:r>
+    </w:p>
+    <w:p>
+      <w:pPr>
+        <w:jc w:val="center"/>
+        <w:rPr>
+          <w:rFonts w:ascii="Times New Roman" w:hAnsi="Times New Roman" w:cs="Times New Roman"/>
+          <w:sz w:val="28"/>
+          <w:szCs w:val="28"/>
+        </w:rPr>
+      </w:pPr>
+      <w:r>
+        <w:rPr>
+          <w:position w:val="-20"/>
+        </w:rPr>
+        <w:object w:dxaOrig="4480" w:dyaOrig="520">
+          <v:shape id="_x0000_i1146" type="#_x0000_t75" style="width:224.2pt;height:26.2pt" o:ole="">
+            <v:imagedata r:id="rId255" o:title=""/>
+          </v:shape>
+          <o:OLEObject Type="Embed" ProgID="Equation.DSMT4" ShapeID="_x0000_i1146" DrawAspect="Content" ObjectID="_1610803613" r:id="rId256"/>
+        </w:object>
+      </w:r>
+    </w:p>
+    <w:p>
+      <w:pPr>
+        <w:spacing w:line="400" w:lineRule="exact"/>
+        <w:rPr>
+          <w:rFonts w:ascii="Times New Roman" w:hAnsi="Times New Roman" w:cs="Times New Roman"/>
+          <w:sz w:val="28"/>
+          <w:szCs w:val="28"/>
+        </w:rPr>
+      </w:pPr>
+    </w:p>
+    <w:p>
+      <w:pPr>
+        <w:spacing w:line="400" w:lineRule="exact"/>
+        <w:rPr>
+          <w:rFonts w:ascii="Times New Roman" w:hAnsi="Times New Roman" w:cs="Times New Roman"/>
+          <w:sz w:val="28"/>
+          <w:szCs w:val="28"/>
+        </w:rPr>
+      </w:pPr>
+      <w:r>
+        <w:rPr>
+          <w:rFonts w:ascii="Times New Roman" w:hAnsi="Times New Roman" w:cs="Times New Roman" w:hint="eastAsia"/>
+          <w:sz w:val="28"/>
+          <w:szCs w:val="28"/>
+        </w:rPr>
+        <w:t>目标函数</w:t>
+      </w:r>
+      <w:r>
+        <w:rPr>
+          <w:rFonts w:ascii="Times New Roman" w:hAnsi="Times New Roman" w:cs="Times New Roman" w:hint="eastAsia"/>
+          <w:sz w:val="28"/>
+          <w:szCs w:val="28"/>
+        </w:rPr>
+        <w:t>5</w:t>
+      </w:r>
+      <w:r>
+        <w:rPr>
+          <w:rFonts w:ascii="Times New Roman" w:hAnsi="Times New Roman" w:cs="Times New Roman" w:hint="eastAsia"/>
+          <w:sz w:val="28"/>
+          <w:szCs w:val="28"/>
+        </w:rPr>
+        <w:t>：</w:t>
+      </w:r>
+    </w:p>
+    <w:p>
+      <w:pPr>
+        <w:jc w:val="center"/>
+        <w:rPr>
+          <w:rFonts w:ascii="Times New Roman" w:hAnsi="Times New Roman" w:cs="Times New Roman"/>
+          <w:sz w:val="28"/>
+          <w:szCs w:val="28"/>
+        </w:rPr>
+      </w:pPr>
+      <w:r>
+        <w:rPr>
+          <w:position w:val="-30"/>
+        </w:rPr>
+        <w:object w:dxaOrig="4140" w:dyaOrig="700">
+          <v:shape id="_x0000_i1147" type="#_x0000_t75" style="width:207.25pt;height:34.9pt" o:ole="">
+            <v:imagedata r:id="rId257" o:title=""/>
+          </v:shape>
+          <o:OLEObject Type="Embed" ProgID="Equation.DSMT4" ShapeID="_x0000_i1147" DrawAspect="Content" ObjectID="_1610803614" r:id="rId258"/>
+        </w:object>
+      </w:r>
+    </w:p>
+    <w:p>
+      <w:pPr>
+        <w:spacing w:line="400" w:lineRule="exact"/>
+        <w:rPr>
+          <w:rFonts w:ascii="Times New Roman" w:hAnsi="Times New Roman" w:cs="Times New Roman"/>
+          <w:sz w:val="28"/>
+          <w:szCs w:val="28"/>
+        </w:rPr>
+      </w:pPr>
+      <w:r>
+        <w:rPr>
+          <w:rFonts w:ascii="Times New Roman" w:hAnsi="Times New Roman" w:cs="Times New Roman" w:hint="eastAsia"/>
+          <w:sz w:val="28"/>
+          <w:szCs w:val="28"/>
+        </w:rPr>
+        <w:t>约束条件：</w:t>
+      </w:r>
+    </w:p>
+    <w:p>
+      <w:pPr>
+        <w:jc w:val="center"/>
+        <w:rPr>
+          <w:rFonts w:ascii="Times New Roman" w:hAnsi="Times New Roman" w:cs="Times New Roman"/>
+          <w:sz w:val="28"/>
+          <w:szCs w:val="28"/>
+        </w:rPr>
+      </w:pPr>
+      <w:r>
+        <w:rPr>
+          <w:position w:val="-46"/>
+        </w:rPr>
+        <w:object w:dxaOrig="1340" w:dyaOrig="1040">
+          <v:shape id="_x0000_i1148" type="#_x0000_t75" style="width:67.1pt;height:51.8pt" o:ole="">
+            <v:imagedata r:id="rId227" o:title=""/>
+          </v:shape>
+          <o:OLEObject Type="Embed" ProgID="Equation.DSMT4" ShapeID="_x0000_i1148" DrawAspect="Content" ObjectID="_1610803615" r:id="rId259"/>
+        </w:object>
+      </w:r>
+    </w:p>
+    <w:p>
+      <w:pPr>
+        <w:spacing w:line="400" w:lineRule="exact"/>
+        <w:rPr>
+          <w:rFonts w:ascii="Times New Roman" w:hAnsi="Times New Roman" w:cs="Times New Roman"/>
+          <w:sz w:val="28"/>
+          <w:szCs w:val="28"/>
+        </w:rPr>
+      </w:pPr>
+    </w:p>
+    <w:p>
+      <w:pPr>
+        <w:jc w:val="center"/>
+        <w:rPr>
+          <w:rFonts w:ascii="Times New Roman" w:hAnsi="Times New Roman" w:cs="Times New Roman"/>
+          <w:sz w:val="28"/>
+          <w:szCs w:val="28"/>
+        </w:rPr>
+      </w:pPr>
+      <w:r>
+        <w:rPr>
+          <w:position w:val="-62"/>
+        </w:rPr>
+        <w:object w:dxaOrig="3420" w:dyaOrig="1359">
+          <v:shape id="_x0000_i1149" type="#_x0000_t75" style="width:171.25pt;height:68.2pt" o:ole="">
+            <v:imagedata r:id="rId260" o:title=""/>
+          </v:shape>
+          <o:OLEObject Type="Embed" ProgID="Equation.DSMT4" ShapeID="_x0000_i1149" DrawAspect="Content" ObjectID="_1610803616" r:id="rId261"/>
+        </w:object>
+      </w:r>
+    </w:p>
+    <w:p>
+      <w:pPr>
+        <w:spacing w:line="400" w:lineRule="exact"/>
+        <w:rPr>
+          <w:rFonts w:ascii="Times New Roman" w:hAnsi="Times New Roman" w:cs="Times New Roman"/>
+          <w:sz w:val="28"/>
+          <w:szCs w:val="28"/>
+        </w:rPr>
+      </w:pPr>
+    </w:p>
+    <w:p>
+      <w:pPr>
+        <w:spacing w:line="400" w:lineRule="exact"/>
+        <w:rPr>
+          <w:rFonts w:ascii="Times New Roman" w:hAnsi="Times New Roman" w:cs="Times New Roman"/>
+          <w:sz w:val="28"/>
+          <w:szCs w:val="28"/>
+        </w:rPr>
+      </w:pPr>
+      <w:r>
+        <w:rPr>
+          <w:rFonts w:ascii="Times New Roman" w:hAnsi="Times New Roman" w:cs="Times New Roman" w:hint="eastAsia"/>
+          <w:sz w:val="28"/>
+          <w:szCs w:val="28"/>
+        </w:rPr>
+        <w:t>常用的核函数：</w:t>
+      </w:r>
+    </w:p>
+    <w:p>
+      <w:pPr>
+        <w:spacing w:line="400" w:lineRule="exact"/>
+        <w:rPr>
+          <w:rFonts w:ascii="Times New Roman" w:hAnsi="Times New Roman" w:cs="Times New Roman"/>
+          <w:sz w:val="28"/>
+          <w:szCs w:val="28"/>
+        </w:rPr>
+      </w:pPr>
+      <w:r>
+        <w:rPr>
+          <w:rFonts w:ascii="Times New Roman" w:hAnsi="Times New Roman" w:cs="Times New Roman" w:hint="eastAsia"/>
+          <w:sz w:val="28"/>
+          <w:szCs w:val="28"/>
+        </w:rPr>
+        <w:t>线性核：</w:t>
+      </w:r>
+    </w:p>
+    <w:p>
+      <w:pPr>
+        <w:jc w:val="center"/>
+        <w:rPr>
+          <w:rFonts w:ascii="Times New Roman" w:hAnsi="Times New Roman" w:cs="Times New Roman"/>
+          <w:sz w:val="28"/>
+          <w:szCs w:val="28"/>
+        </w:rPr>
+      </w:pPr>
+      <w:r>
+        <w:rPr>
+          <w:position w:val="-18"/>
+        </w:rPr>
+        <w:object w:dxaOrig="2340" w:dyaOrig="540">
+          <v:shape id="_x0000_i1150" type="#_x0000_t75" style="width:117.25pt;height:27.25pt" o:ole="">
+            <v:imagedata r:id="rId262" o:title=""/>
+          </v:shape>
+          <o:OLEObject Type="Embed" ProgID="Equation.DSMT4" ShapeID="_x0000_i1150" DrawAspect="Content" ObjectID="_1610803617" r:id="rId263"/>
+        </w:object>
+      </w:r>
+    </w:p>
+    <w:p>
+      <w:pPr>
+        <w:spacing w:line="400" w:lineRule="exact"/>
+        <w:rPr>
+          <w:rFonts w:ascii="Times New Roman" w:hAnsi="Times New Roman" w:cs="Times New Roman"/>
+          <w:sz w:val="28"/>
+          <w:szCs w:val="28"/>
+        </w:rPr>
+      </w:pPr>
+    </w:p>
+    <w:p>
+      <w:pPr>
+        <w:spacing w:line="400" w:lineRule="exact"/>
+        <w:rPr>
+          <w:rFonts w:ascii="Times New Roman" w:hAnsi="Times New Roman" w:cs="Times New Roman"/>
+          <w:sz w:val="28"/>
+          <w:szCs w:val="28"/>
+        </w:rPr>
+      </w:pPr>
+      <w:r>
+        <w:rPr>
+          <w:rFonts w:ascii="Times New Roman" w:hAnsi="Times New Roman" w:cs="Times New Roman" w:hint="eastAsia"/>
+          <w:sz w:val="28"/>
+          <w:szCs w:val="28"/>
+        </w:rPr>
+        <w:t>多项式核：</w:t>
+      </w:r>
+    </w:p>
+    <w:p>
+      <w:pPr>
+        <w:jc w:val="center"/>
+        <w:rPr>
+          <w:rFonts w:ascii="Times New Roman" w:hAnsi="Times New Roman" w:cs="Times New Roman"/>
+          <w:sz w:val="28"/>
+          <w:szCs w:val="28"/>
+        </w:rPr>
+      </w:pPr>
+      <w:r>
+        <w:rPr>
+          <w:position w:val="-24"/>
+        </w:rPr>
+        <w:object w:dxaOrig="2640" w:dyaOrig="660">
+          <v:shape id="_x0000_i1151" type="#_x0000_t75" style="width:132pt;height:33.25pt" o:ole="">
+            <v:imagedata r:id="rId264" o:title=""/>
+          </v:shape>
+          <o:OLEObject Type="Embed" ProgID="Equation.DSMT4" ShapeID="_x0000_i1151" DrawAspect="Content" ObjectID="_1610803618" r:id="rId265"/>
+        </w:object>
+      </w:r>
+    </w:p>
+    <w:p>
+      <w:pPr>
+        <w:spacing w:line="400" w:lineRule="exact"/>
+        <w:rPr>
+          <w:rFonts w:ascii="Times New Roman" w:hAnsi="Times New Roman" w:cs="Times New Roman"/>
+          <w:sz w:val="28"/>
+          <w:szCs w:val="28"/>
+        </w:rPr>
+      </w:pPr>
+    </w:p>
+    <w:p>
+      <w:pPr>
+        <w:rPr>
+          <w:rFonts w:ascii="Times New Roman" w:hAnsi="Times New Roman" w:cs="Times New Roman"/>
+          <w:sz w:val="28"/>
+          <w:szCs w:val="28"/>
+        </w:rPr>
+      </w:pPr>
+      <w:r>
+        <w:rPr>
+          <w:rFonts w:ascii="Times New Roman" w:hAnsi="Times New Roman" w:cs="Times New Roman" w:hint="eastAsia"/>
+          <w:sz w:val="28"/>
+          <w:szCs w:val="28"/>
+        </w:rPr>
+        <w:t>高斯核（</w:t>
+      </w:r>
+      <w:r>
+        <w:rPr>
+          <w:position w:val="-6"/>
+        </w:rPr>
+        <w:object w:dxaOrig="600" w:dyaOrig="279">
+          <v:shape id="_x0000_i1152" type="#_x0000_t75" style="width:30pt;height:14.2pt" o:ole="">
+            <v:imagedata r:id="rId266" o:title=""/>
+          </v:shape>
+          <o:OLEObject Type="Embed" ProgID="Equation.DSMT4" ShapeID="_x0000_i1152" DrawAspect="Content" ObjectID="_1610803619" r:id="rId267"/>
+        </w:object>
+      </w:r>
+      <w:r>
+        <w:rPr>
+          <w:rFonts w:ascii="Times New Roman" w:hAnsi="Times New Roman" w:cs="Times New Roman" w:hint="eastAsia"/>
+          <w:sz w:val="28"/>
+          <w:szCs w:val="28"/>
+        </w:rPr>
+        <w:t>）：</w:t>
+      </w:r>
+    </w:p>
+    <w:p>
+      <w:pPr>
+        <w:jc w:val="center"/>
+        <w:rPr>
+          <w:rFonts w:ascii="Times New Roman" w:hAnsi="Times New Roman" w:cs="Times New Roman"/>
+          <w:sz w:val="28"/>
+          <w:szCs w:val="28"/>
+        </w:rPr>
+      </w:pPr>
+      <w:r>
+        <w:rPr>
+          <w:position w:val="-48"/>
+        </w:rPr>
+        <w:object w:dxaOrig="3280" w:dyaOrig="1080">
+          <v:shape id="_x0000_i1153" type="#_x0000_t75" style="width:164.2pt;height:54pt" o:ole="">
+            <v:imagedata r:id="rId268" o:title=""/>
+          </v:shape>
+          <o:OLEObject Type="Embed" ProgID="Equation.DSMT4" ShapeID="_x0000_i1153" DrawAspect="Content" ObjectID="_1610803620" r:id="rId269"/>
+        </w:object>
+      </w:r>
+    </w:p>
+    <w:p>
+      <w:pPr>
+        <w:rPr>
+          <w:rFonts w:ascii="Times New Roman" w:hAnsi="Times New Roman" w:cs="Times New Roman" w:hint="eastAsia"/>
+          <w:sz w:val="28"/>
+          <w:szCs w:val="28"/>
+        </w:rPr>
+      </w:pPr>
+      <w:r>
+        <w:rPr>
+          <w:rFonts w:ascii="Times New Roman" w:hAnsi="Times New Roman" w:cs="Times New Roman" w:hint="eastAsia"/>
+          <w:sz w:val="28"/>
+          <w:szCs w:val="28"/>
+        </w:rPr>
+        <w:t>也就是所谓的</w:t>
+      </w:r>
+      <w:r>
+        <w:rPr>
+          <w:rFonts w:ascii="Times New Roman" w:hAnsi="Times New Roman" w:cs="Times New Roman" w:hint="eastAsia"/>
+          <w:color w:val="FF0000"/>
+          <w:sz w:val="28"/>
+          <w:szCs w:val="28"/>
+        </w:rPr>
+        <w:t>径向基核函数</w:t>
+      </w:r>
+      <w:r>
+        <w:rPr>
+          <w:rFonts w:ascii="Times New Roman" w:hAnsi="Times New Roman" w:cs="Times New Roman" w:hint="eastAsia"/>
+          <w:sz w:val="28"/>
+          <w:szCs w:val="28"/>
+        </w:rPr>
+        <w:t>，其中</w:t>
+      </w:r>
+      <w:r>
+        <w:rPr>
+          <w:position w:val="-24"/>
+        </w:rPr>
+        <w:object w:dxaOrig="880" w:dyaOrig="620">
+          <v:shape id="_x0000_i1168" type="#_x0000_t75" style="width:44.2pt;height:31.1pt" o:ole="">
+            <v:imagedata r:id="rId270" o:title=""/>
+          </v:shape>
+          <o:OLEObject Type="Embed" ProgID="Equation.DSMT4" ShapeID="_x0000_i1168" DrawAspect="Content" ObjectID="_1610803621" r:id="rId271"/>
+        </w:object>
+      </w:r>
+      <w:r>
+        <w:rPr>
+          <w:rFonts w:ascii="Times New Roman" w:hAnsi="Times New Roman" w:cs="Times New Roman" w:hint="eastAsia"/>
+          <w:sz w:val="28"/>
+          <w:szCs w:val="28"/>
+        </w:rPr>
+        <w:t>为</w:t>
+      </w:r>
+      <w:r>
+        <w:rPr>
+          <w:rFonts w:ascii="Times New Roman" w:hAnsi="Times New Roman" w:cs="Times New Roman" w:hint="eastAsia"/>
+          <w:sz w:val="28"/>
+          <w:szCs w:val="28"/>
+        </w:rPr>
+        <w:t>sklearn</w:t>
+      </w:r>
+      <w:r>
+        <w:rPr>
+          <w:rFonts w:ascii="Times New Roman" w:hAnsi="Times New Roman" w:cs="Times New Roman" w:hint="eastAsia"/>
+          <w:sz w:val="28"/>
+          <w:szCs w:val="28"/>
+        </w:rPr>
+        <w:t>中的</w:t>
+      </w:r>
+      <w:r>
+        <w:rPr>
+          <w:rFonts w:ascii="Times New Roman" w:hAnsi="Times New Roman" w:cs="Times New Roman" w:hint="eastAsia"/>
+          <w:sz w:val="28"/>
+          <w:szCs w:val="28"/>
+        </w:rPr>
+        <w:t>gamma</w:t>
+      </w:r>
+      <w:r>
+        <w:rPr>
+          <w:rFonts w:ascii="Times New Roman" w:hAnsi="Times New Roman" w:cs="Times New Roman" w:hint="eastAsia"/>
+          <w:sz w:val="28"/>
+          <w:szCs w:val="28"/>
+        </w:rPr>
+        <w:t>参数，</w:t>
+      </w:r>
+      <w:r>
+        <w:rPr>
+          <w:position w:val="-10"/>
+        </w:rPr>
+        <w:object w:dxaOrig="200" w:dyaOrig="260">
+          <v:shape id="_x0000_i1169" type="#_x0000_t75" style="width:9.8pt;height:13.1pt" o:ole="">
+            <v:imagedata r:id="rId272" o:title=""/>
+          </v:shape>
+          <o:OLEObject Type="Embed" ProgID="Equation.DSMT4" ShapeID="_x0000_i1169" DrawAspect="Content" ObjectID="_1610803622" r:id="rId273"/>
+        </w:object>
+      </w:r>
+      <w:r>
+        <w:rPr>
+          <w:rFonts w:ascii="Times New Roman" w:hAnsi="Times New Roman" w:cs="Times New Roman" w:hint="eastAsia"/>
+          <w:sz w:val="28"/>
+          <w:szCs w:val="28"/>
+        </w:rPr>
+        <w:t>越大曲线越尖锐，</w:t>
+      </w:r>
+      <w:r>
+        <w:rPr>
+          <w:position w:val="-10"/>
+        </w:rPr>
+        <w:object w:dxaOrig="200" w:dyaOrig="260">
+          <v:shape id="_x0000_i1170" type="#_x0000_t75" style="width:9.8pt;height:13.1pt" o:ole="">
+            <v:imagedata r:id="rId274" o:title=""/>
+          </v:shape>
+          <o:OLEObject Type="Embed" ProgID="Equation.DSMT4" ShapeID="_x0000_i1170" DrawAspect="Content" ObjectID="_1610803623" r:id="rId275"/>
+        </w:object>
+      </w:r>
+      <w:r>
+        <w:rPr>
+          <w:rFonts w:ascii="Times New Roman" w:hAnsi="Times New Roman" w:cs="Times New Roman" w:hint="eastAsia"/>
+          <w:sz w:val="28"/>
+          <w:szCs w:val="28"/>
+        </w:rPr>
+        <w:t>越小曲线越平缓。</w:t>
+      </w:r>
+    </w:p>
+    <w:p>
+      <w:pPr>
+        <w:spacing w:line="400" w:lineRule="exact"/>
+        <w:rPr>
+          <w:rFonts w:ascii="Times New Roman" w:hAnsi="Times New Roman" w:cs="Times New Roman"/>
+          <w:sz w:val="28"/>
+          <w:szCs w:val="28"/>
+        </w:rPr>
+      </w:pPr>
+    </w:p>
+    <w:p>
+      <w:pPr>
+        <w:rPr>
+          <w:rFonts w:ascii="Times New Roman" w:hAnsi="Times New Roman" w:cs="Times New Roman"/>
+          <w:sz w:val="28"/>
+          <w:szCs w:val="28"/>
+        </w:rPr>
+      </w:pPr>
+      <w:r>
+        <w:rPr>
+          <w:rFonts w:ascii="Times New Roman" w:hAnsi="Times New Roman" w:cs="Times New Roman" w:hint="eastAsia"/>
+          <w:sz w:val="28"/>
+          <w:szCs w:val="28"/>
+        </w:rPr>
+        <w:t>拉普拉斯核（</w:t>
+      </w:r>
+      <w:r>
+        <w:rPr>
+          <w:position w:val="-6"/>
+        </w:rPr>
+        <w:object w:dxaOrig="600" w:dyaOrig="279">
+          <v:shape id="_x0000_i1154" type="#_x0000_t75" style="width:30pt;height:14.2pt" o:ole="">
+            <v:imagedata r:id="rId276" o:title=""/>
+          </v:shape>
+          <o:OLEObject Type="Embed" ProgID="Equation.DSMT4" ShapeID="_x0000_i1154" DrawAspect="Content" ObjectID="_1610803624" r:id="rId277"/>
+        </w:object>
+      </w:r>
+      <w:r>
+        <w:rPr>
+          <w:rFonts w:ascii="Times New Roman" w:hAnsi="Times New Roman" w:cs="Times New Roman" w:hint="eastAsia"/>
+          <w:sz w:val="28"/>
+          <w:szCs w:val="28"/>
+        </w:rPr>
+        <w:t>）：</w:t>
+      </w:r>
+    </w:p>
+    <w:p>
+      <w:pPr>
+        <w:jc w:val="center"/>
+        <w:rPr>
+          <w:rFonts w:ascii="Times New Roman" w:hAnsi="Times New Roman" w:cs="Times New Roman"/>
+          <w:sz w:val="28"/>
+          <w:szCs w:val="28"/>
+        </w:rPr>
+      </w:pPr>
+      <w:r>
+        <w:rPr>
+          <w:position w:val="-42"/>
+        </w:rPr>
+        <w:object w:dxaOrig="3180" w:dyaOrig="960">
+          <v:shape id="_x0000_i1155" type="#_x0000_t75" style="width:159.25pt;height:48pt" o:ole="">
+            <v:imagedata r:id="rId278" o:title=""/>
+          </v:shape>
+          <o:OLEObject Type="Embed" ProgID="Equation.DSMT4" ShapeID="_x0000_i1155" DrawAspect="Content" ObjectID="_1610803625" r:id="rId279"/>
+        </w:object>
+      </w:r>
+    </w:p>
+    <w:p>
+      <w:pPr>
+        <w:spacing w:line="400" w:lineRule="exact"/>
+        <w:rPr>
+          <w:rFonts w:ascii="Times New Roman" w:hAnsi="Times New Roman" w:cs="Times New Roman"/>
+          <w:sz w:val="28"/>
+          <w:szCs w:val="28"/>
+        </w:rPr>
+      </w:pPr>
+    </w:p>
+    <w:p>
+      <w:pPr>
+        <w:rPr>
+          <w:rFonts w:ascii="Times New Roman" w:hAnsi="Times New Roman" w:cs="Times New Roman"/>
+          <w:sz w:val="28"/>
+          <w:szCs w:val="28"/>
+        </w:rPr>
+      </w:pPr>
+      <w:r>
+        <w:rPr>
+          <w:rFonts w:ascii="Times New Roman" w:hAnsi="Times New Roman" w:cs="Times New Roman" w:hint="eastAsia"/>
+          <w:sz w:val="28"/>
+          <w:szCs w:val="28"/>
+        </w:rPr>
+        <w:t>软间隔支持向量机和松弛变量（</w:t>
+      </w:r>
+      <w:r>
+        <w:rPr>
+          <w:position w:val="-6"/>
+        </w:rPr>
+        <w:object w:dxaOrig="240" w:dyaOrig="279">
+          <v:shape id="_x0000_i1156" type="#_x0000_t75" style="width:12pt;height:14.2pt" o:ole="">
+            <v:imagedata r:id="rId280" o:title=""/>
+          </v:shape>
+          <o:OLEObject Type="Embed" ProgID="Equation.DSMT4" ShapeID="_x0000_i1156" DrawAspect="Content" ObjectID="_1610803626" r:id="rId281"/>
+        </w:object>
+      </w:r>
+      <w:r>
+        <w:rPr>
+          <w:rFonts w:ascii="Times New Roman" w:hAnsi="Times New Roman" w:cs="Times New Roman" w:hint="eastAsia"/>
+          <w:sz w:val="28"/>
+          <w:szCs w:val="28"/>
+        </w:rPr>
+        <w:t>）：</w:t>
+      </w:r>
+    </w:p>
+    <w:p>
+      <w:pPr>
+        <w:rPr>
+          <w:rFonts w:ascii="Times New Roman" w:hAnsi="Times New Roman" w:cs="Times New Roman"/>
+          <w:sz w:val="28"/>
+          <w:szCs w:val="28"/>
+        </w:rPr>
+      </w:pPr>
+    </w:p>
+    <w:p>
+      <w:pPr>
+        <w:rPr>
+          <w:rFonts w:ascii="Times New Roman" w:hAnsi="Times New Roman" w:cs="Times New Roman"/>
+          <w:sz w:val="28"/>
+          <w:szCs w:val="28"/>
+        </w:rPr>
+      </w:pPr>
+      <w:r>
+        <w:rPr>
+          <w:rFonts w:ascii="Times New Roman" w:hAnsi="Times New Roman" w:cs="Times New Roman" w:hint="eastAsia"/>
+          <w:sz w:val="28"/>
+          <w:szCs w:val="28"/>
+        </w:rPr>
+        <w:t>如果出现线性不可分的情况，意味着某些样本点</w:t>
+      </w:r>
+      <w:r>
+        <w:rPr>
+          <w:position w:val="-18"/>
+        </w:rPr>
+        <w:object w:dxaOrig="960" w:dyaOrig="480">
+          <v:shape id="_x0000_i1157" type="#_x0000_t75" style="width:48pt;height:24pt" o:ole="">
+            <v:imagedata r:id="rId282" o:title=""/>
+          </v:shape>
+          <o:OLEObject Type="Embed" ProgID="Equation.DSMT4" ShapeID="_x0000_i1157" DrawAspect="Content" ObjectID="_1610803627" r:id="rId283"/>
+        </w:object>
+      </w:r>
+      <w:r>
+        <w:rPr>
+          <w:rFonts w:ascii="Times New Roman" w:hAnsi="Times New Roman" w:cs="Times New Roman" w:hint="eastAsia"/>
+          <w:sz w:val="28"/>
+          <w:szCs w:val="28"/>
+        </w:rPr>
+        <w:t>的</w:t>
+      </w:r>
+      <w:r>
+        <w:rPr>
+          <w:rFonts w:ascii="Times New Roman" w:hAnsi="Times New Roman" w:cs="Times New Roman" w:hint="eastAsia"/>
+          <w:color w:val="FF0000"/>
+          <w:sz w:val="28"/>
+          <w:szCs w:val="28"/>
+        </w:rPr>
+        <w:t>函数间隔不满足大于等于</w:t>
+      </w:r>
+      <w:r>
+        <w:rPr>
+          <w:rFonts w:ascii="Times New Roman" w:hAnsi="Times New Roman" w:cs="Times New Roman" w:hint="eastAsia"/>
+          <w:color w:val="FF0000"/>
+          <w:sz w:val="28"/>
+          <w:szCs w:val="28"/>
+        </w:rPr>
+        <w:t>1</w:t>
+      </w:r>
+      <w:r>
+        <w:rPr>
+          <w:rFonts w:ascii="Times New Roman" w:hAnsi="Times New Roman" w:cs="Times New Roman" w:hint="eastAsia"/>
+          <w:color w:val="FF0000"/>
+          <w:sz w:val="28"/>
+          <w:szCs w:val="28"/>
+        </w:rPr>
+        <w:t>的条件</w:t>
+      </w:r>
+      <w:r>
+        <w:rPr>
+          <w:rFonts w:ascii="Times New Roman" w:hAnsi="Times New Roman" w:cs="Times New Roman" w:hint="eastAsia"/>
+          <w:sz w:val="28"/>
+          <w:szCs w:val="28"/>
+        </w:rPr>
+        <w:t>，</w:t>
+      </w:r>
+      <w:r>
+        <w:rPr>
+          <w:rFonts w:ascii="Times New Roman" w:hAnsi="Times New Roman" w:cs="Times New Roman" w:hint="eastAsia"/>
+          <w:sz w:val="28"/>
+          <w:szCs w:val="28"/>
+        </w:rPr>
+        <w:t>样本点落在</w:t>
+      </w:r>
+      <w:r>
+        <w:rPr>
+          <w:rFonts w:ascii="Times New Roman" w:hAnsi="Times New Roman" w:cs="Times New Roman" w:hint="eastAsia"/>
+          <w:color w:val="FF0000"/>
+          <w:sz w:val="28"/>
+          <w:szCs w:val="28"/>
+        </w:rPr>
+        <w:t>最大间隔超平面</w:t>
+      </w:r>
+      <w:r>
+        <w:rPr>
+          <w:rFonts w:ascii="Times New Roman" w:hAnsi="Times New Roman" w:cs="Times New Roman" w:hint="eastAsia"/>
+          <w:sz w:val="28"/>
+          <w:szCs w:val="28"/>
+        </w:rPr>
+        <w:t>和</w:t>
+      </w:r>
+      <w:r>
+        <w:rPr>
+          <w:rFonts w:ascii="Times New Roman" w:hAnsi="Times New Roman" w:cs="Times New Roman" w:hint="eastAsia"/>
+          <w:color w:val="FF0000"/>
+          <w:sz w:val="28"/>
+          <w:szCs w:val="28"/>
+        </w:rPr>
+        <w:t>边界超平面</w:t>
+      </w:r>
+      <w:r>
+        <w:rPr>
+          <w:rFonts w:ascii="Times New Roman" w:hAnsi="Times New Roman" w:cs="Times New Roman" w:hint="eastAsia"/>
+          <w:sz w:val="28"/>
+          <w:szCs w:val="28"/>
+        </w:rPr>
+        <w:t>（函数间隔</w:t>
+      </w:r>
+      <w:r>
+        <w:rPr>
+          <w:rFonts w:ascii="Times New Roman" w:hAnsi="Times New Roman" w:cs="Times New Roman" w:hint="eastAsia"/>
+          <w:sz w:val="28"/>
+          <w:szCs w:val="28"/>
+        </w:rPr>
+        <w:t>=1</w:t>
+      </w:r>
+      <w:r>
+        <w:rPr>
+          <w:rFonts w:ascii="Times New Roman" w:hAnsi="Times New Roman" w:cs="Times New Roman" w:hint="eastAsia"/>
+          <w:sz w:val="28"/>
+          <w:szCs w:val="28"/>
+        </w:rPr>
+        <w:t>的超平面）之间了。</w:t>
+      </w:r>
+    </w:p>
+    <w:p>
+      <w:pPr>
+        <w:spacing w:line="400" w:lineRule="exact"/>
+        <w:rPr>
+          <w:rFonts w:ascii="Times New Roman" w:hAnsi="Times New Roman" w:cs="Times New Roman"/>
+          <w:sz w:val="28"/>
+          <w:szCs w:val="28"/>
+        </w:rPr>
+      </w:pPr>
+    </w:p>
+    <w:p>
+      <w:pPr>
+        <w:rPr>
+          <w:rFonts w:ascii="Times New Roman" w:hAnsi="Times New Roman" w:cs="Times New Roman"/>
+          <w:sz w:val="28"/>
+          <w:szCs w:val="28"/>
+        </w:rPr>
+      </w:pPr>
+      <w:r>
+        <w:rPr>
+          <w:rFonts w:ascii="Times New Roman" w:hAnsi="Times New Roman" w:cs="Times New Roman" w:hint="eastAsia"/>
+          <w:sz w:val="28"/>
+          <w:szCs w:val="28"/>
+        </w:rPr>
+        <w:t>对每个样本点引入一个松弛变量</w:t>
+      </w:r>
+      <w:r>
+        <w:rPr>
+          <w:position w:val="-12"/>
+        </w:rPr>
+        <w:object w:dxaOrig="240" w:dyaOrig="360">
+          <v:shape id="_x0000_i1158" type="#_x0000_t75" style="width:12pt;height:18pt" o:ole="">
+            <v:imagedata r:id="rId284" o:title=""/>
+          </v:shape>
+          <o:OLEObject Type="Embed" ProgID="Equation.DSMT4" ShapeID="_x0000_i1158" DrawAspect="Content" ObjectID="_1610803628" r:id="rId285"/>
+        </w:object>
+      </w:r>
+      <w:r>
+        <w:rPr>
+          <w:rFonts w:ascii="Times New Roman" w:hAnsi="Times New Roman" w:cs="Times New Roman" w:hint="eastAsia"/>
+          <w:sz w:val="28"/>
+          <w:szCs w:val="28"/>
+        </w:rPr>
+        <w:t>：</w:t>
+      </w:r>
+    </w:p>
+    <w:p>
+      <w:pPr>
+        <w:spacing w:line="400" w:lineRule="exact"/>
+        <w:rPr>
+          <w:rFonts w:ascii="Times New Roman" w:hAnsi="Times New Roman" w:cs="Times New Roman"/>
+          <w:sz w:val="28"/>
+          <w:szCs w:val="28"/>
+        </w:rPr>
+      </w:pPr>
+      <w:r>
+        <w:rPr>
+          <w:rFonts w:ascii="Times New Roman" w:hAnsi="Times New Roman" w:cs="Times New Roman" w:hint="eastAsia"/>
+          <w:color w:val="FF0000"/>
+          <w:sz w:val="28"/>
+          <w:szCs w:val="28"/>
+        </w:rPr>
+        <w:t>目标函数</w:t>
+      </w:r>
+      <w:r>
+        <w:rPr>
+          <w:rFonts w:ascii="Times New Roman" w:hAnsi="Times New Roman" w:cs="Times New Roman" w:hint="eastAsia"/>
+          <w:color w:val="FF0000"/>
+          <w:sz w:val="28"/>
+          <w:szCs w:val="28"/>
+        </w:rPr>
+        <w:t>3</w:t>
+      </w:r>
+      <w:r>
+        <w:rPr>
+          <w:rFonts w:ascii="Times New Roman" w:hAnsi="Times New Roman" w:cs="Times New Roman" w:hint="eastAsia"/>
+          <w:sz w:val="28"/>
+          <w:szCs w:val="28"/>
+        </w:rPr>
+        <w:t>转变为</w:t>
+      </w:r>
+      <w:r>
+        <w:rPr>
+          <w:rFonts w:ascii="Times New Roman" w:hAnsi="Times New Roman" w:cs="Times New Roman" w:hint="eastAsia"/>
+          <w:sz w:val="28"/>
+          <w:szCs w:val="28"/>
+        </w:rPr>
+        <w:t>：</w:t>
+      </w:r>
+    </w:p>
+    <w:p>
+      <w:pPr>
+        <w:jc w:val="center"/>
+        <w:rPr>
+          <w:rFonts w:ascii="Times New Roman" w:hAnsi="Times New Roman" w:cs="Times New Roman"/>
+          <w:sz w:val="28"/>
+          <w:szCs w:val="28"/>
+        </w:rPr>
+      </w:pPr>
+      <w:r>
+        <w:rPr>
+          <w:position w:val="-28"/>
+        </w:rPr>
+        <w:object w:dxaOrig="2299" w:dyaOrig="680">
+          <v:shape id="_x0000_i1159" type="#_x0000_t75" style="width:115.1pt;height:33.8pt" o:ole="">
+            <v:imagedata r:id="rId286" o:title=""/>
+          </v:shape>
+          <o:OLEObject Type="Embed" ProgID="Equation.DSMT4" ShapeID="_x0000_i1159" DrawAspect="Content" ObjectID="_1610803629" r:id="rId287"/>
+        </w:object>
+      </w:r>
+    </w:p>
+    <w:p>
+      <w:pPr>
+        <w:rPr>
+          <w:rFonts w:ascii="Times New Roman" w:hAnsi="Times New Roman" w:cs="Times New Roman"/>
+          <w:sz w:val="28"/>
+          <w:szCs w:val="28"/>
+        </w:rPr>
+      </w:pPr>
+      <w:r>
+        <w:rPr>
+          <w:rFonts w:ascii="Times New Roman" w:hAnsi="Times New Roman" w:cs="Times New Roman" w:hint="eastAsia"/>
+          <w:sz w:val="28"/>
+          <w:szCs w:val="28"/>
+        </w:rPr>
+        <w:t>约束条件：</w:t>
+      </w:r>
+      <w:r>
+        <w:rPr>
+          <w:position w:val="-38"/>
+        </w:rPr>
+        <w:object w:dxaOrig="3180" w:dyaOrig="880">
+          <v:shape id="_x0000_i1160" type="#_x0000_t75" style="width:159.25pt;height:44.2pt" o:ole="">
+            <v:imagedata r:id="rId288" o:title=""/>
+          </v:shape>
+          <o:OLEObject Type="Embed" ProgID="Equation.DSMT4" ShapeID="_x0000_i1160" DrawAspect="Content" ObjectID="_1610803630" r:id="rId289"/>
+        </w:object>
+      </w:r>
+    </w:p>
+    <w:p>
+      <w:pPr>
+        <w:spacing w:line="400" w:lineRule="exact"/>
+        <w:rPr>
+          <w:rFonts w:ascii="Times New Roman" w:hAnsi="Times New Roman" w:cs="Times New Roman"/>
+          <w:sz w:val="28"/>
+          <w:szCs w:val="28"/>
+        </w:rPr>
+      </w:pPr>
+    </w:p>
+    <w:p>
+      <w:pPr>
+        <w:spacing w:line="400" w:lineRule="exact"/>
+        <w:rPr>
+          <w:rFonts w:ascii="Times New Roman" w:hAnsi="Times New Roman" w:cs="Times New Roman"/>
+          <w:sz w:val="28"/>
+          <w:szCs w:val="28"/>
+        </w:rPr>
+      </w:pPr>
+      <w:r>
+        <w:rPr>
+          <w:rFonts w:ascii="Times New Roman" w:hAnsi="Times New Roman" w:cs="Times New Roman" w:hint="eastAsia"/>
+          <w:sz w:val="28"/>
+          <w:szCs w:val="28"/>
+        </w:rPr>
+        <w:lastRenderedPageBreak/>
+        <w:t>拉格朗日对偶问题为：</w:t>
+      </w:r>
+    </w:p>
+    <w:p>
+      <w:pPr>
+        <w:jc w:val="center"/>
+        <w:rPr>
+          <w:rFonts w:ascii="Times New Roman" w:hAnsi="Times New Roman" w:cs="Times New Roman"/>
+          <w:sz w:val="28"/>
+          <w:szCs w:val="28"/>
+        </w:rPr>
+      </w:pPr>
+      <w:r>
+        <w:rPr>
+          <w:position w:val="-28"/>
+        </w:rPr>
+        <w:object w:dxaOrig="6979" w:dyaOrig="680">
+          <v:shape id="_x0000_i1161" type="#_x0000_t75" style="width:349.1pt;height:33.8pt" o:ole="">
+            <v:imagedata r:id="rId290" o:title=""/>
+          </v:shape>
+          <o:OLEObject Type="Embed" ProgID="Equation.DSMT4" ShapeID="_x0000_i1161" DrawAspect="Content" ObjectID="_1610803631" r:id="rId291"/>
+        </w:object>
+      </w:r>
+    </w:p>
+    <w:p>
+      <w:pPr>
+        <w:rPr>
+          <w:rFonts w:ascii="Times New Roman" w:hAnsi="Times New Roman" w:cs="Times New Roman"/>
+          <w:sz w:val="28"/>
+          <w:szCs w:val="28"/>
+        </w:rPr>
+      </w:pPr>
+      <w:r>
+        <w:rPr>
+          <w:rFonts w:ascii="Times New Roman" w:hAnsi="Times New Roman" w:cs="Times New Roman" w:hint="eastAsia"/>
+          <w:sz w:val="28"/>
+          <w:szCs w:val="28"/>
+        </w:rPr>
+        <w:t>其中</w:t>
+      </w:r>
+      <w:r>
+        <w:rPr>
+          <w:position w:val="-12"/>
+        </w:rPr>
+        <w:object w:dxaOrig="639" w:dyaOrig="360">
+          <v:shape id="_x0000_i1162" type="#_x0000_t75" style="width:32.2pt;height:18pt" o:ole="">
+            <v:imagedata r:id="rId292" o:title=""/>
+          </v:shape>
+          <o:OLEObject Type="Embed" ProgID="Equation.DSMT4" ShapeID="_x0000_i1162" DrawAspect="Content" ObjectID="_1610803632" r:id="rId293"/>
+        </w:object>
+      </w:r>
+      <w:r>
+        <w:rPr>
+          <w:rFonts w:ascii="Times New Roman" w:hAnsi="Times New Roman" w:cs="Times New Roman" w:hint="eastAsia"/>
+          <w:sz w:val="28"/>
+          <w:szCs w:val="28"/>
+        </w:rPr>
+        <w:t>，</w:t>
+      </w:r>
+      <w:r>
+        <w:rPr>
+          <w:position w:val="-12"/>
+        </w:rPr>
+        <w:object w:dxaOrig="560" w:dyaOrig="360">
+          <v:shape id="_x0000_i1163" type="#_x0000_t75" style="width:27.8pt;height:18pt" o:ole="">
+            <v:imagedata r:id="rId294" o:title=""/>
+          </v:shape>
+          <o:OLEObject Type="Embed" ProgID="Equation.DSMT4" ShapeID="_x0000_i1163" DrawAspect="Content" ObjectID="_1610803633" r:id="rId295"/>
+        </w:object>
+      </w:r>
+      <w:r>
+        <w:rPr>
+          <w:rFonts w:ascii="Times New Roman" w:hAnsi="Times New Roman" w:cs="Times New Roman" w:hint="eastAsia"/>
+          <w:sz w:val="28"/>
+          <w:szCs w:val="28"/>
+        </w:rPr>
+        <w:t>为拉格朗日算子。</w:t>
+      </w:r>
+    </w:p>
+    <w:p>
+      <w:pPr>
+        <w:spacing w:line="400" w:lineRule="exact"/>
+        <w:rPr>
+          <w:rFonts w:ascii="Times New Roman" w:hAnsi="Times New Roman" w:cs="Times New Roman"/>
+          <w:sz w:val="28"/>
+          <w:szCs w:val="28"/>
+        </w:rPr>
+      </w:pPr>
+      <w:r>
+        <w:rPr>
+          <w:rFonts w:ascii="Times New Roman" w:hAnsi="Times New Roman" w:cs="Times New Roman" w:hint="eastAsia"/>
+          <w:sz w:val="28"/>
+          <w:szCs w:val="28"/>
+        </w:rPr>
+        <w:t>求其偏导数：</w:t>
+      </w:r>
+    </w:p>
+    <w:p>
+      <w:pPr>
+        <w:spacing w:line="400" w:lineRule="exact"/>
+        <w:rPr>
+          <w:rFonts w:ascii="Times New Roman" w:hAnsi="Times New Roman" w:cs="Times New Roman"/>
+          <w:sz w:val="28"/>
+          <w:szCs w:val="28"/>
+        </w:rPr>
+      </w:pPr>
+    </w:p>
+    <w:p>
+      <w:pPr>
+        <w:jc w:val="center"/>
+        <w:rPr>
+          <w:rFonts w:ascii="Times New Roman" w:hAnsi="Times New Roman" w:cs="Times New Roman"/>
+          <w:sz w:val="28"/>
+          <w:szCs w:val="28"/>
+        </w:rPr>
+      </w:pPr>
+      <w:r>
+        <w:rPr>
+          <w:position w:val="-98"/>
+        </w:rPr>
+        <w:object w:dxaOrig="2580" w:dyaOrig="2079">
+          <v:shape id="_x0000_i1164" type="#_x0000_t75" style="width:129.25pt;height:104.2pt" o:ole="">
+            <v:imagedata r:id="rId296" o:title=""/>
+          </v:shape>
+          <o:OLEObject Type="Embed" ProgID="Equation.DSMT4" ShapeID="_x0000_i1164" DrawAspect="Content" ObjectID="_1610803634" r:id="rId297"/>
+        </w:object>
+      </w:r>
+    </w:p>
+    <w:p>
+      <w:pPr>
+        <w:spacing w:line="400" w:lineRule="exact"/>
+        <w:rPr>
+          <w:rFonts w:ascii="Times New Roman" w:hAnsi="Times New Roman" w:cs="Times New Roman"/>
+          <w:sz w:val="28"/>
+          <w:szCs w:val="28"/>
+        </w:rPr>
+      </w:pPr>
+      <w:r>
+        <w:rPr>
+          <w:rFonts w:ascii="Times New Roman" w:hAnsi="Times New Roman" w:cs="Times New Roman" w:hint="eastAsia"/>
+          <w:sz w:val="28"/>
+          <w:szCs w:val="28"/>
+        </w:rPr>
+        <w:t>令其分别为</w:t>
+      </w:r>
+      <w:r>
+        <w:rPr>
+          <w:rFonts w:ascii="Times New Roman" w:hAnsi="Times New Roman" w:cs="Times New Roman" w:hint="eastAsia"/>
+          <w:sz w:val="28"/>
+          <w:szCs w:val="28"/>
+        </w:rPr>
+        <w:t>0</w:t>
+      </w:r>
+      <w:r>
+        <w:rPr>
+          <w:rFonts w:ascii="Times New Roman" w:hAnsi="Times New Roman" w:cs="Times New Roman" w:hint="eastAsia"/>
+          <w:sz w:val="28"/>
+          <w:szCs w:val="28"/>
+        </w:rPr>
+        <w:t>：</w:t>
+      </w:r>
+    </w:p>
+    <w:p>
+      <w:pPr>
+        <w:jc w:val="center"/>
+        <w:rPr>
+          <w:rFonts w:ascii="Times New Roman" w:hAnsi="Times New Roman" w:cs="Times New Roman"/>
+          <w:sz w:val="28"/>
+          <w:szCs w:val="28"/>
+        </w:rPr>
+      </w:pPr>
+      <w:r>
+        <w:rPr>
+          <w:position w:val="-64"/>
+        </w:rPr>
+        <w:object w:dxaOrig="2040" w:dyaOrig="1740">
+          <v:shape id="_x0000_i1165" type="#_x0000_t75" style="width:102pt;height:87.25pt" o:ole="">
+            <v:imagedata r:id="rId298" o:title=""/>
+          </v:shape>
+          <o:OLEObject Type="Embed" ProgID="Equation.DSMT4" ShapeID="_x0000_i1165" DrawAspect="Content" ObjectID="_1610803635" r:id="rId299"/>
+        </w:object>
+      </w:r>
+    </w:p>
+    <w:p>
+      <w:pPr>
+        <w:spacing w:line="400" w:lineRule="exact"/>
+        <w:rPr>
+          <w:rFonts w:ascii="Times New Roman" w:hAnsi="Times New Roman" w:cs="Times New Roman"/>
+          <w:sz w:val="28"/>
+          <w:szCs w:val="28"/>
+        </w:rPr>
+      </w:pPr>
+    </w:p>
+    <w:p>
+      <w:pPr>
+        <w:spacing w:line="400" w:lineRule="exact"/>
+        <w:rPr>
+          <w:rFonts w:ascii="Times New Roman" w:hAnsi="Times New Roman" w:cs="Times New Roman"/>
+          <w:sz w:val="28"/>
+          <w:szCs w:val="28"/>
+        </w:rPr>
+      </w:pPr>
+      <w:r>
+        <w:rPr>
+          <w:rFonts w:ascii="Times New Roman" w:hAnsi="Times New Roman" w:cs="Times New Roman" w:hint="eastAsia"/>
+          <w:color w:val="FF0000"/>
+          <w:sz w:val="28"/>
+          <w:szCs w:val="28"/>
+        </w:rPr>
+        <w:t>目标函数</w:t>
+      </w:r>
+      <w:r>
+        <w:rPr>
+          <w:rFonts w:ascii="Times New Roman" w:hAnsi="Times New Roman" w:cs="Times New Roman" w:hint="eastAsia"/>
+          <w:color w:val="FF0000"/>
+          <w:sz w:val="28"/>
+          <w:szCs w:val="28"/>
+        </w:rPr>
+        <w:t>4</w:t>
+      </w:r>
+      <w:r>
+        <w:rPr>
+          <w:rFonts w:ascii="Times New Roman" w:hAnsi="Times New Roman" w:cs="Times New Roman" w:hint="eastAsia"/>
+          <w:sz w:val="28"/>
+          <w:szCs w:val="28"/>
+        </w:rPr>
+        <w:t>最终转变为：</w:t>
+      </w:r>
+    </w:p>
+    <w:p>
+      <w:pPr>
+        <w:jc w:val="center"/>
+        <w:rPr>
+          <w:rFonts w:ascii="Times New Roman" w:hAnsi="Times New Roman" w:cs="Times New Roman"/>
+          <w:sz w:val="28"/>
+          <w:szCs w:val="28"/>
+        </w:rPr>
+      </w:pPr>
+      <w:r>
+        <w:rPr>
+          <w:position w:val="-30"/>
+        </w:rPr>
+        <w:object w:dxaOrig="4020" w:dyaOrig="700">
+          <v:shape id="_x0000_i1166" type="#_x0000_t75" style="width:201.25pt;height:34.9pt" o:ole="">
+            <v:imagedata r:id="rId225" o:title=""/>
+          </v:shape>
+          <o:OLEObject Type="Embed" ProgID="Equation.DSMT4" ShapeID="_x0000_i1166" DrawAspect="Content" ObjectID="_1610803636" r:id="rId300"/>
+        </w:object>
+      </w:r>
+    </w:p>
+    <w:p>
+      <w:pPr>
+        <w:spacing w:line="400" w:lineRule="exact"/>
+        <w:rPr>
+          <w:rFonts w:ascii="Times New Roman" w:hAnsi="Times New Roman" w:cs="Times New Roman"/>
+          <w:sz w:val="28"/>
+          <w:szCs w:val="28"/>
+        </w:rPr>
+      </w:pPr>
+    </w:p>
+    <w:p>
+      <w:pPr>
+        <w:spacing w:line="400" w:lineRule="exact"/>
+        <w:rPr>
+          <w:rFonts w:ascii="Times New Roman" w:hAnsi="Times New Roman" w:cs="Times New Roman"/>
+          <w:sz w:val="28"/>
+          <w:szCs w:val="28"/>
+        </w:rPr>
+      </w:pPr>
+      <w:r>
+        <w:rPr>
+          <w:rFonts w:ascii="Times New Roman" w:hAnsi="Times New Roman" w:cs="Times New Roman" w:hint="eastAsia"/>
+          <w:sz w:val="28"/>
+          <w:szCs w:val="28"/>
+        </w:rPr>
+        <w:t>约束条件：</w:t>
+      </w:r>
+    </w:p>
+    <w:p>
+      <w:pPr>
+        <w:jc w:val="center"/>
+        <w:rPr>
+          <w:rFonts w:ascii="Times New Roman" w:hAnsi="Times New Roman" w:cs="Times New Roman"/>
+          <w:sz w:val="28"/>
+          <w:szCs w:val="28"/>
+        </w:rPr>
+      </w:pPr>
+      <w:r>
+        <w:rPr>
+          <w:position w:val="-46"/>
+        </w:rPr>
+        <w:object w:dxaOrig="1760" w:dyaOrig="1040">
+          <v:shape id="_x0000_i1167" type="#_x0000_t75" style="width:87.8pt;height:51.8pt" o:ole="">
+            <v:imagedata r:id="rId301" o:title=""/>
+          </v:shape>
+          <o:OLEObject Type="Embed" ProgID="Equation.DSMT4" ShapeID="_x0000_i1167" DrawAspect="Content" ObjectID="_1610803637" r:id="rId302"/>
+        </w:object>
+      </w:r>
+    </w:p>
+    <w:p>
+      <w:pPr>
+        <w:spacing w:line="400" w:lineRule="exact"/>
+        <w:rPr>
+          <w:rFonts w:ascii="Times New Roman" w:hAnsi="Times New Roman" w:cs="Times New Roman"/>
+          <w:sz w:val="28"/>
+          <w:szCs w:val="28"/>
+        </w:rPr>
+      </w:pPr>
+    </w:p>
+    <w:p>
+      <w:pPr>
+        <w:spacing w:line="400" w:lineRule="exact"/>
+        <w:rPr>
+          <w:rFonts w:ascii="Times New Roman" w:hAnsi="Times New Roman" w:cs="Times New Roman"/>
+          <w:sz w:val="28"/>
+          <w:szCs w:val="28"/>
+        </w:rPr>
+      </w:pPr>
+      <w:r>
+        <w:rPr>
+          <w:rFonts w:ascii="Times New Roman" w:hAnsi="Times New Roman" w:cs="Times New Roman" w:hint="eastAsia"/>
+          <w:sz w:val="28"/>
+          <w:szCs w:val="28"/>
+        </w:rPr>
+        <w:t>相比对其他的机器学习算法，</w:t>
+      </w:r>
+      <w:r>
+        <w:rPr>
+          <w:rFonts w:ascii="Times New Roman" w:hAnsi="Times New Roman" w:cs="Times New Roman" w:hint="eastAsia"/>
+          <w:sz w:val="28"/>
+          <w:szCs w:val="28"/>
+        </w:rPr>
+        <w:t>SVM</w:t>
+      </w:r>
+      <w:r>
+        <w:rPr>
+          <w:rFonts w:ascii="Times New Roman" w:hAnsi="Times New Roman" w:cs="Times New Roman" w:hint="eastAsia"/>
+          <w:sz w:val="28"/>
+          <w:szCs w:val="28"/>
+        </w:rPr>
+        <w:t>没有对特征数据的分布进行任何假设，如果不清楚特征数据的分布，选择</w:t>
+      </w:r>
+      <w:r>
+        <w:rPr>
+          <w:rFonts w:ascii="Times New Roman" w:hAnsi="Times New Roman" w:cs="Times New Roman" w:hint="eastAsia"/>
+          <w:sz w:val="28"/>
+          <w:szCs w:val="28"/>
+        </w:rPr>
+        <w:t>SVM</w:t>
+      </w:r>
+      <w:r>
+        <w:rPr>
+          <w:rFonts w:ascii="Times New Roman" w:hAnsi="Times New Roman" w:cs="Times New Roman" w:hint="eastAsia"/>
+          <w:sz w:val="28"/>
+          <w:szCs w:val="28"/>
+        </w:rPr>
+        <w:t>相对比较好。</w:t>
+      </w:r>
+    </w:p>
+    <w:p>
+      <w:pPr>
+        <w:spacing w:line="400" w:lineRule="exact"/>
+        <w:rPr>
+          <w:rFonts w:ascii="Times New Roman" w:hAnsi="Times New Roman" w:cs="Times New Roman" w:hint="eastAsia"/>
+          <w:sz w:val="28"/>
+          <w:szCs w:val="28"/>
+        </w:rPr>
+      </w:pPr>
+    </w:p>
+    <w:p>
+      <w:pPr>
+        <w:spacing w:line="400" w:lineRule="exact"/>
+        <w:rPr>
+          <w:rFonts w:ascii="Times New Roman" w:hAnsi="Times New Roman" w:cs="Times New Roman" w:hint="eastAsia"/>
+          <w:sz w:val="28"/>
+          <w:szCs w:val="28"/>
+        </w:rPr>
+      </w:pPr>
+    </w:p>
+    <w:p>
+      <w:pPr>
+        <w:spacing w:line="400" w:lineRule="exact"/>
+        <w:rPr>
+          <w:rFonts w:ascii="Times New Roman" w:hAnsi="Times New Roman" w:cs="Times New Roman" w:hint="eastAsia"/>
+          <w:sz w:val="28"/>
+          <w:szCs w:val="28"/>
+        </w:rPr>
+      </w:pPr>
+    </w:p>
+    <w:p>
+      <w:pPr>
+        <w:spacing w:line="400" w:lineRule="exact"/>
+        <w:rPr>
+          <w:rFonts w:ascii="Times New Roman" w:hAnsi="Times New Roman" w:cs="Times New Roman" w:hint="eastAsia"/>
+          <w:sz w:val="28"/>
+          <w:szCs w:val="28"/>
+        </w:rPr>
+      </w:pPr>
+    </w:p>
+    <w:p>
+      <w:pPr>
+        <w:pStyle w:val="a6"/>
+        <w:numPr>
+          <w:ilvl w:val="0"/>
+          <w:numId w:val="1"/>
+        </w:numPr>
+        <w:spacing w:line="400" w:lineRule="exact"/>
+        <w:ind w:firstLineChars="0"/>
+        <w:rPr>
+          <w:rFonts w:ascii="Times New Roman" w:hAnsi="Times New Roman" w:cs="Times New Roman" w:hint="eastAsia"/>
+          <w:b/>
+          <w:sz w:val="36"/>
+          <w:szCs w:val="36"/>
+        </w:rPr>
+      </w:pPr>
+      <w:r>
+        <w:rPr>
+          <w:rFonts w:ascii="Times New Roman" w:hAnsi="Times New Roman" w:cs="Times New Roman" w:hint="eastAsia"/>
+          <w:b/>
+          <w:sz w:val="36"/>
+          <w:szCs w:val="36"/>
+        </w:rPr>
+        <w:lastRenderedPageBreak/>
+        <w:t>集成方法</w:t>
+      </w:r>
+    </w:p>
+    <w:p>
+      <w:pPr>
+        <w:spacing w:line="400" w:lineRule="exact"/>
+        <w:rPr>
+          <w:rFonts w:ascii="Times New Roman" w:hAnsi="Times New Roman" w:cs="Times New Roman" w:hint="eastAsia"/>
+          <w:sz w:val="28"/>
+          <w:szCs w:val="28"/>
+        </w:rPr>
+      </w:pPr>
+      <w:r>
+        <w:rPr>
+          <w:rFonts w:ascii="Times New Roman" w:hAnsi="Times New Roman" w:cs="Times New Roman" w:hint="eastAsia"/>
+          <w:sz w:val="28"/>
+          <w:szCs w:val="28"/>
+        </w:rPr>
+        <w:t xml:space="preserve">    </w:t>
+      </w:r>
+      <w:r>
+        <w:rPr>
+          <w:rFonts w:ascii="Times New Roman" w:hAnsi="Times New Roman" w:cs="Times New Roman" w:hint="eastAsia"/>
+          <w:sz w:val="28"/>
+          <w:szCs w:val="28"/>
+        </w:rPr>
+        <w:t>将各种模型连接起来，获取到更好的模型。有两种最常见的集成方法：</w:t>
+      </w:r>
+      <w:r>
+        <w:rPr>
+          <w:rFonts w:ascii="Times New Roman" w:hAnsi="Times New Roman" w:cs="Times New Roman" w:hint="eastAsia"/>
+          <w:sz w:val="28"/>
+          <w:szCs w:val="28"/>
+        </w:rPr>
+        <w:t>bagging</w:t>
+      </w:r>
+      <w:r>
+        <w:rPr>
+          <w:rFonts w:ascii="Times New Roman" w:hAnsi="Times New Roman" w:cs="Times New Roman" w:hint="eastAsia"/>
+          <w:sz w:val="28"/>
+          <w:szCs w:val="28"/>
+        </w:rPr>
+        <w:t>（</w:t>
+      </w:r>
+      <w:r>
+        <w:rPr>
+          <w:rFonts w:ascii="Times New Roman" w:hAnsi="Times New Roman" w:cs="Times New Roman" w:hint="eastAsia"/>
+          <w:sz w:val="28"/>
+          <w:szCs w:val="28"/>
+        </w:rPr>
+        <w:t>boost aggregating</w:t>
+      </w:r>
+      <w:r>
+        <w:rPr>
+          <w:rFonts w:ascii="Times New Roman" w:hAnsi="Times New Roman" w:cs="Times New Roman" w:hint="eastAsia"/>
+          <w:sz w:val="28"/>
+          <w:szCs w:val="28"/>
+        </w:rPr>
+        <w:t>，自助聚集）</w:t>
+      </w:r>
+      <w:r>
+        <w:rPr>
+          <w:rFonts w:ascii="Times New Roman" w:hAnsi="Times New Roman" w:cs="Times New Roman" w:hint="eastAsia"/>
+          <w:sz w:val="28"/>
+          <w:szCs w:val="28"/>
+        </w:rPr>
+        <w:t>和</w:t>
+      </w:r>
+      <w:r>
+        <w:rPr>
+          <w:rFonts w:ascii="Times New Roman" w:hAnsi="Times New Roman" w:cs="Times New Roman" w:hint="eastAsia"/>
+          <w:sz w:val="28"/>
+          <w:szCs w:val="28"/>
+        </w:rPr>
+        <w:t>boosting</w:t>
+      </w:r>
+      <w:r>
+        <w:rPr>
+          <w:rFonts w:ascii="Times New Roman" w:hAnsi="Times New Roman" w:cs="Times New Roman" w:hint="eastAsia"/>
+          <w:sz w:val="28"/>
+          <w:szCs w:val="28"/>
+        </w:rPr>
+        <w:t>（增强学习）</w:t>
+      </w:r>
+      <w:r>
+        <w:rPr>
+          <w:rFonts w:ascii="Times New Roman" w:hAnsi="Times New Roman" w:cs="Times New Roman" w:hint="eastAsia"/>
+          <w:sz w:val="28"/>
+          <w:szCs w:val="28"/>
+        </w:rPr>
+        <w:t>。</w:t>
+      </w:r>
+    </w:p>
+    <w:p>
+      <w:pPr>
+        <w:spacing w:line="400" w:lineRule="exact"/>
+        <w:rPr>
+          <w:rFonts w:ascii="Times New Roman" w:hAnsi="Times New Roman" w:cs="Times New Roman" w:hint="eastAsia"/>
+          <w:sz w:val="28"/>
+          <w:szCs w:val="28"/>
+        </w:rPr>
+      </w:pPr>
+    </w:p>
+    <w:p>
+      <w:pPr>
+        <w:spacing w:line="400" w:lineRule="exact"/>
+        <w:ind w:firstLine="552"/>
+        <w:rPr>
+          <w:rFonts w:ascii="Times New Roman" w:hAnsi="Times New Roman" w:cs="Times New Roman" w:hint="eastAsia"/>
+          <w:sz w:val="28"/>
+          <w:szCs w:val="28"/>
+        </w:rPr>
+      </w:pPr>
+      <w:r>
+        <w:rPr>
+          <w:rFonts w:ascii="Times New Roman" w:hAnsi="Times New Roman" w:cs="Times New Roman" w:hint="eastAsia"/>
+          <w:sz w:val="28"/>
+          <w:szCs w:val="28"/>
+        </w:rPr>
+        <w:t>Bagging</w:t>
+      </w:r>
+      <w:r>
+        <w:rPr>
+          <w:rFonts w:ascii="Times New Roman" w:hAnsi="Times New Roman" w:cs="Times New Roman" w:hint="eastAsia"/>
+          <w:sz w:val="28"/>
+          <w:szCs w:val="28"/>
+        </w:rPr>
+        <w:t>：</w:t>
+      </w:r>
+    </w:p>
+    <w:p>
+      <w:pPr>
+        <w:pStyle w:val="a6"/>
+        <w:numPr>
+          <w:ilvl w:val="0"/>
+          <w:numId w:val="5"/>
+        </w:numPr>
+        <w:spacing w:line="400" w:lineRule="exact"/>
+        <w:ind w:firstLineChars="0"/>
+        <w:rPr>
+          <w:rFonts w:ascii="Times New Roman" w:hAnsi="Times New Roman" w:cs="Times New Roman" w:hint="eastAsia"/>
+          <w:sz w:val="28"/>
+          <w:szCs w:val="28"/>
+        </w:rPr>
+      </w:pPr>
+      <w:r>
+        <w:rPr>
+          <w:rFonts w:ascii="Times New Roman" w:hAnsi="Times New Roman" w:cs="Times New Roman" w:hint="eastAsia"/>
+          <w:sz w:val="28"/>
+          <w:szCs w:val="28"/>
+        </w:rPr>
+        <w:t>从原始样本集中抽取训练集。每轮使用</w:t>
+      </w:r>
+      <w:r>
+        <w:rPr>
+          <w:rFonts w:ascii="Times New Roman" w:hAnsi="Times New Roman" w:cs="Times New Roman" w:hint="eastAsia"/>
+          <w:sz w:val="28"/>
+          <w:szCs w:val="28"/>
+        </w:rPr>
+        <w:t>Bootstraping</w:t>
+      </w:r>
+      <w:r>
+        <w:rPr>
+          <w:rFonts w:ascii="Times New Roman" w:hAnsi="Times New Roman" w:cs="Times New Roman" w:hint="eastAsia"/>
+          <w:sz w:val="28"/>
+          <w:szCs w:val="28"/>
+        </w:rPr>
+        <w:t>的方法抽取</w:t>
+      </w:r>
+      <w:r>
+        <w:rPr>
+          <w:rFonts w:ascii="Times New Roman" w:hAnsi="Times New Roman" w:cs="Times New Roman" w:hint="eastAsia"/>
+          <w:sz w:val="28"/>
+          <w:szCs w:val="28"/>
+        </w:rPr>
+        <w:t>n</w:t>
+      </w:r>
+      <w:r>
+        <w:rPr>
+          <w:rFonts w:ascii="Times New Roman" w:hAnsi="Times New Roman" w:cs="Times New Roman" w:hint="eastAsia"/>
+          <w:sz w:val="28"/>
+          <w:szCs w:val="28"/>
+        </w:rPr>
+        <w:t>个训练样本（</w:t>
+      </w:r>
+      <w:r>
+        <w:rPr>
+          <w:rFonts w:ascii="Times New Roman" w:hAnsi="Times New Roman" w:cs="Times New Roman" w:hint="eastAsia"/>
+          <w:color w:val="FF0000"/>
+          <w:sz w:val="28"/>
+          <w:szCs w:val="28"/>
+        </w:rPr>
+        <w:t>sklearn</w:t>
+      </w:r>
+      <w:r>
+        <w:rPr>
+          <w:rFonts w:ascii="Times New Roman" w:hAnsi="Times New Roman" w:cs="Times New Roman" w:hint="eastAsia"/>
+          <w:sz w:val="28"/>
+          <w:szCs w:val="28"/>
+        </w:rPr>
+        <w:t>中的方法可以控制是否有放回抽样，并控制抽取的样本数），共进行</w:t>
+      </w:r>
+      <w:r>
+        <w:rPr>
+          <w:rFonts w:ascii="Times New Roman" w:hAnsi="Times New Roman" w:cs="Times New Roman" w:hint="eastAsia"/>
+          <w:sz w:val="28"/>
+          <w:szCs w:val="28"/>
+        </w:rPr>
+        <w:t>k</w:t>
+      </w:r>
+      <w:r>
+        <w:rPr>
+          <w:rFonts w:ascii="Times New Roman" w:hAnsi="Times New Roman" w:cs="Times New Roman" w:hint="eastAsia"/>
+          <w:sz w:val="28"/>
+          <w:szCs w:val="28"/>
+        </w:rPr>
+        <w:t>轮抽取，得到</w:t>
+      </w:r>
+      <w:r>
+        <w:rPr>
+          <w:rFonts w:ascii="Times New Roman" w:hAnsi="Times New Roman" w:cs="Times New Roman" w:hint="eastAsia"/>
+          <w:sz w:val="28"/>
+          <w:szCs w:val="28"/>
+        </w:rPr>
+        <w:t>k</w:t>
+      </w:r>
+      <w:r>
+        <w:rPr>
+          <w:rFonts w:ascii="Times New Roman" w:hAnsi="Times New Roman" w:cs="Times New Roman" w:hint="eastAsia"/>
+          <w:sz w:val="28"/>
+          <w:szCs w:val="28"/>
+        </w:rPr>
+        <w:t>个训练集，并认为</w:t>
+      </w:r>
+      <w:r>
+        <w:rPr>
+          <w:rFonts w:ascii="Times New Roman" w:hAnsi="Times New Roman" w:cs="Times New Roman" w:hint="eastAsia"/>
+          <w:sz w:val="28"/>
+          <w:szCs w:val="28"/>
+        </w:rPr>
+        <w:t>k</w:t>
+      </w:r>
+      <w:r>
+        <w:rPr>
+          <w:rFonts w:ascii="Times New Roman" w:hAnsi="Times New Roman" w:cs="Times New Roman" w:hint="eastAsia"/>
+          <w:sz w:val="28"/>
+          <w:szCs w:val="28"/>
+        </w:rPr>
+        <w:t>个训练集是相互独立的。</w:t>
+      </w:r>
+    </w:p>
+    <w:p>
+      <w:pPr>
+        <w:pStyle w:val="a6"/>
+        <w:numPr>
+          <w:ilvl w:val="0"/>
+          <w:numId w:val="5"/>
+        </w:numPr>
+        <w:spacing w:line="400" w:lineRule="exact"/>
+        <w:ind w:firstLineChars="0"/>
+        <w:rPr>
+          <w:rFonts w:ascii="Times New Roman" w:hAnsi="Times New Roman" w:cs="Times New Roman" w:hint="eastAsia"/>
+          <w:sz w:val="28"/>
+          <w:szCs w:val="28"/>
+        </w:rPr>
+      </w:pPr>
+      <w:r>
+        <w:rPr>
+          <w:rFonts w:ascii="Times New Roman" w:hAnsi="Times New Roman" w:cs="Times New Roman" w:hint="eastAsia"/>
+          <w:sz w:val="28"/>
+          <w:szCs w:val="28"/>
+        </w:rPr>
+        <w:t>每次使用一个训练集得到一个模型，</w:t>
+      </w:r>
+      <w:r>
+        <w:rPr>
+          <w:rFonts w:ascii="Times New Roman" w:hAnsi="Times New Roman" w:cs="Times New Roman" w:hint="eastAsia"/>
+          <w:sz w:val="28"/>
+          <w:szCs w:val="28"/>
+        </w:rPr>
+        <w:t>k</w:t>
+      </w:r>
+      <w:r>
+        <w:rPr>
+          <w:rFonts w:ascii="Times New Roman" w:hAnsi="Times New Roman" w:cs="Times New Roman" w:hint="eastAsia"/>
+          <w:sz w:val="28"/>
+          <w:szCs w:val="28"/>
+        </w:rPr>
+        <w:t>个训练集得到</w:t>
+      </w:r>
+      <w:r>
+        <w:rPr>
+          <w:rFonts w:ascii="Times New Roman" w:hAnsi="Times New Roman" w:cs="Times New Roman" w:hint="eastAsia"/>
+          <w:sz w:val="28"/>
+          <w:szCs w:val="28"/>
+        </w:rPr>
+        <w:t>k</w:t>
+      </w:r>
+      <w:r>
+        <w:rPr>
+          <w:rFonts w:ascii="Times New Roman" w:hAnsi="Times New Roman" w:cs="Times New Roman" w:hint="eastAsia"/>
+          <w:sz w:val="28"/>
+          <w:szCs w:val="28"/>
+        </w:rPr>
+        <w:t>个模型（根据具体问题采用不同的分类或回归方法）</w:t>
+      </w:r>
+    </w:p>
+    <w:p>
+      <w:pPr>
+        <w:pStyle w:val="a6"/>
+        <w:numPr>
+          <w:ilvl w:val="0"/>
+          <w:numId w:val="5"/>
+        </w:numPr>
+        <w:spacing w:line="400" w:lineRule="exact"/>
+        <w:ind w:firstLineChars="0"/>
+        <w:rPr>
+          <w:rFonts w:ascii="Times New Roman" w:hAnsi="Times New Roman" w:cs="Times New Roman" w:hint="eastAsia"/>
+          <w:sz w:val="28"/>
+          <w:szCs w:val="28"/>
+        </w:rPr>
+      </w:pPr>
+      <w:r>
+        <w:rPr>
+          <w:rFonts w:ascii="Times New Roman" w:hAnsi="Times New Roman" w:cs="Times New Roman" w:hint="eastAsia"/>
+          <w:sz w:val="28"/>
+          <w:szCs w:val="28"/>
+        </w:rPr>
+        <w:t>对于分类问题：将上步得到的</w:t>
+      </w:r>
+      <w:r>
+        <w:rPr>
+          <w:rFonts w:ascii="Times New Roman" w:hAnsi="Times New Roman" w:cs="Times New Roman" w:hint="eastAsia"/>
+          <w:sz w:val="28"/>
+          <w:szCs w:val="28"/>
+        </w:rPr>
+        <w:t>k</w:t>
+      </w:r>
+      <w:r>
+        <w:rPr>
+          <w:rFonts w:ascii="Times New Roman" w:hAnsi="Times New Roman" w:cs="Times New Roman" w:hint="eastAsia"/>
+          <w:sz w:val="28"/>
+          <w:szCs w:val="28"/>
+        </w:rPr>
+        <w:t>个模型采用投票方式得到分类结果；对于回归问题，计算上述模型的均值作为最后的结果。</w:t>
+      </w:r>
+      <w:r>
+        <w:rPr>
+          <w:rFonts w:ascii="Times New Roman" w:hAnsi="Times New Roman" w:cs="Times New Roman" w:hint="eastAsia"/>
+          <w:color w:val="FF0000"/>
+          <w:sz w:val="28"/>
+          <w:szCs w:val="28"/>
+        </w:rPr>
+        <w:t>所有模型的权重是相同的</w:t>
+      </w:r>
+      <w:r>
+        <w:rPr>
+          <w:rFonts w:ascii="Times New Roman" w:hAnsi="Times New Roman" w:cs="Times New Roman" w:hint="eastAsia"/>
+          <w:sz w:val="28"/>
+          <w:szCs w:val="28"/>
+        </w:rPr>
+        <w:t>。</w:t>
+      </w:r>
+    </w:p>
+    <w:p>
+      <w:pPr>
+        <w:spacing w:line="400" w:lineRule="exact"/>
+        <w:rPr>
+          <w:rFonts w:ascii="Times New Roman" w:hAnsi="Times New Roman" w:cs="Times New Roman" w:hint="eastAsia"/>
+          <w:sz w:val="28"/>
+          <w:szCs w:val="28"/>
+        </w:rPr>
+      </w:pPr>
+    </w:p>
+    <w:p>
+      <w:pPr>
+        <w:spacing w:line="400" w:lineRule="exact"/>
+        <w:ind w:firstLineChars="200" w:firstLine="560"/>
+        <w:rPr>
+          <w:rFonts w:ascii="Times New Roman" w:hAnsi="Times New Roman" w:cs="Times New Roman" w:hint="eastAsia"/>
+          <w:sz w:val="28"/>
+          <w:szCs w:val="28"/>
+        </w:rPr>
+      </w:pPr>
+      <w:r>
+        <w:rPr>
+          <w:rFonts w:ascii="Times New Roman" w:hAnsi="Times New Roman" w:cs="Times New Roman" w:hint="eastAsia"/>
+          <w:sz w:val="28"/>
+          <w:szCs w:val="28"/>
+        </w:rPr>
+        <w:t>AdaBoosting</w:t>
+      </w:r>
+      <w:r>
+        <w:rPr>
+          <w:rFonts w:ascii="Times New Roman" w:hAnsi="Times New Roman" w:cs="Times New Roman" w:hint="eastAsia"/>
+          <w:sz w:val="28"/>
+          <w:szCs w:val="28"/>
+        </w:rPr>
+        <w:t>：</w:t>
+      </w:r>
+      <w:r>
+        <w:rPr>
+          <w:rFonts w:ascii="Times New Roman" w:hAnsi="Times New Roman" w:cs="Times New Roman" w:hint="eastAsia"/>
+          <w:sz w:val="28"/>
+          <w:szCs w:val="28"/>
+        </w:rPr>
+        <w:t>使用全部的样本</w:t>
+      </w:r>
+      <w:r>
+        <w:rPr>
+          <w:rFonts w:ascii="Times New Roman" w:hAnsi="Times New Roman" w:cs="Times New Roman" w:hint="eastAsia"/>
+          <w:sz w:val="28"/>
+          <w:szCs w:val="28"/>
+        </w:rPr>
+        <w:t>，每轮训练改变样本的权值，减小训练正确的样本的权值，增大错误样本的权值</w:t>
+      </w:r>
+      <w:r>
+        <w:rPr>
+          <w:rFonts w:ascii="Times New Roman" w:hAnsi="Times New Roman" w:cs="Times New Roman" w:hint="eastAsia"/>
+          <w:sz w:val="28"/>
+          <w:szCs w:val="28"/>
+        </w:rPr>
+        <w:t>。</w:t>
+      </w:r>
+    </w:p>
+    <w:p>
+      <w:pPr>
+        <w:spacing w:line="400" w:lineRule="exact"/>
+        <w:ind w:firstLineChars="200" w:firstLine="560"/>
+        <w:rPr>
+          <w:rFonts w:ascii="Times New Roman" w:hAnsi="Times New Roman" w:cs="Times New Roman" w:hint="eastAsia"/>
+          <w:sz w:val="28"/>
+          <w:szCs w:val="28"/>
+        </w:rPr>
+      </w:pPr>
+      <w:r>
+        <w:rPr>
+          <w:rFonts w:ascii="Times New Roman" w:hAnsi="Times New Roman" w:cs="Times New Roman" w:hint="eastAsia"/>
+          <w:sz w:val="28"/>
+          <w:szCs w:val="28"/>
+        </w:rPr>
+        <w:t>公式推导：</w:t>
+      </w:r>
+    </w:p>
+    <w:p>
+      <w:pPr>
+        <w:ind w:firstLineChars="200" w:firstLine="560"/>
+        <w:rPr>
+          <w:rFonts w:ascii="Times New Roman" w:hAnsi="Times New Roman" w:cs="Times New Roman" w:hint="eastAsia"/>
+          <w:sz w:val="28"/>
+          <w:szCs w:val="28"/>
+        </w:rPr>
+      </w:pPr>
+      <w:r>
+        <w:rPr>
+          <w:rFonts w:ascii="Times New Roman" w:hAnsi="Times New Roman" w:cs="Times New Roman" w:hint="eastAsia"/>
+          <w:sz w:val="28"/>
+          <w:szCs w:val="28"/>
+        </w:rPr>
+        <w:t>训练样本集为</w:t>
+      </w:r>
+      <w:r>
+        <w:rPr>
+          <w:position w:val="-14"/>
+        </w:rPr>
+        <w:object w:dxaOrig="2820" w:dyaOrig="400">
+          <v:shape id="_x0000_i1171" type="#_x0000_t75" style="width:141.25pt;height:20.2pt" o:ole="">
+            <v:imagedata r:id="rId303" o:title=""/>
+          </v:shape>
+          <o:OLEObject Type="Embed" ProgID="Equation.DSMT4" ShapeID="_x0000_i1171" DrawAspect="Content" ObjectID="_1610803638" r:id="rId304"/>
+        </w:object>
+      </w:r>
+      <w:r>
+        <w:rPr>
+          <w:rFonts w:ascii="Times New Roman" w:hAnsi="Times New Roman" w:cs="Times New Roman" w:hint="eastAsia"/>
+          <w:sz w:val="28"/>
+          <w:szCs w:val="28"/>
+        </w:rPr>
+        <w:t>，其中</w:t>
+      </w:r>
+      <w:r>
+        <w:rPr>
+          <w:position w:val="-14"/>
+        </w:rPr>
+        <w:object w:dxaOrig="1240" w:dyaOrig="400">
+          <v:shape id="_x0000_i1172" type="#_x0000_t75" style="width:62.2pt;height:20.2pt" o:ole="">
+            <v:imagedata r:id="rId305" o:title=""/>
+          </v:shape>
+          <o:OLEObject Type="Embed" ProgID="Equation.DSMT4" ShapeID="_x0000_i1172" DrawAspect="Content" ObjectID="_1610803639" r:id="rId306"/>
+        </w:object>
+      </w:r>
+      <w:r>
+        <w:rPr>
+          <w:rFonts w:ascii="Times New Roman" w:hAnsi="Times New Roman" w:cs="Times New Roman" w:hint="eastAsia"/>
+          <w:sz w:val="28"/>
+          <w:szCs w:val="28"/>
+        </w:rPr>
+        <w:t>；</w:t>
+      </w:r>
+    </w:p>
+    <w:p>
+      <w:pPr>
+        <w:ind w:firstLineChars="200" w:firstLine="560"/>
+        <w:rPr>
+          <w:rFonts w:ascii="Times New Roman" w:hAnsi="Times New Roman" w:cs="Times New Roman" w:hint="eastAsia"/>
+          <w:sz w:val="28"/>
+          <w:szCs w:val="28"/>
+        </w:rPr>
+      </w:pPr>
+      <w:r>
+        <w:rPr>
+          <w:rFonts w:ascii="Times New Roman" w:hAnsi="Times New Roman" w:cs="Times New Roman" w:hint="eastAsia"/>
+          <w:sz w:val="28"/>
+          <w:szCs w:val="28"/>
+        </w:rPr>
+        <w:t>初始化训练样本的权值</w:t>
+      </w:r>
+      <w:r>
+        <w:rPr>
+          <w:rFonts w:ascii="Times New Roman" w:hAnsi="Times New Roman" w:cs="Times New Roman" w:hint="eastAsia"/>
+          <w:sz w:val="28"/>
+          <w:szCs w:val="28"/>
+        </w:rPr>
+        <w:t>分布：</w:t>
+      </w:r>
+      <w:r>
+        <w:rPr>
+          <w:position w:val="-24"/>
+        </w:rPr>
+        <w:object w:dxaOrig="4160" w:dyaOrig="620">
+          <v:shape id="_x0000_i1173" type="#_x0000_t75" style="width:207.8pt;height:31.1pt" o:ole="">
+            <v:imagedata r:id="rId307" o:title=""/>
+          </v:shape>
+          <o:OLEObject Type="Embed" ProgID="Equation.DSMT4" ShapeID="_x0000_i1173" DrawAspect="Content" ObjectID="_1610803640" r:id="rId308"/>
+        </w:object>
+      </w:r>
+    </w:p>
+    <w:p>
+      <w:pPr>
+        <w:ind w:firstLineChars="200" w:firstLine="560"/>
+        <w:rPr>
+          <w:rFonts w:ascii="Times New Roman" w:hAnsi="Times New Roman" w:cs="Times New Roman" w:hint="eastAsia"/>
+          <w:sz w:val="28"/>
+          <w:szCs w:val="28"/>
+        </w:rPr>
+      </w:pPr>
+      <w:r>
+        <w:rPr>
+          <w:rFonts w:ascii="Times New Roman" w:hAnsi="Times New Roman" w:cs="Times New Roman" w:hint="eastAsia"/>
+          <w:sz w:val="28"/>
+          <w:szCs w:val="28"/>
+        </w:rPr>
+        <w:t>对于训练轮次</w:t>
+      </w:r>
+      <w:r>
+        <w:rPr>
+          <w:position w:val="-10"/>
+        </w:rPr>
+        <w:object w:dxaOrig="1359" w:dyaOrig="320">
+          <v:shape id="_x0000_i1174" type="#_x0000_t75" style="width:68.2pt;height:15.8pt" o:ole="">
+            <v:imagedata r:id="rId309" o:title=""/>
+          </v:shape>
+          <o:OLEObject Type="Embed" ProgID="Equation.DSMT4" ShapeID="_x0000_i1174" DrawAspect="Content" ObjectID="_1610803641" r:id="rId310"/>
+        </w:object>
+      </w:r>
+      <w:r>
+        <w:rPr>
+          <w:rFonts w:ascii="Times New Roman" w:hAnsi="Times New Roman" w:cs="Times New Roman" w:hint="eastAsia"/>
+          <w:sz w:val="28"/>
+          <w:szCs w:val="28"/>
+        </w:rPr>
+        <w:t>：</w:t>
+      </w:r>
+    </w:p>
+    <w:p>
+      <w:pPr>
+        <w:pStyle w:val="a6"/>
+        <w:numPr>
+          <w:ilvl w:val="0"/>
+          <w:numId w:val="6"/>
+        </w:numPr>
+        <w:ind w:firstLineChars="0"/>
+        <w:rPr>
+          <w:rFonts w:ascii="Times New Roman" w:hAnsi="Times New Roman" w:cs="Times New Roman" w:hint="eastAsia"/>
+          <w:sz w:val="28"/>
+          <w:szCs w:val="28"/>
+        </w:rPr>
+      </w:pPr>
+      <w:r>
+        <w:rPr>
+          <w:rFonts w:ascii="Times New Roman" w:hAnsi="Times New Roman" w:cs="Times New Roman" w:hint="eastAsia"/>
+          <w:sz w:val="28"/>
+          <w:szCs w:val="28"/>
+        </w:rPr>
+        <w:t>使用具有权值分布</w:t>
+      </w:r>
+      <w:r>
+        <w:rPr>
+          <w:position w:val="-12"/>
+        </w:rPr>
+        <w:object w:dxaOrig="360" w:dyaOrig="360">
+          <v:shape id="_x0000_i1175" type="#_x0000_t75" style="width:18pt;height:18pt" o:ole="">
+            <v:imagedata r:id="rId311" o:title=""/>
+          </v:shape>
+          <o:OLEObject Type="Embed" ProgID="Equation.DSMT4" ShapeID="_x0000_i1175" DrawAspect="Content" ObjectID="_1610803642" r:id="rId312"/>
+        </w:object>
+      </w:r>
+      <w:r>
+        <w:rPr>
+          <w:rFonts w:ascii="Times New Roman" w:hAnsi="Times New Roman" w:cs="Times New Roman" w:hint="eastAsia"/>
+          <w:sz w:val="28"/>
+          <w:szCs w:val="28"/>
+        </w:rPr>
+        <w:t>的训练数据集进行学习，得到弱分类器</w:t>
+      </w:r>
+      <w:r>
+        <w:rPr>
+          <w:position w:val="-14"/>
+        </w:rPr>
+        <w:object w:dxaOrig="700" w:dyaOrig="400">
+          <v:shape id="_x0000_i1176" type="#_x0000_t75" style="width:34.9pt;height:20.2pt" o:ole="">
+            <v:imagedata r:id="rId313" o:title=""/>
+          </v:shape>
+          <o:OLEObject Type="Embed" ProgID="Equation.DSMT4" ShapeID="_x0000_i1176" DrawAspect="Content" ObjectID="_1610803643" r:id="rId314"/>
+        </w:object>
+      </w:r>
+      <w:r>
+        <w:rPr>
+          <w:rFonts w:ascii="Times New Roman" w:hAnsi="Times New Roman" w:cs="Times New Roman" w:hint="eastAsia"/>
+          <w:sz w:val="28"/>
+          <w:szCs w:val="28"/>
+        </w:rPr>
+        <w:t>；</w:t>
+      </w:r>
+    </w:p>
+    <w:p>
+      <w:pPr>
+        <w:pStyle w:val="a6"/>
+        <w:numPr>
+          <w:ilvl w:val="0"/>
+          <w:numId w:val="6"/>
+        </w:numPr>
+        <w:ind w:firstLineChars="0"/>
+        <w:rPr>
+          <w:rFonts w:ascii="Times New Roman" w:hAnsi="Times New Roman" w:cs="Times New Roman" w:hint="eastAsia"/>
+          <w:sz w:val="28"/>
+          <w:szCs w:val="28"/>
+        </w:rPr>
+      </w:pPr>
+      <w:r>
+        <w:rPr>
+          <w:rFonts w:ascii="Times New Roman" w:hAnsi="Times New Roman" w:cs="Times New Roman" w:hint="eastAsia"/>
+          <w:sz w:val="28"/>
+          <w:szCs w:val="28"/>
+        </w:rPr>
+        <w:t>计算在</w:t>
+      </w:r>
+      <w:r>
+        <w:rPr>
+          <w:position w:val="-14"/>
+        </w:rPr>
+        <w:object w:dxaOrig="700" w:dyaOrig="400">
+          <v:shape id="_x0000_i1177" type="#_x0000_t75" style="width:34.9pt;height:20.2pt" o:ole="">
+            <v:imagedata r:id="rId315" o:title=""/>
+          </v:shape>
+          <o:OLEObject Type="Embed" ProgID="Equation.DSMT4" ShapeID="_x0000_i1177" DrawAspect="Content" ObjectID="_1610803644" r:id="rId316"/>
+        </w:object>
+      </w:r>
+      <w:r>
+        <w:rPr>
+          <w:rFonts w:ascii="Times New Roman" w:hAnsi="Times New Roman" w:cs="Times New Roman" w:hint="eastAsia"/>
+          <w:sz w:val="28"/>
+          <w:szCs w:val="28"/>
+        </w:rPr>
+        <w:t>训练数据集上的分类误差率：</w:t>
+      </w:r>
+    </w:p>
+    <w:p>
+      <w:pPr>
+        <w:pStyle w:val="a6"/>
+        <w:ind w:left="920" w:firstLineChars="0" w:firstLine="0"/>
+        <w:jc w:val="center"/>
+        <w:rPr>
+          <w:rFonts w:ascii="Times New Roman" w:hAnsi="Times New Roman" w:cs="Times New Roman" w:hint="eastAsia"/>
+          <w:sz w:val="28"/>
+          <w:szCs w:val="28"/>
+        </w:rPr>
+      </w:pPr>
+      <w:r>
+        <w:rPr>
+          <w:position w:val="-28"/>
+        </w:rPr>
+        <w:object w:dxaOrig="2640" w:dyaOrig="680">
+          <v:shape id="_x0000_i1178" type="#_x0000_t75" style="width:132pt;height:33.8pt" o:ole="">
+            <v:imagedata r:id="rId317" o:title=""/>
+          </v:shape>
+          <o:OLEObject Type="Embed" ProgID="Equation.DSMT4" ShapeID="_x0000_i1178" DrawAspect="Content" ObjectID="_1610803645" r:id="rId318"/>
+        </w:object>
+      </w:r>
+    </w:p>
+    <w:p>
+      <w:pPr>
+        <w:pStyle w:val="a6"/>
+        <w:numPr>
+          <w:ilvl w:val="0"/>
+          <w:numId w:val="6"/>
+        </w:numPr>
+        <w:ind w:firstLineChars="0"/>
+        <w:rPr>
+          <w:rFonts w:ascii="Times New Roman" w:hAnsi="Times New Roman" w:cs="Times New Roman" w:hint="eastAsia"/>
+          <w:sz w:val="28"/>
+          <w:szCs w:val="28"/>
+        </w:rPr>
+      </w:pPr>
+      <w:r>
+        <w:rPr>
+          <w:rFonts w:ascii="Times New Roman" w:hAnsi="Times New Roman" w:cs="Times New Roman" w:hint="eastAsia"/>
+          <w:sz w:val="28"/>
+          <w:szCs w:val="28"/>
+        </w:rPr>
+        <w:t>计算</w:t>
+      </w:r>
+      <w:r>
+        <w:rPr>
+          <w:position w:val="-14"/>
+        </w:rPr>
+        <w:object w:dxaOrig="700" w:dyaOrig="400">
+          <v:shape id="_x0000_i1179" type="#_x0000_t75" style="width:34.9pt;height:20.2pt" o:ole="">
+            <v:imagedata r:id="rId319" o:title=""/>
+          </v:shape>
+          <o:OLEObject Type="Embed" ProgID="Equation.DSMT4" ShapeID="_x0000_i1179" DrawAspect="Content" ObjectID="_1610803646" r:id="rId320"/>
+        </w:object>
+      </w:r>
+      <w:r>
+        <w:rPr>
+          <w:rFonts w:ascii="Times New Roman" w:hAnsi="Times New Roman" w:cs="Times New Roman" w:hint="eastAsia"/>
+          <w:sz w:val="28"/>
+          <w:szCs w:val="28"/>
+        </w:rPr>
+        <w:t>在强分类器</w:t>
+      </w:r>
+      <w:r>
+        <w:rPr>
+          <w:rFonts w:ascii="Times New Roman" w:hAnsi="Times New Roman" w:cs="Times New Roman" w:hint="eastAsia"/>
+          <w:sz w:val="28"/>
+          <w:szCs w:val="28"/>
+        </w:rPr>
+        <w:t>（最终的分类器）</w:t>
+      </w:r>
+      <w:r>
+        <w:rPr>
+          <w:position w:val="-14"/>
+        </w:rPr>
+        <w:object w:dxaOrig="600" w:dyaOrig="400">
+          <v:shape id="_x0000_i1180" type="#_x0000_t75" style="width:30pt;height:20.2pt" o:ole="">
+            <v:imagedata r:id="rId321" o:title=""/>
+          </v:shape>
+          <o:OLEObject Type="Embed" ProgID="Equation.DSMT4" ShapeID="_x0000_i1180" DrawAspect="Content" ObjectID="_1610803647" r:id="rId322"/>
+        </w:object>
+      </w:r>
+      <w:r>
+        <w:rPr>
+          <w:rFonts w:ascii="Times New Roman" w:hAnsi="Times New Roman" w:cs="Times New Roman" w:hint="eastAsia"/>
+          <w:sz w:val="28"/>
+          <w:szCs w:val="28"/>
+        </w:rPr>
+        <w:t>中所占的权重</w:t>
+      </w:r>
+      <w:r>
+        <w:rPr>
+          <w:rFonts w:ascii="Times New Roman" w:hAnsi="Times New Roman" w:cs="Times New Roman" w:hint="eastAsia"/>
+          <w:sz w:val="28"/>
+          <w:szCs w:val="28"/>
+        </w:rPr>
+        <w:t>：</w:t>
+      </w:r>
+    </w:p>
+    <w:p>
+      <w:pPr>
+        <w:pStyle w:val="a6"/>
+        <w:ind w:left="920" w:firstLineChars="0" w:firstLine="0"/>
+        <w:rPr>
+          <w:rFonts w:ascii="Times New Roman" w:hAnsi="Times New Roman" w:cs="Times New Roman" w:hint="eastAsia"/>
+          <w:sz w:val="28"/>
+          <w:szCs w:val="28"/>
+        </w:rPr>
+      </w:pPr>
+      <w:r>
+        <w:rPr>
+          <w:rFonts w:ascii="Times New Roman" w:hAnsi="Times New Roman" w:cs="Times New Roman" w:hint="eastAsia"/>
+          <w:sz w:val="28"/>
+          <w:szCs w:val="28"/>
+        </w:rPr>
+        <w:t>假设经过</w:t>
+      </w:r>
+      <w:r>
+        <w:rPr>
+          <w:rFonts w:ascii="Times New Roman" w:hAnsi="Times New Roman" w:cs="Times New Roman" w:hint="eastAsia"/>
+          <w:sz w:val="28"/>
+          <w:szCs w:val="28"/>
+        </w:rPr>
+        <w:t>m-1</w:t>
+      </w:r>
+      <w:r>
+        <w:rPr>
+          <w:rFonts w:ascii="Times New Roman" w:hAnsi="Times New Roman" w:cs="Times New Roman" w:hint="eastAsia"/>
+          <w:sz w:val="28"/>
+          <w:szCs w:val="28"/>
+        </w:rPr>
+        <w:t>轮计算后，得到</w:t>
+      </w:r>
+      <w:r>
+        <w:rPr>
+          <w:position w:val="-14"/>
+        </w:rPr>
+        <w:object w:dxaOrig="820" w:dyaOrig="400">
+          <v:shape id="_x0000_i1181" type="#_x0000_t75" style="width:40.9pt;height:20.2pt" o:ole="">
+            <v:imagedata r:id="rId323" o:title=""/>
+          </v:shape>
+          <o:OLEObject Type="Embed" ProgID="Equation.DSMT4" ShapeID="_x0000_i1181" DrawAspect="Content" ObjectID="_1610803648" r:id="rId324"/>
+        </w:object>
+      </w:r>
+      <w:r>
+        <w:rPr>
+          <w:rFonts w:ascii="Times New Roman" w:hAnsi="Times New Roman" w:cs="Times New Roman" w:hint="eastAsia"/>
+          <w:sz w:val="28"/>
+          <w:szCs w:val="28"/>
+        </w:rPr>
+        <w:t>，则：</w:t>
+      </w:r>
+      <w:r>
+        <w:rPr>
+          <w:rFonts w:ascii="Times New Roman" w:hAnsi="Times New Roman" w:cs="Times New Roman" w:hint="eastAsia"/>
+          <w:sz w:val="28"/>
+          <w:szCs w:val="28"/>
+        </w:rPr>
+        <w:t xml:space="preserve"> </w:t>
+      </w:r>
+    </w:p>
+    <w:p>
+      <w:pPr>
+        <w:pStyle w:val="a6"/>
+        <w:ind w:left="920" w:firstLineChars="0" w:firstLine="0"/>
+        <w:jc w:val="center"/>
+        <w:rPr>
+          <w:rFonts w:ascii="Times New Roman" w:hAnsi="Times New Roman" w:cs="Times New Roman" w:hint="eastAsia"/>
+          <w:sz w:val="28"/>
+          <w:szCs w:val="28"/>
+        </w:rPr>
+      </w:pPr>
+      <w:r>
+        <w:rPr>
+          <w:position w:val="-14"/>
+        </w:rPr>
+        <w:object w:dxaOrig="2760" w:dyaOrig="400">
+          <v:shape id="_x0000_i1182" type="#_x0000_t75" style="width:138pt;height:20.2pt" o:ole="">
+            <v:imagedata r:id="rId325" o:title=""/>
+          </v:shape>
+          <o:OLEObject Type="Embed" ProgID="Equation.DSMT4" ShapeID="_x0000_i1182" DrawAspect="Content" ObjectID="_1610803649" r:id="rId326"/>
+        </w:object>
+      </w:r>
+    </w:p>
+    <w:p>
+      <w:pPr>
+        <w:pStyle w:val="a6"/>
+        <w:ind w:left="920" w:firstLineChars="0" w:firstLine="0"/>
+        <w:rPr>
+          <w:rFonts w:ascii="Times New Roman" w:hAnsi="Times New Roman" w:cs="Times New Roman" w:hint="eastAsia"/>
+          <w:sz w:val="28"/>
+          <w:szCs w:val="28"/>
+        </w:rPr>
+      </w:pPr>
+      <w:r>
+        <w:rPr>
+          <w:rFonts w:ascii="Times New Roman" w:hAnsi="Times New Roman" w:cs="Times New Roman" w:hint="eastAsia"/>
+          <w:sz w:val="28"/>
+          <w:szCs w:val="28"/>
+        </w:rPr>
+        <w:lastRenderedPageBreak/>
+        <w:t>其中</w:t>
+      </w:r>
+      <w:r>
+        <w:rPr>
+          <w:position w:val="-12"/>
+        </w:rPr>
+        <w:object w:dxaOrig="320" w:dyaOrig="360">
+          <v:shape id="_x0000_i1183" type="#_x0000_t75" style="width:15.8pt;height:18pt" o:ole="">
+            <v:imagedata r:id="rId327" o:title=""/>
+          </v:shape>
+          <o:OLEObject Type="Embed" ProgID="Equation.DSMT4" ShapeID="_x0000_i1183" DrawAspect="Content" ObjectID="_1610803650" r:id="rId328"/>
+        </w:object>
+      </w:r>
+      <w:r>
+        <w:rPr>
+          <w:rFonts w:ascii="Times New Roman" w:hAnsi="Times New Roman" w:cs="Times New Roman" w:hint="eastAsia"/>
+          <w:sz w:val="28"/>
+          <w:szCs w:val="28"/>
+        </w:rPr>
+        <w:t>为</w:t>
+      </w:r>
+      <w:r>
+        <w:rPr>
+          <w:position w:val="-14"/>
+        </w:rPr>
+        <w:object w:dxaOrig="700" w:dyaOrig="400">
+          <v:shape id="_x0000_i1184" type="#_x0000_t75" style="width:34.9pt;height:20.2pt" o:ole="">
+            <v:imagedata r:id="rId329" o:title=""/>
+          </v:shape>
+          <o:OLEObject Type="Embed" ProgID="Equation.DSMT4" ShapeID="_x0000_i1184" DrawAspect="Content" ObjectID="_1610803651" r:id="rId330"/>
+        </w:object>
+      </w:r>
+      <w:r>
+        <w:rPr>
+          <w:rFonts w:ascii="Times New Roman" w:hAnsi="Times New Roman" w:cs="Times New Roman" w:hint="eastAsia"/>
+          <w:sz w:val="28"/>
+          <w:szCs w:val="28"/>
+        </w:rPr>
+        <w:t>所占的权重。</w:t>
+      </w:r>
+    </w:p>
+    <w:p>
+      <w:pPr>
+        <w:ind w:firstLineChars="200" w:firstLine="560"/>
+        <w:rPr>
+          <w:rFonts w:ascii="Times New Roman" w:hAnsi="Times New Roman" w:cs="Times New Roman" w:hint="eastAsia"/>
+          <w:sz w:val="28"/>
+          <w:szCs w:val="28"/>
+        </w:rPr>
+      </w:pPr>
+      <w:r>
+        <w:rPr>
+          <w:rFonts w:ascii="Times New Roman" w:hAnsi="Times New Roman" w:cs="Times New Roman" w:hint="eastAsia"/>
+          <w:color w:val="FF0000"/>
+          <w:sz w:val="28"/>
+          <w:szCs w:val="28"/>
+        </w:rPr>
+        <w:t>AdaBoosting</w:t>
+      </w:r>
+      <w:r>
+        <w:rPr>
+          <w:rFonts w:ascii="Times New Roman" w:hAnsi="Times New Roman" w:cs="Times New Roman" w:hint="eastAsia"/>
+          <w:color w:val="FF0000"/>
+          <w:sz w:val="28"/>
+          <w:szCs w:val="28"/>
+        </w:rPr>
+        <w:t>采用指数损失</w:t>
+      </w:r>
+      <w:r>
+        <w:rPr>
+          <w:rFonts w:ascii="Times New Roman" w:hAnsi="Times New Roman" w:cs="Times New Roman" w:hint="eastAsia"/>
+          <w:sz w:val="28"/>
+          <w:szCs w:val="28"/>
+        </w:rPr>
+        <w:t>，损失函数为：</w:t>
+      </w:r>
+    </w:p>
+    <w:p>
+      <w:pPr>
+        <w:ind w:firstLineChars="200" w:firstLine="420"/>
+        <w:jc w:val="center"/>
+        <w:rPr>
+          <w:rFonts w:ascii="Times New Roman" w:hAnsi="Times New Roman" w:cs="Times New Roman" w:hint="eastAsia"/>
+          <w:sz w:val="28"/>
+          <w:szCs w:val="28"/>
+        </w:rPr>
+      </w:pPr>
+      <w:r>
+        <w:rPr>
+          <w:position w:val="-62"/>
+        </w:rPr>
+        <w:object w:dxaOrig="6180" w:dyaOrig="1359">
+          <v:shape id="_x0000_i1185" type="#_x0000_t75" style="width:309.25pt;height:68.2pt" o:ole="">
+            <v:imagedata r:id="rId331" o:title=""/>
+          </v:shape>
+          <o:OLEObject Type="Embed" ProgID="Equation.DSMT4" ShapeID="_x0000_i1185" DrawAspect="Content" ObjectID="_1610803652" r:id="rId332"/>
+        </w:object>
+      </w:r>
+    </w:p>
+    <w:p>
+      <w:pPr>
+        <w:ind w:firstLineChars="200" w:firstLine="560"/>
+        <w:rPr>
+          <w:rFonts w:ascii="Times New Roman" w:hAnsi="Times New Roman" w:cs="Times New Roman" w:hint="eastAsia"/>
+          <w:sz w:val="28"/>
+          <w:szCs w:val="28"/>
+        </w:rPr>
+      </w:pPr>
+      <w:r>
+        <w:rPr>
+          <w:rFonts w:ascii="Times New Roman" w:hAnsi="Times New Roman" w:cs="Times New Roman" w:hint="eastAsia"/>
+          <w:sz w:val="28"/>
+          <w:szCs w:val="28"/>
+        </w:rPr>
+        <w:t>令</w:t>
+      </w:r>
+      <w:r>
+        <w:rPr>
+          <w:position w:val="-14"/>
+        </w:rPr>
+        <w:object w:dxaOrig="2360" w:dyaOrig="400">
+          <v:shape id="_x0000_i1186" type="#_x0000_t75" style="width:117.8pt;height:20.2pt" o:ole="">
+            <v:imagedata r:id="rId333" o:title=""/>
+          </v:shape>
+          <o:OLEObject Type="Embed" ProgID="Equation.DSMT4" ShapeID="_x0000_i1186" DrawAspect="Content" ObjectID="_1610803653" r:id="rId334"/>
+        </w:object>
+      </w:r>
+      <w:r>
+        <w:rPr>
+          <w:rFonts w:ascii="Times New Roman" w:hAnsi="Times New Roman" w:cs="Times New Roman" w:hint="eastAsia"/>
+          <w:sz w:val="28"/>
+          <w:szCs w:val="28"/>
+        </w:rPr>
+        <w:t>，</w:t>
+      </w:r>
+      <w:r>
+        <w:rPr>
+          <w:rFonts w:ascii="Times New Roman" w:hAnsi="Times New Roman" w:cs="Times New Roman" w:hint="eastAsia"/>
+          <w:sz w:val="28"/>
+          <w:szCs w:val="28"/>
+        </w:rPr>
+        <w:t>为每一轮迭代的</w:t>
+      </w:r>
+      <w:r>
+        <w:rPr>
+          <w:rFonts w:ascii="Times New Roman" w:hAnsi="Times New Roman" w:cs="Times New Roman" w:hint="eastAsia"/>
+          <w:color w:val="FF0000"/>
+          <w:sz w:val="28"/>
+          <w:szCs w:val="28"/>
+        </w:rPr>
+        <w:t>样本权值</w:t>
+      </w:r>
+      <w:r>
+        <w:rPr>
+          <w:rFonts w:ascii="Times New Roman" w:hAnsi="Times New Roman" w:cs="Times New Roman" w:hint="eastAsia"/>
+          <w:sz w:val="28"/>
+          <w:szCs w:val="28"/>
+        </w:rPr>
+        <w:t>，</w:t>
+      </w:r>
+      <w:r>
+        <w:rPr>
+          <w:rFonts w:ascii="Times New Roman" w:hAnsi="Times New Roman" w:cs="Times New Roman" w:hint="eastAsia"/>
+          <w:sz w:val="28"/>
+          <w:szCs w:val="28"/>
+        </w:rPr>
+        <w:t>则：</w:t>
+      </w:r>
+    </w:p>
+    <w:p>
+      <w:pPr>
+        <w:ind w:firstLineChars="200" w:firstLine="420"/>
+        <w:jc w:val="center"/>
+        <w:rPr>
+          <w:rFonts w:ascii="Times New Roman" w:hAnsi="Times New Roman" w:cs="Times New Roman" w:hint="eastAsia"/>
+          <w:sz w:val="28"/>
+          <w:szCs w:val="28"/>
+        </w:rPr>
+      </w:pPr>
+      <w:r>
+        <w:rPr>
+          <w:position w:val="-28"/>
+        </w:rPr>
+        <w:object w:dxaOrig="3280" w:dyaOrig="680">
+          <v:shape id="_x0000_i1187" type="#_x0000_t75" style="width:164.2pt;height:33.8pt" o:ole="">
+            <v:imagedata r:id="rId335" o:title=""/>
+          </v:shape>
+          <o:OLEObject Type="Embed" ProgID="Equation.DSMT4" ShapeID="_x0000_i1187" DrawAspect="Content" ObjectID="_1610803654" r:id="rId336"/>
+        </w:object>
+      </w:r>
+    </w:p>
+    <w:p>
+      <w:pPr>
+        <w:spacing w:line="400" w:lineRule="exact"/>
+        <w:rPr>
+          <w:rFonts w:ascii="Times New Roman" w:hAnsi="Times New Roman" w:cs="Times New Roman" w:hint="eastAsia"/>
+          <w:sz w:val="28"/>
+          <w:szCs w:val="28"/>
+        </w:rPr>
+      </w:pPr>
+      <w:r>
+        <w:rPr>
+          <w:rFonts w:ascii="Times New Roman" w:hAnsi="Times New Roman" w:cs="Times New Roman" w:hint="eastAsia"/>
+          <w:sz w:val="28"/>
+          <w:szCs w:val="28"/>
+        </w:rPr>
+        <w:t>根据</w:t>
+      </w:r>
+      <w:r>
+        <w:rPr>
+          <w:position w:val="-14"/>
+        </w:rPr>
+        <w:object w:dxaOrig="1240" w:dyaOrig="400">
+          <v:shape id="_x0000_i1188" type="#_x0000_t75" style="width:62.2pt;height:20.2pt" o:ole="">
+            <v:imagedata r:id="rId305" o:title=""/>
+          </v:shape>
+          <o:OLEObject Type="Embed" ProgID="Equation.DSMT4" ShapeID="_x0000_i1188" DrawAspect="Content" ObjectID="_1610803655" r:id="rId337"/>
+        </w:object>
+      </w:r>
+      <w:r>
+        <w:rPr>
+          <w:rFonts w:ascii="Times New Roman" w:hAnsi="Times New Roman" w:cs="Times New Roman" w:hint="eastAsia"/>
+          <w:sz w:val="28"/>
+          <w:szCs w:val="28"/>
+        </w:rPr>
+        <w:t>特性，如果分类正确</w:t>
+      </w:r>
+      <w:r>
+        <w:rPr>
+          <w:position w:val="-12"/>
+        </w:rPr>
+        <w:object w:dxaOrig="240" w:dyaOrig="360">
+          <v:shape id="_x0000_i1189" type="#_x0000_t75" style="width:12pt;height:18pt" o:ole="">
+            <v:imagedata r:id="rId338" o:title=""/>
+          </v:shape>
+          <o:OLEObject Type="Embed" ProgID="Equation.DSMT4" ShapeID="_x0000_i1189" DrawAspect="Content" ObjectID="_1610803656" r:id="rId339"/>
+        </w:object>
+      </w:r>
+      <w:r>
+        <w:rPr>
+          <w:rFonts w:ascii="Times New Roman" w:hAnsi="Times New Roman" w:cs="Times New Roman" w:hint="eastAsia"/>
+          <w:sz w:val="28"/>
+          <w:szCs w:val="28"/>
+        </w:rPr>
+        <w:t>与</w:t>
+      </w:r>
+      <w:r>
+        <w:rPr>
+          <w:position w:val="-14"/>
+        </w:rPr>
+        <w:object w:dxaOrig="760" w:dyaOrig="400">
+          <v:shape id="_x0000_i1190" type="#_x0000_t75" style="width:38.2pt;height:20.2pt" o:ole="">
+            <v:imagedata r:id="rId340" o:title=""/>
+          </v:shape>
+          <o:OLEObject Type="Embed" ProgID="Equation.DSMT4" ShapeID="_x0000_i1190" DrawAspect="Content" ObjectID="_1610803657" r:id="rId341"/>
+        </w:object>
+      </w:r>
+      <w:r>
+        <w:rPr>
+          <w:rFonts w:ascii="Times New Roman" w:hAnsi="Times New Roman" w:cs="Times New Roman" w:hint="eastAsia"/>
+          <w:sz w:val="28"/>
+          <w:szCs w:val="28"/>
+        </w:rPr>
+        <w:t>符号相同，如果分类错误</w:t>
+      </w:r>
+      <w:r>
+        <w:rPr>
+          <w:position w:val="-12"/>
+        </w:rPr>
+        <w:object w:dxaOrig="240" w:dyaOrig="360">
+          <v:shape id="_x0000_i1192" type="#_x0000_t75" style="width:12pt;height:18pt" o:ole="">
+            <v:imagedata r:id="rId338" o:title=""/>
+          </v:shape>
+          <o:OLEObject Type="Embed" ProgID="Equation.DSMT4" ShapeID="_x0000_i1192" DrawAspect="Content" ObjectID="_1610803658" r:id="rId342"/>
+        </w:object>
+      </w:r>
+      <w:r>
+        <w:rPr>
+          <w:rFonts w:ascii="Times New Roman" w:hAnsi="Times New Roman" w:cs="Times New Roman" w:hint="eastAsia"/>
+          <w:sz w:val="28"/>
+          <w:szCs w:val="28"/>
+        </w:rPr>
+        <w:t>与</w:t>
+      </w:r>
+      <w:r>
+        <w:rPr>
+          <w:position w:val="-14"/>
+        </w:rPr>
+        <w:object w:dxaOrig="760" w:dyaOrig="400">
+          <v:shape id="_x0000_i1191" type="#_x0000_t75" style="width:38.2pt;height:20.2pt" o:ole="">
+            <v:imagedata r:id="rId343" o:title=""/>
+          </v:shape>
+          <o:OLEObject Type="Embed" ProgID="Equation.DSMT4" ShapeID="_x0000_i1191" DrawAspect="Content" ObjectID="_1610803659" r:id="rId344"/>
+        </w:object>
+      </w:r>
+      <w:r>
+        <w:rPr>
+          <w:rFonts w:ascii="Times New Roman" w:hAnsi="Times New Roman" w:cs="Times New Roman" w:hint="eastAsia"/>
+          <w:sz w:val="28"/>
+          <w:szCs w:val="28"/>
+        </w:rPr>
+        <w:t>符号相反，则：</w:t>
+      </w:r>
+    </w:p>
+    <w:p>
+      <w:pPr>
+        <w:jc w:val="center"/>
+        <w:rPr>
+          <w:rFonts w:ascii="Times New Roman" w:hAnsi="Times New Roman" w:cs="Times New Roman" w:hint="eastAsia"/>
+          <w:sz w:val="28"/>
+          <w:szCs w:val="28"/>
+        </w:rPr>
+      </w:pPr>
+      <w:r>
+        <w:rPr>
+          <w:position w:val="-70"/>
+        </w:rPr>
+        <w:object w:dxaOrig="5920" w:dyaOrig="1520">
+          <v:shape id="_x0000_i1193" type="#_x0000_t75" style="width:296.2pt;height:75.8pt" o:ole="">
+            <v:imagedata r:id="rId345" o:title=""/>
+          </v:shape>
+          <o:OLEObject Type="Embed" ProgID="Equation.DSMT4" ShapeID="_x0000_i1193" DrawAspect="Content" ObjectID="_1610803660" r:id="rId346"/>
+        </w:object>
+      </w:r>
+    </w:p>
+    <w:p>
+      <w:pPr>
+        <w:rPr>
+          <w:rFonts w:ascii="Times New Roman" w:hAnsi="Times New Roman" w:cs="Times New Roman" w:hint="eastAsia"/>
+          <w:sz w:val="28"/>
+          <w:szCs w:val="28"/>
+        </w:rPr>
+      </w:pPr>
+      <w:r>
+        <w:rPr>
+          <w:rFonts w:ascii="Times New Roman" w:hAnsi="Times New Roman" w:cs="Times New Roman" w:hint="eastAsia"/>
+          <w:sz w:val="28"/>
+          <w:szCs w:val="28"/>
+        </w:rPr>
+        <w:t>其中，分类误差率</w:t>
+      </w:r>
+      <w:r>
+        <w:rPr>
+          <w:position w:val="-38"/>
+        </w:rPr>
+        <w:object w:dxaOrig="1880" w:dyaOrig="880">
+          <v:shape id="_x0000_i1194" type="#_x0000_t75" style="width:93.8pt;height:44.2pt" o:ole="">
+            <v:imagedata r:id="rId347" o:title=""/>
+          </v:shape>
+          <o:OLEObject Type="Embed" ProgID="Equation.DSMT4" ShapeID="_x0000_i1194" DrawAspect="Content" ObjectID="_1610803661" r:id="rId348"/>
+        </w:object>
+      </w:r>
+      <w:r>
+        <w:rPr>
+          <w:rFonts w:ascii="Times New Roman" w:hAnsi="Times New Roman" w:cs="Times New Roman" w:hint="eastAsia"/>
+          <w:sz w:val="28"/>
+          <w:szCs w:val="28"/>
+        </w:rPr>
+        <w:t>，则：</w:t>
+      </w:r>
+    </w:p>
+    <w:p>
+      <w:pPr>
+        <w:jc w:val="center"/>
+        <w:rPr>
+          <w:rFonts w:ascii="Times New Roman" w:hAnsi="Times New Roman" w:cs="Times New Roman" w:hint="eastAsia"/>
+          <w:sz w:val="28"/>
+          <w:szCs w:val="28"/>
+        </w:rPr>
+      </w:pPr>
+      <w:r>
+        <w:rPr>
+          <w:position w:val="-28"/>
+        </w:rPr>
+        <w:object w:dxaOrig="4640" w:dyaOrig="680">
+          <v:shape id="_x0000_i1195" type="#_x0000_t75" style="width:231.8pt;height:33.8pt" o:ole="">
+            <v:imagedata r:id="rId349" o:title=""/>
+          </v:shape>
+          <o:OLEObject Type="Embed" ProgID="Equation.DSMT4" ShapeID="_x0000_i1195" DrawAspect="Content" ObjectID="_1610803662" r:id="rId350"/>
+        </w:object>
+      </w:r>
+    </w:p>
+    <w:p>
+      <w:pPr>
+        <w:spacing w:line="400" w:lineRule="exact"/>
+        <w:rPr>
+          <w:rFonts w:ascii="Times New Roman" w:hAnsi="Times New Roman" w:cs="Times New Roman" w:hint="eastAsia"/>
+          <w:sz w:val="28"/>
+          <w:szCs w:val="28"/>
+        </w:rPr>
+      </w:pPr>
+    </w:p>
+    <w:p>
+      <w:pPr>
+        <w:spacing w:line="400" w:lineRule="exact"/>
+        <w:rPr>
+          <w:rFonts w:ascii="Times New Roman" w:hAnsi="Times New Roman" w:cs="Times New Roman" w:hint="eastAsia"/>
+          <w:sz w:val="28"/>
+          <w:szCs w:val="28"/>
+        </w:rPr>
+      </w:pPr>
     </w:p>
     <w:p>
       <w:pPr>
@@ -4576,15 +10572,15 @@
 </file>
 
 <file path=word/endnotes.xml><?xml version="1.0" encoding="utf-8"?>
-<w:endnotes xmlns:wpc="http://schemas.microsoft.com/office/word/2010/wordprocessingCanvas" xmlns:cx="http://schemas.microsoft.com/office/drawing/2014/chartex" xmlns:cx1="http://schemas.microsoft.com/office/drawing/2015/9/8/chartex" xmlns:cx2="http://schemas.microsoft.com/office/drawing/2015/10/21/chartex" xmlns:cx3="http://schemas.microsoft.com/office/drawing/2016/5/9/chartex" xmlns:cx4="http://schemas.microsoft.com/office/drawing/2016/5/10/chartex" xmlns:cx5="http://schemas.microsoft.com/office/drawing/2016/5/11/chartex" xmlns:cx6="http://schemas.microsoft.com/office/drawing/2016/5/12/chartex" xmlns:cx7="http://schemas.microsoft.com/office/drawing/2016/5/13/chartex" xmlns:cx8="http://schemas.microsoft.com/office/drawing/2016/5/14/chartex" xmlns:mc="http://schemas.openxmlformats.org/markup-compatibility/2006" xmlns:aink="http://schemas.microsoft.com/office/drawing/2016/ink" xmlns:am3d="http://schemas.microsoft.com/office/drawing/2017/model3d" xmlns:o="urn:schemas-microsoft-com:office:office" xmlns:r="http://schemas.openxmlformats.org/officeDocument/2006/relationships" xmlns:m="http://schemas.openxmlformats.org/officeDocument/2006/math" xmlns:v="urn:schemas-microsoft-com:vml" xmlns:wp14="http://schemas.microsoft.com/office/word/2010/wordprocessingDrawing" xmlns:wp="http://schemas.openxmlformats.org/drawingml/2006/wordprocessingDrawing" xmlns:w10="urn:schemas-microsoft-com:office:word" xmlns:w="http://schemas.openxmlformats.org/wordprocessingml/2006/main" xmlns:w14="http://schemas.microsoft.com/office/word/2010/wordml" xmlns:w15="http://schemas.microsoft.com/office/word/2012/wordml" xmlns:w16cid="http://schemas.microsoft.com/office/word/2016/wordml/cid" xmlns:w16se="http://schemas.microsoft.com/office/word/2015/wordml/symex" xmlns:wpg="http://schemas.microsoft.com/office/word/2010/wordprocessingGroup" xmlns:wpi="http://schemas.microsoft.com/office/word/2010/wordprocessingInk" xmlns:wne="http://schemas.microsoft.com/office/word/2006/wordml" xmlns:wps="http://schemas.microsoft.com/office/word/2010/wordprocessingShape" mc:Ignorable="w14 w15 w16se w16cid wp14">
-  <w:endnote w:type="separator" w:id="-1">
+<w:endnotes xmlns:ve="http://schemas.openxmlformats.org/markup-compatibility/2006" xmlns:o="urn:schemas-microsoft-com:office:office" xmlns:r="http://schemas.openxmlformats.org/officeDocument/2006/relationships" xmlns:m="http://schemas.openxmlformats.org/officeDocument/2006/math" xmlns:v="urn:schemas-microsoft-com:vml" xmlns:wp="http://schemas.openxmlformats.org/drawingml/2006/wordprocessingDrawing" xmlns:w10="urn:schemas-microsoft-com:office:word" xmlns:w="http://schemas.openxmlformats.org/wordprocessingml/2006/main" xmlns:wne="http://schemas.microsoft.com/office/word/2006/wordml">
+  <w:endnote w:type="separator" w:id="0">
     <w:p>
       <w:r>
         <w:separator/>
       </w:r>
     </w:p>
   </w:endnote>
-  <w:endnote w:type="continuationSeparator" w:id="0">
+  <w:endnote w:type="continuationSeparator" w:id="1">
     <w:p>
       <w:r>
         <w:continuationSeparator/>
@@ -4595,15 +10591,15 @@
 </file>
 
 <file path=word/footnotes.xml><?xml version="1.0" encoding="utf-8"?>
-<w:footnotes xmlns:wpc="http://schemas.microsoft.com/office/word/2010/wordprocessingCanvas" xmlns:cx="http://schemas.microsoft.com/office/drawing/2014/chartex" xmlns:cx1="http://schemas.microsoft.com/office/drawing/2015/9/8/chartex" xmlns:cx2="http://schemas.microsoft.com/office/drawing/2015/10/21/chartex" xmlns:cx3="http://schemas.microsoft.com/office/drawing/2016/5/9/chartex" xmlns:cx4="http://schemas.microsoft.com/office/drawing/2016/5/10/chartex" xmlns:cx5="http://schemas.microsoft.com/office/drawing/2016/5/11/chartex" xmlns:cx6="http://schemas.microsoft.com/office/drawing/2016/5/12/chartex" xmlns:cx7="http://schemas.microsoft.com/office/drawing/2016/5/13/chartex" xmlns:cx8="http://schemas.microsoft.com/office/drawing/2016/5/14/chartex" xmlns:mc="http://schemas.openxmlformats.org/markup-compatibility/2006" xmlns:aink="http://schemas.microsoft.com/office/drawing/2016/ink" xmlns:am3d="http://schemas.microsoft.com/office/drawing/2017/model3d" xmlns:o="urn:schemas-microsoft-com:office:office" xmlns:r="http://schemas.openxmlformats.org/officeDocument/2006/relationships" xmlns:m="http://schemas.openxmlformats.org/officeDocument/2006/math" xmlns:v="urn:schemas-microsoft-com:vml" xmlns:wp14="http://schemas.microsoft.com/office/word/2010/wordprocessingDrawing" xmlns:wp="http://schemas.openxmlformats.org/drawingml/2006/wordprocessingDrawing" xmlns:w10="urn:schemas-microsoft-com:office:word" xmlns:w="http://schemas.openxmlformats.org/wordprocessingml/2006/main" xmlns:w14="http://schemas.microsoft.com/office/word/2010/wordml" xmlns:w15="http://schemas.microsoft.com/office/word/2012/wordml" xmlns:w16cid="http://schemas.microsoft.com/office/word/2016/wordml/cid" xmlns:w16se="http://schemas.microsoft.com/office/word/2015/wordml/symex" xmlns:wpg="http://schemas.microsoft.com/office/word/2010/wordprocessingGroup" xmlns:wpi="http://schemas.microsoft.com/office/word/2010/wordprocessingInk" xmlns:wne="http://schemas.microsoft.com/office/word/2006/wordml" xmlns:wps="http://schemas.microsoft.com/office/word/2010/wordprocessingShape" mc:Ignorable="w14 w15 w16se w16cid wp14">
-  <w:footnote w:type="separator" w:id="-1">
+<w:footnotes xmlns:ve="http://schemas.openxmlformats.org/markup-compatibility/2006" xmlns:o="urn:schemas-microsoft-com:office:office" xmlns:r="http://schemas.openxmlformats.org/officeDocument/2006/relationships" xmlns:m="http://schemas.openxmlformats.org/officeDocument/2006/math" xmlns:v="urn:schemas-microsoft-com:vml" xmlns:wp="http://schemas.openxmlformats.org/drawingml/2006/wordprocessingDrawing" xmlns:w10="urn:schemas-microsoft-com:office:word" xmlns:w="http://schemas.openxmlformats.org/wordprocessingml/2006/main" xmlns:wne="http://schemas.microsoft.com/office/word/2006/wordml">
+  <w:footnote w:type="separator" w:id="0">
     <w:p>
       <w:r>
         <w:separator/>
       </w:r>
     </w:p>
   </w:footnote>
-  <w:footnote w:type="continuationSeparator" w:id="0">
+  <w:footnote w:type="continuationSeparator" w:id="1">
     <w:p>
       <w:r>
         <w:continuationSeparator/>
@@ -4614,8 +10610,8 @@
 </file>
 
 <file path=word/numbering.xml><?xml version="1.0" encoding="utf-8"?>
-<w:numbering xmlns:wpc="http://schemas.microsoft.com/office/word/2010/wordprocessingCanvas" xmlns:cx="http://schemas.microsoft.com/office/drawing/2014/chartex" xmlns:cx1="http://schemas.microsoft.com/office/drawing/2015/9/8/chartex" xmlns:cx2="http://schemas.microsoft.com/office/drawing/2015/10/21/chartex" xmlns:cx3="http://schemas.microsoft.com/office/drawing/2016/5/9/chartex" xmlns:cx4="http://schemas.microsoft.com/office/drawing/2016/5/10/chartex" xmlns:cx5="http://schemas.microsoft.com/office/drawing/2016/5/11/chartex" xmlns:cx6="http://schemas.microsoft.com/office/drawing/2016/5/12/chartex" xmlns:cx7="http://schemas.microsoft.com/office/drawing/2016/5/13/chartex" xmlns:cx8="http://schemas.microsoft.com/office/drawing/2016/5/14/chartex" xmlns:mc="http://schemas.openxmlformats.org/markup-compatibility/2006" xmlns:aink="http://schemas.microsoft.com/office/drawing/2016/ink" xmlns:am3d="http://schemas.microsoft.com/office/drawing/2017/model3d" xmlns:o="urn:schemas-microsoft-com:office:office" xmlns:r="http://schemas.openxmlformats.org/officeDocument/2006/relationships" xmlns:m="http://schemas.openxmlformats.org/officeDocument/2006/math" xmlns:v="urn:schemas-microsoft-com:vml" xmlns:wp14="http://schemas.microsoft.com/office/word/2010/wordprocessingDrawing" xmlns:wp="http://schemas.openxmlformats.org/drawingml/2006/wordprocessingDrawing" xmlns:w10="urn:schemas-microsoft-com:office:word" xmlns:w="http://schemas.openxmlformats.org/wordprocessingml/2006/main" xmlns:w14="http://schemas.microsoft.com/office/word/2010/wordml" xmlns:w15="http://schemas.microsoft.com/office/word/2012/wordml" xmlns:w16cid="http://schemas.microsoft.com/office/word/2016/wordml/cid" xmlns:w16se="http://schemas.microsoft.com/office/word/2015/wordml/symex" xmlns:wpg="http://schemas.microsoft.com/office/word/2010/wordprocessingGroup" xmlns:wpi="http://schemas.microsoft.com/office/word/2010/wordprocessingInk" xmlns:wne="http://schemas.microsoft.com/office/word/2006/wordml" xmlns:wps="http://schemas.microsoft.com/office/word/2010/wordprocessingShape" mc:Ignorable="w14 w15 w16se w16cid wp14">
-  <w:abstractNum w:abstractNumId="0" w15:restartNumberingAfterBreak="0">
+<w:numbering xmlns:ve="http://schemas.openxmlformats.org/markup-compatibility/2006" xmlns:o="urn:schemas-microsoft-com:office:office" xmlns:r="http://schemas.openxmlformats.org/officeDocument/2006/relationships" xmlns:m="http://schemas.openxmlformats.org/officeDocument/2006/math" xmlns:v="urn:schemas-microsoft-com:vml" xmlns:wp="http://schemas.openxmlformats.org/drawingml/2006/wordprocessingDrawing" xmlns:w10="urn:schemas-microsoft-com:office:word" xmlns:w="http://schemas.openxmlformats.org/wordprocessingml/2006/main" xmlns:wne="http://schemas.microsoft.com/office/word/2006/wordml">
+  <w:abstractNum w:abstractNumId="0">
     <w:nsid w:val="0313248A"/>
     <w:multiLevelType w:val="hybridMultilevel"/>
     <w:tmpl w:val="17AEB2C2"/>
@@ -4704,17 +10700,17 @@
       </w:pPr>
     </w:lvl>
   </w:abstractNum>
-  <w:abstractNum w:abstractNumId="1" w15:restartNumberingAfterBreak="0">
-    <w:nsid w:val="12700B9E"/>
+  <w:abstractNum w:abstractNumId="1">
+    <w:nsid w:val="03C71B45"/>
     <w:multiLevelType w:val="hybridMultilevel"/>
-    <w:tmpl w:val="7D1CFD26"/>
-    <w:lvl w:ilvl="0" w:tplc="F52A12CC">
+    <w:tmpl w:val="1F9AC3EC"/>
+    <w:lvl w:ilvl="0" w:tplc="1048E5B0">
       <w:start w:val="1"/>
-      <w:numFmt w:val="decimal"/>
+      <w:numFmt w:val="lowerLetter"/>
       <w:lvlText w:val="%1)"/>
       <w:lvlJc w:val="left"/>
       <w:pPr>
-        <w:ind w:left="360" w:hanging="360"/>
+        <w:ind w:left="920" w:hanging="360"/>
       </w:pPr>
       <w:rPr>
         <w:rFonts w:hint="default"/>
@@ -4726,7 +10722,7 @@
       <w:lvlText w:val="%2)"/>
       <w:lvlJc w:val="left"/>
       <w:pPr>
-        <w:ind w:left="840" w:hanging="420"/>
+        <w:ind w:left="1400" w:hanging="420"/>
       </w:pPr>
     </w:lvl>
     <w:lvl w:ilvl="2" w:tplc="0409001B" w:tentative="1">
@@ -4735,7 +10731,7 @@
       <w:lvlText w:val="%3."/>
       <w:lvlJc w:val="right"/>
       <w:pPr>
-        <w:ind w:left="1260" w:hanging="420"/>
+        <w:ind w:left="1820" w:hanging="420"/>
       </w:pPr>
     </w:lvl>
     <w:lvl w:ilvl="3" w:tplc="0409000F" w:tentative="1">
@@ -4744,7 +10740,7 @@
       <w:lvlText w:val="%4."/>
       <w:lvlJc w:val="left"/>
       <w:pPr>
-        <w:ind w:left="1680" w:hanging="420"/>
+        <w:ind w:left="2240" w:hanging="420"/>
       </w:pPr>
     </w:lvl>
     <w:lvl w:ilvl="4" w:tplc="04090019" w:tentative="1">
@@ -4753,7 +10749,7 @@
       <w:lvlText w:val="%5)"/>
       <w:lvlJc w:val="left"/>
       <w:pPr>
-        <w:ind w:left="2100" w:hanging="420"/>
+        <w:ind w:left="2660" w:hanging="420"/>
       </w:pPr>
     </w:lvl>
     <w:lvl w:ilvl="5" w:tplc="0409001B" w:tentative="1">
@@ -4762,7 +10758,7 @@
       <w:lvlText w:val="%6."/>
       <w:lvlJc w:val="right"/>
       <w:pPr>
-        <w:ind w:left="2520" w:hanging="420"/>
+        <w:ind w:left="3080" w:hanging="420"/>
       </w:pPr>
     </w:lvl>
     <w:lvl w:ilvl="6" w:tplc="0409000F" w:tentative="1">
@@ -4771,7 +10767,7 @@
       <w:lvlText w:val="%7."/>
       <w:lvlJc w:val="left"/>
       <w:pPr>
-        <w:ind w:left="2940" w:hanging="420"/>
+        <w:ind w:left="3500" w:hanging="420"/>
       </w:pPr>
     </w:lvl>
     <w:lvl w:ilvl="7" w:tplc="04090019" w:tentative="1">
@@ -4780,7 +10776,7 @@
       <w:lvlText w:val="%8)"/>
       <w:lvlJc w:val="left"/>
       <w:pPr>
-        <w:ind w:left="3360" w:hanging="420"/>
+        <w:ind w:left="3920" w:hanging="420"/>
       </w:pPr>
     </w:lvl>
     <w:lvl w:ilvl="8" w:tplc="0409001B" w:tentative="1">
@@ -4789,15 +10785,15 @@
       <w:lvlText w:val="%9."/>
       <w:lvlJc w:val="right"/>
       <w:pPr>
-        <w:ind w:left="3780" w:hanging="420"/>
+        <w:ind w:left="4340" w:hanging="420"/>
       </w:pPr>
     </w:lvl>
   </w:abstractNum>
-  <w:abstractNum w:abstractNumId="2" w15:restartNumberingAfterBreak="0">
-    <w:nsid w:val="339927A1"/>
+  <w:abstractNum w:abstractNumId="2">
+    <w:nsid w:val="12700B9E"/>
     <w:multiLevelType w:val="hybridMultilevel"/>
-    <w:tmpl w:val="EE26D4D8"/>
-    <w:lvl w:ilvl="0" w:tplc="5E00ADB8">
+    <w:tmpl w:val="7D1CFD26"/>
+    <w:lvl w:ilvl="0" w:tplc="F52A12CC">
       <w:start w:val="1"/>
       <w:numFmt w:val="decimal"/>
       <w:lvlText w:val="%1)"/>
@@ -4882,11 +10878,11 @@
       </w:pPr>
     </w:lvl>
   </w:abstractNum>
-  <w:abstractNum w:abstractNumId="3" w15:restartNumberingAfterBreak="0">
-    <w:nsid w:val="34B83803"/>
+  <w:abstractNum w:abstractNumId="3">
+    <w:nsid w:val="339927A1"/>
     <w:multiLevelType w:val="hybridMultilevel"/>
-    <w:tmpl w:val="51582E86"/>
-    <w:lvl w:ilvl="0" w:tplc="4BFEAC10">
+    <w:tmpl w:val="EE26D4D8"/>
+    <w:lvl w:ilvl="0" w:tplc="5E00ADB8">
       <w:start w:val="1"/>
       <w:numFmt w:val="decimal"/>
       <w:lvlText w:val="%1)"/>
@@ -4971,23 +10967,207 @@
       </w:pPr>
     </w:lvl>
   </w:abstractNum>
+  <w:abstractNum w:abstractNumId="4">
+    <w:nsid w:val="34B83803"/>
+    <w:multiLevelType w:val="hybridMultilevel"/>
+    <w:tmpl w:val="51582E86"/>
+    <w:lvl w:ilvl="0" w:tplc="4BFEAC10">
+      <w:start w:val="1"/>
+      <w:numFmt w:val="decimal"/>
+      <w:lvlText w:val="%1)"/>
+      <w:lvlJc w:val="left"/>
+      <w:pPr>
+        <w:ind w:left="360" w:hanging="360"/>
+      </w:pPr>
+      <w:rPr>
+        <w:rFonts w:hint="default"/>
+      </w:rPr>
+    </w:lvl>
+    <w:lvl w:ilvl="1" w:tplc="04090019" w:tentative="1">
+      <w:start w:val="1"/>
+      <w:numFmt w:val="lowerLetter"/>
+      <w:lvlText w:val="%2)"/>
+      <w:lvlJc w:val="left"/>
+      <w:pPr>
+        <w:ind w:left="840" w:hanging="420"/>
+      </w:pPr>
+    </w:lvl>
+    <w:lvl w:ilvl="2" w:tplc="0409001B" w:tentative="1">
+      <w:start w:val="1"/>
+      <w:numFmt w:val="lowerRoman"/>
+      <w:lvlText w:val="%3."/>
+      <w:lvlJc w:val="right"/>
+      <w:pPr>
+        <w:ind w:left="1260" w:hanging="420"/>
+      </w:pPr>
+    </w:lvl>
+    <w:lvl w:ilvl="3" w:tplc="0409000F" w:tentative="1">
+      <w:start w:val="1"/>
+      <w:numFmt w:val="decimal"/>
+      <w:lvlText w:val="%4."/>
+      <w:lvlJc w:val="left"/>
+      <w:pPr>
+        <w:ind w:left="1680" w:hanging="420"/>
+      </w:pPr>
+    </w:lvl>
+    <w:lvl w:ilvl="4" w:tplc="04090019" w:tentative="1">
+      <w:start w:val="1"/>
+      <w:numFmt w:val="lowerLetter"/>
+      <w:lvlText w:val="%5)"/>
+      <w:lvlJc w:val="left"/>
+      <w:pPr>
+        <w:ind w:left="2100" w:hanging="420"/>
+      </w:pPr>
+    </w:lvl>
+    <w:lvl w:ilvl="5" w:tplc="0409001B" w:tentative="1">
+      <w:start w:val="1"/>
+      <w:numFmt w:val="lowerRoman"/>
+      <w:lvlText w:val="%6."/>
+      <w:lvlJc w:val="right"/>
+      <w:pPr>
+        <w:ind w:left="2520" w:hanging="420"/>
+      </w:pPr>
+    </w:lvl>
+    <w:lvl w:ilvl="6" w:tplc="0409000F" w:tentative="1">
+      <w:start w:val="1"/>
+      <w:numFmt w:val="decimal"/>
+      <w:lvlText w:val="%7."/>
+      <w:lvlJc w:val="left"/>
+      <w:pPr>
+        <w:ind w:left="2940" w:hanging="420"/>
+      </w:pPr>
+    </w:lvl>
+    <w:lvl w:ilvl="7" w:tplc="04090019" w:tentative="1">
+      <w:start w:val="1"/>
+      <w:numFmt w:val="lowerLetter"/>
+      <w:lvlText w:val="%8)"/>
+      <w:lvlJc w:val="left"/>
+      <w:pPr>
+        <w:ind w:left="3360" w:hanging="420"/>
+      </w:pPr>
+    </w:lvl>
+    <w:lvl w:ilvl="8" w:tplc="0409001B" w:tentative="1">
+      <w:start w:val="1"/>
+      <w:numFmt w:val="lowerRoman"/>
+      <w:lvlText w:val="%9."/>
+      <w:lvlJc w:val="right"/>
+      <w:pPr>
+        <w:ind w:left="3780" w:hanging="420"/>
+      </w:pPr>
+    </w:lvl>
+  </w:abstractNum>
+  <w:abstractNum w:abstractNumId="5">
+    <w:nsid w:val="375A2DF0"/>
+    <w:multiLevelType w:val="hybridMultilevel"/>
+    <w:tmpl w:val="27BCDF96"/>
+    <w:lvl w:ilvl="0" w:tplc="6D48D8A0">
+      <w:start w:val="1"/>
+      <w:numFmt w:val="decimal"/>
+      <w:lvlText w:val="%1)"/>
+      <w:lvlJc w:val="left"/>
+      <w:pPr>
+        <w:ind w:left="912" w:hanging="360"/>
+      </w:pPr>
+      <w:rPr>
+        <w:rFonts w:hint="default"/>
+      </w:rPr>
+    </w:lvl>
+    <w:lvl w:ilvl="1" w:tplc="04090019" w:tentative="1">
+      <w:start w:val="1"/>
+      <w:numFmt w:val="lowerLetter"/>
+      <w:lvlText w:val="%2)"/>
+      <w:lvlJc w:val="left"/>
+      <w:pPr>
+        <w:ind w:left="1392" w:hanging="420"/>
+      </w:pPr>
+    </w:lvl>
+    <w:lvl w:ilvl="2" w:tplc="0409001B" w:tentative="1">
+      <w:start w:val="1"/>
+      <w:numFmt w:val="lowerRoman"/>
+      <w:lvlText w:val="%3."/>
+      <w:lvlJc w:val="right"/>
+      <w:pPr>
+        <w:ind w:left="1812" w:hanging="420"/>
+      </w:pPr>
+    </w:lvl>
+    <w:lvl w:ilvl="3" w:tplc="0409000F" w:tentative="1">
+      <w:start w:val="1"/>
+      <w:numFmt w:val="decimal"/>
+      <w:lvlText w:val="%4."/>
+      <w:lvlJc w:val="left"/>
+      <w:pPr>
+        <w:ind w:left="2232" w:hanging="420"/>
+      </w:pPr>
+    </w:lvl>
+    <w:lvl w:ilvl="4" w:tplc="04090019" w:tentative="1">
+      <w:start w:val="1"/>
+      <w:numFmt w:val="lowerLetter"/>
+      <w:lvlText w:val="%5)"/>
+      <w:lvlJc w:val="left"/>
+      <w:pPr>
+        <w:ind w:left="2652" w:hanging="420"/>
+      </w:pPr>
+    </w:lvl>
+    <w:lvl w:ilvl="5" w:tplc="0409001B" w:tentative="1">
+      <w:start w:val="1"/>
+      <w:numFmt w:val="lowerRoman"/>
+      <w:lvlText w:val="%6."/>
+      <w:lvlJc w:val="right"/>
+      <w:pPr>
+        <w:ind w:left="3072" w:hanging="420"/>
+      </w:pPr>
+    </w:lvl>
+    <w:lvl w:ilvl="6" w:tplc="0409000F" w:tentative="1">
+      <w:start w:val="1"/>
+      <w:numFmt w:val="decimal"/>
+      <w:lvlText w:val="%7."/>
+      <w:lvlJc w:val="left"/>
+      <w:pPr>
+        <w:ind w:left="3492" w:hanging="420"/>
+      </w:pPr>
+    </w:lvl>
+    <w:lvl w:ilvl="7" w:tplc="04090019" w:tentative="1">
+      <w:start w:val="1"/>
+      <w:numFmt w:val="lowerLetter"/>
+      <w:lvlText w:val="%8)"/>
+      <w:lvlJc w:val="left"/>
+      <w:pPr>
+        <w:ind w:left="3912" w:hanging="420"/>
+      </w:pPr>
+    </w:lvl>
+    <w:lvl w:ilvl="8" w:tplc="0409001B" w:tentative="1">
+      <w:start w:val="1"/>
+      <w:numFmt w:val="lowerRoman"/>
+      <w:lvlText w:val="%9."/>
+      <w:lvlJc w:val="right"/>
+      <w:pPr>
+        <w:ind w:left="4332" w:hanging="420"/>
+      </w:pPr>
+    </w:lvl>
+  </w:abstractNum>
   <w:num w:numId="1">
     <w:abstractNumId w:val="0"/>
   </w:num>
   <w:num w:numId="2">
+    <w:abstractNumId w:val="3"/>
+  </w:num>
+  <w:num w:numId="3">
     <w:abstractNumId w:val="2"/>
   </w:num>
-  <w:num w:numId="3">
+  <w:num w:numId="4">
+    <w:abstractNumId w:val="4"/>
+  </w:num>
+  <w:num w:numId="5">
+    <w:abstractNumId w:val="5"/>
+  </w:num>
+  <w:num w:numId="6">
     <w:abstractNumId w:val="1"/>
-  </w:num>
-  <w:num w:numId="4">
-    <w:abstractNumId w:val="3"/>
   </w:num>
 </w:numbering>
 </file>
 
 <file path=word/styles.xml><?xml version="1.0" encoding="utf-8"?>
-<w:styles xmlns:mc="http://schemas.openxmlformats.org/markup-compatibility/2006" xmlns:r="http://schemas.openxmlformats.org/officeDocument/2006/relationships" xmlns:w="http://schemas.openxmlformats.org/wordprocessingml/2006/main" xmlns:w14="http://schemas.microsoft.com/office/word/2010/wordml" xmlns:w15="http://schemas.microsoft.com/office/word/2012/wordml" xmlns:w16cid="http://schemas.microsoft.com/office/word/2016/wordml/cid" xmlns:w16se="http://schemas.microsoft.com/office/word/2015/wordml/symex" mc:Ignorable="w14 w15 w16se w16cid">
+<w:styles xmlns:r="http://schemas.openxmlformats.org/officeDocument/2006/relationships" xmlns:w="http://schemas.openxmlformats.org/wordprocessingml/2006/main">
   <w:docDefaults>
     <w:rPrDefault>
       <w:rPr>
@@ -5000,386 +11180,149 @@
     </w:rPrDefault>
     <w:pPrDefault/>
   </w:docDefaults>
-  <w:latentStyles w:defLockedState="0" w:defUIPriority="99" w:defSemiHidden="0" w:defUnhideWhenUsed="0" w:defQFormat="0" w:count="375">
-    <w:lsdException w:name="Normal" w:uiPriority="0" w:qFormat="1"/>
-    <w:lsdException w:name="heading 1" w:uiPriority="9" w:qFormat="1"/>
-    <w:lsdException w:name="heading 2" w:semiHidden="1" w:uiPriority="9" w:unhideWhenUsed="1" w:qFormat="1"/>
-    <w:lsdException w:name="heading 3" w:semiHidden="1" w:uiPriority="9" w:unhideWhenUsed="1" w:qFormat="1"/>
-    <w:lsdException w:name="heading 4" w:semiHidden="1" w:uiPriority="9" w:unhideWhenUsed="1" w:qFormat="1"/>
-    <w:lsdException w:name="heading 5" w:semiHidden="1" w:uiPriority="9" w:unhideWhenUsed="1" w:qFormat="1"/>
-    <w:lsdException w:name="heading 6" w:semiHidden="1" w:uiPriority="9" w:unhideWhenUsed="1" w:qFormat="1"/>
-    <w:lsdException w:name="heading 7" w:semiHidden="1" w:uiPriority="9" w:unhideWhenUsed="1" w:qFormat="1"/>
-    <w:lsdException w:name="heading 8" w:semiHidden="1" w:uiPriority="9" w:unhideWhenUsed="1" w:qFormat="1"/>
-    <w:lsdException w:name="heading 9" w:semiHidden="1" w:uiPriority="9" w:unhideWhenUsed="1" w:qFormat="1"/>
-    <w:lsdException w:name="index 1" w:semiHidden="1" w:unhideWhenUsed="1"/>
-    <w:lsdException w:name="index 2" w:semiHidden="1" w:unhideWhenUsed="1"/>
-    <w:lsdException w:name="index 3" w:semiHidden="1" w:unhideWhenUsed="1"/>
-    <w:lsdException w:name="index 4" w:semiHidden="1" w:unhideWhenUsed="1"/>
-    <w:lsdException w:name="index 5" w:semiHidden="1" w:unhideWhenUsed="1"/>
-    <w:lsdException w:name="index 6" w:semiHidden="1" w:unhideWhenUsed="1"/>
-    <w:lsdException w:name="index 7" w:semiHidden="1" w:unhideWhenUsed="1"/>
-    <w:lsdException w:name="index 8" w:semiHidden="1" w:unhideWhenUsed="1"/>
-    <w:lsdException w:name="index 9" w:semiHidden="1" w:unhideWhenUsed="1"/>
-    <w:lsdException w:name="toc 1" w:semiHidden="1" w:uiPriority="39" w:unhideWhenUsed="1"/>
-    <w:lsdException w:name="toc 2" w:semiHidden="1" w:uiPriority="39" w:unhideWhenUsed="1"/>
-    <w:lsdException w:name="toc 3" w:semiHidden="1" w:uiPriority="39" w:unhideWhenUsed="1"/>
-    <w:lsdException w:name="toc 4" w:semiHidden="1" w:uiPriority="39" w:unhideWhenUsed="1"/>
-    <w:lsdException w:name="toc 5" w:semiHidden="1" w:uiPriority="39" w:unhideWhenUsed="1"/>
-    <w:lsdException w:name="toc 6" w:semiHidden="1" w:uiPriority="39" w:unhideWhenUsed="1"/>
-    <w:lsdException w:name="toc 7" w:semiHidden="1" w:uiPriority="39" w:unhideWhenUsed="1"/>
-    <w:lsdException w:name="toc 8" w:semiHidden="1" w:uiPriority="39" w:unhideWhenUsed="1"/>
-    <w:lsdException w:name="toc 9" w:semiHidden="1" w:uiPriority="39" w:unhideWhenUsed="1"/>
-    <w:lsdException w:name="Normal Indent" w:semiHidden="1" w:unhideWhenUsed="1"/>
-    <w:lsdException w:name="footnote text" w:semiHidden="1" w:unhideWhenUsed="1"/>
-    <w:lsdException w:name="annotation text" w:semiHidden="1" w:unhideWhenUsed="1"/>
-    <w:lsdException w:name="header" w:semiHidden="1" w:unhideWhenUsed="1"/>
-    <w:lsdException w:name="footer" w:semiHidden="1" w:unhideWhenUsed="1"/>
-    <w:lsdException w:name="index heading" w:semiHidden="1" w:unhideWhenUsed="1"/>
-    <w:lsdException w:name="caption" w:semiHidden="1" w:uiPriority="35" w:unhideWhenUsed="1" w:qFormat="1"/>
-    <w:lsdException w:name="table of figures" w:semiHidden="1" w:unhideWhenUsed="1"/>
-    <w:lsdException w:name="envelope address" w:semiHidden="1" w:unhideWhenUsed="1"/>
-    <w:lsdException w:name="envelope return" w:semiHidden="1" w:unhideWhenUsed="1"/>
-    <w:lsdException w:name="footnote reference" w:semiHidden="1" w:unhideWhenUsed="1"/>
-    <w:lsdException w:name="annotation reference" w:semiHidden="1" w:unhideWhenUsed="1"/>
-    <w:lsdException w:name="line number" w:semiHidden="1" w:unhideWhenUsed="1"/>
-    <w:lsdException w:name="page number" w:semiHidden="1" w:unhideWhenUsed="1"/>
-    <w:lsdException w:name="endnote reference" w:semiHidden="1" w:unhideWhenUsed="1"/>
-    <w:lsdException w:name="endnote text" w:semiHidden="1" w:unhideWhenUsed="1"/>
-    <w:lsdException w:name="table of authorities" w:semiHidden="1" w:unhideWhenUsed="1"/>
-    <w:lsdException w:name="macro" w:semiHidden="1" w:unhideWhenUsed="1"/>
-    <w:lsdException w:name="toa heading" w:semiHidden="1" w:unhideWhenUsed="1"/>
-    <w:lsdException w:name="List" w:semiHidden="1" w:unhideWhenUsed="1"/>
-    <w:lsdException w:name="List Bullet" w:semiHidden="1" w:unhideWhenUsed="1"/>
-    <w:lsdException w:name="List Number" w:semiHidden="1" w:unhideWhenUsed="1"/>
-    <w:lsdException w:name="List 2" w:semiHidden="1" w:unhideWhenUsed="1"/>
-    <w:lsdException w:name="List 3" w:semiHidden="1" w:unhideWhenUsed="1"/>
-    <w:lsdException w:name="List 4" w:semiHidden="1" w:unhideWhenUsed="1"/>
-    <w:lsdException w:name="List 5" w:semiHidden="1" w:unhideWhenUsed="1"/>
-    <w:lsdException w:name="List Bullet 2" w:semiHidden="1" w:unhideWhenUsed="1"/>
-    <w:lsdException w:name="List Bullet 3" w:semiHidden="1" w:unhideWhenUsed="1"/>
-    <w:lsdException w:name="List Bullet 4" w:semiHidden="1" w:unhideWhenUsed="1"/>
-    <w:lsdException w:name="List Bullet 5" w:semiHidden="1" w:unhideWhenUsed="1"/>
-    <w:lsdException w:name="List Number 2" w:semiHidden="1" w:unhideWhenUsed="1"/>
-    <w:lsdException w:name="List Number 3" w:semiHidden="1" w:unhideWhenUsed="1"/>
-    <w:lsdException w:name="List Number 4" w:semiHidden="1" w:unhideWhenUsed="1"/>
-    <w:lsdException w:name="List Number 5" w:semiHidden="1" w:unhideWhenUsed="1"/>
-    <w:lsdException w:name="Title" w:uiPriority="10" w:qFormat="1"/>
-    <w:lsdException w:name="Closing" w:semiHidden="1" w:unhideWhenUsed="1"/>
-    <w:lsdException w:name="Signature" w:semiHidden="1" w:unhideWhenUsed="1"/>
-    <w:lsdException w:name="Default Paragraph Font" w:semiHidden="1" w:uiPriority="1" w:unhideWhenUsed="1"/>
-    <w:lsdException w:name="Body Text" w:semiHidden="1" w:unhideWhenUsed="1"/>
-    <w:lsdException w:name="Body Text Indent" w:semiHidden="1" w:unhideWhenUsed="1"/>
-    <w:lsdException w:name="List Continue" w:semiHidden="1" w:unhideWhenUsed="1"/>
-    <w:lsdException w:name="List Continue 2" w:semiHidden="1" w:unhideWhenUsed="1"/>
-    <w:lsdException w:name="List Continue 3" w:semiHidden="1" w:unhideWhenUsed="1"/>
-    <w:lsdException w:name="List Continue 4" w:semiHidden="1" w:unhideWhenUsed="1"/>
-    <w:lsdException w:name="List Continue 5" w:semiHidden="1" w:unhideWhenUsed="1"/>
-    <w:lsdException w:name="Message Header" w:semiHidden="1" w:unhideWhenUsed="1"/>
-    <w:lsdException w:name="Subtitle" w:uiPriority="11" w:qFormat="1"/>
-    <w:lsdException w:name="Salutation" w:semiHidden="1" w:unhideWhenUsed="1"/>
-    <w:lsdException w:name="Date" w:semiHidden="1" w:unhideWhenUsed="1"/>
-    <w:lsdException w:name="Body Text First Indent" w:semiHidden="1" w:unhideWhenUsed="1"/>
-    <w:lsdException w:name="Body Text First Indent 2" w:semiHidden="1" w:unhideWhenUsed="1"/>
-    <w:lsdException w:name="Note Heading" w:semiHidden="1" w:unhideWhenUsed="1"/>
-    <w:lsdException w:name="Body Text 2" w:semiHidden="1" w:unhideWhenUsed="1"/>
-    <w:lsdException w:name="Body Text 3" w:semiHidden="1" w:unhideWhenUsed="1"/>
-    <w:lsdException w:name="Body Text Indent 2" w:semiHidden="1" w:unhideWhenUsed="1"/>
-    <w:lsdException w:name="Body Text Indent 3" w:semiHidden="1" w:unhideWhenUsed="1"/>
-    <w:lsdException w:name="Block Text" w:semiHidden="1" w:unhideWhenUsed="1"/>
-    <w:lsdException w:name="Hyperlink" w:semiHidden="1" w:unhideWhenUsed="1"/>
-    <w:lsdException w:name="FollowedHyperlink" w:semiHidden="1" w:unhideWhenUsed="1"/>
-    <w:lsdException w:name="Strong" w:uiPriority="22" w:qFormat="1"/>
-    <w:lsdException w:name="Emphasis" w:uiPriority="20" w:qFormat="1"/>
-    <w:lsdException w:name="Document Map" w:semiHidden="1" w:unhideWhenUsed="1"/>
-    <w:lsdException w:name="Plain Text" w:semiHidden="1" w:unhideWhenUsed="1"/>
-    <w:lsdException w:name="E-mail Signature" w:semiHidden="1" w:unhideWhenUsed="1"/>
-    <w:lsdException w:name="HTML Top of Form" w:semiHidden="1" w:unhideWhenUsed="1"/>
-    <w:lsdException w:name="HTML Bottom of Form" w:semiHidden="1" w:unhideWhenUsed="1"/>
-    <w:lsdException w:name="Normal (Web)" w:semiHidden="1" w:unhideWhenUsed="1"/>
-    <w:lsdException w:name="HTML Acronym" w:semiHidden="1" w:unhideWhenUsed="1"/>
-    <w:lsdException w:name="HTML Address" w:semiHidden="1" w:unhideWhenUsed="1"/>
-    <w:lsdException w:name="HTML Cite" w:semiHidden="1" w:unhideWhenUsed="1"/>
-    <w:lsdException w:name="HTML Code" w:semiHidden="1" w:unhideWhenUsed="1"/>
-    <w:lsdException w:name="HTML Definition" w:semiHidden="1" w:unhideWhenUsed="1"/>
-    <w:lsdException w:name="HTML Keyboard" w:semiHidden="1" w:unhideWhenUsed="1"/>
-    <w:lsdException w:name="HTML Preformatted" w:semiHidden="1" w:unhideWhenUsed="1"/>
-    <w:lsdException w:name="HTML Sample" w:semiHidden="1" w:unhideWhenUsed="1"/>
-    <w:lsdException w:name="HTML Typewriter" w:semiHidden="1" w:unhideWhenUsed="1"/>
-    <w:lsdException w:name="HTML Variable" w:semiHidden="1" w:unhideWhenUsed="1"/>
-    <w:lsdException w:name="Normal Table" w:semiHidden="1" w:unhideWhenUsed="1"/>
-    <w:lsdException w:name="annotation subject" w:semiHidden="1" w:unhideWhenUsed="1"/>
-    <w:lsdException w:name="No List" w:semiHidden="1" w:unhideWhenUsed="1"/>
-    <w:lsdException w:name="Outline List 1" w:semiHidden="1" w:unhideWhenUsed="1"/>
-    <w:lsdException w:name="Outline List 2" w:semiHidden="1" w:unhideWhenUsed="1"/>
-    <w:lsdException w:name="Outline List 3" w:semiHidden="1" w:unhideWhenUsed="1"/>
-    <w:lsdException w:name="Table Simple 1" w:semiHidden="1" w:unhideWhenUsed="1"/>
-    <w:lsdException w:name="Table Simple 2" w:semiHidden="1" w:unhideWhenUsed="1"/>
-    <w:lsdException w:name="Table Simple 3" w:semiHidden="1" w:unhideWhenUsed="1"/>
-    <w:lsdException w:name="Table Classic 1" w:semiHidden="1" w:unhideWhenUsed="1"/>
-    <w:lsdException w:name="Table Classic 2" w:semiHidden="1" w:unhideWhenUsed="1"/>
-    <w:lsdException w:name="Table Classic 3" w:semiHidden="1" w:unhideWhenUsed="1"/>
-    <w:lsdException w:name="Table Classic 4" w:semiHidden="1" w:unhideWhenUsed="1"/>
-    <w:lsdException w:name="Table Colorful 1" w:semiHidden="1" w:unhideWhenUsed="1"/>
-    <w:lsdException w:name="Table Colorful 2" w:semiHidden="1" w:unhideWhenUsed="1"/>
-    <w:lsdException w:name="Table Colorful 3" w:semiHidden="1" w:unhideWhenUsed="1"/>
-    <w:lsdException w:name="Table Columns 1" w:semiHidden="1" w:unhideWhenUsed="1"/>
-    <w:lsdException w:name="Table Columns 2" w:semiHidden="1" w:unhideWhenUsed="1"/>
-    <w:lsdException w:name="Table Columns 3" w:semiHidden="1" w:unhideWhenUsed="1"/>
-    <w:lsdException w:name="Table Columns 4" w:semiHidden="1" w:unhideWhenUsed="1"/>
-    <w:lsdException w:name="Table Columns 5" w:semiHidden="1" w:unhideWhenUsed="1"/>
-    <w:lsdException w:name="Table Grid 1" w:semiHidden="1" w:unhideWhenUsed="1"/>
-    <w:lsdException w:name="Table Grid 2" w:semiHidden="1" w:unhideWhenUsed="1"/>
-    <w:lsdException w:name="Table Grid 3" w:semiHidden="1" w:unhideWhenUsed="1"/>
-    <w:lsdException w:name="Table Grid 4" w:semiHidden="1" w:unhideWhenUsed="1"/>
-    <w:lsdException w:name="Table Grid 5" w:semiHidden="1" w:unhideWhenUsed="1"/>
-    <w:lsdException w:name="Table Grid 6" w:semiHidden="1" w:unhideWhenUsed="1"/>
-    <w:lsdException w:name="Table Grid 7" w:semiHidden="1" w:unhideWhenUsed="1"/>
-    <w:lsdException w:name="Table Grid 8" w:semiHidden="1" w:unhideWhenUsed="1"/>
-    <w:lsdException w:name="Table List 1" w:semiHidden="1" w:unhideWhenUsed="1"/>
-    <w:lsdException w:name="Table List 2" w:semiHidden="1" w:unhideWhenUsed="1"/>
-    <w:lsdException w:name="Table List 3" w:semiHidden="1" w:unhideWhenUsed="1"/>
-    <w:lsdException w:name="Table List 4" w:semiHidden="1" w:unhideWhenUsed="1"/>
-    <w:lsdException w:name="Table List 5" w:semiHidden="1" w:unhideWhenUsed="1"/>
-    <w:lsdException w:name="Table List 6" w:semiHidden="1" w:unhideWhenUsed="1"/>
-    <w:lsdException w:name="Table List 7" w:semiHidden="1" w:unhideWhenUsed="1"/>
-    <w:lsdException w:name="Table List 8" w:semiHidden="1" w:unhideWhenUsed="1"/>
-    <w:lsdException w:name="Table 3D effects 1" w:semiHidden="1" w:unhideWhenUsed="1"/>
-    <w:lsdException w:name="Table 3D effects 2" w:semiHidden="1" w:unhideWhenUsed="1"/>
-    <w:lsdException w:name="Table 3D effects 3" w:semiHidden="1" w:unhideWhenUsed="1"/>
-    <w:lsdException w:name="Table Contemporary" w:semiHidden="1" w:unhideWhenUsed="1"/>
-    <w:lsdException w:name="Table Elegant" w:semiHidden="1" w:unhideWhenUsed="1"/>
-    <w:lsdException w:name="Table Professional" w:semiHidden="1" w:unhideWhenUsed="1"/>
-    <w:lsdException w:name="Table Subtle 1" w:semiHidden="1" w:unhideWhenUsed="1"/>
-    <w:lsdException w:name="Table Subtle 2" w:semiHidden="1" w:unhideWhenUsed="1"/>
-    <w:lsdException w:name="Table Web 1" w:semiHidden="1" w:unhideWhenUsed="1"/>
-    <w:lsdException w:name="Table Web 2" w:semiHidden="1" w:unhideWhenUsed="1"/>
-    <w:lsdException w:name="Table Web 3" w:semiHidden="1" w:unhideWhenUsed="1"/>
-    <w:lsdException w:name="Balloon Text" w:semiHidden="1" w:unhideWhenUsed="1"/>
-    <w:lsdException w:name="Table Grid" w:uiPriority="59"/>
-    <w:lsdException w:name="Table Theme" w:semiHidden="1" w:unhideWhenUsed="1"/>
-    <w:lsdException w:name="Placeholder Text" w:semiHidden="1"/>
-    <w:lsdException w:name="No Spacing" w:uiPriority="1" w:qFormat="1"/>
-    <w:lsdException w:name="Light Shading" w:uiPriority="60"/>
-    <w:lsdException w:name="Light List" w:uiPriority="61"/>
-    <w:lsdException w:name="Light Grid" w:uiPriority="62"/>
-    <w:lsdException w:name="Medium Shading 1" w:uiPriority="63"/>
-    <w:lsdException w:name="Medium Shading 2" w:uiPriority="64"/>
-    <w:lsdException w:name="Medium List 1" w:uiPriority="65"/>
-    <w:lsdException w:name="Medium List 2" w:uiPriority="66"/>
-    <w:lsdException w:name="Medium Grid 1" w:uiPriority="67"/>
-    <w:lsdException w:name="Medium Grid 2" w:uiPriority="68"/>
-    <w:lsdException w:name="Medium Grid 3" w:uiPriority="69"/>
-    <w:lsdException w:name="Dark List" w:uiPriority="70"/>
-    <w:lsdException w:name="Colorful Shading" w:uiPriority="71"/>
-    <w:lsdException w:name="Colorful List" w:uiPriority="72"/>
-    <w:lsdException w:name="Colorful Grid" w:uiPriority="73"/>
-    <w:lsdException w:name="Light Shading Accent 1" w:uiPriority="60"/>
-    <w:lsdException w:name="Light List Accent 1" w:uiPriority="61"/>
-    <w:lsdException w:name="Light Grid Accent 1" w:uiPriority="62"/>
-    <w:lsdException w:name="Medium Shading 1 Accent 1" w:uiPriority="63"/>
-    <w:lsdException w:name="Medium Shading 2 Accent 1" w:uiPriority="64"/>
-    <w:lsdException w:name="Medium List 1 Accent 1" w:uiPriority="65"/>
-    <w:lsdException w:name="Revision" w:semiHidden="1"/>
-    <w:lsdException w:name="List Paragraph" w:uiPriority="34" w:qFormat="1"/>
-    <w:lsdException w:name="Quote" w:uiPriority="29" w:qFormat="1"/>
-    <w:lsdException w:name="Intense Quote" w:uiPriority="30" w:qFormat="1"/>
-    <w:lsdException w:name="Medium List 2 Accent 1" w:uiPriority="66"/>
-    <w:lsdException w:name="Medium Grid 1 Accent 1" w:uiPriority="67"/>
-    <w:lsdException w:name="Medium Grid 2 Accent 1" w:uiPriority="68"/>
-    <w:lsdException w:name="Medium Grid 3 Accent 1" w:uiPriority="69"/>
-    <w:lsdException w:name="Dark List Accent 1" w:uiPriority="70"/>
-    <w:lsdException w:name="Colorful Shading Accent 1" w:uiPriority="71"/>
-    <w:lsdException w:name="Colorful List Accent 1" w:uiPriority="72"/>
-    <w:lsdException w:name="Colorful Grid Accent 1" w:uiPriority="73"/>
-    <w:lsdException w:name="Light Shading Accent 2" w:uiPriority="60"/>
-    <w:lsdException w:name="Light List Accent 2" w:uiPriority="61"/>
-    <w:lsdException w:name="Light Grid Accent 2" w:uiPriority="62"/>
-    <w:lsdException w:name="Medium Shading 1 Accent 2" w:uiPriority="63"/>
-    <w:lsdException w:name="Medium Shading 2 Accent 2" w:uiPriority="64"/>
-    <w:lsdException w:name="Medium List 1 Accent 2" w:uiPriority="65"/>
-    <w:lsdException w:name="Medium List 2 Accent 2" w:uiPriority="66"/>
-    <w:lsdException w:name="Medium Grid 1 Accent 2" w:uiPriority="67"/>
-    <w:lsdException w:name="Medium Grid 2 Accent 2" w:uiPriority="68"/>
-    <w:lsdException w:name="Medium Grid 3 Accent 2" w:uiPriority="69"/>
-    <w:lsdException w:name="Dark List Accent 2" w:uiPriority="70"/>
-    <w:lsdException w:name="Colorful Shading Accent 2" w:uiPriority="71"/>
-    <w:lsdException w:name="Colorful List Accent 2" w:uiPriority="72"/>
-    <w:lsdException w:name="Colorful Grid Accent 2" w:uiPriority="73"/>
-    <w:lsdException w:name="Light Shading Accent 3" w:uiPriority="60"/>
-    <w:lsdException w:name="Light List Accent 3" w:uiPriority="61"/>
-    <w:lsdException w:name="Light Grid Accent 3" w:uiPriority="62"/>
-    <w:lsdException w:name="Medium Shading 1 Accent 3" w:uiPriority="63"/>
-    <w:lsdException w:name="Medium Shading 2 Accent 3" w:uiPriority="64"/>
-    <w:lsdException w:name="Medium List 1 Accent 3" w:uiPriority="65"/>
-    <w:lsdException w:name="Medium List 2 Accent 3" w:uiPriority="66"/>
-    <w:lsdException w:name="Medium Grid 1 Accent 3" w:uiPriority="67"/>
-    <w:lsdException w:name="Medium Grid 2 Accent 3" w:uiPriority="68"/>
-    <w:lsdException w:name="Medium Grid 3 Accent 3" w:uiPriority="69"/>
-    <w:lsdException w:name="Dark List Accent 3" w:uiPriority="70"/>
-    <w:lsdException w:name="Colorful Shading Accent 3" w:uiPriority="71"/>
-    <w:lsdException w:name="Colorful List Accent 3" w:uiPriority="72"/>
-    <w:lsdException w:name="Colorful Grid Accent 3" w:uiPriority="73"/>
-    <w:lsdException w:name="Light Shading Accent 4" w:uiPriority="60"/>
-    <w:lsdException w:name="Light List Accent 4" w:uiPriority="61"/>
-    <w:lsdException w:name="Light Grid Accent 4" w:uiPriority="62"/>
-    <w:lsdException w:name="Medium Shading 1 Accent 4" w:uiPriority="63"/>
-    <w:lsdException w:name="Medium Shading 2 Accent 4" w:uiPriority="64"/>
-    <w:lsdException w:name="Medium List 1 Accent 4" w:uiPriority="65"/>
-    <w:lsdException w:name="Medium List 2 Accent 4" w:uiPriority="66"/>
-    <w:lsdException w:name="Medium Grid 1 Accent 4" w:uiPriority="67"/>
-    <w:lsdException w:name="Medium Grid 2 Accent 4" w:uiPriority="68"/>
-    <w:lsdException w:name="Medium Grid 3 Accent 4" w:uiPriority="69"/>
-    <w:lsdException w:name="Dark List Accent 4" w:uiPriority="70"/>
-    <w:lsdException w:name="Colorful Shading Accent 4" w:uiPriority="71"/>
-    <w:lsdException w:name="Colorful List Accent 4" w:uiPriority="72"/>
-    <w:lsdException w:name="Colorful Grid Accent 4" w:uiPriority="73"/>
-    <w:lsdException w:name="Light Shading Accent 5" w:uiPriority="60"/>
-    <w:lsdException w:name="Light List Accent 5" w:uiPriority="61"/>
-    <w:lsdException w:name="Light Grid Accent 5" w:uiPriority="62"/>
-    <w:lsdException w:name="Medium Shading 1 Accent 5" w:uiPriority="63"/>
-    <w:lsdException w:name="Medium Shading 2 Accent 5" w:uiPriority="64"/>
-    <w:lsdException w:name="Medium List 1 Accent 5" w:uiPriority="65"/>
-    <w:lsdException w:name="Medium List 2 Accent 5" w:uiPriority="66"/>
-    <w:lsdException w:name="Medium Grid 1 Accent 5" w:uiPriority="67"/>
-    <w:lsdException w:name="Medium Grid 2 Accent 5" w:uiPriority="68"/>
-    <w:lsdException w:name="Medium Grid 3 Accent 5" w:uiPriority="69"/>
-    <w:lsdException w:name="Dark List Accent 5" w:uiPriority="70"/>
-    <w:lsdException w:name="Colorful Shading Accent 5" w:uiPriority="71"/>
-    <w:lsdException w:name="Colorful List Accent 5" w:uiPriority="72"/>
-    <w:lsdException w:name="Colorful Grid Accent 5" w:uiPriority="73"/>
-    <w:lsdException w:name="Light Shading Accent 6" w:uiPriority="60"/>
-    <w:lsdException w:name="Light List Accent 6" w:uiPriority="61"/>
-    <w:lsdException w:name="Light Grid Accent 6" w:uiPriority="62"/>
-    <w:lsdException w:name="Medium Shading 1 Accent 6" w:uiPriority="63"/>
-    <w:lsdException w:name="Medium Shading 2 Accent 6" w:uiPriority="64"/>
-    <w:lsdException w:name="Medium List 1 Accent 6" w:uiPriority="65"/>
-    <w:lsdException w:name="Medium List 2 Accent 6" w:uiPriority="66"/>
-    <w:lsdException w:name="Medium Grid 1 Accent 6" w:uiPriority="67"/>
-    <w:lsdException w:name="Medium Grid 2 Accent 6" w:uiPriority="68"/>
-    <w:lsdException w:name="Medium Grid 3 Accent 6" w:uiPriority="69"/>
-    <w:lsdException w:name="Dark List Accent 6" w:uiPriority="70"/>
-    <w:lsdException w:name="Colorful Shading Accent 6" w:uiPriority="71"/>
-    <w:lsdException w:name="Colorful List Accent 6" w:uiPriority="72"/>
-    <w:lsdException w:name="Colorful Grid Accent 6" w:uiPriority="73"/>
-    <w:lsdException w:name="Subtle Emphasis" w:uiPriority="19" w:qFormat="1"/>
-    <w:lsdException w:name="Intense Emphasis" w:uiPriority="21" w:qFormat="1"/>
-    <w:lsdException w:name="Subtle Reference" w:uiPriority="31" w:qFormat="1"/>
-    <w:lsdException w:name="Intense Reference" w:uiPriority="32" w:qFormat="1"/>
-    <w:lsdException w:name="Book Title" w:uiPriority="33" w:qFormat="1"/>
-    <w:lsdException w:name="Bibliography" w:semiHidden="1" w:uiPriority="37" w:unhideWhenUsed="1"/>
-    <w:lsdException w:name="TOC Heading" w:semiHidden="1" w:uiPriority="39" w:unhideWhenUsed="1" w:qFormat="1"/>
-    <w:lsdException w:name="Plain Table 1" w:uiPriority="41"/>
-    <w:lsdException w:name="Plain Table 2" w:uiPriority="42"/>
-    <w:lsdException w:name="Plain Table 3" w:uiPriority="43"/>
-    <w:lsdException w:name="Plain Table 4" w:uiPriority="44"/>
-    <w:lsdException w:name="Plain Table 5" w:uiPriority="45"/>
-    <w:lsdException w:name="Grid Table Light" w:uiPriority="40"/>
-    <w:lsdException w:name="Grid Table 1 Light" w:uiPriority="46"/>
-    <w:lsdException w:name="Grid Table 2" w:uiPriority="47"/>
-    <w:lsdException w:name="Grid Table 3" w:uiPriority="48"/>
-    <w:lsdException w:name="Grid Table 4" w:uiPriority="49"/>
-    <w:lsdException w:name="Grid Table 5 Dark" w:uiPriority="50"/>
-    <w:lsdException w:name="Grid Table 6 Colorful" w:uiPriority="51"/>
-    <w:lsdException w:name="Grid Table 7 Colorful" w:uiPriority="52"/>
-    <w:lsdException w:name="Grid Table 1 Light Accent 1" w:uiPriority="46"/>
-    <w:lsdException w:name="Grid Table 2 Accent 1" w:uiPriority="47"/>
-    <w:lsdException w:name="Grid Table 3 Accent 1" w:uiPriority="48"/>
-    <w:lsdException w:name="Grid Table 4 Accent 1" w:uiPriority="49"/>
-    <w:lsdException w:name="Grid Table 5 Dark Accent 1" w:uiPriority="50"/>
-    <w:lsdException w:name="Grid Table 6 Colorful Accent 1" w:uiPriority="51"/>
-    <w:lsdException w:name="Grid Table 7 Colorful Accent 1" w:uiPriority="52"/>
-    <w:lsdException w:name="Grid Table 1 Light Accent 2" w:uiPriority="46"/>
-    <w:lsdException w:name="Grid Table 2 Accent 2" w:uiPriority="47"/>
-    <w:lsdException w:name="Grid Table 3 Accent 2" w:uiPriority="48"/>
-    <w:lsdException w:name="Grid Table 4 Accent 2" w:uiPriority="49"/>
-    <w:lsdException w:name="Grid Table 5 Dark Accent 2" w:uiPriority="50"/>
-    <w:lsdException w:name="Grid Table 6 Colorful Accent 2" w:uiPriority="51"/>
-    <w:lsdException w:name="Grid Table 7 Colorful Accent 2" w:uiPriority="52"/>
-    <w:lsdException w:name="Grid Table 1 Light Accent 3" w:uiPriority="46"/>
-    <w:lsdException w:name="Grid Table 2 Accent 3" w:uiPriority="47"/>
-    <w:lsdException w:name="Grid Table 3 Accent 3" w:uiPriority="48"/>
-    <w:lsdException w:name="Grid Table 4 Accent 3" w:uiPriority="49"/>
-    <w:lsdException w:name="Grid Table 5 Dark Accent 3" w:uiPriority="50"/>
-    <w:lsdException w:name="Grid Table 6 Colorful Accent 3" w:uiPriority="51"/>
-    <w:lsdException w:name="Grid Table 7 Colorful Accent 3" w:uiPriority="52"/>
-    <w:lsdException w:name="Grid Table 1 Light Accent 4" w:uiPriority="46"/>
-    <w:lsdException w:name="Grid Table 2 Accent 4" w:uiPriority="47"/>
-    <w:lsdException w:name="Grid Table 3 Accent 4" w:uiPriority="48"/>
-    <w:lsdException w:name="Grid Table 4 Accent 4" w:uiPriority="49"/>
-    <w:lsdException w:name="Grid Table 5 Dark Accent 4" w:uiPriority="50"/>
-    <w:lsdException w:name="Grid Table 6 Colorful Accent 4" w:uiPriority="51"/>
-    <w:lsdException w:name="Grid Table 7 Colorful Accent 4" w:uiPriority="52"/>
-    <w:lsdException w:name="Grid Table 1 Light Accent 5" w:uiPriority="46"/>
-    <w:lsdException w:name="Grid Table 2 Accent 5" w:uiPriority="47"/>
-    <w:lsdException w:name="Grid Table 3 Accent 5" w:uiPriority="48"/>
-    <w:lsdException w:name="Grid Table 4 Accent 5" w:uiPriority="49"/>
-    <w:lsdException w:name="Grid Table 5 Dark Accent 5" w:uiPriority="50"/>
-    <w:lsdException w:name="Grid Table 6 Colorful Accent 5" w:uiPriority="51"/>
-    <w:lsdException w:name="Grid Table 7 Colorful Accent 5" w:uiPriority="52"/>
-    <w:lsdException w:name="Grid Table 1 Light Accent 6" w:uiPriority="46"/>
-    <w:lsdException w:name="Grid Table 2 Accent 6" w:uiPriority="47"/>
-    <w:lsdException w:name="Grid Table 3 Accent 6" w:uiPriority="48"/>
-    <w:lsdException w:name="Grid Table 4 Accent 6" w:uiPriority="49"/>
-    <w:lsdException w:name="Grid Table 5 Dark Accent 6" w:uiPriority="50"/>
-    <w:lsdException w:name="Grid Table 6 Colorful Accent 6" w:uiPriority="51"/>
-    <w:lsdException w:name="Grid Table 7 Colorful Accent 6" w:uiPriority="52"/>
-    <w:lsdException w:name="List Table 1 Light" w:uiPriority="46"/>
-    <w:lsdException w:name="List Table 2" w:uiPriority="47"/>
-    <w:lsdException w:name="List Table 3" w:uiPriority="48"/>
-    <w:lsdException w:name="List Table 4" w:uiPriority="49"/>
-    <w:lsdException w:name="List Table 5 Dark" w:uiPriority="50"/>
-    <w:lsdException w:name="List Table 6 Colorful" w:uiPriority="51"/>
-    <w:lsdException w:name="List Table 7 Colorful" w:uiPriority="52"/>
-    <w:lsdException w:name="List Table 1 Light Accent 1" w:uiPriority="46"/>
-    <w:lsdException w:name="List Table 2 Accent 1" w:uiPriority="47"/>
-    <w:lsdException w:name="List Table 3 Accent 1" w:uiPriority="48"/>
-    <w:lsdException w:name="List Table 4 Accent 1" w:uiPriority="49"/>
-    <w:lsdException w:name="List Table 5 Dark Accent 1" w:uiPriority="50"/>
-    <w:lsdException w:name="List Table 6 Colorful Accent 1" w:uiPriority="51"/>
-    <w:lsdException w:name="List Table 7 Colorful Accent 1" w:uiPriority="52"/>
-    <w:lsdException w:name="List Table 1 Light Accent 2" w:uiPriority="46"/>
-    <w:lsdException w:name="List Table 2 Accent 2" w:uiPriority="47"/>
-    <w:lsdException w:name="List Table 3 Accent 2" w:uiPriority="48"/>
-    <w:lsdException w:name="List Table 4 Accent 2" w:uiPriority="49"/>
-    <w:lsdException w:name="List Table 5 Dark Accent 2" w:uiPriority="50"/>
-    <w:lsdException w:name="List Table 6 Colorful Accent 2" w:uiPriority="51"/>
-    <w:lsdException w:name="List Table 7 Colorful Accent 2" w:uiPriority="52"/>
-    <w:lsdException w:name="List Table 1 Light Accent 3" w:uiPriority="46"/>
-    <w:lsdException w:name="List Table 2 Accent 3" w:uiPriority="47"/>
-    <w:lsdException w:name="List Table 3 Accent 3" w:uiPriority="48"/>
-    <w:lsdException w:name="List Table 4 Accent 3" w:uiPriority="49"/>
-    <w:lsdException w:name="List Table 5 Dark Accent 3" w:uiPriority="50"/>
-    <w:lsdException w:name="List Table 6 Colorful Accent 3" w:uiPriority="51"/>
-    <w:lsdException w:name="List Table 7 Colorful Accent 3" w:uiPriority="52"/>
-    <w:lsdException w:name="List Table 1 Light Accent 4" w:uiPriority="46"/>
-    <w:lsdException w:name="List Table 2 Accent 4" w:uiPriority="47"/>
-    <w:lsdException w:name="List Table 3 Accent 4" w:uiPriority="48"/>
-    <w:lsdException w:name="List Table 4 Accent 4" w:uiPriority="49"/>
-    <w:lsdException w:name="List Table 5 Dark Accent 4" w:uiPriority="50"/>
-    <w:lsdException w:name="List Table 6 Colorful Accent 4" w:uiPriority="51"/>
-    <w:lsdException w:name="List Table 7 Colorful Accent 4" w:uiPriority="52"/>
-    <w:lsdException w:name="List Table 1 Light Accent 5" w:uiPriority="46"/>
-    <w:lsdException w:name="List Table 2 Accent 5" w:uiPriority="47"/>
-    <w:lsdException w:name="List Table 3 Accent 5" w:uiPriority="48"/>
-    <w:lsdException w:name="List Table 4 Accent 5" w:uiPriority="49"/>
-    <w:lsdException w:name="List Table 5 Dark Accent 5" w:uiPriority="50"/>
-    <w:lsdException w:name="List Table 6 Colorful Accent 5" w:uiPriority="51"/>
-    <w:lsdException w:name="List Table 7 Colorful Accent 5" w:uiPriority="52"/>
-    <w:lsdException w:name="List Table 1 Light Accent 6" w:uiPriority="46"/>
-    <w:lsdException w:name="List Table 2 Accent 6" w:uiPriority="47"/>
-    <w:lsdException w:name="List Table 3 Accent 6" w:uiPriority="48"/>
-    <w:lsdException w:name="List Table 4 Accent 6" w:uiPriority="49"/>
-    <w:lsdException w:name="List Table 5 Dark Accent 6" w:uiPriority="50"/>
-    <w:lsdException w:name="List Table 6 Colorful Accent 6" w:uiPriority="51"/>
-    <w:lsdException w:name="List Table 7 Colorful Accent 6" w:uiPriority="52"/>
-    <w:lsdException w:name="Mention" w:semiHidden="1" w:unhideWhenUsed="1"/>
-    <w:lsdException w:name="Smart Hyperlink" w:semiHidden="1" w:unhideWhenUsed="1"/>
-    <w:lsdException w:name="Hashtag" w:semiHidden="1" w:unhideWhenUsed="1"/>
-    <w:lsdException w:name="Unresolved Mention" w:semiHidden="1" w:unhideWhenUsed="1"/>
+  <w:latentStyles w:defLockedState="0" w:defUIPriority="99" w:defSemiHidden="1" w:defUnhideWhenUsed="1" w:defQFormat="0" w:count="267">
+    <w:lsdException w:name="Normal" w:semiHidden="0" w:uiPriority="0" w:unhideWhenUsed="0" w:qFormat="1"/>
+    <w:lsdException w:name="heading 1" w:semiHidden="0" w:uiPriority="9" w:unhideWhenUsed="0" w:qFormat="1"/>
+    <w:lsdException w:name="heading 2" w:uiPriority="9" w:qFormat="1"/>
+    <w:lsdException w:name="heading 3" w:uiPriority="9" w:qFormat="1"/>
+    <w:lsdException w:name="heading 4" w:uiPriority="9" w:qFormat="1"/>
+    <w:lsdException w:name="heading 5" w:uiPriority="9" w:qFormat="1"/>
+    <w:lsdException w:name="heading 6" w:uiPriority="9" w:qFormat="1"/>
+    <w:lsdException w:name="heading 7" w:uiPriority="9" w:qFormat="1"/>
+    <w:lsdException w:name="heading 8" w:uiPriority="9" w:qFormat="1"/>
+    <w:lsdException w:name="heading 9" w:uiPriority="9" w:qFormat="1"/>
+    <w:lsdException w:name="toc 1" w:uiPriority="39"/>
+    <w:lsdException w:name="toc 2" w:uiPriority="39"/>
+    <w:lsdException w:name="toc 3" w:uiPriority="39"/>
+    <w:lsdException w:name="toc 4" w:uiPriority="39"/>
+    <w:lsdException w:name="toc 5" w:uiPriority="39"/>
+    <w:lsdException w:name="toc 6" w:uiPriority="39"/>
+    <w:lsdException w:name="toc 7" w:uiPriority="39"/>
+    <w:lsdException w:name="toc 8" w:uiPriority="39"/>
+    <w:lsdException w:name="toc 9" w:uiPriority="39"/>
+    <w:lsdException w:name="caption" w:uiPriority="35" w:qFormat="1"/>
+    <w:lsdException w:name="Title" w:semiHidden="0" w:uiPriority="10" w:unhideWhenUsed="0" w:qFormat="1"/>
+    <w:lsdException w:name="Default Paragraph Font" w:uiPriority="1"/>
+    <w:lsdException w:name="Subtitle" w:semiHidden="0" w:uiPriority="11" w:unhideWhenUsed="0" w:qFormat="1"/>
+    <w:lsdException w:name="Strong" w:semiHidden="0" w:uiPriority="22" w:unhideWhenUsed="0" w:qFormat="1"/>
+    <w:lsdException w:name="Emphasis" w:semiHidden="0" w:uiPriority="20" w:unhideWhenUsed="0" w:qFormat="1"/>
+    <w:lsdException w:name="Table Grid" w:semiHidden="0" w:uiPriority="59" w:unhideWhenUsed="0"/>
+    <w:lsdException w:name="Placeholder Text" w:unhideWhenUsed="0"/>
+    <w:lsdException w:name="No Spacing" w:semiHidden="0" w:uiPriority="1" w:unhideWhenUsed="0" w:qFormat="1"/>
+    <w:lsdException w:name="Light Shading" w:semiHidden="0" w:uiPriority="60" w:unhideWhenUsed="0"/>
+    <w:lsdException w:name="Light List" w:semiHidden="0" w:uiPriority="61" w:unhideWhenUsed="0"/>
+    <w:lsdException w:name="Light Grid" w:semiHidden="0" w:uiPriority="62" w:unhideWhenUsed="0"/>
+    <w:lsdException w:name="Medium Shading 1" w:semiHidden="0" w:uiPriority="63" w:unhideWhenUsed="0"/>
+    <w:lsdException w:name="Medium Shading 2" w:semiHidden="0" w:uiPriority="64" w:unhideWhenUsed="0"/>
+    <w:lsdException w:name="Medium List 1" w:semiHidden="0" w:uiPriority="65" w:unhideWhenUsed="0"/>
+    <w:lsdException w:name="Medium List 2" w:semiHidden="0" w:uiPriority="66" w:unhideWhenUsed="0"/>
+    <w:lsdException w:name="Medium Grid 1" w:semiHidden="0" w:uiPriority="67" w:unhideWhenUsed="0"/>
+    <w:lsdException w:name="Medium Grid 2" w:semiHidden="0" w:uiPriority="68" w:unhideWhenUsed="0"/>
+    <w:lsdException w:name="Medium Grid 3" w:semiHidden="0" w:uiPriority="69" w:unhideWhenUsed="0"/>
+    <w:lsdException w:name="Dark List" w:semiHidden="0" w:uiPriority="70" w:unhideWhenUsed="0"/>
+    <w:lsdException w:name="Colorful Shading" w:semiHidden="0" w:uiPriority="71" w:unhideWhenUsed="0"/>
+    <w:lsdException w:name="Colorful List" w:semiHidden="0" w:uiPriority="72" w:unhideWhenUsed="0"/>
+    <w:lsdException w:name="Colorful Grid" w:semiHidden="0" w:uiPriority="73" w:unhideWhenUsed="0"/>
+    <w:lsdException w:name="Light Shading Accent 1" w:semiHidden="0" w:uiPriority="60" w:unhideWhenUsed="0"/>
+    <w:lsdException w:name="Light List Accent 1" w:semiHidden="0" w:uiPriority="61" w:unhideWhenUsed="0"/>
+    <w:lsdException w:name="Light Grid Accent 1" w:semiHidden="0" w:uiPriority="62" w:unhideWhenUsed="0"/>
+    <w:lsdException w:name="Medium Shading 1 Accent 1" w:semiHidden="0" w:uiPriority="63" w:unhideWhenUsed="0"/>
+    <w:lsdException w:name="Medium Shading 2 Accent 1" w:semiHidden="0" w:uiPriority="64" w:unhideWhenUsed="0"/>
+    <w:lsdException w:name="Medium List 1 Accent 1" w:semiHidden="0" w:uiPriority="65" w:unhideWhenUsed="0"/>
+    <w:lsdException w:name="Revision" w:unhideWhenUsed="0"/>
+    <w:lsdException w:name="List Paragraph" w:semiHidden="0" w:uiPriority="34" w:unhideWhenUsed="0" w:qFormat="1"/>
+    <w:lsdException w:name="Quote" w:semiHidden="0" w:uiPriority="29" w:unhideWhenUsed="0" w:qFormat="1"/>
+    <w:lsdException w:name="Intense Quote" w:semiHidden="0" w:uiPriority="30" w:unhideWhenUsed="0" w:qFormat="1"/>
+    <w:lsdException w:name="Medium List 2 Accent 1" w:semiHidden="0" w:uiPriority="66" w:unhideWhenUsed="0"/>
+    <w:lsdException w:name="Medium Grid 1 Accent 1" w:semiHidden="0" w:uiPriority="67" w:unhideWhenUsed="0"/>
+    <w:lsdException w:name="Medium Grid 2 Accent 1" w:semiHidden="0" w:uiPriority="68" w:unhideWhenUsed="0"/>
+    <w:lsdException w:name="Medium Grid 3 Accent 1" w:semiHidden="0" w:uiPriority="69" w:unhideWhenUsed="0"/>
+    <w:lsdException w:name="Dark List Accent 1" w:semiHidden="0" w:uiPriority="70" w:unhideWhenUsed="0"/>
+    <w:lsdException w:name="Colorful Shading Accent 1" w:semiHidden="0" w:uiPriority="71" w:unhideWhenUsed="0"/>
+    <w:lsdException w:name="Colorful List Accent 1" w:semiHidden="0" w:uiPriority="72" w:unhideWhenUsed="0"/>
+    <w:lsdException w:name="Colorful Grid Accent 1" w:semiHidden="0" w:uiPriority="73" w:unhideWhenUsed="0"/>
+    <w:lsdException w:name="Light Shading Accent 2" w:semiHidden="0" w:uiPriority="60" w:unhideWhenUsed="0"/>
+    <w:lsdException w:name="Light List Accent 2" w:semiHidden="0" w:uiPriority="61" w:unhideWhenUsed="0"/>
+    <w:lsdException w:name="Light Grid Accent 2" w:semiHidden="0" w:uiPriority="62" w:unhideWhenUsed="0"/>
+    <w:lsdException w:name="Medium Shading 1 Accent 2" w:semiHidden="0" w:uiPriority="63" w:unhideWhenUsed="0"/>
+    <w:lsdException w:name="Medium Shading 2 Accent 2" w:semiHidden="0" w:uiPriority="64" w:unhideWhenUsed="0"/>
+    <w:lsdException w:name="Medium List 1 Accent 2" w:semiHidden="0" w:uiPriority="65" w:unhideWhenUsed="0"/>
+    <w:lsdException w:name="Medium List 2 Accent 2" w:semiHidden="0" w:uiPriority="66" w:unhideWhenUsed="0"/>
+    <w:lsdException w:name="Medium Grid 1 Accent 2" w:semiHidden="0" w:uiPriority="67" w:unhideWhenUsed="0"/>
+    <w:lsdException w:name="Medium Grid 2 Accent 2" w:semiHidden="0" w:uiPriority="68" w:unhideWhenUsed="0"/>
+    <w:lsdException w:name="Medium Grid 3 Accent 2" w:semiHidden="0" w:uiPriority="69" w:unhideWhenUsed="0"/>
+    <w:lsdException w:name="Dark List Accent 2" w:semiHidden="0" w:uiPriority="70" w:unhideWhenUsed="0"/>
+    <w:lsdException w:name="Colorful Shading Accent 2" w:semiHidden="0" w:uiPriority="71" w:unhideWhenUsed="0"/>
+    <w:lsdException w:name="Colorful List Accent 2" w:semiHidden="0" w:uiPriority="72" w:unhideWhenUsed="0"/>
+    <w:lsdException w:name="Colorful Grid Accent 2" w:semiHidden="0" w:uiPriority="73" w:unhideWhenUsed="0"/>
+    <w:lsdException w:name="Light Shading Accent 3" w:semiHidden="0" w:uiPriority="60" w:unhideWhenUsed="0"/>
+    <w:lsdException w:name="Light List Accent 3" w:semiHidden="0" w:uiPriority="61" w:unhideWhenUsed="0"/>
+    <w:lsdException w:name="Light Grid Accent 3" w:semiHidden="0" w:uiPriority="62" w:unhideWhenUsed="0"/>
+    <w:lsdException w:name="Medium Shading 1 Accent 3" w:semiHidden="0" w:uiPriority="63" w:unhideWhenUsed="0"/>
+    <w:lsdException w:name="Medium Shading 2 Accent 3" w:semiHidden="0" w:uiPriority="64" w:unhideWhenUsed="0"/>
+    <w:lsdException w:name="Medium List 1 Accent 3" w:semiHidden="0" w:uiPriority="65" w:unhideWhenUsed="0"/>
+    <w:lsdException w:name="Medium List 2 Accent 3" w:semiHidden="0" w:uiPriority="66" w:unhideWhenUsed="0"/>
+    <w:lsdException w:name="Medium Grid 1 Accent 3" w:semiHidden="0" w:uiPriority="67" w:unhideWhenUsed="0"/>
+    <w:lsdException w:name="Medium Grid 2 Accent 3" w:semiHidden="0" w:uiPriority="68" w:unhideWhenUsed="0"/>
+    <w:lsdException w:name="Medium Grid 3 Accent 3" w:semiHidden="0" w:uiPriority="69" w:unhideWhenUsed="0"/>
+    <w:lsdException w:name="Dark List Accent 3" w:semiHidden="0" w:uiPriority="70" w:unhideWhenUsed="0"/>
+    <w:lsdException w:name="Colorful Shading Accent 3" w:semiHidden="0" w:uiPriority="71" w:unhideWhenUsed="0"/>
+    <w:lsdException w:name="Colorful List Accent 3" w:semiHidden="0" w:uiPriority="72" w:unhideWhenUsed="0"/>
+    <w:lsdException w:name="Colorful Grid Accent 3" w:semiHidden="0" w:uiPriority="73" w:unhideWhenUsed="0"/>
+    <w:lsdException w:name="Light Shading Accent 4" w:semiHidden="0" w:uiPriority="60" w:unhideWhenUsed="0"/>
+    <w:lsdException w:name="Light List Accent 4" w:semiHidden="0" w:uiPriority="61" w:unhideWhenUsed="0"/>
+    <w:lsdException w:name="Light Grid Accent 4" w:semiHidden="0" w:uiPriority="62" w:unhideWhenUsed="0"/>
+    <w:lsdException w:name="Medium Shading 1 Accent 4" w:semiHidden="0" w:uiPriority="63" w:unhideWhenUsed="0"/>
+    <w:lsdException w:name="Medium Shading 2 Accent 4" w:semiHidden="0" w:uiPriority="64" w:unhideWhenUsed="0"/>
+    <w:lsdException w:name="Medium List 1 Accent 4" w:semiHidden="0" w:uiPriority="65" w:unhideWhenUsed="0"/>
+    <w:lsdException w:name="Medium List 2 Accent 4" w:semiHidden="0" w:uiPriority="66" w:unhideWhenUsed="0"/>
+    <w:lsdException w:name="Medium Grid 1 Accent 4" w:semiHidden="0" w:uiPriority="67" w:unhideWhenUsed="0"/>
+    <w:lsdException w:name="Medium Grid 2 Accent 4" w:semiHidden="0" w:uiPriority="68" w:unhideWhenUsed="0"/>
+    <w:lsdException w:name="Medium Grid 3 Accent 4" w:semiHidden="0" w:uiPriority="69" w:unhideWhenUsed="0"/>
+    <w:lsdException w:name="Dark List Accent 4" w:semiHidden="0" w:uiPriority="70" w:unhideWhenUsed="0"/>
+    <w:lsdException w:name="Colorful Shading Accent 4" w:semiHidden="0" w:uiPriority="71" w:unhideWhenUsed="0"/>
+    <w:lsdException w:name="Colorful List Accent 4" w:semiHidden="0" w:uiPriority="72" w:unhideWhenUsed="0"/>
+    <w:lsdException w:name="Colorful Grid Accent 4" w:semiHidden="0" w:uiPriority="73" w:unhideWhenUsed="0"/>
+    <w:lsdException w:name="Light Shading Accent 5" w:semiHidden="0" w:uiPriority="60" w:unhideWhenUsed="0"/>
+    <w:lsdException w:name="Light List Accent 5" w:semiHidden="0" w:uiPriority="61" w:unhideWhenUsed="0"/>
+    <w:lsdException w:name="Light Grid Accent 5" w:semiHidden="0" w:uiPriority="62" w:unhideWhenUsed="0"/>
+    <w:lsdException w:name="Medium Shading 1 Accent 5" w:semiHidden="0" w:uiPriority="63" w:unhideWhenUsed="0"/>
+    <w:lsdException w:name="Medium Shading 2 Accent 5" w:semiHidden="0" w:uiPriority="64" w:unhideWhenUsed="0"/>
+    <w:lsdException w:name="Medium List 1 Accent 5" w:semiHidden="0" w:uiPriority="65" w:unhideWhenUsed="0"/>
+    <w:lsdException w:name="Medium List 2 Accent 5" w:semiHidden="0" w:uiPriority="66" w:unhideWhenUsed="0"/>
+    <w:lsdException w:name="Medium Grid 1 Accent 5" w:semiHidden="0" w:uiPriority="67" w:unhideWhenUsed="0"/>
+    <w:lsdException w:name="Medium Grid 2 Accent 5" w:semiHidden="0" w:uiPriority="68" w:unhideWhenUsed="0"/>
+    <w:lsdException w:name="Medium Grid 3 Accent 5" w:semiHidden="0" w:uiPriority="69" w:unhideWhenUsed="0"/>
+    <w:lsdException w:name="Dark List Accent 5" w:semiHidden="0" w:uiPriority="70" w:unhideWhenUsed="0"/>
+    <w:lsdException w:name="Colorful Shading Accent 5" w:semiHidden="0" w:uiPriority="71" w:unhideWhenUsed="0"/>
+    <w:lsdException w:name="Colorful List Accent 5" w:semiHidden="0" w:uiPriority="72" w:unhideWhenUsed="0"/>
+    <w:lsdException w:name="Colorful Grid Accent 5" w:semiHidden="0" w:uiPriority="73" w:unhideWhenUsed="0"/>
+    <w:lsdException w:name="Light Shading Accent 6" w:semiHidden="0" w:uiPriority="60" w:unhideWhenUsed="0"/>
+    <w:lsdException w:name="Light List Accent 6" w:semiHidden="0" w:uiPriority="61" w:unhideWhenUsed="0"/>
+    <w:lsdException w:name="Light Grid Accent 6" w:semiHidden="0" w:uiPriority="62" w:unhideWhenUsed="0"/>
+    <w:lsdException w:name="Medium Shading 1 Accent 6" w:semiHidden="0" w:uiPriority="63" w:unhideWhenUsed="0"/>
+    <w:lsdException w:name="Medium Shading 2 Accent 6" w:semiHidden="0" w:uiPriority="64" w:unhideWhenUsed="0"/>
+    <w:lsdException w:name="Medium List 1 Accent 6" w:semiHidden="0" w:uiPriority="65" w:unhideWhenUsed="0"/>
+    <w:lsdException w:name="Medium List 2 Accent 6" w:semiHidden="0" w:uiPriority="66" w:unhideWhenUsed="0"/>
+    <w:lsdException w:name="Medium Grid 1 Accent 6" w:semiHidden="0" w:uiPriority="67" w:unhideWhenUsed="0"/>
+    <w:lsdException w:name="Medium Grid 2 Accent 6" w:semiHidden="0" w:uiPriority="68" w:unhideWhenUsed="0"/>
+    <w:lsdException w:name="Medium Grid 3 Accent 6" w:semiHidden="0" w:uiPriority="69" w:unhideWhenUsed="0"/>
+    <w:lsdException w:name="Dark List Accent 6" w:semiHidden="0" w:uiPriority="70" w:unhideWhenUsed="0"/>
+    <w:lsdException w:name="Colorful Shading Accent 6" w:semiHidden="0" w:uiPriority="71" w:unhideWhenUsed="0"/>
+    <w:lsdException w:name="Colorful List Accent 6" w:semiHidden="0" w:uiPriority="72" w:unhideWhenUsed="0"/>
+    <w:lsdException w:name="Colorful Grid Accent 6" w:semiHidden="0" w:uiPriority="73" w:unhideWhenUsed="0"/>
+    <w:lsdException w:name="Subtle Emphasis" w:semiHidden="0" w:uiPriority="19" w:unhideWhenUsed="0" w:qFormat="1"/>
+    <w:lsdException w:name="Intense Emphasis" w:semiHidden="0" w:uiPriority="21" w:unhideWhenUsed="0" w:qFormat="1"/>
+    <w:lsdException w:name="Subtle Reference" w:semiHidden="0" w:uiPriority="31" w:unhideWhenUsed="0" w:qFormat="1"/>
+    <w:lsdException w:name="Intense Reference" w:semiHidden="0" w:uiPriority="32" w:unhideWhenUsed="0" w:qFormat="1"/>
+    <w:lsdException w:name="Book Title" w:semiHidden="0" w:uiPriority="33" w:unhideWhenUsed="0" w:qFormat="1"/>
+    <w:lsdException w:name="Bibliography" w:uiPriority="37"/>
+    <w:lsdException w:name="TOC Heading" w:uiPriority="39" w:qFormat="1"/>
   </w:latentStyles>
   <w:style w:type="paragraph" w:default="1" w:styleId="a">
     <w:name w:val="Normal"/>
     <w:qFormat/>
+    <w:rsid w:val="00BC4BBF"/>
     <w:pPr>
       <w:widowControl w:val="0"/>
       <w:jc w:val="both"/>
@@ -5396,6 +11339,7 @@
     <w:uiPriority w:val="99"/>
     <w:semiHidden/>
     <w:unhideWhenUsed/>
+    <w:qFormat/>
     <w:tblPr>
       <w:tblInd w:w="0" w:type="dxa"/>
       <w:tblCellMar>
@@ -5415,9 +11359,10 @@
   <w:style w:type="paragraph" w:styleId="a3">
     <w:name w:val="header"/>
     <w:basedOn w:val="a"/>
-    <w:link w:val="a4"/>
+    <w:link w:val="Char"/>
     <w:uiPriority w:val="99"/>
     <w:unhideWhenUsed/>
+    <w:rsid w:val="00BC4BBF"/>
     <w:pPr>
       <w:pBdr>
         <w:bottom w:val="single" w:sz="6" w:space="1" w:color="auto"/>
@@ -5434,22 +11379,24 @@
       <w:szCs w:val="18"/>
     </w:rPr>
   </w:style>
-  <w:style w:type="character" w:customStyle="1" w:styleId="a4">
-    <w:name w:val="页眉 字符"/>
+  <w:style w:type="character" w:customStyle="1" w:styleId="Char">
+    <w:name w:val="页眉 Char"/>
     <w:basedOn w:val="a0"/>
     <w:link w:val="a3"/>
     <w:uiPriority w:val="99"/>
+    <w:rsid w:val="00BC4BBF"/>
     <w:rPr>
       <w:sz w:val="18"/>
       <w:szCs w:val="18"/>
     </w:rPr>
   </w:style>
-  <w:style w:type="paragraph" w:styleId="a5">
+  <w:style w:type="paragraph" w:styleId="a4">
     <w:name w:val="footer"/>
     <w:basedOn w:val="a"/>
-    <w:link w:val="a6"/>
+    <w:link w:val="Char0"/>
     <w:uiPriority w:val="99"/>
     <w:unhideWhenUsed/>
+    <w:rsid w:val="00BC4BBF"/>
     <w:pPr>
       <w:tabs>
         <w:tab w:val="center" w:pos="4153"/>
@@ -5463,45 +11410,74 @@
       <w:szCs w:val="18"/>
     </w:rPr>
   </w:style>
-  <w:style w:type="character" w:customStyle="1" w:styleId="a6">
-    <w:name w:val="页脚 字符"/>
+  <w:style w:type="character" w:customStyle="1" w:styleId="Char0">
+    <w:name w:val="页脚 Char"/>
     <w:basedOn w:val="a0"/>
-    <w:link w:val="a5"/>
+    <w:link w:val="a4"/>
     <w:uiPriority w:val="99"/>
+    <w:rsid w:val="00BC4BBF"/>
     <w:rPr>
       <w:sz w:val="18"/>
       <w:szCs w:val="18"/>
     </w:rPr>
   </w:style>
-  <w:style w:type="character" w:styleId="a7">
+  <w:style w:type="character" w:styleId="a5">
     <w:name w:val="Hyperlink"/>
     <w:basedOn w:val="a0"/>
     <w:uiPriority w:val="99"/>
     <w:unhideWhenUsed/>
+    <w:rsid w:val="00BC4BBF"/>
     <w:rPr>
       <w:color w:val="0000FF" w:themeColor="hyperlink"/>
       <w:u w:val="single"/>
     </w:rPr>
   </w:style>
-  <w:style w:type="character" w:styleId="a8">
+  <w:style w:type="character" w:customStyle="1" w:styleId="UnresolvedMention">
     <w:name w:val="Unresolved Mention"/>
     <w:basedOn w:val="a0"/>
     <w:uiPriority w:val="99"/>
     <w:semiHidden/>
     <w:unhideWhenUsed/>
+    <w:rsid w:val="00BC4BBF"/>
     <w:rPr>
       <w:color w:val="605E5C"/>
       <w:shd w:val="clear" w:color="auto" w:fill="E1DFDD"/>
     </w:rPr>
   </w:style>
-  <w:style w:type="paragraph" w:styleId="a9">
+  <w:style w:type="paragraph" w:styleId="a6">
     <w:name w:val="List Paragraph"/>
     <w:basedOn w:val="a"/>
     <w:uiPriority w:val="34"/>
     <w:qFormat/>
+    <w:rsid w:val="00BC4BBF"/>
     <w:pPr>
       <w:ind w:firstLineChars="200" w:firstLine="420"/>
     </w:pPr>
+  </w:style>
+  <w:style w:type="paragraph" w:styleId="a7">
+    <w:name w:val="Balloon Text"/>
+    <w:basedOn w:val="a"/>
+    <w:link w:val="Char1"/>
+    <w:uiPriority w:val="99"/>
+    <w:semiHidden/>
+    <w:unhideWhenUsed/>
+    <w:rsid w:val="004A0C43"/>
+    <w:rPr>
+      <w:sz w:val="18"/>
+      <w:szCs w:val="18"/>
+    </w:rPr>
+  </w:style>
+  <w:style w:type="character" w:customStyle="1" w:styleId="Char1">
+    <w:name w:val="批注框文本 Char"/>
+    <w:basedOn w:val="a0"/>
+    <w:link w:val="a7"/>
+    <w:uiPriority w:val="99"/>
+    <w:semiHidden/>
+    <w:rsid w:val="004A0C43"/>
+    <w:rPr>
+      <w:sz w:val="18"/>
+      <w:szCs w:val="18"/>
+    </w:rPr>
   </w:style>
 </w:styles>
 </file>

--- a/机器学习工程师2-监督学习.docx
+++ b/机器学习工程师2-监督学习.docx
@@ -32,11 +32,27 @@
       <w:pPr>
         <w:spacing w:line="400" w:lineRule="exact"/>
         <w:rPr>
-          <w:rFonts w:ascii="Times New Roman" w:hAnsi="Times New Roman" w:cs="Times New Roman"/>
-          <w:sz w:val="28"/>
-          <w:szCs w:val="28"/>
-        </w:rPr>
-      </w:pPr>
+          <w:rFonts w:ascii="Times New Roman" w:eastAsia="黑体" w:hAnsi="Times New Roman" w:cs="Times New Roman"/>
+          <w:sz w:val="28"/>
+          <w:szCs w:val="28"/>
+        </w:rPr>
+      </w:pPr>
+      <w:r>
+        <w:rPr>
+          <w:rFonts w:ascii="Times New Roman" w:eastAsia="黑体" w:hAnsi="Times New Roman" w:cs="Times New Roman"/>
+          <w:sz w:val="28"/>
+          <w:szCs w:val="28"/>
+        </w:rPr>
+        <w:t xml:space="preserve">1.1 </w:t>
+      </w:r>
+      <w:r>
+        <w:rPr>
+          <w:rFonts w:ascii="Times New Roman" w:eastAsia="黑体" w:hAnsi="黑体" w:cs="Times New Roman"/>
+          <w:sz w:val="28"/>
+          <w:szCs w:val="28"/>
+        </w:rPr>
+        <w:t>基本概念</w:t>
+      </w:r>
     </w:p>
     <w:p>
       <w:pPr>
@@ -81,7 +97,7 @@
           <v:shape id="_x0000_i1025" type="#_x0000_t75" style="width:14.2pt;height:12.55pt" o:ole="">
             <v:imagedata r:id="rId7" o:title=""/>
           </v:shape>
-          <o:OLEObject Type="Embed" ProgID="Equation.DSMT4" ShapeID="_x0000_i1025" DrawAspect="Content" ObjectID="_1610803492" r:id="rId8"/>
+          <o:OLEObject Type="Embed" ProgID="Equation.DSMT4" ShapeID="_x0000_i1025" DrawAspect="Content" ObjectID="_1618534651" r:id="rId8"/>
         </w:object>
       </w:r>
       <w:r>
@@ -100,7 +116,7 @@
           <v:shape id="_x0000_i1026" type="#_x0000_t75" style="width:27.8pt;height:20.2pt" o:ole="">
             <v:imagedata r:id="rId9" o:title=""/>
           </v:shape>
-          <o:OLEObject Type="Embed" ProgID="Equation.DSMT4" ShapeID="_x0000_i1026" DrawAspect="Content" ObjectID="_1610803493" r:id="rId10"/>
+          <o:OLEObject Type="Embed" ProgID="Equation.DSMT4" ShapeID="_x0000_i1026" DrawAspect="Content" ObjectID="_1618534652" r:id="rId10"/>
         </w:object>
       </w:r>
       <w:r>
@@ -119,7 +135,7 @@
           <v:shape id="_x0000_i1027" type="#_x0000_t75" style="width:35.45pt;height:18pt" o:ole="">
             <v:imagedata r:id="rId11" o:title=""/>
           </v:shape>
-          <o:OLEObject Type="Embed" ProgID="Equation.DSMT4" ShapeID="_x0000_i1027" DrawAspect="Content" ObjectID="_1610803494" r:id="rId12"/>
+          <o:OLEObject Type="Embed" ProgID="Equation.DSMT4" ShapeID="_x0000_i1027" DrawAspect="Content" ObjectID="_1618534653" r:id="rId12"/>
         </w:object>
       </w:r>
       <w:r>
@@ -148,7 +164,7 @@
           <v:shape id="_x0000_i1028" type="#_x0000_t75" style="width:104.2pt;height:20.2pt" o:ole="">
             <v:imagedata r:id="rId13" o:title=""/>
           </v:shape>
-          <o:OLEObject Type="Embed" ProgID="Equation.DSMT4" ShapeID="_x0000_i1028" DrawAspect="Content" ObjectID="_1610803495" r:id="rId14"/>
+          <o:OLEObject Type="Embed" ProgID="Equation.DSMT4" ShapeID="_x0000_i1028" DrawAspect="Content" ObjectID="_1618534654" r:id="rId14"/>
         </w:object>
       </w:r>
     </w:p>
@@ -202,7 +218,7 @@
           <v:shape id="_x0000_i1029" type="#_x0000_t75" style="width:30.55pt;height:20.2pt" o:ole="">
             <v:imagedata r:id="rId15" o:title=""/>
           </v:shape>
-          <o:OLEObject Type="Embed" ProgID="Equation.DSMT4" ShapeID="_x0000_i1029" DrawAspect="Content" ObjectID="_1610803496" r:id="rId16"/>
+          <o:OLEObject Type="Embed" ProgID="Equation.DSMT4" ShapeID="_x0000_i1029" DrawAspect="Content" ObjectID="_1618534655" r:id="rId16"/>
         </w:object>
       </w:r>
       <w:r>
@@ -231,7 +247,7 @@
           <v:shape id="_x0000_i1030" type="#_x0000_t75" style="width:141.8pt;height:33.8pt" o:ole="">
             <v:imagedata r:id="rId17" o:title=""/>
           </v:shape>
-          <o:OLEObject Type="Embed" ProgID="Equation.DSMT4" ShapeID="_x0000_i1030" DrawAspect="Content" ObjectID="_1610803497" r:id="rId18"/>
+          <o:OLEObject Type="Embed" ProgID="Equation.DSMT4" ShapeID="_x0000_i1030" DrawAspect="Content" ObjectID="_1618534656" r:id="rId18"/>
         </w:object>
       </w:r>
     </w:p>
@@ -280,7 +296,7 @@
           <v:shape id="_x0000_i1031" type="#_x0000_t75" style="width:200.2pt;height:35.45pt" o:ole="">
             <v:imagedata r:id="rId19" o:title=""/>
           </v:shape>
-          <o:OLEObject Type="Embed" ProgID="Equation.DSMT4" ShapeID="_x0000_i1031" DrawAspect="Content" ObjectID="_1610803498" r:id="rId20"/>
+          <o:OLEObject Type="Embed" ProgID="Equation.DSMT4" ShapeID="_x0000_i1031" DrawAspect="Content" ObjectID="_1618534657" r:id="rId20"/>
         </w:object>
       </w:r>
     </w:p>
@@ -329,7 +345,7 @@
           <v:shape id="_x0000_i1032" type="#_x0000_t75" style="width:192pt;height:15.8pt" o:ole="">
             <v:imagedata r:id="rId21" o:title=""/>
           </v:shape>
-          <o:OLEObject Type="Embed" ProgID="Equation.DSMT4" ShapeID="_x0000_i1032" DrawAspect="Content" ObjectID="_1610803499" r:id="rId22"/>
+          <o:OLEObject Type="Embed" ProgID="Equation.DSMT4" ShapeID="_x0000_i1032" DrawAspect="Content" ObjectID="_1618534658" r:id="rId22"/>
         </w:object>
       </w:r>
     </w:p>
@@ -398,7 +414,7 @@
           <v:shape id="_x0000_i1033" type="#_x0000_t75" style="width:47.45pt;height:15.8pt" o:ole="">
             <v:imagedata r:id="rId24" o:title=""/>
           </v:shape>
-          <o:OLEObject Type="Embed" ProgID="Equation.DSMT4" ShapeID="_x0000_i1033" DrawAspect="Content" ObjectID="_1610803500" r:id="rId25"/>
+          <o:OLEObject Type="Embed" ProgID="Equation.DSMT4" ShapeID="_x0000_i1033" DrawAspect="Content" ObjectID="_1618534659" r:id="rId25"/>
         </w:object>
       </w:r>
       <w:r>
@@ -417,7 +433,7 @@
           <v:shape id="_x0000_i1034" type="#_x0000_t75" style="width:14.2pt;height:12.55pt" o:ole="">
             <v:imagedata r:id="rId26" o:title=""/>
           </v:shape>
-          <o:OLEObject Type="Embed" ProgID="Equation.DSMT4" ShapeID="_x0000_i1034" DrawAspect="Content" ObjectID="_1610803501" r:id="rId27"/>
+          <o:OLEObject Type="Embed" ProgID="Equation.DSMT4" ShapeID="_x0000_i1034" DrawAspect="Content" ObjectID="_1618534660" r:id="rId27"/>
         </w:object>
       </w:r>
       <w:r>
@@ -436,7 +452,7 @@
           <v:shape id="_x0000_i1035" type="#_x0000_t75" style="width:11.45pt;height:12.55pt" o:ole="">
             <v:imagedata r:id="rId28" o:title=""/>
           </v:shape>
-          <o:OLEObject Type="Embed" ProgID="Equation.DSMT4" ShapeID="_x0000_i1035" DrawAspect="Content" ObjectID="_1610803502" r:id="rId29"/>
+          <o:OLEObject Type="Embed" ProgID="Equation.DSMT4" ShapeID="_x0000_i1035" DrawAspect="Content" ObjectID="_1618534661" r:id="rId29"/>
         </w:object>
       </w:r>
       <w:r>
@@ -465,52 +481,126 @@
           <v:shape id="_x0000_i1036" type="#_x0000_t75" style="width:186pt;height:108.55pt" o:ole="">
             <v:imagedata r:id="rId30" o:title=""/>
           </v:shape>
-          <o:OLEObject Type="Embed" ProgID="Equation.DSMT4" ShapeID="_x0000_i1036" DrawAspect="Content" ObjectID="_1610803503" r:id="rId31"/>
-        </w:object>
-      </w:r>
-    </w:p>
-    <w:p>
-      <w:pPr>
-        <w:spacing w:line="400" w:lineRule="exact"/>
-        <w:rPr>
-          <w:rFonts w:ascii="Times New Roman" w:hAnsi="Times New Roman" w:cs="Times New Roman"/>
-          <w:sz w:val="28"/>
-          <w:szCs w:val="28"/>
-        </w:rPr>
-      </w:pPr>
-    </w:p>
-    <w:p>
-      <w:pPr>
-        <w:spacing w:line="400" w:lineRule="exact"/>
-        <w:rPr>
-          <w:rFonts w:ascii="Times New Roman" w:hAnsi="Times New Roman" w:cs="Times New Roman"/>
-          <w:sz w:val="28"/>
-          <w:szCs w:val="28"/>
-        </w:rPr>
-      </w:pPr>
-      <w:r>
-        <w:rPr>
-          <w:rFonts w:ascii="Times New Roman" w:hAnsi="Times New Roman" w:cs="Times New Roman" w:hint="eastAsia"/>
-          <w:sz w:val="28"/>
-          <w:szCs w:val="28"/>
-        </w:rPr>
-        <w:t>信息增益：待分类的集合的熵</w:t>
-      </w:r>
-      <w:r>
-        <w:rPr>
-          <w:rFonts w:ascii="Times New Roman" w:hAnsi="Times New Roman" w:cs="Times New Roman" w:hint="eastAsia"/>
-          <w:sz w:val="28"/>
-          <w:szCs w:val="28"/>
-        </w:rPr>
-        <w:t>-</w:t>
-      </w:r>
-      <w:r>
-        <w:rPr>
-          <w:rFonts w:ascii="Times New Roman" w:hAnsi="Times New Roman" w:cs="Times New Roman" w:hint="eastAsia"/>
-          <w:sz w:val="28"/>
-          <w:szCs w:val="28"/>
-        </w:rPr>
-        <w:t>按某个条件分类后的条件熵</w:t>
+          <o:OLEObject Type="Embed" ProgID="Equation.DSMT4" ShapeID="_x0000_i1036" DrawAspect="Content" ObjectID="_1618534662" r:id="rId31"/>
+        </w:object>
+      </w:r>
+    </w:p>
+    <w:p>
+      <w:pPr>
+        <w:spacing w:line="400" w:lineRule="exact"/>
+        <w:rPr>
+          <w:rFonts w:ascii="Times New Roman" w:hAnsi="Times New Roman" w:cs="Times New Roman"/>
+          <w:sz w:val="28"/>
+          <w:szCs w:val="28"/>
+        </w:rPr>
+      </w:pPr>
+    </w:p>
+    <w:p>
+      <w:pPr>
+        <w:spacing w:line="400" w:lineRule="exact"/>
+        <w:rPr>
+          <w:rFonts w:ascii="Times New Roman" w:hAnsi="Times New Roman" w:cs="Times New Roman"/>
+          <w:sz w:val="28"/>
+          <w:szCs w:val="28"/>
+        </w:rPr>
+      </w:pPr>
+      <w:r>
+        <w:rPr>
+          <w:rFonts w:ascii="Times New Roman" w:hAnsi="Times New Roman" w:cs="Times New Roman" w:hint="eastAsia"/>
+          <w:sz w:val="28"/>
+          <w:szCs w:val="28"/>
+        </w:rPr>
+        <w:t>信息增益：待分类的集合</w:t>
+      </w:r>
+      <w:r>
+        <w:rPr>
+          <w:position w:val="-4"/>
+        </w:rPr>
+        <w:object w:dxaOrig="220" w:dyaOrig="260">
+          <v:shape id="_x0000_i1196" type="#_x0000_t75" style="width:10.9pt;height:13.1pt" o:ole="">
+            <v:imagedata r:id="rId32" o:title=""/>
+          </v:shape>
+          <o:OLEObject Type="Embed" ProgID="Equation.DSMT4" ShapeID="_x0000_i1196" DrawAspect="Content" ObjectID="_1618534663" r:id="rId33"/>
+        </w:object>
+      </w:r>
+      <w:r>
+        <w:rPr>
+          <w:rFonts w:ascii="Times New Roman" w:hAnsi="Times New Roman" w:cs="Times New Roman" w:hint="eastAsia"/>
+          <w:sz w:val="28"/>
+          <w:szCs w:val="28"/>
+        </w:rPr>
+        <w:t>的熵</w:t>
+      </w:r>
+      <w:r>
+        <w:rPr>
+          <w:rFonts w:ascii="Times New Roman" w:hAnsi="Times New Roman" w:cs="Times New Roman" w:hint="eastAsia"/>
+          <w:sz w:val="28"/>
+          <w:szCs w:val="28"/>
+        </w:rPr>
+        <w:t>减去</w:t>
+      </w:r>
+      <w:r>
+        <w:rPr>
+          <w:rFonts w:ascii="Times New Roman" w:hAnsi="Times New Roman" w:cs="Times New Roman" w:hint="eastAsia"/>
+          <w:sz w:val="28"/>
+          <w:szCs w:val="28"/>
+        </w:rPr>
+        <w:t>按</w:t>
+      </w:r>
+      <w:r>
+        <w:rPr>
+          <w:rFonts w:ascii="Times New Roman" w:hAnsi="Times New Roman" w:cs="Times New Roman" w:hint="eastAsia"/>
+          <w:color w:val="FF0000"/>
+          <w:sz w:val="28"/>
+          <w:szCs w:val="28"/>
+        </w:rPr>
+        <w:t>某个条件</w:t>
+      </w:r>
+      <w:r>
+        <w:rPr>
+          <w:position w:val="-4"/>
+        </w:rPr>
+        <w:object w:dxaOrig="279" w:dyaOrig="260">
+          <v:shape id="_x0000_i1197" type="#_x0000_t75" style="width:14.2pt;height:13.1pt" o:ole="">
+            <v:imagedata r:id="rId34" o:title=""/>
+          </v:shape>
+          <o:OLEObject Type="Embed" ProgID="Equation.DSMT4" ShapeID="_x0000_i1197" DrawAspect="Content" ObjectID="_1618534664" r:id="rId35"/>
+        </w:object>
+      </w:r>
+      <w:r>
+        <w:rPr>
+          <w:rFonts w:ascii="Times New Roman" w:hAnsi="Times New Roman" w:cs="Times New Roman" w:hint="eastAsia"/>
+          <w:color w:val="FF0000"/>
+          <w:sz w:val="28"/>
+          <w:szCs w:val="28"/>
+        </w:rPr>
+        <w:t>（特征）</w:t>
+      </w:r>
+      <w:r>
+        <w:rPr>
+          <w:rFonts w:ascii="Times New Roman" w:hAnsi="Times New Roman" w:cs="Times New Roman" w:hint="eastAsia"/>
+          <w:color w:val="FF0000"/>
+          <w:sz w:val="28"/>
+          <w:szCs w:val="28"/>
+        </w:rPr>
+        <w:t>分类后</w:t>
+      </w:r>
+      <w:r>
+        <w:rPr>
+          <w:rFonts w:ascii="Times New Roman" w:hAnsi="Times New Roman" w:cs="Times New Roman" w:hint="eastAsia"/>
+          <w:sz w:val="28"/>
+          <w:szCs w:val="28"/>
+        </w:rPr>
+        <w:t>的</w:t>
+      </w:r>
+      <w:r>
+        <w:rPr>
+          <w:rFonts w:ascii="Times New Roman" w:hAnsi="Times New Roman" w:cs="Times New Roman" w:hint="eastAsia"/>
+          <w:sz w:val="28"/>
+          <w:szCs w:val="28"/>
+        </w:rPr>
+        <w:lastRenderedPageBreak/>
+        <w:t>条件熵</w:t>
       </w:r>
     </w:p>
     <w:p>
@@ -528,9 +618,9 @@
         </w:rPr>
         <w:object w:dxaOrig="2860" w:dyaOrig="320">
           <v:shape id="_x0000_i1037" type="#_x0000_t75" style="width:143.45pt;height:15.8pt" o:ole="">
-            <v:imagedata r:id="rId32" o:title=""/>
-          </v:shape>
-          <o:OLEObject Type="Embed" ProgID="Equation.DSMT4" ShapeID="_x0000_i1037" DrawAspect="Content" ObjectID="_1610803504" r:id="rId33"/>
+            <v:imagedata r:id="rId36" o:title=""/>
+          </v:shape>
+          <o:OLEObject Type="Embed" ProgID="Equation.DSMT4" ShapeID="_x0000_i1037" DrawAspect="Content" ObjectID="_1618534665" r:id="rId37"/>
         </w:object>
       </w:r>
     </w:p>
@@ -556,9 +646,9 @@
         </w:rPr>
         <w:object w:dxaOrig="940" w:dyaOrig="320">
           <v:shape id="_x0000_i1038" type="#_x0000_t75" style="width:47.45pt;height:15.8pt" o:ole="">
-            <v:imagedata r:id="rId34" o:title=""/>
-          </v:shape>
-          <o:OLEObject Type="Embed" ProgID="Equation.DSMT4" ShapeID="_x0000_i1038" DrawAspect="Content" ObjectID="_1610803505" r:id="rId35"/>
+            <v:imagedata r:id="rId38" o:title=""/>
+          </v:shape>
+          <o:OLEObject Type="Embed" ProgID="Equation.DSMT4" ShapeID="_x0000_i1038" DrawAspect="Content" ObjectID="_1618534666" r:id="rId39"/>
         </w:object>
       </w:r>
       <w:r>
@@ -575,9 +665,9 @@
         </w:rPr>
         <w:object w:dxaOrig="999" w:dyaOrig="320">
           <v:shape id="_x0000_i1039" type="#_x0000_t75" style="width:50.2pt;height:15.8pt" o:ole="">
-            <v:imagedata r:id="rId36" o:title=""/>
-          </v:shape>
-          <o:OLEObject Type="Embed" ProgID="Equation.DSMT4" ShapeID="_x0000_i1039" DrawAspect="Content" ObjectID="_1610803506" r:id="rId37"/>
+            <v:imagedata r:id="rId40" o:title=""/>
+          </v:shape>
+          <o:OLEObject Type="Embed" ProgID="Equation.DSMT4" ShapeID="_x0000_i1039" DrawAspect="Content" ObjectID="_1618534667" r:id="rId41"/>
         </w:object>
       </w:r>
       <w:r>
@@ -593,22 +683,3689 @@
       <w:pPr>
         <w:spacing w:line="400" w:lineRule="exact"/>
         <w:rPr>
-          <w:rFonts w:ascii="Times New Roman" w:hAnsi="Times New Roman" w:cs="Times New Roman"/>
-          <w:sz w:val="28"/>
-          <w:szCs w:val="28"/>
-        </w:rPr>
-      </w:pPr>
-    </w:p>
-    <w:p>
-      <w:pPr>
-        <w:spacing w:line="400" w:lineRule="exact"/>
-        <w:rPr>
-          <w:rFonts w:ascii="Times New Roman" w:hAnsi="Times New Roman" w:cs="Times New Roman"/>
-          <w:sz w:val="28"/>
-          <w:szCs w:val="28"/>
-        </w:rPr>
-      </w:pPr>
-      <w:hyperlink r:id="rId38" w:history="1">
+          <w:rFonts w:ascii="Times New Roman" w:hAnsi="Times New Roman" w:cs="Times New Roman" w:hint="eastAsia"/>
+          <w:sz w:val="28"/>
+          <w:szCs w:val="28"/>
+        </w:rPr>
+      </w:pPr>
+      <w:r>
+        <w:rPr>
+          <w:rFonts w:ascii="Times New Roman" w:hAnsi="Times New Roman" w:cs="Times New Roman" w:hint="eastAsia"/>
+          <w:sz w:val="28"/>
+          <w:szCs w:val="28"/>
+        </w:rPr>
+        <w:t>常见的决策树算法有：</w:t>
+      </w:r>
+      <w:r>
+        <w:rPr>
+          <w:rFonts w:ascii="Times New Roman" w:hAnsi="Times New Roman" w:cs="Times New Roman" w:hint="eastAsia"/>
+          <w:sz w:val="28"/>
+          <w:szCs w:val="28"/>
+        </w:rPr>
+        <w:t>ID3</w:t>
+      </w:r>
+      <w:r>
+        <w:rPr>
+          <w:rFonts w:ascii="Times New Roman" w:hAnsi="Times New Roman" w:cs="Times New Roman" w:hint="eastAsia"/>
+          <w:sz w:val="28"/>
+          <w:szCs w:val="28"/>
+        </w:rPr>
+        <w:t>，</w:t>
+      </w:r>
+      <w:r>
+        <w:rPr>
+          <w:rFonts w:ascii="Times New Roman" w:hAnsi="Times New Roman" w:cs="Times New Roman" w:hint="eastAsia"/>
+          <w:sz w:val="28"/>
+          <w:szCs w:val="28"/>
+        </w:rPr>
+        <w:t>C4.5</w:t>
+      </w:r>
+      <w:r>
+        <w:rPr>
+          <w:rFonts w:ascii="Times New Roman" w:hAnsi="Times New Roman" w:cs="Times New Roman" w:hint="eastAsia"/>
+          <w:sz w:val="28"/>
+          <w:szCs w:val="28"/>
+        </w:rPr>
+        <w:t>，</w:t>
+      </w:r>
+      <w:r>
+        <w:rPr>
+          <w:rFonts w:ascii="Times New Roman" w:hAnsi="Times New Roman" w:cs="Times New Roman" w:hint="eastAsia"/>
+          <w:sz w:val="28"/>
+          <w:szCs w:val="28"/>
+        </w:rPr>
+        <w:t>CART</w:t>
+      </w:r>
+    </w:p>
+    <w:p>
+      <w:pPr>
+        <w:rPr>
+          <w:rFonts w:ascii="Times New Roman" w:hAnsi="Times New Roman" w:cs="Times New Roman" w:hint="eastAsia"/>
+          <w:sz w:val="28"/>
+          <w:szCs w:val="28"/>
+        </w:rPr>
+      </w:pPr>
+      <w:r>
+        <w:rPr>
+          <w:rFonts w:ascii="Times New Roman" w:hAnsi="Times New Roman" w:cs="Times New Roman" w:hint="eastAsia"/>
+          <w:sz w:val="28"/>
+          <w:szCs w:val="28"/>
+        </w:rPr>
+        <w:t>设数据集为</w:t>
+      </w:r>
+      <w:r>
+        <w:rPr>
+          <w:position w:val="-4"/>
+        </w:rPr>
+        <w:object w:dxaOrig="260" w:dyaOrig="260">
+          <v:shape id="_x0000_i1198" type="#_x0000_t75" style="width:13.1pt;height:13.1pt" o:ole="">
+            <v:imagedata r:id="rId42" o:title=""/>
+          </v:shape>
+          <o:OLEObject Type="Embed" ProgID="Equation.DSMT4" ShapeID="_x0000_i1198" DrawAspect="Content" ObjectID="_1618534668" r:id="rId43"/>
+        </w:object>
+      </w:r>
+      <w:r>
+        <w:rPr>
+          <w:rFonts w:ascii="Times New Roman" w:hAnsi="Times New Roman" w:cs="Times New Roman" w:hint="eastAsia"/>
+          <w:sz w:val="28"/>
+          <w:szCs w:val="28"/>
+        </w:rPr>
+        <w:t>，</w:t>
+      </w:r>
+      <w:r>
+        <w:rPr>
+          <w:rFonts w:ascii="Times New Roman" w:hAnsi="Times New Roman" w:cs="Times New Roman" w:hint="eastAsia"/>
+          <w:sz w:val="28"/>
+          <w:szCs w:val="28"/>
+        </w:rPr>
+        <w:t>类别为</w:t>
+      </w:r>
+      <w:r>
+        <w:rPr>
+          <w:position w:val="-4"/>
+        </w:rPr>
+        <w:object w:dxaOrig="260" w:dyaOrig="260">
+          <v:shape id="_x0000_i1200" type="#_x0000_t75" style="width:13.1pt;height:13.1pt" o:ole="">
+            <v:imagedata r:id="rId44" o:title=""/>
+          </v:shape>
+          <o:OLEObject Type="Embed" ProgID="Equation.DSMT4" ShapeID="_x0000_i1200" DrawAspect="Content" ObjectID="_1618534669" r:id="rId45"/>
+        </w:object>
+      </w:r>
+      <w:r>
+        <w:rPr>
+          <w:rFonts w:ascii="Times New Roman" w:hAnsi="Times New Roman" w:cs="Times New Roman" w:hint="eastAsia"/>
+          <w:sz w:val="28"/>
+          <w:szCs w:val="28"/>
+        </w:rPr>
+        <w:t>，</w:t>
+      </w:r>
+      <w:r>
+        <w:rPr>
+          <w:rFonts w:ascii="Times New Roman" w:hAnsi="Times New Roman" w:cs="Times New Roman" w:hint="eastAsia"/>
+          <w:sz w:val="28"/>
+          <w:szCs w:val="28"/>
+        </w:rPr>
+        <w:t>其中一个</w:t>
+      </w:r>
+      <w:r>
+        <w:rPr>
+          <w:rFonts w:ascii="Times New Roman" w:hAnsi="Times New Roman" w:cs="Times New Roman" w:hint="eastAsia"/>
+          <w:sz w:val="28"/>
+          <w:szCs w:val="28"/>
+        </w:rPr>
+        <w:t>特征为</w:t>
+      </w:r>
+      <w:r>
+        <w:rPr>
+          <w:position w:val="-4"/>
+        </w:rPr>
+        <w:object w:dxaOrig="240" w:dyaOrig="260">
+          <v:shape id="_x0000_i1199" type="#_x0000_t75" style="width:12pt;height:13.1pt" o:ole="">
+            <v:imagedata r:id="rId46" o:title=""/>
+          </v:shape>
+          <o:OLEObject Type="Embed" ProgID="Equation.DSMT4" ShapeID="_x0000_i1199" DrawAspect="Content" ObjectID="_1618534670" r:id="rId47"/>
+        </w:object>
+      </w:r>
+      <w:r>
+        <w:rPr>
+          <w:rFonts w:ascii="Times New Roman" w:hAnsi="Times New Roman" w:cs="Times New Roman" w:hint="eastAsia"/>
+          <w:sz w:val="28"/>
+          <w:szCs w:val="28"/>
+        </w:rPr>
+        <w:t>，</w:t>
+      </w:r>
+      <w:r>
+        <w:rPr>
+          <w:position w:val="-4"/>
+        </w:rPr>
+        <w:object w:dxaOrig="240" w:dyaOrig="260">
+          <v:shape id="_x0000_i1201" type="#_x0000_t75" style="width:12pt;height:13.1pt" o:ole="">
+            <v:imagedata r:id="rId48" o:title=""/>
+          </v:shape>
+          <o:OLEObject Type="Embed" ProgID="Equation.DSMT4" ShapeID="_x0000_i1201" DrawAspect="Content" ObjectID="_1618534671" r:id="rId49"/>
+        </w:object>
+      </w:r>
+      <w:r>
+        <w:rPr>
+          <w:rFonts w:ascii="Times New Roman" w:hAnsi="Times New Roman" w:cs="Times New Roman" w:hint="eastAsia"/>
+          <w:sz w:val="28"/>
+          <w:szCs w:val="28"/>
+        </w:rPr>
+        <w:t>共有</w:t>
+      </w:r>
+      <w:r>
+        <w:rPr>
+          <w:position w:val="-6"/>
+        </w:rPr>
+        <w:object w:dxaOrig="200" w:dyaOrig="220">
+          <v:shape id="_x0000_i1202" type="#_x0000_t75" style="width:9.8pt;height:10.9pt" o:ole="">
+            <v:imagedata r:id="rId50" o:title=""/>
+          </v:shape>
+          <o:OLEObject Type="Embed" ProgID="Equation.DSMT4" ShapeID="_x0000_i1202" DrawAspect="Content" ObjectID="_1618534672" r:id="rId51"/>
+        </w:object>
+      </w:r>
+      <w:r>
+        <w:rPr>
+          <w:rFonts w:ascii="Times New Roman" w:hAnsi="Times New Roman" w:cs="Times New Roman" w:hint="eastAsia"/>
+          <w:sz w:val="28"/>
+          <w:szCs w:val="28"/>
+        </w:rPr>
+        <w:t>个值。</w:t>
+      </w:r>
+      <w:r>
+        <w:rPr>
+          <w:rFonts w:ascii="Times New Roman" w:hAnsi="Times New Roman" w:cs="Times New Roman" w:hint="eastAsia"/>
+          <w:sz w:val="28"/>
+          <w:szCs w:val="28"/>
+        </w:rPr>
+        <w:t>则数据集</w:t>
+      </w:r>
+      <w:r>
+        <w:rPr>
+          <w:position w:val="-4"/>
+        </w:rPr>
+        <w:object w:dxaOrig="260" w:dyaOrig="260">
+          <v:shape id="_x0000_i1203" type="#_x0000_t75" style="width:13.1pt;height:13.1pt" o:ole="">
+            <v:imagedata r:id="rId42" o:title=""/>
+          </v:shape>
+          <o:OLEObject Type="Embed" ProgID="Equation.DSMT4" ShapeID="_x0000_i1203" DrawAspect="Content" ObjectID="_1618534673" r:id="rId52"/>
+        </w:object>
+      </w:r>
+      <w:r>
+        <w:rPr>
+          <w:rFonts w:ascii="Times New Roman" w:hAnsi="Times New Roman" w:cs="Times New Roman" w:hint="eastAsia"/>
+          <w:sz w:val="28"/>
+          <w:szCs w:val="28"/>
+        </w:rPr>
+        <w:t>的信息熵为：</w:t>
+      </w:r>
+    </w:p>
+    <w:p>
+      <w:pPr>
+        <w:jc w:val="center"/>
+        <w:rPr>
+          <w:rFonts w:ascii="Times New Roman" w:hAnsi="Times New Roman" w:cs="Times New Roman" w:hint="eastAsia"/>
+          <w:sz w:val="28"/>
+          <w:szCs w:val="28"/>
+        </w:rPr>
+      </w:pPr>
+      <w:r>
+        <w:rPr>
+          <w:position w:val="-32"/>
+        </w:rPr>
+        <w:object w:dxaOrig="2560" w:dyaOrig="740">
+          <v:shape id="_x0000_i1207" type="#_x0000_t75" style="width:128.2pt;height:37.1pt" o:ole="">
+            <v:imagedata r:id="rId53" o:title=""/>
+          </v:shape>
+          <o:OLEObject Type="Embed" ProgID="Equation.DSMT4" ShapeID="_x0000_i1207" DrawAspect="Content" ObjectID="_1618534674" r:id="rId54"/>
+        </w:object>
+      </w:r>
+    </w:p>
+    <w:p>
+      <w:pPr>
+        <w:rPr>
+          <w:rFonts w:ascii="Times New Roman" w:hAnsi="Times New Roman" w:cs="Times New Roman" w:hint="eastAsia"/>
+          <w:sz w:val="28"/>
+          <w:szCs w:val="28"/>
+        </w:rPr>
+      </w:pPr>
+      <w:r>
+        <w:rPr>
+          <w:rFonts w:ascii="Times New Roman" w:hAnsi="Times New Roman" w:cs="Times New Roman" w:hint="eastAsia"/>
+          <w:sz w:val="28"/>
+          <w:szCs w:val="28"/>
+        </w:rPr>
+        <w:t>其中</w:t>
+      </w:r>
+      <w:r>
+        <w:rPr>
+          <w:position w:val="-12"/>
+        </w:rPr>
+        <w:object w:dxaOrig="300" w:dyaOrig="360">
+          <v:shape id="_x0000_i1204" type="#_x0000_t75" style="width:15.25pt;height:18pt" o:ole="">
+            <v:imagedata r:id="rId55" o:title=""/>
+          </v:shape>
+          <o:OLEObject Type="Embed" ProgID="Equation.DSMT4" ShapeID="_x0000_i1204" DrawAspect="Content" ObjectID="_1618534675" r:id="rId56"/>
+        </w:object>
+      </w:r>
+      <w:r>
+        <w:rPr>
+          <w:rFonts w:ascii="Times New Roman" w:hAnsi="Times New Roman" w:cs="Times New Roman" w:hint="eastAsia"/>
+          <w:sz w:val="28"/>
+          <w:szCs w:val="28"/>
+        </w:rPr>
+        <w:t>为第</w:t>
+      </w:r>
+      <w:r>
+        <w:rPr>
+          <w:position w:val="-6"/>
+        </w:rPr>
+        <w:object w:dxaOrig="200" w:dyaOrig="279">
+          <v:shape id="_x0000_i1215" type="#_x0000_t75" style="width:9.8pt;height:14.2pt" o:ole="">
+            <v:imagedata r:id="rId57" o:title=""/>
+          </v:shape>
+          <o:OLEObject Type="Embed" ProgID="Equation.DSMT4" ShapeID="_x0000_i1215" DrawAspect="Content" ObjectID="_1618534676" r:id="rId58"/>
+        </w:object>
+      </w:r>
+      <w:r>
+        <w:rPr>
+          <w:rFonts w:ascii="Times New Roman" w:hAnsi="Times New Roman" w:cs="Times New Roman" w:hint="eastAsia"/>
+          <w:sz w:val="28"/>
+          <w:szCs w:val="28"/>
+        </w:rPr>
+        <w:t>类的样本子集</w:t>
+      </w:r>
+      <w:r>
+        <w:rPr>
+          <w:rFonts w:ascii="Times New Roman" w:hAnsi="Times New Roman" w:cs="Times New Roman" w:hint="eastAsia"/>
+          <w:sz w:val="28"/>
+          <w:szCs w:val="28"/>
+        </w:rPr>
+        <w:t>。</w:t>
+      </w:r>
+    </w:p>
+    <w:p>
+      <w:pPr>
+        <w:rPr>
+          <w:rFonts w:ascii="Times New Roman" w:hAnsi="Times New Roman" w:cs="Times New Roman" w:hint="eastAsia"/>
+          <w:sz w:val="28"/>
+          <w:szCs w:val="28"/>
+        </w:rPr>
+      </w:pPr>
+      <w:r>
+        <w:rPr>
+          <w:rFonts w:ascii="Times New Roman" w:hAnsi="Times New Roman" w:cs="Times New Roman" w:hint="eastAsia"/>
+          <w:sz w:val="28"/>
+          <w:szCs w:val="28"/>
+        </w:rPr>
+        <w:t>特征</w:t>
+      </w:r>
+      <w:r>
+        <w:rPr>
+          <w:position w:val="-4"/>
+        </w:rPr>
+        <w:object w:dxaOrig="240" w:dyaOrig="260">
+          <v:shape id="_x0000_i1205" type="#_x0000_t75" style="width:12pt;height:13.1pt" o:ole="">
+            <v:imagedata r:id="rId46" o:title=""/>
+          </v:shape>
+          <o:OLEObject Type="Embed" ProgID="Equation.DSMT4" ShapeID="_x0000_i1205" DrawAspect="Content" ObjectID="_1618534677" r:id="rId59"/>
+        </w:object>
+      </w:r>
+      <w:r>
+        <w:rPr>
+          <w:rFonts w:ascii="Times New Roman" w:hAnsi="Times New Roman" w:cs="Times New Roman" w:hint="eastAsia"/>
+          <w:sz w:val="28"/>
+          <w:szCs w:val="28"/>
+        </w:rPr>
+        <w:t>对数据集</w:t>
+      </w:r>
+      <w:r>
+        <w:rPr>
+          <w:position w:val="-4"/>
+        </w:rPr>
+        <w:object w:dxaOrig="260" w:dyaOrig="260">
+          <v:shape id="_x0000_i1206" type="#_x0000_t75" style="width:13.1pt;height:13.1pt" o:ole="">
+            <v:imagedata r:id="rId42" o:title=""/>
+          </v:shape>
+          <o:OLEObject Type="Embed" ProgID="Equation.DSMT4" ShapeID="_x0000_i1206" DrawAspect="Content" ObjectID="_1618534678" r:id="rId60"/>
+        </w:object>
+      </w:r>
+      <w:r>
+        <w:rPr>
+          <w:rFonts w:ascii="Times New Roman" w:hAnsi="Times New Roman" w:cs="Times New Roman" w:hint="eastAsia"/>
+          <w:sz w:val="28"/>
+          <w:szCs w:val="28"/>
+        </w:rPr>
+        <w:t>的条件熵为：</w:t>
+      </w:r>
+    </w:p>
+    <w:p>
+      <w:pPr>
+        <w:jc w:val="center"/>
+        <w:rPr>
+          <w:rFonts w:ascii="Times New Roman" w:hAnsi="Times New Roman" w:cs="Times New Roman" w:hint="eastAsia"/>
+          <w:sz w:val="28"/>
+          <w:szCs w:val="28"/>
+        </w:rPr>
+      </w:pPr>
+      <w:r>
+        <w:rPr>
+          <w:position w:val="-34"/>
+        </w:rPr>
+        <w:object w:dxaOrig="4000" w:dyaOrig="800">
+          <v:shape id="_x0000_i1208" type="#_x0000_t75" style="width:200.2pt;height:39.8pt" o:ole="">
+            <v:imagedata r:id="rId61" o:title=""/>
+          </v:shape>
+          <o:OLEObject Type="Embed" ProgID="Equation.DSMT4" ShapeID="_x0000_i1208" DrawAspect="Content" ObjectID="_1618534679" r:id="rId62"/>
+        </w:object>
+      </w:r>
+    </w:p>
+    <w:p>
+      <w:pPr>
+        <w:rPr>
+          <w:rFonts w:ascii="Times New Roman" w:hAnsi="Times New Roman" w:cs="Times New Roman" w:hint="eastAsia"/>
+          <w:sz w:val="28"/>
+          <w:szCs w:val="28"/>
+        </w:rPr>
+      </w:pPr>
+      <w:r>
+        <w:rPr>
+          <w:rFonts w:ascii="Times New Roman" w:hAnsi="Times New Roman" w:cs="Times New Roman" w:hint="eastAsia"/>
+          <w:sz w:val="28"/>
+          <w:szCs w:val="28"/>
+        </w:rPr>
+        <w:t>其中</w:t>
+      </w:r>
+      <w:r>
+        <w:rPr>
+          <w:position w:val="-12"/>
+        </w:rPr>
+        <w:object w:dxaOrig="300" w:dyaOrig="360">
+          <v:shape id="_x0000_i1212" type="#_x0000_t75" style="width:15.25pt;height:18pt" o:ole="">
+            <v:imagedata r:id="rId63" o:title=""/>
+          </v:shape>
+          <o:OLEObject Type="Embed" ProgID="Equation.DSMT4" ShapeID="_x0000_i1212" DrawAspect="Content" ObjectID="_1618534680" r:id="rId64"/>
+        </w:object>
+      </w:r>
+      <w:r>
+        <w:rPr>
+          <w:rFonts w:ascii="Times New Roman" w:hAnsi="Times New Roman" w:cs="Times New Roman" w:hint="eastAsia"/>
+          <w:sz w:val="28"/>
+          <w:szCs w:val="28"/>
+        </w:rPr>
+        <w:t>表示数据集</w:t>
+      </w:r>
+      <w:r>
+        <w:rPr>
+          <w:position w:val="-4"/>
+        </w:rPr>
+        <w:object w:dxaOrig="260" w:dyaOrig="260">
+          <v:shape id="_x0000_i1209" type="#_x0000_t75" style="width:13.1pt;height:13.1pt" o:ole="">
+            <v:imagedata r:id="rId42" o:title=""/>
+          </v:shape>
+          <o:OLEObject Type="Embed" ProgID="Equation.DSMT4" ShapeID="_x0000_i1209" DrawAspect="Content" ObjectID="_1618534681" r:id="rId65"/>
+        </w:object>
+      </w:r>
+      <w:r>
+        <w:rPr>
+          <w:rFonts w:ascii="Times New Roman" w:hAnsi="Times New Roman" w:cs="Times New Roman" w:hint="eastAsia"/>
+          <w:sz w:val="28"/>
+          <w:szCs w:val="28"/>
+        </w:rPr>
+        <w:t>中特征</w:t>
+      </w:r>
+      <w:r>
+        <w:rPr>
+          <w:position w:val="-4"/>
+        </w:rPr>
+        <w:object w:dxaOrig="240" w:dyaOrig="260">
+          <v:shape id="_x0000_i1210" type="#_x0000_t75" style="width:12pt;height:13.1pt" o:ole="">
+            <v:imagedata r:id="rId46" o:title=""/>
+          </v:shape>
+          <o:OLEObject Type="Embed" ProgID="Equation.DSMT4" ShapeID="_x0000_i1210" DrawAspect="Content" ObjectID="_1618534682" r:id="rId66"/>
+        </w:object>
+      </w:r>
+      <w:r>
+        <w:rPr>
+          <w:rFonts w:ascii="Times New Roman" w:hAnsi="Times New Roman" w:cs="Times New Roman" w:hint="eastAsia"/>
+          <w:sz w:val="28"/>
+          <w:szCs w:val="28"/>
+        </w:rPr>
+        <w:t>取第</w:t>
+      </w:r>
+      <w:r>
+        <w:rPr>
+          <w:position w:val="-6"/>
+        </w:rPr>
+        <w:object w:dxaOrig="139" w:dyaOrig="260">
+          <v:shape id="_x0000_i1211" type="#_x0000_t75" style="width:7.1pt;height:13.1pt" o:ole="">
+            <v:imagedata r:id="rId67" o:title=""/>
+          </v:shape>
+          <o:OLEObject Type="Embed" ProgID="Equation.DSMT4" ShapeID="_x0000_i1211" DrawAspect="Content" ObjectID="_1618534683" r:id="rId68"/>
+        </w:object>
+      </w:r>
+      <w:r>
+        <w:rPr>
+          <w:rFonts w:ascii="Times New Roman" w:hAnsi="Times New Roman" w:cs="Times New Roman" w:hint="eastAsia"/>
+          <w:sz w:val="28"/>
+          <w:szCs w:val="28"/>
+        </w:rPr>
+        <w:t>个值的子集，</w:t>
+      </w:r>
+      <w:r>
+        <w:rPr>
+          <w:position w:val="-12"/>
+        </w:rPr>
+        <w:object w:dxaOrig="360" w:dyaOrig="360">
+          <v:shape id="_x0000_i1213" type="#_x0000_t75" style="width:18pt;height:18pt" o:ole="">
+            <v:imagedata r:id="rId69" o:title=""/>
+          </v:shape>
+          <o:OLEObject Type="Embed" ProgID="Equation.DSMT4" ShapeID="_x0000_i1213" DrawAspect="Content" ObjectID="_1618534684" r:id="rId70"/>
+        </w:object>
+      </w:r>
+      <w:r>
+        <w:rPr>
+          <w:rFonts w:ascii="Times New Roman" w:hAnsi="Times New Roman" w:cs="Times New Roman" w:hint="eastAsia"/>
+          <w:sz w:val="28"/>
+          <w:szCs w:val="28"/>
+        </w:rPr>
+        <w:t>表示</w:t>
+      </w:r>
+      <w:r>
+        <w:rPr>
+          <w:position w:val="-12"/>
+        </w:rPr>
+        <w:object w:dxaOrig="300" w:dyaOrig="360">
+          <v:shape id="_x0000_i1214" type="#_x0000_t75" style="width:15.25pt;height:18pt" o:ole="">
+            <v:imagedata r:id="rId71" o:title=""/>
+          </v:shape>
+          <o:OLEObject Type="Embed" ProgID="Equation.DSMT4" ShapeID="_x0000_i1214" DrawAspect="Content" ObjectID="_1618534685" r:id="rId72"/>
+        </w:object>
+      </w:r>
+      <w:r>
+        <w:rPr>
+          <w:rFonts w:ascii="Times New Roman" w:hAnsi="Times New Roman" w:cs="Times New Roman" w:hint="eastAsia"/>
+          <w:sz w:val="28"/>
+          <w:szCs w:val="28"/>
+        </w:rPr>
+        <w:t>中属于第</w:t>
+      </w:r>
+      <w:r>
+        <w:rPr>
+          <w:position w:val="-6"/>
+        </w:rPr>
+        <w:object w:dxaOrig="200" w:dyaOrig="279">
+          <v:shape id="_x0000_i1216" type="#_x0000_t75" style="width:9.8pt;height:14.2pt" o:ole="">
+            <v:imagedata r:id="rId73" o:title=""/>
+          </v:shape>
+          <o:OLEObject Type="Embed" ProgID="Equation.DSMT4" ShapeID="_x0000_i1216" DrawAspect="Content" ObjectID="_1618534686" r:id="rId74"/>
+        </w:object>
+      </w:r>
+      <w:r>
+        <w:rPr>
+          <w:rFonts w:ascii="Times New Roman" w:hAnsi="Times New Roman" w:cs="Times New Roman" w:hint="eastAsia"/>
+          <w:sz w:val="28"/>
+          <w:szCs w:val="28"/>
+        </w:rPr>
+        <w:t>类的子样本。</w:t>
+      </w:r>
+    </w:p>
+    <w:p>
+      <w:pPr>
+        <w:rPr>
+          <w:rFonts w:ascii="Times New Roman" w:hAnsi="Times New Roman" w:cs="Times New Roman" w:hint="eastAsia"/>
+          <w:sz w:val="28"/>
+          <w:szCs w:val="28"/>
+        </w:rPr>
+      </w:pPr>
+      <w:r>
+        <w:rPr>
+          <w:rFonts w:ascii="Times New Roman" w:hAnsi="Times New Roman" w:cs="Times New Roman" w:hint="eastAsia"/>
+          <w:color w:val="FF0000"/>
+          <w:sz w:val="28"/>
+          <w:szCs w:val="28"/>
+        </w:rPr>
+        <w:t>对照之前</w:t>
+      </w:r>
+      <w:r>
+        <w:rPr>
+          <w:rFonts w:ascii="Times New Roman" w:hAnsi="Times New Roman" w:cs="Times New Roman" w:hint="eastAsia"/>
+          <w:sz w:val="28"/>
+          <w:szCs w:val="28"/>
+        </w:rPr>
+        <w:t>的</w:t>
+      </w:r>
+      <w:r>
+        <w:rPr>
+          <w:position w:val="-10"/>
+        </w:rPr>
+        <w:object w:dxaOrig="660" w:dyaOrig="320">
+          <v:shape id="_x0000_i1217" type="#_x0000_t75" style="width:33.25pt;height:15.8pt" o:ole="">
+            <v:imagedata r:id="rId75" o:title=""/>
+          </v:shape>
+          <o:OLEObject Type="Embed" ProgID="Equation.DSMT4" ShapeID="_x0000_i1217" DrawAspect="Content" ObjectID="_1618534687" r:id="rId76"/>
+        </w:object>
+      </w:r>
+      <w:r>
+        <w:rPr>
+          <w:rFonts w:ascii="Times New Roman" w:hAnsi="Times New Roman" w:cs="Times New Roman" w:hint="eastAsia"/>
+          <w:sz w:val="28"/>
+          <w:szCs w:val="28"/>
+        </w:rPr>
+        <w:t>和</w:t>
+      </w:r>
+      <w:r>
+        <w:rPr>
+          <w:position w:val="-10"/>
+        </w:rPr>
+        <w:object w:dxaOrig="940" w:dyaOrig="320">
+          <v:shape id="_x0000_i1218" type="#_x0000_t75" style="width:47.45pt;height:15.8pt" o:ole="">
+            <v:imagedata r:id="rId24" o:title=""/>
+          </v:shape>
+          <o:OLEObject Type="Embed" ProgID="Equation.DSMT4" ShapeID="_x0000_i1218" DrawAspect="Content" ObjectID="_1618534688" r:id="rId77"/>
+        </w:object>
+      </w:r>
+      <w:r>
+        <w:rPr>
+          <w:rFonts w:ascii="Times New Roman" w:hAnsi="Times New Roman" w:cs="Times New Roman" w:hint="eastAsia"/>
+          <w:sz w:val="28"/>
+          <w:szCs w:val="28"/>
+        </w:rPr>
+        <w:t>，二者是相通的，</w:t>
+      </w:r>
+      <w:r>
+        <w:rPr>
+          <w:position w:val="-32"/>
+        </w:rPr>
+        <w:object w:dxaOrig="440" w:dyaOrig="740">
+          <v:shape id="_x0000_i1219" type="#_x0000_t75" style="width:21.8pt;height:37.1pt" o:ole="">
+            <v:imagedata r:id="rId78" o:title=""/>
+          </v:shape>
+          <o:OLEObject Type="Embed" ProgID="Equation.DSMT4" ShapeID="_x0000_i1219" DrawAspect="Content" ObjectID="_1618534689" r:id="rId79"/>
+        </w:object>
+      </w:r>
+      <w:r>
+        <w:rPr>
+          <w:rFonts w:ascii="Times New Roman" w:hAnsi="Times New Roman" w:cs="Times New Roman" w:hint="eastAsia"/>
+          <w:sz w:val="28"/>
+          <w:szCs w:val="28"/>
+        </w:rPr>
+        <w:t>就是在计算概率。</w:t>
+      </w:r>
+    </w:p>
+    <w:p>
+      <w:pPr>
+        <w:rPr>
+          <w:rFonts w:ascii="Times New Roman" w:hAnsi="Times New Roman" w:cs="Times New Roman" w:hint="eastAsia"/>
+          <w:sz w:val="28"/>
+          <w:szCs w:val="28"/>
+        </w:rPr>
+      </w:pPr>
+    </w:p>
+    <w:p>
+      <w:pPr>
+        <w:rPr>
+          <w:rFonts w:ascii="Times New Roman" w:hAnsi="Times New Roman" w:cs="Times New Roman" w:hint="eastAsia"/>
+          <w:sz w:val="28"/>
+          <w:szCs w:val="28"/>
+        </w:rPr>
+      </w:pPr>
+      <w:r>
+        <w:rPr>
+          <w:rFonts w:ascii="Times New Roman" w:hAnsi="Times New Roman" w:cs="Times New Roman" w:hint="eastAsia"/>
+          <w:sz w:val="28"/>
+          <w:szCs w:val="28"/>
+        </w:rPr>
+        <w:t>信息增益：</w:t>
+      </w:r>
+    </w:p>
+    <w:p>
+      <w:pPr>
+        <w:jc w:val="center"/>
+        <w:rPr>
+          <w:rFonts w:ascii="Times New Roman" w:hAnsi="Times New Roman" w:cs="Times New Roman" w:hint="eastAsia"/>
+          <w:sz w:val="28"/>
+          <w:szCs w:val="28"/>
+        </w:rPr>
+      </w:pPr>
+      <w:r>
+        <w:rPr>
+          <w:position w:val="-14"/>
+        </w:rPr>
+        <w:object w:dxaOrig="2840" w:dyaOrig="400">
+          <v:shape id="_x0000_i1220" type="#_x0000_t75" style="width:141.8pt;height:20.2pt" o:ole="">
+            <v:imagedata r:id="rId80" o:title=""/>
+          </v:shape>
+          <o:OLEObject Type="Embed" ProgID="Equation.DSMT4" ShapeID="_x0000_i1220" DrawAspect="Content" ObjectID="_1618534690" r:id="rId81"/>
+        </w:object>
+      </w:r>
+    </w:p>
+    <w:p>
+      <w:pPr>
+        <w:rPr>
+          <w:rFonts w:ascii="Times New Roman" w:hAnsi="Times New Roman" w:cs="Times New Roman" w:hint="eastAsia"/>
+          <w:sz w:val="28"/>
+          <w:szCs w:val="28"/>
+        </w:rPr>
+      </w:pPr>
+    </w:p>
+    <w:p>
+      <w:pPr>
+        <w:pStyle w:val="a6"/>
+        <w:numPr>
+          <w:ilvl w:val="0"/>
+          <w:numId w:val="7"/>
+        </w:numPr>
+        <w:spacing w:line="400" w:lineRule="exact"/>
+        <w:ind w:firstLineChars="0"/>
+        <w:rPr>
+          <w:rFonts w:ascii="Times New Roman" w:hAnsi="Times New Roman" w:cs="Times New Roman" w:hint="eastAsia"/>
+          <w:sz w:val="28"/>
+          <w:szCs w:val="28"/>
+        </w:rPr>
+      </w:pPr>
+      <w:r>
+        <w:rPr>
+          <w:rFonts w:ascii="Times New Roman" w:hAnsi="Times New Roman" w:cs="Times New Roman" w:hint="eastAsia"/>
+          <w:sz w:val="28"/>
+          <w:szCs w:val="28"/>
+        </w:rPr>
+        <w:t>ID3</w:t>
+      </w:r>
+    </w:p>
+    <w:p>
+      <w:pPr>
+        <w:pStyle w:val="a6"/>
+        <w:ind w:left="357" w:firstLineChars="0" w:firstLine="0"/>
+        <w:rPr>
+          <w:rFonts w:ascii="Times New Roman" w:hAnsi="Times New Roman" w:cs="Times New Roman" w:hint="eastAsia"/>
+          <w:sz w:val="28"/>
+          <w:szCs w:val="28"/>
+        </w:rPr>
+      </w:pPr>
+      <w:r>
+        <w:rPr>
+          <w:rFonts w:ascii="Times New Roman" w:hAnsi="Times New Roman" w:cs="Times New Roman" w:hint="eastAsia"/>
+          <w:sz w:val="28"/>
+          <w:szCs w:val="28"/>
+        </w:rPr>
+        <w:t>将信息增益</w:t>
+      </w:r>
+      <w:r>
+        <w:rPr>
+          <w:position w:val="-14"/>
+        </w:rPr>
+        <w:object w:dxaOrig="880" w:dyaOrig="400">
+          <v:shape id="_x0000_i1221" type="#_x0000_t75" style="width:44.2pt;height:20.2pt" o:ole="">
+            <v:imagedata r:id="rId82" o:title=""/>
+          </v:shape>
+          <o:OLEObject Type="Embed" ProgID="Equation.DSMT4" ShapeID="_x0000_i1221" DrawAspect="Content" ObjectID="_1618534691" r:id="rId83"/>
+        </w:object>
+      </w:r>
+      <w:r>
+        <w:rPr>
+          <w:rFonts w:ascii="Times New Roman" w:hAnsi="Times New Roman" w:cs="Times New Roman" w:hint="eastAsia"/>
+          <w:sz w:val="28"/>
+          <w:szCs w:val="28"/>
+        </w:rPr>
+        <w:t>最大化。</w:t>
+      </w:r>
+      <w:r>
+        <w:rPr>
+          <w:rFonts w:ascii="Times New Roman" w:hAnsi="Times New Roman" w:cs="Times New Roman" w:hint="eastAsia"/>
+          <w:sz w:val="28"/>
+          <w:szCs w:val="28"/>
+        </w:rPr>
+        <w:t>具体过程：</w:t>
+      </w:r>
+    </w:p>
+    <w:p>
+      <w:pPr>
+        <w:pStyle w:val="a6"/>
+        <w:numPr>
+          <w:ilvl w:val="0"/>
+          <w:numId w:val="8"/>
+        </w:numPr>
+        <w:ind w:firstLineChars="0"/>
+        <w:rPr>
+          <w:rFonts w:ascii="Times New Roman" w:hAnsi="Times New Roman" w:cs="Times New Roman" w:hint="eastAsia"/>
+          <w:sz w:val="28"/>
+          <w:szCs w:val="28"/>
+        </w:rPr>
+      </w:pPr>
+      <w:r>
+        <w:rPr>
+          <w:rFonts w:ascii="Times New Roman" w:hAnsi="Times New Roman" w:cs="Times New Roman" w:hint="eastAsia"/>
+          <w:sz w:val="28"/>
+          <w:szCs w:val="28"/>
+        </w:rPr>
+        <w:t>从根节点开始，对</w:t>
+      </w:r>
+      <w:r>
+        <w:rPr>
+          <w:rFonts w:ascii="Times New Roman" w:hAnsi="Times New Roman" w:cs="Times New Roman" w:hint="eastAsia"/>
+          <w:color w:val="FF0000"/>
+          <w:sz w:val="28"/>
+          <w:szCs w:val="28"/>
+        </w:rPr>
+        <w:t>节点计算所有可能的特征的信息增益</w:t>
+      </w:r>
+      <w:r>
+        <w:rPr>
+          <w:rFonts w:ascii="Times New Roman" w:hAnsi="Times New Roman" w:cs="Times New Roman" w:hint="eastAsia"/>
+          <w:sz w:val="28"/>
+          <w:szCs w:val="28"/>
+        </w:rPr>
+        <w:t>，选择</w:t>
+      </w:r>
+      <w:r>
+        <w:rPr>
+          <w:rFonts w:ascii="Times New Roman" w:hAnsi="Times New Roman" w:cs="Times New Roman" w:hint="eastAsia"/>
+          <w:color w:val="FF0000"/>
+          <w:sz w:val="28"/>
+          <w:szCs w:val="28"/>
+        </w:rPr>
+        <w:t>信息增益值最大的特征</w:t>
+      </w:r>
+      <w:r>
+        <w:rPr>
+          <w:rFonts w:ascii="Times New Roman" w:hAnsi="Times New Roman" w:cs="Times New Roman" w:hint="eastAsia"/>
+          <w:sz w:val="28"/>
+          <w:szCs w:val="28"/>
+        </w:rPr>
+        <w:t>作为节点的划分特征；</w:t>
+      </w:r>
+    </w:p>
+    <w:p>
+      <w:pPr>
+        <w:pStyle w:val="a6"/>
+        <w:numPr>
+          <w:ilvl w:val="0"/>
+          <w:numId w:val="8"/>
+        </w:numPr>
+        <w:ind w:firstLineChars="0"/>
+        <w:rPr>
+          <w:rFonts w:ascii="Times New Roman" w:hAnsi="Times New Roman" w:cs="Times New Roman" w:hint="eastAsia"/>
+          <w:sz w:val="28"/>
+          <w:szCs w:val="28"/>
+        </w:rPr>
+      </w:pPr>
+      <w:r>
+        <w:rPr>
+          <w:rFonts w:ascii="Times New Roman" w:hAnsi="Times New Roman" w:cs="Times New Roman" w:hint="eastAsia"/>
+          <w:sz w:val="28"/>
+          <w:szCs w:val="28"/>
+        </w:rPr>
+        <w:lastRenderedPageBreak/>
+        <w:t>由该特征的不同取值建立子节点；</w:t>
+      </w:r>
+    </w:p>
+    <w:p>
+      <w:pPr>
+        <w:pStyle w:val="a6"/>
+        <w:numPr>
+          <w:ilvl w:val="0"/>
+          <w:numId w:val="8"/>
+        </w:numPr>
+        <w:ind w:firstLineChars="0"/>
+        <w:rPr>
+          <w:rFonts w:ascii="Times New Roman" w:hAnsi="Times New Roman" w:cs="Times New Roman" w:hint="eastAsia"/>
+          <w:sz w:val="28"/>
+          <w:szCs w:val="28"/>
+        </w:rPr>
+      </w:pPr>
+      <w:r>
+        <w:rPr>
+          <w:rFonts w:ascii="Times New Roman" w:hAnsi="Times New Roman" w:cs="Times New Roman" w:hint="eastAsia"/>
+          <w:sz w:val="28"/>
+          <w:szCs w:val="28"/>
+        </w:rPr>
+        <w:t>再对子节点递归地调用以上方法，构建决策树；</w:t>
+      </w:r>
+    </w:p>
+    <w:p>
+      <w:pPr>
+        <w:pStyle w:val="a6"/>
+        <w:numPr>
+          <w:ilvl w:val="0"/>
+          <w:numId w:val="8"/>
+        </w:numPr>
+        <w:ind w:firstLineChars="0"/>
+        <w:rPr>
+          <w:rFonts w:ascii="Times New Roman" w:hAnsi="Times New Roman" w:cs="Times New Roman" w:hint="eastAsia"/>
+          <w:sz w:val="28"/>
+          <w:szCs w:val="28"/>
+        </w:rPr>
+      </w:pPr>
+      <w:r>
+        <w:rPr>
+          <w:rFonts w:ascii="Times New Roman" w:hAnsi="Times New Roman" w:cs="Times New Roman" w:hint="eastAsia"/>
+          <w:sz w:val="28"/>
+          <w:szCs w:val="28"/>
+        </w:rPr>
+        <w:t>到所有特征的信息增益都很小或者没有特征可以选择为止，得到最终的决策树</w:t>
+      </w:r>
+    </w:p>
+    <w:p>
+      <w:pPr>
+        <w:rPr>
+          <w:rFonts w:ascii="Times New Roman" w:hAnsi="Times New Roman" w:cs="Times New Roman" w:hint="eastAsia"/>
+          <w:sz w:val="28"/>
+          <w:szCs w:val="28"/>
+        </w:rPr>
+      </w:pPr>
+      <w:r>
+        <w:rPr>
+          <w:rFonts w:ascii="Times New Roman" w:hAnsi="Times New Roman" w:cs="Times New Roman" w:hint="eastAsia"/>
+          <w:sz w:val="28"/>
+          <w:szCs w:val="28"/>
+        </w:rPr>
+        <w:t>ID3</w:t>
+      </w:r>
+      <w:r>
+        <w:rPr>
+          <w:rFonts w:ascii="Times New Roman" w:hAnsi="Times New Roman" w:cs="Times New Roman" w:hint="eastAsia"/>
+          <w:sz w:val="28"/>
+          <w:szCs w:val="28"/>
+        </w:rPr>
+        <w:t>算法简单，易于实现，但往往会倾向</w:t>
+      </w:r>
+      <w:r>
+        <w:rPr>
+          <w:rFonts w:ascii="Times New Roman" w:hAnsi="Times New Roman" w:cs="Times New Roman" w:hint="eastAsia"/>
+          <w:color w:val="FF0000"/>
+          <w:sz w:val="28"/>
+          <w:szCs w:val="28"/>
+        </w:rPr>
+        <w:t>取值较多的特征</w:t>
+      </w:r>
+      <w:r>
+        <w:rPr>
+          <w:rFonts w:ascii="Times New Roman" w:hAnsi="Times New Roman" w:cs="Times New Roman" w:hint="eastAsia"/>
+          <w:sz w:val="28"/>
+          <w:szCs w:val="28"/>
+        </w:rPr>
+        <w:t>。特征的取值越多，划分后确定性就越高，条件熵就越小，信息增益就越大。在极端情况下，如果样本的某个特征具有独一无二性，则条件熵为</w:t>
+      </w:r>
+      <w:r>
+        <w:rPr>
+          <w:rFonts w:ascii="Times New Roman" w:hAnsi="Times New Roman" w:cs="Times New Roman" w:hint="eastAsia"/>
+          <w:sz w:val="28"/>
+          <w:szCs w:val="28"/>
+        </w:rPr>
+        <w:t>0</w:t>
+      </w:r>
+      <w:r>
+        <w:rPr>
+          <w:rFonts w:ascii="Times New Roman" w:hAnsi="Times New Roman" w:cs="Times New Roman" w:hint="eastAsia"/>
+          <w:sz w:val="28"/>
+          <w:szCs w:val="28"/>
+        </w:rPr>
+        <w:t>（</w:t>
+      </w:r>
+      <w:r>
+        <w:rPr>
+          <w:position w:val="-32"/>
+        </w:rPr>
+        <w:object w:dxaOrig="1300" w:dyaOrig="740">
+          <v:shape id="_x0000_i1226" type="#_x0000_t75" style="width:64.9pt;height:37.1pt" o:ole="">
+            <v:imagedata r:id="rId84" o:title=""/>
+          </v:shape>
+          <o:OLEObject Type="Embed" ProgID="Equation.DSMT4" ShapeID="_x0000_i1226" DrawAspect="Content" ObjectID="_1618534692" r:id="rId85"/>
+        </w:object>
+      </w:r>
+      <w:r>
+        <w:rPr>
+          <w:rFonts w:ascii="Times New Roman" w:hAnsi="Times New Roman" w:cs="Times New Roman" w:hint="eastAsia"/>
+          <w:sz w:val="28"/>
+          <w:szCs w:val="28"/>
+        </w:rPr>
+        <w:t>），</w:t>
+      </w:r>
+      <w:r>
+        <w:rPr>
+          <w:rFonts w:ascii="Times New Roman" w:hAnsi="Times New Roman" w:cs="Times New Roman" w:hint="eastAsia"/>
+          <w:sz w:val="28"/>
+          <w:szCs w:val="28"/>
+        </w:rPr>
+        <w:t>ID3</w:t>
+      </w:r>
+      <w:r>
+        <w:rPr>
+          <w:rFonts w:ascii="Times New Roman" w:hAnsi="Times New Roman" w:cs="Times New Roman" w:hint="eastAsia"/>
+          <w:sz w:val="28"/>
+          <w:szCs w:val="28"/>
+        </w:rPr>
+        <w:t>就会选用这个特征，但这样的决策树泛化能力很差。</w:t>
+      </w:r>
+    </w:p>
+    <w:p>
+      <w:pPr>
+        <w:spacing w:line="400" w:lineRule="exact"/>
+        <w:rPr>
+          <w:rFonts w:ascii="Times New Roman" w:hAnsi="Times New Roman" w:cs="Times New Roman" w:hint="eastAsia"/>
+          <w:sz w:val="28"/>
+          <w:szCs w:val="28"/>
+        </w:rPr>
+      </w:pPr>
+    </w:p>
+    <w:p>
+      <w:pPr>
+        <w:pStyle w:val="a6"/>
+        <w:numPr>
+          <w:ilvl w:val="0"/>
+          <w:numId w:val="7"/>
+        </w:numPr>
+        <w:spacing w:line="400" w:lineRule="exact"/>
+        <w:ind w:firstLineChars="0"/>
+        <w:rPr>
+          <w:rFonts w:ascii="Times New Roman" w:hAnsi="Times New Roman" w:cs="Times New Roman" w:hint="eastAsia"/>
+          <w:sz w:val="28"/>
+          <w:szCs w:val="28"/>
+        </w:rPr>
+      </w:pPr>
+      <w:r>
+        <w:rPr>
+          <w:rFonts w:ascii="Times New Roman" w:hAnsi="Times New Roman" w:cs="Times New Roman" w:hint="eastAsia"/>
+          <w:sz w:val="28"/>
+          <w:szCs w:val="28"/>
+        </w:rPr>
+        <w:t>C4.5</w:t>
+      </w:r>
+    </w:p>
+    <w:p>
+      <w:pPr>
+        <w:pStyle w:val="a6"/>
+        <w:spacing w:line="400" w:lineRule="exact"/>
+        <w:ind w:left="360" w:firstLineChars="0" w:firstLine="0"/>
+        <w:rPr>
+          <w:rFonts w:ascii="Times New Roman" w:hAnsi="Times New Roman" w:cs="Times New Roman" w:hint="eastAsia"/>
+          <w:sz w:val="28"/>
+          <w:szCs w:val="28"/>
+        </w:rPr>
+      </w:pPr>
+      <w:r>
+        <w:rPr>
+          <w:rFonts w:ascii="Times New Roman" w:hAnsi="Times New Roman" w:cs="Times New Roman" w:hint="eastAsia"/>
+          <w:sz w:val="28"/>
+          <w:szCs w:val="28"/>
+        </w:rPr>
+        <w:t>将信息增益比最大化。</w:t>
+      </w:r>
+    </w:p>
+    <w:p>
+      <w:pPr>
+        <w:pStyle w:val="a6"/>
+        <w:spacing w:line="400" w:lineRule="exact"/>
+        <w:ind w:left="360" w:firstLineChars="0" w:firstLine="0"/>
+        <w:rPr>
+          <w:rFonts w:ascii="Times New Roman" w:hAnsi="Times New Roman" w:cs="Times New Roman" w:hint="eastAsia"/>
+          <w:sz w:val="28"/>
+          <w:szCs w:val="28"/>
+        </w:rPr>
+      </w:pPr>
+      <w:r>
+        <w:rPr>
+          <w:rFonts w:ascii="Times New Roman" w:hAnsi="Times New Roman" w:cs="Times New Roman" w:hint="eastAsia"/>
+          <w:sz w:val="28"/>
+          <w:szCs w:val="28"/>
+        </w:rPr>
+        <w:t>信息增益比：</w:t>
+      </w:r>
+    </w:p>
+    <w:p>
+      <w:pPr>
+        <w:pStyle w:val="a6"/>
+        <w:ind w:left="357" w:firstLineChars="0" w:firstLine="0"/>
+        <w:jc w:val="center"/>
+        <w:rPr>
+          <w:rFonts w:ascii="Times New Roman" w:hAnsi="Times New Roman" w:cs="Times New Roman" w:hint="eastAsia"/>
+          <w:sz w:val="28"/>
+          <w:szCs w:val="28"/>
+        </w:rPr>
+      </w:pPr>
+      <w:r>
+        <w:rPr>
+          <w:position w:val="-32"/>
+        </w:rPr>
+        <w:object w:dxaOrig="2060" w:dyaOrig="740">
+          <v:shape id="_x0000_i1222" type="#_x0000_t75" style="width:103.1pt;height:37.1pt" o:ole="">
+            <v:imagedata r:id="rId86" o:title=""/>
+          </v:shape>
+          <o:OLEObject Type="Embed" ProgID="Equation.DSMT4" ShapeID="_x0000_i1222" DrawAspect="Content" ObjectID="_1618534693" r:id="rId87"/>
+        </w:object>
+      </w:r>
+    </w:p>
+    <w:p>
+      <w:pPr>
+        <w:pStyle w:val="a6"/>
+        <w:ind w:left="357" w:firstLineChars="0" w:firstLine="0"/>
+        <w:rPr>
+          <w:rFonts w:ascii="Times New Roman" w:hAnsi="Times New Roman" w:cs="Times New Roman" w:hint="eastAsia"/>
+          <w:sz w:val="28"/>
+          <w:szCs w:val="28"/>
+        </w:rPr>
+      </w:pPr>
+      <w:r>
+        <w:rPr>
+          <w:rFonts w:ascii="Times New Roman" w:hAnsi="Times New Roman" w:cs="Times New Roman" w:hint="eastAsia"/>
+          <w:sz w:val="28"/>
+          <w:szCs w:val="28"/>
+        </w:rPr>
+        <w:t>其中，</w:t>
+      </w:r>
+      <w:r>
+        <w:rPr>
+          <w:position w:val="-32"/>
+        </w:rPr>
+        <w:object w:dxaOrig="2640" w:dyaOrig="740">
+          <v:shape id="_x0000_i1223" type="#_x0000_t75" style="width:132pt;height:37.1pt" o:ole="">
+            <v:imagedata r:id="rId88" o:title=""/>
+          </v:shape>
+          <o:OLEObject Type="Embed" ProgID="Equation.DSMT4" ShapeID="_x0000_i1223" DrawAspect="Content" ObjectID="_1618534694" r:id="rId89"/>
+        </w:object>
+      </w:r>
+      <w:r>
+        <w:rPr>
+          <w:rFonts w:ascii="Times New Roman" w:hAnsi="Times New Roman" w:cs="Times New Roman" w:hint="eastAsia"/>
+          <w:sz w:val="28"/>
+          <w:szCs w:val="28"/>
+        </w:rPr>
+        <w:t>，称为数据集</w:t>
+      </w:r>
+      <w:r>
+        <w:rPr>
+          <w:position w:val="-4"/>
+        </w:rPr>
+        <w:object w:dxaOrig="260" w:dyaOrig="260">
+          <v:shape id="_x0000_i1224" type="#_x0000_t75" style="width:13.1pt;height:13.1pt" o:ole="">
+            <v:imagedata r:id="rId90" o:title=""/>
+          </v:shape>
+          <o:OLEObject Type="Embed" ProgID="Equation.DSMT4" ShapeID="_x0000_i1224" DrawAspect="Content" ObjectID="_1618534695" r:id="rId91"/>
+        </w:object>
+      </w:r>
+      <w:r>
+        <w:rPr>
+          <w:rFonts w:ascii="Times New Roman" w:hAnsi="Times New Roman" w:cs="Times New Roman" w:hint="eastAsia"/>
+          <w:sz w:val="28"/>
+          <w:szCs w:val="28"/>
+        </w:rPr>
+        <w:t>关于特征</w:t>
+      </w:r>
+      <w:r>
+        <w:rPr>
+          <w:position w:val="-4"/>
+        </w:rPr>
+        <w:object w:dxaOrig="240" w:dyaOrig="260">
+          <v:shape id="_x0000_i1225" type="#_x0000_t75" style="width:12pt;height:13.1pt" o:ole="">
+            <v:imagedata r:id="rId92" o:title=""/>
+          </v:shape>
+          <o:OLEObject Type="Embed" ProgID="Equation.DSMT4" ShapeID="_x0000_i1225" DrawAspect="Content" ObjectID="_1618534696" r:id="rId93"/>
+        </w:object>
+      </w:r>
+      <w:r>
+        <w:rPr>
+          <w:rFonts w:ascii="Times New Roman" w:hAnsi="Times New Roman" w:cs="Times New Roman" w:hint="eastAsia"/>
+          <w:sz w:val="28"/>
+          <w:szCs w:val="28"/>
+        </w:rPr>
+        <w:t>的信息熵。</w:t>
+      </w:r>
+    </w:p>
+    <w:p>
+      <w:pPr>
+        <w:spacing w:line="400" w:lineRule="exact"/>
+        <w:rPr>
+          <w:rFonts w:ascii="Times New Roman" w:hAnsi="Times New Roman" w:cs="Times New Roman" w:hint="eastAsia"/>
+          <w:sz w:val="28"/>
+          <w:szCs w:val="28"/>
+        </w:rPr>
+      </w:pPr>
+      <w:r>
+        <w:rPr>
+          <w:rFonts w:ascii="Times New Roman" w:hAnsi="Times New Roman" w:cs="Times New Roman" w:hint="eastAsia"/>
+          <w:sz w:val="28"/>
+          <w:szCs w:val="28"/>
+        </w:rPr>
+        <w:t>C4.5</w:t>
+      </w:r>
+      <w:r>
+        <w:rPr>
+          <w:rFonts w:ascii="Times New Roman" w:hAnsi="Times New Roman" w:cs="Times New Roman" w:hint="eastAsia"/>
+          <w:sz w:val="28"/>
+          <w:szCs w:val="28"/>
+        </w:rPr>
+        <w:t>的基本流程与</w:t>
+      </w:r>
+      <w:r>
+        <w:rPr>
+          <w:rFonts w:ascii="Times New Roman" w:hAnsi="Times New Roman" w:cs="Times New Roman" w:hint="eastAsia"/>
+          <w:sz w:val="28"/>
+          <w:szCs w:val="28"/>
+        </w:rPr>
+        <w:t>ID3</w:t>
+      </w:r>
+      <w:r>
+        <w:rPr>
+          <w:rFonts w:ascii="Times New Roman" w:hAnsi="Times New Roman" w:cs="Times New Roman" w:hint="eastAsia"/>
+          <w:sz w:val="28"/>
+          <w:szCs w:val="28"/>
+        </w:rPr>
+        <w:t>类似，只是采用了信息增益比。</w:t>
+      </w:r>
+      <w:r>
+        <w:rPr>
+          <w:rFonts w:ascii="Times New Roman" w:hAnsi="Times New Roman" w:cs="Times New Roman" w:hint="eastAsia"/>
+          <w:sz w:val="28"/>
+          <w:szCs w:val="28"/>
+        </w:rPr>
+        <w:t>相比于</w:t>
+      </w:r>
+      <w:r>
+        <w:rPr>
+          <w:rFonts w:ascii="Times New Roman" w:hAnsi="Times New Roman" w:cs="Times New Roman" w:hint="eastAsia"/>
+          <w:sz w:val="28"/>
+          <w:szCs w:val="28"/>
+        </w:rPr>
+        <w:t>ID3</w:t>
+      </w:r>
+      <w:r>
+        <w:rPr>
+          <w:rFonts w:ascii="Times New Roman" w:hAnsi="Times New Roman" w:cs="Times New Roman" w:hint="eastAsia"/>
+          <w:sz w:val="28"/>
+          <w:szCs w:val="28"/>
+        </w:rPr>
+        <w:t>，如果某个特征的取值较多，则</w:t>
+      </w:r>
+      <w:r>
+        <w:rPr>
+          <w:position w:val="-14"/>
+        </w:rPr>
+        <w:object w:dxaOrig="800" w:dyaOrig="400">
+          <v:shape id="_x0000_i1227" type="#_x0000_t75" style="width:39.8pt;height:20.2pt" o:ole="">
+            <v:imagedata r:id="rId94" o:title=""/>
+          </v:shape>
+          <o:OLEObject Type="Embed" ProgID="Equation.DSMT4" ShapeID="_x0000_i1227" DrawAspect="Content" ObjectID="_1618534697" r:id="rId95"/>
+        </w:object>
+      </w:r>
+      <w:r>
+        <w:rPr>
+          <w:rFonts w:ascii="Times New Roman" w:hAnsi="Times New Roman" w:cs="Times New Roman" w:hint="eastAsia"/>
+          <w:sz w:val="28"/>
+          <w:szCs w:val="28"/>
+        </w:rPr>
+        <w:t>会更大，信息增益比</w:t>
+      </w:r>
+      <w:r>
+        <w:rPr>
+          <w:position w:val="-14"/>
+        </w:rPr>
+        <w:object w:dxaOrig="980" w:dyaOrig="400">
+          <v:shape id="_x0000_i1228" type="#_x0000_t75" style="width:49.1pt;height:20.2pt" o:ole="">
+            <v:imagedata r:id="rId96" o:title=""/>
+          </v:shape>
+          <o:OLEObject Type="Embed" ProgID="Equation.DSMT4" ShapeID="_x0000_i1228" DrawAspect="Content" ObjectID="_1618534698" r:id="rId97"/>
+        </w:object>
+      </w:r>
+      <w:r>
+        <w:rPr>
+          <w:rFonts w:ascii="Times New Roman" w:hAnsi="Times New Roman" w:cs="Times New Roman" w:hint="eastAsia"/>
+          <w:sz w:val="28"/>
+          <w:szCs w:val="28"/>
+        </w:rPr>
+        <w:t>就会越小，相当于给信息增益乘上了惩罚系数。</w:t>
+      </w:r>
+    </w:p>
+    <w:p>
+      <w:pPr>
+        <w:spacing w:line="400" w:lineRule="exact"/>
+        <w:rPr>
+          <w:rFonts w:ascii="Times New Roman" w:hAnsi="Times New Roman" w:cs="Times New Roman" w:hint="eastAsia"/>
+          <w:sz w:val="28"/>
+          <w:szCs w:val="28"/>
+        </w:rPr>
+      </w:pPr>
+    </w:p>
+    <w:p>
+      <w:pPr>
+        <w:spacing w:line="400" w:lineRule="exact"/>
+        <w:rPr>
+          <w:rFonts w:ascii="Times New Roman" w:hAnsi="Times New Roman" w:cs="Times New Roman" w:hint="eastAsia"/>
+          <w:sz w:val="28"/>
+          <w:szCs w:val="28"/>
+        </w:rPr>
+      </w:pPr>
+      <w:r>
+        <w:rPr>
+          <w:rFonts w:ascii="Times New Roman" w:hAnsi="Times New Roman" w:cs="Times New Roman" w:hint="eastAsia"/>
+          <w:sz w:val="28"/>
+          <w:szCs w:val="28"/>
+        </w:rPr>
+        <w:t>ID3</w:t>
+      </w:r>
+      <w:r>
+        <w:rPr>
+          <w:rFonts w:ascii="Times New Roman" w:hAnsi="Times New Roman" w:cs="Times New Roman" w:hint="eastAsia"/>
+          <w:sz w:val="28"/>
+          <w:szCs w:val="28"/>
+        </w:rPr>
+        <w:t>和</w:t>
+      </w:r>
+      <w:r>
+        <w:rPr>
+          <w:rFonts w:ascii="Times New Roman" w:hAnsi="Times New Roman" w:cs="Times New Roman" w:hint="eastAsia"/>
+          <w:sz w:val="28"/>
+          <w:szCs w:val="28"/>
+        </w:rPr>
+        <w:t>C4.5</w:t>
+      </w:r>
+      <w:r>
+        <w:rPr>
+          <w:rFonts w:ascii="Times New Roman" w:hAnsi="Times New Roman" w:cs="Times New Roman" w:hint="eastAsia"/>
+          <w:sz w:val="28"/>
+          <w:szCs w:val="28"/>
+        </w:rPr>
+        <w:t>只能用于分类</w:t>
+      </w:r>
+    </w:p>
+    <w:p>
+      <w:pPr>
+        <w:spacing w:line="400" w:lineRule="exact"/>
+        <w:rPr>
+          <w:rFonts w:ascii="Times New Roman" w:hAnsi="Times New Roman" w:cs="Times New Roman" w:hint="eastAsia"/>
+          <w:sz w:val="28"/>
+          <w:szCs w:val="28"/>
+        </w:rPr>
+      </w:pPr>
+    </w:p>
+    <w:p>
+      <w:pPr>
+        <w:pStyle w:val="a6"/>
+        <w:numPr>
+          <w:ilvl w:val="0"/>
+          <w:numId w:val="7"/>
+        </w:numPr>
+        <w:spacing w:line="400" w:lineRule="exact"/>
+        <w:ind w:firstLineChars="0"/>
+        <w:rPr>
+          <w:rFonts w:ascii="Times New Roman" w:hAnsi="Times New Roman" w:cs="Times New Roman" w:hint="eastAsia"/>
+          <w:sz w:val="28"/>
+          <w:szCs w:val="28"/>
+        </w:rPr>
+      </w:pPr>
+      <w:r>
+        <w:rPr>
+          <w:rFonts w:ascii="Times New Roman" w:hAnsi="Times New Roman" w:cs="Times New Roman" w:hint="eastAsia"/>
+          <w:sz w:val="28"/>
+          <w:szCs w:val="28"/>
+        </w:rPr>
+        <w:t>CART</w:t>
+      </w:r>
+    </w:p>
+    <w:p>
+      <w:pPr>
+        <w:pStyle w:val="a6"/>
+        <w:spacing w:line="400" w:lineRule="exact"/>
+        <w:ind w:left="360" w:firstLineChars="0" w:firstLine="0"/>
+        <w:rPr>
+          <w:rFonts w:ascii="Times New Roman" w:hAnsi="Times New Roman" w:cs="Times New Roman" w:hint="eastAsia"/>
+          <w:sz w:val="28"/>
+          <w:szCs w:val="28"/>
+        </w:rPr>
+      </w:pPr>
+      <w:r>
+        <w:rPr>
+          <w:rFonts w:ascii="Times New Roman" w:hAnsi="Times New Roman" w:cs="Times New Roman" w:hint="eastAsia"/>
+          <w:sz w:val="28"/>
+          <w:szCs w:val="28"/>
+        </w:rPr>
+        <w:t>最大基尼系数。</w:t>
+      </w:r>
+    </w:p>
+    <w:p>
+      <w:pPr>
+        <w:pStyle w:val="a6"/>
+        <w:spacing w:line="400" w:lineRule="exact"/>
+        <w:ind w:left="360" w:firstLineChars="0" w:firstLine="0"/>
+        <w:rPr>
+          <w:rFonts w:ascii="Times New Roman" w:hAnsi="Times New Roman" w:cs="Times New Roman" w:hint="eastAsia"/>
+          <w:sz w:val="28"/>
+          <w:szCs w:val="28"/>
+        </w:rPr>
+      </w:pPr>
+      <w:r>
+        <w:rPr>
+          <w:rFonts w:ascii="Times New Roman" w:hAnsi="Times New Roman" w:cs="Times New Roman" w:hint="eastAsia"/>
+          <w:sz w:val="28"/>
+          <w:szCs w:val="28"/>
+        </w:rPr>
+        <w:t>基尼系数：</w:t>
+      </w:r>
+      <w:r>
+        <w:rPr>
+          <w:rFonts w:ascii="Times New Roman" w:hAnsi="Times New Roman" w:cs="Times New Roman" w:hint="eastAsia"/>
+          <w:sz w:val="28"/>
+          <w:szCs w:val="28"/>
+        </w:rPr>
+        <w:t>表示数据集</w:t>
+      </w:r>
+      <w:r>
+        <w:rPr>
+          <w:position w:val="-4"/>
+        </w:rPr>
+        <w:object w:dxaOrig="260" w:dyaOrig="260">
+          <v:shape id="_x0000_i1230" type="#_x0000_t75" style="width:13.1pt;height:13.1pt" o:ole="">
+            <v:imagedata r:id="rId98" o:title=""/>
+          </v:shape>
+          <o:OLEObject Type="Embed" ProgID="Equation.DSMT4" ShapeID="_x0000_i1230" DrawAspect="Content" ObjectID="_1618534699" r:id="rId99"/>
+        </w:object>
+      </w:r>
+      <w:r>
+        <w:rPr>
+          <w:rFonts w:ascii="Times New Roman" w:hAnsi="Times New Roman" w:cs="Times New Roman" w:hint="eastAsia"/>
+          <w:sz w:val="28"/>
+          <w:szCs w:val="28"/>
+        </w:rPr>
+        <w:t>的不确定度</w:t>
+      </w:r>
+    </w:p>
+    <w:p>
+      <w:pPr>
+        <w:pStyle w:val="a6"/>
+        <w:ind w:left="357" w:firstLineChars="0" w:firstLine="0"/>
+        <w:jc w:val="center"/>
+        <w:rPr>
+          <w:rFonts w:ascii="Times New Roman" w:hAnsi="Times New Roman" w:cs="Times New Roman" w:hint="eastAsia"/>
+          <w:sz w:val="28"/>
+          <w:szCs w:val="28"/>
+        </w:rPr>
+      </w:pPr>
+      <w:r>
+        <w:rPr>
+          <w:position w:val="-34"/>
+        </w:rPr>
+        <w:object w:dxaOrig="2400" w:dyaOrig="840">
+          <v:shape id="_x0000_i1229" type="#_x0000_t75" style="width:120pt;height:42pt" o:ole="">
+            <v:imagedata r:id="rId100" o:title=""/>
+          </v:shape>
+          <o:OLEObject Type="Embed" ProgID="Equation.DSMT4" ShapeID="_x0000_i1229" DrawAspect="Content" ObjectID="_1618534700" r:id="rId101"/>
+        </w:object>
+      </w:r>
+    </w:p>
+    <w:p>
+      <w:pPr>
+        <w:spacing w:line="400" w:lineRule="exact"/>
+        <w:ind w:firstLineChars="150" w:firstLine="420"/>
+        <w:rPr>
+          <w:rFonts w:ascii="Times New Roman" w:hAnsi="Times New Roman" w:cs="Times New Roman" w:hint="eastAsia"/>
+          <w:sz w:val="28"/>
+          <w:szCs w:val="28"/>
+        </w:rPr>
+      </w:pPr>
+      <w:r>
+        <w:rPr>
+          <w:rFonts w:ascii="Times New Roman" w:hAnsi="Times New Roman" w:cs="Times New Roman" w:hint="eastAsia"/>
+          <w:sz w:val="28"/>
+          <w:szCs w:val="28"/>
+        </w:rPr>
+        <w:lastRenderedPageBreak/>
+        <w:t>条件基尼系数：</w:t>
+      </w:r>
+    </w:p>
+    <w:p>
+      <w:pPr>
+        <w:jc w:val="center"/>
+        <w:rPr>
+          <w:rFonts w:ascii="Times New Roman" w:hAnsi="Times New Roman" w:cs="Times New Roman" w:hint="eastAsia"/>
+          <w:sz w:val="28"/>
+          <w:szCs w:val="28"/>
+        </w:rPr>
+      </w:pPr>
+      <w:r>
+        <w:rPr>
+          <w:position w:val="-32"/>
+        </w:rPr>
+        <w:object w:dxaOrig="2940" w:dyaOrig="740">
+          <v:shape id="_x0000_i1231" type="#_x0000_t75" style="width:147.25pt;height:37.1pt" o:ole="">
+            <v:imagedata r:id="rId102" o:title=""/>
+          </v:shape>
+          <o:OLEObject Type="Embed" ProgID="Equation.DSMT4" ShapeID="_x0000_i1231" DrawAspect="Content" ObjectID="_1618534701" r:id="rId103"/>
+        </w:object>
+      </w:r>
+    </w:p>
+    <w:p>
+      <w:pPr>
+        <w:pStyle w:val="a6"/>
+        <w:numPr>
+          <w:ilvl w:val="0"/>
+          <w:numId w:val="9"/>
+        </w:numPr>
+        <w:ind w:left="357" w:firstLineChars="0" w:hanging="357"/>
+        <w:rPr>
+          <w:rFonts w:ascii="Times New Roman" w:hAnsi="Times New Roman" w:cs="Times New Roman" w:hint="eastAsia"/>
+          <w:sz w:val="28"/>
+          <w:szCs w:val="28"/>
+        </w:rPr>
+      </w:pPr>
+      <w:r>
+        <w:rPr>
+          <w:rFonts w:ascii="Times New Roman" w:hAnsi="Times New Roman" w:cs="Times New Roman" w:hint="eastAsia"/>
+          <w:sz w:val="28"/>
+          <w:szCs w:val="28"/>
+        </w:rPr>
+        <w:t>从根</w:t>
+      </w:r>
+      <w:r>
+        <w:rPr>
+          <w:rFonts w:ascii="Times New Roman" w:hAnsi="Times New Roman" w:cs="Times New Roman" w:hint="eastAsia"/>
+          <w:sz w:val="28"/>
+          <w:szCs w:val="28"/>
+        </w:rPr>
+        <w:t>结点</w:t>
+      </w:r>
+      <w:r>
+        <w:rPr>
+          <w:rFonts w:ascii="Times New Roman" w:hAnsi="Times New Roman" w:cs="Times New Roman" w:hint="eastAsia"/>
+          <w:sz w:val="28"/>
+          <w:szCs w:val="28"/>
+        </w:rPr>
+        <w:t>开始，对</w:t>
+      </w:r>
+      <w:r>
+        <w:rPr>
+          <w:rFonts w:ascii="Times New Roman" w:hAnsi="Times New Roman" w:cs="Times New Roman" w:hint="eastAsia"/>
+          <w:sz w:val="28"/>
+          <w:szCs w:val="28"/>
+        </w:rPr>
+        <w:t>结点</w:t>
+      </w:r>
+      <w:r>
+        <w:rPr>
+          <w:rFonts w:ascii="Times New Roman" w:hAnsi="Times New Roman" w:cs="Times New Roman" w:hint="eastAsia"/>
+          <w:sz w:val="28"/>
+          <w:szCs w:val="28"/>
+        </w:rPr>
+        <w:t>计算现有特征的基尼指数，对每一个特征，例如</w:t>
+      </w:r>
+      <w:r>
+        <w:rPr>
+          <w:position w:val="-4"/>
+        </w:rPr>
+        <w:object w:dxaOrig="240" w:dyaOrig="260">
+          <v:shape id="_x0000_i1232" type="#_x0000_t75" style="width:12pt;height:13.1pt" o:ole="">
+            <v:imagedata r:id="rId104" o:title=""/>
+          </v:shape>
+          <o:OLEObject Type="Embed" ProgID="Equation.DSMT4" ShapeID="_x0000_i1232" DrawAspect="Content" ObjectID="_1618534702" r:id="rId105"/>
+        </w:object>
+      </w:r>
+      <w:r>
+        <w:rPr>
+          <w:rFonts w:ascii="Times New Roman" w:hAnsi="Times New Roman" w:cs="Times New Roman" w:hint="eastAsia"/>
+          <w:sz w:val="28"/>
+          <w:szCs w:val="28"/>
+        </w:rPr>
+        <w:t>，再对</w:t>
+      </w:r>
+      <w:r>
+        <w:rPr>
+          <w:rFonts w:ascii="Times New Roman" w:hAnsi="Times New Roman" w:cs="Times New Roman" w:hint="eastAsia"/>
+          <w:color w:val="FF0000"/>
+          <w:sz w:val="28"/>
+          <w:szCs w:val="28"/>
+        </w:rPr>
+        <w:t>其每个可能的取值</w:t>
+      </w:r>
+      <w:r>
+        <w:rPr>
+          <w:rFonts w:ascii="Times New Roman" w:hAnsi="Times New Roman" w:cs="Times New Roman" w:hint="eastAsia"/>
+          <w:sz w:val="28"/>
+          <w:szCs w:val="28"/>
+        </w:rPr>
+        <w:t>如</w:t>
+      </w:r>
+      <w:r>
+        <w:rPr>
+          <w:position w:val="-6"/>
+        </w:rPr>
+        <w:object w:dxaOrig="200" w:dyaOrig="220">
+          <v:shape id="_x0000_i1233" type="#_x0000_t75" style="width:9.8pt;height:10.9pt" o:ole="">
+            <v:imagedata r:id="rId106" o:title=""/>
+          </v:shape>
+          <o:OLEObject Type="Embed" ProgID="Equation.DSMT4" ShapeID="_x0000_i1233" DrawAspect="Content" ObjectID="_1618534703" r:id="rId107"/>
+        </w:object>
+      </w:r>
+      <w:r>
+        <w:rPr>
+          <w:rFonts w:ascii="Times New Roman" w:hAnsi="Times New Roman" w:cs="Times New Roman" w:hint="eastAsia"/>
+          <w:sz w:val="28"/>
+          <w:szCs w:val="28"/>
+        </w:rPr>
+        <w:t>,</w:t>
+      </w:r>
+      <w:r>
+        <w:rPr>
+          <w:rFonts w:ascii="Times New Roman" w:hAnsi="Times New Roman" w:cs="Times New Roman" w:hint="eastAsia"/>
+          <w:sz w:val="28"/>
+          <w:szCs w:val="28"/>
+        </w:rPr>
+        <w:t>根据样本点对</w:t>
+      </w:r>
+      <w:r>
+        <w:rPr>
+          <w:position w:val="-6"/>
+        </w:rPr>
+        <w:object w:dxaOrig="600" w:dyaOrig="279">
+          <v:shape id="_x0000_i1234" type="#_x0000_t75" style="width:30pt;height:14.2pt" o:ole="">
+            <v:imagedata r:id="rId108" o:title=""/>
+          </v:shape>
+          <o:OLEObject Type="Embed" ProgID="Equation.DSMT4" ShapeID="_x0000_i1234" DrawAspect="Content" ObjectID="_1618534704" r:id="rId109"/>
+        </w:object>
+      </w:r>
+      <w:r>
+        <w:rPr>
+          <w:rFonts w:ascii="Times New Roman" w:hAnsi="Times New Roman" w:cs="Times New Roman" w:hint="eastAsia"/>
+          <w:sz w:val="28"/>
+          <w:szCs w:val="28"/>
+        </w:rPr>
+        <w:t>的结果的</w:t>
+      </w:r>
+      <w:r>
+        <w:rPr>
+          <w:rFonts w:ascii="Times New Roman" w:hAnsi="Times New Roman" w:cs="Times New Roman" w:hint="eastAsia"/>
+          <w:color w:val="FF0000"/>
+          <w:sz w:val="28"/>
+          <w:szCs w:val="28"/>
+        </w:rPr>
+        <w:t>是</w:t>
+      </w:r>
+      <w:r>
+        <w:rPr>
+          <w:rFonts w:ascii="Times New Roman" w:hAnsi="Times New Roman" w:cs="Times New Roman" w:hint="eastAsia"/>
+          <w:sz w:val="28"/>
+          <w:szCs w:val="28"/>
+        </w:rPr>
+        <w:t>与</w:t>
+      </w:r>
+      <w:r>
+        <w:rPr>
+          <w:rFonts w:ascii="Times New Roman" w:hAnsi="Times New Roman" w:cs="Times New Roman" w:hint="eastAsia"/>
+          <w:color w:val="FF0000"/>
+          <w:sz w:val="28"/>
+          <w:szCs w:val="28"/>
+        </w:rPr>
+        <w:t>否</w:t>
+      </w:r>
+      <w:r>
+        <w:rPr>
+          <w:rFonts w:ascii="Times New Roman" w:hAnsi="Times New Roman" w:cs="Times New Roman" w:hint="eastAsia"/>
+          <w:sz w:val="28"/>
+          <w:szCs w:val="28"/>
+        </w:rPr>
+        <w:t>，</w:t>
+      </w:r>
+      <w:r>
+        <w:rPr>
+          <w:rFonts w:ascii="Times New Roman" w:hAnsi="Times New Roman" w:cs="Times New Roman" w:hint="eastAsia"/>
+          <w:sz w:val="28"/>
+          <w:szCs w:val="28"/>
+        </w:rPr>
+        <w:t>划分为两个部分，利用</w:t>
+      </w:r>
+      <w:r>
+        <w:rPr>
+          <w:position w:val="-32"/>
+        </w:rPr>
+        <w:object w:dxaOrig="4620" w:dyaOrig="740">
+          <v:shape id="_x0000_i1235" type="#_x0000_t75" style="width:231.25pt;height:37.1pt" o:ole="">
+            <v:imagedata r:id="rId110" o:title=""/>
+          </v:shape>
+          <o:OLEObject Type="Embed" ProgID="Equation.DSMT4" ShapeID="_x0000_i1235" DrawAspect="Content" ObjectID="_1618534705" r:id="rId111"/>
+        </w:object>
+      </w:r>
+      <w:r>
+        <w:rPr>
+          <w:rFonts w:ascii="Times New Roman" w:hAnsi="Times New Roman" w:cs="Times New Roman" w:hint="eastAsia"/>
+          <w:sz w:val="28"/>
+          <w:szCs w:val="28"/>
+        </w:rPr>
+        <w:t>进行计算；</w:t>
+      </w:r>
+    </w:p>
+    <w:p>
+      <w:pPr>
+        <w:pStyle w:val="a6"/>
+        <w:numPr>
+          <w:ilvl w:val="0"/>
+          <w:numId w:val="9"/>
+        </w:numPr>
+        <w:spacing w:line="400" w:lineRule="exact"/>
+        <w:ind w:firstLineChars="0"/>
+        <w:rPr>
+          <w:rFonts w:ascii="Times New Roman" w:hAnsi="Times New Roman" w:cs="Times New Roman" w:hint="eastAsia"/>
+          <w:sz w:val="28"/>
+          <w:szCs w:val="28"/>
+        </w:rPr>
+      </w:pPr>
+      <w:r>
+        <w:rPr>
+          <w:rFonts w:ascii="Times New Roman" w:hAnsi="Times New Roman" w:cs="Times New Roman" w:hint="eastAsia"/>
+          <w:sz w:val="28"/>
+          <w:szCs w:val="28"/>
+        </w:rPr>
+        <w:t>在所有可能的特征</w:t>
+      </w:r>
+      <w:r>
+        <w:rPr>
+          <w:position w:val="-4"/>
+        </w:rPr>
+        <w:object w:dxaOrig="240" w:dyaOrig="260">
+          <v:shape id="_x0000_i1236" type="#_x0000_t75" style="width:12pt;height:13.1pt" o:ole="">
+            <v:imagedata r:id="rId104" o:title=""/>
+          </v:shape>
+          <o:OLEObject Type="Embed" ProgID="Equation.DSMT4" ShapeID="_x0000_i1236" DrawAspect="Content" ObjectID="_1618534706" r:id="rId112"/>
+        </w:object>
+      </w:r>
+      <w:r>
+        <w:rPr>
+          <w:rFonts w:ascii="Times New Roman" w:hAnsi="Times New Roman" w:cs="Times New Roman" w:hint="eastAsia"/>
+          <w:sz w:val="28"/>
+          <w:szCs w:val="28"/>
+        </w:rPr>
+        <w:t>以及该特征所有的可能取值</w:t>
+      </w:r>
+      <w:r>
+        <w:rPr>
+          <w:position w:val="-6"/>
+        </w:rPr>
+        <w:object w:dxaOrig="200" w:dyaOrig="220">
+          <v:shape id="_x0000_i1237" type="#_x0000_t75" style="width:9.8pt;height:10.9pt" o:ole="">
+            <v:imagedata r:id="rId106" o:title=""/>
+          </v:shape>
+          <o:OLEObject Type="Embed" ProgID="Equation.DSMT4" ShapeID="_x0000_i1237" DrawAspect="Content" ObjectID="_1618534707" r:id="rId113"/>
+        </w:object>
+      </w:r>
+      <w:r>
+        <w:rPr>
+          <w:rFonts w:ascii="Times New Roman" w:hAnsi="Times New Roman" w:cs="Times New Roman" w:hint="eastAsia"/>
+          <w:sz w:val="28"/>
+          <w:szCs w:val="28"/>
+        </w:rPr>
+        <w:t>中，选择</w:t>
+      </w:r>
+      <w:r>
+        <w:rPr>
+          <w:rFonts w:ascii="Times New Roman" w:hAnsi="Times New Roman" w:cs="Times New Roman" w:hint="eastAsia"/>
+          <w:color w:val="FF0000"/>
+          <w:sz w:val="28"/>
+          <w:szCs w:val="28"/>
+        </w:rPr>
+        <w:t>基尼指数最小的特征</w:t>
+      </w:r>
+      <w:r>
+        <w:rPr>
+          <w:rFonts w:ascii="Times New Roman" w:hAnsi="Times New Roman" w:cs="Times New Roman" w:hint="eastAsia"/>
+          <w:sz w:val="28"/>
+          <w:szCs w:val="28"/>
+        </w:rPr>
+        <w:t>及其对应的取值作为最优特征和最优切分点。然后根据最优特征和最优切分点，将本</w:t>
+      </w:r>
+      <w:r>
+        <w:rPr>
+          <w:rFonts w:ascii="Times New Roman" w:hAnsi="Times New Roman" w:cs="Times New Roman" w:hint="eastAsia"/>
+          <w:sz w:val="28"/>
+          <w:szCs w:val="28"/>
+        </w:rPr>
+        <w:t>结点</w:t>
+      </w:r>
+      <w:r>
+        <w:rPr>
+          <w:rFonts w:ascii="Times New Roman" w:hAnsi="Times New Roman" w:cs="Times New Roman" w:hint="eastAsia"/>
+          <w:sz w:val="28"/>
+          <w:szCs w:val="28"/>
+        </w:rPr>
+        <w:t>的数据集</w:t>
+      </w:r>
+      <w:r>
+        <w:rPr>
+          <w:rFonts w:ascii="Times New Roman" w:hAnsi="Times New Roman" w:cs="Times New Roman" w:hint="eastAsia"/>
+          <w:color w:val="FF0000"/>
+          <w:sz w:val="28"/>
+          <w:szCs w:val="28"/>
+        </w:rPr>
+        <w:t>二分</w:t>
+      </w:r>
+      <w:r>
+        <w:rPr>
+          <w:rFonts w:ascii="Times New Roman" w:hAnsi="Times New Roman" w:cs="Times New Roman" w:hint="eastAsia"/>
+          <w:sz w:val="28"/>
+          <w:szCs w:val="28"/>
+        </w:rPr>
+        <w:t>，生成两个子</w:t>
+      </w:r>
+      <w:r>
+        <w:rPr>
+          <w:rFonts w:ascii="Times New Roman" w:hAnsi="Times New Roman" w:cs="Times New Roman" w:hint="eastAsia"/>
+          <w:sz w:val="28"/>
+          <w:szCs w:val="28"/>
+        </w:rPr>
+        <w:t>结点</w:t>
+      </w:r>
+    </w:p>
+    <w:p>
+      <w:pPr>
+        <w:pStyle w:val="a6"/>
+        <w:numPr>
+          <w:ilvl w:val="0"/>
+          <w:numId w:val="9"/>
+        </w:numPr>
+        <w:spacing w:line="400" w:lineRule="exact"/>
+        <w:ind w:firstLineChars="0"/>
+        <w:rPr>
+          <w:rFonts w:ascii="Times New Roman" w:hAnsi="Times New Roman" w:cs="Times New Roman" w:hint="eastAsia"/>
+          <w:sz w:val="28"/>
+          <w:szCs w:val="28"/>
+        </w:rPr>
+      </w:pPr>
+      <w:r>
+        <w:rPr>
+          <w:rFonts w:ascii="Times New Roman" w:hAnsi="Times New Roman" w:cs="Times New Roman" w:hint="eastAsia"/>
+          <w:sz w:val="28"/>
+          <w:szCs w:val="28"/>
+        </w:rPr>
+        <w:t>对两个子</w:t>
+      </w:r>
+      <w:r>
+        <w:rPr>
+          <w:rFonts w:ascii="Times New Roman" w:hAnsi="Times New Roman" w:cs="Times New Roman" w:hint="eastAsia"/>
+          <w:sz w:val="28"/>
+          <w:szCs w:val="28"/>
+        </w:rPr>
+        <w:t>结点</w:t>
+      </w:r>
+      <w:r>
+        <w:rPr>
+          <w:rFonts w:ascii="Times New Roman" w:hAnsi="Times New Roman" w:cs="Times New Roman" w:hint="eastAsia"/>
+          <w:sz w:val="28"/>
+          <w:szCs w:val="28"/>
+        </w:rPr>
+        <w:t>递归地调用上述步骤，直至</w:t>
+      </w:r>
+      <w:r>
+        <w:rPr>
+          <w:rFonts w:ascii="Times New Roman" w:hAnsi="Times New Roman" w:cs="Times New Roman" w:hint="eastAsia"/>
+          <w:sz w:val="28"/>
+          <w:szCs w:val="28"/>
+        </w:rPr>
+        <w:t>结点</w:t>
+      </w:r>
+      <w:r>
+        <w:rPr>
+          <w:rFonts w:ascii="Times New Roman" w:hAnsi="Times New Roman" w:cs="Times New Roman" w:hint="eastAsia"/>
+          <w:sz w:val="28"/>
+          <w:szCs w:val="28"/>
+        </w:rPr>
+        <w:t>中的样本个数小于阈值，或者样本集的基尼指数小于阈值，或者没有更多特征后停止；</w:t>
+      </w:r>
+    </w:p>
+    <w:p>
+      <w:pPr>
+        <w:pStyle w:val="a6"/>
+        <w:numPr>
+          <w:ilvl w:val="0"/>
+          <w:numId w:val="9"/>
+        </w:numPr>
+        <w:spacing w:line="400" w:lineRule="exact"/>
+        <w:ind w:firstLineChars="0"/>
+        <w:rPr>
+          <w:rFonts w:ascii="Times New Roman" w:hAnsi="Times New Roman" w:cs="Times New Roman" w:hint="eastAsia"/>
+          <w:sz w:val="28"/>
+          <w:szCs w:val="28"/>
+        </w:rPr>
+      </w:pPr>
+      <w:r>
+        <w:rPr>
+          <w:rFonts w:ascii="Times New Roman" w:hAnsi="Times New Roman" w:cs="Times New Roman" w:hint="eastAsia"/>
+          <w:sz w:val="28"/>
+          <w:szCs w:val="28"/>
+        </w:rPr>
+        <w:t>生成</w:t>
+      </w:r>
+      <w:r>
+        <w:rPr>
+          <w:rFonts w:ascii="Times New Roman" w:hAnsi="Times New Roman" w:cs="Times New Roman" w:hint="eastAsia"/>
+          <w:sz w:val="28"/>
+          <w:szCs w:val="28"/>
+        </w:rPr>
+        <w:t>CART</w:t>
+      </w:r>
+      <w:r>
+        <w:rPr>
+          <w:rFonts w:ascii="Times New Roman" w:hAnsi="Times New Roman" w:cs="Times New Roman" w:hint="eastAsia"/>
+          <w:sz w:val="28"/>
+          <w:szCs w:val="28"/>
+        </w:rPr>
+        <w:t>分类树；</w:t>
+      </w:r>
+    </w:p>
+    <w:p>
+      <w:pPr>
+        <w:spacing w:line="400" w:lineRule="exact"/>
+        <w:rPr>
+          <w:rFonts w:ascii="Times New Roman" w:hAnsi="Times New Roman" w:cs="Times New Roman" w:hint="eastAsia"/>
+          <w:sz w:val="28"/>
+          <w:szCs w:val="28"/>
+        </w:rPr>
+      </w:pPr>
+    </w:p>
+    <w:p>
+      <w:pPr>
+        <w:spacing w:line="400" w:lineRule="exact"/>
+        <w:rPr>
+          <w:rFonts w:ascii="Times New Roman" w:hAnsi="Times New Roman" w:cs="Times New Roman" w:hint="eastAsia"/>
+          <w:sz w:val="28"/>
+          <w:szCs w:val="28"/>
+        </w:rPr>
+      </w:pPr>
+      <w:r>
+        <w:rPr>
+          <w:rFonts w:ascii="Times New Roman" w:hAnsi="Times New Roman" w:cs="Times New Roman" w:hint="eastAsia"/>
+          <w:sz w:val="28"/>
+          <w:szCs w:val="28"/>
+        </w:rPr>
+        <w:t>CART</w:t>
+      </w:r>
+      <w:r>
+        <w:rPr>
+          <w:rFonts w:ascii="Times New Roman" w:hAnsi="Times New Roman" w:cs="Times New Roman" w:hint="eastAsia"/>
+          <w:sz w:val="28"/>
+          <w:szCs w:val="28"/>
+        </w:rPr>
+        <w:t>树是一颗二叉树（</w:t>
+      </w:r>
+      <w:r>
+        <w:rPr>
+          <w:rFonts w:ascii="Times New Roman" w:hAnsi="Times New Roman" w:cs="Times New Roman" w:hint="eastAsia"/>
+          <w:sz w:val="28"/>
+          <w:szCs w:val="28"/>
+        </w:rPr>
+        <w:t>ID3</w:t>
+      </w:r>
+      <w:r>
+        <w:rPr>
+          <w:rFonts w:ascii="Times New Roman" w:hAnsi="Times New Roman" w:cs="Times New Roman" w:hint="eastAsia"/>
+          <w:sz w:val="28"/>
+          <w:szCs w:val="28"/>
+        </w:rPr>
+        <w:t>，</w:t>
+      </w:r>
+      <w:r>
+        <w:rPr>
+          <w:rFonts w:ascii="Times New Roman" w:hAnsi="Times New Roman" w:cs="Times New Roman" w:hint="eastAsia"/>
+          <w:sz w:val="28"/>
+          <w:szCs w:val="28"/>
+        </w:rPr>
+        <w:t>C4.5</w:t>
+      </w:r>
+      <w:r>
+        <w:rPr>
+          <w:rFonts w:ascii="Times New Roman" w:hAnsi="Times New Roman" w:cs="Times New Roman" w:hint="eastAsia"/>
+          <w:sz w:val="28"/>
+          <w:szCs w:val="28"/>
+        </w:rPr>
+        <w:t>则未必）。</w:t>
+      </w:r>
+    </w:p>
+    <w:p>
+      <w:pPr>
+        <w:spacing w:line="400" w:lineRule="exact"/>
+        <w:rPr>
+          <w:rFonts w:ascii="Times New Roman" w:hAnsi="Times New Roman" w:cs="Times New Roman" w:hint="eastAsia"/>
+          <w:sz w:val="28"/>
+          <w:szCs w:val="28"/>
+        </w:rPr>
+      </w:pPr>
+    </w:p>
+    <w:p>
+      <w:pPr>
+        <w:spacing w:line="400" w:lineRule="exact"/>
+        <w:rPr>
+          <w:rFonts w:ascii="Times New Roman" w:hAnsi="Times New Roman" w:cs="Times New Roman" w:hint="eastAsia"/>
+          <w:sz w:val="28"/>
+          <w:szCs w:val="28"/>
+        </w:rPr>
+      </w:pPr>
+      <w:r>
+        <w:rPr>
+          <w:rFonts w:ascii="Times New Roman" w:hAnsi="Times New Roman" w:cs="Times New Roman" w:hint="eastAsia"/>
+          <w:sz w:val="28"/>
+          <w:szCs w:val="28"/>
+        </w:rPr>
+        <w:t>回归树：采用最小平方误差准则。</w:t>
+      </w:r>
+    </w:p>
+    <w:p>
+      <w:pPr>
+        <w:spacing w:line="400" w:lineRule="exact"/>
+        <w:rPr>
+          <w:rFonts w:ascii="Times New Roman" w:hAnsi="Times New Roman" w:cs="Times New Roman" w:hint="eastAsia"/>
+          <w:sz w:val="28"/>
+          <w:szCs w:val="28"/>
+        </w:rPr>
+      </w:pPr>
+    </w:p>
+    <w:p>
+      <w:pPr>
+        <w:spacing w:line="400" w:lineRule="exact"/>
+        <w:rPr>
+          <w:rFonts w:ascii="Times New Roman" w:hAnsi="Times New Roman" w:cs="Times New Roman" w:hint="eastAsia"/>
+          <w:sz w:val="28"/>
+          <w:szCs w:val="28"/>
+        </w:rPr>
+      </w:pPr>
+      <w:r>
+        <w:rPr>
+          <w:rFonts w:ascii="Times New Roman" w:hAnsi="Times New Roman" w:cs="Times New Roman" w:hint="eastAsia"/>
+          <w:color w:val="FF0000"/>
+          <w:sz w:val="28"/>
+          <w:szCs w:val="28"/>
+        </w:rPr>
+        <w:t>决策树的剪枝</w:t>
+      </w:r>
+      <w:r>
+        <w:rPr>
+          <w:rFonts w:ascii="Times New Roman" w:hAnsi="Times New Roman" w:cs="Times New Roman" w:hint="eastAsia"/>
+          <w:sz w:val="28"/>
+          <w:szCs w:val="28"/>
+        </w:rPr>
+        <w:t>：</w:t>
+      </w:r>
+      <w:r>
+        <w:rPr>
+          <w:rFonts w:ascii="Times New Roman" w:hAnsi="Times New Roman" w:cs="Times New Roman" w:hint="eastAsia"/>
+          <w:sz w:val="28"/>
+          <w:szCs w:val="28"/>
+        </w:rPr>
+        <w:t>直接生成的决策树过于复杂，泛化能力差，所以需要剪枝。</w:t>
+      </w:r>
+      <w:r>
+        <w:rPr>
+          <w:rFonts w:ascii="Times New Roman" w:hAnsi="Times New Roman" w:cs="Times New Roman" w:hint="eastAsia"/>
+          <w:sz w:val="28"/>
+          <w:szCs w:val="28"/>
+        </w:rPr>
+        <w:t>剪枝的目的是</w:t>
+      </w:r>
+      <w:r>
+        <w:rPr>
+          <w:rFonts w:ascii="Times New Roman" w:hAnsi="Times New Roman" w:cs="Times New Roman" w:hint="eastAsia"/>
+          <w:color w:val="FF0000"/>
+          <w:sz w:val="28"/>
+          <w:szCs w:val="28"/>
+        </w:rPr>
+        <w:t>提升其泛化能力</w:t>
+      </w:r>
+      <w:r>
+        <w:rPr>
+          <w:rFonts w:ascii="Times New Roman" w:hAnsi="Times New Roman" w:cs="Times New Roman" w:hint="eastAsia"/>
+          <w:sz w:val="28"/>
+          <w:szCs w:val="28"/>
+        </w:rPr>
+        <w:t>，而</w:t>
+      </w:r>
+      <w:r>
+        <w:rPr>
+          <w:rFonts w:ascii="Times New Roman" w:hAnsi="Times New Roman" w:cs="Times New Roman" w:hint="eastAsia"/>
+          <w:color w:val="FF0000"/>
+          <w:sz w:val="28"/>
+          <w:szCs w:val="28"/>
+        </w:rPr>
+        <w:t>不是最小化损失函数</w:t>
+      </w:r>
+      <w:r>
+        <w:rPr>
+          <w:rFonts w:ascii="Times New Roman" w:hAnsi="Times New Roman" w:cs="Times New Roman" w:hint="eastAsia"/>
+          <w:sz w:val="28"/>
+          <w:szCs w:val="28"/>
+        </w:rPr>
+        <w:t>。</w:t>
+      </w:r>
+    </w:p>
+    <w:p>
+      <w:pPr>
+        <w:spacing w:line="400" w:lineRule="exact"/>
+        <w:rPr>
+          <w:rFonts w:ascii="Times New Roman" w:hAnsi="Times New Roman" w:cs="Times New Roman" w:hint="eastAsia"/>
+          <w:sz w:val="28"/>
+          <w:szCs w:val="28"/>
+        </w:rPr>
+      </w:pPr>
+      <w:r>
+        <w:rPr>
+          <w:rFonts w:ascii="Times New Roman" w:hAnsi="Times New Roman" w:cs="Times New Roman" w:hint="eastAsia"/>
+          <w:sz w:val="28"/>
+          <w:szCs w:val="28"/>
+        </w:rPr>
+        <w:t>剪枝分为预剪枝和后剪枝。</w:t>
+      </w:r>
+    </w:p>
+    <w:p>
+      <w:pPr>
+        <w:spacing w:line="400" w:lineRule="exact"/>
+        <w:rPr>
+          <w:rFonts w:ascii="Times New Roman" w:hAnsi="Times New Roman" w:cs="Times New Roman" w:hint="eastAsia"/>
+          <w:sz w:val="28"/>
+          <w:szCs w:val="28"/>
+        </w:rPr>
+      </w:pPr>
+      <w:r>
+        <w:rPr>
+          <w:rFonts w:ascii="Times New Roman" w:hAnsi="Times New Roman" w:cs="Times New Roman" w:hint="eastAsia"/>
+          <w:color w:val="FF0000"/>
+          <w:sz w:val="28"/>
+          <w:szCs w:val="28"/>
+        </w:rPr>
+        <w:t>预剪枝</w:t>
+      </w:r>
+      <w:r>
+        <w:rPr>
+          <w:rFonts w:ascii="Times New Roman" w:hAnsi="Times New Roman" w:cs="Times New Roman" w:hint="eastAsia"/>
+          <w:sz w:val="28"/>
+          <w:szCs w:val="28"/>
+        </w:rPr>
+        <w:t>：树结点扩展之前剪枝。</w:t>
+      </w:r>
+    </w:p>
+    <w:p>
+      <w:pPr>
+        <w:pStyle w:val="a6"/>
+        <w:numPr>
+          <w:ilvl w:val="0"/>
+          <w:numId w:val="10"/>
+        </w:numPr>
+        <w:spacing w:line="400" w:lineRule="exact"/>
+        <w:ind w:firstLineChars="0"/>
+        <w:rPr>
+          <w:rFonts w:ascii="Times New Roman" w:hAnsi="Times New Roman" w:cs="Times New Roman" w:hint="eastAsia"/>
+          <w:sz w:val="28"/>
+          <w:szCs w:val="28"/>
+        </w:rPr>
+      </w:pPr>
+      <w:r>
+        <w:rPr>
+          <w:rFonts w:ascii="Times New Roman" w:hAnsi="Times New Roman" w:cs="Times New Roman" w:hint="eastAsia"/>
+          <w:sz w:val="28"/>
+          <w:szCs w:val="28"/>
+        </w:rPr>
+        <w:t>当树达到一定深度，停止树的生长</w:t>
+      </w:r>
+    </w:p>
+    <w:p>
+      <w:pPr>
+        <w:pStyle w:val="a6"/>
+        <w:numPr>
+          <w:ilvl w:val="0"/>
+          <w:numId w:val="10"/>
+        </w:numPr>
+        <w:spacing w:line="400" w:lineRule="exact"/>
+        <w:ind w:firstLineChars="0"/>
+        <w:rPr>
+          <w:rFonts w:ascii="Times New Roman" w:hAnsi="Times New Roman" w:cs="Times New Roman" w:hint="eastAsia"/>
+          <w:sz w:val="28"/>
+          <w:szCs w:val="28"/>
+        </w:rPr>
+      </w:pPr>
+      <w:r>
+        <w:rPr>
+          <w:rFonts w:ascii="Times New Roman" w:hAnsi="Times New Roman" w:cs="Times New Roman" w:hint="eastAsia"/>
+          <w:sz w:val="28"/>
+          <w:szCs w:val="28"/>
+        </w:rPr>
+        <w:t>当前结点的样本数量小于某个阈值时，停止树的生长</w:t>
+      </w:r>
+    </w:p>
+    <w:p>
+      <w:pPr>
+        <w:pStyle w:val="a6"/>
+        <w:numPr>
+          <w:ilvl w:val="0"/>
+          <w:numId w:val="10"/>
+        </w:numPr>
+        <w:spacing w:line="400" w:lineRule="exact"/>
+        <w:ind w:firstLineChars="0"/>
+        <w:rPr>
+          <w:rFonts w:ascii="Times New Roman" w:hAnsi="Times New Roman" w:cs="Times New Roman" w:hint="eastAsia"/>
+          <w:sz w:val="28"/>
+          <w:szCs w:val="28"/>
+        </w:rPr>
+      </w:pPr>
+      <w:r>
+        <w:rPr>
+          <w:rFonts w:ascii="Times New Roman" w:hAnsi="Times New Roman" w:cs="Times New Roman" w:hint="eastAsia"/>
+          <w:sz w:val="28"/>
+          <w:szCs w:val="28"/>
+        </w:rPr>
+        <w:t>计算每次分裂对训练集的准确度提升，小于某个阈值时，停止树的生成</w:t>
+      </w:r>
+    </w:p>
+    <w:p>
+      <w:pPr>
+        <w:spacing w:line="400" w:lineRule="exact"/>
+        <w:rPr>
+          <w:rFonts w:ascii="Times New Roman" w:hAnsi="Times New Roman" w:cs="Times New Roman" w:hint="eastAsia"/>
+          <w:sz w:val="28"/>
+          <w:szCs w:val="28"/>
+        </w:rPr>
+      </w:pPr>
+    </w:p>
+    <w:p>
+      <w:pPr>
+        <w:spacing w:line="400" w:lineRule="exact"/>
+        <w:rPr>
+          <w:rFonts w:ascii="Times New Roman" w:hAnsi="Times New Roman" w:cs="Times New Roman" w:hint="eastAsia"/>
+          <w:sz w:val="28"/>
+          <w:szCs w:val="28"/>
+        </w:rPr>
+      </w:pPr>
+      <w:r>
+        <w:rPr>
+          <w:rFonts w:ascii="Times New Roman" w:hAnsi="Times New Roman" w:cs="Times New Roman" w:hint="eastAsia"/>
+          <w:sz w:val="28"/>
+          <w:szCs w:val="28"/>
+        </w:rPr>
+        <w:t>后剪枝：对一颗完全生长的决策树进行剪枝。</w:t>
+      </w:r>
+      <w:r>
+        <w:rPr>
+          <w:rFonts w:ascii="Times New Roman" w:hAnsi="Times New Roman" w:cs="Times New Roman" w:hint="eastAsia"/>
+          <w:sz w:val="28"/>
+          <w:szCs w:val="28"/>
+        </w:rPr>
+        <w:t>流行的</w:t>
+      </w:r>
+      <w:r>
+        <w:rPr>
+          <w:rFonts w:ascii="Times New Roman" w:hAnsi="Times New Roman" w:cs="Times New Roman" w:hint="eastAsia"/>
+          <w:sz w:val="28"/>
+          <w:szCs w:val="28"/>
+        </w:rPr>
+        <w:t>CART</w:t>
+      </w:r>
+      <w:r>
+        <w:rPr>
+          <w:rFonts w:ascii="Times New Roman" w:hAnsi="Times New Roman" w:cs="Times New Roman" w:hint="eastAsia"/>
+          <w:sz w:val="28"/>
+          <w:szCs w:val="28"/>
+        </w:rPr>
+        <w:t>剪枝</w:t>
+      </w:r>
+    </w:p>
+    <w:p>
+      <w:pPr>
+        <w:pStyle w:val="a6"/>
+        <w:numPr>
+          <w:ilvl w:val="0"/>
+          <w:numId w:val="11"/>
+        </w:numPr>
+        <w:ind w:left="357" w:firstLineChars="0" w:hanging="357"/>
+        <w:rPr>
+          <w:rFonts w:ascii="Times New Roman" w:hAnsi="Times New Roman" w:cs="Times New Roman" w:hint="eastAsia"/>
+          <w:sz w:val="28"/>
+          <w:szCs w:val="28"/>
+        </w:rPr>
+      </w:pPr>
+      <w:r>
+        <w:rPr>
+          <w:rFonts w:ascii="Times New Roman" w:hAnsi="Times New Roman" w:cs="Times New Roman" w:hint="eastAsia"/>
+          <w:sz w:val="28"/>
+          <w:szCs w:val="28"/>
+        </w:rPr>
+        <w:t>从完整的决策树</w:t>
+      </w:r>
+      <w:r>
+        <w:rPr>
+          <w:position w:val="-12"/>
+        </w:rPr>
+        <w:object w:dxaOrig="260" w:dyaOrig="360">
+          <v:shape id="_x0000_i1238" type="#_x0000_t75" style="width:13.1pt;height:18pt" o:ole="">
+            <v:imagedata r:id="rId114" o:title=""/>
+          </v:shape>
+          <o:OLEObject Type="Embed" ProgID="Equation.DSMT4" ShapeID="_x0000_i1238" DrawAspect="Content" ObjectID="_1618534708" r:id="rId115"/>
+        </w:object>
+      </w:r>
+      <w:r>
+        <w:rPr>
+          <w:rFonts w:ascii="Times New Roman" w:hAnsi="Times New Roman" w:cs="Times New Roman" w:hint="eastAsia"/>
+          <w:sz w:val="28"/>
+          <w:szCs w:val="28"/>
+        </w:rPr>
+        <w:t>开始，生成一系列子树序列</w:t>
+      </w:r>
+      <w:r>
+        <w:rPr>
+          <w:position w:val="-14"/>
+        </w:rPr>
+        <w:object w:dxaOrig="1620" w:dyaOrig="400">
+          <v:shape id="_x0000_i1239" type="#_x0000_t75" style="width:81.25pt;height:20.2pt" o:ole="">
+            <v:imagedata r:id="rId116" o:title=""/>
+          </v:shape>
+          <o:OLEObject Type="Embed" ProgID="Equation.DSMT4" ShapeID="_x0000_i1239" DrawAspect="Content" ObjectID="_1618534709" r:id="rId117"/>
+        </w:object>
+      </w:r>
+      <w:r>
+        <w:rPr>
+          <w:rFonts w:ascii="Times New Roman" w:hAnsi="Times New Roman" w:cs="Times New Roman" w:hint="eastAsia"/>
+          <w:sz w:val="28"/>
+          <w:szCs w:val="28"/>
+        </w:rPr>
+        <w:t>。</w:t>
+      </w:r>
+      <w:r>
+        <w:rPr>
+          <w:rFonts w:ascii="Times New Roman" w:hAnsi="Times New Roman" w:cs="Times New Roman" w:hint="eastAsia"/>
+          <w:sz w:val="28"/>
+          <w:szCs w:val="28"/>
+        </w:rPr>
+        <w:t>其中</w:t>
+      </w:r>
+      <w:r>
+        <w:rPr>
+          <w:position w:val="-12"/>
+        </w:rPr>
+        <w:object w:dxaOrig="360" w:dyaOrig="360">
+          <v:shape id="_x0000_i1240" type="#_x0000_t75" style="width:18pt;height:18pt" o:ole="">
+            <v:imagedata r:id="rId118" o:title=""/>
+          </v:shape>
+          <o:OLEObject Type="Embed" ProgID="Equation.DSMT4" ShapeID="_x0000_i1240" DrawAspect="Content" ObjectID="_1618534710" r:id="rId119"/>
+        </w:object>
+      </w:r>
+      <w:r>
+        <w:rPr>
+          <w:rFonts w:ascii="Times New Roman" w:hAnsi="Times New Roman" w:cs="Times New Roman" w:hint="eastAsia"/>
+          <w:sz w:val="28"/>
+          <w:szCs w:val="28"/>
+        </w:rPr>
+        <w:t>由</w:t>
+      </w:r>
+      <w:r>
+        <w:rPr>
+          <w:position w:val="-12"/>
+        </w:rPr>
+        <w:object w:dxaOrig="220" w:dyaOrig="360">
+          <v:shape id="_x0000_i1241" type="#_x0000_t75" style="width:10.9pt;height:18pt" o:ole="">
+            <v:imagedata r:id="rId120" o:title=""/>
+          </v:shape>
+          <o:OLEObject Type="Embed" ProgID="Equation.DSMT4" ShapeID="_x0000_i1241" DrawAspect="Content" ObjectID="_1618534711" r:id="rId121"/>
+        </w:object>
+      </w:r>
+      <w:r>
+        <w:rPr>
+          <w:rFonts w:ascii="Times New Roman" w:hAnsi="Times New Roman" w:cs="Times New Roman" w:hint="eastAsia"/>
+          <w:sz w:val="28"/>
+          <w:szCs w:val="28"/>
+        </w:rPr>
+        <w:t>生成。</w:t>
+      </w:r>
+      <w:r>
+        <w:rPr>
+          <w:rFonts w:ascii="Times New Roman" w:hAnsi="Times New Roman" w:cs="Times New Roman" w:hint="eastAsia"/>
+          <w:sz w:val="28"/>
+          <w:szCs w:val="28"/>
+        </w:rPr>
+        <w:t>裁剪</w:t>
+      </w:r>
+      <w:r>
+        <w:rPr>
+          <w:position w:val="-12"/>
+        </w:rPr>
+        <w:object w:dxaOrig="220" w:dyaOrig="360">
+          <v:shape id="_x0000_i1242" type="#_x0000_t75" style="width:10.9pt;height:18pt" o:ole="">
+            <v:imagedata r:id="rId120" o:title=""/>
+          </v:shape>
+          <o:OLEObject Type="Embed" ProgID="Equation.DSMT4" ShapeID="_x0000_i1242" DrawAspect="Content" ObjectID="_1618534712" r:id="rId122"/>
+        </w:object>
+      </w:r>
+      <w:r>
+        <w:rPr>
+          <w:rFonts w:ascii="Times New Roman" w:hAnsi="Times New Roman" w:cs="Times New Roman" w:hint="eastAsia"/>
+          <w:sz w:val="28"/>
+          <w:szCs w:val="28"/>
+        </w:rPr>
+        <w:t>中关于训练集</w:t>
+      </w:r>
+      <w:r>
+        <w:rPr>
+          <w:rFonts w:ascii="Times New Roman" w:hAnsi="Times New Roman" w:cs="Times New Roman" w:hint="eastAsia"/>
+          <w:color w:val="FF0000"/>
+          <w:sz w:val="28"/>
+          <w:szCs w:val="28"/>
+        </w:rPr>
+        <w:t>误差增加</w:t>
+      </w:r>
+      <w:r>
+        <w:rPr>
+          <w:rFonts w:ascii="Times New Roman" w:hAnsi="Times New Roman" w:cs="Times New Roman" w:hint="eastAsia"/>
+          <w:color w:val="FF0000"/>
+          <w:sz w:val="28"/>
+          <w:szCs w:val="28"/>
+        </w:rPr>
+        <w:t>率</w:t>
+      </w:r>
+      <w:r>
+        <w:rPr>
+          <w:rFonts w:ascii="Times New Roman" w:hAnsi="Times New Roman" w:cs="Times New Roman" w:hint="eastAsia"/>
+          <w:color w:val="FF0000"/>
+          <w:sz w:val="28"/>
+          <w:szCs w:val="28"/>
+        </w:rPr>
+        <w:t>最小</w:t>
+      </w:r>
+      <w:r>
+        <w:rPr>
+          <w:rFonts w:ascii="Times New Roman" w:hAnsi="Times New Roman" w:cs="Times New Roman" w:hint="eastAsia"/>
+          <w:sz w:val="28"/>
+          <w:szCs w:val="28"/>
+        </w:rPr>
+        <w:t>（剪枝是为了提高泛化能力）的分支得到</w:t>
+      </w:r>
+      <w:r>
+        <w:rPr>
+          <w:position w:val="-12"/>
+        </w:rPr>
+        <w:object w:dxaOrig="360" w:dyaOrig="360">
+          <v:shape id="_x0000_i1243" type="#_x0000_t75" style="width:18pt;height:18pt" o:ole="">
+            <v:imagedata r:id="rId118" o:title=""/>
+          </v:shape>
+          <o:OLEObject Type="Embed" ProgID="Equation.DSMT4" ShapeID="_x0000_i1243" DrawAspect="Content" ObjectID="_1618534713" r:id="rId123"/>
+        </w:object>
+      </w:r>
+      <w:r>
+        <w:rPr>
+          <w:rFonts w:ascii="Times New Roman" w:hAnsi="Times New Roman" w:cs="Times New Roman" w:hint="eastAsia"/>
+          <w:sz w:val="28"/>
+          <w:szCs w:val="28"/>
+        </w:rPr>
+        <w:t>。</w:t>
+      </w:r>
+      <w:r>
+        <w:rPr>
+          <w:rFonts w:ascii="Times New Roman" w:hAnsi="Times New Roman" w:cs="Times New Roman" w:hint="eastAsia"/>
+          <w:sz w:val="28"/>
+          <w:szCs w:val="28"/>
+        </w:rPr>
+        <w:t>具体地，当树</w:t>
+      </w:r>
+      <w:r>
+        <w:rPr>
+          <w:position w:val="-4"/>
+        </w:rPr>
+        <w:object w:dxaOrig="220" w:dyaOrig="260">
+          <v:shape id="_x0000_i1244" type="#_x0000_t75" style="width:10.9pt;height:13.1pt" o:ole="">
+            <v:imagedata r:id="rId124" o:title=""/>
+          </v:shape>
+          <o:OLEObject Type="Embed" ProgID="Equation.DSMT4" ShapeID="_x0000_i1244" DrawAspect="Content" ObjectID="_1618534714" r:id="rId125"/>
+        </w:object>
+      </w:r>
+      <w:r>
+        <w:rPr>
+          <w:rFonts w:ascii="Times New Roman" w:hAnsi="Times New Roman" w:cs="Times New Roman" w:hint="eastAsia"/>
+          <w:sz w:val="28"/>
+          <w:szCs w:val="28"/>
+        </w:rPr>
+        <w:t>在结点</w:t>
+      </w:r>
+      <w:r>
+        <w:rPr>
+          <w:position w:val="-6"/>
+        </w:rPr>
+        <w:object w:dxaOrig="139" w:dyaOrig="240">
+          <v:shape id="_x0000_i1245" type="#_x0000_t75" style="width:7.1pt;height:12pt" o:ole="">
+            <v:imagedata r:id="rId126" o:title=""/>
+          </v:shape>
+          <o:OLEObject Type="Embed" ProgID="Equation.DSMT4" ShapeID="_x0000_i1245" DrawAspect="Content" ObjectID="_1618534715" r:id="rId127"/>
+        </w:object>
+      </w:r>
+      <w:r>
+        <w:rPr>
+          <w:rFonts w:ascii="Times New Roman" w:hAnsi="Times New Roman" w:cs="Times New Roman" w:hint="eastAsia"/>
+          <w:sz w:val="28"/>
+          <w:szCs w:val="28"/>
+        </w:rPr>
+        <w:t>处剪枝时，误差增加可以用</w:t>
+      </w:r>
+      <w:r>
+        <w:rPr>
+          <w:position w:val="-14"/>
+        </w:rPr>
+        <w:object w:dxaOrig="1280" w:dyaOrig="400">
+          <v:shape id="_x0000_i1246" type="#_x0000_t75" style="width:63.8pt;height:20.2pt" o:ole="">
+            <v:imagedata r:id="rId128" o:title=""/>
+          </v:shape>
+          <o:OLEObject Type="Embed" ProgID="Equation.DSMT4" ShapeID="_x0000_i1246" DrawAspect="Content" ObjectID="_1618534716" r:id="rId129"/>
+        </w:object>
+      </w:r>
+      <w:r>
+        <w:rPr>
+          <w:rFonts w:ascii="Times New Roman" w:hAnsi="Times New Roman" w:cs="Times New Roman" w:hint="eastAsia"/>
+          <w:sz w:val="28"/>
+          <w:szCs w:val="28"/>
+        </w:rPr>
+        <w:t>表示，</w:t>
+      </w:r>
+      <w:r>
+        <w:rPr>
+          <w:rFonts w:ascii="Times New Roman" w:hAnsi="Times New Roman" w:cs="Times New Roman" w:hint="eastAsia"/>
+          <w:sz w:val="28"/>
+          <w:szCs w:val="28"/>
+        </w:rPr>
+        <w:t>其中</w:t>
+      </w:r>
+      <w:r>
+        <w:rPr>
+          <w:position w:val="-4"/>
+        </w:rPr>
+        <w:object w:dxaOrig="240" w:dyaOrig="260">
+          <v:shape id="_x0000_i1247" type="#_x0000_t75" style="width:12pt;height:13.1pt" o:ole="">
+            <v:imagedata r:id="rId130" o:title=""/>
+          </v:shape>
+          <o:OLEObject Type="Embed" ProgID="Equation.DSMT4" ShapeID="_x0000_i1247" DrawAspect="Content" ObjectID="_1618534717" r:id="rId131"/>
+        </w:object>
+      </w:r>
+      <w:r>
+        <w:rPr>
+          <w:rFonts w:ascii="Times New Roman" w:hAnsi="Times New Roman" w:cs="Times New Roman" w:hint="eastAsia"/>
+          <w:sz w:val="28"/>
+          <w:szCs w:val="28"/>
+        </w:rPr>
+        <w:t>可以用增益或基尼系数表示，</w:t>
+      </w:r>
+      <w:r>
+        <w:rPr>
+          <w:position w:val="-14"/>
+        </w:rPr>
+        <w:object w:dxaOrig="520" w:dyaOrig="400">
+          <v:shape id="_x0000_i1248" type="#_x0000_t75" style="width:26.2pt;height:20.2pt" o:ole="">
+            <v:imagedata r:id="rId132" o:title=""/>
+          </v:shape>
+          <o:OLEObject Type="Embed" ProgID="Equation.DSMT4" ShapeID="_x0000_i1248" DrawAspect="Content" ObjectID="_1618534718" r:id="rId133"/>
+        </w:object>
+      </w:r>
+      <w:r>
+        <w:rPr>
+          <w:rFonts w:ascii="Times New Roman" w:hAnsi="Times New Roman" w:cs="Times New Roman" w:hint="eastAsia"/>
+          <w:sz w:val="28"/>
+          <w:szCs w:val="28"/>
+        </w:rPr>
+        <w:t>表示剪枝之后该结点的误差</w:t>
+      </w:r>
+      <w:r>
+        <w:rPr>
+          <w:rFonts w:ascii="Times New Roman" w:hAnsi="Times New Roman" w:cs="Times New Roman" w:hint="eastAsia"/>
+          <w:sz w:val="28"/>
+          <w:szCs w:val="28"/>
+        </w:rPr>
+        <w:t>(</w:t>
+      </w:r>
+      <w:r>
+        <w:rPr>
+          <w:rFonts w:ascii="Times New Roman" w:hAnsi="Times New Roman" w:cs="Times New Roman" w:hint="eastAsia"/>
+          <w:sz w:val="28"/>
+          <w:szCs w:val="28"/>
+        </w:rPr>
+        <w:t>即</w:t>
+      </w:r>
+      <w:r>
+        <w:rPr>
+          <w:rFonts w:ascii="Times New Roman" w:hAnsi="Times New Roman" w:cs="Times New Roman" w:hint="eastAsia"/>
+          <w:color w:val="FF0000"/>
+          <w:sz w:val="28"/>
+          <w:szCs w:val="28"/>
+        </w:rPr>
+        <w:t>剪掉该结点的子树后</w:t>
+      </w:r>
+      <w:r>
+        <w:rPr>
+          <w:rFonts w:ascii="Times New Roman" w:hAnsi="Times New Roman" w:cs="Times New Roman" w:hint="eastAsia"/>
+          <w:sz w:val="28"/>
+          <w:szCs w:val="28"/>
+        </w:rPr>
+        <w:t>，该结点的</w:t>
+      </w:r>
+      <w:r>
+        <w:rPr>
+          <w:rFonts w:ascii="Times New Roman" w:hAnsi="Times New Roman" w:cs="Times New Roman" w:hint="eastAsia"/>
+          <w:sz w:val="28"/>
+          <w:szCs w:val="28"/>
+        </w:rPr>
+        <w:t>会产生的</w:t>
+      </w:r>
+      <w:r>
+        <w:rPr>
+          <w:rFonts w:ascii="Times New Roman" w:hAnsi="Times New Roman" w:cs="Times New Roman" w:hint="eastAsia"/>
+          <w:sz w:val="28"/>
+          <w:szCs w:val="28"/>
+        </w:rPr>
+        <w:t>误差</w:t>
+      </w:r>
+      <w:r>
+        <w:rPr>
+          <w:rFonts w:ascii="Times New Roman" w:hAnsi="Times New Roman" w:cs="Times New Roman" w:hint="eastAsia"/>
+          <w:sz w:val="28"/>
+          <w:szCs w:val="28"/>
+        </w:rPr>
+        <w:t>)</w:t>
+      </w:r>
+      <w:r>
+        <w:rPr>
+          <w:rFonts w:ascii="Times New Roman" w:hAnsi="Times New Roman" w:cs="Times New Roman" w:hint="eastAsia"/>
+          <w:sz w:val="28"/>
+          <w:szCs w:val="28"/>
+        </w:rPr>
+        <w:t>，</w:t>
+      </w:r>
+      <w:r>
+        <w:rPr>
+          <w:position w:val="-14"/>
+        </w:rPr>
+        <w:object w:dxaOrig="620" w:dyaOrig="400">
+          <v:shape id="_x0000_i1253" type="#_x0000_t75" style="width:31.1pt;height:20.2pt" o:ole="">
+            <v:imagedata r:id="rId134" o:title=""/>
+          </v:shape>
+          <o:OLEObject Type="Embed" ProgID="Equation.DSMT4" ShapeID="_x0000_i1253" DrawAspect="Content" ObjectID="_1618534719" r:id="rId135"/>
+        </w:object>
+      </w:r>
+      <w:r>
+        <w:rPr>
+          <w:rFonts w:ascii="Times New Roman" w:hAnsi="Times New Roman" w:cs="Times New Roman" w:hint="eastAsia"/>
+          <w:sz w:val="28"/>
+          <w:szCs w:val="28"/>
+        </w:rPr>
+        <w:t>表示未进行剪枝时子树</w:t>
+      </w:r>
+      <w:r>
+        <w:rPr>
+          <w:position w:val="-12"/>
+        </w:rPr>
+        <w:object w:dxaOrig="220" w:dyaOrig="360">
+          <v:shape id="_x0000_i1252" type="#_x0000_t75" style="width:10.9pt;height:18pt" o:ole="">
+            <v:imagedata r:id="rId136" o:title=""/>
+          </v:shape>
+          <o:OLEObject Type="Embed" ProgID="Equation.DSMT4" ShapeID="_x0000_i1252" DrawAspect="Content" ObjectID="_1618534720" r:id="rId137"/>
+        </w:object>
+      </w:r>
+      <w:r>
+        <w:rPr>
+          <w:rFonts w:ascii="Times New Roman" w:hAnsi="Times New Roman" w:cs="Times New Roman" w:hint="eastAsia"/>
+          <w:sz w:val="28"/>
+          <w:szCs w:val="28"/>
+        </w:rPr>
+        <w:t>的误差</w:t>
+      </w:r>
+      <w:r>
+        <w:rPr>
+          <w:rFonts w:ascii="Times New Roman" w:hAnsi="Times New Roman" w:cs="Times New Roman" w:hint="eastAsia"/>
+          <w:sz w:val="28"/>
+          <w:szCs w:val="28"/>
+        </w:rPr>
+        <w:t>(</w:t>
+      </w:r>
+      <w:r>
+        <w:rPr>
+          <w:rFonts w:ascii="Times New Roman" w:hAnsi="Times New Roman" w:cs="Times New Roman" w:hint="eastAsia"/>
+          <w:sz w:val="28"/>
+          <w:szCs w:val="28"/>
+        </w:rPr>
+        <w:t>即该结点的子树</w:t>
+      </w:r>
+      <w:r>
+        <w:rPr>
+          <w:position w:val="-12"/>
+        </w:rPr>
+        <w:object w:dxaOrig="220" w:dyaOrig="360">
+          <v:shape id="_x0000_i1254" type="#_x0000_t75" style="width:10.9pt;height:18pt" o:ole="">
+            <v:imagedata r:id="rId136" o:title=""/>
+          </v:shape>
+          <o:OLEObject Type="Embed" ProgID="Equation.DSMT4" ShapeID="_x0000_i1254" DrawAspect="Content" ObjectID="_1618534721" r:id="rId138"/>
+        </w:object>
+      </w:r>
+      <w:r>
+        <w:rPr>
+          <w:rFonts w:ascii="Times New Roman" w:hAnsi="Times New Roman" w:cs="Times New Roman" w:hint="eastAsia"/>
+          <w:sz w:val="28"/>
+          <w:szCs w:val="28"/>
+        </w:rPr>
+        <w:t>存在并进行分类后所产生的误差</w:t>
+      </w:r>
+      <w:r>
+        <w:rPr>
+          <w:rFonts w:ascii="Times New Roman" w:hAnsi="Times New Roman" w:cs="Times New Roman" w:hint="eastAsia"/>
+          <w:sz w:val="28"/>
+          <w:szCs w:val="28"/>
+        </w:rPr>
+        <w:t>)</w:t>
+      </w:r>
+      <w:r>
+        <w:rPr>
+          <w:rFonts w:ascii="Times New Roman" w:hAnsi="Times New Roman" w:cs="Times New Roman" w:hint="eastAsia"/>
+          <w:sz w:val="28"/>
+          <w:szCs w:val="28"/>
+        </w:rPr>
+        <w:t>。</w:t>
+      </w:r>
+      <w:r>
+        <w:rPr>
+          <w:rFonts w:ascii="Times New Roman" w:hAnsi="Times New Roman" w:cs="Times New Roman" w:hint="eastAsia"/>
+          <w:sz w:val="28"/>
+          <w:szCs w:val="28"/>
+        </w:rPr>
+        <w:t>误差增长率为：</w:t>
+      </w:r>
+    </w:p>
+    <w:p>
+      <w:pPr>
+        <w:pStyle w:val="a6"/>
+        <w:ind w:left="357" w:firstLineChars="0" w:firstLine="0"/>
+        <w:jc w:val="center"/>
+        <w:rPr>
+          <w:rFonts w:ascii="Times New Roman" w:hAnsi="Times New Roman" w:cs="Times New Roman" w:hint="eastAsia"/>
+          <w:sz w:val="28"/>
+          <w:szCs w:val="28"/>
+        </w:rPr>
+      </w:pPr>
+      <w:r>
+        <w:rPr>
+          <w:position w:val="-34"/>
+        </w:rPr>
+        <w:object w:dxaOrig="1719" w:dyaOrig="760">
+          <v:shape id="_x0000_i1249" type="#_x0000_t75" style="width:86.2pt;height:38.2pt" o:ole="">
+            <v:imagedata r:id="rId139" o:title=""/>
+          </v:shape>
+          <o:OLEObject Type="Embed" ProgID="Equation.DSMT4" ShapeID="_x0000_i1249" DrawAspect="Content" ObjectID="_1618534722" r:id="rId140"/>
+        </w:object>
+      </w:r>
+    </w:p>
+    <w:p>
+      <w:pPr>
+        <w:pStyle w:val="a6"/>
+        <w:ind w:left="357" w:firstLineChars="0" w:firstLine="0"/>
+        <w:rPr>
+          <w:rFonts w:ascii="Times New Roman" w:hAnsi="Times New Roman" w:cs="Times New Roman" w:hint="eastAsia"/>
+          <w:sz w:val="28"/>
+          <w:szCs w:val="28"/>
+        </w:rPr>
+      </w:pPr>
+      <w:r>
+        <w:rPr>
+          <w:position w:val="-16"/>
+        </w:rPr>
+        <w:object w:dxaOrig="680" w:dyaOrig="440">
+          <v:shape id="_x0000_i1250" type="#_x0000_t75" style="width:33.8pt;height:21.8pt" o:ole="">
+            <v:imagedata r:id="rId141" o:title=""/>
+          </v:shape>
+          <o:OLEObject Type="Embed" ProgID="Equation.DSMT4" ShapeID="_x0000_i1250" DrawAspect="Content" ObjectID="_1618534723" r:id="rId142"/>
+        </w:object>
+      </w:r>
+      <w:r>
+        <w:rPr>
+          <w:rFonts w:ascii="Times New Roman" w:hAnsi="Times New Roman" w:cs="Times New Roman" w:hint="eastAsia"/>
+          <w:sz w:val="28"/>
+          <w:szCs w:val="28"/>
+        </w:rPr>
+        <w:t>其中表示子树</w:t>
+      </w:r>
+      <w:r>
+        <w:rPr>
+          <w:position w:val="-12"/>
+        </w:rPr>
+        <w:object w:dxaOrig="220" w:dyaOrig="360">
+          <v:shape id="_x0000_i1251" type="#_x0000_t75" style="width:10.9pt;height:18pt" o:ole="">
+            <v:imagedata r:id="rId136" o:title=""/>
+          </v:shape>
+          <o:OLEObject Type="Embed" ProgID="Equation.DSMT4" ShapeID="_x0000_i1251" DrawAspect="Content" ObjectID="_1618534724" r:id="rId143"/>
+        </w:object>
+      </w:r>
+      <w:r>
+        <w:rPr>
+          <w:rFonts w:ascii="Times New Roman" w:hAnsi="Times New Roman" w:cs="Times New Roman" w:hint="eastAsia"/>
+          <w:sz w:val="28"/>
+          <w:szCs w:val="28"/>
+        </w:rPr>
+        <w:t>的</w:t>
+      </w:r>
+      <w:r>
+        <w:rPr>
+          <w:rFonts w:ascii="Times New Roman" w:hAnsi="Times New Roman" w:cs="Times New Roman" w:hint="eastAsia"/>
+          <w:color w:val="FF0000"/>
+          <w:sz w:val="28"/>
+          <w:szCs w:val="28"/>
+        </w:rPr>
+        <w:t>叶节点</w:t>
+      </w:r>
+      <w:r>
+        <w:rPr>
+          <w:rFonts w:ascii="Times New Roman" w:hAnsi="Times New Roman" w:cs="Times New Roman" w:hint="eastAsia"/>
+          <w:sz w:val="28"/>
+          <w:szCs w:val="28"/>
+        </w:rPr>
+        <w:t>个数。</w:t>
+      </w:r>
+    </w:p>
+    <w:p>
+      <w:pPr>
+        <w:rPr>
+          <w:rFonts w:ascii="Times New Roman" w:hAnsi="Times New Roman" w:cs="Times New Roman" w:hint="eastAsia"/>
+          <w:sz w:val="28"/>
+          <w:szCs w:val="28"/>
+        </w:rPr>
+      </w:pPr>
+    </w:p>
+    <w:p>
+      <w:pPr>
+        <w:pStyle w:val="a6"/>
+        <w:numPr>
+          <w:ilvl w:val="0"/>
+          <w:numId w:val="11"/>
+        </w:numPr>
+        <w:ind w:firstLineChars="0"/>
+        <w:rPr>
+          <w:rFonts w:ascii="Times New Roman" w:hAnsi="Times New Roman" w:cs="Times New Roman" w:hint="eastAsia"/>
+          <w:sz w:val="28"/>
+          <w:szCs w:val="28"/>
+        </w:rPr>
+      </w:pPr>
+      <w:r>
+        <w:rPr>
+          <w:rFonts w:ascii="Times New Roman" w:hAnsi="Times New Roman" w:cs="Times New Roman" w:hint="eastAsia"/>
+          <w:sz w:val="28"/>
+          <w:szCs w:val="28"/>
+        </w:rPr>
+        <w:t>经过步骤</w:t>
+      </w:r>
+      <w:r>
+        <w:rPr>
+          <w:rFonts w:ascii="Times New Roman" w:hAnsi="Times New Roman" w:cs="Times New Roman" w:hint="eastAsia"/>
+          <w:sz w:val="28"/>
+          <w:szCs w:val="28"/>
+        </w:rPr>
+        <w:t>1)</w:t>
+      </w:r>
+      <w:r>
+        <w:rPr>
+          <w:rFonts w:ascii="Times New Roman" w:hAnsi="Times New Roman" w:cs="Times New Roman" w:hint="eastAsia"/>
+          <w:sz w:val="28"/>
+          <w:szCs w:val="28"/>
+        </w:rPr>
+        <w:t>的剪枝，直到只剩下一个结点，最终会产生一个子树序列，通过</w:t>
+      </w:r>
+      <w:r>
+        <w:rPr>
+          <w:rFonts w:ascii="Times New Roman" w:hAnsi="Times New Roman" w:cs="Times New Roman" w:hint="eastAsia"/>
+          <w:sz w:val="28"/>
+          <w:szCs w:val="28"/>
+        </w:rPr>
+        <w:t>k</w:t>
+      </w:r>
+      <w:r>
+        <w:rPr>
+          <w:rFonts w:ascii="Times New Roman" w:hAnsi="Times New Roman" w:cs="Times New Roman" w:hint="eastAsia"/>
+          <w:sz w:val="28"/>
+          <w:szCs w:val="28"/>
+        </w:rPr>
+        <w:t>折交叉验证，</w:t>
+      </w:r>
+      <w:r>
+        <w:rPr>
+          <w:rFonts w:ascii="Times New Roman" w:hAnsi="Times New Roman" w:cs="Times New Roman" w:hint="eastAsia"/>
+          <w:sz w:val="28"/>
+          <w:szCs w:val="28"/>
+        </w:rPr>
+        <w:t>k-1</w:t>
+      </w:r>
+      <w:r>
+        <w:rPr>
+          <w:rFonts w:ascii="Times New Roman" w:hAnsi="Times New Roman" w:cs="Times New Roman" w:hint="eastAsia"/>
+          <w:sz w:val="28"/>
+          <w:szCs w:val="28"/>
+        </w:rPr>
+        <w:t>份生成决策树，最后一份用于选择最优子树，最终得到剪枝后的决策树。</w:t>
+      </w:r>
+    </w:p>
+    <w:p>
+      <w:pPr>
+        <w:spacing w:line="400" w:lineRule="exact"/>
+        <w:rPr>
+          <w:rFonts w:ascii="Times New Roman" w:hAnsi="Times New Roman" w:cs="Times New Roman" w:hint="eastAsia"/>
+          <w:sz w:val="28"/>
+          <w:szCs w:val="28"/>
+        </w:rPr>
+      </w:pPr>
+    </w:p>
+    <w:p>
+      <w:pPr>
+        <w:spacing w:line="400" w:lineRule="exact"/>
+        <w:rPr>
+          <w:rFonts w:ascii="Times New Roman" w:hAnsi="Times New Roman" w:cs="Times New Roman" w:hint="eastAsia"/>
+          <w:sz w:val="28"/>
+          <w:szCs w:val="28"/>
+        </w:rPr>
+      </w:pPr>
+      <w:r>
+        <w:rPr>
+          <w:rFonts w:ascii="Times New Roman" w:hAnsi="Times New Roman" w:cs="Times New Roman" w:hint="eastAsia"/>
+          <w:color w:val="FF0000"/>
+          <w:sz w:val="28"/>
+          <w:szCs w:val="28"/>
+        </w:rPr>
+        <w:t>决策树的优缺点</w:t>
+      </w:r>
+      <w:r>
+        <w:rPr>
+          <w:rFonts w:ascii="Times New Roman" w:hAnsi="Times New Roman" w:cs="Times New Roman" w:hint="eastAsia"/>
+          <w:sz w:val="28"/>
+          <w:szCs w:val="28"/>
+        </w:rPr>
+        <w:t>：</w:t>
+      </w:r>
+    </w:p>
+    <w:p>
+      <w:pPr>
+        <w:spacing w:line="400" w:lineRule="exact"/>
+        <w:rPr>
+          <w:rFonts w:ascii="Times New Roman" w:hAnsi="Times New Roman" w:cs="Times New Roman" w:hint="eastAsia"/>
+          <w:sz w:val="28"/>
+          <w:szCs w:val="28"/>
+        </w:rPr>
+      </w:pPr>
+      <w:r>
+        <w:rPr>
+          <w:rFonts w:ascii="Times New Roman" w:hAnsi="Times New Roman" w:cs="Times New Roman" w:hint="eastAsia"/>
+          <w:sz w:val="28"/>
+          <w:szCs w:val="28"/>
+        </w:rPr>
+        <w:t>优点：模型易于理解，分类速度快，不需要参数假设。</w:t>
+      </w:r>
+    </w:p>
+    <w:p>
+      <w:pPr>
+        <w:spacing w:line="400" w:lineRule="exact"/>
+        <w:rPr>
+          <w:rFonts w:ascii="Times New Roman" w:hAnsi="Times New Roman" w:cs="Times New Roman"/>
+          <w:sz w:val="28"/>
+          <w:szCs w:val="28"/>
+        </w:rPr>
+      </w:pPr>
+      <w:r>
+        <w:rPr>
+          <w:rFonts w:ascii="Times New Roman" w:hAnsi="Times New Roman" w:cs="Times New Roman" w:hint="eastAsia"/>
+          <w:sz w:val="28"/>
+          <w:szCs w:val="28"/>
+        </w:rPr>
+        <w:t>缺点：容易过拟合，忽略属性之间的相关性</w:t>
+      </w:r>
+    </w:p>
+    <w:p>
+      <w:pPr>
+        <w:spacing w:line="400" w:lineRule="exact"/>
+        <w:rPr>
+          <w:rFonts w:ascii="Times New Roman" w:hAnsi="Times New Roman" w:cs="Times New Roman" w:hint="eastAsia"/>
+          <w:sz w:val="28"/>
+          <w:szCs w:val="28"/>
+        </w:rPr>
+      </w:pPr>
+    </w:p>
+    <w:p>
+      <w:pPr>
+        <w:spacing w:line="400" w:lineRule="exact"/>
+        <w:rPr>
+          <w:rFonts w:ascii="Times New Roman" w:eastAsia="黑体" w:hAnsi="Times New Roman" w:cs="Times New Roman"/>
+          <w:sz w:val="28"/>
+          <w:szCs w:val="28"/>
+        </w:rPr>
+      </w:pPr>
+      <w:r>
+        <w:rPr>
+          <w:rFonts w:ascii="Times New Roman" w:eastAsia="黑体" w:hAnsi="Times New Roman" w:cs="Times New Roman"/>
+          <w:sz w:val="28"/>
+          <w:szCs w:val="28"/>
+        </w:rPr>
+        <w:t xml:space="preserve">1.2 </w:t>
+      </w:r>
+      <w:r>
+        <w:rPr>
+          <w:rFonts w:ascii="Times New Roman" w:eastAsia="黑体" w:hAnsi="黑体" w:cs="Times New Roman"/>
+          <w:sz w:val="28"/>
+          <w:szCs w:val="28"/>
+        </w:rPr>
+        <w:t>梯度提升决策树</w:t>
+      </w:r>
+      <w:r>
+        <w:rPr>
+          <w:rFonts w:ascii="Times New Roman" w:eastAsia="黑体" w:hAnsi="Times New Roman" w:cs="Times New Roman"/>
+          <w:sz w:val="28"/>
+          <w:szCs w:val="28"/>
+        </w:rPr>
+        <w:t>(Gradient Boosting Decision Tree, GBDT)</w:t>
+      </w:r>
+    </w:p>
+    <w:p>
+      <w:pPr>
+        <w:spacing w:line="400" w:lineRule="exact"/>
+        <w:rPr>
+          <w:rFonts w:ascii="Times New Roman" w:hAnsi="Times New Roman" w:cs="Times New Roman" w:hint="eastAsia"/>
+          <w:sz w:val="28"/>
+          <w:szCs w:val="28"/>
+        </w:rPr>
+      </w:pPr>
+      <w:r>
+        <w:rPr>
+          <w:rFonts w:ascii="Times New Roman" w:hAnsi="Times New Roman" w:cs="Times New Roman" w:hint="eastAsia"/>
+          <w:sz w:val="28"/>
+          <w:szCs w:val="28"/>
+        </w:rPr>
+        <w:t>这里的</w:t>
+      </w:r>
+      <w:r>
+        <w:rPr>
+          <w:rFonts w:ascii="Times New Roman" w:hAnsi="Times New Roman" w:cs="Times New Roman" w:hint="eastAsia"/>
+          <w:color w:val="FF0000"/>
+          <w:sz w:val="28"/>
+          <w:szCs w:val="28"/>
+        </w:rPr>
+        <w:t>梯度提升并不是梯度上升</w:t>
+      </w:r>
+      <w:r>
+        <w:rPr>
+          <w:rFonts w:ascii="Times New Roman" w:hAnsi="Times New Roman" w:cs="Times New Roman" w:hint="eastAsia"/>
+          <w:sz w:val="28"/>
+          <w:szCs w:val="28"/>
+        </w:rPr>
+        <w:t>，实际</w:t>
+      </w:r>
+      <w:r>
+        <w:rPr>
+          <w:rFonts w:ascii="Times New Roman" w:hAnsi="Times New Roman" w:cs="Times New Roman" w:hint="eastAsia"/>
+          <w:sz w:val="28"/>
+          <w:szCs w:val="28"/>
+        </w:rPr>
+        <w:t>GBDT</w:t>
+      </w:r>
+      <w:r>
+        <w:rPr>
+          <w:rFonts w:ascii="Times New Roman" w:hAnsi="Times New Roman" w:cs="Times New Roman" w:hint="eastAsia"/>
+          <w:sz w:val="28"/>
+          <w:szCs w:val="28"/>
+        </w:rPr>
+        <w:t>算法在降低损失函数时仍然是梯度下降。</w:t>
+      </w:r>
+    </w:p>
+    <w:p>
+      <w:pPr>
+        <w:spacing w:line="400" w:lineRule="exact"/>
+        <w:rPr>
+          <w:rFonts w:ascii="Times New Roman" w:hAnsi="Times New Roman" w:cs="Times New Roman" w:hint="eastAsia"/>
+          <w:sz w:val="28"/>
+          <w:szCs w:val="28"/>
+        </w:rPr>
+      </w:pPr>
+      <w:r>
+        <w:rPr>
+          <w:rFonts w:ascii="Times New Roman" w:hAnsi="Times New Roman" w:cs="Times New Roman" w:hint="eastAsia"/>
+          <w:sz w:val="28"/>
+          <w:szCs w:val="28"/>
+        </w:rPr>
+        <w:t>GBDT</w:t>
+      </w:r>
+      <w:r>
+        <w:rPr>
+          <w:rFonts w:ascii="Times New Roman" w:hAnsi="Times New Roman" w:cs="Times New Roman" w:hint="eastAsia"/>
+          <w:sz w:val="28"/>
+          <w:szCs w:val="28"/>
+        </w:rPr>
+        <w:t>采用加法模型（即</w:t>
+      </w:r>
+      <w:r>
+        <w:rPr>
+          <w:rFonts w:ascii="Times New Roman" w:hAnsi="Times New Roman" w:cs="Times New Roman" w:hint="eastAsia"/>
+          <w:color w:val="FF0000"/>
+          <w:sz w:val="28"/>
+          <w:szCs w:val="28"/>
+        </w:rPr>
+        <w:t>多个弱分类器叠加</w:t>
+      </w:r>
+      <w:r>
+        <w:rPr>
+          <w:rFonts w:ascii="Times New Roman" w:hAnsi="Times New Roman" w:cs="Times New Roman" w:hint="eastAsia"/>
+          <w:sz w:val="28"/>
+          <w:szCs w:val="28"/>
+        </w:rPr>
+        <w:t>）</w:t>
+      </w:r>
+      <w:r>
+        <w:rPr>
+          <w:rFonts w:ascii="Times New Roman" w:hAnsi="Times New Roman" w:cs="Times New Roman" w:hint="eastAsia"/>
+          <w:sz w:val="28"/>
+          <w:szCs w:val="28"/>
+        </w:rPr>
+        <w:t>，以决策树（一般为</w:t>
+      </w:r>
+      <w:r>
+        <w:rPr>
+          <w:rFonts w:ascii="Times New Roman" w:hAnsi="Times New Roman" w:cs="Times New Roman" w:hint="eastAsia"/>
+          <w:color w:val="FF0000"/>
+          <w:sz w:val="28"/>
+          <w:szCs w:val="28"/>
+        </w:rPr>
+        <w:t>CART</w:t>
+      </w:r>
+      <w:r>
+        <w:rPr>
+          <w:rFonts w:ascii="Times New Roman" w:hAnsi="Times New Roman" w:cs="Times New Roman" w:hint="eastAsia"/>
+          <w:color w:val="FF0000"/>
+          <w:sz w:val="28"/>
+          <w:szCs w:val="28"/>
+        </w:rPr>
+        <w:t>回归</w:t>
+      </w:r>
+      <w:r>
+        <w:rPr>
+          <w:rFonts w:ascii="Times New Roman" w:hAnsi="Times New Roman" w:cs="Times New Roman" w:hint="eastAsia"/>
+          <w:color w:val="FF0000"/>
+          <w:sz w:val="28"/>
+          <w:szCs w:val="28"/>
+        </w:rPr>
+        <w:t>树</w:t>
+      </w:r>
+      <w:r>
+        <w:rPr>
+          <w:rFonts w:ascii="Times New Roman" w:hAnsi="Times New Roman" w:cs="Times New Roman" w:hint="eastAsia"/>
+          <w:sz w:val="28"/>
+          <w:szCs w:val="28"/>
+        </w:rPr>
+        <w:t>）为基函数</w:t>
+      </w:r>
+      <w:r>
+        <w:rPr>
+          <w:rFonts w:ascii="Times New Roman" w:hAnsi="Times New Roman" w:cs="Times New Roman" w:hint="eastAsia"/>
+          <w:sz w:val="28"/>
+          <w:szCs w:val="28"/>
+        </w:rPr>
+        <w:t>，</w:t>
+      </w:r>
+      <w:r>
+        <w:rPr>
+          <w:rFonts w:ascii="Times New Roman" w:hAnsi="Times New Roman" w:cs="Times New Roman" w:hint="eastAsia"/>
+          <w:sz w:val="28"/>
+          <w:szCs w:val="28"/>
+        </w:rPr>
+        <w:t>采用前向分步算法。这些都类似</w:t>
+      </w:r>
+      <w:r>
+        <w:rPr>
+          <w:rFonts w:ascii="Times New Roman" w:hAnsi="Times New Roman" w:cs="Times New Roman" w:hint="eastAsia"/>
+          <w:sz w:val="28"/>
+          <w:szCs w:val="28"/>
+        </w:rPr>
+        <w:t>Adaboosting</w:t>
+      </w:r>
+      <w:r>
+        <w:rPr>
+          <w:rFonts w:ascii="Times New Roman" w:hAnsi="Times New Roman" w:cs="Times New Roman" w:hint="eastAsia"/>
+          <w:sz w:val="28"/>
+          <w:szCs w:val="28"/>
+        </w:rPr>
+        <w:t>。</w:t>
+      </w:r>
+      <w:r>
+        <w:rPr>
+          <w:rFonts w:ascii="Times New Roman" w:hAnsi="Times New Roman" w:cs="Times New Roman" w:hint="eastAsia"/>
+          <w:sz w:val="28"/>
+          <w:szCs w:val="28"/>
+        </w:rPr>
+        <w:t>与</w:t>
+      </w:r>
+      <w:r>
+        <w:rPr>
+          <w:rFonts w:ascii="Times New Roman" w:hAnsi="Times New Roman" w:cs="Times New Roman" w:hint="eastAsia"/>
+          <w:sz w:val="28"/>
+          <w:szCs w:val="28"/>
+        </w:rPr>
+        <w:t>Adaboosting</w:t>
+      </w:r>
+      <w:r>
+        <w:rPr>
+          <w:rFonts w:ascii="Times New Roman" w:hAnsi="Times New Roman" w:cs="Times New Roman" w:hint="eastAsia"/>
+          <w:sz w:val="28"/>
+          <w:szCs w:val="28"/>
+        </w:rPr>
+        <w:t>不同的是如何识别并提升模型。</w:t>
+      </w:r>
+      <w:r>
+        <w:rPr>
+          <w:rFonts w:ascii="Times New Roman" w:hAnsi="Times New Roman" w:cs="Times New Roman" w:hint="eastAsia"/>
+          <w:sz w:val="28"/>
+          <w:szCs w:val="28"/>
+        </w:rPr>
+        <w:t>Adaboosting</w:t>
+      </w:r>
+      <w:r>
+        <w:rPr>
+          <w:rFonts w:ascii="Times New Roman" w:hAnsi="Times New Roman" w:cs="Times New Roman" w:hint="eastAsia"/>
+          <w:sz w:val="28"/>
+          <w:szCs w:val="28"/>
+        </w:rPr>
+        <w:t>采用错分数据点来识别问题，通过调整错分数据点的权重来改进模型。</w:t>
+      </w:r>
+      <w:r>
+        <w:rPr>
+          <w:rFonts w:ascii="Times New Roman" w:hAnsi="Times New Roman" w:cs="Times New Roman" w:hint="eastAsia"/>
+          <w:sz w:val="28"/>
+          <w:szCs w:val="28"/>
+        </w:rPr>
+        <w:t>GBDT</w:t>
+      </w:r>
+      <w:r>
+        <w:rPr>
+          <w:rFonts w:ascii="Times New Roman" w:hAnsi="Times New Roman" w:cs="Times New Roman" w:hint="eastAsia"/>
+          <w:sz w:val="28"/>
+          <w:szCs w:val="28"/>
+        </w:rPr>
+        <w:t>采用损失函数的负梯度来识别问题，通过负梯度来改进模型。</w:t>
+      </w:r>
+    </w:p>
+    <w:p>
+      <w:pPr>
+        <w:spacing w:line="400" w:lineRule="exact"/>
+        <w:rPr>
+          <w:rFonts w:ascii="Times New Roman" w:hAnsi="Times New Roman" w:cs="Times New Roman" w:hint="eastAsia"/>
+          <w:sz w:val="28"/>
+          <w:szCs w:val="28"/>
+        </w:rPr>
+      </w:pPr>
+    </w:p>
+    <w:p>
+      <w:pPr>
+        <w:spacing w:line="400" w:lineRule="exact"/>
+        <w:rPr>
+          <w:rFonts w:ascii="Times New Roman" w:hAnsi="Times New Roman" w:cs="Times New Roman" w:hint="eastAsia"/>
+          <w:sz w:val="28"/>
+          <w:szCs w:val="28"/>
+        </w:rPr>
+      </w:pPr>
+      <w:r>
+        <w:rPr>
+          <w:rFonts w:ascii="Times New Roman" w:hAnsi="Times New Roman" w:cs="Times New Roman" w:hint="eastAsia"/>
+          <w:sz w:val="28"/>
+          <w:szCs w:val="28"/>
+        </w:rPr>
+        <w:t>GBDT</w:t>
+      </w:r>
+      <w:r>
+        <w:rPr>
+          <w:rFonts w:ascii="Times New Roman" w:hAnsi="Times New Roman" w:cs="Times New Roman" w:hint="eastAsia"/>
+          <w:sz w:val="28"/>
+          <w:szCs w:val="28"/>
+        </w:rPr>
+        <w:t>可以用于分类问题和回归问题，实质上会将分类问题转化为回</w:t>
+      </w:r>
+      <w:r>
+        <w:rPr>
+          <w:rFonts w:ascii="Times New Roman" w:hAnsi="Times New Roman" w:cs="Times New Roman" w:hint="eastAsia"/>
+          <w:sz w:val="28"/>
+          <w:szCs w:val="28"/>
+        </w:rPr>
+        <w:lastRenderedPageBreak/>
+        <w:t>归问题。</w:t>
+      </w:r>
+      <w:r>
+        <w:rPr>
+          <w:rFonts w:ascii="Times New Roman" w:hAnsi="Times New Roman" w:cs="Times New Roman" w:hint="eastAsia"/>
+          <w:sz w:val="28"/>
+          <w:szCs w:val="28"/>
+        </w:rPr>
+        <w:t>在回归问题中，</w:t>
+      </w:r>
+      <w:r>
+        <w:rPr>
+          <w:rFonts w:ascii="Times New Roman" w:hAnsi="Times New Roman" w:cs="Times New Roman" w:hint="eastAsia"/>
+          <w:sz w:val="28"/>
+          <w:szCs w:val="28"/>
+        </w:rPr>
+        <w:t>GBDT</w:t>
+      </w:r>
+      <w:r>
+        <w:rPr>
+          <w:rFonts w:ascii="Times New Roman" w:hAnsi="Times New Roman" w:cs="Times New Roman" w:hint="eastAsia"/>
+          <w:sz w:val="28"/>
+          <w:szCs w:val="28"/>
+        </w:rPr>
+        <w:t>采用前向分步算法：</w:t>
+      </w:r>
+    </w:p>
+    <w:p>
+      <w:pPr>
+        <w:jc w:val="center"/>
+        <w:rPr>
+          <w:rFonts w:ascii="Times New Roman" w:hAnsi="Times New Roman" w:cs="Times New Roman" w:hint="eastAsia"/>
+          <w:sz w:val="28"/>
+          <w:szCs w:val="28"/>
+        </w:rPr>
+      </w:pPr>
+      <w:r>
+        <w:rPr>
+          <w:position w:val="-14"/>
+        </w:rPr>
+        <w:object w:dxaOrig="980" w:dyaOrig="400">
+          <v:shape id="_x0000_i1258" type="#_x0000_t75" style="width:49.1pt;height:20.2pt" o:ole="">
+            <v:imagedata r:id="rId144" o:title=""/>
+          </v:shape>
+          <o:OLEObject Type="Embed" ProgID="Equation.DSMT4" ShapeID="_x0000_i1258" DrawAspect="Content" ObjectID="_1618534725" r:id="rId145"/>
+        </w:object>
+      </w:r>
+    </w:p>
+    <w:p>
+      <w:pPr>
+        <w:jc w:val="center"/>
+        <w:rPr>
+          <w:rFonts w:ascii="Times New Roman" w:hAnsi="Times New Roman" w:cs="Times New Roman" w:hint="eastAsia"/>
+          <w:sz w:val="28"/>
+          <w:szCs w:val="28"/>
+        </w:rPr>
+      </w:pPr>
+      <w:r>
+        <w:rPr>
+          <w:position w:val="-14"/>
+        </w:rPr>
+        <w:object w:dxaOrig="4180" w:dyaOrig="400">
+          <v:shape id="_x0000_i1259" type="#_x0000_t75" style="width:208.9pt;height:20.2pt" o:ole="">
+            <v:imagedata r:id="rId146" o:title=""/>
+          </v:shape>
+          <o:OLEObject Type="Embed" ProgID="Equation.DSMT4" ShapeID="_x0000_i1259" DrawAspect="Content" ObjectID="_1618534726" r:id="rId147"/>
+        </w:object>
+      </w:r>
+    </w:p>
+    <w:p>
+      <w:pPr>
+        <w:jc w:val="center"/>
+        <w:rPr>
+          <w:rFonts w:ascii="Times New Roman" w:hAnsi="Times New Roman" w:cs="Times New Roman" w:hint="eastAsia"/>
+          <w:sz w:val="28"/>
+          <w:szCs w:val="28"/>
+        </w:rPr>
+      </w:pPr>
+      <w:r>
+        <w:rPr>
+          <w:position w:val="-28"/>
+        </w:rPr>
+        <w:object w:dxaOrig="2120" w:dyaOrig="680">
+          <v:shape id="_x0000_i1260" type="#_x0000_t75" style="width:105.8pt;height:33.8pt" o:ole="">
+            <v:imagedata r:id="rId148" o:title=""/>
+          </v:shape>
+          <o:OLEObject Type="Embed" ProgID="Equation.DSMT4" ShapeID="_x0000_i1260" DrawAspect="Content" ObjectID="_1618534727" r:id="rId149"/>
+        </w:object>
+      </w:r>
+    </w:p>
+    <w:p>
+      <w:pPr>
+        <w:spacing w:line="400" w:lineRule="exact"/>
+        <w:rPr>
+          <w:rFonts w:ascii="Times New Roman" w:hAnsi="Times New Roman" w:cs="Times New Roman" w:hint="eastAsia"/>
+          <w:sz w:val="28"/>
+          <w:szCs w:val="28"/>
+        </w:rPr>
+      </w:pPr>
+      <w:r>
+        <w:rPr>
+          <w:rFonts w:ascii="Times New Roman" w:hAnsi="Times New Roman" w:cs="Times New Roman" w:hint="eastAsia"/>
+          <w:sz w:val="28"/>
+          <w:szCs w:val="28"/>
+        </w:rPr>
+        <w:t>每一步需要求解：</w:t>
+      </w:r>
+    </w:p>
+    <w:p>
+      <w:pPr>
+        <w:jc w:val="center"/>
+        <w:rPr>
+          <w:rFonts w:ascii="Times New Roman" w:hAnsi="Times New Roman" w:cs="Times New Roman" w:hint="eastAsia"/>
+          <w:b/>
+          <w:sz w:val="28"/>
+          <w:szCs w:val="28"/>
+        </w:rPr>
+      </w:pPr>
+      <w:r>
+        <w:rPr>
+          <w:position w:val="-28"/>
+        </w:rPr>
+        <w:object w:dxaOrig="4239" w:dyaOrig="680">
+          <v:shape id="_x0000_i1261" type="#_x0000_t75" style="width:212.2pt;height:33.8pt" o:ole="">
+            <v:imagedata r:id="rId150" o:title=""/>
+          </v:shape>
+          <o:OLEObject Type="Embed" ProgID="Equation.DSMT4" ShapeID="_x0000_i1261" DrawAspect="Content" ObjectID="_1618534728" r:id="rId151"/>
+        </w:object>
+      </w:r>
+    </w:p>
+    <w:p>
+      <w:pPr>
+        <w:spacing w:line="400" w:lineRule="exact"/>
+        <w:rPr>
+          <w:rFonts w:ascii="Times New Roman" w:hAnsi="Times New Roman" w:cs="Times New Roman" w:hint="eastAsia"/>
+          <w:sz w:val="28"/>
+          <w:szCs w:val="28"/>
+        </w:rPr>
+      </w:pPr>
+      <w:r>
+        <w:rPr>
+          <w:rFonts w:ascii="Times New Roman" w:hAnsi="Times New Roman" w:cs="Times New Roman" w:hint="eastAsia"/>
+          <w:sz w:val="28"/>
+          <w:szCs w:val="28"/>
+        </w:rPr>
+        <w:t>从而得到第</w:t>
+      </w:r>
+      <w:r>
+        <w:rPr>
+          <w:rFonts w:ascii="Times New Roman" w:hAnsi="Times New Roman" w:cs="Times New Roman" w:hint="eastAsia"/>
+          <w:sz w:val="28"/>
+          <w:szCs w:val="28"/>
+        </w:rPr>
+        <w:t>m</w:t>
+      </w:r>
+      <w:r>
+        <w:rPr>
+          <w:rFonts w:ascii="Times New Roman" w:hAnsi="Times New Roman" w:cs="Times New Roman" w:hint="eastAsia"/>
+          <w:sz w:val="28"/>
+          <w:szCs w:val="28"/>
+        </w:rPr>
+        <w:t>颗树的参数。</w:t>
+      </w:r>
+      <w:r>
+        <w:rPr>
+          <w:rFonts w:ascii="Times New Roman" w:hAnsi="Times New Roman" w:cs="Times New Roman" w:hint="eastAsia"/>
+          <w:sz w:val="28"/>
+          <w:szCs w:val="28"/>
+        </w:rPr>
+        <w:t>其中</w:t>
+      </w:r>
+      <w:r>
+        <w:rPr>
+          <w:position w:val="-4"/>
+        </w:rPr>
+        <w:object w:dxaOrig="220" w:dyaOrig="260">
+          <v:shape id="_x0000_i1262" type="#_x0000_t75" style="width:10.9pt;height:13.1pt" o:ole="">
+            <v:imagedata r:id="rId152" o:title=""/>
+          </v:shape>
+          <o:OLEObject Type="Embed" ProgID="Equation.DSMT4" ShapeID="_x0000_i1262" DrawAspect="Content" ObjectID="_1618534729" r:id="rId153"/>
+        </w:object>
+      </w:r>
+      <w:r>
+        <w:rPr>
+          <w:rFonts w:ascii="Times New Roman" w:hAnsi="Times New Roman" w:cs="Times New Roman" w:hint="eastAsia"/>
+          <w:sz w:val="28"/>
+          <w:szCs w:val="28"/>
+        </w:rPr>
+        <w:t>代表损失函数。</w:t>
+      </w:r>
+    </w:p>
+    <w:p>
+      <w:pPr>
+        <w:rPr>
+          <w:rFonts w:ascii="Times New Roman" w:hAnsi="Times New Roman" w:cs="Times New Roman" w:hint="eastAsia"/>
+          <w:sz w:val="28"/>
+          <w:szCs w:val="28"/>
+        </w:rPr>
+      </w:pPr>
+      <w:r>
+        <w:rPr>
+          <w:rFonts w:ascii="Times New Roman" w:hAnsi="Times New Roman" w:cs="Times New Roman" w:hint="eastAsia"/>
+          <w:sz w:val="28"/>
+          <w:szCs w:val="28"/>
+        </w:rPr>
+        <w:t>如果采用平方误差作为损失函数</w:t>
+      </w:r>
+      <w:r>
+        <w:rPr>
+          <w:rFonts w:ascii="Times New Roman" w:hAnsi="Times New Roman" w:cs="Times New Roman" w:hint="eastAsia"/>
+          <w:sz w:val="28"/>
+          <w:szCs w:val="28"/>
+        </w:rPr>
+        <w:t>（也可以</w:t>
+      </w:r>
+      <w:r>
+        <w:rPr>
+          <w:rFonts w:ascii="Times New Roman" w:hAnsi="Times New Roman" w:cs="Times New Roman" w:hint="eastAsia"/>
+          <w:color w:val="FF0000"/>
+          <w:sz w:val="28"/>
+          <w:szCs w:val="28"/>
+        </w:rPr>
+        <w:t>采用其他损失函数</w:t>
+      </w:r>
+      <w:r>
+        <w:rPr>
+          <w:rFonts w:ascii="Times New Roman" w:hAnsi="Times New Roman" w:cs="Times New Roman" w:hint="eastAsia"/>
+          <w:sz w:val="28"/>
+          <w:szCs w:val="28"/>
+        </w:rPr>
+        <w:t>）</w:t>
+      </w:r>
+      <w:r>
+        <w:rPr>
+          <w:rFonts w:ascii="Times New Roman" w:hAnsi="Times New Roman" w:cs="Times New Roman" w:hint="eastAsia"/>
+          <w:sz w:val="28"/>
+          <w:szCs w:val="28"/>
+        </w:rPr>
+        <w:t>，</w:t>
+      </w:r>
+      <w:r>
+        <w:rPr>
+          <w:position w:val="-14"/>
+        </w:rPr>
+        <w:object w:dxaOrig="2520" w:dyaOrig="460">
+          <v:shape id="_x0000_i1263" type="#_x0000_t75" style="width:126pt;height:22.9pt" o:ole="">
+            <v:imagedata r:id="rId154" o:title=""/>
+          </v:shape>
+          <o:OLEObject Type="Embed" ProgID="Equation.DSMT4" ShapeID="_x0000_i1263" DrawAspect="Content" ObjectID="_1618534730" r:id="rId155"/>
+        </w:object>
+      </w:r>
+    </w:p>
+    <w:p>
+      <w:pPr>
+        <w:spacing w:line="400" w:lineRule="exact"/>
+        <w:rPr>
+          <w:rFonts w:ascii="Times New Roman" w:hAnsi="Times New Roman" w:cs="Times New Roman" w:hint="eastAsia"/>
+          <w:sz w:val="28"/>
+          <w:szCs w:val="28"/>
+        </w:rPr>
+      </w:pPr>
+      <w:r>
+        <w:rPr>
+          <w:rFonts w:ascii="Times New Roman" w:hAnsi="Times New Roman" w:cs="Times New Roman" w:hint="eastAsia"/>
+          <w:sz w:val="28"/>
+          <w:szCs w:val="28"/>
+        </w:rPr>
+        <w:t>则：</w:t>
+      </w:r>
+    </w:p>
+    <w:p>
+      <w:pPr>
+        <w:jc w:val="center"/>
+        <w:rPr>
+          <w:rFonts w:ascii="Times New Roman" w:hAnsi="Times New Roman" w:cs="Times New Roman" w:hint="eastAsia"/>
+          <w:sz w:val="28"/>
+          <w:szCs w:val="28"/>
+        </w:rPr>
+      </w:pPr>
+      <w:r>
+        <w:rPr>
+          <w:position w:val="-16"/>
+        </w:rPr>
+        <w:object w:dxaOrig="6940" w:dyaOrig="480">
+          <v:shape id="_x0000_i1264" type="#_x0000_t75" style="width:346.9pt;height:24pt" o:ole="">
+            <v:imagedata r:id="rId156" o:title=""/>
+          </v:shape>
+          <o:OLEObject Type="Embed" ProgID="Equation.DSMT4" ShapeID="_x0000_i1264" DrawAspect="Content" ObjectID="_1618534731" r:id="rId157"/>
+        </w:object>
+      </w:r>
+    </w:p>
+    <w:p>
+      <w:pPr>
+        <w:rPr>
+          <w:rFonts w:ascii="Times New Roman" w:hAnsi="Times New Roman" w:cs="Times New Roman" w:hint="eastAsia"/>
+          <w:sz w:val="28"/>
+          <w:szCs w:val="28"/>
+        </w:rPr>
+      </w:pPr>
+      <w:r>
+        <w:rPr>
+          <w:rFonts w:ascii="Times New Roman" w:hAnsi="Times New Roman" w:cs="Times New Roman" w:hint="eastAsia"/>
+          <w:sz w:val="28"/>
+          <w:szCs w:val="28"/>
+        </w:rPr>
+        <w:t>其中</w:t>
+      </w:r>
+      <w:r>
+        <w:rPr>
+          <w:position w:val="-14"/>
+        </w:rPr>
+        <w:object w:dxaOrig="1500" w:dyaOrig="400">
+          <v:shape id="_x0000_i1265" type="#_x0000_t75" style="width:75.25pt;height:20.2pt" o:ole="">
+            <v:imagedata r:id="rId158" o:title=""/>
+          </v:shape>
+          <o:OLEObject Type="Embed" ProgID="Equation.DSMT4" ShapeID="_x0000_i1265" DrawAspect="Content" ObjectID="_1618534732" r:id="rId159"/>
+        </w:object>
+      </w:r>
+      <w:r>
+        <w:rPr>
+          <w:rFonts w:ascii="Times New Roman" w:hAnsi="Times New Roman" w:cs="Times New Roman" w:hint="eastAsia"/>
+          <w:sz w:val="28"/>
+          <w:szCs w:val="28"/>
+        </w:rPr>
+        <w:t>为当前模型的</w:t>
+      </w:r>
+      <w:r>
+        <w:rPr>
+          <w:rFonts w:ascii="Times New Roman" w:hAnsi="Times New Roman" w:cs="Times New Roman" w:hint="eastAsia"/>
+          <w:color w:val="FF0000"/>
+          <w:sz w:val="28"/>
+          <w:szCs w:val="28"/>
+        </w:rPr>
+        <w:t>残差</w:t>
+      </w:r>
+      <w:r>
+        <w:rPr>
+          <w:rFonts w:ascii="Times New Roman" w:hAnsi="Times New Roman" w:cs="Times New Roman" w:hint="eastAsia"/>
+          <w:sz w:val="28"/>
+          <w:szCs w:val="28"/>
+        </w:rPr>
+        <w:t>。</w:t>
+      </w:r>
+    </w:p>
+    <w:p>
+      <w:pPr>
+        <w:spacing w:line="400" w:lineRule="exact"/>
+        <w:rPr>
+          <w:rFonts w:ascii="Times New Roman" w:hAnsi="Times New Roman" w:cs="Times New Roman" w:hint="eastAsia"/>
+          <w:sz w:val="28"/>
+          <w:szCs w:val="28"/>
+        </w:rPr>
+      </w:pPr>
+      <w:r>
+        <w:rPr>
+          <w:rFonts w:ascii="Times New Roman" w:hAnsi="Times New Roman" w:cs="Times New Roman" w:hint="eastAsia"/>
+          <w:sz w:val="28"/>
+          <w:szCs w:val="28"/>
+        </w:rPr>
+        <w:t>GBDT</w:t>
+      </w:r>
+      <w:r>
+        <w:rPr>
+          <w:rFonts w:ascii="Times New Roman" w:hAnsi="Times New Roman" w:cs="Times New Roman" w:hint="eastAsia"/>
+          <w:sz w:val="28"/>
+          <w:szCs w:val="28"/>
+        </w:rPr>
+        <w:t>每一轮训练所关注的重点是本轮产生的残差，下一轮以本轮残差为输入，尽可能使残差减小。</w:t>
+      </w:r>
+    </w:p>
+    <w:p>
+      <w:pPr>
+        <w:spacing w:line="400" w:lineRule="exact"/>
+        <w:rPr>
+          <w:rFonts w:ascii="Times New Roman" w:hAnsi="Times New Roman" w:cs="Times New Roman" w:hint="eastAsia"/>
+          <w:sz w:val="28"/>
+          <w:szCs w:val="28"/>
+        </w:rPr>
+      </w:pPr>
+      <w:r>
+        <w:rPr>
+          <w:rFonts w:ascii="Times New Roman" w:hAnsi="Times New Roman" w:cs="Times New Roman" w:hint="eastAsia"/>
+          <w:sz w:val="28"/>
+          <w:szCs w:val="28"/>
+        </w:rPr>
+        <w:t>对于一般损失函数，不像平方误差那样简单，因此使用</w:t>
+      </w:r>
+      <w:r>
+        <w:rPr>
+          <w:rFonts w:ascii="Times New Roman" w:hAnsi="Times New Roman" w:cs="Times New Roman" w:hint="eastAsia"/>
+          <w:color w:val="FF0000"/>
+          <w:sz w:val="28"/>
+          <w:szCs w:val="28"/>
+        </w:rPr>
+        <w:t>损失函数对当前模型的负梯度</w:t>
+      </w:r>
+      <w:r>
+        <w:rPr>
+          <w:rFonts w:ascii="Times New Roman" w:hAnsi="Times New Roman" w:cs="Times New Roman" w:hint="eastAsia"/>
+          <w:sz w:val="28"/>
+          <w:szCs w:val="28"/>
+        </w:rPr>
+        <w:t>作为残差的近似值，然后去拟合一个回归树。</w:t>
+      </w:r>
+    </w:p>
+    <w:p>
+      <w:pPr>
+        <w:spacing w:line="400" w:lineRule="exact"/>
+        <w:rPr>
+          <w:rFonts w:ascii="Times New Roman" w:hAnsi="Times New Roman" w:cs="Times New Roman" w:hint="eastAsia"/>
+          <w:sz w:val="28"/>
+          <w:szCs w:val="28"/>
+        </w:rPr>
+      </w:pPr>
+    </w:p>
+    <w:p>
+      <w:pPr>
+        <w:spacing w:line="400" w:lineRule="exact"/>
+        <w:rPr>
+          <w:rFonts w:ascii="Times New Roman" w:eastAsia="黑体" w:hAnsi="Times New Roman" w:cs="Times New Roman"/>
+          <w:sz w:val="28"/>
+          <w:szCs w:val="28"/>
+        </w:rPr>
+      </w:pPr>
+      <w:r>
+        <w:rPr>
+          <w:rFonts w:ascii="Times New Roman" w:eastAsia="黑体" w:hAnsi="Times New Roman" w:cs="Times New Roman"/>
+          <w:sz w:val="28"/>
+          <w:szCs w:val="28"/>
+        </w:rPr>
+        <w:t>1.3 XGBOOST</w:t>
+      </w:r>
+    </w:p>
+    <w:p>
+      <w:pPr>
+        <w:spacing w:line="400" w:lineRule="exact"/>
+        <w:rPr>
+          <w:rFonts w:ascii="Times New Roman" w:hAnsi="Times New Roman" w:cs="Times New Roman"/>
+          <w:sz w:val="28"/>
+          <w:szCs w:val="28"/>
+        </w:rPr>
+      </w:pPr>
+    </w:p>
+    <w:p>
+      <w:pPr>
+        <w:spacing w:line="400" w:lineRule="exact"/>
+        <w:rPr>
+          <w:rFonts w:ascii="Times New Roman" w:hAnsi="Times New Roman" w:cs="Times New Roman"/>
+          <w:sz w:val="28"/>
+          <w:szCs w:val="28"/>
+        </w:rPr>
+      </w:pPr>
+      <w:hyperlink r:id="rId160" w:history="1">
         <w:r>
           <w:rPr>
             <w:rStyle w:val="a5"/>
@@ -629,7 +4386,7 @@
           <w:szCs w:val="28"/>
         </w:rPr>
       </w:pPr>
-      <w:hyperlink r:id="rId39" w:history="1">
+      <w:hyperlink r:id="rId161" w:history="1">
         <w:r>
           <w:rPr>
             <w:rStyle w:val="a5"/>
@@ -650,7 +4407,7 @@
           <w:szCs w:val="28"/>
         </w:rPr>
       </w:pPr>
-      <w:hyperlink r:id="rId40" w:history="1">
+      <w:hyperlink r:id="rId162" w:history="1">
         <w:r>
           <w:rPr>
             <w:rStyle w:val="a5"/>
@@ -1103,9 +4860,9 @@
         </w:rPr>
         <w:object w:dxaOrig="200" w:dyaOrig="279">
           <v:shape id="_x0000_i1040" type="#_x0000_t75" style="width:9.8pt;height:14.2pt" o:ole="">
-            <v:imagedata r:id="rId41" o:title=""/>
-          </v:shape>
-          <o:OLEObject Type="Embed" ProgID="Equation.DSMT4" ShapeID="_x0000_i1040" DrawAspect="Content" ObjectID="_1610803507" r:id="rId42"/>
+            <v:imagedata r:id="rId163" o:title=""/>
+          </v:shape>
+          <o:OLEObject Type="Embed" ProgID="Equation.DSMT4" ShapeID="_x0000_i1040" DrawAspect="Content" ObjectID="_1618534733" r:id="rId164"/>
         </w:object>
       </w:r>
       <w:r>
@@ -1122,9 +4879,9 @@
         </w:rPr>
         <w:object w:dxaOrig="279" w:dyaOrig="300">
           <v:shape id="_x0000_i1041" type="#_x0000_t75" style="width:14.2pt;height:15.25pt" o:ole="">
-            <v:imagedata r:id="rId43" o:title=""/>
-          </v:shape>
-          <o:OLEObject Type="Embed" ProgID="Equation.DSMT4" ShapeID="_x0000_i1041" DrawAspect="Content" ObjectID="_1610803508" r:id="rId44"/>
+            <v:imagedata r:id="rId165" o:title=""/>
+          </v:shape>
+          <o:OLEObject Type="Embed" ProgID="Equation.DSMT4" ShapeID="_x0000_i1041" DrawAspect="Content" ObjectID="_1618534734" r:id="rId166"/>
         </w:object>
       </w:r>
       <w:r>
@@ -1317,16 +5074,7 @@
           <w:sz w:val="28"/>
           <w:szCs w:val="28"/>
         </w:rPr>
-        <w:t>，决策树能够获得足够的弹</w:t>
-      </w:r>
-      <w:r>
-        <w:rPr>
-          <w:rFonts w:ascii="Times New Roman" w:hAnsi="Times New Roman" w:cs="Times New Roman" w:hint="eastAsia"/>
-          <w:sz w:val="28"/>
-          <w:szCs w:val="28"/>
-        </w:rPr>
-        <w:lastRenderedPageBreak/>
-        <w:t>性进行构建，这也许会导致</w:t>
+        <w:t>，决策树能够获得足够的弹性进行构建，这也许会导致</w:t>
       </w:r>
       <w:r>
         <w:rPr>
@@ -1470,7 +5218,7 @@
       <w:pPr>
         <w:spacing w:line="400" w:lineRule="exact"/>
         <w:rPr>
-          <w:rFonts w:ascii="Times New Roman" w:hAnsi="Times New Roman" w:cs="Times New Roman"/>
+          <w:rFonts w:ascii="Times New Roman" w:hAnsi="Times New Roman" w:cs="Times New Roman" w:hint="eastAsia"/>
           <w:sz w:val="28"/>
           <w:szCs w:val="28"/>
         </w:rPr>
@@ -1558,9 +5306,9 @@
         </w:rPr>
         <w:object w:dxaOrig="3340" w:dyaOrig="660">
           <v:shape id="_x0000_i1042" type="#_x0000_t75" style="width:166.9pt;height:33.25pt" o:ole="">
-            <v:imagedata r:id="rId45" o:title=""/>
-          </v:shape>
-          <o:OLEObject Type="Embed" ProgID="Equation.DSMT4" ShapeID="_x0000_i1042" DrawAspect="Content" ObjectID="_1610803509" r:id="rId46"/>
+            <v:imagedata r:id="rId167" o:title=""/>
+          </v:shape>
+          <o:OLEObject Type="Embed" ProgID="Equation.DSMT4" ShapeID="_x0000_i1042" DrawAspect="Content" ObjectID="_1618534735" r:id="rId168"/>
         </w:object>
       </w:r>
     </w:p>
@@ -1578,9 +5326,9 @@
         </w:rPr>
         <w:object w:dxaOrig="560" w:dyaOrig="320">
           <v:shape id="_x0000_i1043" type="#_x0000_t75" style="width:27.8pt;height:15.8pt" o:ole="">
-            <v:imagedata r:id="rId47" o:title=""/>
-          </v:shape>
-          <o:OLEObject Type="Embed" ProgID="Equation.DSMT4" ShapeID="_x0000_i1043" DrawAspect="Content" ObjectID="_1610803510" r:id="rId48"/>
+            <v:imagedata r:id="rId169" o:title=""/>
+          </v:shape>
+          <o:OLEObject Type="Embed" ProgID="Equation.DSMT4" ShapeID="_x0000_i1043" DrawAspect="Content" ObjectID="_1618534736" r:id="rId170"/>
         </w:object>
       </w:r>
       <w:r>
@@ -1639,9 +5387,9 @@
         </w:rPr>
         <w:object w:dxaOrig="859" w:dyaOrig="320">
           <v:shape id="_x0000_i1044" type="#_x0000_t75" style="width:42.55pt;height:15.8pt" o:ole="">
-            <v:imagedata r:id="rId49" o:title=""/>
-          </v:shape>
-          <o:OLEObject Type="Embed" ProgID="Equation.DSMT4" ShapeID="_x0000_i1044" DrawAspect="Content" ObjectID="_1610803511" r:id="rId50"/>
+            <v:imagedata r:id="rId171" o:title=""/>
+          </v:shape>
+          <o:OLEObject Type="Embed" ProgID="Equation.DSMT4" ShapeID="_x0000_i1044" DrawAspect="Content" ObjectID="_1618534737" r:id="rId172"/>
         </w:object>
       </w:r>
       <w:r>
@@ -1721,7 +5469,7 @@
           <w:szCs w:val="28"/>
         </w:rPr>
       </w:pPr>
-      <w:hyperlink r:id="rId51" w:history="1">
+      <w:hyperlink r:id="rId173" w:history="1">
         <w:r>
           <w:rPr>
             <w:rStyle w:val="a5"/>
@@ -1742,7 +5490,7 @@
           <w:szCs w:val="28"/>
         </w:rPr>
       </w:pPr>
-      <w:hyperlink r:id="rId52" w:history="1">
+      <w:hyperlink r:id="rId174" w:history="1">
         <w:r>
           <w:rPr>
             <w:rStyle w:val="a5"/>
@@ -2763,7 +6511,6 @@
           <w:sz w:val="28"/>
           <w:szCs w:val="28"/>
         </w:rPr>
-        <w:lastRenderedPageBreak/>
         <w:t>设</w:t>
       </w:r>
       <w:r>
@@ -2772,9 +6519,9 @@
         </w:rPr>
         <w:object w:dxaOrig="1600" w:dyaOrig="360">
           <v:shape id="_x0000_i1045" type="#_x0000_t75" style="width:80.2pt;height:18pt" o:ole="">
-            <v:imagedata r:id="rId53" o:title=""/>
-          </v:shape>
-          <o:OLEObject Type="Embed" ProgID="Equation.DSMT4" ShapeID="_x0000_i1045" DrawAspect="Content" ObjectID="_1610803512" r:id="rId54"/>
+            <v:imagedata r:id="rId175" o:title=""/>
+          </v:shape>
+          <o:OLEObject Type="Embed" ProgID="Equation.DSMT4" ShapeID="_x0000_i1045" DrawAspect="Content" ObjectID="_1618534738" r:id="rId176"/>
         </w:object>
       </w:r>
       <w:r>
@@ -2791,9 +6538,9 @@
         </w:rPr>
         <w:object w:dxaOrig="1040" w:dyaOrig="360">
           <v:shape id="_x0000_i1046" type="#_x0000_t75" style="width:51.8pt;height:18pt" o:ole="">
-            <v:imagedata r:id="rId55" o:title=""/>
-          </v:shape>
-          <o:OLEObject Type="Embed" ProgID="Equation.DSMT4" ShapeID="_x0000_i1046" DrawAspect="Content" ObjectID="_1610803513" r:id="rId56"/>
+            <v:imagedata r:id="rId177" o:title=""/>
+          </v:shape>
+          <o:OLEObject Type="Embed" ProgID="Equation.DSMT4" ShapeID="_x0000_i1046" DrawAspect="Content" ObjectID="_1618534739" r:id="rId178"/>
         </w:object>
       </w:r>
       <w:r>
@@ -2810,9 +6557,9 @@
         </w:rPr>
         <w:object w:dxaOrig="200" w:dyaOrig="220">
           <v:shape id="_x0000_i1047" type="#_x0000_t75" style="width:9.8pt;height:11.45pt" o:ole="">
-            <v:imagedata r:id="rId57" o:title=""/>
-          </v:shape>
-          <o:OLEObject Type="Embed" ProgID="Equation.DSMT4" ShapeID="_x0000_i1047" DrawAspect="Content" ObjectID="_1610803514" r:id="rId58"/>
+            <v:imagedata r:id="rId179" o:title=""/>
+          </v:shape>
+          <o:OLEObject Type="Embed" ProgID="Equation.DSMT4" ShapeID="_x0000_i1047" DrawAspect="Content" ObjectID="_1618534740" r:id="rId180"/>
         </w:object>
       </w:r>
       <w:r>
@@ -2852,9 +6599,9 @@
         </w:rPr>
         <w:object w:dxaOrig="1620" w:dyaOrig="360">
           <v:shape id="_x0000_i1048" type="#_x0000_t75" style="width:81.25pt;height:18pt" o:ole="">
-            <v:imagedata r:id="rId59" o:title=""/>
-          </v:shape>
-          <o:OLEObject Type="Embed" ProgID="Equation.DSMT4" ShapeID="_x0000_i1048" DrawAspect="Content" ObjectID="_1610803515" r:id="rId60"/>
+            <v:imagedata r:id="rId181" o:title=""/>
+          </v:shape>
+          <o:OLEObject Type="Embed" ProgID="Equation.DSMT4" ShapeID="_x0000_i1048" DrawAspect="Content" ObjectID="_1618534741" r:id="rId182"/>
         </w:object>
       </w:r>
       <w:r>
@@ -2910,9 +6657,9 @@
         </w:rPr>
         <w:object w:dxaOrig="859" w:dyaOrig="360">
           <v:shape id="_x0000_i1049" type="#_x0000_t75" style="width:42.55pt;height:18pt" o:ole="">
-            <v:imagedata r:id="rId61" o:title=""/>
-          </v:shape>
-          <o:OLEObject Type="Embed" ProgID="Equation.DSMT4" ShapeID="_x0000_i1049" DrawAspect="Content" ObjectID="_1610803516" r:id="rId62"/>
+            <v:imagedata r:id="rId183" o:title=""/>
+          </v:shape>
+          <o:OLEObject Type="Embed" ProgID="Equation.DSMT4" ShapeID="_x0000_i1049" DrawAspect="Content" ObjectID="_1618534742" r:id="rId184"/>
         </w:object>
       </w:r>
       <w:r>
@@ -2929,9 +6676,9 @@
         </w:rPr>
         <w:object w:dxaOrig="880" w:dyaOrig="360">
           <v:shape id="_x0000_i1050" type="#_x0000_t75" style="width:44.2pt;height:18pt" o:ole="">
-            <v:imagedata r:id="rId63" o:title=""/>
-          </v:shape>
-          <o:OLEObject Type="Embed" ProgID="Equation.DSMT4" ShapeID="_x0000_i1050" DrawAspect="Content" ObjectID="_1610803517" r:id="rId64"/>
+            <v:imagedata r:id="rId185" o:title=""/>
+          </v:shape>
+          <o:OLEObject Type="Embed" ProgID="Equation.DSMT4" ShapeID="_x0000_i1050" DrawAspect="Content" ObjectID="_1618534743" r:id="rId186"/>
         </w:object>
       </w:r>
       <w:r>
@@ -2956,9 +6703,9 @@
         </w:rPr>
         <w:object w:dxaOrig="880" w:dyaOrig="360">
           <v:shape id="_x0000_i1051" type="#_x0000_t75" style="width:44.2pt;height:18pt" o:ole="">
-            <v:imagedata r:id="rId65" o:title=""/>
-          </v:shape>
-          <o:OLEObject Type="Embed" ProgID="Equation.DSMT4" ShapeID="_x0000_i1051" DrawAspect="Content" ObjectID="_1610803518" r:id="rId66"/>
+            <v:imagedata r:id="rId187" o:title=""/>
+          </v:shape>
+          <o:OLEObject Type="Embed" ProgID="Equation.DSMT4" ShapeID="_x0000_i1051" DrawAspect="Content" ObjectID="_1618534744" r:id="rId188"/>
         </w:object>
       </w:r>
     </w:p>
@@ -2990,9 +6737,9 @@
         </w:rPr>
         <w:object w:dxaOrig="4480" w:dyaOrig="360">
           <v:shape id="_x0000_i1052" type="#_x0000_t75" style="width:224.2pt;height:18pt" o:ole="">
-            <v:imagedata r:id="rId67" o:title=""/>
-          </v:shape>
-          <o:OLEObject Type="Embed" ProgID="Equation.DSMT4" ShapeID="_x0000_i1052" DrawAspect="Content" ObjectID="_1610803519" r:id="rId68"/>
+            <v:imagedata r:id="rId189" o:title=""/>
+          </v:shape>
+          <o:OLEObject Type="Embed" ProgID="Equation.DSMT4" ShapeID="_x0000_i1052" DrawAspect="Content" ObjectID="_1618534745" r:id="rId190"/>
         </w:object>
       </w:r>
       <w:r>
@@ -3009,9 +6756,9 @@
         </w:rPr>
         <w:object w:dxaOrig="639" w:dyaOrig="360">
           <v:shape id="_x0000_i1053" type="#_x0000_t75" style="width:32.2pt;height:18pt" o:ole="">
-            <v:imagedata r:id="rId69" o:title=""/>
-          </v:shape>
-          <o:OLEObject Type="Embed" ProgID="Equation.DSMT4" ShapeID="_x0000_i1053" DrawAspect="Content" ObjectID="_1610803520" r:id="rId70"/>
+            <v:imagedata r:id="rId191" o:title=""/>
+          </v:shape>
+          <o:OLEObject Type="Embed" ProgID="Equation.DSMT4" ShapeID="_x0000_i1053" DrawAspect="Content" ObjectID="_1618534746" r:id="rId192"/>
         </w:object>
       </w:r>
       <w:r>
@@ -3072,9 +6819,9 @@
         </w:rPr>
         <w:object w:dxaOrig="2439" w:dyaOrig="660">
           <v:shape id="_x0000_i1054" type="#_x0000_t75" style="width:122.2pt;height:33.25pt" o:ole="">
-            <v:imagedata r:id="rId71" o:title=""/>
-          </v:shape>
-          <o:OLEObject Type="Embed" ProgID="Equation.DSMT4" ShapeID="_x0000_i1054" DrawAspect="Content" ObjectID="_1610803521" r:id="rId72"/>
+            <v:imagedata r:id="rId193" o:title=""/>
+          </v:shape>
+          <o:OLEObject Type="Embed" ProgID="Equation.DSMT4" ShapeID="_x0000_i1054" DrawAspect="Content" ObjectID="_1618534747" r:id="rId194"/>
         </w:object>
       </w:r>
     </w:p>
@@ -3100,9 +6847,9 @@
         </w:rPr>
         <w:object w:dxaOrig="520" w:dyaOrig="320">
           <v:shape id="_x0000_i1055" type="#_x0000_t75" style="width:26.2pt;height:15.8pt" o:ole="">
-            <v:imagedata r:id="rId73" o:title=""/>
-          </v:shape>
-          <o:OLEObject Type="Embed" ProgID="Equation.DSMT4" ShapeID="_x0000_i1055" DrawAspect="Content" ObjectID="_1610803522" r:id="rId74"/>
+            <v:imagedata r:id="rId195" o:title=""/>
+          </v:shape>
+          <o:OLEObject Type="Embed" ProgID="Equation.DSMT4" ShapeID="_x0000_i1055" DrawAspect="Content" ObjectID="_1618534748" r:id="rId196"/>
         </w:object>
       </w:r>
       <w:r>
@@ -3136,9 +6883,9 @@
         </w:rPr>
         <w:object w:dxaOrig="200" w:dyaOrig="220">
           <v:shape id="_x0000_i1056" type="#_x0000_t75" style="width:9.8pt;height:11.45pt" o:ole="">
-            <v:imagedata r:id="rId75" o:title=""/>
-          </v:shape>
-          <o:OLEObject Type="Embed" ProgID="Equation.DSMT4" ShapeID="_x0000_i1056" DrawAspect="Content" ObjectID="_1610803523" r:id="rId76"/>
+            <v:imagedata r:id="rId197" o:title=""/>
+          </v:shape>
+          <o:OLEObject Type="Embed" ProgID="Equation.DSMT4" ShapeID="_x0000_i1056" DrawAspect="Content" ObjectID="_1618534749" r:id="rId198"/>
         </w:object>
       </w:r>
       <w:r>
@@ -3182,9 +6929,9 @@
         </w:rPr>
         <w:object w:dxaOrig="6920" w:dyaOrig="720">
           <v:shape id="_x0000_i1057" type="#_x0000_t75" style="width:345.8pt;height:36pt" o:ole="">
-            <v:imagedata r:id="rId77" o:title=""/>
-          </v:shape>
-          <o:OLEObject Type="Embed" ProgID="Equation.DSMT4" ShapeID="_x0000_i1057" DrawAspect="Content" ObjectID="_1610803524" r:id="rId78"/>
+            <v:imagedata r:id="rId199" o:title=""/>
+          </v:shape>
+          <o:OLEObject Type="Embed" ProgID="Equation.DSMT4" ShapeID="_x0000_i1057" DrawAspect="Content" ObjectID="_1618534750" r:id="rId200"/>
         </w:object>
       </w:r>
     </w:p>
@@ -3210,9 +6957,9 @@
         </w:rPr>
         <w:object w:dxaOrig="240" w:dyaOrig="360">
           <v:shape id="_x0000_i1058" type="#_x0000_t75" style="width:12pt;height:18pt" o:ole="">
-            <v:imagedata r:id="rId79" o:title=""/>
-          </v:shape>
-          <o:OLEObject Type="Embed" ProgID="Equation.DSMT4" ShapeID="_x0000_i1058" DrawAspect="Content" ObjectID="_1610803525" r:id="rId80"/>
+            <v:imagedata r:id="rId201" o:title=""/>
+          </v:shape>
+          <o:OLEObject Type="Embed" ProgID="Equation.DSMT4" ShapeID="_x0000_i1058" DrawAspect="Content" ObjectID="_1618534751" r:id="rId202"/>
         </w:object>
       </w:r>
       <w:r>
@@ -3229,9 +6976,9 @@
         </w:rPr>
         <w:object w:dxaOrig="240" w:dyaOrig="360">
           <v:shape id="_x0000_i1059" type="#_x0000_t75" style="width:12pt;height:18pt" o:ole="">
-            <v:imagedata r:id="rId81" o:title=""/>
-          </v:shape>
-          <o:OLEObject Type="Embed" ProgID="Equation.DSMT4" ShapeID="_x0000_i1059" DrawAspect="Content" ObjectID="_1610803526" r:id="rId82"/>
+            <v:imagedata r:id="rId203" o:title=""/>
+          </v:shape>
+          <o:OLEObject Type="Embed" ProgID="Equation.DSMT4" ShapeID="_x0000_i1059" DrawAspect="Content" ObjectID="_1618534752" r:id="rId204"/>
         </w:object>
       </w:r>
       <w:r>
@@ -3248,9 +6995,9 @@
         </w:rPr>
         <w:object w:dxaOrig="920" w:dyaOrig="360">
           <v:shape id="_x0000_i1060" type="#_x0000_t75" style="width:45.8pt;height:18pt" o:ole="">
-            <v:imagedata r:id="rId83" o:title=""/>
-          </v:shape>
-          <o:OLEObject Type="Embed" ProgID="Equation.DSMT4" ShapeID="_x0000_i1060" DrawAspect="Content" ObjectID="_1610803527" r:id="rId84"/>
+            <v:imagedata r:id="rId205" o:title=""/>
+          </v:shape>
+          <o:OLEObject Type="Embed" ProgID="Equation.DSMT4" ShapeID="_x0000_i1060" DrawAspect="Content" ObjectID="_1618534753" r:id="rId206"/>
         </w:object>
       </w:r>
       <w:r>
@@ -3299,9 +7046,9 @@
         </w:rPr>
         <w:object w:dxaOrig="920" w:dyaOrig="360">
           <v:shape id="_x0000_i1061" type="#_x0000_t75" style="width:45.8pt;height:18pt" o:ole="">
-            <v:imagedata r:id="rId85" o:title=""/>
-          </v:shape>
-          <o:OLEObject Type="Embed" ProgID="Equation.DSMT4" ShapeID="_x0000_i1061" DrawAspect="Content" ObjectID="_1610803528" r:id="rId86"/>
+            <v:imagedata r:id="rId207" o:title=""/>
+          </v:shape>
+          <o:OLEObject Type="Embed" ProgID="Equation.DSMT4" ShapeID="_x0000_i1061" DrawAspect="Content" ObjectID="_1618534754" r:id="rId208"/>
         </w:object>
       </w:r>
       <w:r>
@@ -3351,9 +7098,9 @@
         </w:rPr>
         <w:object w:dxaOrig="920" w:dyaOrig="360">
           <v:shape id="_x0000_i1062" type="#_x0000_t75" style="width:45.8pt;height:18pt" o:ole="">
-            <v:imagedata r:id="rId87" o:title=""/>
-          </v:shape>
-          <o:OLEObject Type="Embed" ProgID="Equation.DSMT4" ShapeID="_x0000_i1062" DrawAspect="Content" ObjectID="_1610803529" r:id="rId88"/>
+            <v:imagedata r:id="rId209" o:title=""/>
+          </v:shape>
+          <o:OLEObject Type="Embed" ProgID="Equation.DSMT4" ShapeID="_x0000_i1062" DrawAspect="Content" ObjectID="_1618534755" r:id="rId210"/>
         </w:object>
       </w:r>
       <w:r>
@@ -3370,9 +7117,9 @@
         </w:rPr>
         <w:object w:dxaOrig="240" w:dyaOrig="360">
           <v:shape id="_x0000_i1063" type="#_x0000_t75" style="width:12pt;height:18pt" o:ole="">
-            <v:imagedata r:id="rId89" o:title=""/>
-          </v:shape>
-          <o:OLEObject Type="Embed" ProgID="Equation.DSMT4" ShapeID="_x0000_i1063" DrawAspect="Content" ObjectID="_1610803530" r:id="rId90"/>
+            <v:imagedata r:id="rId211" o:title=""/>
+          </v:shape>
+          <o:OLEObject Type="Embed" ProgID="Equation.DSMT4" ShapeID="_x0000_i1063" DrawAspect="Content" ObjectID="_1618534756" r:id="rId212"/>
         </w:object>
       </w:r>
       <w:r>
@@ -3389,9 +7136,9 @@
         </w:rPr>
         <w:object w:dxaOrig="260" w:dyaOrig="360">
           <v:shape id="_x0000_i1064" type="#_x0000_t75" style="width:12.55pt;height:18pt" o:ole="">
-            <v:imagedata r:id="rId91" o:title=""/>
-          </v:shape>
-          <o:OLEObject Type="Embed" ProgID="Equation.DSMT4" ShapeID="_x0000_i1064" DrawAspect="Content" ObjectID="_1610803531" r:id="rId92"/>
+            <v:imagedata r:id="rId213" o:title=""/>
+          </v:shape>
+          <o:OLEObject Type="Embed" ProgID="Equation.DSMT4" ShapeID="_x0000_i1064" DrawAspect="Content" ObjectID="_1618534757" r:id="rId214"/>
         </w:object>
       </w:r>
       <w:r>
@@ -3425,9 +7172,9 @@
         </w:rPr>
         <w:object w:dxaOrig="180" w:dyaOrig="360">
           <v:shape id="_x0000_i1065" type="#_x0000_t75" style="width:9.25pt;height:18pt" o:ole="">
-            <v:imagedata r:id="rId93" o:title=""/>
-          </v:shape>
-          <o:OLEObject Type="Embed" ProgID="Equation.DSMT4" ShapeID="_x0000_i1065" DrawAspect="Content" ObjectID="_1610803532" r:id="rId94"/>
+            <v:imagedata r:id="rId215" o:title=""/>
+          </v:shape>
+          <o:OLEObject Type="Embed" ProgID="Equation.DSMT4" ShapeID="_x0000_i1065" DrawAspect="Content" ObjectID="_1618534758" r:id="rId216"/>
         </w:object>
       </w:r>
       <w:r>
@@ -3444,9 +7191,9 @@
         </w:rPr>
         <w:object w:dxaOrig="240" w:dyaOrig="360">
           <v:shape id="_x0000_i1066" type="#_x0000_t75" style="width:12pt;height:18pt" o:ole="">
-            <v:imagedata r:id="rId95" o:title=""/>
-          </v:shape>
-          <o:OLEObject Type="Embed" ProgID="Equation.DSMT4" ShapeID="_x0000_i1066" DrawAspect="Content" ObjectID="_1610803533" r:id="rId96"/>
+            <v:imagedata r:id="rId217" o:title=""/>
+          </v:shape>
+          <o:OLEObject Type="Embed" ProgID="Equation.DSMT4" ShapeID="_x0000_i1066" DrawAspect="Content" ObjectID="_1618534759" r:id="rId218"/>
         </w:object>
       </w:r>
       <w:r>
@@ -3480,9 +7227,9 @@
         </w:rPr>
         <w:object w:dxaOrig="139" w:dyaOrig="240">
           <v:shape id="_x0000_i1067" type="#_x0000_t75" style="width:6.55pt;height:12pt" o:ole="">
-            <v:imagedata r:id="rId97" o:title=""/>
-          </v:shape>
-          <o:OLEObject Type="Embed" ProgID="Equation.DSMT4" ShapeID="_x0000_i1067" DrawAspect="Content" ObjectID="_1610803534" r:id="rId98"/>
+            <v:imagedata r:id="rId219" o:title=""/>
+          </v:shape>
+          <o:OLEObject Type="Embed" ProgID="Equation.DSMT4" ShapeID="_x0000_i1067" DrawAspect="Content" ObjectID="_1618534760" r:id="rId220"/>
         </w:object>
       </w:r>
       <w:r>
@@ -3509,9 +7256,9 @@
         </w:rPr>
         <w:object w:dxaOrig="1340" w:dyaOrig="620">
           <v:shape id="_x0000_i1068" type="#_x0000_t75" style="width:66.55pt;height:30.55pt" o:ole="">
-            <v:imagedata r:id="rId99" o:title=""/>
-          </v:shape>
-          <o:OLEObject Type="Embed" ProgID="Equation.DSMT4" ShapeID="_x0000_i1068" DrawAspect="Content" ObjectID="_1610803535" r:id="rId100"/>
+            <v:imagedata r:id="rId221" o:title=""/>
+          </v:shape>
+          <o:OLEObject Type="Embed" ProgID="Equation.DSMT4" ShapeID="_x0000_i1068" DrawAspect="Content" ObjectID="_1618534761" r:id="rId222"/>
         </w:object>
       </w:r>
     </w:p>
@@ -3580,9 +7327,9 @@
         </w:rPr>
         <w:object w:dxaOrig="1740" w:dyaOrig="1920">
           <v:shape id="_x0000_i1069" type="#_x0000_t75" style="width:87.25pt;height:96pt" o:ole="">
-            <v:imagedata r:id="rId101" o:title=""/>
-          </v:shape>
-          <o:OLEObject Type="Embed" ProgID="Equation.DSMT4" ShapeID="_x0000_i1069" DrawAspect="Content" ObjectID="_1610803536" r:id="rId102"/>
+            <v:imagedata r:id="rId223" o:title=""/>
+          </v:shape>
+          <o:OLEObject Type="Embed" ProgID="Equation.DSMT4" ShapeID="_x0000_i1069" DrawAspect="Content" ObjectID="_1618534762" r:id="rId224"/>
         </w:object>
       </w:r>
     </w:p>
@@ -3965,6 +7712,7 @@
           <w:sz w:val="28"/>
           <w:szCs w:val="28"/>
         </w:rPr>
+        <w:lastRenderedPageBreak/>
         <w:t>P</w:t>
       </w:r>
       <w:r>
@@ -4139,7 +7887,6 @@
         <w:rPr>
           <w:noProof/>
         </w:rPr>
-        <w:lastRenderedPageBreak/>
         <w:drawing>
           <wp:inline distT="0" distB="0" distL="0" distR="0">
             <wp:extent cx="4305300" cy="2347544"/>
@@ -4156,7 +7903,7 @@
                     <pic:cNvPicPr/>
                   </pic:nvPicPr>
                   <pic:blipFill>
-                    <a:blip r:embed="rId103"/>
+                    <a:blip r:embed="rId225"/>
                     <a:stretch>
                       <a:fillRect/>
                     </a:stretch>
@@ -4216,7 +7963,7 @@
                     <pic:cNvPicPr/>
                   </pic:nvPicPr>
                   <pic:blipFill>
-                    <a:blip r:embed="rId104"/>
+                    <a:blip r:embed="rId226"/>
                     <a:stretch>
                       <a:fillRect/>
                     </a:stretch>
@@ -4670,9 +8417,9 @@
         </w:rPr>
         <w:object w:dxaOrig="1640" w:dyaOrig="639">
           <v:shape id="_x0000_i1070" type="#_x0000_t75" style="width:81.8pt;height:32.2pt" o:ole="">
-            <v:imagedata r:id="rId105" o:title=""/>
-          </v:shape>
-          <o:OLEObject Type="Embed" ProgID="Equation.DSMT4" ShapeID="_x0000_i1070" DrawAspect="Content" ObjectID="_1610803537" r:id="rId106"/>
+            <v:imagedata r:id="rId227" o:title=""/>
+          </v:shape>
+          <o:OLEObject Type="Embed" ProgID="Equation.DSMT4" ShapeID="_x0000_i1070" DrawAspect="Content" ObjectID="_1618534763" r:id="rId228"/>
         </w:object>
       </w:r>
     </w:p>
@@ -4698,9 +8445,9 @@
         </w:rPr>
         <w:object w:dxaOrig="800" w:dyaOrig="320">
           <v:shape id="_x0000_i1071" type="#_x0000_t75" style="width:39.8pt;height:15.8pt" o:ole="">
-            <v:imagedata r:id="rId107" o:title=""/>
-          </v:shape>
-          <o:OLEObject Type="Embed" ProgID="Equation.DSMT4" ShapeID="_x0000_i1071" DrawAspect="Content" ObjectID="_1610803538" r:id="rId108"/>
+            <v:imagedata r:id="rId229" o:title=""/>
+          </v:shape>
+          <o:OLEObject Type="Embed" ProgID="Equation.DSMT4" ShapeID="_x0000_i1071" DrawAspect="Content" ObjectID="_1618534764" r:id="rId230"/>
         </w:object>
       </w:r>
       <w:r>
@@ -4717,9 +8464,9 @@
         </w:rPr>
         <w:object w:dxaOrig="1160" w:dyaOrig="400">
           <v:shape id="_x0000_i1072" type="#_x0000_t75" style="width:57.8pt;height:20.2pt" o:ole="">
-            <v:imagedata r:id="rId109" o:title=""/>
-          </v:shape>
-          <o:OLEObject Type="Embed" ProgID="Equation.DSMT4" ShapeID="_x0000_i1072" DrawAspect="Content" ObjectID="_1610803539" r:id="rId110"/>
+            <v:imagedata r:id="rId231" o:title=""/>
+          </v:shape>
+          <o:OLEObject Type="Embed" ProgID="Equation.DSMT4" ShapeID="_x0000_i1072" DrawAspect="Content" ObjectID="_1618534765" r:id="rId232"/>
         </w:object>
       </w:r>
       <w:r>
@@ -4769,9 +8516,9 @@
         </w:rPr>
         <w:object w:dxaOrig="800" w:dyaOrig="320">
           <v:shape id="_x0000_i1073" type="#_x0000_t75" style="width:39.8pt;height:15.8pt" o:ole="">
-            <v:imagedata r:id="rId111" o:title=""/>
-          </v:shape>
-          <o:OLEObject Type="Embed" ProgID="Equation.DSMT4" ShapeID="_x0000_i1073" DrawAspect="Content" ObjectID="_1610803540" r:id="rId112"/>
+            <v:imagedata r:id="rId233" o:title=""/>
+          </v:shape>
+          <o:OLEObject Type="Embed" ProgID="Equation.DSMT4" ShapeID="_x0000_i1073" DrawAspect="Content" ObjectID="_1618534766" r:id="rId234"/>
         </w:object>
       </w:r>
       <w:r>
@@ -4788,9 +8535,9 @@
         </w:rPr>
         <w:object w:dxaOrig="1160" w:dyaOrig="400">
           <v:shape id="_x0000_i1074" type="#_x0000_t75" style="width:57.8pt;height:20.2pt" o:ole="">
-            <v:imagedata r:id="rId113" o:title=""/>
-          </v:shape>
-          <o:OLEObject Type="Embed" ProgID="Equation.DSMT4" ShapeID="_x0000_i1074" DrawAspect="Content" ObjectID="_1610803541" r:id="rId114"/>
+            <v:imagedata r:id="rId235" o:title=""/>
+          </v:shape>
+          <o:OLEObject Type="Embed" ProgID="Equation.DSMT4" ShapeID="_x0000_i1074" DrawAspect="Content" ObjectID="_1618534767" r:id="rId236"/>
         </w:object>
       </w:r>
       <w:r>
@@ -4850,9 +8597,9 @@
         </w:rPr>
         <w:object w:dxaOrig="859" w:dyaOrig="320">
           <v:shape id="_x0000_i1075" type="#_x0000_t75" style="width:43.1pt;height:15.8pt" o:ole="">
-            <v:imagedata r:id="rId115" o:title=""/>
-          </v:shape>
-          <o:OLEObject Type="Embed" ProgID="Equation.DSMT4" ShapeID="_x0000_i1075" DrawAspect="Content" ObjectID="_1610803542" r:id="rId116"/>
+            <v:imagedata r:id="rId237" o:title=""/>
+          </v:shape>
+          <o:OLEObject Type="Embed" ProgID="Equation.DSMT4" ShapeID="_x0000_i1075" DrawAspect="Content" ObjectID="_1618534768" r:id="rId238"/>
         </w:object>
       </w:r>
       <w:r>
@@ -4885,9 +8632,9 @@
         </w:rPr>
         <w:object w:dxaOrig="859" w:dyaOrig="320">
           <v:shape id="_x0000_i1076" type="#_x0000_t75" style="width:43.1pt;height:15.8pt" o:ole="">
-            <v:imagedata r:id="rId117" o:title=""/>
-          </v:shape>
-          <o:OLEObject Type="Embed" ProgID="Equation.DSMT4" ShapeID="_x0000_i1076" DrawAspect="Content" ObjectID="_1610803543" r:id="rId118"/>
+            <v:imagedata r:id="rId239" o:title=""/>
+          </v:shape>
+          <o:OLEObject Type="Embed" ProgID="Equation.DSMT4" ShapeID="_x0000_i1076" DrawAspect="Content" ObjectID="_1618534769" r:id="rId240"/>
         </w:object>
       </w:r>
       <w:r>
@@ -4954,9 +8701,9 @@
         </w:rPr>
         <w:object w:dxaOrig="200" w:dyaOrig="279">
           <v:shape id="_x0000_i1077" type="#_x0000_t75" style="width:9.8pt;height:14.2pt" o:ole="">
-            <v:imagedata r:id="rId119" o:title=""/>
-          </v:shape>
-          <o:OLEObject Type="Embed" ProgID="Equation.DSMT4" ShapeID="_x0000_i1077" DrawAspect="Content" ObjectID="_1610803544" r:id="rId120"/>
+            <v:imagedata r:id="rId241" o:title=""/>
+          </v:shape>
+          <o:OLEObject Type="Embed" ProgID="Equation.DSMT4" ShapeID="_x0000_i1077" DrawAspect="Content" ObjectID="_1618534770" r:id="rId242"/>
         </w:object>
       </w:r>
       <w:r>
@@ -4999,9 +8746,9 @@
         </w:rPr>
         <w:object w:dxaOrig="859" w:dyaOrig="320">
           <v:shape id="_x0000_i1078" type="#_x0000_t75" style="width:43.1pt;height:15.8pt" o:ole="">
-            <v:imagedata r:id="rId121" o:title=""/>
-          </v:shape>
-          <o:OLEObject Type="Embed" ProgID="Equation.DSMT4" ShapeID="_x0000_i1078" DrawAspect="Content" ObjectID="_1610803545" r:id="rId122"/>
+            <v:imagedata r:id="rId243" o:title=""/>
+          </v:shape>
+          <o:OLEObject Type="Embed" ProgID="Equation.DSMT4" ShapeID="_x0000_i1078" DrawAspect="Content" ObjectID="_1618534771" r:id="rId244"/>
         </w:object>
       </w:r>
       <w:r>
@@ -5044,9 +8791,9 @@
         </w:rPr>
         <w:object w:dxaOrig="859" w:dyaOrig="320">
           <v:shape id="_x0000_i1079" type="#_x0000_t75" style="width:43.1pt;height:15.8pt" o:ole="">
-            <v:imagedata r:id="rId123" o:title=""/>
-          </v:shape>
-          <o:OLEObject Type="Embed" ProgID="Equation.DSMT4" ShapeID="_x0000_i1079" DrawAspect="Content" ObjectID="_1610803546" r:id="rId124"/>
+            <v:imagedata r:id="rId245" o:title=""/>
+          </v:shape>
+          <o:OLEObject Type="Embed" ProgID="Equation.DSMT4" ShapeID="_x0000_i1079" DrawAspect="Content" ObjectID="_1618534772" r:id="rId246"/>
         </w:object>
       </w:r>
       <w:r>
@@ -5301,9 +9048,9 @@
         </w:rPr>
         <w:object w:dxaOrig="1180" w:dyaOrig="400">
           <v:shape id="_x0000_i1080" type="#_x0000_t75" style="width:58.9pt;height:20.2pt" o:ole="">
-            <v:imagedata r:id="rId125" o:title=""/>
-          </v:shape>
-          <o:OLEObject Type="Embed" ProgID="Equation.DSMT4" ShapeID="_x0000_i1080" DrawAspect="Content" ObjectID="_1610803547" r:id="rId126"/>
+            <v:imagedata r:id="rId247" o:title=""/>
+          </v:shape>
+          <o:OLEObject Type="Embed" ProgID="Equation.DSMT4" ShapeID="_x0000_i1080" DrawAspect="Content" ObjectID="_1618534773" r:id="rId248"/>
         </w:object>
       </w:r>
     </w:p>
@@ -5322,9 +9069,9 @@
         </w:rPr>
         <w:object w:dxaOrig="2040" w:dyaOrig="440">
           <v:shape id="_x0000_i1081" type="#_x0000_t75" style="width:102pt;height:21.8pt" o:ole="">
-            <v:imagedata r:id="rId127" o:title=""/>
-          </v:shape>
-          <o:OLEObject Type="Embed" ProgID="Equation.DSMT4" ShapeID="_x0000_i1081" DrawAspect="Content" ObjectID="_1610803548" r:id="rId128"/>
+            <v:imagedata r:id="rId249" o:title=""/>
+          </v:shape>
+          <o:OLEObject Type="Embed" ProgID="Equation.DSMT4" ShapeID="_x0000_i1081" DrawAspect="Content" ObjectID="_1618534774" r:id="rId250"/>
         </w:object>
       </w:r>
     </w:p>
@@ -5343,36 +9090,37 @@
         </w:rPr>
         <w:object w:dxaOrig="1900" w:dyaOrig="720">
           <v:shape id="_x0000_i1082" type="#_x0000_t75" style="width:94.9pt;height:36pt" o:ole="">
-            <v:imagedata r:id="rId129" o:title=""/>
-          </v:shape>
-          <o:OLEObject Type="Embed" ProgID="Equation.DSMT4" ShapeID="_x0000_i1082" DrawAspect="Content" ObjectID="_1610803549" r:id="rId130"/>
-        </w:object>
-      </w:r>
-    </w:p>
-    <w:p>
-      <w:pPr>
-        <w:spacing w:line="400" w:lineRule="exact"/>
-        <w:rPr>
-          <w:rFonts w:ascii="Times New Roman" w:hAnsi="Times New Roman" w:cs="Times New Roman"/>
-          <w:sz w:val="28"/>
-          <w:szCs w:val="28"/>
-        </w:rPr>
-      </w:pPr>
-    </w:p>
-    <w:p>
-      <w:pPr>
-        <w:rPr>
-          <w:rFonts w:ascii="Times New Roman" w:hAnsi="Times New Roman" w:cs="Times New Roman"/>
-          <w:sz w:val="28"/>
-          <w:szCs w:val="28"/>
-        </w:rPr>
-      </w:pPr>
-      <w:r>
-        <w:rPr>
-          <w:rFonts w:ascii="Times New Roman" w:hAnsi="Times New Roman" w:cs="Times New Roman" w:hint="eastAsia"/>
-          <w:sz w:val="28"/>
-          <w:szCs w:val="28"/>
-        </w:rPr>
+            <v:imagedata r:id="rId251" o:title=""/>
+          </v:shape>
+          <o:OLEObject Type="Embed" ProgID="Equation.DSMT4" ShapeID="_x0000_i1082" DrawAspect="Content" ObjectID="_1618534775" r:id="rId252"/>
+        </w:object>
+      </w:r>
+    </w:p>
+    <w:p>
+      <w:pPr>
+        <w:spacing w:line="400" w:lineRule="exact"/>
+        <w:rPr>
+          <w:rFonts w:ascii="Times New Roman" w:hAnsi="Times New Roman" w:cs="Times New Roman"/>
+          <w:sz w:val="28"/>
+          <w:szCs w:val="28"/>
+        </w:rPr>
+      </w:pPr>
+    </w:p>
+    <w:p>
+      <w:pPr>
+        <w:rPr>
+          <w:rFonts w:ascii="Times New Roman" w:hAnsi="Times New Roman" w:cs="Times New Roman"/>
+          <w:sz w:val="28"/>
+          <w:szCs w:val="28"/>
+        </w:rPr>
+      </w:pPr>
+      <w:r>
+        <w:rPr>
+          <w:rFonts w:ascii="Times New Roman" w:hAnsi="Times New Roman" w:cs="Times New Roman" w:hint="eastAsia"/>
+          <w:sz w:val="28"/>
+          <w:szCs w:val="28"/>
+        </w:rPr>
+        <w:lastRenderedPageBreak/>
         <w:t>函数间隔：</w:t>
       </w:r>
       <w:r>
@@ -5389,9 +9137,9 @@
         </w:rPr>
         <w:object w:dxaOrig="960" w:dyaOrig="480">
           <v:shape id="_x0000_i1083" type="#_x0000_t75" style="width:48pt;height:24pt" o:ole="">
-            <v:imagedata r:id="rId131" o:title=""/>
-          </v:shape>
-          <o:OLEObject Type="Embed" ProgID="Equation.DSMT4" ShapeID="_x0000_i1083" DrawAspect="Content" ObjectID="_1610803550" r:id="rId132"/>
+            <v:imagedata r:id="rId253" o:title=""/>
+          </v:shape>
+          <o:OLEObject Type="Embed" ProgID="Equation.DSMT4" ShapeID="_x0000_i1083" DrawAspect="Content" ObjectID="_1618534776" r:id="rId254"/>
         </w:object>
       </w:r>
       <w:r>
@@ -5408,9 +9156,9 @@
         </w:rPr>
         <w:object w:dxaOrig="200" w:dyaOrig="220">
           <v:shape id="_x0000_i1084" type="#_x0000_t75" style="width:9.8pt;height:10.9pt" o:ole="">
-            <v:imagedata r:id="rId133" o:title=""/>
-          </v:shape>
-          <o:OLEObject Type="Embed" ProgID="Equation.DSMT4" ShapeID="_x0000_i1084" DrawAspect="Content" ObjectID="_1610803551" r:id="rId134"/>
+            <v:imagedata r:id="rId255" o:title=""/>
+          </v:shape>
+          <o:OLEObject Type="Embed" ProgID="Equation.DSMT4" ShapeID="_x0000_i1084" DrawAspect="Content" ObjectID="_1618534777" r:id="rId256"/>
         </w:object>
       </w:r>
       <w:r>
@@ -5427,9 +9175,9 @@
         </w:rPr>
         <w:object w:dxaOrig="220" w:dyaOrig="260">
           <v:shape id="_x0000_i1085" type="#_x0000_t75" style="width:10.9pt;height:13.1pt" o:ole="">
-            <v:imagedata r:id="rId135" o:title=""/>
-          </v:shape>
-          <o:OLEObject Type="Embed" ProgID="Equation.DSMT4" ShapeID="_x0000_i1085" DrawAspect="Content" ObjectID="_1610803552" r:id="rId136"/>
+            <v:imagedata r:id="rId257" o:title=""/>
+          </v:shape>
+          <o:OLEObject Type="Embed" ProgID="Equation.DSMT4" ShapeID="_x0000_i1085" DrawAspect="Content" ObjectID="_1618534778" r:id="rId258"/>
         </w:object>
       </w:r>
       <w:r>
@@ -5456,9 +9204,9 @@
         </w:rPr>
         <w:object w:dxaOrig="2180" w:dyaOrig="480">
           <v:shape id="_x0000_i1086" type="#_x0000_t75" style="width:109.1pt;height:24pt" o:ole="">
-            <v:imagedata r:id="rId137" o:title=""/>
-          </v:shape>
-          <o:OLEObject Type="Embed" ProgID="Equation.DSMT4" ShapeID="_x0000_i1086" DrawAspect="Content" ObjectID="_1610803553" r:id="rId138"/>
+            <v:imagedata r:id="rId259" o:title=""/>
+          </v:shape>
+          <o:OLEObject Type="Embed" ProgID="Equation.DSMT4" ShapeID="_x0000_i1086" DrawAspect="Content" ObjectID="_1618534779" r:id="rId260"/>
         </w:object>
       </w:r>
     </w:p>
@@ -5485,9 +9233,9 @@
         </w:rPr>
         <w:object w:dxaOrig="360" w:dyaOrig="380">
           <v:shape id="_x0000_i1087" type="#_x0000_t75" style="width:18pt;height:19.1pt" o:ole="">
-            <v:imagedata r:id="rId139" o:title=""/>
-          </v:shape>
-          <o:OLEObject Type="Embed" ProgID="Equation.DSMT4" ShapeID="_x0000_i1087" DrawAspect="Content" ObjectID="_1610803554" r:id="rId140"/>
+            <v:imagedata r:id="rId261" o:title=""/>
+          </v:shape>
+          <o:OLEObject Type="Embed" ProgID="Equation.DSMT4" ShapeID="_x0000_i1087" DrawAspect="Content" ObjectID="_1618534780" r:id="rId262"/>
         </w:object>
       </w:r>
       <w:r>
@@ -5521,9 +9269,9 @@
         </w:rPr>
         <w:object w:dxaOrig="700" w:dyaOrig="380">
           <v:shape id="_x0000_i1088" type="#_x0000_t75" style="width:34.9pt;height:19.1pt" o:ole="">
-            <v:imagedata r:id="rId141" o:title=""/>
-          </v:shape>
-          <o:OLEObject Type="Embed" ProgID="Equation.DSMT4" ShapeID="_x0000_i1088" DrawAspect="Content" ObjectID="_1610803555" r:id="rId142"/>
+            <v:imagedata r:id="rId263" o:title=""/>
+          </v:shape>
+          <o:OLEObject Type="Embed" ProgID="Equation.DSMT4" ShapeID="_x0000_i1088" DrawAspect="Content" ObjectID="_1618534781" r:id="rId264"/>
         </w:object>
       </w:r>
       <w:r>
@@ -5540,9 +9288,9 @@
         </w:rPr>
         <w:object w:dxaOrig="1400" w:dyaOrig="340">
           <v:shape id="_x0000_i1089" type="#_x0000_t75" style="width:69.8pt;height:16.9pt" o:ole="">
-            <v:imagedata r:id="rId143" o:title=""/>
-          </v:shape>
-          <o:OLEObject Type="Embed" ProgID="Equation.DSMT4" ShapeID="_x0000_i1089" DrawAspect="Content" ObjectID="_1610803556" r:id="rId144"/>
+            <v:imagedata r:id="rId265" o:title=""/>
+          </v:shape>
+          <o:OLEObject Type="Embed" ProgID="Equation.DSMT4" ShapeID="_x0000_i1089" DrawAspect="Content" ObjectID="_1618534782" r:id="rId266"/>
         </w:object>
       </w:r>
       <w:r>
@@ -5559,9 +9307,9 @@
         </w:rPr>
         <w:object w:dxaOrig="859" w:dyaOrig="380">
           <v:shape id="_x0000_i1090" type="#_x0000_t75" style="width:43.1pt;height:19.1pt" o:ole="">
-            <v:imagedata r:id="rId145" o:title=""/>
-          </v:shape>
-          <o:OLEObject Type="Embed" ProgID="Equation.DSMT4" ShapeID="_x0000_i1090" DrawAspect="Content" ObjectID="_1610803557" r:id="rId146"/>
+            <v:imagedata r:id="rId267" o:title=""/>
+          </v:shape>
+          <o:OLEObject Type="Embed" ProgID="Equation.DSMT4" ShapeID="_x0000_i1090" DrawAspect="Content" ObjectID="_1618534783" r:id="rId268"/>
         </w:object>
       </w:r>
       <w:r>
@@ -5578,9 +9326,9 @@
         </w:rPr>
         <w:object w:dxaOrig="1400" w:dyaOrig="340">
           <v:shape id="_x0000_i1091" type="#_x0000_t75" style="width:69.8pt;height:16.9pt" o:ole="">
-            <v:imagedata r:id="rId147" o:title=""/>
-          </v:shape>
-          <o:OLEObject Type="Embed" ProgID="Equation.DSMT4" ShapeID="_x0000_i1091" DrawAspect="Content" ObjectID="_1610803558" r:id="rId148"/>
+            <v:imagedata r:id="rId269" o:title=""/>
+          </v:shape>
+          <o:OLEObject Type="Embed" ProgID="Equation.DSMT4" ShapeID="_x0000_i1091" DrawAspect="Content" ObjectID="_1618534784" r:id="rId270"/>
         </w:object>
       </w:r>
       <w:r>
@@ -5615,7 +9363,6 @@
           <w:sz w:val="28"/>
           <w:szCs w:val="28"/>
         </w:rPr>
-        <w:lastRenderedPageBreak/>
         <w:t>全局样本的函数间隔：</w:t>
       </w:r>
     </w:p>
@@ -5635,9 +9382,9 @@
         </w:rPr>
         <w:object w:dxaOrig="1140" w:dyaOrig="480">
           <v:shape id="_x0000_i1092" type="#_x0000_t75" style="width:57.25pt;height:24pt" o:ole="">
-            <v:imagedata r:id="rId149" o:title=""/>
-          </v:shape>
-          <o:OLEObject Type="Embed" ProgID="Equation.DSMT4" ShapeID="_x0000_i1092" DrawAspect="Content" ObjectID="_1610803559" r:id="rId150"/>
+            <v:imagedata r:id="rId271" o:title=""/>
+          </v:shape>
+          <o:OLEObject Type="Embed" ProgID="Equation.DSMT4" ShapeID="_x0000_i1092" DrawAspect="Content" ObjectID="_1618534785" r:id="rId272"/>
         </w:object>
       </w:r>
     </w:p>
@@ -5697,9 +9444,9 @@
         </w:rPr>
         <w:object w:dxaOrig="960" w:dyaOrig="480">
           <v:shape id="_x0000_i1093" type="#_x0000_t75" style="width:48pt;height:24pt" o:ole="">
-            <v:imagedata r:id="rId131" o:title=""/>
-          </v:shape>
-          <o:OLEObject Type="Embed" ProgID="Equation.DSMT4" ShapeID="_x0000_i1093" DrawAspect="Content" ObjectID="_1610803560" r:id="rId151"/>
+            <v:imagedata r:id="rId253" o:title=""/>
+          </v:shape>
+          <o:OLEObject Type="Embed" ProgID="Equation.DSMT4" ShapeID="_x0000_i1093" DrawAspect="Content" ObjectID="_1618534786" r:id="rId273"/>
         </w:object>
       </w:r>
       <w:r>
@@ -5716,9 +9463,9 @@
         </w:rPr>
         <w:object w:dxaOrig="1160" w:dyaOrig="320">
           <v:shape id="_x0000_i1094" type="#_x0000_t75" style="width:57.8pt;height:15.8pt" o:ole="">
-            <v:imagedata r:id="rId152" o:title=""/>
-          </v:shape>
-          <o:OLEObject Type="Embed" ProgID="Equation.DSMT4" ShapeID="_x0000_i1094" DrawAspect="Content" ObjectID="_1610803561" r:id="rId153"/>
+            <v:imagedata r:id="rId274" o:title=""/>
+          </v:shape>
+          <o:OLEObject Type="Embed" ProgID="Equation.DSMT4" ShapeID="_x0000_i1094" DrawAspect="Content" ObjectID="_1618534787" r:id="rId275"/>
         </w:object>
       </w:r>
       <w:r>
@@ -5745,9 +9492,9 @@
         </w:rPr>
         <w:object w:dxaOrig="2780" w:dyaOrig="920">
           <v:shape id="_x0000_i1095" type="#_x0000_t75" style="width:139.1pt;height:45.8pt" o:ole="">
-            <v:imagedata r:id="rId154" o:title=""/>
-          </v:shape>
-          <o:OLEObject Type="Embed" ProgID="Equation.DSMT4" ShapeID="_x0000_i1095" DrawAspect="Content" ObjectID="_1610803562" r:id="rId155"/>
+            <v:imagedata r:id="rId276" o:title=""/>
+          </v:shape>
+          <o:OLEObject Type="Embed" ProgID="Equation.DSMT4" ShapeID="_x0000_i1095" DrawAspect="Content" ObjectID="_1618534788" r:id="rId277"/>
         </w:object>
       </w:r>
     </w:p>
@@ -5773,9 +9520,9 @@
         </w:rPr>
         <w:object w:dxaOrig="380" w:dyaOrig="400">
           <v:shape id="_x0000_i1096" type="#_x0000_t75" style="width:19.1pt;height:20.2pt" o:ole="">
-            <v:imagedata r:id="rId156" o:title=""/>
-          </v:shape>
-          <o:OLEObject Type="Embed" ProgID="Equation.DSMT4" ShapeID="_x0000_i1096" DrawAspect="Content" ObjectID="_1610803563" r:id="rId157"/>
+            <v:imagedata r:id="rId278" o:title=""/>
+          </v:shape>
+          <o:OLEObject Type="Embed" ProgID="Equation.DSMT4" ShapeID="_x0000_i1096" DrawAspect="Content" ObjectID="_1618534789" r:id="rId279"/>
         </w:object>
       </w:r>
       <w:r>
@@ -5792,9 +9539,9 @@
         </w:rPr>
         <w:object w:dxaOrig="240" w:dyaOrig="220">
           <v:shape id="_x0000_i1097" type="#_x0000_t75" style="width:12pt;height:10.9pt" o:ole="">
-            <v:imagedata r:id="rId158" o:title=""/>
-          </v:shape>
-          <o:OLEObject Type="Embed" ProgID="Equation.DSMT4" ShapeID="_x0000_i1097" DrawAspect="Content" ObjectID="_1610803564" r:id="rId159"/>
+            <v:imagedata r:id="rId280" o:title=""/>
+          </v:shape>
+          <o:OLEObject Type="Embed" ProgID="Equation.DSMT4" ShapeID="_x0000_i1097" DrawAspect="Content" ObjectID="_1618534790" r:id="rId281"/>
         </w:object>
       </w:r>
       <w:r>
@@ -5828,9 +9575,9 @@
         </w:rPr>
         <w:object w:dxaOrig="700" w:dyaOrig="400">
           <v:shape id="_x0000_i1098" type="#_x0000_t75" style="width:34.9pt;height:20.2pt" o:ole="">
-            <v:imagedata r:id="rId160" o:title=""/>
-          </v:shape>
-          <o:OLEObject Type="Embed" ProgID="Equation.DSMT4" ShapeID="_x0000_i1098" DrawAspect="Content" ObjectID="_1610803565" r:id="rId161"/>
+            <v:imagedata r:id="rId282" o:title=""/>
+          </v:shape>
+          <o:OLEObject Type="Embed" ProgID="Equation.DSMT4" ShapeID="_x0000_i1098" DrawAspect="Content" ObjectID="_1618534791" r:id="rId283"/>
         </w:object>
       </w:r>
       <w:r>
@@ -5855,9 +9602,9 @@
         </w:rPr>
         <w:object w:dxaOrig="240" w:dyaOrig="220">
           <v:shape id="_x0000_i1099" type="#_x0000_t75" style="width:12pt;height:10.9pt" o:ole="">
-            <v:imagedata r:id="rId162" o:title=""/>
-          </v:shape>
-          <o:OLEObject Type="Embed" ProgID="Equation.DSMT4" ShapeID="_x0000_i1099" DrawAspect="Content" ObjectID="_1610803566" r:id="rId163"/>
+            <v:imagedata r:id="rId284" o:title=""/>
+          </v:shape>
+          <o:OLEObject Type="Embed" ProgID="Equation.DSMT4" ShapeID="_x0000_i1099" DrawAspect="Content" ObjectID="_1618534792" r:id="rId285"/>
         </w:object>
       </w:r>
       <w:r>
@@ -5874,9 +9621,9 @@
         </w:rPr>
         <w:object w:dxaOrig="200" w:dyaOrig="279">
           <v:shape id="_x0000_i1100" type="#_x0000_t75" style="width:9.8pt;height:14.2pt" o:ole="">
-            <v:imagedata r:id="rId164" o:title=""/>
-          </v:shape>
-          <o:OLEObject Type="Embed" ProgID="Equation.DSMT4" ShapeID="_x0000_i1100" DrawAspect="Content" ObjectID="_1610803567" r:id="rId165"/>
+            <v:imagedata r:id="rId286" o:title=""/>
+          </v:shape>
+          <o:OLEObject Type="Embed" ProgID="Equation.DSMT4" ShapeID="_x0000_i1100" DrawAspect="Content" ObjectID="_1618534793" r:id="rId287"/>
         </w:object>
       </w:r>
       <w:r>
@@ -5893,9 +9640,9 @@
         </w:rPr>
         <w:object w:dxaOrig="240" w:dyaOrig="220">
           <v:shape id="_x0000_i1101" type="#_x0000_t75" style="width:12pt;height:10.9pt" o:ole="">
-            <v:imagedata r:id="rId166" o:title=""/>
-          </v:shape>
-          <o:OLEObject Type="Embed" ProgID="Equation.DSMT4" ShapeID="_x0000_i1101" DrawAspect="Content" ObjectID="_1610803568" r:id="rId167"/>
+            <v:imagedata r:id="rId288" o:title=""/>
+          </v:shape>
+          <o:OLEObject Type="Embed" ProgID="Equation.DSMT4" ShapeID="_x0000_i1101" DrawAspect="Content" ObjectID="_1618534794" r:id="rId289"/>
         </w:object>
       </w:r>
       <w:r>
@@ -5912,9 +9659,9 @@
         </w:rPr>
         <w:object w:dxaOrig="200" w:dyaOrig="279">
           <v:shape id="_x0000_i1102" type="#_x0000_t75" style="width:9.8pt;height:14.2pt" o:ole="">
-            <v:imagedata r:id="rId168" o:title=""/>
-          </v:shape>
-          <o:OLEObject Type="Embed" ProgID="Equation.DSMT4" ShapeID="_x0000_i1102" DrawAspect="Content" ObjectID="_1610803569" r:id="rId169"/>
+            <v:imagedata r:id="rId290" o:title=""/>
+          </v:shape>
+          <o:OLEObject Type="Embed" ProgID="Equation.DSMT4" ShapeID="_x0000_i1102" DrawAspect="Content" ObjectID="_1618534795" r:id="rId291"/>
         </w:object>
       </w:r>
       <w:r>
@@ -5931,9 +9678,9 @@
         </w:rPr>
         <w:object w:dxaOrig="380" w:dyaOrig="400">
           <v:shape id="_x0000_i1103" type="#_x0000_t75" style="width:19.1pt;height:20.2pt" o:ole="">
-            <v:imagedata r:id="rId170" o:title=""/>
-          </v:shape>
-          <o:OLEObject Type="Embed" ProgID="Equation.DSMT4" ShapeID="_x0000_i1103" DrawAspect="Content" ObjectID="_1610803570" r:id="rId171"/>
+            <v:imagedata r:id="rId292" o:title=""/>
+          </v:shape>
+          <o:OLEObject Type="Embed" ProgID="Equation.DSMT4" ShapeID="_x0000_i1103" DrawAspect="Content" ObjectID="_1618534796" r:id="rId293"/>
         </w:object>
       </w:r>
       <w:r>
@@ -5988,9 +9735,9 @@
         </w:rPr>
         <w:object w:dxaOrig="1140" w:dyaOrig="480">
           <v:shape id="_x0000_i1104" type="#_x0000_t75" style="width:57.25pt;height:24pt" o:ole="">
-            <v:imagedata r:id="rId172" o:title=""/>
-          </v:shape>
-          <o:OLEObject Type="Embed" ProgID="Equation.DSMT4" ShapeID="_x0000_i1104" DrawAspect="Content" ObjectID="_1610803571" r:id="rId173"/>
+            <v:imagedata r:id="rId294" o:title=""/>
+          </v:shape>
+          <o:OLEObject Type="Embed" ProgID="Equation.DSMT4" ShapeID="_x0000_i1104" DrawAspect="Content" ObjectID="_1618534797" r:id="rId295"/>
         </w:object>
       </w:r>
     </w:p>
@@ -6094,9 +9841,9 @@
         </w:rPr>
         <w:object w:dxaOrig="200" w:dyaOrig="260">
           <v:shape id="_x0000_i1105" type="#_x0000_t75" style="width:9.8pt;height:13.1pt" o:ole="">
-            <v:imagedata r:id="rId174" o:title=""/>
-          </v:shape>
-          <o:OLEObject Type="Embed" ProgID="Equation.DSMT4" ShapeID="_x0000_i1105" DrawAspect="Content" ObjectID="_1610803572" r:id="rId175"/>
+            <v:imagedata r:id="rId296" o:title=""/>
+          </v:shape>
+          <o:OLEObject Type="Embed" ProgID="Equation.DSMT4" ShapeID="_x0000_i1105" DrawAspect="Content" ObjectID="_1618534798" r:id="rId297"/>
         </w:object>
       </w:r>
       <w:r>
@@ -6123,26 +9870,27 @@
         </w:rPr>
         <w:object w:dxaOrig="1020" w:dyaOrig="380">
           <v:shape id="_x0000_i1106" type="#_x0000_t75" style="width:51.25pt;height:19.1pt" o:ole="">
-            <v:imagedata r:id="rId176" o:title=""/>
-          </v:shape>
-          <o:OLEObject Type="Embed" ProgID="Equation.DSMT4" ShapeID="_x0000_i1106" DrawAspect="Content" ObjectID="_1610803573" r:id="rId177"/>
-        </w:object>
-      </w:r>
-    </w:p>
-    <w:p>
-      <w:pPr>
-        <w:rPr>
-          <w:rFonts w:ascii="Times New Roman" w:hAnsi="Times New Roman" w:cs="Times New Roman"/>
-          <w:sz w:val="28"/>
-          <w:szCs w:val="28"/>
-        </w:rPr>
-      </w:pPr>
-      <w:r>
-        <w:rPr>
-          <w:rFonts w:ascii="Times New Roman" w:hAnsi="Times New Roman" w:cs="Times New Roman" w:hint="eastAsia"/>
-          <w:sz w:val="28"/>
-          <w:szCs w:val="28"/>
-        </w:rPr>
+            <v:imagedata r:id="rId298" o:title=""/>
+          </v:shape>
+          <o:OLEObject Type="Embed" ProgID="Equation.DSMT4" ShapeID="_x0000_i1106" DrawAspect="Content" ObjectID="_1618534799" r:id="rId299"/>
+        </w:object>
+      </w:r>
+    </w:p>
+    <w:p>
+      <w:pPr>
+        <w:rPr>
+          <w:rFonts w:ascii="Times New Roman" w:hAnsi="Times New Roman" w:cs="Times New Roman"/>
+          <w:sz w:val="28"/>
+          <w:szCs w:val="28"/>
+        </w:rPr>
+      </w:pPr>
+      <w:r>
+        <w:rPr>
+          <w:rFonts w:ascii="Times New Roman" w:hAnsi="Times New Roman" w:cs="Times New Roman" w:hint="eastAsia"/>
+          <w:sz w:val="28"/>
+          <w:szCs w:val="28"/>
+        </w:rPr>
+        <w:lastRenderedPageBreak/>
         <w:t>约束条件：</w:t>
       </w:r>
       <w:r>
@@ -6151,9 +9899,9 @@
         </w:rPr>
         <w:object w:dxaOrig="2860" w:dyaOrig="880">
           <v:shape id="_x0000_i1107" type="#_x0000_t75" style="width:142.9pt;height:44.2pt" o:ole="">
-            <v:imagedata r:id="rId178" o:title=""/>
-          </v:shape>
-          <o:OLEObject Type="Embed" ProgID="Equation.DSMT4" ShapeID="_x0000_i1107" DrawAspect="Content" ObjectID="_1610803574" r:id="rId179"/>
+            <v:imagedata r:id="rId300" o:title=""/>
+          </v:shape>
+          <o:OLEObject Type="Embed" ProgID="Equation.DSMT4" ShapeID="_x0000_i1107" DrawAspect="Content" ObjectID="_1618534800" r:id="rId301"/>
         </w:object>
       </w:r>
     </w:p>
@@ -6179,9 +9927,9 @@
         </w:rPr>
         <w:object w:dxaOrig="700" w:dyaOrig="400">
           <v:shape id="_x0000_i1108" type="#_x0000_t75" style="width:34.9pt;height:20.2pt" o:ole="">
-            <v:imagedata r:id="rId180" o:title=""/>
-          </v:shape>
-          <o:OLEObject Type="Embed" ProgID="Equation.DSMT4" ShapeID="_x0000_i1108" DrawAspect="Content" ObjectID="_1610803575" r:id="rId181"/>
+            <v:imagedata r:id="rId302" o:title=""/>
+          </v:shape>
+          <o:OLEObject Type="Embed" ProgID="Equation.DSMT4" ShapeID="_x0000_i1108" DrawAspect="Content" ObjectID="_1618534801" r:id="rId303"/>
         </w:object>
       </w:r>
       <w:r>
@@ -6250,9 +9998,9 @@
         </w:rPr>
         <w:object w:dxaOrig="700" w:dyaOrig="400">
           <v:shape id="_x0000_i1109" type="#_x0000_t75" style="width:34.9pt;height:20.2pt" o:ole="">
-            <v:imagedata r:id="rId180" o:title=""/>
-          </v:shape>
-          <o:OLEObject Type="Embed" ProgID="Equation.DSMT4" ShapeID="_x0000_i1109" DrawAspect="Content" ObjectID="_1610803576" r:id="rId182"/>
+            <v:imagedata r:id="rId302" o:title=""/>
+          </v:shape>
+          <o:OLEObject Type="Embed" ProgID="Equation.DSMT4" ShapeID="_x0000_i1109" DrawAspect="Content" ObjectID="_1618534802" r:id="rId304"/>
         </w:object>
       </w:r>
       <w:r>
@@ -6304,9 +10052,9 @@
         </w:rPr>
         <w:object w:dxaOrig="240" w:dyaOrig="220">
           <v:shape id="_x0000_i1110" type="#_x0000_t75" style="width:12pt;height:10.9pt" o:ole="">
-            <v:imagedata r:id="rId183" o:title=""/>
-          </v:shape>
-          <o:OLEObject Type="Embed" ProgID="Equation.DSMT4" ShapeID="_x0000_i1110" DrawAspect="Content" ObjectID="_1610803577" r:id="rId184"/>
+            <v:imagedata r:id="rId305" o:title=""/>
+          </v:shape>
+          <o:OLEObject Type="Embed" ProgID="Equation.DSMT4" ShapeID="_x0000_i1110" DrawAspect="Content" ObjectID="_1618534803" r:id="rId306"/>
         </w:object>
       </w:r>
       <w:r>
@@ -6333,9 +10081,9 @@
         </w:rPr>
         <w:object w:dxaOrig="1219" w:dyaOrig="700">
           <v:shape id="_x0000_i1111" type="#_x0000_t75" style="width:61.1pt;height:34.9pt" o:ole="">
-            <v:imagedata r:id="rId185" o:title=""/>
-          </v:shape>
-          <o:OLEObject Type="Embed" ProgID="Equation.DSMT4" ShapeID="_x0000_i1111" DrawAspect="Content" ObjectID="_1610803578" r:id="rId186"/>
+            <v:imagedata r:id="rId307" o:title=""/>
+          </v:shape>
+          <o:OLEObject Type="Embed" ProgID="Equation.DSMT4" ShapeID="_x0000_i1111" DrawAspect="Content" ObjectID="_1618534804" r:id="rId308"/>
         </w:object>
       </w:r>
     </w:p>
@@ -6361,9 +10109,9 @@
         </w:rPr>
         <w:object w:dxaOrig="2860" w:dyaOrig="480">
           <v:shape id="_x0000_i1112" type="#_x0000_t75" style="width:142.9pt;height:24pt" o:ole="">
-            <v:imagedata r:id="rId187" o:title=""/>
-          </v:shape>
-          <o:OLEObject Type="Embed" ProgID="Equation.DSMT4" ShapeID="_x0000_i1112" DrawAspect="Content" ObjectID="_1610803579" r:id="rId188"/>
+            <v:imagedata r:id="rId309" o:title=""/>
+          </v:shape>
+          <o:OLEObject Type="Embed" ProgID="Equation.DSMT4" ShapeID="_x0000_i1112" DrawAspect="Content" ObjectID="_1618534805" r:id="rId310"/>
         </w:object>
       </w:r>
     </w:p>
@@ -6389,9 +10137,9 @@
         </w:rPr>
         <w:object w:dxaOrig="780" w:dyaOrig="700">
           <v:shape id="_x0000_i1113" type="#_x0000_t75" style="width:39.25pt;height:34.9pt" o:ole="">
-            <v:imagedata r:id="rId189" o:title=""/>
-          </v:shape>
-          <o:OLEObject Type="Embed" ProgID="Equation.DSMT4" ShapeID="_x0000_i1113" DrawAspect="Content" ObjectID="_1610803580" r:id="rId190"/>
+            <v:imagedata r:id="rId311" o:title=""/>
+          </v:shape>
+          <o:OLEObject Type="Embed" ProgID="Equation.DSMT4" ShapeID="_x0000_i1113" DrawAspect="Content" ObjectID="_1618534806" r:id="rId312"/>
         </w:object>
       </w:r>
     </w:p>
@@ -6432,7 +10180,7 @@
           <w:szCs w:val="28"/>
         </w:rPr>
       </w:pPr>
-      <w:hyperlink r:id="rId191" w:history="1">
+      <w:hyperlink r:id="rId313" w:history="1">
         <w:r>
           <w:rPr>
             <w:rStyle w:val="a5"/>
@@ -6519,9 +10267,9 @@
         </w:rPr>
         <w:object w:dxaOrig="520" w:dyaOrig="340">
           <v:shape id="_x0000_i1114" type="#_x0000_t75" style="width:26.2pt;height:16.9pt" o:ole="">
-            <v:imagedata r:id="rId192" o:title=""/>
-          </v:shape>
-          <o:OLEObject Type="Embed" ProgID="Equation.DSMT4" ShapeID="_x0000_i1114" DrawAspect="Content" ObjectID="_1610803581" r:id="rId193"/>
+            <v:imagedata r:id="rId314" o:title=""/>
+          </v:shape>
+          <o:OLEObject Type="Embed" ProgID="Equation.DSMT4" ShapeID="_x0000_i1114" DrawAspect="Content" ObjectID="_1618534807" r:id="rId315"/>
         </w:object>
       </w:r>
       <w:r>
@@ -6572,9 +10320,9 @@
         </w:rPr>
         <w:object w:dxaOrig="1219" w:dyaOrig="700">
           <v:shape id="_x0000_i1115" type="#_x0000_t75" style="width:61.1pt;height:34.9pt" o:ole="">
-            <v:imagedata r:id="rId194" o:title=""/>
-          </v:shape>
-          <o:OLEObject Type="Embed" ProgID="Equation.DSMT4" ShapeID="_x0000_i1115" DrawAspect="Content" ObjectID="_1610803582" r:id="rId195"/>
+            <v:imagedata r:id="rId316" o:title=""/>
+          </v:shape>
+          <o:OLEObject Type="Embed" ProgID="Equation.DSMT4" ShapeID="_x0000_i1115" DrawAspect="Content" ObjectID="_1618534808" r:id="rId317"/>
         </w:object>
       </w:r>
     </w:p>
@@ -6637,9 +10385,9 @@
         </w:rPr>
         <w:object w:dxaOrig="1420" w:dyaOrig="620">
           <v:shape id="_x0000_i1116" type="#_x0000_t75" style="width:70.9pt;height:31.1pt" o:ole="">
-            <v:imagedata r:id="rId196" o:title=""/>
-          </v:shape>
-          <o:OLEObject Type="Embed" ProgID="Equation.DSMT4" ShapeID="_x0000_i1116" DrawAspect="Content" ObjectID="_1610803583" r:id="rId197"/>
+            <v:imagedata r:id="rId318" o:title=""/>
+          </v:shape>
+          <o:OLEObject Type="Embed" ProgID="Equation.DSMT4" ShapeID="_x0000_i1116" DrawAspect="Content" ObjectID="_1618534809" r:id="rId319"/>
         </w:object>
       </w:r>
     </w:p>
@@ -6665,9 +10413,9 @@
         </w:rPr>
         <w:object w:dxaOrig="2799" w:dyaOrig="480">
           <v:shape id="_x0000_i1117" type="#_x0000_t75" style="width:140.2pt;height:24pt" o:ole="">
-            <v:imagedata r:id="rId198" o:title=""/>
-          </v:shape>
-          <o:OLEObject Type="Embed" ProgID="Equation.DSMT4" ShapeID="_x0000_i1117" DrawAspect="Content" ObjectID="_1610803584" r:id="rId199"/>
+            <v:imagedata r:id="rId320" o:title=""/>
+          </v:shape>
+          <o:OLEObject Type="Embed" ProgID="Equation.DSMT4" ShapeID="_x0000_i1117" DrawAspect="Content" ObjectID="_1618534810" r:id="rId321"/>
         </w:object>
       </w:r>
     </w:p>
@@ -6768,9 +10516,9 @@
         </w:rPr>
         <w:object w:dxaOrig="4520" w:dyaOrig="680">
           <v:shape id="_x0000_i1118" type="#_x0000_t75" style="width:225.8pt;height:33.8pt" o:ole="">
-            <v:imagedata r:id="rId200" o:title=""/>
-          </v:shape>
-          <o:OLEObject Type="Embed" ProgID="Equation.DSMT4" ShapeID="_x0000_i1118" DrawAspect="Content" ObjectID="_1610803585" r:id="rId201"/>
+            <v:imagedata r:id="rId322" o:title=""/>
+          </v:shape>
+          <o:OLEObject Type="Embed" ProgID="Equation.DSMT4" ShapeID="_x0000_i1118" DrawAspect="Content" ObjectID="_1618534811" r:id="rId323"/>
         </w:object>
       </w:r>
     </w:p>
@@ -6788,6 +10536,7 @@
           <w:sz w:val="24"/>
           <w:szCs w:val="24"/>
         </w:rPr>
+        <w:lastRenderedPageBreak/>
         <w:t>其中，</w:t>
       </w:r>
       <w:r>
@@ -6796,9 +10545,9 @@
         </w:rPr>
         <w:object w:dxaOrig="260" w:dyaOrig="360">
           <v:shape id="_x0000_i1119" type="#_x0000_t75" style="width:13.1pt;height:18pt" o:ole="">
-            <v:imagedata r:id="rId202" o:title=""/>
-          </v:shape>
-          <o:OLEObject Type="Embed" ProgID="Equation.DSMT4" ShapeID="_x0000_i1119" DrawAspect="Content" ObjectID="_1610803586" r:id="rId203"/>
+            <v:imagedata r:id="rId324" o:title=""/>
+          </v:shape>
+          <o:OLEObject Type="Embed" ProgID="Equation.DSMT4" ShapeID="_x0000_i1119" DrawAspect="Content" ObjectID="_1618534812" r:id="rId325"/>
         </w:object>
       </w:r>
       <w:r>
@@ -6844,7 +10593,7 @@
                     </pic:cNvPicPr>
                   </pic:nvPicPr>
                   <pic:blipFill>
-                    <a:blip r:embed="rId204"/>
+                    <a:blip r:embed="rId326"/>
                     <a:srcRect/>
                     <a:stretch>
                       <a:fillRect/>
@@ -6887,7 +10636,6 @@
           <w:sz w:val="28"/>
           <w:szCs w:val="28"/>
         </w:rPr>
-        <w:lastRenderedPageBreak/>
         <w:t>上图中实线是最大间隔超平面，</w:t>
       </w:r>
       <w:r>
@@ -6931,9 +10679,9 @@
         </w:rPr>
         <w:object w:dxaOrig="639" w:dyaOrig="360">
           <v:shape id="_x0000_i1120" type="#_x0000_t75" style="width:32.2pt;height:18pt" o:ole="">
-            <v:imagedata r:id="rId205" o:title=""/>
-          </v:shape>
-          <o:OLEObject Type="Embed" ProgID="Equation.DSMT4" ShapeID="_x0000_i1120" DrawAspect="Content" ObjectID="_1610803587" r:id="rId206"/>
+            <v:imagedata r:id="rId327" o:title=""/>
+          </v:shape>
+          <o:OLEObject Type="Embed" ProgID="Equation.DSMT4" ShapeID="_x0000_i1120" DrawAspect="Content" ObjectID="_1618534813" r:id="rId328"/>
         </w:object>
       </w:r>
       <w:r>
@@ -6950,9 +10698,9 @@
         </w:rPr>
         <w:object w:dxaOrig="639" w:dyaOrig="360">
           <v:shape id="_x0000_i1121" type="#_x0000_t75" style="width:32.2pt;height:18pt" o:ole="">
-            <v:imagedata r:id="rId207" o:title=""/>
-          </v:shape>
-          <o:OLEObject Type="Embed" ProgID="Equation.DSMT4" ShapeID="_x0000_i1121" DrawAspect="Content" ObjectID="_1610803588" r:id="rId208"/>
+            <v:imagedata r:id="rId329" o:title=""/>
+          </v:shape>
+          <o:OLEObject Type="Embed" ProgID="Equation.DSMT4" ShapeID="_x0000_i1121" DrawAspect="Content" ObjectID="_1618534814" r:id="rId330"/>
         </w:object>
       </w:r>
       <w:r>
@@ -7040,9 +10788,9 @@
         </w:rPr>
         <w:object w:dxaOrig="2079" w:dyaOrig="1359">
           <v:shape id="_x0000_i1122" type="#_x0000_t75" style="width:104.2pt;height:68.2pt" o:ole="">
-            <v:imagedata r:id="rId209" o:title=""/>
-          </v:shape>
-          <o:OLEObject Type="Embed" ProgID="Equation.DSMT4" ShapeID="_x0000_i1122" DrawAspect="Content" ObjectID="_1610803589" r:id="rId210"/>
+            <v:imagedata r:id="rId331" o:title=""/>
+          </v:shape>
+          <o:OLEObject Type="Embed" ProgID="Equation.DSMT4" ShapeID="_x0000_i1122" DrawAspect="Content" ObjectID="_1618534815" r:id="rId332"/>
         </w:object>
       </w:r>
     </w:p>
@@ -7095,9 +10843,9 @@
         </w:rPr>
         <w:object w:dxaOrig="1560" w:dyaOrig="1359">
           <v:shape id="_x0000_i1123" type="#_x0000_t75" style="width:78pt;height:68.2pt" o:ole="">
-            <v:imagedata r:id="rId211" o:title=""/>
-          </v:shape>
-          <o:OLEObject Type="Embed" ProgID="Equation.DSMT4" ShapeID="_x0000_i1123" DrawAspect="Content" ObjectID="_1610803590" r:id="rId212"/>
+            <v:imagedata r:id="rId333" o:title=""/>
+          </v:shape>
+          <o:OLEObject Type="Embed" ProgID="Equation.DSMT4" ShapeID="_x0000_i1123" DrawAspect="Content" ObjectID="_1618534816" r:id="rId334"/>
         </w:object>
       </w:r>
     </w:p>
@@ -7123,9 +10871,9 @@
         </w:rPr>
         <w:object w:dxaOrig="360" w:dyaOrig="380">
           <v:shape id="_x0000_i1124" type="#_x0000_t75" style="width:18pt;height:19.1pt" o:ole="">
-            <v:imagedata r:id="rId213" o:title=""/>
-          </v:shape>
-          <o:OLEObject Type="Embed" ProgID="Equation.DSMT4" ShapeID="_x0000_i1124" DrawAspect="Content" ObjectID="_1610803591" r:id="rId214"/>
+            <v:imagedata r:id="rId335" o:title=""/>
+          </v:shape>
+          <o:OLEObject Type="Embed" ProgID="Equation.DSMT4" ShapeID="_x0000_i1124" DrawAspect="Content" ObjectID="_1618534817" r:id="rId336"/>
         </w:object>
       </w:r>
       <w:r>
@@ -7142,9 +10890,9 @@
         </w:rPr>
         <w:object w:dxaOrig="260" w:dyaOrig="360">
           <v:shape id="_x0000_i1125" type="#_x0000_t75" style="width:13.1pt;height:18pt" o:ole="">
-            <v:imagedata r:id="rId215" o:title=""/>
-          </v:shape>
-          <o:OLEObject Type="Embed" ProgID="Equation.DSMT4" ShapeID="_x0000_i1125" DrawAspect="Content" ObjectID="_1610803592" r:id="rId216"/>
+            <v:imagedata r:id="rId337" o:title=""/>
+          </v:shape>
+          <o:OLEObject Type="Embed" ProgID="Equation.DSMT4" ShapeID="_x0000_i1125" DrawAspect="Content" ObjectID="_1618534818" r:id="rId338"/>
         </w:object>
       </w:r>
       <w:r>
@@ -7171,9 +10919,9 @@
         </w:rPr>
         <w:object w:dxaOrig="5240" w:dyaOrig="2760">
           <v:shape id="_x0000_i1126" type="#_x0000_t75" style="width:261.8pt;height:138pt" o:ole="">
-            <v:imagedata r:id="rId217" o:title=""/>
-          </v:shape>
-          <o:OLEObject Type="Embed" ProgID="Equation.DSMT4" ShapeID="_x0000_i1126" DrawAspect="Content" ObjectID="_1610803593" r:id="rId218"/>
+            <v:imagedata r:id="rId339" o:title=""/>
+          </v:shape>
+          <o:OLEObject Type="Embed" ProgID="Equation.DSMT4" ShapeID="_x0000_i1126" DrawAspect="Content" ObjectID="_1618534819" r:id="rId340"/>
         </w:object>
       </w:r>
     </w:p>
@@ -7210,27 +10958,26 @@
         </w:rPr>
         <w:object w:dxaOrig="3879" w:dyaOrig="3620">
           <v:shape id="_x0000_i1127" type="#_x0000_t75" style="width:194.2pt;height:181.1pt" o:ole="">
-            <v:imagedata r:id="rId219" o:title=""/>
-          </v:shape>
-          <o:OLEObject Type="Embed" ProgID="Equation.DSMT4" ShapeID="_x0000_i1127" DrawAspect="Content" ObjectID="_1610803594" r:id="rId220"/>
-        </w:object>
-      </w:r>
-    </w:p>
-    <w:p>
-      <w:pPr>
-        <w:rPr>
-          <w:rFonts w:ascii="Times New Roman" w:hAnsi="Times New Roman" w:cs="Times New Roman"/>
-          <w:sz w:val="28"/>
-          <w:szCs w:val="28"/>
-        </w:rPr>
-      </w:pPr>
-      <w:r>
-        <w:rPr>
-          <w:rFonts w:ascii="Times New Roman" w:hAnsi="Times New Roman" w:cs="Times New Roman" w:hint="eastAsia"/>
-          <w:sz w:val="28"/>
-          <w:szCs w:val="28"/>
-        </w:rPr>
-        <w:lastRenderedPageBreak/>
+            <v:imagedata r:id="rId341" o:title=""/>
+          </v:shape>
+          <o:OLEObject Type="Embed" ProgID="Equation.DSMT4" ShapeID="_x0000_i1127" DrawAspect="Content" ObjectID="_1618534820" r:id="rId342"/>
+        </w:object>
+      </w:r>
+    </w:p>
+    <w:p>
+      <w:pPr>
+        <w:rPr>
+          <w:rFonts w:ascii="Times New Roman" w:hAnsi="Times New Roman" w:cs="Times New Roman"/>
+          <w:sz w:val="28"/>
+          <w:szCs w:val="28"/>
+        </w:rPr>
+      </w:pPr>
+      <w:r>
+        <w:rPr>
+          <w:rFonts w:ascii="Times New Roman" w:hAnsi="Times New Roman" w:cs="Times New Roman" w:hint="eastAsia"/>
+          <w:sz w:val="28"/>
+          <w:szCs w:val="28"/>
+        </w:rPr>
         <w:t>其中将向量内积</w:t>
       </w:r>
       <w:r>
@@ -7239,9 +10986,9 @@
         </w:rPr>
         <w:object w:dxaOrig="1020" w:dyaOrig="540">
           <v:shape id="_x0000_i1128" type="#_x0000_t75" style="width:51.25pt;height:27.25pt" o:ole="">
-            <v:imagedata r:id="rId221" o:title=""/>
-          </v:shape>
-          <o:OLEObject Type="Embed" ProgID="Equation.DSMT4" ShapeID="_x0000_i1128" DrawAspect="Content" ObjectID="_1610803595" r:id="rId222"/>
+            <v:imagedata r:id="rId343" o:title=""/>
+          </v:shape>
+          <o:OLEObject Type="Embed" ProgID="Equation.DSMT4" ShapeID="_x0000_i1128" DrawAspect="Content" ObjectID="_1618534821" r:id="rId344"/>
         </w:object>
       </w:r>
       <w:r>
@@ -7258,9 +11005,9 @@
         </w:rPr>
         <w:object w:dxaOrig="980" w:dyaOrig="480">
           <v:shape id="_x0000_i1129" type="#_x0000_t75" style="width:49.1pt;height:24pt" o:ole="">
-            <v:imagedata r:id="rId223" o:title=""/>
-          </v:shape>
-          <o:OLEObject Type="Embed" ProgID="Equation.DSMT4" ShapeID="_x0000_i1129" DrawAspect="Content" ObjectID="_1610803596" r:id="rId224"/>
+            <v:imagedata r:id="rId345" o:title=""/>
+          </v:shape>
+          <o:OLEObject Type="Embed" ProgID="Equation.DSMT4" ShapeID="_x0000_i1129" DrawAspect="Content" ObjectID="_1618534822" r:id="rId346"/>
         </w:object>
       </w:r>
       <w:r>
@@ -7333,9 +11080,9 @@
         </w:rPr>
         <w:object w:dxaOrig="4020" w:dyaOrig="700">
           <v:shape id="_x0000_i1130" type="#_x0000_t75" style="width:201.25pt;height:34.9pt" o:ole="">
-            <v:imagedata r:id="rId225" o:title=""/>
-          </v:shape>
-          <o:OLEObject Type="Embed" ProgID="Equation.DSMT4" ShapeID="_x0000_i1130" DrawAspect="Content" ObjectID="_1610803597" r:id="rId226"/>
+            <v:imagedata r:id="rId347" o:title=""/>
+          </v:shape>
+          <o:OLEObject Type="Embed" ProgID="Equation.DSMT4" ShapeID="_x0000_i1130" DrawAspect="Content" ObjectID="_1618534823" r:id="rId348"/>
         </w:object>
       </w:r>
     </w:p>
@@ -7382,9 +11129,9 @@
         </w:rPr>
         <w:object w:dxaOrig="1340" w:dyaOrig="1040">
           <v:shape id="_x0000_i1131" type="#_x0000_t75" style="width:67.1pt;height:51.8pt" o:ole="">
-            <v:imagedata r:id="rId227" o:title=""/>
-          </v:shape>
-          <o:OLEObject Type="Embed" ProgID="Equation.DSMT4" ShapeID="_x0000_i1131" DrawAspect="Content" ObjectID="_1610803598" r:id="rId228"/>
+            <v:imagedata r:id="rId349" o:title=""/>
+          </v:shape>
+          <o:OLEObject Type="Embed" ProgID="Equation.DSMT4" ShapeID="_x0000_i1131" DrawAspect="Content" ObjectID="_1618534824" r:id="rId350"/>
         </w:object>
       </w:r>
     </w:p>
@@ -7420,9 +11167,9 @@
         </w:rPr>
         <w:object w:dxaOrig="1560" w:dyaOrig="680">
           <v:shape id="_x0000_i1132" type="#_x0000_t75" style="width:78pt;height:33.8pt" o:ole="">
-            <v:imagedata r:id="rId229" o:title=""/>
-          </v:shape>
-          <o:OLEObject Type="Embed" ProgID="Equation.DSMT4" ShapeID="_x0000_i1132" DrawAspect="Content" ObjectID="_1610803599" r:id="rId230"/>
+            <v:imagedata r:id="rId351" o:title=""/>
+          </v:shape>
+          <o:OLEObject Type="Embed" ProgID="Equation.DSMT4" ShapeID="_x0000_i1132" DrawAspect="Content" ObjectID="_1618534825" r:id="rId352"/>
         </w:object>
       </w:r>
     </w:p>
@@ -7441,9 +11188,9 @@
         </w:rPr>
         <w:object w:dxaOrig="2960" w:dyaOrig="1480">
           <v:shape id="_x0000_i1133" type="#_x0000_t75" style="width:147.8pt;height:74.2pt" o:ole="">
-            <v:imagedata r:id="rId231" o:title=""/>
-          </v:shape>
-          <o:OLEObject Type="Embed" ProgID="Equation.DSMT4" ShapeID="_x0000_i1133" DrawAspect="Content" ObjectID="_1610803600" r:id="rId232"/>
+            <v:imagedata r:id="rId353" o:title=""/>
+          </v:shape>
+          <o:OLEObject Type="Embed" ProgID="Equation.DSMT4" ShapeID="_x0000_i1133" DrawAspect="Content" ObjectID="_1618534826" r:id="rId354"/>
         </w:object>
       </w:r>
     </w:p>
@@ -7469,9 +11216,9 @@
         </w:rPr>
         <w:object w:dxaOrig="240" w:dyaOrig="220">
           <v:shape id="_x0000_i1134" type="#_x0000_t75" style="width:12pt;height:10.9pt" o:ole="">
-            <v:imagedata r:id="rId233" o:title=""/>
-          </v:shape>
-          <o:OLEObject Type="Embed" ProgID="Equation.DSMT4" ShapeID="_x0000_i1134" DrawAspect="Content" ObjectID="_1610803601" r:id="rId234"/>
+            <v:imagedata r:id="rId355" o:title=""/>
+          </v:shape>
+          <o:OLEObject Type="Embed" ProgID="Equation.DSMT4" ShapeID="_x0000_i1134" DrawAspect="Content" ObjectID="_1618534827" r:id="rId356"/>
         </w:object>
       </w:r>
       <w:r>
@@ -7488,9 +11235,9 @@
         </w:rPr>
         <w:object w:dxaOrig="200" w:dyaOrig="279">
           <v:shape id="_x0000_i1135" type="#_x0000_t75" style="width:9.8pt;height:14.2pt" o:ole="">
-            <v:imagedata r:id="rId235" o:title=""/>
-          </v:shape>
-          <o:OLEObject Type="Embed" ProgID="Equation.DSMT4" ShapeID="_x0000_i1135" DrawAspect="Content" ObjectID="_1610803602" r:id="rId236"/>
+            <v:imagedata r:id="rId357" o:title=""/>
+          </v:shape>
+          <o:OLEObject Type="Embed" ProgID="Equation.DSMT4" ShapeID="_x0000_i1135" DrawAspect="Content" ObjectID="_1618534828" r:id="rId358"/>
         </w:object>
       </w:r>
       <w:r>
@@ -7507,9 +11254,9 @@
         </w:rPr>
         <w:object w:dxaOrig="260" w:dyaOrig="360">
           <v:shape id="_x0000_i1136" type="#_x0000_t75" style="width:13.1pt;height:18pt" o:ole="">
-            <v:imagedata r:id="rId237" o:title=""/>
-          </v:shape>
-          <o:OLEObject Type="Embed" ProgID="Equation.DSMT4" ShapeID="_x0000_i1136" DrawAspect="Content" ObjectID="_1610803603" r:id="rId238"/>
+            <v:imagedata r:id="rId359" o:title=""/>
+          </v:shape>
+          <o:OLEObject Type="Embed" ProgID="Equation.DSMT4" ShapeID="_x0000_i1136" DrawAspect="Content" ObjectID="_1618534829" r:id="rId360"/>
         </w:object>
       </w:r>
       <w:r>
@@ -7534,9 +11281,9 @@
         </w:rPr>
         <w:object w:dxaOrig="639" w:dyaOrig="360">
           <v:shape id="_x0000_i1137" type="#_x0000_t75" style="width:32.2pt;height:18pt" o:ole="">
-            <v:imagedata r:id="rId205" o:title=""/>
-          </v:shape>
-          <o:OLEObject Type="Embed" ProgID="Equation.DSMT4" ShapeID="_x0000_i1137" DrawAspect="Content" ObjectID="_1610803604" r:id="rId239"/>
+            <v:imagedata r:id="rId327" o:title=""/>
+          </v:shape>
+          <o:OLEObject Type="Embed" ProgID="Equation.DSMT4" ShapeID="_x0000_i1137" DrawAspect="Content" ObjectID="_1618534830" r:id="rId361"/>
         </w:object>
       </w:r>
       <w:r>
@@ -7553,9 +11300,9 @@
         </w:rPr>
         <w:object w:dxaOrig="639" w:dyaOrig="360">
           <v:shape id="_x0000_i1138" type="#_x0000_t75" style="width:32.2pt;height:18pt" o:ole="">
-            <v:imagedata r:id="rId207" o:title=""/>
-          </v:shape>
-          <o:OLEObject Type="Embed" ProgID="Equation.DSMT4" ShapeID="_x0000_i1138" DrawAspect="Content" ObjectID="_1610803605" r:id="rId240"/>
+            <v:imagedata r:id="rId329" o:title=""/>
+          </v:shape>
+          <o:OLEObject Type="Embed" ProgID="Equation.DSMT4" ShapeID="_x0000_i1138" DrawAspect="Content" ObjectID="_1618534831" r:id="rId362"/>
         </w:object>
       </w:r>
       <w:r>
@@ -7592,6 +11339,7 @@
           <w:sz w:val="28"/>
           <w:szCs w:val="28"/>
         </w:rPr>
+        <w:lastRenderedPageBreak/>
         <w:t>核函数：</w:t>
       </w:r>
       <w:r>
@@ -7654,7 +11402,7 @@
                     </pic:cNvPicPr>
                   </pic:nvPicPr>
                   <pic:blipFill>
-                    <a:blip r:embed="rId241"/>
+                    <a:blip r:embed="rId363"/>
                     <a:srcRect/>
                     <a:stretch>
                       <a:fillRect/>
@@ -7698,7 +11446,6 @@
           <w:sz w:val="28"/>
           <w:szCs w:val="28"/>
         </w:rPr>
-        <w:lastRenderedPageBreak/>
         <w:t>上图中，利用直线无法进行分隔，但利用椭圆则能有效的分隔。</w:t>
       </w:r>
     </w:p>
@@ -7724,9 +11471,9 @@
         </w:rPr>
         <w:object w:dxaOrig="540" w:dyaOrig="400">
           <v:shape id="_x0000_i1139" type="#_x0000_t75" style="width:27.25pt;height:20.2pt" o:ole="">
-            <v:imagedata r:id="rId242" o:title=""/>
-          </v:shape>
-          <o:OLEObject Type="Embed" ProgID="Equation.DSMT4" ShapeID="_x0000_i1139" DrawAspect="Content" ObjectID="_1610803606" r:id="rId243"/>
+            <v:imagedata r:id="rId364" o:title=""/>
+          </v:shape>
+          <o:OLEObject Type="Embed" ProgID="Equation.DSMT4" ShapeID="_x0000_i1139" DrawAspect="Content" ObjectID="_1618534832" r:id="rId365"/>
         </w:object>
       </w:r>
       <w:r>
@@ -7743,9 +11490,9 @@
         </w:rPr>
         <w:object w:dxaOrig="200" w:dyaOrig="220">
           <v:shape id="_x0000_i1140" type="#_x0000_t75" style="width:9.8pt;height:10.9pt" o:ole="">
-            <v:imagedata r:id="rId244" o:title=""/>
-          </v:shape>
-          <o:OLEObject Type="Embed" ProgID="Equation.DSMT4" ShapeID="_x0000_i1140" DrawAspect="Content" ObjectID="_1610803607" r:id="rId245"/>
+            <v:imagedata r:id="rId366" o:title=""/>
+          </v:shape>
+          <o:OLEObject Type="Embed" ProgID="Equation.DSMT4" ShapeID="_x0000_i1140" DrawAspect="Content" ObjectID="_1618534833" r:id="rId367"/>
         </w:object>
       </w:r>
       <w:r>
@@ -7842,9 +11589,9 @@
         </w:rPr>
         <w:object w:dxaOrig="4740" w:dyaOrig="700">
           <v:shape id="_x0000_i1141" type="#_x0000_t75" style="width:237.25pt;height:34.9pt" o:ole="">
-            <v:imagedata r:id="rId246" o:title=""/>
-          </v:shape>
-          <o:OLEObject Type="Embed" ProgID="Equation.DSMT4" ShapeID="_x0000_i1141" DrawAspect="Content" ObjectID="_1610803608" r:id="rId247"/>
+            <v:imagedata r:id="rId368" o:title=""/>
+          </v:shape>
+          <o:OLEObject Type="Embed" ProgID="Equation.DSMT4" ShapeID="_x0000_i1141" DrawAspect="Content" ObjectID="_1618534834" r:id="rId369"/>
         </w:object>
       </w:r>
     </w:p>
@@ -7881,9 +11628,9 @@
         </w:rPr>
         <w:object w:dxaOrig="1340" w:dyaOrig="1040">
           <v:shape id="_x0000_i1142" type="#_x0000_t75" style="width:67.1pt;height:51.8pt" o:ole="">
-            <v:imagedata r:id="rId227" o:title=""/>
-          </v:shape>
-          <o:OLEObject Type="Embed" ProgID="Equation.DSMT4" ShapeID="_x0000_i1142" DrawAspect="Content" ObjectID="_1610803609" r:id="rId248"/>
+            <v:imagedata r:id="rId349" o:title=""/>
+          </v:shape>
+          <o:OLEObject Type="Embed" ProgID="Equation.DSMT4" ShapeID="_x0000_i1142" DrawAspect="Content" ObjectID="_1618534835" r:id="rId370"/>
         </w:object>
       </w:r>
     </w:p>
@@ -7909,9 +11656,9 @@
         </w:rPr>
         <w:object w:dxaOrig="200" w:dyaOrig="220">
           <v:shape id="_x0000_i1143" type="#_x0000_t75" style="width:9.8pt;height:10.9pt" o:ole="">
-            <v:imagedata r:id="rId249" o:title=""/>
-          </v:shape>
-          <o:OLEObject Type="Embed" ProgID="Equation.DSMT4" ShapeID="_x0000_i1143" DrawAspect="Content" ObjectID="_1610803610" r:id="rId250"/>
+            <v:imagedata r:id="rId371" o:title=""/>
+          </v:shape>
+          <o:OLEObject Type="Embed" ProgID="Equation.DSMT4" ShapeID="_x0000_i1143" DrawAspect="Content" ObjectID="_1618534836" r:id="rId372"/>
         </w:object>
       </w:r>
       <w:r>
@@ -7928,9 +11675,9 @@
         </w:rPr>
         <w:object w:dxaOrig="540" w:dyaOrig="400">
           <v:shape id="_x0000_i1144" type="#_x0000_t75" style="width:27.25pt;height:20.2pt" o:ole="">
-            <v:imagedata r:id="rId251" o:title=""/>
-          </v:shape>
-          <o:OLEObject Type="Embed" ProgID="Equation.DSMT4" ShapeID="_x0000_i1144" DrawAspect="Content" ObjectID="_1610803611" r:id="rId252"/>
+            <v:imagedata r:id="rId373" o:title=""/>
+          </v:shape>
+          <o:OLEObject Type="Embed" ProgID="Equation.DSMT4" ShapeID="_x0000_i1144" DrawAspect="Content" ObjectID="_1618534837" r:id="rId374"/>
         </w:object>
       </w:r>
       <w:r>
@@ -7947,9 +11694,9 @@
         </w:rPr>
         <w:object w:dxaOrig="1160" w:dyaOrig="400">
           <v:shape id="_x0000_i1145" type="#_x0000_t75" style="width:57.8pt;height:20.2pt" o:ole="">
-            <v:imagedata r:id="rId253" o:title=""/>
-          </v:shape>
-          <o:OLEObject Type="Embed" ProgID="Equation.DSMT4" ShapeID="_x0000_i1145" DrawAspect="Content" ObjectID="_1610803612" r:id="rId254"/>
+            <v:imagedata r:id="rId375" o:title=""/>
+          </v:shape>
+          <o:OLEObject Type="Embed" ProgID="Equation.DSMT4" ShapeID="_x0000_i1145" DrawAspect="Content" ObjectID="_1618534838" r:id="rId376"/>
         </w:object>
       </w:r>
       <w:r>
@@ -7984,9 +11731,9 @@
         </w:rPr>
         <w:object w:dxaOrig="4480" w:dyaOrig="520">
           <v:shape id="_x0000_i1146" type="#_x0000_t75" style="width:224.2pt;height:26.2pt" o:ole="">
-            <v:imagedata r:id="rId255" o:title=""/>
-          </v:shape>
-          <o:OLEObject Type="Embed" ProgID="Equation.DSMT4" ShapeID="_x0000_i1146" DrawAspect="Content" ObjectID="_1610803613" r:id="rId256"/>
+            <v:imagedata r:id="rId377" o:title=""/>
+          </v:shape>
+          <o:OLEObject Type="Embed" ProgID="Equation.DSMT4" ShapeID="_x0000_i1146" DrawAspect="Content" ObjectID="_1618534839" r:id="rId378"/>
         </w:object>
       </w:r>
     </w:p>
@@ -8049,9 +11796,9 @@
         </w:rPr>
         <w:object w:dxaOrig="4140" w:dyaOrig="700">
           <v:shape id="_x0000_i1147" type="#_x0000_t75" style="width:207.25pt;height:34.9pt" o:ole="">
-            <v:imagedata r:id="rId257" o:title=""/>
-          </v:shape>
-          <o:OLEObject Type="Embed" ProgID="Equation.DSMT4" ShapeID="_x0000_i1147" DrawAspect="Content" ObjectID="_1610803614" r:id="rId258"/>
+            <v:imagedata r:id="rId379" o:title=""/>
+          </v:shape>
+          <o:OLEObject Type="Embed" ProgID="Equation.DSMT4" ShapeID="_x0000_i1147" DrawAspect="Content" ObjectID="_1618534840" r:id="rId380"/>
         </w:object>
       </w:r>
     </w:p>
@@ -8088,9 +11835,9 @@
         </w:rPr>
         <w:object w:dxaOrig="1340" w:dyaOrig="1040">
           <v:shape id="_x0000_i1148" type="#_x0000_t75" style="width:67.1pt;height:51.8pt" o:ole="">
-            <v:imagedata r:id="rId227" o:title=""/>
-          </v:shape>
-          <o:OLEObject Type="Embed" ProgID="Equation.DSMT4" ShapeID="_x0000_i1148" DrawAspect="Content" ObjectID="_1610803615" r:id="rId259"/>
+            <v:imagedata r:id="rId349" o:title=""/>
+          </v:shape>
+          <o:OLEObject Type="Embed" ProgID="Equation.DSMT4" ShapeID="_x0000_i1148" DrawAspect="Content" ObjectID="_1618534841" r:id="rId381"/>
         </w:object>
       </w:r>
     </w:p>
@@ -8119,9 +11866,9 @@
         </w:rPr>
         <w:object w:dxaOrig="3420" w:dyaOrig="1359">
           <v:shape id="_x0000_i1149" type="#_x0000_t75" style="width:171.25pt;height:68.2pt" o:ole="">
-            <v:imagedata r:id="rId260" o:title=""/>
-          </v:shape>
-          <o:OLEObject Type="Embed" ProgID="Equation.DSMT4" ShapeID="_x0000_i1149" DrawAspect="Content" ObjectID="_1610803616" r:id="rId261"/>
+            <v:imagedata r:id="rId382" o:title=""/>
+          </v:shape>
+          <o:OLEObject Type="Embed" ProgID="Equation.DSMT4" ShapeID="_x0000_i1149" DrawAspect="Content" ObjectID="_1618534842" r:id="rId383"/>
         </w:object>
       </w:r>
     </w:p>
@@ -8186,9 +11933,9 @@
         </w:rPr>
         <w:object w:dxaOrig="2340" w:dyaOrig="540">
           <v:shape id="_x0000_i1150" type="#_x0000_t75" style="width:117.25pt;height:27.25pt" o:ole="">
-            <v:imagedata r:id="rId262" o:title=""/>
-          </v:shape>
-          <o:OLEObject Type="Embed" ProgID="Equation.DSMT4" ShapeID="_x0000_i1150" DrawAspect="Content" ObjectID="_1610803617" r:id="rId263"/>
+            <v:imagedata r:id="rId384" o:title=""/>
+          </v:shape>
+          <o:OLEObject Type="Embed" ProgID="Equation.DSMT4" ShapeID="_x0000_i1150" DrawAspect="Content" ObjectID="_1618534843" r:id="rId385"/>
         </w:object>
       </w:r>
     </w:p>
@@ -8235,9 +11982,9 @@
         </w:rPr>
         <w:object w:dxaOrig="2640" w:dyaOrig="660">
           <v:shape id="_x0000_i1151" type="#_x0000_t75" style="width:132pt;height:33.25pt" o:ole="">
-            <v:imagedata r:id="rId264" o:title=""/>
-          </v:shape>
-          <o:OLEObject Type="Embed" ProgID="Equation.DSMT4" ShapeID="_x0000_i1151" DrawAspect="Content" ObjectID="_1610803618" r:id="rId265"/>
+            <v:imagedata r:id="rId386" o:title=""/>
+          </v:shape>
+          <o:OLEObject Type="Embed" ProgID="Equation.DSMT4" ShapeID="_x0000_i1151" DrawAspect="Content" ObjectID="_1618534844" r:id="rId387"/>
         </w:object>
       </w:r>
     </w:p>
@@ -8273,9 +12020,9 @@
         </w:rPr>
         <w:object w:dxaOrig="600" w:dyaOrig="279">
           <v:shape id="_x0000_i1152" type="#_x0000_t75" style="width:30pt;height:14.2pt" o:ole="">
-            <v:imagedata r:id="rId266" o:title=""/>
-          </v:shape>
-          <o:OLEObject Type="Embed" ProgID="Equation.DSMT4" ShapeID="_x0000_i1152" DrawAspect="Content" ObjectID="_1610803619" r:id="rId267"/>
+            <v:imagedata r:id="rId388" o:title=""/>
+          </v:shape>
+          <o:OLEObject Type="Embed" ProgID="Equation.DSMT4" ShapeID="_x0000_i1152" DrawAspect="Content" ObjectID="_1618534845" r:id="rId389"/>
         </w:object>
       </w:r>
       <w:r>
@@ -8302,16 +12049,16 @@
         </w:rPr>
         <w:object w:dxaOrig="3280" w:dyaOrig="1080">
           <v:shape id="_x0000_i1153" type="#_x0000_t75" style="width:164.2pt;height:54pt" o:ole="">
-            <v:imagedata r:id="rId268" o:title=""/>
-          </v:shape>
-          <o:OLEObject Type="Embed" ProgID="Equation.DSMT4" ShapeID="_x0000_i1153" DrawAspect="Content" ObjectID="_1610803620" r:id="rId269"/>
-        </w:object>
-      </w:r>
-    </w:p>
-    <w:p>
-      <w:pPr>
-        <w:rPr>
-          <w:rFonts w:ascii="Times New Roman" w:hAnsi="Times New Roman" w:cs="Times New Roman" w:hint="eastAsia"/>
+            <v:imagedata r:id="rId390" o:title=""/>
+          </v:shape>
+          <o:OLEObject Type="Embed" ProgID="Equation.DSMT4" ShapeID="_x0000_i1153" DrawAspect="Content" ObjectID="_1618534846" r:id="rId391"/>
+        </w:object>
+      </w:r>
+    </w:p>
+    <w:p>
+      <w:pPr>
+        <w:rPr>
+          <w:rFonts w:ascii="Times New Roman" w:hAnsi="Times New Roman" w:cs="Times New Roman"/>
           <w:sz w:val="28"/>
           <w:szCs w:val="28"/>
         </w:rPr>
@@ -8346,10 +12093,10 @@
           <w:position w:val="-24"/>
         </w:rPr>
         <w:object w:dxaOrig="880" w:dyaOrig="620">
-          <v:shape id="_x0000_i1168" type="#_x0000_t75" style="width:44.2pt;height:31.1pt" o:ole="">
-            <v:imagedata r:id="rId270" o:title=""/>
-          </v:shape>
-          <o:OLEObject Type="Embed" ProgID="Equation.DSMT4" ShapeID="_x0000_i1168" DrawAspect="Content" ObjectID="_1610803621" r:id="rId271"/>
+          <v:shape id="_x0000_i1154" type="#_x0000_t75" style="width:44.2pt;height:31.1pt" o:ole="">
+            <v:imagedata r:id="rId392" o:title=""/>
+          </v:shape>
+          <o:OLEObject Type="Embed" ProgID="Equation.DSMT4" ShapeID="_x0000_i1154" DrawAspect="Content" ObjectID="_1618534847" r:id="rId393"/>
         </w:object>
       </w:r>
       <w:r>
@@ -8397,10 +12144,10 @@
           <w:position w:val="-10"/>
         </w:rPr>
         <w:object w:dxaOrig="200" w:dyaOrig="260">
-          <v:shape id="_x0000_i1169" type="#_x0000_t75" style="width:9.8pt;height:13.1pt" o:ole="">
-            <v:imagedata r:id="rId272" o:title=""/>
-          </v:shape>
-          <o:OLEObject Type="Embed" ProgID="Equation.DSMT4" ShapeID="_x0000_i1169" DrawAspect="Content" ObjectID="_1610803622" r:id="rId273"/>
+          <v:shape id="_x0000_i1155" type="#_x0000_t75" style="width:9.8pt;height:13.1pt" o:ole="">
+            <v:imagedata r:id="rId394" o:title=""/>
+          </v:shape>
+          <o:OLEObject Type="Embed" ProgID="Equation.DSMT4" ShapeID="_x0000_i1155" DrawAspect="Content" ObjectID="_1618534848" r:id="rId395"/>
         </w:object>
       </w:r>
       <w:r>
@@ -8416,10 +12163,10 @@
           <w:position w:val="-10"/>
         </w:rPr>
         <w:object w:dxaOrig="200" w:dyaOrig="260">
-          <v:shape id="_x0000_i1170" type="#_x0000_t75" style="width:9.8pt;height:13.1pt" o:ole="">
-            <v:imagedata r:id="rId274" o:title=""/>
-          </v:shape>
-          <o:OLEObject Type="Embed" ProgID="Equation.DSMT4" ShapeID="_x0000_i1170" DrawAspect="Content" ObjectID="_1610803623" r:id="rId275"/>
+          <v:shape id="_x0000_i1156" type="#_x0000_t75" style="width:9.8pt;height:13.1pt" o:ole="">
+            <v:imagedata r:id="rId396" o:title=""/>
+          </v:shape>
+          <o:OLEObject Type="Embed" ProgID="Equation.DSMT4" ShapeID="_x0000_i1156" DrawAspect="Content" ObjectID="_1618534849" r:id="rId397"/>
         </w:object>
       </w:r>
       <w:r>
@@ -8462,10 +12209,10 @@
           <w:position w:val="-6"/>
         </w:rPr>
         <w:object w:dxaOrig="600" w:dyaOrig="279">
-          <v:shape id="_x0000_i1154" type="#_x0000_t75" style="width:30pt;height:14.2pt" o:ole="">
-            <v:imagedata r:id="rId276" o:title=""/>
-          </v:shape>
-          <o:OLEObject Type="Embed" ProgID="Equation.DSMT4" ShapeID="_x0000_i1154" DrawAspect="Content" ObjectID="_1610803624" r:id="rId277"/>
+          <v:shape id="_x0000_i1157" type="#_x0000_t75" style="width:30pt;height:14.2pt" o:ole="">
+            <v:imagedata r:id="rId398" o:title=""/>
+          </v:shape>
+          <o:OLEObject Type="Embed" ProgID="Equation.DSMT4" ShapeID="_x0000_i1157" DrawAspect="Content" ObjectID="_1618534850" r:id="rId399"/>
         </w:object>
       </w:r>
       <w:r>
@@ -8491,10 +12238,10 @@
           <w:position w:val="-42"/>
         </w:rPr>
         <w:object w:dxaOrig="3180" w:dyaOrig="960">
-          <v:shape id="_x0000_i1155" type="#_x0000_t75" style="width:159.25pt;height:48pt" o:ole="">
-            <v:imagedata r:id="rId278" o:title=""/>
-          </v:shape>
-          <o:OLEObject Type="Embed" ProgID="Equation.DSMT4" ShapeID="_x0000_i1155" DrawAspect="Content" ObjectID="_1610803625" r:id="rId279"/>
+          <v:shape id="_x0000_i1158" type="#_x0000_t75" style="width:159.25pt;height:48pt" o:ole="">
+            <v:imagedata r:id="rId400" o:title=""/>
+          </v:shape>
+          <o:OLEObject Type="Embed" ProgID="Equation.DSMT4" ShapeID="_x0000_i1158" DrawAspect="Content" ObjectID="_1618534851" r:id="rId401"/>
         </w:object>
       </w:r>
     </w:p>
@@ -8529,10 +12276,10 @@
           <w:position w:val="-6"/>
         </w:rPr>
         <w:object w:dxaOrig="240" w:dyaOrig="279">
-          <v:shape id="_x0000_i1156" type="#_x0000_t75" style="width:12pt;height:14.2pt" o:ole="">
-            <v:imagedata r:id="rId280" o:title=""/>
-          </v:shape>
-          <o:OLEObject Type="Embed" ProgID="Equation.DSMT4" ShapeID="_x0000_i1156" DrawAspect="Content" ObjectID="_1610803626" r:id="rId281"/>
+          <v:shape id="_x0000_i1159" type="#_x0000_t75" style="width:12pt;height:14.2pt" o:ole="">
+            <v:imagedata r:id="rId402" o:title=""/>
+          </v:shape>
+          <o:OLEObject Type="Embed" ProgID="Equation.DSMT4" ShapeID="_x0000_i1159" DrawAspect="Content" ObjectID="_1618534852" r:id="rId403"/>
         </w:object>
       </w:r>
       <w:r>
@@ -8574,10 +12321,10 @@
           <w:position w:val="-18"/>
         </w:rPr>
         <w:object w:dxaOrig="960" w:dyaOrig="480">
-          <v:shape id="_x0000_i1157" type="#_x0000_t75" style="width:48pt;height:24pt" o:ole="">
-            <v:imagedata r:id="rId282" o:title=""/>
-          </v:shape>
-          <o:OLEObject Type="Embed" ProgID="Equation.DSMT4" ShapeID="_x0000_i1157" DrawAspect="Content" ObjectID="_1610803627" r:id="rId283"/>
+          <v:shape id="_x0000_i1160" type="#_x0000_t75" style="width:48pt;height:24pt" o:ole="">
+            <v:imagedata r:id="rId404" o:title=""/>
+          </v:shape>
+          <o:OLEObject Type="Embed" ProgID="Equation.DSMT4" ShapeID="_x0000_i1160" DrawAspect="Content" ObjectID="_1618534853" r:id="rId405"/>
         </w:object>
       </w:r>
       <w:r>
@@ -8663,6 +12410,7 @@
           <w:sz w:val="28"/>
           <w:szCs w:val="28"/>
         </w:rPr>
+        <w:lastRenderedPageBreak/>
         <w:t>（函数间隔</w:t>
       </w:r>
       <w:r>
@@ -8713,10 +12461,10 @@
           <w:position w:val="-12"/>
         </w:rPr>
         <w:object w:dxaOrig="240" w:dyaOrig="360">
-          <v:shape id="_x0000_i1158" type="#_x0000_t75" style="width:12pt;height:18pt" o:ole="">
-            <v:imagedata r:id="rId284" o:title=""/>
-          </v:shape>
-          <o:OLEObject Type="Embed" ProgID="Equation.DSMT4" ShapeID="_x0000_i1158" DrawAspect="Content" ObjectID="_1610803628" r:id="rId285"/>
+          <v:shape id="_x0000_i1161" type="#_x0000_t75" style="width:12pt;height:18pt" o:ole="">
+            <v:imagedata r:id="rId406" o:title=""/>
+          </v:shape>
+          <o:OLEObject Type="Embed" ProgID="Equation.DSMT4" ShapeID="_x0000_i1161" DrawAspect="Content" ObjectID="_1618534854" r:id="rId407"/>
         </w:object>
       </w:r>
       <w:r>
@@ -8786,10 +12534,10 @@
           <w:position w:val="-28"/>
         </w:rPr>
         <w:object w:dxaOrig="2299" w:dyaOrig="680">
-          <v:shape id="_x0000_i1159" type="#_x0000_t75" style="width:115.1pt;height:33.8pt" o:ole="">
-            <v:imagedata r:id="rId286" o:title=""/>
-          </v:shape>
-          <o:OLEObject Type="Embed" ProgID="Equation.DSMT4" ShapeID="_x0000_i1159" DrawAspect="Content" ObjectID="_1610803629" r:id="rId287"/>
+          <v:shape id="_x0000_i1162" type="#_x0000_t75" style="width:115.1pt;height:33.8pt" o:ole="">
+            <v:imagedata r:id="rId408" o:title=""/>
+          </v:shape>
+          <o:OLEObject Type="Embed" ProgID="Equation.DSMT4" ShapeID="_x0000_i1162" DrawAspect="Content" ObjectID="_1618534855" r:id="rId409"/>
         </w:object>
       </w:r>
     </w:p>
@@ -8814,10 +12562,285 @@
           <w:position w:val="-38"/>
         </w:rPr>
         <w:object w:dxaOrig="3180" w:dyaOrig="880">
-          <v:shape id="_x0000_i1160" type="#_x0000_t75" style="width:159.25pt;height:44.2pt" o:ole="">
-            <v:imagedata r:id="rId288" o:title=""/>
-          </v:shape>
-          <o:OLEObject Type="Embed" ProgID="Equation.DSMT4" ShapeID="_x0000_i1160" DrawAspect="Content" ObjectID="_1610803630" r:id="rId289"/>
+          <v:shape id="_x0000_i1163" type="#_x0000_t75" style="width:159.25pt;height:44.2pt" o:ole="">
+            <v:imagedata r:id="rId410" o:title=""/>
+          </v:shape>
+          <o:OLEObject Type="Embed" ProgID="Equation.DSMT4" ShapeID="_x0000_i1163" DrawAspect="Content" ObjectID="_1618534856" r:id="rId411"/>
+        </w:object>
+      </w:r>
+    </w:p>
+    <w:p>
+      <w:pPr>
+        <w:spacing w:line="400" w:lineRule="exact"/>
+        <w:rPr>
+          <w:rFonts w:ascii="Times New Roman" w:hAnsi="Times New Roman" w:cs="Times New Roman"/>
+          <w:sz w:val="28"/>
+          <w:szCs w:val="28"/>
+        </w:rPr>
+      </w:pPr>
+    </w:p>
+    <w:p>
+      <w:pPr>
+        <w:spacing w:line="400" w:lineRule="exact"/>
+        <w:rPr>
+          <w:rFonts w:ascii="Times New Roman" w:hAnsi="Times New Roman" w:cs="Times New Roman"/>
+          <w:sz w:val="28"/>
+          <w:szCs w:val="28"/>
+        </w:rPr>
+      </w:pPr>
+      <w:r>
+        <w:rPr>
+          <w:rFonts w:ascii="Times New Roman" w:hAnsi="Times New Roman" w:cs="Times New Roman" w:hint="eastAsia"/>
+          <w:sz w:val="28"/>
+          <w:szCs w:val="28"/>
+        </w:rPr>
+        <w:t>拉格朗日对偶问题为：</w:t>
+      </w:r>
+    </w:p>
+    <w:p>
+      <w:pPr>
+        <w:jc w:val="center"/>
+        <w:rPr>
+          <w:rFonts w:ascii="Times New Roman" w:hAnsi="Times New Roman" w:cs="Times New Roman"/>
+          <w:sz w:val="28"/>
+          <w:szCs w:val="28"/>
+        </w:rPr>
+      </w:pPr>
+      <w:r>
+        <w:rPr>
+          <w:position w:val="-28"/>
+        </w:rPr>
+        <w:object w:dxaOrig="6979" w:dyaOrig="680">
+          <v:shape id="_x0000_i1164" type="#_x0000_t75" style="width:349.1pt;height:33.8pt" o:ole="">
+            <v:imagedata r:id="rId412" o:title=""/>
+          </v:shape>
+          <o:OLEObject Type="Embed" ProgID="Equation.DSMT4" ShapeID="_x0000_i1164" DrawAspect="Content" ObjectID="_1618534857" r:id="rId413"/>
+        </w:object>
+      </w:r>
+    </w:p>
+    <w:p>
+      <w:pPr>
+        <w:rPr>
+          <w:rFonts w:ascii="Times New Roman" w:hAnsi="Times New Roman" w:cs="Times New Roman"/>
+          <w:sz w:val="28"/>
+          <w:szCs w:val="28"/>
+        </w:rPr>
+      </w:pPr>
+      <w:r>
+        <w:rPr>
+          <w:rFonts w:ascii="Times New Roman" w:hAnsi="Times New Roman" w:cs="Times New Roman" w:hint="eastAsia"/>
+          <w:sz w:val="28"/>
+          <w:szCs w:val="28"/>
+        </w:rPr>
+        <w:t>其中</w:t>
+      </w:r>
+      <w:r>
+        <w:rPr>
+          <w:position w:val="-12"/>
+        </w:rPr>
+        <w:object w:dxaOrig="639" w:dyaOrig="360">
+          <v:shape id="_x0000_i1165" type="#_x0000_t75" style="width:32.2pt;height:18pt" o:ole="">
+            <v:imagedata r:id="rId414" o:title=""/>
+          </v:shape>
+          <o:OLEObject Type="Embed" ProgID="Equation.DSMT4" ShapeID="_x0000_i1165" DrawAspect="Content" ObjectID="_1618534858" r:id="rId415"/>
+        </w:object>
+      </w:r>
+      <w:r>
+        <w:rPr>
+          <w:rFonts w:ascii="Times New Roman" w:hAnsi="Times New Roman" w:cs="Times New Roman" w:hint="eastAsia"/>
+          <w:sz w:val="28"/>
+          <w:szCs w:val="28"/>
+        </w:rPr>
+        <w:t>，</w:t>
+      </w:r>
+      <w:r>
+        <w:rPr>
+          <w:position w:val="-12"/>
+        </w:rPr>
+        <w:object w:dxaOrig="560" w:dyaOrig="360">
+          <v:shape id="_x0000_i1166" type="#_x0000_t75" style="width:27.8pt;height:18pt" o:ole="">
+            <v:imagedata r:id="rId416" o:title=""/>
+          </v:shape>
+          <o:OLEObject Type="Embed" ProgID="Equation.DSMT4" ShapeID="_x0000_i1166" DrawAspect="Content" ObjectID="_1618534859" r:id="rId417"/>
+        </w:object>
+      </w:r>
+      <w:r>
+        <w:rPr>
+          <w:rFonts w:ascii="Times New Roman" w:hAnsi="Times New Roman" w:cs="Times New Roman" w:hint="eastAsia"/>
+          <w:sz w:val="28"/>
+          <w:szCs w:val="28"/>
+        </w:rPr>
+        <w:t>为拉格朗日算子。</w:t>
+      </w:r>
+    </w:p>
+    <w:p>
+      <w:pPr>
+        <w:spacing w:line="400" w:lineRule="exact"/>
+        <w:rPr>
+          <w:rFonts w:ascii="Times New Roman" w:hAnsi="Times New Roman" w:cs="Times New Roman"/>
+          <w:sz w:val="28"/>
+          <w:szCs w:val="28"/>
+        </w:rPr>
+      </w:pPr>
+      <w:r>
+        <w:rPr>
+          <w:rFonts w:ascii="Times New Roman" w:hAnsi="Times New Roman" w:cs="Times New Roman" w:hint="eastAsia"/>
+          <w:sz w:val="28"/>
+          <w:szCs w:val="28"/>
+        </w:rPr>
+        <w:t>求其偏导数：</w:t>
+      </w:r>
+    </w:p>
+    <w:p>
+      <w:pPr>
+        <w:spacing w:line="400" w:lineRule="exact"/>
+        <w:rPr>
+          <w:rFonts w:ascii="Times New Roman" w:hAnsi="Times New Roman" w:cs="Times New Roman"/>
+          <w:sz w:val="28"/>
+          <w:szCs w:val="28"/>
+        </w:rPr>
+      </w:pPr>
+    </w:p>
+    <w:p>
+      <w:pPr>
+        <w:jc w:val="center"/>
+        <w:rPr>
+          <w:rFonts w:ascii="Times New Roman" w:hAnsi="Times New Roman" w:cs="Times New Roman"/>
+          <w:sz w:val="28"/>
+          <w:szCs w:val="28"/>
+        </w:rPr>
+      </w:pPr>
+      <w:r>
+        <w:rPr>
+          <w:position w:val="-98"/>
+        </w:rPr>
+        <w:object w:dxaOrig="2580" w:dyaOrig="2079">
+          <v:shape id="_x0000_i1167" type="#_x0000_t75" style="width:129.25pt;height:104.2pt" o:ole="">
+            <v:imagedata r:id="rId418" o:title=""/>
+          </v:shape>
+          <o:OLEObject Type="Embed" ProgID="Equation.DSMT4" ShapeID="_x0000_i1167" DrawAspect="Content" ObjectID="_1618534860" r:id="rId419"/>
+        </w:object>
+      </w:r>
+    </w:p>
+    <w:p>
+      <w:pPr>
+        <w:spacing w:line="400" w:lineRule="exact"/>
+        <w:rPr>
+          <w:rFonts w:ascii="Times New Roman" w:hAnsi="Times New Roman" w:cs="Times New Roman"/>
+          <w:sz w:val="28"/>
+          <w:szCs w:val="28"/>
+        </w:rPr>
+      </w:pPr>
+      <w:r>
+        <w:rPr>
+          <w:rFonts w:ascii="Times New Roman" w:hAnsi="Times New Roman" w:cs="Times New Roman" w:hint="eastAsia"/>
+          <w:sz w:val="28"/>
+          <w:szCs w:val="28"/>
+        </w:rPr>
+        <w:t>令其分别为</w:t>
+      </w:r>
+      <w:r>
+        <w:rPr>
+          <w:rFonts w:ascii="Times New Roman" w:hAnsi="Times New Roman" w:cs="Times New Roman" w:hint="eastAsia"/>
+          <w:sz w:val="28"/>
+          <w:szCs w:val="28"/>
+        </w:rPr>
+        <w:t>0</w:t>
+      </w:r>
+      <w:r>
+        <w:rPr>
+          <w:rFonts w:ascii="Times New Roman" w:hAnsi="Times New Roman" w:cs="Times New Roman" w:hint="eastAsia"/>
+          <w:sz w:val="28"/>
+          <w:szCs w:val="28"/>
+        </w:rPr>
+        <w:t>：</w:t>
+      </w:r>
+    </w:p>
+    <w:p>
+      <w:pPr>
+        <w:jc w:val="center"/>
+        <w:rPr>
+          <w:rFonts w:ascii="Times New Roman" w:hAnsi="Times New Roman" w:cs="Times New Roman"/>
+          <w:sz w:val="28"/>
+          <w:szCs w:val="28"/>
+        </w:rPr>
+      </w:pPr>
+      <w:r>
+        <w:rPr>
+          <w:position w:val="-64"/>
+        </w:rPr>
+        <w:object w:dxaOrig="2040" w:dyaOrig="1740">
+          <v:shape id="_x0000_i1168" type="#_x0000_t75" style="width:102pt;height:87.25pt" o:ole="">
+            <v:imagedata r:id="rId420" o:title=""/>
+          </v:shape>
+          <o:OLEObject Type="Embed" ProgID="Equation.DSMT4" ShapeID="_x0000_i1168" DrawAspect="Content" ObjectID="_1618534861" r:id="rId421"/>
+        </w:object>
+      </w:r>
+    </w:p>
+    <w:p>
+      <w:pPr>
+        <w:spacing w:line="400" w:lineRule="exact"/>
+        <w:rPr>
+          <w:rFonts w:ascii="Times New Roman" w:hAnsi="Times New Roman" w:cs="Times New Roman"/>
+          <w:sz w:val="28"/>
+          <w:szCs w:val="28"/>
+        </w:rPr>
+      </w:pPr>
+    </w:p>
+    <w:p>
+      <w:pPr>
+        <w:spacing w:line="400" w:lineRule="exact"/>
+        <w:rPr>
+          <w:rFonts w:ascii="Times New Roman" w:hAnsi="Times New Roman" w:cs="Times New Roman"/>
+          <w:sz w:val="28"/>
+          <w:szCs w:val="28"/>
+        </w:rPr>
+      </w:pPr>
+      <w:r>
+        <w:rPr>
+          <w:rFonts w:ascii="Times New Roman" w:hAnsi="Times New Roman" w:cs="Times New Roman" w:hint="eastAsia"/>
+          <w:color w:val="FF0000"/>
+          <w:sz w:val="28"/>
+          <w:szCs w:val="28"/>
+        </w:rPr>
+        <w:t>目标函数</w:t>
+      </w:r>
+      <w:r>
+        <w:rPr>
+          <w:rFonts w:ascii="Times New Roman" w:hAnsi="Times New Roman" w:cs="Times New Roman" w:hint="eastAsia"/>
+          <w:color w:val="FF0000"/>
+          <w:sz w:val="28"/>
+          <w:szCs w:val="28"/>
+        </w:rPr>
+        <w:t>4</w:t>
+      </w:r>
+      <w:r>
+        <w:rPr>
+          <w:rFonts w:ascii="Times New Roman" w:hAnsi="Times New Roman" w:cs="Times New Roman" w:hint="eastAsia"/>
+          <w:sz w:val="28"/>
+          <w:szCs w:val="28"/>
+        </w:rPr>
+        <w:t>最终转变为：</w:t>
+      </w:r>
+    </w:p>
+    <w:p>
+      <w:pPr>
+        <w:jc w:val="center"/>
+        <w:rPr>
+          <w:rFonts w:ascii="Times New Roman" w:hAnsi="Times New Roman" w:cs="Times New Roman"/>
+          <w:sz w:val="28"/>
+          <w:szCs w:val="28"/>
+        </w:rPr>
+      </w:pPr>
+      <w:r>
+        <w:rPr>
+          <w:position w:val="-30"/>
+        </w:rPr>
+        <w:object w:dxaOrig="4020" w:dyaOrig="700">
+          <v:shape id="_x0000_i1169" type="#_x0000_t75" style="width:201.25pt;height:34.9pt" o:ole="">
+            <v:imagedata r:id="rId347" o:title=""/>
+          </v:shape>
+          <o:OLEObject Type="Embed" ProgID="Equation.DSMT4" ShapeID="_x0000_i1169" DrawAspect="Content" ObjectID="_1618534862" r:id="rId422"/>
         </w:object>
       </w:r>
     </w:p>
@@ -8847,7 +12870,7 @@
           <w:szCs w:val="28"/>
         </w:rPr>
         <w:lastRenderedPageBreak/>
-        <w:t>拉格朗日对偶问题为：</w:t>
+        <w:t>约束条件：</w:t>
       </w:r>
     </w:p>
     <w:p>
@@ -8861,288 +12884,13 @@
       </w:pPr>
       <w:r>
         <w:rPr>
-          <w:position w:val="-28"/>
-        </w:rPr>
-        <w:object w:dxaOrig="6979" w:dyaOrig="680">
-          <v:shape id="_x0000_i1161" type="#_x0000_t75" style="width:349.1pt;height:33.8pt" o:ole="">
-            <v:imagedata r:id="rId290" o:title=""/>
-          </v:shape>
-          <o:OLEObject Type="Embed" ProgID="Equation.DSMT4" ShapeID="_x0000_i1161" DrawAspect="Content" ObjectID="_1610803631" r:id="rId291"/>
-        </w:object>
-      </w:r>
-    </w:p>
-    <w:p>
-      <w:pPr>
-        <w:rPr>
-          <w:rFonts w:ascii="Times New Roman" w:hAnsi="Times New Roman" w:cs="Times New Roman"/>
-          <w:sz w:val="28"/>
-          <w:szCs w:val="28"/>
-        </w:rPr>
-      </w:pPr>
-      <w:r>
-        <w:rPr>
-          <w:rFonts w:ascii="Times New Roman" w:hAnsi="Times New Roman" w:cs="Times New Roman" w:hint="eastAsia"/>
-          <w:sz w:val="28"/>
-          <w:szCs w:val="28"/>
-        </w:rPr>
-        <w:t>其中</w:t>
-      </w:r>
-      <w:r>
-        <w:rPr>
-          <w:position w:val="-12"/>
-        </w:rPr>
-        <w:object w:dxaOrig="639" w:dyaOrig="360">
-          <v:shape id="_x0000_i1162" type="#_x0000_t75" style="width:32.2pt;height:18pt" o:ole="">
-            <v:imagedata r:id="rId292" o:title=""/>
-          </v:shape>
-          <o:OLEObject Type="Embed" ProgID="Equation.DSMT4" ShapeID="_x0000_i1162" DrawAspect="Content" ObjectID="_1610803632" r:id="rId293"/>
-        </w:object>
-      </w:r>
-      <w:r>
-        <w:rPr>
-          <w:rFonts w:ascii="Times New Roman" w:hAnsi="Times New Roman" w:cs="Times New Roman" w:hint="eastAsia"/>
-          <w:sz w:val="28"/>
-          <w:szCs w:val="28"/>
-        </w:rPr>
-        <w:t>，</w:t>
-      </w:r>
-      <w:r>
-        <w:rPr>
-          <w:position w:val="-12"/>
-        </w:rPr>
-        <w:object w:dxaOrig="560" w:dyaOrig="360">
-          <v:shape id="_x0000_i1163" type="#_x0000_t75" style="width:27.8pt;height:18pt" o:ole="">
-            <v:imagedata r:id="rId294" o:title=""/>
-          </v:shape>
-          <o:OLEObject Type="Embed" ProgID="Equation.DSMT4" ShapeID="_x0000_i1163" DrawAspect="Content" ObjectID="_1610803633" r:id="rId295"/>
-        </w:object>
-      </w:r>
-      <w:r>
-        <w:rPr>
-          <w:rFonts w:ascii="Times New Roman" w:hAnsi="Times New Roman" w:cs="Times New Roman" w:hint="eastAsia"/>
-          <w:sz w:val="28"/>
-          <w:szCs w:val="28"/>
-        </w:rPr>
-        <w:t>为拉格朗日算子。</w:t>
-      </w:r>
-    </w:p>
-    <w:p>
-      <w:pPr>
-        <w:spacing w:line="400" w:lineRule="exact"/>
-        <w:rPr>
-          <w:rFonts w:ascii="Times New Roman" w:hAnsi="Times New Roman" w:cs="Times New Roman"/>
-          <w:sz w:val="28"/>
-          <w:szCs w:val="28"/>
-        </w:rPr>
-      </w:pPr>
-      <w:r>
-        <w:rPr>
-          <w:rFonts w:ascii="Times New Roman" w:hAnsi="Times New Roman" w:cs="Times New Roman" w:hint="eastAsia"/>
-          <w:sz w:val="28"/>
-          <w:szCs w:val="28"/>
-        </w:rPr>
-        <w:t>求其偏导数：</w:t>
-      </w:r>
-    </w:p>
-    <w:p>
-      <w:pPr>
-        <w:spacing w:line="400" w:lineRule="exact"/>
-        <w:rPr>
-          <w:rFonts w:ascii="Times New Roman" w:hAnsi="Times New Roman" w:cs="Times New Roman"/>
-          <w:sz w:val="28"/>
-          <w:szCs w:val="28"/>
-        </w:rPr>
-      </w:pPr>
-    </w:p>
-    <w:p>
-      <w:pPr>
-        <w:jc w:val="center"/>
-        <w:rPr>
-          <w:rFonts w:ascii="Times New Roman" w:hAnsi="Times New Roman" w:cs="Times New Roman"/>
-          <w:sz w:val="28"/>
-          <w:szCs w:val="28"/>
-        </w:rPr>
-      </w:pPr>
-      <w:r>
-        <w:rPr>
-          <w:position w:val="-98"/>
-        </w:rPr>
-        <w:object w:dxaOrig="2580" w:dyaOrig="2079">
-          <v:shape id="_x0000_i1164" type="#_x0000_t75" style="width:129.25pt;height:104.2pt" o:ole="">
-            <v:imagedata r:id="rId296" o:title=""/>
-          </v:shape>
-          <o:OLEObject Type="Embed" ProgID="Equation.DSMT4" ShapeID="_x0000_i1164" DrawAspect="Content" ObjectID="_1610803634" r:id="rId297"/>
-        </w:object>
-      </w:r>
-    </w:p>
-    <w:p>
-      <w:pPr>
-        <w:spacing w:line="400" w:lineRule="exact"/>
-        <w:rPr>
-          <w:rFonts w:ascii="Times New Roman" w:hAnsi="Times New Roman" w:cs="Times New Roman"/>
-          <w:sz w:val="28"/>
-          <w:szCs w:val="28"/>
-        </w:rPr>
-      </w:pPr>
-      <w:r>
-        <w:rPr>
-          <w:rFonts w:ascii="Times New Roman" w:hAnsi="Times New Roman" w:cs="Times New Roman" w:hint="eastAsia"/>
-          <w:sz w:val="28"/>
-          <w:szCs w:val="28"/>
-        </w:rPr>
-        <w:t>令其分别为</w:t>
-      </w:r>
-      <w:r>
-        <w:rPr>
-          <w:rFonts w:ascii="Times New Roman" w:hAnsi="Times New Roman" w:cs="Times New Roman" w:hint="eastAsia"/>
-          <w:sz w:val="28"/>
-          <w:szCs w:val="28"/>
-        </w:rPr>
-        <w:t>0</w:t>
-      </w:r>
-      <w:r>
-        <w:rPr>
-          <w:rFonts w:ascii="Times New Roman" w:hAnsi="Times New Roman" w:cs="Times New Roman" w:hint="eastAsia"/>
-          <w:sz w:val="28"/>
-          <w:szCs w:val="28"/>
-        </w:rPr>
-        <w:t>：</w:t>
-      </w:r>
-    </w:p>
-    <w:p>
-      <w:pPr>
-        <w:jc w:val="center"/>
-        <w:rPr>
-          <w:rFonts w:ascii="Times New Roman" w:hAnsi="Times New Roman" w:cs="Times New Roman"/>
-          <w:sz w:val="28"/>
-          <w:szCs w:val="28"/>
-        </w:rPr>
-      </w:pPr>
-      <w:r>
-        <w:rPr>
-          <w:position w:val="-64"/>
-        </w:rPr>
-        <w:object w:dxaOrig="2040" w:dyaOrig="1740">
-          <v:shape id="_x0000_i1165" type="#_x0000_t75" style="width:102pt;height:87.25pt" o:ole="">
-            <v:imagedata r:id="rId298" o:title=""/>
-          </v:shape>
-          <o:OLEObject Type="Embed" ProgID="Equation.DSMT4" ShapeID="_x0000_i1165" DrawAspect="Content" ObjectID="_1610803635" r:id="rId299"/>
-        </w:object>
-      </w:r>
-    </w:p>
-    <w:p>
-      <w:pPr>
-        <w:spacing w:line="400" w:lineRule="exact"/>
-        <w:rPr>
-          <w:rFonts w:ascii="Times New Roman" w:hAnsi="Times New Roman" w:cs="Times New Roman"/>
-          <w:sz w:val="28"/>
-          <w:szCs w:val="28"/>
-        </w:rPr>
-      </w:pPr>
-    </w:p>
-    <w:p>
-      <w:pPr>
-        <w:spacing w:line="400" w:lineRule="exact"/>
-        <w:rPr>
-          <w:rFonts w:ascii="Times New Roman" w:hAnsi="Times New Roman" w:cs="Times New Roman"/>
-          <w:sz w:val="28"/>
-          <w:szCs w:val="28"/>
-        </w:rPr>
-      </w:pPr>
-      <w:r>
-        <w:rPr>
-          <w:rFonts w:ascii="Times New Roman" w:hAnsi="Times New Roman" w:cs="Times New Roman" w:hint="eastAsia"/>
-          <w:color w:val="FF0000"/>
-          <w:sz w:val="28"/>
-          <w:szCs w:val="28"/>
-        </w:rPr>
-        <w:t>目标函数</w:t>
-      </w:r>
-      <w:r>
-        <w:rPr>
-          <w:rFonts w:ascii="Times New Roman" w:hAnsi="Times New Roman" w:cs="Times New Roman" w:hint="eastAsia"/>
-          <w:color w:val="FF0000"/>
-          <w:sz w:val="28"/>
-          <w:szCs w:val="28"/>
-        </w:rPr>
-        <w:t>4</w:t>
-      </w:r>
-      <w:r>
-        <w:rPr>
-          <w:rFonts w:ascii="Times New Roman" w:hAnsi="Times New Roman" w:cs="Times New Roman" w:hint="eastAsia"/>
-          <w:sz w:val="28"/>
-          <w:szCs w:val="28"/>
-        </w:rPr>
-        <w:t>最终转变为：</w:t>
-      </w:r>
-    </w:p>
-    <w:p>
-      <w:pPr>
-        <w:jc w:val="center"/>
-        <w:rPr>
-          <w:rFonts w:ascii="Times New Roman" w:hAnsi="Times New Roman" w:cs="Times New Roman"/>
-          <w:sz w:val="28"/>
-          <w:szCs w:val="28"/>
-        </w:rPr>
-      </w:pPr>
-      <w:r>
-        <w:rPr>
-          <w:position w:val="-30"/>
-        </w:rPr>
-        <w:object w:dxaOrig="4020" w:dyaOrig="700">
-          <v:shape id="_x0000_i1166" type="#_x0000_t75" style="width:201.25pt;height:34.9pt" o:ole="">
-            <v:imagedata r:id="rId225" o:title=""/>
-          </v:shape>
-          <o:OLEObject Type="Embed" ProgID="Equation.DSMT4" ShapeID="_x0000_i1166" DrawAspect="Content" ObjectID="_1610803636" r:id="rId300"/>
-        </w:object>
-      </w:r>
-    </w:p>
-    <w:p>
-      <w:pPr>
-        <w:spacing w:line="400" w:lineRule="exact"/>
-        <w:rPr>
-          <w:rFonts w:ascii="Times New Roman" w:hAnsi="Times New Roman" w:cs="Times New Roman"/>
-          <w:sz w:val="28"/>
-          <w:szCs w:val="28"/>
-        </w:rPr>
-      </w:pPr>
-    </w:p>
-    <w:p>
-      <w:pPr>
-        <w:spacing w:line="400" w:lineRule="exact"/>
-        <w:rPr>
-          <w:rFonts w:ascii="Times New Roman" w:hAnsi="Times New Roman" w:cs="Times New Roman"/>
-          <w:sz w:val="28"/>
-          <w:szCs w:val="28"/>
-        </w:rPr>
-      </w:pPr>
-      <w:r>
-        <w:rPr>
-          <w:rFonts w:ascii="Times New Roman" w:hAnsi="Times New Roman" w:cs="Times New Roman" w:hint="eastAsia"/>
-          <w:sz w:val="28"/>
-          <w:szCs w:val="28"/>
-        </w:rPr>
-        <w:t>约束条件：</w:t>
-      </w:r>
-    </w:p>
-    <w:p>
-      <w:pPr>
-        <w:jc w:val="center"/>
-        <w:rPr>
-          <w:rFonts w:ascii="Times New Roman" w:hAnsi="Times New Roman" w:cs="Times New Roman"/>
-          <w:sz w:val="28"/>
-          <w:szCs w:val="28"/>
-        </w:rPr>
-      </w:pPr>
-      <w:r>
-        <w:rPr>
           <w:position w:val="-46"/>
         </w:rPr>
         <w:object w:dxaOrig="1760" w:dyaOrig="1040">
-          <v:shape id="_x0000_i1167" type="#_x0000_t75" style="width:87.8pt;height:51.8pt" o:ole="">
-            <v:imagedata r:id="rId301" o:title=""/>
-          </v:shape>
-          <o:OLEObject Type="Embed" ProgID="Equation.DSMT4" ShapeID="_x0000_i1167" DrawAspect="Content" ObjectID="_1610803637" r:id="rId302"/>
+          <v:shape id="_x0000_i1170" type="#_x0000_t75" style="width:87.8pt;height:51.8pt" o:ole="">
+            <v:imagedata r:id="rId423" o:title=""/>
+          </v:shape>
+          <o:OLEObject Type="Embed" ProgID="Equation.DSMT4" ShapeID="_x0000_i1170" DrawAspect="Content" ObjectID="_1618534863" r:id="rId424"/>
         </w:object>
       </w:r>
     </w:p>
@@ -9210,37 +12958,37 @@
       <w:pPr>
         <w:spacing w:line="400" w:lineRule="exact"/>
         <w:rPr>
-          <w:rFonts w:ascii="Times New Roman" w:hAnsi="Times New Roman" w:cs="Times New Roman" w:hint="eastAsia"/>
-          <w:sz w:val="28"/>
-          <w:szCs w:val="28"/>
-        </w:rPr>
-      </w:pPr>
-    </w:p>
-    <w:p>
-      <w:pPr>
-        <w:spacing w:line="400" w:lineRule="exact"/>
-        <w:rPr>
-          <w:rFonts w:ascii="Times New Roman" w:hAnsi="Times New Roman" w:cs="Times New Roman" w:hint="eastAsia"/>
-          <w:sz w:val="28"/>
-          <w:szCs w:val="28"/>
-        </w:rPr>
-      </w:pPr>
-    </w:p>
-    <w:p>
-      <w:pPr>
-        <w:spacing w:line="400" w:lineRule="exact"/>
-        <w:rPr>
-          <w:rFonts w:ascii="Times New Roman" w:hAnsi="Times New Roman" w:cs="Times New Roman" w:hint="eastAsia"/>
-          <w:sz w:val="28"/>
-          <w:szCs w:val="28"/>
-        </w:rPr>
-      </w:pPr>
-    </w:p>
-    <w:p>
-      <w:pPr>
-        <w:spacing w:line="400" w:lineRule="exact"/>
-        <w:rPr>
-          <w:rFonts w:ascii="Times New Roman" w:hAnsi="Times New Roman" w:cs="Times New Roman" w:hint="eastAsia"/>
+          <w:rFonts w:ascii="Times New Roman" w:hAnsi="Times New Roman" w:cs="Times New Roman"/>
+          <w:sz w:val="28"/>
+          <w:szCs w:val="28"/>
+        </w:rPr>
+      </w:pPr>
+    </w:p>
+    <w:p>
+      <w:pPr>
+        <w:spacing w:line="400" w:lineRule="exact"/>
+        <w:rPr>
+          <w:rFonts w:ascii="Times New Roman" w:hAnsi="Times New Roman" w:cs="Times New Roman"/>
+          <w:sz w:val="28"/>
+          <w:szCs w:val="28"/>
+        </w:rPr>
+      </w:pPr>
+    </w:p>
+    <w:p>
+      <w:pPr>
+        <w:spacing w:line="400" w:lineRule="exact"/>
+        <w:rPr>
+          <w:rFonts w:ascii="Times New Roman" w:hAnsi="Times New Roman" w:cs="Times New Roman"/>
+          <w:sz w:val="28"/>
+          <w:szCs w:val="28"/>
+        </w:rPr>
+      </w:pPr>
+    </w:p>
+    <w:p>
+      <w:pPr>
+        <w:spacing w:line="400" w:lineRule="exact"/>
+        <w:rPr>
+          <w:rFonts w:ascii="Times New Roman" w:hAnsi="Times New Roman" w:cs="Times New Roman"/>
           <w:sz w:val="28"/>
           <w:szCs w:val="28"/>
         </w:rPr>
@@ -9256,7 +13004,7 @@
         <w:spacing w:line="400" w:lineRule="exact"/>
         <w:ind w:firstLineChars="0"/>
         <w:rPr>
-          <w:rFonts w:ascii="Times New Roman" w:hAnsi="Times New Roman" w:cs="Times New Roman" w:hint="eastAsia"/>
+          <w:rFonts w:ascii="Times New Roman" w:hAnsi="Times New Roman" w:cs="Times New Roman"/>
           <w:b/>
           <w:sz w:val="36"/>
           <w:szCs w:val="36"/>
@@ -9269,7 +13017,6 @@
           <w:sz w:val="36"/>
           <w:szCs w:val="36"/>
         </w:rPr>
-        <w:lastRenderedPageBreak/>
         <w:t>集成方法</w:t>
       </w:r>
     </w:p>
@@ -9277,7 +13024,7 @@
       <w:pPr>
         <w:spacing w:line="400" w:lineRule="exact"/>
         <w:rPr>
-          <w:rFonts w:ascii="Times New Roman" w:hAnsi="Times New Roman" w:cs="Times New Roman" w:hint="eastAsia"/>
+          <w:rFonts w:ascii="Times New Roman" w:hAnsi="Times New Roman" w:cs="Times New Roman"/>
           <w:sz w:val="28"/>
           <w:szCs w:val="28"/>
         </w:rPr>
@@ -9367,7 +13114,7 @@
       <w:pPr>
         <w:spacing w:line="400" w:lineRule="exact"/>
         <w:rPr>
-          <w:rFonts w:ascii="Times New Roman" w:hAnsi="Times New Roman" w:cs="Times New Roman" w:hint="eastAsia"/>
+          <w:rFonts w:ascii="Times New Roman" w:hAnsi="Times New Roman" w:cs="Times New Roman"/>
           <w:sz w:val="28"/>
           <w:szCs w:val="28"/>
         </w:rPr>
@@ -9378,7 +13125,7 @@
         <w:spacing w:line="400" w:lineRule="exact"/>
         <w:ind w:firstLine="552"/>
         <w:rPr>
-          <w:rFonts w:ascii="Times New Roman" w:hAnsi="Times New Roman" w:cs="Times New Roman" w:hint="eastAsia"/>
+          <w:rFonts w:ascii="Times New Roman" w:hAnsi="Times New Roman" w:cs="Times New Roman"/>
           <w:sz w:val="28"/>
           <w:szCs w:val="28"/>
         </w:rPr>
@@ -9410,7 +13157,7 @@
         <w:spacing w:line="400" w:lineRule="exact"/>
         <w:ind w:firstLineChars="0"/>
         <w:rPr>
-          <w:rFonts w:ascii="Times New Roman" w:hAnsi="Times New Roman" w:cs="Times New Roman" w:hint="eastAsia"/>
+          <w:rFonts w:ascii="Times New Roman" w:hAnsi="Times New Roman" w:cs="Times New Roman"/>
           <w:sz w:val="28"/>
           <w:szCs w:val="28"/>
         </w:rPr>
@@ -9531,7 +13278,7 @@
         <w:spacing w:line="400" w:lineRule="exact"/>
         <w:ind w:firstLineChars="0"/>
         <w:rPr>
-          <w:rFonts w:ascii="Times New Roman" w:hAnsi="Times New Roman" w:cs="Times New Roman" w:hint="eastAsia"/>
+          <w:rFonts w:ascii="Times New Roman" w:hAnsi="Times New Roman" w:cs="Times New Roman"/>
           <w:sz w:val="28"/>
           <w:szCs w:val="28"/>
         </w:rPr>
@@ -9587,7 +13334,7 @@
         <w:spacing w:line="400" w:lineRule="exact"/>
         <w:ind w:firstLineChars="0"/>
         <w:rPr>
-          <w:rFonts w:ascii="Times New Roman" w:hAnsi="Times New Roman" w:cs="Times New Roman" w:hint="eastAsia"/>
+          <w:rFonts w:ascii="Times New Roman" w:hAnsi="Times New Roman" w:cs="Times New Roman"/>
           <w:sz w:val="28"/>
           <w:szCs w:val="28"/>
         </w:rPr>
@@ -9638,7 +13385,7 @@
       <w:pPr>
         <w:spacing w:line="400" w:lineRule="exact"/>
         <w:rPr>
-          <w:rFonts w:ascii="Times New Roman" w:hAnsi="Times New Roman" w:cs="Times New Roman" w:hint="eastAsia"/>
+          <w:rFonts w:ascii="Times New Roman" w:hAnsi="Times New Roman" w:cs="Times New Roman"/>
           <w:sz w:val="28"/>
           <w:szCs w:val="28"/>
         </w:rPr>
@@ -9649,7 +13396,7 @@
         <w:spacing w:line="400" w:lineRule="exact"/>
         <w:ind w:firstLineChars="200" w:firstLine="560"/>
         <w:rPr>
-          <w:rFonts w:ascii="Times New Roman" w:hAnsi="Times New Roman" w:cs="Times New Roman" w:hint="eastAsia"/>
+          <w:rFonts w:ascii="Times New Roman" w:hAnsi="Times New Roman" w:cs="Times New Roman"/>
           <w:sz w:val="28"/>
           <w:szCs w:val="28"/>
         </w:rPr>
@@ -9694,13 +13441,38 @@
         </w:rPr>
         <w:t>。</w:t>
       </w:r>
+      <w:r>
+        <w:rPr>
+          <w:rFonts w:ascii="Times New Roman" w:hAnsi="Times New Roman" w:cs="Times New Roman" w:hint="eastAsia"/>
+          <w:sz w:val="28"/>
+          <w:szCs w:val="28"/>
+        </w:rPr>
+        <w:t>每轮</w:t>
+      </w:r>
+      <w:r>
+        <w:rPr>
+          <w:rFonts w:ascii="Times New Roman" w:hAnsi="Times New Roman" w:cs="Times New Roman" w:hint="eastAsia"/>
+          <w:color w:val="FF0000"/>
+          <w:sz w:val="28"/>
+          <w:szCs w:val="28"/>
+        </w:rPr>
+        <w:t>只训练一个弱分类器</w:t>
+      </w:r>
+      <w:r>
+        <w:rPr>
+          <w:rFonts w:ascii="Times New Roman" w:hAnsi="Times New Roman" w:cs="Times New Roman" w:hint="eastAsia"/>
+          <w:sz w:val="28"/>
+          <w:szCs w:val="28"/>
+        </w:rPr>
+        <w:t>。</w:t>
+      </w:r>
     </w:p>
     <w:p>
       <w:pPr>
         <w:spacing w:line="400" w:lineRule="exact"/>
         <w:ind w:firstLineChars="200" w:firstLine="560"/>
         <w:rPr>
-          <w:rFonts w:ascii="Times New Roman" w:hAnsi="Times New Roman" w:cs="Times New Roman" w:hint="eastAsia"/>
+          <w:rFonts w:ascii="Times New Roman" w:hAnsi="Times New Roman" w:cs="Times New Roman"/>
           <w:sz w:val="28"/>
           <w:szCs w:val="28"/>
         </w:rPr>
@@ -9718,7 +13490,7 @@
       <w:pPr>
         <w:ind w:firstLineChars="200" w:firstLine="560"/>
         <w:rPr>
-          <w:rFonts w:ascii="Times New Roman" w:hAnsi="Times New Roman" w:cs="Times New Roman" w:hint="eastAsia"/>
+          <w:rFonts w:ascii="Times New Roman" w:hAnsi="Times New Roman" w:cs="Times New Roman"/>
           <w:sz w:val="28"/>
           <w:szCs w:val="28"/>
         </w:rPr>
@@ -9737,9 +13509,9 @@
         </w:rPr>
         <w:object w:dxaOrig="2820" w:dyaOrig="400">
           <v:shape id="_x0000_i1171" type="#_x0000_t75" style="width:141.25pt;height:20.2pt" o:ole="">
-            <v:imagedata r:id="rId303" o:title=""/>
-          </v:shape>
-          <o:OLEObject Type="Embed" ProgID="Equation.DSMT4" ShapeID="_x0000_i1171" DrawAspect="Content" ObjectID="_1610803638" r:id="rId304"/>
+            <v:imagedata r:id="rId425" o:title=""/>
+          </v:shape>
+          <o:OLEObject Type="Embed" ProgID="Equation.DSMT4" ShapeID="_x0000_i1171" DrawAspect="Content" ObjectID="_1618534864" r:id="rId426"/>
         </w:object>
       </w:r>
       <w:r>
@@ -9756,9 +13528,9 @@
         </w:rPr>
         <w:object w:dxaOrig="1240" w:dyaOrig="400">
           <v:shape id="_x0000_i1172" type="#_x0000_t75" style="width:62.2pt;height:20.2pt" o:ole="">
-            <v:imagedata r:id="rId305" o:title=""/>
-          </v:shape>
-          <o:OLEObject Type="Embed" ProgID="Equation.DSMT4" ShapeID="_x0000_i1172" DrawAspect="Content" ObjectID="_1610803639" r:id="rId306"/>
+            <v:imagedata r:id="rId427" o:title=""/>
+          </v:shape>
+          <o:OLEObject Type="Embed" ProgID="Equation.DSMT4" ShapeID="_x0000_i1172" DrawAspect="Content" ObjectID="_1618534865" r:id="rId428"/>
         </w:object>
       </w:r>
       <w:r>
@@ -9774,7 +13546,7 @@
       <w:pPr>
         <w:ind w:firstLineChars="200" w:firstLine="560"/>
         <w:rPr>
-          <w:rFonts w:ascii="Times New Roman" w:hAnsi="Times New Roman" w:cs="Times New Roman" w:hint="eastAsia"/>
+          <w:rFonts w:ascii="Times New Roman" w:hAnsi="Times New Roman" w:cs="Times New Roman"/>
           <w:sz w:val="28"/>
           <w:szCs w:val="28"/>
         </w:rPr>
@@ -9801,9 +13573,9 @@
         </w:rPr>
         <w:object w:dxaOrig="4160" w:dyaOrig="620">
           <v:shape id="_x0000_i1173" type="#_x0000_t75" style="width:207.8pt;height:31.1pt" o:ole="">
-            <v:imagedata r:id="rId307" o:title=""/>
-          </v:shape>
-          <o:OLEObject Type="Embed" ProgID="Equation.DSMT4" ShapeID="_x0000_i1173" DrawAspect="Content" ObjectID="_1610803640" r:id="rId308"/>
+            <v:imagedata r:id="rId429" o:title=""/>
+          </v:shape>
+          <o:OLEObject Type="Embed" ProgID="Equation.DSMT4" ShapeID="_x0000_i1173" DrawAspect="Content" ObjectID="_1618534866" r:id="rId430"/>
         </w:object>
       </w:r>
     </w:p>
@@ -9811,7 +13583,7 @@
       <w:pPr>
         <w:ind w:firstLineChars="200" w:firstLine="560"/>
         <w:rPr>
-          <w:rFonts w:ascii="Times New Roman" w:hAnsi="Times New Roman" w:cs="Times New Roman" w:hint="eastAsia"/>
+          <w:rFonts w:ascii="Times New Roman" w:hAnsi="Times New Roman" w:cs="Times New Roman"/>
           <w:sz w:val="28"/>
           <w:szCs w:val="28"/>
         </w:rPr>
@@ -9830,9 +13602,9 @@
         </w:rPr>
         <w:object w:dxaOrig="1359" w:dyaOrig="320">
           <v:shape id="_x0000_i1174" type="#_x0000_t75" style="width:68.2pt;height:15.8pt" o:ole="">
-            <v:imagedata r:id="rId309" o:title=""/>
-          </v:shape>
-          <o:OLEObject Type="Embed" ProgID="Equation.DSMT4" ShapeID="_x0000_i1174" DrawAspect="Content" ObjectID="_1610803641" r:id="rId310"/>
+            <v:imagedata r:id="rId431" o:title=""/>
+          </v:shape>
+          <o:OLEObject Type="Embed" ProgID="Equation.DSMT4" ShapeID="_x0000_i1174" DrawAspect="Content" ObjectID="_1618534867" r:id="rId432"/>
         </w:object>
       </w:r>
       <w:r>
@@ -9853,17 +13625,18 @@
         </w:numPr>
         <w:ind w:firstLineChars="0"/>
         <w:rPr>
-          <w:rFonts w:ascii="Times New Roman" w:hAnsi="Times New Roman" w:cs="Times New Roman" w:hint="eastAsia"/>
-          <w:sz w:val="28"/>
-          <w:szCs w:val="28"/>
-        </w:rPr>
-      </w:pPr>
-      <w:r>
-        <w:rPr>
-          <w:rFonts w:ascii="Times New Roman" w:hAnsi="Times New Roman" w:cs="Times New Roman" w:hint="eastAsia"/>
-          <w:sz w:val="28"/>
-          <w:szCs w:val="28"/>
-        </w:rPr>
+          <w:rFonts w:ascii="Times New Roman" w:hAnsi="Times New Roman" w:cs="Times New Roman"/>
+          <w:sz w:val="28"/>
+          <w:szCs w:val="28"/>
+        </w:rPr>
+      </w:pPr>
+      <w:r>
+        <w:rPr>
+          <w:rFonts w:ascii="Times New Roman" w:hAnsi="Times New Roman" w:cs="Times New Roman" w:hint="eastAsia"/>
+          <w:sz w:val="28"/>
+          <w:szCs w:val="28"/>
+        </w:rPr>
+        <w:lastRenderedPageBreak/>
         <w:t>使用具有权值分布</w:t>
       </w:r>
       <w:r>
@@ -9872,9 +13645,9 @@
         </w:rPr>
         <w:object w:dxaOrig="360" w:dyaOrig="360">
           <v:shape id="_x0000_i1175" type="#_x0000_t75" style="width:18pt;height:18pt" o:ole="">
-            <v:imagedata r:id="rId311" o:title=""/>
-          </v:shape>
-          <o:OLEObject Type="Embed" ProgID="Equation.DSMT4" ShapeID="_x0000_i1175" DrawAspect="Content" ObjectID="_1610803642" r:id="rId312"/>
+            <v:imagedata r:id="rId433" o:title=""/>
+          </v:shape>
+          <o:OLEObject Type="Embed" ProgID="Equation.DSMT4" ShapeID="_x0000_i1175" DrawAspect="Content" ObjectID="_1618534868" r:id="rId434"/>
         </w:object>
       </w:r>
       <w:r>
@@ -9891,9 +13664,9 @@
         </w:rPr>
         <w:object w:dxaOrig="700" w:dyaOrig="400">
           <v:shape id="_x0000_i1176" type="#_x0000_t75" style="width:34.9pt;height:20.2pt" o:ole="">
-            <v:imagedata r:id="rId313" o:title=""/>
-          </v:shape>
-          <o:OLEObject Type="Embed" ProgID="Equation.DSMT4" ShapeID="_x0000_i1176" DrawAspect="Content" ObjectID="_1610803643" r:id="rId314"/>
+            <v:imagedata r:id="rId435" o:title=""/>
+          </v:shape>
+          <o:OLEObject Type="Embed" ProgID="Equation.DSMT4" ShapeID="_x0000_i1176" DrawAspect="Content" ObjectID="_1618534869" r:id="rId436"/>
         </w:object>
       </w:r>
       <w:r>
@@ -9914,7 +13687,7 @@
         </w:numPr>
         <w:ind w:firstLineChars="0"/>
         <w:rPr>
-          <w:rFonts w:ascii="Times New Roman" w:hAnsi="Times New Roman" w:cs="Times New Roman" w:hint="eastAsia"/>
+          <w:rFonts w:ascii="Times New Roman" w:hAnsi="Times New Roman" w:cs="Times New Roman"/>
           <w:sz w:val="28"/>
           <w:szCs w:val="28"/>
         </w:rPr>
@@ -9933,9 +13706,9 @@
         </w:rPr>
         <w:object w:dxaOrig="700" w:dyaOrig="400">
           <v:shape id="_x0000_i1177" type="#_x0000_t75" style="width:34.9pt;height:20.2pt" o:ole="">
-            <v:imagedata r:id="rId315" o:title=""/>
-          </v:shape>
-          <o:OLEObject Type="Embed" ProgID="Equation.DSMT4" ShapeID="_x0000_i1177" DrawAspect="Content" ObjectID="_1610803644" r:id="rId316"/>
+            <v:imagedata r:id="rId437" o:title=""/>
+          </v:shape>
+          <o:OLEObject Type="Embed" ProgID="Equation.DSMT4" ShapeID="_x0000_i1177" DrawAspect="Content" ObjectID="_1618534870" r:id="rId438"/>
         </w:object>
       </w:r>
       <w:r>
@@ -9953,7 +13726,7 @@
         <w:ind w:left="920" w:firstLineChars="0" w:firstLine="0"/>
         <w:jc w:val="center"/>
         <w:rPr>
-          <w:rFonts w:ascii="Times New Roman" w:hAnsi="Times New Roman" w:cs="Times New Roman" w:hint="eastAsia"/>
+          <w:rFonts w:ascii="Times New Roman" w:hAnsi="Times New Roman" w:cs="Times New Roman"/>
           <w:sz w:val="28"/>
           <w:szCs w:val="28"/>
         </w:rPr>
@@ -9964,9 +13737,9 @@
         </w:rPr>
         <w:object w:dxaOrig="2640" w:dyaOrig="680">
           <v:shape id="_x0000_i1178" type="#_x0000_t75" style="width:132pt;height:33.8pt" o:ole="">
-            <v:imagedata r:id="rId317" o:title=""/>
-          </v:shape>
-          <o:OLEObject Type="Embed" ProgID="Equation.DSMT4" ShapeID="_x0000_i1178" DrawAspect="Content" ObjectID="_1610803645" r:id="rId318"/>
+            <v:imagedata r:id="rId439" o:title=""/>
+          </v:shape>
+          <o:OLEObject Type="Embed" ProgID="Equation.DSMT4" ShapeID="_x0000_i1178" DrawAspect="Content" ObjectID="_1618534871" r:id="rId440"/>
         </w:object>
       </w:r>
     </w:p>
@@ -9979,7 +13752,7 @@
         </w:numPr>
         <w:ind w:firstLineChars="0"/>
         <w:rPr>
-          <w:rFonts w:ascii="Times New Roman" w:hAnsi="Times New Roman" w:cs="Times New Roman" w:hint="eastAsia"/>
+          <w:rFonts w:ascii="Times New Roman" w:hAnsi="Times New Roman" w:cs="Times New Roman"/>
           <w:sz w:val="28"/>
           <w:szCs w:val="28"/>
         </w:rPr>
@@ -9998,9 +13771,9 @@
         </w:rPr>
         <w:object w:dxaOrig="700" w:dyaOrig="400">
           <v:shape id="_x0000_i1179" type="#_x0000_t75" style="width:34.9pt;height:20.2pt" o:ole="">
-            <v:imagedata r:id="rId319" o:title=""/>
-          </v:shape>
-          <o:OLEObject Type="Embed" ProgID="Equation.DSMT4" ShapeID="_x0000_i1179" DrawAspect="Content" ObjectID="_1610803646" r:id="rId320"/>
+            <v:imagedata r:id="rId441" o:title=""/>
+          </v:shape>
+          <o:OLEObject Type="Embed" ProgID="Equation.DSMT4" ShapeID="_x0000_i1179" DrawAspect="Content" ObjectID="_1618534872" r:id="rId442"/>
         </w:object>
       </w:r>
       <w:r>
@@ -10025,9 +13798,9 @@
         </w:rPr>
         <w:object w:dxaOrig="600" w:dyaOrig="400">
           <v:shape id="_x0000_i1180" type="#_x0000_t75" style="width:30pt;height:20.2pt" o:ole="">
-            <v:imagedata r:id="rId321" o:title=""/>
-          </v:shape>
-          <o:OLEObject Type="Embed" ProgID="Equation.DSMT4" ShapeID="_x0000_i1180" DrawAspect="Content" ObjectID="_1610803647" r:id="rId322"/>
+            <v:imagedata r:id="rId443" o:title=""/>
+          </v:shape>
+          <o:OLEObject Type="Embed" ProgID="Equation.DSMT4" ShapeID="_x0000_i1180" DrawAspect="Content" ObjectID="_1618534873" r:id="rId444"/>
         </w:object>
       </w:r>
       <w:r>
@@ -10052,7 +13825,7 @@
         <w:pStyle w:val="a6"/>
         <w:ind w:left="920" w:firstLineChars="0" w:firstLine="0"/>
         <w:rPr>
-          <w:rFonts w:ascii="Times New Roman" w:hAnsi="Times New Roman" w:cs="Times New Roman" w:hint="eastAsia"/>
+          <w:rFonts w:ascii="Times New Roman" w:hAnsi="Times New Roman" w:cs="Times New Roman"/>
           <w:sz w:val="28"/>
           <w:szCs w:val="28"/>
         </w:rPr>
@@ -10087,18 +13860,51 @@
         </w:rPr>
         <w:object w:dxaOrig="820" w:dyaOrig="400">
           <v:shape id="_x0000_i1181" type="#_x0000_t75" style="width:40.9pt;height:20.2pt" o:ole="">
-            <v:imagedata r:id="rId323" o:title=""/>
-          </v:shape>
-          <o:OLEObject Type="Embed" ProgID="Equation.DSMT4" ShapeID="_x0000_i1181" DrawAspect="Content" ObjectID="_1610803648" r:id="rId324"/>
-        </w:object>
-      </w:r>
-      <w:r>
-        <w:rPr>
-          <w:rFonts w:ascii="Times New Roman" w:hAnsi="Times New Roman" w:cs="Times New Roman" w:hint="eastAsia"/>
-          <w:sz w:val="28"/>
-          <w:szCs w:val="28"/>
-        </w:rPr>
-        <w:t>，则：</w:t>
+            <v:imagedata r:id="rId445" o:title=""/>
+          </v:shape>
+          <o:OLEObject Type="Embed" ProgID="Equation.DSMT4" ShapeID="_x0000_i1181" DrawAspect="Content" ObjectID="_1618534874" r:id="rId446"/>
+        </w:object>
+      </w:r>
+      <w:r>
+        <w:rPr>
+          <w:rFonts w:ascii="Times New Roman" w:hAnsi="Times New Roman" w:cs="Times New Roman" w:hint="eastAsia"/>
+          <w:sz w:val="28"/>
+          <w:szCs w:val="28"/>
+        </w:rPr>
+        <w:t>，</w:t>
+      </w:r>
+      <w:r>
+        <w:rPr>
+          <w:rFonts w:ascii="Times New Roman" w:hAnsi="Times New Roman" w:cs="Times New Roman" w:hint="eastAsia"/>
+          <w:sz w:val="28"/>
+          <w:szCs w:val="28"/>
+        </w:rPr>
+        <w:t>根据</w:t>
+      </w:r>
+      <w:r>
+        <w:rPr>
+          <w:rFonts w:ascii="Times New Roman" w:hAnsi="Times New Roman" w:cs="Times New Roman" w:hint="eastAsia"/>
+          <w:color w:val="FF0000"/>
+          <w:sz w:val="28"/>
+          <w:szCs w:val="28"/>
+        </w:rPr>
+        <w:t>前向分步算法</w:t>
+      </w:r>
+      <w:r>
+        <w:rPr>
+          <w:rFonts w:ascii="Times New Roman" w:hAnsi="Times New Roman" w:cs="Times New Roman" w:hint="eastAsia"/>
+          <w:sz w:val="28"/>
+          <w:szCs w:val="28"/>
+        </w:rPr>
+        <w:t>，</w:t>
+      </w:r>
+      <w:r>
+        <w:rPr>
+          <w:rFonts w:ascii="Times New Roman" w:hAnsi="Times New Roman" w:cs="Times New Roman" w:hint="eastAsia"/>
+          <w:sz w:val="28"/>
+          <w:szCs w:val="28"/>
+        </w:rPr>
+        <w:t>则：</w:t>
       </w:r>
       <w:r>
         <w:rPr>
@@ -10115,7 +13921,7 @@
         <w:ind w:left="920" w:firstLineChars="0" w:firstLine="0"/>
         <w:jc w:val="center"/>
         <w:rPr>
-          <w:rFonts w:ascii="Times New Roman" w:hAnsi="Times New Roman" w:cs="Times New Roman" w:hint="eastAsia"/>
+          <w:rFonts w:ascii="Times New Roman" w:hAnsi="Times New Roman" w:cs="Times New Roman"/>
           <w:sz w:val="28"/>
           <w:szCs w:val="28"/>
         </w:rPr>
@@ -10126,9 +13932,9 @@
         </w:rPr>
         <w:object w:dxaOrig="2760" w:dyaOrig="400">
           <v:shape id="_x0000_i1182" type="#_x0000_t75" style="width:138pt;height:20.2pt" o:ole="">
-            <v:imagedata r:id="rId325" o:title=""/>
-          </v:shape>
-          <o:OLEObject Type="Embed" ProgID="Equation.DSMT4" ShapeID="_x0000_i1182" DrawAspect="Content" ObjectID="_1610803649" r:id="rId326"/>
+            <v:imagedata r:id="rId447" o:title=""/>
+          </v:shape>
+          <o:OLEObject Type="Embed" ProgID="Equation.DSMT4" ShapeID="_x0000_i1182" DrawAspect="Content" ObjectID="_1618534875" r:id="rId448"/>
         </w:object>
       </w:r>
     </w:p>
@@ -10137,18 +13943,17 @@
         <w:pStyle w:val="a6"/>
         <w:ind w:left="920" w:firstLineChars="0" w:firstLine="0"/>
         <w:rPr>
-          <w:rFonts w:ascii="Times New Roman" w:hAnsi="Times New Roman" w:cs="Times New Roman" w:hint="eastAsia"/>
-          <w:sz w:val="28"/>
-          <w:szCs w:val="28"/>
-        </w:rPr>
-      </w:pPr>
-      <w:r>
-        <w:rPr>
-          <w:rFonts w:ascii="Times New Roman" w:hAnsi="Times New Roman" w:cs="Times New Roman" w:hint="eastAsia"/>
-          <w:sz w:val="28"/>
-          <w:szCs w:val="28"/>
-        </w:rPr>
-        <w:lastRenderedPageBreak/>
+          <w:rFonts w:ascii="Times New Roman" w:hAnsi="Times New Roman" w:cs="Times New Roman"/>
+          <w:sz w:val="28"/>
+          <w:szCs w:val="28"/>
+        </w:rPr>
+      </w:pPr>
+      <w:r>
+        <w:rPr>
+          <w:rFonts w:ascii="Times New Roman" w:hAnsi="Times New Roman" w:cs="Times New Roman" w:hint="eastAsia"/>
+          <w:sz w:val="28"/>
+          <w:szCs w:val="28"/>
+        </w:rPr>
         <w:t>其中</w:t>
       </w:r>
       <w:r>
@@ -10157,9 +13962,9 @@
         </w:rPr>
         <w:object w:dxaOrig="320" w:dyaOrig="360">
           <v:shape id="_x0000_i1183" type="#_x0000_t75" style="width:15.8pt;height:18pt" o:ole="">
-            <v:imagedata r:id="rId327" o:title=""/>
-          </v:shape>
-          <o:OLEObject Type="Embed" ProgID="Equation.DSMT4" ShapeID="_x0000_i1183" DrawAspect="Content" ObjectID="_1610803650" r:id="rId328"/>
+            <v:imagedata r:id="rId449" o:title=""/>
+          </v:shape>
+          <o:OLEObject Type="Embed" ProgID="Equation.DSMT4" ShapeID="_x0000_i1183" DrawAspect="Content" ObjectID="_1618534876" r:id="rId450"/>
         </w:object>
       </w:r>
       <w:r>
@@ -10176,25 +13981,34 @@
         </w:rPr>
         <w:object w:dxaOrig="700" w:dyaOrig="400">
           <v:shape id="_x0000_i1184" type="#_x0000_t75" style="width:34.9pt;height:20.2pt" o:ole="">
-            <v:imagedata r:id="rId329" o:title=""/>
-          </v:shape>
-          <o:OLEObject Type="Embed" ProgID="Equation.DSMT4" ShapeID="_x0000_i1184" DrawAspect="Content" ObjectID="_1610803651" r:id="rId330"/>
-        </w:object>
-      </w:r>
-      <w:r>
-        <w:rPr>
-          <w:rFonts w:ascii="Times New Roman" w:hAnsi="Times New Roman" w:cs="Times New Roman" w:hint="eastAsia"/>
-          <w:sz w:val="28"/>
-          <w:szCs w:val="28"/>
-        </w:rPr>
-        <w:t>所占的权重。</w:t>
+            <v:imagedata r:id="rId451" o:title=""/>
+          </v:shape>
+          <o:OLEObject Type="Embed" ProgID="Equation.DSMT4" ShapeID="_x0000_i1184" DrawAspect="Content" ObjectID="_1618534877" r:id="rId452"/>
+        </w:object>
+      </w:r>
+      <w:r>
+        <w:rPr>
+          <w:rFonts w:ascii="Times New Roman" w:hAnsi="Times New Roman" w:cs="Times New Roman" w:hint="eastAsia"/>
+          <w:color w:val="FF0000"/>
+          <w:sz w:val="28"/>
+          <w:szCs w:val="28"/>
+        </w:rPr>
+        <w:t>所占的权重</w:t>
+      </w:r>
+      <w:r>
+        <w:rPr>
+          <w:rFonts w:ascii="Times New Roman" w:hAnsi="Times New Roman" w:cs="Times New Roman" w:hint="eastAsia"/>
+          <w:sz w:val="28"/>
+          <w:szCs w:val="28"/>
+        </w:rPr>
+        <w:t>。</w:t>
       </w:r>
     </w:p>
     <w:p>
       <w:pPr>
         <w:ind w:firstLineChars="200" w:firstLine="560"/>
         <w:rPr>
-          <w:rFonts w:ascii="Times New Roman" w:hAnsi="Times New Roman" w:cs="Times New Roman" w:hint="eastAsia"/>
+          <w:rFonts w:ascii="Times New Roman" w:hAnsi="Times New Roman" w:cs="Times New Roman"/>
           <w:sz w:val="28"/>
           <w:szCs w:val="28"/>
         </w:rPr>
@@ -10231,7 +14045,7 @@
         <w:ind w:firstLineChars="200" w:firstLine="420"/>
         <w:jc w:val="center"/>
         <w:rPr>
-          <w:rFonts w:ascii="Times New Roman" w:hAnsi="Times New Roman" w:cs="Times New Roman" w:hint="eastAsia"/>
+          <w:rFonts w:ascii="Times New Roman" w:hAnsi="Times New Roman" w:cs="Times New Roman"/>
           <w:sz w:val="28"/>
           <w:szCs w:val="28"/>
         </w:rPr>
@@ -10242,9 +14056,9 @@
         </w:rPr>
         <w:object w:dxaOrig="6180" w:dyaOrig="1359">
           <v:shape id="_x0000_i1185" type="#_x0000_t75" style="width:309.25pt;height:68.2pt" o:ole="">
-            <v:imagedata r:id="rId331" o:title=""/>
-          </v:shape>
-          <o:OLEObject Type="Embed" ProgID="Equation.DSMT4" ShapeID="_x0000_i1185" DrawAspect="Content" ObjectID="_1610803652" r:id="rId332"/>
+            <v:imagedata r:id="rId453" o:title=""/>
+          </v:shape>
+          <o:OLEObject Type="Embed" ProgID="Equation.DSMT4" ShapeID="_x0000_i1185" DrawAspect="Content" ObjectID="_1618534878" r:id="rId454"/>
         </w:object>
       </w:r>
     </w:p>
@@ -10252,7 +14066,7 @@
       <w:pPr>
         <w:ind w:firstLineChars="200" w:firstLine="560"/>
         <w:rPr>
-          <w:rFonts w:ascii="Times New Roman" w:hAnsi="Times New Roman" w:cs="Times New Roman" w:hint="eastAsia"/>
+          <w:rFonts w:ascii="Times New Roman" w:hAnsi="Times New Roman" w:cs="Times New Roman"/>
           <w:sz w:val="28"/>
           <w:szCs w:val="28"/>
         </w:rPr>
@@ -10271,9 +14085,9 @@
         </w:rPr>
         <w:object w:dxaOrig="2360" w:dyaOrig="400">
           <v:shape id="_x0000_i1186" type="#_x0000_t75" style="width:117.8pt;height:20.2pt" o:ole="">
-            <v:imagedata r:id="rId333" o:title=""/>
-          </v:shape>
-          <o:OLEObject Type="Embed" ProgID="Equation.DSMT4" ShapeID="_x0000_i1186" DrawAspect="Content" ObjectID="_1610803653" r:id="rId334"/>
+            <v:imagedata r:id="rId455" o:title=""/>
+          </v:shape>
+          <o:OLEObject Type="Embed" ProgID="Equation.DSMT4" ShapeID="_x0000_i1186" DrawAspect="Content" ObjectID="_1618534879" r:id="rId456"/>
         </w:object>
       </w:r>
       <w:r>
@@ -10323,7 +14137,7 @@
         <w:ind w:firstLineChars="200" w:firstLine="420"/>
         <w:jc w:val="center"/>
         <w:rPr>
-          <w:rFonts w:ascii="Times New Roman" w:hAnsi="Times New Roman" w:cs="Times New Roman" w:hint="eastAsia"/>
+          <w:rFonts w:ascii="Times New Roman" w:hAnsi="Times New Roman" w:cs="Times New Roman"/>
           <w:sz w:val="28"/>
           <w:szCs w:val="28"/>
         </w:rPr>
@@ -10334,17 +14148,17 @@
         </w:rPr>
         <w:object w:dxaOrig="3280" w:dyaOrig="680">
           <v:shape id="_x0000_i1187" type="#_x0000_t75" style="width:164.2pt;height:33.8pt" o:ole="">
-            <v:imagedata r:id="rId335" o:title=""/>
-          </v:shape>
-          <o:OLEObject Type="Embed" ProgID="Equation.DSMT4" ShapeID="_x0000_i1187" DrawAspect="Content" ObjectID="_1610803654" r:id="rId336"/>
-        </w:object>
-      </w:r>
-    </w:p>
-    <w:p>
-      <w:pPr>
-        <w:spacing w:line="400" w:lineRule="exact"/>
-        <w:rPr>
-          <w:rFonts w:ascii="Times New Roman" w:hAnsi="Times New Roman" w:cs="Times New Roman" w:hint="eastAsia"/>
+            <v:imagedata r:id="rId457" o:title=""/>
+          </v:shape>
+          <o:OLEObject Type="Embed" ProgID="Equation.DSMT4" ShapeID="_x0000_i1187" DrawAspect="Content" ObjectID="_1618534880" r:id="rId458"/>
+        </w:object>
+      </w:r>
+    </w:p>
+    <w:p>
+      <w:pPr>
+        <w:spacing w:line="400" w:lineRule="exact"/>
+        <w:rPr>
+          <w:rFonts w:ascii="Times New Roman" w:hAnsi="Times New Roman" w:cs="Times New Roman"/>
           <w:sz w:val="28"/>
           <w:szCs w:val="28"/>
         </w:rPr>
@@ -10363,9 +14177,9 @@
         </w:rPr>
         <w:object w:dxaOrig="1240" w:dyaOrig="400">
           <v:shape id="_x0000_i1188" type="#_x0000_t75" style="width:62.2pt;height:20.2pt" o:ole="">
-            <v:imagedata r:id="rId305" o:title=""/>
-          </v:shape>
-          <o:OLEObject Type="Embed" ProgID="Equation.DSMT4" ShapeID="_x0000_i1188" DrawAspect="Content" ObjectID="_1610803655" r:id="rId337"/>
+            <v:imagedata r:id="rId427" o:title=""/>
+          </v:shape>
+          <o:OLEObject Type="Embed" ProgID="Equation.DSMT4" ShapeID="_x0000_i1188" DrawAspect="Content" ObjectID="_1618534881" r:id="rId459"/>
         </w:object>
       </w:r>
       <w:r>
@@ -10382,9 +14196,9 @@
         </w:rPr>
         <w:object w:dxaOrig="240" w:dyaOrig="360">
           <v:shape id="_x0000_i1189" type="#_x0000_t75" style="width:12pt;height:18pt" o:ole="">
-            <v:imagedata r:id="rId338" o:title=""/>
-          </v:shape>
-          <o:OLEObject Type="Embed" ProgID="Equation.DSMT4" ShapeID="_x0000_i1189" DrawAspect="Content" ObjectID="_1610803656" r:id="rId339"/>
+            <v:imagedata r:id="rId460" o:title=""/>
+          </v:shape>
+          <o:OLEObject Type="Embed" ProgID="Equation.DSMT4" ShapeID="_x0000_i1189" DrawAspect="Content" ObjectID="_1618534882" r:id="rId461"/>
         </w:object>
       </w:r>
       <w:r>
@@ -10401,9 +14215,9 @@
         </w:rPr>
         <w:object w:dxaOrig="760" w:dyaOrig="400">
           <v:shape id="_x0000_i1190" type="#_x0000_t75" style="width:38.2pt;height:20.2pt" o:ole="">
-            <v:imagedata r:id="rId340" o:title=""/>
-          </v:shape>
-          <o:OLEObject Type="Embed" ProgID="Equation.DSMT4" ShapeID="_x0000_i1190" DrawAspect="Content" ObjectID="_1610803657" r:id="rId341"/>
+            <v:imagedata r:id="rId462" o:title=""/>
+          </v:shape>
+          <o:OLEObject Type="Embed" ProgID="Equation.DSMT4" ShapeID="_x0000_i1190" DrawAspect="Content" ObjectID="_1618534883" r:id="rId463"/>
         </w:object>
       </w:r>
       <w:r>
@@ -10419,10 +14233,10 @@
           <w:position w:val="-12"/>
         </w:rPr>
         <w:object w:dxaOrig="240" w:dyaOrig="360">
-          <v:shape id="_x0000_i1192" type="#_x0000_t75" style="width:12pt;height:18pt" o:ole="">
-            <v:imagedata r:id="rId338" o:title=""/>
-          </v:shape>
-          <o:OLEObject Type="Embed" ProgID="Equation.DSMT4" ShapeID="_x0000_i1192" DrawAspect="Content" ObjectID="_1610803658" r:id="rId342"/>
+          <v:shape id="_x0000_i1191" type="#_x0000_t75" style="width:12pt;height:18pt" o:ole="">
+            <v:imagedata r:id="rId460" o:title=""/>
+          </v:shape>
+          <o:OLEObject Type="Embed" ProgID="Equation.DSMT4" ShapeID="_x0000_i1191" DrawAspect="Content" ObjectID="_1618534884" r:id="rId464"/>
         </w:object>
       </w:r>
       <w:r>
@@ -10438,10 +14252,10 @@
           <w:position w:val="-14"/>
         </w:rPr>
         <w:object w:dxaOrig="760" w:dyaOrig="400">
-          <v:shape id="_x0000_i1191" type="#_x0000_t75" style="width:38.2pt;height:20.2pt" o:ole="">
-            <v:imagedata r:id="rId343" o:title=""/>
-          </v:shape>
-          <o:OLEObject Type="Embed" ProgID="Equation.DSMT4" ShapeID="_x0000_i1191" DrawAspect="Content" ObjectID="_1610803659" r:id="rId344"/>
+          <v:shape id="_x0000_i1192" type="#_x0000_t75" style="width:38.2pt;height:20.2pt" o:ole="">
+            <v:imagedata r:id="rId465" o:title=""/>
+          </v:shape>
+          <o:OLEObject Type="Embed" ProgID="Equation.DSMT4" ShapeID="_x0000_i1192" DrawAspect="Content" ObjectID="_1618534885" r:id="rId466"/>
         </w:object>
       </w:r>
       <w:r>
@@ -10457,7 +14271,7 @@
       <w:pPr>
         <w:jc w:val="center"/>
         <w:rPr>
-          <w:rFonts w:ascii="Times New Roman" w:hAnsi="Times New Roman" w:cs="Times New Roman" w:hint="eastAsia"/>
+          <w:rFonts w:ascii="Times New Roman" w:hAnsi="Times New Roman" w:cs="Times New Roman"/>
           <w:sz w:val="28"/>
           <w:szCs w:val="28"/>
         </w:rPr>
@@ -10468,16 +14282,16 @@
         </w:rPr>
         <w:object w:dxaOrig="5920" w:dyaOrig="1520">
           <v:shape id="_x0000_i1193" type="#_x0000_t75" style="width:296.2pt;height:75.8pt" o:ole="">
-            <v:imagedata r:id="rId345" o:title=""/>
-          </v:shape>
-          <o:OLEObject Type="Embed" ProgID="Equation.DSMT4" ShapeID="_x0000_i1193" DrawAspect="Content" ObjectID="_1610803660" r:id="rId346"/>
-        </w:object>
-      </w:r>
-    </w:p>
-    <w:p>
-      <w:pPr>
-        <w:rPr>
-          <w:rFonts w:ascii="Times New Roman" w:hAnsi="Times New Roman" w:cs="Times New Roman" w:hint="eastAsia"/>
+            <v:imagedata r:id="rId467" o:title=""/>
+          </v:shape>
+          <o:OLEObject Type="Embed" ProgID="Equation.DSMT4" ShapeID="_x0000_i1193" DrawAspect="Content" ObjectID="_1618534886" r:id="rId468"/>
+        </w:object>
+      </w:r>
+    </w:p>
+    <w:p>
+      <w:pPr>
+        <w:rPr>
+          <w:rFonts w:ascii="Times New Roman" w:hAnsi="Times New Roman" w:cs="Times New Roman"/>
           <w:sz w:val="28"/>
           <w:szCs w:val="28"/>
         </w:rPr>
@@ -10496,9 +14310,9 @@
         </w:rPr>
         <w:object w:dxaOrig="1880" w:dyaOrig="880">
           <v:shape id="_x0000_i1194" type="#_x0000_t75" style="width:93.8pt;height:44.2pt" o:ole="">
-            <v:imagedata r:id="rId347" o:title=""/>
-          </v:shape>
-          <o:OLEObject Type="Embed" ProgID="Equation.DSMT4" ShapeID="_x0000_i1194" DrawAspect="Content" ObjectID="_1610803661" r:id="rId348"/>
+            <v:imagedata r:id="rId469" o:title=""/>
+          </v:shape>
+          <o:OLEObject Type="Embed" ProgID="Equation.DSMT4" ShapeID="_x0000_i1194" DrawAspect="Content" ObjectID="_1618534887" r:id="rId470"/>
         </w:object>
       </w:r>
       <w:r>
@@ -10514,7 +14328,7 @@
       <w:pPr>
         <w:jc w:val="center"/>
         <w:rPr>
-          <w:rFonts w:ascii="Times New Roman" w:hAnsi="Times New Roman" w:cs="Times New Roman" w:hint="eastAsia"/>
+          <w:rFonts w:ascii="Times New Roman" w:hAnsi="Times New Roman" w:cs="Times New Roman"/>
           <w:sz w:val="28"/>
           <w:szCs w:val="28"/>
         </w:rPr>
@@ -10525,31 +14339,162 @@
         </w:rPr>
         <w:object w:dxaOrig="4640" w:dyaOrig="680">
           <v:shape id="_x0000_i1195" type="#_x0000_t75" style="width:231.8pt;height:33.8pt" o:ole="">
-            <v:imagedata r:id="rId349" o:title=""/>
-          </v:shape>
-          <o:OLEObject Type="Embed" ProgID="Equation.DSMT4" ShapeID="_x0000_i1195" DrawAspect="Content" ObjectID="_1610803662" r:id="rId350"/>
-        </w:object>
-      </w:r>
-    </w:p>
-    <w:p>
-      <w:pPr>
-        <w:spacing w:line="400" w:lineRule="exact"/>
-        <w:rPr>
-          <w:rFonts w:ascii="Times New Roman" w:hAnsi="Times New Roman" w:cs="Times New Roman" w:hint="eastAsia"/>
-          <w:sz w:val="28"/>
-          <w:szCs w:val="28"/>
-        </w:rPr>
-      </w:pPr>
-    </w:p>
-    <w:p>
-      <w:pPr>
-        <w:spacing w:line="400" w:lineRule="exact"/>
-        <w:rPr>
-          <w:rFonts w:ascii="Times New Roman" w:hAnsi="Times New Roman" w:cs="Times New Roman" w:hint="eastAsia"/>
-          <w:sz w:val="28"/>
-          <w:szCs w:val="28"/>
-        </w:rPr>
-      </w:pPr>
+            <v:imagedata r:id="rId471" o:title=""/>
+          </v:shape>
+          <o:OLEObject Type="Embed" ProgID="Equation.DSMT4" ShapeID="_x0000_i1195" DrawAspect="Content" ObjectID="_1618534888" r:id="rId472"/>
+        </w:object>
+      </w:r>
+    </w:p>
+    <w:p>
+      <w:pPr>
+        <w:rPr>
+          <w:rFonts w:ascii="Times New Roman" w:hAnsi="Times New Roman" w:cs="Times New Roman" w:hint="eastAsia"/>
+          <w:sz w:val="28"/>
+          <w:szCs w:val="28"/>
+        </w:rPr>
+      </w:pPr>
+      <w:r>
+        <w:rPr>
+          <w:rFonts w:ascii="Times New Roman" w:hAnsi="Times New Roman" w:cs="Times New Roman"/>
+          <w:sz w:val="28"/>
+          <w:szCs w:val="28"/>
+        </w:rPr>
+        <w:lastRenderedPageBreak/>
+        <w:t>对</w:t>
+      </w:r>
+      <w:r>
+        <w:rPr>
+          <w:position w:val="-12"/>
+        </w:rPr>
+        <w:object w:dxaOrig="320" w:dyaOrig="360">
+          <v:shape id="_x0000_i1255" type="#_x0000_t75" style="width:15.8pt;height:18pt" o:ole="">
+            <v:imagedata r:id="rId473" o:title=""/>
+          </v:shape>
+          <o:OLEObject Type="Embed" ProgID="Equation.DSMT4" ShapeID="_x0000_i1255" DrawAspect="Content" ObjectID="_1618534889" r:id="rId474"/>
+        </w:object>
+      </w:r>
+      <w:r>
+        <w:rPr>
+          <w:rFonts w:ascii="Times New Roman" w:hAnsi="Times New Roman" w:cs="Times New Roman"/>
+          <w:sz w:val="28"/>
+          <w:szCs w:val="28"/>
+        </w:rPr>
+        <w:t>求偏导</w:t>
+      </w:r>
+      <w:r>
+        <w:rPr>
+          <w:rFonts w:ascii="Times New Roman" w:hAnsi="Times New Roman" w:cs="Times New Roman" w:hint="eastAsia"/>
+          <w:sz w:val="28"/>
+          <w:szCs w:val="28"/>
+        </w:rPr>
+        <w:t>，</w:t>
+      </w:r>
+      <w:r>
+        <w:rPr>
+          <w:rFonts w:ascii="Times New Roman" w:hAnsi="Times New Roman" w:cs="Times New Roman"/>
+          <w:sz w:val="28"/>
+          <w:szCs w:val="28"/>
+        </w:rPr>
+        <w:t>令</w:t>
+      </w:r>
+      <w:r>
+        <w:rPr>
+          <w:position w:val="-30"/>
+        </w:rPr>
+        <w:object w:dxaOrig="1040" w:dyaOrig="680">
+          <v:shape id="_x0000_i1256" type="#_x0000_t75" style="width:51.8pt;height:33.8pt" o:ole="">
+            <v:imagedata r:id="rId475" o:title=""/>
+          </v:shape>
+          <o:OLEObject Type="Embed" ProgID="Equation.DSMT4" ShapeID="_x0000_i1256" DrawAspect="Content" ObjectID="_1618534890" r:id="rId476"/>
+        </w:object>
+      </w:r>
+      <w:r>
+        <w:rPr>
+          <w:rFonts w:ascii="Times New Roman" w:hAnsi="Times New Roman" w:cs="Times New Roman" w:hint="eastAsia"/>
+          <w:sz w:val="28"/>
+          <w:szCs w:val="28"/>
+        </w:rPr>
+        <w:t>，</w:t>
+      </w:r>
+      <w:r>
+        <w:rPr>
+          <w:rFonts w:ascii="Times New Roman" w:hAnsi="Times New Roman" w:cs="Times New Roman"/>
+          <w:sz w:val="28"/>
+          <w:szCs w:val="28"/>
+        </w:rPr>
+        <w:t>得到</w:t>
+      </w:r>
+      <w:r>
+        <w:rPr>
+          <w:rFonts w:ascii="Times New Roman" w:hAnsi="Times New Roman" w:cs="Times New Roman" w:hint="eastAsia"/>
+          <w:sz w:val="28"/>
+          <w:szCs w:val="28"/>
+        </w:rPr>
+        <w:t>：</w:t>
+      </w:r>
+    </w:p>
+    <w:p>
+      <w:pPr>
+        <w:jc w:val="center"/>
+        <w:rPr>
+          <w:rFonts w:ascii="Times New Roman" w:hAnsi="Times New Roman" w:cs="Times New Roman"/>
+          <w:sz w:val="28"/>
+          <w:szCs w:val="28"/>
+        </w:rPr>
+      </w:pPr>
+      <w:r>
+        <w:rPr>
+          <w:position w:val="-30"/>
+        </w:rPr>
+        <w:object w:dxaOrig="1660" w:dyaOrig="680">
+          <v:shape id="_x0000_i1257" type="#_x0000_t75" style="width:82.9pt;height:33.8pt" o:ole="">
+            <v:imagedata r:id="rId477" o:title=""/>
+          </v:shape>
+          <o:OLEObject Type="Embed" ProgID="Equation.DSMT4" ShapeID="_x0000_i1257" DrawAspect="Content" ObjectID="_1618534891" r:id="rId478"/>
+        </w:object>
+      </w:r>
+    </w:p>
+    <w:p>
+      <w:pPr>
+        <w:spacing w:line="400" w:lineRule="exact"/>
+        <w:rPr>
+          <w:rFonts w:ascii="Times New Roman" w:hAnsi="Times New Roman" w:cs="Times New Roman"/>
+          <w:sz w:val="28"/>
+          <w:szCs w:val="28"/>
+        </w:rPr>
+      </w:pPr>
+      <w:r>
+        <w:rPr>
+          <w:rFonts w:ascii="Times New Roman" w:hAnsi="Times New Roman" w:cs="Times New Roman"/>
+          <w:sz w:val="28"/>
+          <w:szCs w:val="28"/>
+        </w:rPr>
+        <w:t>可以看出准确性越高的弱分类器</w:t>
+      </w:r>
+      <w:r>
+        <w:rPr>
+          <w:rFonts w:ascii="Times New Roman" w:hAnsi="Times New Roman" w:cs="Times New Roman" w:hint="eastAsia"/>
+          <w:sz w:val="28"/>
+          <w:szCs w:val="28"/>
+        </w:rPr>
+        <w:t>，</w:t>
+      </w:r>
+      <w:r>
+        <w:rPr>
+          <w:rFonts w:ascii="Times New Roman" w:hAnsi="Times New Roman" w:cs="Times New Roman"/>
+          <w:sz w:val="28"/>
+          <w:szCs w:val="28"/>
+        </w:rPr>
+        <w:t>所占的权重就越高</w:t>
+      </w:r>
+      <w:r>
+        <w:rPr>
+          <w:rFonts w:ascii="Times New Roman" w:hAnsi="Times New Roman" w:cs="Times New Roman" w:hint="eastAsia"/>
+          <w:sz w:val="28"/>
+          <w:szCs w:val="28"/>
+        </w:rPr>
+        <w:t>。</w:t>
+      </w:r>
     </w:p>
     <w:p>
       <w:pPr>
@@ -10790,10 +14735,10 @@
     </w:lvl>
   </w:abstractNum>
   <w:abstractNum w:abstractNumId="2">
-    <w:nsid w:val="12700B9E"/>
+    <w:nsid w:val="0449026C"/>
     <w:multiLevelType w:val="hybridMultilevel"/>
-    <w:tmpl w:val="7D1CFD26"/>
-    <w:lvl w:ilvl="0" w:tplc="F52A12CC">
+    <w:tmpl w:val="1444C234"/>
+    <w:lvl w:ilvl="0" w:tplc="964EAE2A">
       <w:start w:val="1"/>
       <w:numFmt w:val="decimal"/>
       <w:lvlText w:val="%1)"/>
@@ -10879,10 +14824,10 @@
     </w:lvl>
   </w:abstractNum>
   <w:abstractNum w:abstractNumId="3">
-    <w:nsid w:val="339927A1"/>
+    <w:nsid w:val="12700B9E"/>
     <w:multiLevelType w:val="hybridMultilevel"/>
-    <w:tmpl w:val="EE26D4D8"/>
-    <w:lvl w:ilvl="0" w:tplc="5E00ADB8">
+    <w:tmpl w:val="7D1CFD26"/>
+    <w:lvl w:ilvl="0" w:tplc="F52A12CC">
       <w:start w:val="1"/>
       <w:numFmt w:val="decimal"/>
       <w:lvlText w:val="%1)"/>
@@ -10968,10 +14913,10 @@
     </w:lvl>
   </w:abstractNum>
   <w:abstractNum w:abstractNumId="4">
-    <w:nsid w:val="34B83803"/>
+    <w:nsid w:val="1A8B6D56"/>
     <w:multiLevelType w:val="hybridMultilevel"/>
-    <w:tmpl w:val="51582E86"/>
-    <w:lvl w:ilvl="0" w:tplc="4BFEAC10">
+    <w:tmpl w:val="9AAC1D14"/>
+    <w:lvl w:ilvl="0" w:tplc="46800A4E">
       <w:start w:val="1"/>
       <w:numFmt w:val="decimal"/>
       <w:lvlText w:val="%1)"/>
@@ -11057,16 +15002,16 @@
     </w:lvl>
   </w:abstractNum>
   <w:abstractNum w:abstractNumId="5">
-    <w:nsid w:val="375A2DF0"/>
+    <w:nsid w:val="28434B8F"/>
     <w:multiLevelType w:val="hybridMultilevel"/>
-    <w:tmpl w:val="27BCDF96"/>
-    <w:lvl w:ilvl="0" w:tplc="6D48D8A0">
+    <w:tmpl w:val="86366ABE"/>
+    <w:lvl w:ilvl="0" w:tplc="44FCFA86">
       <w:start w:val="1"/>
       <w:numFmt w:val="decimal"/>
       <w:lvlText w:val="%1)"/>
       <w:lvlJc w:val="left"/>
       <w:pPr>
-        <w:ind w:left="912" w:hanging="360"/>
+        <w:ind w:left="360" w:hanging="360"/>
       </w:pPr>
       <w:rPr>
         <w:rFonts w:hint="default"/>
@@ -11078,7 +15023,7 @@
       <w:lvlText w:val="%2)"/>
       <w:lvlJc w:val="left"/>
       <w:pPr>
-        <w:ind w:left="1392" w:hanging="420"/>
+        <w:ind w:left="840" w:hanging="420"/>
       </w:pPr>
     </w:lvl>
     <w:lvl w:ilvl="2" w:tplc="0409001B" w:tentative="1">
@@ -11087,7 +15032,7 @@
       <w:lvlText w:val="%3."/>
       <w:lvlJc w:val="right"/>
       <w:pPr>
-        <w:ind w:left="1812" w:hanging="420"/>
+        <w:ind w:left="1260" w:hanging="420"/>
       </w:pPr>
     </w:lvl>
     <w:lvl w:ilvl="3" w:tplc="0409000F" w:tentative="1">
@@ -11096,7 +15041,7 @@
       <w:lvlText w:val="%4."/>
       <w:lvlJc w:val="left"/>
       <w:pPr>
-        <w:ind w:left="2232" w:hanging="420"/>
+        <w:ind w:left="1680" w:hanging="420"/>
       </w:pPr>
     </w:lvl>
     <w:lvl w:ilvl="4" w:tplc="04090019" w:tentative="1">
@@ -11105,7 +15050,7 @@
       <w:lvlText w:val="%5)"/>
       <w:lvlJc w:val="left"/>
       <w:pPr>
-        <w:ind w:left="2652" w:hanging="420"/>
+        <w:ind w:left="2100" w:hanging="420"/>
       </w:pPr>
     </w:lvl>
     <w:lvl w:ilvl="5" w:tplc="0409001B" w:tentative="1">
@@ -11114,7 +15059,7 @@
       <w:lvlText w:val="%6."/>
       <w:lvlJc w:val="right"/>
       <w:pPr>
-        <w:ind w:left="3072" w:hanging="420"/>
+        <w:ind w:left="2520" w:hanging="420"/>
       </w:pPr>
     </w:lvl>
     <w:lvl w:ilvl="6" w:tplc="0409000F" w:tentative="1">
@@ -11123,7 +15068,7 @@
       <w:lvlText w:val="%7."/>
       <w:lvlJc w:val="left"/>
       <w:pPr>
-        <w:ind w:left="3492" w:hanging="420"/>
+        <w:ind w:left="2940" w:hanging="420"/>
       </w:pPr>
     </w:lvl>
     <w:lvl w:ilvl="7" w:tplc="04090019" w:tentative="1">
@@ -11132,7 +15077,7 @@
       <w:lvlText w:val="%8)"/>
       <w:lvlJc w:val="left"/>
       <w:pPr>
-        <w:ind w:left="3912" w:hanging="420"/>
+        <w:ind w:left="3360" w:hanging="420"/>
       </w:pPr>
     </w:lvl>
     <w:lvl w:ilvl="8" w:tplc="0409001B" w:tentative="1">
@@ -11141,7 +15086,452 @@
       <w:lvlText w:val="%9."/>
       <w:lvlJc w:val="right"/>
       <w:pPr>
+        <w:ind w:left="3780" w:hanging="420"/>
+      </w:pPr>
+    </w:lvl>
+  </w:abstractNum>
+  <w:abstractNum w:abstractNumId="6">
+    <w:nsid w:val="339927A1"/>
+    <w:multiLevelType w:val="hybridMultilevel"/>
+    <w:tmpl w:val="EE26D4D8"/>
+    <w:lvl w:ilvl="0" w:tplc="5E00ADB8">
+      <w:start w:val="1"/>
+      <w:numFmt w:val="decimal"/>
+      <w:lvlText w:val="%1)"/>
+      <w:lvlJc w:val="left"/>
+      <w:pPr>
+        <w:ind w:left="360" w:hanging="360"/>
+      </w:pPr>
+      <w:rPr>
+        <w:rFonts w:hint="default"/>
+      </w:rPr>
+    </w:lvl>
+    <w:lvl w:ilvl="1" w:tplc="04090019" w:tentative="1">
+      <w:start w:val="1"/>
+      <w:numFmt w:val="lowerLetter"/>
+      <w:lvlText w:val="%2)"/>
+      <w:lvlJc w:val="left"/>
+      <w:pPr>
+        <w:ind w:left="840" w:hanging="420"/>
+      </w:pPr>
+    </w:lvl>
+    <w:lvl w:ilvl="2" w:tplc="0409001B" w:tentative="1">
+      <w:start w:val="1"/>
+      <w:numFmt w:val="lowerRoman"/>
+      <w:lvlText w:val="%3."/>
+      <w:lvlJc w:val="right"/>
+      <w:pPr>
+        <w:ind w:left="1260" w:hanging="420"/>
+      </w:pPr>
+    </w:lvl>
+    <w:lvl w:ilvl="3" w:tplc="0409000F" w:tentative="1">
+      <w:start w:val="1"/>
+      <w:numFmt w:val="decimal"/>
+      <w:lvlText w:val="%4."/>
+      <w:lvlJc w:val="left"/>
+      <w:pPr>
+        <w:ind w:left="1680" w:hanging="420"/>
+      </w:pPr>
+    </w:lvl>
+    <w:lvl w:ilvl="4" w:tplc="04090019" w:tentative="1">
+      <w:start w:val="1"/>
+      <w:numFmt w:val="lowerLetter"/>
+      <w:lvlText w:val="%5)"/>
+      <w:lvlJc w:val="left"/>
+      <w:pPr>
+        <w:ind w:left="2100" w:hanging="420"/>
+      </w:pPr>
+    </w:lvl>
+    <w:lvl w:ilvl="5" w:tplc="0409001B" w:tentative="1">
+      <w:start w:val="1"/>
+      <w:numFmt w:val="lowerRoman"/>
+      <w:lvlText w:val="%6."/>
+      <w:lvlJc w:val="right"/>
+      <w:pPr>
+        <w:ind w:left="2520" w:hanging="420"/>
+      </w:pPr>
+    </w:lvl>
+    <w:lvl w:ilvl="6" w:tplc="0409000F" w:tentative="1">
+      <w:start w:val="1"/>
+      <w:numFmt w:val="decimal"/>
+      <w:lvlText w:val="%7."/>
+      <w:lvlJc w:val="left"/>
+      <w:pPr>
+        <w:ind w:left="2940" w:hanging="420"/>
+      </w:pPr>
+    </w:lvl>
+    <w:lvl w:ilvl="7" w:tplc="04090019" w:tentative="1">
+      <w:start w:val="1"/>
+      <w:numFmt w:val="lowerLetter"/>
+      <w:lvlText w:val="%8)"/>
+      <w:lvlJc w:val="left"/>
+      <w:pPr>
+        <w:ind w:left="3360" w:hanging="420"/>
+      </w:pPr>
+    </w:lvl>
+    <w:lvl w:ilvl="8" w:tplc="0409001B" w:tentative="1">
+      <w:start w:val="1"/>
+      <w:numFmt w:val="lowerRoman"/>
+      <w:lvlText w:val="%9."/>
+      <w:lvlJc w:val="right"/>
+      <w:pPr>
+        <w:ind w:left="3780" w:hanging="420"/>
+      </w:pPr>
+    </w:lvl>
+  </w:abstractNum>
+  <w:abstractNum w:abstractNumId="7">
+    <w:nsid w:val="34B83803"/>
+    <w:multiLevelType w:val="hybridMultilevel"/>
+    <w:tmpl w:val="51582E86"/>
+    <w:lvl w:ilvl="0" w:tplc="4BFEAC10">
+      <w:start w:val="1"/>
+      <w:numFmt w:val="decimal"/>
+      <w:lvlText w:val="%1)"/>
+      <w:lvlJc w:val="left"/>
+      <w:pPr>
+        <w:ind w:left="360" w:hanging="360"/>
+      </w:pPr>
+      <w:rPr>
+        <w:rFonts w:hint="default"/>
+      </w:rPr>
+    </w:lvl>
+    <w:lvl w:ilvl="1" w:tplc="04090019" w:tentative="1">
+      <w:start w:val="1"/>
+      <w:numFmt w:val="lowerLetter"/>
+      <w:lvlText w:val="%2)"/>
+      <w:lvlJc w:val="left"/>
+      <w:pPr>
+        <w:ind w:left="840" w:hanging="420"/>
+      </w:pPr>
+    </w:lvl>
+    <w:lvl w:ilvl="2" w:tplc="0409001B" w:tentative="1">
+      <w:start w:val="1"/>
+      <w:numFmt w:val="lowerRoman"/>
+      <w:lvlText w:val="%3."/>
+      <w:lvlJc w:val="right"/>
+      <w:pPr>
+        <w:ind w:left="1260" w:hanging="420"/>
+      </w:pPr>
+    </w:lvl>
+    <w:lvl w:ilvl="3" w:tplc="0409000F" w:tentative="1">
+      <w:start w:val="1"/>
+      <w:numFmt w:val="decimal"/>
+      <w:lvlText w:val="%4."/>
+      <w:lvlJc w:val="left"/>
+      <w:pPr>
+        <w:ind w:left="1680" w:hanging="420"/>
+      </w:pPr>
+    </w:lvl>
+    <w:lvl w:ilvl="4" w:tplc="04090019" w:tentative="1">
+      <w:start w:val="1"/>
+      <w:numFmt w:val="lowerLetter"/>
+      <w:lvlText w:val="%5)"/>
+      <w:lvlJc w:val="left"/>
+      <w:pPr>
+        <w:ind w:left="2100" w:hanging="420"/>
+      </w:pPr>
+    </w:lvl>
+    <w:lvl w:ilvl="5" w:tplc="0409001B" w:tentative="1">
+      <w:start w:val="1"/>
+      <w:numFmt w:val="lowerRoman"/>
+      <w:lvlText w:val="%6."/>
+      <w:lvlJc w:val="right"/>
+      <w:pPr>
+        <w:ind w:left="2520" w:hanging="420"/>
+      </w:pPr>
+    </w:lvl>
+    <w:lvl w:ilvl="6" w:tplc="0409000F" w:tentative="1">
+      <w:start w:val="1"/>
+      <w:numFmt w:val="decimal"/>
+      <w:lvlText w:val="%7."/>
+      <w:lvlJc w:val="left"/>
+      <w:pPr>
+        <w:ind w:left="2940" w:hanging="420"/>
+      </w:pPr>
+    </w:lvl>
+    <w:lvl w:ilvl="7" w:tplc="04090019" w:tentative="1">
+      <w:start w:val="1"/>
+      <w:numFmt w:val="lowerLetter"/>
+      <w:lvlText w:val="%8)"/>
+      <w:lvlJc w:val="left"/>
+      <w:pPr>
+        <w:ind w:left="3360" w:hanging="420"/>
+      </w:pPr>
+    </w:lvl>
+    <w:lvl w:ilvl="8" w:tplc="0409001B" w:tentative="1">
+      <w:start w:val="1"/>
+      <w:numFmt w:val="lowerRoman"/>
+      <w:lvlText w:val="%9."/>
+      <w:lvlJc w:val="right"/>
+      <w:pPr>
+        <w:ind w:left="3780" w:hanging="420"/>
+      </w:pPr>
+    </w:lvl>
+  </w:abstractNum>
+  <w:abstractNum w:abstractNumId="8">
+    <w:nsid w:val="375A2DF0"/>
+    <w:multiLevelType w:val="hybridMultilevel"/>
+    <w:tmpl w:val="27BCDF96"/>
+    <w:lvl w:ilvl="0" w:tplc="6D48D8A0">
+      <w:start w:val="1"/>
+      <w:numFmt w:val="decimal"/>
+      <w:lvlText w:val="%1)"/>
+      <w:lvlJc w:val="left"/>
+      <w:pPr>
+        <w:ind w:left="912" w:hanging="360"/>
+      </w:pPr>
+      <w:rPr>
+        <w:rFonts w:hint="default"/>
+      </w:rPr>
+    </w:lvl>
+    <w:lvl w:ilvl="1" w:tplc="04090019" w:tentative="1">
+      <w:start w:val="1"/>
+      <w:numFmt w:val="lowerLetter"/>
+      <w:lvlText w:val="%2)"/>
+      <w:lvlJc w:val="left"/>
+      <w:pPr>
+        <w:ind w:left="1392" w:hanging="420"/>
+      </w:pPr>
+    </w:lvl>
+    <w:lvl w:ilvl="2" w:tplc="0409001B" w:tentative="1">
+      <w:start w:val="1"/>
+      <w:numFmt w:val="lowerRoman"/>
+      <w:lvlText w:val="%3."/>
+      <w:lvlJc w:val="right"/>
+      <w:pPr>
+        <w:ind w:left="1812" w:hanging="420"/>
+      </w:pPr>
+    </w:lvl>
+    <w:lvl w:ilvl="3" w:tplc="0409000F" w:tentative="1">
+      <w:start w:val="1"/>
+      <w:numFmt w:val="decimal"/>
+      <w:lvlText w:val="%4."/>
+      <w:lvlJc w:val="left"/>
+      <w:pPr>
+        <w:ind w:left="2232" w:hanging="420"/>
+      </w:pPr>
+    </w:lvl>
+    <w:lvl w:ilvl="4" w:tplc="04090019" w:tentative="1">
+      <w:start w:val="1"/>
+      <w:numFmt w:val="lowerLetter"/>
+      <w:lvlText w:val="%5)"/>
+      <w:lvlJc w:val="left"/>
+      <w:pPr>
+        <w:ind w:left="2652" w:hanging="420"/>
+      </w:pPr>
+    </w:lvl>
+    <w:lvl w:ilvl="5" w:tplc="0409001B" w:tentative="1">
+      <w:start w:val="1"/>
+      <w:numFmt w:val="lowerRoman"/>
+      <w:lvlText w:val="%6."/>
+      <w:lvlJc w:val="right"/>
+      <w:pPr>
+        <w:ind w:left="3072" w:hanging="420"/>
+      </w:pPr>
+    </w:lvl>
+    <w:lvl w:ilvl="6" w:tplc="0409000F" w:tentative="1">
+      <w:start w:val="1"/>
+      <w:numFmt w:val="decimal"/>
+      <w:lvlText w:val="%7."/>
+      <w:lvlJc w:val="left"/>
+      <w:pPr>
+        <w:ind w:left="3492" w:hanging="420"/>
+      </w:pPr>
+    </w:lvl>
+    <w:lvl w:ilvl="7" w:tplc="04090019" w:tentative="1">
+      <w:start w:val="1"/>
+      <w:numFmt w:val="lowerLetter"/>
+      <w:lvlText w:val="%8)"/>
+      <w:lvlJc w:val="left"/>
+      <w:pPr>
+        <w:ind w:left="3912" w:hanging="420"/>
+      </w:pPr>
+    </w:lvl>
+    <w:lvl w:ilvl="8" w:tplc="0409001B" w:tentative="1">
+      <w:start w:val="1"/>
+      <w:numFmt w:val="lowerRoman"/>
+      <w:lvlText w:val="%9."/>
+      <w:lvlJc w:val="right"/>
+      <w:pPr>
         <w:ind w:left="4332" w:hanging="420"/>
+      </w:pPr>
+    </w:lvl>
+  </w:abstractNum>
+  <w:abstractNum w:abstractNumId="9">
+    <w:nsid w:val="50DC4B7A"/>
+    <w:multiLevelType w:val="hybridMultilevel"/>
+    <w:tmpl w:val="0824ADD6"/>
+    <w:lvl w:ilvl="0" w:tplc="4F62F538">
+      <w:start w:val="1"/>
+      <w:numFmt w:val="lowerLetter"/>
+      <w:lvlText w:val="%1)"/>
+      <w:lvlJc w:val="left"/>
+      <w:pPr>
+        <w:ind w:left="360" w:hanging="360"/>
+      </w:pPr>
+      <w:rPr>
+        <w:rFonts w:hint="default"/>
+      </w:rPr>
+    </w:lvl>
+    <w:lvl w:ilvl="1" w:tplc="04090019" w:tentative="1">
+      <w:start w:val="1"/>
+      <w:numFmt w:val="lowerLetter"/>
+      <w:lvlText w:val="%2)"/>
+      <w:lvlJc w:val="left"/>
+      <w:pPr>
+        <w:ind w:left="840" w:hanging="420"/>
+      </w:pPr>
+    </w:lvl>
+    <w:lvl w:ilvl="2" w:tplc="0409001B" w:tentative="1">
+      <w:start w:val="1"/>
+      <w:numFmt w:val="lowerRoman"/>
+      <w:lvlText w:val="%3."/>
+      <w:lvlJc w:val="right"/>
+      <w:pPr>
+        <w:ind w:left="1260" w:hanging="420"/>
+      </w:pPr>
+    </w:lvl>
+    <w:lvl w:ilvl="3" w:tplc="0409000F" w:tentative="1">
+      <w:start w:val="1"/>
+      <w:numFmt w:val="decimal"/>
+      <w:lvlText w:val="%4."/>
+      <w:lvlJc w:val="left"/>
+      <w:pPr>
+        <w:ind w:left="1680" w:hanging="420"/>
+      </w:pPr>
+    </w:lvl>
+    <w:lvl w:ilvl="4" w:tplc="04090019" w:tentative="1">
+      <w:start w:val="1"/>
+      <w:numFmt w:val="lowerLetter"/>
+      <w:lvlText w:val="%5)"/>
+      <w:lvlJc w:val="left"/>
+      <w:pPr>
+        <w:ind w:left="2100" w:hanging="420"/>
+      </w:pPr>
+    </w:lvl>
+    <w:lvl w:ilvl="5" w:tplc="0409001B" w:tentative="1">
+      <w:start w:val="1"/>
+      <w:numFmt w:val="lowerRoman"/>
+      <w:lvlText w:val="%6."/>
+      <w:lvlJc w:val="right"/>
+      <w:pPr>
+        <w:ind w:left="2520" w:hanging="420"/>
+      </w:pPr>
+    </w:lvl>
+    <w:lvl w:ilvl="6" w:tplc="0409000F" w:tentative="1">
+      <w:start w:val="1"/>
+      <w:numFmt w:val="decimal"/>
+      <w:lvlText w:val="%7."/>
+      <w:lvlJc w:val="left"/>
+      <w:pPr>
+        <w:ind w:left="2940" w:hanging="420"/>
+      </w:pPr>
+    </w:lvl>
+    <w:lvl w:ilvl="7" w:tplc="04090019" w:tentative="1">
+      <w:start w:val="1"/>
+      <w:numFmt w:val="lowerLetter"/>
+      <w:lvlText w:val="%8)"/>
+      <w:lvlJc w:val="left"/>
+      <w:pPr>
+        <w:ind w:left="3360" w:hanging="420"/>
+      </w:pPr>
+    </w:lvl>
+    <w:lvl w:ilvl="8" w:tplc="0409001B" w:tentative="1">
+      <w:start w:val="1"/>
+      <w:numFmt w:val="lowerRoman"/>
+      <w:lvlText w:val="%9."/>
+      <w:lvlJc w:val="right"/>
+      <w:pPr>
+        <w:ind w:left="3780" w:hanging="420"/>
+      </w:pPr>
+    </w:lvl>
+  </w:abstractNum>
+  <w:abstractNum w:abstractNumId="10">
+    <w:nsid w:val="682E09B9"/>
+    <w:multiLevelType w:val="hybridMultilevel"/>
+    <w:tmpl w:val="707E285A"/>
+    <w:lvl w:ilvl="0" w:tplc="1C6CB4E0">
+      <w:start w:val="1"/>
+      <w:numFmt w:val="lowerLetter"/>
+      <w:lvlText w:val="%1)"/>
+      <w:lvlJc w:val="left"/>
+      <w:pPr>
+        <w:ind w:left="360" w:hanging="360"/>
+      </w:pPr>
+      <w:rPr>
+        <w:rFonts w:hint="default"/>
+      </w:rPr>
+    </w:lvl>
+    <w:lvl w:ilvl="1" w:tplc="04090019" w:tentative="1">
+      <w:start w:val="1"/>
+      <w:numFmt w:val="lowerLetter"/>
+      <w:lvlText w:val="%2)"/>
+      <w:lvlJc w:val="left"/>
+      <w:pPr>
+        <w:ind w:left="840" w:hanging="420"/>
+      </w:pPr>
+    </w:lvl>
+    <w:lvl w:ilvl="2" w:tplc="0409001B" w:tentative="1">
+      <w:start w:val="1"/>
+      <w:numFmt w:val="lowerRoman"/>
+      <w:lvlText w:val="%3."/>
+      <w:lvlJc w:val="right"/>
+      <w:pPr>
+        <w:ind w:left="1260" w:hanging="420"/>
+      </w:pPr>
+    </w:lvl>
+    <w:lvl w:ilvl="3" w:tplc="0409000F" w:tentative="1">
+      <w:start w:val="1"/>
+      <w:numFmt w:val="decimal"/>
+      <w:lvlText w:val="%4."/>
+      <w:lvlJc w:val="left"/>
+      <w:pPr>
+        <w:ind w:left="1680" w:hanging="420"/>
+      </w:pPr>
+    </w:lvl>
+    <w:lvl w:ilvl="4" w:tplc="04090019" w:tentative="1">
+      <w:start w:val="1"/>
+      <w:numFmt w:val="lowerLetter"/>
+      <w:lvlText w:val="%5)"/>
+      <w:lvlJc w:val="left"/>
+      <w:pPr>
+        <w:ind w:left="2100" w:hanging="420"/>
+      </w:pPr>
+    </w:lvl>
+    <w:lvl w:ilvl="5" w:tplc="0409001B" w:tentative="1">
+      <w:start w:val="1"/>
+      <w:numFmt w:val="lowerRoman"/>
+      <w:lvlText w:val="%6."/>
+      <w:lvlJc w:val="right"/>
+      <w:pPr>
+        <w:ind w:left="2520" w:hanging="420"/>
+      </w:pPr>
+    </w:lvl>
+    <w:lvl w:ilvl="6" w:tplc="0409000F" w:tentative="1">
+      <w:start w:val="1"/>
+      <w:numFmt w:val="decimal"/>
+      <w:lvlText w:val="%7."/>
+      <w:lvlJc w:val="left"/>
+      <w:pPr>
+        <w:ind w:left="2940" w:hanging="420"/>
+      </w:pPr>
+    </w:lvl>
+    <w:lvl w:ilvl="7" w:tplc="04090019" w:tentative="1">
+      <w:start w:val="1"/>
+      <w:numFmt w:val="lowerLetter"/>
+      <w:lvlText w:val="%8)"/>
+      <w:lvlJc w:val="left"/>
+      <w:pPr>
+        <w:ind w:left="3360" w:hanging="420"/>
+      </w:pPr>
+    </w:lvl>
+    <w:lvl w:ilvl="8" w:tplc="0409001B" w:tentative="1">
+      <w:start w:val="1"/>
+      <w:numFmt w:val="lowerRoman"/>
+      <w:lvlText w:val="%9."/>
+      <w:lvlJc w:val="right"/>
+      <w:pPr>
+        <w:ind w:left="3780" w:hanging="420"/>
       </w:pPr>
     </w:lvl>
   </w:abstractNum>
@@ -11149,19 +15539,34 @@
     <w:abstractNumId w:val="0"/>
   </w:num>
   <w:num w:numId="2">
+    <w:abstractNumId w:val="6"/>
+  </w:num>
+  <w:num w:numId="3">
     <w:abstractNumId w:val="3"/>
   </w:num>
-  <w:num w:numId="3">
-    <w:abstractNumId w:val="2"/>
-  </w:num>
   <w:num w:numId="4">
-    <w:abstractNumId w:val="4"/>
+    <w:abstractNumId w:val="7"/>
   </w:num>
   <w:num w:numId="5">
-    <w:abstractNumId w:val="5"/>
+    <w:abstractNumId w:val="8"/>
   </w:num>
   <w:num w:numId="6">
     <w:abstractNumId w:val="1"/>
+  </w:num>
+  <w:num w:numId="7">
+    <w:abstractNumId w:val="2"/>
+  </w:num>
+  <w:num w:numId="8">
+    <w:abstractNumId w:val="9"/>
+  </w:num>
+  <w:num w:numId="9">
+    <w:abstractNumId w:val="10"/>
+  </w:num>
+  <w:num w:numId="10">
+    <w:abstractNumId w:val="4"/>
+  </w:num>
+  <w:num w:numId="11">
+    <w:abstractNumId w:val="5"/>
   </w:num>
 </w:numbering>
 </file>

--- a/机器学习工程师2-监督学习.docx
+++ b/机器学习工程师2-监督学习.docx
@@ -94,10 +94,10 @@
             <v:path o:extrusionok="f" gradientshapeok="t" o:connecttype="rect"/>
             <o:lock v:ext="edit" aspectratio="t"/>
           </v:shapetype>
-          <v:shape id="_x0000_i1025" type="#_x0000_t75" style="width:14.25pt;height:12.75pt" o:ole="">
+          <v:shape id="_x0000_i1025" type="#_x0000_t75" style="width:14.25pt;height:12.9pt" o:ole="">
             <v:imagedata r:id="rId7" o:title=""/>
           </v:shape>
-          <o:OLEObject Type="Embed" ProgID="Equation.DSMT4" ShapeID="_x0000_i1025" DrawAspect="Content" ObjectID="_1618578920" r:id="rId8"/>
+          <o:OLEObject Type="Embed" ProgID="Equation.DSMT4" ShapeID="_x0000_i1025" DrawAspect="Content" ObjectID="_1618662868" r:id="rId8"/>
         </w:object>
       </w:r>
       <w:r>
@@ -113,10 +113,10 @@
           <w:position w:val="-14"/>
         </w:rPr>
         <w:object w:dxaOrig="560" w:dyaOrig="400">
-          <v:shape id="_x0000_i1026" type="#_x0000_t75" style="width:27.75pt;height:20.25pt" o:ole="">
+          <v:shape id="_x0000_i1026" type="#_x0000_t75" style="width:27.85pt;height:20.4pt" o:ole="">
             <v:imagedata r:id="rId9" o:title=""/>
           </v:shape>
-          <o:OLEObject Type="Embed" ProgID="Equation.DSMT4" ShapeID="_x0000_i1026" DrawAspect="Content" ObjectID="_1618578921" r:id="rId10"/>
+          <o:OLEObject Type="Embed" ProgID="Equation.DSMT4" ShapeID="_x0000_i1026" DrawAspect="Content" ObjectID="_1618662869" r:id="rId10"/>
         </w:object>
       </w:r>
       <w:r>
@@ -132,10 +132,10 @@
           <w:position w:val="-12"/>
         </w:rPr>
         <w:object w:dxaOrig="700" w:dyaOrig="360">
-          <v:shape id="_x0000_i1027" type="#_x0000_t75" style="width:35.25pt;height:18pt" o:ole="">
+          <v:shape id="_x0000_i1027" type="#_x0000_t75" style="width:35.3pt;height:18.35pt" o:ole="">
             <v:imagedata r:id="rId11" o:title=""/>
           </v:shape>
-          <o:OLEObject Type="Embed" ProgID="Equation.DSMT4" ShapeID="_x0000_i1027" DrawAspect="Content" ObjectID="_1618578922" r:id="rId12"/>
+          <o:OLEObject Type="Embed" ProgID="Equation.DSMT4" ShapeID="_x0000_i1027" DrawAspect="Content" ObjectID="_1618662870" r:id="rId12"/>
         </w:object>
       </w:r>
       <w:r>
@@ -161,10 +161,10 @@
           <w:position w:val="-14"/>
         </w:rPr>
         <w:object w:dxaOrig="2079" w:dyaOrig="400">
-          <v:shape id="_x0000_i1028" type="#_x0000_t75" style="width:104.25pt;height:20.25pt" o:ole="">
+          <v:shape id="_x0000_i1028" type="#_x0000_t75" style="width:103.9pt;height:20.4pt" o:ole="">
             <v:imagedata r:id="rId13" o:title=""/>
           </v:shape>
-          <o:OLEObject Type="Embed" ProgID="Equation.DSMT4" ShapeID="_x0000_i1028" DrawAspect="Content" ObjectID="_1618578923" r:id="rId14"/>
+          <o:OLEObject Type="Embed" ProgID="Equation.DSMT4" ShapeID="_x0000_i1028" DrawAspect="Content" ObjectID="_1618662871" r:id="rId14"/>
         </w:object>
       </w:r>
     </w:p>
@@ -215,10 +215,10 @@
           <w:position w:val="-14"/>
         </w:rPr>
         <w:object w:dxaOrig="620" w:dyaOrig="400">
-          <v:shape id="_x0000_i1029" type="#_x0000_t75" style="width:30.75pt;height:20.25pt" o:ole="">
+          <v:shape id="_x0000_i1029" type="#_x0000_t75" style="width:30.55pt;height:20.4pt" o:ole="">
             <v:imagedata r:id="rId15" o:title=""/>
           </v:shape>
-          <o:OLEObject Type="Embed" ProgID="Equation.DSMT4" ShapeID="_x0000_i1029" DrawAspect="Content" ObjectID="_1618578924" r:id="rId16"/>
+          <o:OLEObject Type="Embed" ProgID="Equation.DSMT4" ShapeID="_x0000_i1029" DrawAspect="Content" ObjectID="_1618662872" r:id="rId16"/>
         </w:object>
       </w:r>
       <w:r>
@@ -244,10 +244,10 @@
           <w:position w:val="-28"/>
         </w:rPr>
         <w:object w:dxaOrig="2840" w:dyaOrig="680">
-          <v:shape id="_x0000_i1030" type="#_x0000_t75" style="width:141.75pt;height:33.75pt" o:ole="">
+          <v:shape id="_x0000_i1030" type="#_x0000_t75" style="width:141.95pt;height:33.95pt" o:ole="">
             <v:imagedata r:id="rId17" o:title=""/>
           </v:shape>
-          <o:OLEObject Type="Embed" ProgID="Equation.DSMT4" ShapeID="_x0000_i1030" DrawAspect="Content" ObjectID="_1618578925" r:id="rId18"/>
+          <o:OLEObject Type="Embed" ProgID="Equation.DSMT4" ShapeID="_x0000_i1030" DrawAspect="Content" ObjectID="_1618662873" r:id="rId18"/>
         </w:object>
       </w:r>
     </w:p>
@@ -293,10 +293,10 @@
           <w:position w:val="-30"/>
         </w:rPr>
         <w:object w:dxaOrig="4000" w:dyaOrig="700">
-          <v:shape id="_x0000_i1031" type="#_x0000_t75" style="width:200.25pt;height:35.25pt" o:ole="">
+          <v:shape id="_x0000_i1031" type="#_x0000_t75" style="width:200.4pt;height:35.3pt" o:ole="">
             <v:imagedata r:id="rId19" o:title=""/>
           </v:shape>
-          <o:OLEObject Type="Embed" ProgID="Equation.DSMT4" ShapeID="_x0000_i1031" DrawAspect="Content" ObjectID="_1618578926" r:id="rId20"/>
+          <o:OLEObject Type="Embed" ProgID="Equation.DSMT4" ShapeID="_x0000_i1031" DrawAspect="Content" ObjectID="_1618662874" r:id="rId20"/>
         </w:object>
       </w:r>
     </w:p>
@@ -342,10 +342,10 @@
           <w:position w:val="-10"/>
         </w:rPr>
         <w:object w:dxaOrig="3840" w:dyaOrig="320">
-          <v:shape id="_x0000_i1032" type="#_x0000_t75" style="width:192pt;height:15.75pt" o:ole="">
+          <v:shape id="_x0000_i1032" type="#_x0000_t75" style="width:192.25pt;height:15.6pt" o:ole="">
             <v:imagedata r:id="rId21" o:title=""/>
           </v:shape>
-          <o:OLEObject Type="Embed" ProgID="Equation.DSMT4" ShapeID="_x0000_i1032" DrawAspect="Content" ObjectID="_1618578927" r:id="rId22"/>
+          <o:OLEObject Type="Embed" ProgID="Equation.DSMT4" ShapeID="_x0000_i1032" DrawAspect="Content" ObjectID="_1618662875" r:id="rId22"/>
         </w:object>
       </w:r>
     </w:p>
@@ -411,10 +411,10 @@
           <w:position w:val="-10"/>
         </w:rPr>
         <w:object w:dxaOrig="940" w:dyaOrig="320">
-          <v:shape id="_x0000_i1033" type="#_x0000_t75" style="width:47.25pt;height:15.75pt" o:ole="">
+          <v:shape id="_x0000_i1033" type="#_x0000_t75" style="width:47.55pt;height:15.6pt" o:ole="">
             <v:imagedata r:id="rId24" o:title=""/>
           </v:shape>
-          <o:OLEObject Type="Embed" ProgID="Equation.DSMT4" ShapeID="_x0000_i1033" DrawAspect="Content" ObjectID="_1618578928" r:id="rId25"/>
+          <o:OLEObject Type="Embed" ProgID="Equation.DSMT4" ShapeID="_x0000_i1033" DrawAspect="Content" ObjectID="_1618662876" r:id="rId25"/>
         </w:object>
       </w:r>
       <w:r>
@@ -430,10 +430,10 @@
           <w:position w:val="-4"/>
         </w:rPr>
         <w:object w:dxaOrig="279" w:dyaOrig="260">
-          <v:shape id="_x0000_i1034" type="#_x0000_t75" style="width:14.25pt;height:12.75pt" o:ole="">
+          <v:shape id="_x0000_i1034" type="#_x0000_t75" style="width:14.25pt;height:12.9pt" o:ole="">
             <v:imagedata r:id="rId26" o:title=""/>
           </v:shape>
-          <o:OLEObject Type="Embed" ProgID="Equation.DSMT4" ShapeID="_x0000_i1034" DrawAspect="Content" ObjectID="_1618578929" r:id="rId27"/>
+          <o:OLEObject Type="Embed" ProgID="Equation.DSMT4" ShapeID="_x0000_i1034" DrawAspect="Content" ObjectID="_1618662877" r:id="rId27"/>
         </w:object>
       </w:r>
       <w:r>
@@ -449,10 +449,10 @@
           <w:position w:val="-4"/>
         </w:rPr>
         <w:object w:dxaOrig="220" w:dyaOrig="260">
-          <v:shape id="_x0000_i1035" type="#_x0000_t75" style="width:11.25pt;height:12.75pt" o:ole="">
+          <v:shape id="_x0000_i1035" type="#_x0000_t75" style="width:11.55pt;height:12.9pt" o:ole="">
             <v:imagedata r:id="rId28" o:title=""/>
           </v:shape>
-          <o:OLEObject Type="Embed" ProgID="Equation.DSMT4" ShapeID="_x0000_i1035" DrawAspect="Content" ObjectID="_1618578930" r:id="rId29"/>
+          <o:OLEObject Type="Embed" ProgID="Equation.DSMT4" ShapeID="_x0000_i1035" DrawAspect="Content" ObjectID="_1618662878" r:id="rId29"/>
         </w:object>
       </w:r>
       <w:r>
@@ -478,10 +478,10 @@
           <w:position w:val="-108"/>
         </w:rPr>
         <w:object w:dxaOrig="3720" w:dyaOrig="2180">
-          <v:shape id="_x0000_i1036" type="#_x0000_t75" style="width:186pt;height:108.75pt" o:ole="">
+          <v:shape id="_x0000_i1036" type="#_x0000_t75" style="width:186.1pt;height:108.7pt" o:ole="">
             <v:imagedata r:id="rId30" o:title=""/>
           </v:shape>
-          <o:OLEObject Type="Embed" ProgID="Equation.DSMT4" ShapeID="_x0000_i1036" DrawAspect="Content" ObjectID="_1618578931" r:id="rId31"/>
+          <o:OLEObject Type="Embed" ProgID="Equation.DSMT4" ShapeID="_x0000_i1036" DrawAspect="Content" ObjectID="_1618662879" r:id="rId31"/>
         </w:object>
       </w:r>
     </w:p>
@@ -517,10 +517,10 @@
           <w:position w:val="-4"/>
         </w:rPr>
         <w:object w:dxaOrig="220" w:dyaOrig="260">
-          <v:shape id="_x0000_i1037" type="#_x0000_t75" style="width:11.25pt;height:12.75pt" o:ole="">
+          <v:shape id="_x0000_i1037" type="#_x0000_t75" style="width:11.55pt;height:12.9pt" o:ole="">
             <v:imagedata r:id="rId32" o:title=""/>
           </v:shape>
-          <o:OLEObject Type="Embed" ProgID="Equation.DSMT4" ShapeID="_x0000_i1037" DrawAspect="Content" ObjectID="_1618578932" r:id="rId33"/>
+          <o:OLEObject Type="Embed" ProgID="Equation.DSMT4" ShapeID="_x0000_i1037" DrawAspect="Content" ObjectID="_1618662880" r:id="rId33"/>
         </w:object>
       </w:r>
       <w:r>
@@ -545,10 +545,10 @@
           <w:position w:val="-4"/>
         </w:rPr>
         <w:object w:dxaOrig="279" w:dyaOrig="260">
-          <v:shape id="_x0000_i1038" type="#_x0000_t75" style="width:14.25pt;height:12.75pt" o:ole="">
+          <v:shape id="_x0000_i1038" type="#_x0000_t75" style="width:14.25pt;height:12.9pt" o:ole="">
             <v:imagedata r:id="rId34" o:title=""/>
           </v:shape>
-          <o:OLEObject Type="Embed" ProgID="Equation.DSMT4" ShapeID="_x0000_i1038" DrawAspect="Content" ObjectID="_1618578933" r:id="rId35"/>
+          <o:OLEObject Type="Embed" ProgID="Equation.DSMT4" ShapeID="_x0000_i1038" DrawAspect="Content" ObjectID="_1618662881" r:id="rId35"/>
         </w:object>
       </w:r>
       <w:r>
@@ -592,10 +592,10 @@
           <w:position w:val="-10"/>
         </w:rPr>
         <w:object w:dxaOrig="2860" w:dyaOrig="320">
-          <v:shape id="_x0000_i1039" type="#_x0000_t75" style="width:143.25pt;height:15.75pt" o:ole="">
+          <v:shape id="_x0000_i1039" type="#_x0000_t75" style="width:143.3pt;height:15.6pt" o:ole="">
             <v:imagedata r:id="rId36" o:title=""/>
           </v:shape>
-          <o:OLEObject Type="Embed" ProgID="Equation.DSMT4" ShapeID="_x0000_i1039" DrawAspect="Content" ObjectID="_1618578934" r:id="rId37"/>
+          <o:OLEObject Type="Embed" ProgID="Equation.DSMT4" ShapeID="_x0000_i1039" DrawAspect="Content" ObjectID="_1618662882" r:id="rId37"/>
         </w:object>
       </w:r>
     </w:p>
@@ -620,10 +620,10 @@
           <w:position w:val="-10"/>
         </w:rPr>
         <w:object w:dxaOrig="940" w:dyaOrig="320">
-          <v:shape id="_x0000_i1040" type="#_x0000_t75" style="width:47.25pt;height:15.75pt" o:ole="">
+          <v:shape id="_x0000_i1040" type="#_x0000_t75" style="width:47.55pt;height:15.6pt" o:ole="">
             <v:imagedata r:id="rId38" o:title=""/>
           </v:shape>
-          <o:OLEObject Type="Embed" ProgID="Equation.DSMT4" ShapeID="_x0000_i1040" DrawAspect="Content" ObjectID="_1618578935" r:id="rId39"/>
+          <o:OLEObject Type="Embed" ProgID="Equation.DSMT4" ShapeID="_x0000_i1040" DrawAspect="Content" ObjectID="_1618662883" r:id="rId39"/>
         </w:object>
       </w:r>
       <w:r>
@@ -639,10 +639,10 @@
           <w:position w:val="-10"/>
         </w:rPr>
         <w:object w:dxaOrig="999" w:dyaOrig="320">
-          <v:shape id="_x0000_i1041" type="#_x0000_t75" style="width:50.25pt;height:15.75pt" o:ole="">
+          <v:shape id="_x0000_i1041" type="#_x0000_t75" style="width:50.25pt;height:15.6pt" o:ole="">
             <v:imagedata r:id="rId40" o:title=""/>
           </v:shape>
-          <o:OLEObject Type="Embed" ProgID="Equation.DSMT4" ShapeID="_x0000_i1041" DrawAspect="Content" ObjectID="_1618578936" r:id="rId41"/>
+          <o:OLEObject Type="Embed" ProgID="Equation.DSMT4" ShapeID="_x0000_i1041" DrawAspect="Content" ObjectID="_1618662884" r:id="rId41"/>
         </w:object>
       </w:r>
       <w:r>
@@ -733,10 +733,10 @@
           <w:position w:val="-4"/>
         </w:rPr>
         <w:object w:dxaOrig="260" w:dyaOrig="260">
-          <v:shape id="_x0000_i1042" type="#_x0000_t75" style="width:12.75pt;height:12.75pt" o:ole="">
+          <v:shape id="_x0000_i1042" type="#_x0000_t75" style="width:12.9pt;height:12.9pt" o:ole="">
             <v:imagedata r:id="rId42" o:title=""/>
           </v:shape>
-          <o:OLEObject Type="Embed" ProgID="Equation.DSMT4" ShapeID="_x0000_i1042" DrawAspect="Content" ObjectID="_1618578937" r:id="rId43"/>
+          <o:OLEObject Type="Embed" ProgID="Equation.DSMT4" ShapeID="_x0000_i1042" DrawAspect="Content" ObjectID="_1618662885" r:id="rId43"/>
         </w:object>
       </w:r>
       <w:r>
@@ -752,10 +752,10 @@
           <w:position w:val="-4"/>
         </w:rPr>
         <w:object w:dxaOrig="260" w:dyaOrig="260">
-          <v:shape id="_x0000_i1043" type="#_x0000_t75" style="width:12.75pt;height:12.75pt" o:ole="">
+          <v:shape id="_x0000_i1043" type="#_x0000_t75" style="width:12.9pt;height:12.9pt" o:ole="">
             <v:imagedata r:id="rId44" o:title=""/>
           </v:shape>
-          <o:OLEObject Type="Embed" ProgID="Equation.DSMT4" ShapeID="_x0000_i1043" DrawAspect="Content" ObjectID="_1618578938" r:id="rId45"/>
+          <o:OLEObject Type="Embed" ProgID="Equation.DSMT4" ShapeID="_x0000_i1043" DrawAspect="Content" ObjectID="_1618662886" r:id="rId45"/>
         </w:object>
       </w:r>
       <w:r>
@@ -771,10 +771,10 @@
           <w:position w:val="-4"/>
         </w:rPr>
         <w:object w:dxaOrig="240" w:dyaOrig="260">
-          <v:shape id="_x0000_i1044" type="#_x0000_t75" style="width:12pt;height:12.75pt" o:ole="">
+          <v:shape id="_x0000_i1044" type="#_x0000_t75" style="width:12.25pt;height:12.9pt" o:ole="">
             <v:imagedata r:id="rId46" o:title=""/>
           </v:shape>
-          <o:OLEObject Type="Embed" ProgID="Equation.DSMT4" ShapeID="_x0000_i1044" DrawAspect="Content" ObjectID="_1618578939" r:id="rId47"/>
+          <o:OLEObject Type="Embed" ProgID="Equation.DSMT4" ShapeID="_x0000_i1044" DrawAspect="Content" ObjectID="_1618662887" r:id="rId47"/>
         </w:object>
       </w:r>
       <w:r>
@@ -790,10 +790,10 @@
           <w:position w:val="-4"/>
         </w:rPr>
         <w:object w:dxaOrig="240" w:dyaOrig="260">
-          <v:shape id="_x0000_i1045" type="#_x0000_t75" style="width:12pt;height:12.75pt" o:ole="">
+          <v:shape id="_x0000_i1045" type="#_x0000_t75" style="width:12.25pt;height:12.9pt" o:ole="">
             <v:imagedata r:id="rId48" o:title=""/>
           </v:shape>
-          <o:OLEObject Type="Embed" ProgID="Equation.DSMT4" ShapeID="_x0000_i1045" DrawAspect="Content" ObjectID="_1618578940" r:id="rId49"/>
+          <o:OLEObject Type="Embed" ProgID="Equation.DSMT4" ShapeID="_x0000_i1045" DrawAspect="Content" ObjectID="_1618662888" r:id="rId49"/>
         </w:object>
       </w:r>
       <w:r>
@@ -809,10 +809,10 @@
           <w:position w:val="-6"/>
         </w:rPr>
         <w:object w:dxaOrig="200" w:dyaOrig="220">
-          <v:shape id="_x0000_i1046" type="#_x0000_t75" style="width:9.75pt;height:11.25pt" o:ole="">
+          <v:shape id="_x0000_i1046" type="#_x0000_t75" style="width:9.5pt;height:11.55pt" o:ole="">
             <v:imagedata r:id="rId50" o:title=""/>
           </v:shape>
-          <o:OLEObject Type="Embed" ProgID="Equation.DSMT4" ShapeID="_x0000_i1046" DrawAspect="Content" ObjectID="_1618578941" r:id="rId51"/>
+          <o:OLEObject Type="Embed" ProgID="Equation.DSMT4" ShapeID="_x0000_i1046" DrawAspect="Content" ObjectID="_1618662889" r:id="rId51"/>
         </w:object>
       </w:r>
       <w:r>
@@ -828,10 +828,10 @@
           <w:position w:val="-4"/>
         </w:rPr>
         <w:object w:dxaOrig="260" w:dyaOrig="260">
-          <v:shape id="_x0000_i1047" type="#_x0000_t75" style="width:12.75pt;height:12.75pt" o:ole="">
+          <v:shape id="_x0000_i1047" type="#_x0000_t75" style="width:12.9pt;height:12.9pt" o:ole="">
             <v:imagedata r:id="rId42" o:title=""/>
           </v:shape>
-          <o:OLEObject Type="Embed" ProgID="Equation.DSMT4" ShapeID="_x0000_i1047" DrawAspect="Content" ObjectID="_1618578942" r:id="rId52"/>
+          <o:OLEObject Type="Embed" ProgID="Equation.DSMT4" ShapeID="_x0000_i1047" DrawAspect="Content" ObjectID="_1618662890" r:id="rId52"/>
         </w:object>
       </w:r>
       <w:r>
@@ -857,10 +857,10 @@
           <w:position w:val="-32"/>
         </w:rPr>
         <w:object w:dxaOrig="2560" w:dyaOrig="740">
-          <v:shape id="_x0000_i1048" type="#_x0000_t75" style="width:128.25pt;height:36.75pt" o:ole="">
+          <v:shape id="_x0000_i1048" type="#_x0000_t75" style="width:128.4pt;height:36.7pt" o:ole="">
             <v:imagedata r:id="rId53" o:title=""/>
           </v:shape>
-          <o:OLEObject Type="Embed" ProgID="Equation.DSMT4" ShapeID="_x0000_i1048" DrawAspect="Content" ObjectID="_1618578943" r:id="rId54"/>
+          <o:OLEObject Type="Embed" ProgID="Equation.DSMT4" ShapeID="_x0000_i1048" DrawAspect="Content" ObjectID="_1618662891" r:id="rId54"/>
         </w:object>
       </w:r>
     </w:p>
@@ -885,10 +885,10 @@
           <w:position w:val="-12"/>
         </w:rPr>
         <w:object w:dxaOrig="300" w:dyaOrig="360">
-          <v:shape id="_x0000_i1049" type="#_x0000_t75" style="width:15pt;height:18pt" o:ole="">
+          <v:shape id="_x0000_i1049" type="#_x0000_t75" style="width:14.95pt;height:18.35pt" o:ole="">
             <v:imagedata r:id="rId55" o:title=""/>
           </v:shape>
-          <o:OLEObject Type="Embed" ProgID="Equation.DSMT4" ShapeID="_x0000_i1049" DrawAspect="Content" ObjectID="_1618578944" r:id="rId56"/>
+          <o:OLEObject Type="Embed" ProgID="Equation.DSMT4" ShapeID="_x0000_i1049" DrawAspect="Content" ObjectID="_1618662892" r:id="rId56"/>
         </w:object>
       </w:r>
       <w:r>
@@ -904,10 +904,10 @@
           <w:position w:val="-6"/>
         </w:rPr>
         <w:object w:dxaOrig="200" w:dyaOrig="279">
-          <v:shape id="_x0000_i1050" type="#_x0000_t75" style="width:9.75pt;height:14.25pt" o:ole="">
+          <v:shape id="_x0000_i1050" type="#_x0000_t75" style="width:9.5pt;height:14.25pt" o:ole="">
             <v:imagedata r:id="rId57" o:title=""/>
           </v:shape>
-          <o:OLEObject Type="Embed" ProgID="Equation.DSMT4" ShapeID="_x0000_i1050" DrawAspect="Content" ObjectID="_1618578945" r:id="rId58"/>
+          <o:OLEObject Type="Embed" ProgID="Equation.DSMT4" ShapeID="_x0000_i1050" DrawAspect="Content" ObjectID="_1618662893" r:id="rId58"/>
         </w:object>
       </w:r>
       <w:r>
@@ -940,10 +940,10 @@
           <w:position w:val="-4"/>
         </w:rPr>
         <w:object w:dxaOrig="240" w:dyaOrig="260">
-          <v:shape id="_x0000_i1051" type="#_x0000_t75" style="width:12pt;height:12.75pt" o:ole="">
+          <v:shape id="_x0000_i1051" type="#_x0000_t75" style="width:12.25pt;height:12.9pt" o:ole="">
             <v:imagedata r:id="rId46" o:title=""/>
           </v:shape>
-          <o:OLEObject Type="Embed" ProgID="Equation.DSMT4" ShapeID="_x0000_i1051" DrawAspect="Content" ObjectID="_1618578946" r:id="rId59"/>
+          <o:OLEObject Type="Embed" ProgID="Equation.DSMT4" ShapeID="_x0000_i1051" DrawAspect="Content" ObjectID="_1618662894" r:id="rId59"/>
         </w:object>
       </w:r>
       <w:r>
@@ -959,10 +959,10 @@
           <w:position w:val="-4"/>
         </w:rPr>
         <w:object w:dxaOrig="260" w:dyaOrig="260">
-          <v:shape id="_x0000_i1052" type="#_x0000_t75" style="width:12.75pt;height:12.75pt" o:ole="">
+          <v:shape id="_x0000_i1052" type="#_x0000_t75" style="width:12.9pt;height:12.9pt" o:ole="">
             <v:imagedata r:id="rId42" o:title=""/>
           </v:shape>
-          <o:OLEObject Type="Embed" ProgID="Equation.DSMT4" ShapeID="_x0000_i1052" DrawAspect="Content" ObjectID="_1618578947" r:id="rId60"/>
+          <o:OLEObject Type="Embed" ProgID="Equation.DSMT4" ShapeID="_x0000_i1052" DrawAspect="Content" ObjectID="_1618662895" r:id="rId60"/>
         </w:object>
       </w:r>
       <w:r>
@@ -988,10 +988,10 @@
           <w:position w:val="-34"/>
         </w:rPr>
         <w:object w:dxaOrig="4000" w:dyaOrig="800">
-          <v:shape id="_x0000_i1053" type="#_x0000_t75" style="width:200.25pt;height:39.75pt" o:ole="">
+          <v:shape id="_x0000_i1053" type="#_x0000_t75" style="width:200.4pt;height:40.1pt" o:ole="">
             <v:imagedata r:id="rId61" o:title=""/>
           </v:shape>
-          <o:OLEObject Type="Embed" ProgID="Equation.DSMT4" ShapeID="_x0000_i1053" DrawAspect="Content" ObjectID="_1618578948" r:id="rId62"/>
+          <o:OLEObject Type="Embed" ProgID="Equation.DSMT4" ShapeID="_x0000_i1053" DrawAspect="Content" ObjectID="_1618662896" r:id="rId62"/>
         </w:object>
       </w:r>
     </w:p>
@@ -1016,10 +1016,10 @@
           <w:position w:val="-12"/>
         </w:rPr>
         <w:object w:dxaOrig="300" w:dyaOrig="360">
-          <v:shape id="_x0000_i1054" type="#_x0000_t75" style="width:15pt;height:18pt" o:ole="">
+          <v:shape id="_x0000_i1054" type="#_x0000_t75" style="width:14.95pt;height:18.35pt" o:ole="">
             <v:imagedata r:id="rId63" o:title=""/>
           </v:shape>
-          <o:OLEObject Type="Embed" ProgID="Equation.DSMT4" ShapeID="_x0000_i1054" DrawAspect="Content" ObjectID="_1618578949" r:id="rId64"/>
+          <o:OLEObject Type="Embed" ProgID="Equation.DSMT4" ShapeID="_x0000_i1054" DrawAspect="Content" ObjectID="_1618662897" r:id="rId64"/>
         </w:object>
       </w:r>
       <w:r>
@@ -1035,10 +1035,10 @@
           <w:position w:val="-4"/>
         </w:rPr>
         <w:object w:dxaOrig="260" w:dyaOrig="260">
-          <v:shape id="_x0000_i1055" type="#_x0000_t75" style="width:12.75pt;height:12.75pt" o:ole="">
+          <v:shape id="_x0000_i1055" type="#_x0000_t75" style="width:12.9pt;height:12.9pt" o:ole="">
             <v:imagedata r:id="rId42" o:title=""/>
           </v:shape>
-          <o:OLEObject Type="Embed" ProgID="Equation.DSMT4" ShapeID="_x0000_i1055" DrawAspect="Content" ObjectID="_1618578950" r:id="rId65"/>
+          <o:OLEObject Type="Embed" ProgID="Equation.DSMT4" ShapeID="_x0000_i1055" DrawAspect="Content" ObjectID="_1618662898" r:id="rId65"/>
         </w:object>
       </w:r>
       <w:r>
@@ -1054,10 +1054,10 @@
           <w:position w:val="-4"/>
         </w:rPr>
         <w:object w:dxaOrig="240" w:dyaOrig="260">
-          <v:shape id="_x0000_i1056" type="#_x0000_t75" style="width:12pt;height:12.75pt" o:ole="">
+          <v:shape id="_x0000_i1056" type="#_x0000_t75" style="width:12.25pt;height:12.9pt" o:ole="">
             <v:imagedata r:id="rId46" o:title=""/>
           </v:shape>
-          <o:OLEObject Type="Embed" ProgID="Equation.DSMT4" ShapeID="_x0000_i1056" DrawAspect="Content" ObjectID="_1618578951" r:id="rId66"/>
+          <o:OLEObject Type="Embed" ProgID="Equation.DSMT4" ShapeID="_x0000_i1056" DrawAspect="Content" ObjectID="_1618662899" r:id="rId66"/>
         </w:object>
       </w:r>
       <w:r>
@@ -1073,10 +1073,10 @@
           <w:position w:val="-6"/>
         </w:rPr>
         <w:object w:dxaOrig="139" w:dyaOrig="260">
-          <v:shape id="_x0000_i1057" type="#_x0000_t75" style="width:6.75pt;height:12.75pt" o:ole="">
+          <v:shape id="_x0000_i1057" type="#_x0000_t75" style="width:6.8pt;height:12.9pt" o:ole="">
             <v:imagedata r:id="rId67" o:title=""/>
           </v:shape>
-          <o:OLEObject Type="Embed" ProgID="Equation.DSMT4" ShapeID="_x0000_i1057" DrawAspect="Content" ObjectID="_1618578952" r:id="rId68"/>
+          <o:OLEObject Type="Embed" ProgID="Equation.DSMT4" ShapeID="_x0000_i1057" DrawAspect="Content" ObjectID="_1618662900" r:id="rId68"/>
         </w:object>
       </w:r>
       <w:r>
@@ -1092,10 +1092,10 @@
           <w:position w:val="-12"/>
         </w:rPr>
         <w:object w:dxaOrig="360" w:dyaOrig="360">
-          <v:shape id="_x0000_i1058" type="#_x0000_t75" style="width:18pt;height:18pt" o:ole="">
+          <v:shape id="_x0000_i1058" type="#_x0000_t75" style="width:18.35pt;height:18.35pt" o:ole="">
             <v:imagedata r:id="rId69" o:title=""/>
           </v:shape>
-          <o:OLEObject Type="Embed" ProgID="Equation.DSMT4" ShapeID="_x0000_i1058" DrawAspect="Content" ObjectID="_1618578953" r:id="rId70"/>
+          <o:OLEObject Type="Embed" ProgID="Equation.DSMT4" ShapeID="_x0000_i1058" DrawAspect="Content" ObjectID="_1618662901" r:id="rId70"/>
         </w:object>
       </w:r>
       <w:r>
@@ -1111,10 +1111,10 @@
           <w:position w:val="-12"/>
         </w:rPr>
         <w:object w:dxaOrig="300" w:dyaOrig="360">
-          <v:shape id="_x0000_i1059" type="#_x0000_t75" style="width:15pt;height:18pt" o:ole="">
+          <v:shape id="_x0000_i1059" type="#_x0000_t75" style="width:14.95pt;height:18.35pt" o:ole="">
             <v:imagedata r:id="rId71" o:title=""/>
           </v:shape>
-          <o:OLEObject Type="Embed" ProgID="Equation.DSMT4" ShapeID="_x0000_i1059" DrawAspect="Content" ObjectID="_1618578954" r:id="rId72"/>
+          <o:OLEObject Type="Embed" ProgID="Equation.DSMT4" ShapeID="_x0000_i1059" DrawAspect="Content" ObjectID="_1618662902" r:id="rId72"/>
         </w:object>
       </w:r>
       <w:r>
@@ -1130,10 +1130,10 @@
           <w:position w:val="-6"/>
         </w:rPr>
         <w:object w:dxaOrig="200" w:dyaOrig="279">
-          <v:shape id="_x0000_i1060" type="#_x0000_t75" style="width:9.75pt;height:14.25pt" o:ole="">
+          <v:shape id="_x0000_i1060" type="#_x0000_t75" style="width:9.5pt;height:14.25pt" o:ole="">
             <v:imagedata r:id="rId73" o:title=""/>
           </v:shape>
-          <o:OLEObject Type="Embed" ProgID="Equation.DSMT4" ShapeID="_x0000_i1060" DrawAspect="Content" ObjectID="_1618578955" r:id="rId74"/>
+          <o:OLEObject Type="Embed" ProgID="Equation.DSMT4" ShapeID="_x0000_i1060" DrawAspect="Content" ObjectID="_1618662903" r:id="rId74"/>
         </w:object>
       </w:r>
       <w:r>
@@ -1175,10 +1175,10 @@
           <w:position w:val="-10"/>
         </w:rPr>
         <w:object w:dxaOrig="660" w:dyaOrig="320">
-          <v:shape id="_x0000_i1061" type="#_x0000_t75" style="width:33pt;height:15.75pt" o:ole="">
+          <v:shape id="_x0000_i1061" type="#_x0000_t75" style="width:33.3pt;height:15.6pt" o:ole="">
             <v:imagedata r:id="rId75" o:title=""/>
           </v:shape>
-          <o:OLEObject Type="Embed" ProgID="Equation.DSMT4" ShapeID="_x0000_i1061" DrawAspect="Content" ObjectID="_1618578956" r:id="rId76"/>
+          <o:OLEObject Type="Embed" ProgID="Equation.DSMT4" ShapeID="_x0000_i1061" DrawAspect="Content" ObjectID="_1618662904" r:id="rId76"/>
         </w:object>
       </w:r>
       <w:r>
@@ -1194,10 +1194,10 @@
           <w:position w:val="-10"/>
         </w:rPr>
         <w:object w:dxaOrig="940" w:dyaOrig="320">
-          <v:shape id="_x0000_i1062" type="#_x0000_t75" style="width:47.25pt;height:15.75pt" o:ole="">
+          <v:shape id="_x0000_i1062" type="#_x0000_t75" style="width:47.55pt;height:15.6pt" o:ole="">
             <v:imagedata r:id="rId24" o:title=""/>
           </v:shape>
-          <o:OLEObject Type="Embed" ProgID="Equation.DSMT4" ShapeID="_x0000_i1062" DrawAspect="Content" ObjectID="_1618578957" r:id="rId77"/>
+          <o:OLEObject Type="Embed" ProgID="Equation.DSMT4" ShapeID="_x0000_i1062" DrawAspect="Content" ObjectID="_1618662905" r:id="rId77"/>
         </w:object>
       </w:r>
       <w:r>
@@ -1213,10 +1213,10 @@
           <w:position w:val="-32"/>
         </w:rPr>
         <w:object w:dxaOrig="440" w:dyaOrig="740">
-          <v:shape id="_x0000_i1063" type="#_x0000_t75" style="width:21.75pt;height:36.75pt" o:ole="">
+          <v:shape id="_x0000_i1063" type="#_x0000_t75" style="width:21.75pt;height:36.7pt" o:ole="">
             <v:imagedata r:id="rId78" o:title=""/>
           </v:shape>
-          <o:OLEObject Type="Embed" ProgID="Equation.DSMT4" ShapeID="_x0000_i1063" DrawAspect="Content" ObjectID="_1618578958" r:id="rId79"/>
+          <o:OLEObject Type="Embed" ProgID="Equation.DSMT4" ShapeID="_x0000_i1063" DrawAspect="Content" ObjectID="_1618662906" r:id="rId79"/>
         </w:object>
       </w:r>
       <w:r>
@@ -1268,10 +1268,10 @@
           <w:position w:val="-14"/>
         </w:rPr>
         <w:object w:dxaOrig="2840" w:dyaOrig="400">
-          <v:shape id="_x0000_i1064" type="#_x0000_t75" style="width:141.75pt;height:20.25pt" o:ole="">
+          <v:shape id="_x0000_i1064" type="#_x0000_t75" style="width:141.95pt;height:20.4pt" o:ole="">
             <v:imagedata r:id="rId80" o:title=""/>
           </v:shape>
-          <o:OLEObject Type="Embed" ProgID="Equation.DSMT4" ShapeID="_x0000_i1064" DrawAspect="Content" ObjectID="_1618578959" r:id="rId81"/>
+          <o:OLEObject Type="Embed" ProgID="Equation.DSMT4" ShapeID="_x0000_i1064" DrawAspect="Content" ObjectID="_1618662907" r:id="rId81"/>
         </w:object>
       </w:r>
     </w:p>
@@ -1331,10 +1331,10 @@
           <w:position w:val="-14"/>
         </w:rPr>
         <w:object w:dxaOrig="880" w:dyaOrig="400">
-          <v:shape id="_x0000_i1065" type="#_x0000_t75" style="width:44.25pt;height:20.25pt" o:ole="">
+          <v:shape id="_x0000_i1065" type="#_x0000_t75" style="width:44.15pt;height:20.4pt" o:ole="">
             <v:imagedata r:id="rId82" o:title=""/>
           </v:shape>
-          <o:OLEObject Type="Embed" ProgID="Equation.DSMT4" ShapeID="_x0000_i1065" DrawAspect="Content" ObjectID="_1618578960" r:id="rId83"/>
+          <o:OLEObject Type="Embed" ProgID="Equation.DSMT4" ShapeID="_x0000_i1065" DrawAspect="Content" ObjectID="_1618662908" r:id="rId83"/>
         </w:object>
       </w:r>
       <w:r>
@@ -1375,7 +1375,7 @@
           <w:sz w:val="28"/>
           <w:szCs w:val="28"/>
         </w:rPr>
-        <w:t>节点计算所有可能的特征的信息增益</w:t>
+        <w:t>结点计算所有可能的特征的信息增益</w:t>
       </w:r>
       <w:r>
         <w:rPr>
@@ -1400,7 +1400,7 @@
           <w:sz w:val="28"/>
           <w:szCs w:val="28"/>
         </w:rPr>
-        <w:t>作为节点的划分特征；</w:t>
+        <w:t>作为结点的划分特征；</w:t>
       </w:r>
     </w:p>
     <w:p>
@@ -1424,7 +1424,7 @@
           <w:szCs w:val="28"/>
         </w:rPr>
         <w:lastRenderedPageBreak/>
-        <w:t>由该特征的不同取值建立子节点；</w:t>
+        <w:t>由该特征的不同取值建立子结点；</w:t>
       </w:r>
     </w:p>
     <w:p>
@@ -1447,7 +1447,17 @@
           <w:sz w:val="28"/>
           <w:szCs w:val="28"/>
         </w:rPr>
-        <w:t>再对子节点递归地调用以上方法，构建决策树；</w:t>
+        <w:t>再对子结点</w:t>
+      </w:r>
+      <w:bookmarkStart w:id="0" w:name="_GoBack"/>
+      <w:bookmarkEnd w:id="0"/>
+      <w:r>
+        <w:rPr>
+          <w:rFonts w:ascii="Times New Roman" w:hAnsi="Times New Roman" w:cs="Times New Roman" w:hint="eastAsia"/>
+          <w:sz w:val="28"/>
+          <w:szCs w:val="28"/>
+        </w:rPr>
+        <w:t>递归地调用以上方法，构建决策树；</w:t>
       </w:r>
     </w:p>
     <w:p>
@@ -1535,10 +1545,10 @@
           <w:position w:val="-32"/>
         </w:rPr>
         <w:object w:dxaOrig="1300" w:dyaOrig="740">
-          <v:shape id="_x0000_i1066" type="#_x0000_t75" style="width:64.5pt;height:36.75pt" o:ole="">
+          <v:shape id="_x0000_i1066" type="#_x0000_t75" style="width:64.55pt;height:36.7pt" o:ole="">
             <v:imagedata r:id="rId84" o:title=""/>
           </v:shape>
-          <o:OLEObject Type="Embed" ProgID="Equation.DSMT4" ShapeID="_x0000_i1066" DrawAspect="Content" ObjectID="_1618578961" r:id="rId85"/>
+          <o:OLEObject Type="Embed" ProgID="Equation.DSMT4" ShapeID="_x0000_i1066" DrawAspect="Content" ObjectID="_1618662909" r:id="rId85"/>
         </w:object>
       </w:r>
       <w:r>
@@ -1656,10 +1666,10 @@
           <w:position w:val="-32"/>
         </w:rPr>
         <w:object w:dxaOrig="2060" w:dyaOrig="740">
-          <v:shape id="_x0000_i1067" type="#_x0000_t75" style="width:102.75pt;height:36.75pt" o:ole="">
+          <v:shape id="_x0000_i1067" type="#_x0000_t75" style="width:102.55pt;height:36.7pt" o:ole="">
             <v:imagedata r:id="rId86" o:title=""/>
           </v:shape>
-          <o:OLEObject Type="Embed" ProgID="Equation.DSMT4" ShapeID="_x0000_i1067" DrawAspect="Content" ObjectID="_1618578962" r:id="rId87"/>
+          <o:OLEObject Type="Embed" ProgID="Equation.DSMT4" ShapeID="_x0000_i1067" DrawAspect="Content" ObjectID="_1618662910" r:id="rId87"/>
         </w:object>
       </w:r>
     </w:p>
@@ -1686,10 +1696,10 @@
           <w:position w:val="-32"/>
         </w:rPr>
         <w:object w:dxaOrig="2640" w:dyaOrig="740">
-          <v:shape id="_x0000_i1068" type="#_x0000_t75" style="width:132pt;height:36.75pt" o:ole="">
+          <v:shape id="_x0000_i1068" type="#_x0000_t75" style="width:131.75pt;height:36.7pt" o:ole="">
             <v:imagedata r:id="rId88" o:title=""/>
           </v:shape>
-          <o:OLEObject Type="Embed" ProgID="Equation.DSMT4" ShapeID="_x0000_i1068" DrawAspect="Content" ObjectID="_1618578963" r:id="rId89"/>
+          <o:OLEObject Type="Embed" ProgID="Equation.DSMT4" ShapeID="_x0000_i1068" DrawAspect="Content" ObjectID="_1618662911" r:id="rId89"/>
         </w:object>
       </w:r>
       <w:r>
@@ -1705,10 +1715,10 @@
           <w:position w:val="-4"/>
         </w:rPr>
         <w:object w:dxaOrig="260" w:dyaOrig="260">
-          <v:shape id="_x0000_i1069" type="#_x0000_t75" style="width:12.75pt;height:12.75pt" o:ole="">
+          <v:shape id="_x0000_i1069" type="#_x0000_t75" style="width:12.9pt;height:12.9pt" o:ole="">
             <v:imagedata r:id="rId90" o:title=""/>
           </v:shape>
-          <o:OLEObject Type="Embed" ProgID="Equation.DSMT4" ShapeID="_x0000_i1069" DrawAspect="Content" ObjectID="_1618578964" r:id="rId91"/>
+          <o:OLEObject Type="Embed" ProgID="Equation.DSMT4" ShapeID="_x0000_i1069" DrawAspect="Content" ObjectID="_1618662912" r:id="rId91"/>
         </w:object>
       </w:r>
       <w:r>
@@ -1724,10 +1734,10 @@
           <w:position w:val="-4"/>
         </w:rPr>
         <w:object w:dxaOrig="240" w:dyaOrig="260">
-          <v:shape id="_x0000_i1070" type="#_x0000_t75" style="width:12pt;height:12.75pt" o:ole="">
+          <v:shape id="_x0000_i1070" type="#_x0000_t75" style="width:12.25pt;height:12.9pt" o:ole="">
             <v:imagedata r:id="rId92" o:title=""/>
           </v:shape>
-          <o:OLEObject Type="Embed" ProgID="Equation.DSMT4" ShapeID="_x0000_i1070" DrawAspect="Content" ObjectID="_1618578965" r:id="rId93"/>
+          <o:OLEObject Type="Embed" ProgID="Equation.DSMT4" ShapeID="_x0000_i1070" DrawAspect="Content" ObjectID="_1618662913" r:id="rId93"/>
         </w:object>
       </w:r>
       <w:r>
@@ -1801,10 +1811,10 @@
           <w:position w:val="-14"/>
         </w:rPr>
         <w:object w:dxaOrig="800" w:dyaOrig="400">
-          <v:shape id="_x0000_i1071" type="#_x0000_t75" style="width:39.75pt;height:20.25pt" o:ole="">
+          <v:shape id="_x0000_i1071" type="#_x0000_t75" style="width:40.1pt;height:20.4pt" o:ole="">
             <v:imagedata r:id="rId94" o:title=""/>
           </v:shape>
-          <o:OLEObject Type="Embed" ProgID="Equation.DSMT4" ShapeID="_x0000_i1071" DrawAspect="Content" ObjectID="_1618578966" r:id="rId95"/>
+          <o:OLEObject Type="Embed" ProgID="Equation.DSMT4" ShapeID="_x0000_i1071" DrawAspect="Content" ObjectID="_1618662914" r:id="rId95"/>
         </w:object>
       </w:r>
       <w:r>
@@ -1820,10 +1830,10 @@
           <w:position w:val="-14"/>
         </w:rPr>
         <w:object w:dxaOrig="980" w:dyaOrig="400">
-          <v:shape id="_x0000_i1072" type="#_x0000_t75" style="width:48.75pt;height:20.25pt" o:ole="">
+          <v:shape id="_x0000_i1072" type="#_x0000_t75" style="width:48.9pt;height:20.4pt" o:ole="">
             <v:imagedata r:id="rId96" o:title=""/>
           </v:shape>
-          <o:OLEObject Type="Embed" ProgID="Equation.DSMT4" ShapeID="_x0000_i1072" DrawAspect="Content" ObjectID="_1618578967" r:id="rId97"/>
+          <o:OLEObject Type="Embed" ProgID="Equation.DSMT4" ShapeID="_x0000_i1072" DrawAspect="Content" ObjectID="_1618662915" r:id="rId97"/>
         </w:object>
       </w:r>
       <w:r>
@@ -1965,10 +1975,10 @@
           <w:position w:val="-4"/>
         </w:rPr>
         <w:object w:dxaOrig="260" w:dyaOrig="260">
-          <v:shape id="_x0000_i1073" type="#_x0000_t75" style="width:12.75pt;height:12.75pt" o:ole="">
+          <v:shape id="_x0000_i1073" type="#_x0000_t75" style="width:12.9pt;height:12.9pt" o:ole="">
             <v:imagedata r:id="rId98" o:title=""/>
           </v:shape>
-          <o:OLEObject Type="Embed" ProgID="Equation.DSMT4" ShapeID="_x0000_i1073" DrawAspect="Content" ObjectID="_1618578968" r:id="rId99"/>
+          <o:OLEObject Type="Embed" ProgID="Equation.DSMT4" ShapeID="_x0000_i1073" DrawAspect="Content" ObjectID="_1618662916" r:id="rId99"/>
         </w:object>
       </w:r>
       <w:r>
@@ -1996,10 +2006,10 @@
           <w:position w:val="-34"/>
         </w:rPr>
         <w:object w:dxaOrig="2400" w:dyaOrig="840">
-          <v:shape id="_x0000_i1074" type="#_x0000_t75" style="width:120pt;height:42pt" o:ole="">
+          <v:shape id="_x0000_i1074" type="#_x0000_t75" style="width:120.25pt;height:42.1pt" o:ole="">
             <v:imagedata r:id="rId100" o:title=""/>
           </v:shape>
-          <o:OLEObject Type="Embed" ProgID="Equation.DSMT4" ShapeID="_x0000_i1074" DrawAspect="Content" ObjectID="_1618578969" r:id="rId101"/>
+          <o:OLEObject Type="Embed" ProgID="Equation.DSMT4" ShapeID="_x0000_i1074" DrawAspect="Content" ObjectID="_1618662917" r:id="rId101"/>
         </w:object>
       </w:r>
     </w:p>
@@ -2037,10 +2047,10 @@
           <w:position w:val="-32"/>
         </w:rPr>
         <w:object w:dxaOrig="2940" w:dyaOrig="740">
-          <v:shape id="_x0000_i1075" type="#_x0000_t75" style="width:147pt;height:36.75pt" o:ole="">
+          <v:shape id="_x0000_i1075" type="#_x0000_t75" style="width:146.7pt;height:36.7pt" o:ole="">
             <v:imagedata r:id="rId102" o:title=""/>
           </v:shape>
-          <o:OLEObject Type="Embed" ProgID="Equation.DSMT4" ShapeID="_x0000_i1075" DrawAspect="Content" ObjectID="_1618578970" r:id="rId103"/>
+          <o:OLEObject Type="Embed" ProgID="Equation.DSMT4" ShapeID="_x0000_i1075" DrawAspect="Content" ObjectID="_1618662918" r:id="rId103"/>
         </w:object>
       </w:r>
     </w:p>
@@ -2071,10 +2081,10 @@
           <w:position w:val="-4"/>
         </w:rPr>
         <w:object w:dxaOrig="240" w:dyaOrig="260">
-          <v:shape id="_x0000_i1076" type="#_x0000_t75" style="width:12pt;height:12.75pt" o:ole="">
+          <v:shape id="_x0000_i1076" type="#_x0000_t75" style="width:12.25pt;height:12.9pt" o:ole="">
             <v:imagedata r:id="rId104" o:title=""/>
           </v:shape>
-          <o:OLEObject Type="Embed" ProgID="Equation.DSMT4" ShapeID="_x0000_i1076" DrawAspect="Content" ObjectID="_1618578971" r:id="rId105"/>
+          <o:OLEObject Type="Embed" ProgID="Equation.DSMT4" ShapeID="_x0000_i1076" DrawAspect="Content" ObjectID="_1618662919" r:id="rId105"/>
         </w:object>
       </w:r>
       <w:r>
@@ -2107,10 +2117,10 @@
           <w:position w:val="-6"/>
         </w:rPr>
         <w:object w:dxaOrig="200" w:dyaOrig="220">
-          <v:shape id="_x0000_i1077" type="#_x0000_t75" style="width:9.75pt;height:11.25pt" o:ole="">
+          <v:shape id="_x0000_i1077" type="#_x0000_t75" style="width:9.5pt;height:11.55pt" o:ole="">
             <v:imagedata r:id="rId106" o:title=""/>
           </v:shape>
-          <o:OLEObject Type="Embed" ProgID="Equation.DSMT4" ShapeID="_x0000_i1077" DrawAspect="Content" ObjectID="_1618578972" r:id="rId107"/>
+          <o:OLEObject Type="Embed" ProgID="Equation.DSMT4" ShapeID="_x0000_i1077" DrawAspect="Content" ObjectID="_1618662920" r:id="rId107"/>
         </w:object>
       </w:r>
       <w:r>
@@ -2134,10 +2144,10 @@
           <w:position w:val="-6"/>
         </w:rPr>
         <w:object w:dxaOrig="600" w:dyaOrig="279">
-          <v:shape id="_x0000_i1078" type="#_x0000_t75" style="width:30pt;height:14.25pt" o:ole="">
+          <v:shape id="_x0000_i1078" type="#_x0000_t75" style="width:29.9pt;height:14.25pt" o:ole="">
             <v:imagedata r:id="rId108" o:title=""/>
           </v:shape>
-          <o:OLEObject Type="Embed" ProgID="Equation.DSMT4" ShapeID="_x0000_i1078" DrawAspect="Content" ObjectID="_1618578973" r:id="rId109"/>
+          <o:OLEObject Type="Embed" ProgID="Equation.DSMT4" ShapeID="_x0000_i1078" DrawAspect="Content" ObjectID="_1618662921" r:id="rId109"/>
         </w:object>
       </w:r>
       <w:r>
@@ -2187,10 +2197,10 @@
           <w:position w:val="-32"/>
         </w:rPr>
         <w:object w:dxaOrig="4620" w:dyaOrig="740">
-          <v:shape id="_x0000_i1079" type="#_x0000_t75" style="width:231pt;height:36.75pt" o:ole="">
+          <v:shape id="_x0000_i1079" type="#_x0000_t75" style="width:230.95pt;height:36.7pt" o:ole="">
             <v:imagedata r:id="rId110" o:title=""/>
           </v:shape>
-          <o:OLEObject Type="Embed" ProgID="Equation.DSMT4" ShapeID="_x0000_i1079" DrawAspect="Content" ObjectID="_1618578974" r:id="rId111"/>
+          <o:OLEObject Type="Embed" ProgID="Equation.DSMT4" ShapeID="_x0000_i1079" DrawAspect="Content" ObjectID="_1618662922" r:id="rId111"/>
         </w:object>
       </w:r>
       <w:r>
@@ -2230,10 +2240,10 @@
           <w:position w:val="-4"/>
         </w:rPr>
         <w:object w:dxaOrig="240" w:dyaOrig="260">
-          <v:shape id="_x0000_i1080" type="#_x0000_t75" style="width:12pt;height:12.75pt" o:ole="">
+          <v:shape id="_x0000_i1080" type="#_x0000_t75" style="width:12.25pt;height:12.9pt" o:ole="">
             <v:imagedata r:id="rId104" o:title=""/>
           </v:shape>
-          <o:OLEObject Type="Embed" ProgID="Equation.DSMT4" ShapeID="_x0000_i1080" DrawAspect="Content" ObjectID="_1618578975" r:id="rId112"/>
+          <o:OLEObject Type="Embed" ProgID="Equation.DSMT4" ShapeID="_x0000_i1080" DrawAspect="Content" ObjectID="_1618662923" r:id="rId112"/>
         </w:object>
       </w:r>
       <w:r>
@@ -2249,10 +2259,10 @@
           <w:position w:val="-6"/>
         </w:rPr>
         <w:object w:dxaOrig="200" w:dyaOrig="220">
-          <v:shape id="_x0000_i1081" type="#_x0000_t75" style="width:9.75pt;height:11.25pt" o:ole="">
+          <v:shape id="_x0000_i1081" type="#_x0000_t75" style="width:9.5pt;height:11.55pt" o:ole="">
             <v:imagedata r:id="rId106" o:title=""/>
           </v:shape>
-          <o:OLEObject Type="Embed" ProgID="Equation.DSMT4" ShapeID="_x0000_i1081" DrawAspect="Content" ObjectID="_1618578976" r:id="rId113"/>
+          <o:OLEObject Type="Embed" ProgID="Equation.DSMT4" ShapeID="_x0000_i1081" DrawAspect="Content" ObjectID="_1618662924" r:id="rId113"/>
         </w:object>
       </w:r>
       <w:r>
@@ -2717,10 +2727,10 @@
           <w:position w:val="-12"/>
         </w:rPr>
         <w:object w:dxaOrig="260" w:dyaOrig="360">
-          <v:shape id="_x0000_i1082" type="#_x0000_t75" style="width:12.75pt;height:18pt" o:ole="">
+          <v:shape id="_x0000_i1082" type="#_x0000_t75" style="width:12.9pt;height:18.35pt" o:ole="">
             <v:imagedata r:id="rId114" o:title=""/>
           </v:shape>
-          <o:OLEObject Type="Embed" ProgID="Equation.DSMT4" ShapeID="_x0000_i1082" DrawAspect="Content" ObjectID="_1618578977" r:id="rId115"/>
+          <o:OLEObject Type="Embed" ProgID="Equation.DSMT4" ShapeID="_x0000_i1082" DrawAspect="Content" ObjectID="_1618662925" r:id="rId115"/>
         </w:object>
       </w:r>
       <w:r>
@@ -2736,10 +2746,10 @@
           <w:position w:val="-14"/>
         </w:rPr>
         <w:object w:dxaOrig="1620" w:dyaOrig="400">
-          <v:shape id="_x0000_i1083" type="#_x0000_t75" style="width:81pt;height:20.25pt" o:ole="">
+          <v:shape id="_x0000_i1083" type="#_x0000_t75" style="width:80.85pt;height:20.4pt" o:ole="">
             <v:imagedata r:id="rId116" o:title=""/>
           </v:shape>
-          <o:OLEObject Type="Embed" ProgID="Equation.DSMT4" ShapeID="_x0000_i1083" DrawAspect="Content" ObjectID="_1618578978" r:id="rId117"/>
+          <o:OLEObject Type="Embed" ProgID="Equation.DSMT4" ShapeID="_x0000_i1083" DrawAspect="Content" ObjectID="_1618662926" r:id="rId117"/>
         </w:object>
       </w:r>
       <w:r>
@@ -2755,10 +2765,10 @@
           <w:position w:val="-12"/>
         </w:rPr>
         <w:object w:dxaOrig="360" w:dyaOrig="360">
-          <v:shape id="_x0000_i1084" type="#_x0000_t75" style="width:18pt;height:18pt" o:ole="">
+          <v:shape id="_x0000_i1084" type="#_x0000_t75" style="width:18.35pt;height:18.35pt" o:ole="">
             <v:imagedata r:id="rId118" o:title=""/>
           </v:shape>
-          <o:OLEObject Type="Embed" ProgID="Equation.DSMT4" ShapeID="_x0000_i1084" DrawAspect="Content" ObjectID="_1618578979" r:id="rId119"/>
+          <o:OLEObject Type="Embed" ProgID="Equation.DSMT4" ShapeID="_x0000_i1084" DrawAspect="Content" ObjectID="_1618662927" r:id="rId119"/>
         </w:object>
       </w:r>
       <w:r>
@@ -2774,10 +2784,10 @@
           <w:position w:val="-12"/>
         </w:rPr>
         <w:object w:dxaOrig="220" w:dyaOrig="360">
-          <v:shape id="_x0000_i1085" type="#_x0000_t75" style="width:11.25pt;height:18pt" o:ole="">
+          <v:shape id="_x0000_i1085" type="#_x0000_t75" style="width:11.55pt;height:18.35pt" o:ole="">
             <v:imagedata r:id="rId120" o:title=""/>
           </v:shape>
-          <o:OLEObject Type="Embed" ProgID="Equation.DSMT4" ShapeID="_x0000_i1085" DrawAspect="Content" ObjectID="_1618578980" r:id="rId121"/>
+          <o:OLEObject Type="Embed" ProgID="Equation.DSMT4" ShapeID="_x0000_i1085" DrawAspect="Content" ObjectID="_1618662928" r:id="rId121"/>
         </w:object>
       </w:r>
       <w:r>
@@ -2793,10 +2803,10 @@
           <w:position w:val="-12"/>
         </w:rPr>
         <w:object w:dxaOrig="220" w:dyaOrig="360">
-          <v:shape id="_x0000_i1086" type="#_x0000_t75" style="width:11.25pt;height:18pt" o:ole="">
+          <v:shape id="_x0000_i1086" type="#_x0000_t75" style="width:11.55pt;height:18.35pt" o:ole="">
             <v:imagedata r:id="rId120" o:title=""/>
           </v:shape>
-          <o:OLEObject Type="Embed" ProgID="Equation.DSMT4" ShapeID="_x0000_i1086" DrawAspect="Content" ObjectID="_1618578981" r:id="rId122"/>
+          <o:OLEObject Type="Embed" ProgID="Equation.DSMT4" ShapeID="_x0000_i1086" DrawAspect="Content" ObjectID="_1618662929" r:id="rId122"/>
         </w:object>
       </w:r>
       <w:r>
@@ -2829,10 +2839,10 @@
           <w:position w:val="-12"/>
         </w:rPr>
         <w:object w:dxaOrig="360" w:dyaOrig="360">
-          <v:shape id="_x0000_i1087" type="#_x0000_t75" style="width:18pt;height:18pt" o:ole="">
+          <v:shape id="_x0000_i1087" type="#_x0000_t75" style="width:18.35pt;height:18.35pt" o:ole="">
             <v:imagedata r:id="rId118" o:title=""/>
           </v:shape>
-          <o:OLEObject Type="Embed" ProgID="Equation.DSMT4" ShapeID="_x0000_i1087" DrawAspect="Content" ObjectID="_1618578982" r:id="rId123"/>
+          <o:OLEObject Type="Embed" ProgID="Equation.DSMT4" ShapeID="_x0000_i1087" DrawAspect="Content" ObjectID="_1618662930" r:id="rId123"/>
         </w:object>
       </w:r>
       <w:r>
@@ -2848,10 +2858,10 @@
           <w:position w:val="-4"/>
         </w:rPr>
         <w:object w:dxaOrig="220" w:dyaOrig="260">
-          <v:shape id="_x0000_i1088" type="#_x0000_t75" style="width:11.25pt;height:12.75pt" o:ole="">
+          <v:shape id="_x0000_i1088" type="#_x0000_t75" style="width:11.55pt;height:12.9pt" o:ole="">
             <v:imagedata r:id="rId124" o:title=""/>
           </v:shape>
-          <o:OLEObject Type="Embed" ProgID="Equation.DSMT4" ShapeID="_x0000_i1088" DrawAspect="Content" ObjectID="_1618578983" r:id="rId125"/>
+          <o:OLEObject Type="Embed" ProgID="Equation.DSMT4" ShapeID="_x0000_i1088" DrawAspect="Content" ObjectID="_1618662931" r:id="rId125"/>
         </w:object>
       </w:r>
       <w:r>
@@ -2867,10 +2877,10 @@
           <w:position w:val="-6"/>
         </w:rPr>
         <w:object w:dxaOrig="139" w:dyaOrig="240">
-          <v:shape id="_x0000_i1089" type="#_x0000_t75" style="width:6.75pt;height:12pt" o:ole="">
+          <v:shape id="_x0000_i1089" type="#_x0000_t75" style="width:6.8pt;height:12.25pt" o:ole="">
             <v:imagedata r:id="rId126" o:title=""/>
           </v:shape>
-          <o:OLEObject Type="Embed" ProgID="Equation.DSMT4" ShapeID="_x0000_i1089" DrawAspect="Content" ObjectID="_1618578984" r:id="rId127"/>
+          <o:OLEObject Type="Embed" ProgID="Equation.DSMT4" ShapeID="_x0000_i1089" DrawAspect="Content" ObjectID="_1618662932" r:id="rId127"/>
         </w:object>
       </w:r>
       <w:r>
@@ -2886,10 +2896,10 @@
           <w:position w:val="-14"/>
         </w:rPr>
         <w:object w:dxaOrig="1280" w:dyaOrig="400">
-          <v:shape id="_x0000_i1090" type="#_x0000_t75" style="width:63.75pt;height:20.25pt" o:ole="">
+          <v:shape id="_x0000_i1090" type="#_x0000_t75" style="width:63.85pt;height:20.4pt" o:ole="">
             <v:imagedata r:id="rId128" o:title=""/>
           </v:shape>
-          <o:OLEObject Type="Embed" ProgID="Equation.DSMT4" ShapeID="_x0000_i1090" DrawAspect="Content" ObjectID="_1618578985" r:id="rId129"/>
+          <o:OLEObject Type="Embed" ProgID="Equation.DSMT4" ShapeID="_x0000_i1090" DrawAspect="Content" ObjectID="_1618662933" r:id="rId129"/>
         </w:object>
       </w:r>
       <w:r>
@@ -2905,10 +2915,10 @@
           <w:position w:val="-4"/>
         </w:rPr>
         <w:object w:dxaOrig="240" w:dyaOrig="260">
-          <v:shape id="_x0000_i1091" type="#_x0000_t75" style="width:12pt;height:12.75pt" o:ole="">
+          <v:shape id="_x0000_i1091" type="#_x0000_t75" style="width:12.25pt;height:12.9pt" o:ole="">
             <v:imagedata r:id="rId130" o:title=""/>
           </v:shape>
-          <o:OLEObject Type="Embed" ProgID="Equation.DSMT4" ShapeID="_x0000_i1091" DrawAspect="Content" ObjectID="_1618578986" r:id="rId131"/>
+          <o:OLEObject Type="Embed" ProgID="Equation.DSMT4" ShapeID="_x0000_i1091" DrawAspect="Content" ObjectID="_1618662934" r:id="rId131"/>
         </w:object>
       </w:r>
       <w:r>
@@ -2924,10 +2934,10 @@
           <w:position w:val="-14"/>
         </w:rPr>
         <w:object w:dxaOrig="520" w:dyaOrig="400">
-          <v:shape id="_x0000_i1092" type="#_x0000_t75" style="width:26.25pt;height:20.25pt" o:ole="">
+          <v:shape id="_x0000_i1092" type="#_x0000_t75" style="width:26.5pt;height:20.4pt" o:ole="">
             <v:imagedata r:id="rId132" o:title=""/>
           </v:shape>
-          <o:OLEObject Type="Embed" ProgID="Equation.DSMT4" ShapeID="_x0000_i1092" DrawAspect="Content" ObjectID="_1618578987" r:id="rId133"/>
+          <o:OLEObject Type="Embed" ProgID="Equation.DSMT4" ShapeID="_x0000_i1092" DrawAspect="Content" ObjectID="_1618662935" r:id="rId133"/>
         </w:object>
       </w:r>
       <w:r>
@@ -2992,10 +3002,10 @@
           <w:position w:val="-14"/>
         </w:rPr>
         <w:object w:dxaOrig="620" w:dyaOrig="400">
-          <v:shape id="_x0000_i1093" type="#_x0000_t75" style="width:30.75pt;height:20.25pt" o:ole="">
+          <v:shape id="_x0000_i1093" type="#_x0000_t75" style="width:30.55pt;height:20.4pt" o:ole="">
             <v:imagedata r:id="rId134" o:title=""/>
           </v:shape>
-          <o:OLEObject Type="Embed" ProgID="Equation.DSMT4" ShapeID="_x0000_i1093" DrawAspect="Content" ObjectID="_1618578988" r:id="rId135"/>
+          <o:OLEObject Type="Embed" ProgID="Equation.DSMT4" ShapeID="_x0000_i1093" DrawAspect="Content" ObjectID="_1618662936" r:id="rId135"/>
         </w:object>
       </w:r>
       <w:r>
@@ -3011,10 +3021,10 @@
           <w:position w:val="-12"/>
         </w:rPr>
         <w:object w:dxaOrig="220" w:dyaOrig="360">
-          <v:shape id="_x0000_i1094" type="#_x0000_t75" style="width:11.25pt;height:18pt" o:ole="">
+          <v:shape id="_x0000_i1094" type="#_x0000_t75" style="width:11.55pt;height:18.35pt" o:ole="">
             <v:imagedata r:id="rId136" o:title=""/>
           </v:shape>
-          <o:OLEObject Type="Embed" ProgID="Equation.DSMT4" ShapeID="_x0000_i1094" DrawAspect="Content" ObjectID="_1618578989" r:id="rId137"/>
+          <o:OLEObject Type="Embed" ProgID="Equation.DSMT4" ShapeID="_x0000_i1094" DrawAspect="Content" ObjectID="_1618662937" r:id="rId137"/>
         </w:object>
       </w:r>
       <w:r>
@@ -3046,10 +3056,10 @@
           <w:position w:val="-12"/>
         </w:rPr>
         <w:object w:dxaOrig="220" w:dyaOrig="360">
-          <v:shape id="_x0000_i1095" type="#_x0000_t75" style="width:11.25pt;height:18pt" o:ole="">
+          <v:shape id="_x0000_i1095" type="#_x0000_t75" style="width:11.55pt;height:18.35pt" o:ole="">
             <v:imagedata r:id="rId136" o:title=""/>
           </v:shape>
-          <o:OLEObject Type="Embed" ProgID="Equation.DSMT4" ShapeID="_x0000_i1095" DrawAspect="Content" ObjectID="_1618578990" r:id="rId138"/>
+          <o:OLEObject Type="Embed" ProgID="Equation.DSMT4" ShapeID="_x0000_i1095" DrawAspect="Content" ObjectID="_1618662938" r:id="rId138"/>
         </w:object>
       </w:r>
       <w:r>
@@ -3093,10 +3103,10 @@
           <w:position w:val="-34"/>
         </w:rPr>
         <w:object w:dxaOrig="1719" w:dyaOrig="760">
-          <v:shape id="_x0000_i1096" type="#_x0000_t75" style="width:86.25pt;height:38.25pt" o:ole="">
+          <v:shape id="_x0000_i1096" type="#_x0000_t75" style="width:86.25pt;height:38.05pt" o:ole="">
             <v:imagedata r:id="rId139" o:title=""/>
           </v:shape>
-          <o:OLEObject Type="Embed" ProgID="Equation.DSMT4" ShapeID="_x0000_i1096" DrawAspect="Content" ObjectID="_1618578991" r:id="rId140"/>
+          <o:OLEObject Type="Embed" ProgID="Equation.DSMT4" ShapeID="_x0000_i1096" DrawAspect="Content" ObjectID="_1618662939" r:id="rId140"/>
         </w:object>
       </w:r>
     </w:p>
@@ -3115,10 +3125,10 @@
           <w:position w:val="-16"/>
         </w:rPr>
         <w:object w:dxaOrig="680" w:dyaOrig="440">
-          <v:shape id="_x0000_i1097" type="#_x0000_t75" style="width:33.75pt;height:21.75pt" o:ole="">
+          <v:shape id="_x0000_i1097" type="#_x0000_t75" style="width:33.95pt;height:21.75pt" o:ole="">
             <v:imagedata r:id="rId141" o:title=""/>
           </v:shape>
-          <o:OLEObject Type="Embed" ProgID="Equation.DSMT4" ShapeID="_x0000_i1097" DrawAspect="Content" ObjectID="_1618578992" r:id="rId142"/>
+          <o:OLEObject Type="Embed" ProgID="Equation.DSMT4" ShapeID="_x0000_i1097" DrawAspect="Content" ObjectID="_1618662940" r:id="rId142"/>
         </w:object>
       </w:r>
       <w:r>
@@ -3134,10 +3144,10 @@
           <w:position w:val="-12"/>
         </w:rPr>
         <w:object w:dxaOrig="220" w:dyaOrig="360">
-          <v:shape id="_x0000_i1098" type="#_x0000_t75" style="width:11.25pt;height:18pt" o:ole="">
+          <v:shape id="_x0000_i1098" type="#_x0000_t75" style="width:11.55pt;height:18.35pt" o:ole="">
             <v:imagedata r:id="rId136" o:title=""/>
           </v:shape>
-          <o:OLEObject Type="Embed" ProgID="Equation.DSMT4" ShapeID="_x0000_i1098" DrawAspect="Content" ObjectID="_1618578993" r:id="rId143"/>
+          <o:OLEObject Type="Embed" ProgID="Equation.DSMT4" ShapeID="_x0000_i1098" DrawAspect="Content" ObjectID="_1618662941" r:id="rId143"/>
         </w:object>
       </w:r>
       <w:r>
@@ -3630,10 +3640,10 @@
           <w:position w:val="-14"/>
         </w:rPr>
         <w:object w:dxaOrig="980" w:dyaOrig="400">
-          <v:shape id="_x0000_i1099" type="#_x0000_t75" style="width:48.75pt;height:20.25pt" o:ole="">
+          <v:shape id="_x0000_i1099" type="#_x0000_t75" style="width:48.9pt;height:20.4pt" o:ole="">
             <v:imagedata r:id="rId144" o:title=""/>
           </v:shape>
-          <o:OLEObject Type="Embed" ProgID="Equation.DSMT4" ShapeID="_x0000_i1099" DrawAspect="Content" ObjectID="_1618578994" r:id="rId145"/>
+          <o:OLEObject Type="Embed" ProgID="Equation.DSMT4" ShapeID="_x0000_i1099" DrawAspect="Content" ObjectID="_1618662942" r:id="rId145"/>
         </w:object>
       </w:r>
     </w:p>
@@ -3651,10 +3661,10 @@
           <w:position w:val="-14"/>
         </w:rPr>
         <w:object w:dxaOrig="4180" w:dyaOrig="400">
-          <v:shape id="_x0000_i1100" type="#_x0000_t75" style="width:209.25pt;height:20.25pt" o:ole="">
+          <v:shape id="_x0000_i1100" type="#_x0000_t75" style="width:209.2pt;height:20.4pt" o:ole="">
             <v:imagedata r:id="rId146" o:title=""/>
           </v:shape>
-          <o:OLEObject Type="Embed" ProgID="Equation.DSMT4" ShapeID="_x0000_i1100" DrawAspect="Content" ObjectID="_1618578995" r:id="rId147"/>
+          <o:OLEObject Type="Embed" ProgID="Equation.DSMT4" ShapeID="_x0000_i1100" DrawAspect="Content" ObjectID="_1618662943" r:id="rId147"/>
         </w:object>
       </w:r>
     </w:p>
@@ -3672,10 +3682,10 @@
           <w:position w:val="-28"/>
         </w:rPr>
         <w:object w:dxaOrig="2120" w:dyaOrig="680">
-          <v:shape id="_x0000_i1101" type="#_x0000_t75" style="width:105.75pt;height:33.75pt" o:ole="">
+          <v:shape id="_x0000_i1101" type="#_x0000_t75" style="width:105.95pt;height:33.95pt" o:ole="">
             <v:imagedata r:id="rId148" o:title=""/>
           </v:shape>
-          <o:OLEObject Type="Embed" ProgID="Equation.DSMT4" ShapeID="_x0000_i1101" DrawAspect="Content" ObjectID="_1618578996" r:id="rId149"/>
+          <o:OLEObject Type="Embed" ProgID="Equation.DSMT4" ShapeID="_x0000_i1101" DrawAspect="Content" ObjectID="_1618662944" r:id="rId149"/>
         </w:object>
       </w:r>
     </w:p>
@@ -3712,10 +3722,10 @@
           <w:position w:val="-28"/>
         </w:rPr>
         <w:object w:dxaOrig="4239" w:dyaOrig="680">
-          <v:shape id="_x0000_i1102" type="#_x0000_t75" style="width:212.25pt;height:33.75pt" o:ole="">
+          <v:shape id="_x0000_i1102" type="#_x0000_t75" style="width:211.9pt;height:33.95pt" o:ole="">
             <v:imagedata r:id="rId150" o:title=""/>
           </v:shape>
-          <o:OLEObject Type="Embed" ProgID="Equation.DSMT4" ShapeID="_x0000_i1102" DrawAspect="Content" ObjectID="_1618578997" r:id="rId151"/>
+          <o:OLEObject Type="Embed" ProgID="Equation.DSMT4" ShapeID="_x0000_i1102" DrawAspect="Content" ObjectID="_1618662945" r:id="rId151"/>
         </w:object>
       </w:r>
     </w:p>
@@ -3757,10 +3767,10 @@
           <w:position w:val="-4"/>
         </w:rPr>
         <w:object w:dxaOrig="220" w:dyaOrig="260">
-          <v:shape id="_x0000_i1103" type="#_x0000_t75" style="width:11.25pt;height:12.75pt" o:ole="">
+          <v:shape id="_x0000_i1103" type="#_x0000_t75" style="width:11.55pt;height:12.9pt" o:ole="">
             <v:imagedata r:id="rId152" o:title=""/>
           </v:shape>
-          <o:OLEObject Type="Embed" ProgID="Equation.DSMT4" ShapeID="_x0000_i1103" DrawAspect="Content" ObjectID="_1618578998" r:id="rId153"/>
+          <o:OLEObject Type="Embed" ProgID="Equation.DSMT4" ShapeID="_x0000_i1103" DrawAspect="Content" ObjectID="_1618662946" r:id="rId153"/>
         </w:object>
       </w:r>
       <w:r>
@@ -3810,10 +3820,10 @@
           <w:position w:val="-14"/>
         </w:rPr>
         <w:object w:dxaOrig="2520" w:dyaOrig="460">
-          <v:shape id="_x0000_i1104" type="#_x0000_t75" style="width:126pt;height:23.25pt" o:ole="">
+          <v:shape id="_x0000_i1104" type="#_x0000_t75" style="width:126.35pt;height:23.1pt" o:ole="">
             <v:imagedata r:id="rId154" o:title=""/>
           </v:shape>
-          <o:OLEObject Type="Embed" ProgID="Equation.DSMT4" ShapeID="_x0000_i1104" DrawAspect="Content" ObjectID="_1618578999" r:id="rId155"/>
+          <o:OLEObject Type="Embed" ProgID="Equation.DSMT4" ShapeID="_x0000_i1104" DrawAspect="Content" ObjectID="_1618662947" r:id="rId155"/>
         </w:object>
       </w:r>
     </w:p>
@@ -3849,10 +3859,10 @@
           <w:position w:val="-16"/>
         </w:rPr>
         <w:object w:dxaOrig="6940" w:dyaOrig="480">
-          <v:shape id="_x0000_i1105" type="#_x0000_t75" style="width:347.25pt;height:24pt" o:ole="">
+          <v:shape id="_x0000_i1105" type="#_x0000_t75" style="width:347.1pt;height:23.75pt" o:ole="">
             <v:imagedata r:id="rId156" o:title=""/>
           </v:shape>
-          <o:OLEObject Type="Embed" ProgID="Equation.DSMT4" ShapeID="_x0000_i1105" DrawAspect="Content" ObjectID="_1618579000" r:id="rId157"/>
+          <o:OLEObject Type="Embed" ProgID="Equation.DSMT4" ShapeID="_x0000_i1105" DrawAspect="Content" ObjectID="_1618662948" r:id="rId157"/>
         </w:object>
       </w:r>
     </w:p>
@@ -3877,10 +3887,10 @@
           <w:position w:val="-14"/>
         </w:rPr>
         <w:object w:dxaOrig="1500" w:dyaOrig="400">
-          <v:shape id="_x0000_i1106" type="#_x0000_t75" style="width:75pt;height:20.25pt" o:ole="">
+          <v:shape id="_x0000_i1106" type="#_x0000_t75" style="width:74.7pt;height:20.4pt" o:ole="">
             <v:imagedata r:id="rId158" o:title=""/>
           </v:shape>
-          <o:OLEObject Type="Embed" ProgID="Equation.DSMT4" ShapeID="_x0000_i1106" DrawAspect="Content" ObjectID="_1618579001" r:id="rId159"/>
+          <o:OLEObject Type="Embed" ProgID="Equation.DSMT4" ShapeID="_x0000_i1106" DrawAspect="Content" ObjectID="_1618662949" r:id="rId159"/>
         </w:object>
       </w:r>
       <w:r>
@@ -4145,7 +4155,7 @@
         <w:spacing w:line="400" w:lineRule="exact"/>
         <w:ind w:firstLineChars="0"/>
         <w:rPr>
-          <w:rFonts w:ascii="Times New Roman" w:hAnsi="Times New Roman" w:cs="Times New Roman" w:hint="eastAsia"/>
+          <w:rFonts w:ascii="Times New Roman" w:hAnsi="Times New Roman" w:cs="Times New Roman"/>
           <w:sz w:val="28"/>
           <w:szCs w:val="28"/>
         </w:rPr>
@@ -4195,7 +4205,7 @@
       <w:pPr>
         <w:spacing w:line="400" w:lineRule="exact"/>
         <w:rPr>
-          <w:rFonts w:ascii="Times New Roman" w:hAnsi="Times New Roman" w:cs="Times New Roman" w:hint="eastAsia"/>
+          <w:rFonts w:ascii="Times New Roman" w:hAnsi="Times New Roman" w:cs="Times New Roman"/>
           <w:sz w:val="28"/>
           <w:szCs w:val="28"/>
         </w:rPr>
@@ -4223,7 +4233,7 @@
       <w:pPr>
         <w:spacing w:line="400" w:lineRule="exact"/>
         <w:rPr>
-          <w:rFonts w:ascii="Times New Roman" w:hAnsi="Times New Roman" w:cs="Times New Roman" w:hint="eastAsia"/>
+          <w:rFonts w:ascii="Times New Roman" w:hAnsi="Times New Roman" w:cs="Times New Roman"/>
           <w:sz w:val="28"/>
           <w:szCs w:val="28"/>
         </w:rPr>
@@ -4294,10 +4304,10 @@
           <w:position w:val="-28"/>
         </w:rPr>
         <w:object w:dxaOrig="3720" w:dyaOrig="540">
-          <v:shape id="_x0000_i1266" type="#_x0000_t75" style="width:186pt;height:27pt" o:ole="">
+          <v:shape id="_x0000_i1107" type="#_x0000_t75" style="width:186.1pt;height:27.15pt" o:ole="">
             <v:imagedata r:id="rId160" o:title=""/>
           </v:shape>
-          <o:OLEObject Type="Embed" ProgID="Equation.DSMT4" ShapeID="_x0000_i1266" DrawAspect="Content" ObjectID="_1618579002" r:id="rId161"/>
+          <o:OLEObject Type="Embed" ProgID="Equation.DSMT4" ShapeID="_x0000_i1107" DrawAspect="Content" ObjectID="_1618662950" r:id="rId161"/>
         </w:object>
       </w:r>
     </w:p>
@@ -4323,7 +4333,7 @@
       <w:pPr>
         <w:jc w:val="center"/>
         <w:rPr>
-          <w:rFonts w:ascii="Times New Roman" w:hAnsi="Times New Roman" w:cs="Times New Roman" w:hint="eastAsia"/>
+          <w:rFonts w:ascii="Times New Roman" w:hAnsi="Times New Roman" w:cs="Times New Roman"/>
           <w:sz w:val="28"/>
           <w:szCs w:val="28"/>
         </w:rPr>
@@ -4333,10 +4343,10 @@
           <w:position w:val="-30"/>
         </w:rPr>
         <w:object w:dxaOrig="2280" w:dyaOrig="700">
-          <v:shape id="_x0000_i1267" type="#_x0000_t75" style="width:114pt;height:35.25pt" o:ole="">
+          <v:shape id="_x0000_i1108" type="#_x0000_t75" style="width:114.1pt;height:35.3pt" o:ole="">
             <v:imagedata r:id="rId162" o:title=""/>
           </v:shape>
-          <o:OLEObject Type="Embed" ProgID="Equation.DSMT4" ShapeID="_x0000_i1267" DrawAspect="Content" ObjectID="_1618579003" r:id="rId163"/>
+          <o:OLEObject Type="Embed" ProgID="Equation.DSMT4" ShapeID="_x0000_i1108" DrawAspect="Content" ObjectID="_1618662951" r:id="rId163"/>
         </w:object>
       </w:r>
     </w:p>
@@ -4361,10 +4371,10 @@
           <w:position w:val="-4"/>
         </w:rPr>
         <w:object w:dxaOrig="220" w:dyaOrig="260">
-          <v:shape id="_x0000_i1268" type="#_x0000_t75" style="width:11.25pt;height:12.75pt" o:ole="">
+          <v:shape id="_x0000_i1109" type="#_x0000_t75" style="width:11.55pt;height:12.9pt" o:ole="">
             <v:imagedata r:id="rId164" o:title=""/>
           </v:shape>
-          <o:OLEObject Type="Embed" ProgID="Equation.DSMT4" ShapeID="_x0000_i1268" DrawAspect="Content" ObjectID="_1618579004" r:id="rId165"/>
+          <o:OLEObject Type="Embed" ProgID="Equation.DSMT4" ShapeID="_x0000_i1109" DrawAspect="Content" ObjectID="_1618662952" r:id="rId165"/>
         </w:object>
       </w:r>
       <w:r>
@@ -4380,10 +4390,10 @@
           <w:position w:val="-14"/>
         </w:rPr>
         <w:object w:dxaOrig="300" w:dyaOrig="380">
-          <v:shape id="_x0000_i1269" type="#_x0000_t75" style="width:15pt;height:18.75pt" o:ole="">
+          <v:shape id="_x0000_i1110" type="#_x0000_t75" style="width:14.95pt;height:19pt" o:ole="">
             <v:imagedata r:id="rId166" o:title=""/>
           </v:shape>
-          <o:OLEObject Type="Embed" ProgID="Equation.DSMT4" ShapeID="_x0000_i1269" DrawAspect="Content" ObjectID="_1618579005" r:id="rId167"/>
+          <o:OLEObject Type="Embed" ProgID="Equation.DSMT4" ShapeID="_x0000_i1110" DrawAspect="Content" ObjectID="_1618662953" r:id="rId167"/>
         </w:object>
       </w:r>
       <w:r>
@@ -4399,10 +4409,10 @@
           <w:position w:val="-10"/>
         </w:rPr>
         <w:object w:dxaOrig="200" w:dyaOrig="300">
-          <v:shape id="_x0000_i1270" type="#_x0000_t75" style="width:9.75pt;height:15pt" o:ole="">
+          <v:shape id="_x0000_i1111" type="#_x0000_t75" style="width:9.5pt;height:14.95pt" o:ole="">
             <v:imagedata r:id="rId168" o:title=""/>
           </v:shape>
-          <o:OLEObject Type="Embed" ProgID="Equation.DSMT4" ShapeID="_x0000_i1270" DrawAspect="Content" ObjectID="_1618579006" r:id="rId169"/>
+          <o:OLEObject Type="Embed" ProgID="Equation.DSMT4" ShapeID="_x0000_i1111" DrawAspect="Content" ObjectID="_1618662954" r:id="rId169"/>
         </w:object>
       </w:r>
       <w:r>
@@ -4509,7 +4519,7 @@
         <w:spacing w:line="400" w:lineRule="exact"/>
         <w:ind w:firstLineChars="0"/>
         <w:rPr>
-          <w:rFonts w:ascii="Times New Roman" w:hAnsi="Times New Roman" w:cs="Times New Roman" w:hint="eastAsia"/>
+          <w:rFonts w:ascii="Times New Roman" w:hAnsi="Times New Roman" w:cs="Times New Roman"/>
           <w:sz w:val="28"/>
           <w:szCs w:val="28"/>
         </w:rPr>
@@ -4557,7 +4567,7 @@
         <w:spacing w:line="400" w:lineRule="exact"/>
         <w:ind w:firstLineChars="0"/>
         <w:rPr>
-          <w:rFonts w:ascii="Times New Roman" w:hAnsi="Times New Roman" w:cs="Times New Roman" w:hint="eastAsia"/>
+          <w:rFonts w:ascii="Times New Roman" w:hAnsi="Times New Roman" w:cs="Times New Roman"/>
           <w:sz w:val="28"/>
           <w:szCs w:val="28"/>
         </w:rPr>
@@ -4630,7 +4640,7 @@
         <w:spacing w:line="400" w:lineRule="exact"/>
         <w:ind w:firstLineChars="0"/>
         <w:rPr>
-          <w:rFonts w:ascii="Times New Roman" w:hAnsi="Times New Roman" w:cs="Times New Roman" w:hint="eastAsia"/>
+          <w:rFonts w:ascii="Times New Roman" w:hAnsi="Times New Roman" w:cs="Times New Roman"/>
           <w:sz w:val="28"/>
           <w:szCs w:val="28"/>
         </w:rPr>
@@ -4678,7 +4688,7 @@
         <w:spacing w:line="400" w:lineRule="exact"/>
         <w:ind w:firstLineChars="0"/>
         <w:rPr>
-          <w:rFonts w:ascii="Times New Roman" w:hAnsi="Times New Roman" w:cs="Times New Roman" w:hint="eastAsia"/>
+          <w:rFonts w:ascii="Times New Roman" w:hAnsi="Times New Roman" w:cs="Times New Roman"/>
           <w:sz w:val="28"/>
           <w:szCs w:val="28"/>
         </w:rPr>
@@ -4779,7 +4789,7 @@
         <w:spacing w:line="400" w:lineRule="exact"/>
         <w:ind w:firstLineChars="0"/>
         <w:rPr>
-          <w:rFonts w:ascii="Times New Roman" w:hAnsi="Times New Roman" w:cs="Times New Roman" w:hint="eastAsia"/>
+          <w:rFonts w:ascii="Times New Roman" w:hAnsi="Times New Roman" w:cs="Times New Roman"/>
           <w:sz w:val="28"/>
           <w:szCs w:val="28"/>
         </w:rPr>
@@ -4835,7 +4845,7 @@
         <w:spacing w:line="400" w:lineRule="exact"/>
         <w:ind w:firstLineChars="0"/>
         <w:rPr>
-          <w:rFonts w:ascii="Times New Roman" w:hAnsi="Times New Roman" w:cs="Times New Roman" w:hint="eastAsia"/>
+          <w:rFonts w:ascii="Times New Roman" w:hAnsi="Times New Roman" w:cs="Times New Roman"/>
           <w:sz w:val="28"/>
           <w:szCs w:val="28"/>
         </w:rPr>
@@ -4895,7 +4905,7 @@
       <w:pPr>
         <w:spacing w:line="400" w:lineRule="exact"/>
         <w:rPr>
-          <w:rFonts w:ascii="Times New Roman" w:hAnsi="Times New Roman" w:cs="Times New Roman" w:hint="eastAsia"/>
+          <w:rFonts w:ascii="Times New Roman" w:hAnsi="Times New Roman" w:cs="Times New Roman"/>
           <w:sz w:val="28"/>
           <w:szCs w:val="28"/>
         </w:rPr>
@@ -5405,10 +5415,10 @@
           <w:position w:val="-6"/>
         </w:rPr>
         <w:object w:dxaOrig="200" w:dyaOrig="279">
-          <v:shape id="_x0000_i1107" type="#_x0000_t75" style="width:9.75pt;height:14.25pt" o:ole="">
+          <v:shape id="_x0000_i1112" type="#_x0000_t75" style="width:9.5pt;height:14.25pt" o:ole="">
             <v:imagedata r:id="rId173" o:title=""/>
           </v:shape>
-          <o:OLEObject Type="Embed" ProgID="Equation.DSMT4" ShapeID="_x0000_i1107" DrawAspect="Content" ObjectID="_1618579007" r:id="rId174"/>
+          <o:OLEObject Type="Embed" ProgID="Equation.DSMT4" ShapeID="_x0000_i1112" DrawAspect="Content" ObjectID="_1618662955" r:id="rId174"/>
         </w:object>
       </w:r>
       <w:r>
@@ -5424,10 +5434,10 @@
           <w:position w:val="-4"/>
         </w:rPr>
         <w:object w:dxaOrig="279" w:dyaOrig="300">
-          <v:shape id="_x0000_i1108" type="#_x0000_t75" style="width:14.25pt;height:15pt" o:ole="">
+          <v:shape id="_x0000_i1113" type="#_x0000_t75" style="width:14.25pt;height:14.95pt" o:ole="">
             <v:imagedata r:id="rId175" o:title=""/>
           </v:shape>
-          <o:OLEObject Type="Embed" ProgID="Equation.DSMT4" ShapeID="_x0000_i1108" DrawAspect="Content" ObjectID="_1618579008" r:id="rId176"/>
+          <o:OLEObject Type="Embed" ProgID="Equation.DSMT4" ShapeID="_x0000_i1113" DrawAspect="Content" ObjectID="_1618662956" r:id="rId176"/>
         </w:object>
       </w:r>
       <w:r>
@@ -5851,10 +5861,10 @@
           <w:position w:val="-28"/>
         </w:rPr>
         <w:object w:dxaOrig="3340" w:dyaOrig="660">
-          <v:shape id="_x0000_i1109" type="#_x0000_t75" style="width:166.5pt;height:33pt" o:ole="">
+          <v:shape id="_x0000_i1114" type="#_x0000_t75" style="width:166.4pt;height:33.3pt" o:ole="">
             <v:imagedata r:id="rId177" o:title=""/>
           </v:shape>
-          <o:OLEObject Type="Embed" ProgID="Equation.DSMT4" ShapeID="_x0000_i1109" DrawAspect="Content" ObjectID="_1618579009" r:id="rId178"/>
+          <o:OLEObject Type="Embed" ProgID="Equation.DSMT4" ShapeID="_x0000_i1114" DrawAspect="Content" ObjectID="_1618662957" r:id="rId178"/>
         </w:object>
       </w:r>
     </w:p>
@@ -5871,10 +5881,10 @@
           <w:position w:val="-10"/>
         </w:rPr>
         <w:object w:dxaOrig="560" w:dyaOrig="320">
-          <v:shape id="_x0000_i1110" type="#_x0000_t75" style="width:27.75pt;height:15.75pt" o:ole="">
+          <v:shape id="_x0000_i1115" type="#_x0000_t75" style="width:27.85pt;height:15.6pt" o:ole="">
             <v:imagedata r:id="rId179" o:title=""/>
           </v:shape>
-          <o:OLEObject Type="Embed" ProgID="Equation.DSMT4" ShapeID="_x0000_i1110" DrawAspect="Content" ObjectID="_1618579010" r:id="rId180"/>
+          <o:OLEObject Type="Embed" ProgID="Equation.DSMT4" ShapeID="_x0000_i1115" DrawAspect="Content" ObjectID="_1618662958" r:id="rId180"/>
         </w:object>
       </w:r>
       <w:r>
@@ -5932,10 +5942,10 @@
           <w:position w:val="-10"/>
         </w:rPr>
         <w:object w:dxaOrig="859" w:dyaOrig="320">
-          <v:shape id="_x0000_i1111" type="#_x0000_t75" style="width:42.75pt;height:15.75pt" o:ole="">
+          <v:shape id="_x0000_i1116" type="#_x0000_t75" style="width:42.8pt;height:15.6pt" o:ole="">
             <v:imagedata r:id="rId181" o:title=""/>
           </v:shape>
-          <o:OLEObject Type="Embed" ProgID="Equation.DSMT4" ShapeID="_x0000_i1111" DrawAspect="Content" ObjectID="_1618579011" r:id="rId182"/>
+          <o:OLEObject Type="Embed" ProgID="Equation.DSMT4" ShapeID="_x0000_i1116" DrawAspect="Content" ObjectID="_1618662959" r:id="rId182"/>
         </w:object>
       </w:r>
       <w:r>
@@ -7064,10 +7074,10 @@
           <w:position w:val="-12"/>
         </w:rPr>
         <w:object w:dxaOrig="1600" w:dyaOrig="360">
-          <v:shape id="_x0000_i1112" type="#_x0000_t75" style="width:80.25pt;height:18pt" o:ole="">
+          <v:shape id="_x0000_i1117" type="#_x0000_t75" style="width:80.15pt;height:18.35pt" o:ole="">
             <v:imagedata r:id="rId185" o:title=""/>
           </v:shape>
-          <o:OLEObject Type="Embed" ProgID="Equation.DSMT4" ShapeID="_x0000_i1112" DrawAspect="Content" ObjectID="_1618579012" r:id="rId186"/>
+          <o:OLEObject Type="Embed" ProgID="Equation.DSMT4" ShapeID="_x0000_i1117" DrawAspect="Content" ObjectID="_1618662960" r:id="rId186"/>
         </w:object>
       </w:r>
       <w:r>
@@ -7083,10 +7093,10 @@
           <w:position w:val="-12"/>
         </w:rPr>
         <w:object w:dxaOrig="1040" w:dyaOrig="360">
-          <v:shape id="_x0000_i1113" type="#_x0000_t75" style="width:51.75pt;height:18pt" o:ole="">
+          <v:shape id="_x0000_i1118" type="#_x0000_t75" style="width:51.6pt;height:18.35pt" o:ole="">
             <v:imagedata r:id="rId187" o:title=""/>
           </v:shape>
-          <o:OLEObject Type="Embed" ProgID="Equation.DSMT4" ShapeID="_x0000_i1113" DrawAspect="Content" ObjectID="_1618579013" r:id="rId188"/>
+          <o:OLEObject Type="Embed" ProgID="Equation.DSMT4" ShapeID="_x0000_i1118" DrawAspect="Content" ObjectID="_1618662961" r:id="rId188"/>
         </w:object>
       </w:r>
       <w:r>
@@ -7102,10 +7112,10 @@
           <w:position w:val="-6"/>
         </w:rPr>
         <w:object w:dxaOrig="200" w:dyaOrig="220">
-          <v:shape id="_x0000_i1114" type="#_x0000_t75" style="width:9.75pt;height:11.25pt" o:ole="">
+          <v:shape id="_x0000_i1119" type="#_x0000_t75" style="width:9.5pt;height:11.55pt" o:ole="">
             <v:imagedata r:id="rId189" o:title=""/>
           </v:shape>
-          <o:OLEObject Type="Embed" ProgID="Equation.DSMT4" ShapeID="_x0000_i1114" DrawAspect="Content" ObjectID="_1618579014" r:id="rId190"/>
+          <o:OLEObject Type="Embed" ProgID="Equation.DSMT4" ShapeID="_x0000_i1119" DrawAspect="Content" ObjectID="_1618662962" r:id="rId190"/>
         </w:object>
       </w:r>
       <w:r>
@@ -7144,10 +7154,10 @@
           <w:position w:val="-12"/>
         </w:rPr>
         <w:object w:dxaOrig="1620" w:dyaOrig="360">
-          <v:shape id="_x0000_i1115" type="#_x0000_t75" style="width:81pt;height:18pt" o:ole="">
+          <v:shape id="_x0000_i1120" type="#_x0000_t75" style="width:80.85pt;height:18.35pt" o:ole="">
             <v:imagedata r:id="rId191" o:title=""/>
           </v:shape>
-          <o:OLEObject Type="Embed" ProgID="Equation.DSMT4" ShapeID="_x0000_i1115" DrawAspect="Content" ObjectID="_1618579015" r:id="rId192"/>
+          <o:OLEObject Type="Embed" ProgID="Equation.DSMT4" ShapeID="_x0000_i1120" DrawAspect="Content" ObjectID="_1618662963" r:id="rId192"/>
         </w:object>
       </w:r>
       <w:r>
@@ -7202,10 +7212,10 @@
           <w:position w:val="-12"/>
         </w:rPr>
         <w:object w:dxaOrig="859" w:dyaOrig="360">
-          <v:shape id="_x0000_i1116" type="#_x0000_t75" style="width:42.75pt;height:18pt" o:ole="">
+          <v:shape id="_x0000_i1121" type="#_x0000_t75" style="width:42.8pt;height:18.35pt" o:ole="">
             <v:imagedata r:id="rId193" o:title=""/>
           </v:shape>
-          <o:OLEObject Type="Embed" ProgID="Equation.DSMT4" ShapeID="_x0000_i1116" DrawAspect="Content" ObjectID="_1618579016" r:id="rId194"/>
+          <o:OLEObject Type="Embed" ProgID="Equation.DSMT4" ShapeID="_x0000_i1121" DrawAspect="Content" ObjectID="_1618662964" r:id="rId194"/>
         </w:object>
       </w:r>
       <w:r>
@@ -7221,10 +7231,10 @@
           <w:position w:val="-12"/>
         </w:rPr>
         <w:object w:dxaOrig="880" w:dyaOrig="360">
-          <v:shape id="_x0000_i1117" type="#_x0000_t75" style="width:44.25pt;height:18pt" o:ole="">
+          <v:shape id="_x0000_i1122" type="#_x0000_t75" style="width:44.15pt;height:18.35pt" o:ole="">
             <v:imagedata r:id="rId195" o:title=""/>
           </v:shape>
-          <o:OLEObject Type="Embed" ProgID="Equation.DSMT4" ShapeID="_x0000_i1117" DrawAspect="Content" ObjectID="_1618579017" r:id="rId196"/>
+          <o:OLEObject Type="Embed" ProgID="Equation.DSMT4" ShapeID="_x0000_i1122" DrawAspect="Content" ObjectID="_1618662965" r:id="rId196"/>
         </w:object>
       </w:r>
       <w:r>
@@ -7248,10 +7258,10 @@
           <w:position w:val="-12"/>
         </w:rPr>
         <w:object w:dxaOrig="880" w:dyaOrig="360">
-          <v:shape id="_x0000_i1118" type="#_x0000_t75" style="width:44.25pt;height:18pt" o:ole="">
+          <v:shape id="_x0000_i1123" type="#_x0000_t75" style="width:44.15pt;height:18.35pt" o:ole="">
             <v:imagedata r:id="rId197" o:title=""/>
           </v:shape>
-          <o:OLEObject Type="Embed" ProgID="Equation.DSMT4" ShapeID="_x0000_i1118" DrawAspect="Content" ObjectID="_1618579018" r:id="rId198"/>
+          <o:OLEObject Type="Embed" ProgID="Equation.DSMT4" ShapeID="_x0000_i1123" DrawAspect="Content" ObjectID="_1618662966" r:id="rId198"/>
         </w:object>
       </w:r>
     </w:p>
@@ -7282,10 +7292,10 @@
           <w:position w:val="-12"/>
         </w:rPr>
         <w:object w:dxaOrig="4480" w:dyaOrig="360">
-          <v:shape id="_x0000_i1119" type="#_x0000_t75" style="width:224.25pt;height:18pt" o:ole="">
+          <v:shape id="_x0000_i1124" type="#_x0000_t75" style="width:224.15pt;height:18.35pt" o:ole="">
             <v:imagedata r:id="rId199" o:title=""/>
           </v:shape>
-          <o:OLEObject Type="Embed" ProgID="Equation.DSMT4" ShapeID="_x0000_i1119" DrawAspect="Content" ObjectID="_1618579019" r:id="rId200"/>
+          <o:OLEObject Type="Embed" ProgID="Equation.DSMT4" ShapeID="_x0000_i1124" DrawAspect="Content" ObjectID="_1618662967" r:id="rId200"/>
         </w:object>
       </w:r>
       <w:r>
@@ -7301,10 +7311,10 @@
           <w:position w:val="-12"/>
         </w:rPr>
         <w:object w:dxaOrig="639" w:dyaOrig="360">
-          <v:shape id="_x0000_i1120" type="#_x0000_t75" style="width:32.25pt;height:18pt" o:ole="">
+          <v:shape id="_x0000_i1125" type="#_x0000_t75" style="width:31.9pt;height:18.35pt" o:ole="">
             <v:imagedata r:id="rId201" o:title=""/>
           </v:shape>
-          <o:OLEObject Type="Embed" ProgID="Equation.DSMT4" ShapeID="_x0000_i1120" DrawAspect="Content" ObjectID="_1618579020" r:id="rId202"/>
+          <o:OLEObject Type="Embed" ProgID="Equation.DSMT4" ShapeID="_x0000_i1125" DrawAspect="Content" ObjectID="_1618662968" r:id="rId202"/>
         </w:object>
       </w:r>
       <w:r>
@@ -7364,10 +7374,10 @@
           <w:position w:val="-28"/>
         </w:rPr>
         <w:object w:dxaOrig="2439" w:dyaOrig="660">
-          <v:shape id="_x0000_i1121" type="#_x0000_t75" style="width:122.25pt;height:33pt" o:ole="">
+          <v:shape id="_x0000_i1126" type="#_x0000_t75" style="width:122.25pt;height:33.3pt" o:ole="">
             <v:imagedata r:id="rId203" o:title=""/>
           </v:shape>
-          <o:OLEObject Type="Embed" ProgID="Equation.DSMT4" ShapeID="_x0000_i1121" DrawAspect="Content" ObjectID="_1618579021" r:id="rId204"/>
+          <o:OLEObject Type="Embed" ProgID="Equation.DSMT4" ShapeID="_x0000_i1126" DrawAspect="Content" ObjectID="_1618662969" r:id="rId204"/>
         </w:object>
       </w:r>
     </w:p>
@@ -7392,10 +7402,10 @@
           <w:position w:val="-10"/>
         </w:rPr>
         <w:object w:dxaOrig="520" w:dyaOrig="320">
-          <v:shape id="_x0000_i1122" type="#_x0000_t75" style="width:26.25pt;height:15.75pt" o:ole="">
+          <v:shape id="_x0000_i1127" type="#_x0000_t75" style="width:26.5pt;height:15.6pt" o:ole="">
             <v:imagedata r:id="rId205" o:title=""/>
           </v:shape>
-          <o:OLEObject Type="Embed" ProgID="Equation.DSMT4" ShapeID="_x0000_i1122" DrawAspect="Content" ObjectID="_1618579022" r:id="rId206"/>
+          <o:OLEObject Type="Embed" ProgID="Equation.DSMT4" ShapeID="_x0000_i1127" DrawAspect="Content" ObjectID="_1618662970" r:id="rId206"/>
         </w:object>
       </w:r>
       <w:r>
@@ -7428,10 +7438,10 @@
           <w:position w:val="-6"/>
         </w:rPr>
         <w:object w:dxaOrig="200" w:dyaOrig="220">
-          <v:shape id="_x0000_i1123" type="#_x0000_t75" style="width:9.75pt;height:11.25pt" o:ole="">
+          <v:shape id="_x0000_i1128" type="#_x0000_t75" style="width:9.5pt;height:11.55pt" o:ole="">
             <v:imagedata r:id="rId207" o:title=""/>
           </v:shape>
-          <o:OLEObject Type="Embed" ProgID="Equation.DSMT4" ShapeID="_x0000_i1123" DrawAspect="Content" ObjectID="_1618579023" r:id="rId208"/>
+          <o:OLEObject Type="Embed" ProgID="Equation.DSMT4" ShapeID="_x0000_i1128" DrawAspect="Content" ObjectID="_1618662971" r:id="rId208"/>
         </w:object>
       </w:r>
       <w:r>
@@ -7474,10 +7484,10 @@
           <w:position w:val="-32"/>
         </w:rPr>
         <w:object w:dxaOrig="6920" w:dyaOrig="720">
-          <v:shape id="_x0000_i1124" type="#_x0000_t75" style="width:345.75pt;height:36pt" o:ole="">
+          <v:shape id="_x0000_i1129" type="#_x0000_t75" style="width:345.75pt;height:36pt" o:ole="">
             <v:imagedata r:id="rId209" o:title=""/>
           </v:shape>
-          <o:OLEObject Type="Embed" ProgID="Equation.DSMT4" ShapeID="_x0000_i1124" DrawAspect="Content" ObjectID="_1618579024" r:id="rId210"/>
+          <o:OLEObject Type="Embed" ProgID="Equation.DSMT4" ShapeID="_x0000_i1129" DrawAspect="Content" ObjectID="_1618662972" r:id="rId210"/>
         </w:object>
       </w:r>
     </w:p>
@@ -7502,10 +7512,10 @@
           <w:position w:val="-12"/>
         </w:rPr>
         <w:object w:dxaOrig="240" w:dyaOrig="360">
-          <v:shape id="_x0000_i1125" type="#_x0000_t75" style="width:12pt;height:18pt" o:ole="">
+          <v:shape id="_x0000_i1130" type="#_x0000_t75" style="width:12.25pt;height:18.35pt" o:ole="">
             <v:imagedata r:id="rId211" o:title=""/>
           </v:shape>
-          <o:OLEObject Type="Embed" ProgID="Equation.DSMT4" ShapeID="_x0000_i1125" DrawAspect="Content" ObjectID="_1618579025" r:id="rId212"/>
+          <o:OLEObject Type="Embed" ProgID="Equation.DSMT4" ShapeID="_x0000_i1130" DrawAspect="Content" ObjectID="_1618662973" r:id="rId212"/>
         </w:object>
       </w:r>
       <w:r>
@@ -7521,10 +7531,10 @@
           <w:position w:val="-12"/>
         </w:rPr>
         <w:object w:dxaOrig="240" w:dyaOrig="360">
-          <v:shape id="_x0000_i1126" type="#_x0000_t75" style="width:12pt;height:18pt" o:ole="">
+          <v:shape id="_x0000_i1131" type="#_x0000_t75" style="width:12.25pt;height:18.35pt" o:ole="">
             <v:imagedata r:id="rId213" o:title=""/>
           </v:shape>
-          <o:OLEObject Type="Embed" ProgID="Equation.DSMT4" ShapeID="_x0000_i1126" DrawAspect="Content" ObjectID="_1618579026" r:id="rId214"/>
+          <o:OLEObject Type="Embed" ProgID="Equation.DSMT4" ShapeID="_x0000_i1131" DrawAspect="Content" ObjectID="_1618662974" r:id="rId214"/>
         </w:object>
       </w:r>
       <w:r>
@@ -7540,10 +7550,10 @@
           <w:position w:val="-12"/>
         </w:rPr>
         <w:object w:dxaOrig="920" w:dyaOrig="360">
-          <v:shape id="_x0000_i1127" type="#_x0000_t75" style="width:45.75pt;height:18pt" o:ole="">
+          <v:shape id="_x0000_i1132" type="#_x0000_t75" style="width:45.5pt;height:18.35pt" o:ole="">
             <v:imagedata r:id="rId215" o:title=""/>
           </v:shape>
-          <o:OLEObject Type="Embed" ProgID="Equation.DSMT4" ShapeID="_x0000_i1127" DrawAspect="Content" ObjectID="_1618579027" r:id="rId216"/>
+          <o:OLEObject Type="Embed" ProgID="Equation.DSMT4" ShapeID="_x0000_i1132" DrawAspect="Content" ObjectID="_1618662975" r:id="rId216"/>
         </w:object>
       </w:r>
       <w:r>
@@ -7600,10 +7610,10 @@
           <w:position w:val="-12"/>
         </w:rPr>
         <w:object w:dxaOrig="920" w:dyaOrig="360">
-          <v:shape id="_x0000_i1128" type="#_x0000_t75" style="width:45.75pt;height:18pt" o:ole="">
+          <v:shape id="_x0000_i1133" type="#_x0000_t75" style="width:45.5pt;height:18.35pt" o:ole="">
             <v:imagedata r:id="rId217" o:title=""/>
           </v:shape>
-          <o:OLEObject Type="Embed" ProgID="Equation.DSMT4" ShapeID="_x0000_i1128" DrawAspect="Content" ObjectID="_1618579028" r:id="rId218"/>
+          <o:OLEObject Type="Embed" ProgID="Equation.DSMT4" ShapeID="_x0000_i1133" DrawAspect="Content" ObjectID="_1618662976" r:id="rId218"/>
         </w:object>
       </w:r>
       <w:r>
@@ -7652,10 +7662,10 @@
           <w:position w:val="-12"/>
         </w:rPr>
         <w:object w:dxaOrig="920" w:dyaOrig="360">
-          <v:shape id="_x0000_i1129" type="#_x0000_t75" style="width:45.75pt;height:18pt" o:ole="">
+          <v:shape id="_x0000_i1134" type="#_x0000_t75" style="width:45.5pt;height:18.35pt" o:ole="">
             <v:imagedata r:id="rId219" o:title=""/>
           </v:shape>
-          <o:OLEObject Type="Embed" ProgID="Equation.DSMT4" ShapeID="_x0000_i1129" DrawAspect="Content" ObjectID="_1618579029" r:id="rId220"/>
+          <o:OLEObject Type="Embed" ProgID="Equation.DSMT4" ShapeID="_x0000_i1134" DrawAspect="Content" ObjectID="_1618662977" r:id="rId220"/>
         </w:object>
       </w:r>
       <w:r>
@@ -7671,10 +7681,10 @@
           <w:position w:val="-12"/>
         </w:rPr>
         <w:object w:dxaOrig="240" w:dyaOrig="360">
-          <v:shape id="_x0000_i1130" type="#_x0000_t75" style="width:12pt;height:18pt" o:ole="">
+          <v:shape id="_x0000_i1135" type="#_x0000_t75" style="width:12.25pt;height:18.35pt" o:ole="">
             <v:imagedata r:id="rId221" o:title=""/>
           </v:shape>
-          <o:OLEObject Type="Embed" ProgID="Equation.DSMT4" ShapeID="_x0000_i1130" DrawAspect="Content" ObjectID="_1618579030" r:id="rId222"/>
+          <o:OLEObject Type="Embed" ProgID="Equation.DSMT4" ShapeID="_x0000_i1135" DrawAspect="Content" ObjectID="_1618662978" r:id="rId222"/>
         </w:object>
       </w:r>
       <w:r>
@@ -7690,10 +7700,10 @@
           <w:position w:val="-12"/>
         </w:rPr>
         <w:object w:dxaOrig="260" w:dyaOrig="360">
-          <v:shape id="_x0000_i1131" type="#_x0000_t75" style="width:12.75pt;height:18pt" o:ole="">
+          <v:shape id="_x0000_i1136" type="#_x0000_t75" style="width:12.9pt;height:18.35pt" o:ole="">
             <v:imagedata r:id="rId223" o:title=""/>
           </v:shape>
-          <o:OLEObject Type="Embed" ProgID="Equation.DSMT4" ShapeID="_x0000_i1131" DrawAspect="Content" ObjectID="_1618579031" r:id="rId224"/>
+          <o:OLEObject Type="Embed" ProgID="Equation.DSMT4" ShapeID="_x0000_i1136" DrawAspect="Content" ObjectID="_1618662979" r:id="rId224"/>
         </w:object>
       </w:r>
       <w:r>
@@ -7726,10 +7736,10 @@
           <w:position w:val="-12"/>
         </w:rPr>
         <w:object w:dxaOrig="180" w:dyaOrig="360">
-          <v:shape id="_x0000_i1132" type="#_x0000_t75" style="width:9pt;height:18pt" o:ole="">
+          <v:shape id="_x0000_i1137" type="#_x0000_t75" style="width:8.85pt;height:18.35pt" o:ole="">
             <v:imagedata r:id="rId225" o:title=""/>
           </v:shape>
-          <o:OLEObject Type="Embed" ProgID="Equation.DSMT4" ShapeID="_x0000_i1132" DrawAspect="Content" ObjectID="_1618579032" r:id="rId226"/>
+          <o:OLEObject Type="Embed" ProgID="Equation.DSMT4" ShapeID="_x0000_i1137" DrawAspect="Content" ObjectID="_1618662980" r:id="rId226"/>
         </w:object>
       </w:r>
       <w:r>
@@ -7745,10 +7755,10 @@
           <w:position w:val="-12"/>
         </w:rPr>
         <w:object w:dxaOrig="240" w:dyaOrig="360">
-          <v:shape id="_x0000_i1133" type="#_x0000_t75" style="width:12pt;height:18pt" o:ole="">
+          <v:shape id="_x0000_i1138" type="#_x0000_t75" style="width:12.25pt;height:18.35pt" o:ole="">
             <v:imagedata r:id="rId227" o:title=""/>
           </v:shape>
-          <o:OLEObject Type="Embed" ProgID="Equation.DSMT4" ShapeID="_x0000_i1133" DrawAspect="Content" ObjectID="_1618579033" r:id="rId228"/>
+          <o:OLEObject Type="Embed" ProgID="Equation.DSMT4" ShapeID="_x0000_i1138" DrawAspect="Content" ObjectID="_1618662981" r:id="rId228"/>
         </w:object>
       </w:r>
       <w:r>
@@ -7781,10 +7791,10 @@
           <w:position w:val="-6"/>
         </w:rPr>
         <w:object w:dxaOrig="139" w:dyaOrig="240">
-          <v:shape id="_x0000_i1134" type="#_x0000_t75" style="width:6.75pt;height:12pt" o:ole="">
+          <v:shape id="_x0000_i1139" type="#_x0000_t75" style="width:6.8pt;height:12.25pt" o:ole="">
             <v:imagedata r:id="rId229" o:title=""/>
           </v:shape>
-          <o:OLEObject Type="Embed" ProgID="Equation.DSMT4" ShapeID="_x0000_i1134" DrawAspect="Content" ObjectID="_1618579034" r:id="rId230"/>
+          <o:OLEObject Type="Embed" ProgID="Equation.DSMT4" ShapeID="_x0000_i1139" DrawAspect="Content" ObjectID="_1618662982" r:id="rId230"/>
         </w:object>
       </w:r>
       <w:r>
@@ -7810,10 +7820,10 @@
           <w:position w:val="-24"/>
         </w:rPr>
         <w:object w:dxaOrig="1340" w:dyaOrig="620">
-          <v:shape id="_x0000_i1135" type="#_x0000_t75" style="width:66.75pt;height:30.75pt" o:ole="">
+          <v:shape id="_x0000_i1140" type="#_x0000_t75" style="width:66.55pt;height:30.55pt" o:ole="">
             <v:imagedata r:id="rId231" o:title=""/>
           </v:shape>
-          <o:OLEObject Type="Embed" ProgID="Equation.DSMT4" ShapeID="_x0000_i1135" DrawAspect="Content" ObjectID="_1618579035" r:id="rId232"/>
+          <o:OLEObject Type="Embed" ProgID="Equation.DSMT4" ShapeID="_x0000_i1140" DrawAspect="Content" ObjectID="_1618662983" r:id="rId232"/>
         </w:object>
       </w:r>
     </w:p>
@@ -7881,10 +7891,10 @@
           <w:position w:val="-88"/>
         </w:rPr>
         <w:object w:dxaOrig="1740" w:dyaOrig="1920">
-          <v:shape id="_x0000_i1136" type="#_x0000_t75" style="width:87pt;height:96pt" o:ole="">
+          <v:shape id="_x0000_i1141" type="#_x0000_t75" style="width:86.95pt;height:95.75pt" o:ole="">
             <v:imagedata r:id="rId233" o:title=""/>
           </v:shape>
-          <o:OLEObject Type="Embed" ProgID="Equation.DSMT4" ShapeID="_x0000_i1136" DrawAspect="Content" ObjectID="_1618579036" r:id="rId234"/>
+          <o:OLEObject Type="Embed" ProgID="Equation.DSMT4" ShapeID="_x0000_i1141" DrawAspect="Content" ObjectID="_1618662984" r:id="rId234"/>
         </w:object>
       </w:r>
     </w:p>
@@ -8969,7 +8979,7 @@
         <w:spacing w:line="400" w:lineRule="exact"/>
         <w:ind w:firstLineChars="0"/>
         <w:rPr>
-          <w:rFonts w:ascii="Times New Roman" w:hAnsi="Times New Roman" w:cs="Times New Roman" w:hint="eastAsia"/>
+          <w:rFonts w:ascii="Times New Roman" w:hAnsi="Times New Roman" w:cs="Times New Roman"/>
           <w:sz w:val="28"/>
           <w:szCs w:val="28"/>
         </w:rPr>
@@ -9045,7 +9055,7 @@
         <w:spacing w:line="400" w:lineRule="exact"/>
         <w:ind w:firstLineChars="0"/>
         <w:rPr>
-          <w:rFonts w:ascii="Times New Roman" w:hAnsi="Times New Roman" w:cs="Times New Roman" w:hint="eastAsia"/>
+          <w:rFonts w:ascii="Times New Roman" w:hAnsi="Times New Roman" w:cs="Times New Roman"/>
           <w:sz w:val="28"/>
           <w:szCs w:val="28"/>
         </w:rPr>
@@ -9063,7 +9073,7 @@
       <w:pPr>
         <w:spacing w:line="400" w:lineRule="exact"/>
         <w:rPr>
-          <w:rFonts w:ascii="Times New Roman" w:hAnsi="Times New Roman" w:cs="Times New Roman" w:hint="eastAsia"/>
+          <w:rFonts w:ascii="Times New Roman" w:hAnsi="Times New Roman" w:cs="Times New Roman"/>
           <w:sz w:val="28"/>
           <w:szCs w:val="28"/>
         </w:rPr>
@@ -9173,10 +9183,10 @@
           <w:position w:val="-26"/>
         </w:rPr>
         <w:object w:dxaOrig="1640" w:dyaOrig="639">
-          <v:shape id="_x0000_i1137" type="#_x0000_t75" style="width:81.75pt;height:32.25pt" o:ole="">
+          <v:shape id="_x0000_i1142" type="#_x0000_t75" style="width:81.5pt;height:31.9pt" o:ole="">
             <v:imagedata r:id="rId237" o:title=""/>
           </v:shape>
-          <o:OLEObject Type="Embed" ProgID="Equation.DSMT4" ShapeID="_x0000_i1137" DrawAspect="Content" ObjectID="_1618579037" r:id="rId238"/>
+          <o:OLEObject Type="Embed" ProgID="Equation.DSMT4" ShapeID="_x0000_i1142" DrawAspect="Content" ObjectID="_1618662985" r:id="rId238"/>
         </w:object>
       </w:r>
     </w:p>
@@ -9201,10 +9211,10 @@
           <w:position w:val="-6"/>
         </w:rPr>
         <w:object w:dxaOrig="800" w:dyaOrig="320">
-          <v:shape id="_x0000_i1138" type="#_x0000_t75" style="width:39.75pt;height:15.75pt" o:ole="">
+          <v:shape id="_x0000_i1143" type="#_x0000_t75" style="width:40.1pt;height:15.6pt" o:ole="">
             <v:imagedata r:id="rId239" o:title=""/>
           </v:shape>
-          <o:OLEObject Type="Embed" ProgID="Equation.DSMT4" ShapeID="_x0000_i1138" DrawAspect="Content" ObjectID="_1618579038" r:id="rId240"/>
+          <o:OLEObject Type="Embed" ProgID="Equation.DSMT4" ShapeID="_x0000_i1143" DrawAspect="Content" ObjectID="_1618662986" r:id="rId240"/>
         </w:object>
       </w:r>
       <w:r>
@@ -9220,10 +9230,10 @@
           <w:position w:val="-14"/>
         </w:rPr>
         <w:object w:dxaOrig="1160" w:dyaOrig="400">
-          <v:shape id="_x0000_i1139" type="#_x0000_t75" style="width:57.75pt;height:20.25pt" o:ole="">
+          <v:shape id="_x0000_i1144" type="#_x0000_t75" style="width:57.75pt;height:20.4pt" o:ole="">
             <v:imagedata r:id="rId241" o:title=""/>
           </v:shape>
-          <o:OLEObject Type="Embed" ProgID="Equation.DSMT4" ShapeID="_x0000_i1139" DrawAspect="Content" ObjectID="_1618579039" r:id="rId242"/>
+          <o:OLEObject Type="Embed" ProgID="Equation.DSMT4" ShapeID="_x0000_i1144" DrawAspect="Content" ObjectID="_1618662987" r:id="rId242"/>
         </w:object>
       </w:r>
       <w:r>
@@ -9272,10 +9282,10 @@
           <w:position w:val="-6"/>
         </w:rPr>
         <w:object w:dxaOrig="800" w:dyaOrig="320">
-          <v:shape id="_x0000_i1140" type="#_x0000_t75" style="width:39.75pt;height:15.75pt" o:ole="">
+          <v:shape id="_x0000_i1145" type="#_x0000_t75" style="width:40.1pt;height:15.6pt" o:ole="">
             <v:imagedata r:id="rId243" o:title=""/>
           </v:shape>
-          <o:OLEObject Type="Embed" ProgID="Equation.DSMT4" ShapeID="_x0000_i1140" DrawAspect="Content" ObjectID="_1618579040" r:id="rId244"/>
+          <o:OLEObject Type="Embed" ProgID="Equation.DSMT4" ShapeID="_x0000_i1145" DrawAspect="Content" ObjectID="_1618662988" r:id="rId244"/>
         </w:object>
       </w:r>
       <w:r>
@@ -9291,10 +9301,10 @@
           <w:position w:val="-14"/>
         </w:rPr>
         <w:object w:dxaOrig="1160" w:dyaOrig="400">
-          <v:shape id="_x0000_i1141" type="#_x0000_t75" style="width:57.75pt;height:20.25pt" o:ole="">
+          <v:shape id="_x0000_i1146" type="#_x0000_t75" style="width:57.75pt;height:20.4pt" o:ole="">
             <v:imagedata r:id="rId245" o:title=""/>
           </v:shape>
-          <o:OLEObject Type="Embed" ProgID="Equation.DSMT4" ShapeID="_x0000_i1141" DrawAspect="Content" ObjectID="_1618579041" r:id="rId246"/>
+          <o:OLEObject Type="Embed" ProgID="Equation.DSMT4" ShapeID="_x0000_i1146" DrawAspect="Content" ObjectID="_1618662989" r:id="rId246"/>
         </w:object>
       </w:r>
       <w:r>
@@ -9353,10 +9363,10 @@
           <w:position w:val="-6"/>
         </w:rPr>
         <w:object w:dxaOrig="859" w:dyaOrig="320">
-          <v:shape id="_x0000_i1142" type="#_x0000_t75" style="width:42.75pt;height:15.75pt" o:ole="">
+          <v:shape id="_x0000_i1147" type="#_x0000_t75" style="width:42.8pt;height:15.6pt" o:ole="">
             <v:imagedata r:id="rId247" o:title=""/>
           </v:shape>
-          <o:OLEObject Type="Embed" ProgID="Equation.DSMT4" ShapeID="_x0000_i1142" DrawAspect="Content" ObjectID="_1618579042" r:id="rId248"/>
+          <o:OLEObject Type="Embed" ProgID="Equation.DSMT4" ShapeID="_x0000_i1147" DrawAspect="Content" ObjectID="_1618662990" r:id="rId248"/>
         </w:object>
       </w:r>
       <w:r>
@@ -9388,10 +9398,10 @@
           <w:position w:val="-6"/>
         </w:rPr>
         <w:object w:dxaOrig="859" w:dyaOrig="320">
-          <v:shape id="_x0000_i1143" type="#_x0000_t75" style="width:42.75pt;height:15.75pt" o:ole="">
+          <v:shape id="_x0000_i1148" type="#_x0000_t75" style="width:42.8pt;height:15.6pt" o:ole="">
             <v:imagedata r:id="rId249" o:title=""/>
           </v:shape>
-          <o:OLEObject Type="Embed" ProgID="Equation.DSMT4" ShapeID="_x0000_i1143" DrawAspect="Content" ObjectID="_1618579043" r:id="rId250"/>
+          <o:OLEObject Type="Embed" ProgID="Equation.DSMT4" ShapeID="_x0000_i1148" DrawAspect="Content" ObjectID="_1618662991" r:id="rId250"/>
         </w:object>
       </w:r>
       <w:r>
@@ -9457,10 +9467,10 @@
           <w:position w:val="-6"/>
         </w:rPr>
         <w:object w:dxaOrig="200" w:dyaOrig="279">
-          <v:shape id="_x0000_i1144" type="#_x0000_t75" style="width:9.75pt;height:14.25pt" o:ole="">
+          <v:shape id="_x0000_i1149" type="#_x0000_t75" style="width:9.5pt;height:14.25pt" o:ole="">
             <v:imagedata r:id="rId251" o:title=""/>
           </v:shape>
-          <o:OLEObject Type="Embed" ProgID="Equation.DSMT4" ShapeID="_x0000_i1144" DrawAspect="Content" ObjectID="_1618579044" r:id="rId252"/>
+          <o:OLEObject Type="Embed" ProgID="Equation.DSMT4" ShapeID="_x0000_i1149" DrawAspect="Content" ObjectID="_1618662992" r:id="rId252"/>
         </w:object>
       </w:r>
       <w:r>
@@ -9502,10 +9512,10 @@
           <w:position w:val="-6"/>
         </w:rPr>
         <w:object w:dxaOrig="859" w:dyaOrig="320">
-          <v:shape id="_x0000_i1145" type="#_x0000_t75" style="width:42.75pt;height:15.75pt" o:ole="">
+          <v:shape id="_x0000_i1150" type="#_x0000_t75" style="width:42.8pt;height:15.6pt" o:ole="">
             <v:imagedata r:id="rId253" o:title=""/>
           </v:shape>
-          <o:OLEObject Type="Embed" ProgID="Equation.DSMT4" ShapeID="_x0000_i1145" DrawAspect="Content" ObjectID="_1618579045" r:id="rId254"/>
+          <o:OLEObject Type="Embed" ProgID="Equation.DSMT4" ShapeID="_x0000_i1150" DrawAspect="Content" ObjectID="_1618662993" r:id="rId254"/>
         </w:object>
       </w:r>
       <w:r>
@@ -9547,10 +9557,10 @@
           <w:position w:val="-6"/>
         </w:rPr>
         <w:object w:dxaOrig="859" w:dyaOrig="320">
-          <v:shape id="_x0000_i1146" type="#_x0000_t75" style="width:42.75pt;height:15.75pt" o:ole="">
+          <v:shape id="_x0000_i1151" type="#_x0000_t75" style="width:42.8pt;height:15.6pt" o:ole="">
             <v:imagedata r:id="rId255" o:title=""/>
           </v:shape>
-          <o:OLEObject Type="Embed" ProgID="Equation.DSMT4" ShapeID="_x0000_i1146" DrawAspect="Content" ObjectID="_1618579046" r:id="rId256"/>
+          <o:OLEObject Type="Embed" ProgID="Equation.DSMT4" ShapeID="_x0000_i1151" DrawAspect="Content" ObjectID="_1618662994" r:id="rId256"/>
         </w:object>
       </w:r>
       <w:r>
@@ -9780,10 +9790,10 @@
           <w:position w:val="-14"/>
         </w:rPr>
         <w:object w:dxaOrig="1180" w:dyaOrig="400">
-          <v:shape id="_x0000_i1147" type="#_x0000_t75" style="width:59.25pt;height:20.25pt" o:ole="">
+          <v:shape id="_x0000_i1152" type="#_x0000_t75" style="width:59.1pt;height:20.4pt" o:ole="">
             <v:imagedata r:id="rId257" o:title=""/>
           </v:shape>
-          <o:OLEObject Type="Embed" ProgID="Equation.DSMT4" ShapeID="_x0000_i1147" DrawAspect="Content" ObjectID="_1618579047" r:id="rId258"/>
+          <o:OLEObject Type="Embed" ProgID="Equation.DSMT4" ShapeID="_x0000_i1152" DrawAspect="Content" ObjectID="_1618662995" r:id="rId258"/>
         </w:object>
       </w:r>
     </w:p>
@@ -9801,10 +9811,10 @@
           <w:position w:val="-16"/>
         </w:rPr>
         <w:object w:dxaOrig="2040" w:dyaOrig="440">
-          <v:shape id="_x0000_i1148" type="#_x0000_t75" style="width:102pt;height:21.75pt" o:ole="">
+          <v:shape id="_x0000_i1153" type="#_x0000_t75" style="width:101.9pt;height:21.75pt" o:ole="">
             <v:imagedata r:id="rId259" o:title=""/>
           </v:shape>
-          <o:OLEObject Type="Embed" ProgID="Equation.DSMT4" ShapeID="_x0000_i1148" DrawAspect="Content" ObjectID="_1618579048" r:id="rId260"/>
+          <o:OLEObject Type="Embed" ProgID="Equation.DSMT4" ShapeID="_x0000_i1153" DrawAspect="Content" ObjectID="_1618662996" r:id="rId260"/>
         </w:object>
       </w:r>
     </w:p>
@@ -9822,10 +9832,10 @@
           <w:position w:val="-30"/>
         </w:rPr>
         <w:object w:dxaOrig="1900" w:dyaOrig="720">
-          <v:shape id="_x0000_i1149" type="#_x0000_t75" style="width:95.25pt;height:36pt" o:ole="">
+          <v:shape id="_x0000_i1154" type="#_x0000_t75" style="width:95.1pt;height:36pt" o:ole="">
             <v:imagedata r:id="rId261" o:title=""/>
           </v:shape>
-          <o:OLEObject Type="Embed" ProgID="Equation.DSMT4" ShapeID="_x0000_i1149" DrawAspect="Content" ObjectID="_1618579049" r:id="rId262"/>
+          <o:OLEObject Type="Embed" ProgID="Equation.DSMT4" ShapeID="_x0000_i1154" DrawAspect="Content" ObjectID="_1618662997" r:id="rId262"/>
         </w:object>
       </w:r>
     </w:p>
@@ -9860,10 +9870,10 @@
           <w:position w:val="-18"/>
         </w:rPr>
         <w:object w:dxaOrig="960" w:dyaOrig="480">
-          <v:shape id="_x0000_i1150" type="#_x0000_t75" style="width:48pt;height:24pt" o:ole="">
+          <v:shape id="_x0000_i1155" type="#_x0000_t75" style="width:48.25pt;height:23.75pt" o:ole="">
             <v:imagedata r:id="rId263" o:title=""/>
           </v:shape>
-          <o:OLEObject Type="Embed" ProgID="Equation.DSMT4" ShapeID="_x0000_i1150" DrawAspect="Content" ObjectID="_1618579050" r:id="rId264"/>
+          <o:OLEObject Type="Embed" ProgID="Equation.DSMT4" ShapeID="_x0000_i1155" DrawAspect="Content" ObjectID="_1618662998" r:id="rId264"/>
         </w:object>
       </w:r>
       <w:r>
@@ -9879,10 +9889,10 @@
           <w:position w:val="-6"/>
         </w:rPr>
         <w:object w:dxaOrig="200" w:dyaOrig="220">
-          <v:shape id="_x0000_i1151" type="#_x0000_t75" style="width:9.75pt;height:11.25pt" o:ole="">
+          <v:shape id="_x0000_i1156" type="#_x0000_t75" style="width:9.5pt;height:11.55pt" o:ole="">
             <v:imagedata r:id="rId265" o:title=""/>
           </v:shape>
-          <o:OLEObject Type="Embed" ProgID="Equation.DSMT4" ShapeID="_x0000_i1151" DrawAspect="Content" ObjectID="_1618579051" r:id="rId266"/>
+          <o:OLEObject Type="Embed" ProgID="Equation.DSMT4" ShapeID="_x0000_i1156" DrawAspect="Content" ObjectID="_1618662999" r:id="rId266"/>
         </w:object>
       </w:r>
       <w:r>
@@ -9898,10 +9908,10 @@
           <w:position w:val="-10"/>
         </w:rPr>
         <w:object w:dxaOrig="220" w:dyaOrig="260">
-          <v:shape id="_x0000_i1152" type="#_x0000_t75" style="width:11.25pt;height:12.75pt" o:ole="">
+          <v:shape id="_x0000_i1157" type="#_x0000_t75" style="width:11.55pt;height:12.9pt" o:ole="">
             <v:imagedata r:id="rId267" o:title=""/>
           </v:shape>
-          <o:OLEObject Type="Embed" ProgID="Equation.DSMT4" ShapeID="_x0000_i1152" DrawAspect="Content" ObjectID="_1618579052" r:id="rId268"/>
+          <o:OLEObject Type="Embed" ProgID="Equation.DSMT4" ShapeID="_x0000_i1157" DrawAspect="Content" ObjectID="_1618663000" r:id="rId268"/>
         </w:object>
       </w:r>
       <w:r>
@@ -9927,10 +9937,10 @@
           <w:position w:val="-18"/>
         </w:rPr>
         <w:object w:dxaOrig="2180" w:dyaOrig="480">
-          <v:shape id="_x0000_i1153" type="#_x0000_t75" style="width:108.75pt;height:24pt" o:ole="">
+          <v:shape id="_x0000_i1158" type="#_x0000_t75" style="width:108.7pt;height:23.75pt" o:ole="">
             <v:imagedata r:id="rId269" o:title=""/>
           </v:shape>
-          <o:OLEObject Type="Embed" ProgID="Equation.DSMT4" ShapeID="_x0000_i1153" DrawAspect="Content" ObjectID="_1618579053" r:id="rId270"/>
+          <o:OLEObject Type="Embed" ProgID="Equation.DSMT4" ShapeID="_x0000_i1158" DrawAspect="Content" ObjectID="_1618663001" r:id="rId270"/>
         </w:object>
       </w:r>
     </w:p>
@@ -9956,10 +9966,10 @@
           <w:position w:val="-10"/>
         </w:rPr>
         <w:object w:dxaOrig="360" w:dyaOrig="380">
-          <v:shape id="_x0000_i1154" type="#_x0000_t75" style="width:18pt;height:18.75pt" o:ole="">
+          <v:shape id="_x0000_i1159" type="#_x0000_t75" style="width:18.35pt;height:19pt" o:ole="">
             <v:imagedata r:id="rId271" o:title=""/>
           </v:shape>
-          <o:OLEObject Type="Embed" ProgID="Equation.DSMT4" ShapeID="_x0000_i1154" DrawAspect="Content" ObjectID="_1618579054" r:id="rId272"/>
+          <o:OLEObject Type="Embed" ProgID="Equation.DSMT4" ShapeID="_x0000_i1159" DrawAspect="Content" ObjectID="_1618663002" r:id="rId272"/>
         </w:object>
       </w:r>
       <w:r>
@@ -9992,10 +10002,10 @@
           <w:position w:val="-10"/>
         </w:rPr>
         <w:object w:dxaOrig="700" w:dyaOrig="380">
-          <v:shape id="_x0000_i1155" type="#_x0000_t75" style="width:35.25pt;height:18.75pt" o:ole="">
+          <v:shape id="_x0000_i1160" type="#_x0000_t75" style="width:35.3pt;height:19pt" o:ole="">
             <v:imagedata r:id="rId273" o:title=""/>
           </v:shape>
-          <o:OLEObject Type="Embed" ProgID="Equation.DSMT4" ShapeID="_x0000_i1155" DrawAspect="Content" ObjectID="_1618579055" r:id="rId274"/>
+          <o:OLEObject Type="Embed" ProgID="Equation.DSMT4" ShapeID="_x0000_i1160" DrawAspect="Content" ObjectID="_1618663003" r:id="rId274"/>
         </w:object>
       </w:r>
       <w:r>
@@ -10011,10 +10021,10 @@
           <w:position w:val="-6"/>
         </w:rPr>
         <w:object w:dxaOrig="1400" w:dyaOrig="340">
-          <v:shape id="_x0000_i1156" type="#_x0000_t75" style="width:69.75pt;height:17.25pt" o:ole="">
+          <v:shape id="_x0000_i1161" type="#_x0000_t75" style="width:69.95pt;height:17pt" o:ole="">
             <v:imagedata r:id="rId275" o:title=""/>
           </v:shape>
-          <o:OLEObject Type="Embed" ProgID="Equation.DSMT4" ShapeID="_x0000_i1156" DrawAspect="Content" ObjectID="_1618579056" r:id="rId276"/>
+          <o:OLEObject Type="Embed" ProgID="Equation.DSMT4" ShapeID="_x0000_i1161" DrawAspect="Content" ObjectID="_1618663004" r:id="rId276"/>
         </w:object>
       </w:r>
       <w:r>
@@ -10030,10 +10040,10 @@
           <w:position w:val="-10"/>
         </w:rPr>
         <w:object w:dxaOrig="859" w:dyaOrig="380">
-          <v:shape id="_x0000_i1157" type="#_x0000_t75" style="width:42.75pt;height:18.75pt" o:ole="">
+          <v:shape id="_x0000_i1162" type="#_x0000_t75" style="width:42.8pt;height:19pt" o:ole="">
             <v:imagedata r:id="rId277" o:title=""/>
           </v:shape>
-          <o:OLEObject Type="Embed" ProgID="Equation.DSMT4" ShapeID="_x0000_i1157" DrawAspect="Content" ObjectID="_1618579057" r:id="rId278"/>
+          <o:OLEObject Type="Embed" ProgID="Equation.DSMT4" ShapeID="_x0000_i1162" DrawAspect="Content" ObjectID="_1618663005" r:id="rId278"/>
         </w:object>
       </w:r>
       <w:r>
@@ -10049,10 +10059,10 @@
           <w:position w:val="-6"/>
         </w:rPr>
         <w:object w:dxaOrig="1400" w:dyaOrig="340">
-          <v:shape id="_x0000_i1158" type="#_x0000_t75" style="width:69.75pt;height:17.25pt" o:ole="">
+          <v:shape id="_x0000_i1163" type="#_x0000_t75" style="width:69.95pt;height:17pt" o:ole="">
             <v:imagedata r:id="rId279" o:title=""/>
           </v:shape>
-          <o:OLEObject Type="Embed" ProgID="Equation.DSMT4" ShapeID="_x0000_i1158" DrawAspect="Content" ObjectID="_1618579058" r:id="rId280"/>
+          <o:OLEObject Type="Embed" ProgID="Equation.DSMT4" ShapeID="_x0000_i1163" DrawAspect="Content" ObjectID="_1618663006" r:id="rId280"/>
         </w:object>
       </w:r>
       <w:r>
@@ -10097,10 +10107,10 @@
           <w:position w:val="-20"/>
         </w:rPr>
         <w:object w:dxaOrig="1140" w:dyaOrig="480">
-          <v:shape id="_x0000_i1159" type="#_x0000_t75" style="width:57pt;height:24pt" o:ole="">
+          <v:shape id="_x0000_i1164" type="#_x0000_t75" style="width:57.05pt;height:23.75pt" o:ole="">
             <v:imagedata r:id="rId281" o:title=""/>
           </v:shape>
-          <o:OLEObject Type="Embed" ProgID="Equation.DSMT4" ShapeID="_x0000_i1159" DrawAspect="Content" ObjectID="_1618579059" r:id="rId282"/>
+          <o:OLEObject Type="Embed" ProgID="Equation.DSMT4" ShapeID="_x0000_i1164" DrawAspect="Content" ObjectID="_1618663007" r:id="rId282"/>
         </w:object>
       </w:r>
     </w:p>
@@ -10151,10 +10161,10 @@
           <w:position w:val="-18"/>
         </w:rPr>
         <w:object w:dxaOrig="960" w:dyaOrig="480">
-          <v:shape id="_x0000_i1160" type="#_x0000_t75" style="width:48pt;height:24pt" o:ole="">
+          <v:shape id="_x0000_i1165" type="#_x0000_t75" style="width:48.25pt;height:23.75pt" o:ole="">
             <v:imagedata r:id="rId263" o:title=""/>
           </v:shape>
-          <o:OLEObject Type="Embed" ProgID="Equation.DSMT4" ShapeID="_x0000_i1160" DrawAspect="Content" ObjectID="_1618579060" r:id="rId283"/>
+          <o:OLEObject Type="Embed" ProgID="Equation.DSMT4" ShapeID="_x0000_i1165" DrawAspect="Content" ObjectID="_1618663008" r:id="rId283"/>
         </w:object>
       </w:r>
       <w:r>
@@ -10170,10 +10180,10 @@
           <w:position w:val="-6"/>
         </w:rPr>
         <w:object w:dxaOrig="1160" w:dyaOrig="320">
-          <v:shape id="_x0000_i1161" type="#_x0000_t75" style="width:57.75pt;height:15.75pt" o:ole="">
+          <v:shape id="_x0000_i1166" type="#_x0000_t75" style="width:57.75pt;height:15.6pt" o:ole="">
             <v:imagedata r:id="rId284" o:title=""/>
           </v:shape>
-          <o:OLEObject Type="Embed" ProgID="Equation.DSMT4" ShapeID="_x0000_i1161" DrawAspect="Content" ObjectID="_1618579061" r:id="rId285"/>
+          <o:OLEObject Type="Embed" ProgID="Equation.DSMT4" ShapeID="_x0000_i1166" DrawAspect="Content" ObjectID="_1618663009" r:id="rId285"/>
         </w:object>
       </w:r>
       <w:r>
@@ -10199,10 +10209,10 @@
           <w:position w:val="-40"/>
         </w:rPr>
         <w:object w:dxaOrig="2780" w:dyaOrig="920">
-          <v:shape id="_x0000_i1162" type="#_x0000_t75" style="width:139.5pt;height:45.75pt" o:ole="">
+          <v:shape id="_x0000_i1167" type="#_x0000_t75" style="width:139.25pt;height:45.5pt" o:ole="">
             <v:imagedata r:id="rId286" o:title=""/>
           </v:shape>
-          <o:OLEObject Type="Embed" ProgID="Equation.DSMT4" ShapeID="_x0000_i1162" DrawAspect="Content" ObjectID="_1618579062" r:id="rId287"/>
+          <o:OLEObject Type="Embed" ProgID="Equation.DSMT4" ShapeID="_x0000_i1167" DrawAspect="Content" ObjectID="_1618663010" r:id="rId287"/>
         </w:object>
       </w:r>
     </w:p>
@@ -10227,10 +10237,10 @@
           <w:position w:val="-14"/>
         </w:rPr>
         <w:object w:dxaOrig="380" w:dyaOrig="400">
-          <v:shape id="_x0000_i1163" type="#_x0000_t75" style="width:18.75pt;height:20.25pt" o:ole="">
+          <v:shape id="_x0000_i1168" type="#_x0000_t75" style="width:19pt;height:20.4pt" o:ole="">
             <v:imagedata r:id="rId288" o:title=""/>
           </v:shape>
-          <o:OLEObject Type="Embed" ProgID="Equation.DSMT4" ShapeID="_x0000_i1163" DrawAspect="Content" ObjectID="_1618579063" r:id="rId289"/>
+          <o:OLEObject Type="Embed" ProgID="Equation.DSMT4" ShapeID="_x0000_i1168" DrawAspect="Content" ObjectID="_1618663011" r:id="rId289"/>
         </w:object>
       </w:r>
       <w:r>
@@ -10246,10 +10256,10 @@
           <w:position w:val="-6"/>
         </w:rPr>
         <w:object w:dxaOrig="240" w:dyaOrig="220">
-          <v:shape id="_x0000_i1164" type="#_x0000_t75" style="width:12pt;height:11.25pt" o:ole="">
+          <v:shape id="_x0000_i1169" type="#_x0000_t75" style="width:12.25pt;height:11.55pt" o:ole="">
             <v:imagedata r:id="rId290" o:title=""/>
           </v:shape>
-          <o:OLEObject Type="Embed" ProgID="Equation.DSMT4" ShapeID="_x0000_i1164" DrawAspect="Content" ObjectID="_1618579064" r:id="rId291"/>
+          <o:OLEObject Type="Embed" ProgID="Equation.DSMT4" ShapeID="_x0000_i1169" DrawAspect="Content" ObjectID="_1618663012" r:id="rId291"/>
         </w:object>
       </w:r>
       <w:r>
@@ -10282,10 +10292,10 @@
           <w:position w:val="-14"/>
         </w:rPr>
         <w:object w:dxaOrig="700" w:dyaOrig="400">
-          <v:shape id="_x0000_i1165" type="#_x0000_t75" style="width:35.25pt;height:20.25pt" o:ole="">
+          <v:shape id="_x0000_i1170" type="#_x0000_t75" style="width:35.3pt;height:20.4pt" o:ole="">
             <v:imagedata r:id="rId292" o:title=""/>
           </v:shape>
-          <o:OLEObject Type="Embed" ProgID="Equation.DSMT4" ShapeID="_x0000_i1165" DrawAspect="Content" ObjectID="_1618579065" r:id="rId293"/>
+          <o:OLEObject Type="Embed" ProgID="Equation.DSMT4" ShapeID="_x0000_i1170" DrawAspect="Content" ObjectID="_1618663013" r:id="rId293"/>
         </w:object>
       </w:r>
       <w:r>
@@ -10301,10 +10311,10 @@
           <w:position w:val="-6"/>
         </w:rPr>
         <w:object w:dxaOrig="240" w:dyaOrig="220">
-          <v:shape id="_x0000_i1166" type="#_x0000_t75" style="width:12pt;height:11.25pt" o:ole="">
+          <v:shape id="_x0000_i1171" type="#_x0000_t75" style="width:12.25pt;height:11.55pt" o:ole="">
             <v:imagedata r:id="rId294" o:title=""/>
           </v:shape>
-          <o:OLEObject Type="Embed" ProgID="Equation.DSMT4" ShapeID="_x0000_i1166" DrawAspect="Content" ObjectID="_1618579066" r:id="rId295"/>
+          <o:OLEObject Type="Embed" ProgID="Equation.DSMT4" ShapeID="_x0000_i1171" DrawAspect="Content" ObjectID="_1618663014" r:id="rId295"/>
         </w:object>
       </w:r>
       <w:r>
@@ -10320,10 +10330,10 @@
           <w:position w:val="-6"/>
         </w:rPr>
         <w:object w:dxaOrig="200" w:dyaOrig="279">
-          <v:shape id="_x0000_i1167" type="#_x0000_t75" style="width:9.75pt;height:14.25pt" o:ole="">
+          <v:shape id="_x0000_i1172" type="#_x0000_t75" style="width:9.5pt;height:14.25pt" o:ole="">
             <v:imagedata r:id="rId296" o:title=""/>
           </v:shape>
-          <o:OLEObject Type="Embed" ProgID="Equation.DSMT4" ShapeID="_x0000_i1167" DrawAspect="Content" ObjectID="_1618579067" r:id="rId297"/>
+          <o:OLEObject Type="Embed" ProgID="Equation.DSMT4" ShapeID="_x0000_i1172" DrawAspect="Content" ObjectID="_1618663015" r:id="rId297"/>
         </w:object>
       </w:r>
       <w:r>
@@ -10339,10 +10349,10 @@
           <w:position w:val="-6"/>
         </w:rPr>
         <w:object w:dxaOrig="240" w:dyaOrig="220">
-          <v:shape id="_x0000_i1168" type="#_x0000_t75" style="width:12pt;height:11.25pt" o:ole="">
+          <v:shape id="_x0000_i1173" type="#_x0000_t75" style="width:12.25pt;height:11.55pt" o:ole="">
             <v:imagedata r:id="rId298" o:title=""/>
           </v:shape>
-          <o:OLEObject Type="Embed" ProgID="Equation.DSMT4" ShapeID="_x0000_i1168" DrawAspect="Content" ObjectID="_1618579068" r:id="rId299"/>
+          <o:OLEObject Type="Embed" ProgID="Equation.DSMT4" ShapeID="_x0000_i1173" DrawAspect="Content" ObjectID="_1618663016" r:id="rId299"/>
         </w:object>
       </w:r>
       <w:r>
@@ -10358,10 +10368,10 @@
           <w:position w:val="-6"/>
         </w:rPr>
         <w:object w:dxaOrig="200" w:dyaOrig="279">
-          <v:shape id="_x0000_i1169" type="#_x0000_t75" style="width:9.75pt;height:14.25pt" o:ole="">
+          <v:shape id="_x0000_i1174" type="#_x0000_t75" style="width:9.5pt;height:14.25pt" o:ole="">
             <v:imagedata r:id="rId300" o:title=""/>
           </v:shape>
-          <o:OLEObject Type="Embed" ProgID="Equation.DSMT4" ShapeID="_x0000_i1169" DrawAspect="Content" ObjectID="_1618579069" r:id="rId301"/>
+          <o:OLEObject Type="Embed" ProgID="Equation.DSMT4" ShapeID="_x0000_i1174" DrawAspect="Content" ObjectID="_1618663017" r:id="rId301"/>
         </w:object>
       </w:r>
       <w:r>
@@ -10377,10 +10387,10 @@
           <w:position w:val="-14"/>
         </w:rPr>
         <w:object w:dxaOrig="380" w:dyaOrig="400">
-          <v:shape id="_x0000_i1170" type="#_x0000_t75" style="width:18.75pt;height:20.25pt" o:ole="">
+          <v:shape id="_x0000_i1175" type="#_x0000_t75" style="width:19pt;height:20.4pt" o:ole="">
             <v:imagedata r:id="rId302" o:title=""/>
           </v:shape>
-          <o:OLEObject Type="Embed" ProgID="Equation.DSMT4" ShapeID="_x0000_i1170" DrawAspect="Content" ObjectID="_1618579070" r:id="rId303"/>
+          <o:OLEObject Type="Embed" ProgID="Equation.DSMT4" ShapeID="_x0000_i1175" DrawAspect="Content" ObjectID="_1618663018" r:id="rId303"/>
         </w:object>
       </w:r>
       <w:r>
@@ -10434,10 +10444,10 @@
           <w:position w:val="-20"/>
         </w:rPr>
         <w:object w:dxaOrig="1140" w:dyaOrig="480">
-          <v:shape id="_x0000_i1171" type="#_x0000_t75" style="width:57pt;height:24pt" o:ole="">
+          <v:shape id="_x0000_i1176" type="#_x0000_t75" style="width:57.05pt;height:23.75pt" o:ole="">
             <v:imagedata r:id="rId304" o:title=""/>
           </v:shape>
-          <o:OLEObject Type="Embed" ProgID="Equation.DSMT4" ShapeID="_x0000_i1171" DrawAspect="Content" ObjectID="_1618579071" r:id="rId305"/>
+          <o:OLEObject Type="Embed" ProgID="Equation.DSMT4" ShapeID="_x0000_i1176" DrawAspect="Content" ObjectID="_1618663019" r:id="rId305"/>
         </w:object>
       </w:r>
     </w:p>
@@ -10525,10 +10535,10 @@
           <w:position w:val="-10"/>
         </w:rPr>
         <w:object w:dxaOrig="200" w:dyaOrig="260">
-          <v:shape id="_x0000_i1172" type="#_x0000_t75" style="width:9.75pt;height:12.75pt" o:ole="">
+          <v:shape id="_x0000_i1177" type="#_x0000_t75" style="width:9.5pt;height:12.9pt" o:ole="">
             <v:imagedata r:id="rId306" o:title=""/>
           </v:shape>
-          <o:OLEObject Type="Embed" ProgID="Equation.DSMT4" ShapeID="_x0000_i1172" DrawAspect="Content" ObjectID="_1618579072" r:id="rId307"/>
+          <o:OLEObject Type="Embed" ProgID="Equation.DSMT4" ShapeID="_x0000_i1177" DrawAspect="Content" ObjectID="_1618663020" r:id="rId307"/>
         </w:object>
       </w:r>
       <w:r>
@@ -10554,10 +10564,10 @@
           <w:position w:val="-14"/>
         </w:rPr>
         <w:object w:dxaOrig="1020" w:dyaOrig="380">
-          <v:shape id="_x0000_i1173" type="#_x0000_t75" style="width:51pt;height:18.75pt" o:ole="">
+          <v:shape id="_x0000_i1178" type="#_x0000_t75" style="width:50.95pt;height:19pt" o:ole="">
             <v:imagedata r:id="rId308" o:title=""/>
           </v:shape>
-          <o:OLEObject Type="Embed" ProgID="Equation.DSMT4" ShapeID="_x0000_i1173" DrawAspect="Content" ObjectID="_1618579073" r:id="rId309"/>
+          <o:OLEObject Type="Embed" ProgID="Equation.DSMT4" ShapeID="_x0000_i1178" DrawAspect="Content" ObjectID="_1618663021" r:id="rId309"/>
         </w:object>
       </w:r>
     </w:p>
@@ -10582,10 +10592,10 @@
           <w:position w:val="-38"/>
         </w:rPr>
         <w:object w:dxaOrig="2860" w:dyaOrig="880">
-          <v:shape id="_x0000_i1174" type="#_x0000_t75" style="width:142.5pt;height:44.25pt" o:ole="">
+          <v:shape id="_x0000_i1179" type="#_x0000_t75" style="width:142.65pt;height:44.15pt" o:ole="">
             <v:imagedata r:id="rId310" o:title=""/>
           </v:shape>
-          <o:OLEObject Type="Embed" ProgID="Equation.DSMT4" ShapeID="_x0000_i1174" DrawAspect="Content" ObjectID="_1618579074" r:id="rId311"/>
+          <o:OLEObject Type="Embed" ProgID="Equation.DSMT4" ShapeID="_x0000_i1179" DrawAspect="Content" ObjectID="_1618663022" r:id="rId311"/>
         </w:object>
       </w:r>
     </w:p>
@@ -10610,10 +10620,10 @@
           <w:position w:val="-14"/>
         </w:rPr>
         <w:object w:dxaOrig="700" w:dyaOrig="400">
-          <v:shape id="_x0000_i1175" type="#_x0000_t75" style="width:35.25pt;height:20.25pt" o:ole="">
+          <v:shape id="_x0000_i1180" type="#_x0000_t75" style="width:35.3pt;height:20.4pt" o:ole="">
             <v:imagedata r:id="rId312" o:title=""/>
           </v:shape>
-          <o:OLEObject Type="Embed" ProgID="Equation.DSMT4" ShapeID="_x0000_i1175" DrawAspect="Content" ObjectID="_1618579075" r:id="rId313"/>
+          <o:OLEObject Type="Embed" ProgID="Equation.DSMT4" ShapeID="_x0000_i1180" DrawAspect="Content" ObjectID="_1618663023" r:id="rId313"/>
         </w:object>
       </w:r>
       <w:r>
@@ -10673,10 +10683,10 @@
           <w:position w:val="-14"/>
         </w:rPr>
         <w:object w:dxaOrig="700" w:dyaOrig="400">
-          <v:shape id="_x0000_i1176" type="#_x0000_t75" style="width:35.25pt;height:20.25pt" o:ole="">
+          <v:shape id="_x0000_i1181" type="#_x0000_t75" style="width:35.3pt;height:20.4pt" o:ole="">
             <v:imagedata r:id="rId312" o:title=""/>
           </v:shape>
-          <o:OLEObject Type="Embed" ProgID="Equation.DSMT4" ShapeID="_x0000_i1176" DrawAspect="Content" ObjectID="_1618579076" r:id="rId314"/>
+          <o:OLEObject Type="Embed" ProgID="Equation.DSMT4" ShapeID="_x0000_i1181" DrawAspect="Content" ObjectID="_1618663024" r:id="rId314"/>
         </w:object>
       </w:r>
       <w:r>
@@ -10727,10 +10737,10 @@
           <w:position w:val="-6"/>
         </w:rPr>
         <w:object w:dxaOrig="240" w:dyaOrig="220">
-          <v:shape id="_x0000_i1177" type="#_x0000_t75" style="width:12pt;height:11.25pt" o:ole="">
+          <v:shape id="_x0000_i1182" type="#_x0000_t75" style="width:12.25pt;height:11.55pt" o:ole="">
             <v:imagedata r:id="rId315" o:title=""/>
           </v:shape>
-          <o:OLEObject Type="Embed" ProgID="Equation.DSMT4" ShapeID="_x0000_i1177" DrawAspect="Content" ObjectID="_1618579077" r:id="rId316"/>
+          <o:OLEObject Type="Embed" ProgID="Equation.DSMT4" ShapeID="_x0000_i1182" DrawAspect="Content" ObjectID="_1618663025" r:id="rId316"/>
         </w:object>
       </w:r>
       <w:r>
@@ -10756,10 +10766,10 @@
           <w:position w:val="-32"/>
         </w:rPr>
         <w:object w:dxaOrig="1219" w:dyaOrig="700">
-          <v:shape id="_x0000_i1178" type="#_x0000_t75" style="width:60.75pt;height:35.25pt" o:ole="">
+          <v:shape id="_x0000_i1183" type="#_x0000_t75" style="width:60.45pt;height:35.3pt" o:ole="">
             <v:imagedata r:id="rId317" o:title=""/>
           </v:shape>
-          <o:OLEObject Type="Embed" ProgID="Equation.DSMT4" ShapeID="_x0000_i1178" DrawAspect="Content" ObjectID="_1618579078" r:id="rId318"/>
+          <o:OLEObject Type="Embed" ProgID="Equation.DSMT4" ShapeID="_x0000_i1183" DrawAspect="Content" ObjectID="_1618663026" r:id="rId318"/>
         </w:object>
       </w:r>
     </w:p>
@@ -10784,10 +10794,10 @@
           <w:position w:val="-18"/>
         </w:rPr>
         <w:object w:dxaOrig="2860" w:dyaOrig="480">
-          <v:shape id="_x0000_i1179" type="#_x0000_t75" style="width:142.5pt;height:24pt" o:ole="">
+          <v:shape id="_x0000_i1184" type="#_x0000_t75" style="width:142.65pt;height:23.75pt" o:ole="">
             <v:imagedata r:id="rId319" o:title=""/>
           </v:shape>
-          <o:OLEObject Type="Embed" ProgID="Equation.DSMT4" ShapeID="_x0000_i1179" DrawAspect="Content" ObjectID="_1618579079" r:id="rId320"/>
+          <o:OLEObject Type="Embed" ProgID="Equation.DSMT4" ShapeID="_x0000_i1184" DrawAspect="Content" ObjectID="_1618663027" r:id="rId320"/>
         </w:object>
       </w:r>
     </w:p>
@@ -10812,10 +10822,10 @@
           <w:position w:val="-32"/>
         </w:rPr>
         <w:object w:dxaOrig="780" w:dyaOrig="700">
-          <v:shape id="_x0000_i1180" type="#_x0000_t75" style="width:39pt;height:35.25pt" o:ole="">
+          <v:shape id="_x0000_i1185" type="#_x0000_t75" style="width:38.7pt;height:35.3pt" o:ole="">
             <v:imagedata r:id="rId321" o:title=""/>
           </v:shape>
-          <o:OLEObject Type="Embed" ProgID="Equation.DSMT4" ShapeID="_x0000_i1180" DrawAspect="Content" ObjectID="_1618579080" r:id="rId322"/>
+          <o:OLEObject Type="Embed" ProgID="Equation.DSMT4" ShapeID="_x0000_i1185" DrawAspect="Content" ObjectID="_1618663028" r:id="rId322"/>
         </w:object>
       </w:r>
     </w:p>
@@ -10942,10 +10952,10 @@
           <w:position w:val="-10"/>
         </w:rPr>
         <w:object w:dxaOrig="520" w:dyaOrig="340">
-          <v:shape id="_x0000_i1181" type="#_x0000_t75" style="width:26.25pt;height:17.25pt" o:ole="">
+          <v:shape id="_x0000_i1186" type="#_x0000_t75" style="width:26.5pt;height:17pt" o:ole="">
             <v:imagedata r:id="rId324" o:title=""/>
           </v:shape>
-          <o:OLEObject Type="Embed" ProgID="Equation.DSMT4" ShapeID="_x0000_i1181" DrawAspect="Content" ObjectID="_1618579081" r:id="rId325"/>
+          <o:OLEObject Type="Embed" ProgID="Equation.DSMT4" ShapeID="_x0000_i1186" DrawAspect="Content" ObjectID="_1618663029" r:id="rId325"/>
         </w:object>
       </w:r>
       <w:r>
@@ -10987,10 +10997,10 @@
           <w:position w:val="-32"/>
         </w:rPr>
         <w:object w:dxaOrig="1219" w:dyaOrig="700">
-          <v:shape id="_x0000_i1182" type="#_x0000_t75" style="width:60.75pt;height:35.25pt" o:ole="">
+          <v:shape id="_x0000_i1187" type="#_x0000_t75" style="width:60.45pt;height:35.3pt" o:ole="">
             <v:imagedata r:id="rId326" o:title=""/>
           </v:shape>
-          <o:OLEObject Type="Embed" ProgID="Equation.DSMT4" ShapeID="_x0000_i1182" DrawAspect="Content" ObjectID="_1618579082" r:id="rId327"/>
+          <o:OLEObject Type="Embed" ProgID="Equation.DSMT4" ShapeID="_x0000_i1187" DrawAspect="Content" ObjectID="_1618663030" r:id="rId327"/>
         </w:object>
       </w:r>
     </w:p>
@@ -11052,10 +11062,10 @@
           <w:position w:val="-24"/>
         </w:rPr>
         <w:object w:dxaOrig="1420" w:dyaOrig="620">
-          <v:shape id="_x0000_i1183" type="#_x0000_t75" style="width:71.25pt;height:30.75pt" o:ole="">
+          <v:shape id="_x0000_i1188" type="#_x0000_t75" style="width:71.3pt;height:30.55pt" o:ole="">
             <v:imagedata r:id="rId328" o:title=""/>
           </v:shape>
-          <o:OLEObject Type="Embed" ProgID="Equation.DSMT4" ShapeID="_x0000_i1183" DrawAspect="Content" ObjectID="_1618579083" r:id="rId329"/>
+          <o:OLEObject Type="Embed" ProgID="Equation.DSMT4" ShapeID="_x0000_i1188" DrawAspect="Content" ObjectID="_1618663031" r:id="rId329"/>
         </w:object>
       </w:r>
     </w:p>
@@ -11080,10 +11090,10 @@
           <w:position w:val="-18"/>
         </w:rPr>
         <w:object w:dxaOrig="2799" w:dyaOrig="480">
-          <v:shape id="_x0000_i1184" type="#_x0000_t75" style="width:140.25pt;height:24pt" o:ole="">
+          <v:shape id="_x0000_i1189" type="#_x0000_t75" style="width:139.9pt;height:23.75pt" o:ole="">
             <v:imagedata r:id="rId330" o:title=""/>
           </v:shape>
-          <o:OLEObject Type="Embed" ProgID="Equation.DSMT4" ShapeID="_x0000_i1184" DrawAspect="Content" ObjectID="_1618579084" r:id="rId331"/>
+          <o:OLEObject Type="Embed" ProgID="Equation.DSMT4" ShapeID="_x0000_i1189" DrawAspect="Content" ObjectID="_1618663032" r:id="rId331"/>
         </w:object>
       </w:r>
     </w:p>
@@ -11175,10 +11185,10 @@
           <w:position w:val="-28"/>
         </w:rPr>
         <w:object w:dxaOrig="4520" w:dyaOrig="680">
-          <v:shape id="_x0000_i1185" type="#_x0000_t75" style="width:225.75pt;height:33.75pt" o:ole="">
+          <v:shape id="_x0000_i1190" type="#_x0000_t75" style="width:225.5pt;height:33.95pt" o:ole="">
             <v:imagedata r:id="rId332" o:title=""/>
           </v:shape>
-          <o:OLEObject Type="Embed" ProgID="Equation.DSMT4" ShapeID="_x0000_i1185" DrawAspect="Content" ObjectID="_1618579085" r:id="rId333"/>
+          <o:OLEObject Type="Embed" ProgID="Equation.DSMT4" ShapeID="_x0000_i1190" DrawAspect="Content" ObjectID="_1618663033" r:id="rId333"/>
         </w:object>
       </w:r>
     </w:p>
@@ -11203,10 +11213,10 @@
           <w:position w:val="-12"/>
         </w:rPr>
         <w:object w:dxaOrig="260" w:dyaOrig="360">
-          <v:shape id="_x0000_i1186" type="#_x0000_t75" style="width:12.75pt;height:18pt" o:ole="">
+          <v:shape id="_x0000_i1191" type="#_x0000_t75" style="width:12.9pt;height:18.35pt" o:ole="">
             <v:imagedata r:id="rId334" o:title=""/>
           </v:shape>
-          <o:OLEObject Type="Embed" ProgID="Equation.DSMT4" ShapeID="_x0000_i1186" DrawAspect="Content" ObjectID="_1618579086" r:id="rId335"/>
+          <o:OLEObject Type="Embed" ProgID="Equation.DSMT4" ShapeID="_x0000_i1191" DrawAspect="Content" ObjectID="_1618663034" r:id="rId335"/>
         </w:object>
       </w:r>
       <w:r>
@@ -11337,10 +11347,10 @@
           <w:position w:val="-12"/>
         </w:rPr>
         <w:object w:dxaOrig="639" w:dyaOrig="360">
-          <v:shape id="_x0000_i1187" type="#_x0000_t75" style="width:32.25pt;height:18pt" o:ole="">
+          <v:shape id="_x0000_i1192" type="#_x0000_t75" style="width:31.9pt;height:18.35pt" o:ole="">
             <v:imagedata r:id="rId337" o:title=""/>
           </v:shape>
-          <o:OLEObject Type="Embed" ProgID="Equation.DSMT4" ShapeID="_x0000_i1187" DrawAspect="Content" ObjectID="_1618579087" r:id="rId338"/>
+          <o:OLEObject Type="Embed" ProgID="Equation.DSMT4" ShapeID="_x0000_i1192" DrawAspect="Content" ObjectID="_1618663035" r:id="rId338"/>
         </w:object>
       </w:r>
       <w:r>
@@ -11356,10 +11366,10 @@
           <w:position w:val="-12"/>
         </w:rPr>
         <w:object w:dxaOrig="639" w:dyaOrig="360">
-          <v:shape id="_x0000_i1188" type="#_x0000_t75" style="width:32.25pt;height:18pt" o:ole="">
+          <v:shape id="_x0000_i1193" type="#_x0000_t75" style="width:31.9pt;height:18.35pt" o:ole="">
             <v:imagedata r:id="rId339" o:title=""/>
           </v:shape>
-          <o:OLEObject Type="Embed" ProgID="Equation.DSMT4" ShapeID="_x0000_i1188" DrawAspect="Content" ObjectID="_1618579088" r:id="rId340"/>
+          <o:OLEObject Type="Embed" ProgID="Equation.DSMT4" ShapeID="_x0000_i1193" DrawAspect="Content" ObjectID="_1618663036" r:id="rId340"/>
         </w:object>
       </w:r>
       <w:r>
@@ -11446,10 +11456,10 @@
           <w:position w:val="-62"/>
         </w:rPr>
         <w:object w:dxaOrig="2079" w:dyaOrig="1359">
-          <v:shape id="_x0000_i1189" type="#_x0000_t75" style="width:104.25pt;height:68.25pt" o:ole="">
+          <v:shape id="_x0000_i1194" type="#_x0000_t75" style="width:103.9pt;height:67.9pt" o:ole="">
             <v:imagedata r:id="rId341" o:title=""/>
           </v:shape>
-          <o:OLEObject Type="Embed" ProgID="Equation.DSMT4" ShapeID="_x0000_i1189" DrawAspect="Content" ObjectID="_1618579089" r:id="rId342"/>
+          <o:OLEObject Type="Embed" ProgID="Equation.DSMT4" ShapeID="_x0000_i1194" DrawAspect="Content" ObjectID="_1618663037" r:id="rId342"/>
         </w:object>
       </w:r>
     </w:p>
@@ -11501,10 +11511,10 @@
           <w:position w:val="-62"/>
         </w:rPr>
         <w:object w:dxaOrig="1560" w:dyaOrig="1359">
-          <v:shape id="_x0000_i1190" type="#_x0000_t75" style="width:78pt;height:68.25pt" o:ole="">
+          <v:shape id="_x0000_i1195" type="#_x0000_t75" style="width:78.1pt;height:67.9pt" o:ole="">
             <v:imagedata r:id="rId343" o:title=""/>
           </v:shape>
-          <o:OLEObject Type="Embed" ProgID="Equation.DSMT4" ShapeID="_x0000_i1190" DrawAspect="Content" ObjectID="_1618579090" r:id="rId344"/>
+          <o:OLEObject Type="Embed" ProgID="Equation.DSMT4" ShapeID="_x0000_i1195" DrawAspect="Content" ObjectID="_1618663038" r:id="rId344"/>
         </w:object>
       </w:r>
     </w:p>
@@ -11529,10 +11539,10 @@
           <w:position w:val="-10"/>
         </w:rPr>
         <w:object w:dxaOrig="360" w:dyaOrig="380">
-          <v:shape id="_x0000_i1191" type="#_x0000_t75" style="width:18pt;height:18.75pt" o:ole="">
+          <v:shape id="_x0000_i1196" type="#_x0000_t75" style="width:18.35pt;height:19pt" o:ole="">
             <v:imagedata r:id="rId345" o:title=""/>
           </v:shape>
-          <o:OLEObject Type="Embed" ProgID="Equation.DSMT4" ShapeID="_x0000_i1191" DrawAspect="Content" ObjectID="_1618579091" r:id="rId346"/>
+          <o:OLEObject Type="Embed" ProgID="Equation.DSMT4" ShapeID="_x0000_i1196" DrawAspect="Content" ObjectID="_1618663039" r:id="rId346"/>
         </w:object>
       </w:r>
       <w:r>
@@ -11548,10 +11558,10 @@
           <w:position w:val="-12"/>
         </w:rPr>
         <w:object w:dxaOrig="260" w:dyaOrig="360">
-          <v:shape id="_x0000_i1192" type="#_x0000_t75" style="width:12.75pt;height:18pt" o:ole="">
+          <v:shape id="_x0000_i1197" type="#_x0000_t75" style="width:12.9pt;height:18.35pt" o:ole="">
             <v:imagedata r:id="rId347" o:title=""/>
           </v:shape>
-          <o:OLEObject Type="Embed" ProgID="Equation.DSMT4" ShapeID="_x0000_i1192" DrawAspect="Content" ObjectID="_1618579092" r:id="rId348"/>
+          <o:OLEObject Type="Embed" ProgID="Equation.DSMT4" ShapeID="_x0000_i1197" DrawAspect="Content" ObjectID="_1618663040" r:id="rId348"/>
         </w:object>
       </w:r>
       <w:r>
@@ -11577,10 +11587,10 @@
           <w:position w:val="-132"/>
         </w:rPr>
         <w:object w:dxaOrig="5240" w:dyaOrig="2760">
-          <v:shape id="_x0000_i1193" type="#_x0000_t75" style="width:261.75pt;height:138pt" o:ole="">
+          <v:shape id="_x0000_i1198" type="#_x0000_t75" style="width:261.5pt;height:137.9pt" o:ole="">
             <v:imagedata r:id="rId349" o:title=""/>
           </v:shape>
-          <o:OLEObject Type="Embed" ProgID="Equation.DSMT4" ShapeID="_x0000_i1193" DrawAspect="Content" ObjectID="_1618579093" r:id="rId350"/>
+          <o:OLEObject Type="Embed" ProgID="Equation.DSMT4" ShapeID="_x0000_i1198" DrawAspect="Content" ObjectID="_1618663041" r:id="rId350"/>
         </w:object>
       </w:r>
     </w:p>
@@ -11616,10 +11626,10 @@
           <w:position w:val="-174"/>
         </w:rPr>
         <w:object w:dxaOrig="3879" w:dyaOrig="3620">
-          <v:shape id="_x0000_i1194" type="#_x0000_t75" style="width:194.25pt;height:181.5pt" o:ole="">
+          <v:shape id="_x0000_i1199" type="#_x0000_t75" style="width:194.25pt;height:181.35pt" o:ole="">
             <v:imagedata r:id="rId351" o:title=""/>
           </v:shape>
-          <o:OLEObject Type="Embed" ProgID="Equation.DSMT4" ShapeID="_x0000_i1194" DrawAspect="Content" ObjectID="_1618579094" r:id="rId352"/>
+          <o:OLEObject Type="Embed" ProgID="Equation.DSMT4" ShapeID="_x0000_i1199" DrawAspect="Content" ObjectID="_1618663042" r:id="rId352"/>
         </w:object>
       </w:r>
     </w:p>
@@ -11644,10 +11654,10 @@
           <w:position w:val="-18"/>
         </w:rPr>
         <w:object w:dxaOrig="1020" w:dyaOrig="540">
-          <v:shape id="_x0000_i1195" type="#_x0000_t75" style="width:51pt;height:27pt" o:ole="">
+          <v:shape id="_x0000_i1200" type="#_x0000_t75" style="width:50.95pt;height:27.15pt" o:ole="">
             <v:imagedata r:id="rId353" o:title=""/>
           </v:shape>
-          <o:OLEObject Type="Embed" ProgID="Equation.DSMT4" ShapeID="_x0000_i1195" DrawAspect="Content" ObjectID="_1618579095" r:id="rId354"/>
+          <o:OLEObject Type="Embed" ProgID="Equation.DSMT4" ShapeID="_x0000_i1200" DrawAspect="Content" ObjectID="_1618663043" r:id="rId354"/>
         </w:object>
       </w:r>
       <w:r>
@@ -11663,10 +11673,10 @@
           <w:position w:val="-18"/>
         </w:rPr>
         <w:object w:dxaOrig="980" w:dyaOrig="480">
-          <v:shape id="_x0000_i1196" type="#_x0000_t75" style="width:48.75pt;height:24pt" o:ole="">
+          <v:shape id="_x0000_i1201" type="#_x0000_t75" style="width:48.9pt;height:23.75pt" o:ole="">
             <v:imagedata r:id="rId355" o:title=""/>
           </v:shape>
-          <o:OLEObject Type="Embed" ProgID="Equation.DSMT4" ShapeID="_x0000_i1196" DrawAspect="Content" ObjectID="_1618579096" r:id="rId356"/>
+          <o:OLEObject Type="Embed" ProgID="Equation.DSMT4" ShapeID="_x0000_i1201" DrawAspect="Content" ObjectID="_1618663044" r:id="rId356"/>
         </w:object>
       </w:r>
       <w:r>
@@ -11738,10 +11748,10 @@
           <w:position w:val="-30"/>
         </w:rPr>
         <w:object w:dxaOrig="4020" w:dyaOrig="700">
-          <v:shape id="_x0000_i1197" type="#_x0000_t75" style="width:201pt;height:35.25pt" o:ole="">
+          <v:shape id="_x0000_i1202" type="#_x0000_t75" style="width:201.05pt;height:35.3pt" o:ole="">
             <v:imagedata r:id="rId357" o:title=""/>
           </v:shape>
-          <o:OLEObject Type="Embed" ProgID="Equation.DSMT4" ShapeID="_x0000_i1197" DrawAspect="Content" ObjectID="_1618579097" r:id="rId358"/>
+          <o:OLEObject Type="Embed" ProgID="Equation.DSMT4" ShapeID="_x0000_i1202" DrawAspect="Content" ObjectID="_1618663045" r:id="rId358"/>
         </w:object>
       </w:r>
     </w:p>
@@ -11787,10 +11797,10 @@
           <w:position w:val="-46"/>
         </w:rPr>
         <w:object w:dxaOrig="1340" w:dyaOrig="1040">
-          <v:shape id="_x0000_i1198" type="#_x0000_t75" style="width:66.75pt;height:51.75pt" o:ole="">
+          <v:shape id="_x0000_i1203" type="#_x0000_t75" style="width:66.55pt;height:51.6pt" o:ole="">
             <v:imagedata r:id="rId359" o:title=""/>
           </v:shape>
-          <o:OLEObject Type="Embed" ProgID="Equation.DSMT4" ShapeID="_x0000_i1198" DrawAspect="Content" ObjectID="_1618579098" r:id="rId360"/>
+          <o:OLEObject Type="Embed" ProgID="Equation.DSMT4" ShapeID="_x0000_i1203" DrawAspect="Content" ObjectID="_1618663046" r:id="rId360"/>
         </w:object>
       </w:r>
     </w:p>
@@ -11825,10 +11835,10 @@
           <w:position w:val="-28"/>
         </w:rPr>
         <w:object w:dxaOrig="1560" w:dyaOrig="680">
-          <v:shape id="_x0000_i1199" type="#_x0000_t75" style="width:78pt;height:33.75pt" o:ole="">
+          <v:shape id="_x0000_i1204" type="#_x0000_t75" style="width:78.1pt;height:33.95pt" o:ole="">
             <v:imagedata r:id="rId361" o:title=""/>
           </v:shape>
-          <o:OLEObject Type="Embed" ProgID="Equation.DSMT4" ShapeID="_x0000_i1199" DrawAspect="Content" ObjectID="_1618579099" r:id="rId362"/>
+          <o:OLEObject Type="Embed" ProgID="Equation.DSMT4" ShapeID="_x0000_i1204" DrawAspect="Content" ObjectID="_1618663047" r:id="rId362"/>
         </w:object>
       </w:r>
     </w:p>
@@ -11846,10 +11856,10 @@
           <w:position w:val="-68"/>
         </w:rPr>
         <w:object w:dxaOrig="2960" w:dyaOrig="1480">
-          <v:shape id="_x0000_i1200" type="#_x0000_t75" style="width:147.75pt;height:74.25pt" o:ole="">
+          <v:shape id="_x0000_i1205" type="#_x0000_t75" style="width:147.4pt;height:74.05pt" o:ole="">
             <v:imagedata r:id="rId363" o:title=""/>
           </v:shape>
-          <o:OLEObject Type="Embed" ProgID="Equation.DSMT4" ShapeID="_x0000_i1200" DrawAspect="Content" ObjectID="_1618579100" r:id="rId364"/>
+          <o:OLEObject Type="Embed" ProgID="Equation.DSMT4" ShapeID="_x0000_i1205" DrawAspect="Content" ObjectID="_1618663048" r:id="rId364"/>
         </w:object>
       </w:r>
     </w:p>
@@ -11874,10 +11884,10 @@
           <w:position w:val="-6"/>
         </w:rPr>
         <w:object w:dxaOrig="240" w:dyaOrig="220">
-          <v:shape id="_x0000_i1201" type="#_x0000_t75" style="width:12pt;height:11.25pt" o:ole="">
+          <v:shape id="_x0000_i1206" type="#_x0000_t75" style="width:12.25pt;height:11.55pt" o:ole="">
             <v:imagedata r:id="rId365" o:title=""/>
           </v:shape>
-          <o:OLEObject Type="Embed" ProgID="Equation.DSMT4" ShapeID="_x0000_i1201" DrawAspect="Content" ObjectID="_1618579101" r:id="rId366"/>
+          <o:OLEObject Type="Embed" ProgID="Equation.DSMT4" ShapeID="_x0000_i1206" DrawAspect="Content" ObjectID="_1618663049" r:id="rId366"/>
         </w:object>
       </w:r>
       <w:r>
@@ -11893,10 +11903,10 @@
           <w:position w:val="-6"/>
         </w:rPr>
         <w:object w:dxaOrig="200" w:dyaOrig="279">
-          <v:shape id="_x0000_i1202" type="#_x0000_t75" style="width:9.75pt;height:14.25pt" o:ole="">
+          <v:shape id="_x0000_i1207" type="#_x0000_t75" style="width:9.5pt;height:14.25pt" o:ole="">
             <v:imagedata r:id="rId367" o:title=""/>
           </v:shape>
-          <o:OLEObject Type="Embed" ProgID="Equation.DSMT4" ShapeID="_x0000_i1202" DrawAspect="Content" ObjectID="_1618579102" r:id="rId368"/>
+          <o:OLEObject Type="Embed" ProgID="Equation.DSMT4" ShapeID="_x0000_i1207" DrawAspect="Content" ObjectID="_1618663050" r:id="rId368"/>
         </w:object>
       </w:r>
       <w:r>
@@ -11912,10 +11922,10 @@
           <w:position w:val="-12"/>
         </w:rPr>
         <w:object w:dxaOrig="260" w:dyaOrig="360">
-          <v:shape id="_x0000_i1203" type="#_x0000_t75" style="width:12.75pt;height:18pt" o:ole="">
+          <v:shape id="_x0000_i1208" type="#_x0000_t75" style="width:12.9pt;height:18.35pt" o:ole="">
             <v:imagedata r:id="rId369" o:title=""/>
           </v:shape>
-          <o:OLEObject Type="Embed" ProgID="Equation.DSMT4" ShapeID="_x0000_i1203" DrawAspect="Content" ObjectID="_1618579103" r:id="rId370"/>
+          <o:OLEObject Type="Embed" ProgID="Equation.DSMT4" ShapeID="_x0000_i1208" DrawAspect="Content" ObjectID="_1618663051" r:id="rId370"/>
         </w:object>
       </w:r>
       <w:r>
@@ -11931,10 +11941,10 @@
           <w:position w:val="-12"/>
         </w:rPr>
         <w:object w:dxaOrig="639" w:dyaOrig="360">
-          <v:shape id="_x0000_i1204" type="#_x0000_t75" style="width:32.25pt;height:18pt" o:ole="">
+          <v:shape id="_x0000_i1209" type="#_x0000_t75" style="width:31.9pt;height:18.35pt" o:ole="">
             <v:imagedata r:id="rId337" o:title=""/>
           </v:shape>
-          <o:OLEObject Type="Embed" ProgID="Equation.DSMT4" ShapeID="_x0000_i1204" DrawAspect="Content" ObjectID="_1618579104" r:id="rId371"/>
+          <o:OLEObject Type="Embed" ProgID="Equation.DSMT4" ShapeID="_x0000_i1209" DrawAspect="Content" ObjectID="_1618663052" r:id="rId371"/>
         </w:object>
       </w:r>
       <w:r>
@@ -11950,10 +11960,10 @@
           <w:position w:val="-12"/>
         </w:rPr>
         <w:object w:dxaOrig="639" w:dyaOrig="360">
-          <v:shape id="_x0000_i1205" type="#_x0000_t75" style="width:32.25pt;height:18pt" o:ole="">
+          <v:shape id="_x0000_i1210" type="#_x0000_t75" style="width:31.9pt;height:18.35pt" o:ole="">
             <v:imagedata r:id="rId339" o:title=""/>
           </v:shape>
-          <o:OLEObject Type="Embed" ProgID="Equation.DSMT4" ShapeID="_x0000_i1205" DrawAspect="Content" ObjectID="_1618579105" r:id="rId372"/>
+          <o:OLEObject Type="Embed" ProgID="Equation.DSMT4" ShapeID="_x0000_i1210" DrawAspect="Content" ObjectID="_1618663053" r:id="rId372"/>
         </w:object>
       </w:r>
       <w:r>
@@ -12112,10 +12122,10 @@
           <w:position w:val="-14"/>
         </w:rPr>
         <w:object w:dxaOrig="540" w:dyaOrig="400">
-          <v:shape id="_x0000_i1206" type="#_x0000_t75" style="width:27pt;height:20.25pt" o:ole="">
+          <v:shape id="_x0000_i1211" type="#_x0000_t75" style="width:27.15pt;height:20.4pt" o:ole="">
             <v:imagedata r:id="rId374" o:title=""/>
           </v:shape>
-          <o:OLEObject Type="Embed" ProgID="Equation.DSMT4" ShapeID="_x0000_i1206" DrawAspect="Content" ObjectID="_1618579106" r:id="rId375"/>
+          <o:OLEObject Type="Embed" ProgID="Equation.DSMT4" ShapeID="_x0000_i1211" DrawAspect="Content" ObjectID="_1618663054" r:id="rId375"/>
         </w:object>
       </w:r>
       <w:r>
@@ -12131,10 +12141,10 @@
           <w:position w:val="-6"/>
         </w:rPr>
         <w:object w:dxaOrig="200" w:dyaOrig="220">
-          <v:shape id="_x0000_i1207" type="#_x0000_t75" style="width:9.75pt;height:11.25pt" o:ole="">
+          <v:shape id="_x0000_i1212" type="#_x0000_t75" style="width:9.5pt;height:11.55pt" o:ole="">
             <v:imagedata r:id="rId376" o:title=""/>
           </v:shape>
-          <o:OLEObject Type="Embed" ProgID="Equation.DSMT4" ShapeID="_x0000_i1207" DrawAspect="Content" ObjectID="_1618579107" r:id="rId377"/>
+          <o:OLEObject Type="Embed" ProgID="Equation.DSMT4" ShapeID="_x0000_i1212" DrawAspect="Content" ObjectID="_1618663055" r:id="rId377"/>
         </w:object>
       </w:r>
       <w:r>
@@ -12230,10 +12240,10 @@
           <w:position w:val="-30"/>
         </w:rPr>
         <w:object w:dxaOrig="4740" w:dyaOrig="700">
-          <v:shape id="_x0000_i1208" type="#_x0000_t75" style="width:237pt;height:35.25pt" o:ole="">
+          <v:shape id="_x0000_i1213" type="#_x0000_t75" style="width:237.05pt;height:35.3pt" o:ole="">
             <v:imagedata r:id="rId378" o:title=""/>
           </v:shape>
-          <o:OLEObject Type="Embed" ProgID="Equation.DSMT4" ShapeID="_x0000_i1208" DrawAspect="Content" ObjectID="_1618579108" r:id="rId379"/>
+          <o:OLEObject Type="Embed" ProgID="Equation.DSMT4" ShapeID="_x0000_i1213" DrawAspect="Content" ObjectID="_1618663056" r:id="rId379"/>
         </w:object>
       </w:r>
     </w:p>
@@ -12269,10 +12279,10 @@
           <w:position w:val="-46"/>
         </w:rPr>
         <w:object w:dxaOrig="1340" w:dyaOrig="1040">
-          <v:shape id="_x0000_i1209" type="#_x0000_t75" style="width:66.75pt;height:51.75pt" o:ole="">
+          <v:shape id="_x0000_i1214" type="#_x0000_t75" style="width:66.55pt;height:51.6pt" o:ole="">
             <v:imagedata r:id="rId359" o:title=""/>
           </v:shape>
-          <o:OLEObject Type="Embed" ProgID="Equation.DSMT4" ShapeID="_x0000_i1209" DrawAspect="Content" ObjectID="_1618579109" r:id="rId380"/>
+          <o:OLEObject Type="Embed" ProgID="Equation.DSMT4" ShapeID="_x0000_i1214" DrawAspect="Content" ObjectID="_1618663057" r:id="rId380"/>
         </w:object>
       </w:r>
     </w:p>
@@ -12297,10 +12307,10 @@
           <w:position w:val="-6"/>
         </w:rPr>
         <w:object w:dxaOrig="200" w:dyaOrig="220">
-          <v:shape id="_x0000_i1210" type="#_x0000_t75" style="width:9.75pt;height:11.25pt" o:ole="">
+          <v:shape id="_x0000_i1215" type="#_x0000_t75" style="width:9.5pt;height:11.55pt" o:ole="">
             <v:imagedata r:id="rId381" o:title=""/>
           </v:shape>
-          <o:OLEObject Type="Embed" ProgID="Equation.DSMT4" ShapeID="_x0000_i1210" DrawAspect="Content" ObjectID="_1618579110" r:id="rId382"/>
+          <o:OLEObject Type="Embed" ProgID="Equation.DSMT4" ShapeID="_x0000_i1215" DrawAspect="Content" ObjectID="_1618663058" r:id="rId382"/>
         </w:object>
       </w:r>
       <w:r>
@@ -12316,10 +12326,10 @@
           <w:position w:val="-14"/>
         </w:rPr>
         <w:object w:dxaOrig="540" w:dyaOrig="400">
-          <v:shape id="_x0000_i1211" type="#_x0000_t75" style="width:27pt;height:20.25pt" o:ole="">
+          <v:shape id="_x0000_i1216" type="#_x0000_t75" style="width:27.15pt;height:20.4pt" o:ole="">
             <v:imagedata r:id="rId383" o:title=""/>
           </v:shape>
-          <o:OLEObject Type="Embed" ProgID="Equation.DSMT4" ShapeID="_x0000_i1211" DrawAspect="Content" ObjectID="_1618579111" r:id="rId384"/>
+          <o:OLEObject Type="Embed" ProgID="Equation.DSMT4" ShapeID="_x0000_i1216" DrawAspect="Content" ObjectID="_1618663059" r:id="rId384"/>
         </w:object>
       </w:r>
       <w:r>
@@ -12335,10 +12345,10 @@
           <w:position w:val="-14"/>
         </w:rPr>
         <w:object w:dxaOrig="1160" w:dyaOrig="400">
-          <v:shape id="_x0000_i1212" type="#_x0000_t75" style="width:57.75pt;height:20.25pt" o:ole="">
+          <v:shape id="_x0000_i1217" type="#_x0000_t75" style="width:57.75pt;height:20.4pt" o:ole="">
             <v:imagedata r:id="rId385" o:title=""/>
           </v:shape>
-          <o:OLEObject Type="Embed" ProgID="Equation.DSMT4" ShapeID="_x0000_i1212" DrawAspect="Content" ObjectID="_1618579112" r:id="rId386"/>
+          <o:OLEObject Type="Embed" ProgID="Equation.DSMT4" ShapeID="_x0000_i1217" DrawAspect="Content" ObjectID="_1618663060" r:id="rId386"/>
         </w:object>
       </w:r>
       <w:r>
@@ -12364,10 +12374,10 @@
           <w:position w:val="-20"/>
         </w:rPr>
         <w:object w:dxaOrig="4480" w:dyaOrig="520">
-          <v:shape id="_x0000_i1213" type="#_x0000_t75" style="width:224.25pt;height:26.25pt" o:ole="">
+          <v:shape id="_x0000_i1218" type="#_x0000_t75" style="width:224.15pt;height:26.5pt" o:ole="">
             <v:imagedata r:id="rId387" o:title=""/>
           </v:shape>
-          <o:OLEObject Type="Embed" ProgID="Equation.DSMT4" ShapeID="_x0000_i1213" DrawAspect="Content" ObjectID="_1618579113" r:id="rId388"/>
+          <o:OLEObject Type="Embed" ProgID="Equation.DSMT4" ShapeID="_x0000_i1218" DrawAspect="Content" ObjectID="_1618663061" r:id="rId388"/>
         </w:object>
       </w:r>
     </w:p>
@@ -12429,10 +12439,10 @@
           <w:position w:val="-30"/>
         </w:rPr>
         <w:object w:dxaOrig="4140" w:dyaOrig="700">
-          <v:shape id="_x0000_i1214" type="#_x0000_t75" style="width:207pt;height:35.25pt" o:ole="">
+          <v:shape id="_x0000_i1219" type="#_x0000_t75" style="width:207.15pt;height:35.3pt" o:ole="">
             <v:imagedata r:id="rId389" o:title=""/>
           </v:shape>
-          <o:OLEObject Type="Embed" ProgID="Equation.DSMT4" ShapeID="_x0000_i1214" DrawAspect="Content" ObjectID="_1618579114" r:id="rId390"/>
+          <o:OLEObject Type="Embed" ProgID="Equation.DSMT4" ShapeID="_x0000_i1219" DrawAspect="Content" ObjectID="_1618663062" r:id="rId390"/>
         </w:object>
       </w:r>
     </w:p>
@@ -12468,10 +12478,10 @@
           <w:position w:val="-46"/>
         </w:rPr>
         <w:object w:dxaOrig="1340" w:dyaOrig="1040">
-          <v:shape id="_x0000_i1215" type="#_x0000_t75" style="width:66.75pt;height:51.75pt" o:ole="">
+          <v:shape id="_x0000_i1220" type="#_x0000_t75" style="width:66.55pt;height:51.6pt" o:ole="">
             <v:imagedata r:id="rId359" o:title=""/>
           </v:shape>
-          <o:OLEObject Type="Embed" ProgID="Equation.DSMT4" ShapeID="_x0000_i1215" DrawAspect="Content" ObjectID="_1618579115" r:id="rId391"/>
+          <o:OLEObject Type="Embed" ProgID="Equation.DSMT4" ShapeID="_x0000_i1220" DrawAspect="Content" ObjectID="_1618663063" r:id="rId391"/>
         </w:object>
       </w:r>
     </w:p>
@@ -12499,10 +12509,10 @@
           <w:position w:val="-62"/>
         </w:rPr>
         <w:object w:dxaOrig="3420" w:dyaOrig="1359">
-          <v:shape id="_x0000_i1216" type="#_x0000_t75" style="width:171pt;height:68.25pt" o:ole="">
+          <v:shape id="_x0000_i1221" type="#_x0000_t75" style="width:171.15pt;height:67.9pt" o:ole="">
             <v:imagedata r:id="rId392" o:title=""/>
           </v:shape>
-          <o:OLEObject Type="Embed" ProgID="Equation.DSMT4" ShapeID="_x0000_i1216" DrawAspect="Content" ObjectID="_1618579116" r:id="rId393"/>
+          <o:OLEObject Type="Embed" ProgID="Equation.DSMT4" ShapeID="_x0000_i1221" DrawAspect="Content" ObjectID="_1618663064" r:id="rId393"/>
         </w:object>
       </w:r>
     </w:p>
@@ -12566,10 +12576,10 @@
           <w:position w:val="-18"/>
         </w:rPr>
         <w:object w:dxaOrig="2340" w:dyaOrig="540">
-          <v:shape id="_x0000_i1217" type="#_x0000_t75" style="width:117pt;height:27pt" o:ole="">
+          <v:shape id="_x0000_i1222" type="#_x0000_t75" style="width:116.85pt;height:27.15pt" o:ole="">
             <v:imagedata r:id="rId394" o:title=""/>
           </v:shape>
-          <o:OLEObject Type="Embed" ProgID="Equation.DSMT4" ShapeID="_x0000_i1217" DrawAspect="Content" ObjectID="_1618579117" r:id="rId395"/>
+          <o:OLEObject Type="Embed" ProgID="Equation.DSMT4" ShapeID="_x0000_i1222" DrawAspect="Content" ObjectID="_1618663065" r:id="rId395"/>
         </w:object>
       </w:r>
     </w:p>
@@ -12615,10 +12625,10 @@
           <w:position w:val="-24"/>
         </w:rPr>
         <w:object w:dxaOrig="2640" w:dyaOrig="660">
-          <v:shape id="_x0000_i1218" type="#_x0000_t75" style="width:132pt;height:33pt" o:ole="">
+          <v:shape id="_x0000_i1223" type="#_x0000_t75" style="width:131.75pt;height:33.3pt" o:ole="">
             <v:imagedata r:id="rId396" o:title=""/>
           </v:shape>
-          <o:OLEObject Type="Embed" ProgID="Equation.DSMT4" ShapeID="_x0000_i1218" DrawAspect="Content" ObjectID="_1618579118" r:id="rId397"/>
+          <o:OLEObject Type="Embed" ProgID="Equation.DSMT4" ShapeID="_x0000_i1223" DrawAspect="Content" ObjectID="_1618663066" r:id="rId397"/>
         </w:object>
       </w:r>
     </w:p>
@@ -12653,10 +12663,10 @@
           <w:position w:val="-6"/>
         </w:rPr>
         <w:object w:dxaOrig="600" w:dyaOrig="279">
-          <v:shape id="_x0000_i1219" type="#_x0000_t75" style="width:30pt;height:14.25pt" o:ole="">
+          <v:shape id="_x0000_i1224" type="#_x0000_t75" style="width:29.9pt;height:14.25pt" o:ole="">
             <v:imagedata r:id="rId398" o:title=""/>
           </v:shape>
-          <o:OLEObject Type="Embed" ProgID="Equation.DSMT4" ShapeID="_x0000_i1219" DrawAspect="Content" ObjectID="_1618579119" r:id="rId399"/>
+          <o:OLEObject Type="Embed" ProgID="Equation.DSMT4" ShapeID="_x0000_i1224" DrawAspect="Content" ObjectID="_1618663067" r:id="rId399"/>
         </w:object>
       </w:r>
       <w:r>
@@ -12682,10 +12692,10 @@
           <w:position w:val="-48"/>
         </w:rPr>
         <w:object w:dxaOrig="3280" w:dyaOrig="1080">
-          <v:shape id="_x0000_i1220" type="#_x0000_t75" style="width:164.25pt;height:54pt" o:ole="">
+          <v:shape id="_x0000_i1225" type="#_x0000_t75" style="width:164.4pt;height:54.35pt" o:ole="">
             <v:imagedata r:id="rId400" o:title=""/>
           </v:shape>
-          <o:OLEObject Type="Embed" ProgID="Equation.DSMT4" ShapeID="_x0000_i1220" DrawAspect="Content" ObjectID="_1618579120" r:id="rId401"/>
+          <o:OLEObject Type="Embed" ProgID="Equation.DSMT4" ShapeID="_x0000_i1225" DrawAspect="Content" ObjectID="_1618663068" r:id="rId401"/>
         </w:object>
       </w:r>
     </w:p>
@@ -12727,10 +12737,10 @@
           <w:position w:val="-24"/>
         </w:rPr>
         <w:object w:dxaOrig="880" w:dyaOrig="620">
-          <v:shape id="_x0000_i1221" type="#_x0000_t75" style="width:44.25pt;height:30.75pt" o:ole="">
+          <v:shape id="_x0000_i1226" type="#_x0000_t75" style="width:44.15pt;height:30.55pt" o:ole="">
             <v:imagedata r:id="rId402" o:title=""/>
           </v:shape>
-          <o:OLEObject Type="Embed" ProgID="Equation.DSMT4" ShapeID="_x0000_i1221" DrawAspect="Content" ObjectID="_1618579121" r:id="rId403"/>
+          <o:OLEObject Type="Embed" ProgID="Equation.DSMT4" ShapeID="_x0000_i1226" DrawAspect="Content" ObjectID="_1618663069" r:id="rId403"/>
         </w:object>
       </w:r>
       <w:r>
@@ -12778,10 +12788,10 @@
           <w:position w:val="-10"/>
         </w:rPr>
         <w:object w:dxaOrig="200" w:dyaOrig="260">
-          <v:shape id="_x0000_i1222" type="#_x0000_t75" style="width:9.75pt;height:12.75pt" o:ole="">
+          <v:shape id="_x0000_i1227" type="#_x0000_t75" style="width:9.5pt;height:12.9pt" o:ole="">
             <v:imagedata r:id="rId404" o:title=""/>
           </v:shape>
-          <o:OLEObject Type="Embed" ProgID="Equation.DSMT4" ShapeID="_x0000_i1222" DrawAspect="Content" ObjectID="_1618579122" r:id="rId405"/>
+          <o:OLEObject Type="Embed" ProgID="Equation.DSMT4" ShapeID="_x0000_i1227" DrawAspect="Content" ObjectID="_1618663070" r:id="rId405"/>
         </w:object>
       </w:r>
       <w:r>
@@ -12797,10 +12807,10 @@
           <w:position w:val="-10"/>
         </w:rPr>
         <w:object w:dxaOrig="200" w:dyaOrig="260">
-          <v:shape id="_x0000_i1223" type="#_x0000_t75" style="width:9.75pt;height:12.75pt" o:ole="">
+          <v:shape id="_x0000_i1228" type="#_x0000_t75" style="width:9.5pt;height:12.9pt" o:ole="">
             <v:imagedata r:id="rId406" o:title=""/>
           </v:shape>
-          <o:OLEObject Type="Embed" ProgID="Equation.DSMT4" ShapeID="_x0000_i1223" DrawAspect="Content" ObjectID="_1618579123" r:id="rId407"/>
+          <o:OLEObject Type="Embed" ProgID="Equation.DSMT4" ShapeID="_x0000_i1228" DrawAspect="Content" ObjectID="_1618663071" r:id="rId407"/>
         </w:object>
       </w:r>
       <w:r>
@@ -12843,10 +12853,10 @@
           <w:position w:val="-6"/>
         </w:rPr>
         <w:object w:dxaOrig="600" w:dyaOrig="279">
-          <v:shape id="_x0000_i1224" type="#_x0000_t75" style="width:30pt;height:14.25pt" o:ole="">
+          <v:shape id="_x0000_i1229" type="#_x0000_t75" style="width:29.9pt;height:14.25pt" o:ole="">
             <v:imagedata r:id="rId408" o:title=""/>
           </v:shape>
-          <o:OLEObject Type="Embed" ProgID="Equation.DSMT4" ShapeID="_x0000_i1224" DrawAspect="Content" ObjectID="_1618579124" r:id="rId409"/>
+          <o:OLEObject Type="Embed" ProgID="Equation.DSMT4" ShapeID="_x0000_i1229" DrawAspect="Content" ObjectID="_1618663072" r:id="rId409"/>
         </w:object>
       </w:r>
       <w:r>
@@ -12872,10 +12882,10 @@
           <w:position w:val="-42"/>
         </w:rPr>
         <w:object w:dxaOrig="3180" w:dyaOrig="960">
-          <v:shape id="_x0000_i1225" type="#_x0000_t75" style="width:159pt;height:48pt" o:ole="">
+          <v:shape id="_x0000_i1230" type="#_x0000_t75" style="width:158.95pt;height:48.25pt" o:ole="">
             <v:imagedata r:id="rId410" o:title=""/>
           </v:shape>
-          <o:OLEObject Type="Embed" ProgID="Equation.DSMT4" ShapeID="_x0000_i1225" DrawAspect="Content" ObjectID="_1618579125" r:id="rId411"/>
+          <o:OLEObject Type="Embed" ProgID="Equation.DSMT4" ShapeID="_x0000_i1230" DrawAspect="Content" ObjectID="_1618663073" r:id="rId411"/>
         </w:object>
       </w:r>
     </w:p>
@@ -12910,10 +12920,10 @@
           <w:position w:val="-6"/>
         </w:rPr>
         <w:object w:dxaOrig="240" w:dyaOrig="279">
-          <v:shape id="_x0000_i1226" type="#_x0000_t75" style="width:12pt;height:14.25pt" o:ole="">
+          <v:shape id="_x0000_i1231" type="#_x0000_t75" style="width:12.25pt;height:14.25pt" o:ole="">
             <v:imagedata r:id="rId412" o:title=""/>
           </v:shape>
-          <o:OLEObject Type="Embed" ProgID="Equation.DSMT4" ShapeID="_x0000_i1226" DrawAspect="Content" ObjectID="_1618579126" r:id="rId413"/>
+          <o:OLEObject Type="Embed" ProgID="Equation.DSMT4" ShapeID="_x0000_i1231" DrawAspect="Content" ObjectID="_1618663074" r:id="rId413"/>
         </w:object>
       </w:r>
       <w:r>
@@ -12955,10 +12965,10 @@
           <w:position w:val="-18"/>
         </w:rPr>
         <w:object w:dxaOrig="960" w:dyaOrig="480">
-          <v:shape id="_x0000_i1227" type="#_x0000_t75" style="width:48pt;height:24pt" o:ole="">
+          <v:shape id="_x0000_i1232" type="#_x0000_t75" style="width:48.25pt;height:23.75pt" o:ole="">
             <v:imagedata r:id="rId414" o:title=""/>
           </v:shape>
-          <o:OLEObject Type="Embed" ProgID="Equation.DSMT4" ShapeID="_x0000_i1227" DrawAspect="Content" ObjectID="_1618579127" r:id="rId415"/>
+          <o:OLEObject Type="Embed" ProgID="Equation.DSMT4" ShapeID="_x0000_i1232" DrawAspect="Content" ObjectID="_1618663075" r:id="rId415"/>
         </w:object>
       </w:r>
       <w:r>
@@ -13086,10 +13096,10 @@
           <w:position w:val="-12"/>
         </w:rPr>
         <w:object w:dxaOrig="240" w:dyaOrig="360">
-          <v:shape id="_x0000_i1228" type="#_x0000_t75" style="width:12pt;height:18pt" o:ole="">
+          <v:shape id="_x0000_i1233" type="#_x0000_t75" style="width:12.25pt;height:18.35pt" o:ole="">
             <v:imagedata r:id="rId416" o:title=""/>
           </v:shape>
-          <o:OLEObject Type="Embed" ProgID="Equation.DSMT4" ShapeID="_x0000_i1228" DrawAspect="Content" ObjectID="_1618579128" r:id="rId417"/>
+          <o:OLEObject Type="Embed" ProgID="Equation.DSMT4" ShapeID="_x0000_i1233" DrawAspect="Content" ObjectID="_1618663076" r:id="rId417"/>
         </w:object>
       </w:r>
       <w:r>
@@ -13151,10 +13161,10 @@
           <w:position w:val="-28"/>
         </w:rPr>
         <w:object w:dxaOrig="2299" w:dyaOrig="680">
-          <v:shape id="_x0000_i1229" type="#_x0000_t75" style="width:114.75pt;height:33.75pt" o:ole="">
+          <v:shape id="_x0000_i1234" type="#_x0000_t75" style="width:114.8pt;height:33.95pt" o:ole="">
             <v:imagedata r:id="rId418" o:title=""/>
           </v:shape>
-          <o:OLEObject Type="Embed" ProgID="Equation.DSMT4" ShapeID="_x0000_i1229" DrawAspect="Content" ObjectID="_1618579129" r:id="rId419"/>
+          <o:OLEObject Type="Embed" ProgID="Equation.DSMT4" ShapeID="_x0000_i1234" DrawAspect="Content" ObjectID="_1618663077" r:id="rId419"/>
         </w:object>
       </w:r>
     </w:p>
@@ -13179,10 +13189,10 @@
           <w:position w:val="-38"/>
         </w:rPr>
         <w:object w:dxaOrig="3180" w:dyaOrig="880">
-          <v:shape id="_x0000_i1230" type="#_x0000_t75" style="width:159pt;height:44.25pt" o:ole="">
+          <v:shape id="_x0000_i1235" type="#_x0000_t75" style="width:158.95pt;height:44.15pt" o:ole="">
             <v:imagedata r:id="rId420" o:title=""/>
           </v:shape>
-          <o:OLEObject Type="Embed" ProgID="Equation.DSMT4" ShapeID="_x0000_i1230" DrawAspect="Content" ObjectID="_1618579130" r:id="rId421"/>
+          <o:OLEObject Type="Embed" ProgID="Equation.DSMT4" ShapeID="_x0000_i1235" DrawAspect="Content" ObjectID="_1618663078" r:id="rId421"/>
         </w:object>
       </w:r>
     </w:p>
@@ -13228,10 +13238,10 @@
           <w:position w:val="-28"/>
         </w:rPr>
         <w:object w:dxaOrig="6979" w:dyaOrig="680">
-          <v:shape id="_x0000_i1231" type="#_x0000_t75" style="width:348.75pt;height:33.75pt" o:ole="">
+          <v:shape id="_x0000_i1236" type="#_x0000_t75" style="width:348.45pt;height:33.95pt" o:ole="">
             <v:imagedata r:id="rId422" o:title=""/>
           </v:shape>
-          <o:OLEObject Type="Embed" ProgID="Equation.DSMT4" ShapeID="_x0000_i1231" DrawAspect="Content" ObjectID="_1618579131" r:id="rId423"/>
+          <o:OLEObject Type="Embed" ProgID="Equation.DSMT4" ShapeID="_x0000_i1236" DrawAspect="Content" ObjectID="_1618663079" r:id="rId423"/>
         </w:object>
       </w:r>
     </w:p>
@@ -13256,10 +13266,10 @@
           <w:position w:val="-12"/>
         </w:rPr>
         <w:object w:dxaOrig="639" w:dyaOrig="360">
-          <v:shape id="_x0000_i1232" type="#_x0000_t75" style="width:32.25pt;height:18pt" o:ole="">
+          <v:shape id="_x0000_i1237" type="#_x0000_t75" style="width:31.9pt;height:18.35pt" o:ole="">
             <v:imagedata r:id="rId424" o:title=""/>
           </v:shape>
-          <o:OLEObject Type="Embed" ProgID="Equation.DSMT4" ShapeID="_x0000_i1232" DrawAspect="Content" ObjectID="_1618579132" r:id="rId425"/>
+          <o:OLEObject Type="Embed" ProgID="Equation.DSMT4" ShapeID="_x0000_i1237" DrawAspect="Content" ObjectID="_1618663080" r:id="rId425"/>
         </w:object>
       </w:r>
       <w:r>
@@ -13275,10 +13285,10 @@
           <w:position w:val="-12"/>
         </w:rPr>
         <w:object w:dxaOrig="560" w:dyaOrig="360">
-          <v:shape id="_x0000_i1233" type="#_x0000_t75" style="width:27.75pt;height:18pt" o:ole="">
+          <v:shape id="_x0000_i1238" type="#_x0000_t75" style="width:27.85pt;height:18.35pt" o:ole="">
             <v:imagedata r:id="rId426" o:title=""/>
           </v:shape>
-          <o:OLEObject Type="Embed" ProgID="Equation.DSMT4" ShapeID="_x0000_i1233" DrawAspect="Content" ObjectID="_1618579133" r:id="rId427"/>
+          <o:OLEObject Type="Embed" ProgID="Equation.DSMT4" ShapeID="_x0000_i1238" DrawAspect="Content" ObjectID="_1618663081" r:id="rId427"/>
         </w:object>
       </w:r>
       <w:r>
@@ -13332,10 +13342,10 @@
           <w:position w:val="-98"/>
         </w:rPr>
         <w:object w:dxaOrig="2580" w:dyaOrig="2079">
-          <v:shape id="_x0000_i1234" type="#_x0000_t75" style="width:129pt;height:104.25pt" o:ole="">
+          <v:shape id="_x0000_i1239" type="#_x0000_t75" style="width:129.05pt;height:103.9pt" o:ole="">
             <v:imagedata r:id="rId428" o:title=""/>
           </v:shape>
-          <o:OLEObject Type="Embed" ProgID="Equation.DSMT4" ShapeID="_x0000_i1234" DrawAspect="Content" ObjectID="_1618579134" r:id="rId429"/>
+          <o:OLEObject Type="Embed" ProgID="Equation.DSMT4" ShapeID="_x0000_i1239" DrawAspect="Content" ObjectID="_1618663082" r:id="rId429"/>
         </w:object>
       </w:r>
     </w:p>
@@ -13387,10 +13397,10 @@
           <w:position w:val="-64"/>
         </w:rPr>
         <w:object w:dxaOrig="2040" w:dyaOrig="1740">
-          <v:shape id="_x0000_i1235" type="#_x0000_t75" style="width:102pt;height:87pt" o:ole="">
+          <v:shape id="_x0000_i1240" type="#_x0000_t75" style="width:101.9pt;height:86.95pt" o:ole="">
             <v:imagedata r:id="rId430" o:title=""/>
           </v:shape>
-          <o:OLEObject Type="Embed" ProgID="Equation.DSMT4" ShapeID="_x0000_i1235" DrawAspect="Content" ObjectID="_1618579135" r:id="rId431"/>
+          <o:OLEObject Type="Embed" ProgID="Equation.DSMT4" ShapeID="_x0000_i1240" DrawAspect="Content" ObjectID="_1618663083" r:id="rId431"/>
         </w:object>
       </w:r>
     </w:p>
@@ -13454,10 +13464,10 @@
           <w:position w:val="-30"/>
         </w:rPr>
         <w:object w:dxaOrig="4020" w:dyaOrig="700">
-          <v:shape id="_x0000_i1236" type="#_x0000_t75" style="width:201pt;height:35.25pt" o:ole="">
+          <v:shape id="_x0000_i1241" type="#_x0000_t75" style="width:201.05pt;height:35.3pt" o:ole="">
             <v:imagedata r:id="rId357" o:title=""/>
           </v:shape>
-          <o:OLEObject Type="Embed" ProgID="Equation.DSMT4" ShapeID="_x0000_i1236" DrawAspect="Content" ObjectID="_1618579136" r:id="rId432"/>
+          <o:OLEObject Type="Embed" ProgID="Equation.DSMT4" ShapeID="_x0000_i1241" DrawAspect="Content" ObjectID="_1618663084" r:id="rId432"/>
         </w:object>
       </w:r>
     </w:p>
@@ -13503,28 +13513,28 @@
           <w:position w:val="-46"/>
         </w:rPr>
         <w:object w:dxaOrig="1760" w:dyaOrig="1040">
-          <v:shape id="_x0000_i1237" type="#_x0000_t75" style="width:87.75pt;height:51.75pt" o:ole="">
+          <v:shape id="_x0000_i1242" type="#_x0000_t75" style="width:87.6pt;height:51.6pt" o:ole="">
             <v:imagedata r:id="rId433" o:title=""/>
           </v:shape>
-          <o:OLEObject Type="Embed" ProgID="Equation.DSMT4" ShapeID="_x0000_i1237" DrawAspect="Content" ObjectID="_1618579137" r:id="rId434"/>
-        </w:object>
-      </w:r>
-    </w:p>
-    <w:p>
-      <w:pPr>
-        <w:spacing w:line="400" w:lineRule="exact"/>
-        <w:rPr>
-          <w:rFonts w:ascii="Times New Roman" w:hAnsi="Times New Roman" w:cs="Times New Roman"/>
-          <w:sz w:val="28"/>
-          <w:szCs w:val="28"/>
-        </w:rPr>
-      </w:pPr>
-    </w:p>
-    <w:p>
-      <w:pPr>
-        <w:spacing w:line="400" w:lineRule="exact"/>
-        <w:rPr>
-          <w:rFonts w:ascii="Times New Roman" w:hAnsi="Times New Roman" w:cs="Times New Roman" w:hint="eastAsia"/>
+          <o:OLEObject Type="Embed" ProgID="Equation.DSMT4" ShapeID="_x0000_i1242" DrawAspect="Content" ObjectID="_1618663085" r:id="rId434"/>
+        </w:object>
+      </w:r>
+    </w:p>
+    <w:p>
+      <w:pPr>
+        <w:spacing w:line="400" w:lineRule="exact"/>
+        <w:rPr>
+          <w:rFonts w:ascii="Times New Roman" w:hAnsi="Times New Roman" w:cs="Times New Roman"/>
+          <w:sz w:val="28"/>
+          <w:szCs w:val="28"/>
+        </w:rPr>
+      </w:pPr>
+    </w:p>
+    <w:p>
+      <w:pPr>
+        <w:spacing w:line="400" w:lineRule="exact"/>
+        <w:rPr>
+          <w:rFonts w:ascii="Times New Roman" w:hAnsi="Times New Roman" w:cs="Times New Roman"/>
           <w:sz w:val="28"/>
           <w:szCs w:val="28"/>
         </w:rPr>
@@ -13590,27 +13600,19 @@
           <w:position w:val="-6"/>
         </w:rPr>
         <w:object w:dxaOrig="240" w:dyaOrig="279">
-          <v:shape id="_x0000_i1271" type="#_x0000_t75" style="width:12pt;height:14.25pt" o:ole="">
+          <v:shape id="_x0000_i1243" type="#_x0000_t75" style="width:12.25pt;height:14.25pt" o:ole="">
             <v:imagedata r:id="rId412" o:title=""/>
           </v:shape>
-          <o:OLEObject Type="Embed" ProgID="Equation.DSMT4" ShapeID="_x0000_i1271" DrawAspect="Content" ObjectID="_1618579138" r:id="rId435"/>
-        </w:object>
-      </w:r>
-      <w:r>
-        <w:rPr>
-          <w:rFonts w:ascii="Times New Roman" w:hAnsi="Times New Roman" w:cs="Times New Roman" w:hint="eastAsia"/>
-          <w:sz w:val="28"/>
-          <w:szCs w:val="28"/>
-        </w:rPr>
-        <w:t>）</w:t>
-      </w:r>
-      <w:r>
-        <w:rPr>
-          <w:rFonts w:ascii="Times New Roman" w:hAnsi="Times New Roman" w:cs="Times New Roman" w:hint="eastAsia"/>
-          <w:sz w:val="28"/>
-          <w:szCs w:val="28"/>
-        </w:rPr>
-        <w:t>，也叫惩罚因子，代表对错误分类的惩罚力度，</w:t>
+          <o:OLEObject Type="Embed" ProgID="Equation.DSMT4" ShapeID="_x0000_i1243" DrawAspect="Content" ObjectID="_1618663086" r:id="rId435"/>
+        </w:object>
+      </w:r>
+      <w:r>
+        <w:rPr>
+          <w:rFonts w:ascii="Times New Roman" w:hAnsi="Times New Roman" w:cs="Times New Roman" w:hint="eastAsia"/>
+          <w:sz w:val="28"/>
+          <w:szCs w:val="28"/>
+        </w:rPr>
+        <w:t>），也叫惩罚因子，代表对错误分类的惩罚力度，</w:t>
       </w:r>
       <w:r>
         <w:rPr>
@@ -13795,7 +13797,7 @@
       <w:pPr>
         <w:spacing w:line="400" w:lineRule="exact"/>
         <w:rPr>
-          <w:rFonts w:ascii="Times New Roman" w:hAnsi="Times New Roman" w:cs="Times New Roman" w:hint="eastAsia"/>
+          <w:rFonts w:ascii="Times New Roman" w:hAnsi="Times New Roman" w:cs="Times New Roman"/>
           <w:sz w:val="28"/>
           <w:szCs w:val="28"/>
         </w:rPr>
@@ -13839,7 +13841,7 @@
       <w:pPr>
         <w:spacing w:line="400" w:lineRule="exact"/>
         <w:rPr>
-          <w:rFonts w:ascii="Times New Roman" w:hAnsi="Times New Roman" w:cs="Times New Roman" w:hint="eastAsia"/>
+          <w:rFonts w:ascii="Times New Roman" w:hAnsi="Times New Roman" w:cs="Times New Roman"/>
           <w:sz w:val="28"/>
           <w:szCs w:val="28"/>
         </w:rPr>
@@ -14009,7 +14011,7 @@
         <w:spacing w:line="400" w:lineRule="exact"/>
         <w:ind w:firstLineChars="0"/>
         <w:rPr>
-          <w:rFonts w:ascii="Times New Roman" w:hAnsi="Times New Roman" w:cs="Times New Roman" w:hint="eastAsia"/>
+          <w:rFonts w:ascii="Times New Roman" w:hAnsi="Times New Roman" w:cs="Times New Roman"/>
           <w:sz w:val="28"/>
           <w:szCs w:val="28"/>
         </w:rPr>
@@ -14032,8 +14034,6 @@
           <w:szCs w:val="28"/>
         </w:rPr>
       </w:pPr>
-      <w:bookmarkStart w:id="0" w:name="_GoBack"/>
-      <w:bookmarkEnd w:id="0"/>
     </w:p>
     <w:p>
       <w:pPr>
@@ -14501,10 +14501,10 @@
           <w:position w:val="-14"/>
         </w:rPr>
         <w:object w:dxaOrig="2820" w:dyaOrig="400">
-          <v:shape id="_x0000_i1238" type="#_x0000_t75" style="width:141pt;height:20.25pt" o:ole="">
+          <v:shape id="_x0000_i1244" type="#_x0000_t75" style="width:141.3pt;height:20.4pt" o:ole="">
             <v:imagedata r:id="rId436" o:title=""/>
           </v:shape>
-          <o:OLEObject Type="Embed" ProgID="Equation.DSMT4" ShapeID="_x0000_i1238" DrawAspect="Content" ObjectID="_1618579139" r:id="rId437"/>
+          <o:OLEObject Type="Embed" ProgID="Equation.DSMT4" ShapeID="_x0000_i1244" DrawAspect="Content" ObjectID="_1618663087" r:id="rId437"/>
         </w:object>
       </w:r>
       <w:r>
@@ -14520,10 +14520,10 @@
           <w:position w:val="-14"/>
         </w:rPr>
         <w:object w:dxaOrig="1240" w:dyaOrig="400">
-          <v:shape id="_x0000_i1239" type="#_x0000_t75" style="width:62.25pt;height:20.25pt" o:ole="">
+          <v:shape id="_x0000_i1245" type="#_x0000_t75" style="width:62.5pt;height:20.4pt" o:ole="">
             <v:imagedata r:id="rId438" o:title=""/>
           </v:shape>
-          <o:OLEObject Type="Embed" ProgID="Equation.DSMT4" ShapeID="_x0000_i1239" DrawAspect="Content" ObjectID="_1618579140" r:id="rId439"/>
+          <o:OLEObject Type="Embed" ProgID="Equation.DSMT4" ShapeID="_x0000_i1245" DrawAspect="Content" ObjectID="_1618663088" r:id="rId439"/>
         </w:object>
       </w:r>
       <w:r>
@@ -14557,10 +14557,10 @@
           <w:position w:val="-24"/>
         </w:rPr>
         <w:object w:dxaOrig="4160" w:dyaOrig="620">
-          <v:shape id="_x0000_i1240" type="#_x0000_t75" style="width:207.75pt;height:30.75pt" o:ole="">
+          <v:shape id="_x0000_i1246" type="#_x0000_t75" style="width:207.85pt;height:30.55pt" o:ole="">
             <v:imagedata r:id="rId440" o:title=""/>
           </v:shape>
-          <o:OLEObject Type="Embed" ProgID="Equation.DSMT4" ShapeID="_x0000_i1240" DrawAspect="Content" ObjectID="_1618579141" r:id="rId441"/>
+          <o:OLEObject Type="Embed" ProgID="Equation.DSMT4" ShapeID="_x0000_i1246" DrawAspect="Content" ObjectID="_1618663089" r:id="rId441"/>
         </w:object>
       </w:r>
     </w:p>
@@ -14586,10 +14586,10 @@
           <w:position w:val="-10"/>
         </w:rPr>
         <w:object w:dxaOrig="1359" w:dyaOrig="320">
-          <v:shape id="_x0000_i1241" type="#_x0000_t75" style="width:68.25pt;height:15.75pt" o:ole="">
+          <v:shape id="_x0000_i1247" type="#_x0000_t75" style="width:67.9pt;height:15.6pt" o:ole="">
             <v:imagedata r:id="rId442" o:title=""/>
           </v:shape>
-          <o:OLEObject Type="Embed" ProgID="Equation.DSMT4" ShapeID="_x0000_i1241" DrawAspect="Content" ObjectID="_1618579142" r:id="rId443"/>
+          <o:OLEObject Type="Embed" ProgID="Equation.DSMT4" ShapeID="_x0000_i1247" DrawAspect="Content" ObjectID="_1618663090" r:id="rId443"/>
         </w:object>
       </w:r>
       <w:r>
@@ -14628,10 +14628,10 @@
           <w:position w:val="-12"/>
         </w:rPr>
         <w:object w:dxaOrig="360" w:dyaOrig="360">
-          <v:shape id="_x0000_i1242" type="#_x0000_t75" style="width:18pt;height:18pt" o:ole="">
+          <v:shape id="_x0000_i1248" type="#_x0000_t75" style="width:18.35pt;height:18.35pt" o:ole="">
             <v:imagedata r:id="rId444" o:title=""/>
           </v:shape>
-          <o:OLEObject Type="Embed" ProgID="Equation.DSMT4" ShapeID="_x0000_i1242" DrawAspect="Content" ObjectID="_1618579143" r:id="rId445"/>
+          <o:OLEObject Type="Embed" ProgID="Equation.DSMT4" ShapeID="_x0000_i1248" DrawAspect="Content" ObjectID="_1618663091" r:id="rId445"/>
         </w:object>
       </w:r>
       <w:r>
@@ -14647,10 +14647,10 @@
           <w:position w:val="-14"/>
         </w:rPr>
         <w:object w:dxaOrig="700" w:dyaOrig="400">
-          <v:shape id="_x0000_i1243" type="#_x0000_t75" style="width:35.25pt;height:20.25pt" o:ole="">
+          <v:shape id="_x0000_i1249" type="#_x0000_t75" style="width:35.3pt;height:20.4pt" o:ole="">
             <v:imagedata r:id="rId446" o:title=""/>
           </v:shape>
-          <o:OLEObject Type="Embed" ProgID="Equation.DSMT4" ShapeID="_x0000_i1243" DrawAspect="Content" ObjectID="_1618579144" r:id="rId447"/>
+          <o:OLEObject Type="Embed" ProgID="Equation.DSMT4" ShapeID="_x0000_i1249" DrawAspect="Content" ObjectID="_1618663092" r:id="rId447"/>
         </w:object>
       </w:r>
       <w:r>
@@ -14689,10 +14689,10 @@
           <w:position w:val="-14"/>
         </w:rPr>
         <w:object w:dxaOrig="700" w:dyaOrig="400">
-          <v:shape id="_x0000_i1244" type="#_x0000_t75" style="width:35.25pt;height:20.25pt" o:ole="">
+          <v:shape id="_x0000_i1250" type="#_x0000_t75" style="width:35.3pt;height:20.4pt" o:ole="">
             <v:imagedata r:id="rId448" o:title=""/>
           </v:shape>
-          <o:OLEObject Type="Embed" ProgID="Equation.DSMT4" ShapeID="_x0000_i1244" DrawAspect="Content" ObjectID="_1618579145" r:id="rId449"/>
+          <o:OLEObject Type="Embed" ProgID="Equation.DSMT4" ShapeID="_x0000_i1250" DrawAspect="Content" ObjectID="_1618663093" r:id="rId449"/>
         </w:object>
       </w:r>
       <w:r>
@@ -14720,10 +14720,10 @@
           <w:position w:val="-28"/>
         </w:rPr>
         <w:object w:dxaOrig="2640" w:dyaOrig="680">
-          <v:shape id="_x0000_i1245" type="#_x0000_t75" style="width:132pt;height:33.75pt" o:ole="">
+          <v:shape id="_x0000_i1251" type="#_x0000_t75" style="width:131.75pt;height:33.95pt" o:ole="">
             <v:imagedata r:id="rId450" o:title=""/>
           </v:shape>
-          <o:OLEObject Type="Embed" ProgID="Equation.DSMT4" ShapeID="_x0000_i1245" DrawAspect="Content" ObjectID="_1618579146" r:id="rId451"/>
+          <o:OLEObject Type="Embed" ProgID="Equation.DSMT4" ShapeID="_x0000_i1251" DrawAspect="Content" ObjectID="_1618663094" r:id="rId451"/>
         </w:object>
       </w:r>
     </w:p>
@@ -14754,10 +14754,10 @@
           <w:position w:val="-14"/>
         </w:rPr>
         <w:object w:dxaOrig="700" w:dyaOrig="400">
-          <v:shape id="_x0000_i1246" type="#_x0000_t75" style="width:35.25pt;height:20.25pt" o:ole="">
+          <v:shape id="_x0000_i1252" type="#_x0000_t75" style="width:35.3pt;height:20.4pt" o:ole="">
             <v:imagedata r:id="rId452" o:title=""/>
           </v:shape>
-          <o:OLEObject Type="Embed" ProgID="Equation.DSMT4" ShapeID="_x0000_i1246" DrawAspect="Content" ObjectID="_1618579147" r:id="rId453"/>
+          <o:OLEObject Type="Embed" ProgID="Equation.DSMT4" ShapeID="_x0000_i1252" DrawAspect="Content" ObjectID="_1618663095" r:id="rId453"/>
         </w:object>
       </w:r>
       <w:r>
@@ -14773,10 +14773,10 @@
           <w:position w:val="-14"/>
         </w:rPr>
         <w:object w:dxaOrig="600" w:dyaOrig="400">
-          <v:shape id="_x0000_i1247" type="#_x0000_t75" style="width:30pt;height:20.25pt" o:ole="">
+          <v:shape id="_x0000_i1253" type="#_x0000_t75" style="width:29.9pt;height:20.4pt" o:ole="">
             <v:imagedata r:id="rId454" o:title=""/>
           </v:shape>
-          <o:OLEObject Type="Embed" ProgID="Equation.DSMT4" ShapeID="_x0000_i1247" DrawAspect="Content" ObjectID="_1618579148" r:id="rId455"/>
+          <o:OLEObject Type="Embed" ProgID="Equation.DSMT4" ShapeID="_x0000_i1253" DrawAspect="Content" ObjectID="_1618663096" r:id="rId455"/>
         </w:object>
       </w:r>
       <w:r>
@@ -14827,10 +14827,10 @@
           <w:position w:val="-14"/>
         </w:rPr>
         <w:object w:dxaOrig="820" w:dyaOrig="400">
-          <v:shape id="_x0000_i1248" type="#_x0000_t75" style="width:41.25pt;height:20.25pt" o:ole="">
+          <v:shape id="_x0000_i1254" type="#_x0000_t75" style="width:41.45pt;height:20.4pt" o:ole="">
             <v:imagedata r:id="rId456" o:title=""/>
           </v:shape>
-          <o:OLEObject Type="Embed" ProgID="Equation.DSMT4" ShapeID="_x0000_i1248" DrawAspect="Content" ObjectID="_1618579149" r:id="rId457"/>
+          <o:OLEObject Type="Embed" ProgID="Equation.DSMT4" ShapeID="_x0000_i1254" DrawAspect="Content" ObjectID="_1618663097" r:id="rId457"/>
         </w:object>
       </w:r>
       <w:r>
@@ -14892,10 +14892,10 @@
           <w:position w:val="-14"/>
         </w:rPr>
         <w:object w:dxaOrig="2760" w:dyaOrig="400">
-          <v:shape id="_x0000_i1249" type="#_x0000_t75" style="width:138pt;height:20.25pt" o:ole="">
+          <v:shape id="_x0000_i1255" type="#_x0000_t75" style="width:137.9pt;height:20.4pt" o:ole="">
             <v:imagedata r:id="rId458" o:title=""/>
           </v:shape>
-          <o:OLEObject Type="Embed" ProgID="Equation.DSMT4" ShapeID="_x0000_i1249" DrawAspect="Content" ObjectID="_1618579150" r:id="rId459"/>
+          <o:OLEObject Type="Embed" ProgID="Equation.DSMT4" ShapeID="_x0000_i1255" DrawAspect="Content" ObjectID="_1618663098" r:id="rId459"/>
         </w:object>
       </w:r>
     </w:p>
@@ -14922,10 +14922,10 @@
           <w:position w:val="-12"/>
         </w:rPr>
         <w:object w:dxaOrig="320" w:dyaOrig="360">
-          <v:shape id="_x0000_i1250" type="#_x0000_t75" style="width:15.75pt;height:18pt" o:ole="">
+          <v:shape id="_x0000_i1256" type="#_x0000_t75" style="width:15.6pt;height:18.35pt" o:ole="">
             <v:imagedata r:id="rId460" o:title=""/>
           </v:shape>
-          <o:OLEObject Type="Embed" ProgID="Equation.DSMT4" ShapeID="_x0000_i1250" DrawAspect="Content" ObjectID="_1618579151" r:id="rId461"/>
+          <o:OLEObject Type="Embed" ProgID="Equation.DSMT4" ShapeID="_x0000_i1256" DrawAspect="Content" ObjectID="_1618663099" r:id="rId461"/>
         </w:object>
       </w:r>
       <w:r>
@@ -14941,10 +14941,10 @@
           <w:position w:val="-14"/>
         </w:rPr>
         <w:object w:dxaOrig="700" w:dyaOrig="400">
-          <v:shape id="_x0000_i1251" type="#_x0000_t75" style="width:35.25pt;height:20.25pt" o:ole="">
+          <v:shape id="_x0000_i1257" type="#_x0000_t75" style="width:35.3pt;height:20.4pt" o:ole="">
             <v:imagedata r:id="rId462" o:title=""/>
           </v:shape>
-          <o:OLEObject Type="Embed" ProgID="Equation.DSMT4" ShapeID="_x0000_i1251" DrawAspect="Content" ObjectID="_1618579152" r:id="rId463"/>
+          <o:OLEObject Type="Embed" ProgID="Equation.DSMT4" ShapeID="_x0000_i1257" DrawAspect="Content" ObjectID="_1618663100" r:id="rId463"/>
         </w:object>
       </w:r>
       <w:r>
@@ -15016,10 +15016,10 @@
           <w:position w:val="-62"/>
         </w:rPr>
         <w:object w:dxaOrig="6180" w:dyaOrig="1359">
-          <v:shape id="_x0000_i1252" type="#_x0000_t75" style="width:309pt;height:68.25pt" o:ole="">
+          <v:shape id="_x0000_i1258" type="#_x0000_t75" style="width:309.05pt;height:67.9pt" o:ole="">
             <v:imagedata r:id="rId464" o:title=""/>
           </v:shape>
-          <o:OLEObject Type="Embed" ProgID="Equation.DSMT4" ShapeID="_x0000_i1252" DrawAspect="Content" ObjectID="_1618579153" r:id="rId465"/>
+          <o:OLEObject Type="Embed" ProgID="Equation.DSMT4" ShapeID="_x0000_i1258" DrawAspect="Content" ObjectID="_1618663101" r:id="rId465"/>
         </w:object>
       </w:r>
     </w:p>
@@ -15045,10 +15045,10 @@
           <w:position w:val="-14"/>
         </w:rPr>
         <w:object w:dxaOrig="2360" w:dyaOrig="400">
-          <v:shape id="_x0000_i1253" type="#_x0000_t75" style="width:117.75pt;height:20.25pt" o:ole="">
+          <v:shape id="_x0000_i1259" type="#_x0000_t75" style="width:117.5pt;height:20.4pt" o:ole="">
             <v:imagedata r:id="rId466" o:title=""/>
           </v:shape>
-          <o:OLEObject Type="Embed" ProgID="Equation.DSMT4" ShapeID="_x0000_i1253" DrawAspect="Content" ObjectID="_1618579154" r:id="rId467"/>
+          <o:OLEObject Type="Embed" ProgID="Equation.DSMT4" ShapeID="_x0000_i1259" DrawAspect="Content" ObjectID="_1618663102" r:id="rId467"/>
         </w:object>
       </w:r>
       <w:r>
@@ -15092,10 +15092,10 @@
           <w:position w:val="-28"/>
         </w:rPr>
         <w:object w:dxaOrig="3280" w:dyaOrig="680">
-          <v:shape id="_x0000_i1254" type="#_x0000_t75" style="width:164.25pt;height:33.75pt" o:ole="">
+          <v:shape id="_x0000_i1260" type="#_x0000_t75" style="width:164.4pt;height:33.95pt" o:ole="">
             <v:imagedata r:id="rId468" o:title=""/>
           </v:shape>
-          <o:OLEObject Type="Embed" ProgID="Equation.DSMT4" ShapeID="_x0000_i1254" DrawAspect="Content" ObjectID="_1618579155" r:id="rId469"/>
+          <o:OLEObject Type="Embed" ProgID="Equation.DSMT4" ShapeID="_x0000_i1260" DrawAspect="Content" ObjectID="_1618663103" r:id="rId469"/>
         </w:object>
       </w:r>
     </w:p>
@@ -15121,10 +15121,10 @@
           <w:position w:val="-14"/>
         </w:rPr>
         <w:object w:dxaOrig="1240" w:dyaOrig="400">
-          <v:shape id="_x0000_i1255" type="#_x0000_t75" style="width:62.25pt;height:20.25pt" o:ole="">
+          <v:shape id="_x0000_i1261" type="#_x0000_t75" style="width:62.5pt;height:20.4pt" o:ole="">
             <v:imagedata r:id="rId438" o:title=""/>
           </v:shape>
-          <o:OLEObject Type="Embed" ProgID="Equation.DSMT4" ShapeID="_x0000_i1255" DrawAspect="Content" ObjectID="_1618579156" r:id="rId470"/>
+          <o:OLEObject Type="Embed" ProgID="Equation.DSMT4" ShapeID="_x0000_i1261" DrawAspect="Content" ObjectID="_1618663104" r:id="rId470"/>
         </w:object>
       </w:r>
       <w:r>
@@ -15140,10 +15140,10 @@
           <w:position w:val="-12"/>
         </w:rPr>
         <w:object w:dxaOrig="240" w:dyaOrig="360">
-          <v:shape id="_x0000_i1256" type="#_x0000_t75" style="width:12pt;height:18pt" o:ole="">
+          <v:shape id="_x0000_i1262" type="#_x0000_t75" style="width:12.25pt;height:18.35pt" o:ole="">
             <v:imagedata r:id="rId471" o:title=""/>
           </v:shape>
-          <o:OLEObject Type="Embed" ProgID="Equation.DSMT4" ShapeID="_x0000_i1256" DrawAspect="Content" ObjectID="_1618579157" r:id="rId472"/>
+          <o:OLEObject Type="Embed" ProgID="Equation.DSMT4" ShapeID="_x0000_i1262" DrawAspect="Content" ObjectID="_1618663105" r:id="rId472"/>
         </w:object>
       </w:r>
       <w:r>
@@ -15159,10 +15159,10 @@
           <w:position w:val="-14"/>
         </w:rPr>
         <w:object w:dxaOrig="760" w:dyaOrig="400">
-          <v:shape id="_x0000_i1257" type="#_x0000_t75" style="width:38.25pt;height:20.25pt" o:ole="">
+          <v:shape id="_x0000_i1263" type="#_x0000_t75" style="width:38.05pt;height:20.4pt" o:ole="">
             <v:imagedata r:id="rId473" o:title=""/>
           </v:shape>
-          <o:OLEObject Type="Embed" ProgID="Equation.DSMT4" ShapeID="_x0000_i1257" DrawAspect="Content" ObjectID="_1618579158" r:id="rId474"/>
+          <o:OLEObject Type="Embed" ProgID="Equation.DSMT4" ShapeID="_x0000_i1263" DrawAspect="Content" ObjectID="_1618663106" r:id="rId474"/>
         </w:object>
       </w:r>
       <w:r>
@@ -15178,10 +15178,10 @@
           <w:position w:val="-12"/>
         </w:rPr>
         <w:object w:dxaOrig="240" w:dyaOrig="360">
-          <v:shape id="_x0000_i1258" type="#_x0000_t75" style="width:12pt;height:18pt" o:ole="">
+          <v:shape id="_x0000_i1264" type="#_x0000_t75" style="width:12.25pt;height:18.35pt" o:ole="">
             <v:imagedata r:id="rId471" o:title=""/>
           </v:shape>
-          <o:OLEObject Type="Embed" ProgID="Equation.DSMT4" ShapeID="_x0000_i1258" DrawAspect="Content" ObjectID="_1618579159" r:id="rId475"/>
+          <o:OLEObject Type="Embed" ProgID="Equation.DSMT4" ShapeID="_x0000_i1264" DrawAspect="Content" ObjectID="_1618663107" r:id="rId475"/>
         </w:object>
       </w:r>
       <w:r>
@@ -15197,10 +15197,10 @@
           <w:position w:val="-14"/>
         </w:rPr>
         <w:object w:dxaOrig="760" w:dyaOrig="400">
-          <v:shape id="_x0000_i1259" type="#_x0000_t75" style="width:38.25pt;height:20.25pt" o:ole="">
+          <v:shape id="_x0000_i1265" type="#_x0000_t75" style="width:38.05pt;height:20.4pt" o:ole="">
             <v:imagedata r:id="rId476" o:title=""/>
           </v:shape>
-          <o:OLEObject Type="Embed" ProgID="Equation.DSMT4" ShapeID="_x0000_i1259" DrawAspect="Content" ObjectID="_1618579160" r:id="rId477"/>
+          <o:OLEObject Type="Embed" ProgID="Equation.DSMT4" ShapeID="_x0000_i1265" DrawAspect="Content" ObjectID="_1618663108" r:id="rId477"/>
         </w:object>
       </w:r>
       <w:r>
@@ -15226,10 +15226,10 @@
           <w:position w:val="-70"/>
         </w:rPr>
         <w:object w:dxaOrig="5920" w:dyaOrig="1520">
-          <v:shape id="_x0000_i1260" type="#_x0000_t75" style="width:296.25pt;height:75.75pt" o:ole="">
+          <v:shape id="_x0000_i1266" type="#_x0000_t75" style="width:296.15pt;height:76.1pt" o:ole="">
             <v:imagedata r:id="rId478" o:title=""/>
           </v:shape>
-          <o:OLEObject Type="Embed" ProgID="Equation.DSMT4" ShapeID="_x0000_i1260" DrawAspect="Content" ObjectID="_1618579161" r:id="rId479"/>
+          <o:OLEObject Type="Embed" ProgID="Equation.DSMT4" ShapeID="_x0000_i1266" DrawAspect="Content" ObjectID="_1618663109" r:id="rId479"/>
         </w:object>
       </w:r>
     </w:p>
@@ -15254,10 +15254,10 @@
           <w:position w:val="-38"/>
         </w:rPr>
         <w:object w:dxaOrig="1880" w:dyaOrig="880">
-          <v:shape id="_x0000_i1261" type="#_x0000_t75" style="width:93.75pt;height:44.25pt" o:ole="">
+          <v:shape id="_x0000_i1267" type="#_x0000_t75" style="width:93.75pt;height:44.15pt" o:ole="">
             <v:imagedata r:id="rId480" o:title=""/>
           </v:shape>
-          <o:OLEObject Type="Embed" ProgID="Equation.DSMT4" ShapeID="_x0000_i1261" DrawAspect="Content" ObjectID="_1618579162" r:id="rId481"/>
+          <o:OLEObject Type="Embed" ProgID="Equation.DSMT4" ShapeID="_x0000_i1267" DrawAspect="Content" ObjectID="_1618663110" r:id="rId481"/>
         </w:object>
       </w:r>
       <w:r>
@@ -15283,10 +15283,10 @@
           <w:position w:val="-28"/>
         </w:rPr>
         <w:object w:dxaOrig="4640" w:dyaOrig="680">
-          <v:shape id="_x0000_i1262" type="#_x0000_t75" style="width:231.75pt;height:33.75pt" o:ole="">
+          <v:shape id="_x0000_i1268" type="#_x0000_t75" style="width:231.6pt;height:33.95pt" o:ole="">
             <v:imagedata r:id="rId482" o:title=""/>
           </v:shape>
-          <o:OLEObject Type="Embed" ProgID="Equation.DSMT4" ShapeID="_x0000_i1262" DrawAspect="Content" ObjectID="_1618579163" r:id="rId483"/>
+          <o:OLEObject Type="Embed" ProgID="Equation.DSMT4" ShapeID="_x0000_i1268" DrawAspect="Content" ObjectID="_1618663111" r:id="rId483"/>
         </w:object>
       </w:r>
     </w:p>
@@ -15311,10 +15311,10 @@
           <w:position w:val="-12"/>
         </w:rPr>
         <w:object w:dxaOrig="320" w:dyaOrig="360">
-          <v:shape id="_x0000_i1263" type="#_x0000_t75" style="width:15.75pt;height:18pt" o:ole="">
+          <v:shape id="_x0000_i1269" type="#_x0000_t75" style="width:15.6pt;height:18.35pt" o:ole="">
             <v:imagedata r:id="rId484" o:title=""/>
           </v:shape>
-          <o:OLEObject Type="Embed" ProgID="Equation.DSMT4" ShapeID="_x0000_i1263" DrawAspect="Content" ObjectID="_1618579164" r:id="rId485"/>
+          <o:OLEObject Type="Embed" ProgID="Equation.DSMT4" ShapeID="_x0000_i1269" DrawAspect="Content" ObjectID="_1618663112" r:id="rId485"/>
         </w:object>
       </w:r>
       <w:r>
@@ -15346,10 +15346,10 @@
           <w:position w:val="-30"/>
         </w:rPr>
         <w:object w:dxaOrig="1040" w:dyaOrig="680">
-          <v:shape id="_x0000_i1264" type="#_x0000_t75" style="width:51.75pt;height:33.75pt" o:ole="">
+          <v:shape id="_x0000_i1270" type="#_x0000_t75" style="width:51.6pt;height:33.95pt" o:ole="">
             <v:imagedata r:id="rId486" o:title=""/>
           </v:shape>
-          <o:OLEObject Type="Embed" ProgID="Equation.DSMT4" ShapeID="_x0000_i1264" DrawAspect="Content" ObjectID="_1618579165" r:id="rId487"/>
+          <o:OLEObject Type="Embed" ProgID="Equation.DSMT4" ShapeID="_x0000_i1270" DrawAspect="Content" ObjectID="_1618663113" r:id="rId487"/>
         </w:object>
       </w:r>
       <w:r>
@@ -15391,10 +15391,10 @@
           <w:position w:val="-30"/>
         </w:rPr>
         <w:object w:dxaOrig="1660" w:dyaOrig="680">
-          <v:shape id="_x0000_i1265" type="#_x0000_t75" style="width:83.25pt;height:33.75pt" o:ole="">
+          <v:shape id="_x0000_i1271" type="#_x0000_t75" style="width:83.55pt;height:33.95pt" o:ole="">
             <v:imagedata r:id="rId488" o:title=""/>
           </v:shape>
-          <o:OLEObject Type="Embed" ProgID="Equation.DSMT4" ShapeID="_x0000_i1265" DrawAspect="Content" ObjectID="_1618579166" r:id="rId489"/>
+          <o:OLEObject Type="Embed" ProgID="Equation.DSMT4" ShapeID="_x0000_i1271" DrawAspect="Content" ObjectID="_1618663114" r:id="rId489"/>
         </w:object>
       </w:r>
     </w:p>
@@ -17328,7 +17328,7 @@
     <w:lsdException w:name="Table Web 2" w:semiHidden="1" w:unhideWhenUsed="1"/>
     <w:lsdException w:name="Table Web 3" w:semiHidden="1" w:unhideWhenUsed="1"/>
     <w:lsdException w:name="Balloon Text" w:semiHidden="1" w:unhideWhenUsed="1"/>
-    <w:lsdException w:name="Table Grid" w:semiHidden="1" w:uiPriority="59" w:unhideWhenUsed="1"/>
+    <w:lsdException w:name="Table Grid" w:uiPriority="59"/>
     <w:lsdException w:name="Table Theme" w:semiHidden="1" w:unhideWhenUsed="1"/>
     <w:lsdException w:name="Placeholder Text" w:semiHidden="1"/>
     <w:lsdException w:name="No Spacing" w:uiPriority="1" w:qFormat="1"/>

--- a/机器学习工程师2-监督学习.docx
+++ b/机器学习工程师2-监督学习.docx
@@ -1,10 +1,104 @@
 
 <file path=word/document.xml><?xml version="1.0" encoding="utf-8"?>
-<w:document xmlns:wpc="http://schemas.microsoft.com/office/word/2010/wordprocessingCanvas" xmlns:cx="http://schemas.microsoft.com/office/drawing/2014/chartex" xmlns:cx1="http://schemas.microsoft.com/office/drawing/2015/9/8/chartex" xmlns:cx2="http://schemas.microsoft.com/office/drawing/2015/10/21/chartex" xmlns:cx3="http://schemas.microsoft.com/office/drawing/2016/5/9/chartex" xmlns:cx4="http://schemas.microsoft.com/office/drawing/2016/5/10/chartex" xmlns:cx5="http://schemas.microsoft.com/office/drawing/2016/5/11/chartex" xmlns:cx6="http://schemas.microsoft.com/office/drawing/2016/5/12/chartex" xmlns:cx7="http://schemas.microsoft.com/office/drawing/2016/5/13/chartex" xmlns:cx8="http://schemas.microsoft.com/office/drawing/2016/5/14/chartex" xmlns:mc="http://schemas.openxmlformats.org/markup-compatibility/2006" xmlns:aink="http://schemas.microsoft.com/office/drawing/2016/ink" xmlns:am3d="http://schemas.microsoft.com/office/drawing/2017/model3d" xmlns:o="urn:schemas-microsoft-com:office:office" xmlns:r="http://schemas.openxmlformats.org/officeDocument/2006/relationships" xmlns:m="http://schemas.openxmlformats.org/officeDocument/2006/math" xmlns:v="urn:schemas-microsoft-com:vml" xmlns:wp14="http://schemas.microsoft.com/office/word/2010/wordprocessingDrawing" xmlns:wp="http://schemas.openxmlformats.org/drawingml/2006/wordprocessingDrawing" xmlns:w10="urn:schemas-microsoft-com:office:word" xmlns:w="http://schemas.openxmlformats.org/wordprocessingml/2006/main" xmlns:w14="http://schemas.microsoft.com/office/word/2010/wordml" xmlns:w15="http://schemas.microsoft.com/office/word/2012/wordml" xmlns:w16cid="http://schemas.microsoft.com/office/word/2016/wordml/cid" xmlns:w16se="http://schemas.microsoft.com/office/word/2015/wordml/symex" xmlns:wpg="http://schemas.microsoft.com/office/word/2010/wordprocessingGroup" xmlns:wpi="http://schemas.microsoft.com/office/word/2010/wordprocessingInk" xmlns:wne="http://schemas.microsoft.com/office/word/2006/wordml" xmlns:wps="http://schemas.microsoft.com/office/word/2010/wordprocessingShape" mc:Ignorable="w14 w15 w16se w16cid wp14">
+<w:document xmlns:ve="http://schemas.openxmlformats.org/markup-compatibility/2006" xmlns:o="urn:schemas-microsoft-com:office:office" xmlns:r="http://schemas.openxmlformats.org/officeDocument/2006/relationships" xmlns:m="http://schemas.openxmlformats.org/officeDocument/2006/math" xmlns:v="urn:schemas-microsoft-com:vml" xmlns:wp="http://schemas.openxmlformats.org/drawingml/2006/wordprocessingDrawing" xmlns:w10="urn:schemas-microsoft-com:office:word" xmlns:w="http://schemas.openxmlformats.org/wordprocessingml/2006/main" xmlns:wne="http://schemas.microsoft.com/office/word/2006/wordml">
   <w:body>
     <w:p>
       <w:pPr>
-        <w:pStyle w:val="a8"/>
+        <w:spacing w:line="400" w:lineRule="exact"/>
+        <w:rPr>
+          <w:rFonts w:ascii="Times New Roman" w:hAnsi="Times New Roman" w:cs="Times New Roman" w:hint="eastAsia"/>
+          <w:b/>
+          <w:sz w:val="36"/>
+          <w:szCs w:val="36"/>
+        </w:rPr>
+      </w:pPr>
+    </w:p>
+    <w:p>
+      <w:pPr>
+        <w:pStyle w:val="a6"/>
+        <w:numPr>
+          <w:ilvl w:val="0"/>
+          <w:numId w:val="1"/>
+        </w:numPr>
+        <w:spacing w:line="400" w:lineRule="exact"/>
+        <w:ind w:firstLineChars="0"/>
+        <w:rPr>
+          <w:rFonts w:ascii="Times New Roman" w:hAnsi="Times New Roman" w:cs="Times New Roman" w:hint="eastAsia"/>
+          <w:b/>
+          <w:sz w:val="36"/>
+          <w:szCs w:val="36"/>
+        </w:rPr>
+      </w:pPr>
+      <w:r>
+        <w:rPr>
+          <w:rFonts w:ascii="Times New Roman" w:hAnsi="Times New Roman" w:cs="Times New Roman" w:hint="eastAsia"/>
+          <w:b/>
+          <w:sz w:val="36"/>
+          <w:szCs w:val="36"/>
+        </w:rPr>
+        <w:t>Logistic</w:t>
+      </w:r>
+      <w:r>
+        <w:rPr>
+          <w:rFonts w:ascii="Times New Roman" w:hAnsi="Times New Roman" w:cs="Times New Roman" w:hint="eastAsia"/>
+          <w:b/>
+          <w:sz w:val="36"/>
+          <w:szCs w:val="36"/>
+        </w:rPr>
+        <w:t>回归</w:t>
+      </w:r>
+    </w:p>
+    <w:p>
+      <w:pPr>
+        <w:spacing w:line="400" w:lineRule="exact"/>
+        <w:rPr>
+          <w:rFonts w:ascii="Times New Roman" w:hAnsi="Times New Roman" w:cs="Times New Roman" w:hint="eastAsia"/>
+          <w:b/>
+          <w:sz w:val="36"/>
+          <w:szCs w:val="36"/>
+        </w:rPr>
+      </w:pPr>
+    </w:p>
+    <w:p>
+      <w:pPr>
+        <w:pStyle w:val="a6"/>
+        <w:numPr>
+          <w:ilvl w:val="0"/>
+          <w:numId w:val="1"/>
+        </w:numPr>
+        <w:spacing w:line="400" w:lineRule="exact"/>
+        <w:ind w:firstLineChars="0"/>
+        <w:rPr>
+          <w:rFonts w:ascii="Times New Roman" w:hAnsi="Times New Roman" w:cs="Times New Roman" w:hint="eastAsia"/>
+          <w:b/>
+          <w:sz w:val="36"/>
+          <w:szCs w:val="36"/>
+        </w:rPr>
+      </w:pPr>
+      <w:r>
+        <w:rPr>
+          <w:rFonts w:ascii="Times New Roman" w:hAnsi="Times New Roman" w:cs="Times New Roman" w:hint="eastAsia"/>
+          <w:b/>
+          <w:sz w:val="36"/>
+          <w:szCs w:val="36"/>
+        </w:rPr>
+        <w:t>线性回归</w:t>
+      </w:r>
+    </w:p>
+    <w:p>
+      <w:pPr>
+        <w:spacing w:line="400" w:lineRule="exact"/>
+        <w:rPr>
+          <w:rFonts w:ascii="Times New Roman" w:hAnsi="Times New Roman" w:cs="Times New Roman" w:hint="eastAsia"/>
+          <w:b/>
+          <w:sz w:val="36"/>
+          <w:szCs w:val="36"/>
+        </w:rPr>
+      </w:pPr>
+    </w:p>
+    <w:p>
+      <w:pPr>
+        <w:pStyle w:val="a6"/>
         <w:numPr>
           <w:ilvl w:val="0"/>
           <w:numId w:val="1"/>
@@ -94,10 +188,10 @@
             <v:path o:extrusionok="f" gradientshapeok="t" o:connecttype="rect"/>
             <o:lock v:ext="edit" aspectratio="t"/>
           </v:shapetype>
-          <v:shape id="_x0000_i1025" type="#_x0000_t75" style="width:14.25pt;height:12.9pt" o:ole="">
+          <v:shape id="_x0000_i1025" type="#_x0000_t75" style="width:14.2pt;height:13.1pt" o:ole="">
             <v:imagedata r:id="rId7" o:title=""/>
           </v:shape>
-          <o:OLEObject Type="Embed" ProgID="Equation.DSMT4" ShapeID="_x0000_i1025" DrawAspect="Content" ObjectID="_1618662868" r:id="rId8"/>
+          <o:OLEObject Type="Embed" ProgID="Equation.DSMT4" ShapeID="_x0000_i1025" DrawAspect="Content" ObjectID="_1620497370" r:id="rId8"/>
         </w:object>
       </w:r>
       <w:r>
@@ -113,10 +207,10 @@
           <w:position w:val="-14"/>
         </w:rPr>
         <w:object w:dxaOrig="560" w:dyaOrig="400">
-          <v:shape id="_x0000_i1026" type="#_x0000_t75" style="width:27.85pt;height:20.4pt" o:ole="">
+          <v:shape id="_x0000_i1026" type="#_x0000_t75" style="width:27.8pt;height:20.2pt" o:ole="">
             <v:imagedata r:id="rId9" o:title=""/>
           </v:shape>
-          <o:OLEObject Type="Embed" ProgID="Equation.DSMT4" ShapeID="_x0000_i1026" DrawAspect="Content" ObjectID="_1618662869" r:id="rId10"/>
+          <o:OLEObject Type="Embed" ProgID="Equation.DSMT4" ShapeID="_x0000_i1026" DrawAspect="Content" ObjectID="_1620497371" r:id="rId10"/>
         </w:object>
       </w:r>
       <w:r>
@@ -132,10 +226,10 @@
           <w:position w:val="-12"/>
         </w:rPr>
         <w:object w:dxaOrig="700" w:dyaOrig="360">
-          <v:shape id="_x0000_i1027" type="#_x0000_t75" style="width:35.3pt;height:18.35pt" o:ole="">
+          <v:shape id="_x0000_i1027" type="#_x0000_t75" style="width:35.45pt;height:18.55pt" o:ole="">
             <v:imagedata r:id="rId11" o:title=""/>
           </v:shape>
-          <o:OLEObject Type="Embed" ProgID="Equation.DSMT4" ShapeID="_x0000_i1027" DrawAspect="Content" ObjectID="_1618662870" r:id="rId12"/>
+          <o:OLEObject Type="Embed" ProgID="Equation.DSMT4" ShapeID="_x0000_i1027" DrawAspect="Content" ObjectID="_1620497372" r:id="rId12"/>
         </w:object>
       </w:r>
       <w:r>
@@ -161,10 +255,10 @@
           <w:position w:val="-14"/>
         </w:rPr>
         <w:object w:dxaOrig="2079" w:dyaOrig="400">
-          <v:shape id="_x0000_i1028" type="#_x0000_t75" style="width:103.9pt;height:20.4pt" o:ole="">
+          <v:shape id="_x0000_i1028" type="#_x0000_t75" style="width:104.2pt;height:20.2pt" o:ole="">
             <v:imagedata r:id="rId13" o:title=""/>
           </v:shape>
-          <o:OLEObject Type="Embed" ProgID="Equation.DSMT4" ShapeID="_x0000_i1028" DrawAspect="Content" ObjectID="_1618662871" r:id="rId14"/>
+          <o:OLEObject Type="Embed" ProgID="Equation.DSMT4" ShapeID="_x0000_i1028" DrawAspect="Content" ObjectID="_1620497373" r:id="rId14"/>
         </w:object>
       </w:r>
     </w:p>
@@ -215,10 +309,10 @@
           <w:position w:val="-14"/>
         </w:rPr>
         <w:object w:dxaOrig="620" w:dyaOrig="400">
-          <v:shape id="_x0000_i1029" type="#_x0000_t75" style="width:30.55pt;height:20.4pt" o:ole="">
+          <v:shape id="_x0000_i1029" type="#_x0000_t75" style="width:30.55pt;height:20.2pt" o:ole="">
             <v:imagedata r:id="rId15" o:title=""/>
           </v:shape>
-          <o:OLEObject Type="Embed" ProgID="Equation.DSMT4" ShapeID="_x0000_i1029" DrawAspect="Content" ObjectID="_1618662872" r:id="rId16"/>
+          <o:OLEObject Type="Embed" ProgID="Equation.DSMT4" ShapeID="_x0000_i1029" DrawAspect="Content" ObjectID="_1620497374" r:id="rId16"/>
         </w:object>
       </w:r>
       <w:r>
@@ -244,10 +338,10 @@
           <w:position w:val="-28"/>
         </w:rPr>
         <w:object w:dxaOrig="2840" w:dyaOrig="680">
-          <v:shape id="_x0000_i1030" type="#_x0000_t75" style="width:141.95pt;height:33.95pt" o:ole="">
+          <v:shape id="_x0000_i1030" type="#_x0000_t75" style="width:141.8pt;height:33.8pt" o:ole="">
             <v:imagedata r:id="rId17" o:title=""/>
           </v:shape>
-          <o:OLEObject Type="Embed" ProgID="Equation.DSMT4" ShapeID="_x0000_i1030" DrawAspect="Content" ObjectID="_1618662873" r:id="rId18"/>
+          <o:OLEObject Type="Embed" ProgID="Equation.DSMT4" ShapeID="_x0000_i1030" DrawAspect="Content" ObjectID="_1620497375" r:id="rId18"/>
         </w:object>
       </w:r>
     </w:p>
@@ -293,10 +387,10 @@
           <w:position w:val="-30"/>
         </w:rPr>
         <w:object w:dxaOrig="4000" w:dyaOrig="700">
-          <v:shape id="_x0000_i1031" type="#_x0000_t75" style="width:200.4pt;height:35.3pt" o:ole="">
+          <v:shape id="_x0000_i1031" type="#_x0000_t75" style="width:200.2pt;height:35.45pt" o:ole="">
             <v:imagedata r:id="rId19" o:title=""/>
           </v:shape>
-          <o:OLEObject Type="Embed" ProgID="Equation.DSMT4" ShapeID="_x0000_i1031" DrawAspect="Content" ObjectID="_1618662874" r:id="rId20"/>
+          <o:OLEObject Type="Embed" ProgID="Equation.DSMT4" ShapeID="_x0000_i1031" DrawAspect="Content" ObjectID="_1620497376" r:id="rId20"/>
         </w:object>
       </w:r>
     </w:p>
@@ -342,10 +436,10 @@
           <w:position w:val="-10"/>
         </w:rPr>
         <w:object w:dxaOrig="3840" w:dyaOrig="320">
-          <v:shape id="_x0000_i1032" type="#_x0000_t75" style="width:192.25pt;height:15.6pt" o:ole="">
+          <v:shape id="_x0000_i1032" type="#_x0000_t75" style="width:192pt;height:15.8pt" o:ole="">
             <v:imagedata r:id="rId21" o:title=""/>
           </v:shape>
-          <o:OLEObject Type="Embed" ProgID="Equation.DSMT4" ShapeID="_x0000_i1032" DrawAspect="Content" ObjectID="_1618662875" r:id="rId22"/>
+          <o:OLEObject Type="Embed" ProgID="Equation.DSMT4" ShapeID="_x0000_i1032" DrawAspect="Content" ObjectID="_1620497377" r:id="rId22"/>
         </w:object>
       </w:r>
     </w:p>
@@ -371,12 +465,21 @@
       <w:hyperlink r:id="rId23" w:history="1">
         <w:r>
           <w:rPr>
-            <w:rStyle w:val="a7"/>
+            <w:rStyle w:val="a5"/>
             <w:rFonts w:ascii="Times New Roman" w:hAnsi="Times New Roman" w:cs="Times New Roman"/>
             <w:sz w:val="28"/>
             <w:szCs w:val="28"/>
           </w:rPr>
-          <w:t>https://www.cnblogs.com/fantasy01/p/4581803.html</w:t>
+          <w:t>https://www.cnblog</w:t>
+        </w:r>
+        <w:r>
+          <w:rPr>
+            <w:rStyle w:val="a5"/>
+            <w:rFonts w:ascii="Times New Roman" w:hAnsi="Times New Roman" w:cs="Times New Roman"/>
+            <w:sz w:val="28"/>
+            <w:szCs w:val="28"/>
+          </w:rPr>
+          <w:t>s.com/fantasy01/p/4581803.html</w:t>
         </w:r>
       </w:hyperlink>
     </w:p>
@@ -411,10 +514,10 @@
           <w:position w:val="-10"/>
         </w:rPr>
         <w:object w:dxaOrig="940" w:dyaOrig="320">
-          <v:shape id="_x0000_i1033" type="#_x0000_t75" style="width:47.55pt;height:15.6pt" o:ole="">
+          <v:shape id="_x0000_i1033" type="#_x0000_t75" style="width:47.45pt;height:15.8pt" o:ole="">
             <v:imagedata r:id="rId24" o:title=""/>
           </v:shape>
-          <o:OLEObject Type="Embed" ProgID="Equation.DSMT4" ShapeID="_x0000_i1033" DrawAspect="Content" ObjectID="_1618662876" r:id="rId25"/>
+          <o:OLEObject Type="Embed" ProgID="Equation.DSMT4" ShapeID="_x0000_i1033" DrawAspect="Content" ObjectID="_1620497378" r:id="rId25"/>
         </w:object>
       </w:r>
       <w:r>
@@ -430,10 +533,10 @@
           <w:position w:val="-4"/>
         </w:rPr>
         <w:object w:dxaOrig="279" w:dyaOrig="260">
-          <v:shape id="_x0000_i1034" type="#_x0000_t75" style="width:14.25pt;height:12.9pt" o:ole="">
+          <v:shape id="_x0000_i1034" type="#_x0000_t75" style="width:14.2pt;height:13.1pt" o:ole="">
             <v:imagedata r:id="rId26" o:title=""/>
           </v:shape>
-          <o:OLEObject Type="Embed" ProgID="Equation.DSMT4" ShapeID="_x0000_i1034" DrawAspect="Content" ObjectID="_1618662877" r:id="rId27"/>
+          <o:OLEObject Type="Embed" ProgID="Equation.DSMT4" ShapeID="_x0000_i1034" DrawAspect="Content" ObjectID="_1620497379" r:id="rId27"/>
         </w:object>
       </w:r>
       <w:r>
@@ -449,10 +552,10 @@
           <w:position w:val="-4"/>
         </w:rPr>
         <w:object w:dxaOrig="220" w:dyaOrig="260">
-          <v:shape id="_x0000_i1035" type="#_x0000_t75" style="width:11.55pt;height:12.9pt" o:ole="">
+          <v:shape id="_x0000_i1035" type="#_x0000_t75" style="width:11.45pt;height:13.1pt" o:ole="">
             <v:imagedata r:id="rId28" o:title=""/>
           </v:shape>
-          <o:OLEObject Type="Embed" ProgID="Equation.DSMT4" ShapeID="_x0000_i1035" DrawAspect="Content" ObjectID="_1618662878" r:id="rId29"/>
+          <o:OLEObject Type="Embed" ProgID="Equation.DSMT4" ShapeID="_x0000_i1035" DrawAspect="Content" ObjectID="_1620497380" r:id="rId29"/>
         </w:object>
       </w:r>
       <w:r>
@@ -478,10 +581,10 @@
           <w:position w:val="-108"/>
         </w:rPr>
         <w:object w:dxaOrig="3720" w:dyaOrig="2180">
-          <v:shape id="_x0000_i1036" type="#_x0000_t75" style="width:186.1pt;height:108.7pt" o:ole="">
+          <v:shape id="_x0000_i1036" type="#_x0000_t75" style="width:186pt;height:108.55pt" o:ole="">
             <v:imagedata r:id="rId30" o:title=""/>
           </v:shape>
-          <o:OLEObject Type="Embed" ProgID="Equation.DSMT4" ShapeID="_x0000_i1036" DrawAspect="Content" ObjectID="_1618662879" r:id="rId31"/>
+          <o:OLEObject Type="Embed" ProgID="Equation.DSMT4" ShapeID="_x0000_i1036" DrawAspect="Content" ObjectID="_1620497381" r:id="rId31"/>
         </w:object>
       </w:r>
     </w:p>
@@ -517,10 +620,10 @@
           <w:position w:val="-4"/>
         </w:rPr>
         <w:object w:dxaOrig="220" w:dyaOrig="260">
-          <v:shape id="_x0000_i1037" type="#_x0000_t75" style="width:11.55pt;height:12.9pt" o:ole="">
+          <v:shape id="_x0000_i1037" type="#_x0000_t75" style="width:11.45pt;height:13.1pt" o:ole="">
             <v:imagedata r:id="rId32" o:title=""/>
           </v:shape>
-          <o:OLEObject Type="Embed" ProgID="Equation.DSMT4" ShapeID="_x0000_i1037" DrawAspect="Content" ObjectID="_1618662880" r:id="rId33"/>
+          <o:OLEObject Type="Embed" ProgID="Equation.DSMT4" ShapeID="_x0000_i1037" DrawAspect="Content" ObjectID="_1620497382" r:id="rId33"/>
         </w:object>
       </w:r>
       <w:r>
@@ -545,10 +648,10 @@
           <w:position w:val="-4"/>
         </w:rPr>
         <w:object w:dxaOrig="279" w:dyaOrig="260">
-          <v:shape id="_x0000_i1038" type="#_x0000_t75" style="width:14.25pt;height:12.9pt" o:ole="">
+          <v:shape id="_x0000_i1038" type="#_x0000_t75" style="width:14.2pt;height:13.1pt" o:ole="">
             <v:imagedata r:id="rId34" o:title=""/>
           </v:shape>
-          <o:OLEObject Type="Embed" ProgID="Equation.DSMT4" ShapeID="_x0000_i1038" DrawAspect="Content" ObjectID="_1618662881" r:id="rId35"/>
+          <o:OLEObject Type="Embed" ProgID="Equation.DSMT4" ShapeID="_x0000_i1038" DrawAspect="Content" ObjectID="_1620497383" r:id="rId35"/>
         </w:object>
       </w:r>
       <w:r>
@@ -566,16 +669,683 @@
           <w:sz w:val="28"/>
           <w:szCs w:val="28"/>
         </w:rPr>
+        <w:t>的条件熵</w:t>
+      </w:r>
+    </w:p>
+    <w:p>
+      <w:pPr>
+        <w:jc w:val="center"/>
+        <w:rPr>
+          <w:rFonts w:ascii="Times New Roman" w:hAnsi="Times New Roman" w:cs="Times New Roman"/>
+          <w:sz w:val="28"/>
+          <w:szCs w:val="28"/>
+        </w:rPr>
+      </w:pPr>
+      <w:r>
+        <w:rPr>
+          <w:position w:val="-10"/>
+        </w:rPr>
+        <w:object w:dxaOrig="2860" w:dyaOrig="320">
+          <v:shape id="_x0000_i1039" type="#_x0000_t75" style="width:143.45pt;height:15.8pt" o:ole="">
+            <v:imagedata r:id="rId36" o:title=""/>
+          </v:shape>
+          <o:OLEObject Type="Embed" ProgID="Equation.DSMT4" ShapeID="_x0000_i1039" DrawAspect="Content" ObjectID="_1620497384" r:id="rId37"/>
+        </w:object>
+      </w:r>
+    </w:p>
+    <w:p>
+      <w:pPr>
+        <w:rPr>
+          <w:rFonts w:ascii="Times New Roman" w:hAnsi="Times New Roman" w:cs="Times New Roman"/>
+          <w:sz w:val="28"/>
+          <w:szCs w:val="28"/>
+        </w:rPr>
+      </w:pPr>
+      <w:r>
+        <w:rPr>
+          <w:rFonts w:ascii="Times New Roman" w:hAnsi="Times New Roman" w:cs="Times New Roman" w:hint="eastAsia"/>
+          <w:sz w:val="28"/>
+          <w:szCs w:val="28"/>
+        </w:rPr>
+        <w:t>在决策树算法中，分类效果越好，</w:t>
+      </w:r>
+      <w:r>
+        <w:rPr>
+          <w:position w:val="-10"/>
+        </w:rPr>
+        <w:object w:dxaOrig="940" w:dyaOrig="320">
+          <v:shape id="_x0000_i1040" type="#_x0000_t75" style="width:47.45pt;height:15.8pt" o:ole="">
+            <v:imagedata r:id="rId38" o:title=""/>
+          </v:shape>
+          <o:OLEObject Type="Embed" ProgID="Equation.DSMT4" ShapeID="_x0000_i1040" DrawAspect="Content" ObjectID="_1620497385" r:id="rId39"/>
+        </w:object>
+      </w:r>
+      <w:r>
+        <w:rPr>
+          <w:rFonts w:ascii="Times New Roman" w:hAnsi="Times New Roman" w:cs="Times New Roman" w:hint="eastAsia"/>
+          <w:sz w:val="28"/>
+          <w:szCs w:val="28"/>
+        </w:rPr>
+        <w:t>就会越小，相应的</w:t>
+      </w:r>
+      <w:r>
+        <w:rPr>
+          <w:position w:val="-10"/>
+        </w:rPr>
+        <w:object w:dxaOrig="999" w:dyaOrig="320">
+          <v:shape id="_x0000_i1041" type="#_x0000_t75" style="width:50.2pt;height:15.8pt" o:ole="">
+            <v:imagedata r:id="rId40" o:title=""/>
+          </v:shape>
+          <o:OLEObject Type="Embed" ProgID="Equation.DSMT4" ShapeID="_x0000_i1041" DrawAspect="Content" ObjectID="_1620497386" r:id="rId41"/>
+        </w:object>
+      </w:r>
+      <w:r>
+        <w:rPr>
+          <w:rFonts w:ascii="Times New Roman" w:hAnsi="Times New Roman" w:cs="Times New Roman" w:hint="eastAsia"/>
+          <w:sz w:val="28"/>
+          <w:szCs w:val="28"/>
+        </w:rPr>
+        <w:t>信息增益就会越大。</w:t>
+      </w:r>
+    </w:p>
+    <w:p>
+      <w:pPr>
+        <w:spacing w:line="400" w:lineRule="exact"/>
+        <w:rPr>
+          <w:rFonts w:ascii="Times New Roman" w:hAnsi="Times New Roman" w:cs="Times New Roman"/>
+          <w:sz w:val="28"/>
+          <w:szCs w:val="28"/>
+        </w:rPr>
+      </w:pPr>
+      <w:r>
+        <w:rPr>
+          <w:rFonts w:ascii="Times New Roman" w:hAnsi="Times New Roman" w:cs="Times New Roman" w:hint="eastAsia"/>
+          <w:sz w:val="28"/>
+          <w:szCs w:val="28"/>
+        </w:rPr>
+        <w:t>常见的决策树算法有：</w:t>
+      </w:r>
+      <w:r>
+        <w:rPr>
+          <w:rFonts w:ascii="Times New Roman" w:hAnsi="Times New Roman" w:cs="Times New Roman" w:hint="eastAsia"/>
+          <w:sz w:val="28"/>
+          <w:szCs w:val="28"/>
+        </w:rPr>
+        <w:t>ID3</w:t>
+      </w:r>
+      <w:r>
+        <w:rPr>
+          <w:rFonts w:ascii="Times New Roman" w:hAnsi="Times New Roman" w:cs="Times New Roman" w:hint="eastAsia"/>
+          <w:sz w:val="28"/>
+          <w:szCs w:val="28"/>
+        </w:rPr>
+        <w:t>，</w:t>
+      </w:r>
+      <w:r>
+        <w:rPr>
+          <w:rFonts w:ascii="Times New Roman" w:hAnsi="Times New Roman" w:cs="Times New Roman" w:hint="eastAsia"/>
+          <w:sz w:val="28"/>
+          <w:szCs w:val="28"/>
+        </w:rPr>
+        <w:t>C4.5</w:t>
+      </w:r>
+      <w:r>
+        <w:rPr>
+          <w:rFonts w:ascii="Times New Roman" w:hAnsi="Times New Roman" w:cs="Times New Roman" w:hint="eastAsia"/>
+          <w:sz w:val="28"/>
+          <w:szCs w:val="28"/>
+        </w:rPr>
+        <w:t>，</w:t>
+      </w:r>
+      <w:r>
+        <w:rPr>
+          <w:rFonts w:ascii="Times New Roman" w:hAnsi="Times New Roman" w:cs="Times New Roman" w:hint="eastAsia"/>
+          <w:sz w:val="28"/>
+          <w:szCs w:val="28"/>
+        </w:rPr>
+        <w:t>CART</w:t>
+      </w:r>
+    </w:p>
+    <w:p>
+      <w:pPr>
+        <w:rPr>
+          <w:rFonts w:ascii="Times New Roman" w:hAnsi="Times New Roman" w:cs="Times New Roman"/>
+          <w:sz w:val="28"/>
+          <w:szCs w:val="28"/>
+        </w:rPr>
+      </w:pPr>
+      <w:r>
+        <w:rPr>
+          <w:rFonts w:ascii="Times New Roman" w:hAnsi="Times New Roman" w:cs="Times New Roman" w:hint="eastAsia"/>
+          <w:sz w:val="28"/>
+          <w:szCs w:val="28"/>
+        </w:rPr>
+        <w:t>设数据集为</w:t>
+      </w:r>
+      <w:r>
+        <w:rPr>
+          <w:position w:val="-4"/>
+        </w:rPr>
+        <w:object w:dxaOrig="260" w:dyaOrig="260">
+          <v:shape id="_x0000_i1042" type="#_x0000_t75" style="width:13.1pt;height:13.1pt" o:ole="">
+            <v:imagedata r:id="rId42" o:title=""/>
+          </v:shape>
+          <o:OLEObject Type="Embed" ProgID="Equation.DSMT4" ShapeID="_x0000_i1042" DrawAspect="Content" ObjectID="_1620497387" r:id="rId43"/>
+        </w:object>
+      </w:r>
+      <w:r>
+        <w:rPr>
+          <w:rFonts w:ascii="Times New Roman" w:hAnsi="Times New Roman" w:cs="Times New Roman" w:hint="eastAsia"/>
+          <w:sz w:val="28"/>
+          <w:szCs w:val="28"/>
+        </w:rPr>
+        <w:t>，类别为</w:t>
+      </w:r>
+      <w:r>
+        <w:rPr>
+          <w:position w:val="-4"/>
+        </w:rPr>
+        <w:object w:dxaOrig="260" w:dyaOrig="260">
+          <v:shape id="_x0000_i1043" type="#_x0000_t75" style="width:13.1pt;height:13.1pt" o:ole="">
+            <v:imagedata r:id="rId44" o:title=""/>
+          </v:shape>
+          <o:OLEObject Type="Embed" ProgID="Equation.DSMT4" ShapeID="_x0000_i1043" DrawAspect="Content" ObjectID="_1620497388" r:id="rId45"/>
+        </w:object>
+      </w:r>
+      <w:r>
+        <w:rPr>
+          <w:rFonts w:ascii="Times New Roman" w:hAnsi="Times New Roman" w:cs="Times New Roman" w:hint="eastAsia"/>
+          <w:sz w:val="28"/>
+          <w:szCs w:val="28"/>
+        </w:rPr>
+        <w:t>，其中一个特征为</w:t>
+      </w:r>
+      <w:r>
+        <w:rPr>
+          <w:position w:val="-4"/>
+        </w:rPr>
+        <w:object w:dxaOrig="240" w:dyaOrig="260">
+          <v:shape id="_x0000_i1044" type="#_x0000_t75" style="width:12pt;height:13.1pt" o:ole="">
+            <v:imagedata r:id="rId46" o:title=""/>
+          </v:shape>
+          <o:OLEObject Type="Embed" ProgID="Equation.DSMT4" ShapeID="_x0000_i1044" DrawAspect="Content" ObjectID="_1620497389" r:id="rId47"/>
+        </w:object>
+      </w:r>
+      <w:r>
+        <w:rPr>
+          <w:rFonts w:ascii="Times New Roman" w:hAnsi="Times New Roman" w:cs="Times New Roman" w:hint="eastAsia"/>
+          <w:sz w:val="28"/>
+          <w:szCs w:val="28"/>
+        </w:rPr>
+        <w:t>，</w:t>
+      </w:r>
+      <w:r>
+        <w:rPr>
+          <w:position w:val="-4"/>
+        </w:rPr>
+        <w:object w:dxaOrig="240" w:dyaOrig="260">
+          <v:shape id="_x0000_i1045" type="#_x0000_t75" style="width:12pt;height:13.1pt" o:ole="">
+            <v:imagedata r:id="rId48" o:title=""/>
+          </v:shape>
+          <o:OLEObject Type="Embed" ProgID="Equation.DSMT4" ShapeID="_x0000_i1045" DrawAspect="Content" ObjectID="_1620497390" r:id="rId49"/>
+        </w:object>
+      </w:r>
+      <w:r>
+        <w:rPr>
+          <w:rFonts w:ascii="Times New Roman" w:hAnsi="Times New Roman" w:cs="Times New Roman" w:hint="eastAsia"/>
+          <w:sz w:val="28"/>
+          <w:szCs w:val="28"/>
+        </w:rPr>
+        <w:t>共有</w:t>
+      </w:r>
+      <w:r>
+        <w:rPr>
+          <w:position w:val="-6"/>
+        </w:rPr>
+        <w:object w:dxaOrig="200" w:dyaOrig="220">
+          <v:shape id="_x0000_i1046" type="#_x0000_t75" style="width:9.25pt;height:11.45pt" o:ole="">
+            <v:imagedata r:id="rId50" o:title=""/>
+          </v:shape>
+          <o:OLEObject Type="Embed" ProgID="Equation.DSMT4" ShapeID="_x0000_i1046" DrawAspect="Content" ObjectID="_1620497391" r:id="rId51"/>
+        </w:object>
+      </w:r>
+      <w:r>
+        <w:rPr>
+          <w:rFonts w:ascii="Times New Roman" w:hAnsi="Times New Roman" w:cs="Times New Roman" w:hint="eastAsia"/>
+          <w:sz w:val="28"/>
+          <w:szCs w:val="28"/>
+        </w:rPr>
+        <w:t>个值。则数据集</w:t>
+      </w:r>
+      <w:r>
+        <w:rPr>
+          <w:position w:val="-4"/>
+        </w:rPr>
+        <w:object w:dxaOrig="260" w:dyaOrig="260">
+          <v:shape id="_x0000_i1047" type="#_x0000_t75" style="width:13.1pt;height:13.1pt" o:ole="">
+            <v:imagedata r:id="rId42" o:title=""/>
+          </v:shape>
+          <o:OLEObject Type="Embed" ProgID="Equation.DSMT4" ShapeID="_x0000_i1047" DrawAspect="Content" ObjectID="_1620497392" r:id="rId52"/>
+        </w:object>
+      </w:r>
+      <w:r>
+        <w:rPr>
+          <w:rFonts w:ascii="Times New Roman" w:hAnsi="Times New Roman" w:cs="Times New Roman" w:hint="eastAsia"/>
+          <w:sz w:val="28"/>
+          <w:szCs w:val="28"/>
+        </w:rPr>
+        <w:t>的信息熵为：</w:t>
+      </w:r>
+    </w:p>
+    <w:p>
+      <w:pPr>
+        <w:jc w:val="center"/>
+        <w:rPr>
+          <w:rFonts w:ascii="Times New Roman" w:hAnsi="Times New Roman" w:cs="Times New Roman"/>
+          <w:sz w:val="28"/>
+          <w:szCs w:val="28"/>
+        </w:rPr>
+      </w:pPr>
+      <w:r>
+        <w:rPr>
+          <w:position w:val="-32"/>
+        </w:rPr>
+        <w:object w:dxaOrig="2560" w:dyaOrig="740">
+          <v:shape id="_x0000_i1048" type="#_x0000_t75" style="width:128.2pt;height:36.55pt" o:ole="">
+            <v:imagedata r:id="rId53" o:title=""/>
+          </v:shape>
+          <o:OLEObject Type="Embed" ProgID="Equation.DSMT4" ShapeID="_x0000_i1048" DrawAspect="Content" ObjectID="_1620497393" r:id="rId54"/>
+        </w:object>
+      </w:r>
+    </w:p>
+    <w:p>
+      <w:pPr>
+        <w:rPr>
+          <w:rFonts w:ascii="Times New Roman" w:hAnsi="Times New Roman" w:cs="Times New Roman"/>
+          <w:sz w:val="28"/>
+          <w:szCs w:val="28"/>
+        </w:rPr>
+      </w:pPr>
+      <w:r>
+        <w:rPr>
+          <w:rFonts w:ascii="Times New Roman" w:hAnsi="Times New Roman" w:cs="Times New Roman" w:hint="eastAsia"/>
+          <w:sz w:val="28"/>
+          <w:szCs w:val="28"/>
+        </w:rPr>
+        <w:t>其中</w:t>
+      </w:r>
+      <w:r>
+        <w:rPr>
+          <w:position w:val="-12"/>
+        </w:rPr>
+        <w:object w:dxaOrig="300" w:dyaOrig="360">
+          <v:shape id="_x0000_i1049" type="#_x0000_t75" style="width:14.75pt;height:18.55pt" o:ole="">
+            <v:imagedata r:id="rId55" o:title=""/>
+          </v:shape>
+          <o:OLEObject Type="Embed" ProgID="Equation.DSMT4" ShapeID="_x0000_i1049" DrawAspect="Content" ObjectID="_1620497394" r:id="rId56"/>
+        </w:object>
+      </w:r>
+      <w:r>
+        <w:rPr>
+          <w:rFonts w:ascii="Times New Roman" w:hAnsi="Times New Roman" w:cs="Times New Roman" w:hint="eastAsia"/>
+          <w:sz w:val="28"/>
+          <w:szCs w:val="28"/>
+        </w:rPr>
+        <w:t>为第</w:t>
+      </w:r>
+      <w:r>
+        <w:rPr>
+          <w:position w:val="-6"/>
+        </w:rPr>
+        <w:object w:dxaOrig="200" w:dyaOrig="279">
+          <v:shape id="_x0000_i1050" type="#_x0000_t75" style="width:9.25pt;height:14.2pt" o:ole="">
+            <v:imagedata r:id="rId57" o:title=""/>
+          </v:shape>
+          <o:OLEObject Type="Embed" ProgID="Equation.DSMT4" ShapeID="_x0000_i1050" DrawAspect="Content" ObjectID="_1620497395" r:id="rId58"/>
+        </w:object>
+      </w:r>
+      <w:r>
+        <w:rPr>
+          <w:rFonts w:ascii="Times New Roman" w:hAnsi="Times New Roman" w:cs="Times New Roman" w:hint="eastAsia"/>
+          <w:sz w:val="28"/>
+          <w:szCs w:val="28"/>
+        </w:rPr>
+        <w:t>类的样本子集。</w:t>
+      </w:r>
+    </w:p>
+    <w:p>
+      <w:pPr>
+        <w:rPr>
+          <w:rFonts w:ascii="Times New Roman" w:hAnsi="Times New Roman" w:cs="Times New Roman"/>
+          <w:sz w:val="28"/>
+          <w:szCs w:val="28"/>
+        </w:rPr>
+      </w:pPr>
+      <w:r>
+        <w:rPr>
+          <w:rFonts w:ascii="Times New Roman" w:hAnsi="Times New Roman" w:cs="Times New Roman" w:hint="eastAsia"/>
+          <w:sz w:val="28"/>
+          <w:szCs w:val="28"/>
+        </w:rPr>
+        <w:t>特征</w:t>
+      </w:r>
+      <w:r>
+        <w:rPr>
+          <w:position w:val="-4"/>
+        </w:rPr>
+        <w:object w:dxaOrig="240" w:dyaOrig="260">
+          <v:shape id="_x0000_i1051" type="#_x0000_t75" style="width:12pt;height:13.1pt" o:ole="">
+            <v:imagedata r:id="rId46" o:title=""/>
+          </v:shape>
+          <o:OLEObject Type="Embed" ProgID="Equation.DSMT4" ShapeID="_x0000_i1051" DrawAspect="Content" ObjectID="_1620497396" r:id="rId59"/>
+        </w:object>
+      </w:r>
+      <w:r>
+        <w:rPr>
+          <w:rFonts w:ascii="Times New Roman" w:hAnsi="Times New Roman" w:cs="Times New Roman" w:hint="eastAsia"/>
+          <w:sz w:val="28"/>
+          <w:szCs w:val="28"/>
+        </w:rPr>
+        <w:t>对数据集</w:t>
+      </w:r>
+      <w:r>
+        <w:rPr>
+          <w:position w:val="-4"/>
+        </w:rPr>
+        <w:object w:dxaOrig="260" w:dyaOrig="260">
+          <v:shape id="_x0000_i1052" type="#_x0000_t75" style="width:13.1pt;height:13.1pt" o:ole="">
+            <v:imagedata r:id="rId42" o:title=""/>
+          </v:shape>
+          <o:OLEObject Type="Embed" ProgID="Equation.DSMT4" ShapeID="_x0000_i1052" DrawAspect="Content" ObjectID="_1620497397" r:id="rId60"/>
+        </w:object>
+      </w:r>
+      <w:r>
+        <w:rPr>
+          <w:rFonts w:ascii="Times New Roman" w:hAnsi="Times New Roman" w:cs="Times New Roman" w:hint="eastAsia"/>
+          <w:sz w:val="28"/>
+          <w:szCs w:val="28"/>
+        </w:rPr>
+        <w:t>的条件熵为：</w:t>
+      </w:r>
+    </w:p>
+    <w:p>
+      <w:pPr>
+        <w:jc w:val="center"/>
+        <w:rPr>
+          <w:rFonts w:ascii="Times New Roman" w:hAnsi="Times New Roman" w:cs="Times New Roman"/>
+          <w:sz w:val="28"/>
+          <w:szCs w:val="28"/>
+        </w:rPr>
+      </w:pPr>
+      <w:r>
+        <w:rPr>
+          <w:position w:val="-34"/>
+        </w:rPr>
+        <w:object w:dxaOrig="4000" w:dyaOrig="800">
+          <v:shape id="_x0000_i1053" type="#_x0000_t75" style="width:200.2pt;height:40.35pt" o:ole="">
+            <v:imagedata r:id="rId61" o:title=""/>
+          </v:shape>
+          <o:OLEObject Type="Embed" ProgID="Equation.DSMT4" ShapeID="_x0000_i1053" DrawAspect="Content" ObjectID="_1620497398" r:id="rId62"/>
+        </w:object>
+      </w:r>
+    </w:p>
+    <w:p>
+      <w:pPr>
+        <w:rPr>
+          <w:rFonts w:ascii="Times New Roman" w:hAnsi="Times New Roman" w:cs="Times New Roman"/>
+          <w:sz w:val="28"/>
+          <w:szCs w:val="28"/>
+        </w:rPr>
+      </w:pPr>
+      <w:r>
+        <w:rPr>
+          <w:rFonts w:ascii="Times New Roman" w:hAnsi="Times New Roman" w:cs="Times New Roman" w:hint="eastAsia"/>
+          <w:sz w:val="28"/>
+          <w:szCs w:val="28"/>
+        </w:rPr>
+        <w:t>其中</w:t>
+      </w:r>
+      <w:r>
+        <w:rPr>
+          <w:position w:val="-12"/>
+        </w:rPr>
+        <w:object w:dxaOrig="300" w:dyaOrig="360">
+          <v:shape id="_x0000_i1054" type="#_x0000_t75" style="width:14.75pt;height:18.55pt" o:ole="">
+            <v:imagedata r:id="rId63" o:title=""/>
+          </v:shape>
+          <o:OLEObject Type="Embed" ProgID="Equation.DSMT4" ShapeID="_x0000_i1054" DrawAspect="Content" ObjectID="_1620497399" r:id="rId64"/>
+        </w:object>
+      </w:r>
+      <w:r>
+        <w:rPr>
+          <w:rFonts w:ascii="Times New Roman" w:hAnsi="Times New Roman" w:cs="Times New Roman" w:hint="eastAsia"/>
+          <w:sz w:val="28"/>
+          <w:szCs w:val="28"/>
+        </w:rPr>
+        <w:t>表示数据集</w:t>
+      </w:r>
+      <w:r>
+        <w:rPr>
+          <w:position w:val="-4"/>
+        </w:rPr>
+        <w:object w:dxaOrig="260" w:dyaOrig="260">
+          <v:shape id="_x0000_i1055" type="#_x0000_t75" style="width:13.1pt;height:13.1pt" o:ole="">
+            <v:imagedata r:id="rId42" o:title=""/>
+          </v:shape>
+          <o:OLEObject Type="Embed" ProgID="Equation.DSMT4" ShapeID="_x0000_i1055" DrawAspect="Content" ObjectID="_1620497400" r:id="rId65"/>
+        </w:object>
+      </w:r>
+      <w:r>
+        <w:rPr>
+          <w:rFonts w:ascii="Times New Roman" w:hAnsi="Times New Roman" w:cs="Times New Roman" w:hint="eastAsia"/>
+          <w:sz w:val="28"/>
+          <w:szCs w:val="28"/>
+        </w:rPr>
+        <w:t>中特征</w:t>
+      </w:r>
+      <w:r>
+        <w:rPr>
+          <w:position w:val="-4"/>
+        </w:rPr>
+        <w:object w:dxaOrig="240" w:dyaOrig="260">
+          <v:shape id="_x0000_i1056" type="#_x0000_t75" style="width:12pt;height:13.1pt" o:ole="">
+            <v:imagedata r:id="rId46" o:title=""/>
+          </v:shape>
+          <o:OLEObject Type="Embed" ProgID="Equation.DSMT4" ShapeID="_x0000_i1056" DrawAspect="Content" ObjectID="_1620497401" r:id="rId66"/>
+        </w:object>
+      </w:r>
+      <w:r>
+        <w:rPr>
+          <w:rFonts w:ascii="Times New Roman" w:hAnsi="Times New Roman" w:cs="Times New Roman" w:hint="eastAsia"/>
+          <w:sz w:val="28"/>
+          <w:szCs w:val="28"/>
+        </w:rPr>
+        <w:t>取第</w:t>
+      </w:r>
+      <w:r>
+        <w:rPr>
+          <w:position w:val="-6"/>
+        </w:rPr>
+        <w:object w:dxaOrig="139" w:dyaOrig="260">
+          <v:shape id="_x0000_i1057" type="#_x0000_t75" style="width:6.55pt;height:13.1pt" o:ole="">
+            <v:imagedata r:id="rId67" o:title=""/>
+          </v:shape>
+          <o:OLEObject Type="Embed" ProgID="Equation.DSMT4" ShapeID="_x0000_i1057" DrawAspect="Content" ObjectID="_1620497402" r:id="rId68"/>
+        </w:object>
+      </w:r>
+      <w:r>
+        <w:rPr>
+          <w:rFonts w:ascii="Times New Roman" w:hAnsi="Times New Roman" w:cs="Times New Roman" w:hint="eastAsia"/>
+          <w:sz w:val="28"/>
+          <w:szCs w:val="28"/>
+        </w:rPr>
+        <w:t>个值的子集，</w:t>
+      </w:r>
+      <w:r>
+        <w:rPr>
+          <w:position w:val="-12"/>
+        </w:rPr>
+        <w:object w:dxaOrig="360" w:dyaOrig="360">
+          <v:shape id="_x0000_i1058" type="#_x0000_t75" style="width:18.55pt;height:18.55pt" o:ole="">
+            <v:imagedata r:id="rId69" o:title=""/>
+          </v:shape>
+          <o:OLEObject Type="Embed" ProgID="Equation.DSMT4" ShapeID="_x0000_i1058" DrawAspect="Content" ObjectID="_1620497403" r:id="rId70"/>
+        </w:object>
+      </w:r>
+      <w:r>
+        <w:rPr>
+          <w:rFonts w:ascii="Times New Roman" w:hAnsi="Times New Roman" w:cs="Times New Roman" w:hint="eastAsia"/>
+          <w:sz w:val="28"/>
+          <w:szCs w:val="28"/>
+        </w:rPr>
+        <w:t>表示</w:t>
+      </w:r>
+      <w:r>
+        <w:rPr>
+          <w:position w:val="-12"/>
+        </w:rPr>
+        <w:object w:dxaOrig="300" w:dyaOrig="360">
+          <v:shape id="_x0000_i1059" type="#_x0000_t75" style="width:14.75pt;height:18.55pt" o:ole="">
+            <v:imagedata r:id="rId71" o:title=""/>
+          </v:shape>
+          <o:OLEObject Type="Embed" ProgID="Equation.DSMT4" ShapeID="_x0000_i1059" DrawAspect="Content" ObjectID="_1620497404" r:id="rId72"/>
+        </w:object>
+      </w:r>
+      <w:r>
+        <w:rPr>
+          <w:rFonts w:ascii="Times New Roman" w:hAnsi="Times New Roman" w:cs="Times New Roman" w:hint="eastAsia"/>
+          <w:sz w:val="28"/>
+          <w:szCs w:val="28"/>
+        </w:rPr>
+        <w:t>中属于第</w:t>
+      </w:r>
+      <w:r>
+        <w:rPr>
+          <w:position w:val="-6"/>
+        </w:rPr>
+        <w:object w:dxaOrig="200" w:dyaOrig="279">
+          <v:shape id="_x0000_i1060" type="#_x0000_t75" style="width:9.25pt;height:14.2pt" o:ole="">
+            <v:imagedata r:id="rId73" o:title=""/>
+          </v:shape>
+          <o:OLEObject Type="Embed" ProgID="Equation.DSMT4" ShapeID="_x0000_i1060" DrawAspect="Content" ObjectID="_1620497405" r:id="rId74"/>
+        </w:object>
+      </w:r>
+      <w:r>
+        <w:rPr>
+          <w:rFonts w:ascii="Times New Roman" w:hAnsi="Times New Roman" w:cs="Times New Roman" w:hint="eastAsia"/>
+          <w:sz w:val="28"/>
+          <w:szCs w:val="28"/>
+        </w:rPr>
+        <w:t>类的子样本。</w:t>
+      </w:r>
+    </w:p>
+    <w:p>
+      <w:pPr>
+        <w:rPr>
+          <w:rFonts w:ascii="Times New Roman" w:hAnsi="Times New Roman" w:cs="Times New Roman"/>
+          <w:sz w:val="28"/>
+          <w:szCs w:val="28"/>
+        </w:rPr>
+      </w:pPr>
+      <w:r>
+        <w:rPr>
+          <w:rFonts w:ascii="Times New Roman" w:hAnsi="Times New Roman" w:cs="Times New Roman" w:hint="eastAsia"/>
+          <w:color w:val="FF0000"/>
+          <w:sz w:val="28"/>
+          <w:szCs w:val="28"/>
+        </w:rPr>
+        <w:t>对照之前</w:t>
+      </w:r>
+      <w:r>
+        <w:rPr>
+          <w:rFonts w:ascii="Times New Roman" w:hAnsi="Times New Roman" w:cs="Times New Roman" w:hint="eastAsia"/>
+          <w:sz w:val="28"/>
+          <w:szCs w:val="28"/>
+        </w:rPr>
         <w:t>的</w:t>
       </w:r>
       <w:r>
         <w:rPr>
-          <w:rFonts w:ascii="Times New Roman" w:hAnsi="Times New Roman" w:cs="Times New Roman" w:hint="eastAsia"/>
-          <w:sz w:val="28"/>
-          <w:szCs w:val="28"/>
-        </w:rPr>
-        <w:lastRenderedPageBreak/>
-        <w:t>条件熵</w:t>
+          <w:position w:val="-10"/>
+        </w:rPr>
+        <w:object w:dxaOrig="660" w:dyaOrig="320">
+          <v:shape id="_x0000_i1061" type="#_x0000_t75" style="width:33.25pt;height:15.8pt" o:ole="">
+            <v:imagedata r:id="rId75" o:title=""/>
+          </v:shape>
+          <o:OLEObject Type="Embed" ProgID="Equation.DSMT4" ShapeID="_x0000_i1061" DrawAspect="Content" ObjectID="_1620497406" r:id="rId76"/>
+        </w:object>
+      </w:r>
+      <w:r>
+        <w:rPr>
+          <w:rFonts w:ascii="Times New Roman" w:hAnsi="Times New Roman" w:cs="Times New Roman" w:hint="eastAsia"/>
+          <w:sz w:val="28"/>
+          <w:szCs w:val="28"/>
+        </w:rPr>
+        <w:t>和</w:t>
+      </w:r>
+      <w:r>
+        <w:rPr>
+          <w:position w:val="-10"/>
+        </w:rPr>
+        <w:object w:dxaOrig="940" w:dyaOrig="320">
+          <v:shape id="_x0000_i1062" type="#_x0000_t75" style="width:47.45pt;height:15.8pt" o:ole="">
+            <v:imagedata r:id="rId24" o:title=""/>
+          </v:shape>
+          <o:OLEObject Type="Embed" ProgID="Equation.DSMT4" ShapeID="_x0000_i1062" DrawAspect="Content" ObjectID="_1620497407" r:id="rId77"/>
+        </w:object>
+      </w:r>
+      <w:r>
+        <w:rPr>
+          <w:rFonts w:ascii="Times New Roman" w:hAnsi="Times New Roman" w:cs="Times New Roman" w:hint="eastAsia"/>
+          <w:sz w:val="28"/>
+          <w:szCs w:val="28"/>
+        </w:rPr>
+        <w:t>，二者是相通的，</w:t>
+      </w:r>
+      <w:r>
+        <w:rPr>
+          <w:position w:val="-32"/>
+        </w:rPr>
+        <w:object w:dxaOrig="440" w:dyaOrig="740">
+          <v:shape id="_x0000_i1063" type="#_x0000_t75" style="width:21.8pt;height:36.55pt" o:ole="">
+            <v:imagedata r:id="rId78" o:title=""/>
+          </v:shape>
+          <o:OLEObject Type="Embed" ProgID="Equation.DSMT4" ShapeID="_x0000_i1063" DrawAspect="Content" ObjectID="_1620497408" r:id="rId79"/>
+        </w:object>
+      </w:r>
+      <w:r>
+        <w:rPr>
+          <w:rFonts w:ascii="Times New Roman" w:hAnsi="Times New Roman" w:cs="Times New Roman" w:hint="eastAsia"/>
+          <w:sz w:val="28"/>
+          <w:szCs w:val="28"/>
+        </w:rPr>
+        <w:t>就是在计算概率。</w:t>
+      </w:r>
+    </w:p>
+    <w:p>
+      <w:pPr>
+        <w:rPr>
+          <w:rFonts w:ascii="Times New Roman" w:hAnsi="Times New Roman" w:cs="Times New Roman"/>
+          <w:sz w:val="28"/>
+          <w:szCs w:val="28"/>
+        </w:rPr>
+      </w:pPr>
+    </w:p>
+    <w:p>
+      <w:pPr>
+        <w:rPr>
+          <w:rFonts w:ascii="Times New Roman" w:hAnsi="Times New Roman" w:cs="Times New Roman"/>
+          <w:sz w:val="28"/>
+          <w:szCs w:val="28"/>
+        </w:rPr>
+      </w:pPr>
+      <w:r>
+        <w:rPr>
+          <w:rFonts w:ascii="Times New Roman" w:hAnsi="Times New Roman" w:cs="Times New Roman" w:hint="eastAsia"/>
+          <w:sz w:val="28"/>
+          <w:szCs w:val="28"/>
+        </w:rPr>
+        <w:t>信息增益：</w:t>
       </w:r>
     </w:p>
     <w:p>
@@ -589,704 +1359,28 @@
       </w:pPr>
       <w:r>
         <w:rPr>
-          <w:position w:val="-10"/>
-        </w:rPr>
-        <w:object w:dxaOrig="2860" w:dyaOrig="320">
-          <v:shape id="_x0000_i1039" type="#_x0000_t75" style="width:143.3pt;height:15.6pt" o:ole="">
-            <v:imagedata r:id="rId36" o:title=""/>
-          </v:shape>
-          <o:OLEObject Type="Embed" ProgID="Equation.DSMT4" ShapeID="_x0000_i1039" DrawAspect="Content" ObjectID="_1618662882" r:id="rId37"/>
-        </w:object>
-      </w:r>
-    </w:p>
-    <w:p>
-      <w:pPr>
-        <w:rPr>
-          <w:rFonts w:ascii="Times New Roman" w:hAnsi="Times New Roman" w:cs="Times New Roman"/>
-          <w:sz w:val="28"/>
-          <w:szCs w:val="28"/>
-        </w:rPr>
-      </w:pPr>
-      <w:r>
-        <w:rPr>
-          <w:rFonts w:ascii="Times New Roman" w:hAnsi="Times New Roman" w:cs="Times New Roman" w:hint="eastAsia"/>
-          <w:sz w:val="28"/>
-          <w:szCs w:val="28"/>
-        </w:rPr>
-        <w:t>在决策树算法中，分类效果越好，</w:t>
-      </w:r>
-      <w:r>
-        <w:rPr>
-          <w:position w:val="-10"/>
-        </w:rPr>
-        <w:object w:dxaOrig="940" w:dyaOrig="320">
-          <v:shape id="_x0000_i1040" type="#_x0000_t75" style="width:47.55pt;height:15.6pt" o:ole="">
-            <v:imagedata r:id="rId38" o:title=""/>
-          </v:shape>
-          <o:OLEObject Type="Embed" ProgID="Equation.DSMT4" ShapeID="_x0000_i1040" DrawAspect="Content" ObjectID="_1618662883" r:id="rId39"/>
-        </w:object>
-      </w:r>
-      <w:r>
-        <w:rPr>
-          <w:rFonts w:ascii="Times New Roman" w:hAnsi="Times New Roman" w:cs="Times New Roman" w:hint="eastAsia"/>
-          <w:sz w:val="28"/>
-          <w:szCs w:val="28"/>
-        </w:rPr>
-        <w:t>就会越小，相应的</w:t>
-      </w:r>
-      <w:r>
-        <w:rPr>
-          <w:position w:val="-10"/>
-        </w:rPr>
-        <w:object w:dxaOrig="999" w:dyaOrig="320">
-          <v:shape id="_x0000_i1041" type="#_x0000_t75" style="width:50.25pt;height:15.6pt" o:ole="">
-            <v:imagedata r:id="rId40" o:title=""/>
-          </v:shape>
-          <o:OLEObject Type="Embed" ProgID="Equation.DSMT4" ShapeID="_x0000_i1041" DrawAspect="Content" ObjectID="_1618662884" r:id="rId41"/>
-        </w:object>
-      </w:r>
-      <w:r>
-        <w:rPr>
-          <w:rFonts w:ascii="Times New Roman" w:hAnsi="Times New Roman" w:cs="Times New Roman" w:hint="eastAsia"/>
-          <w:sz w:val="28"/>
-          <w:szCs w:val="28"/>
-        </w:rPr>
-        <w:t>信息增益就会越大。</w:t>
-      </w:r>
-    </w:p>
-    <w:p>
-      <w:pPr>
-        <w:spacing w:line="400" w:lineRule="exact"/>
-        <w:rPr>
-          <w:rFonts w:ascii="Times New Roman" w:hAnsi="Times New Roman" w:cs="Times New Roman"/>
-          <w:sz w:val="28"/>
-          <w:szCs w:val="28"/>
-        </w:rPr>
-      </w:pPr>
-      <w:r>
-        <w:rPr>
-          <w:rFonts w:ascii="Times New Roman" w:hAnsi="Times New Roman" w:cs="Times New Roman" w:hint="eastAsia"/>
-          <w:sz w:val="28"/>
-          <w:szCs w:val="28"/>
-        </w:rPr>
-        <w:t>常见的决策树算法有：</w:t>
-      </w:r>
-      <w:r>
-        <w:rPr>
-          <w:rFonts w:ascii="Times New Roman" w:hAnsi="Times New Roman" w:cs="Times New Roman" w:hint="eastAsia"/>
-          <w:sz w:val="28"/>
-          <w:szCs w:val="28"/>
-        </w:rPr>
-        <w:t>ID3</w:t>
-      </w:r>
-      <w:r>
-        <w:rPr>
-          <w:rFonts w:ascii="Times New Roman" w:hAnsi="Times New Roman" w:cs="Times New Roman" w:hint="eastAsia"/>
-          <w:sz w:val="28"/>
-          <w:szCs w:val="28"/>
-        </w:rPr>
-        <w:t>，</w:t>
-      </w:r>
-      <w:r>
-        <w:rPr>
-          <w:rFonts w:ascii="Times New Roman" w:hAnsi="Times New Roman" w:cs="Times New Roman" w:hint="eastAsia"/>
-          <w:sz w:val="28"/>
-          <w:szCs w:val="28"/>
-        </w:rPr>
-        <w:t>C4.5</w:t>
-      </w:r>
-      <w:r>
-        <w:rPr>
-          <w:rFonts w:ascii="Times New Roman" w:hAnsi="Times New Roman" w:cs="Times New Roman" w:hint="eastAsia"/>
-          <w:sz w:val="28"/>
-          <w:szCs w:val="28"/>
-        </w:rPr>
-        <w:t>，</w:t>
-      </w:r>
-      <w:r>
-        <w:rPr>
-          <w:rFonts w:ascii="Times New Roman" w:hAnsi="Times New Roman" w:cs="Times New Roman" w:hint="eastAsia"/>
-          <w:sz w:val="28"/>
-          <w:szCs w:val="28"/>
-        </w:rPr>
-        <w:t>CART</w:t>
-      </w:r>
-    </w:p>
-    <w:p>
-      <w:pPr>
-        <w:rPr>
-          <w:rFonts w:ascii="Times New Roman" w:hAnsi="Times New Roman" w:cs="Times New Roman"/>
-          <w:sz w:val="28"/>
-          <w:szCs w:val="28"/>
-        </w:rPr>
-      </w:pPr>
-      <w:r>
-        <w:rPr>
-          <w:rFonts w:ascii="Times New Roman" w:hAnsi="Times New Roman" w:cs="Times New Roman" w:hint="eastAsia"/>
-          <w:sz w:val="28"/>
-          <w:szCs w:val="28"/>
-        </w:rPr>
-        <w:t>设数据集为</w:t>
-      </w:r>
-      <w:r>
-        <w:rPr>
-          <w:position w:val="-4"/>
-        </w:rPr>
-        <w:object w:dxaOrig="260" w:dyaOrig="260">
-          <v:shape id="_x0000_i1042" type="#_x0000_t75" style="width:12.9pt;height:12.9pt" o:ole="">
-            <v:imagedata r:id="rId42" o:title=""/>
-          </v:shape>
-          <o:OLEObject Type="Embed" ProgID="Equation.DSMT4" ShapeID="_x0000_i1042" DrawAspect="Content" ObjectID="_1618662885" r:id="rId43"/>
-        </w:object>
-      </w:r>
-      <w:r>
-        <w:rPr>
-          <w:rFonts w:ascii="Times New Roman" w:hAnsi="Times New Roman" w:cs="Times New Roman" w:hint="eastAsia"/>
-          <w:sz w:val="28"/>
-          <w:szCs w:val="28"/>
-        </w:rPr>
-        <w:t>，类别为</w:t>
-      </w:r>
-      <w:r>
-        <w:rPr>
-          <w:position w:val="-4"/>
-        </w:rPr>
-        <w:object w:dxaOrig="260" w:dyaOrig="260">
-          <v:shape id="_x0000_i1043" type="#_x0000_t75" style="width:12.9pt;height:12.9pt" o:ole="">
-            <v:imagedata r:id="rId44" o:title=""/>
-          </v:shape>
-          <o:OLEObject Type="Embed" ProgID="Equation.DSMT4" ShapeID="_x0000_i1043" DrawAspect="Content" ObjectID="_1618662886" r:id="rId45"/>
-        </w:object>
-      </w:r>
-      <w:r>
-        <w:rPr>
-          <w:rFonts w:ascii="Times New Roman" w:hAnsi="Times New Roman" w:cs="Times New Roman" w:hint="eastAsia"/>
-          <w:sz w:val="28"/>
-          <w:szCs w:val="28"/>
-        </w:rPr>
-        <w:t>，其中一个特征为</w:t>
-      </w:r>
-      <w:r>
-        <w:rPr>
-          <w:position w:val="-4"/>
-        </w:rPr>
-        <w:object w:dxaOrig="240" w:dyaOrig="260">
-          <v:shape id="_x0000_i1044" type="#_x0000_t75" style="width:12.25pt;height:12.9pt" o:ole="">
-            <v:imagedata r:id="rId46" o:title=""/>
-          </v:shape>
-          <o:OLEObject Type="Embed" ProgID="Equation.DSMT4" ShapeID="_x0000_i1044" DrawAspect="Content" ObjectID="_1618662887" r:id="rId47"/>
-        </w:object>
-      </w:r>
-      <w:r>
-        <w:rPr>
-          <w:rFonts w:ascii="Times New Roman" w:hAnsi="Times New Roman" w:cs="Times New Roman" w:hint="eastAsia"/>
-          <w:sz w:val="28"/>
-          <w:szCs w:val="28"/>
-        </w:rPr>
-        <w:t>，</w:t>
-      </w:r>
-      <w:r>
-        <w:rPr>
-          <w:position w:val="-4"/>
-        </w:rPr>
-        <w:object w:dxaOrig="240" w:dyaOrig="260">
-          <v:shape id="_x0000_i1045" type="#_x0000_t75" style="width:12.25pt;height:12.9pt" o:ole="">
-            <v:imagedata r:id="rId48" o:title=""/>
-          </v:shape>
-          <o:OLEObject Type="Embed" ProgID="Equation.DSMT4" ShapeID="_x0000_i1045" DrawAspect="Content" ObjectID="_1618662888" r:id="rId49"/>
-        </w:object>
-      </w:r>
-      <w:r>
-        <w:rPr>
-          <w:rFonts w:ascii="Times New Roman" w:hAnsi="Times New Roman" w:cs="Times New Roman" w:hint="eastAsia"/>
-          <w:sz w:val="28"/>
-          <w:szCs w:val="28"/>
-        </w:rPr>
-        <w:t>共有</w:t>
-      </w:r>
-      <w:r>
-        <w:rPr>
-          <w:position w:val="-6"/>
-        </w:rPr>
-        <w:object w:dxaOrig="200" w:dyaOrig="220">
-          <v:shape id="_x0000_i1046" type="#_x0000_t75" style="width:9.5pt;height:11.55pt" o:ole="">
-            <v:imagedata r:id="rId50" o:title=""/>
-          </v:shape>
-          <o:OLEObject Type="Embed" ProgID="Equation.DSMT4" ShapeID="_x0000_i1046" DrawAspect="Content" ObjectID="_1618662889" r:id="rId51"/>
-        </w:object>
-      </w:r>
-      <w:r>
-        <w:rPr>
-          <w:rFonts w:ascii="Times New Roman" w:hAnsi="Times New Roman" w:cs="Times New Roman" w:hint="eastAsia"/>
-          <w:sz w:val="28"/>
-          <w:szCs w:val="28"/>
-        </w:rPr>
-        <w:t>个值。则数据集</w:t>
-      </w:r>
-      <w:r>
-        <w:rPr>
-          <w:position w:val="-4"/>
-        </w:rPr>
-        <w:object w:dxaOrig="260" w:dyaOrig="260">
-          <v:shape id="_x0000_i1047" type="#_x0000_t75" style="width:12.9pt;height:12.9pt" o:ole="">
-            <v:imagedata r:id="rId42" o:title=""/>
-          </v:shape>
-          <o:OLEObject Type="Embed" ProgID="Equation.DSMT4" ShapeID="_x0000_i1047" DrawAspect="Content" ObjectID="_1618662890" r:id="rId52"/>
-        </w:object>
-      </w:r>
-      <w:r>
-        <w:rPr>
-          <w:rFonts w:ascii="Times New Roman" w:hAnsi="Times New Roman" w:cs="Times New Roman" w:hint="eastAsia"/>
-          <w:sz w:val="28"/>
-          <w:szCs w:val="28"/>
-        </w:rPr>
-        <w:t>的信息熵为：</w:t>
-      </w:r>
-    </w:p>
-    <w:p>
-      <w:pPr>
-        <w:jc w:val="center"/>
-        <w:rPr>
-          <w:rFonts w:ascii="Times New Roman" w:hAnsi="Times New Roman" w:cs="Times New Roman"/>
-          <w:sz w:val="28"/>
-          <w:szCs w:val="28"/>
-        </w:rPr>
-      </w:pPr>
-      <w:r>
-        <w:rPr>
-          <w:position w:val="-32"/>
-        </w:rPr>
-        <w:object w:dxaOrig="2560" w:dyaOrig="740">
-          <v:shape id="_x0000_i1048" type="#_x0000_t75" style="width:128.4pt;height:36.7pt" o:ole="">
-            <v:imagedata r:id="rId53" o:title=""/>
-          </v:shape>
-          <o:OLEObject Type="Embed" ProgID="Equation.DSMT4" ShapeID="_x0000_i1048" DrawAspect="Content" ObjectID="_1618662891" r:id="rId54"/>
-        </w:object>
-      </w:r>
-    </w:p>
-    <w:p>
-      <w:pPr>
-        <w:rPr>
-          <w:rFonts w:ascii="Times New Roman" w:hAnsi="Times New Roman" w:cs="Times New Roman"/>
-          <w:sz w:val="28"/>
-          <w:szCs w:val="28"/>
-        </w:rPr>
-      </w:pPr>
-      <w:r>
-        <w:rPr>
-          <w:rFonts w:ascii="Times New Roman" w:hAnsi="Times New Roman" w:cs="Times New Roman" w:hint="eastAsia"/>
-          <w:sz w:val="28"/>
-          <w:szCs w:val="28"/>
-        </w:rPr>
-        <w:t>其中</w:t>
-      </w:r>
-      <w:r>
-        <w:rPr>
-          <w:position w:val="-12"/>
-        </w:rPr>
-        <w:object w:dxaOrig="300" w:dyaOrig="360">
-          <v:shape id="_x0000_i1049" type="#_x0000_t75" style="width:14.95pt;height:18.35pt" o:ole="">
-            <v:imagedata r:id="rId55" o:title=""/>
-          </v:shape>
-          <o:OLEObject Type="Embed" ProgID="Equation.DSMT4" ShapeID="_x0000_i1049" DrawAspect="Content" ObjectID="_1618662892" r:id="rId56"/>
-        </w:object>
-      </w:r>
-      <w:r>
-        <w:rPr>
-          <w:rFonts w:ascii="Times New Roman" w:hAnsi="Times New Roman" w:cs="Times New Roman" w:hint="eastAsia"/>
-          <w:sz w:val="28"/>
-          <w:szCs w:val="28"/>
-        </w:rPr>
-        <w:t>为第</w:t>
-      </w:r>
-      <w:r>
-        <w:rPr>
-          <w:position w:val="-6"/>
-        </w:rPr>
-        <w:object w:dxaOrig="200" w:dyaOrig="279">
-          <v:shape id="_x0000_i1050" type="#_x0000_t75" style="width:9.5pt;height:14.25pt" o:ole="">
-            <v:imagedata r:id="rId57" o:title=""/>
-          </v:shape>
-          <o:OLEObject Type="Embed" ProgID="Equation.DSMT4" ShapeID="_x0000_i1050" DrawAspect="Content" ObjectID="_1618662893" r:id="rId58"/>
-        </w:object>
-      </w:r>
-      <w:r>
-        <w:rPr>
-          <w:rFonts w:ascii="Times New Roman" w:hAnsi="Times New Roman" w:cs="Times New Roman" w:hint="eastAsia"/>
-          <w:sz w:val="28"/>
-          <w:szCs w:val="28"/>
-        </w:rPr>
-        <w:t>类的样本子集。</w:t>
-      </w:r>
-    </w:p>
-    <w:p>
-      <w:pPr>
-        <w:rPr>
-          <w:rFonts w:ascii="Times New Roman" w:hAnsi="Times New Roman" w:cs="Times New Roman"/>
-          <w:sz w:val="28"/>
-          <w:szCs w:val="28"/>
-        </w:rPr>
-      </w:pPr>
-      <w:r>
-        <w:rPr>
-          <w:rFonts w:ascii="Times New Roman" w:hAnsi="Times New Roman" w:cs="Times New Roman" w:hint="eastAsia"/>
-          <w:sz w:val="28"/>
-          <w:szCs w:val="28"/>
-        </w:rPr>
-        <w:t>特征</w:t>
-      </w:r>
-      <w:r>
-        <w:rPr>
-          <w:position w:val="-4"/>
-        </w:rPr>
-        <w:object w:dxaOrig="240" w:dyaOrig="260">
-          <v:shape id="_x0000_i1051" type="#_x0000_t75" style="width:12.25pt;height:12.9pt" o:ole="">
-            <v:imagedata r:id="rId46" o:title=""/>
-          </v:shape>
-          <o:OLEObject Type="Embed" ProgID="Equation.DSMT4" ShapeID="_x0000_i1051" DrawAspect="Content" ObjectID="_1618662894" r:id="rId59"/>
-        </w:object>
-      </w:r>
-      <w:r>
-        <w:rPr>
-          <w:rFonts w:ascii="Times New Roman" w:hAnsi="Times New Roman" w:cs="Times New Roman" w:hint="eastAsia"/>
-          <w:sz w:val="28"/>
-          <w:szCs w:val="28"/>
-        </w:rPr>
-        <w:t>对数据集</w:t>
-      </w:r>
-      <w:r>
-        <w:rPr>
-          <w:position w:val="-4"/>
-        </w:rPr>
-        <w:object w:dxaOrig="260" w:dyaOrig="260">
-          <v:shape id="_x0000_i1052" type="#_x0000_t75" style="width:12.9pt;height:12.9pt" o:ole="">
-            <v:imagedata r:id="rId42" o:title=""/>
-          </v:shape>
-          <o:OLEObject Type="Embed" ProgID="Equation.DSMT4" ShapeID="_x0000_i1052" DrawAspect="Content" ObjectID="_1618662895" r:id="rId60"/>
-        </w:object>
-      </w:r>
-      <w:r>
-        <w:rPr>
-          <w:rFonts w:ascii="Times New Roman" w:hAnsi="Times New Roman" w:cs="Times New Roman" w:hint="eastAsia"/>
-          <w:sz w:val="28"/>
-          <w:szCs w:val="28"/>
-        </w:rPr>
-        <w:t>的条件熵为：</w:t>
-      </w:r>
-    </w:p>
-    <w:p>
-      <w:pPr>
-        <w:jc w:val="center"/>
-        <w:rPr>
-          <w:rFonts w:ascii="Times New Roman" w:hAnsi="Times New Roman" w:cs="Times New Roman"/>
-          <w:sz w:val="28"/>
-          <w:szCs w:val="28"/>
-        </w:rPr>
-      </w:pPr>
-      <w:r>
-        <w:rPr>
-          <w:position w:val="-34"/>
-        </w:rPr>
-        <w:object w:dxaOrig="4000" w:dyaOrig="800">
-          <v:shape id="_x0000_i1053" type="#_x0000_t75" style="width:200.4pt;height:40.1pt" o:ole="">
-            <v:imagedata r:id="rId61" o:title=""/>
-          </v:shape>
-          <o:OLEObject Type="Embed" ProgID="Equation.DSMT4" ShapeID="_x0000_i1053" DrawAspect="Content" ObjectID="_1618662896" r:id="rId62"/>
-        </w:object>
-      </w:r>
-    </w:p>
-    <w:p>
-      <w:pPr>
-        <w:rPr>
-          <w:rFonts w:ascii="Times New Roman" w:hAnsi="Times New Roman" w:cs="Times New Roman"/>
-          <w:sz w:val="28"/>
-          <w:szCs w:val="28"/>
-        </w:rPr>
-      </w:pPr>
-      <w:r>
-        <w:rPr>
-          <w:rFonts w:ascii="Times New Roman" w:hAnsi="Times New Roman" w:cs="Times New Roman" w:hint="eastAsia"/>
-          <w:sz w:val="28"/>
-          <w:szCs w:val="28"/>
-        </w:rPr>
-        <w:t>其中</w:t>
-      </w:r>
-      <w:r>
-        <w:rPr>
-          <w:position w:val="-12"/>
-        </w:rPr>
-        <w:object w:dxaOrig="300" w:dyaOrig="360">
-          <v:shape id="_x0000_i1054" type="#_x0000_t75" style="width:14.95pt;height:18.35pt" o:ole="">
-            <v:imagedata r:id="rId63" o:title=""/>
-          </v:shape>
-          <o:OLEObject Type="Embed" ProgID="Equation.DSMT4" ShapeID="_x0000_i1054" DrawAspect="Content" ObjectID="_1618662897" r:id="rId64"/>
-        </w:object>
-      </w:r>
-      <w:r>
-        <w:rPr>
-          <w:rFonts w:ascii="Times New Roman" w:hAnsi="Times New Roman" w:cs="Times New Roman" w:hint="eastAsia"/>
-          <w:sz w:val="28"/>
-          <w:szCs w:val="28"/>
-        </w:rPr>
-        <w:t>表示数据集</w:t>
-      </w:r>
-      <w:r>
-        <w:rPr>
-          <w:position w:val="-4"/>
-        </w:rPr>
-        <w:object w:dxaOrig="260" w:dyaOrig="260">
-          <v:shape id="_x0000_i1055" type="#_x0000_t75" style="width:12.9pt;height:12.9pt" o:ole="">
-            <v:imagedata r:id="rId42" o:title=""/>
-          </v:shape>
-          <o:OLEObject Type="Embed" ProgID="Equation.DSMT4" ShapeID="_x0000_i1055" DrawAspect="Content" ObjectID="_1618662898" r:id="rId65"/>
-        </w:object>
-      </w:r>
-      <w:r>
-        <w:rPr>
-          <w:rFonts w:ascii="Times New Roman" w:hAnsi="Times New Roman" w:cs="Times New Roman" w:hint="eastAsia"/>
-          <w:sz w:val="28"/>
-          <w:szCs w:val="28"/>
-        </w:rPr>
-        <w:t>中特征</w:t>
-      </w:r>
-      <w:r>
-        <w:rPr>
-          <w:position w:val="-4"/>
-        </w:rPr>
-        <w:object w:dxaOrig="240" w:dyaOrig="260">
-          <v:shape id="_x0000_i1056" type="#_x0000_t75" style="width:12.25pt;height:12.9pt" o:ole="">
-            <v:imagedata r:id="rId46" o:title=""/>
-          </v:shape>
-          <o:OLEObject Type="Embed" ProgID="Equation.DSMT4" ShapeID="_x0000_i1056" DrawAspect="Content" ObjectID="_1618662899" r:id="rId66"/>
-        </w:object>
-      </w:r>
-      <w:r>
-        <w:rPr>
-          <w:rFonts w:ascii="Times New Roman" w:hAnsi="Times New Roman" w:cs="Times New Roman" w:hint="eastAsia"/>
-          <w:sz w:val="28"/>
-          <w:szCs w:val="28"/>
-        </w:rPr>
-        <w:t>取第</w:t>
-      </w:r>
-      <w:r>
-        <w:rPr>
-          <w:position w:val="-6"/>
-        </w:rPr>
-        <w:object w:dxaOrig="139" w:dyaOrig="260">
-          <v:shape id="_x0000_i1057" type="#_x0000_t75" style="width:6.8pt;height:12.9pt" o:ole="">
-            <v:imagedata r:id="rId67" o:title=""/>
-          </v:shape>
-          <o:OLEObject Type="Embed" ProgID="Equation.DSMT4" ShapeID="_x0000_i1057" DrawAspect="Content" ObjectID="_1618662900" r:id="rId68"/>
-        </w:object>
-      </w:r>
-      <w:r>
-        <w:rPr>
-          <w:rFonts w:ascii="Times New Roman" w:hAnsi="Times New Roman" w:cs="Times New Roman" w:hint="eastAsia"/>
-          <w:sz w:val="28"/>
-          <w:szCs w:val="28"/>
-        </w:rPr>
-        <w:t>个值的子集，</w:t>
-      </w:r>
-      <w:r>
-        <w:rPr>
-          <w:position w:val="-12"/>
-        </w:rPr>
-        <w:object w:dxaOrig="360" w:dyaOrig="360">
-          <v:shape id="_x0000_i1058" type="#_x0000_t75" style="width:18.35pt;height:18.35pt" o:ole="">
-            <v:imagedata r:id="rId69" o:title=""/>
-          </v:shape>
-          <o:OLEObject Type="Embed" ProgID="Equation.DSMT4" ShapeID="_x0000_i1058" DrawAspect="Content" ObjectID="_1618662901" r:id="rId70"/>
-        </w:object>
-      </w:r>
-      <w:r>
-        <w:rPr>
-          <w:rFonts w:ascii="Times New Roman" w:hAnsi="Times New Roman" w:cs="Times New Roman" w:hint="eastAsia"/>
-          <w:sz w:val="28"/>
-          <w:szCs w:val="28"/>
-        </w:rPr>
-        <w:t>表示</w:t>
-      </w:r>
-      <w:r>
-        <w:rPr>
-          <w:position w:val="-12"/>
-        </w:rPr>
-        <w:object w:dxaOrig="300" w:dyaOrig="360">
-          <v:shape id="_x0000_i1059" type="#_x0000_t75" style="width:14.95pt;height:18.35pt" o:ole="">
-            <v:imagedata r:id="rId71" o:title=""/>
-          </v:shape>
-          <o:OLEObject Type="Embed" ProgID="Equation.DSMT4" ShapeID="_x0000_i1059" DrawAspect="Content" ObjectID="_1618662902" r:id="rId72"/>
-        </w:object>
-      </w:r>
-      <w:r>
-        <w:rPr>
-          <w:rFonts w:ascii="Times New Roman" w:hAnsi="Times New Roman" w:cs="Times New Roman" w:hint="eastAsia"/>
-          <w:sz w:val="28"/>
-          <w:szCs w:val="28"/>
-        </w:rPr>
-        <w:t>中属于第</w:t>
-      </w:r>
-      <w:r>
-        <w:rPr>
-          <w:position w:val="-6"/>
-        </w:rPr>
-        <w:object w:dxaOrig="200" w:dyaOrig="279">
-          <v:shape id="_x0000_i1060" type="#_x0000_t75" style="width:9.5pt;height:14.25pt" o:ole="">
-            <v:imagedata r:id="rId73" o:title=""/>
-          </v:shape>
-          <o:OLEObject Type="Embed" ProgID="Equation.DSMT4" ShapeID="_x0000_i1060" DrawAspect="Content" ObjectID="_1618662903" r:id="rId74"/>
-        </w:object>
-      </w:r>
-      <w:r>
-        <w:rPr>
-          <w:rFonts w:ascii="Times New Roman" w:hAnsi="Times New Roman" w:cs="Times New Roman" w:hint="eastAsia"/>
-          <w:sz w:val="28"/>
-          <w:szCs w:val="28"/>
-        </w:rPr>
-        <w:t>类的子样本。</w:t>
-      </w:r>
-    </w:p>
-    <w:p>
-      <w:pPr>
-        <w:rPr>
-          <w:rFonts w:ascii="Times New Roman" w:hAnsi="Times New Roman" w:cs="Times New Roman"/>
-          <w:sz w:val="28"/>
-          <w:szCs w:val="28"/>
-        </w:rPr>
-      </w:pPr>
-      <w:r>
-        <w:rPr>
-          <w:rFonts w:ascii="Times New Roman" w:hAnsi="Times New Roman" w:cs="Times New Roman" w:hint="eastAsia"/>
-          <w:color w:val="FF0000"/>
-          <w:sz w:val="28"/>
-          <w:szCs w:val="28"/>
-        </w:rPr>
-        <w:t>对照之前</w:t>
-      </w:r>
-      <w:r>
-        <w:rPr>
-          <w:rFonts w:ascii="Times New Roman" w:hAnsi="Times New Roman" w:cs="Times New Roman" w:hint="eastAsia"/>
-          <w:sz w:val="28"/>
-          <w:szCs w:val="28"/>
-        </w:rPr>
-        <w:t>的</w:t>
-      </w:r>
-      <w:r>
-        <w:rPr>
-          <w:position w:val="-10"/>
-        </w:rPr>
-        <w:object w:dxaOrig="660" w:dyaOrig="320">
-          <v:shape id="_x0000_i1061" type="#_x0000_t75" style="width:33.3pt;height:15.6pt" o:ole="">
-            <v:imagedata r:id="rId75" o:title=""/>
-          </v:shape>
-          <o:OLEObject Type="Embed" ProgID="Equation.DSMT4" ShapeID="_x0000_i1061" DrawAspect="Content" ObjectID="_1618662904" r:id="rId76"/>
-        </w:object>
-      </w:r>
-      <w:r>
-        <w:rPr>
-          <w:rFonts w:ascii="Times New Roman" w:hAnsi="Times New Roman" w:cs="Times New Roman" w:hint="eastAsia"/>
-          <w:sz w:val="28"/>
-          <w:szCs w:val="28"/>
-        </w:rPr>
-        <w:t>和</w:t>
-      </w:r>
-      <w:r>
-        <w:rPr>
-          <w:position w:val="-10"/>
-        </w:rPr>
-        <w:object w:dxaOrig="940" w:dyaOrig="320">
-          <v:shape id="_x0000_i1062" type="#_x0000_t75" style="width:47.55pt;height:15.6pt" o:ole="">
-            <v:imagedata r:id="rId24" o:title=""/>
-          </v:shape>
-          <o:OLEObject Type="Embed" ProgID="Equation.DSMT4" ShapeID="_x0000_i1062" DrawAspect="Content" ObjectID="_1618662905" r:id="rId77"/>
-        </w:object>
-      </w:r>
-      <w:r>
-        <w:rPr>
-          <w:rFonts w:ascii="Times New Roman" w:hAnsi="Times New Roman" w:cs="Times New Roman" w:hint="eastAsia"/>
-          <w:sz w:val="28"/>
-          <w:szCs w:val="28"/>
-        </w:rPr>
-        <w:t>，二者是相通的，</w:t>
-      </w:r>
-      <w:r>
-        <w:rPr>
-          <w:position w:val="-32"/>
-        </w:rPr>
-        <w:object w:dxaOrig="440" w:dyaOrig="740">
-          <v:shape id="_x0000_i1063" type="#_x0000_t75" style="width:21.75pt;height:36.7pt" o:ole="">
-            <v:imagedata r:id="rId78" o:title=""/>
-          </v:shape>
-          <o:OLEObject Type="Embed" ProgID="Equation.DSMT4" ShapeID="_x0000_i1063" DrawAspect="Content" ObjectID="_1618662906" r:id="rId79"/>
-        </w:object>
-      </w:r>
-      <w:r>
-        <w:rPr>
-          <w:rFonts w:ascii="Times New Roman" w:hAnsi="Times New Roman" w:cs="Times New Roman" w:hint="eastAsia"/>
-          <w:sz w:val="28"/>
-          <w:szCs w:val="28"/>
-        </w:rPr>
-        <w:t>就是在计算概率。</w:t>
-      </w:r>
-    </w:p>
-    <w:p>
-      <w:pPr>
-        <w:rPr>
-          <w:rFonts w:ascii="Times New Roman" w:hAnsi="Times New Roman" w:cs="Times New Roman"/>
-          <w:sz w:val="28"/>
-          <w:szCs w:val="28"/>
-        </w:rPr>
-      </w:pPr>
-    </w:p>
-    <w:p>
-      <w:pPr>
-        <w:rPr>
-          <w:rFonts w:ascii="Times New Roman" w:hAnsi="Times New Roman" w:cs="Times New Roman"/>
-          <w:sz w:val="28"/>
-          <w:szCs w:val="28"/>
-        </w:rPr>
-      </w:pPr>
-      <w:r>
-        <w:rPr>
-          <w:rFonts w:ascii="Times New Roman" w:hAnsi="Times New Roman" w:cs="Times New Roman" w:hint="eastAsia"/>
-          <w:sz w:val="28"/>
-          <w:szCs w:val="28"/>
-        </w:rPr>
-        <w:t>信息增益：</w:t>
-      </w:r>
-    </w:p>
-    <w:p>
-      <w:pPr>
-        <w:jc w:val="center"/>
-        <w:rPr>
-          <w:rFonts w:ascii="Times New Roman" w:hAnsi="Times New Roman" w:cs="Times New Roman"/>
-          <w:sz w:val="28"/>
-          <w:szCs w:val="28"/>
-        </w:rPr>
-      </w:pPr>
-      <w:r>
-        <w:rPr>
           <w:position w:val="-14"/>
         </w:rPr>
         <w:object w:dxaOrig="2840" w:dyaOrig="400">
-          <v:shape id="_x0000_i1064" type="#_x0000_t75" style="width:141.95pt;height:20.4pt" o:ole="">
+          <v:shape id="_x0000_i1064" type="#_x0000_t75" style="width:141.8pt;height:20.2pt" o:ole="">
             <v:imagedata r:id="rId80" o:title=""/>
           </v:shape>
-          <o:OLEObject Type="Embed" ProgID="Equation.DSMT4" ShapeID="_x0000_i1064" DrawAspect="Content" ObjectID="_1618662907" r:id="rId81"/>
-        </w:object>
-      </w:r>
-    </w:p>
-    <w:p>
-      <w:pPr>
-        <w:rPr>
-          <w:rFonts w:ascii="Times New Roman" w:hAnsi="Times New Roman" w:cs="Times New Roman"/>
-          <w:sz w:val="28"/>
-          <w:szCs w:val="28"/>
-        </w:rPr>
-      </w:pPr>
-    </w:p>
-    <w:p>
-      <w:pPr>
-        <w:pStyle w:val="a8"/>
+          <o:OLEObject Type="Embed" ProgID="Equation.DSMT4" ShapeID="_x0000_i1064" DrawAspect="Content" ObjectID="_1620497409" r:id="rId81"/>
+        </w:object>
+      </w:r>
+    </w:p>
+    <w:p>
+      <w:pPr>
+        <w:rPr>
+          <w:rFonts w:ascii="Times New Roman" w:hAnsi="Times New Roman" w:cs="Times New Roman"/>
+          <w:sz w:val="28"/>
+          <w:szCs w:val="28"/>
+        </w:rPr>
+      </w:pPr>
+    </w:p>
+    <w:p>
+      <w:pPr>
+        <w:pStyle w:val="a6"/>
         <w:numPr>
           <w:ilvl w:val="0"/>
           <w:numId w:val="7"/>
@@ -1310,7 +1404,7 @@
     </w:p>
     <w:p>
       <w:pPr>
-        <w:pStyle w:val="a8"/>
+        <w:pStyle w:val="a6"/>
         <w:ind w:left="357" w:firstLineChars="0" w:firstLine="0"/>
         <w:rPr>
           <w:rFonts w:ascii="Times New Roman" w:hAnsi="Times New Roman" w:cs="Times New Roman"/>
@@ -1331,10 +1425,10 @@
           <w:position w:val="-14"/>
         </w:rPr>
         <w:object w:dxaOrig="880" w:dyaOrig="400">
-          <v:shape id="_x0000_i1065" type="#_x0000_t75" style="width:44.15pt;height:20.4pt" o:ole="">
+          <v:shape id="_x0000_i1065" type="#_x0000_t75" style="width:44.2pt;height:20.2pt" o:ole="">
             <v:imagedata r:id="rId82" o:title=""/>
           </v:shape>
-          <o:OLEObject Type="Embed" ProgID="Equation.DSMT4" ShapeID="_x0000_i1065" DrawAspect="Content" ObjectID="_1618662908" r:id="rId83"/>
+          <o:OLEObject Type="Embed" ProgID="Equation.DSMT4" ShapeID="_x0000_i1065" DrawAspect="Content" ObjectID="_1620497410" r:id="rId83"/>
         </w:object>
       </w:r>
       <w:r>
@@ -1348,7 +1442,7 @@
     </w:p>
     <w:p>
       <w:pPr>
-        <w:pStyle w:val="a8"/>
+        <w:pStyle w:val="a6"/>
         <w:numPr>
           <w:ilvl w:val="0"/>
           <w:numId w:val="8"/>
@@ -1405,7 +1499,7 @@
     </w:p>
     <w:p>
       <w:pPr>
-        <w:pStyle w:val="a8"/>
+        <w:pStyle w:val="a6"/>
         <w:numPr>
           <w:ilvl w:val="0"/>
           <w:numId w:val="8"/>
@@ -1423,13 +1517,12 @@
           <w:sz w:val="28"/>
           <w:szCs w:val="28"/>
         </w:rPr>
-        <w:lastRenderedPageBreak/>
         <w:t>由该特征的不同取值建立子结点；</w:t>
       </w:r>
     </w:p>
     <w:p>
       <w:pPr>
-        <w:pStyle w:val="a8"/>
+        <w:pStyle w:val="a6"/>
         <w:numPr>
           <w:ilvl w:val="0"/>
           <w:numId w:val="8"/>
@@ -1462,7 +1555,7 @@
     </w:p>
     <w:p>
       <w:pPr>
-        <w:pStyle w:val="a8"/>
+        <w:pStyle w:val="a6"/>
         <w:numPr>
           <w:ilvl w:val="0"/>
           <w:numId w:val="8"/>
@@ -1545,10 +1638,10 @@
           <w:position w:val="-32"/>
         </w:rPr>
         <w:object w:dxaOrig="1300" w:dyaOrig="740">
-          <v:shape id="_x0000_i1066" type="#_x0000_t75" style="width:64.55pt;height:36.7pt" o:ole="">
+          <v:shape id="_x0000_i1066" type="#_x0000_t75" style="width:64.35pt;height:36.55pt" o:ole="">
             <v:imagedata r:id="rId84" o:title=""/>
           </v:shape>
-          <o:OLEObject Type="Embed" ProgID="Equation.DSMT4" ShapeID="_x0000_i1066" DrawAspect="Content" ObjectID="_1618662909" r:id="rId85"/>
+          <o:OLEObject Type="Embed" ProgID="Equation.DSMT4" ShapeID="_x0000_i1066" DrawAspect="Content" ObjectID="_1620497411" r:id="rId85"/>
         </w:object>
       </w:r>
       <w:r>
@@ -1588,7 +1681,7 @@
     </w:p>
     <w:p>
       <w:pPr>
-        <w:pStyle w:val="a8"/>
+        <w:pStyle w:val="a6"/>
         <w:numPr>
           <w:ilvl w:val="0"/>
           <w:numId w:val="7"/>
@@ -1612,7 +1705,7 @@
     </w:p>
     <w:p>
       <w:pPr>
-        <w:pStyle w:val="a8"/>
+        <w:pStyle w:val="a6"/>
         <w:spacing w:line="400" w:lineRule="exact"/>
         <w:ind w:left="360" w:firstLineChars="0" w:firstLine="0"/>
         <w:rPr>
@@ -1632,7 +1725,7 @@
     </w:p>
     <w:p>
       <w:pPr>
-        <w:pStyle w:val="a8"/>
+        <w:pStyle w:val="a6"/>
         <w:spacing w:line="400" w:lineRule="exact"/>
         <w:ind w:left="360" w:firstLineChars="0" w:firstLine="0"/>
         <w:rPr>
@@ -1652,7 +1745,7 @@
     </w:p>
     <w:p>
       <w:pPr>
-        <w:pStyle w:val="a8"/>
+        <w:pStyle w:val="a6"/>
         <w:ind w:left="357" w:firstLineChars="0" w:firstLine="0"/>
         <w:jc w:val="center"/>
         <w:rPr>
@@ -1666,16 +1759,16 @@
           <w:position w:val="-32"/>
         </w:rPr>
         <w:object w:dxaOrig="2060" w:dyaOrig="740">
-          <v:shape id="_x0000_i1067" type="#_x0000_t75" style="width:102.55pt;height:36.7pt" o:ole="">
+          <v:shape id="_x0000_i1067" type="#_x0000_t75" style="width:102.55pt;height:36.55pt" o:ole="">
             <v:imagedata r:id="rId86" o:title=""/>
           </v:shape>
-          <o:OLEObject Type="Embed" ProgID="Equation.DSMT4" ShapeID="_x0000_i1067" DrawAspect="Content" ObjectID="_1618662910" r:id="rId87"/>
-        </w:object>
-      </w:r>
-    </w:p>
-    <w:p>
-      <w:pPr>
-        <w:pStyle w:val="a8"/>
+          <o:OLEObject Type="Embed" ProgID="Equation.DSMT4" ShapeID="_x0000_i1067" DrawAspect="Content" ObjectID="_1620497412" r:id="rId87"/>
+        </w:object>
+      </w:r>
+    </w:p>
+    <w:p>
+      <w:pPr>
+        <w:pStyle w:val="a6"/>
         <w:ind w:left="357" w:firstLineChars="0" w:firstLine="0"/>
         <w:rPr>
           <w:rFonts w:ascii="Times New Roman" w:hAnsi="Times New Roman" w:cs="Times New Roman"/>
@@ -1696,10 +1789,10 @@
           <w:position w:val="-32"/>
         </w:rPr>
         <w:object w:dxaOrig="2640" w:dyaOrig="740">
-          <v:shape id="_x0000_i1068" type="#_x0000_t75" style="width:131.75pt;height:36.7pt" o:ole="">
+          <v:shape id="_x0000_i1068" type="#_x0000_t75" style="width:132pt;height:36.55pt" o:ole="">
             <v:imagedata r:id="rId88" o:title=""/>
           </v:shape>
-          <o:OLEObject Type="Embed" ProgID="Equation.DSMT4" ShapeID="_x0000_i1068" DrawAspect="Content" ObjectID="_1618662911" r:id="rId89"/>
+          <o:OLEObject Type="Embed" ProgID="Equation.DSMT4" ShapeID="_x0000_i1068" DrawAspect="Content" ObjectID="_1620497413" r:id="rId89"/>
         </w:object>
       </w:r>
       <w:r>
@@ -1715,10 +1808,10 @@
           <w:position w:val="-4"/>
         </w:rPr>
         <w:object w:dxaOrig="260" w:dyaOrig="260">
-          <v:shape id="_x0000_i1069" type="#_x0000_t75" style="width:12.9pt;height:12.9pt" o:ole="">
+          <v:shape id="_x0000_i1069" type="#_x0000_t75" style="width:13.1pt;height:13.1pt" o:ole="">
             <v:imagedata r:id="rId90" o:title=""/>
           </v:shape>
-          <o:OLEObject Type="Embed" ProgID="Equation.DSMT4" ShapeID="_x0000_i1069" DrawAspect="Content" ObjectID="_1618662912" r:id="rId91"/>
+          <o:OLEObject Type="Embed" ProgID="Equation.DSMT4" ShapeID="_x0000_i1069" DrawAspect="Content" ObjectID="_1620497414" r:id="rId91"/>
         </w:object>
       </w:r>
       <w:r>
@@ -1734,10 +1827,10 @@
           <w:position w:val="-4"/>
         </w:rPr>
         <w:object w:dxaOrig="240" w:dyaOrig="260">
-          <v:shape id="_x0000_i1070" type="#_x0000_t75" style="width:12.25pt;height:12.9pt" o:ole="">
+          <v:shape id="_x0000_i1070" type="#_x0000_t75" style="width:12pt;height:13.1pt" o:ole="">
             <v:imagedata r:id="rId92" o:title=""/>
           </v:shape>
-          <o:OLEObject Type="Embed" ProgID="Equation.DSMT4" ShapeID="_x0000_i1070" DrawAspect="Content" ObjectID="_1618662913" r:id="rId93"/>
+          <o:OLEObject Type="Embed" ProgID="Equation.DSMT4" ShapeID="_x0000_i1070" DrawAspect="Content" ObjectID="_1620497415" r:id="rId93"/>
         </w:object>
       </w:r>
       <w:r>
@@ -1811,10 +1904,10 @@
           <w:position w:val="-14"/>
         </w:rPr>
         <w:object w:dxaOrig="800" w:dyaOrig="400">
-          <v:shape id="_x0000_i1071" type="#_x0000_t75" style="width:40.1pt;height:20.4pt" o:ole="">
+          <v:shape id="_x0000_i1071" type="#_x0000_t75" style="width:40.35pt;height:20.2pt" o:ole="">
             <v:imagedata r:id="rId94" o:title=""/>
           </v:shape>
-          <o:OLEObject Type="Embed" ProgID="Equation.DSMT4" ShapeID="_x0000_i1071" DrawAspect="Content" ObjectID="_1618662914" r:id="rId95"/>
+          <o:OLEObject Type="Embed" ProgID="Equation.DSMT4" ShapeID="_x0000_i1071" DrawAspect="Content" ObjectID="_1620497416" r:id="rId95"/>
         </w:object>
       </w:r>
       <w:r>
@@ -1830,19 +1923,28 @@
           <w:position w:val="-14"/>
         </w:rPr>
         <w:object w:dxaOrig="980" w:dyaOrig="400">
-          <v:shape id="_x0000_i1072" type="#_x0000_t75" style="width:48.9pt;height:20.4pt" o:ole="">
+          <v:shape id="_x0000_i1072" type="#_x0000_t75" style="width:49.1pt;height:20.2pt" o:ole="">
             <v:imagedata r:id="rId96" o:title=""/>
           </v:shape>
-          <o:OLEObject Type="Embed" ProgID="Equation.DSMT4" ShapeID="_x0000_i1072" DrawAspect="Content" ObjectID="_1618662915" r:id="rId97"/>
-        </w:object>
-      </w:r>
-      <w:r>
-        <w:rPr>
-          <w:rFonts w:ascii="Times New Roman" w:hAnsi="Times New Roman" w:cs="Times New Roman" w:hint="eastAsia"/>
-          <w:sz w:val="28"/>
-          <w:szCs w:val="28"/>
-        </w:rPr>
-        <w:t>就会越小，相当于给信息增益乘上了惩罚系数。</w:t>
+          <o:OLEObject Type="Embed" ProgID="Equation.DSMT4" ShapeID="_x0000_i1072" DrawAspect="Content" ObjectID="_1620497417" r:id="rId97"/>
+        </w:object>
+      </w:r>
+      <w:r>
+        <w:rPr>
+          <w:rFonts w:ascii="Times New Roman" w:hAnsi="Times New Roman" w:cs="Times New Roman" w:hint="eastAsia"/>
+          <w:sz w:val="28"/>
+          <w:szCs w:val="28"/>
+        </w:rPr>
+        <w:t>就</w:t>
+      </w:r>
+      <w:r>
+        <w:rPr>
+          <w:rFonts w:ascii="Times New Roman" w:hAnsi="Times New Roman" w:cs="Times New Roman" w:hint="eastAsia"/>
+          <w:sz w:val="28"/>
+          <w:szCs w:val="28"/>
+        </w:rPr>
+        <w:lastRenderedPageBreak/>
+        <w:t>会越小，相当于给信息增益乘上了惩罚系数。</w:t>
       </w:r>
     </w:p>
     <w:p>
@@ -1909,7 +2011,7 @@
     </w:p>
     <w:p>
       <w:pPr>
-        <w:pStyle w:val="a8"/>
+        <w:pStyle w:val="a6"/>
         <w:numPr>
           <w:ilvl w:val="0"/>
           <w:numId w:val="7"/>
@@ -1933,7 +2035,7 @@
     </w:p>
     <w:p>
       <w:pPr>
-        <w:pStyle w:val="a8"/>
+        <w:pStyle w:val="a6"/>
         <w:spacing w:line="400" w:lineRule="exact"/>
         <w:ind w:left="360" w:firstLineChars="0" w:firstLine="0"/>
         <w:rPr>
@@ -1953,7 +2055,7 @@
     </w:p>
     <w:p>
       <w:pPr>
-        <w:pStyle w:val="a8"/>
+        <w:pStyle w:val="a6"/>
         <w:spacing w:line="400" w:lineRule="exact"/>
         <w:ind w:left="360" w:firstLineChars="0" w:firstLine="0"/>
         <w:rPr>
@@ -1975,10 +2077,10 @@
           <w:position w:val="-4"/>
         </w:rPr>
         <w:object w:dxaOrig="260" w:dyaOrig="260">
-          <v:shape id="_x0000_i1073" type="#_x0000_t75" style="width:12.9pt;height:12.9pt" o:ole="">
+          <v:shape id="_x0000_i1073" type="#_x0000_t75" style="width:13.1pt;height:13.1pt" o:ole="">
             <v:imagedata r:id="rId98" o:title=""/>
           </v:shape>
-          <o:OLEObject Type="Embed" ProgID="Equation.DSMT4" ShapeID="_x0000_i1073" DrawAspect="Content" ObjectID="_1618662916" r:id="rId99"/>
+          <o:OLEObject Type="Embed" ProgID="Equation.DSMT4" ShapeID="_x0000_i1073" DrawAspect="Content" ObjectID="_1620497418" r:id="rId99"/>
         </w:object>
       </w:r>
       <w:r>
@@ -1992,7 +2094,7 @@
     </w:p>
     <w:p>
       <w:pPr>
-        <w:pStyle w:val="a8"/>
+        <w:pStyle w:val="a6"/>
         <w:ind w:left="357" w:firstLineChars="0" w:firstLine="0"/>
         <w:jc w:val="center"/>
         <w:rPr>
@@ -2006,10 +2108,10 @@
           <w:position w:val="-34"/>
         </w:rPr>
         <w:object w:dxaOrig="2400" w:dyaOrig="840">
-          <v:shape id="_x0000_i1074" type="#_x0000_t75" style="width:120.25pt;height:42.1pt" o:ole="">
+          <v:shape id="_x0000_i1074" type="#_x0000_t75" style="width:120pt;height:42pt" o:ole="">
             <v:imagedata r:id="rId100" o:title=""/>
           </v:shape>
-          <o:OLEObject Type="Embed" ProgID="Equation.DSMT4" ShapeID="_x0000_i1074" DrawAspect="Content" ObjectID="_1618662917" r:id="rId101"/>
+          <o:OLEObject Type="Embed" ProgID="Equation.DSMT4" ShapeID="_x0000_i1074" DrawAspect="Content" ObjectID="_1620497419" r:id="rId101"/>
         </w:object>
       </w:r>
     </w:p>
@@ -2029,7 +2131,6 @@
           <w:sz w:val="28"/>
           <w:szCs w:val="28"/>
         </w:rPr>
-        <w:lastRenderedPageBreak/>
         <w:t>条件基尼系数：</w:t>
       </w:r>
     </w:p>
@@ -2047,16 +2148,16 @@
           <w:position w:val="-32"/>
         </w:rPr>
         <w:object w:dxaOrig="2940" w:dyaOrig="740">
-          <v:shape id="_x0000_i1075" type="#_x0000_t75" style="width:146.7pt;height:36.7pt" o:ole="">
+          <v:shape id="_x0000_i1075" type="#_x0000_t75" style="width:146.75pt;height:36.55pt" o:ole="">
             <v:imagedata r:id="rId102" o:title=""/>
           </v:shape>
-          <o:OLEObject Type="Embed" ProgID="Equation.DSMT4" ShapeID="_x0000_i1075" DrawAspect="Content" ObjectID="_1618662918" r:id="rId103"/>
-        </w:object>
-      </w:r>
-    </w:p>
-    <w:p>
-      <w:pPr>
-        <w:pStyle w:val="a8"/>
+          <o:OLEObject Type="Embed" ProgID="Equation.DSMT4" ShapeID="_x0000_i1075" DrawAspect="Content" ObjectID="_1620497420" r:id="rId103"/>
+        </w:object>
+      </w:r>
+    </w:p>
+    <w:p>
+      <w:pPr>
+        <w:pStyle w:val="a6"/>
         <w:numPr>
           <w:ilvl w:val="0"/>
           <w:numId w:val="9"/>
@@ -2081,10 +2182,10 @@
           <w:position w:val="-4"/>
         </w:rPr>
         <w:object w:dxaOrig="240" w:dyaOrig="260">
-          <v:shape id="_x0000_i1076" type="#_x0000_t75" style="width:12.25pt;height:12.9pt" o:ole="">
+          <v:shape id="_x0000_i1076" type="#_x0000_t75" style="width:12pt;height:13.1pt" o:ole="">
             <v:imagedata r:id="rId104" o:title=""/>
           </v:shape>
-          <o:OLEObject Type="Embed" ProgID="Equation.DSMT4" ShapeID="_x0000_i1076" DrawAspect="Content" ObjectID="_1618662919" r:id="rId105"/>
+          <o:OLEObject Type="Embed" ProgID="Equation.DSMT4" ShapeID="_x0000_i1076" DrawAspect="Content" ObjectID="_1620497421" r:id="rId105"/>
         </w:object>
       </w:r>
       <w:r>
@@ -2117,10 +2218,10 @@
           <w:position w:val="-6"/>
         </w:rPr>
         <w:object w:dxaOrig="200" w:dyaOrig="220">
-          <v:shape id="_x0000_i1077" type="#_x0000_t75" style="width:9.5pt;height:11.55pt" o:ole="">
+          <v:shape id="_x0000_i1077" type="#_x0000_t75" style="width:9.25pt;height:11.45pt" o:ole="">
             <v:imagedata r:id="rId106" o:title=""/>
           </v:shape>
-          <o:OLEObject Type="Embed" ProgID="Equation.DSMT4" ShapeID="_x0000_i1077" DrawAspect="Content" ObjectID="_1618662920" r:id="rId107"/>
+          <o:OLEObject Type="Embed" ProgID="Equation.DSMT4" ShapeID="_x0000_i1077" DrawAspect="Content" ObjectID="_1620497422" r:id="rId107"/>
         </w:object>
       </w:r>
       <w:r>
@@ -2144,10 +2245,10 @@
           <w:position w:val="-6"/>
         </w:rPr>
         <w:object w:dxaOrig="600" w:dyaOrig="279">
-          <v:shape id="_x0000_i1078" type="#_x0000_t75" style="width:29.9pt;height:14.25pt" o:ole="">
+          <v:shape id="_x0000_i1078" type="#_x0000_t75" style="width:30pt;height:14.2pt" o:ole="">
             <v:imagedata r:id="rId108" o:title=""/>
           </v:shape>
-          <o:OLEObject Type="Embed" ProgID="Equation.DSMT4" ShapeID="_x0000_i1078" DrawAspect="Content" ObjectID="_1618662921" r:id="rId109"/>
+          <o:OLEObject Type="Embed" ProgID="Equation.DSMT4" ShapeID="_x0000_i1078" DrawAspect="Content" ObjectID="_1620497423" r:id="rId109"/>
         </w:object>
       </w:r>
       <w:r>
@@ -2197,10 +2298,10 @@
           <w:position w:val="-32"/>
         </w:rPr>
         <w:object w:dxaOrig="4620" w:dyaOrig="740">
-          <v:shape id="_x0000_i1079" type="#_x0000_t75" style="width:230.95pt;height:36.7pt" o:ole="">
+          <v:shape id="_x0000_i1079" type="#_x0000_t75" style="width:231.25pt;height:36.55pt" o:ole="">
             <v:imagedata r:id="rId110" o:title=""/>
           </v:shape>
-          <o:OLEObject Type="Embed" ProgID="Equation.DSMT4" ShapeID="_x0000_i1079" DrawAspect="Content" ObjectID="_1618662922" r:id="rId111"/>
+          <o:OLEObject Type="Embed" ProgID="Equation.DSMT4" ShapeID="_x0000_i1079" DrawAspect="Content" ObjectID="_1620497424" r:id="rId111"/>
         </w:object>
       </w:r>
       <w:r>
@@ -2214,7 +2315,7 @@
     </w:p>
     <w:p>
       <w:pPr>
-        <w:pStyle w:val="a8"/>
+        <w:pStyle w:val="a6"/>
         <w:numPr>
           <w:ilvl w:val="0"/>
           <w:numId w:val="9"/>
@@ -2240,10 +2341,10 @@
           <w:position w:val="-4"/>
         </w:rPr>
         <w:object w:dxaOrig="240" w:dyaOrig="260">
-          <v:shape id="_x0000_i1080" type="#_x0000_t75" style="width:12.25pt;height:12.9pt" o:ole="">
+          <v:shape id="_x0000_i1080" type="#_x0000_t75" style="width:12pt;height:13.1pt" o:ole="">
             <v:imagedata r:id="rId104" o:title=""/>
           </v:shape>
-          <o:OLEObject Type="Embed" ProgID="Equation.DSMT4" ShapeID="_x0000_i1080" DrawAspect="Content" ObjectID="_1618662923" r:id="rId112"/>
+          <o:OLEObject Type="Embed" ProgID="Equation.DSMT4" ShapeID="_x0000_i1080" DrawAspect="Content" ObjectID="_1620497425" r:id="rId112"/>
         </w:object>
       </w:r>
       <w:r>
@@ -2259,10 +2360,10 @@
           <w:position w:val="-6"/>
         </w:rPr>
         <w:object w:dxaOrig="200" w:dyaOrig="220">
-          <v:shape id="_x0000_i1081" type="#_x0000_t75" style="width:9.5pt;height:11.55pt" o:ole="">
+          <v:shape id="_x0000_i1081" type="#_x0000_t75" style="width:9.25pt;height:11.45pt" o:ole="">
             <v:imagedata r:id="rId106" o:title=""/>
           </v:shape>
-          <o:OLEObject Type="Embed" ProgID="Equation.DSMT4" ShapeID="_x0000_i1081" DrawAspect="Content" ObjectID="_1618662924" r:id="rId113"/>
+          <o:OLEObject Type="Embed" ProgID="Equation.DSMT4" ShapeID="_x0000_i1081" DrawAspect="Content" ObjectID="_1620497426" r:id="rId113"/>
         </w:object>
       </w:r>
       <w:r>
@@ -2310,7 +2411,7 @@
     </w:p>
     <w:p>
       <w:pPr>
-        <w:pStyle w:val="a8"/>
+        <w:pStyle w:val="a6"/>
         <w:numPr>
           <w:ilvl w:val="0"/>
           <w:numId w:val="9"/>
@@ -2334,7 +2435,7 @@
     </w:p>
     <w:p>
       <w:pPr>
-        <w:pStyle w:val="a8"/>
+        <w:pStyle w:val="a6"/>
         <w:numPr>
           <w:ilvl w:val="0"/>
           <w:numId w:val="9"/>
@@ -2554,6 +2655,7 @@
           <w:sz w:val="28"/>
           <w:szCs w:val="28"/>
         </w:rPr>
+        <w:lastRenderedPageBreak/>
         <w:t>剪枝分为预剪枝和后剪枝。</w:t>
       </w:r>
     </w:p>
@@ -2586,7 +2688,7 @@
     </w:p>
     <w:p>
       <w:pPr>
-        <w:pStyle w:val="a8"/>
+        <w:pStyle w:val="a6"/>
         <w:numPr>
           <w:ilvl w:val="0"/>
           <w:numId w:val="10"/>
@@ -2610,7 +2712,7 @@
     </w:p>
     <w:p>
       <w:pPr>
-        <w:pStyle w:val="a8"/>
+        <w:pStyle w:val="a6"/>
         <w:numPr>
           <w:ilvl w:val="0"/>
           <w:numId w:val="10"/>
@@ -2634,7 +2736,7 @@
     </w:p>
     <w:p>
       <w:pPr>
-        <w:pStyle w:val="a8"/>
+        <w:pStyle w:val="a6"/>
         <w:numPr>
           <w:ilvl w:val="0"/>
           <w:numId w:val="10"/>
@@ -2702,7 +2804,7 @@
     </w:p>
     <w:p>
       <w:pPr>
-        <w:pStyle w:val="a8"/>
+        <w:pStyle w:val="a6"/>
         <w:numPr>
           <w:ilvl w:val="0"/>
           <w:numId w:val="11"/>
@@ -2727,10 +2829,10 @@
           <w:position w:val="-12"/>
         </w:rPr>
         <w:object w:dxaOrig="260" w:dyaOrig="360">
-          <v:shape id="_x0000_i1082" type="#_x0000_t75" style="width:12.9pt;height:18.35pt" o:ole="">
+          <v:shape id="_x0000_i1082" type="#_x0000_t75" style="width:13.1pt;height:18.55pt" o:ole="">
             <v:imagedata r:id="rId114" o:title=""/>
           </v:shape>
-          <o:OLEObject Type="Embed" ProgID="Equation.DSMT4" ShapeID="_x0000_i1082" DrawAspect="Content" ObjectID="_1618662925" r:id="rId115"/>
+          <o:OLEObject Type="Embed" ProgID="Equation.DSMT4" ShapeID="_x0000_i1082" DrawAspect="Content" ObjectID="_1620497427" r:id="rId115"/>
         </w:object>
       </w:r>
       <w:r>
@@ -2746,10 +2848,10 @@
           <w:position w:val="-14"/>
         </w:rPr>
         <w:object w:dxaOrig="1620" w:dyaOrig="400">
-          <v:shape id="_x0000_i1083" type="#_x0000_t75" style="width:80.85pt;height:20.4pt" o:ole="">
+          <v:shape id="_x0000_i1083" type="#_x0000_t75" style="width:80.75pt;height:20.2pt" o:ole="">
             <v:imagedata r:id="rId116" o:title=""/>
           </v:shape>
-          <o:OLEObject Type="Embed" ProgID="Equation.DSMT4" ShapeID="_x0000_i1083" DrawAspect="Content" ObjectID="_1618662926" r:id="rId117"/>
+          <o:OLEObject Type="Embed" ProgID="Equation.DSMT4" ShapeID="_x0000_i1083" DrawAspect="Content" ObjectID="_1620497428" r:id="rId117"/>
         </w:object>
       </w:r>
       <w:r>
@@ -2765,10 +2867,10 @@
           <w:position w:val="-12"/>
         </w:rPr>
         <w:object w:dxaOrig="360" w:dyaOrig="360">
-          <v:shape id="_x0000_i1084" type="#_x0000_t75" style="width:18.35pt;height:18.35pt" o:ole="">
+          <v:shape id="_x0000_i1084" type="#_x0000_t75" style="width:18.55pt;height:18.55pt" o:ole="">
             <v:imagedata r:id="rId118" o:title=""/>
           </v:shape>
-          <o:OLEObject Type="Embed" ProgID="Equation.DSMT4" ShapeID="_x0000_i1084" DrawAspect="Content" ObjectID="_1618662927" r:id="rId119"/>
+          <o:OLEObject Type="Embed" ProgID="Equation.DSMT4" ShapeID="_x0000_i1084" DrawAspect="Content" ObjectID="_1620497429" r:id="rId119"/>
         </w:object>
       </w:r>
       <w:r>
@@ -2784,10 +2886,10 @@
           <w:position w:val="-12"/>
         </w:rPr>
         <w:object w:dxaOrig="220" w:dyaOrig="360">
-          <v:shape id="_x0000_i1085" type="#_x0000_t75" style="width:11.55pt;height:18.35pt" o:ole="">
+          <v:shape id="_x0000_i1085" type="#_x0000_t75" style="width:11.45pt;height:18.55pt" o:ole="">
             <v:imagedata r:id="rId120" o:title=""/>
           </v:shape>
-          <o:OLEObject Type="Embed" ProgID="Equation.DSMT4" ShapeID="_x0000_i1085" DrawAspect="Content" ObjectID="_1618662928" r:id="rId121"/>
+          <o:OLEObject Type="Embed" ProgID="Equation.DSMT4" ShapeID="_x0000_i1085" DrawAspect="Content" ObjectID="_1620497430" r:id="rId121"/>
         </w:object>
       </w:r>
       <w:r>
@@ -2803,10 +2905,10 @@
           <w:position w:val="-12"/>
         </w:rPr>
         <w:object w:dxaOrig="220" w:dyaOrig="360">
-          <v:shape id="_x0000_i1086" type="#_x0000_t75" style="width:11.55pt;height:18.35pt" o:ole="">
+          <v:shape id="_x0000_i1086" type="#_x0000_t75" style="width:11.45pt;height:18.55pt" o:ole="">
             <v:imagedata r:id="rId120" o:title=""/>
           </v:shape>
-          <o:OLEObject Type="Embed" ProgID="Equation.DSMT4" ShapeID="_x0000_i1086" DrawAspect="Content" ObjectID="_1618662929" r:id="rId122"/>
+          <o:OLEObject Type="Embed" ProgID="Equation.DSMT4" ShapeID="_x0000_i1086" DrawAspect="Content" ObjectID="_1620497431" r:id="rId122"/>
         </w:object>
       </w:r>
       <w:r>
@@ -2839,10 +2941,10 @@
           <w:position w:val="-12"/>
         </w:rPr>
         <w:object w:dxaOrig="360" w:dyaOrig="360">
-          <v:shape id="_x0000_i1087" type="#_x0000_t75" style="width:18.35pt;height:18.35pt" o:ole="">
+          <v:shape id="_x0000_i1087" type="#_x0000_t75" style="width:18.55pt;height:18.55pt" o:ole="">
             <v:imagedata r:id="rId118" o:title=""/>
           </v:shape>
-          <o:OLEObject Type="Embed" ProgID="Equation.DSMT4" ShapeID="_x0000_i1087" DrawAspect="Content" ObjectID="_1618662930" r:id="rId123"/>
+          <o:OLEObject Type="Embed" ProgID="Equation.DSMT4" ShapeID="_x0000_i1087" DrawAspect="Content" ObjectID="_1620497432" r:id="rId123"/>
         </w:object>
       </w:r>
       <w:r>
@@ -2858,10 +2960,10 @@
           <w:position w:val="-4"/>
         </w:rPr>
         <w:object w:dxaOrig="220" w:dyaOrig="260">
-          <v:shape id="_x0000_i1088" type="#_x0000_t75" style="width:11.55pt;height:12.9pt" o:ole="">
+          <v:shape id="_x0000_i1088" type="#_x0000_t75" style="width:11.45pt;height:13.1pt" o:ole="">
             <v:imagedata r:id="rId124" o:title=""/>
           </v:shape>
-          <o:OLEObject Type="Embed" ProgID="Equation.DSMT4" ShapeID="_x0000_i1088" DrawAspect="Content" ObjectID="_1618662931" r:id="rId125"/>
+          <o:OLEObject Type="Embed" ProgID="Equation.DSMT4" ShapeID="_x0000_i1088" DrawAspect="Content" ObjectID="_1620497433" r:id="rId125"/>
         </w:object>
       </w:r>
       <w:r>
@@ -2877,10 +2979,10 @@
           <w:position w:val="-6"/>
         </w:rPr>
         <w:object w:dxaOrig="139" w:dyaOrig="240">
-          <v:shape id="_x0000_i1089" type="#_x0000_t75" style="width:6.8pt;height:12.25pt" o:ole="">
+          <v:shape id="_x0000_i1089" type="#_x0000_t75" style="width:6.55pt;height:12pt" o:ole="">
             <v:imagedata r:id="rId126" o:title=""/>
           </v:shape>
-          <o:OLEObject Type="Embed" ProgID="Equation.DSMT4" ShapeID="_x0000_i1089" DrawAspect="Content" ObjectID="_1618662932" r:id="rId127"/>
+          <o:OLEObject Type="Embed" ProgID="Equation.DSMT4" ShapeID="_x0000_i1089" DrawAspect="Content" ObjectID="_1620497434" r:id="rId127"/>
         </w:object>
       </w:r>
       <w:r>
@@ -2896,10 +2998,10 @@
           <w:position w:val="-14"/>
         </w:rPr>
         <w:object w:dxaOrig="1280" w:dyaOrig="400">
-          <v:shape id="_x0000_i1090" type="#_x0000_t75" style="width:63.85pt;height:20.4pt" o:ole="">
+          <v:shape id="_x0000_i1090" type="#_x0000_t75" style="width:63.8pt;height:20.2pt" o:ole="">
             <v:imagedata r:id="rId128" o:title=""/>
           </v:shape>
-          <o:OLEObject Type="Embed" ProgID="Equation.DSMT4" ShapeID="_x0000_i1090" DrawAspect="Content" ObjectID="_1618662933" r:id="rId129"/>
+          <o:OLEObject Type="Embed" ProgID="Equation.DSMT4" ShapeID="_x0000_i1090" DrawAspect="Content" ObjectID="_1620497435" r:id="rId129"/>
         </w:object>
       </w:r>
       <w:r>
@@ -2915,10 +3017,10 @@
           <w:position w:val="-4"/>
         </w:rPr>
         <w:object w:dxaOrig="240" w:dyaOrig="260">
-          <v:shape id="_x0000_i1091" type="#_x0000_t75" style="width:12.25pt;height:12.9pt" o:ole="">
+          <v:shape id="_x0000_i1091" type="#_x0000_t75" style="width:12pt;height:13.1pt" o:ole="">
             <v:imagedata r:id="rId130" o:title=""/>
           </v:shape>
-          <o:OLEObject Type="Embed" ProgID="Equation.DSMT4" ShapeID="_x0000_i1091" DrawAspect="Content" ObjectID="_1618662934" r:id="rId131"/>
+          <o:OLEObject Type="Embed" ProgID="Equation.DSMT4" ShapeID="_x0000_i1091" DrawAspect="Content" ObjectID="_1620497436" r:id="rId131"/>
         </w:object>
       </w:r>
       <w:r>
@@ -2934,10 +3036,10 @@
           <w:position w:val="-14"/>
         </w:rPr>
         <w:object w:dxaOrig="520" w:dyaOrig="400">
-          <v:shape id="_x0000_i1092" type="#_x0000_t75" style="width:26.5pt;height:20.4pt" o:ole="">
+          <v:shape id="_x0000_i1092" type="#_x0000_t75" style="width:26.75pt;height:20.2pt" o:ole="">
             <v:imagedata r:id="rId132" o:title=""/>
           </v:shape>
-          <o:OLEObject Type="Embed" ProgID="Equation.DSMT4" ShapeID="_x0000_i1092" DrawAspect="Content" ObjectID="_1618662935" r:id="rId133"/>
+          <o:OLEObject Type="Embed" ProgID="Equation.DSMT4" ShapeID="_x0000_i1092" DrawAspect="Content" ObjectID="_1620497437" r:id="rId133"/>
         </w:object>
       </w:r>
       <w:r>
@@ -3002,10 +3104,10 @@
           <w:position w:val="-14"/>
         </w:rPr>
         <w:object w:dxaOrig="620" w:dyaOrig="400">
-          <v:shape id="_x0000_i1093" type="#_x0000_t75" style="width:30.55pt;height:20.4pt" o:ole="">
+          <v:shape id="_x0000_i1093" type="#_x0000_t75" style="width:30.55pt;height:20.2pt" o:ole="">
             <v:imagedata r:id="rId134" o:title=""/>
           </v:shape>
-          <o:OLEObject Type="Embed" ProgID="Equation.DSMT4" ShapeID="_x0000_i1093" DrawAspect="Content" ObjectID="_1618662936" r:id="rId135"/>
+          <o:OLEObject Type="Embed" ProgID="Equation.DSMT4" ShapeID="_x0000_i1093" DrawAspect="Content" ObjectID="_1620497438" r:id="rId135"/>
         </w:object>
       </w:r>
       <w:r>
@@ -3021,10 +3123,10 @@
           <w:position w:val="-12"/>
         </w:rPr>
         <w:object w:dxaOrig="220" w:dyaOrig="360">
-          <v:shape id="_x0000_i1094" type="#_x0000_t75" style="width:11.55pt;height:18.35pt" o:ole="">
+          <v:shape id="_x0000_i1094" type="#_x0000_t75" style="width:11.45pt;height:18.55pt" o:ole="">
             <v:imagedata r:id="rId136" o:title=""/>
           </v:shape>
-          <o:OLEObject Type="Embed" ProgID="Equation.DSMT4" ShapeID="_x0000_i1094" DrawAspect="Content" ObjectID="_1618662937" r:id="rId137"/>
+          <o:OLEObject Type="Embed" ProgID="Equation.DSMT4" ShapeID="_x0000_i1094" DrawAspect="Content" ObjectID="_1620497439" r:id="rId137"/>
         </w:object>
       </w:r>
       <w:r>
@@ -3056,10 +3158,10 @@
           <w:position w:val="-12"/>
         </w:rPr>
         <w:object w:dxaOrig="220" w:dyaOrig="360">
-          <v:shape id="_x0000_i1095" type="#_x0000_t75" style="width:11.55pt;height:18.35pt" o:ole="">
+          <v:shape id="_x0000_i1095" type="#_x0000_t75" style="width:11.45pt;height:18.55pt" o:ole="">
             <v:imagedata r:id="rId136" o:title=""/>
           </v:shape>
-          <o:OLEObject Type="Embed" ProgID="Equation.DSMT4" ShapeID="_x0000_i1095" DrawAspect="Content" ObjectID="_1618662938" r:id="rId138"/>
+          <o:OLEObject Type="Embed" ProgID="Equation.DSMT4" ShapeID="_x0000_i1095" DrawAspect="Content" ObjectID="_1620497440" r:id="rId138"/>
         </w:object>
       </w:r>
       <w:r>
@@ -3089,7 +3191,7 @@
     </w:p>
     <w:p>
       <w:pPr>
-        <w:pStyle w:val="a8"/>
+        <w:pStyle w:val="a6"/>
         <w:ind w:left="357" w:firstLineChars="0" w:firstLine="0"/>
         <w:jc w:val="center"/>
         <w:rPr>
@@ -3103,16 +3205,16 @@
           <w:position w:val="-34"/>
         </w:rPr>
         <w:object w:dxaOrig="1719" w:dyaOrig="760">
-          <v:shape id="_x0000_i1096" type="#_x0000_t75" style="width:86.25pt;height:38.05pt" o:ole="">
+          <v:shape id="_x0000_i1096" type="#_x0000_t75" style="width:86.2pt;height:38.2pt" o:ole="">
             <v:imagedata r:id="rId139" o:title=""/>
           </v:shape>
-          <o:OLEObject Type="Embed" ProgID="Equation.DSMT4" ShapeID="_x0000_i1096" DrawAspect="Content" ObjectID="_1618662939" r:id="rId140"/>
-        </w:object>
-      </w:r>
-    </w:p>
-    <w:p>
-      <w:pPr>
-        <w:pStyle w:val="a8"/>
+          <o:OLEObject Type="Embed" ProgID="Equation.DSMT4" ShapeID="_x0000_i1096" DrawAspect="Content" ObjectID="_1620497441" r:id="rId140"/>
+        </w:object>
+      </w:r>
+    </w:p>
+    <w:p>
+      <w:pPr>
+        <w:pStyle w:val="a6"/>
         <w:ind w:left="357" w:firstLineChars="0" w:firstLine="0"/>
         <w:rPr>
           <w:rFonts w:ascii="Times New Roman" w:hAnsi="Times New Roman" w:cs="Times New Roman"/>
@@ -3125,10 +3227,10 @@
           <w:position w:val="-16"/>
         </w:rPr>
         <w:object w:dxaOrig="680" w:dyaOrig="440">
-          <v:shape id="_x0000_i1097" type="#_x0000_t75" style="width:33.95pt;height:21.75pt" o:ole="">
+          <v:shape id="_x0000_i1097" type="#_x0000_t75" style="width:33.8pt;height:21.8pt" o:ole="">
             <v:imagedata r:id="rId141" o:title=""/>
           </v:shape>
-          <o:OLEObject Type="Embed" ProgID="Equation.DSMT4" ShapeID="_x0000_i1097" DrawAspect="Content" ObjectID="_1618662940" r:id="rId142"/>
+          <o:OLEObject Type="Embed" ProgID="Equation.DSMT4" ShapeID="_x0000_i1097" DrawAspect="Content" ObjectID="_1620497442" r:id="rId142"/>
         </w:object>
       </w:r>
       <w:r>
@@ -3144,10 +3246,10 @@
           <w:position w:val="-12"/>
         </w:rPr>
         <w:object w:dxaOrig="220" w:dyaOrig="360">
-          <v:shape id="_x0000_i1098" type="#_x0000_t75" style="width:11.55pt;height:18.35pt" o:ole="">
+          <v:shape id="_x0000_i1098" type="#_x0000_t75" style="width:11.45pt;height:18.55pt" o:ole="">
             <v:imagedata r:id="rId136" o:title=""/>
           </v:shape>
-          <o:OLEObject Type="Embed" ProgID="Equation.DSMT4" ShapeID="_x0000_i1098" DrawAspect="Content" ObjectID="_1618662941" r:id="rId143"/>
+          <o:OLEObject Type="Embed" ProgID="Equation.DSMT4" ShapeID="_x0000_i1098" DrawAspect="Content" ObjectID="_1620497443" r:id="rId143"/>
         </w:object>
       </w:r>
       <w:r>
@@ -3187,7 +3289,7 @@
     </w:p>
     <w:p>
       <w:pPr>
-        <w:pStyle w:val="a8"/>
+        <w:pStyle w:val="a6"/>
         <w:numPr>
           <w:ilvl w:val="0"/>
           <w:numId w:val="11"/>
@@ -3354,6 +3456,7 @@
           <w:sz w:val="28"/>
           <w:szCs w:val="28"/>
         </w:rPr>
+        <w:lastRenderedPageBreak/>
         <w:t xml:space="preserve">1.2 </w:t>
       </w:r>
       <w:r>
@@ -3370,7 +3473,15 @@
           <w:sz w:val="28"/>
           <w:szCs w:val="28"/>
         </w:rPr>
-        <w:t>(Gradient Boosting Decision Tree, GBDT)</w:t>
+        <w:t xml:space="preserve">(Gradient Boosting </w:t>
+      </w:r>
+      <w:r>
+        <w:rPr>
+          <w:rFonts w:ascii="Times New Roman" w:eastAsia="黑体" w:hAnsi="Times New Roman" w:cs="Times New Roman"/>
+          <w:sz w:val="28"/>
+          <w:szCs w:val="28"/>
+        </w:rPr>
+        <w:t>Decision Tree, GBDT)</w:t>
       </w:r>
     </w:p>
     <w:p>
@@ -3606,7 +3717,6 @@
           <w:sz w:val="28"/>
           <w:szCs w:val="28"/>
         </w:rPr>
-        <w:lastRenderedPageBreak/>
         <w:t>归问题。在回归问题中，</w:t>
       </w:r>
       <w:r>
@@ -3640,10 +3750,10 @@
           <w:position w:val="-14"/>
         </w:rPr>
         <w:object w:dxaOrig="980" w:dyaOrig="400">
-          <v:shape id="_x0000_i1099" type="#_x0000_t75" style="width:48.9pt;height:20.4pt" o:ole="">
+          <v:shape id="_x0000_i1099" type="#_x0000_t75" style="width:49.1pt;height:20.2pt" o:ole="">
             <v:imagedata r:id="rId144" o:title=""/>
           </v:shape>
-          <o:OLEObject Type="Embed" ProgID="Equation.DSMT4" ShapeID="_x0000_i1099" DrawAspect="Content" ObjectID="_1618662942" r:id="rId145"/>
+          <o:OLEObject Type="Embed" ProgID="Equation.DSMT4" ShapeID="_x0000_i1099" DrawAspect="Content" ObjectID="_1620497444" r:id="rId145"/>
         </w:object>
       </w:r>
     </w:p>
@@ -3661,10 +3771,10 @@
           <w:position w:val="-14"/>
         </w:rPr>
         <w:object w:dxaOrig="4180" w:dyaOrig="400">
-          <v:shape id="_x0000_i1100" type="#_x0000_t75" style="width:209.2pt;height:20.4pt" o:ole="">
+          <v:shape id="_x0000_i1100" type="#_x0000_t75" style="width:209.45pt;height:20.2pt" o:ole="">
             <v:imagedata r:id="rId146" o:title=""/>
           </v:shape>
-          <o:OLEObject Type="Embed" ProgID="Equation.DSMT4" ShapeID="_x0000_i1100" DrawAspect="Content" ObjectID="_1618662943" r:id="rId147"/>
+          <o:OLEObject Type="Embed" ProgID="Equation.DSMT4" ShapeID="_x0000_i1100" DrawAspect="Content" ObjectID="_1620497445" r:id="rId147"/>
         </w:object>
       </w:r>
     </w:p>
@@ -3682,10 +3792,10 @@
           <w:position w:val="-28"/>
         </w:rPr>
         <w:object w:dxaOrig="2120" w:dyaOrig="680">
-          <v:shape id="_x0000_i1101" type="#_x0000_t75" style="width:105.95pt;height:33.95pt" o:ole="">
+          <v:shape id="_x0000_i1101" type="#_x0000_t75" style="width:105.8pt;height:33.8pt" o:ole="">
             <v:imagedata r:id="rId148" o:title=""/>
           </v:shape>
-          <o:OLEObject Type="Embed" ProgID="Equation.DSMT4" ShapeID="_x0000_i1101" DrawAspect="Content" ObjectID="_1618662944" r:id="rId149"/>
+          <o:OLEObject Type="Embed" ProgID="Equation.DSMT4" ShapeID="_x0000_i1101" DrawAspect="Content" ObjectID="_1620497446" r:id="rId149"/>
         </w:object>
       </w:r>
     </w:p>
@@ -3722,10 +3832,10 @@
           <w:position w:val="-28"/>
         </w:rPr>
         <w:object w:dxaOrig="4239" w:dyaOrig="680">
-          <v:shape id="_x0000_i1102" type="#_x0000_t75" style="width:211.9pt;height:33.95pt" o:ole="">
+          <v:shape id="_x0000_i1102" type="#_x0000_t75" style="width:212.2pt;height:33.8pt" o:ole="">
             <v:imagedata r:id="rId150" o:title=""/>
           </v:shape>
-          <o:OLEObject Type="Embed" ProgID="Equation.DSMT4" ShapeID="_x0000_i1102" DrawAspect="Content" ObjectID="_1618662945" r:id="rId151"/>
+          <o:OLEObject Type="Embed" ProgID="Equation.DSMT4" ShapeID="_x0000_i1102" DrawAspect="Content" ObjectID="_1620497447" r:id="rId151"/>
         </w:object>
       </w:r>
     </w:p>
@@ -3767,10 +3877,10 @@
           <w:position w:val="-4"/>
         </w:rPr>
         <w:object w:dxaOrig="220" w:dyaOrig="260">
-          <v:shape id="_x0000_i1103" type="#_x0000_t75" style="width:11.55pt;height:12.9pt" o:ole="">
+          <v:shape id="_x0000_i1103" type="#_x0000_t75" style="width:11.45pt;height:13.1pt" o:ole="">
             <v:imagedata r:id="rId152" o:title=""/>
           </v:shape>
-          <o:OLEObject Type="Embed" ProgID="Equation.DSMT4" ShapeID="_x0000_i1103" DrawAspect="Content" ObjectID="_1618662946" r:id="rId153"/>
+          <o:OLEObject Type="Embed" ProgID="Equation.DSMT4" ShapeID="_x0000_i1103" DrawAspect="Content" ObjectID="_1620497448" r:id="rId153"/>
         </w:object>
       </w:r>
       <w:r>
@@ -3820,10 +3930,10 @@
           <w:position w:val="-14"/>
         </w:rPr>
         <w:object w:dxaOrig="2520" w:dyaOrig="460">
-          <v:shape id="_x0000_i1104" type="#_x0000_t75" style="width:126.35pt;height:23.1pt" o:ole="">
+          <v:shape id="_x0000_i1104" type="#_x0000_t75" style="width:126.55pt;height:22.9pt" o:ole="">
             <v:imagedata r:id="rId154" o:title=""/>
           </v:shape>
-          <o:OLEObject Type="Embed" ProgID="Equation.DSMT4" ShapeID="_x0000_i1104" DrawAspect="Content" ObjectID="_1618662947" r:id="rId155"/>
+          <o:OLEObject Type="Embed" ProgID="Equation.DSMT4" ShapeID="_x0000_i1104" DrawAspect="Content" ObjectID="_1620497449" r:id="rId155"/>
         </w:object>
       </w:r>
     </w:p>
@@ -3859,10 +3969,10 @@
           <w:position w:val="-16"/>
         </w:rPr>
         <w:object w:dxaOrig="6940" w:dyaOrig="480">
-          <v:shape id="_x0000_i1105" type="#_x0000_t75" style="width:347.1pt;height:23.75pt" o:ole="">
+          <v:shape id="_x0000_i1105" type="#_x0000_t75" style="width:346.9pt;height:24pt" o:ole="">
             <v:imagedata r:id="rId156" o:title=""/>
           </v:shape>
-          <o:OLEObject Type="Embed" ProgID="Equation.DSMT4" ShapeID="_x0000_i1105" DrawAspect="Content" ObjectID="_1618662948" r:id="rId157"/>
+          <o:OLEObject Type="Embed" ProgID="Equation.DSMT4" ShapeID="_x0000_i1105" DrawAspect="Content" ObjectID="_1620497450" r:id="rId157"/>
         </w:object>
       </w:r>
     </w:p>
@@ -3887,10 +3997,10 @@
           <w:position w:val="-14"/>
         </w:rPr>
         <w:object w:dxaOrig="1500" w:dyaOrig="400">
-          <v:shape id="_x0000_i1106" type="#_x0000_t75" style="width:74.7pt;height:20.4pt" o:ole="">
+          <v:shape id="_x0000_i1106" type="#_x0000_t75" style="width:74.75pt;height:20.2pt" o:ole="">
             <v:imagedata r:id="rId158" o:title=""/>
           </v:shape>
-          <o:OLEObject Type="Embed" ProgID="Equation.DSMT4" ShapeID="_x0000_i1106" DrawAspect="Content" ObjectID="_1618662949" r:id="rId159"/>
+          <o:OLEObject Type="Embed" ProgID="Equation.DSMT4" ShapeID="_x0000_i1106" DrawAspect="Content" ObjectID="_1620497451" r:id="rId159"/>
         </w:object>
       </w:r>
       <w:r>
@@ -4067,7 +4177,7 @@
     </w:p>
     <w:p>
       <w:pPr>
-        <w:pStyle w:val="a8"/>
+        <w:pStyle w:val="a6"/>
         <w:numPr>
           <w:ilvl w:val="0"/>
           <w:numId w:val="12"/>
@@ -4086,12 +4196,13 @@
           <w:sz w:val="28"/>
           <w:szCs w:val="28"/>
         </w:rPr>
+        <w:lastRenderedPageBreak/>
         <w:t>二者都是加法模型（弱分类器级联），采用前向分步算法</w:t>
       </w:r>
     </w:p>
     <w:p>
       <w:pPr>
-        <w:pStyle w:val="a8"/>
+        <w:pStyle w:val="a6"/>
         <w:numPr>
           <w:ilvl w:val="0"/>
           <w:numId w:val="12"/>
@@ -4147,7 +4258,7 @@
     </w:p>
     <w:p>
       <w:pPr>
-        <w:pStyle w:val="a8"/>
+        <w:pStyle w:val="a6"/>
         <w:numPr>
           <w:ilvl w:val="0"/>
           <w:numId w:val="12"/>
@@ -4304,10 +4415,10 @@
           <w:position w:val="-28"/>
         </w:rPr>
         <w:object w:dxaOrig="3720" w:dyaOrig="540">
-          <v:shape id="_x0000_i1107" type="#_x0000_t75" style="width:186.1pt;height:27.15pt" o:ole="">
+          <v:shape id="_x0000_i1107" type="#_x0000_t75" style="width:186pt;height:27.25pt" o:ole="">
             <v:imagedata r:id="rId160" o:title=""/>
           </v:shape>
-          <o:OLEObject Type="Embed" ProgID="Equation.DSMT4" ShapeID="_x0000_i1107" DrawAspect="Content" ObjectID="_1618662950" r:id="rId161"/>
+          <o:OLEObject Type="Embed" ProgID="Equation.DSMT4" ShapeID="_x0000_i1107" DrawAspect="Content" ObjectID="_1620497452" r:id="rId161"/>
         </w:object>
       </w:r>
     </w:p>
@@ -4343,10 +4454,10 @@
           <w:position w:val="-30"/>
         </w:rPr>
         <w:object w:dxaOrig="2280" w:dyaOrig="700">
-          <v:shape id="_x0000_i1108" type="#_x0000_t75" style="width:114.1pt;height:35.3pt" o:ole="">
+          <v:shape id="_x0000_i1108" type="#_x0000_t75" style="width:114pt;height:35.45pt" o:ole="">
             <v:imagedata r:id="rId162" o:title=""/>
           </v:shape>
-          <o:OLEObject Type="Embed" ProgID="Equation.DSMT4" ShapeID="_x0000_i1108" DrawAspect="Content" ObjectID="_1618662951" r:id="rId163"/>
+          <o:OLEObject Type="Embed" ProgID="Equation.DSMT4" ShapeID="_x0000_i1108" DrawAspect="Content" ObjectID="_1620497453" r:id="rId163"/>
         </w:object>
       </w:r>
     </w:p>
@@ -4371,10 +4482,10 @@
           <w:position w:val="-4"/>
         </w:rPr>
         <w:object w:dxaOrig="220" w:dyaOrig="260">
-          <v:shape id="_x0000_i1109" type="#_x0000_t75" style="width:11.55pt;height:12.9pt" o:ole="">
+          <v:shape id="_x0000_i1109" type="#_x0000_t75" style="width:11.45pt;height:13.1pt" o:ole="">
             <v:imagedata r:id="rId164" o:title=""/>
           </v:shape>
-          <o:OLEObject Type="Embed" ProgID="Equation.DSMT4" ShapeID="_x0000_i1109" DrawAspect="Content" ObjectID="_1618662952" r:id="rId165"/>
+          <o:OLEObject Type="Embed" ProgID="Equation.DSMT4" ShapeID="_x0000_i1109" DrawAspect="Content" ObjectID="_1620497454" r:id="rId165"/>
         </w:object>
       </w:r>
       <w:r>
@@ -4390,10 +4501,10 @@
           <w:position w:val="-14"/>
         </w:rPr>
         <w:object w:dxaOrig="300" w:dyaOrig="380">
-          <v:shape id="_x0000_i1110" type="#_x0000_t75" style="width:14.95pt;height:19pt" o:ole="">
+          <v:shape id="_x0000_i1110" type="#_x0000_t75" style="width:14.75pt;height:19.1pt" o:ole="">
             <v:imagedata r:id="rId166" o:title=""/>
           </v:shape>
-          <o:OLEObject Type="Embed" ProgID="Equation.DSMT4" ShapeID="_x0000_i1110" DrawAspect="Content" ObjectID="_1618662953" r:id="rId167"/>
+          <o:OLEObject Type="Embed" ProgID="Equation.DSMT4" ShapeID="_x0000_i1110" DrawAspect="Content" ObjectID="_1620497455" r:id="rId167"/>
         </w:object>
       </w:r>
       <w:r>
@@ -4409,10 +4520,10 @@
           <w:position w:val="-10"/>
         </w:rPr>
         <w:object w:dxaOrig="200" w:dyaOrig="300">
-          <v:shape id="_x0000_i1111" type="#_x0000_t75" style="width:9.5pt;height:14.95pt" o:ole="">
+          <v:shape id="_x0000_i1111" type="#_x0000_t75" style="width:9.25pt;height:14.75pt" o:ole="">
             <v:imagedata r:id="rId168" o:title=""/>
           </v:shape>
-          <o:OLEObject Type="Embed" ProgID="Equation.DSMT4" ShapeID="_x0000_i1111" DrawAspect="Content" ObjectID="_1618662954" r:id="rId169"/>
+          <o:OLEObject Type="Embed" ProgID="Equation.DSMT4" ShapeID="_x0000_i1111" DrawAspect="Content" ObjectID="_1620497456" r:id="rId169"/>
         </w:object>
       </w:r>
       <w:r>
@@ -4511,7 +4622,7 @@
     </w:p>
     <w:p>
       <w:pPr>
-        <w:pStyle w:val="a8"/>
+        <w:pStyle w:val="a6"/>
         <w:numPr>
           <w:ilvl w:val="0"/>
           <w:numId w:val="13"/>
@@ -4559,7 +4670,7 @@
     </w:p>
     <w:p>
       <w:pPr>
-        <w:pStyle w:val="a8"/>
+        <w:pStyle w:val="a6"/>
         <w:numPr>
           <w:ilvl w:val="0"/>
           <w:numId w:val="13"/>
@@ -4632,7 +4743,7 @@
     </w:p>
     <w:p>
       <w:pPr>
-        <w:pStyle w:val="a8"/>
+        <w:pStyle w:val="a6"/>
         <w:numPr>
           <w:ilvl w:val="0"/>
           <w:numId w:val="13"/>
@@ -4680,7 +4791,7 @@
     </w:p>
     <w:p>
       <w:pPr>
-        <w:pStyle w:val="a8"/>
+        <w:pStyle w:val="a6"/>
         <w:numPr>
           <w:ilvl w:val="0"/>
           <w:numId w:val="13"/>
@@ -4776,12 +4887,20 @@
           <w:sz w:val="28"/>
           <w:szCs w:val="28"/>
         </w:rPr>
-        <w:t>，比如线性分类器。</w:t>
-      </w:r>
-    </w:p>
-    <w:p>
-      <w:pPr>
-        <w:pStyle w:val="a8"/>
+        <w:t>，比如线性分</w:t>
+      </w:r>
+      <w:r>
+        <w:rPr>
+          <w:rFonts w:ascii="Times New Roman" w:hAnsi="Times New Roman" w:cs="Times New Roman" w:hint="eastAsia"/>
+          <w:sz w:val="28"/>
+          <w:szCs w:val="28"/>
+        </w:rPr>
+        <w:t>类器。</w:t>
+      </w:r>
+    </w:p>
+    <w:p>
+      <w:pPr>
+        <w:pStyle w:val="a6"/>
         <w:numPr>
           <w:ilvl w:val="0"/>
           <w:numId w:val="13"/>
@@ -4837,7 +4956,7 @@
     </w:p>
     <w:p>
       <w:pPr>
-        <w:pStyle w:val="a8"/>
+        <w:pStyle w:val="a6"/>
         <w:numPr>
           <w:ilvl w:val="0"/>
           <w:numId w:val="13"/>
@@ -4923,7 +5042,7 @@
       <w:hyperlink r:id="rId170" w:history="1">
         <w:r>
           <w:rPr>
-            <w:rStyle w:val="a7"/>
+            <w:rStyle w:val="a5"/>
             <w:rFonts w:ascii="Times New Roman" w:hAnsi="Times New Roman" w:cs="Times New Roman"/>
             <w:sz w:val="28"/>
             <w:szCs w:val="28"/>
@@ -4944,7 +5063,7 @@
       <w:hyperlink r:id="rId171" w:history="1">
         <w:r>
           <w:rPr>
-            <w:rStyle w:val="a7"/>
+            <w:rStyle w:val="a5"/>
             <w:rFonts w:ascii="Times New Roman" w:hAnsi="Times New Roman" w:cs="Times New Roman"/>
             <w:sz w:val="28"/>
             <w:szCs w:val="28"/>
@@ -4965,7 +5084,7 @@
       <w:hyperlink r:id="rId172" w:history="1">
         <w:r>
           <w:rPr>
-            <w:rStyle w:val="a7"/>
+            <w:rStyle w:val="a5"/>
             <w:rFonts w:ascii="Times New Roman" w:hAnsi="Times New Roman" w:cs="Times New Roman"/>
             <w:sz w:val="28"/>
             <w:szCs w:val="28"/>
@@ -5000,6 +5119,7 @@
           <w:sz w:val="28"/>
           <w:szCs w:val="28"/>
         </w:rPr>
+        <w:lastRenderedPageBreak/>
         <w:t>B</w:t>
       </w:r>
       <w:r>
@@ -5099,7 +5219,7 @@
     </w:p>
     <w:p>
       <w:pPr>
-        <w:pStyle w:val="a8"/>
+        <w:pStyle w:val="a6"/>
         <w:numPr>
           <w:ilvl w:val="0"/>
           <w:numId w:val="2"/>
@@ -5147,7 +5267,7 @@
     </w:p>
     <w:p>
       <w:pPr>
-        <w:pStyle w:val="a8"/>
+        <w:pStyle w:val="a6"/>
         <w:numPr>
           <w:ilvl w:val="0"/>
           <w:numId w:val="2"/>
@@ -5166,7 +5286,6 @@
           <w:sz w:val="28"/>
           <w:szCs w:val="28"/>
         </w:rPr>
-        <w:lastRenderedPageBreak/>
         <w:t>从样本的</w:t>
       </w:r>
       <w:r>
@@ -5280,7 +5399,7 @@
     </w:p>
     <w:p>
       <w:pPr>
-        <w:pStyle w:val="a8"/>
+        <w:pStyle w:val="a6"/>
         <w:numPr>
           <w:ilvl w:val="0"/>
           <w:numId w:val="2"/>
@@ -5366,7 +5485,7 @@
     </w:p>
     <w:p>
       <w:pPr>
-        <w:pStyle w:val="a8"/>
+        <w:pStyle w:val="a6"/>
         <w:numPr>
           <w:ilvl w:val="0"/>
           <w:numId w:val="3"/>
@@ -5415,10 +5534,10 @@
           <w:position w:val="-6"/>
         </w:rPr>
         <w:object w:dxaOrig="200" w:dyaOrig="279">
-          <v:shape id="_x0000_i1112" type="#_x0000_t75" style="width:9.5pt;height:14.25pt" o:ole="">
+          <v:shape id="_x0000_i1112" type="#_x0000_t75" style="width:9.25pt;height:14.2pt" o:ole="">
             <v:imagedata r:id="rId173" o:title=""/>
           </v:shape>
-          <o:OLEObject Type="Embed" ProgID="Equation.DSMT4" ShapeID="_x0000_i1112" DrawAspect="Content" ObjectID="_1618662955" r:id="rId174"/>
+          <o:OLEObject Type="Embed" ProgID="Equation.DSMT4" ShapeID="_x0000_i1112" DrawAspect="Content" ObjectID="_1620497457" r:id="rId174"/>
         </w:object>
       </w:r>
       <w:r>
@@ -5434,10 +5553,10 @@
           <w:position w:val="-4"/>
         </w:rPr>
         <w:object w:dxaOrig="279" w:dyaOrig="300">
-          <v:shape id="_x0000_i1113" type="#_x0000_t75" style="width:14.25pt;height:14.95pt" o:ole="">
+          <v:shape id="_x0000_i1113" type="#_x0000_t75" style="width:14.2pt;height:14.75pt" o:ole="">
             <v:imagedata r:id="rId175" o:title=""/>
           </v:shape>
-          <o:OLEObject Type="Embed" ProgID="Equation.DSMT4" ShapeID="_x0000_i1113" DrawAspect="Content" ObjectID="_1618662956" r:id="rId176"/>
+          <o:OLEObject Type="Embed" ProgID="Equation.DSMT4" ShapeID="_x0000_i1113" DrawAspect="Content" ObjectID="_1620497458" r:id="rId176"/>
         </w:object>
       </w:r>
       <w:r>
@@ -5519,7 +5638,7 @@
     </w:p>
     <w:p>
       <w:pPr>
-        <w:pStyle w:val="a8"/>
+        <w:pStyle w:val="a6"/>
         <w:numPr>
           <w:ilvl w:val="0"/>
           <w:numId w:val="3"/>
@@ -5652,7 +5771,7 @@
     </w:p>
     <w:p>
       <w:pPr>
-        <w:pStyle w:val="a8"/>
+        <w:pStyle w:val="a6"/>
         <w:numPr>
           <w:ilvl w:val="0"/>
           <w:numId w:val="3"/>
@@ -5724,7 +5843,7 @@
     </w:p>
     <w:p>
       <w:pPr>
-        <w:pStyle w:val="a8"/>
+        <w:pStyle w:val="a6"/>
         <w:numPr>
           <w:ilvl w:val="0"/>
           <w:numId w:val="3"/>
@@ -5792,7 +5911,7 @@
     </w:p>
     <w:p>
       <w:pPr>
-        <w:pStyle w:val="a8"/>
+        <w:pStyle w:val="a6"/>
         <w:numPr>
           <w:ilvl w:val="0"/>
           <w:numId w:val="1"/>
@@ -5818,7 +5937,7 @@
     </w:p>
     <w:p>
       <w:pPr>
-        <w:pStyle w:val="a8"/>
+        <w:pStyle w:val="a6"/>
         <w:spacing w:line="400" w:lineRule="exact"/>
         <w:ind w:left="360" w:firstLineChars="0" w:firstLine="0"/>
         <w:rPr>
@@ -5844,6 +5963,7 @@
           <w:sz w:val="28"/>
           <w:szCs w:val="28"/>
         </w:rPr>
+        <w:lastRenderedPageBreak/>
         <w:t>贝叶斯公式：</w:t>
       </w:r>
     </w:p>
@@ -5861,10 +5981,10 @@
           <w:position w:val="-28"/>
         </w:rPr>
         <w:object w:dxaOrig="3340" w:dyaOrig="660">
-          <v:shape id="_x0000_i1114" type="#_x0000_t75" style="width:166.4pt;height:33.3pt" o:ole="">
+          <v:shape id="_x0000_i1114" type="#_x0000_t75" style="width:166.35pt;height:33.25pt" o:ole="">
             <v:imagedata r:id="rId177" o:title=""/>
           </v:shape>
-          <o:OLEObject Type="Embed" ProgID="Equation.DSMT4" ShapeID="_x0000_i1114" DrawAspect="Content" ObjectID="_1618662957" r:id="rId178"/>
+          <o:OLEObject Type="Embed" ProgID="Equation.DSMT4" ShapeID="_x0000_i1114" DrawAspect="Content" ObjectID="_1620497459" r:id="rId178"/>
         </w:object>
       </w:r>
     </w:p>
@@ -5881,10 +6001,10 @@
           <w:position w:val="-10"/>
         </w:rPr>
         <w:object w:dxaOrig="560" w:dyaOrig="320">
-          <v:shape id="_x0000_i1115" type="#_x0000_t75" style="width:27.85pt;height:15.6pt" o:ole="">
+          <v:shape id="_x0000_i1115" type="#_x0000_t75" style="width:27.8pt;height:15.8pt" o:ole="">
             <v:imagedata r:id="rId179" o:title=""/>
           </v:shape>
-          <o:OLEObject Type="Embed" ProgID="Equation.DSMT4" ShapeID="_x0000_i1115" DrawAspect="Content" ObjectID="_1618662958" r:id="rId180"/>
+          <o:OLEObject Type="Embed" ProgID="Equation.DSMT4" ShapeID="_x0000_i1115" DrawAspect="Content" ObjectID="_1620497460" r:id="rId180"/>
         </w:object>
       </w:r>
       <w:r>
@@ -5942,10 +6062,10 @@
           <w:position w:val="-10"/>
         </w:rPr>
         <w:object w:dxaOrig="859" w:dyaOrig="320">
-          <v:shape id="_x0000_i1116" type="#_x0000_t75" style="width:42.8pt;height:15.6pt" o:ole="">
+          <v:shape id="_x0000_i1116" type="#_x0000_t75" style="width:43.1pt;height:15.8pt" o:ole="">
             <v:imagedata r:id="rId181" o:title=""/>
           </v:shape>
-          <o:OLEObject Type="Embed" ProgID="Equation.DSMT4" ShapeID="_x0000_i1116" DrawAspect="Content" ObjectID="_1618662959" r:id="rId182"/>
+          <o:OLEObject Type="Embed" ProgID="Equation.DSMT4" ShapeID="_x0000_i1116" DrawAspect="Content" ObjectID="_1620497461" r:id="rId182"/>
         </w:object>
       </w:r>
       <w:r>
@@ -6028,7 +6148,7 @@
       <w:hyperlink r:id="rId183" w:history="1">
         <w:r>
           <w:rPr>
-            <w:rStyle w:val="a7"/>
+            <w:rStyle w:val="a5"/>
             <w:rFonts w:ascii="Times New Roman" w:hAnsi="Times New Roman" w:cs="Times New Roman"/>
             <w:sz w:val="28"/>
             <w:szCs w:val="28"/>
@@ -6049,7 +6169,7 @@
       <w:hyperlink r:id="rId184" w:history="1">
         <w:r>
           <w:rPr>
-            <w:rStyle w:val="a7"/>
+            <w:rStyle w:val="a5"/>
             <w:rFonts w:ascii="Times New Roman" w:hAnsi="Times New Roman" w:cs="Times New Roman"/>
             <w:sz w:val="28"/>
             <w:szCs w:val="28"/>
@@ -7049,7 +7169,7 @@
     </w:p>
     <w:p>
       <w:pPr>
-        <w:pStyle w:val="a8"/>
+        <w:pStyle w:val="a6"/>
         <w:numPr>
           <w:ilvl w:val="0"/>
           <w:numId w:val="4"/>
@@ -7074,10 +7194,10 @@
           <w:position w:val="-12"/>
         </w:rPr>
         <w:object w:dxaOrig="1600" w:dyaOrig="360">
-          <v:shape id="_x0000_i1117" type="#_x0000_t75" style="width:80.15pt;height:18.35pt" o:ole="">
+          <v:shape id="_x0000_i1117" type="#_x0000_t75" style="width:80.2pt;height:18.55pt" o:ole="">
             <v:imagedata r:id="rId185" o:title=""/>
           </v:shape>
-          <o:OLEObject Type="Embed" ProgID="Equation.DSMT4" ShapeID="_x0000_i1117" DrawAspect="Content" ObjectID="_1618662960" r:id="rId186"/>
+          <o:OLEObject Type="Embed" ProgID="Equation.DSMT4" ShapeID="_x0000_i1117" DrawAspect="Content" ObjectID="_1620497462" r:id="rId186"/>
         </w:object>
       </w:r>
       <w:r>
@@ -7093,10 +7213,10 @@
           <w:position w:val="-12"/>
         </w:rPr>
         <w:object w:dxaOrig="1040" w:dyaOrig="360">
-          <v:shape id="_x0000_i1118" type="#_x0000_t75" style="width:51.6pt;height:18.35pt" o:ole="">
+          <v:shape id="_x0000_i1118" type="#_x0000_t75" style="width:51.8pt;height:18.55pt" o:ole="">
             <v:imagedata r:id="rId187" o:title=""/>
           </v:shape>
-          <o:OLEObject Type="Embed" ProgID="Equation.DSMT4" ShapeID="_x0000_i1118" DrawAspect="Content" ObjectID="_1618662961" r:id="rId188"/>
+          <o:OLEObject Type="Embed" ProgID="Equation.DSMT4" ShapeID="_x0000_i1118" DrawAspect="Content" ObjectID="_1620497463" r:id="rId188"/>
         </w:object>
       </w:r>
       <w:r>
@@ -7112,10 +7232,10 @@
           <w:position w:val="-6"/>
         </w:rPr>
         <w:object w:dxaOrig="200" w:dyaOrig="220">
-          <v:shape id="_x0000_i1119" type="#_x0000_t75" style="width:9.5pt;height:11.55pt" o:ole="">
+          <v:shape id="_x0000_i1119" type="#_x0000_t75" style="width:9.25pt;height:11.45pt" o:ole="">
             <v:imagedata r:id="rId189" o:title=""/>
           </v:shape>
-          <o:OLEObject Type="Embed" ProgID="Equation.DSMT4" ShapeID="_x0000_i1119" DrawAspect="Content" ObjectID="_1618662962" r:id="rId190"/>
+          <o:OLEObject Type="Embed" ProgID="Equation.DSMT4" ShapeID="_x0000_i1119" DrawAspect="Content" ObjectID="_1620497464" r:id="rId190"/>
         </w:object>
       </w:r>
       <w:r>
@@ -7129,7 +7249,7 @@
     </w:p>
     <w:p>
       <w:pPr>
-        <w:pStyle w:val="a8"/>
+        <w:pStyle w:val="a6"/>
         <w:numPr>
           <w:ilvl w:val="0"/>
           <w:numId w:val="4"/>
@@ -7154,10 +7274,10 @@
           <w:position w:val="-12"/>
         </w:rPr>
         <w:object w:dxaOrig="1620" w:dyaOrig="360">
-          <v:shape id="_x0000_i1120" type="#_x0000_t75" style="width:80.85pt;height:18.35pt" o:ole="">
+          <v:shape id="_x0000_i1120" type="#_x0000_t75" style="width:80.75pt;height:18.55pt" o:ole="">
             <v:imagedata r:id="rId191" o:title=""/>
           </v:shape>
-          <o:OLEObject Type="Embed" ProgID="Equation.DSMT4" ShapeID="_x0000_i1120" DrawAspect="Content" ObjectID="_1618662963" r:id="rId192"/>
+          <o:OLEObject Type="Embed" ProgID="Equation.DSMT4" ShapeID="_x0000_i1120" DrawAspect="Content" ObjectID="_1620497465" r:id="rId192"/>
         </w:object>
       </w:r>
       <w:r>
@@ -7187,7 +7307,7 @@
     </w:p>
     <w:p>
       <w:pPr>
-        <w:pStyle w:val="a8"/>
+        <w:pStyle w:val="a6"/>
         <w:numPr>
           <w:ilvl w:val="0"/>
           <w:numId w:val="4"/>
@@ -7212,10 +7332,10 @@
           <w:position w:val="-12"/>
         </w:rPr>
         <w:object w:dxaOrig="859" w:dyaOrig="360">
-          <v:shape id="_x0000_i1121" type="#_x0000_t75" style="width:42.8pt;height:18.35pt" o:ole="">
+          <v:shape id="_x0000_i1121" type="#_x0000_t75" style="width:43.1pt;height:18.55pt" o:ole="">
             <v:imagedata r:id="rId193" o:title=""/>
           </v:shape>
-          <o:OLEObject Type="Embed" ProgID="Equation.DSMT4" ShapeID="_x0000_i1121" DrawAspect="Content" ObjectID="_1618662964" r:id="rId194"/>
+          <o:OLEObject Type="Embed" ProgID="Equation.DSMT4" ShapeID="_x0000_i1121" DrawAspect="Content" ObjectID="_1620497466" r:id="rId194"/>
         </w:object>
       </w:r>
       <w:r>
@@ -7231,10 +7351,10 @@
           <w:position w:val="-12"/>
         </w:rPr>
         <w:object w:dxaOrig="880" w:dyaOrig="360">
-          <v:shape id="_x0000_i1122" type="#_x0000_t75" style="width:44.15pt;height:18.35pt" o:ole="">
+          <v:shape id="_x0000_i1122" type="#_x0000_t75" style="width:44.2pt;height:18.55pt" o:ole="">
             <v:imagedata r:id="rId195" o:title=""/>
           </v:shape>
-          <o:OLEObject Type="Embed" ProgID="Equation.DSMT4" ShapeID="_x0000_i1122" DrawAspect="Content" ObjectID="_1618662965" r:id="rId196"/>
+          <o:OLEObject Type="Embed" ProgID="Equation.DSMT4" ShapeID="_x0000_i1122" DrawAspect="Content" ObjectID="_1620497467" r:id="rId196"/>
         </w:object>
       </w:r>
       <w:r>
@@ -7258,16 +7378,16 @@
           <w:position w:val="-12"/>
         </w:rPr>
         <w:object w:dxaOrig="880" w:dyaOrig="360">
-          <v:shape id="_x0000_i1123" type="#_x0000_t75" style="width:44.15pt;height:18.35pt" o:ole="">
+          <v:shape id="_x0000_i1123" type="#_x0000_t75" style="width:44.2pt;height:18.55pt" o:ole="">
             <v:imagedata r:id="rId197" o:title=""/>
           </v:shape>
-          <o:OLEObject Type="Embed" ProgID="Equation.DSMT4" ShapeID="_x0000_i1123" DrawAspect="Content" ObjectID="_1618662966" r:id="rId198"/>
-        </w:object>
-      </w:r>
-    </w:p>
-    <w:p>
-      <w:pPr>
-        <w:pStyle w:val="a8"/>
+          <o:OLEObject Type="Embed" ProgID="Equation.DSMT4" ShapeID="_x0000_i1123" DrawAspect="Content" ObjectID="_1620497468" r:id="rId198"/>
+        </w:object>
+      </w:r>
+    </w:p>
+    <w:p>
+      <w:pPr>
+        <w:pStyle w:val="a6"/>
         <w:numPr>
           <w:ilvl w:val="0"/>
           <w:numId w:val="4"/>
@@ -7292,10 +7412,10 @@
           <w:position w:val="-12"/>
         </w:rPr>
         <w:object w:dxaOrig="4480" w:dyaOrig="360">
-          <v:shape id="_x0000_i1124" type="#_x0000_t75" style="width:224.15pt;height:18.35pt" o:ole="">
+          <v:shape id="_x0000_i1124" type="#_x0000_t75" style="width:224.2pt;height:18.55pt" o:ole="">
             <v:imagedata r:id="rId199" o:title=""/>
           </v:shape>
-          <o:OLEObject Type="Embed" ProgID="Equation.DSMT4" ShapeID="_x0000_i1124" DrawAspect="Content" ObjectID="_1618662967" r:id="rId200"/>
+          <o:OLEObject Type="Embed" ProgID="Equation.DSMT4" ShapeID="_x0000_i1124" DrawAspect="Content" ObjectID="_1620497469" r:id="rId200"/>
         </w:object>
       </w:r>
       <w:r>
@@ -7311,10 +7431,10 @@
           <w:position w:val="-12"/>
         </w:rPr>
         <w:object w:dxaOrig="639" w:dyaOrig="360">
-          <v:shape id="_x0000_i1125" type="#_x0000_t75" style="width:31.9pt;height:18.35pt" o:ole="">
+          <v:shape id="_x0000_i1125" type="#_x0000_t75" style="width:31.65pt;height:18.55pt" o:ole="">
             <v:imagedata r:id="rId201" o:title=""/>
           </v:shape>
-          <o:OLEObject Type="Embed" ProgID="Equation.DSMT4" ShapeID="_x0000_i1125" DrawAspect="Content" ObjectID="_1618662968" r:id="rId202"/>
+          <o:OLEObject Type="Embed" ProgID="Equation.DSMT4" ShapeID="_x0000_i1125" DrawAspect="Content" ObjectID="_1620497470" r:id="rId202"/>
         </w:object>
       </w:r>
       <w:r>
@@ -7374,27 +7494,28 @@
           <w:position w:val="-28"/>
         </w:rPr>
         <w:object w:dxaOrig="2439" w:dyaOrig="660">
-          <v:shape id="_x0000_i1126" type="#_x0000_t75" style="width:122.25pt;height:33.3pt" o:ole="">
+          <v:shape id="_x0000_i1126" type="#_x0000_t75" style="width:122.2pt;height:33.25pt" o:ole="">
             <v:imagedata r:id="rId203" o:title=""/>
           </v:shape>
-          <o:OLEObject Type="Embed" ProgID="Equation.DSMT4" ShapeID="_x0000_i1126" DrawAspect="Content" ObjectID="_1618662969" r:id="rId204"/>
-        </w:object>
-      </w:r>
-    </w:p>
-    <w:p>
-      <w:pPr>
-        <w:rPr>
-          <w:rFonts w:ascii="Times New Roman" w:hAnsi="Times New Roman" w:cs="Times New Roman"/>
-          <w:sz w:val="28"/>
-          <w:szCs w:val="28"/>
-        </w:rPr>
-      </w:pPr>
-      <w:r>
-        <w:rPr>
-          <w:rFonts w:ascii="Times New Roman" w:hAnsi="Times New Roman" w:cs="Times New Roman" w:hint="eastAsia"/>
-          <w:sz w:val="28"/>
-          <w:szCs w:val="28"/>
-        </w:rPr>
+          <o:OLEObject Type="Embed" ProgID="Equation.DSMT4" ShapeID="_x0000_i1126" DrawAspect="Content" ObjectID="_1620497471" r:id="rId204"/>
+        </w:object>
+      </w:r>
+    </w:p>
+    <w:p>
+      <w:pPr>
+        <w:rPr>
+          <w:rFonts w:ascii="Times New Roman" w:hAnsi="Times New Roman" w:cs="Times New Roman"/>
+          <w:sz w:val="28"/>
+          <w:szCs w:val="28"/>
+        </w:rPr>
+      </w:pPr>
+      <w:r>
+        <w:rPr>
+          <w:rFonts w:ascii="Times New Roman" w:hAnsi="Times New Roman" w:cs="Times New Roman" w:hint="eastAsia"/>
+          <w:sz w:val="28"/>
+          <w:szCs w:val="28"/>
+        </w:rPr>
+        <w:lastRenderedPageBreak/>
         <w:t>对于所有类别而言，</w:t>
       </w:r>
       <w:r>
@@ -7402,10 +7523,10 @@
           <w:position w:val="-10"/>
         </w:rPr>
         <w:object w:dxaOrig="520" w:dyaOrig="320">
-          <v:shape id="_x0000_i1127" type="#_x0000_t75" style="width:26.5pt;height:15.6pt" o:ole="">
+          <v:shape id="_x0000_i1127" type="#_x0000_t75" style="width:26.75pt;height:15.8pt" o:ole="">
             <v:imagedata r:id="rId205" o:title=""/>
           </v:shape>
-          <o:OLEObject Type="Embed" ProgID="Equation.DSMT4" ShapeID="_x0000_i1127" DrawAspect="Content" ObjectID="_1618662970" r:id="rId206"/>
+          <o:OLEObject Type="Embed" ProgID="Equation.DSMT4" ShapeID="_x0000_i1127" DrawAspect="Content" ObjectID="_1620497472" r:id="rId206"/>
         </w:object>
       </w:r>
       <w:r>
@@ -7438,10 +7559,10 @@
           <w:position w:val="-6"/>
         </w:rPr>
         <w:object w:dxaOrig="200" w:dyaOrig="220">
-          <v:shape id="_x0000_i1128" type="#_x0000_t75" style="width:9.5pt;height:11.55pt" o:ole="">
+          <v:shape id="_x0000_i1128" type="#_x0000_t75" style="width:9.25pt;height:11.45pt" o:ole="">
             <v:imagedata r:id="rId207" o:title=""/>
           </v:shape>
-          <o:OLEObject Type="Embed" ProgID="Equation.DSMT4" ShapeID="_x0000_i1128" DrawAspect="Content" ObjectID="_1618662971" r:id="rId208"/>
+          <o:OLEObject Type="Embed" ProgID="Equation.DSMT4" ShapeID="_x0000_i1128" DrawAspect="Content" ObjectID="_1620497473" r:id="rId208"/>
         </w:object>
       </w:r>
       <w:r>
@@ -7484,10 +7605,10 @@
           <w:position w:val="-32"/>
         </w:rPr>
         <w:object w:dxaOrig="6920" w:dyaOrig="720">
-          <v:shape id="_x0000_i1129" type="#_x0000_t75" style="width:345.75pt;height:36pt" o:ole="">
+          <v:shape id="_x0000_i1129" type="#_x0000_t75" style="width:345.8pt;height:36pt" o:ole="">
             <v:imagedata r:id="rId209" o:title=""/>
           </v:shape>
-          <o:OLEObject Type="Embed" ProgID="Equation.DSMT4" ShapeID="_x0000_i1129" DrawAspect="Content" ObjectID="_1618662972" r:id="rId210"/>
+          <o:OLEObject Type="Embed" ProgID="Equation.DSMT4" ShapeID="_x0000_i1129" DrawAspect="Content" ObjectID="_1620497474" r:id="rId210"/>
         </w:object>
       </w:r>
     </w:p>
@@ -7512,10 +7633,10 @@
           <w:position w:val="-12"/>
         </w:rPr>
         <w:object w:dxaOrig="240" w:dyaOrig="360">
-          <v:shape id="_x0000_i1130" type="#_x0000_t75" style="width:12.25pt;height:18.35pt" o:ole="">
+          <v:shape id="_x0000_i1130" type="#_x0000_t75" style="width:12pt;height:18.55pt" o:ole="">
             <v:imagedata r:id="rId211" o:title=""/>
           </v:shape>
-          <o:OLEObject Type="Embed" ProgID="Equation.DSMT4" ShapeID="_x0000_i1130" DrawAspect="Content" ObjectID="_1618662973" r:id="rId212"/>
+          <o:OLEObject Type="Embed" ProgID="Equation.DSMT4" ShapeID="_x0000_i1130" DrawAspect="Content" ObjectID="_1620497475" r:id="rId212"/>
         </w:object>
       </w:r>
       <w:r>
@@ -7531,10 +7652,10 @@
           <w:position w:val="-12"/>
         </w:rPr>
         <w:object w:dxaOrig="240" w:dyaOrig="360">
-          <v:shape id="_x0000_i1131" type="#_x0000_t75" style="width:12.25pt;height:18.35pt" o:ole="">
+          <v:shape id="_x0000_i1131" type="#_x0000_t75" style="width:12pt;height:18.55pt" o:ole="">
             <v:imagedata r:id="rId213" o:title=""/>
           </v:shape>
-          <o:OLEObject Type="Embed" ProgID="Equation.DSMT4" ShapeID="_x0000_i1131" DrawAspect="Content" ObjectID="_1618662974" r:id="rId214"/>
+          <o:OLEObject Type="Embed" ProgID="Equation.DSMT4" ShapeID="_x0000_i1131" DrawAspect="Content" ObjectID="_1620497476" r:id="rId214"/>
         </w:object>
       </w:r>
       <w:r>
@@ -7550,10 +7671,10 @@
           <w:position w:val="-12"/>
         </w:rPr>
         <w:object w:dxaOrig="920" w:dyaOrig="360">
-          <v:shape id="_x0000_i1132" type="#_x0000_t75" style="width:45.5pt;height:18.35pt" o:ole="">
+          <v:shape id="_x0000_i1132" type="#_x0000_t75" style="width:45.25pt;height:18.55pt" o:ole="">
             <v:imagedata r:id="rId215" o:title=""/>
           </v:shape>
-          <o:OLEObject Type="Embed" ProgID="Equation.DSMT4" ShapeID="_x0000_i1132" DrawAspect="Content" ObjectID="_1618662975" r:id="rId216"/>
+          <o:OLEObject Type="Embed" ProgID="Equation.DSMT4" ShapeID="_x0000_i1132" DrawAspect="Content" ObjectID="_1620497477" r:id="rId216"/>
         </w:object>
       </w:r>
       <w:r>
@@ -7578,16 +7699,7 @@
           <w:sz w:val="28"/>
           <w:szCs w:val="28"/>
         </w:rPr>
-        <w:t>，</w:t>
-      </w:r>
-      <w:r>
-        <w:rPr>
-          <w:rFonts w:ascii="Times New Roman" w:hAnsi="Times New Roman" w:cs="Times New Roman" w:hint="eastAsia"/>
-          <w:sz w:val="28"/>
-          <w:szCs w:val="28"/>
-        </w:rPr>
-        <w:lastRenderedPageBreak/>
-        <w:t>从而导致整个公式结果为</w:t>
+        <w:t>，从而导致整个公式结果为</w:t>
       </w:r>
       <w:r>
         <w:rPr>
@@ -7610,10 +7722,10 @@
           <w:position w:val="-12"/>
         </w:rPr>
         <w:object w:dxaOrig="920" w:dyaOrig="360">
-          <v:shape id="_x0000_i1133" type="#_x0000_t75" style="width:45.5pt;height:18.35pt" o:ole="">
+          <v:shape id="_x0000_i1133" type="#_x0000_t75" style="width:45.25pt;height:18.55pt" o:ole="">
             <v:imagedata r:id="rId217" o:title=""/>
           </v:shape>
-          <o:OLEObject Type="Embed" ProgID="Equation.DSMT4" ShapeID="_x0000_i1133" DrawAspect="Content" ObjectID="_1618662976" r:id="rId218"/>
+          <o:OLEObject Type="Embed" ProgID="Equation.DSMT4" ShapeID="_x0000_i1133" DrawAspect="Content" ObjectID="_1620497478" r:id="rId218"/>
         </w:object>
       </w:r>
       <w:r>
@@ -7662,10 +7774,10 @@
           <w:position w:val="-12"/>
         </w:rPr>
         <w:object w:dxaOrig="920" w:dyaOrig="360">
-          <v:shape id="_x0000_i1134" type="#_x0000_t75" style="width:45.5pt;height:18.35pt" o:ole="">
+          <v:shape id="_x0000_i1134" type="#_x0000_t75" style="width:45.25pt;height:18.55pt" o:ole="">
             <v:imagedata r:id="rId219" o:title=""/>
           </v:shape>
-          <o:OLEObject Type="Embed" ProgID="Equation.DSMT4" ShapeID="_x0000_i1134" DrawAspect="Content" ObjectID="_1618662977" r:id="rId220"/>
+          <o:OLEObject Type="Embed" ProgID="Equation.DSMT4" ShapeID="_x0000_i1134" DrawAspect="Content" ObjectID="_1620497479" r:id="rId220"/>
         </w:object>
       </w:r>
       <w:r>
@@ -7681,10 +7793,10 @@
           <w:position w:val="-12"/>
         </w:rPr>
         <w:object w:dxaOrig="240" w:dyaOrig="360">
-          <v:shape id="_x0000_i1135" type="#_x0000_t75" style="width:12.25pt;height:18.35pt" o:ole="">
+          <v:shape id="_x0000_i1135" type="#_x0000_t75" style="width:12pt;height:18.55pt" o:ole="">
             <v:imagedata r:id="rId221" o:title=""/>
           </v:shape>
-          <o:OLEObject Type="Embed" ProgID="Equation.DSMT4" ShapeID="_x0000_i1135" DrawAspect="Content" ObjectID="_1618662978" r:id="rId222"/>
+          <o:OLEObject Type="Embed" ProgID="Equation.DSMT4" ShapeID="_x0000_i1135" DrawAspect="Content" ObjectID="_1620497480" r:id="rId222"/>
         </w:object>
       </w:r>
       <w:r>
@@ -7700,10 +7812,10 @@
           <w:position w:val="-12"/>
         </w:rPr>
         <w:object w:dxaOrig="260" w:dyaOrig="360">
-          <v:shape id="_x0000_i1136" type="#_x0000_t75" style="width:12.9pt;height:18.35pt" o:ole="">
+          <v:shape id="_x0000_i1136" type="#_x0000_t75" style="width:13.1pt;height:18.55pt" o:ole="">
             <v:imagedata r:id="rId223" o:title=""/>
           </v:shape>
-          <o:OLEObject Type="Embed" ProgID="Equation.DSMT4" ShapeID="_x0000_i1136" DrawAspect="Content" ObjectID="_1618662979" r:id="rId224"/>
+          <o:OLEObject Type="Embed" ProgID="Equation.DSMT4" ShapeID="_x0000_i1136" DrawAspect="Content" ObjectID="_1620497481" r:id="rId224"/>
         </w:object>
       </w:r>
       <w:r>
@@ -7736,10 +7848,10 @@
           <w:position w:val="-12"/>
         </w:rPr>
         <w:object w:dxaOrig="180" w:dyaOrig="360">
-          <v:shape id="_x0000_i1137" type="#_x0000_t75" style="width:8.85pt;height:18.35pt" o:ole="">
+          <v:shape id="_x0000_i1137" type="#_x0000_t75" style="width:8.75pt;height:18.55pt" o:ole="">
             <v:imagedata r:id="rId225" o:title=""/>
           </v:shape>
-          <o:OLEObject Type="Embed" ProgID="Equation.DSMT4" ShapeID="_x0000_i1137" DrawAspect="Content" ObjectID="_1618662980" r:id="rId226"/>
+          <o:OLEObject Type="Embed" ProgID="Equation.DSMT4" ShapeID="_x0000_i1137" DrawAspect="Content" ObjectID="_1620497482" r:id="rId226"/>
         </w:object>
       </w:r>
       <w:r>
@@ -7755,10 +7867,10 @@
           <w:position w:val="-12"/>
         </w:rPr>
         <w:object w:dxaOrig="240" w:dyaOrig="360">
-          <v:shape id="_x0000_i1138" type="#_x0000_t75" style="width:12.25pt;height:18.35pt" o:ole="">
+          <v:shape id="_x0000_i1138" type="#_x0000_t75" style="width:12pt;height:18.55pt" o:ole="">
             <v:imagedata r:id="rId227" o:title=""/>
           </v:shape>
-          <o:OLEObject Type="Embed" ProgID="Equation.DSMT4" ShapeID="_x0000_i1138" DrawAspect="Content" ObjectID="_1618662981" r:id="rId228"/>
+          <o:OLEObject Type="Embed" ProgID="Equation.DSMT4" ShapeID="_x0000_i1138" DrawAspect="Content" ObjectID="_1620497483" r:id="rId228"/>
         </w:object>
       </w:r>
       <w:r>
@@ -7791,19 +7903,27 @@
           <w:position w:val="-6"/>
         </w:rPr>
         <w:object w:dxaOrig="139" w:dyaOrig="240">
-          <v:shape id="_x0000_i1139" type="#_x0000_t75" style="width:6.8pt;height:12.25pt" o:ole="">
+          <v:shape id="_x0000_i1139" type="#_x0000_t75" style="width:6.55pt;height:12pt" o:ole="">
             <v:imagedata r:id="rId229" o:title=""/>
           </v:shape>
-          <o:OLEObject Type="Embed" ProgID="Equation.DSMT4" ShapeID="_x0000_i1139" DrawAspect="Content" ObjectID="_1618662982" r:id="rId230"/>
-        </w:object>
-      </w:r>
-      <w:r>
-        <w:rPr>
-          <w:rFonts w:ascii="Times New Roman" w:hAnsi="Times New Roman" w:cs="Times New Roman" w:hint="eastAsia"/>
-          <w:sz w:val="28"/>
-          <w:szCs w:val="28"/>
-        </w:rPr>
-        <w:t>为垃圾邮件，所有单词总数目。则：</w:t>
+          <o:OLEObject Type="Embed" ProgID="Equation.DSMT4" ShapeID="_x0000_i1139" DrawAspect="Content" ObjectID="_1620497484" r:id="rId230"/>
+        </w:object>
+      </w:r>
+      <w:r>
+        <w:rPr>
+          <w:rFonts w:ascii="Times New Roman" w:hAnsi="Times New Roman" w:cs="Times New Roman" w:hint="eastAsia"/>
+          <w:sz w:val="28"/>
+          <w:szCs w:val="28"/>
+        </w:rPr>
+        <w:t>为垃圾邮件，所有单词总</w:t>
+      </w:r>
+      <w:r>
+        <w:rPr>
+          <w:rFonts w:ascii="Times New Roman" w:hAnsi="Times New Roman" w:cs="Times New Roman" w:hint="eastAsia"/>
+          <w:sz w:val="28"/>
+          <w:szCs w:val="28"/>
+        </w:rPr>
+        <w:t>数目。则：</w:t>
       </w:r>
     </w:p>
     <w:p>
@@ -7823,7 +7943,7 @@
           <v:shape id="_x0000_i1140" type="#_x0000_t75" style="width:66.55pt;height:30.55pt" o:ole="">
             <v:imagedata r:id="rId231" o:title=""/>
           </v:shape>
-          <o:OLEObject Type="Embed" ProgID="Equation.DSMT4" ShapeID="_x0000_i1140" DrawAspect="Content" ObjectID="_1618662983" r:id="rId232"/>
+          <o:OLEObject Type="Embed" ProgID="Equation.DSMT4" ShapeID="_x0000_i1140" DrawAspect="Content" ObjectID="_1620497485" r:id="rId232"/>
         </w:object>
       </w:r>
     </w:p>
@@ -7891,10 +8011,10 @@
           <w:position w:val="-88"/>
         </w:rPr>
         <w:object w:dxaOrig="1740" w:dyaOrig="1920">
-          <v:shape id="_x0000_i1141" type="#_x0000_t75" style="width:86.95pt;height:95.75pt" o:ole="">
+          <v:shape id="_x0000_i1141" type="#_x0000_t75" style="width:86.75pt;height:95.45pt" o:ole="">
             <v:imagedata r:id="rId233" o:title=""/>
           </v:shape>
-          <o:OLEObject Type="Embed" ProgID="Equation.DSMT4" ShapeID="_x0000_i1141" DrawAspect="Content" ObjectID="_1618662984" r:id="rId234"/>
+          <o:OLEObject Type="Embed" ProgID="Equation.DSMT4" ShapeID="_x0000_i1141" DrawAspect="Content" ObjectID="_1620497486" r:id="rId234"/>
         </w:object>
       </w:r>
     </w:p>
@@ -8095,7 +8215,16 @@
           <w:sz w:val="28"/>
           <w:szCs w:val="28"/>
         </w:rPr>
-        <w:t>（这个概率指的是如果人检测为阳性，准确率为</w:t>
+        <w:t>（这个概率指的是如果人检测为阳性，准</w:t>
+      </w:r>
+      <w:r>
+        <w:rPr>
+          <w:rFonts w:ascii="Times New Roman" w:hAnsi="Times New Roman" w:cs="Times New Roman" w:hint="eastAsia"/>
+          <w:sz w:val="28"/>
+          <w:szCs w:val="28"/>
+        </w:rPr>
+        <w:lastRenderedPageBreak/>
+        <w:t>确率为</w:t>
       </w:r>
       <w:r>
         <w:rPr>
@@ -8425,7 +8554,6 @@
           <w:sz w:val="28"/>
           <w:szCs w:val="28"/>
         </w:rPr>
-        <w:lastRenderedPageBreak/>
         <w:t>P(S|+)=0.0001*0.99 / (0.0001*0.99+0.9999*0.01)=0.0098</w:t>
       </w:r>
     </w:p>
@@ -8655,7 +8783,17 @@
           <w:sz w:val="28"/>
           <w:szCs w:val="28"/>
         </w:rPr>
-        <w:t>假阳性</w:t>
+        <w:t>假</w:t>
+      </w:r>
+      <w:r>
+        <w:rPr>
+          <w:rFonts w:ascii="Times New Roman" w:hAnsi="Times New Roman" w:cs="Times New Roman" w:hint="eastAsia"/>
+          <w:color w:val="FF0000"/>
+          <w:sz w:val="28"/>
+          <w:szCs w:val="28"/>
+        </w:rPr>
+        <w:lastRenderedPageBreak/>
+        <w:t>阳性</w:t>
       </w:r>
       <w:r>
         <w:rPr>
@@ -8922,7 +9060,7 @@
     </w:p>
     <w:p>
       <w:pPr>
-        <w:pStyle w:val="a8"/>
+        <w:pStyle w:val="a6"/>
         <w:numPr>
           <w:ilvl w:val="0"/>
           <w:numId w:val="14"/>
@@ -8941,13 +9079,12 @@
           <w:sz w:val="28"/>
           <w:szCs w:val="28"/>
         </w:rPr>
-        <w:lastRenderedPageBreak/>
         <w:t>算法易于实现，速度快</w:t>
       </w:r>
     </w:p>
     <w:p>
       <w:pPr>
-        <w:pStyle w:val="a8"/>
+        <w:pStyle w:val="a6"/>
         <w:numPr>
           <w:ilvl w:val="0"/>
           <w:numId w:val="14"/>
@@ -8971,7 +9108,7 @@
     </w:p>
     <w:p>
       <w:pPr>
-        <w:pStyle w:val="a8"/>
+        <w:pStyle w:val="a6"/>
         <w:numPr>
           <w:ilvl w:val="0"/>
           <w:numId w:val="14"/>
@@ -9023,7 +9160,7 @@
     </w:p>
     <w:p>
       <w:pPr>
-        <w:pStyle w:val="a8"/>
+        <w:pStyle w:val="a6"/>
         <w:numPr>
           <w:ilvl w:val="0"/>
           <w:numId w:val="15"/>
@@ -9047,7 +9184,7 @@
     </w:p>
     <w:p>
       <w:pPr>
-        <w:pStyle w:val="a8"/>
+        <w:pStyle w:val="a6"/>
         <w:numPr>
           <w:ilvl w:val="0"/>
           <w:numId w:val="15"/>
@@ -9081,7 +9218,7 @@
     </w:p>
     <w:p>
       <w:pPr>
-        <w:pStyle w:val="a8"/>
+        <w:pStyle w:val="a6"/>
         <w:numPr>
           <w:ilvl w:val="0"/>
           <w:numId w:val="1"/>
@@ -9125,7 +9262,7 @@
     </w:p>
     <w:p>
       <w:pPr>
-        <w:pStyle w:val="a8"/>
+        <w:pStyle w:val="a6"/>
         <w:spacing w:line="400" w:lineRule="exact"/>
         <w:ind w:left="360" w:firstLineChars="0" w:firstLine="0"/>
         <w:rPr>
@@ -9183,10 +9320,10 @@
           <w:position w:val="-26"/>
         </w:rPr>
         <w:object w:dxaOrig="1640" w:dyaOrig="639">
-          <v:shape id="_x0000_i1142" type="#_x0000_t75" style="width:81.5pt;height:31.9pt" o:ole="">
+          <v:shape id="_x0000_i1142" type="#_x0000_t75" style="width:81.25pt;height:31.65pt" o:ole="">
             <v:imagedata r:id="rId237" o:title=""/>
           </v:shape>
-          <o:OLEObject Type="Embed" ProgID="Equation.DSMT4" ShapeID="_x0000_i1142" DrawAspect="Content" ObjectID="_1618662985" r:id="rId238"/>
+          <o:OLEObject Type="Embed" ProgID="Equation.DSMT4" ShapeID="_x0000_i1142" DrawAspect="Content" ObjectID="_1620497487" r:id="rId238"/>
         </w:object>
       </w:r>
     </w:p>
@@ -9211,10 +9348,10 @@
           <w:position w:val="-6"/>
         </w:rPr>
         <w:object w:dxaOrig="800" w:dyaOrig="320">
-          <v:shape id="_x0000_i1143" type="#_x0000_t75" style="width:40.1pt;height:15.6pt" o:ole="">
+          <v:shape id="_x0000_i1143" type="#_x0000_t75" style="width:40.35pt;height:15.8pt" o:ole="">
             <v:imagedata r:id="rId239" o:title=""/>
           </v:shape>
-          <o:OLEObject Type="Embed" ProgID="Equation.DSMT4" ShapeID="_x0000_i1143" DrawAspect="Content" ObjectID="_1618662986" r:id="rId240"/>
+          <o:OLEObject Type="Embed" ProgID="Equation.DSMT4" ShapeID="_x0000_i1143" DrawAspect="Content" ObjectID="_1620497488" r:id="rId240"/>
         </w:object>
       </w:r>
       <w:r>
@@ -9230,10 +9367,10 @@
           <w:position w:val="-14"/>
         </w:rPr>
         <w:object w:dxaOrig="1160" w:dyaOrig="400">
-          <v:shape id="_x0000_i1144" type="#_x0000_t75" style="width:57.75pt;height:20.4pt" o:ole="">
+          <v:shape id="_x0000_i1144" type="#_x0000_t75" style="width:57.8pt;height:20.2pt" o:ole="">
             <v:imagedata r:id="rId241" o:title=""/>
           </v:shape>
-          <o:OLEObject Type="Embed" ProgID="Equation.DSMT4" ShapeID="_x0000_i1144" DrawAspect="Content" ObjectID="_1618662987" r:id="rId242"/>
+          <o:OLEObject Type="Embed" ProgID="Equation.DSMT4" ShapeID="_x0000_i1144" DrawAspect="Content" ObjectID="_1620497489" r:id="rId242"/>
         </w:object>
       </w:r>
       <w:r>
@@ -9282,10 +9419,10 @@
           <w:position w:val="-6"/>
         </w:rPr>
         <w:object w:dxaOrig="800" w:dyaOrig="320">
-          <v:shape id="_x0000_i1145" type="#_x0000_t75" style="width:40.1pt;height:15.6pt" o:ole="">
+          <v:shape id="_x0000_i1145" type="#_x0000_t75" style="width:40.35pt;height:15.8pt" o:ole="">
             <v:imagedata r:id="rId243" o:title=""/>
           </v:shape>
-          <o:OLEObject Type="Embed" ProgID="Equation.DSMT4" ShapeID="_x0000_i1145" DrawAspect="Content" ObjectID="_1618662988" r:id="rId244"/>
+          <o:OLEObject Type="Embed" ProgID="Equation.DSMT4" ShapeID="_x0000_i1145" DrawAspect="Content" ObjectID="_1620497490" r:id="rId244"/>
         </w:object>
       </w:r>
       <w:r>
@@ -9301,10 +9438,10 @@
           <w:position w:val="-14"/>
         </w:rPr>
         <w:object w:dxaOrig="1160" w:dyaOrig="400">
-          <v:shape id="_x0000_i1146" type="#_x0000_t75" style="width:57.75pt;height:20.4pt" o:ole="">
+          <v:shape id="_x0000_i1146" type="#_x0000_t75" style="width:57.8pt;height:20.2pt" o:ole="">
             <v:imagedata r:id="rId245" o:title=""/>
           </v:shape>
-          <o:OLEObject Type="Embed" ProgID="Equation.DSMT4" ShapeID="_x0000_i1146" DrawAspect="Content" ObjectID="_1618662989" r:id="rId246"/>
+          <o:OLEObject Type="Embed" ProgID="Equation.DSMT4" ShapeID="_x0000_i1146" DrawAspect="Content" ObjectID="_1620497491" r:id="rId246"/>
         </w:object>
       </w:r>
       <w:r>
@@ -9363,10 +9500,10 @@
           <w:position w:val="-6"/>
         </w:rPr>
         <w:object w:dxaOrig="859" w:dyaOrig="320">
-          <v:shape id="_x0000_i1147" type="#_x0000_t75" style="width:42.8pt;height:15.6pt" o:ole="">
+          <v:shape id="_x0000_i1147" type="#_x0000_t75" style="width:43.1pt;height:15.8pt" o:ole="">
             <v:imagedata r:id="rId247" o:title=""/>
           </v:shape>
-          <o:OLEObject Type="Embed" ProgID="Equation.DSMT4" ShapeID="_x0000_i1147" DrawAspect="Content" ObjectID="_1618662990" r:id="rId248"/>
+          <o:OLEObject Type="Embed" ProgID="Equation.DSMT4" ShapeID="_x0000_i1147" DrawAspect="Content" ObjectID="_1620497492" r:id="rId248"/>
         </w:object>
       </w:r>
       <w:r>
@@ -9398,10 +9535,10 @@
           <w:position w:val="-6"/>
         </w:rPr>
         <w:object w:dxaOrig="859" w:dyaOrig="320">
-          <v:shape id="_x0000_i1148" type="#_x0000_t75" style="width:42.8pt;height:15.6pt" o:ole="">
+          <v:shape id="_x0000_i1148" type="#_x0000_t75" style="width:43.1pt;height:15.8pt" o:ole="">
             <v:imagedata r:id="rId249" o:title=""/>
           </v:shape>
-          <o:OLEObject Type="Embed" ProgID="Equation.DSMT4" ShapeID="_x0000_i1148" DrawAspect="Content" ObjectID="_1618662991" r:id="rId250"/>
+          <o:OLEObject Type="Embed" ProgID="Equation.DSMT4" ShapeID="_x0000_i1148" DrawAspect="Content" ObjectID="_1620497493" r:id="rId250"/>
         </w:object>
       </w:r>
       <w:r>
@@ -9444,6 +9581,7 @@
           <w:sz w:val="28"/>
           <w:szCs w:val="28"/>
         </w:rPr>
+        <w:lastRenderedPageBreak/>
         <w:t>通过</w:t>
       </w:r>
       <w:r>
@@ -9467,10 +9605,10 @@
           <w:position w:val="-6"/>
         </w:rPr>
         <w:object w:dxaOrig="200" w:dyaOrig="279">
-          <v:shape id="_x0000_i1149" type="#_x0000_t75" style="width:9.5pt;height:14.25pt" o:ole="">
+          <v:shape id="_x0000_i1149" type="#_x0000_t75" style="width:9.25pt;height:14.2pt" o:ole="">
             <v:imagedata r:id="rId251" o:title=""/>
           </v:shape>
-          <o:OLEObject Type="Embed" ProgID="Equation.DSMT4" ShapeID="_x0000_i1149" DrawAspect="Content" ObjectID="_1618662992" r:id="rId252"/>
+          <o:OLEObject Type="Embed" ProgID="Equation.DSMT4" ShapeID="_x0000_i1149" DrawAspect="Content" ObjectID="_1620497494" r:id="rId252"/>
         </w:object>
       </w:r>
       <w:r>
@@ -9512,10 +9650,10 @@
           <w:position w:val="-6"/>
         </w:rPr>
         <w:object w:dxaOrig="859" w:dyaOrig="320">
-          <v:shape id="_x0000_i1150" type="#_x0000_t75" style="width:42.8pt;height:15.6pt" o:ole="">
+          <v:shape id="_x0000_i1150" type="#_x0000_t75" style="width:43.1pt;height:15.8pt" o:ole="">
             <v:imagedata r:id="rId253" o:title=""/>
           </v:shape>
-          <o:OLEObject Type="Embed" ProgID="Equation.DSMT4" ShapeID="_x0000_i1150" DrawAspect="Content" ObjectID="_1618662993" r:id="rId254"/>
+          <o:OLEObject Type="Embed" ProgID="Equation.DSMT4" ShapeID="_x0000_i1150" DrawAspect="Content" ObjectID="_1620497495" r:id="rId254"/>
         </w:object>
       </w:r>
       <w:r>
@@ -9557,10 +9695,10 @@
           <w:position w:val="-6"/>
         </w:rPr>
         <w:object w:dxaOrig="859" w:dyaOrig="320">
-          <v:shape id="_x0000_i1151" type="#_x0000_t75" style="width:42.8pt;height:15.6pt" o:ole="">
+          <v:shape id="_x0000_i1151" type="#_x0000_t75" style="width:43.1pt;height:15.8pt" o:ole="">
             <v:imagedata r:id="rId255" o:title=""/>
           </v:shape>
-          <o:OLEObject Type="Embed" ProgID="Equation.DSMT4" ShapeID="_x0000_i1151" DrawAspect="Content" ObjectID="_1618662994" r:id="rId256"/>
+          <o:OLEObject Type="Embed" ProgID="Equation.DSMT4" ShapeID="_x0000_i1151" DrawAspect="Content" ObjectID="_1620497496" r:id="rId256"/>
         </w:object>
       </w:r>
       <w:r>
@@ -9790,10 +9928,10 @@
           <w:position w:val="-14"/>
         </w:rPr>
         <w:object w:dxaOrig="1180" w:dyaOrig="400">
-          <v:shape id="_x0000_i1152" type="#_x0000_t75" style="width:59.1pt;height:20.4pt" o:ole="">
+          <v:shape id="_x0000_i1152" type="#_x0000_t75" style="width:58.9pt;height:20.2pt" o:ole="">
             <v:imagedata r:id="rId257" o:title=""/>
           </v:shape>
-          <o:OLEObject Type="Embed" ProgID="Equation.DSMT4" ShapeID="_x0000_i1152" DrawAspect="Content" ObjectID="_1618662995" r:id="rId258"/>
+          <o:OLEObject Type="Embed" ProgID="Equation.DSMT4" ShapeID="_x0000_i1152" DrawAspect="Content" ObjectID="_1620497497" r:id="rId258"/>
         </w:object>
       </w:r>
     </w:p>
@@ -9811,10 +9949,10 @@
           <w:position w:val="-16"/>
         </w:rPr>
         <w:object w:dxaOrig="2040" w:dyaOrig="440">
-          <v:shape id="_x0000_i1153" type="#_x0000_t75" style="width:101.9pt;height:21.75pt" o:ole="">
+          <v:shape id="_x0000_i1153" type="#_x0000_t75" style="width:102pt;height:21.8pt" o:ole="">
             <v:imagedata r:id="rId259" o:title=""/>
           </v:shape>
-          <o:OLEObject Type="Embed" ProgID="Equation.DSMT4" ShapeID="_x0000_i1153" DrawAspect="Content" ObjectID="_1618662996" r:id="rId260"/>
+          <o:OLEObject Type="Embed" ProgID="Equation.DSMT4" ShapeID="_x0000_i1153" DrawAspect="Content" ObjectID="_1620497498" r:id="rId260"/>
         </w:object>
       </w:r>
     </w:p>
@@ -9832,10 +9970,10 @@
           <w:position w:val="-30"/>
         </w:rPr>
         <w:object w:dxaOrig="1900" w:dyaOrig="720">
-          <v:shape id="_x0000_i1154" type="#_x0000_t75" style="width:95.1pt;height:36pt" o:ole="">
+          <v:shape id="_x0000_i1154" type="#_x0000_t75" style="width:94.9pt;height:36pt" o:ole="">
             <v:imagedata r:id="rId261" o:title=""/>
           </v:shape>
-          <o:OLEObject Type="Embed" ProgID="Equation.DSMT4" ShapeID="_x0000_i1154" DrawAspect="Content" ObjectID="_1618662997" r:id="rId262"/>
+          <o:OLEObject Type="Embed" ProgID="Equation.DSMT4" ShapeID="_x0000_i1154" DrawAspect="Content" ObjectID="_1620497499" r:id="rId262"/>
         </w:object>
       </w:r>
     </w:p>
@@ -9870,10 +10008,10 @@
           <w:position w:val="-18"/>
         </w:rPr>
         <w:object w:dxaOrig="960" w:dyaOrig="480">
-          <v:shape id="_x0000_i1155" type="#_x0000_t75" style="width:48.25pt;height:23.75pt" o:ole="">
+          <v:shape id="_x0000_i1155" type="#_x0000_t75" style="width:48pt;height:24pt" o:ole="">
             <v:imagedata r:id="rId263" o:title=""/>
           </v:shape>
-          <o:OLEObject Type="Embed" ProgID="Equation.DSMT4" ShapeID="_x0000_i1155" DrawAspect="Content" ObjectID="_1618662998" r:id="rId264"/>
+          <o:OLEObject Type="Embed" ProgID="Equation.DSMT4" ShapeID="_x0000_i1155" DrawAspect="Content" ObjectID="_1620497500" r:id="rId264"/>
         </w:object>
       </w:r>
       <w:r>
@@ -9889,10 +10027,10 @@
           <w:position w:val="-6"/>
         </w:rPr>
         <w:object w:dxaOrig="200" w:dyaOrig="220">
-          <v:shape id="_x0000_i1156" type="#_x0000_t75" style="width:9.5pt;height:11.55pt" o:ole="">
+          <v:shape id="_x0000_i1156" type="#_x0000_t75" style="width:9.25pt;height:11.45pt" o:ole="">
             <v:imagedata r:id="rId265" o:title=""/>
           </v:shape>
-          <o:OLEObject Type="Embed" ProgID="Equation.DSMT4" ShapeID="_x0000_i1156" DrawAspect="Content" ObjectID="_1618662999" r:id="rId266"/>
+          <o:OLEObject Type="Embed" ProgID="Equation.DSMT4" ShapeID="_x0000_i1156" DrawAspect="Content" ObjectID="_1620497501" r:id="rId266"/>
         </w:object>
       </w:r>
       <w:r>
@@ -9908,10 +10046,10 @@
           <w:position w:val="-10"/>
         </w:rPr>
         <w:object w:dxaOrig="220" w:dyaOrig="260">
-          <v:shape id="_x0000_i1157" type="#_x0000_t75" style="width:11.55pt;height:12.9pt" o:ole="">
+          <v:shape id="_x0000_i1157" type="#_x0000_t75" style="width:11.45pt;height:13.1pt" o:ole="">
             <v:imagedata r:id="rId267" o:title=""/>
           </v:shape>
-          <o:OLEObject Type="Embed" ProgID="Equation.DSMT4" ShapeID="_x0000_i1157" DrawAspect="Content" ObjectID="_1618663000" r:id="rId268"/>
+          <o:OLEObject Type="Embed" ProgID="Equation.DSMT4" ShapeID="_x0000_i1157" DrawAspect="Content" ObjectID="_1620497502" r:id="rId268"/>
         </w:object>
       </w:r>
       <w:r>
@@ -9937,10 +10075,10 @@
           <w:position w:val="-18"/>
         </w:rPr>
         <w:object w:dxaOrig="2180" w:dyaOrig="480">
-          <v:shape id="_x0000_i1158" type="#_x0000_t75" style="width:108.7pt;height:23.75pt" o:ole="">
+          <v:shape id="_x0000_i1158" type="#_x0000_t75" style="width:108.55pt;height:24pt" o:ole="">
             <v:imagedata r:id="rId269" o:title=""/>
           </v:shape>
-          <o:OLEObject Type="Embed" ProgID="Equation.DSMT4" ShapeID="_x0000_i1158" DrawAspect="Content" ObjectID="_1618663001" r:id="rId270"/>
+          <o:OLEObject Type="Embed" ProgID="Equation.DSMT4" ShapeID="_x0000_i1158" DrawAspect="Content" ObjectID="_1620497503" r:id="rId270"/>
         </w:object>
       </w:r>
     </w:p>
@@ -9966,10 +10104,10 @@
           <w:position w:val="-10"/>
         </w:rPr>
         <w:object w:dxaOrig="360" w:dyaOrig="380">
-          <v:shape id="_x0000_i1159" type="#_x0000_t75" style="width:18.35pt;height:19pt" o:ole="">
+          <v:shape id="_x0000_i1159" type="#_x0000_t75" style="width:18.55pt;height:19.1pt" o:ole="">
             <v:imagedata r:id="rId271" o:title=""/>
           </v:shape>
-          <o:OLEObject Type="Embed" ProgID="Equation.DSMT4" ShapeID="_x0000_i1159" DrawAspect="Content" ObjectID="_1618663002" r:id="rId272"/>
+          <o:OLEObject Type="Embed" ProgID="Equation.DSMT4" ShapeID="_x0000_i1159" DrawAspect="Content" ObjectID="_1620497504" r:id="rId272"/>
         </w:object>
       </w:r>
       <w:r>
@@ -10002,10 +10140,10 @@
           <w:position w:val="-10"/>
         </w:rPr>
         <w:object w:dxaOrig="700" w:dyaOrig="380">
-          <v:shape id="_x0000_i1160" type="#_x0000_t75" style="width:35.3pt;height:19pt" o:ole="">
+          <v:shape id="_x0000_i1160" type="#_x0000_t75" style="width:35.45pt;height:19.1pt" o:ole="">
             <v:imagedata r:id="rId273" o:title=""/>
           </v:shape>
-          <o:OLEObject Type="Embed" ProgID="Equation.DSMT4" ShapeID="_x0000_i1160" DrawAspect="Content" ObjectID="_1618663003" r:id="rId274"/>
+          <o:OLEObject Type="Embed" ProgID="Equation.DSMT4" ShapeID="_x0000_i1160" DrawAspect="Content" ObjectID="_1620497505" r:id="rId274"/>
         </w:object>
       </w:r>
       <w:r>
@@ -10021,10 +10159,10 @@
           <w:position w:val="-6"/>
         </w:rPr>
         <w:object w:dxaOrig="1400" w:dyaOrig="340">
-          <v:shape id="_x0000_i1161" type="#_x0000_t75" style="width:69.95pt;height:17pt" o:ole="">
+          <v:shape id="_x0000_i1161" type="#_x0000_t75" style="width:69.8pt;height:16.9pt" o:ole="">
             <v:imagedata r:id="rId275" o:title=""/>
           </v:shape>
-          <o:OLEObject Type="Embed" ProgID="Equation.DSMT4" ShapeID="_x0000_i1161" DrawAspect="Content" ObjectID="_1618663004" r:id="rId276"/>
+          <o:OLEObject Type="Embed" ProgID="Equation.DSMT4" ShapeID="_x0000_i1161" DrawAspect="Content" ObjectID="_1620497506" r:id="rId276"/>
         </w:object>
       </w:r>
       <w:r>
@@ -10040,10 +10178,10 @@
           <w:position w:val="-10"/>
         </w:rPr>
         <w:object w:dxaOrig="859" w:dyaOrig="380">
-          <v:shape id="_x0000_i1162" type="#_x0000_t75" style="width:42.8pt;height:19pt" o:ole="">
+          <v:shape id="_x0000_i1162" type="#_x0000_t75" style="width:43.1pt;height:19.1pt" o:ole="">
             <v:imagedata r:id="rId277" o:title=""/>
           </v:shape>
-          <o:OLEObject Type="Embed" ProgID="Equation.DSMT4" ShapeID="_x0000_i1162" DrawAspect="Content" ObjectID="_1618663005" r:id="rId278"/>
+          <o:OLEObject Type="Embed" ProgID="Equation.DSMT4" ShapeID="_x0000_i1162" DrawAspect="Content" ObjectID="_1620497507" r:id="rId278"/>
         </w:object>
       </w:r>
       <w:r>
@@ -10059,10 +10197,10 @@
           <w:position w:val="-6"/>
         </w:rPr>
         <w:object w:dxaOrig="1400" w:dyaOrig="340">
-          <v:shape id="_x0000_i1163" type="#_x0000_t75" style="width:69.95pt;height:17pt" o:ole="">
+          <v:shape id="_x0000_i1163" type="#_x0000_t75" style="width:69.8pt;height:16.9pt" o:ole="">
             <v:imagedata r:id="rId279" o:title=""/>
           </v:shape>
-          <o:OLEObject Type="Embed" ProgID="Equation.DSMT4" ShapeID="_x0000_i1163" DrawAspect="Content" ObjectID="_1618663006" r:id="rId280"/>
+          <o:OLEObject Type="Embed" ProgID="Equation.DSMT4" ShapeID="_x0000_i1163" DrawAspect="Content" ObjectID="_1620497508" r:id="rId280"/>
         </w:object>
       </w:r>
       <w:r>
@@ -10107,10 +10245,10 @@
           <w:position w:val="-20"/>
         </w:rPr>
         <w:object w:dxaOrig="1140" w:dyaOrig="480">
-          <v:shape id="_x0000_i1164" type="#_x0000_t75" style="width:57.05pt;height:23.75pt" o:ole="">
+          <v:shape id="_x0000_i1164" type="#_x0000_t75" style="width:57.25pt;height:24pt" o:ole="">
             <v:imagedata r:id="rId281" o:title=""/>
           </v:shape>
-          <o:OLEObject Type="Embed" ProgID="Equation.DSMT4" ShapeID="_x0000_i1164" DrawAspect="Content" ObjectID="_1618663007" r:id="rId282"/>
+          <o:OLEObject Type="Embed" ProgID="Equation.DSMT4" ShapeID="_x0000_i1164" DrawAspect="Content" ObjectID="_1620497509" r:id="rId282"/>
         </w:object>
       </w:r>
     </w:p>
@@ -10161,10 +10299,10 @@
           <w:position w:val="-18"/>
         </w:rPr>
         <w:object w:dxaOrig="960" w:dyaOrig="480">
-          <v:shape id="_x0000_i1165" type="#_x0000_t75" style="width:48.25pt;height:23.75pt" o:ole="">
+          <v:shape id="_x0000_i1165" type="#_x0000_t75" style="width:48pt;height:24pt" o:ole="">
             <v:imagedata r:id="rId263" o:title=""/>
           </v:shape>
-          <o:OLEObject Type="Embed" ProgID="Equation.DSMT4" ShapeID="_x0000_i1165" DrawAspect="Content" ObjectID="_1618663008" r:id="rId283"/>
+          <o:OLEObject Type="Embed" ProgID="Equation.DSMT4" ShapeID="_x0000_i1165" DrawAspect="Content" ObjectID="_1620497510" r:id="rId283"/>
         </w:object>
       </w:r>
       <w:r>
@@ -10180,10 +10318,10 @@
           <w:position w:val="-6"/>
         </w:rPr>
         <w:object w:dxaOrig="1160" w:dyaOrig="320">
-          <v:shape id="_x0000_i1166" type="#_x0000_t75" style="width:57.75pt;height:15.6pt" o:ole="">
+          <v:shape id="_x0000_i1166" type="#_x0000_t75" style="width:57.8pt;height:15.8pt" o:ole="">
             <v:imagedata r:id="rId284" o:title=""/>
           </v:shape>
-          <o:OLEObject Type="Embed" ProgID="Equation.DSMT4" ShapeID="_x0000_i1166" DrawAspect="Content" ObjectID="_1618663009" r:id="rId285"/>
+          <o:OLEObject Type="Embed" ProgID="Equation.DSMT4" ShapeID="_x0000_i1166" DrawAspect="Content" ObjectID="_1620497511" r:id="rId285"/>
         </w:object>
       </w:r>
       <w:r>
@@ -10209,10 +10347,10 @@
           <w:position w:val="-40"/>
         </w:rPr>
         <w:object w:dxaOrig="2780" w:dyaOrig="920">
-          <v:shape id="_x0000_i1167" type="#_x0000_t75" style="width:139.25pt;height:45.5pt" o:ole="">
+          <v:shape id="_x0000_i1167" type="#_x0000_t75" style="width:139.1pt;height:45.25pt" o:ole="">
             <v:imagedata r:id="rId286" o:title=""/>
           </v:shape>
-          <o:OLEObject Type="Embed" ProgID="Equation.DSMT4" ShapeID="_x0000_i1167" DrawAspect="Content" ObjectID="_1618663010" r:id="rId287"/>
+          <o:OLEObject Type="Embed" ProgID="Equation.DSMT4" ShapeID="_x0000_i1167" DrawAspect="Content" ObjectID="_1620497512" r:id="rId287"/>
         </w:object>
       </w:r>
     </w:p>
@@ -10237,10 +10375,10 @@
           <w:position w:val="-14"/>
         </w:rPr>
         <w:object w:dxaOrig="380" w:dyaOrig="400">
-          <v:shape id="_x0000_i1168" type="#_x0000_t75" style="width:19pt;height:20.4pt" o:ole="">
+          <v:shape id="_x0000_i1168" type="#_x0000_t75" style="width:19.1pt;height:20.2pt" o:ole="">
             <v:imagedata r:id="rId288" o:title=""/>
           </v:shape>
-          <o:OLEObject Type="Embed" ProgID="Equation.DSMT4" ShapeID="_x0000_i1168" DrawAspect="Content" ObjectID="_1618663011" r:id="rId289"/>
+          <o:OLEObject Type="Embed" ProgID="Equation.DSMT4" ShapeID="_x0000_i1168" DrawAspect="Content" ObjectID="_1620497513" r:id="rId289"/>
         </w:object>
       </w:r>
       <w:r>
@@ -10256,10 +10394,10 @@
           <w:position w:val="-6"/>
         </w:rPr>
         <w:object w:dxaOrig="240" w:dyaOrig="220">
-          <v:shape id="_x0000_i1169" type="#_x0000_t75" style="width:12.25pt;height:11.55pt" o:ole="">
+          <v:shape id="_x0000_i1169" type="#_x0000_t75" style="width:12pt;height:11.45pt" o:ole="">
             <v:imagedata r:id="rId290" o:title=""/>
           </v:shape>
-          <o:OLEObject Type="Embed" ProgID="Equation.DSMT4" ShapeID="_x0000_i1169" DrawAspect="Content" ObjectID="_1618663012" r:id="rId291"/>
+          <o:OLEObject Type="Embed" ProgID="Equation.DSMT4" ShapeID="_x0000_i1169" DrawAspect="Content" ObjectID="_1620497514" r:id="rId291"/>
         </w:object>
       </w:r>
       <w:r>
@@ -10285,6 +10423,7 @@
           <w:sz w:val="28"/>
           <w:szCs w:val="28"/>
         </w:rPr>
+        <w:lastRenderedPageBreak/>
         <w:t>当</w:t>
       </w:r>
       <w:r>
@@ -10292,10 +10431,10 @@
           <w:position w:val="-14"/>
         </w:rPr>
         <w:object w:dxaOrig="700" w:dyaOrig="400">
-          <v:shape id="_x0000_i1170" type="#_x0000_t75" style="width:35.3pt;height:20.4pt" o:ole="">
+          <v:shape id="_x0000_i1170" type="#_x0000_t75" style="width:35.45pt;height:20.2pt" o:ole="">
             <v:imagedata r:id="rId292" o:title=""/>
           </v:shape>
-          <o:OLEObject Type="Embed" ProgID="Equation.DSMT4" ShapeID="_x0000_i1170" DrawAspect="Content" ObjectID="_1618663013" r:id="rId293"/>
+          <o:OLEObject Type="Embed" ProgID="Equation.DSMT4" ShapeID="_x0000_i1170" DrawAspect="Content" ObjectID="_1620497515" r:id="rId293"/>
         </w:object>
       </w:r>
       <w:r>
@@ -10311,10 +10450,10 @@
           <w:position w:val="-6"/>
         </w:rPr>
         <w:object w:dxaOrig="240" w:dyaOrig="220">
-          <v:shape id="_x0000_i1171" type="#_x0000_t75" style="width:12.25pt;height:11.55pt" o:ole="">
+          <v:shape id="_x0000_i1171" type="#_x0000_t75" style="width:12pt;height:11.45pt" o:ole="">
             <v:imagedata r:id="rId294" o:title=""/>
           </v:shape>
-          <o:OLEObject Type="Embed" ProgID="Equation.DSMT4" ShapeID="_x0000_i1171" DrawAspect="Content" ObjectID="_1618663014" r:id="rId295"/>
+          <o:OLEObject Type="Embed" ProgID="Equation.DSMT4" ShapeID="_x0000_i1171" DrawAspect="Content" ObjectID="_1620497516" r:id="rId295"/>
         </w:object>
       </w:r>
       <w:r>
@@ -10330,10 +10469,10 @@
           <w:position w:val="-6"/>
         </w:rPr>
         <w:object w:dxaOrig="200" w:dyaOrig="279">
-          <v:shape id="_x0000_i1172" type="#_x0000_t75" style="width:9.5pt;height:14.25pt" o:ole="">
+          <v:shape id="_x0000_i1172" type="#_x0000_t75" style="width:9.25pt;height:14.2pt" o:ole="">
             <v:imagedata r:id="rId296" o:title=""/>
           </v:shape>
-          <o:OLEObject Type="Embed" ProgID="Equation.DSMT4" ShapeID="_x0000_i1172" DrawAspect="Content" ObjectID="_1618663015" r:id="rId297"/>
+          <o:OLEObject Type="Embed" ProgID="Equation.DSMT4" ShapeID="_x0000_i1172" DrawAspect="Content" ObjectID="_1620497517" r:id="rId297"/>
         </w:object>
       </w:r>
       <w:r>
@@ -10349,10 +10488,10 @@
           <w:position w:val="-6"/>
         </w:rPr>
         <w:object w:dxaOrig="240" w:dyaOrig="220">
-          <v:shape id="_x0000_i1173" type="#_x0000_t75" style="width:12.25pt;height:11.55pt" o:ole="">
+          <v:shape id="_x0000_i1173" type="#_x0000_t75" style="width:12pt;height:11.45pt" o:ole="">
             <v:imagedata r:id="rId298" o:title=""/>
           </v:shape>
-          <o:OLEObject Type="Embed" ProgID="Equation.DSMT4" ShapeID="_x0000_i1173" DrawAspect="Content" ObjectID="_1618663016" r:id="rId299"/>
+          <o:OLEObject Type="Embed" ProgID="Equation.DSMT4" ShapeID="_x0000_i1173" DrawAspect="Content" ObjectID="_1620497518" r:id="rId299"/>
         </w:object>
       </w:r>
       <w:r>
@@ -10368,10 +10507,10 @@
           <w:position w:val="-6"/>
         </w:rPr>
         <w:object w:dxaOrig="200" w:dyaOrig="279">
-          <v:shape id="_x0000_i1174" type="#_x0000_t75" style="width:9.5pt;height:14.25pt" o:ole="">
+          <v:shape id="_x0000_i1174" type="#_x0000_t75" style="width:9.25pt;height:14.2pt" o:ole="">
             <v:imagedata r:id="rId300" o:title=""/>
           </v:shape>
-          <o:OLEObject Type="Embed" ProgID="Equation.DSMT4" ShapeID="_x0000_i1174" DrawAspect="Content" ObjectID="_1618663017" r:id="rId301"/>
+          <o:OLEObject Type="Embed" ProgID="Equation.DSMT4" ShapeID="_x0000_i1174" DrawAspect="Content" ObjectID="_1620497519" r:id="rId301"/>
         </w:object>
       </w:r>
       <w:r>
@@ -10387,10 +10526,10 @@
           <w:position w:val="-14"/>
         </w:rPr>
         <w:object w:dxaOrig="380" w:dyaOrig="400">
-          <v:shape id="_x0000_i1175" type="#_x0000_t75" style="width:19pt;height:20.4pt" o:ole="">
+          <v:shape id="_x0000_i1175" type="#_x0000_t75" style="width:19.1pt;height:20.2pt" o:ole="">
             <v:imagedata r:id="rId302" o:title=""/>
           </v:shape>
-          <o:OLEObject Type="Embed" ProgID="Equation.DSMT4" ShapeID="_x0000_i1175" DrawAspect="Content" ObjectID="_1618663018" r:id="rId303"/>
+          <o:OLEObject Type="Embed" ProgID="Equation.DSMT4" ShapeID="_x0000_i1175" DrawAspect="Content" ObjectID="_1620497520" r:id="rId303"/>
         </w:object>
       </w:r>
       <w:r>
@@ -10444,10 +10583,10 @@
           <w:position w:val="-20"/>
         </w:rPr>
         <w:object w:dxaOrig="1140" w:dyaOrig="480">
-          <v:shape id="_x0000_i1176" type="#_x0000_t75" style="width:57.05pt;height:23.75pt" o:ole="">
+          <v:shape id="_x0000_i1176" type="#_x0000_t75" style="width:57.25pt;height:24pt" o:ole="">
             <v:imagedata r:id="rId304" o:title=""/>
           </v:shape>
-          <o:OLEObject Type="Embed" ProgID="Equation.DSMT4" ShapeID="_x0000_i1176" DrawAspect="Content" ObjectID="_1618663019" r:id="rId305"/>
+          <o:OLEObject Type="Embed" ProgID="Equation.DSMT4" ShapeID="_x0000_i1176" DrawAspect="Content" ObjectID="_1620497521" r:id="rId305"/>
         </w:object>
       </w:r>
     </w:p>
@@ -10510,7 +10649,6 @@
           <w:sz w:val="28"/>
           <w:szCs w:val="28"/>
         </w:rPr>
-        <w:lastRenderedPageBreak/>
         <w:t>目标函数</w:t>
       </w:r>
       <w:r>
@@ -10535,10 +10673,10 @@
           <w:position w:val="-10"/>
         </w:rPr>
         <w:object w:dxaOrig="200" w:dyaOrig="260">
-          <v:shape id="_x0000_i1177" type="#_x0000_t75" style="width:9.5pt;height:12.9pt" o:ole="">
+          <v:shape id="_x0000_i1177" type="#_x0000_t75" style="width:9.25pt;height:13.1pt" o:ole="">
             <v:imagedata r:id="rId306" o:title=""/>
           </v:shape>
-          <o:OLEObject Type="Embed" ProgID="Equation.DSMT4" ShapeID="_x0000_i1177" DrawAspect="Content" ObjectID="_1618663020" r:id="rId307"/>
+          <o:OLEObject Type="Embed" ProgID="Equation.DSMT4" ShapeID="_x0000_i1177" DrawAspect="Content" ObjectID="_1620497522" r:id="rId307"/>
         </w:object>
       </w:r>
       <w:r>
@@ -10564,10 +10702,10 @@
           <w:position w:val="-14"/>
         </w:rPr>
         <w:object w:dxaOrig="1020" w:dyaOrig="380">
-          <v:shape id="_x0000_i1178" type="#_x0000_t75" style="width:50.95pt;height:19pt" o:ole="">
+          <v:shape id="_x0000_i1178" type="#_x0000_t75" style="width:50.75pt;height:19.1pt" o:ole="">
             <v:imagedata r:id="rId308" o:title=""/>
           </v:shape>
-          <o:OLEObject Type="Embed" ProgID="Equation.DSMT4" ShapeID="_x0000_i1178" DrawAspect="Content" ObjectID="_1618663021" r:id="rId309"/>
+          <o:OLEObject Type="Embed" ProgID="Equation.DSMT4" ShapeID="_x0000_i1178" DrawAspect="Content" ObjectID="_1620497523" r:id="rId309"/>
         </w:object>
       </w:r>
     </w:p>
@@ -10592,10 +10730,10 @@
           <w:position w:val="-38"/>
         </w:rPr>
         <w:object w:dxaOrig="2860" w:dyaOrig="880">
-          <v:shape id="_x0000_i1179" type="#_x0000_t75" style="width:142.65pt;height:44.15pt" o:ole="">
+          <v:shape id="_x0000_i1179" type="#_x0000_t75" style="width:142.9pt;height:44.2pt" o:ole="">
             <v:imagedata r:id="rId310" o:title=""/>
           </v:shape>
-          <o:OLEObject Type="Embed" ProgID="Equation.DSMT4" ShapeID="_x0000_i1179" DrawAspect="Content" ObjectID="_1618663022" r:id="rId311"/>
+          <o:OLEObject Type="Embed" ProgID="Equation.DSMT4" ShapeID="_x0000_i1179" DrawAspect="Content" ObjectID="_1620497524" r:id="rId311"/>
         </w:object>
       </w:r>
     </w:p>
@@ -10620,10 +10758,10 @@
           <w:position w:val="-14"/>
         </w:rPr>
         <w:object w:dxaOrig="700" w:dyaOrig="400">
-          <v:shape id="_x0000_i1180" type="#_x0000_t75" style="width:35.3pt;height:20.4pt" o:ole="">
+          <v:shape id="_x0000_i1180" type="#_x0000_t75" style="width:35.45pt;height:20.2pt" o:ole="">
             <v:imagedata r:id="rId312" o:title=""/>
           </v:shape>
-          <o:OLEObject Type="Embed" ProgID="Equation.DSMT4" ShapeID="_x0000_i1180" DrawAspect="Content" ObjectID="_1618663023" r:id="rId313"/>
+          <o:OLEObject Type="Embed" ProgID="Equation.DSMT4" ShapeID="_x0000_i1180" DrawAspect="Content" ObjectID="_1620497525" r:id="rId313"/>
         </w:object>
       </w:r>
       <w:r>
@@ -10683,10 +10821,10 @@
           <w:position w:val="-14"/>
         </w:rPr>
         <w:object w:dxaOrig="700" w:dyaOrig="400">
-          <v:shape id="_x0000_i1181" type="#_x0000_t75" style="width:35.3pt;height:20.4pt" o:ole="">
+          <v:shape id="_x0000_i1181" type="#_x0000_t75" style="width:35.45pt;height:20.2pt" o:ole="">
             <v:imagedata r:id="rId312" o:title=""/>
           </v:shape>
-          <o:OLEObject Type="Embed" ProgID="Equation.DSMT4" ShapeID="_x0000_i1181" DrawAspect="Content" ObjectID="_1618663024" r:id="rId314"/>
+          <o:OLEObject Type="Embed" ProgID="Equation.DSMT4" ShapeID="_x0000_i1181" DrawAspect="Content" ObjectID="_1620497526" r:id="rId314"/>
         </w:object>
       </w:r>
       <w:r>
@@ -10737,10 +10875,10 @@
           <w:position w:val="-6"/>
         </w:rPr>
         <w:object w:dxaOrig="240" w:dyaOrig="220">
-          <v:shape id="_x0000_i1182" type="#_x0000_t75" style="width:12.25pt;height:11.55pt" o:ole="">
+          <v:shape id="_x0000_i1182" type="#_x0000_t75" style="width:12pt;height:11.45pt" o:ole="">
             <v:imagedata r:id="rId315" o:title=""/>
           </v:shape>
-          <o:OLEObject Type="Embed" ProgID="Equation.DSMT4" ShapeID="_x0000_i1182" DrawAspect="Content" ObjectID="_1618663025" r:id="rId316"/>
+          <o:OLEObject Type="Embed" ProgID="Equation.DSMT4" ShapeID="_x0000_i1182" DrawAspect="Content" ObjectID="_1620497527" r:id="rId316"/>
         </w:object>
       </w:r>
       <w:r>
@@ -10766,10 +10904,10 @@
           <w:position w:val="-32"/>
         </w:rPr>
         <w:object w:dxaOrig="1219" w:dyaOrig="700">
-          <v:shape id="_x0000_i1183" type="#_x0000_t75" style="width:60.45pt;height:35.3pt" o:ole="">
+          <v:shape id="_x0000_i1183" type="#_x0000_t75" style="width:60.55pt;height:35.45pt" o:ole="">
             <v:imagedata r:id="rId317" o:title=""/>
           </v:shape>
-          <o:OLEObject Type="Embed" ProgID="Equation.DSMT4" ShapeID="_x0000_i1183" DrawAspect="Content" ObjectID="_1618663026" r:id="rId318"/>
+          <o:OLEObject Type="Embed" ProgID="Equation.DSMT4" ShapeID="_x0000_i1183" DrawAspect="Content" ObjectID="_1620497528" r:id="rId318"/>
         </w:object>
       </w:r>
     </w:p>
@@ -10794,10 +10932,10 @@
           <w:position w:val="-18"/>
         </w:rPr>
         <w:object w:dxaOrig="2860" w:dyaOrig="480">
-          <v:shape id="_x0000_i1184" type="#_x0000_t75" style="width:142.65pt;height:23.75pt" o:ole="">
+          <v:shape id="_x0000_i1184" type="#_x0000_t75" style="width:142.9pt;height:24pt" o:ole="">
             <v:imagedata r:id="rId319" o:title=""/>
           </v:shape>
-          <o:OLEObject Type="Embed" ProgID="Equation.DSMT4" ShapeID="_x0000_i1184" DrawAspect="Content" ObjectID="_1618663027" r:id="rId320"/>
+          <o:OLEObject Type="Embed" ProgID="Equation.DSMT4" ShapeID="_x0000_i1184" DrawAspect="Content" ObjectID="_1620497529" r:id="rId320"/>
         </w:object>
       </w:r>
     </w:p>
@@ -10822,10 +10960,10 @@
           <w:position w:val="-32"/>
         </w:rPr>
         <w:object w:dxaOrig="780" w:dyaOrig="700">
-          <v:shape id="_x0000_i1185" type="#_x0000_t75" style="width:38.7pt;height:35.3pt" o:ole="">
+          <v:shape id="_x0000_i1185" type="#_x0000_t75" style="width:38.75pt;height:35.45pt" o:ole="">
             <v:imagedata r:id="rId321" o:title=""/>
           </v:shape>
-          <o:OLEObject Type="Embed" ProgID="Equation.DSMT4" ShapeID="_x0000_i1185" DrawAspect="Content" ObjectID="_1618663028" r:id="rId322"/>
+          <o:OLEObject Type="Embed" ProgID="Equation.DSMT4" ShapeID="_x0000_i1185" DrawAspect="Content" ObjectID="_1620497530" r:id="rId322"/>
         </w:object>
       </w:r>
     </w:p>
@@ -10869,7 +11007,7 @@
       <w:hyperlink r:id="rId323" w:history="1">
         <w:r>
           <w:rPr>
-            <w:rStyle w:val="a7"/>
+            <w:rStyle w:val="a5"/>
             <w:rFonts w:ascii="Times New Roman" w:hAnsi="Times New Roman" w:cs="Times New Roman"/>
             <w:sz w:val="28"/>
             <w:szCs w:val="28"/>
@@ -10912,7 +11050,16 @@
           <w:sz w:val="28"/>
           <w:szCs w:val="28"/>
         </w:rPr>
-        <w:t>，难以使用梯度下降等局部搜索算法求解，需要继续变换。</w:t>
+        <w:t>，难以使用梯度下降等局部搜索算法求解，需要</w:t>
+      </w:r>
+      <w:r>
+        <w:rPr>
+          <w:rFonts w:ascii="Times New Roman" w:hAnsi="Times New Roman" w:cs="Times New Roman" w:hint="eastAsia"/>
+          <w:sz w:val="28"/>
+          <w:szCs w:val="28"/>
+        </w:rPr>
+        <w:lastRenderedPageBreak/>
+        <w:t>继续变换。</w:t>
       </w:r>
     </w:p>
     <w:p>
@@ -10952,19 +11099,27 @@
           <w:position w:val="-10"/>
         </w:rPr>
         <w:object w:dxaOrig="520" w:dyaOrig="340">
-          <v:shape id="_x0000_i1186" type="#_x0000_t75" style="width:26.5pt;height:17pt" o:ole="">
+          <v:shape id="_x0000_i1186" type="#_x0000_t75" style="width:26.75pt;height:16.9pt" o:ole="">
             <v:imagedata r:id="rId324" o:title=""/>
           </v:shape>
-          <o:OLEObject Type="Embed" ProgID="Equation.DSMT4" ShapeID="_x0000_i1186" DrawAspect="Content" ObjectID="_1618663029" r:id="rId325"/>
-        </w:object>
-      </w:r>
-      <w:r>
-        <w:rPr>
-          <w:rFonts w:ascii="Times New Roman" w:hAnsi="Times New Roman" w:cs="Times New Roman" w:hint="eastAsia"/>
-          <w:sz w:val="28"/>
-          <w:szCs w:val="28"/>
-        </w:rPr>
-        <w:t>。目标函数</w:t>
+          <o:OLEObject Type="Embed" ProgID="Equation.DSMT4" ShapeID="_x0000_i1186" DrawAspect="Content" ObjectID="_1620497531" r:id="rId325"/>
+        </w:object>
+      </w:r>
+      <w:r>
+        <w:rPr>
+          <w:rFonts w:ascii="Times New Roman" w:hAnsi="Times New Roman" w:cs="Times New Roman" w:hint="eastAsia"/>
+          <w:sz w:val="28"/>
+          <w:szCs w:val="28"/>
+        </w:rPr>
+        <w:t>。</w:t>
+      </w:r>
+      <w:r>
+        <w:rPr>
+          <w:rFonts w:ascii="Times New Roman" w:hAnsi="Times New Roman" w:cs="Times New Roman" w:hint="eastAsia"/>
+          <w:sz w:val="28"/>
+          <w:szCs w:val="28"/>
+        </w:rPr>
+        <w:t>目标函数</w:t>
       </w:r>
       <w:r>
         <w:rPr>
@@ -10997,10 +11152,10 @@
           <w:position w:val="-32"/>
         </w:rPr>
         <w:object w:dxaOrig="1219" w:dyaOrig="700">
-          <v:shape id="_x0000_i1187" type="#_x0000_t75" style="width:60.45pt;height:35.3pt" o:ole="">
+          <v:shape id="_x0000_i1187" type="#_x0000_t75" style="width:60.55pt;height:35.45pt" o:ole="">
             <v:imagedata r:id="rId326" o:title=""/>
           </v:shape>
-          <o:OLEObject Type="Embed" ProgID="Equation.DSMT4" ShapeID="_x0000_i1187" DrawAspect="Content" ObjectID="_1618663030" r:id="rId327"/>
+          <o:OLEObject Type="Embed" ProgID="Equation.DSMT4" ShapeID="_x0000_i1187" DrawAspect="Content" ObjectID="_1620497532" r:id="rId327"/>
         </w:object>
       </w:r>
     </w:p>
@@ -11062,10 +11217,10 @@
           <w:position w:val="-24"/>
         </w:rPr>
         <w:object w:dxaOrig="1420" w:dyaOrig="620">
-          <v:shape id="_x0000_i1188" type="#_x0000_t75" style="width:71.3pt;height:30.55pt" o:ole="">
+          <v:shape id="_x0000_i1188" type="#_x0000_t75" style="width:71.45pt;height:30.55pt" o:ole="">
             <v:imagedata r:id="rId328" o:title=""/>
           </v:shape>
-          <o:OLEObject Type="Embed" ProgID="Equation.DSMT4" ShapeID="_x0000_i1188" DrawAspect="Content" ObjectID="_1618663031" r:id="rId329"/>
+          <o:OLEObject Type="Embed" ProgID="Equation.DSMT4" ShapeID="_x0000_i1188" DrawAspect="Content" ObjectID="_1620497533" r:id="rId329"/>
         </w:object>
       </w:r>
     </w:p>
@@ -11090,10 +11245,10 @@
           <w:position w:val="-18"/>
         </w:rPr>
         <w:object w:dxaOrig="2799" w:dyaOrig="480">
-          <v:shape id="_x0000_i1189" type="#_x0000_t75" style="width:139.9pt;height:23.75pt" o:ole="">
+          <v:shape id="_x0000_i1189" type="#_x0000_t75" style="width:140.2pt;height:24pt" o:ole="">
             <v:imagedata r:id="rId330" o:title=""/>
           </v:shape>
-          <o:OLEObject Type="Embed" ProgID="Equation.DSMT4" ShapeID="_x0000_i1189" DrawAspect="Content" ObjectID="_1618663032" r:id="rId331"/>
+          <o:OLEObject Type="Embed" ProgID="Equation.DSMT4" ShapeID="_x0000_i1189" DrawAspect="Content" ObjectID="_1620497534" r:id="rId331"/>
         </w:object>
       </w:r>
     </w:p>
@@ -11185,10 +11340,10 @@
           <w:position w:val="-28"/>
         </w:rPr>
         <w:object w:dxaOrig="4520" w:dyaOrig="680">
-          <v:shape id="_x0000_i1190" type="#_x0000_t75" style="width:225.5pt;height:33.95pt" o:ole="">
+          <v:shape id="_x0000_i1190" type="#_x0000_t75" style="width:225.8pt;height:33.8pt" o:ole="">
             <v:imagedata r:id="rId332" o:title=""/>
           </v:shape>
-          <o:OLEObject Type="Embed" ProgID="Equation.DSMT4" ShapeID="_x0000_i1190" DrawAspect="Content" ObjectID="_1618663033" r:id="rId333"/>
+          <o:OLEObject Type="Embed" ProgID="Equation.DSMT4" ShapeID="_x0000_i1190" DrawAspect="Content" ObjectID="_1620497535" r:id="rId333"/>
         </w:object>
       </w:r>
     </w:p>
@@ -11213,10 +11368,10 @@
           <w:position w:val="-12"/>
         </w:rPr>
         <w:object w:dxaOrig="260" w:dyaOrig="360">
-          <v:shape id="_x0000_i1191" type="#_x0000_t75" style="width:12.9pt;height:18.35pt" o:ole="">
+          <v:shape id="_x0000_i1191" type="#_x0000_t75" style="width:13.1pt;height:18.55pt" o:ole="">
             <v:imagedata r:id="rId334" o:title=""/>
           </v:shape>
-          <o:OLEObject Type="Embed" ProgID="Equation.DSMT4" ShapeID="_x0000_i1191" DrawAspect="Content" ObjectID="_1618663034" r:id="rId335"/>
+          <o:OLEObject Type="Embed" ProgID="Equation.DSMT4" ShapeID="_x0000_i1191" DrawAspect="Content" ObjectID="_1620497536" r:id="rId335"/>
         </w:object>
       </w:r>
       <w:r>
@@ -11347,10 +11502,10 @@
           <w:position w:val="-12"/>
         </w:rPr>
         <w:object w:dxaOrig="639" w:dyaOrig="360">
-          <v:shape id="_x0000_i1192" type="#_x0000_t75" style="width:31.9pt;height:18.35pt" o:ole="">
+          <v:shape id="_x0000_i1192" type="#_x0000_t75" style="width:31.65pt;height:18.55pt" o:ole="">
             <v:imagedata r:id="rId337" o:title=""/>
           </v:shape>
-          <o:OLEObject Type="Embed" ProgID="Equation.DSMT4" ShapeID="_x0000_i1192" DrawAspect="Content" ObjectID="_1618663035" r:id="rId338"/>
+          <o:OLEObject Type="Embed" ProgID="Equation.DSMT4" ShapeID="_x0000_i1192" DrawAspect="Content" ObjectID="_1620497537" r:id="rId338"/>
         </w:object>
       </w:r>
       <w:r>
@@ -11366,10 +11521,10 @@
           <w:position w:val="-12"/>
         </w:rPr>
         <w:object w:dxaOrig="639" w:dyaOrig="360">
-          <v:shape id="_x0000_i1193" type="#_x0000_t75" style="width:31.9pt;height:18.35pt" o:ole="">
+          <v:shape id="_x0000_i1193" type="#_x0000_t75" style="width:31.65pt;height:18.55pt" o:ole="">
             <v:imagedata r:id="rId339" o:title=""/>
           </v:shape>
-          <o:OLEObject Type="Embed" ProgID="Equation.DSMT4" ShapeID="_x0000_i1193" DrawAspect="Content" ObjectID="_1618663036" r:id="rId340"/>
+          <o:OLEObject Type="Embed" ProgID="Equation.DSMT4" ShapeID="_x0000_i1193" DrawAspect="Content" ObjectID="_1620497538" r:id="rId340"/>
         </w:object>
       </w:r>
       <w:r>
@@ -11456,28 +11611,29 @@
           <w:position w:val="-62"/>
         </w:rPr>
         <w:object w:dxaOrig="2079" w:dyaOrig="1359">
-          <v:shape id="_x0000_i1194" type="#_x0000_t75" style="width:103.9pt;height:67.9pt" o:ole="">
+          <v:shape id="_x0000_i1194" type="#_x0000_t75" style="width:104.2pt;height:67.65pt" o:ole="">
             <v:imagedata r:id="rId341" o:title=""/>
           </v:shape>
-          <o:OLEObject Type="Embed" ProgID="Equation.DSMT4" ShapeID="_x0000_i1194" DrawAspect="Content" ObjectID="_1618663037" r:id="rId342"/>
-        </w:object>
-      </w:r>
-    </w:p>
-    <w:p>
-      <w:pPr>
-        <w:spacing w:line="400" w:lineRule="exact"/>
-        <w:rPr>
-          <w:rFonts w:ascii="Times New Roman" w:hAnsi="Times New Roman" w:cs="Times New Roman"/>
-          <w:sz w:val="28"/>
-          <w:szCs w:val="28"/>
-        </w:rPr>
-      </w:pPr>
-      <w:r>
-        <w:rPr>
-          <w:rFonts w:ascii="Times New Roman" w:hAnsi="Times New Roman" w:cs="Times New Roman" w:hint="eastAsia"/>
-          <w:sz w:val="28"/>
-          <w:szCs w:val="28"/>
-        </w:rPr>
+          <o:OLEObject Type="Embed" ProgID="Equation.DSMT4" ShapeID="_x0000_i1194" DrawAspect="Content" ObjectID="_1620497539" r:id="rId342"/>
+        </w:object>
+      </w:r>
+    </w:p>
+    <w:p>
+      <w:pPr>
+        <w:spacing w:line="400" w:lineRule="exact"/>
+        <w:rPr>
+          <w:rFonts w:ascii="Times New Roman" w:hAnsi="Times New Roman" w:cs="Times New Roman"/>
+          <w:sz w:val="28"/>
+          <w:szCs w:val="28"/>
+        </w:rPr>
+      </w:pPr>
+      <w:r>
+        <w:rPr>
+          <w:rFonts w:ascii="Times New Roman" w:hAnsi="Times New Roman" w:cs="Times New Roman" w:hint="eastAsia"/>
+          <w:sz w:val="28"/>
+          <w:szCs w:val="28"/>
+        </w:rPr>
+        <w:lastRenderedPageBreak/>
         <w:t>令其分别为</w:t>
       </w:r>
       <w:r>
@@ -11511,10 +11667,10 @@
           <w:position w:val="-62"/>
         </w:rPr>
         <w:object w:dxaOrig="1560" w:dyaOrig="1359">
-          <v:shape id="_x0000_i1195" type="#_x0000_t75" style="width:78.1pt;height:67.9pt" o:ole="">
+          <v:shape id="_x0000_i1195" type="#_x0000_t75" style="width:78pt;height:67.65pt" o:ole="">
             <v:imagedata r:id="rId343" o:title=""/>
           </v:shape>
-          <o:OLEObject Type="Embed" ProgID="Equation.DSMT4" ShapeID="_x0000_i1195" DrawAspect="Content" ObjectID="_1618663038" r:id="rId344"/>
+          <o:OLEObject Type="Embed" ProgID="Equation.DSMT4" ShapeID="_x0000_i1195" DrawAspect="Content" ObjectID="_1620497540" r:id="rId344"/>
         </w:object>
       </w:r>
     </w:p>
@@ -11539,10 +11695,10 @@
           <w:position w:val="-10"/>
         </w:rPr>
         <w:object w:dxaOrig="360" w:dyaOrig="380">
-          <v:shape id="_x0000_i1196" type="#_x0000_t75" style="width:18.35pt;height:19pt" o:ole="">
+          <v:shape id="_x0000_i1196" type="#_x0000_t75" style="width:18.55pt;height:19.1pt" o:ole="">
             <v:imagedata r:id="rId345" o:title=""/>
           </v:shape>
-          <o:OLEObject Type="Embed" ProgID="Equation.DSMT4" ShapeID="_x0000_i1196" DrawAspect="Content" ObjectID="_1618663039" r:id="rId346"/>
+          <o:OLEObject Type="Embed" ProgID="Equation.DSMT4" ShapeID="_x0000_i1196" DrawAspect="Content" ObjectID="_1620497541" r:id="rId346"/>
         </w:object>
       </w:r>
       <w:r>
@@ -11558,10 +11714,10 @@
           <w:position w:val="-12"/>
         </w:rPr>
         <w:object w:dxaOrig="260" w:dyaOrig="360">
-          <v:shape id="_x0000_i1197" type="#_x0000_t75" style="width:12.9pt;height:18.35pt" o:ole="">
+          <v:shape id="_x0000_i1197" type="#_x0000_t75" style="width:13.1pt;height:18.55pt" o:ole="">
             <v:imagedata r:id="rId347" o:title=""/>
           </v:shape>
-          <o:OLEObject Type="Embed" ProgID="Equation.DSMT4" ShapeID="_x0000_i1197" DrawAspect="Content" ObjectID="_1618663040" r:id="rId348"/>
+          <o:OLEObject Type="Embed" ProgID="Equation.DSMT4" ShapeID="_x0000_i1197" DrawAspect="Content" ObjectID="_1620497542" r:id="rId348"/>
         </w:object>
       </w:r>
       <w:r>
@@ -11587,10 +11743,10 @@
           <w:position w:val="-132"/>
         </w:rPr>
         <w:object w:dxaOrig="5240" w:dyaOrig="2760">
-          <v:shape id="_x0000_i1198" type="#_x0000_t75" style="width:261.5pt;height:137.9pt" o:ole="">
+          <v:shape id="_x0000_i1198" type="#_x0000_t75" style="width:261.25pt;height:138pt" o:ole="">
             <v:imagedata r:id="rId349" o:title=""/>
           </v:shape>
-          <o:OLEObject Type="Embed" ProgID="Equation.DSMT4" ShapeID="_x0000_i1198" DrawAspect="Content" ObjectID="_1618663041" r:id="rId350"/>
+          <o:OLEObject Type="Embed" ProgID="Equation.DSMT4" ShapeID="_x0000_i1198" DrawAspect="Content" ObjectID="_1620497543" r:id="rId350"/>
         </w:object>
       </w:r>
     </w:p>
@@ -11626,10 +11782,10 @@
           <w:position w:val="-174"/>
         </w:rPr>
         <w:object w:dxaOrig="3879" w:dyaOrig="3620">
-          <v:shape id="_x0000_i1199" type="#_x0000_t75" style="width:194.25pt;height:181.35pt" o:ole="">
+          <v:shape id="_x0000_i1199" type="#_x0000_t75" style="width:194.2pt;height:181.1pt" o:ole="">
             <v:imagedata r:id="rId351" o:title=""/>
           </v:shape>
-          <o:OLEObject Type="Embed" ProgID="Equation.DSMT4" ShapeID="_x0000_i1199" DrawAspect="Content" ObjectID="_1618663042" r:id="rId352"/>
+          <o:OLEObject Type="Embed" ProgID="Equation.DSMT4" ShapeID="_x0000_i1199" DrawAspect="Content" ObjectID="_1620497544" r:id="rId352"/>
         </w:object>
       </w:r>
     </w:p>
@@ -11654,10 +11810,10 @@
           <w:position w:val="-18"/>
         </w:rPr>
         <w:object w:dxaOrig="1020" w:dyaOrig="540">
-          <v:shape id="_x0000_i1200" type="#_x0000_t75" style="width:50.95pt;height:27.15pt" o:ole="">
+          <v:shape id="_x0000_i1200" type="#_x0000_t75" style="width:50.75pt;height:27.25pt" o:ole="">
             <v:imagedata r:id="rId353" o:title=""/>
           </v:shape>
-          <o:OLEObject Type="Embed" ProgID="Equation.DSMT4" ShapeID="_x0000_i1200" DrawAspect="Content" ObjectID="_1618663043" r:id="rId354"/>
+          <o:OLEObject Type="Embed" ProgID="Equation.DSMT4" ShapeID="_x0000_i1200" DrawAspect="Content" ObjectID="_1620497545" r:id="rId354"/>
         </w:object>
       </w:r>
       <w:r>
@@ -11673,10 +11829,10 @@
           <w:position w:val="-18"/>
         </w:rPr>
         <w:object w:dxaOrig="980" w:dyaOrig="480">
-          <v:shape id="_x0000_i1201" type="#_x0000_t75" style="width:48.9pt;height:23.75pt" o:ole="">
+          <v:shape id="_x0000_i1201" type="#_x0000_t75" style="width:49.1pt;height:24pt" o:ole="">
             <v:imagedata r:id="rId355" o:title=""/>
           </v:shape>
-          <o:OLEObject Type="Embed" ProgID="Equation.DSMT4" ShapeID="_x0000_i1201" DrawAspect="Content" ObjectID="_1618663044" r:id="rId356"/>
+          <o:OLEObject Type="Embed" ProgID="Equation.DSMT4" ShapeID="_x0000_i1201" DrawAspect="Content" ObjectID="_1620497546" r:id="rId356"/>
         </w:object>
       </w:r>
       <w:r>
@@ -11748,10 +11904,10 @@
           <w:position w:val="-30"/>
         </w:rPr>
         <w:object w:dxaOrig="4020" w:dyaOrig="700">
-          <v:shape id="_x0000_i1202" type="#_x0000_t75" style="width:201.05pt;height:35.3pt" o:ole="">
+          <v:shape id="_x0000_i1202" type="#_x0000_t75" style="width:201.25pt;height:35.45pt" o:ole="">
             <v:imagedata r:id="rId357" o:title=""/>
           </v:shape>
-          <o:OLEObject Type="Embed" ProgID="Equation.DSMT4" ShapeID="_x0000_i1202" DrawAspect="Content" ObjectID="_1618663045" r:id="rId358"/>
+          <o:OLEObject Type="Embed" ProgID="Equation.DSMT4" ShapeID="_x0000_i1202" DrawAspect="Content" ObjectID="_1620497547" r:id="rId358"/>
         </w:object>
       </w:r>
     </w:p>
@@ -11797,10 +11953,10 @@
           <w:position w:val="-46"/>
         </w:rPr>
         <w:object w:dxaOrig="1340" w:dyaOrig="1040">
-          <v:shape id="_x0000_i1203" type="#_x0000_t75" style="width:66.55pt;height:51.6pt" o:ole="">
+          <v:shape id="_x0000_i1203" type="#_x0000_t75" style="width:66.55pt;height:51.8pt" o:ole="">
             <v:imagedata r:id="rId359" o:title=""/>
           </v:shape>
-          <o:OLEObject Type="Embed" ProgID="Equation.DSMT4" ShapeID="_x0000_i1203" DrawAspect="Content" ObjectID="_1618663046" r:id="rId360"/>
+          <o:OLEObject Type="Embed" ProgID="Equation.DSMT4" ShapeID="_x0000_i1203" DrawAspect="Content" ObjectID="_1620497548" r:id="rId360"/>
         </w:object>
       </w:r>
     </w:p>
@@ -11835,10 +11991,10 @@
           <w:position w:val="-28"/>
         </w:rPr>
         <w:object w:dxaOrig="1560" w:dyaOrig="680">
-          <v:shape id="_x0000_i1204" type="#_x0000_t75" style="width:78.1pt;height:33.95pt" o:ole="">
+          <v:shape id="_x0000_i1204" type="#_x0000_t75" style="width:78pt;height:33.8pt" o:ole="">
             <v:imagedata r:id="rId361" o:title=""/>
           </v:shape>
-          <o:OLEObject Type="Embed" ProgID="Equation.DSMT4" ShapeID="_x0000_i1204" DrawAspect="Content" ObjectID="_1618663047" r:id="rId362"/>
+          <o:OLEObject Type="Embed" ProgID="Equation.DSMT4" ShapeID="_x0000_i1204" DrawAspect="Content" ObjectID="_1620497549" r:id="rId362"/>
         </w:object>
       </w:r>
     </w:p>
@@ -11856,10 +12012,10 @@
           <w:position w:val="-68"/>
         </w:rPr>
         <w:object w:dxaOrig="2960" w:dyaOrig="1480">
-          <v:shape id="_x0000_i1205" type="#_x0000_t75" style="width:147.4pt;height:74.05pt" o:ole="">
+          <v:shape id="_x0000_i1205" type="#_x0000_t75" style="width:147.25pt;height:74.2pt" o:ole="">
             <v:imagedata r:id="rId363" o:title=""/>
           </v:shape>
-          <o:OLEObject Type="Embed" ProgID="Equation.DSMT4" ShapeID="_x0000_i1205" DrawAspect="Content" ObjectID="_1618663048" r:id="rId364"/>
+          <o:OLEObject Type="Embed" ProgID="Equation.DSMT4" ShapeID="_x0000_i1205" DrawAspect="Content" ObjectID="_1620497550" r:id="rId364"/>
         </w:object>
       </w:r>
     </w:p>
@@ -11884,10 +12040,10 @@
           <w:position w:val="-6"/>
         </w:rPr>
         <w:object w:dxaOrig="240" w:dyaOrig="220">
-          <v:shape id="_x0000_i1206" type="#_x0000_t75" style="width:12.25pt;height:11.55pt" o:ole="">
+          <v:shape id="_x0000_i1206" type="#_x0000_t75" style="width:12pt;height:11.45pt" o:ole="">
             <v:imagedata r:id="rId365" o:title=""/>
           </v:shape>
-          <o:OLEObject Type="Embed" ProgID="Equation.DSMT4" ShapeID="_x0000_i1206" DrawAspect="Content" ObjectID="_1618663049" r:id="rId366"/>
+          <o:OLEObject Type="Embed" ProgID="Equation.DSMT4" ShapeID="_x0000_i1206" DrawAspect="Content" ObjectID="_1620497551" r:id="rId366"/>
         </w:object>
       </w:r>
       <w:r>
@@ -11903,10 +12059,10 @@
           <w:position w:val="-6"/>
         </w:rPr>
         <w:object w:dxaOrig="200" w:dyaOrig="279">
-          <v:shape id="_x0000_i1207" type="#_x0000_t75" style="width:9.5pt;height:14.25pt" o:ole="">
+          <v:shape id="_x0000_i1207" type="#_x0000_t75" style="width:9.25pt;height:14.2pt" o:ole="">
             <v:imagedata r:id="rId367" o:title=""/>
           </v:shape>
-          <o:OLEObject Type="Embed" ProgID="Equation.DSMT4" ShapeID="_x0000_i1207" DrawAspect="Content" ObjectID="_1618663050" r:id="rId368"/>
+          <o:OLEObject Type="Embed" ProgID="Equation.DSMT4" ShapeID="_x0000_i1207" DrawAspect="Content" ObjectID="_1620497552" r:id="rId368"/>
         </w:object>
       </w:r>
       <w:r>
@@ -11922,10 +12078,10 @@
           <w:position w:val="-12"/>
         </w:rPr>
         <w:object w:dxaOrig="260" w:dyaOrig="360">
-          <v:shape id="_x0000_i1208" type="#_x0000_t75" style="width:12.9pt;height:18.35pt" o:ole="">
+          <v:shape id="_x0000_i1208" type="#_x0000_t75" style="width:13.1pt;height:18.55pt" o:ole="">
             <v:imagedata r:id="rId369" o:title=""/>
           </v:shape>
-          <o:OLEObject Type="Embed" ProgID="Equation.DSMT4" ShapeID="_x0000_i1208" DrawAspect="Content" ObjectID="_1618663051" r:id="rId370"/>
+          <o:OLEObject Type="Embed" ProgID="Equation.DSMT4" ShapeID="_x0000_i1208" DrawAspect="Content" ObjectID="_1620497553" r:id="rId370"/>
         </w:object>
       </w:r>
       <w:r>
@@ -11941,10 +12097,10 @@
           <w:position w:val="-12"/>
         </w:rPr>
         <w:object w:dxaOrig="639" w:dyaOrig="360">
-          <v:shape id="_x0000_i1209" type="#_x0000_t75" style="width:31.9pt;height:18.35pt" o:ole="">
+          <v:shape id="_x0000_i1209" type="#_x0000_t75" style="width:31.65pt;height:18.55pt" o:ole="">
             <v:imagedata r:id="rId337" o:title=""/>
           </v:shape>
-          <o:OLEObject Type="Embed" ProgID="Equation.DSMT4" ShapeID="_x0000_i1209" DrawAspect="Content" ObjectID="_1618663052" r:id="rId371"/>
+          <o:OLEObject Type="Embed" ProgID="Equation.DSMT4" ShapeID="_x0000_i1209" DrawAspect="Content" ObjectID="_1620497554" r:id="rId371"/>
         </w:object>
       </w:r>
       <w:r>
@@ -11960,10 +12116,10 @@
           <w:position w:val="-12"/>
         </w:rPr>
         <w:object w:dxaOrig="639" w:dyaOrig="360">
-          <v:shape id="_x0000_i1210" type="#_x0000_t75" style="width:31.9pt;height:18.35pt" o:ole="">
+          <v:shape id="_x0000_i1210" type="#_x0000_t75" style="width:31.65pt;height:18.55pt" o:ole="">
             <v:imagedata r:id="rId339" o:title=""/>
           </v:shape>
-          <o:OLEObject Type="Embed" ProgID="Equation.DSMT4" ShapeID="_x0000_i1210" DrawAspect="Content" ObjectID="_1618663053" r:id="rId372"/>
+          <o:OLEObject Type="Embed" ProgID="Equation.DSMT4" ShapeID="_x0000_i1210" DrawAspect="Content" ObjectID="_1620497555" r:id="rId372"/>
         </w:object>
       </w:r>
       <w:r>
@@ -12122,10 +12278,10 @@
           <w:position w:val="-14"/>
         </w:rPr>
         <w:object w:dxaOrig="540" w:dyaOrig="400">
-          <v:shape id="_x0000_i1211" type="#_x0000_t75" style="width:27.15pt;height:20.4pt" o:ole="">
+          <v:shape id="_x0000_i1211" type="#_x0000_t75" style="width:27.25pt;height:20.2pt" o:ole="">
             <v:imagedata r:id="rId374" o:title=""/>
           </v:shape>
-          <o:OLEObject Type="Embed" ProgID="Equation.DSMT4" ShapeID="_x0000_i1211" DrawAspect="Content" ObjectID="_1618663054" r:id="rId375"/>
+          <o:OLEObject Type="Embed" ProgID="Equation.DSMT4" ShapeID="_x0000_i1211" DrawAspect="Content" ObjectID="_1620497556" r:id="rId375"/>
         </w:object>
       </w:r>
       <w:r>
@@ -12141,10 +12297,10 @@
           <w:position w:val="-6"/>
         </w:rPr>
         <w:object w:dxaOrig="200" w:dyaOrig="220">
-          <v:shape id="_x0000_i1212" type="#_x0000_t75" style="width:9.5pt;height:11.55pt" o:ole="">
+          <v:shape id="_x0000_i1212" type="#_x0000_t75" style="width:9.25pt;height:11.45pt" o:ole="">
             <v:imagedata r:id="rId376" o:title=""/>
           </v:shape>
-          <o:OLEObject Type="Embed" ProgID="Equation.DSMT4" ShapeID="_x0000_i1212" DrawAspect="Content" ObjectID="_1618663055" r:id="rId377"/>
+          <o:OLEObject Type="Embed" ProgID="Equation.DSMT4" ShapeID="_x0000_i1212" DrawAspect="Content" ObjectID="_1620497557" r:id="rId377"/>
         </w:object>
       </w:r>
       <w:r>
@@ -12240,10 +12396,10 @@
           <w:position w:val="-30"/>
         </w:rPr>
         <w:object w:dxaOrig="4740" w:dyaOrig="700">
-          <v:shape id="_x0000_i1213" type="#_x0000_t75" style="width:237.05pt;height:35.3pt" o:ole="">
+          <v:shape id="_x0000_i1213" type="#_x0000_t75" style="width:237.25pt;height:35.45pt" o:ole="">
             <v:imagedata r:id="rId378" o:title=""/>
           </v:shape>
-          <o:OLEObject Type="Embed" ProgID="Equation.DSMT4" ShapeID="_x0000_i1213" DrawAspect="Content" ObjectID="_1618663056" r:id="rId379"/>
+          <o:OLEObject Type="Embed" ProgID="Equation.DSMT4" ShapeID="_x0000_i1213" DrawAspect="Content" ObjectID="_1620497558" r:id="rId379"/>
         </w:object>
       </w:r>
     </w:p>
@@ -12279,10 +12435,10 @@
           <w:position w:val="-46"/>
         </w:rPr>
         <w:object w:dxaOrig="1340" w:dyaOrig="1040">
-          <v:shape id="_x0000_i1214" type="#_x0000_t75" style="width:66.55pt;height:51.6pt" o:ole="">
+          <v:shape id="_x0000_i1214" type="#_x0000_t75" style="width:66.55pt;height:51.8pt" o:ole="">
             <v:imagedata r:id="rId359" o:title=""/>
           </v:shape>
-          <o:OLEObject Type="Embed" ProgID="Equation.DSMT4" ShapeID="_x0000_i1214" DrawAspect="Content" ObjectID="_1618663057" r:id="rId380"/>
+          <o:OLEObject Type="Embed" ProgID="Equation.DSMT4" ShapeID="_x0000_i1214" DrawAspect="Content" ObjectID="_1620497559" r:id="rId380"/>
         </w:object>
       </w:r>
     </w:p>
@@ -12307,10 +12463,10 @@
           <w:position w:val="-6"/>
         </w:rPr>
         <w:object w:dxaOrig="200" w:dyaOrig="220">
-          <v:shape id="_x0000_i1215" type="#_x0000_t75" style="width:9.5pt;height:11.55pt" o:ole="">
+          <v:shape id="_x0000_i1215" type="#_x0000_t75" style="width:9.25pt;height:11.45pt" o:ole="">
             <v:imagedata r:id="rId381" o:title=""/>
           </v:shape>
-          <o:OLEObject Type="Embed" ProgID="Equation.DSMT4" ShapeID="_x0000_i1215" DrawAspect="Content" ObjectID="_1618663058" r:id="rId382"/>
+          <o:OLEObject Type="Embed" ProgID="Equation.DSMT4" ShapeID="_x0000_i1215" DrawAspect="Content" ObjectID="_1620497560" r:id="rId382"/>
         </w:object>
       </w:r>
       <w:r>
@@ -12326,10 +12482,10 @@
           <w:position w:val="-14"/>
         </w:rPr>
         <w:object w:dxaOrig="540" w:dyaOrig="400">
-          <v:shape id="_x0000_i1216" type="#_x0000_t75" style="width:27.15pt;height:20.4pt" o:ole="">
+          <v:shape id="_x0000_i1216" type="#_x0000_t75" style="width:27.25pt;height:20.2pt" o:ole="">
             <v:imagedata r:id="rId383" o:title=""/>
           </v:shape>
-          <o:OLEObject Type="Embed" ProgID="Equation.DSMT4" ShapeID="_x0000_i1216" DrawAspect="Content" ObjectID="_1618663059" r:id="rId384"/>
+          <o:OLEObject Type="Embed" ProgID="Equation.DSMT4" ShapeID="_x0000_i1216" DrawAspect="Content" ObjectID="_1620497561" r:id="rId384"/>
         </w:object>
       </w:r>
       <w:r>
@@ -12345,10 +12501,10 @@
           <w:position w:val="-14"/>
         </w:rPr>
         <w:object w:dxaOrig="1160" w:dyaOrig="400">
-          <v:shape id="_x0000_i1217" type="#_x0000_t75" style="width:57.75pt;height:20.4pt" o:ole="">
+          <v:shape id="_x0000_i1217" type="#_x0000_t75" style="width:57.8pt;height:20.2pt" o:ole="">
             <v:imagedata r:id="rId385" o:title=""/>
           </v:shape>
-          <o:OLEObject Type="Embed" ProgID="Equation.DSMT4" ShapeID="_x0000_i1217" DrawAspect="Content" ObjectID="_1618663060" r:id="rId386"/>
+          <o:OLEObject Type="Embed" ProgID="Equation.DSMT4" ShapeID="_x0000_i1217" DrawAspect="Content" ObjectID="_1620497562" r:id="rId386"/>
         </w:object>
       </w:r>
       <w:r>
@@ -12374,10 +12530,10 @@
           <w:position w:val="-20"/>
         </w:rPr>
         <w:object w:dxaOrig="4480" w:dyaOrig="520">
-          <v:shape id="_x0000_i1218" type="#_x0000_t75" style="width:224.15pt;height:26.5pt" o:ole="">
+          <v:shape id="_x0000_i1218" type="#_x0000_t75" style="width:224.2pt;height:26.75pt" o:ole="">
             <v:imagedata r:id="rId387" o:title=""/>
           </v:shape>
-          <o:OLEObject Type="Embed" ProgID="Equation.DSMT4" ShapeID="_x0000_i1218" DrawAspect="Content" ObjectID="_1618663061" r:id="rId388"/>
+          <o:OLEObject Type="Embed" ProgID="Equation.DSMT4" ShapeID="_x0000_i1218" DrawAspect="Content" ObjectID="_1620497563" r:id="rId388"/>
         </w:object>
       </w:r>
     </w:p>
@@ -12439,10 +12595,10 @@
           <w:position w:val="-30"/>
         </w:rPr>
         <w:object w:dxaOrig="4140" w:dyaOrig="700">
-          <v:shape id="_x0000_i1219" type="#_x0000_t75" style="width:207.15pt;height:35.3pt" o:ole="">
+          <v:shape id="_x0000_i1219" type="#_x0000_t75" style="width:207.25pt;height:35.45pt" o:ole="">
             <v:imagedata r:id="rId389" o:title=""/>
           </v:shape>
-          <o:OLEObject Type="Embed" ProgID="Equation.DSMT4" ShapeID="_x0000_i1219" DrawAspect="Content" ObjectID="_1618663062" r:id="rId390"/>
+          <o:OLEObject Type="Embed" ProgID="Equation.DSMT4" ShapeID="_x0000_i1219" DrawAspect="Content" ObjectID="_1620497564" r:id="rId390"/>
         </w:object>
       </w:r>
     </w:p>
@@ -12478,10 +12634,10 @@
           <w:position w:val="-46"/>
         </w:rPr>
         <w:object w:dxaOrig="1340" w:dyaOrig="1040">
-          <v:shape id="_x0000_i1220" type="#_x0000_t75" style="width:66.55pt;height:51.6pt" o:ole="">
+          <v:shape id="_x0000_i1220" type="#_x0000_t75" style="width:66.55pt;height:51.8pt" o:ole="">
             <v:imagedata r:id="rId359" o:title=""/>
           </v:shape>
-          <o:OLEObject Type="Embed" ProgID="Equation.DSMT4" ShapeID="_x0000_i1220" DrawAspect="Content" ObjectID="_1618663063" r:id="rId391"/>
+          <o:OLEObject Type="Embed" ProgID="Equation.DSMT4" ShapeID="_x0000_i1220" DrawAspect="Content" ObjectID="_1620497565" r:id="rId391"/>
         </w:object>
       </w:r>
     </w:p>
@@ -12509,10 +12665,10 @@
           <w:position w:val="-62"/>
         </w:rPr>
         <w:object w:dxaOrig="3420" w:dyaOrig="1359">
-          <v:shape id="_x0000_i1221" type="#_x0000_t75" style="width:171.15pt;height:67.9pt" o:ole="">
+          <v:shape id="_x0000_i1221" type="#_x0000_t75" style="width:171.25pt;height:67.65pt" o:ole="">
             <v:imagedata r:id="rId392" o:title=""/>
           </v:shape>
-          <o:OLEObject Type="Embed" ProgID="Equation.DSMT4" ShapeID="_x0000_i1221" DrawAspect="Content" ObjectID="_1618663064" r:id="rId393"/>
+          <o:OLEObject Type="Embed" ProgID="Equation.DSMT4" ShapeID="_x0000_i1221" DrawAspect="Content" ObjectID="_1620497566" r:id="rId393"/>
         </w:object>
       </w:r>
     </w:p>
@@ -12576,10 +12732,10 @@
           <w:position w:val="-18"/>
         </w:rPr>
         <w:object w:dxaOrig="2340" w:dyaOrig="540">
-          <v:shape id="_x0000_i1222" type="#_x0000_t75" style="width:116.85pt;height:27.15pt" o:ole="">
+          <v:shape id="_x0000_i1222" type="#_x0000_t75" style="width:116.75pt;height:27.25pt" o:ole="">
             <v:imagedata r:id="rId394" o:title=""/>
           </v:shape>
-          <o:OLEObject Type="Embed" ProgID="Equation.DSMT4" ShapeID="_x0000_i1222" DrawAspect="Content" ObjectID="_1618663065" r:id="rId395"/>
+          <o:OLEObject Type="Embed" ProgID="Equation.DSMT4" ShapeID="_x0000_i1222" DrawAspect="Content" ObjectID="_1620497567" r:id="rId395"/>
         </w:object>
       </w:r>
     </w:p>
@@ -12625,10 +12781,10 @@
           <w:position w:val="-24"/>
         </w:rPr>
         <w:object w:dxaOrig="2640" w:dyaOrig="660">
-          <v:shape id="_x0000_i1223" type="#_x0000_t75" style="width:131.75pt;height:33.3pt" o:ole="">
+          <v:shape id="_x0000_i1223" type="#_x0000_t75" style="width:132pt;height:33.25pt" o:ole="">
             <v:imagedata r:id="rId396" o:title=""/>
           </v:shape>
-          <o:OLEObject Type="Embed" ProgID="Equation.DSMT4" ShapeID="_x0000_i1223" DrawAspect="Content" ObjectID="_1618663066" r:id="rId397"/>
+          <o:OLEObject Type="Embed" ProgID="Equation.DSMT4" ShapeID="_x0000_i1223" DrawAspect="Content" ObjectID="_1620497568" r:id="rId397"/>
         </w:object>
       </w:r>
     </w:p>
@@ -12663,10 +12819,10 @@
           <w:position w:val="-6"/>
         </w:rPr>
         <w:object w:dxaOrig="600" w:dyaOrig="279">
-          <v:shape id="_x0000_i1224" type="#_x0000_t75" style="width:29.9pt;height:14.25pt" o:ole="">
+          <v:shape id="_x0000_i1224" type="#_x0000_t75" style="width:30pt;height:14.2pt" o:ole="">
             <v:imagedata r:id="rId398" o:title=""/>
           </v:shape>
-          <o:OLEObject Type="Embed" ProgID="Equation.DSMT4" ShapeID="_x0000_i1224" DrawAspect="Content" ObjectID="_1618663067" r:id="rId399"/>
+          <o:OLEObject Type="Embed" ProgID="Equation.DSMT4" ShapeID="_x0000_i1224" DrawAspect="Content" ObjectID="_1620497569" r:id="rId399"/>
         </w:object>
       </w:r>
       <w:r>
@@ -12692,10 +12848,10 @@
           <w:position w:val="-48"/>
         </w:rPr>
         <w:object w:dxaOrig="3280" w:dyaOrig="1080">
-          <v:shape id="_x0000_i1225" type="#_x0000_t75" style="width:164.4pt;height:54.35pt" o:ole="">
+          <v:shape id="_x0000_i1225" type="#_x0000_t75" style="width:164.2pt;height:54.55pt" o:ole="">
             <v:imagedata r:id="rId400" o:title=""/>
           </v:shape>
-          <o:OLEObject Type="Embed" ProgID="Equation.DSMT4" ShapeID="_x0000_i1225" DrawAspect="Content" ObjectID="_1618663068" r:id="rId401"/>
+          <o:OLEObject Type="Embed" ProgID="Equation.DSMT4" ShapeID="_x0000_i1225" DrawAspect="Content" ObjectID="_1620497570" r:id="rId401"/>
         </w:object>
       </w:r>
     </w:p>
@@ -12737,10 +12893,10 @@
           <w:position w:val="-24"/>
         </w:rPr>
         <w:object w:dxaOrig="880" w:dyaOrig="620">
-          <v:shape id="_x0000_i1226" type="#_x0000_t75" style="width:44.15pt;height:30.55pt" o:ole="">
+          <v:shape id="_x0000_i1226" type="#_x0000_t75" style="width:44.2pt;height:30.55pt" o:ole="">
             <v:imagedata r:id="rId402" o:title=""/>
           </v:shape>
-          <o:OLEObject Type="Embed" ProgID="Equation.DSMT4" ShapeID="_x0000_i1226" DrawAspect="Content" ObjectID="_1618663069" r:id="rId403"/>
+          <o:OLEObject Type="Embed" ProgID="Equation.DSMT4" ShapeID="_x0000_i1226" DrawAspect="Content" ObjectID="_1620497571" r:id="rId403"/>
         </w:object>
       </w:r>
       <w:r>
@@ -12788,10 +12944,10 @@
           <w:position w:val="-10"/>
         </w:rPr>
         <w:object w:dxaOrig="200" w:dyaOrig="260">
-          <v:shape id="_x0000_i1227" type="#_x0000_t75" style="width:9.5pt;height:12.9pt" o:ole="">
+          <v:shape id="_x0000_i1227" type="#_x0000_t75" style="width:9.25pt;height:13.1pt" o:ole="">
             <v:imagedata r:id="rId404" o:title=""/>
           </v:shape>
-          <o:OLEObject Type="Embed" ProgID="Equation.DSMT4" ShapeID="_x0000_i1227" DrawAspect="Content" ObjectID="_1618663070" r:id="rId405"/>
+          <o:OLEObject Type="Embed" ProgID="Equation.DSMT4" ShapeID="_x0000_i1227" DrawAspect="Content" ObjectID="_1620497572" r:id="rId405"/>
         </w:object>
       </w:r>
       <w:r>
@@ -12807,10 +12963,10 @@
           <w:position w:val="-10"/>
         </w:rPr>
         <w:object w:dxaOrig="200" w:dyaOrig="260">
-          <v:shape id="_x0000_i1228" type="#_x0000_t75" style="width:9.5pt;height:12.9pt" o:ole="">
+          <v:shape id="_x0000_i1228" type="#_x0000_t75" style="width:9.25pt;height:13.1pt" o:ole="">
             <v:imagedata r:id="rId406" o:title=""/>
           </v:shape>
-          <o:OLEObject Type="Embed" ProgID="Equation.DSMT4" ShapeID="_x0000_i1228" DrawAspect="Content" ObjectID="_1618663071" r:id="rId407"/>
+          <o:OLEObject Type="Embed" ProgID="Equation.DSMT4" ShapeID="_x0000_i1228" DrawAspect="Content" ObjectID="_1620497573" r:id="rId407"/>
         </w:object>
       </w:r>
       <w:r>
@@ -12853,10 +13009,10 @@
           <w:position w:val="-6"/>
         </w:rPr>
         <w:object w:dxaOrig="600" w:dyaOrig="279">
-          <v:shape id="_x0000_i1229" type="#_x0000_t75" style="width:29.9pt;height:14.25pt" o:ole="">
+          <v:shape id="_x0000_i1229" type="#_x0000_t75" style="width:30pt;height:14.2pt" o:ole="">
             <v:imagedata r:id="rId408" o:title=""/>
           </v:shape>
-          <o:OLEObject Type="Embed" ProgID="Equation.DSMT4" ShapeID="_x0000_i1229" DrawAspect="Content" ObjectID="_1618663072" r:id="rId409"/>
+          <o:OLEObject Type="Embed" ProgID="Equation.DSMT4" ShapeID="_x0000_i1229" DrawAspect="Content" ObjectID="_1620497574" r:id="rId409"/>
         </w:object>
       </w:r>
       <w:r>
@@ -12882,10 +13038,10 @@
           <w:position w:val="-42"/>
         </w:rPr>
         <w:object w:dxaOrig="3180" w:dyaOrig="960">
-          <v:shape id="_x0000_i1230" type="#_x0000_t75" style="width:158.95pt;height:48.25pt" o:ole="">
+          <v:shape id="_x0000_i1230" type="#_x0000_t75" style="width:159.25pt;height:48pt" o:ole="">
             <v:imagedata r:id="rId410" o:title=""/>
           </v:shape>
-          <o:OLEObject Type="Embed" ProgID="Equation.DSMT4" ShapeID="_x0000_i1230" DrawAspect="Content" ObjectID="_1618663073" r:id="rId411"/>
+          <o:OLEObject Type="Embed" ProgID="Equation.DSMT4" ShapeID="_x0000_i1230" DrawAspect="Content" ObjectID="_1620497575" r:id="rId411"/>
         </w:object>
       </w:r>
     </w:p>
@@ -12920,10 +13076,10 @@
           <w:position w:val="-6"/>
         </w:rPr>
         <w:object w:dxaOrig="240" w:dyaOrig="279">
-          <v:shape id="_x0000_i1231" type="#_x0000_t75" style="width:12.25pt;height:14.25pt" o:ole="">
+          <v:shape id="_x0000_i1231" type="#_x0000_t75" style="width:12pt;height:14.2pt" o:ole="">
             <v:imagedata r:id="rId412" o:title=""/>
           </v:shape>
-          <o:OLEObject Type="Embed" ProgID="Equation.DSMT4" ShapeID="_x0000_i1231" DrawAspect="Content" ObjectID="_1618663074" r:id="rId413"/>
+          <o:OLEObject Type="Embed" ProgID="Equation.DSMT4" ShapeID="_x0000_i1231" DrawAspect="Content" ObjectID="_1620497576" r:id="rId413"/>
         </w:object>
       </w:r>
       <w:r>
@@ -12965,10 +13121,10 @@
           <w:position w:val="-18"/>
         </w:rPr>
         <w:object w:dxaOrig="960" w:dyaOrig="480">
-          <v:shape id="_x0000_i1232" type="#_x0000_t75" style="width:48.25pt;height:23.75pt" o:ole="">
+          <v:shape id="_x0000_i1232" type="#_x0000_t75" style="width:48pt;height:24pt" o:ole="">
             <v:imagedata r:id="rId414" o:title=""/>
           </v:shape>
-          <o:OLEObject Type="Embed" ProgID="Equation.DSMT4" ShapeID="_x0000_i1232" DrawAspect="Content" ObjectID="_1618663075" r:id="rId415"/>
+          <o:OLEObject Type="Embed" ProgID="Equation.DSMT4" ShapeID="_x0000_i1232" DrawAspect="Content" ObjectID="_1620497577" r:id="rId415"/>
         </w:object>
       </w:r>
       <w:r>
@@ -13096,10 +13252,10 @@
           <w:position w:val="-12"/>
         </w:rPr>
         <w:object w:dxaOrig="240" w:dyaOrig="360">
-          <v:shape id="_x0000_i1233" type="#_x0000_t75" style="width:12.25pt;height:18.35pt" o:ole="">
+          <v:shape id="_x0000_i1233" type="#_x0000_t75" style="width:12pt;height:18.55pt" o:ole="">
             <v:imagedata r:id="rId416" o:title=""/>
           </v:shape>
-          <o:OLEObject Type="Embed" ProgID="Equation.DSMT4" ShapeID="_x0000_i1233" DrawAspect="Content" ObjectID="_1618663076" r:id="rId417"/>
+          <o:OLEObject Type="Embed" ProgID="Equation.DSMT4" ShapeID="_x0000_i1233" DrawAspect="Content" ObjectID="_1620497578" r:id="rId417"/>
         </w:object>
       </w:r>
       <w:r>
@@ -13161,10 +13317,10 @@
           <w:position w:val="-28"/>
         </w:rPr>
         <w:object w:dxaOrig="2299" w:dyaOrig="680">
-          <v:shape id="_x0000_i1234" type="#_x0000_t75" style="width:114.8pt;height:33.95pt" o:ole="">
+          <v:shape id="_x0000_i1234" type="#_x0000_t75" style="width:115.1pt;height:33.8pt" o:ole="">
             <v:imagedata r:id="rId418" o:title=""/>
           </v:shape>
-          <o:OLEObject Type="Embed" ProgID="Equation.DSMT4" ShapeID="_x0000_i1234" DrawAspect="Content" ObjectID="_1618663077" r:id="rId419"/>
+          <o:OLEObject Type="Embed" ProgID="Equation.DSMT4" ShapeID="_x0000_i1234" DrawAspect="Content" ObjectID="_1620497579" r:id="rId419"/>
         </w:object>
       </w:r>
     </w:p>
@@ -13189,10 +13345,10 @@
           <w:position w:val="-38"/>
         </w:rPr>
         <w:object w:dxaOrig="3180" w:dyaOrig="880">
-          <v:shape id="_x0000_i1235" type="#_x0000_t75" style="width:158.95pt;height:44.15pt" o:ole="">
+          <v:shape id="_x0000_i1235" type="#_x0000_t75" style="width:159.25pt;height:44.2pt" o:ole="">
             <v:imagedata r:id="rId420" o:title=""/>
           </v:shape>
-          <o:OLEObject Type="Embed" ProgID="Equation.DSMT4" ShapeID="_x0000_i1235" DrawAspect="Content" ObjectID="_1618663078" r:id="rId421"/>
+          <o:OLEObject Type="Embed" ProgID="Equation.DSMT4" ShapeID="_x0000_i1235" DrawAspect="Content" ObjectID="_1620497580" r:id="rId421"/>
         </w:object>
       </w:r>
     </w:p>
@@ -13238,10 +13394,10 @@
           <w:position w:val="-28"/>
         </w:rPr>
         <w:object w:dxaOrig="6979" w:dyaOrig="680">
-          <v:shape id="_x0000_i1236" type="#_x0000_t75" style="width:348.45pt;height:33.95pt" o:ole="">
+          <v:shape id="_x0000_i1236" type="#_x0000_t75" style="width:348.55pt;height:33.8pt" o:ole="">
             <v:imagedata r:id="rId422" o:title=""/>
           </v:shape>
-          <o:OLEObject Type="Embed" ProgID="Equation.DSMT4" ShapeID="_x0000_i1236" DrawAspect="Content" ObjectID="_1618663079" r:id="rId423"/>
+          <o:OLEObject Type="Embed" ProgID="Equation.DSMT4" ShapeID="_x0000_i1236" DrawAspect="Content" ObjectID="_1620497581" r:id="rId423"/>
         </w:object>
       </w:r>
     </w:p>
@@ -13266,10 +13422,10 @@
           <w:position w:val="-12"/>
         </w:rPr>
         <w:object w:dxaOrig="639" w:dyaOrig="360">
-          <v:shape id="_x0000_i1237" type="#_x0000_t75" style="width:31.9pt;height:18.35pt" o:ole="">
+          <v:shape id="_x0000_i1237" type="#_x0000_t75" style="width:31.65pt;height:18.55pt" o:ole="">
             <v:imagedata r:id="rId424" o:title=""/>
           </v:shape>
-          <o:OLEObject Type="Embed" ProgID="Equation.DSMT4" ShapeID="_x0000_i1237" DrawAspect="Content" ObjectID="_1618663080" r:id="rId425"/>
+          <o:OLEObject Type="Embed" ProgID="Equation.DSMT4" ShapeID="_x0000_i1237" DrawAspect="Content" ObjectID="_1620497582" r:id="rId425"/>
         </w:object>
       </w:r>
       <w:r>
@@ -13285,10 +13441,10 @@
           <w:position w:val="-12"/>
         </w:rPr>
         <w:object w:dxaOrig="560" w:dyaOrig="360">
-          <v:shape id="_x0000_i1238" type="#_x0000_t75" style="width:27.85pt;height:18.35pt" o:ole="">
+          <v:shape id="_x0000_i1238" type="#_x0000_t75" style="width:27.8pt;height:18.55pt" o:ole="">
             <v:imagedata r:id="rId426" o:title=""/>
           </v:shape>
-          <o:OLEObject Type="Embed" ProgID="Equation.DSMT4" ShapeID="_x0000_i1238" DrawAspect="Content" ObjectID="_1618663081" r:id="rId427"/>
+          <o:OLEObject Type="Embed" ProgID="Equation.DSMT4" ShapeID="_x0000_i1238" DrawAspect="Content" ObjectID="_1620497583" r:id="rId427"/>
         </w:object>
       </w:r>
       <w:r>
@@ -13342,10 +13498,10 @@
           <w:position w:val="-98"/>
         </w:rPr>
         <w:object w:dxaOrig="2580" w:dyaOrig="2079">
-          <v:shape id="_x0000_i1239" type="#_x0000_t75" style="width:129.05pt;height:103.9pt" o:ole="">
+          <v:shape id="_x0000_i1239" type="#_x0000_t75" style="width:129.25pt;height:104.2pt" o:ole="">
             <v:imagedata r:id="rId428" o:title=""/>
           </v:shape>
-          <o:OLEObject Type="Embed" ProgID="Equation.DSMT4" ShapeID="_x0000_i1239" DrawAspect="Content" ObjectID="_1618663082" r:id="rId429"/>
+          <o:OLEObject Type="Embed" ProgID="Equation.DSMT4" ShapeID="_x0000_i1239" DrawAspect="Content" ObjectID="_1620497584" r:id="rId429"/>
         </w:object>
       </w:r>
     </w:p>
@@ -13397,10 +13553,10 @@
           <w:position w:val="-64"/>
         </w:rPr>
         <w:object w:dxaOrig="2040" w:dyaOrig="1740">
-          <v:shape id="_x0000_i1240" type="#_x0000_t75" style="width:101.9pt;height:86.95pt" o:ole="">
+          <v:shape id="_x0000_i1240" type="#_x0000_t75" style="width:102pt;height:86.75pt" o:ole="">
             <v:imagedata r:id="rId430" o:title=""/>
           </v:shape>
-          <o:OLEObject Type="Embed" ProgID="Equation.DSMT4" ShapeID="_x0000_i1240" DrawAspect="Content" ObjectID="_1618663083" r:id="rId431"/>
+          <o:OLEObject Type="Embed" ProgID="Equation.DSMT4" ShapeID="_x0000_i1240" DrawAspect="Content" ObjectID="_1620497585" r:id="rId431"/>
         </w:object>
       </w:r>
     </w:p>
@@ -13464,10 +13620,10 @@
           <w:position w:val="-30"/>
         </w:rPr>
         <w:object w:dxaOrig="4020" w:dyaOrig="700">
-          <v:shape id="_x0000_i1241" type="#_x0000_t75" style="width:201.05pt;height:35.3pt" o:ole="">
+          <v:shape id="_x0000_i1241" type="#_x0000_t75" style="width:201.25pt;height:35.45pt" o:ole="">
             <v:imagedata r:id="rId357" o:title=""/>
           </v:shape>
-          <o:OLEObject Type="Embed" ProgID="Equation.DSMT4" ShapeID="_x0000_i1241" DrawAspect="Content" ObjectID="_1618663084" r:id="rId432"/>
+          <o:OLEObject Type="Embed" ProgID="Equation.DSMT4" ShapeID="_x0000_i1241" DrawAspect="Content" ObjectID="_1620497586" r:id="rId432"/>
         </w:object>
       </w:r>
     </w:p>
@@ -13513,10 +13669,10 @@
           <w:position w:val="-46"/>
         </w:rPr>
         <w:object w:dxaOrig="1760" w:dyaOrig="1040">
-          <v:shape id="_x0000_i1242" type="#_x0000_t75" style="width:87.6pt;height:51.6pt" o:ole="">
+          <v:shape id="_x0000_i1242" type="#_x0000_t75" style="width:87.8pt;height:51.8pt" o:ole="">
             <v:imagedata r:id="rId433" o:title=""/>
           </v:shape>
-          <o:OLEObject Type="Embed" ProgID="Equation.DSMT4" ShapeID="_x0000_i1242" DrawAspect="Content" ObjectID="_1618663085" r:id="rId434"/>
+          <o:OLEObject Type="Embed" ProgID="Equation.DSMT4" ShapeID="_x0000_i1242" DrawAspect="Content" ObjectID="_1620497587" r:id="rId434"/>
         </w:object>
       </w:r>
     </w:p>
@@ -13574,7 +13730,7 @@
     </w:p>
     <w:p>
       <w:pPr>
-        <w:pStyle w:val="a8"/>
+        <w:pStyle w:val="a6"/>
         <w:numPr>
           <w:ilvl w:val="0"/>
           <w:numId w:val="18"/>
@@ -13600,10 +13756,10 @@
           <w:position w:val="-6"/>
         </w:rPr>
         <w:object w:dxaOrig="240" w:dyaOrig="279">
-          <v:shape id="_x0000_i1243" type="#_x0000_t75" style="width:12.25pt;height:14.25pt" o:ole="">
+          <v:shape id="_x0000_i1243" type="#_x0000_t75" style="width:12pt;height:14.2pt" o:ole="">
             <v:imagedata r:id="rId412" o:title=""/>
           </v:shape>
-          <o:OLEObject Type="Embed" ProgID="Equation.DSMT4" ShapeID="_x0000_i1243" DrawAspect="Content" ObjectID="_1618663086" r:id="rId435"/>
+          <o:OLEObject Type="Embed" ProgID="Equation.DSMT4" ShapeID="_x0000_i1243" DrawAspect="Content" ObjectID="_1620497588" r:id="rId435"/>
         </w:object>
       </w:r>
       <w:r>
@@ -13633,7 +13789,7 @@
     </w:p>
     <w:p>
       <w:pPr>
-        <w:pStyle w:val="a8"/>
+        <w:pStyle w:val="a6"/>
         <w:numPr>
           <w:ilvl w:val="0"/>
           <w:numId w:val="18"/>
@@ -13673,7 +13829,7 @@
     </w:p>
     <w:p>
       <w:pPr>
-        <w:pStyle w:val="a8"/>
+        <w:pStyle w:val="a6"/>
         <w:numPr>
           <w:ilvl w:val="0"/>
           <w:numId w:val="18"/>
@@ -13729,7 +13885,7 @@
     </w:p>
     <w:p>
       <w:pPr>
-        <w:pStyle w:val="a8"/>
+        <w:pStyle w:val="a6"/>
         <w:numPr>
           <w:ilvl w:val="0"/>
           <w:numId w:val="18"/>
@@ -13857,7 +14013,7 @@
     </w:p>
     <w:p>
       <w:pPr>
-        <w:pStyle w:val="a8"/>
+        <w:pStyle w:val="a6"/>
         <w:numPr>
           <w:ilvl w:val="0"/>
           <w:numId w:val="16"/>
@@ -13913,7 +14069,7 @@
     </w:p>
     <w:p>
       <w:pPr>
-        <w:pStyle w:val="a8"/>
+        <w:pStyle w:val="a6"/>
         <w:numPr>
           <w:ilvl w:val="0"/>
           <w:numId w:val="16"/>
@@ -13932,12 +14088,21 @@
           <w:sz w:val="28"/>
           <w:szCs w:val="28"/>
         </w:rPr>
-        <w:t>对于线性不可分的问题，可以通过核函数映射到高维特征空间实现线性可分。</w:t>
-      </w:r>
-    </w:p>
-    <w:p>
-      <w:pPr>
-        <w:pStyle w:val="a8"/>
+        <w:t>对于线性不可分的问题，可以通过核函数映射到高维特征空间实</w:t>
+      </w:r>
+      <w:r>
+        <w:rPr>
+          <w:rFonts w:ascii="Times New Roman" w:hAnsi="Times New Roman" w:cs="Times New Roman" w:hint="eastAsia"/>
+          <w:sz w:val="28"/>
+          <w:szCs w:val="28"/>
+        </w:rPr>
+        <w:lastRenderedPageBreak/>
+        <w:t>现线性可分。</w:t>
+      </w:r>
+    </w:p>
+    <w:p>
+      <w:pPr>
+        <w:pStyle w:val="a6"/>
         <w:numPr>
           <w:ilvl w:val="0"/>
           <w:numId w:val="16"/>
@@ -13979,7 +14144,7 @@
     </w:p>
     <w:p>
       <w:pPr>
-        <w:pStyle w:val="a8"/>
+        <w:pStyle w:val="a6"/>
         <w:numPr>
           <w:ilvl w:val="0"/>
           <w:numId w:val="17"/>
@@ -14003,7 +14168,7 @@
     </w:p>
     <w:p>
       <w:pPr>
-        <w:pStyle w:val="a8"/>
+        <w:pStyle w:val="a6"/>
         <w:numPr>
           <w:ilvl w:val="0"/>
           <w:numId w:val="17"/>
@@ -14037,7 +14202,7 @@
     </w:p>
     <w:p>
       <w:pPr>
-        <w:pStyle w:val="a8"/>
+        <w:pStyle w:val="a6"/>
         <w:numPr>
           <w:ilvl w:val="0"/>
           <w:numId w:val="1"/>
@@ -14076,14 +14241,6 @@
           <w:sz w:val="28"/>
           <w:szCs w:val="28"/>
         </w:rPr>
-        <w:t xml:space="preserve">    </w:t>
-      </w:r>
-      <w:r>
-        <w:rPr>
-          <w:rFonts w:ascii="Times New Roman" w:hAnsi="Times New Roman" w:cs="Times New Roman" w:hint="eastAsia"/>
-          <w:sz w:val="28"/>
-          <w:szCs w:val="28"/>
-        </w:rPr>
         <w:t>将各种模型连接起来，获取到更好的模型。有两种最常见的集成方法：</w:t>
       </w:r>
       <w:r>
@@ -14174,7 +14331,7 @@
     </w:p>
     <w:p>
       <w:pPr>
-        <w:pStyle w:val="a8"/>
+        <w:pStyle w:val="a6"/>
         <w:numPr>
           <w:ilvl w:val="0"/>
           <w:numId w:val="5"/>
@@ -14295,7 +14452,7 @@
     </w:p>
     <w:p>
       <w:pPr>
-        <w:pStyle w:val="a8"/>
+        <w:pStyle w:val="a6"/>
         <w:numPr>
           <w:ilvl w:val="0"/>
           <w:numId w:val="5"/>
@@ -14351,7 +14508,7 @@
     </w:p>
     <w:p>
       <w:pPr>
-        <w:pStyle w:val="a8"/>
+        <w:pStyle w:val="a6"/>
         <w:numPr>
           <w:ilvl w:val="0"/>
           <w:numId w:val="5"/>
@@ -14501,10 +14658,10 @@
           <w:position w:val="-14"/>
         </w:rPr>
         <w:object w:dxaOrig="2820" w:dyaOrig="400">
-          <v:shape id="_x0000_i1244" type="#_x0000_t75" style="width:141.3pt;height:20.4pt" o:ole="">
+          <v:shape id="_x0000_i1244" type="#_x0000_t75" style="width:141.25pt;height:20.2pt" o:ole="">
             <v:imagedata r:id="rId436" o:title=""/>
           </v:shape>
-          <o:OLEObject Type="Embed" ProgID="Equation.DSMT4" ShapeID="_x0000_i1244" DrawAspect="Content" ObjectID="_1618663087" r:id="rId437"/>
+          <o:OLEObject Type="Embed" ProgID="Equation.DSMT4" ShapeID="_x0000_i1244" DrawAspect="Content" ObjectID="_1620497589" r:id="rId437"/>
         </w:object>
       </w:r>
       <w:r>
@@ -14520,10 +14677,10 @@
           <w:position w:val="-14"/>
         </w:rPr>
         <w:object w:dxaOrig="1240" w:dyaOrig="400">
-          <v:shape id="_x0000_i1245" type="#_x0000_t75" style="width:62.5pt;height:20.4pt" o:ole="">
+          <v:shape id="_x0000_i1245" type="#_x0000_t75" style="width:62.75pt;height:20.2pt" o:ole="">
             <v:imagedata r:id="rId438" o:title=""/>
           </v:shape>
-          <o:OLEObject Type="Embed" ProgID="Equation.DSMT4" ShapeID="_x0000_i1245" DrawAspect="Content" ObjectID="_1618663088" r:id="rId439"/>
+          <o:OLEObject Type="Embed" ProgID="Equation.DSMT4" ShapeID="_x0000_i1245" DrawAspect="Content" ObjectID="_1620497590" r:id="rId439"/>
         </w:object>
       </w:r>
       <w:r>
@@ -14557,10 +14714,10 @@
           <w:position w:val="-24"/>
         </w:rPr>
         <w:object w:dxaOrig="4160" w:dyaOrig="620">
-          <v:shape id="_x0000_i1246" type="#_x0000_t75" style="width:207.85pt;height:30.55pt" o:ole="">
+          <v:shape id="_x0000_i1246" type="#_x0000_t75" style="width:207.8pt;height:30.55pt" o:ole="">
             <v:imagedata r:id="rId440" o:title=""/>
           </v:shape>
-          <o:OLEObject Type="Embed" ProgID="Equation.DSMT4" ShapeID="_x0000_i1246" DrawAspect="Content" ObjectID="_1618663089" r:id="rId441"/>
+          <o:OLEObject Type="Embed" ProgID="Equation.DSMT4" ShapeID="_x0000_i1246" DrawAspect="Content" ObjectID="_1620497591" r:id="rId441"/>
         </w:object>
       </w:r>
     </w:p>
@@ -14586,10 +14743,10 @@
           <w:position w:val="-10"/>
         </w:rPr>
         <w:object w:dxaOrig="1359" w:dyaOrig="320">
-          <v:shape id="_x0000_i1247" type="#_x0000_t75" style="width:67.9pt;height:15.6pt" o:ole="">
+          <v:shape id="_x0000_i1247" type="#_x0000_t75" style="width:67.65pt;height:15.8pt" o:ole="">
             <v:imagedata r:id="rId442" o:title=""/>
           </v:shape>
-          <o:OLEObject Type="Embed" ProgID="Equation.DSMT4" ShapeID="_x0000_i1247" DrawAspect="Content" ObjectID="_1618663090" r:id="rId443"/>
+          <o:OLEObject Type="Embed" ProgID="Equation.DSMT4" ShapeID="_x0000_i1247" DrawAspect="Content" ObjectID="_1620497592" r:id="rId443"/>
         </w:object>
       </w:r>
       <w:r>
@@ -14603,7 +14760,7 @@
     </w:p>
     <w:p>
       <w:pPr>
-        <w:pStyle w:val="a8"/>
+        <w:pStyle w:val="a6"/>
         <w:numPr>
           <w:ilvl w:val="0"/>
           <w:numId w:val="6"/>
@@ -14628,10 +14785,10 @@
           <w:position w:val="-12"/>
         </w:rPr>
         <w:object w:dxaOrig="360" w:dyaOrig="360">
-          <v:shape id="_x0000_i1248" type="#_x0000_t75" style="width:18.35pt;height:18.35pt" o:ole="">
+          <v:shape id="_x0000_i1248" type="#_x0000_t75" style="width:18.55pt;height:18.55pt" o:ole="">
             <v:imagedata r:id="rId444" o:title=""/>
           </v:shape>
-          <o:OLEObject Type="Embed" ProgID="Equation.DSMT4" ShapeID="_x0000_i1248" DrawAspect="Content" ObjectID="_1618663091" r:id="rId445"/>
+          <o:OLEObject Type="Embed" ProgID="Equation.DSMT4" ShapeID="_x0000_i1248" DrawAspect="Content" ObjectID="_1620497593" r:id="rId445"/>
         </w:object>
       </w:r>
       <w:r>
@@ -14647,10 +14804,10 @@
           <w:position w:val="-14"/>
         </w:rPr>
         <w:object w:dxaOrig="700" w:dyaOrig="400">
-          <v:shape id="_x0000_i1249" type="#_x0000_t75" style="width:35.3pt;height:20.4pt" o:ole="">
+          <v:shape id="_x0000_i1249" type="#_x0000_t75" style="width:35.45pt;height:20.2pt" o:ole="">
             <v:imagedata r:id="rId446" o:title=""/>
           </v:shape>
-          <o:OLEObject Type="Embed" ProgID="Equation.DSMT4" ShapeID="_x0000_i1249" DrawAspect="Content" ObjectID="_1618663092" r:id="rId447"/>
+          <o:OLEObject Type="Embed" ProgID="Equation.DSMT4" ShapeID="_x0000_i1249" DrawAspect="Content" ObjectID="_1620497594" r:id="rId447"/>
         </w:object>
       </w:r>
       <w:r>
@@ -14664,7 +14821,7 @@
     </w:p>
     <w:p>
       <w:pPr>
-        <w:pStyle w:val="a8"/>
+        <w:pStyle w:val="a6"/>
         <w:numPr>
           <w:ilvl w:val="0"/>
           <w:numId w:val="6"/>
@@ -14682,6 +14839,7 @@
           <w:sz w:val="28"/>
           <w:szCs w:val="28"/>
         </w:rPr>
+        <w:lastRenderedPageBreak/>
         <w:t>计算在</w:t>
       </w:r>
       <w:r>
@@ -14689,10 +14847,10 @@
           <w:position w:val="-14"/>
         </w:rPr>
         <w:object w:dxaOrig="700" w:dyaOrig="400">
-          <v:shape id="_x0000_i1250" type="#_x0000_t75" style="width:35.3pt;height:20.4pt" o:ole="">
+          <v:shape id="_x0000_i1250" type="#_x0000_t75" style="width:35.45pt;height:20.2pt" o:ole="">
             <v:imagedata r:id="rId448" o:title=""/>
           </v:shape>
-          <o:OLEObject Type="Embed" ProgID="Equation.DSMT4" ShapeID="_x0000_i1250" DrawAspect="Content" ObjectID="_1618663093" r:id="rId449"/>
+          <o:OLEObject Type="Embed" ProgID="Equation.DSMT4" ShapeID="_x0000_i1250" DrawAspect="Content" ObjectID="_1620497595" r:id="rId449"/>
         </w:object>
       </w:r>
       <w:r>
@@ -14706,7 +14864,7 @@
     </w:p>
     <w:p>
       <w:pPr>
-        <w:pStyle w:val="a8"/>
+        <w:pStyle w:val="a6"/>
         <w:ind w:left="920" w:firstLineChars="0" w:firstLine="0"/>
         <w:jc w:val="center"/>
         <w:rPr>
@@ -14720,16 +14878,16 @@
           <w:position w:val="-28"/>
         </w:rPr>
         <w:object w:dxaOrig="2640" w:dyaOrig="680">
-          <v:shape id="_x0000_i1251" type="#_x0000_t75" style="width:131.75pt;height:33.95pt" o:ole="">
+          <v:shape id="_x0000_i1251" type="#_x0000_t75" style="width:132pt;height:33.8pt" o:ole="">
             <v:imagedata r:id="rId450" o:title=""/>
           </v:shape>
-          <o:OLEObject Type="Embed" ProgID="Equation.DSMT4" ShapeID="_x0000_i1251" DrawAspect="Content" ObjectID="_1618663094" r:id="rId451"/>
-        </w:object>
-      </w:r>
-    </w:p>
-    <w:p>
-      <w:pPr>
-        <w:pStyle w:val="a8"/>
+          <o:OLEObject Type="Embed" ProgID="Equation.DSMT4" ShapeID="_x0000_i1251" DrawAspect="Content" ObjectID="_1620497596" r:id="rId451"/>
+        </w:object>
+      </w:r>
+    </w:p>
+    <w:p>
+      <w:pPr>
+        <w:pStyle w:val="a6"/>
         <w:numPr>
           <w:ilvl w:val="0"/>
           <w:numId w:val="6"/>
@@ -14754,10 +14912,10 @@
           <w:position w:val="-14"/>
         </w:rPr>
         <w:object w:dxaOrig="700" w:dyaOrig="400">
-          <v:shape id="_x0000_i1252" type="#_x0000_t75" style="width:35.3pt;height:20.4pt" o:ole="">
+          <v:shape id="_x0000_i1252" type="#_x0000_t75" style="width:35.45pt;height:20.2pt" o:ole="">
             <v:imagedata r:id="rId452" o:title=""/>
           </v:shape>
-          <o:OLEObject Type="Embed" ProgID="Equation.DSMT4" ShapeID="_x0000_i1252" DrawAspect="Content" ObjectID="_1618663095" r:id="rId453"/>
+          <o:OLEObject Type="Embed" ProgID="Equation.DSMT4" ShapeID="_x0000_i1252" DrawAspect="Content" ObjectID="_1620497597" r:id="rId453"/>
         </w:object>
       </w:r>
       <w:r>
@@ -14773,10 +14931,10 @@
           <w:position w:val="-14"/>
         </w:rPr>
         <w:object w:dxaOrig="600" w:dyaOrig="400">
-          <v:shape id="_x0000_i1253" type="#_x0000_t75" style="width:29.9pt;height:20.4pt" o:ole="">
+          <v:shape id="_x0000_i1253" type="#_x0000_t75" style="width:30pt;height:20.2pt" o:ole="">
             <v:imagedata r:id="rId454" o:title=""/>
           </v:shape>
-          <o:OLEObject Type="Embed" ProgID="Equation.DSMT4" ShapeID="_x0000_i1253" DrawAspect="Content" ObjectID="_1618663096" r:id="rId455"/>
+          <o:OLEObject Type="Embed" ProgID="Equation.DSMT4" ShapeID="_x0000_i1253" DrawAspect="Content" ObjectID="_1620497598" r:id="rId455"/>
         </w:object>
       </w:r>
       <w:r>
@@ -14790,7 +14948,7 @@
     </w:p>
     <w:p>
       <w:pPr>
-        <w:pStyle w:val="a8"/>
+        <w:pStyle w:val="a6"/>
         <w:ind w:left="920" w:firstLineChars="0" w:firstLine="0"/>
         <w:rPr>
           <w:rFonts w:ascii="Times New Roman" w:hAnsi="Times New Roman" w:cs="Times New Roman"/>
@@ -14827,10 +14985,10 @@
           <w:position w:val="-14"/>
         </w:rPr>
         <w:object w:dxaOrig="820" w:dyaOrig="400">
-          <v:shape id="_x0000_i1254" type="#_x0000_t75" style="width:41.45pt;height:20.4pt" o:ole="">
+          <v:shape id="_x0000_i1254" type="#_x0000_t75" style="width:41.45pt;height:20.2pt" o:ole="">
             <v:imagedata r:id="rId456" o:title=""/>
           </v:shape>
-          <o:OLEObject Type="Embed" ProgID="Equation.DSMT4" ShapeID="_x0000_i1254" DrawAspect="Content" ObjectID="_1618663097" r:id="rId457"/>
+          <o:OLEObject Type="Embed" ProgID="Equation.DSMT4" ShapeID="_x0000_i1254" DrawAspect="Content" ObjectID="_1620497599" r:id="rId457"/>
         </w:object>
       </w:r>
       <w:r>
@@ -14856,29 +15014,12 @@
           <w:sz w:val="28"/>
           <w:szCs w:val="28"/>
         </w:rPr>
-        <w:t>，</w:t>
-      </w:r>
-      <w:r>
-        <w:rPr>
-          <w:rFonts w:ascii="Times New Roman" w:hAnsi="Times New Roman" w:cs="Times New Roman" w:hint="eastAsia"/>
-          <w:sz w:val="28"/>
-          <w:szCs w:val="28"/>
-        </w:rPr>
-        <w:lastRenderedPageBreak/>
-        <w:t>则：</w:t>
-      </w:r>
-      <w:r>
-        <w:rPr>
-          <w:rFonts w:ascii="Times New Roman" w:hAnsi="Times New Roman" w:cs="Times New Roman" w:hint="eastAsia"/>
-          <w:sz w:val="28"/>
-          <w:szCs w:val="28"/>
-        </w:rPr>
-        <w:t xml:space="preserve"> </w:t>
-      </w:r>
-    </w:p>
-    <w:p>
-      <w:pPr>
-        <w:pStyle w:val="a8"/>
+        <w:t>，则：</w:t>
+      </w:r>
+    </w:p>
+    <w:p>
+      <w:pPr>
+        <w:pStyle w:val="a6"/>
         <w:ind w:left="920" w:firstLineChars="0" w:firstLine="0"/>
         <w:jc w:val="center"/>
         <w:rPr>
@@ -14892,16 +15033,16 @@
           <w:position w:val="-14"/>
         </w:rPr>
         <w:object w:dxaOrig="2760" w:dyaOrig="400">
-          <v:shape id="_x0000_i1255" type="#_x0000_t75" style="width:137.9pt;height:20.4pt" o:ole="">
+          <v:shape id="_x0000_i1255" type="#_x0000_t75" style="width:138pt;height:20.2pt" o:ole="">
             <v:imagedata r:id="rId458" o:title=""/>
           </v:shape>
-          <o:OLEObject Type="Embed" ProgID="Equation.DSMT4" ShapeID="_x0000_i1255" DrawAspect="Content" ObjectID="_1618663098" r:id="rId459"/>
-        </w:object>
-      </w:r>
-    </w:p>
-    <w:p>
-      <w:pPr>
-        <w:pStyle w:val="a8"/>
+          <o:OLEObject Type="Embed" ProgID="Equation.DSMT4" ShapeID="_x0000_i1255" DrawAspect="Content" ObjectID="_1620497600" r:id="rId459"/>
+        </w:object>
+      </w:r>
+    </w:p>
+    <w:p>
+      <w:pPr>
+        <w:pStyle w:val="a6"/>
         <w:ind w:left="920" w:firstLineChars="0" w:firstLine="0"/>
         <w:rPr>
           <w:rFonts w:ascii="Times New Roman" w:hAnsi="Times New Roman" w:cs="Times New Roman"/>
@@ -14922,10 +15063,10 @@
           <w:position w:val="-12"/>
         </w:rPr>
         <w:object w:dxaOrig="320" w:dyaOrig="360">
-          <v:shape id="_x0000_i1256" type="#_x0000_t75" style="width:15.6pt;height:18.35pt" o:ole="">
+          <v:shape id="_x0000_i1256" type="#_x0000_t75" style="width:15.8pt;height:18.55pt" o:ole="">
             <v:imagedata r:id="rId460" o:title=""/>
           </v:shape>
-          <o:OLEObject Type="Embed" ProgID="Equation.DSMT4" ShapeID="_x0000_i1256" DrawAspect="Content" ObjectID="_1618663099" r:id="rId461"/>
+          <o:OLEObject Type="Embed" ProgID="Equation.DSMT4" ShapeID="_x0000_i1256" DrawAspect="Content" ObjectID="_1620497601" r:id="rId461"/>
         </w:object>
       </w:r>
       <w:r>
@@ -14941,10 +15082,10 @@
           <w:position w:val="-14"/>
         </w:rPr>
         <w:object w:dxaOrig="700" w:dyaOrig="400">
-          <v:shape id="_x0000_i1257" type="#_x0000_t75" style="width:35.3pt;height:20.4pt" o:ole="">
+          <v:shape id="_x0000_i1257" type="#_x0000_t75" style="width:35.45pt;height:20.2pt" o:ole="">
             <v:imagedata r:id="rId462" o:title=""/>
           </v:shape>
-          <o:OLEObject Type="Embed" ProgID="Equation.DSMT4" ShapeID="_x0000_i1257" DrawAspect="Content" ObjectID="_1618663100" r:id="rId463"/>
+          <o:OLEObject Type="Embed" ProgID="Equation.DSMT4" ShapeID="_x0000_i1257" DrawAspect="Content" ObjectID="_1620497602" r:id="rId463"/>
         </w:object>
       </w:r>
       <w:r>
@@ -15016,10 +15157,10 @@
           <w:position w:val="-62"/>
         </w:rPr>
         <w:object w:dxaOrig="6180" w:dyaOrig="1359">
-          <v:shape id="_x0000_i1258" type="#_x0000_t75" style="width:309.05pt;height:67.9pt" o:ole="">
+          <v:shape id="_x0000_i1258" type="#_x0000_t75" style="width:309.25pt;height:67.65pt" o:ole="">
             <v:imagedata r:id="rId464" o:title=""/>
           </v:shape>
-          <o:OLEObject Type="Embed" ProgID="Equation.DSMT4" ShapeID="_x0000_i1258" DrawAspect="Content" ObjectID="_1618663101" r:id="rId465"/>
+          <o:OLEObject Type="Embed" ProgID="Equation.DSMT4" ShapeID="_x0000_i1258" DrawAspect="Content" ObjectID="_1620497603" r:id="rId465"/>
         </w:object>
       </w:r>
     </w:p>
@@ -15045,10 +15186,10 @@
           <w:position w:val="-14"/>
         </w:rPr>
         <w:object w:dxaOrig="2360" w:dyaOrig="400">
-          <v:shape id="_x0000_i1259" type="#_x0000_t75" style="width:117.5pt;height:20.4pt" o:ole="">
+          <v:shape id="_x0000_i1259" type="#_x0000_t75" style="width:117.25pt;height:20.2pt" o:ole="">
             <v:imagedata r:id="rId466" o:title=""/>
           </v:shape>
-          <o:OLEObject Type="Embed" ProgID="Equation.DSMT4" ShapeID="_x0000_i1259" DrawAspect="Content" ObjectID="_1618663102" r:id="rId467"/>
+          <o:OLEObject Type="Embed" ProgID="Equation.DSMT4" ShapeID="_x0000_i1259" DrawAspect="Content" ObjectID="_1620497604" r:id="rId467"/>
         </w:object>
       </w:r>
       <w:r>
@@ -15092,10 +15233,10 @@
           <w:position w:val="-28"/>
         </w:rPr>
         <w:object w:dxaOrig="3280" w:dyaOrig="680">
-          <v:shape id="_x0000_i1260" type="#_x0000_t75" style="width:164.4pt;height:33.95pt" o:ole="">
+          <v:shape id="_x0000_i1260" type="#_x0000_t75" style="width:164.2pt;height:33.8pt" o:ole="">
             <v:imagedata r:id="rId468" o:title=""/>
           </v:shape>
-          <o:OLEObject Type="Embed" ProgID="Equation.DSMT4" ShapeID="_x0000_i1260" DrawAspect="Content" ObjectID="_1618663103" r:id="rId469"/>
+          <o:OLEObject Type="Embed" ProgID="Equation.DSMT4" ShapeID="_x0000_i1260" DrawAspect="Content" ObjectID="_1620497605" r:id="rId469"/>
         </w:object>
       </w:r>
     </w:p>
@@ -15121,10 +15262,10 @@
           <w:position w:val="-14"/>
         </w:rPr>
         <w:object w:dxaOrig="1240" w:dyaOrig="400">
-          <v:shape id="_x0000_i1261" type="#_x0000_t75" style="width:62.5pt;height:20.4pt" o:ole="">
+          <v:shape id="_x0000_i1261" type="#_x0000_t75" style="width:62.75pt;height:20.2pt" o:ole="">
             <v:imagedata r:id="rId438" o:title=""/>
           </v:shape>
-          <o:OLEObject Type="Embed" ProgID="Equation.DSMT4" ShapeID="_x0000_i1261" DrawAspect="Content" ObjectID="_1618663104" r:id="rId470"/>
+          <o:OLEObject Type="Embed" ProgID="Equation.DSMT4" ShapeID="_x0000_i1261" DrawAspect="Content" ObjectID="_1620497606" r:id="rId470"/>
         </w:object>
       </w:r>
       <w:r>
@@ -15140,10 +15281,10 @@
           <w:position w:val="-12"/>
         </w:rPr>
         <w:object w:dxaOrig="240" w:dyaOrig="360">
-          <v:shape id="_x0000_i1262" type="#_x0000_t75" style="width:12.25pt;height:18.35pt" o:ole="">
+          <v:shape id="_x0000_i1262" type="#_x0000_t75" style="width:12pt;height:18.55pt" o:ole="">
             <v:imagedata r:id="rId471" o:title=""/>
           </v:shape>
-          <o:OLEObject Type="Embed" ProgID="Equation.DSMT4" ShapeID="_x0000_i1262" DrawAspect="Content" ObjectID="_1618663105" r:id="rId472"/>
+          <o:OLEObject Type="Embed" ProgID="Equation.DSMT4" ShapeID="_x0000_i1262" DrawAspect="Content" ObjectID="_1620497607" r:id="rId472"/>
         </w:object>
       </w:r>
       <w:r>
@@ -15159,10 +15300,10 @@
           <w:position w:val="-14"/>
         </w:rPr>
         <w:object w:dxaOrig="760" w:dyaOrig="400">
-          <v:shape id="_x0000_i1263" type="#_x0000_t75" style="width:38.05pt;height:20.4pt" o:ole="">
+          <v:shape id="_x0000_i1263" type="#_x0000_t75" style="width:38.2pt;height:20.2pt" o:ole="">
             <v:imagedata r:id="rId473" o:title=""/>
           </v:shape>
-          <o:OLEObject Type="Embed" ProgID="Equation.DSMT4" ShapeID="_x0000_i1263" DrawAspect="Content" ObjectID="_1618663106" r:id="rId474"/>
+          <o:OLEObject Type="Embed" ProgID="Equation.DSMT4" ShapeID="_x0000_i1263" DrawAspect="Content" ObjectID="_1620497608" r:id="rId474"/>
         </w:object>
       </w:r>
       <w:r>
@@ -15178,10 +15319,10 @@
           <w:position w:val="-12"/>
         </w:rPr>
         <w:object w:dxaOrig="240" w:dyaOrig="360">
-          <v:shape id="_x0000_i1264" type="#_x0000_t75" style="width:12.25pt;height:18.35pt" o:ole="">
+          <v:shape id="_x0000_i1264" type="#_x0000_t75" style="width:12pt;height:18.55pt" o:ole="">
             <v:imagedata r:id="rId471" o:title=""/>
           </v:shape>
-          <o:OLEObject Type="Embed" ProgID="Equation.DSMT4" ShapeID="_x0000_i1264" DrawAspect="Content" ObjectID="_1618663107" r:id="rId475"/>
+          <o:OLEObject Type="Embed" ProgID="Equation.DSMT4" ShapeID="_x0000_i1264" DrawAspect="Content" ObjectID="_1620497609" r:id="rId475"/>
         </w:object>
       </w:r>
       <w:r>
@@ -15197,10 +15338,10 @@
           <w:position w:val="-14"/>
         </w:rPr>
         <w:object w:dxaOrig="760" w:dyaOrig="400">
-          <v:shape id="_x0000_i1265" type="#_x0000_t75" style="width:38.05pt;height:20.4pt" o:ole="">
+          <v:shape id="_x0000_i1265" type="#_x0000_t75" style="width:38.2pt;height:20.2pt" o:ole="">
             <v:imagedata r:id="rId476" o:title=""/>
           </v:shape>
-          <o:OLEObject Type="Embed" ProgID="Equation.DSMT4" ShapeID="_x0000_i1265" DrawAspect="Content" ObjectID="_1618663108" r:id="rId477"/>
+          <o:OLEObject Type="Embed" ProgID="Equation.DSMT4" ShapeID="_x0000_i1265" DrawAspect="Content" ObjectID="_1620497610" r:id="rId477"/>
         </w:object>
       </w:r>
       <w:r>
@@ -15226,10 +15367,10 @@
           <w:position w:val="-70"/>
         </w:rPr>
         <w:object w:dxaOrig="5920" w:dyaOrig="1520">
-          <v:shape id="_x0000_i1266" type="#_x0000_t75" style="width:296.15pt;height:76.1pt" o:ole="">
+          <v:shape id="_x0000_i1266" type="#_x0000_t75" style="width:296.2pt;height:75.8pt" o:ole="">
             <v:imagedata r:id="rId478" o:title=""/>
           </v:shape>
-          <o:OLEObject Type="Embed" ProgID="Equation.DSMT4" ShapeID="_x0000_i1266" DrawAspect="Content" ObjectID="_1618663109" r:id="rId479"/>
+          <o:OLEObject Type="Embed" ProgID="Equation.DSMT4" ShapeID="_x0000_i1266" DrawAspect="Content" ObjectID="_1620497611" r:id="rId479"/>
         </w:object>
       </w:r>
     </w:p>
@@ -15254,10 +15395,10 @@
           <w:position w:val="-38"/>
         </w:rPr>
         <w:object w:dxaOrig="1880" w:dyaOrig="880">
-          <v:shape id="_x0000_i1267" type="#_x0000_t75" style="width:93.75pt;height:44.15pt" o:ole="">
+          <v:shape id="_x0000_i1267" type="#_x0000_t75" style="width:93.8pt;height:44.2pt" o:ole="">
             <v:imagedata r:id="rId480" o:title=""/>
           </v:shape>
-          <o:OLEObject Type="Embed" ProgID="Equation.DSMT4" ShapeID="_x0000_i1267" DrawAspect="Content" ObjectID="_1618663110" r:id="rId481"/>
+          <o:OLEObject Type="Embed" ProgID="Equation.DSMT4" ShapeID="_x0000_i1267" DrawAspect="Content" ObjectID="_1620497612" r:id="rId481"/>
         </w:object>
       </w:r>
       <w:r>
@@ -15283,10 +15424,10 @@
           <w:position w:val="-28"/>
         </w:rPr>
         <w:object w:dxaOrig="4640" w:dyaOrig="680">
-          <v:shape id="_x0000_i1268" type="#_x0000_t75" style="width:231.6pt;height:33.95pt" o:ole="">
+          <v:shape id="_x0000_i1268" type="#_x0000_t75" style="width:231.25pt;height:33.8pt" o:ole="">
             <v:imagedata r:id="rId482" o:title=""/>
           </v:shape>
-          <o:OLEObject Type="Embed" ProgID="Equation.DSMT4" ShapeID="_x0000_i1268" DrawAspect="Content" ObjectID="_1618663111" r:id="rId483"/>
+          <o:OLEObject Type="Embed" ProgID="Equation.DSMT4" ShapeID="_x0000_i1268" DrawAspect="Content" ObjectID="_1620497613" r:id="rId483"/>
         </w:object>
       </w:r>
     </w:p>
@@ -15311,10 +15452,10 @@
           <w:position w:val="-12"/>
         </w:rPr>
         <w:object w:dxaOrig="320" w:dyaOrig="360">
-          <v:shape id="_x0000_i1269" type="#_x0000_t75" style="width:15.6pt;height:18.35pt" o:ole="">
+          <v:shape id="_x0000_i1269" type="#_x0000_t75" style="width:15.8pt;height:18.55pt" o:ole="">
             <v:imagedata r:id="rId484" o:title=""/>
           </v:shape>
-          <o:OLEObject Type="Embed" ProgID="Equation.DSMT4" ShapeID="_x0000_i1269" DrawAspect="Content" ObjectID="_1618663112" r:id="rId485"/>
+          <o:OLEObject Type="Embed" ProgID="Equation.DSMT4" ShapeID="_x0000_i1269" DrawAspect="Content" ObjectID="_1620497614" r:id="rId485"/>
         </w:object>
       </w:r>
       <w:r>
@@ -15346,10 +15487,10 @@
           <w:position w:val="-30"/>
         </w:rPr>
         <w:object w:dxaOrig="1040" w:dyaOrig="680">
-          <v:shape id="_x0000_i1270" type="#_x0000_t75" style="width:51.6pt;height:33.95pt" o:ole="">
+          <v:shape id="_x0000_i1270" type="#_x0000_t75" style="width:51.8pt;height:33.8pt" o:ole="">
             <v:imagedata r:id="rId486" o:title=""/>
           </v:shape>
-          <o:OLEObject Type="Embed" ProgID="Equation.DSMT4" ShapeID="_x0000_i1270" DrawAspect="Content" ObjectID="_1618663113" r:id="rId487"/>
+          <o:OLEObject Type="Embed" ProgID="Equation.DSMT4" ShapeID="_x0000_i1270" DrawAspect="Content" ObjectID="_1620497615" r:id="rId487"/>
         </w:object>
       </w:r>
       <w:r>
@@ -15391,10 +15532,10 @@
           <w:position w:val="-30"/>
         </w:rPr>
         <w:object w:dxaOrig="1660" w:dyaOrig="680">
-          <v:shape id="_x0000_i1271" type="#_x0000_t75" style="width:83.55pt;height:33.95pt" o:ole="">
+          <v:shape id="_x0000_i1271" type="#_x0000_t75" style="width:83.45pt;height:33.8pt" o:ole="">
             <v:imagedata r:id="rId488" o:title=""/>
           </v:shape>
-          <o:OLEObject Type="Embed" ProgID="Equation.DSMT4" ShapeID="_x0000_i1271" DrawAspect="Content" ObjectID="_1618663114" r:id="rId489"/>
+          <o:OLEObject Type="Embed" ProgID="Equation.DSMT4" ShapeID="_x0000_i1271" DrawAspect="Content" ObjectID="_1620497616" r:id="rId489"/>
         </w:object>
       </w:r>
     </w:p>
@@ -15461,15 +15602,15 @@
 </file>
 
 <file path=word/endnotes.xml><?xml version="1.0" encoding="utf-8"?>
-<w:endnotes xmlns:wpc="http://schemas.microsoft.com/office/word/2010/wordprocessingCanvas" xmlns:cx="http://schemas.microsoft.com/office/drawing/2014/chartex" xmlns:cx1="http://schemas.microsoft.com/office/drawing/2015/9/8/chartex" xmlns:cx2="http://schemas.microsoft.com/office/drawing/2015/10/21/chartex" xmlns:cx3="http://schemas.microsoft.com/office/drawing/2016/5/9/chartex" xmlns:cx4="http://schemas.microsoft.com/office/drawing/2016/5/10/chartex" xmlns:cx5="http://schemas.microsoft.com/office/drawing/2016/5/11/chartex" xmlns:cx6="http://schemas.microsoft.com/office/drawing/2016/5/12/chartex" xmlns:cx7="http://schemas.microsoft.com/office/drawing/2016/5/13/chartex" xmlns:cx8="http://schemas.microsoft.com/office/drawing/2016/5/14/chartex" xmlns:mc="http://schemas.openxmlformats.org/markup-compatibility/2006" xmlns:aink="http://schemas.microsoft.com/office/drawing/2016/ink" xmlns:am3d="http://schemas.microsoft.com/office/drawing/2017/model3d" xmlns:o="urn:schemas-microsoft-com:office:office" xmlns:r="http://schemas.openxmlformats.org/officeDocument/2006/relationships" xmlns:m="http://schemas.openxmlformats.org/officeDocument/2006/math" xmlns:v="urn:schemas-microsoft-com:vml" xmlns:wp14="http://schemas.microsoft.com/office/word/2010/wordprocessingDrawing" xmlns:wp="http://schemas.openxmlformats.org/drawingml/2006/wordprocessingDrawing" xmlns:w10="urn:schemas-microsoft-com:office:word" xmlns:w="http://schemas.openxmlformats.org/wordprocessingml/2006/main" xmlns:w14="http://schemas.microsoft.com/office/word/2010/wordml" xmlns:w15="http://schemas.microsoft.com/office/word/2012/wordml" xmlns:w16cid="http://schemas.microsoft.com/office/word/2016/wordml/cid" xmlns:w16se="http://schemas.microsoft.com/office/word/2015/wordml/symex" xmlns:wpg="http://schemas.microsoft.com/office/word/2010/wordprocessingGroup" xmlns:wpi="http://schemas.microsoft.com/office/word/2010/wordprocessingInk" xmlns:wne="http://schemas.microsoft.com/office/word/2006/wordml" xmlns:wps="http://schemas.microsoft.com/office/word/2010/wordprocessingShape" mc:Ignorable="w14 w15 w16se w16cid wp14">
-  <w:endnote w:type="separator" w:id="-1">
+<w:endnotes xmlns:ve="http://schemas.openxmlformats.org/markup-compatibility/2006" xmlns:o="urn:schemas-microsoft-com:office:office" xmlns:r="http://schemas.openxmlformats.org/officeDocument/2006/relationships" xmlns:m="http://schemas.openxmlformats.org/officeDocument/2006/math" xmlns:v="urn:schemas-microsoft-com:vml" xmlns:wp="http://schemas.openxmlformats.org/drawingml/2006/wordprocessingDrawing" xmlns:w10="urn:schemas-microsoft-com:office:word" xmlns:w="http://schemas.openxmlformats.org/wordprocessingml/2006/main" xmlns:wne="http://schemas.microsoft.com/office/word/2006/wordml">
+  <w:endnote w:type="separator" w:id="0">
     <w:p>
       <w:r>
         <w:separator/>
       </w:r>
     </w:p>
   </w:endnote>
-  <w:endnote w:type="continuationSeparator" w:id="0">
+  <w:endnote w:type="continuationSeparator" w:id="1">
     <w:p>
       <w:r>
         <w:continuationSeparator/>
@@ -15480,15 +15621,15 @@
 </file>
 
 <file path=word/footnotes.xml><?xml version="1.0" encoding="utf-8"?>
-<w:footnotes xmlns:wpc="http://schemas.microsoft.com/office/word/2010/wordprocessingCanvas" xmlns:cx="http://schemas.microsoft.com/office/drawing/2014/chartex" xmlns:cx1="http://schemas.microsoft.com/office/drawing/2015/9/8/chartex" xmlns:cx2="http://schemas.microsoft.com/office/drawing/2015/10/21/chartex" xmlns:cx3="http://schemas.microsoft.com/office/drawing/2016/5/9/chartex" xmlns:cx4="http://schemas.microsoft.com/office/drawing/2016/5/10/chartex" xmlns:cx5="http://schemas.microsoft.com/office/drawing/2016/5/11/chartex" xmlns:cx6="http://schemas.microsoft.com/office/drawing/2016/5/12/chartex" xmlns:cx7="http://schemas.microsoft.com/office/drawing/2016/5/13/chartex" xmlns:cx8="http://schemas.microsoft.com/office/drawing/2016/5/14/chartex" xmlns:mc="http://schemas.openxmlformats.org/markup-compatibility/2006" xmlns:aink="http://schemas.microsoft.com/office/drawing/2016/ink" xmlns:am3d="http://schemas.microsoft.com/office/drawing/2017/model3d" xmlns:o="urn:schemas-microsoft-com:office:office" xmlns:r="http://schemas.openxmlformats.org/officeDocument/2006/relationships" xmlns:m="http://schemas.openxmlformats.org/officeDocument/2006/math" xmlns:v="urn:schemas-microsoft-com:vml" xmlns:wp14="http://schemas.microsoft.com/office/word/2010/wordprocessingDrawing" xmlns:wp="http://schemas.openxmlformats.org/drawingml/2006/wordprocessingDrawing" xmlns:w10="urn:schemas-microsoft-com:office:word" xmlns:w="http://schemas.openxmlformats.org/wordprocessingml/2006/main" xmlns:w14="http://schemas.microsoft.com/office/word/2010/wordml" xmlns:w15="http://schemas.microsoft.com/office/word/2012/wordml" xmlns:w16cid="http://schemas.microsoft.com/office/word/2016/wordml/cid" xmlns:w16se="http://schemas.microsoft.com/office/word/2015/wordml/symex" xmlns:wpg="http://schemas.microsoft.com/office/word/2010/wordprocessingGroup" xmlns:wpi="http://schemas.microsoft.com/office/word/2010/wordprocessingInk" xmlns:wne="http://schemas.microsoft.com/office/word/2006/wordml" xmlns:wps="http://schemas.microsoft.com/office/word/2010/wordprocessingShape" mc:Ignorable="w14 w15 w16se w16cid wp14">
-  <w:footnote w:type="separator" w:id="-1">
+<w:footnotes xmlns:ve="http://schemas.openxmlformats.org/markup-compatibility/2006" xmlns:o="urn:schemas-microsoft-com:office:office" xmlns:r="http://schemas.openxmlformats.org/officeDocument/2006/relationships" xmlns:m="http://schemas.openxmlformats.org/officeDocument/2006/math" xmlns:v="urn:schemas-microsoft-com:vml" xmlns:wp="http://schemas.openxmlformats.org/drawingml/2006/wordprocessingDrawing" xmlns:w10="urn:schemas-microsoft-com:office:word" xmlns:w="http://schemas.openxmlformats.org/wordprocessingml/2006/main" xmlns:wne="http://schemas.microsoft.com/office/word/2006/wordml">
+  <w:footnote w:type="separator" w:id="0">
     <w:p>
       <w:r>
         <w:separator/>
       </w:r>
     </w:p>
   </w:footnote>
-  <w:footnote w:type="continuationSeparator" w:id="0">
+  <w:footnote w:type="continuationSeparator" w:id="1">
     <w:p>
       <w:r>
         <w:continuationSeparator/>
@@ -15499,8 +15640,8 @@
 </file>
 
 <file path=word/numbering.xml><?xml version="1.0" encoding="utf-8"?>
-<w:numbering xmlns:wpc="http://schemas.microsoft.com/office/word/2010/wordprocessingCanvas" xmlns:cx="http://schemas.microsoft.com/office/drawing/2014/chartex" xmlns:cx1="http://schemas.microsoft.com/office/drawing/2015/9/8/chartex" xmlns:cx2="http://schemas.microsoft.com/office/drawing/2015/10/21/chartex" xmlns:cx3="http://schemas.microsoft.com/office/drawing/2016/5/9/chartex" xmlns:cx4="http://schemas.microsoft.com/office/drawing/2016/5/10/chartex" xmlns:cx5="http://schemas.microsoft.com/office/drawing/2016/5/11/chartex" xmlns:cx6="http://schemas.microsoft.com/office/drawing/2016/5/12/chartex" xmlns:cx7="http://schemas.microsoft.com/office/drawing/2016/5/13/chartex" xmlns:cx8="http://schemas.microsoft.com/office/drawing/2016/5/14/chartex" xmlns:mc="http://schemas.openxmlformats.org/markup-compatibility/2006" xmlns:aink="http://schemas.microsoft.com/office/drawing/2016/ink" xmlns:am3d="http://schemas.microsoft.com/office/drawing/2017/model3d" xmlns:o="urn:schemas-microsoft-com:office:office" xmlns:r="http://schemas.openxmlformats.org/officeDocument/2006/relationships" xmlns:m="http://schemas.openxmlformats.org/officeDocument/2006/math" xmlns:v="urn:schemas-microsoft-com:vml" xmlns:wp14="http://schemas.microsoft.com/office/word/2010/wordprocessingDrawing" xmlns:wp="http://schemas.openxmlformats.org/drawingml/2006/wordprocessingDrawing" xmlns:w10="urn:schemas-microsoft-com:office:word" xmlns:w="http://schemas.openxmlformats.org/wordprocessingml/2006/main" xmlns:w14="http://schemas.microsoft.com/office/word/2010/wordml" xmlns:w15="http://schemas.microsoft.com/office/word/2012/wordml" xmlns:w16cid="http://schemas.microsoft.com/office/word/2016/wordml/cid" xmlns:w16se="http://schemas.microsoft.com/office/word/2015/wordml/symex" xmlns:wpg="http://schemas.microsoft.com/office/word/2010/wordprocessingGroup" xmlns:wpi="http://schemas.microsoft.com/office/word/2010/wordprocessingInk" xmlns:wne="http://schemas.microsoft.com/office/word/2006/wordml" xmlns:wps="http://schemas.microsoft.com/office/word/2010/wordprocessingShape" mc:Ignorable="w14 w15 w16se w16cid wp14">
-  <w:abstractNum w:abstractNumId="0" w15:restartNumberingAfterBreak="0">
+<w:numbering xmlns:ve="http://schemas.openxmlformats.org/markup-compatibility/2006" xmlns:o="urn:schemas-microsoft-com:office:office" xmlns:r="http://schemas.openxmlformats.org/officeDocument/2006/relationships" xmlns:m="http://schemas.openxmlformats.org/officeDocument/2006/math" xmlns:v="urn:schemas-microsoft-com:vml" xmlns:wp="http://schemas.openxmlformats.org/drawingml/2006/wordprocessingDrawing" xmlns:w10="urn:schemas-microsoft-com:office:word" xmlns:w="http://schemas.openxmlformats.org/wordprocessingml/2006/main" xmlns:wne="http://schemas.microsoft.com/office/word/2006/wordml">
+  <w:abstractNum w:abstractNumId="0">
     <w:nsid w:val="00666999"/>
     <w:multiLevelType w:val="hybridMultilevel"/>
     <w:tmpl w:val="7F4ACDFE"/>
@@ -15589,12 +15730,11 @@
       </w:pPr>
     </w:lvl>
   </w:abstractNum>
-  <w:abstractNum w:abstractNumId="1" w15:restartNumberingAfterBreak="0">
+  <w:abstractNum w:abstractNumId="1">
     <w:nsid w:val="0313248A"/>
     <w:multiLevelType w:val="hybridMultilevel"/>
-    <w:tmpl w:val="17AEB2C2"/>
+    <w:tmpl w:val="3094FAC2"/>
     <w:lvl w:ilvl="0" w:tplc="2BE451D0">
-      <w:start w:val="1"/>
       <w:numFmt w:val="decimal"/>
       <w:lvlText w:val="%1."/>
       <w:lvlJc w:val="left"/>
@@ -15678,7 +15818,7 @@
       </w:pPr>
     </w:lvl>
   </w:abstractNum>
-  <w:abstractNum w:abstractNumId="2" w15:restartNumberingAfterBreak="0">
+  <w:abstractNum w:abstractNumId="2">
     <w:nsid w:val="03C71B45"/>
     <w:multiLevelType w:val="hybridMultilevel"/>
     <w:tmpl w:val="1F9AC3EC"/>
@@ -15767,7 +15907,7 @@
       </w:pPr>
     </w:lvl>
   </w:abstractNum>
-  <w:abstractNum w:abstractNumId="3" w15:restartNumberingAfterBreak="0">
+  <w:abstractNum w:abstractNumId="3">
     <w:nsid w:val="0449026C"/>
     <w:multiLevelType w:val="hybridMultilevel"/>
     <w:tmpl w:val="1444C234"/>
@@ -15856,7 +15996,7 @@
       </w:pPr>
     </w:lvl>
   </w:abstractNum>
-  <w:abstractNum w:abstractNumId="4" w15:restartNumberingAfterBreak="0">
+  <w:abstractNum w:abstractNumId="4">
     <w:nsid w:val="12700B9E"/>
     <w:multiLevelType w:val="hybridMultilevel"/>
     <w:tmpl w:val="7D1CFD26"/>
@@ -15945,7 +16085,7 @@
       </w:pPr>
     </w:lvl>
   </w:abstractNum>
-  <w:abstractNum w:abstractNumId="5" w15:restartNumberingAfterBreak="0">
+  <w:abstractNum w:abstractNumId="5">
     <w:nsid w:val="1A8B6D56"/>
     <w:multiLevelType w:val="hybridMultilevel"/>
     <w:tmpl w:val="9AAC1D14"/>
@@ -16034,7 +16174,7 @@
       </w:pPr>
     </w:lvl>
   </w:abstractNum>
-  <w:abstractNum w:abstractNumId="6" w15:restartNumberingAfterBreak="0">
+  <w:abstractNum w:abstractNumId="6">
     <w:nsid w:val="1C93608D"/>
     <w:multiLevelType w:val="hybridMultilevel"/>
     <w:tmpl w:val="4E1AD532"/>
@@ -16123,7 +16263,7 @@
       </w:pPr>
     </w:lvl>
   </w:abstractNum>
-  <w:abstractNum w:abstractNumId="7" w15:restartNumberingAfterBreak="0">
+  <w:abstractNum w:abstractNumId="7">
     <w:nsid w:val="28434B8F"/>
     <w:multiLevelType w:val="hybridMultilevel"/>
     <w:tmpl w:val="86366ABE"/>
@@ -16212,7 +16352,7 @@
       </w:pPr>
     </w:lvl>
   </w:abstractNum>
-  <w:abstractNum w:abstractNumId="8" w15:restartNumberingAfterBreak="0">
+  <w:abstractNum w:abstractNumId="8">
     <w:nsid w:val="339927A1"/>
     <w:multiLevelType w:val="hybridMultilevel"/>
     <w:tmpl w:val="EE26D4D8"/>
@@ -16301,7 +16441,7 @@
       </w:pPr>
     </w:lvl>
   </w:abstractNum>
-  <w:abstractNum w:abstractNumId="9" w15:restartNumberingAfterBreak="0">
+  <w:abstractNum w:abstractNumId="9">
     <w:nsid w:val="34B83803"/>
     <w:multiLevelType w:val="hybridMultilevel"/>
     <w:tmpl w:val="51582E86"/>
@@ -16390,7 +16530,7 @@
       </w:pPr>
     </w:lvl>
   </w:abstractNum>
-  <w:abstractNum w:abstractNumId="10" w15:restartNumberingAfterBreak="0">
+  <w:abstractNum w:abstractNumId="10">
     <w:nsid w:val="375A2DF0"/>
     <w:multiLevelType w:val="hybridMultilevel"/>
     <w:tmpl w:val="27BCDF96"/>
@@ -16479,7 +16619,7 @@
       </w:pPr>
     </w:lvl>
   </w:abstractNum>
-  <w:abstractNum w:abstractNumId="11" w15:restartNumberingAfterBreak="0">
+  <w:abstractNum w:abstractNumId="11">
     <w:nsid w:val="50DC4B7A"/>
     <w:multiLevelType w:val="hybridMultilevel"/>
     <w:tmpl w:val="0824ADD6"/>
@@ -16568,7 +16708,7 @@
       </w:pPr>
     </w:lvl>
   </w:abstractNum>
-  <w:abstractNum w:abstractNumId="12" w15:restartNumberingAfterBreak="0">
+  <w:abstractNum w:abstractNumId="12">
     <w:nsid w:val="5A5C36D8"/>
     <w:multiLevelType w:val="hybridMultilevel"/>
     <w:tmpl w:val="F6E68B12"/>
@@ -16657,7 +16797,7 @@
       </w:pPr>
     </w:lvl>
   </w:abstractNum>
-  <w:abstractNum w:abstractNumId="13" w15:restartNumberingAfterBreak="0">
+  <w:abstractNum w:abstractNumId="13">
     <w:nsid w:val="5FE104A7"/>
     <w:multiLevelType w:val="hybridMultilevel"/>
     <w:tmpl w:val="64741AA8"/>
@@ -16746,7 +16886,7 @@
       </w:pPr>
     </w:lvl>
   </w:abstractNum>
-  <w:abstractNum w:abstractNumId="14" w15:restartNumberingAfterBreak="0">
+  <w:abstractNum w:abstractNumId="14">
     <w:nsid w:val="608E0485"/>
     <w:multiLevelType w:val="hybridMultilevel"/>
     <w:tmpl w:val="0AB08368"/>
@@ -16835,7 +16975,7 @@
       </w:pPr>
     </w:lvl>
   </w:abstractNum>
-  <w:abstractNum w:abstractNumId="15" w15:restartNumberingAfterBreak="0">
+  <w:abstractNum w:abstractNumId="15">
     <w:nsid w:val="682E09B9"/>
     <w:multiLevelType w:val="hybridMultilevel"/>
     <w:tmpl w:val="707E285A"/>
@@ -16924,7 +17064,7 @@
       </w:pPr>
     </w:lvl>
   </w:abstractNum>
-  <w:abstractNum w:abstractNumId="16" w15:restartNumberingAfterBreak="0">
+  <w:abstractNum w:abstractNumId="16">
     <w:nsid w:val="776E7DF6"/>
     <w:multiLevelType w:val="hybridMultilevel"/>
     <w:tmpl w:val="661816AA"/>
@@ -17013,7 +17153,7 @@
       </w:pPr>
     </w:lvl>
   </w:abstractNum>
-  <w:abstractNum w:abstractNumId="17" w15:restartNumberingAfterBreak="0">
+  <w:abstractNum w:abstractNumId="17">
     <w:nsid w:val="7A9B56DC"/>
     <w:multiLevelType w:val="hybridMultilevel"/>
     <w:tmpl w:val="EE90B958"/>
@@ -17160,7 +17300,7 @@
 </file>
 
 <file path=word/styles.xml><?xml version="1.0" encoding="utf-8"?>
-<w:styles xmlns:mc="http://schemas.openxmlformats.org/markup-compatibility/2006" xmlns:r="http://schemas.openxmlformats.org/officeDocument/2006/relationships" xmlns:w="http://schemas.openxmlformats.org/wordprocessingml/2006/main" xmlns:w14="http://schemas.microsoft.com/office/word/2010/wordml" xmlns:w15="http://schemas.microsoft.com/office/word/2012/wordml" xmlns:w16cid="http://schemas.microsoft.com/office/word/2016/wordml/cid" xmlns:w16se="http://schemas.microsoft.com/office/word/2015/wordml/symex" mc:Ignorable="w14 w15 w16se w16cid">
+<w:styles xmlns:r="http://schemas.openxmlformats.org/officeDocument/2006/relationships" xmlns:w="http://schemas.openxmlformats.org/wordprocessingml/2006/main">
   <w:docDefaults>
     <w:rPrDefault>
       <w:rPr>
@@ -17173,387 +17313,149 @@
     </w:rPrDefault>
     <w:pPrDefault/>
   </w:docDefaults>
-  <w:latentStyles w:defLockedState="0" w:defUIPriority="99" w:defSemiHidden="0" w:defUnhideWhenUsed="0" w:defQFormat="0" w:count="376">
-    <w:lsdException w:name="Normal" w:uiPriority="0" w:qFormat="1"/>
-    <w:lsdException w:name="heading 1" w:uiPriority="9" w:qFormat="1"/>
-    <w:lsdException w:name="heading 2" w:semiHidden="1" w:uiPriority="9" w:unhideWhenUsed="1" w:qFormat="1"/>
-    <w:lsdException w:name="heading 3" w:semiHidden="1" w:uiPriority="9" w:unhideWhenUsed="1" w:qFormat="1"/>
-    <w:lsdException w:name="heading 4" w:semiHidden="1" w:uiPriority="9" w:unhideWhenUsed="1" w:qFormat="1"/>
-    <w:lsdException w:name="heading 5" w:semiHidden="1" w:uiPriority="9" w:unhideWhenUsed="1" w:qFormat="1"/>
-    <w:lsdException w:name="heading 6" w:semiHidden="1" w:uiPriority="9" w:unhideWhenUsed="1" w:qFormat="1"/>
-    <w:lsdException w:name="heading 7" w:semiHidden="1" w:uiPriority="9" w:unhideWhenUsed="1" w:qFormat="1"/>
-    <w:lsdException w:name="heading 8" w:semiHidden="1" w:uiPriority="9" w:unhideWhenUsed="1" w:qFormat="1"/>
-    <w:lsdException w:name="heading 9" w:semiHidden="1" w:uiPriority="9" w:unhideWhenUsed="1" w:qFormat="1"/>
-    <w:lsdException w:name="index 1" w:semiHidden="1" w:unhideWhenUsed="1"/>
-    <w:lsdException w:name="index 2" w:semiHidden="1" w:unhideWhenUsed="1"/>
-    <w:lsdException w:name="index 3" w:semiHidden="1" w:unhideWhenUsed="1"/>
-    <w:lsdException w:name="index 4" w:semiHidden="1" w:unhideWhenUsed="1"/>
-    <w:lsdException w:name="index 5" w:semiHidden="1" w:unhideWhenUsed="1"/>
-    <w:lsdException w:name="index 6" w:semiHidden="1" w:unhideWhenUsed="1"/>
-    <w:lsdException w:name="index 7" w:semiHidden="1" w:unhideWhenUsed="1"/>
-    <w:lsdException w:name="index 8" w:semiHidden="1" w:unhideWhenUsed="1"/>
-    <w:lsdException w:name="index 9" w:semiHidden="1" w:unhideWhenUsed="1"/>
-    <w:lsdException w:name="toc 1" w:semiHidden="1" w:uiPriority="39" w:unhideWhenUsed="1"/>
-    <w:lsdException w:name="toc 2" w:semiHidden="1" w:uiPriority="39" w:unhideWhenUsed="1"/>
-    <w:lsdException w:name="toc 3" w:semiHidden="1" w:uiPriority="39" w:unhideWhenUsed="1"/>
-    <w:lsdException w:name="toc 4" w:semiHidden="1" w:uiPriority="39" w:unhideWhenUsed="1"/>
-    <w:lsdException w:name="toc 5" w:semiHidden="1" w:uiPriority="39" w:unhideWhenUsed="1"/>
-    <w:lsdException w:name="toc 6" w:semiHidden="1" w:uiPriority="39" w:unhideWhenUsed="1"/>
-    <w:lsdException w:name="toc 7" w:semiHidden="1" w:uiPriority="39" w:unhideWhenUsed="1"/>
-    <w:lsdException w:name="toc 8" w:semiHidden="1" w:uiPriority="39" w:unhideWhenUsed="1"/>
-    <w:lsdException w:name="toc 9" w:semiHidden="1" w:uiPriority="39" w:unhideWhenUsed="1"/>
-    <w:lsdException w:name="Normal Indent" w:semiHidden="1" w:unhideWhenUsed="1"/>
-    <w:lsdException w:name="footnote text" w:semiHidden="1" w:unhideWhenUsed="1"/>
-    <w:lsdException w:name="annotation text" w:semiHidden="1" w:unhideWhenUsed="1"/>
-    <w:lsdException w:name="header" w:semiHidden="1" w:unhideWhenUsed="1"/>
-    <w:lsdException w:name="footer" w:semiHidden="1" w:unhideWhenUsed="1"/>
-    <w:lsdException w:name="index heading" w:semiHidden="1" w:unhideWhenUsed="1"/>
-    <w:lsdException w:name="caption" w:semiHidden="1" w:uiPriority="35" w:unhideWhenUsed="1" w:qFormat="1"/>
-    <w:lsdException w:name="table of figures" w:semiHidden="1" w:unhideWhenUsed="1"/>
-    <w:lsdException w:name="envelope address" w:semiHidden="1" w:unhideWhenUsed="1"/>
-    <w:lsdException w:name="envelope return" w:semiHidden="1" w:unhideWhenUsed="1"/>
-    <w:lsdException w:name="footnote reference" w:semiHidden="1" w:unhideWhenUsed="1"/>
-    <w:lsdException w:name="annotation reference" w:semiHidden="1" w:unhideWhenUsed="1"/>
-    <w:lsdException w:name="line number" w:semiHidden="1" w:unhideWhenUsed="1"/>
-    <w:lsdException w:name="page number" w:semiHidden="1" w:unhideWhenUsed="1"/>
-    <w:lsdException w:name="endnote reference" w:semiHidden="1" w:unhideWhenUsed="1"/>
-    <w:lsdException w:name="endnote text" w:semiHidden="1" w:unhideWhenUsed="1"/>
-    <w:lsdException w:name="table of authorities" w:semiHidden="1" w:unhideWhenUsed="1"/>
-    <w:lsdException w:name="macro" w:semiHidden="1" w:unhideWhenUsed="1"/>
-    <w:lsdException w:name="toa heading" w:semiHidden="1" w:unhideWhenUsed="1"/>
-    <w:lsdException w:name="List" w:semiHidden="1" w:unhideWhenUsed="1"/>
-    <w:lsdException w:name="List Bullet" w:semiHidden="1" w:unhideWhenUsed="1"/>
-    <w:lsdException w:name="List Number" w:semiHidden="1" w:unhideWhenUsed="1"/>
-    <w:lsdException w:name="List 2" w:semiHidden="1" w:unhideWhenUsed="1"/>
-    <w:lsdException w:name="List 3" w:semiHidden="1" w:unhideWhenUsed="1"/>
-    <w:lsdException w:name="List 4" w:semiHidden="1" w:unhideWhenUsed="1"/>
-    <w:lsdException w:name="List 5" w:semiHidden="1" w:unhideWhenUsed="1"/>
-    <w:lsdException w:name="List Bullet 2" w:semiHidden="1" w:unhideWhenUsed="1"/>
-    <w:lsdException w:name="List Bullet 3" w:semiHidden="1" w:unhideWhenUsed="1"/>
-    <w:lsdException w:name="List Bullet 4" w:semiHidden="1" w:unhideWhenUsed="1"/>
-    <w:lsdException w:name="List Bullet 5" w:semiHidden="1" w:unhideWhenUsed="1"/>
-    <w:lsdException w:name="List Number 2" w:semiHidden="1" w:unhideWhenUsed="1"/>
-    <w:lsdException w:name="List Number 3" w:semiHidden="1" w:unhideWhenUsed="1"/>
-    <w:lsdException w:name="List Number 4" w:semiHidden="1" w:unhideWhenUsed="1"/>
-    <w:lsdException w:name="List Number 5" w:semiHidden="1" w:unhideWhenUsed="1"/>
-    <w:lsdException w:name="Title" w:uiPriority="10" w:qFormat="1"/>
-    <w:lsdException w:name="Closing" w:semiHidden="1" w:unhideWhenUsed="1"/>
-    <w:lsdException w:name="Signature" w:semiHidden="1" w:unhideWhenUsed="1"/>
-    <w:lsdException w:name="Default Paragraph Font" w:semiHidden="1" w:uiPriority="1" w:unhideWhenUsed="1"/>
-    <w:lsdException w:name="Body Text" w:semiHidden="1" w:unhideWhenUsed="1"/>
-    <w:lsdException w:name="Body Text Indent" w:semiHidden="1" w:unhideWhenUsed="1"/>
-    <w:lsdException w:name="List Continue" w:semiHidden="1" w:unhideWhenUsed="1"/>
-    <w:lsdException w:name="List Continue 2" w:semiHidden="1" w:unhideWhenUsed="1"/>
-    <w:lsdException w:name="List Continue 3" w:semiHidden="1" w:unhideWhenUsed="1"/>
-    <w:lsdException w:name="List Continue 4" w:semiHidden="1" w:unhideWhenUsed="1"/>
-    <w:lsdException w:name="List Continue 5" w:semiHidden="1" w:unhideWhenUsed="1"/>
-    <w:lsdException w:name="Message Header" w:semiHidden="1" w:unhideWhenUsed="1"/>
-    <w:lsdException w:name="Subtitle" w:uiPriority="11" w:qFormat="1"/>
-    <w:lsdException w:name="Salutation" w:semiHidden="1" w:unhideWhenUsed="1"/>
-    <w:lsdException w:name="Date" w:semiHidden="1" w:unhideWhenUsed="1"/>
-    <w:lsdException w:name="Body Text First Indent" w:semiHidden="1" w:unhideWhenUsed="1"/>
-    <w:lsdException w:name="Body Text First Indent 2" w:semiHidden="1" w:unhideWhenUsed="1"/>
-    <w:lsdException w:name="Note Heading" w:semiHidden="1" w:unhideWhenUsed="1"/>
-    <w:lsdException w:name="Body Text 2" w:semiHidden="1" w:unhideWhenUsed="1"/>
-    <w:lsdException w:name="Body Text 3" w:semiHidden="1" w:unhideWhenUsed="1"/>
-    <w:lsdException w:name="Body Text Indent 2" w:semiHidden="1" w:unhideWhenUsed="1"/>
-    <w:lsdException w:name="Body Text Indent 3" w:semiHidden="1" w:unhideWhenUsed="1"/>
-    <w:lsdException w:name="Block Text" w:semiHidden="1" w:unhideWhenUsed="1"/>
-    <w:lsdException w:name="Hyperlink" w:semiHidden="1" w:unhideWhenUsed="1"/>
-    <w:lsdException w:name="FollowedHyperlink" w:semiHidden="1" w:unhideWhenUsed="1"/>
-    <w:lsdException w:name="Strong" w:uiPriority="22" w:qFormat="1"/>
-    <w:lsdException w:name="Emphasis" w:uiPriority="20" w:qFormat="1"/>
-    <w:lsdException w:name="Document Map" w:semiHidden="1" w:unhideWhenUsed="1"/>
-    <w:lsdException w:name="Plain Text" w:semiHidden="1" w:unhideWhenUsed="1"/>
-    <w:lsdException w:name="E-mail Signature" w:semiHidden="1" w:unhideWhenUsed="1"/>
-    <w:lsdException w:name="HTML Top of Form" w:semiHidden="1" w:unhideWhenUsed="1"/>
-    <w:lsdException w:name="HTML Bottom of Form" w:semiHidden="1" w:unhideWhenUsed="1"/>
-    <w:lsdException w:name="Normal (Web)" w:semiHidden="1" w:unhideWhenUsed="1"/>
-    <w:lsdException w:name="HTML Acronym" w:semiHidden="1" w:unhideWhenUsed="1"/>
-    <w:lsdException w:name="HTML Address" w:semiHidden="1" w:unhideWhenUsed="1"/>
-    <w:lsdException w:name="HTML Cite" w:semiHidden="1" w:unhideWhenUsed="1"/>
-    <w:lsdException w:name="HTML Code" w:semiHidden="1" w:unhideWhenUsed="1"/>
-    <w:lsdException w:name="HTML Definition" w:semiHidden="1" w:unhideWhenUsed="1"/>
-    <w:lsdException w:name="HTML Keyboard" w:semiHidden="1" w:unhideWhenUsed="1"/>
-    <w:lsdException w:name="HTML Preformatted" w:semiHidden="1" w:unhideWhenUsed="1"/>
-    <w:lsdException w:name="HTML Sample" w:semiHidden="1" w:unhideWhenUsed="1"/>
-    <w:lsdException w:name="HTML Typewriter" w:semiHidden="1" w:unhideWhenUsed="1"/>
-    <w:lsdException w:name="HTML Variable" w:semiHidden="1" w:unhideWhenUsed="1"/>
-    <w:lsdException w:name="Normal Table" w:semiHidden="1" w:unhideWhenUsed="1"/>
-    <w:lsdException w:name="annotation subject" w:semiHidden="1" w:unhideWhenUsed="1"/>
-    <w:lsdException w:name="No List" w:semiHidden="1" w:unhideWhenUsed="1"/>
-    <w:lsdException w:name="Outline List 1" w:semiHidden="1" w:unhideWhenUsed="1"/>
-    <w:lsdException w:name="Outline List 2" w:semiHidden="1" w:unhideWhenUsed="1"/>
-    <w:lsdException w:name="Outline List 3" w:semiHidden="1" w:unhideWhenUsed="1"/>
-    <w:lsdException w:name="Table Simple 1" w:semiHidden="1" w:unhideWhenUsed="1"/>
-    <w:lsdException w:name="Table Simple 2" w:semiHidden="1" w:unhideWhenUsed="1"/>
-    <w:lsdException w:name="Table Simple 3" w:semiHidden="1" w:unhideWhenUsed="1"/>
-    <w:lsdException w:name="Table Classic 1" w:semiHidden="1" w:unhideWhenUsed="1"/>
-    <w:lsdException w:name="Table Classic 2" w:semiHidden="1" w:unhideWhenUsed="1"/>
-    <w:lsdException w:name="Table Classic 3" w:semiHidden="1" w:unhideWhenUsed="1"/>
-    <w:lsdException w:name="Table Classic 4" w:semiHidden="1" w:unhideWhenUsed="1"/>
-    <w:lsdException w:name="Table Colorful 1" w:semiHidden="1" w:unhideWhenUsed="1"/>
-    <w:lsdException w:name="Table Colorful 2" w:semiHidden="1" w:unhideWhenUsed="1"/>
-    <w:lsdException w:name="Table Colorful 3" w:semiHidden="1" w:unhideWhenUsed="1"/>
-    <w:lsdException w:name="Table Columns 1" w:semiHidden="1" w:unhideWhenUsed="1"/>
-    <w:lsdException w:name="Table Columns 2" w:semiHidden="1" w:unhideWhenUsed="1"/>
-    <w:lsdException w:name="Table Columns 3" w:semiHidden="1" w:unhideWhenUsed="1"/>
-    <w:lsdException w:name="Table Columns 4" w:semiHidden="1" w:unhideWhenUsed="1"/>
-    <w:lsdException w:name="Table Columns 5" w:semiHidden="1" w:unhideWhenUsed="1"/>
-    <w:lsdException w:name="Table Grid 1" w:semiHidden="1" w:unhideWhenUsed="1"/>
-    <w:lsdException w:name="Table Grid 2" w:semiHidden="1" w:unhideWhenUsed="1"/>
-    <w:lsdException w:name="Table Grid 3" w:semiHidden="1" w:unhideWhenUsed="1"/>
-    <w:lsdException w:name="Table Grid 4" w:semiHidden="1" w:unhideWhenUsed="1"/>
-    <w:lsdException w:name="Table Grid 5" w:semiHidden="1" w:unhideWhenUsed="1"/>
-    <w:lsdException w:name="Table Grid 6" w:semiHidden="1" w:unhideWhenUsed="1"/>
-    <w:lsdException w:name="Table Grid 7" w:semiHidden="1" w:unhideWhenUsed="1"/>
-    <w:lsdException w:name="Table Grid 8" w:semiHidden="1" w:unhideWhenUsed="1"/>
-    <w:lsdException w:name="Table List 1" w:semiHidden="1" w:unhideWhenUsed="1"/>
-    <w:lsdException w:name="Table List 2" w:semiHidden="1" w:unhideWhenUsed="1"/>
-    <w:lsdException w:name="Table List 3" w:semiHidden="1" w:unhideWhenUsed="1"/>
-    <w:lsdException w:name="Table List 4" w:semiHidden="1" w:unhideWhenUsed="1"/>
-    <w:lsdException w:name="Table List 5" w:semiHidden="1" w:unhideWhenUsed="1"/>
-    <w:lsdException w:name="Table List 6" w:semiHidden="1" w:unhideWhenUsed="1"/>
-    <w:lsdException w:name="Table List 7" w:semiHidden="1" w:unhideWhenUsed="1"/>
-    <w:lsdException w:name="Table List 8" w:semiHidden="1" w:unhideWhenUsed="1"/>
-    <w:lsdException w:name="Table 3D effects 1" w:semiHidden="1" w:unhideWhenUsed="1"/>
-    <w:lsdException w:name="Table 3D effects 2" w:semiHidden="1" w:unhideWhenUsed="1"/>
-    <w:lsdException w:name="Table 3D effects 3" w:semiHidden="1" w:unhideWhenUsed="1"/>
-    <w:lsdException w:name="Table Contemporary" w:semiHidden="1" w:unhideWhenUsed="1"/>
-    <w:lsdException w:name="Table Elegant" w:semiHidden="1" w:unhideWhenUsed="1"/>
-    <w:lsdException w:name="Table Professional" w:semiHidden="1" w:unhideWhenUsed="1"/>
-    <w:lsdException w:name="Table Subtle 1" w:semiHidden="1" w:unhideWhenUsed="1"/>
-    <w:lsdException w:name="Table Subtle 2" w:semiHidden="1" w:unhideWhenUsed="1"/>
-    <w:lsdException w:name="Table Web 1" w:semiHidden="1" w:unhideWhenUsed="1"/>
-    <w:lsdException w:name="Table Web 2" w:semiHidden="1" w:unhideWhenUsed="1"/>
-    <w:lsdException w:name="Table Web 3" w:semiHidden="1" w:unhideWhenUsed="1"/>
-    <w:lsdException w:name="Balloon Text" w:semiHidden="1" w:unhideWhenUsed="1"/>
-    <w:lsdException w:name="Table Grid" w:uiPriority="59"/>
-    <w:lsdException w:name="Table Theme" w:semiHidden="1" w:unhideWhenUsed="1"/>
-    <w:lsdException w:name="Placeholder Text" w:semiHidden="1"/>
-    <w:lsdException w:name="No Spacing" w:uiPriority="1" w:qFormat="1"/>
-    <w:lsdException w:name="Light Shading" w:uiPriority="60"/>
-    <w:lsdException w:name="Light List" w:uiPriority="61"/>
-    <w:lsdException w:name="Light Grid" w:uiPriority="62"/>
-    <w:lsdException w:name="Medium Shading 1" w:uiPriority="63"/>
-    <w:lsdException w:name="Medium Shading 2" w:uiPriority="64"/>
-    <w:lsdException w:name="Medium List 1" w:uiPriority="65"/>
-    <w:lsdException w:name="Medium List 2" w:uiPriority="66"/>
-    <w:lsdException w:name="Medium Grid 1" w:uiPriority="67"/>
-    <w:lsdException w:name="Medium Grid 2" w:uiPriority="68"/>
-    <w:lsdException w:name="Medium Grid 3" w:uiPriority="69"/>
-    <w:lsdException w:name="Dark List" w:uiPriority="70"/>
-    <w:lsdException w:name="Colorful Shading" w:uiPriority="71"/>
-    <w:lsdException w:name="Colorful List" w:uiPriority="72"/>
-    <w:lsdException w:name="Colorful Grid" w:uiPriority="73"/>
-    <w:lsdException w:name="Light Shading Accent 1" w:uiPriority="60"/>
-    <w:lsdException w:name="Light List Accent 1" w:uiPriority="61"/>
-    <w:lsdException w:name="Light Grid Accent 1" w:uiPriority="62"/>
-    <w:lsdException w:name="Medium Shading 1 Accent 1" w:uiPriority="63"/>
-    <w:lsdException w:name="Medium Shading 2 Accent 1" w:uiPriority="64"/>
-    <w:lsdException w:name="Medium List 1 Accent 1" w:uiPriority="65"/>
-    <w:lsdException w:name="Revision" w:semiHidden="1"/>
-    <w:lsdException w:name="List Paragraph" w:uiPriority="34" w:qFormat="1"/>
-    <w:lsdException w:name="Quote" w:uiPriority="29" w:qFormat="1"/>
-    <w:lsdException w:name="Intense Quote" w:uiPriority="30" w:qFormat="1"/>
-    <w:lsdException w:name="Medium List 2 Accent 1" w:uiPriority="66"/>
-    <w:lsdException w:name="Medium Grid 1 Accent 1" w:uiPriority="67"/>
-    <w:lsdException w:name="Medium Grid 2 Accent 1" w:uiPriority="68"/>
-    <w:lsdException w:name="Medium Grid 3 Accent 1" w:uiPriority="69"/>
-    <w:lsdException w:name="Dark List Accent 1" w:uiPriority="70"/>
-    <w:lsdException w:name="Colorful Shading Accent 1" w:uiPriority="71"/>
-    <w:lsdException w:name="Colorful List Accent 1" w:uiPriority="72"/>
-    <w:lsdException w:name="Colorful Grid Accent 1" w:uiPriority="73"/>
-    <w:lsdException w:name="Light Shading Accent 2" w:uiPriority="60"/>
-    <w:lsdException w:name="Light List Accent 2" w:uiPriority="61"/>
-    <w:lsdException w:name="Light Grid Accent 2" w:uiPriority="62"/>
-    <w:lsdException w:name="Medium Shading 1 Accent 2" w:uiPriority="63"/>
-    <w:lsdException w:name="Medium Shading 2 Accent 2" w:uiPriority="64"/>
-    <w:lsdException w:name="Medium List 1 Accent 2" w:uiPriority="65"/>
-    <w:lsdException w:name="Medium List 2 Accent 2" w:uiPriority="66"/>
-    <w:lsdException w:name="Medium Grid 1 Accent 2" w:uiPriority="67"/>
-    <w:lsdException w:name="Medium Grid 2 Accent 2" w:uiPriority="68"/>
-    <w:lsdException w:name="Medium Grid 3 Accent 2" w:uiPriority="69"/>
-    <w:lsdException w:name="Dark List Accent 2" w:uiPriority="70"/>
-    <w:lsdException w:name="Colorful Shading Accent 2" w:uiPriority="71"/>
-    <w:lsdException w:name="Colorful List Accent 2" w:uiPriority="72"/>
-    <w:lsdException w:name="Colorful Grid Accent 2" w:uiPriority="73"/>
-    <w:lsdException w:name="Light Shading Accent 3" w:uiPriority="60"/>
-    <w:lsdException w:name="Light List Accent 3" w:uiPriority="61"/>
-    <w:lsdException w:name="Light Grid Accent 3" w:uiPriority="62"/>
-    <w:lsdException w:name="Medium Shading 1 Accent 3" w:uiPriority="63"/>
-    <w:lsdException w:name="Medium Shading 2 Accent 3" w:uiPriority="64"/>
-    <w:lsdException w:name="Medium List 1 Accent 3" w:uiPriority="65"/>
-    <w:lsdException w:name="Medium List 2 Accent 3" w:uiPriority="66"/>
-    <w:lsdException w:name="Medium Grid 1 Accent 3" w:uiPriority="67"/>
-    <w:lsdException w:name="Medium Grid 2 Accent 3" w:uiPriority="68"/>
-    <w:lsdException w:name="Medium Grid 3 Accent 3" w:uiPriority="69"/>
-    <w:lsdException w:name="Dark List Accent 3" w:uiPriority="70"/>
-    <w:lsdException w:name="Colorful Shading Accent 3" w:uiPriority="71"/>
-    <w:lsdException w:name="Colorful List Accent 3" w:uiPriority="72"/>
-    <w:lsdException w:name="Colorful Grid Accent 3" w:uiPriority="73"/>
-    <w:lsdException w:name="Light Shading Accent 4" w:uiPriority="60"/>
-    <w:lsdException w:name="Light List Accent 4" w:uiPriority="61"/>
-    <w:lsdException w:name="Light Grid Accent 4" w:uiPriority="62"/>
-    <w:lsdException w:name="Medium Shading 1 Accent 4" w:uiPriority="63"/>
-    <w:lsdException w:name="Medium Shading 2 Accent 4" w:uiPriority="64"/>
-    <w:lsdException w:name="Medium List 1 Accent 4" w:uiPriority="65"/>
-    <w:lsdException w:name="Medium List 2 Accent 4" w:uiPriority="66"/>
-    <w:lsdException w:name="Medium Grid 1 Accent 4" w:uiPriority="67"/>
-    <w:lsdException w:name="Medium Grid 2 Accent 4" w:uiPriority="68"/>
-    <w:lsdException w:name="Medium Grid 3 Accent 4" w:uiPriority="69"/>
-    <w:lsdException w:name="Dark List Accent 4" w:uiPriority="70"/>
-    <w:lsdException w:name="Colorful Shading Accent 4" w:uiPriority="71"/>
-    <w:lsdException w:name="Colorful List Accent 4" w:uiPriority="72"/>
-    <w:lsdException w:name="Colorful Grid Accent 4" w:uiPriority="73"/>
-    <w:lsdException w:name="Light Shading Accent 5" w:uiPriority="60"/>
-    <w:lsdException w:name="Light List Accent 5" w:uiPriority="61"/>
-    <w:lsdException w:name="Light Grid Accent 5" w:uiPriority="62"/>
-    <w:lsdException w:name="Medium Shading 1 Accent 5" w:uiPriority="63"/>
-    <w:lsdException w:name="Medium Shading 2 Accent 5" w:uiPriority="64"/>
-    <w:lsdException w:name="Medium List 1 Accent 5" w:uiPriority="65"/>
-    <w:lsdException w:name="Medium List 2 Accent 5" w:uiPriority="66"/>
-    <w:lsdException w:name="Medium Grid 1 Accent 5" w:uiPriority="67"/>
-    <w:lsdException w:name="Medium Grid 2 Accent 5" w:uiPriority="68"/>
-    <w:lsdException w:name="Medium Grid 3 Accent 5" w:uiPriority="69"/>
-    <w:lsdException w:name="Dark List Accent 5" w:uiPriority="70"/>
-    <w:lsdException w:name="Colorful Shading Accent 5" w:uiPriority="71"/>
-    <w:lsdException w:name="Colorful List Accent 5" w:uiPriority="72"/>
-    <w:lsdException w:name="Colorful Grid Accent 5" w:uiPriority="73"/>
-    <w:lsdException w:name="Light Shading Accent 6" w:uiPriority="60"/>
-    <w:lsdException w:name="Light List Accent 6" w:uiPriority="61"/>
-    <w:lsdException w:name="Light Grid Accent 6" w:uiPriority="62"/>
-    <w:lsdException w:name="Medium Shading 1 Accent 6" w:uiPriority="63"/>
-    <w:lsdException w:name="Medium Shading 2 Accent 6" w:uiPriority="64"/>
-    <w:lsdException w:name="Medium List 1 Accent 6" w:uiPriority="65"/>
-    <w:lsdException w:name="Medium List 2 Accent 6" w:uiPriority="66"/>
-    <w:lsdException w:name="Medium Grid 1 Accent 6" w:uiPriority="67"/>
-    <w:lsdException w:name="Medium Grid 2 Accent 6" w:uiPriority="68"/>
-    <w:lsdException w:name="Medium Grid 3 Accent 6" w:uiPriority="69"/>
-    <w:lsdException w:name="Dark List Accent 6" w:uiPriority="70"/>
-    <w:lsdException w:name="Colorful Shading Accent 6" w:uiPriority="71"/>
-    <w:lsdException w:name="Colorful List Accent 6" w:uiPriority="72"/>
-    <w:lsdException w:name="Colorful Grid Accent 6" w:uiPriority="73"/>
-    <w:lsdException w:name="Subtle Emphasis" w:uiPriority="19" w:qFormat="1"/>
-    <w:lsdException w:name="Intense Emphasis" w:uiPriority="21" w:qFormat="1"/>
-    <w:lsdException w:name="Subtle Reference" w:uiPriority="31" w:qFormat="1"/>
-    <w:lsdException w:name="Intense Reference" w:uiPriority="32" w:qFormat="1"/>
-    <w:lsdException w:name="Book Title" w:uiPriority="33" w:qFormat="1"/>
-    <w:lsdException w:name="Bibliography" w:semiHidden="1" w:uiPriority="37" w:unhideWhenUsed="1"/>
-    <w:lsdException w:name="TOC Heading" w:semiHidden="1" w:uiPriority="39" w:unhideWhenUsed="1" w:qFormat="1"/>
-    <w:lsdException w:name="Plain Table 1" w:uiPriority="41"/>
-    <w:lsdException w:name="Plain Table 2" w:uiPriority="42"/>
-    <w:lsdException w:name="Plain Table 3" w:uiPriority="43"/>
-    <w:lsdException w:name="Plain Table 4" w:uiPriority="44"/>
-    <w:lsdException w:name="Plain Table 5" w:uiPriority="45"/>
-    <w:lsdException w:name="Grid Table Light" w:uiPriority="40"/>
-    <w:lsdException w:name="Grid Table 1 Light" w:uiPriority="46"/>
-    <w:lsdException w:name="Grid Table 2" w:uiPriority="47"/>
-    <w:lsdException w:name="Grid Table 3" w:uiPriority="48"/>
-    <w:lsdException w:name="Grid Table 4" w:uiPriority="49"/>
-    <w:lsdException w:name="Grid Table 5 Dark" w:uiPriority="50"/>
-    <w:lsdException w:name="Grid Table 6 Colorful" w:uiPriority="51"/>
-    <w:lsdException w:name="Grid Table 7 Colorful" w:uiPriority="52"/>
-    <w:lsdException w:name="Grid Table 1 Light Accent 1" w:uiPriority="46"/>
-    <w:lsdException w:name="Grid Table 2 Accent 1" w:uiPriority="47"/>
-    <w:lsdException w:name="Grid Table 3 Accent 1" w:uiPriority="48"/>
-    <w:lsdException w:name="Grid Table 4 Accent 1" w:uiPriority="49"/>
-    <w:lsdException w:name="Grid Table 5 Dark Accent 1" w:uiPriority="50"/>
-    <w:lsdException w:name="Grid Table 6 Colorful Accent 1" w:uiPriority="51"/>
-    <w:lsdException w:name="Grid Table 7 Colorful Accent 1" w:uiPriority="52"/>
-    <w:lsdException w:name="Grid Table 1 Light Accent 2" w:uiPriority="46"/>
-    <w:lsdException w:name="Grid Table 2 Accent 2" w:uiPriority="47"/>
-    <w:lsdException w:name="Grid Table 3 Accent 2" w:uiPriority="48"/>
-    <w:lsdException w:name="Grid Table 4 Accent 2" w:uiPriority="49"/>
-    <w:lsdException w:name="Grid Table 5 Dark Accent 2" w:uiPriority="50"/>
-    <w:lsdException w:name="Grid Table 6 Colorful Accent 2" w:uiPriority="51"/>
-    <w:lsdException w:name="Grid Table 7 Colorful Accent 2" w:uiPriority="52"/>
-    <w:lsdException w:name="Grid Table 1 Light Accent 3" w:uiPriority="46"/>
-    <w:lsdException w:name="Grid Table 2 Accent 3" w:uiPriority="47"/>
-    <w:lsdException w:name="Grid Table 3 Accent 3" w:uiPriority="48"/>
-    <w:lsdException w:name="Grid Table 4 Accent 3" w:uiPriority="49"/>
-    <w:lsdException w:name="Grid Table 5 Dark Accent 3" w:uiPriority="50"/>
-    <w:lsdException w:name="Grid Table 6 Colorful Accent 3" w:uiPriority="51"/>
-    <w:lsdException w:name="Grid Table 7 Colorful Accent 3" w:uiPriority="52"/>
-    <w:lsdException w:name="Grid Table 1 Light Accent 4" w:uiPriority="46"/>
-    <w:lsdException w:name="Grid Table 2 Accent 4" w:uiPriority="47"/>
-    <w:lsdException w:name="Grid Table 3 Accent 4" w:uiPriority="48"/>
-    <w:lsdException w:name="Grid Table 4 Accent 4" w:uiPriority="49"/>
-    <w:lsdException w:name="Grid Table 5 Dark Accent 4" w:uiPriority="50"/>
-    <w:lsdException w:name="Grid Table 6 Colorful Accent 4" w:uiPriority="51"/>
-    <w:lsdException w:name="Grid Table 7 Colorful Accent 4" w:uiPriority="52"/>
-    <w:lsdException w:name="Grid Table 1 Light Accent 5" w:uiPriority="46"/>
-    <w:lsdException w:name="Grid Table 2 Accent 5" w:uiPriority="47"/>
-    <w:lsdException w:name="Grid Table 3 Accent 5" w:uiPriority="48"/>
-    <w:lsdException w:name="Grid Table 4 Accent 5" w:uiPriority="49"/>
-    <w:lsdException w:name="Grid Table 5 Dark Accent 5" w:uiPriority="50"/>
-    <w:lsdException w:name="Grid Table 6 Colorful Accent 5" w:uiPriority="51"/>
-    <w:lsdException w:name="Grid Table 7 Colorful Accent 5" w:uiPriority="52"/>
-    <w:lsdException w:name="Grid Table 1 Light Accent 6" w:uiPriority="46"/>
-    <w:lsdException w:name="Grid Table 2 Accent 6" w:uiPriority="47"/>
-    <w:lsdException w:name="Grid Table 3 Accent 6" w:uiPriority="48"/>
-    <w:lsdException w:name="Grid Table 4 Accent 6" w:uiPriority="49"/>
-    <w:lsdException w:name="Grid Table 5 Dark Accent 6" w:uiPriority="50"/>
-    <w:lsdException w:name="Grid Table 6 Colorful Accent 6" w:uiPriority="51"/>
-    <w:lsdException w:name="Grid Table 7 Colorful Accent 6" w:uiPriority="52"/>
-    <w:lsdException w:name="List Table 1 Light" w:uiPriority="46"/>
-    <w:lsdException w:name="List Table 2" w:uiPriority="47"/>
-    <w:lsdException w:name="List Table 3" w:uiPriority="48"/>
-    <w:lsdException w:name="List Table 4" w:uiPriority="49"/>
-    <w:lsdException w:name="List Table 5 Dark" w:uiPriority="50"/>
-    <w:lsdException w:name="List Table 6 Colorful" w:uiPriority="51"/>
-    <w:lsdException w:name="List Table 7 Colorful" w:uiPriority="52"/>
-    <w:lsdException w:name="List Table 1 Light Accent 1" w:uiPriority="46"/>
-    <w:lsdException w:name="List Table 2 Accent 1" w:uiPriority="47"/>
-    <w:lsdException w:name="List Table 3 Accent 1" w:uiPriority="48"/>
-    <w:lsdException w:name="List Table 4 Accent 1" w:uiPriority="49"/>
-    <w:lsdException w:name="List Table 5 Dark Accent 1" w:uiPriority="50"/>
-    <w:lsdException w:name="List Table 6 Colorful Accent 1" w:uiPriority="51"/>
-    <w:lsdException w:name="List Table 7 Colorful Accent 1" w:uiPriority="52"/>
-    <w:lsdException w:name="List Table 1 Light Accent 2" w:uiPriority="46"/>
-    <w:lsdException w:name="List Table 2 Accent 2" w:uiPriority="47"/>
-    <w:lsdException w:name="List Table 3 Accent 2" w:uiPriority="48"/>
-    <w:lsdException w:name="List Table 4 Accent 2" w:uiPriority="49"/>
-    <w:lsdException w:name="List Table 5 Dark Accent 2" w:uiPriority="50"/>
-    <w:lsdException w:name="List Table 6 Colorful Accent 2" w:uiPriority="51"/>
-    <w:lsdException w:name="List Table 7 Colorful Accent 2" w:uiPriority="52"/>
-    <w:lsdException w:name="List Table 1 Light Accent 3" w:uiPriority="46"/>
-    <w:lsdException w:name="List Table 2 Accent 3" w:uiPriority="47"/>
-    <w:lsdException w:name="List Table 3 Accent 3" w:uiPriority="48"/>
-    <w:lsdException w:name="List Table 4 Accent 3" w:uiPriority="49"/>
-    <w:lsdException w:name="List Table 5 Dark Accent 3" w:uiPriority="50"/>
-    <w:lsdException w:name="List Table 6 Colorful Accent 3" w:uiPriority="51"/>
-    <w:lsdException w:name="List Table 7 Colorful Accent 3" w:uiPriority="52"/>
-    <w:lsdException w:name="List Table 1 Light Accent 4" w:uiPriority="46"/>
-    <w:lsdException w:name="List Table 2 Accent 4" w:uiPriority="47"/>
-    <w:lsdException w:name="List Table 3 Accent 4" w:uiPriority="48"/>
-    <w:lsdException w:name="List Table 4 Accent 4" w:uiPriority="49"/>
-    <w:lsdException w:name="List Table 5 Dark Accent 4" w:uiPriority="50"/>
-    <w:lsdException w:name="List Table 6 Colorful Accent 4" w:uiPriority="51"/>
-    <w:lsdException w:name="List Table 7 Colorful Accent 4" w:uiPriority="52"/>
-    <w:lsdException w:name="List Table 1 Light Accent 5" w:uiPriority="46"/>
-    <w:lsdException w:name="List Table 2 Accent 5" w:uiPriority="47"/>
-    <w:lsdException w:name="List Table 3 Accent 5" w:uiPriority="48"/>
-    <w:lsdException w:name="List Table 4 Accent 5" w:uiPriority="49"/>
-    <w:lsdException w:name="List Table 5 Dark Accent 5" w:uiPriority="50"/>
-    <w:lsdException w:name="List Table 6 Colorful Accent 5" w:uiPriority="51"/>
-    <w:lsdException w:name="List Table 7 Colorful Accent 5" w:uiPriority="52"/>
-    <w:lsdException w:name="List Table 1 Light Accent 6" w:uiPriority="46"/>
-    <w:lsdException w:name="List Table 2 Accent 6" w:uiPriority="47"/>
-    <w:lsdException w:name="List Table 3 Accent 6" w:uiPriority="48"/>
-    <w:lsdException w:name="List Table 4 Accent 6" w:uiPriority="49"/>
-    <w:lsdException w:name="List Table 5 Dark Accent 6" w:uiPriority="50"/>
-    <w:lsdException w:name="List Table 6 Colorful Accent 6" w:uiPriority="51"/>
-    <w:lsdException w:name="List Table 7 Colorful Accent 6" w:uiPriority="52"/>
-    <w:lsdException w:name="Mention" w:semiHidden="1" w:unhideWhenUsed="1"/>
-    <w:lsdException w:name="Smart Hyperlink" w:semiHidden="1" w:unhideWhenUsed="1"/>
-    <w:lsdException w:name="Hashtag" w:semiHidden="1" w:unhideWhenUsed="1"/>
-    <w:lsdException w:name="Unresolved Mention" w:semiHidden="1" w:unhideWhenUsed="1"/>
-    <w:lsdException w:name="Smart Link" w:semiHidden="1" w:unhideWhenUsed="1"/>
+  <w:latentStyles w:defLockedState="0" w:defUIPriority="99" w:defSemiHidden="1" w:defUnhideWhenUsed="1" w:defQFormat="0" w:count="267">
+    <w:lsdException w:name="Normal" w:semiHidden="0" w:uiPriority="0" w:unhideWhenUsed="0" w:qFormat="1"/>
+    <w:lsdException w:name="heading 1" w:semiHidden="0" w:uiPriority="9" w:unhideWhenUsed="0" w:qFormat="1"/>
+    <w:lsdException w:name="heading 2" w:uiPriority="9" w:qFormat="1"/>
+    <w:lsdException w:name="heading 3" w:uiPriority="9" w:qFormat="1"/>
+    <w:lsdException w:name="heading 4" w:uiPriority="9" w:qFormat="1"/>
+    <w:lsdException w:name="heading 5" w:uiPriority="9" w:qFormat="1"/>
+    <w:lsdException w:name="heading 6" w:uiPriority="9" w:qFormat="1"/>
+    <w:lsdException w:name="heading 7" w:uiPriority="9" w:qFormat="1"/>
+    <w:lsdException w:name="heading 8" w:uiPriority="9" w:qFormat="1"/>
+    <w:lsdException w:name="heading 9" w:uiPriority="9" w:qFormat="1"/>
+    <w:lsdException w:name="toc 1" w:uiPriority="39"/>
+    <w:lsdException w:name="toc 2" w:uiPriority="39"/>
+    <w:lsdException w:name="toc 3" w:uiPriority="39"/>
+    <w:lsdException w:name="toc 4" w:uiPriority="39"/>
+    <w:lsdException w:name="toc 5" w:uiPriority="39"/>
+    <w:lsdException w:name="toc 6" w:uiPriority="39"/>
+    <w:lsdException w:name="toc 7" w:uiPriority="39"/>
+    <w:lsdException w:name="toc 8" w:uiPriority="39"/>
+    <w:lsdException w:name="toc 9" w:uiPriority="39"/>
+    <w:lsdException w:name="caption" w:uiPriority="35" w:qFormat="1"/>
+    <w:lsdException w:name="Title" w:semiHidden="0" w:uiPriority="10" w:unhideWhenUsed="0" w:qFormat="1"/>
+    <w:lsdException w:name="Default Paragraph Font" w:uiPriority="1"/>
+    <w:lsdException w:name="Subtitle" w:semiHidden="0" w:uiPriority="11" w:unhideWhenUsed="0" w:qFormat="1"/>
+    <w:lsdException w:name="Strong" w:semiHidden="0" w:uiPriority="22" w:unhideWhenUsed="0" w:qFormat="1"/>
+    <w:lsdException w:name="Emphasis" w:semiHidden="0" w:uiPriority="20" w:unhideWhenUsed="0" w:qFormat="1"/>
+    <w:lsdException w:name="Table Grid" w:semiHidden="0" w:uiPriority="59" w:unhideWhenUsed="0"/>
+    <w:lsdException w:name="Placeholder Text" w:unhideWhenUsed="0"/>
+    <w:lsdException w:name="No Spacing" w:semiHidden="0" w:uiPriority="1" w:unhideWhenUsed="0" w:qFormat="1"/>
+    <w:lsdException w:name="Light Shading" w:semiHidden="0" w:uiPriority="60" w:unhideWhenUsed="0"/>
+    <w:lsdException w:name="Light List" w:semiHidden="0" w:uiPriority="61" w:unhideWhenUsed="0"/>
+    <w:lsdException w:name="Light Grid" w:semiHidden="0" w:uiPriority="62" w:unhideWhenUsed="0"/>
+    <w:lsdException w:name="Medium Shading 1" w:semiHidden="0" w:uiPriority="63" w:unhideWhenUsed="0"/>
+    <w:lsdException w:name="Medium Shading 2" w:semiHidden="0" w:uiPriority="64" w:unhideWhenUsed="0"/>
+    <w:lsdException w:name="Medium List 1" w:semiHidden="0" w:uiPriority="65" w:unhideWhenUsed="0"/>
+    <w:lsdException w:name="Medium List 2" w:semiHidden="0" w:uiPriority="66" w:unhideWhenUsed="0"/>
+    <w:lsdException w:name="Medium Grid 1" w:semiHidden="0" w:uiPriority="67" w:unhideWhenUsed="0"/>
+    <w:lsdException w:name="Medium Grid 2" w:semiHidden="0" w:uiPriority="68" w:unhideWhenUsed="0"/>
+    <w:lsdException w:name="Medium Grid 3" w:semiHidden="0" w:uiPriority="69" w:unhideWhenUsed="0"/>
+    <w:lsdException w:name="Dark List" w:semiHidden="0" w:uiPriority="70" w:unhideWhenUsed="0"/>
+    <w:lsdException w:name="Colorful Shading" w:semiHidden="0" w:uiPriority="71" w:unhideWhenUsed="0"/>
+    <w:lsdException w:name="Colorful List" w:semiHidden="0" w:uiPriority="72" w:unhideWhenUsed="0"/>
+    <w:lsdException w:name="Colorful Grid" w:semiHidden="0" w:uiPriority="73" w:unhideWhenUsed="0"/>
+    <w:lsdException w:name="Light Shading Accent 1" w:semiHidden="0" w:uiPriority="60" w:unhideWhenUsed="0"/>
+    <w:lsdException w:name="Light List Accent 1" w:semiHidden="0" w:uiPriority="61" w:unhideWhenUsed="0"/>
+    <w:lsdException w:name="Light Grid Accent 1" w:semiHidden="0" w:uiPriority="62" w:unhideWhenUsed="0"/>
+    <w:lsdException w:name="Medium Shading 1 Accent 1" w:semiHidden="0" w:uiPriority="63" w:unhideWhenUsed="0"/>
+    <w:lsdException w:name="Medium Shading 2 Accent 1" w:semiHidden="0" w:uiPriority="64" w:unhideWhenUsed="0"/>
+    <w:lsdException w:name="Medium List 1 Accent 1" w:semiHidden="0" w:uiPriority="65" w:unhideWhenUsed="0"/>
+    <w:lsdException w:name="Revision" w:unhideWhenUsed="0"/>
+    <w:lsdException w:name="List Paragraph" w:semiHidden="0" w:uiPriority="34" w:unhideWhenUsed="0" w:qFormat="1"/>
+    <w:lsdException w:name="Quote" w:semiHidden="0" w:uiPriority="29" w:unhideWhenUsed="0" w:qFormat="1"/>
+    <w:lsdException w:name="Intense Quote" w:semiHidden="0" w:uiPriority="30" w:unhideWhenUsed="0" w:qFormat="1"/>
+    <w:lsdException w:name="Medium List 2 Accent 1" w:semiHidden="0" w:uiPriority="66" w:unhideWhenUsed="0"/>
+    <w:lsdException w:name="Medium Grid 1 Accent 1" w:semiHidden="0" w:uiPriority="67" w:unhideWhenUsed="0"/>
+    <w:lsdException w:name="Medium Grid 2 Accent 1" w:semiHidden="0" w:uiPriority="68" w:unhideWhenUsed="0"/>
+    <w:lsdException w:name="Medium Grid 3 Accent 1" w:semiHidden="0" w:uiPriority="69" w:unhideWhenUsed="0"/>
+    <w:lsdException w:name="Dark List Accent 1" w:semiHidden="0" w:uiPriority="70" w:unhideWhenUsed="0"/>
+    <w:lsdException w:name="Colorful Shading Accent 1" w:semiHidden="0" w:uiPriority="71" w:unhideWhenUsed="0"/>
+    <w:lsdException w:name="Colorful List Accent 1" w:semiHidden="0" w:uiPriority="72" w:unhideWhenUsed="0"/>
+    <w:lsdException w:name="Colorful Grid Accent 1" w:semiHidden="0" w:uiPriority="73" w:unhideWhenUsed="0"/>
+    <w:lsdException w:name="Light Shading Accent 2" w:semiHidden="0" w:uiPriority="60" w:unhideWhenUsed="0"/>
+    <w:lsdException w:name="Light List Accent 2" w:semiHidden="0" w:uiPriority="61" w:unhideWhenUsed="0"/>
+    <w:lsdException w:name="Light Grid Accent 2" w:semiHidden="0" w:uiPriority="62" w:unhideWhenUsed="0"/>
+    <w:lsdException w:name="Medium Shading 1 Accent 2" w:semiHidden="0" w:uiPriority="63" w:unhideWhenUsed="0"/>
+    <w:lsdException w:name="Medium Shading 2 Accent 2" w:semiHidden="0" w:uiPriority="64" w:unhideWhenUsed="0"/>
+    <w:lsdException w:name="Medium List 1 Accent 2" w:semiHidden="0" w:uiPriority="65" w:unhideWhenUsed="0"/>
+    <w:lsdException w:name="Medium List 2 Accent 2" w:semiHidden="0" w:uiPriority="66" w:unhideWhenUsed="0"/>
+    <w:lsdException w:name="Medium Grid 1 Accent 2" w:semiHidden="0" w:uiPriority="67" w:unhideWhenUsed="0"/>
+    <w:lsdException w:name="Medium Grid 2 Accent 2" w:semiHidden="0" w:uiPriority="68" w:unhideWhenUsed="0"/>
+    <w:lsdException w:name="Medium Grid 3 Accent 2" w:semiHidden="0" w:uiPriority="69" w:unhideWhenUsed="0"/>
+    <w:lsdException w:name="Dark List Accent 2" w:semiHidden="0" w:uiPriority="70" w:unhideWhenUsed="0"/>
+    <w:lsdException w:name="Colorful Shading Accent 2" w:semiHidden="0" w:uiPriority="71" w:unhideWhenUsed="0"/>
+    <w:lsdException w:name="Colorful List Accent 2" w:semiHidden="0" w:uiPriority="72" w:unhideWhenUsed="0"/>
+    <w:lsdException w:name="Colorful Grid Accent 2" w:semiHidden="0" w:uiPriority="73" w:unhideWhenUsed="0"/>
+    <w:lsdException w:name="Light Shading Accent 3" w:semiHidden="0" w:uiPriority="60" w:unhideWhenUsed="0"/>
+    <w:lsdException w:name="Light List Accent 3" w:semiHidden="0" w:uiPriority="61" w:unhideWhenUsed="0"/>
+    <w:lsdException w:name="Light Grid Accent 3" w:semiHidden="0" w:uiPriority="62" w:unhideWhenUsed="0"/>
+    <w:lsdException w:name="Medium Shading 1 Accent 3" w:semiHidden="0" w:uiPriority="63" w:unhideWhenUsed="0"/>
+    <w:lsdException w:name="Medium Shading 2 Accent 3" w:semiHidden="0" w:uiPriority="64" w:unhideWhenUsed="0"/>
+    <w:lsdException w:name="Medium List 1 Accent 3" w:semiHidden="0" w:uiPriority="65" w:unhideWhenUsed="0"/>
+    <w:lsdException w:name="Medium List 2 Accent 3" w:semiHidden="0" w:uiPriority="66" w:unhideWhenUsed="0"/>
+    <w:lsdException w:name="Medium Grid 1 Accent 3" w:semiHidden="0" w:uiPriority="67" w:unhideWhenUsed="0"/>
+    <w:lsdException w:name="Medium Grid 2 Accent 3" w:semiHidden="0" w:uiPriority="68" w:unhideWhenUsed="0"/>
+    <w:lsdException w:name="Medium Grid 3 Accent 3" w:semiHidden="0" w:uiPriority="69" w:unhideWhenUsed="0"/>
+    <w:lsdException w:name="Dark List Accent 3" w:semiHidden="0" w:uiPriority="70" w:unhideWhenUsed="0"/>
+    <w:lsdException w:name="Colorful Shading Accent 3" w:semiHidden="0" w:uiPriority="71" w:unhideWhenUsed="0"/>
+    <w:lsdException w:name="Colorful List Accent 3" w:semiHidden="0" w:uiPriority="72" w:unhideWhenUsed="0"/>
+    <w:lsdException w:name="Colorful Grid Accent 3" w:semiHidden="0" w:uiPriority="73" w:unhideWhenUsed="0"/>
+    <w:lsdException w:name="Light Shading Accent 4" w:semiHidden="0" w:uiPriority="60" w:unhideWhenUsed="0"/>
+    <w:lsdException w:name="Light List Accent 4" w:semiHidden="0" w:uiPriority="61" w:unhideWhenUsed="0"/>
+    <w:lsdException w:name="Light Grid Accent 4" w:semiHidden="0" w:uiPriority="62" w:unhideWhenUsed="0"/>
+    <w:lsdException w:name="Medium Shading 1 Accent 4" w:semiHidden="0" w:uiPriority="63" w:unhideWhenUsed="0"/>
+    <w:lsdException w:name="Medium Shading 2 Accent 4" w:semiHidden="0" w:uiPriority="64" w:unhideWhenUsed="0"/>
+    <w:lsdException w:name="Medium List 1 Accent 4" w:semiHidden="0" w:uiPriority="65" w:unhideWhenUsed="0"/>
+    <w:lsdException w:name="Medium List 2 Accent 4" w:semiHidden="0" w:uiPriority="66" w:unhideWhenUsed="0"/>
+    <w:lsdException w:name="Medium Grid 1 Accent 4" w:semiHidden="0" w:uiPriority="67" w:unhideWhenUsed="0"/>
+    <w:lsdException w:name="Medium Grid 2 Accent 4" w:semiHidden="0" w:uiPriority="68" w:unhideWhenUsed="0"/>
+    <w:lsdException w:name="Medium Grid 3 Accent 4" w:semiHidden="0" w:uiPriority="69" w:unhideWhenUsed="0"/>
+    <w:lsdException w:name="Dark List Accent 4" w:semiHidden="0" w:uiPriority="70" w:unhideWhenUsed="0"/>
+    <w:lsdException w:name="Colorful Shading Accent 4" w:semiHidden="0" w:uiPriority="71" w:unhideWhenUsed="0"/>
+    <w:lsdException w:name="Colorful List Accent 4" w:semiHidden="0" w:uiPriority="72" w:unhideWhenUsed="0"/>
+    <w:lsdException w:name="Colorful Grid Accent 4" w:semiHidden="0" w:uiPriority="73" w:unhideWhenUsed="0"/>
+    <w:lsdException w:name="Light Shading Accent 5" w:semiHidden="0" w:uiPriority="60" w:unhideWhenUsed="0"/>
+    <w:lsdException w:name="Light List Accent 5" w:semiHidden="0" w:uiPriority="61" w:unhideWhenUsed="0"/>
+    <w:lsdException w:name="Light Grid Accent 5" w:semiHidden="0" w:uiPriority="62" w:unhideWhenUsed="0"/>
+    <w:lsdException w:name="Medium Shading 1 Accent 5" w:semiHidden="0" w:uiPriority="63" w:unhideWhenUsed="0"/>
+    <w:lsdException w:name="Medium Shading 2 Accent 5" w:semiHidden="0" w:uiPriority="64" w:unhideWhenUsed="0"/>
+    <w:lsdException w:name="Medium List 1 Accent 5" w:semiHidden="0" w:uiPriority="65" w:unhideWhenUsed="0"/>
+    <w:lsdException w:name="Medium List 2 Accent 5" w:semiHidden="0" w:uiPriority="66" w:unhideWhenUsed="0"/>
+    <w:lsdException w:name="Medium Grid 1 Accent 5" w:semiHidden="0" w:uiPriority="67" w:unhideWhenUsed="0"/>
+    <w:lsdException w:name="Medium Grid 2 Accent 5" w:semiHidden="0" w:uiPriority="68" w:unhideWhenUsed="0"/>
+    <w:lsdException w:name="Medium Grid 3 Accent 5" w:semiHidden="0" w:uiPriority="69" w:unhideWhenUsed="0"/>
+    <w:lsdException w:name="Dark List Accent 5" w:semiHidden="0" w:uiPriority="70" w:unhideWhenUsed="0"/>
+    <w:lsdException w:name="Colorful Shading Accent 5" w:semiHidden="0" w:uiPriority="71" w:unhideWhenUsed="0"/>
+    <w:lsdException w:name="Colorful List Accent 5" w:semiHidden="0" w:uiPriority="72" w:unhideWhenUsed="0"/>
+    <w:lsdException w:name="Colorful Grid Accent 5" w:semiHidden="0" w:uiPriority="73" w:unhideWhenUsed="0"/>
+    <w:lsdException w:name="Light Shading Accent 6" w:semiHidden="0" w:uiPriority="60" w:unhideWhenUsed="0"/>
+    <w:lsdException w:name="Light List Accent 6" w:semiHidden="0" w:uiPriority="61" w:unhideWhenUsed="0"/>
+    <w:lsdException w:name="Light Grid Accent 6" w:semiHidden="0" w:uiPriority="62" w:unhideWhenUsed="0"/>
+    <w:lsdException w:name="Medium Shading 1 Accent 6" w:semiHidden="0" w:uiPriority="63" w:unhideWhenUsed="0"/>
+    <w:lsdException w:name="Medium Shading 2 Accent 6" w:semiHidden="0" w:uiPriority="64" w:unhideWhenUsed="0"/>
+    <w:lsdException w:name="Medium List 1 Accent 6" w:semiHidden="0" w:uiPriority="65" w:unhideWhenUsed="0"/>
+    <w:lsdException w:name="Medium List 2 Accent 6" w:semiHidden="0" w:uiPriority="66" w:unhideWhenUsed="0"/>
+    <w:lsdException w:name="Medium Grid 1 Accent 6" w:semiHidden="0" w:uiPriority="67" w:unhideWhenUsed="0"/>
+    <w:lsdException w:name="Medium Grid 2 Accent 6" w:semiHidden="0" w:uiPriority="68" w:unhideWhenUsed="0"/>
+    <w:lsdException w:name="Medium Grid 3 Accent 6" w:semiHidden="0" w:uiPriority="69" w:unhideWhenUsed="0"/>
+    <w:lsdException w:name="Dark List Accent 6" w:semiHidden="0" w:uiPriority="70" w:unhideWhenUsed="0"/>
+    <w:lsdException w:name="Colorful Shading Accent 6" w:semiHidden="0" w:uiPriority="71" w:unhideWhenUsed="0"/>
+    <w:lsdException w:name="Colorful List Accent 6" w:semiHidden="0" w:uiPriority="72" w:unhideWhenUsed="0"/>
+    <w:lsdException w:name="Colorful Grid Accent 6" w:semiHidden="0" w:uiPriority="73" w:unhideWhenUsed="0"/>
+    <w:lsdException w:name="Subtle Emphasis" w:semiHidden="0" w:uiPriority="19" w:unhideWhenUsed="0" w:qFormat="1"/>
+    <w:lsdException w:name="Intense Emphasis" w:semiHidden="0" w:uiPriority="21" w:unhideWhenUsed="0" w:qFormat="1"/>
+    <w:lsdException w:name="Subtle Reference" w:semiHidden="0" w:uiPriority="31" w:unhideWhenUsed="0" w:qFormat="1"/>
+    <w:lsdException w:name="Intense Reference" w:semiHidden="0" w:uiPriority="32" w:unhideWhenUsed="0" w:qFormat="1"/>
+    <w:lsdException w:name="Book Title" w:semiHidden="0" w:uiPriority="33" w:unhideWhenUsed="0" w:qFormat="1"/>
+    <w:lsdException w:name="Bibliography" w:uiPriority="37"/>
+    <w:lsdException w:name="TOC Heading" w:uiPriority="39" w:qFormat="1"/>
   </w:latentStyles>
   <w:style w:type="paragraph" w:default="1" w:styleId="a">
     <w:name w:val="Normal"/>
     <w:qFormat/>
+    <w:rsid w:val="00EA6C0D"/>
     <w:pPr>
       <w:widowControl w:val="0"/>
       <w:jc w:val="both"/>
@@ -17570,6 +17472,7 @@
     <w:uiPriority w:val="99"/>
     <w:semiHidden/>
     <w:unhideWhenUsed/>
+    <w:qFormat/>
     <w:tblPr>
       <w:tblInd w:w="0" w:type="dxa"/>
       <w:tblCellMar>
@@ -17589,9 +17492,10 @@
   <w:style w:type="paragraph" w:styleId="a3">
     <w:name w:val="header"/>
     <w:basedOn w:val="a"/>
-    <w:link w:val="a4"/>
+    <w:link w:val="Char"/>
     <w:uiPriority w:val="99"/>
     <w:unhideWhenUsed/>
+    <w:rsid w:val="00EA6C0D"/>
     <w:pPr>
       <w:pBdr>
         <w:bottom w:val="single" w:sz="6" w:space="1" w:color="auto"/>
@@ -17608,22 +17512,24 @@
       <w:szCs w:val="18"/>
     </w:rPr>
   </w:style>
-  <w:style w:type="character" w:customStyle="1" w:styleId="a4">
-    <w:name w:val="页眉 字符"/>
+  <w:style w:type="character" w:customStyle="1" w:styleId="Char">
+    <w:name w:val="页眉 Char"/>
     <w:basedOn w:val="a0"/>
     <w:link w:val="a3"/>
     <w:uiPriority w:val="99"/>
+    <w:rsid w:val="00EA6C0D"/>
     <w:rPr>
       <w:sz w:val="18"/>
       <w:szCs w:val="18"/>
     </w:rPr>
   </w:style>
-  <w:style w:type="paragraph" w:styleId="a5">
+  <w:style w:type="paragraph" w:styleId="a4">
     <w:name w:val="footer"/>
     <w:basedOn w:val="a"/>
-    <w:link w:val="a6"/>
+    <w:link w:val="Char0"/>
     <w:uiPriority w:val="99"/>
     <w:unhideWhenUsed/>
+    <w:rsid w:val="00EA6C0D"/>
     <w:pPr>
       <w:tabs>
         <w:tab w:val="center" w:pos="4153"/>
@@ -17637,21 +17543,23 @@
       <w:szCs w:val="18"/>
     </w:rPr>
   </w:style>
-  <w:style w:type="character" w:customStyle="1" w:styleId="a6">
-    <w:name w:val="页脚 字符"/>
+  <w:style w:type="character" w:customStyle="1" w:styleId="Char0">
+    <w:name w:val="页脚 Char"/>
     <w:basedOn w:val="a0"/>
-    <w:link w:val="a5"/>
+    <w:link w:val="a4"/>
     <w:uiPriority w:val="99"/>
+    <w:rsid w:val="00EA6C0D"/>
     <w:rPr>
       <w:sz w:val="18"/>
       <w:szCs w:val="18"/>
     </w:rPr>
   </w:style>
-  <w:style w:type="character" w:styleId="a7">
+  <w:style w:type="character" w:styleId="a5">
     <w:name w:val="Hyperlink"/>
     <w:basedOn w:val="a0"/>
     <w:uiPriority w:val="99"/>
     <w:unhideWhenUsed/>
+    <w:rsid w:val="00EA6C0D"/>
     <w:rPr>
       <w:color w:val="0000FF" w:themeColor="hyperlink"/>
       <w:u w:val="single"/>
@@ -17663,38 +17571,42 @@
     <w:uiPriority w:val="99"/>
     <w:semiHidden/>
     <w:unhideWhenUsed/>
+    <w:rsid w:val="00EA6C0D"/>
     <w:rPr>
       <w:color w:val="605E5C"/>
       <w:shd w:val="clear" w:color="auto" w:fill="E1DFDD"/>
     </w:rPr>
   </w:style>
-  <w:style w:type="paragraph" w:styleId="a8">
+  <w:style w:type="paragraph" w:styleId="a6">
     <w:name w:val="List Paragraph"/>
     <w:basedOn w:val="a"/>
     <w:uiPriority w:val="34"/>
     <w:qFormat/>
+    <w:rsid w:val="00EA6C0D"/>
     <w:pPr>
       <w:ind w:firstLineChars="200" w:firstLine="420"/>
     </w:pPr>
   </w:style>
-  <w:style w:type="paragraph" w:styleId="a9">
+  <w:style w:type="paragraph" w:styleId="a7">
     <w:name w:val="Balloon Text"/>
     <w:basedOn w:val="a"/>
-    <w:link w:val="aa"/>
+    <w:link w:val="Char1"/>
     <w:uiPriority w:val="99"/>
     <w:semiHidden/>
     <w:unhideWhenUsed/>
+    <w:rsid w:val="00EA6C0D"/>
     <w:rPr>
       <w:sz w:val="18"/>
       <w:szCs w:val="18"/>
     </w:rPr>
   </w:style>
-  <w:style w:type="character" w:customStyle="1" w:styleId="aa">
-    <w:name w:val="批注框文本 字符"/>
+  <w:style w:type="character" w:customStyle="1" w:styleId="Char1">
+    <w:name w:val="批注框文本 Char"/>
     <w:basedOn w:val="a0"/>
-    <w:link w:val="a9"/>
+    <w:link w:val="a7"/>
     <w:uiPriority w:val="99"/>
     <w:semiHidden/>
+    <w:rsid w:val="00EA6C0D"/>
     <w:rPr>
       <w:sz w:val="18"/>
       <w:szCs w:val="18"/>

--- a/机器学习工程师2-监督学习.docx
+++ b/机器学习工程师2-监督学习.docx
@@ -1,6 +1,6 @@
 
 <file path=word/document.xml><?xml version="1.0" encoding="utf-8"?>
-<w:document xmlns:wpc="http://schemas.microsoft.com/office/word/2010/wordprocessingCanvas" xmlns:cx="http://schemas.microsoft.com/office/drawing/2014/chartex" xmlns:cx1="http://schemas.microsoft.com/office/drawing/2015/9/8/chartex" xmlns:cx2="http://schemas.microsoft.com/office/drawing/2015/10/21/chartex" xmlns:cx3="http://schemas.microsoft.com/office/drawing/2016/5/9/chartex" xmlns:cx4="http://schemas.microsoft.com/office/drawing/2016/5/10/chartex" xmlns:cx5="http://schemas.microsoft.com/office/drawing/2016/5/11/chartex" xmlns:cx6="http://schemas.microsoft.com/office/drawing/2016/5/12/chartex" xmlns:cx7="http://schemas.microsoft.com/office/drawing/2016/5/13/chartex" xmlns:cx8="http://schemas.microsoft.com/office/drawing/2016/5/14/chartex" xmlns:mc="http://schemas.openxmlformats.org/markup-compatibility/2006" xmlns:aink="http://schemas.microsoft.com/office/drawing/2016/ink" xmlns:am3d="http://schemas.microsoft.com/office/drawing/2017/model3d" xmlns:o="urn:schemas-microsoft-com:office:office" xmlns:r="http://schemas.openxmlformats.org/officeDocument/2006/relationships" xmlns:m="http://schemas.openxmlformats.org/officeDocument/2006/math" xmlns:v="urn:schemas-microsoft-com:vml" xmlns:wp14="http://schemas.microsoft.com/office/word/2010/wordprocessingDrawing" xmlns:wp="http://schemas.openxmlformats.org/drawingml/2006/wordprocessingDrawing" xmlns:w10="urn:schemas-microsoft-com:office:word" xmlns:w="http://schemas.openxmlformats.org/wordprocessingml/2006/main" xmlns:w14="http://schemas.microsoft.com/office/word/2010/wordml" xmlns:w15="http://schemas.microsoft.com/office/word/2012/wordml" xmlns:w16cid="http://schemas.microsoft.com/office/word/2016/wordml/cid" xmlns:w16se="http://schemas.microsoft.com/office/word/2015/wordml/symex" xmlns:wpg="http://schemas.microsoft.com/office/word/2010/wordprocessingGroup" xmlns:wpi="http://schemas.microsoft.com/office/word/2010/wordprocessingInk" xmlns:wne="http://schemas.microsoft.com/office/word/2006/wordml" xmlns:wps="http://schemas.microsoft.com/office/word/2010/wordprocessingShape" mc:Ignorable="w14 w15 w16se w16cid wp14">
+<w:document xmlns:ve="http://schemas.openxmlformats.org/markup-compatibility/2006" xmlns:o="urn:schemas-microsoft-com:office:office" xmlns:r="http://schemas.openxmlformats.org/officeDocument/2006/relationships" xmlns:m="http://schemas.openxmlformats.org/officeDocument/2006/math" xmlns:v="urn:schemas-microsoft-com:vml" xmlns:wp="http://schemas.openxmlformats.org/drawingml/2006/wordprocessingDrawing" xmlns:w10="urn:schemas-microsoft-com:office:word" xmlns:w="http://schemas.openxmlformats.org/wordprocessingml/2006/main" xmlns:wne="http://schemas.microsoft.com/office/word/2006/wordml">
   <w:body>
     <w:p>
       <w:pPr>
@@ -15,7 +15,7 @@
     </w:p>
     <w:p>
       <w:pPr>
-        <w:pStyle w:val="a8"/>
+        <w:pStyle w:val="a6"/>
         <w:numPr>
           <w:ilvl w:val="0"/>
           <w:numId w:val="1"/>
@@ -50,62 +50,20 @@
     </w:p>
     <w:p>
       <w:pPr>
-        <w:spacing w:line="400" w:lineRule="exact"/>
-        <w:rPr>
-          <w:rFonts w:ascii="Times New Roman" w:hAnsi="Times New Roman" w:cs="Times New Roman"/>
-          <w:b/>
-          <w:sz w:val="36"/>
-          <w:szCs w:val="36"/>
-        </w:rPr>
-      </w:pPr>
-    </w:p>
-    <w:p>
-      <w:pPr>
-        <w:pStyle w:val="a8"/>
-        <w:numPr>
-          <w:ilvl w:val="0"/>
-          <w:numId w:val="1"/>
-        </w:numPr>
-        <w:spacing w:line="400" w:lineRule="exact"/>
-        <w:ind w:firstLineChars="0"/>
-        <w:rPr>
-          <w:rFonts w:ascii="Times New Roman" w:hAnsi="Times New Roman" w:cs="Times New Roman"/>
-          <w:b/>
-          <w:sz w:val="36"/>
-          <w:szCs w:val="36"/>
-        </w:rPr>
-      </w:pPr>
-      <w:r>
-        <w:rPr>
-          <w:rFonts w:ascii="Times New Roman" w:hAnsi="Times New Roman" w:cs="Times New Roman" w:hint="eastAsia"/>
-          <w:b/>
-          <w:sz w:val="36"/>
-          <w:szCs w:val="36"/>
-        </w:rPr>
-        <w:t>线性回归</w:t>
-      </w:r>
-    </w:p>
-    <w:p>
-      <w:pPr>
-        <w:spacing w:line="400" w:lineRule="exact"/>
-        <w:rPr>
-          <w:rFonts w:ascii="Times New Roman" w:hAnsi="Times New Roman" w:cs="Times New Roman"/>
-          <w:b/>
-          <w:sz w:val="36"/>
-          <w:szCs w:val="36"/>
-        </w:rPr>
-      </w:pPr>
-    </w:p>
-    <w:p>
-      <w:pPr>
-        <w:jc w:val="center"/>
-        <w:rPr>
-          <w:rFonts w:ascii="Times New Roman" w:hAnsi="Times New Roman" w:cs="Times New Roman"/>
-          <w:b/>
-          <w:sz w:val="36"/>
-          <w:szCs w:val="36"/>
-        </w:rPr>
-      </w:pPr>
+        <w:rPr>
+          <w:rFonts w:ascii="Times New Roman" w:hAnsi="Times New Roman" w:cs="Times New Roman" w:hint="eastAsia"/>
+          <w:sz w:val="28"/>
+          <w:szCs w:val="28"/>
+        </w:rPr>
+      </w:pPr>
+      <w:r>
+        <w:rPr>
+          <w:rFonts w:ascii="Times New Roman" w:hAnsi="Times New Roman" w:cs="Times New Roman" w:hint="eastAsia"/>
+          <w:sz w:val="28"/>
+          <w:szCs w:val="28"/>
+        </w:rPr>
+        <w:t>线性回归是线性模型用于回归分析，在分类问题中，</w:t>
+      </w:r>
       <w:r>
         <w:rPr>
           <w:position w:val="-14"/>
@@ -130,71 +88,241 @@
             <v:path o:extrusionok="f" gradientshapeok="t" o:connecttype="rect"/>
             <o:lock v:ext="edit" aspectratio="t"/>
           </v:shapetype>
-          <v:shape id="_x0000_i1284" type="#_x0000_t75" style="width:79.2pt;height:21.6pt" o:ole="">
+          <v:shape id="_x0000_i1279" type="#_x0000_t75" style="width:79.2pt;height:21.6pt" o:ole="">
             <v:imagedata r:id="rId7" o:title=""/>
           </v:shape>
-          <o:OLEObject Type="Embed" ProgID="Equation.DSMT4" ShapeID="_x0000_i1284" DrawAspect="Content" ObjectID="_1621096176" r:id="rId8"/>
-        </w:object>
-      </w:r>
-    </w:p>
-    <w:p>
-      <w:pPr>
-        <w:spacing w:line="400" w:lineRule="exact"/>
-        <w:rPr>
-          <w:rFonts w:ascii="Times New Roman" w:hAnsi="Times New Roman" w:cs="Times New Roman"/>
-          <w:bCs/>
-          <w:sz w:val="28"/>
-          <w:szCs w:val="28"/>
-        </w:rPr>
-      </w:pPr>
-      <w:r>
-        <w:rPr>
-          <w:rFonts w:ascii="Times New Roman" w:hAnsi="Times New Roman" w:cs="Times New Roman" w:hint="eastAsia"/>
-          <w:bCs/>
-          <w:sz w:val="28"/>
-          <w:szCs w:val="28"/>
-        </w:rPr>
-        <w:t>误差函数：</w:t>
-      </w:r>
-    </w:p>
-    <w:p>
-      <w:pPr>
-        <w:spacing w:line="400" w:lineRule="exact"/>
-        <w:rPr>
-          <w:rFonts w:ascii="Times New Roman" w:hAnsi="Times New Roman" w:cs="Times New Roman" w:hint="eastAsia"/>
-          <w:bCs/>
-          <w:sz w:val="28"/>
-          <w:szCs w:val="28"/>
-        </w:rPr>
-      </w:pPr>
-      <w:bookmarkStart w:id="0" w:name="_GoBack"/>
-      <w:bookmarkEnd w:id="0"/>
-    </w:p>
-    <w:p>
-      <w:pPr>
-        <w:spacing w:line="400" w:lineRule="exact"/>
-        <w:rPr>
-          <w:rFonts w:ascii="Times New Roman" w:hAnsi="Times New Roman" w:cs="Times New Roman"/>
-          <w:bCs/>
-          <w:sz w:val="28"/>
-          <w:szCs w:val="28"/>
-        </w:rPr>
-      </w:pPr>
-    </w:p>
-    <w:p>
-      <w:pPr>
-        <w:spacing w:line="400" w:lineRule="exact"/>
-        <w:rPr>
-          <w:rFonts w:ascii="Times New Roman" w:hAnsi="Times New Roman" w:cs="Times New Roman" w:hint="eastAsia"/>
-          <w:bCs/>
-          <w:sz w:val="28"/>
-          <w:szCs w:val="28"/>
-        </w:rPr>
-      </w:pPr>
-    </w:p>
-    <w:p>
-      <w:pPr>
-        <w:pStyle w:val="a8"/>
+          <o:OLEObject Type="Embed" ProgID="Equation.DSMT4" ShapeID="_x0000_i1279" DrawAspect="Content" ObjectID="_1621522286" r:id="rId8"/>
+        </w:object>
+      </w:r>
+      <w:r>
+        <w:rPr>
+          <w:rFonts w:ascii="Times New Roman" w:hAnsi="Times New Roman" w:cs="Times New Roman" w:hint="eastAsia"/>
+          <w:sz w:val="28"/>
+          <w:szCs w:val="28"/>
+        </w:rPr>
+        <w:t>给出的是真实值，需要将其转换为</w:t>
+      </w:r>
+      <w:r>
+        <w:rPr>
+          <w:rFonts w:ascii="Times New Roman" w:hAnsi="Times New Roman" w:cs="Times New Roman" w:hint="eastAsia"/>
+          <w:sz w:val="28"/>
+          <w:szCs w:val="28"/>
+        </w:rPr>
+        <w:t>0/1</w:t>
+      </w:r>
+      <w:r>
+        <w:rPr>
+          <w:rFonts w:ascii="Times New Roman" w:hAnsi="Times New Roman" w:cs="Times New Roman" w:hint="eastAsia"/>
+          <w:sz w:val="28"/>
+          <w:szCs w:val="28"/>
+        </w:rPr>
+        <w:t>值。</w:t>
+      </w:r>
+      <w:r>
+        <w:rPr>
+          <w:rFonts w:ascii="Times New Roman" w:hAnsi="Times New Roman" w:cs="Times New Roman" w:hint="eastAsia"/>
+          <w:sz w:val="28"/>
+          <w:szCs w:val="28"/>
+        </w:rPr>
+        <w:t>对数几率函数</w:t>
+      </w:r>
+      <w:r>
+        <w:rPr>
+          <w:rFonts w:ascii="Times New Roman" w:hAnsi="Times New Roman" w:cs="Times New Roman" w:hint="eastAsia"/>
+          <w:sz w:val="28"/>
+          <w:szCs w:val="28"/>
+        </w:rPr>
+        <w:t>Logistic</w:t>
+      </w:r>
+      <w:r>
+        <w:rPr>
+          <w:rFonts w:ascii="Times New Roman" w:hAnsi="Times New Roman" w:cs="Times New Roman" w:hint="eastAsia"/>
+          <w:sz w:val="28"/>
+          <w:szCs w:val="28"/>
+        </w:rPr>
+        <w:t>就是常用的映射函数。</w:t>
+      </w:r>
+    </w:p>
+    <w:p>
+      <w:pPr>
+        <w:jc w:val="center"/>
+        <w:rPr>
+          <w:rFonts w:ascii="Times New Roman" w:hAnsi="Times New Roman" w:cs="Times New Roman" w:hint="eastAsia"/>
+          <w:sz w:val="28"/>
+          <w:szCs w:val="28"/>
+        </w:rPr>
+      </w:pPr>
+      <w:r>
+        <w:rPr>
+          <w:position w:val="-24"/>
+        </w:rPr>
+        <w:object w:dxaOrig="1420" w:dyaOrig="620">
+          <v:shape id="_x0000_i1280" type="#_x0000_t75" style="width:70.8pt;height:31.2pt" o:ole="">
+            <v:imagedata r:id="rId9" o:title=""/>
+          </v:shape>
+          <o:OLEObject Type="Embed" ProgID="Equation.DSMT4" ShapeID="_x0000_i1280" DrawAspect="Content" ObjectID="_1621522287" r:id="rId10"/>
+        </w:object>
+      </w:r>
+    </w:p>
+    <w:p>
+      <w:pPr>
+        <w:spacing w:line="400" w:lineRule="exact"/>
+        <w:rPr>
+          <w:rFonts w:ascii="Times New Roman" w:hAnsi="Times New Roman" w:cs="Times New Roman" w:hint="eastAsia"/>
+          <w:sz w:val="28"/>
+          <w:szCs w:val="28"/>
+        </w:rPr>
+      </w:pPr>
+    </w:p>
+    <w:p>
+      <w:pPr>
+        <w:spacing w:line="400" w:lineRule="exact"/>
+        <w:rPr>
+          <w:rFonts w:ascii="Times New Roman" w:hAnsi="Times New Roman" w:cs="Times New Roman" w:hint="eastAsia"/>
+          <w:sz w:val="28"/>
+          <w:szCs w:val="28"/>
+        </w:rPr>
+      </w:pPr>
+      <w:r>
+        <w:rPr>
+          <w:rFonts w:ascii="Times New Roman" w:hAnsi="Times New Roman" w:cs="Times New Roman" w:hint="eastAsia"/>
+          <w:sz w:val="28"/>
+          <w:szCs w:val="28"/>
+        </w:rPr>
+        <w:t>Logistic</w:t>
+      </w:r>
+      <w:r>
+        <w:rPr>
+          <w:rFonts w:ascii="Times New Roman" w:hAnsi="Times New Roman" w:cs="Times New Roman" w:hint="eastAsia"/>
+          <w:sz w:val="28"/>
+          <w:szCs w:val="28"/>
+        </w:rPr>
+        <w:t>回归的优点：</w:t>
+      </w:r>
+    </w:p>
+    <w:p>
+      <w:pPr>
+        <w:spacing w:line="400" w:lineRule="exact"/>
+        <w:rPr>
+          <w:rFonts w:ascii="Times New Roman" w:hAnsi="Times New Roman" w:cs="Times New Roman" w:hint="eastAsia"/>
+          <w:sz w:val="28"/>
+          <w:szCs w:val="28"/>
+        </w:rPr>
+      </w:pPr>
+      <w:r>
+        <w:rPr>
+          <w:rFonts w:ascii="Times New Roman" w:hAnsi="Times New Roman" w:cs="Times New Roman" w:hint="eastAsia"/>
+          <w:sz w:val="28"/>
+          <w:szCs w:val="28"/>
+        </w:rPr>
+        <w:t>算法复杂度低，易于实现，适合分布式使用</w:t>
+      </w:r>
+    </w:p>
+    <w:p>
+      <w:pPr>
+        <w:spacing w:line="400" w:lineRule="exact"/>
+        <w:rPr>
+          <w:rFonts w:ascii="Times New Roman" w:hAnsi="Times New Roman" w:cs="Times New Roman" w:hint="eastAsia"/>
+          <w:sz w:val="28"/>
+          <w:szCs w:val="28"/>
+        </w:rPr>
+      </w:pPr>
+    </w:p>
+    <w:p>
+      <w:pPr>
+        <w:spacing w:line="400" w:lineRule="exact"/>
+        <w:rPr>
+          <w:rFonts w:ascii="Times New Roman" w:hAnsi="Times New Roman" w:cs="Times New Roman" w:hint="eastAsia"/>
+          <w:sz w:val="28"/>
+          <w:szCs w:val="28"/>
+        </w:rPr>
+      </w:pPr>
+      <w:r>
+        <w:rPr>
+          <w:rFonts w:ascii="Times New Roman" w:hAnsi="Times New Roman" w:cs="Times New Roman" w:hint="eastAsia"/>
+          <w:sz w:val="28"/>
+          <w:szCs w:val="28"/>
+        </w:rPr>
+        <w:t>Logistic</w:t>
+      </w:r>
+      <w:r>
+        <w:rPr>
+          <w:rFonts w:ascii="Times New Roman" w:hAnsi="Times New Roman" w:cs="Times New Roman" w:hint="eastAsia"/>
+          <w:sz w:val="28"/>
+          <w:szCs w:val="28"/>
+        </w:rPr>
+        <w:t>回归的缺点：</w:t>
+      </w:r>
+    </w:p>
+    <w:p>
+      <w:pPr>
+        <w:pStyle w:val="a6"/>
+        <w:numPr>
+          <w:ilvl w:val="0"/>
+          <w:numId w:val="19"/>
+        </w:numPr>
+        <w:spacing w:line="400" w:lineRule="exact"/>
+        <w:ind w:firstLineChars="0"/>
+        <w:rPr>
+          <w:rFonts w:ascii="Times New Roman" w:hAnsi="Times New Roman" w:cs="Times New Roman" w:hint="eastAsia"/>
+          <w:sz w:val="28"/>
+          <w:szCs w:val="28"/>
+        </w:rPr>
+      </w:pPr>
+      <w:r>
+        <w:rPr>
+          <w:rFonts w:ascii="Times New Roman" w:hAnsi="Times New Roman" w:cs="Times New Roman" w:hint="eastAsia"/>
+          <w:sz w:val="28"/>
+          <w:szCs w:val="28"/>
+        </w:rPr>
+        <w:t>容易欠拟合，要求数据集符号伯努利分布，分类精度不高</w:t>
+      </w:r>
+      <w:r>
+        <w:rPr>
+          <w:rFonts w:ascii="Times New Roman" w:hAnsi="Times New Roman" w:cs="Times New Roman" w:hint="eastAsia"/>
+          <w:sz w:val="28"/>
+          <w:szCs w:val="28"/>
+        </w:rPr>
+        <w:t>。</w:t>
+      </w:r>
+    </w:p>
+    <w:p>
+      <w:pPr>
+        <w:pStyle w:val="a6"/>
+        <w:numPr>
+          <w:ilvl w:val="0"/>
+          <w:numId w:val="19"/>
+        </w:numPr>
+        <w:spacing w:line="400" w:lineRule="exact"/>
+        <w:ind w:firstLineChars="0"/>
+        <w:rPr>
+          <w:rFonts w:ascii="Times New Roman" w:hAnsi="Times New Roman" w:cs="Times New Roman" w:hint="eastAsia"/>
+          <w:sz w:val="28"/>
+          <w:szCs w:val="28"/>
+        </w:rPr>
+      </w:pPr>
+      <w:r>
+        <w:rPr>
+          <w:rFonts w:ascii="Times New Roman" w:hAnsi="Times New Roman" w:cs="Times New Roman" w:hint="eastAsia"/>
+          <w:sz w:val="28"/>
+          <w:szCs w:val="28"/>
+        </w:rPr>
+        <w:t>数据集的特征很多，而样本数据量少的情况下，效果很差。</w:t>
+      </w:r>
+    </w:p>
+    <w:p>
+      <w:pPr>
+        <w:spacing w:line="400" w:lineRule="exact"/>
+        <w:rPr>
+          <w:rFonts w:ascii="Times New Roman" w:hAnsi="Times New Roman" w:cs="Times New Roman"/>
+          <w:sz w:val="28"/>
+          <w:szCs w:val="28"/>
+        </w:rPr>
+      </w:pPr>
+    </w:p>
+    <w:p>
+      <w:pPr>
+        <w:pStyle w:val="a6"/>
         <w:numPr>
           <w:ilvl w:val="0"/>
           <w:numId w:val="1"/>
@@ -215,6 +343,452 @@
           <w:sz w:val="36"/>
           <w:szCs w:val="36"/>
         </w:rPr>
+        <w:t>线性回归</w:t>
+      </w:r>
+    </w:p>
+    <w:p>
+      <w:pPr>
+        <w:spacing w:line="400" w:lineRule="exact"/>
+        <w:rPr>
+          <w:rFonts w:ascii="Times New Roman" w:hAnsi="Times New Roman" w:cs="Times New Roman"/>
+          <w:sz w:val="28"/>
+          <w:szCs w:val="28"/>
+        </w:rPr>
+      </w:pPr>
+      <w:r>
+        <w:rPr>
+          <w:rFonts w:ascii="Times New Roman" w:hAnsi="Times New Roman" w:cs="Times New Roman"/>
+          <w:sz w:val="28"/>
+          <w:szCs w:val="28"/>
+        </w:rPr>
+        <w:t>线性回归的方程</w:t>
+      </w:r>
+      <w:r>
+        <w:rPr>
+          <w:rFonts w:ascii="Times New Roman" w:hAnsi="Times New Roman" w:cs="Times New Roman" w:hint="eastAsia"/>
+          <w:sz w:val="28"/>
+          <w:szCs w:val="28"/>
+        </w:rPr>
+        <w:t>：</w:t>
+      </w:r>
+    </w:p>
+    <w:p>
+      <w:pPr>
+        <w:jc w:val="center"/>
+        <w:rPr>
+          <w:rFonts w:ascii="Times New Roman" w:hAnsi="Times New Roman" w:cs="Times New Roman"/>
+          <w:b/>
+          <w:sz w:val="36"/>
+          <w:szCs w:val="36"/>
+        </w:rPr>
+      </w:pPr>
+      <w:r>
+        <w:rPr>
+          <w:position w:val="-14"/>
+        </w:rPr>
+        <w:object w:dxaOrig="1540" w:dyaOrig="400">
+          <v:shape id="_x0000_i1025" type="#_x0000_t75" style="width:79.2pt;height:21.6pt" o:ole="">
+            <v:imagedata r:id="rId7" o:title=""/>
+          </v:shape>
+          <o:OLEObject Type="Embed" ProgID="Equation.DSMT4" ShapeID="_x0000_i1025" DrawAspect="Content" ObjectID="_1621522288" r:id="rId11"/>
+        </w:object>
+      </w:r>
+    </w:p>
+    <w:p>
+      <w:pPr>
+        <w:spacing w:line="400" w:lineRule="exact"/>
+        <w:rPr>
+          <w:rFonts w:ascii="Times New Roman" w:hAnsi="Times New Roman" w:cs="Times New Roman" w:hint="eastAsia"/>
+          <w:bCs/>
+          <w:sz w:val="28"/>
+          <w:szCs w:val="28"/>
+        </w:rPr>
+      </w:pPr>
+      <w:r>
+        <w:rPr>
+          <w:rFonts w:ascii="Times New Roman" w:hAnsi="Times New Roman" w:cs="Times New Roman" w:hint="eastAsia"/>
+          <w:bCs/>
+          <w:sz w:val="28"/>
+          <w:szCs w:val="28"/>
+        </w:rPr>
+        <w:t>线性回归试图使：</w:t>
+      </w:r>
+    </w:p>
+    <w:p>
+      <w:pPr>
+        <w:jc w:val="center"/>
+        <w:rPr>
+          <w:rFonts w:ascii="Times New Roman" w:hAnsi="Times New Roman" w:cs="Times New Roman" w:hint="eastAsia"/>
+          <w:bCs/>
+          <w:sz w:val="28"/>
+          <w:szCs w:val="28"/>
+        </w:rPr>
+      </w:pPr>
+      <w:r>
+        <w:rPr>
+          <w:position w:val="-14"/>
+        </w:rPr>
+        <w:object w:dxaOrig="1960" w:dyaOrig="400">
+          <v:shape id="_x0000_i1273" type="#_x0000_t75" style="width:97.8pt;height:19.8pt" o:ole="">
+            <v:imagedata r:id="rId12" o:title=""/>
+          </v:shape>
+          <o:OLEObject Type="Embed" ProgID="Equation.DSMT4" ShapeID="_x0000_i1273" DrawAspect="Content" ObjectID="_1621522289" r:id="rId13"/>
+        </w:object>
+      </w:r>
+    </w:p>
+    <w:p>
+      <w:pPr>
+        <w:rPr>
+          <w:rFonts w:ascii="Times New Roman" w:hAnsi="Times New Roman" w:cs="Times New Roman" w:hint="eastAsia"/>
+          <w:bCs/>
+          <w:sz w:val="28"/>
+          <w:szCs w:val="28"/>
+        </w:rPr>
+      </w:pPr>
+      <w:r>
+        <w:rPr>
+          <w:rFonts w:ascii="Times New Roman" w:hAnsi="Times New Roman" w:cs="Times New Roman" w:hint="eastAsia"/>
+          <w:bCs/>
+          <w:sz w:val="28"/>
+          <w:szCs w:val="28"/>
+        </w:rPr>
+        <w:t>确定</w:t>
+      </w:r>
+      <w:r>
+        <w:rPr>
+          <w:position w:val="-6"/>
+        </w:rPr>
+        <w:object w:dxaOrig="240" w:dyaOrig="220">
+          <v:shape id="_x0000_i1274" type="#_x0000_t75" style="width:12pt;height:10.8pt" o:ole="">
+            <v:imagedata r:id="rId14" o:title=""/>
+          </v:shape>
+          <o:OLEObject Type="Embed" ProgID="Equation.DSMT4" ShapeID="_x0000_i1274" DrawAspect="Content" ObjectID="_1621522290" r:id="rId15"/>
+        </w:object>
+      </w:r>
+      <w:r>
+        <w:rPr>
+          <w:rFonts w:ascii="Times New Roman" w:hAnsi="Times New Roman" w:cs="Times New Roman" w:hint="eastAsia"/>
+          <w:bCs/>
+          <w:sz w:val="28"/>
+          <w:szCs w:val="28"/>
+        </w:rPr>
+        <w:t>和</w:t>
+      </w:r>
+      <w:r>
+        <w:rPr>
+          <w:position w:val="-6"/>
+        </w:rPr>
+        <w:object w:dxaOrig="200" w:dyaOrig="279">
+          <v:shape id="_x0000_i1275" type="#_x0000_t75" style="width:10.2pt;height:13.8pt" o:ole="">
+            <v:imagedata r:id="rId16" o:title=""/>
+          </v:shape>
+          <o:OLEObject Type="Embed" ProgID="Equation.DSMT4" ShapeID="_x0000_i1275" DrawAspect="Content" ObjectID="_1621522291" r:id="rId17"/>
+        </w:object>
+      </w:r>
+      <w:r>
+        <w:rPr>
+          <w:rFonts w:ascii="Times New Roman" w:hAnsi="Times New Roman" w:cs="Times New Roman" w:hint="eastAsia"/>
+          <w:bCs/>
+          <w:sz w:val="28"/>
+          <w:szCs w:val="28"/>
+        </w:rPr>
+        <w:t>，就是线性回归主要的工作。</w:t>
+      </w:r>
+      <w:r>
+        <w:rPr>
+          <w:rFonts w:ascii="Times New Roman" w:hAnsi="Times New Roman" w:cs="Times New Roman" w:hint="eastAsia"/>
+          <w:bCs/>
+          <w:sz w:val="28"/>
+          <w:szCs w:val="28"/>
+        </w:rPr>
+        <w:t>实际过程中，一般采用使用均方误差函数最小化来确定</w:t>
+      </w:r>
+      <w:r>
+        <w:rPr>
+          <w:position w:val="-6"/>
+        </w:rPr>
+        <w:object w:dxaOrig="240" w:dyaOrig="220">
+          <v:shape id="_x0000_i1276" type="#_x0000_t75" style="width:12pt;height:10.8pt" o:ole="">
+            <v:imagedata r:id="rId14" o:title=""/>
+          </v:shape>
+          <o:OLEObject Type="Embed" ProgID="Equation.DSMT4" ShapeID="_x0000_i1276" DrawAspect="Content" ObjectID="_1621522292" r:id="rId18"/>
+        </w:object>
+      </w:r>
+      <w:r>
+        <w:rPr>
+          <w:rFonts w:ascii="Times New Roman" w:hAnsi="Times New Roman" w:cs="Times New Roman" w:hint="eastAsia"/>
+          <w:bCs/>
+          <w:sz w:val="28"/>
+          <w:szCs w:val="28"/>
+        </w:rPr>
+        <w:t>和</w:t>
+      </w:r>
+      <w:r>
+        <w:rPr>
+          <w:position w:val="-6"/>
+        </w:rPr>
+        <w:object w:dxaOrig="200" w:dyaOrig="279">
+          <v:shape id="_x0000_i1277" type="#_x0000_t75" style="width:10.2pt;height:13.8pt" o:ole="">
+            <v:imagedata r:id="rId16" o:title=""/>
+          </v:shape>
+          <o:OLEObject Type="Embed" ProgID="Equation.DSMT4" ShapeID="_x0000_i1277" DrawAspect="Content" ObjectID="_1621522293" r:id="rId19"/>
+        </w:object>
+      </w:r>
+      <w:r>
+        <w:rPr>
+          <w:rFonts w:ascii="Times New Roman" w:hAnsi="Times New Roman" w:cs="Times New Roman" w:hint="eastAsia"/>
+          <w:bCs/>
+          <w:sz w:val="28"/>
+          <w:szCs w:val="28"/>
+        </w:rPr>
+        <w:t>。</w:t>
+      </w:r>
+    </w:p>
+    <w:p>
+      <w:pPr>
+        <w:spacing w:line="400" w:lineRule="exact"/>
+        <w:rPr>
+          <w:rFonts w:ascii="Times New Roman" w:hAnsi="Times New Roman" w:cs="Times New Roman"/>
+          <w:bCs/>
+          <w:sz w:val="28"/>
+          <w:szCs w:val="28"/>
+        </w:rPr>
+      </w:pPr>
+      <w:r>
+        <w:rPr>
+          <w:rFonts w:ascii="Times New Roman" w:hAnsi="Times New Roman" w:cs="Times New Roman" w:hint="eastAsia"/>
+          <w:bCs/>
+          <w:sz w:val="28"/>
+          <w:szCs w:val="28"/>
+        </w:rPr>
+        <w:t>均方</w:t>
+      </w:r>
+      <w:r>
+        <w:rPr>
+          <w:rFonts w:ascii="Times New Roman" w:hAnsi="Times New Roman" w:cs="Times New Roman" w:hint="eastAsia"/>
+          <w:bCs/>
+          <w:sz w:val="28"/>
+          <w:szCs w:val="28"/>
+        </w:rPr>
+        <w:t>误差函数</w:t>
+      </w:r>
+      <w:r>
+        <w:rPr>
+          <w:rFonts w:ascii="Times New Roman" w:hAnsi="Times New Roman" w:cs="Times New Roman" w:hint="eastAsia"/>
+          <w:bCs/>
+          <w:sz w:val="28"/>
+          <w:szCs w:val="28"/>
+        </w:rPr>
+        <w:t>最小化</w:t>
+      </w:r>
+      <w:r>
+        <w:rPr>
+          <w:rFonts w:ascii="Times New Roman" w:hAnsi="Times New Roman" w:cs="Times New Roman" w:hint="eastAsia"/>
+          <w:bCs/>
+          <w:sz w:val="28"/>
+          <w:szCs w:val="28"/>
+        </w:rPr>
+        <w:t>：</w:t>
+      </w:r>
+    </w:p>
+    <w:bookmarkStart w:id="0" w:name="_GoBack"/>
+    <w:bookmarkEnd w:id="0"/>
+    <w:p>
+      <w:pPr>
+        <w:jc w:val="center"/>
+        <w:rPr>
+          <w:rFonts w:ascii="Times New Roman" w:hAnsi="Times New Roman" w:cs="Times New Roman" w:hint="eastAsia"/>
+          <w:bCs/>
+          <w:sz w:val="28"/>
+          <w:szCs w:val="28"/>
+        </w:rPr>
+      </w:pPr>
+      <w:r>
+        <w:rPr>
+          <w:position w:val="-28"/>
+        </w:rPr>
+        <w:object w:dxaOrig="2460" w:dyaOrig="680">
+          <v:shape id="_x0000_i1278" type="#_x0000_t75" style="width:123pt;height:34.2pt" o:ole="">
+            <v:imagedata r:id="rId20" o:title=""/>
+          </v:shape>
+          <o:OLEObject Type="Embed" ProgID="Equation.DSMT4" ShapeID="_x0000_i1278" DrawAspect="Content" ObjectID="_1621522294" r:id="rId21"/>
+        </w:object>
+      </w:r>
+    </w:p>
+    <w:p>
+      <w:pPr>
+        <w:spacing w:line="400" w:lineRule="exact"/>
+        <w:rPr>
+          <w:rFonts w:ascii="Times New Roman" w:hAnsi="Times New Roman" w:cs="Times New Roman"/>
+          <w:bCs/>
+          <w:sz w:val="28"/>
+          <w:szCs w:val="28"/>
+        </w:rPr>
+      </w:pPr>
+      <w:r>
+        <w:rPr>
+          <w:rFonts w:ascii="Times New Roman" w:hAnsi="Times New Roman" w:cs="Times New Roman"/>
+          <w:bCs/>
+          <w:sz w:val="28"/>
+          <w:szCs w:val="28"/>
+        </w:rPr>
+        <w:t>参考</w:t>
+      </w:r>
+      <w:r>
+        <w:rPr>
+          <w:rFonts w:ascii="Times New Roman" w:hAnsi="Times New Roman" w:cs="Times New Roman" w:hint="eastAsia"/>
+          <w:bCs/>
+          <w:sz w:val="28"/>
+          <w:szCs w:val="28"/>
+        </w:rPr>
+        <w:t>：</w:t>
+      </w:r>
+      <w:r>
+        <w:rPr>
+          <w:rFonts w:ascii="Times New Roman" w:hAnsi="Times New Roman" w:cs="Times New Roman"/>
+          <w:bCs/>
+          <w:sz w:val="28"/>
+          <w:szCs w:val="28"/>
+        </w:rPr>
+        <w:t>优达机器学习</w:t>
+      </w:r>
+      <w:r>
+        <w:rPr>
+          <w:rFonts w:ascii="Times New Roman" w:hAnsi="Times New Roman" w:cs="Times New Roman" w:hint="eastAsia"/>
+          <w:bCs/>
+          <w:sz w:val="28"/>
+          <w:szCs w:val="28"/>
+        </w:rPr>
+        <w:t>3-</w:t>
+      </w:r>
+      <w:r>
+        <w:rPr>
+          <w:rFonts w:ascii="Times New Roman" w:hAnsi="Times New Roman" w:cs="Times New Roman" w:hint="eastAsia"/>
+          <w:bCs/>
+          <w:sz w:val="28"/>
+          <w:szCs w:val="28"/>
+        </w:rPr>
+        <w:t>梯度下降</w:t>
+      </w:r>
+      <w:r>
+        <w:rPr>
+          <w:rFonts w:ascii="Times New Roman" w:hAnsi="Times New Roman" w:cs="Times New Roman" w:hint="eastAsia"/>
+          <w:bCs/>
+          <w:sz w:val="28"/>
+          <w:szCs w:val="28"/>
+        </w:rPr>
+        <w:t>.docx</w:t>
+      </w:r>
+      <w:r>
+        <w:rPr>
+          <w:rFonts w:ascii="Times New Roman" w:hAnsi="Times New Roman" w:cs="Times New Roman" w:hint="eastAsia"/>
+          <w:bCs/>
+          <w:sz w:val="28"/>
+          <w:szCs w:val="28"/>
+        </w:rPr>
+        <w:t>，优达机器学习</w:t>
+      </w:r>
+      <w:r>
+        <w:rPr>
+          <w:rFonts w:ascii="Times New Roman" w:hAnsi="Times New Roman" w:cs="Times New Roman" w:hint="eastAsia"/>
+          <w:bCs/>
+          <w:sz w:val="28"/>
+          <w:szCs w:val="28"/>
+        </w:rPr>
+        <w:t>5-</w:t>
+      </w:r>
+      <w:r>
+        <w:rPr>
+          <w:rFonts w:ascii="Times New Roman" w:hAnsi="Times New Roman" w:cs="Times New Roman" w:hint="eastAsia"/>
+          <w:bCs/>
+          <w:sz w:val="28"/>
+          <w:szCs w:val="28"/>
+        </w:rPr>
+        <w:t>公式推导</w:t>
+      </w:r>
+      <w:r>
+        <w:rPr>
+          <w:rFonts w:ascii="Times New Roman" w:hAnsi="Times New Roman" w:cs="Times New Roman" w:hint="eastAsia"/>
+          <w:bCs/>
+          <w:sz w:val="28"/>
+          <w:szCs w:val="28"/>
+        </w:rPr>
+        <w:t>.docx</w:t>
+      </w:r>
+    </w:p>
+    <w:p>
+      <w:pPr>
+        <w:spacing w:line="400" w:lineRule="exact"/>
+        <w:rPr>
+          <w:rFonts w:ascii="Times New Roman" w:hAnsi="Times New Roman" w:cs="Times New Roman" w:hint="eastAsia"/>
+          <w:bCs/>
+          <w:sz w:val="28"/>
+          <w:szCs w:val="28"/>
+        </w:rPr>
+      </w:pPr>
+    </w:p>
+    <w:p>
+      <w:pPr>
+        <w:pStyle w:val="a6"/>
+        <w:numPr>
+          <w:ilvl w:val="0"/>
+          <w:numId w:val="1"/>
+        </w:numPr>
+        <w:spacing w:line="400" w:lineRule="exact"/>
+        <w:ind w:firstLineChars="0"/>
+        <w:rPr>
+          <w:rFonts w:ascii="Times New Roman" w:hAnsi="Times New Roman" w:cs="Times New Roman"/>
+          <w:b/>
+          <w:bCs/>
+          <w:sz w:val="36"/>
+          <w:szCs w:val="36"/>
+        </w:rPr>
+      </w:pPr>
+      <w:r>
+        <w:rPr>
+          <w:rFonts w:ascii="Times New Roman" w:hAnsi="Times New Roman" w:cs="Times New Roman" w:hint="eastAsia"/>
+          <w:b/>
+          <w:bCs/>
+          <w:sz w:val="36"/>
+          <w:szCs w:val="36"/>
+        </w:rPr>
+        <w:t>隐马尔科夫模型</w:t>
+      </w:r>
+    </w:p>
+    <w:p>
+      <w:pPr>
+        <w:spacing w:line="400" w:lineRule="exact"/>
+        <w:rPr>
+          <w:rFonts w:ascii="Times New Roman" w:hAnsi="Times New Roman" w:cs="Times New Roman"/>
+          <w:bCs/>
+          <w:sz w:val="28"/>
+          <w:szCs w:val="28"/>
+        </w:rPr>
+      </w:pPr>
+    </w:p>
+    <w:p>
+      <w:pPr>
+        <w:pStyle w:val="a6"/>
+        <w:numPr>
+          <w:ilvl w:val="0"/>
+          <w:numId w:val="1"/>
+        </w:numPr>
+        <w:spacing w:line="400" w:lineRule="exact"/>
+        <w:ind w:firstLineChars="0"/>
+        <w:rPr>
+          <w:rFonts w:ascii="Times New Roman" w:hAnsi="Times New Roman" w:cs="Times New Roman"/>
+          <w:b/>
+          <w:sz w:val="36"/>
+          <w:szCs w:val="36"/>
+        </w:rPr>
+      </w:pPr>
+      <w:r>
+        <w:rPr>
+          <w:rFonts w:ascii="Times New Roman" w:hAnsi="Times New Roman" w:cs="Times New Roman" w:hint="eastAsia"/>
+          <w:b/>
+          <w:sz w:val="36"/>
+          <w:szCs w:val="36"/>
+        </w:rPr>
         <w:t>决策树</w:t>
       </w:r>
     </w:p>
@@ -258,6 +832,7 @@
           <w:sz w:val="28"/>
           <w:szCs w:val="28"/>
         </w:rPr>
+        <w:lastRenderedPageBreak/>
         <w:t>假设</w:t>
       </w:r>
       <w:r>
@@ -265,10 +840,10 @@
           <w:position w:val="-4"/>
         </w:rPr>
         <w:object w:dxaOrig="279" w:dyaOrig="260">
-          <v:shape id="_x0000_i1025" type="#_x0000_t75" style="width:14.4pt;height:14.4pt" o:ole="">
-            <v:imagedata r:id="rId9" o:title=""/>
-          </v:shape>
-          <o:OLEObject Type="Embed" ProgID="Equation.DSMT4" ShapeID="_x0000_i1025" DrawAspect="Content" ObjectID="_1621096177" r:id="rId10"/>
+          <v:shape id="_x0000_i1026" type="#_x0000_t75" style="width:14.4pt;height:14.4pt" o:ole="">
+            <v:imagedata r:id="rId22" o:title=""/>
+          </v:shape>
+          <o:OLEObject Type="Embed" ProgID="Equation.DSMT4" ShapeID="_x0000_i1026" DrawAspect="Content" ObjectID="_1621522295" r:id="rId23"/>
         </w:object>
       </w:r>
       <w:r>
@@ -284,10 +859,10 @@
           <w:position w:val="-14"/>
         </w:rPr>
         <w:object w:dxaOrig="560" w:dyaOrig="400">
-          <v:shape id="_x0000_i1026" type="#_x0000_t75" style="width:28.8pt;height:21.6pt" o:ole="">
-            <v:imagedata r:id="rId11" o:title=""/>
-          </v:shape>
-          <o:OLEObject Type="Embed" ProgID="Equation.DSMT4" ShapeID="_x0000_i1026" DrawAspect="Content" ObjectID="_1621096178" r:id="rId12"/>
+          <v:shape id="_x0000_i1027" type="#_x0000_t75" style="width:28.8pt;height:21.6pt" o:ole="">
+            <v:imagedata r:id="rId24" o:title=""/>
+          </v:shape>
+          <o:OLEObject Type="Embed" ProgID="Equation.DSMT4" ShapeID="_x0000_i1027" DrawAspect="Content" ObjectID="_1621522296" r:id="rId25"/>
         </w:object>
       </w:r>
       <w:r>
@@ -303,10 +878,10 @@
           <w:position w:val="-12"/>
         </w:rPr>
         <w:object w:dxaOrig="700" w:dyaOrig="360">
-          <v:shape id="_x0000_i1027" type="#_x0000_t75" style="width:36pt;height:21.6pt" o:ole="">
-            <v:imagedata r:id="rId13" o:title=""/>
-          </v:shape>
-          <o:OLEObject Type="Embed" ProgID="Equation.DSMT4" ShapeID="_x0000_i1027" DrawAspect="Content" ObjectID="_1621096179" r:id="rId14"/>
+          <v:shape id="_x0000_i1028" type="#_x0000_t75" style="width:36pt;height:21.6pt" o:ole="">
+            <v:imagedata r:id="rId26" o:title=""/>
+          </v:shape>
+          <o:OLEObject Type="Embed" ProgID="Equation.DSMT4" ShapeID="_x0000_i1028" DrawAspect="Content" ObjectID="_1621522297" r:id="rId27"/>
         </w:object>
       </w:r>
       <w:r>
@@ -332,10 +907,10 @@
           <w:position w:val="-14"/>
         </w:rPr>
         <w:object w:dxaOrig="2079" w:dyaOrig="400">
-          <v:shape id="_x0000_i1028" type="#_x0000_t75" style="width:100.8pt;height:21.6pt" o:ole="">
-            <v:imagedata r:id="rId15" o:title=""/>
-          </v:shape>
-          <o:OLEObject Type="Embed" ProgID="Equation.DSMT4" ShapeID="_x0000_i1028" DrawAspect="Content" ObjectID="_1621096180" r:id="rId16"/>
+          <v:shape id="_x0000_i1029" type="#_x0000_t75" style="width:100.8pt;height:21.6pt" o:ole="">
+            <v:imagedata r:id="rId28" o:title=""/>
+          </v:shape>
+          <o:OLEObject Type="Embed" ProgID="Equation.DSMT4" ShapeID="_x0000_i1029" DrawAspect="Content" ObjectID="_1621522298" r:id="rId29"/>
         </w:object>
       </w:r>
     </w:p>
@@ -386,10 +961,10 @@
           <w:position w:val="-14"/>
         </w:rPr>
         <w:object w:dxaOrig="620" w:dyaOrig="400">
-          <v:shape id="_x0000_i1029" type="#_x0000_t75" style="width:28.8pt;height:21.6pt" o:ole="">
-            <v:imagedata r:id="rId17" o:title=""/>
-          </v:shape>
-          <o:OLEObject Type="Embed" ProgID="Equation.DSMT4" ShapeID="_x0000_i1029" DrawAspect="Content" ObjectID="_1621096181" r:id="rId18"/>
+          <v:shape id="_x0000_i1030" type="#_x0000_t75" style="width:28.8pt;height:21.6pt" o:ole="">
+            <v:imagedata r:id="rId30" o:title=""/>
+          </v:shape>
+          <o:OLEObject Type="Embed" ProgID="Equation.DSMT4" ShapeID="_x0000_i1030" DrawAspect="Content" ObjectID="_1621522299" r:id="rId31"/>
         </w:object>
       </w:r>
       <w:r>
@@ -415,10 +990,10 @@
           <w:position w:val="-28"/>
         </w:rPr>
         <w:object w:dxaOrig="2840" w:dyaOrig="680">
-          <v:shape id="_x0000_i1030" type="#_x0000_t75" style="width:2in;height:36pt" o:ole="">
-            <v:imagedata r:id="rId19" o:title=""/>
-          </v:shape>
-          <o:OLEObject Type="Embed" ProgID="Equation.DSMT4" ShapeID="_x0000_i1030" DrawAspect="Content" ObjectID="_1621096182" r:id="rId20"/>
+          <v:shape id="_x0000_i1031" type="#_x0000_t75" style="width:2in;height:36pt" o:ole="">
+            <v:imagedata r:id="rId32" o:title=""/>
+          </v:shape>
+          <o:OLEObject Type="Embed" ProgID="Equation.DSMT4" ShapeID="_x0000_i1031" DrawAspect="Content" ObjectID="_1621522300" r:id="rId33"/>
         </w:object>
       </w:r>
     </w:p>
@@ -464,10 +1039,10 @@
           <w:position w:val="-30"/>
         </w:rPr>
         <w:object w:dxaOrig="4000" w:dyaOrig="700">
-          <v:shape id="_x0000_i1031" type="#_x0000_t75" style="width:201.6pt;height:36pt" o:ole="">
-            <v:imagedata r:id="rId21" o:title=""/>
-          </v:shape>
-          <o:OLEObject Type="Embed" ProgID="Equation.DSMT4" ShapeID="_x0000_i1031" DrawAspect="Content" ObjectID="_1621096183" r:id="rId22"/>
+          <v:shape id="_x0000_i1032" type="#_x0000_t75" style="width:201.6pt;height:36pt" o:ole="">
+            <v:imagedata r:id="rId34" o:title=""/>
+          </v:shape>
+          <o:OLEObject Type="Embed" ProgID="Equation.DSMT4" ShapeID="_x0000_i1032" DrawAspect="Content" ObjectID="_1621522301" r:id="rId35"/>
         </w:object>
       </w:r>
     </w:p>
@@ -513,36 +1088,36 @@
           <w:position w:val="-10"/>
         </w:rPr>
         <w:object w:dxaOrig="3840" w:dyaOrig="320">
-          <v:shape id="_x0000_i1032" type="#_x0000_t75" style="width:194.4pt;height:14.4pt" o:ole="">
-            <v:imagedata r:id="rId23" o:title=""/>
-          </v:shape>
-          <o:OLEObject Type="Embed" ProgID="Equation.DSMT4" ShapeID="_x0000_i1032" DrawAspect="Content" ObjectID="_1621096184" r:id="rId24"/>
-        </w:object>
-      </w:r>
-    </w:p>
-    <w:p>
-      <w:pPr>
-        <w:spacing w:line="400" w:lineRule="exact"/>
-        <w:rPr>
-          <w:rFonts w:ascii="Times New Roman" w:hAnsi="Times New Roman" w:cs="Times New Roman"/>
-          <w:sz w:val="28"/>
-          <w:szCs w:val="28"/>
-        </w:rPr>
-      </w:pPr>
-    </w:p>
-    <w:p>
-      <w:pPr>
-        <w:spacing w:line="400" w:lineRule="exact"/>
-        <w:rPr>
-          <w:rFonts w:ascii="Times New Roman" w:hAnsi="Times New Roman" w:cs="Times New Roman"/>
-          <w:sz w:val="28"/>
-          <w:szCs w:val="28"/>
-        </w:rPr>
-      </w:pPr>
-      <w:hyperlink r:id="rId25" w:history="1">
+          <v:shape id="_x0000_i1033" type="#_x0000_t75" style="width:194.4pt;height:14.4pt" o:ole="">
+            <v:imagedata r:id="rId36" o:title=""/>
+          </v:shape>
+          <o:OLEObject Type="Embed" ProgID="Equation.DSMT4" ShapeID="_x0000_i1033" DrawAspect="Content" ObjectID="_1621522302" r:id="rId37"/>
+        </w:object>
+      </w:r>
+    </w:p>
+    <w:p>
+      <w:pPr>
+        <w:spacing w:line="400" w:lineRule="exact"/>
+        <w:rPr>
+          <w:rFonts w:ascii="Times New Roman" w:hAnsi="Times New Roman" w:cs="Times New Roman"/>
+          <w:sz w:val="28"/>
+          <w:szCs w:val="28"/>
+        </w:rPr>
+      </w:pPr>
+    </w:p>
+    <w:p>
+      <w:pPr>
+        <w:spacing w:line="400" w:lineRule="exact"/>
+        <w:rPr>
+          <w:rFonts w:ascii="Times New Roman" w:hAnsi="Times New Roman" w:cs="Times New Roman"/>
+          <w:sz w:val="28"/>
+          <w:szCs w:val="28"/>
+        </w:rPr>
+      </w:pPr>
+      <w:hyperlink r:id="rId38" w:history="1">
         <w:r>
           <w:rPr>
-            <w:rStyle w:val="a7"/>
+            <w:rStyle w:val="a5"/>
             <w:rFonts w:ascii="Times New Roman" w:hAnsi="Times New Roman" w:cs="Times New Roman"/>
             <w:sz w:val="28"/>
             <w:szCs w:val="28"/>
@@ -575,7 +1150,6 @@
           <w:sz w:val="28"/>
           <w:szCs w:val="28"/>
         </w:rPr>
-        <w:lastRenderedPageBreak/>
         <w:t>条件熵：</w:t>
       </w:r>
       <w:r>
@@ -583,10 +1157,10 @@
           <w:position w:val="-10"/>
         </w:rPr>
         <w:object w:dxaOrig="940" w:dyaOrig="320">
-          <v:shape id="_x0000_i1033" type="#_x0000_t75" style="width:50.4pt;height:14.4pt" o:ole="">
-            <v:imagedata r:id="rId26" o:title=""/>
-          </v:shape>
-          <o:OLEObject Type="Embed" ProgID="Equation.DSMT4" ShapeID="_x0000_i1033" DrawAspect="Content" ObjectID="_1621096185" r:id="rId27"/>
+          <v:shape id="_x0000_i1034" type="#_x0000_t75" style="width:50.4pt;height:14.4pt" o:ole="">
+            <v:imagedata r:id="rId39" o:title=""/>
+          </v:shape>
+          <o:OLEObject Type="Embed" ProgID="Equation.DSMT4" ShapeID="_x0000_i1034" DrawAspect="Content" ObjectID="_1621522303" r:id="rId40"/>
         </w:object>
       </w:r>
       <w:r>
@@ -602,10 +1176,10 @@
           <w:position w:val="-4"/>
         </w:rPr>
         <w:object w:dxaOrig="279" w:dyaOrig="260">
-          <v:shape id="_x0000_i1034" type="#_x0000_t75" style="width:14.4pt;height:14.4pt" o:ole="">
-            <v:imagedata r:id="rId28" o:title=""/>
-          </v:shape>
-          <o:OLEObject Type="Embed" ProgID="Equation.DSMT4" ShapeID="_x0000_i1034" DrawAspect="Content" ObjectID="_1621096186" r:id="rId29"/>
+          <v:shape id="_x0000_i1035" type="#_x0000_t75" style="width:14.4pt;height:14.4pt" o:ole="">
+            <v:imagedata r:id="rId41" o:title=""/>
+          </v:shape>
+          <o:OLEObject Type="Embed" ProgID="Equation.DSMT4" ShapeID="_x0000_i1035" DrawAspect="Content" ObjectID="_1621522304" r:id="rId42"/>
         </w:object>
       </w:r>
       <w:r>
@@ -621,10 +1195,10 @@
           <w:position w:val="-4"/>
         </w:rPr>
         <w:object w:dxaOrig="220" w:dyaOrig="260">
-          <v:shape id="_x0000_i1035" type="#_x0000_t75" style="width:14.4pt;height:14.4pt" o:ole="">
-            <v:imagedata r:id="rId30" o:title=""/>
-          </v:shape>
-          <o:OLEObject Type="Embed" ProgID="Equation.DSMT4" ShapeID="_x0000_i1035" DrawAspect="Content" ObjectID="_1621096187" r:id="rId31"/>
+          <v:shape id="_x0000_i1036" type="#_x0000_t75" style="width:14.4pt;height:14.4pt" o:ole="">
+            <v:imagedata r:id="rId43" o:title=""/>
+          </v:shape>
+          <o:OLEObject Type="Embed" ProgID="Equation.DSMT4" ShapeID="_x0000_i1036" DrawAspect="Content" ObjectID="_1621522305" r:id="rId44"/>
         </w:object>
       </w:r>
       <w:r>
@@ -650,10 +1224,10 @@
           <w:position w:val="-108"/>
         </w:rPr>
         <w:object w:dxaOrig="3720" w:dyaOrig="2180">
-          <v:shape id="_x0000_i1036" type="#_x0000_t75" style="width:187.2pt;height:108pt" o:ole="">
-            <v:imagedata r:id="rId32" o:title=""/>
-          </v:shape>
-          <o:OLEObject Type="Embed" ProgID="Equation.DSMT4" ShapeID="_x0000_i1036" DrawAspect="Content" ObjectID="_1621096188" r:id="rId33"/>
+          <v:shape id="_x0000_i1037" type="#_x0000_t75" style="width:187.2pt;height:108pt" o:ole="">
+            <v:imagedata r:id="rId45" o:title=""/>
+          </v:shape>
+          <o:OLEObject Type="Embed" ProgID="Equation.DSMT4" ShapeID="_x0000_i1037" DrawAspect="Content" ObjectID="_1621522306" r:id="rId46"/>
         </w:object>
       </w:r>
     </w:p>
@@ -689,10 +1263,10 @@
           <w:position w:val="-4"/>
         </w:rPr>
         <w:object w:dxaOrig="220" w:dyaOrig="260">
-          <v:shape id="_x0000_i1037" type="#_x0000_t75" style="width:14.4pt;height:14.4pt" o:ole="">
-            <v:imagedata r:id="rId34" o:title=""/>
-          </v:shape>
-          <o:OLEObject Type="Embed" ProgID="Equation.DSMT4" ShapeID="_x0000_i1037" DrawAspect="Content" ObjectID="_1621096189" r:id="rId35"/>
+          <v:shape id="_x0000_i1038" type="#_x0000_t75" style="width:14.4pt;height:14.4pt" o:ole="">
+            <v:imagedata r:id="rId47" o:title=""/>
+          </v:shape>
+          <o:OLEObject Type="Embed" ProgID="Equation.DSMT4" ShapeID="_x0000_i1038" DrawAspect="Content" ObjectID="_1621522307" r:id="rId48"/>
         </w:object>
       </w:r>
       <w:r>
@@ -717,10 +1291,10 @@
           <w:position w:val="-4"/>
         </w:rPr>
         <w:object w:dxaOrig="279" w:dyaOrig="260">
-          <v:shape id="_x0000_i1038" type="#_x0000_t75" style="width:14.4pt;height:14.4pt" o:ole="">
-            <v:imagedata r:id="rId36" o:title=""/>
-          </v:shape>
-          <o:OLEObject Type="Embed" ProgID="Equation.DSMT4" ShapeID="_x0000_i1038" DrawAspect="Content" ObjectID="_1621096190" r:id="rId37"/>
+          <v:shape id="_x0000_i1039" type="#_x0000_t75" style="width:14.4pt;height:14.4pt" o:ole="">
+            <v:imagedata r:id="rId49" o:title=""/>
+          </v:shape>
+          <o:OLEObject Type="Embed" ProgID="Equation.DSMT4" ShapeID="_x0000_i1039" DrawAspect="Content" ObjectID="_1621522308" r:id="rId50"/>
         </w:object>
       </w:r>
       <w:r>
@@ -755,10 +1329,10 @@
           <w:position w:val="-10"/>
         </w:rPr>
         <w:object w:dxaOrig="2860" w:dyaOrig="320">
-          <v:shape id="_x0000_i1039" type="#_x0000_t75" style="width:2in;height:14.4pt" o:ole="">
-            <v:imagedata r:id="rId38" o:title=""/>
-          </v:shape>
-          <o:OLEObject Type="Embed" ProgID="Equation.DSMT4" ShapeID="_x0000_i1039" DrawAspect="Content" ObjectID="_1621096191" r:id="rId39"/>
+          <v:shape id="_x0000_i1040" type="#_x0000_t75" style="width:2in;height:14.4pt" o:ole="">
+            <v:imagedata r:id="rId51" o:title=""/>
+          </v:shape>
+          <o:OLEObject Type="Embed" ProgID="Equation.DSMT4" ShapeID="_x0000_i1040" DrawAspect="Content" ObjectID="_1621522309" r:id="rId52"/>
         </w:object>
       </w:r>
     </w:p>
@@ -783,10 +1357,10 @@
           <w:position w:val="-10"/>
         </w:rPr>
         <w:object w:dxaOrig="940" w:dyaOrig="320">
-          <v:shape id="_x0000_i1040" type="#_x0000_t75" style="width:50.4pt;height:14.4pt" o:ole="">
-            <v:imagedata r:id="rId40" o:title=""/>
-          </v:shape>
-          <o:OLEObject Type="Embed" ProgID="Equation.DSMT4" ShapeID="_x0000_i1040" DrawAspect="Content" ObjectID="_1621096192" r:id="rId41"/>
+          <v:shape id="_x0000_i1041" type="#_x0000_t75" style="width:50.4pt;height:14.4pt" o:ole="">
+            <v:imagedata r:id="rId53" o:title=""/>
+          </v:shape>
+          <o:OLEObject Type="Embed" ProgID="Equation.DSMT4" ShapeID="_x0000_i1041" DrawAspect="Content" ObjectID="_1621522310" r:id="rId54"/>
         </w:object>
       </w:r>
       <w:r>
@@ -802,10 +1376,10 @@
           <w:position w:val="-10"/>
         </w:rPr>
         <w:object w:dxaOrig="999" w:dyaOrig="320">
-          <v:shape id="_x0000_i1041" type="#_x0000_t75" style="width:50.4pt;height:14.4pt" o:ole="">
-            <v:imagedata r:id="rId42" o:title=""/>
-          </v:shape>
-          <o:OLEObject Type="Embed" ProgID="Equation.DSMT4" ShapeID="_x0000_i1041" DrawAspect="Content" ObjectID="_1621096193" r:id="rId43"/>
+          <v:shape id="_x0000_i1042" type="#_x0000_t75" style="width:50.4pt;height:14.4pt" o:ole="">
+            <v:imagedata r:id="rId55" o:title=""/>
+          </v:shape>
+          <o:OLEObject Type="Embed" ProgID="Equation.DSMT4" ShapeID="_x0000_i1042" DrawAspect="Content" ObjectID="_1621522311" r:id="rId56"/>
         </w:object>
       </w:r>
       <w:r>
@@ -890,25 +1464,6 @@
           <w:szCs w:val="28"/>
         </w:rPr>
         <w:t>设数据集为</w:t>
-      </w:r>
-      <w:r>
-        <w:rPr>
-          <w:position w:val="-4"/>
-        </w:rPr>
-        <w:object w:dxaOrig="260" w:dyaOrig="260">
-          <v:shape id="_x0000_i1042" type="#_x0000_t75" style="width:14.4pt;height:14.4pt" o:ole="">
-            <v:imagedata r:id="rId44" o:title=""/>
-          </v:shape>
-          <o:OLEObject Type="Embed" ProgID="Equation.DSMT4" ShapeID="_x0000_i1042" DrawAspect="Content" ObjectID="_1621096194" r:id="rId45"/>
-        </w:object>
-      </w:r>
-      <w:r>
-        <w:rPr>
-          <w:rFonts w:ascii="Times New Roman" w:hAnsi="Times New Roman" w:cs="Times New Roman" w:hint="eastAsia"/>
-          <w:sz w:val="28"/>
-          <w:szCs w:val="28"/>
-        </w:rPr>
-        <w:t>，类别为</w:t>
       </w:r>
       <w:r>
         <w:rPr>
@@ -916,9 +1471,28 @@
         </w:rPr>
         <w:object w:dxaOrig="260" w:dyaOrig="260">
           <v:shape id="_x0000_i1043" type="#_x0000_t75" style="width:14.4pt;height:14.4pt" o:ole="">
-            <v:imagedata r:id="rId46" o:title=""/>
-          </v:shape>
-          <o:OLEObject Type="Embed" ProgID="Equation.DSMT4" ShapeID="_x0000_i1043" DrawAspect="Content" ObjectID="_1621096195" r:id="rId47"/>
+            <v:imagedata r:id="rId57" o:title=""/>
+          </v:shape>
+          <o:OLEObject Type="Embed" ProgID="Equation.DSMT4" ShapeID="_x0000_i1043" DrawAspect="Content" ObjectID="_1621522312" r:id="rId58"/>
+        </w:object>
+      </w:r>
+      <w:r>
+        <w:rPr>
+          <w:rFonts w:ascii="Times New Roman" w:hAnsi="Times New Roman" w:cs="Times New Roman" w:hint="eastAsia"/>
+          <w:sz w:val="28"/>
+          <w:szCs w:val="28"/>
+        </w:rPr>
+        <w:t>，类别为</w:t>
+      </w:r>
+      <w:r>
+        <w:rPr>
+          <w:position w:val="-4"/>
+        </w:rPr>
+        <w:object w:dxaOrig="260" w:dyaOrig="260">
+          <v:shape id="_x0000_i1044" type="#_x0000_t75" style="width:14.4pt;height:14.4pt" o:ole="">
+            <v:imagedata r:id="rId59" o:title=""/>
+          </v:shape>
+          <o:OLEObject Type="Embed" ProgID="Equation.DSMT4" ShapeID="_x0000_i1044" DrawAspect="Content" ObjectID="_1621522313" r:id="rId60"/>
         </w:object>
       </w:r>
       <w:r>
@@ -928,25 +1502,6 @@
           <w:szCs w:val="28"/>
         </w:rPr>
         <w:t>，其中一个特征为</w:t>
-      </w:r>
-      <w:r>
-        <w:rPr>
-          <w:position w:val="-4"/>
-        </w:rPr>
-        <w:object w:dxaOrig="240" w:dyaOrig="260">
-          <v:shape id="_x0000_i1044" type="#_x0000_t75" style="width:14.4pt;height:14.4pt" o:ole="">
-            <v:imagedata r:id="rId48" o:title=""/>
-          </v:shape>
-          <o:OLEObject Type="Embed" ProgID="Equation.DSMT4" ShapeID="_x0000_i1044" DrawAspect="Content" ObjectID="_1621096196" r:id="rId49"/>
-        </w:object>
-      </w:r>
-      <w:r>
-        <w:rPr>
-          <w:rFonts w:ascii="Times New Roman" w:hAnsi="Times New Roman" w:cs="Times New Roman" w:hint="eastAsia"/>
-          <w:sz w:val="28"/>
-          <w:szCs w:val="28"/>
-        </w:rPr>
-        <w:t>，</w:t>
       </w:r>
       <w:r>
         <w:rPr>
@@ -954,9 +1509,28 @@
         </w:rPr>
         <w:object w:dxaOrig="240" w:dyaOrig="260">
           <v:shape id="_x0000_i1045" type="#_x0000_t75" style="width:14.4pt;height:14.4pt" o:ole="">
-            <v:imagedata r:id="rId50" o:title=""/>
-          </v:shape>
-          <o:OLEObject Type="Embed" ProgID="Equation.DSMT4" ShapeID="_x0000_i1045" DrawAspect="Content" ObjectID="_1621096197" r:id="rId51"/>
+            <v:imagedata r:id="rId61" o:title=""/>
+          </v:shape>
+          <o:OLEObject Type="Embed" ProgID="Equation.DSMT4" ShapeID="_x0000_i1045" DrawAspect="Content" ObjectID="_1621522314" r:id="rId62"/>
+        </w:object>
+      </w:r>
+      <w:r>
+        <w:rPr>
+          <w:rFonts w:ascii="Times New Roman" w:hAnsi="Times New Roman" w:cs="Times New Roman" w:hint="eastAsia"/>
+          <w:sz w:val="28"/>
+          <w:szCs w:val="28"/>
+        </w:rPr>
+        <w:t>，</w:t>
+      </w:r>
+      <w:r>
+        <w:rPr>
+          <w:position w:val="-4"/>
+        </w:rPr>
+        <w:object w:dxaOrig="240" w:dyaOrig="260">
+          <v:shape id="_x0000_i1046" type="#_x0000_t75" style="width:14.4pt;height:14.4pt" o:ole="">
+            <v:imagedata r:id="rId63" o:title=""/>
+          </v:shape>
+          <o:OLEObject Type="Embed" ProgID="Equation.DSMT4" ShapeID="_x0000_i1046" DrawAspect="Content" ObjectID="_1621522315" r:id="rId64"/>
         </w:object>
       </w:r>
       <w:r>
@@ -972,10 +1546,10 @@
           <w:position w:val="-6"/>
         </w:rPr>
         <w:object w:dxaOrig="200" w:dyaOrig="220">
-          <v:shape id="_x0000_i1046" type="#_x0000_t75" style="width:7.2pt;height:14.4pt" o:ole="">
-            <v:imagedata r:id="rId52" o:title=""/>
-          </v:shape>
-          <o:OLEObject Type="Embed" ProgID="Equation.DSMT4" ShapeID="_x0000_i1046" DrawAspect="Content" ObjectID="_1621096198" r:id="rId53"/>
+          <v:shape id="_x0000_i1047" type="#_x0000_t75" style="width:7.2pt;height:14.4pt" o:ole="">
+            <v:imagedata r:id="rId65" o:title=""/>
+          </v:shape>
+          <o:OLEObject Type="Embed" ProgID="Equation.DSMT4" ShapeID="_x0000_i1047" DrawAspect="Content" ObjectID="_1621522316" r:id="rId66"/>
         </w:object>
       </w:r>
       <w:r>
@@ -991,10 +1565,10 @@
           <w:position w:val="-4"/>
         </w:rPr>
         <w:object w:dxaOrig="260" w:dyaOrig="260">
-          <v:shape id="_x0000_i1047" type="#_x0000_t75" style="width:14.4pt;height:14.4pt" o:ole="">
-            <v:imagedata r:id="rId44" o:title=""/>
-          </v:shape>
-          <o:OLEObject Type="Embed" ProgID="Equation.DSMT4" ShapeID="_x0000_i1047" DrawAspect="Content" ObjectID="_1621096199" r:id="rId54"/>
+          <v:shape id="_x0000_i1048" type="#_x0000_t75" style="width:14.4pt;height:14.4pt" o:ole="">
+            <v:imagedata r:id="rId57" o:title=""/>
+          </v:shape>
+          <o:OLEObject Type="Embed" ProgID="Equation.DSMT4" ShapeID="_x0000_i1048" DrawAspect="Content" ObjectID="_1621522317" r:id="rId67"/>
         </w:object>
       </w:r>
       <w:r>
@@ -1020,10 +1594,10 @@
           <w:position w:val="-32"/>
         </w:rPr>
         <w:object w:dxaOrig="2560" w:dyaOrig="740">
-          <v:shape id="_x0000_i1048" type="#_x0000_t75" style="width:129.6pt;height:36pt" o:ole="">
-            <v:imagedata r:id="rId55" o:title=""/>
-          </v:shape>
-          <o:OLEObject Type="Embed" ProgID="Equation.DSMT4" ShapeID="_x0000_i1048" DrawAspect="Content" ObjectID="_1621096200" r:id="rId56"/>
+          <v:shape id="_x0000_i1049" type="#_x0000_t75" style="width:129.6pt;height:36pt" o:ole="">
+            <v:imagedata r:id="rId68" o:title=""/>
+          </v:shape>
+          <o:OLEObject Type="Embed" ProgID="Equation.DSMT4" ShapeID="_x0000_i1049" DrawAspect="Content" ObjectID="_1621522318" r:id="rId69"/>
         </w:object>
       </w:r>
     </w:p>
@@ -1048,93 +1622,373 @@
           <w:position w:val="-12"/>
         </w:rPr>
         <w:object w:dxaOrig="300" w:dyaOrig="360">
-          <v:shape id="_x0000_i1049" type="#_x0000_t75" style="width:14.4pt;height:21.6pt" o:ole="">
+          <v:shape id="_x0000_i1050" type="#_x0000_t75" style="width:14.4pt;height:21.6pt" o:ole="">
+            <v:imagedata r:id="rId70" o:title=""/>
+          </v:shape>
+          <o:OLEObject Type="Embed" ProgID="Equation.DSMT4" ShapeID="_x0000_i1050" DrawAspect="Content" ObjectID="_1621522319" r:id="rId71"/>
+        </w:object>
+      </w:r>
+      <w:r>
+        <w:rPr>
+          <w:rFonts w:ascii="Times New Roman" w:hAnsi="Times New Roman" w:cs="Times New Roman" w:hint="eastAsia"/>
+          <w:sz w:val="28"/>
+          <w:szCs w:val="28"/>
+        </w:rPr>
+        <w:t>为第</w:t>
+      </w:r>
+      <w:r>
+        <w:rPr>
+          <w:position w:val="-6"/>
+        </w:rPr>
+        <w:object w:dxaOrig="200" w:dyaOrig="279">
+          <v:shape id="_x0000_i1051" type="#_x0000_t75" style="width:7.2pt;height:14.4pt" o:ole="">
+            <v:imagedata r:id="rId72" o:title=""/>
+          </v:shape>
+          <o:OLEObject Type="Embed" ProgID="Equation.DSMT4" ShapeID="_x0000_i1051" DrawAspect="Content" ObjectID="_1621522320" r:id="rId73"/>
+        </w:object>
+      </w:r>
+      <w:r>
+        <w:rPr>
+          <w:rFonts w:ascii="Times New Roman" w:hAnsi="Times New Roman" w:cs="Times New Roman" w:hint="eastAsia"/>
+          <w:sz w:val="28"/>
+          <w:szCs w:val="28"/>
+        </w:rPr>
+        <w:t>类的样本子集。</w:t>
+      </w:r>
+    </w:p>
+    <w:p>
+      <w:pPr>
+        <w:rPr>
+          <w:rFonts w:ascii="Times New Roman" w:hAnsi="Times New Roman" w:cs="Times New Roman"/>
+          <w:sz w:val="28"/>
+          <w:szCs w:val="28"/>
+        </w:rPr>
+      </w:pPr>
+      <w:r>
+        <w:rPr>
+          <w:rFonts w:ascii="Times New Roman" w:hAnsi="Times New Roman" w:cs="Times New Roman" w:hint="eastAsia"/>
+          <w:sz w:val="28"/>
+          <w:szCs w:val="28"/>
+        </w:rPr>
+        <w:t>特征</w:t>
+      </w:r>
+      <w:r>
+        <w:rPr>
+          <w:position w:val="-4"/>
+        </w:rPr>
+        <w:object w:dxaOrig="240" w:dyaOrig="260">
+          <v:shape id="_x0000_i1052" type="#_x0000_t75" style="width:14.4pt;height:14.4pt" o:ole="">
+            <v:imagedata r:id="rId61" o:title=""/>
+          </v:shape>
+          <o:OLEObject Type="Embed" ProgID="Equation.DSMT4" ShapeID="_x0000_i1052" DrawAspect="Content" ObjectID="_1621522321" r:id="rId74"/>
+        </w:object>
+      </w:r>
+      <w:r>
+        <w:rPr>
+          <w:rFonts w:ascii="Times New Roman" w:hAnsi="Times New Roman" w:cs="Times New Roman" w:hint="eastAsia"/>
+          <w:sz w:val="28"/>
+          <w:szCs w:val="28"/>
+        </w:rPr>
+        <w:t>对数据集</w:t>
+      </w:r>
+      <w:r>
+        <w:rPr>
+          <w:position w:val="-4"/>
+        </w:rPr>
+        <w:object w:dxaOrig="260" w:dyaOrig="260">
+          <v:shape id="_x0000_i1053" type="#_x0000_t75" style="width:14.4pt;height:14.4pt" o:ole="">
             <v:imagedata r:id="rId57" o:title=""/>
           </v:shape>
-          <o:OLEObject Type="Embed" ProgID="Equation.DSMT4" ShapeID="_x0000_i1049" DrawAspect="Content" ObjectID="_1621096201" r:id="rId58"/>
-        </w:object>
-      </w:r>
-      <w:r>
-        <w:rPr>
-          <w:rFonts w:ascii="Times New Roman" w:hAnsi="Times New Roman" w:cs="Times New Roman" w:hint="eastAsia"/>
-          <w:sz w:val="28"/>
-          <w:szCs w:val="28"/>
-        </w:rPr>
-        <w:t>为第</w:t>
+          <o:OLEObject Type="Embed" ProgID="Equation.DSMT4" ShapeID="_x0000_i1053" DrawAspect="Content" ObjectID="_1621522322" r:id="rId75"/>
+        </w:object>
+      </w:r>
+      <w:r>
+        <w:rPr>
+          <w:rFonts w:ascii="Times New Roman" w:hAnsi="Times New Roman" w:cs="Times New Roman" w:hint="eastAsia"/>
+          <w:sz w:val="28"/>
+          <w:szCs w:val="28"/>
+        </w:rPr>
+        <w:t>的条件熵为：</w:t>
+      </w:r>
+    </w:p>
+    <w:p>
+      <w:pPr>
+        <w:jc w:val="center"/>
+        <w:rPr>
+          <w:rFonts w:ascii="Times New Roman" w:hAnsi="Times New Roman" w:cs="Times New Roman"/>
+          <w:sz w:val="28"/>
+          <w:szCs w:val="28"/>
+        </w:rPr>
+      </w:pPr>
+      <w:r>
+        <w:rPr>
+          <w:position w:val="-34"/>
+        </w:rPr>
+        <w:object w:dxaOrig="4000" w:dyaOrig="800">
+          <v:shape id="_x0000_i1054" type="#_x0000_t75" style="width:201.6pt;height:43.2pt" o:ole="">
+            <v:imagedata r:id="rId76" o:title=""/>
+          </v:shape>
+          <o:OLEObject Type="Embed" ProgID="Equation.DSMT4" ShapeID="_x0000_i1054" DrawAspect="Content" ObjectID="_1621522323" r:id="rId77"/>
+        </w:object>
+      </w:r>
+    </w:p>
+    <w:p>
+      <w:pPr>
+        <w:rPr>
+          <w:rFonts w:ascii="Times New Roman" w:hAnsi="Times New Roman" w:cs="Times New Roman"/>
+          <w:sz w:val="28"/>
+          <w:szCs w:val="28"/>
+        </w:rPr>
+      </w:pPr>
+      <w:r>
+        <w:rPr>
+          <w:rFonts w:ascii="Times New Roman" w:hAnsi="Times New Roman" w:cs="Times New Roman" w:hint="eastAsia"/>
+          <w:sz w:val="28"/>
+          <w:szCs w:val="28"/>
+        </w:rPr>
+        <w:t>其中</w:t>
+      </w:r>
+      <w:r>
+        <w:rPr>
+          <w:position w:val="-12"/>
+        </w:rPr>
+        <w:object w:dxaOrig="300" w:dyaOrig="360">
+          <v:shape id="_x0000_i1055" type="#_x0000_t75" style="width:14.4pt;height:21.6pt" o:ole="">
+            <v:imagedata r:id="rId78" o:title=""/>
+          </v:shape>
+          <o:OLEObject Type="Embed" ProgID="Equation.DSMT4" ShapeID="_x0000_i1055" DrawAspect="Content" ObjectID="_1621522324" r:id="rId79"/>
+        </w:object>
+      </w:r>
+      <w:r>
+        <w:rPr>
+          <w:rFonts w:ascii="Times New Roman" w:hAnsi="Times New Roman" w:cs="Times New Roman" w:hint="eastAsia"/>
+          <w:sz w:val="28"/>
+          <w:szCs w:val="28"/>
+        </w:rPr>
+        <w:t>表示数据集</w:t>
+      </w:r>
+      <w:r>
+        <w:rPr>
+          <w:position w:val="-4"/>
+        </w:rPr>
+        <w:object w:dxaOrig="260" w:dyaOrig="260">
+          <v:shape id="_x0000_i1056" type="#_x0000_t75" style="width:14.4pt;height:14.4pt" o:ole="">
+            <v:imagedata r:id="rId57" o:title=""/>
+          </v:shape>
+          <o:OLEObject Type="Embed" ProgID="Equation.DSMT4" ShapeID="_x0000_i1056" DrawAspect="Content" ObjectID="_1621522325" r:id="rId80"/>
+        </w:object>
+      </w:r>
+      <w:r>
+        <w:rPr>
+          <w:rFonts w:ascii="Times New Roman" w:hAnsi="Times New Roman" w:cs="Times New Roman" w:hint="eastAsia"/>
+          <w:sz w:val="28"/>
+          <w:szCs w:val="28"/>
+        </w:rPr>
+        <w:t>中特征</w:t>
+      </w:r>
+      <w:r>
+        <w:rPr>
+          <w:position w:val="-4"/>
+        </w:rPr>
+        <w:object w:dxaOrig="240" w:dyaOrig="260">
+          <v:shape id="_x0000_i1057" type="#_x0000_t75" style="width:14.4pt;height:14.4pt" o:ole="">
+            <v:imagedata r:id="rId61" o:title=""/>
+          </v:shape>
+          <o:OLEObject Type="Embed" ProgID="Equation.DSMT4" ShapeID="_x0000_i1057" DrawAspect="Content" ObjectID="_1621522326" r:id="rId81"/>
+        </w:object>
+      </w:r>
+      <w:r>
+        <w:rPr>
+          <w:rFonts w:ascii="Times New Roman" w:hAnsi="Times New Roman" w:cs="Times New Roman" w:hint="eastAsia"/>
+          <w:sz w:val="28"/>
+          <w:szCs w:val="28"/>
+        </w:rPr>
+        <w:t>取第</w:t>
       </w:r>
       <w:r>
         <w:rPr>
           <w:position w:val="-6"/>
         </w:rPr>
+        <w:object w:dxaOrig="139" w:dyaOrig="260">
+          <v:shape id="_x0000_i1058" type="#_x0000_t75" style="width:7.2pt;height:14.4pt" o:ole="">
+            <v:imagedata r:id="rId82" o:title=""/>
+          </v:shape>
+          <o:OLEObject Type="Embed" ProgID="Equation.DSMT4" ShapeID="_x0000_i1058" DrawAspect="Content" ObjectID="_1621522327" r:id="rId83"/>
+        </w:object>
+      </w:r>
+      <w:r>
+        <w:rPr>
+          <w:rFonts w:ascii="Times New Roman" w:hAnsi="Times New Roman" w:cs="Times New Roman" w:hint="eastAsia"/>
+          <w:sz w:val="28"/>
+          <w:szCs w:val="28"/>
+        </w:rPr>
+        <w:t>个值的子集，</w:t>
+      </w:r>
+      <w:r>
+        <w:rPr>
+          <w:position w:val="-12"/>
+        </w:rPr>
+        <w:object w:dxaOrig="360" w:dyaOrig="360">
+          <v:shape id="_x0000_i1059" type="#_x0000_t75" style="width:21.6pt;height:21.6pt" o:ole="">
+            <v:imagedata r:id="rId84" o:title=""/>
+          </v:shape>
+          <o:OLEObject Type="Embed" ProgID="Equation.DSMT4" ShapeID="_x0000_i1059" DrawAspect="Content" ObjectID="_1621522328" r:id="rId85"/>
+        </w:object>
+      </w:r>
+      <w:r>
+        <w:rPr>
+          <w:rFonts w:ascii="Times New Roman" w:hAnsi="Times New Roman" w:cs="Times New Roman" w:hint="eastAsia"/>
+          <w:sz w:val="28"/>
+          <w:szCs w:val="28"/>
+        </w:rPr>
+        <w:t>表示</w:t>
+      </w:r>
+      <w:r>
+        <w:rPr>
+          <w:position w:val="-12"/>
+        </w:rPr>
+        <w:object w:dxaOrig="300" w:dyaOrig="360">
+          <v:shape id="_x0000_i1060" type="#_x0000_t75" style="width:14.4pt;height:21.6pt" o:ole="">
+            <v:imagedata r:id="rId86" o:title=""/>
+          </v:shape>
+          <o:OLEObject Type="Embed" ProgID="Equation.DSMT4" ShapeID="_x0000_i1060" DrawAspect="Content" ObjectID="_1621522329" r:id="rId87"/>
+        </w:object>
+      </w:r>
+      <w:r>
+        <w:rPr>
+          <w:rFonts w:ascii="Times New Roman" w:hAnsi="Times New Roman" w:cs="Times New Roman" w:hint="eastAsia"/>
+          <w:sz w:val="28"/>
+          <w:szCs w:val="28"/>
+        </w:rPr>
+        <w:t>中属于第</w:t>
+      </w:r>
+      <w:r>
+        <w:rPr>
+          <w:position w:val="-6"/>
+        </w:rPr>
         <w:object w:dxaOrig="200" w:dyaOrig="279">
-          <v:shape id="_x0000_i1050" type="#_x0000_t75" style="width:7.2pt;height:14.4pt" o:ole="">
-            <v:imagedata r:id="rId59" o:title=""/>
-          </v:shape>
-          <o:OLEObject Type="Embed" ProgID="Equation.DSMT4" ShapeID="_x0000_i1050" DrawAspect="Content" ObjectID="_1621096202" r:id="rId60"/>
-        </w:object>
-      </w:r>
-      <w:r>
-        <w:rPr>
-          <w:rFonts w:ascii="Times New Roman" w:hAnsi="Times New Roman" w:cs="Times New Roman" w:hint="eastAsia"/>
-          <w:sz w:val="28"/>
-          <w:szCs w:val="28"/>
-        </w:rPr>
-        <w:t>类的样本子集。</w:t>
-      </w:r>
-    </w:p>
-    <w:p>
-      <w:pPr>
-        <w:rPr>
-          <w:rFonts w:ascii="Times New Roman" w:hAnsi="Times New Roman" w:cs="Times New Roman"/>
-          <w:sz w:val="28"/>
-          <w:szCs w:val="28"/>
-        </w:rPr>
-      </w:pPr>
-      <w:r>
-        <w:rPr>
-          <w:rFonts w:ascii="Times New Roman" w:hAnsi="Times New Roman" w:cs="Times New Roman" w:hint="eastAsia"/>
-          <w:sz w:val="28"/>
-          <w:szCs w:val="28"/>
-        </w:rPr>
-        <w:t>特征</w:t>
-      </w:r>
-      <w:r>
-        <w:rPr>
-          <w:position w:val="-4"/>
-        </w:rPr>
-        <w:object w:dxaOrig="240" w:dyaOrig="260">
-          <v:shape id="_x0000_i1051" type="#_x0000_t75" style="width:14.4pt;height:14.4pt" o:ole="">
-            <v:imagedata r:id="rId48" o:title=""/>
-          </v:shape>
-          <o:OLEObject Type="Embed" ProgID="Equation.DSMT4" ShapeID="_x0000_i1051" DrawAspect="Content" ObjectID="_1621096203" r:id="rId61"/>
-        </w:object>
-      </w:r>
-      <w:r>
-        <w:rPr>
-          <w:rFonts w:ascii="Times New Roman" w:hAnsi="Times New Roman" w:cs="Times New Roman" w:hint="eastAsia"/>
-          <w:sz w:val="28"/>
-          <w:szCs w:val="28"/>
-        </w:rPr>
-        <w:t>对数据集</w:t>
-      </w:r>
-      <w:r>
-        <w:rPr>
-          <w:position w:val="-4"/>
-        </w:rPr>
-        <w:object w:dxaOrig="260" w:dyaOrig="260">
-          <v:shape id="_x0000_i1052" type="#_x0000_t75" style="width:14.4pt;height:14.4pt" o:ole="">
-            <v:imagedata r:id="rId44" o:title=""/>
-          </v:shape>
-          <o:OLEObject Type="Embed" ProgID="Equation.DSMT4" ShapeID="_x0000_i1052" DrawAspect="Content" ObjectID="_1621096204" r:id="rId62"/>
-        </w:object>
-      </w:r>
-      <w:r>
-        <w:rPr>
-          <w:rFonts w:ascii="Times New Roman" w:hAnsi="Times New Roman" w:cs="Times New Roman" w:hint="eastAsia"/>
-          <w:sz w:val="28"/>
-          <w:szCs w:val="28"/>
-        </w:rPr>
-        <w:t>的条件熵为：</w:t>
+          <v:shape id="_x0000_i1061" type="#_x0000_t75" style="width:7.2pt;height:14.4pt" o:ole="">
+            <v:imagedata r:id="rId88" o:title=""/>
+          </v:shape>
+          <o:OLEObject Type="Embed" ProgID="Equation.DSMT4" ShapeID="_x0000_i1061" DrawAspect="Content" ObjectID="_1621522330" r:id="rId89"/>
+        </w:object>
+      </w:r>
+      <w:r>
+        <w:rPr>
+          <w:rFonts w:ascii="Times New Roman" w:hAnsi="Times New Roman" w:cs="Times New Roman" w:hint="eastAsia"/>
+          <w:sz w:val="28"/>
+          <w:szCs w:val="28"/>
+        </w:rPr>
+        <w:t>类的子样本。</w:t>
+      </w:r>
+    </w:p>
+    <w:p>
+      <w:pPr>
+        <w:rPr>
+          <w:rFonts w:ascii="Times New Roman" w:hAnsi="Times New Roman" w:cs="Times New Roman"/>
+          <w:sz w:val="28"/>
+          <w:szCs w:val="28"/>
+        </w:rPr>
+      </w:pPr>
+      <w:r>
+        <w:rPr>
+          <w:rFonts w:ascii="Times New Roman" w:hAnsi="Times New Roman" w:cs="Times New Roman" w:hint="eastAsia"/>
+          <w:color w:val="FF0000"/>
+          <w:sz w:val="28"/>
+          <w:szCs w:val="28"/>
+        </w:rPr>
+        <w:t>对照之前</w:t>
+      </w:r>
+      <w:r>
+        <w:rPr>
+          <w:rFonts w:ascii="Times New Roman" w:hAnsi="Times New Roman" w:cs="Times New Roman" w:hint="eastAsia"/>
+          <w:sz w:val="28"/>
+          <w:szCs w:val="28"/>
+        </w:rPr>
+        <w:t>的</w:t>
+      </w:r>
+      <w:r>
+        <w:rPr>
+          <w:position w:val="-10"/>
+        </w:rPr>
+        <w:object w:dxaOrig="660" w:dyaOrig="320">
+          <v:shape id="_x0000_i1062" type="#_x0000_t75" style="width:36pt;height:14.4pt" o:ole="">
+            <v:imagedata r:id="rId90" o:title=""/>
+          </v:shape>
+          <o:OLEObject Type="Embed" ProgID="Equation.DSMT4" ShapeID="_x0000_i1062" DrawAspect="Content" ObjectID="_1621522331" r:id="rId91"/>
+        </w:object>
+      </w:r>
+      <w:r>
+        <w:rPr>
+          <w:rFonts w:ascii="Times New Roman" w:hAnsi="Times New Roman" w:cs="Times New Roman" w:hint="eastAsia"/>
+          <w:sz w:val="28"/>
+          <w:szCs w:val="28"/>
+        </w:rPr>
+        <w:t>和</w:t>
+      </w:r>
+      <w:r>
+        <w:rPr>
+          <w:position w:val="-10"/>
+        </w:rPr>
+        <w:object w:dxaOrig="940" w:dyaOrig="320">
+          <v:shape id="_x0000_i1063" type="#_x0000_t75" style="width:50.4pt;height:14.4pt" o:ole="">
+            <v:imagedata r:id="rId39" o:title=""/>
+          </v:shape>
+          <o:OLEObject Type="Embed" ProgID="Equation.DSMT4" ShapeID="_x0000_i1063" DrawAspect="Content" ObjectID="_1621522332" r:id="rId92"/>
+        </w:object>
+      </w:r>
+      <w:r>
+        <w:rPr>
+          <w:rFonts w:ascii="Times New Roman" w:hAnsi="Times New Roman" w:cs="Times New Roman" w:hint="eastAsia"/>
+          <w:sz w:val="28"/>
+          <w:szCs w:val="28"/>
+        </w:rPr>
+        <w:t>，二者是相通的，</w:t>
+      </w:r>
+      <w:r>
+        <w:rPr>
+          <w:position w:val="-32"/>
+        </w:rPr>
+        <w:object w:dxaOrig="440" w:dyaOrig="740">
+          <v:shape id="_x0000_i1064" type="#_x0000_t75" style="width:21.6pt;height:36pt" o:ole="">
+            <v:imagedata r:id="rId93" o:title=""/>
+          </v:shape>
+          <o:OLEObject Type="Embed" ProgID="Equation.DSMT4" ShapeID="_x0000_i1064" DrawAspect="Content" ObjectID="_1621522333" r:id="rId94"/>
+        </w:object>
+      </w:r>
+      <w:r>
+        <w:rPr>
+          <w:rFonts w:ascii="Times New Roman" w:hAnsi="Times New Roman" w:cs="Times New Roman" w:hint="eastAsia"/>
+          <w:sz w:val="28"/>
+          <w:szCs w:val="28"/>
+        </w:rPr>
+        <w:t>就是在计算概率。</w:t>
+      </w:r>
+    </w:p>
+    <w:p>
+      <w:pPr>
+        <w:rPr>
+          <w:rFonts w:ascii="Times New Roman" w:hAnsi="Times New Roman" w:cs="Times New Roman"/>
+          <w:sz w:val="28"/>
+          <w:szCs w:val="28"/>
+        </w:rPr>
+      </w:pPr>
+    </w:p>
+    <w:p>
+      <w:pPr>
+        <w:rPr>
+          <w:rFonts w:ascii="Times New Roman" w:hAnsi="Times New Roman" w:cs="Times New Roman"/>
+          <w:sz w:val="28"/>
+          <w:szCs w:val="28"/>
+        </w:rPr>
+      </w:pPr>
+      <w:r>
+        <w:rPr>
+          <w:rFonts w:ascii="Times New Roman" w:hAnsi="Times New Roman" w:cs="Times New Roman" w:hint="eastAsia"/>
+          <w:sz w:val="28"/>
+          <w:szCs w:val="28"/>
+        </w:rPr>
+        <w:t>信息增益：</w:t>
       </w:r>
     </w:p>
     <w:p>
@@ -1148,309 +2002,28 @@
       </w:pPr>
       <w:r>
         <w:rPr>
-          <w:position w:val="-34"/>
-        </w:rPr>
-        <w:object w:dxaOrig="4000" w:dyaOrig="800">
-          <v:shape id="_x0000_i1053" type="#_x0000_t75" style="width:201.6pt;height:43.2pt" o:ole="">
-            <v:imagedata r:id="rId63" o:title=""/>
-          </v:shape>
-          <o:OLEObject Type="Embed" ProgID="Equation.DSMT4" ShapeID="_x0000_i1053" DrawAspect="Content" ObjectID="_1621096205" r:id="rId64"/>
-        </w:object>
-      </w:r>
-    </w:p>
-    <w:p>
-      <w:pPr>
-        <w:rPr>
-          <w:rFonts w:ascii="Times New Roman" w:hAnsi="Times New Roman" w:cs="Times New Roman"/>
-          <w:sz w:val="28"/>
-          <w:szCs w:val="28"/>
-        </w:rPr>
-      </w:pPr>
-      <w:r>
-        <w:rPr>
-          <w:rFonts w:ascii="Times New Roman" w:hAnsi="Times New Roman" w:cs="Times New Roman" w:hint="eastAsia"/>
-          <w:sz w:val="28"/>
-          <w:szCs w:val="28"/>
-        </w:rPr>
-        <w:t>其中</w:t>
-      </w:r>
-      <w:r>
-        <w:rPr>
-          <w:position w:val="-12"/>
-        </w:rPr>
-        <w:object w:dxaOrig="300" w:dyaOrig="360">
-          <v:shape id="_x0000_i1054" type="#_x0000_t75" style="width:14.4pt;height:21.6pt" o:ole="">
-            <v:imagedata r:id="rId65" o:title=""/>
-          </v:shape>
-          <o:OLEObject Type="Embed" ProgID="Equation.DSMT4" ShapeID="_x0000_i1054" DrawAspect="Content" ObjectID="_1621096206" r:id="rId66"/>
-        </w:object>
-      </w:r>
-      <w:r>
-        <w:rPr>
-          <w:rFonts w:ascii="Times New Roman" w:hAnsi="Times New Roman" w:cs="Times New Roman" w:hint="eastAsia"/>
-          <w:sz w:val="28"/>
-          <w:szCs w:val="28"/>
-        </w:rPr>
-        <w:t>表示数据集</w:t>
-      </w:r>
-      <w:r>
-        <w:rPr>
-          <w:position w:val="-4"/>
-        </w:rPr>
-        <w:object w:dxaOrig="260" w:dyaOrig="260">
-          <v:shape id="_x0000_i1055" type="#_x0000_t75" style="width:14.4pt;height:14.4pt" o:ole="">
-            <v:imagedata r:id="rId44" o:title=""/>
-          </v:shape>
-          <o:OLEObject Type="Embed" ProgID="Equation.DSMT4" ShapeID="_x0000_i1055" DrawAspect="Content" ObjectID="_1621096207" r:id="rId67"/>
-        </w:object>
-      </w:r>
-      <w:r>
-        <w:rPr>
-          <w:rFonts w:ascii="Times New Roman" w:hAnsi="Times New Roman" w:cs="Times New Roman" w:hint="eastAsia"/>
-          <w:sz w:val="28"/>
-          <w:szCs w:val="28"/>
-        </w:rPr>
-        <w:t>中特征</w:t>
-      </w:r>
-      <w:r>
-        <w:rPr>
-          <w:position w:val="-4"/>
-        </w:rPr>
-        <w:object w:dxaOrig="240" w:dyaOrig="260">
-          <v:shape id="_x0000_i1056" type="#_x0000_t75" style="width:14.4pt;height:14.4pt" o:ole="">
-            <v:imagedata r:id="rId48" o:title=""/>
-          </v:shape>
-          <o:OLEObject Type="Embed" ProgID="Equation.DSMT4" ShapeID="_x0000_i1056" DrawAspect="Content" ObjectID="_1621096208" r:id="rId68"/>
-        </w:object>
-      </w:r>
-      <w:r>
-        <w:rPr>
-          <w:rFonts w:ascii="Times New Roman" w:hAnsi="Times New Roman" w:cs="Times New Roman" w:hint="eastAsia"/>
-          <w:sz w:val="28"/>
-          <w:szCs w:val="28"/>
-        </w:rPr>
-        <w:t>取第</w:t>
-      </w:r>
-      <w:r>
-        <w:rPr>
-          <w:position w:val="-6"/>
-        </w:rPr>
-        <w:object w:dxaOrig="139" w:dyaOrig="260">
-          <v:shape id="_x0000_i1057" type="#_x0000_t75" style="width:7.2pt;height:14.4pt" o:ole="">
-            <v:imagedata r:id="rId69" o:title=""/>
-          </v:shape>
-          <o:OLEObject Type="Embed" ProgID="Equation.DSMT4" ShapeID="_x0000_i1057" DrawAspect="Content" ObjectID="_1621096209" r:id="rId70"/>
-        </w:object>
-      </w:r>
-      <w:r>
-        <w:rPr>
-          <w:rFonts w:ascii="Times New Roman" w:hAnsi="Times New Roman" w:cs="Times New Roman" w:hint="eastAsia"/>
-          <w:sz w:val="28"/>
-          <w:szCs w:val="28"/>
-        </w:rPr>
-        <w:t>个值的子集，</w:t>
-      </w:r>
-      <w:r>
-        <w:rPr>
-          <w:position w:val="-12"/>
-        </w:rPr>
-        <w:object w:dxaOrig="360" w:dyaOrig="360">
-          <v:shape id="_x0000_i1058" type="#_x0000_t75" style="width:21.6pt;height:21.6pt" o:ole="">
-            <v:imagedata r:id="rId71" o:title=""/>
-          </v:shape>
-          <o:OLEObject Type="Embed" ProgID="Equation.DSMT4" ShapeID="_x0000_i1058" DrawAspect="Content" ObjectID="_1621096210" r:id="rId72"/>
-        </w:object>
-      </w:r>
-      <w:r>
-        <w:rPr>
-          <w:rFonts w:ascii="Times New Roman" w:hAnsi="Times New Roman" w:cs="Times New Roman" w:hint="eastAsia"/>
-          <w:sz w:val="28"/>
-          <w:szCs w:val="28"/>
-        </w:rPr>
-        <w:t>表示</w:t>
-      </w:r>
-      <w:r>
-        <w:rPr>
-          <w:position w:val="-12"/>
-        </w:rPr>
-        <w:object w:dxaOrig="300" w:dyaOrig="360">
-          <v:shape id="_x0000_i1059" type="#_x0000_t75" style="width:14.4pt;height:21.6pt" o:ole="">
-            <v:imagedata r:id="rId73" o:title=""/>
-          </v:shape>
-          <o:OLEObject Type="Embed" ProgID="Equation.DSMT4" ShapeID="_x0000_i1059" DrawAspect="Content" ObjectID="_1621096211" r:id="rId74"/>
-        </w:object>
-      </w:r>
-      <w:r>
-        <w:rPr>
-          <w:rFonts w:ascii="Times New Roman" w:hAnsi="Times New Roman" w:cs="Times New Roman" w:hint="eastAsia"/>
-          <w:sz w:val="28"/>
-          <w:szCs w:val="28"/>
-        </w:rPr>
-        <w:t>中属于第</w:t>
-      </w:r>
-      <w:r>
-        <w:rPr>
-          <w:position w:val="-6"/>
-        </w:rPr>
-        <w:object w:dxaOrig="200" w:dyaOrig="279">
-          <v:shape id="_x0000_i1060" type="#_x0000_t75" style="width:7.2pt;height:14.4pt" o:ole="">
-            <v:imagedata r:id="rId75" o:title=""/>
-          </v:shape>
-          <o:OLEObject Type="Embed" ProgID="Equation.DSMT4" ShapeID="_x0000_i1060" DrawAspect="Content" ObjectID="_1621096212" r:id="rId76"/>
-        </w:object>
-      </w:r>
-      <w:r>
-        <w:rPr>
-          <w:rFonts w:ascii="Times New Roman" w:hAnsi="Times New Roman" w:cs="Times New Roman" w:hint="eastAsia"/>
-          <w:sz w:val="28"/>
-          <w:szCs w:val="28"/>
-        </w:rPr>
-        <w:t>类的子样本。</w:t>
-      </w:r>
-    </w:p>
-    <w:p>
-      <w:pPr>
-        <w:rPr>
-          <w:rFonts w:ascii="Times New Roman" w:hAnsi="Times New Roman" w:cs="Times New Roman"/>
-          <w:sz w:val="28"/>
-          <w:szCs w:val="28"/>
-        </w:rPr>
-      </w:pPr>
-      <w:r>
-        <w:rPr>
-          <w:rFonts w:ascii="Times New Roman" w:hAnsi="Times New Roman" w:cs="Times New Roman" w:hint="eastAsia"/>
-          <w:color w:val="FF0000"/>
-          <w:sz w:val="28"/>
-          <w:szCs w:val="28"/>
-        </w:rPr>
-        <w:t>对照之前</w:t>
-      </w:r>
-      <w:r>
-        <w:rPr>
-          <w:rFonts w:ascii="Times New Roman" w:hAnsi="Times New Roman" w:cs="Times New Roman" w:hint="eastAsia"/>
-          <w:sz w:val="28"/>
-          <w:szCs w:val="28"/>
-        </w:rPr>
-        <w:t>的</w:t>
-      </w:r>
-      <w:r>
-        <w:rPr>
-          <w:position w:val="-10"/>
-        </w:rPr>
-        <w:object w:dxaOrig="660" w:dyaOrig="320">
-          <v:shape id="_x0000_i1061" type="#_x0000_t75" style="width:36pt;height:14.4pt" o:ole="">
-            <v:imagedata r:id="rId77" o:title=""/>
-          </v:shape>
-          <o:OLEObject Type="Embed" ProgID="Equation.DSMT4" ShapeID="_x0000_i1061" DrawAspect="Content" ObjectID="_1621096213" r:id="rId78"/>
-        </w:object>
-      </w:r>
-      <w:r>
-        <w:rPr>
-          <w:rFonts w:ascii="Times New Roman" w:hAnsi="Times New Roman" w:cs="Times New Roman" w:hint="eastAsia"/>
-          <w:sz w:val="28"/>
-          <w:szCs w:val="28"/>
-        </w:rPr>
-        <w:t>和</w:t>
-      </w:r>
-      <w:r>
-        <w:rPr>
-          <w:position w:val="-10"/>
-        </w:rPr>
-        <w:object w:dxaOrig="940" w:dyaOrig="320">
-          <v:shape id="_x0000_i1062" type="#_x0000_t75" style="width:50.4pt;height:14.4pt" o:ole="">
-            <v:imagedata r:id="rId26" o:title=""/>
-          </v:shape>
-          <o:OLEObject Type="Embed" ProgID="Equation.DSMT4" ShapeID="_x0000_i1062" DrawAspect="Content" ObjectID="_1621096214" r:id="rId79"/>
-        </w:object>
-      </w:r>
-      <w:r>
-        <w:rPr>
-          <w:rFonts w:ascii="Times New Roman" w:hAnsi="Times New Roman" w:cs="Times New Roman" w:hint="eastAsia"/>
-          <w:sz w:val="28"/>
-          <w:szCs w:val="28"/>
-        </w:rPr>
-        <w:t>，二者是相通的，</w:t>
-      </w:r>
-      <w:r>
-        <w:rPr>
-          <w:position w:val="-32"/>
-        </w:rPr>
-        <w:object w:dxaOrig="440" w:dyaOrig="740">
-          <v:shape id="_x0000_i1063" type="#_x0000_t75" style="width:21.6pt;height:36pt" o:ole="">
-            <v:imagedata r:id="rId80" o:title=""/>
-          </v:shape>
-          <o:OLEObject Type="Embed" ProgID="Equation.DSMT4" ShapeID="_x0000_i1063" DrawAspect="Content" ObjectID="_1621096215" r:id="rId81"/>
-        </w:object>
-      </w:r>
-      <w:r>
-        <w:rPr>
-          <w:rFonts w:ascii="Times New Roman" w:hAnsi="Times New Roman" w:cs="Times New Roman" w:hint="eastAsia"/>
-          <w:sz w:val="28"/>
-          <w:szCs w:val="28"/>
-        </w:rPr>
-        <w:t>就是在计算概率。</w:t>
-      </w:r>
-    </w:p>
-    <w:p>
-      <w:pPr>
-        <w:rPr>
-          <w:rFonts w:ascii="Times New Roman" w:hAnsi="Times New Roman" w:cs="Times New Roman"/>
-          <w:sz w:val="28"/>
-          <w:szCs w:val="28"/>
-        </w:rPr>
-      </w:pPr>
-    </w:p>
-    <w:p>
-      <w:pPr>
-        <w:rPr>
-          <w:rFonts w:ascii="Times New Roman" w:hAnsi="Times New Roman" w:cs="Times New Roman"/>
-          <w:sz w:val="28"/>
-          <w:szCs w:val="28"/>
-        </w:rPr>
-      </w:pPr>
-      <w:r>
-        <w:rPr>
-          <w:rFonts w:ascii="Times New Roman" w:hAnsi="Times New Roman" w:cs="Times New Roman" w:hint="eastAsia"/>
-          <w:sz w:val="28"/>
-          <w:szCs w:val="28"/>
-        </w:rPr>
-        <w:lastRenderedPageBreak/>
-        <w:t>信息增益：</w:t>
-      </w:r>
-    </w:p>
-    <w:p>
-      <w:pPr>
-        <w:jc w:val="center"/>
-        <w:rPr>
-          <w:rFonts w:ascii="Times New Roman" w:hAnsi="Times New Roman" w:cs="Times New Roman"/>
-          <w:sz w:val="28"/>
-          <w:szCs w:val="28"/>
-        </w:rPr>
-      </w:pPr>
-      <w:r>
-        <w:rPr>
           <w:position w:val="-14"/>
         </w:rPr>
         <w:object w:dxaOrig="2840" w:dyaOrig="400">
-          <v:shape id="_x0000_i1064" type="#_x0000_t75" style="width:2in;height:21.6pt" o:ole="">
-            <v:imagedata r:id="rId82" o:title=""/>
-          </v:shape>
-          <o:OLEObject Type="Embed" ProgID="Equation.DSMT4" ShapeID="_x0000_i1064" DrawAspect="Content" ObjectID="_1621096216" r:id="rId83"/>
-        </w:object>
-      </w:r>
-    </w:p>
-    <w:p>
-      <w:pPr>
-        <w:rPr>
-          <w:rFonts w:ascii="Times New Roman" w:hAnsi="Times New Roman" w:cs="Times New Roman"/>
-          <w:sz w:val="28"/>
-          <w:szCs w:val="28"/>
-        </w:rPr>
-      </w:pPr>
-    </w:p>
-    <w:p>
-      <w:pPr>
-        <w:pStyle w:val="a8"/>
+          <v:shape id="_x0000_i1065" type="#_x0000_t75" style="width:2in;height:21.6pt" o:ole="">
+            <v:imagedata r:id="rId95" o:title=""/>
+          </v:shape>
+          <o:OLEObject Type="Embed" ProgID="Equation.DSMT4" ShapeID="_x0000_i1065" DrawAspect="Content" ObjectID="_1621522334" r:id="rId96"/>
+        </w:object>
+      </w:r>
+    </w:p>
+    <w:p>
+      <w:pPr>
+        <w:rPr>
+          <w:rFonts w:ascii="Times New Roman" w:hAnsi="Times New Roman" w:cs="Times New Roman"/>
+          <w:sz w:val="28"/>
+          <w:szCs w:val="28"/>
+        </w:rPr>
+      </w:pPr>
+    </w:p>
+    <w:p>
+      <w:pPr>
+        <w:pStyle w:val="a6"/>
         <w:numPr>
           <w:ilvl w:val="0"/>
           <w:numId w:val="7"/>
@@ -1474,7 +2047,7 @@
     </w:p>
     <w:p>
       <w:pPr>
-        <w:pStyle w:val="a8"/>
+        <w:pStyle w:val="a6"/>
         <w:ind w:left="357" w:firstLineChars="0" w:firstLine="0"/>
         <w:rPr>
           <w:rFonts w:ascii="Times New Roman" w:hAnsi="Times New Roman" w:cs="Times New Roman"/>
@@ -1495,10 +2068,10 @@
           <w:position w:val="-14"/>
         </w:rPr>
         <w:object w:dxaOrig="880" w:dyaOrig="400">
-          <v:shape id="_x0000_i1065" type="#_x0000_t75" style="width:43.2pt;height:21.6pt" o:ole="">
-            <v:imagedata r:id="rId84" o:title=""/>
-          </v:shape>
-          <o:OLEObject Type="Embed" ProgID="Equation.DSMT4" ShapeID="_x0000_i1065" DrawAspect="Content" ObjectID="_1621096217" r:id="rId85"/>
+          <v:shape id="_x0000_i1066" type="#_x0000_t75" style="width:43.2pt;height:21.6pt" o:ole="">
+            <v:imagedata r:id="rId97" o:title=""/>
+          </v:shape>
+          <o:OLEObject Type="Embed" ProgID="Equation.DSMT4" ShapeID="_x0000_i1066" DrawAspect="Content" ObjectID="_1621522335" r:id="rId98"/>
         </w:object>
       </w:r>
       <w:r>
@@ -1512,7 +2085,7 @@
     </w:p>
     <w:p>
       <w:pPr>
-        <w:pStyle w:val="a8"/>
+        <w:pStyle w:val="a6"/>
         <w:numPr>
           <w:ilvl w:val="0"/>
           <w:numId w:val="8"/>
@@ -1569,7 +2142,7 @@
     </w:p>
     <w:p>
       <w:pPr>
-        <w:pStyle w:val="a8"/>
+        <w:pStyle w:val="a6"/>
         <w:numPr>
           <w:ilvl w:val="0"/>
           <w:numId w:val="8"/>
@@ -1592,7 +2165,7 @@
     </w:p>
     <w:p>
       <w:pPr>
-        <w:pStyle w:val="a8"/>
+        <w:pStyle w:val="a6"/>
         <w:numPr>
           <w:ilvl w:val="0"/>
           <w:numId w:val="8"/>
@@ -1615,7 +2188,7 @@
     </w:p>
     <w:p>
       <w:pPr>
-        <w:pStyle w:val="a8"/>
+        <w:pStyle w:val="a6"/>
         <w:numPr>
           <w:ilvl w:val="0"/>
           <w:numId w:val="8"/>
@@ -1633,6 +2206,7 @@
           <w:sz w:val="28"/>
           <w:szCs w:val="28"/>
         </w:rPr>
+        <w:lastRenderedPageBreak/>
         <w:t>到所有特征的信息增益都很小或者没有特征可以选择为止，得到最终的决策树</w:t>
       </w:r>
     </w:p>
@@ -1698,10 +2272,10 @@
           <w:position w:val="-32"/>
         </w:rPr>
         <w:object w:dxaOrig="1300" w:dyaOrig="740">
-          <v:shape id="_x0000_i1066" type="#_x0000_t75" style="width:64.8pt;height:36pt" o:ole="">
-            <v:imagedata r:id="rId86" o:title=""/>
-          </v:shape>
-          <o:OLEObject Type="Embed" ProgID="Equation.DSMT4" ShapeID="_x0000_i1066" DrawAspect="Content" ObjectID="_1621096218" r:id="rId87"/>
+          <v:shape id="_x0000_i1067" type="#_x0000_t75" style="width:64.8pt;height:36pt" o:ole="">
+            <v:imagedata r:id="rId99" o:title=""/>
+          </v:shape>
+          <o:OLEObject Type="Embed" ProgID="Equation.DSMT4" ShapeID="_x0000_i1067" DrawAspect="Content" ObjectID="_1621522336" r:id="rId100"/>
         </w:object>
       </w:r>
       <w:r>
@@ -1741,7 +2315,7 @@
     </w:p>
     <w:p>
       <w:pPr>
-        <w:pStyle w:val="a8"/>
+        <w:pStyle w:val="a6"/>
         <w:numPr>
           <w:ilvl w:val="0"/>
           <w:numId w:val="7"/>
@@ -1765,7 +2339,7 @@
     </w:p>
     <w:p>
       <w:pPr>
-        <w:pStyle w:val="a8"/>
+        <w:pStyle w:val="a6"/>
         <w:spacing w:line="400" w:lineRule="exact"/>
         <w:ind w:left="360" w:firstLineChars="0" w:firstLine="0"/>
         <w:rPr>
@@ -1785,7 +2359,7 @@
     </w:p>
     <w:p>
       <w:pPr>
-        <w:pStyle w:val="a8"/>
+        <w:pStyle w:val="a6"/>
         <w:spacing w:line="400" w:lineRule="exact"/>
         <w:ind w:left="360" w:firstLineChars="0" w:firstLine="0"/>
         <w:rPr>
@@ -1805,7 +2379,7 @@
     </w:p>
     <w:p>
       <w:pPr>
-        <w:pStyle w:val="a8"/>
+        <w:pStyle w:val="a6"/>
         <w:ind w:left="357" w:firstLineChars="0" w:firstLine="0"/>
         <w:jc w:val="center"/>
         <w:rPr>
@@ -1819,16 +2393,16 @@
           <w:position w:val="-32"/>
         </w:rPr>
         <w:object w:dxaOrig="2060" w:dyaOrig="740">
-          <v:shape id="_x0000_i1067" type="#_x0000_t75" style="width:100.8pt;height:36pt" o:ole="">
-            <v:imagedata r:id="rId88" o:title=""/>
-          </v:shape>
-          <o:OLEObject Type="Embed" ProgID="Equation.DSMT4" ShapeID="_x0000_i1067" DrawAspect="Content" ObjectID="_1621096219" r:id="rId89"/>
-        </w:object>
-      </w:r>
-    </w:p>
-    <w:p>
-      <w:pPr>
-        <w:pStyle w:val="a8"/>
+          <v:shape id="_x0000_i1068" type="#_x0000_t75" style="width:100.8pt;height:36pt" o:ole="">
+            <v:imagedata r:id="rId101" o:title=""/>
+          </v:shape>
+          <o:OLEObject Type="Embed" ProgID="Equation.DSMT4" ShapeID="_x0000_i1068" DrawAspect="Content" ObjectID="_1621522337" r:id="rId102"/>
+        </w:object>
+      </w:r>
+    </w:p>
+    <w:p>
+      <w:pPr>
+        <w:pStyle w:val="a6"/>
         <w:ind w:left="357" w:firstLineChars="0" w:firstLine="0"/>
         <w:rPr>
           <w:rFonts w:ascii="Times New Roman" w:hAnsi="Times New Roman" w:cs="Times New Roman"/>
@@ -1849,10 +2423,10 @@
           <w:position w:val="-32"/>
         </w:rPr>
         <w:object w:dxaOrig="2640" w:dyaOrig="740">
-          <v:shape id="_x0000_i1068" type="#_x0000_t75" style="width:129.6pt;height:36pt" o:ole="">
-            <v:imagedata r:id="rId90" o:title=""/>
-          </v:shape>
-          <o:OLEObject Type="Embed" ProgID="Equation.DSMT4" ShapeID="_x0000_i1068" DrawAspect="Content" ObjectID="_1621096220" r:id="rId91"/>
+          <v:shape id="_x0000_i1069" type="#_x0000_t75" style="width:129.6pt;height:36pt" o:ole="">
+            <v:imagedata r:id="rId103" o:title=""/>
+          </v:shape>
+          <o:OLEObject Type="Embed" ProgID="Equation.DSMT4" ShapeID="_x0000_i1069" DrawAspect="Content" ObjectID="_1621522338" r:id="rId104"/>
         </w:object>
       </w:r>
       <w:r>
@@ -1868,10 +2442,10 @@
           <w:position w:val="-4"/>
         </w:rPr>
         <w:object w:dxaOrig="260" w:dyaOrig="260">
-          <v:shape id="_x0000_i1069" type="#_x0000_t75" style="width:14.4pt;height:14.4pt" o:ole="">
-            <v:imagedata r:id="rId92" o:title=""/>
-          </v:shape>
-          <o:OLEObject Type="Embed" ProgID="Equation.DSMT4" ShapeID="_x0000_i1069" DrawAspect="Content" ObjectID="_1621096221" r:id="rId93"/>
+          <v:shape id="_x0000_i1070" type="#_x0000_t75" style="width:14.4pt;height:14.4pt" o:ole="">
+            <v:imagedata r:id="rId105" o:title=""/>
+          </v:shape>
+          <o:OLEObject Type="Embed" ProgID="Equation.DSMT4" ShapeID="_x0000_i1070" DrawAspect="Content" ObjectID="_1621522339" r:id="rId106"/>
         </w:object>
       </w:r>
       <w:r>
@@ -1887,10 +2461,10 @@
           <w:position w:val="-4"/>
         </w:rPr>
         <w:object w:dxaOrig="240" w:dyaOrig="260">
-          <v:shape id="_x0000_i1070" type="#_x0000_t75" style="width:14.4pt;height:14.4pt" o:ole="">
-            <v:imagedata r:id="rId94" o:title=""/>
-          </v:shape>
-          <o:OLEObject Type="Embed" ProgID="Equation.DSMT4" ShapeID="_x0000_i1070" DrawAspect="Content" ObjectID="_1621096222" r:id="rId95"/>
+          <v:shape id="_x0000_i1071" type="#_x0000_t75" style="width:14.4pt;height:14.4pt" o:ole="">
+            <v:imagedata r:id="rId107" o:title=""/>
+          </v:shape>
+          <o:OLEObject Type="Embed" ProgID="Equation.DSMT4" ShapeID="_x0000_i1071" DrawAspect="Content" ObjectID="_1621522340" r:id="rId108"/>
         </w:object>
       </w:r>
       <w:r>
@@ -1957,26 +2531,17 @@
           <w:sz w:val="28"/>
           <w:szCs w:val="28"/>
         </w:rPr>
-        <w:t>，</w:t>
-      </w:r>
-      <w:r>
-        <w:rPr>
-          <w:rFonts w:ascii="Times New Roman" w:hAnsi="Times New Roman" w:cs="Times New Roman" w:hint="eastAsia"/>
-          <w:sz w:val="28"/>
-          <w:szCs w:val="28"/>
-        </w:rPr>
-        <w:lastRenderedPageBreak/>
-        <w:t>如果某个特征的取值较多，则</w:t>
+        <w:t>，如果某个特征的取值较多，则</w:t>
       </w:r>
       <w:r>
         <w:rPr>
           <w:position w:val="-14"/>
         </w:rPr>
         <w:object w:dxaOrig="800" w:dyaOrig="400">
-          <v:shape id="_x0000_i1071" type="#_x0000_t75" style="width:43.2pt;height:21.6pt" o:ole="">
-            <v:imagedata r:id="rId96" o:title=""/>
-          </v:shape>
-          <o:OLEObject Type="Embed" ProgID="Equation.DSMT4" ShapeID="_x0000_i1071" DrawAspect="Content" ObjectID="_1621096223" r:id="rId97"/>
+          <v:shape id="_x0000_i1072" type="#_x0000_t75" style="width:43.2pt;height:21.6pt" o:ole="">
+            <v:imagedata r:id="rId109" o:title=""/>
+          </v:shape>
+          <o:OLEObject Type="Embed" ProgID="Equation.DSMT4" ShapeID="_x0000_i1072" DrawAspect="Content" ObjectID="_1621522341" r:id="rId110"/>
         </w:object>
       </w:r>
       <w:r>
@@ -1992,10 +2557,10 @@
           <w:position w:val="-14"/>
         </w:rPr>
         <w:object w:dxaOrig="980" w:dyaOrig="400">
-          <v:shape id="_x0000_i1072" type="#_x0000_t75" style="width:50.4pt;height:21.6pt" o:ole="">
-            <v:imagedata r:id="rId98" o:title=""/>
-          </v:shape>
-          <o:OLEObject Type="Embed" ProgID="Equation.DSMT4" ShapeID="_x0000_i1072" DrawAspect="Content" ObjectID="_1621096224" r:id="rId99"/>
+          <v:shape id="_x0000_i1073" type="#_x0000_t75" style="width:50.4pt;height:21.6pt" o:ole="">
+            <v:imagedata r:id="rId111" o:title=""/>
+          </v:shape>
+          <o:OLEObject Type="Embed" ProgID="Equation.DSMT4" ShapeID="_x0000_i1073" DrawAspect="Content" ObjectID="_1621522342" r:id="rId112"/>
         </w:object>
       </w:r>
       <w:r>
@@ -2071,7 +2636,7 @@
     </w:p>
     <w:p>
       <w:pPr>
-        <w:pStyle w:val="a8"/>
+        <w:pStyle w:val="a6"/>
         <w:numPr>
           <w:ilvl w:val="0"/>
           <w:numId w:val="7"/>
@@ -2095,7 +2660,7 @@
     </w:p>
     <w:p>
       <w:pPr>
-        <w:pStyle w:val="a8"/>
+        <w:pStyle w:val="a6"/>
         <w:spacing w:line="400" w:lineRule="exact"/>
         <w:ind w:left="360" w:firstLineChars="0" w:firstLine="0"/>
         <w:rPr>
@@ -2115,7 +2680,7 @@
     </w:p>
     <w:p>
       <w:pPr>
-        <w:pStyle w:val="a8"/>
+        <w:pStyle w:val="a6"/>
         <w:spacing w:line="400" w:lineRule="exact"/>
         <w:ind w:left="360" w:firstLineChars="0" w:firstLine="0"/>
         <w:rPr>
@@ -2137,10 +2702,10 @@
           <w:position w:val="-4"/>
         </w:rPr>
         <w:object w:dxaOrig="260" w:dyaOrig="260">
-          <v:shape id="_x0000_i1073" type="#_x0000_t75" style="width:14.4pt;height:14.4pt" o:ole="">
-            <v:imagedata r:id="rId100" o:title=""/>
-          </v:shape>
-          <o:OLEObject Type="Embed" ProgID="Equation.DSMT4" ShapeID="_x0000_i1073" DrawAspect="Content" ObjectID="_1621096225" r:id="rId101"/>
+          <v:shape id="_x0000_i1074" type="#_x0000_t75" style="width:14.4pt;height:14.4pt" o:ole="">
+            <v:imagedata r:id="rId113" o:title=""/>
+          </v:shape>
+          <o:OLEObject Type="Embed" ProgID="Equation.DSMT4" ShapeID="_x0000_i1074" DrawAspect="Content" ObjectID="_1621522343" r:id="rId114"/>
         </w:object>
       </w:r>
       <w:r>
@@ -2154,7 +2719,7 @@
     </w:p>
     <w:p>
       <w:pPr>
-        <w:pStyle w:val="a8"/>
+        <w:pStyle w:val="a6"/>
         <w:ind w:left="357" w:firstLineChars="0" w:firstLine="0"/>
         <w:jc w:val="center"/>
         <w:rPr>
@@ -2168,10 +2733,10 @@
           <w:position w:val="-34"/>
         </w:rPr>
         <w:object w:dxaOrig="2400" w:dyaOrig="840">
-          <v:shape id="_x0000_i1074" type="#_x0000_t75" style="width:122.4pt;height:43.2pt" o:ole="">
-            <v:imagedata r:id="rId102" o:title=""/>
-          </v:shape>
-          <o:OLEObject Type="Embed" ProgID="Equation.DSMT4" ShapeID="_x0000_i1074" DrawAspect="Content" ObjectID="_1621096226" r:id="rId103"/>
+          <v:shape id="_x0000_i1075" type="#_x0000_t75" style="width:122.4pt;height:43.2pt" o:ole="">
+            <v:imagedata r:id="rId115" o:title=""/>
+          </v:shape>
+          <o:OLEObject Type="Embed" ProgID="Equation.DSMT4" ShapeID="_x0000_i1075" DrawAspect="Content" ObjectID="_1621522344" r:id="rId116"/>
         </w:object>
       </w:r>
     </w:p>
@@ -2208,16 +2773,16 @@
           <w:position w:val="-32"/>
         </w:rPr>
         <w:object w:dxaOrig="2940" w:dyaOrig="740">
-          <v:shape id="_x0000_i1075" type="#_x0000_t75" style="width:2in;height:36pt" o:ole="">
-            <v:imagedata r:id="rId104" o:title=""/>
-          </v:shape>
-          <o:OLEObject Type="Embed" ProgID="Equation.DSMT4" ShapeID="_x0000_i1075" DrawAspect="Content" ObjectID="_1621096227" r:id="rId105"/>
-        </w:object>
-      </w:r>
-    </w:p>
-    <w:p>
-      <w:pPr>
-        <w:pStyle w:val="a8"/>
+          <v:shape id="_x0000_i1076" type="#_x0000_t75" style="width:2in;height:36pt" o:ole="">
+            <v:imagedata r:id="rId117" o:title=""/>
+          </v:shape>
+          <o:OLEObject Type="Embed" ProgID="Equation.DSMT4" ShapeID="_x0000_i1076" DrawAspect="Content" ObjectID="_1621522345" r:id="rId118"/>
+        </w:object>
+      </w:r>
+    </w:p>
+    <w:p>
+      <w:pPr>
+        <w:pStyle w:val="a6"/>
         <w:numPr>
           <w:ilvl w:val="0"/>
           <w:numId w:val="9"/>
@@ -2235,6 +2800,7 @@
           <w:sz w:val="28"/>
           <w:szCs w:val="28"/>
         </w:rPr>
+        <w:lastRenderedPageBreak/>
         <w:t>从根结点开始，对结点计算现有特征的基尼指数，对每一个特征，例如</w:t>
       </w:r>
       <w:r>
@@ -2242,10 +2808,10 @@
           <w:position w:val="-4"/>
         </w:rPr>
         <w:object w:dxaOrig="240" w:dyaOrig="260">
-          <v:shape id="_x0000_i1076" type="#_x0000_t75" style="width:14.4pt;height:14.4pt" o:ole="">
-            <v:imagedata r:id="rId106" o:title=""/>
-          </v:shape>
-          <o:OLEObject Type="Embed" ProgID="Equation.DSMT4" ShapeID="_x0000_i1076" DrawAspect="Content" ObjectID="_1621096228" r:id="rId107"/>
+          <v:shape id="_x0000_i1077" type="#_x0000_t75" style="width:14.4pt;height:14.4pt" o:ole="">
+            <v:imagedata r:id="rId119" o:title=""/>
+          </v:shape>
+          <o:OLEObject Type="Embed" ProgID="Equation.DSMT4" ShapeID="_x0000_i1077" DrawAspect="Content" ObjectID="_1621522346" r:id="rId120"/>
         </w:object>
       </w:r>
       <w:r>
@@ -2278,10 +2844,10 @@
           <w:position w:val="-6"/>
         </w:rPr>
         <w:object w:dxaOrig="200" w:dyaOrig="220">
-          <v:shape id="_x0000_i1077" type="#_x0000_t75" style="width:7.2pt;height:14.4pt" o:ole="">
-            <v:imagedata r:id="rId108" o:title=""/>
-          </v:shape>
-          <o:OLEObject Type="Embed" ProgID="Equation.DSMT4" ShapeID="_x0000_i1077" DrawAspect="Content" ObjectID="_1621096229" r:id="rId109"/>
+          <v:shape id="_x0000_i1078" type="#_x0000_t75" style="width:7.2pt;height:14.4pt" o:ole="">
+            <v:imagedata r:id="rId121" o:title=""/>
+          </v:shape>
+          <o:OLEObject Type="Embed" ProgID="Equation.DSMT4" ShapeID="_x0000_i1078" DrawAspect="Content" ObjectID="_1621522347" r:id="rId122"/>
         </w:object>
       </w:r>
       <w:r>
@@ -2305,10 +2871,10 @@
           <w:position w:val="-6"/>
         </w:rPr>
         <w:object w:dxaOrig="600" w:dyaOrig="279">
-          <v:shape id="_x0000_i1078" type="#_x0000_t75" style="width:28.8pt;height:14.4pt" o:ole="">
-            <v:imagedata r:id="rId110" o:title=""/>
-          </v:shape>
-          <o:OLEObject Type="Embed" ProgID="Equation.DSMT4" ShapeID="_x0000_i1078" DrawAspect="Content" ObjectID="_1621096230" r:id="rId111"/>
+          <v:shape id="_x0000_i1079" type="#_x0000_t75" style="width:28.8pt;height:14.4pt" o:ole="">
+            <v:imagedata r:id="rId123" o:title=""/>
+          </v:shape>
+          <o:OLEObject Type="Embed" ProgID="Equation.DSMT4" ShapeID="_x0000_i1079" DrawAspect="Content" ObjectID="_1621522348" r:id="rId124"/>
         </w:object>
       </w:r>
       <w:r>
@@ -2358,10 +2924,10 @@
           <w:position w:val="-32"/>
         </w:rPr>
         <w:object w:dxaOrig="4620" w:dyaOrig="740">
-          <v:shape id="_x0000_i1079" type="#_x0000_t75" style="width:230.4pt;height:36pt" o:ole="">
-            <v:imagedata r:id="rId112" o:title=""/>
-          </v:shape>
-          <o:OLEObject Type="Embed" ProgID="Equation.DSMT4" ShapeID="_x0000_i1079" DrawAspect="Content" ObjectID="_1621096231" r:id="rId113"/>
+          <v:shape id="_x0000_i1080" type="#_x0000_t75" style="width:230.4pt;height:36pt" o:ole="">
+            <v:imagedata r:id="rId125" o:title=""/>
+          </v:shape>
+          <o:OLEObject Type="Embed" ProgID="Equation.DSMT4" ShapeID="_x0000_i1080" DrawAspect="Content" ObjectID="_1621522349" r:id="rId126"/>
         </w:object>
       </w:r>
       <w:r>
@@ -2375,7 +2941,7 @@
     </w:p>
     <w:p>
       <w:pPr>
-        <w:pStyle w:val="a8"/>
+        <w:pStyle w:val="a6"/>
         <w:numPr>
           <w:ilvl w:val="0"/>
           <w:numId w:val="9"/>
@@ -2401,10 +2967,10 @@
           <w:position w:val="-4"/>
         </w:rPr>
         <w:object w:dxaOrig="240" w:dyaOrig="260">
-          <v:shape id="_x0000_i1080" type="#_x0000_t75" style="width:14.4pt;height:14.4pt" o:ole="">
-            <v:imagedata r:id="rId106" o:title=""/>
-          </v:shape>
-          <o:OLEObject Type="Embed" ProgID="Equation.DSMT4" ShapeID="_x0000_i1080" DrawAspect="Content" ObjectID="_1621096232" r:id="rId114"/>
+          <v:shape id="_x0000_i1081" type="#_x0000_t75" style="width:14.4pt;height:14.4pt" o:ole="">
+            <v:imagedata r:id="rId119" o:title=""/>
+          </v:shape>
+          <o:OLEObject Type="Embed" ProgID="Equation.DSMT4" ShapeID="_x0000_i1081" DrawAspect="Content" ObjectID="_1621522350" r:id="rId127"/>
         </w:object>
       </w:r>
       <w:r>
@@ -2420,10 +2986,10 @@
           <w:position w:val="-6"/>
         </w:rPr>
         <w:object w:dxaOrig="200" w:dyaOrig="220">
-          <v:shape id="_x0000_i1081" type="#_x0000_t75" style="width:7.2pt;height:14.4pt" o:ole="">
-            <v:imagedata r:id="rId108" o:title=""/>
-          </v:shape>
-          <o:OLEObject Type="Embed" ProgID="Equation.DSMT4" ShapeID="_x0000_i1081" DrawAspect="Content" ObjectID="_1621096233" r:id="rId115"/>
+          <v:shape id="_x0000_i1082" type="#_x0000_t75" style="width:7.2pt;height:14.4pt" o:ole="">
+            <v:imagedata r:id="rId121" o:title=""/>
+          </v:shape>
+          <o:OLEObject Type="Embed" ProgID="Equation.DSMT4" ShapeID="_x0000_i1082" DrawAspect="Content" ObjectID="_1621522351" r:id="rId128"/>
         </w:object>
       </w:r>
       <w:r>
@@ -2471,7 +3037,7 @@
     </w:p>
     <w:p>
       <w:pPr>
-        <w:pStyle w:val="a8"/>
+        <w:pStyle w:val="a6"/>
         <w:numPr>
           <w:ilvl w:val="0"/>
           <w:numId w:val="9"/>
@@ -2495,7 +3061,7 @@
     </w:p>
     <w:p>
       <w:pPr>
-        <w:pStyle w:val="a8"/>
+        <w:pStyle w:val="a6"/>
         <w:numPr>
           <w:ilvl w:val="0"/>
           <w:numId w:val="9"/>
@@ -2663,16 +3229,7 @@
           <w:sz w:val="28"/>
           <w:szCs w:val="28"/>
         </w:rPr>
-        <w:t>：直接生成的决策树过于复杂，泛化能力差，所以需要</w:t>
-      </w:r>
-      <w:r>
-        <w:rPr>
-          <w:rFonts w:ascii="Times New Roman" w:hAnsi="Times New Roman" w:cs="Times New Roman" w:hint="eastAsia"/>
-          <w:sz w:val="28"/>
-          <w:szCs w:val="28"/>
-        </w:rPr>
-        <w:lastRenderedPageBreak/>
-        <w:t>剪枝。剪枝的目的是</w:t>
+        <w:t>：直接生成的决策树过于复杂，泛化能力差，所以需要剪枝。剪枝的目的是</w:t>
       </w:r>
       <w:r>
         <w:rPr>
@@ -2756,7 +3313,7 @@
     </w:p>
     <w:p>
       <w:pPr>
-        <w:pStyle w:val="a8"/>
+        <w:pStyle w:val="a6"/>
         <w:numPr>
           <w:ilvl w:val="0"/>
           <w:numId w:val="10"/>
@@ -2780,7 +3337,7 @@
     </w:p>
     <w:p>
       <w:pPr>
-        <w:pStyle w:val="a8"/>
+        <w:pStyle w:val="a6"/>
         <w:numPr>
           <w:ilvl w:val="0"/>
           <w:numId w:val="10"/>
@@ -2804,7 +3361,7 @@
     </w:p>
     <w:p>
       <w:pPr>
-        <w:pStyle w:val="a8"/>
+        <w:pStyle w:val="a6"/>
         <w:numPr>
           <w:ilvl w:val="0"/>
           <w:numId w:val="10"/>
@@ -2872,7 +3429,7 @@
     </w:p>
     <w:p>
       <w:pPr>
-        <w:pStyle w:val="a8"/>
+        <w:pStyle w:val="a6"/>
         <w:numPr>
           <w:ilvl w:val="0"/>
           <w:numId w:val="11"/>
@@ -2897,10 +3454,10 @@
           <w:position w:val="-12"/>
         </w:rPr>
         <w:object w:dxaOrig="260" w:dyaOrig="360">
-          <v:shape id="_x0000_i1082" type="#_x0000_t75" style="width:14.4pt;height:21.6pt" o:ole="">
-            <v:imagedata r:id="rId116" o:title=""/>
-          </v:shape>
-          <o:OLEObject Type="Embed" ProgID="Equation.DSMT4" ShapeID="_x0000_i1082" DrawAspect="Content" ObjectID="_1621096234" r:id="rId117"/>
+          <v:shape id="_x0000_i1083" type="#_x0000_t75" style="width:14.4pt;height:21.6pt" o:ole="">
+            <v:imagedata r:id="rId129" o:title=""/>
+          </v:shape>
+          <o:OLEObject Type="Embed" ProgID="Equation.DSMT4" ShapeID="_x0000_i1083" DrawAspect="Content" ObjectID="_1621522352" r:id="rId130"/>
         </w:object>
       </w:r>
       <w:r>
@@ -2916,10 +3473,10 @@
           <w:position w:val="-14"/>
         </w:rPr>
         <w:object w:dxaOrig="1620" w:dyaOrig="400">
-          <v:shape id="_x0000_i1083" type="#_x0000_t75" style="width:79.2pt;height:21.6pt" o:ole="">
-            <v:imagedata r:id="rId118" o:title=""/>
-          </v:shape>
-          <o:OLEObject Type="Embed" ProgID="Equation.DSMT4" ShapeID="_x0000_i1083" DrawAspect="Content" ObjectID="_1621096235" r:id="rId119"/>
+          <v:shape id="_x0000_i1084" type="#_x0000_t75" style="width:79.2pt;height:21.6pt" o:ole="">
+            <v:imagedata r:id="rId131" o:title=""/>
+          </v:shape>
+          <o:OLEObject Type="Embed" ProgID="Equation.DSMT4" ShapeID="_x0000_i1084" DrawAspect="Content" ObjectID="_1621522353" r:id="rId132"/>
         </w:object>
       </w:r>
       <w:r>
@@ -2935,10 +3492,10 @@
           <w:position w:val="-12"/>
         </w:rPr>
         <w:object w:dxaOrig="360" w:dyaOrig="360">
-          <v:shape id="_x0000_i1084" type="#_x0000_t75" style="width:21.6pt;height:21.6pt" o:ole="">
-            <v:imagedata r:id="rId120" o:title=""/>
-          </v:shape>
-          <o:OLEObject Type="Embed" ProgID="Equation.DSMT4" ShapeID="_x0000_i1084" DrawAspect="Content" ObjectID="_1621096236" r:id="rId121"/>
+          <v:shape id="_x0000_i1085" type="#_x0000_t75" style="width:21.6pt;height:21.6pt" o:ole="">
+            <v:imagedata r:id="rId133" o:title=""/>
+          </v:shape>
+          <o:OLEObject Type="Embed" ProgID="Equation.DSMT4" ShapeID="_x0000_i1085" DrawAspect="Content" ObjectID="_1621522354" r:id="rId134"/>
         </w:object>
       </w:r>
       <w:r>
@@ -2948,25 +3505,6 @@
           <w:szCs w:val="28"/>
         </w:rPr>
         <w:t>由</w:t>
-      </w:r>
-      <w:r>
-        <w:rPr>
-          <w:position w:val="-12"/>
-        </w:rPr>
-        <w:object w:dxaOrig="220" w:dyaOrig="360">
-          <v:shape id="_x0000_i1085" type="#_x0000_t75" style="width:14.4pt;height:21.6pt" o:ole="">
-            <v:imagedata r:id="rId122" o:title=""/>
-          </v:shape>
-          <o:OLEObject Type="Embed" ProgID="Equation.DSMT4" ShapeID="_x0000_i1085" DrawAspect="Content" ObjectID="_1621096237" r:id="rId123"/>
-        </w:object>
-      </w:r>
-      <w:r>
-        <w:rPr>
-          <w:rFonts w:ascii="Times New Roman" w:hAnsi="Times New Roman" w:cs="Times New Roman" w:hint="eastAsia"/>
-          <w:sz w:val="28"/>
-          <w:szCs w:val="28"/>
-        </w:rPr>
-        <w:t>生成。裁剪</w:t>
       </w:r>
       <w:r>
         <w:rPr>
@@ -2974,9 +3512,28 @@
         </w:rPr>
         <w:object w:dxaOrig="220" w:dyaOrig="360">
           <v:shape id="_x0000_i1086" type="#_x0000_t75" style="width:14.4pt;height:21.6pt" o:ole="">
-            <v:imagedata r:id="rId122" o:title=""/>
-          </v:shape>
-          <o:OLEObject Type="Embed" ProgID="Equation.DSMT4" ShapeID="_x0000_i1086" DrawAspect="Content" ObjectID="_1621096238" r:id="rId124"/>
+            <v:imagedata r:id="rId135" o:title=""/>
+          </v:shape>
+          <o:OLEObject Type="Embed" ProgID="Equation.DSMT4" ShapeID="_x0000_i1086" DrawAspect="Content" ObjectID="_1621522355" r:id="rId136"/>
+        </w:object>
+      </w:r>
+      <w:r>
+        <w:rPr>
+          <w:rFonts w:ascii="Times New Roman" w:hAnsi="Times New Roman" w:cs="Times New Roman" w:hint="eastAsia"/>
+          <w:sz w:val="28"/>
+          <w:szCs w:val="28"/>
+        </w:rPr>
+        <w:t>生成。裁剪</w:t>
+      </w:r>
+      <w:r>
+        <w:rPr>
+          <w:position w:val="-12"/>
+        </w:rPr>
+        <w:object w:dxaOrig="220" w:dyaOrig="360">
+          <v:shape id="_x0000_i1087" type="#_x0000_t75" style="width:14.4pt;height:21.6pt" o:ole="">
+            <v:imagedata r:id="rId135" o:title=""/>
+          </v:shape>
+          <o:OLEObject Type="Embed" ProgID="Equation.DSMT4" ShapeID="_x0000_i1087" DrawAspect="Content" ObjectID="_1621522356" r:id="rId137"/>
         </w:object>
       </w:r>
       <w:r>
@@ -3009,10 +3566,10 @@
           <w:position w:val="-12"/>
         </w:rPr>
         <w:object w:dxaOrig="360" w:dyaOrig="360">
-          <v:shape id="_x0000_i1087" type="#_x0000_t75" style="width:21.6pt;height:21.6pt" o:ole="">
-            <v:imagedata r:id="rId120" o:title=""/>
-          </v:shape>
-          <o:OLEObject Type="Embed" ProgID="Equation.DSMT4" ShapeID="_x0000_i1087" DrawAspect="Content" ObjectID="_1621096239" r:id="rId125"/>
+          <v:shape id="_x0000_i1088" type="#_x0000_t75" style="width:21.6pt;height:21.6pt" o:ole="">
+            <v:imagedata r:id="rId133" o:title=""/>
+          </v:shape>
+          <o:OLEObject Type="Embed" ProgID="Equation.DSMT4" ShapeID="_x0000_i1088" DrawAspect="Content" ObjectID="_1621522357" r:id="rId138"/>
         </w:object>
       </w:r>
       <w:r>
@@ -3028,10 +3585,10 @@
           <w:position w:val="-4"/>
         </w:rPr>
         <w:object w:dxaOrig="220" w:dyaOrig="260">
-          <v:shape id="_x0000_i1088" type="#_x0000_t75" style="width:14.4pt;height:14.4pt" o:ole="">
-            <v:imagedata r:id="rId126" o:title=""/>
-          </v:shape>
-          <o:OLEObject Type="Embed" ProgID="Equation.DSMT4" ShapeID="_x0000_i1088" DrawAspect="Content" ObjectID="_1621096240" r:id="rId127"/>
+          <v:shape id="_x0000_i1089" type="#_x0000_t75" style="width:14.4pt;height:14.4pt" o:ole="">
+            <v:imagedata r:id="rId139" o:title=""/>
+          </v:shape>
+          <o:OLEObject Type="Embed" ProgID="Equation.DSMT4" ShapeID="_x0000_i1089" DrawAspect="Content" ObjectID="_1621522358" r:id="rId140"/>
         </w:object>
       </w:r>
       <w:r>
@@ -3047,29 +3604,38 @@
           <w:position w:val="-6"/>
         </w:rPr>
         <w:object w:dxaOrig="139" w:dyaOrig="240">
-          <v:shape id="_x0000_i1089" type="#_x0000_t75" style="width:7.2pt;height:14.4pt" o:ole="">
-            <v:imagedata r:id="rId128" o:title=""/>
-          </v:shape>
-          <o:OLEObject Type="Embed" ProgID="Equation.DSMT4" ShapeID="_x0000_i1089" DrawAspect="Content" ObjectID="_1621096241" r:id="rId129"/>
-        </w:object>
-      </w:r>
-      <w:r>
-        <w:rPr>
-          <w:rFonts w:ascii="Times New Roman" w:hAnsi="Times New Roman" w:cs="Times New Roman" w:hint="eastAsia"/>
-          <w:sz w:val="28"/>
-          <w:szCs w:val="28"/>
-        </w:rPr>
-        <w:t>处剪枝时，误差增加可以用</w:t>
+          <v:shape id="_x0000_i1090" type="#_x0000_t75" style="width:7.2pt;height:14.4pt" o:ole="">
+            <v:imagedata r:id="rId141" o:title=""/>
+          </v:shape>
+          <o:OLEObject Type="Embed" ProgID="Equation.DSMT4" ShapeID="_x0000_i1090" DrawAspect="Content" ObjectID="_1621522359" r:id="rId142"/>
+        </w:object>
+      </w:r>
+      <w:r>
+        <w:rPr>
+          <w:rFonts w:ascii="Times New Roman" w:hAnsi="Times New Roman" w:cs="Times New Roman" w:hint="eastAsia"/>
+          <w:sz w:val="28"/>
+          <w:szCs w:val="28"/>
+        </w:rPr>
+        <w:t>处剪枝</w:t>
+      </w:r>
+      <w:r>
+        <w:rPr>
+          <w:rFonts w:ascii="Times New Roman" w:hAnsi="Times New Roman" w:cs="Times New Roman" w:hint="eastAsia"/>
+          <w:sz w:val="28"/>
+          <w:szCs w:val="28"/>
+        </w:rPr>
+        <w:lastRenderedPageBreak/>
+        <w:t>时，误差增加可以用</w:t>
       </w:r>
       <w:r>
         <w:rPr>
           <w:position w:val="-14"/>
         </w:rPr>
         <w:object w:dxaOrig="1280" w:dyaOrig="400">
-          <v:shape id="_x0000_i1090" type="#_x0000_t75" style="width:64.8pt;height:21.6pt" o:ole="">
-            <v:imagedata r:id="rId130" o:title=""/>
-          </v:shape>
-          <o:OLEObject Type="Embed" ProgID="Equation.DSMT4" ShapeID="_x0000_i1090" DrawAspect="Content" ObjectID="_1621096242" r:id="rId131"/>
+          <v:shape id="_x0000_i1091" type="#_x0000_t75" style="width:64.8pt;height:21.6pt" o:ole="">
+            <v:imagedata r:id="rId143" o:title=""/>
+          </v:shape>
+          <o:OLEObject Type="Embed" ProgID="Equation.DSMT4" ShapeID="_x0000_i1091" DrawAspect="Content" ObjectID="_1621522360" r:id="rId144"/>
         </w:object>
       </w:r>
       <w:r>
@@ -3085,10 +3651,10 @@
           <w:position w:val="-4"/>
         </w:rPr>
         <w:object w:dxaOrig="240" w:dyaOrig="260">
-          <v:shape id="_x0000_i1091" type="#_x0000_t75" style="width:14.4pt;height:14.4pt" o:ole="">
-            <v:imagedata r:id="rId132" o:title=""/>
-          </v:shape>
-          <o:OLEObject Type="Embed" ProgID="Equation.DSMT4" ShapeID="_x0000_i1091" DrawAspect="Content" ObjectID="_1621096243" r:id="rId133"/>
+          <v:shape id="_x0000_i1092" type="#_x0000_t75" style="width:14.4pt;height:14.4pt" o:ole="">
+            <v:imagedata r:id="rId145" o:title=""/>
+          </v:shape>
+          <o:OLEObject Type="Embed" ProgID="Equation.DSMT4" ShapeID="_x0000_i1092" DrawAspect="Content" ObjectID="_1621522361" r:id="rId146"/>
         </w:object>
       </w:r>
       <w:r>
@@ -3104,10 +3670,10 @@
           <w:position w:val="-14"/>
         </w:rPr>
         <w:object w:dxaOrig="520" w:dyaOrig="400">
-          <v:shape id="_x0000_i1092" type="#_x0000_t75" style="width:28.8pt;height:21.6pt" o:ole="">
-            <v:imagedata r:id="rId134" o:title=""/>
-          </v:shape>
-          <o:OLEObject Type="Embed" ProgID="Equation.DSMT4" ShapeID="_x0000_i1092" DrawAspect="Content" ObjectID="_1621096244" r:id="rId135"/>
+          <v:shape id="_x0000_i1093" type="#_x0000_t75" style="width:28.8pt;height:21.6pt" o:ole="">
+            <v:imagedata r:id="rId147" o:title=""/>
+          </v:shape>
+          <o:OLEObject Type="Embed" ProgID="Equation.DSMT4" ShapeID="_x0000_i1093" DrawAspect="Content" ObjectID="_1621522362" r:id="rId148"/>
         </w:object>
       </w:r>
       <w:r>
@@ -3172,10 +3738,10 @@
           <w:position w:val="-14"/>
         </w:rPr>
         <w:object w:dxaOrig="620" w:dyaOrig="400">
-          <v:shape id="_x0000_i1093" type="#_x0000_t75" style="width:28.8pt;height:21.6pt" o:ole="">
-            <v:imagedata r:id="rId136" o:title=""/>
-          </v:shape>
-          <o:OLEObject Type="Embed" ProgID="Equation.DSMT4" ShapeID="_x0000_i1093" DrawAspect="Content" ObjectID="_1621096245" r:id="rId137"/>
+          <v:shape id="_x0000_i1094" type="#_x0000_t75" style="width:28.8pt;height:21.6pt" o:ole="">
+            <v:imagedata r:id="rId149" o:title=""/>
+          </v:shape>
+          <o:OLEObject Type="Embed" ProgID="Equation.DSMT4" ShapeID="_x0000_i1094" DrawAspect="Content" ObjectID="_1621522363" r:id="rId150"/>
         </w:object>
       </w:r>
       <w:r>
@@ -3185,41 +3751,6 @@
           <w:szCs w:val="28"/>
         </w:rPr>
         <w:t>表示未进行剪枝时子树</w:t>
-      </w:r>
-      <w:r>
-        <w:rPr>
-          <w:position w:val="-12"/>
-        </w:rPr>
-        <w:object w:dxaOrig="220" w:dyaOrig="360">
-          <v:shape id="_x0000_i1094" type="#_x0000_t75" style="width:14.4pt;height:21.6pt" o:ole="">
-            <v:imagedata r:id="rId138" o:title=""/>
-          </v:shape>
-          <o:OLEObject Type="Embed" ProgID="Equation.DSMT4" ShapeID="_x0000_i1094" DrawAspect="Content" ObjectID="_1621096246" r:id="rId139"/>
-        </w:object>
-      </w:r>
-      <w:r>
-        <w:rPr>
-          <w:rFonts w:ascii="Times New Roman" w:hAnsi="Times New Roman" w:cs="Times New Roman" w:hint="eastAsia"/>
-          <w:sz w:val="28"/>
-          <w:szCs w:val="28"/>
-        </w:rPr>
-        <w:t>的误差</w:t>
-      </w:r>
-      <w:r>
-        <w:rPr>
-          <w:rFonts w:ascii="Times New Roman" w:hAnsi="Times New Roman" w:cs="Times New Roman" w:hint="eastAsia"/>
-          <w:sz w:val="28"/>
-          <w:szCs w:val="28"/>
-        </w:rPr>
-        <w:t>(</w:t>
-      </w:r>
-      <w:r>
-        <w:rPr>
-          <w:rFonts w:ascii="Times New Roman" w:hAnsi="Times New Roman" w:cs="Times New Roman" w:hint="eastAsia"/>
-          <w:sz w:val="28"/>
-          <w:szCs w:val="28"/>
-        </w:rPr>
-        <w:t>即该结点的子树</w:t>
       </w:r>
       <w:r>
         <w:rPr>
@@ -3227,9 +3758,44 @@
         </w:rPr>
         <w:object w:dxaOrig="220" w:dyaOrig="360">
           <v:shape id="_x0000_i1095" type="#_x0000_t75" style="width:14.4pt;height:21.6pt" o:ole="">
-            <v:imagedata r:id="rId138" o:title=""/>
-          </v:shape>
-          <o:OLEObject Type="Embed" ProgID="Equation.DSMT4" ShapeID="_x0000_i1095" DrawAspect="Content" ObjectID="_1621096247" r:id="rId140"/>
+            <v:imagedata r:id="rId151" o:title=""/>
+          </v:shape>
+          <o:OLEObject Type="Embed" ProgID="Equation.DSMT4" ShapeID="_x0000_i1095" DrawAspect="Content" ObjectID="_1621522364" r:id="rId152"/>
+        </w:object>
+      </w:r>
+      <w:r>
+        <w:rPr>
+          <w:rFonts w:ascii="Times New Roman" w:hAnsi="Times New Roman" w:cs="Times New Roman" w:hint="eastAsia"/>
+          <w:sz w:val="28"/>
+          <w:szCs w:val="28"/>
+        </w:rPr>
+        <w:t>的误差</w:t>
+      </w:r>
+      <w:r>
+        <w:rPr>
+          <w:rFonts w:ascii="Times New Roman" w:hAnsi="Times New Roman" w:cs="Times New Roman" w:hint="eastAsia"/>
+          <w:sz w:val="28"/>
+          <w:szCs w:val="28"/>
+        </w:rPr>
+        <w:t>(</w:t>
+      </w:r>
+      <w:r>
+        <w:rPr>
+          <w:rFonts w:ascii="Times New Roman" w:hAnsi="Times New Roman" w:cs="Times New Roman" w:hint="eastAsia"/>
+          <w:sz w:val="28"/>
+          <w:szCs w:val="28"/>
+        </w:rPr>
+        <w:t>即该结点的子树</w:t>
+      </w:r>
+      <w:r>
+        <w:rPr>
+          <w:position w:val="-12"/>
+        </w:rPr>
+        <w:object w:dxaOrig="220" w:dyaOrig="360">
+          <v:shape id="_x0000_i1096" type="#_x0000_t75" style="width:14.4pt;height:21.6pt" o:ole="">
+            <v:imagedata r:id="rId151" o:title=""/>
+          </v:shape>
+          <o:OLEObject Type="Embed" ProgID="Equation.DSMT4" ShapeID="_x0000_i1096" DrawAspect="Content" ObjectID="_1621522365" r:id="rId153"/>
         </w:object>
       </w:r>
       <w:r>
@@ -3259,7 +3825,7 @@
     </w:p>
     <w:p>
       <w:pPr>
-        <w:pStyle w:val="a8"/>
+        <w:pStyle w:val="a6"/>
         <w:ind w:left="357" w:firstLineChars="0" w:firstLine="0"/>
         <w:jc w:val="center"/>
         <w:rPr>
@@ -3273,16 +3839,16 @@
           <w:position w:val="-34"/>
         </w:rPr>
         <w:object w:dxaOrig="1719" w:dyaOrig="760">
-          <v:shape id="_x0000_i1096" type="#_x0000_t75" style="width:86.4pt;height:36pt" o:ole="">
-            <v:imagedata r:id="rId141" o:title=""/>
-          </v:shape>
-          <o:OLEObject Type="Embed" ProgID="Equation.DSMT4" ShapeID="_x0000_i1096" DrawAspect="Content" ObjectID="_1621096248" r:id="rId142"/>
-        </w:object>
-      </w:r>
-    </w:p>
-    <w:p>
-      <w:pPr>
-        <w:pStyle w:val="a8"/>
+          <v:shape id="_x0000_i1097" type="#_x0000_t75" style="width:86.4pt;height:36pt" o:ole="">
+            <v:imagedata r:id="rId154" o:title=""/>
+          </v:shape>
+          <o:OLEObject Type="Embed" ProgID="Equation.DSMT4" ShapeID="_x0000_i1097" DrawAspect="Content" ObjectID="_1621522366" r:id="rId155"/>
+        </w:object>
+      </w:r>
+    </w:p>
+    <w:p>
+      <w:pPr>
+        <w:pStyle w:val="a6"/>
         <w:ind w:left="357" w:firstLineChars="0" w:firstLine="0"/>
         <w:rPr>
           <w:rFonts w:ascii="Times New Roman" w:hAnsi="Times New Roman" w:cs="Times New Roman"/>
@@ -3295,10 +3861,10 @@
           <w:position w:val="-16"/>
         </w:rPr>
         <w:object w:dxaOrig="680" w:dyaOrig="440">
-          <v:shape id="_x0000_i1097" type="#_x0000_t75" style="width:36pt;height:21.6pt" o:ole="">
-            <v:imagedata r:id="rId143" o:title=""/>
-          </v:shape>
-          <o:OLEObject Type="Embed" ProgID="Equation.DSMT4" ShapeID="_x0000_i1097" DrawAspect="Content" ObjectID="_1621096249" r:id="rId144"/>
+          <v:shape id="_x0000_i1098" type="#_x0000_t75" style="width:36pt;height:21.6pt" o:ole="">
+            <v:imagedata r:id="rId156" o:title=""/>
+          </v:shape>
+          <o:OLEObject Type="Embed" ProgID="Equation.DSMT4" ShapeID="_x0000_i1098" DrawAspect="Content" ObjectID="_1621522367" r:id="rId157"/>
         </w:object>
       </w:r>
       <w:r>
@@ -3314,10 +3880,10 @@
           <w:position w:val="-12"/>
         </w:rPr>
         <w:object w:dxaOrig="220" w:dyaOrig="360">
-          <v:shape id="_x0000_i1098" type="#_x0000_t75" style="width:14.4pt;height:21.6pt" o:ole="">
-            <v:imagedata r:id="rId138" o:title=""/>
-          </v:shape>
-          <o:OLEObject Type="Embed" ProgID="Equation.DSMT4" ShapeID="_x0000_i1098" DrawAspect="Content" ObjectID="_1621096250" r:id="rId145"/>
+          <v:shape id="_x0000_i1099" type="#_x0000_t75" style="width:14.4pt;height:21.6pt" o:ole="">
+            <v:imagedata r:id="rId151" o:title=""/>
+          </v:shape>
+          <o:OLEObject Type="Embed" ProgID="Equation.DSMT4" ShapeID="_x0000_i1099" DrawAspect="Content" ObjectID="_1621522368" r:id="rId158"/>
         </w:object>
       </w:r>
       <w:r>
@@ -3357,7 +3923,7 @@
     </w:p>
     <w:p>
       <w:pPr>
-        <w:pStyle w:val="a8"/>
+        <w:pStyle w:val="a6"/>
         <w:numPr>
           <w:ilvl w:val="0"/>
           <w:numId w:val="11"/>
@@ -3801,10 +4367,10 @@
           <w:position w:val="-14"/>
         </w:rPr>
         <w:object w:dxaOrig="980" w:dyaOrig="400">
-          <v:shape id="_x0000_i1099" type="#_x0000_t75" style="width:50.4pt;height:21.6pt" o:ole="">
-            <v:imagedata r:id="rId146" o:title=""/>
-          </v:shape>
-          <o:OLEObject Type="Embed" ProgID="Equation.DSMT4" ShapeID="_x0000_i1099" DrawAspect="Content" ObjectID="_1621096251" r:id="rId147"/>
+          <v:shape id="_x0000_i1100" type="#_x0000_t75" style="width:50.4pt;height:21.6pt" o:ole="">
+            <v:imagedata r:id="rId159" o:title=""/>
+          </v:shape>
+          <o:OLEObject Type="Embed" ProgID="Equation.DSMT4" ShapeID="_x0000_i1100" DrawAspect="Content" ObjectID="_1621522369" r:id="rId160"/>
         </w:object>
       </w:r>
     </w:p>
@@ -3822,10 +4388,10 @@
           <w:position w:val="-14"/>
         </w:rPr>
         <w:object w:dxaOrig="4180" w:dyaOrig="400">
-          <v:shape id="_x0000_i1100" type="#_x0000_t75" style="width:208.8pt;height:21.6pt" o:ole="">
-            <v:imagedata r:id="rId148" o:title=""/>
-          </v:shape>
-          <o:OLEObject Type="Embed" ProgID="Equation.DSMT4" ShapeID="_x0000_i1100" DrawAspect="Content" ObjectID="_1621096252" r:id="rId149"/>
+          <v:shape id="_x0000_i1101" type="#_x0000_t75" style="width:208.8pt;height:21.6pt" o:ole="">
+            <v:imagedata r:id="rId161" o:title=""/>
+          </v:shape>
+          <o:OLEObject Type="Embed" ProgID="Equation.DSMT4" ShapeID="_x0000_i1101" DrawAspect="Content" ObjectID="_1621522370" r:id="rId162"/>
         </w:object>
       </w:r>
     </w:p>
@@ -3843,10 +4409,10 @@
           <w:position w:val="-28"/>
         </w:rPr>
         <w:object w:dxaOrig="2120" w:dyaOrig="680">
-          <v:shape id="_x0000_i1101" type="#_x0000_t75" style="width:108pt;height:36pt" o:ole="">
-            <v:imagedata r:id="rId150" o:title=""/>
-          </v:shape>
-          <o:OLEObject Type="Embed" ProgID="Equation.DSMT4" ShapeID="_x0000_i1101" DrawAspect="Content" ObjectID="_1621096253" r:id="rId151"/>
+          <v:shape id="_x0000_i1102" type="#_x0000_t75" style="width:108pt;height:36pt" o:ole="">
+            <v:imagedata r:id="rId163" o:title=""/>
+          </v:shape>
+          <o:OLEObject Type="Embed" ProgID="Equation.DSMT4" ShapeID="_x0000_i1102" DrawAspect="Content" ObjectID="_1621522371" r:id="rId164"/>
         </w:object>
       </w:r>
     </w:p>
@@ -3883,10 +4449,10 @@
           <w:position w:val="-28"/>
         </w:rPr>
         <w:object w:dxaOrig="4239" w:dyaOrig="680">
-          <v:shape id="_x0000_i1102" type="#_x0000_t75" style="width:208.8pt;height:36pt" o:ole="">
-            <v:imagedata r:id="rId152" o:title=""/>
-          </v:shape>
-          <o:OLEObject Type="Embed" ProgID="Equation.DSMT4" ShapeID="_x0000_i1102" DrawAspect="Content" ObjectID="_1621096254" r:id="rId153"/>
+          <v:shape id="_x0000_i1103" type="#_x0000_t75" style="width:208.8pt;height:36pt" o:ole="">
+            <v:imagedata r:id="rId165" o:title=""/>
+          </v:shape>
+          <o:OLEObject Type="Embed" ProgID="Equation.DSMT4" ShapeID="_x0000_i1103" DrawAspect="Content" ObjectID="_1621522372" r:id="rId166"/>
         </w:object>
       </w:r>
     </w:p>
@@ -3928,10 +4494,10 @@
           <w:position w:val="-4"/>
         </w:rPr>
         <w:object w:dxaOrig="220" w:dyaOrig="260">
-          <v:shape id="_x0000_i1103" type="#_x0000_t75" style="width:14.4pt;height:14.4pt" o:ole="">
-            <v:imagedata r:id="rId154" o:title=""/>
-          </v:shape>
-          <o:OLEObject Type="Embed" ProgID="Equation.DSMT4" ShapeID="_x0000_i1103" DrawAspect="Content" ObjectID="_1621096255" r:id="rId155"/>
+          <v:shape id="_x0000_i1104" type="#_x0000_t75" style="width:14.4pt;height:14.4pt" o:ole="">
+            <v:imagedata r:id="rId167" o:title=""/>
+          </v:shape>
+          <o:OLEObject Type="Embed" ProgID="Equation.DSMT4" ShapeID="_x0000_i1104" DrawAspect="Content" ObjectID="_1621522373" r:id="rId168"/>
         </w:object>
       </w:r>
       <w:r>
@@ -3981,10 +4547,10 @@
           <w:position w:val="-14"/>
         </w:rPr>
         <w:object w:dxaOrig="2520" w:dyaOrig="460">
-          <v:shape id="_x0000_i1104" type="#_x0000_t75" style="width:129.6pt;height:21.6pt" o:ole="">
-            <v:imagedata r:id="rId156" o:title=""/>
-          </v:shape>
-          <o:OLEObject Type="Embed" ProgID="Equation.DSMT4" ShapeID="_x0000_i1104" DrawAspect="Content" ObjectID="_1621096256" r:id="rId157"/>
+          <v:shape id="_x0000_i1105" type="#_x0000_t75" style="width:129.6pt;height:21.6pt" o:ole="">
+            <v:imagedata r:id="rId169" o:title=""/>
+          </v:shape>
+          <o:OLEObject Type="Embed" ProgID="Equation.DSMT4" ShapeID="_x0000_i1105" DrawAspect="Content" ObjectID="_1621522374" r:id="rId170"/>
         </w:object>
       </w:r>
     </w:p>
@@ -4020,10 +4586,10 @@
           <w:position w:val="-16"/>
         </w:rPr>
         <w:object w:dxaOrig="6940" w:dyaOrig="480">
-          <v:shape id="_x0000_i1105" type="#_x0000_t75" style="width:345.6pt;height:21.6pt" o:ole="">
-            <v:imagedata r:id="rId158" o:title=""/>
-          </v:shape>
-          <o:OLEObject Type="Embed" ProgID="Equation.DSMT4" ShapeID="_x0000_i1105" DrawAspect="Content" ObjectID="_1621096257" r:id="rId159"/>
+          <v:shape id="_x0000_i1106" type="#_x0000_t75" style="width:345.6pt;height:21.6pt" o:ole="">
+            <v:imagedata r:id="rId171" o:title=""/>
+          </v:shape>
+          <o:OLEObject Type="Embed" ProgID="Equation.DSMT4" ShapeID="_x0000_i1106" DrawAspect="Content" ObjectID="_1621522375" r:id="rId172"/>
         </w:object>
       </w:r>
     </w:p>
@@ -4048,10 +4614,10 @@
           <w:position w:val="-14"/>
         </w:rPr>
         <w:object w:dxaOrig="1500" w:dyaOrig="400">
-          <v:shape id="_x0000_i1106" type="#_x0000_t75" style="width:1in;height:21.6pt" o:ole="">
-            <v:imagedata r:id="rId160" o:title=""/>
-          </v:shape>
-          <o:OLEObject Type="Embed" ProgID="Equation.DSMT4" ShapeID="_x0000_i1106" DrawAspect="Content" ObjectID="_1621096258" r:id="rId161"/>
+          <v:shape id="_x0000_i1107" type="#_x0000_t75" style="width:1in;height:21.6pt" o:ole="">
+            <v:imagedata r:id="rId173" o:title=""/>
+          </v:shape>
+          <o:OLEObject Type="Embed" ProgID="Equation.DSMT4" ShapeID="_x0000_i1107" DrawAspect="Content" ObjectID="_1621522376" r:id="rId174"/>
         </w:object>
       </w:r>
       <w:r>
@@ -4166,7 +4732,6 @@
           <w:sz w:val="28"/>
           <w:szCs w:val="28"/>
         </w:rPr>
-        <w:lastRenderedPageBreak/>
         <w:t>A</w:t>
       </w:r>
       <w:r>
@@ -4229,7 +4794,7 @@
     </w:p>
     <w:p>
       <w:pPr>
-        <w:pStyle w:val="a8"/>
+        <w:pStyle w:val="a6"/>
         <w:numPr>
           <w:ilvl w:val="0"/>
           <w:numId w:val="12"/>
@@ -4253,7 +4818,7 @@
     </w:p>
     <w:p>
       <w:pPr>
-        <w:pStyle w:val="a8"/>
+        <w:pStyle w:val="a6"/>
         <w:numPr>
           <w:ilvl w:val="0"/>
           <w:numId w:val="12"/>
@@ -4309,7 +4874,7 @@
     </w:p>
     <w:p>
       <w:pPr>
-        <w:pStyle w:val="a8"/>
+        <w:pStyle w:val="a6"/>
         <w:numPr>
           <w:ilvl w:val="0"/>
           <w:numId w:val="12"/>
@@ -4466,10 +5031,10 @@
           <w:position w:val="-28"/>
         </w:rPr>
         <w:object w:dxaOrig="3720" w:dyaOrig="540">
-          <v:shape id="_x0000_i1107" type="#_x0000_t75" style="width:187.2pt;height:28.8pt" o:ole="">
-            <v:imagedata r:id="rId162" o:title=""/>
-          </v:shape>
-          <o:OLEObject Type="Embed" ProgID="Equation.DSMT4" ShapeID="_x0000_i1107" DrawAspect="Content" ObjectID="_1621096259" r:id="rId163"/>
+          <v:shape id="_x0000_i1108" type="#_x0000_t75" style="width:187.2pt;height:28.8pt" o:ole="">
+            <v:imagedata r:id="rId175" o:title=""/>
+          </v:shape>
+          <o:OLEObject Type="Embed" ProgID="Equation.DSMT4" ShapeID="_x0000_i1108" DrawAspect="Content" ObjectID="_1621522377" r:id="rId176"/>
         </w:object>
       </w:r>
     </w:p>
@@ -4505,27 +5070,28 @@
           <w:position w:val="-30"/>
         </w:rPr>
         <w:object w:dxaOrig="2280" w:dyaOrig="700">
-          <v:shape id="_x0000_i1108" type="#_x0000_t75" style="width:115.2pt;height:36pt" o:ole="">
-            <v:imagedata r:id="rId164" o:title=""/>
-          </v:shape>
-          <o:OLEObject Type="Embed" ProgID="Equation.DSMT4" ShapeID="_x0000_i1108" DrawAspect="Content" ObjectID="_1621096260" r:id="rId165"/>
-        </w:object>
-      </w:r>
-    </w:p>
-    <w:p>
-      <w:pPr>
-        <w:rPr>
-          <w:rFonts w:ascii="Times New Roman" w:hAnsi="Times New Roman" w:cs="Times New Roman"/>
-          <w:sz w:val="28"/>
-          <w:szCs w:val="28"/>
-        </w:rPr>
-      </w:pPr>
-      <w:r>
-        <w:rPr>
-          <w:rFonts w:ascii="Times New Roman" w:hAnsi="Times New Roman" w:cs="Times New Roman" w:hint="eastAsia"/>
-          <w:sz w:val="28"/>
-          <w:szCs w:val="28"/>
-        </w:rPr>
+          <v:shape id="_x0000_i1109" type="#_x0000_t75" style="width:115.2pt;height:36pt" o:ole="">
+            <v:imagedata r:id="rId177" o:title=""/>
+          </v:shape>
+          <o:OLEObject Type="Embed" ProgID="Equation.DSMT4" ShapeID="_x0000_i1109" DrawAspect="Content" ObjectID="_1621522378" r:id="rId178"/>
+        </w:object>
+      </w:r>
+    </w:p>
+    <w:p>
+      <w:pPr>
+        <w:rPr>
+          <w:rFonts w:ascii="Times New Roman" w:hAnsi="Times New Roman" w:cs="Times New Roman"/>
+          <w:sz w:val="28"/>
+          <w:szCs w:val="28"/>
+        </w:rPr>
+      </w:pPr>
+      <w:r>
+        <w:rPr>
+          <w:rFonts w:ascii="Times New Roman" w:hAnsi="Times New Roman" w:cs="Times New Roman" w:hint="eastAsia"/>
+          <w:sz w:val="28"/>
+          <w:szCs w:val="28"/>
+        </w:rPr>
+        <w:lastRenderedPageBreak/>
         <w:t>其中</w:t>
       </w:r>
       <w:r>
@@ -4533,10 +5099,10 @@
           <w:position w:val="-4"/>
         </w:rPr>
         <w:object w:dxaOrig="220" w:dyaOrig="260">
-          <v:shape id="_x0000_i1109" type="#_x0000_t75" style="width:14.4pt;height:14.4pt" o:ole="">
-            <v:imagedata r:id="rId166" o:title=""/>
-          </v:shape>
-          <o:OLEObject Type="Embed" ProgID="Equation.DSMT4" ShapeID="_x0000_i1109" DrawAspect="Content" ObjectID="_1621096261" r:id="rId167"/>
+          <v:shape id="_x0000_i1110" type="#_x0000_t75" style="width:14.4pt;height:14.4pt" o:ole="">
+            <v:imagedata r:id="rId179" o:title=""/>
+          </v:shape>
+          <o:OLEObject Type="Embed" ProgID="Equation.DSMT4" ShapeID="_x0000_i1110" DrawAspect="Content" ObjectID="_1621522379" r:id="rId180"/>
         </w:object>
       </w:r>
       <w:r>
@@ -4552,10 +5118,10 @@
           <w:position w:val="-14"/>
         </w:rPr>
         <w:object w:dxaOrig="300" w:dyaOrig="380">
-          <v:shape id="_x0000_i1110" type="#_x0000_t75" style="width:14.4pt;height:21.6pt" o:ole="">
-            <v:imagedata r:id="rId168" o:title=""/>
-          </v:shape>
-          <o:OLEObject Type="Embed" ProgID="Equation.DSMT4" ShapeID="_x0000_i1110" DrawAspect="Content" ObjectID="_1621096262" r:id="rId169"/>
+          <v:shape id="_x0000_i1111" type="#_x0000_t75" style="width:14.4pt;height:21.6pt" o:ole="">
+            <v:imagedata r:id="rId181" o:title=""/>
+          </v:shape>
+          <o:OLEObject Type="Embed" ProgID="Equation.DSMT4" ShapeID="_x0000_i1111" DrawAspect="Content" ObjectID="_1621522380" r:id="rId182"/>
         </w:object>
       </w:r>
       <w:r>
@@ -4571,10 +5137,10 @@
           <w:position w:val="-10"/>
         </w:rPr>
         <w:object w:dxaOrig="200" w:dyaOrig="300">
-          <v:shape id="_x0000_i1111" type="#_x0000_t75" style="width:7.2pt;height:14.4pt" o:ole="">
-            <v:imagedata r:id="rId170" o:title=""/>
-          </v:shape>
-          <o:OLEObject Type="Embed" ProgID="Equation.DSMT4" ShapeID="_x0000_i1111" DrawAspect="Content" ObjectID="_1621096263" r:id="rId171"/>
+          <v:shape id="_x0000_i1112" type="#_x0000_t75" style="width:7.2pt;height:14.4pt" o:ole="">
+            <v:imagedata r:id="rId183" o:title=""/>
+          </v:shape>
+          <o:OLEObject Type="Embed" ProgID="Equation.DSMT4" ShapeID="_x0000_i1112" DrawAspect="Content" ObjectID="_1621522381" r:id="rId184"/>
         </w:object>
       </w:r>
       <w:r>
@@ -4673,7 +5239,7 @@
     </w:p>
     <w:p>
       <w:pPr>
-        <w:pStyle w:val="a8"/>
+        <w:pStyle w:val="a6"/>
         <w:numPr>
           <w:ilvl w:val="0"/>
           <w:numId w:val="13"/>
@@ -4721,7 +5287,7 @@
     </w:p>
     <w:p>
       <w:pPr>
-        <w:pStyle w:val="a8"/>
+        <w:pStyle w:val="a6"/>
         <w:numPr>
           <w:ilvl w:val="0"/>
           <w:numId w:val="13"/>
@@ -4794,7 +5360,7 @@
     </w:p>
     <w:p>
       <w:pPr>
-        <w:pStyle w:val="a8"/>
+        <w:pStyle w:val="a6"/>
         <w:numPr>
           <w:ilvl w:val="0"/>
           <w:numId w:val="13"/>
@@ -4842,7 +5408,7 @@
     </w:p>
     <w:p>
       <w:pPr>
-        <w:pStyle w:val="a8"/>
+        <w:pStyle w:val="a6"/>
         <w:numPr>
           <w:ilvl w:val="0"/>
           <w:numId w:val="13"/>
@@ -4943,7 +5509,7 @@
     </w:p>
     <w:p>
       <w:pPr>
-        <w:pStyle w:val="a8"/>
+        <w:pStyle w:val="a6"/>
         <w:numPr>
           <w:ilvl w:val="0"/>
           <w:numId w:val="13"/>
@@ -4999,7 +5565,7 @@
     </w:p>
     <w:p>
       <w:pPr>
-        <w:pStyle w:val="a8"/>
+        <w:pStyle w:val="a6"/>
         <w:numPr>
           <w:ilvl w:val="0"/>
           <w:numId w:val="13"/>
@@ -5082,10 +5648,10 @@
           <w:szCs w:val="28"/>
         </w:rPr>
       </w:pPr>
-      <w:hyperlink r:id="rId172" w:history="1">
+      <w:hyperlink r:id="rId185" w:history="1">
         <w:r>
           <w:rPr>
-            <w:rStyle w:val="a7"/>
+            <w:rStyle w:val="a5"/>
             <w:rFonts w:ascii="Times New Roman" w:hAnsi="Times New Roman" w:cs="Times New Roman"/>
             <w:sz w:val="28"/>
             <w:szCs w:val="28"/>
@@ -5103,10 +5669,10 @@
           <w:szCs w:val="28"/>
         </w:rPr>
       </w:pPr>
-      <w:hyperlink r:id="rId173" w:history="1">
+      <w:hyperlink r:id="rId186" w:history="1">
         <w:r>
           <w:rPr>
-            <w:rStyle w:val="a7"/>
+            <w:rStyle w:val="a5"/>
             <w:rFonts w:ascii="Times New Roman" w:hAnsi="Times New Roman" w:cs="Times New Roman"/>
             <w:sz w:val="28"/>
             <w:szCs w:val="28"/>
@@ -5124,10 +5690,10 @@
           <w:szCs w:val="28"/>
         </w:rPr>
       </w:pPr>
-      <w:hyperlink r:id="rId174" w:history="1">
+      <w:hyperlink r:id="rId187" w:history="1">
         <w:r>
           <w:rPr>
-            <w:rStyle w:val="a7"/>
+            <w:rStyle w:val="a5"/>
             <w:rFonts w:ascii="Times New Roman" w:hAnsi="Times New Roman" w:cs="Times New Roman"/>
             <w:sz w:val="28"/>
             <w:szCs w:val="28"/>
@@ -5261,7 +5827,7 @@
     </w:p>
     <w:p>
       <w:pPr>
-        <w:pStyle w:val="a8"/>
+        <w:pStyle w:val="a6"/>
         <w:numPr>
           <w:ilvl w:val="0"/>
           <w:numId w:val="2"/>
@@ -5309,7 +5875,7 @@
     </w:p>
     <w:p>
       <w:pPr>
-        <w:pStyle w:val="a8"/>
+        <w:pStyle w:val="a6"/>
         <w:numPr>
           <w:ilvl w:val="0"/>
           <w:numId w:val="2"/>
@@ -5441,7 +6007,7 @@
     </w:p>
     <w:p>
       <w:pPr>
-        <w:pStyle w:val="a8"/>
+        <w:pStyle w:val="a6"/>
         <w:numPr>
           <w:ilvl w:val="0"/>
           <w:numId w:val="2"/>
@@ -5494,6 +6060,7 @@
           <w:sz w:val="28"/>
           <w:szCs w:val="28"/>
         </w:rPr>
+        <w:lastRenderedPageBreak/>
         <w:t>的就是最终预测类别。</w:t>
       </w:r>
     </w:p>
@@ -5527,7 +6094,7 @@
     </w:p>
     <w:p>
       <w:pPr>
-        <w:pStyle w:val="a8"/>
+        <w:pStyle w:val="a6"/>
         <w:numPr>
           <w:ilvl w:val="0"/>
           <w:numId w:val="3"/>
@@ -5576,10 +6143,10 @@
           <w:position w:val="-6"/>
         </w:rPr>
         <w:object w:dxaOrig="200" w:dyaOrig="279">
-          <v:shape id="_x0000_i1112" type="#_x0000_t75" style="width:7.2pt;height:14.4pt" o:ole="">
-            <v:imagedata r:id="rId175" o:title=""/>
-          </v:shape>
-          <o:OLEObject Type="Embed" ProgID="Equation.DSMT4" ShapeID="_x0000_i1112" DrawAspect="Content" ObjectID="_1621096264" r:id="rId176"/>
+          <v:shape id="_x0000_i1113" type="#_x0000_t75" style="width:7.2pt;height:14.4pt" o:ole="">
+            <v:imagedata r:id="rId188" o:title=""/>
+          </v:shape>
+          <o:OLEObject Type="Embed" ProgID="Equation.DSMT4" ShapeID="_x0000_i1113" DrawAspect="Content" ObjectID="_1621522382" r:id="rId189"/>
         </w:object>
       </w:r>
       <w:r>
@@ -5595,10 +6162,10 @@
           <w:position w:val="-4"/>
         </w:rPr>
         <w:object w:dxaOrig="279" w:dyaOrig="300">
-          <v:shape id="_x0000_i1113" type="#_x0000_t75" style="width:14.4pt;height:14.4pt" o:ole="">
-            <v:imagedata r:id="rId177" o:title=""/>
-          </v:shape>
-          <o:OLEObject Type="Embed" ProgID="Equation.DSMT4" ShapeID="_x0000_i1113" DrawAspect="Content" ObjectID="_1621096265" r:id="rId178"/>
+          <v:shape id="_x0000_i1114" type="#_x0000_t75" style="width:14.4pt;height:14.4pt" o:ole="">
+            <v:imagedata r:id="rId190" o:title=""/>
+          </v:shape>
+          <o:OLEObject Type="Embed" ProgID="Equation.DSMT4" ShapeID="_x0000_i1114" DrawAspect="Content" ObjectID="_1621522383" r:id="rId191"/>
         </w:object>
       </w:r>
       <w:r>
@@ -5680,7 +6247,7 @@
     </w:p>
     <w:p>
       <w:pPr>
-        <w:pStyle w:val="a8"/>
+        <w:pStyle w:val="a6"/>
         <w:numPr>
           <w:ilvl w:val="0"/>
           <w:numId w:val="3"/>
@@ -5813,7 +6380,7 @@
     </w:p>
     <w:p>
       <w:pPr>
-        <w:pStyle w:val="a8"/>
+        <w:pStyle w:val="a6"/>
         <w:numPr>
           <w:ilvl w:val="0"/>
           <w:numId w:val="3"/>
@@ -5885,7 +6452,7 @@
     </w:p>
     <w:p>
       <w:pPr>
-        <w:pStyle w:val="a8"/>
+        <w:pStyle w:val="a6"/>
         <w:numPr>
           <w:ilvl w:val="0"/>
           <w:numId w:val="3"/>
@@ -5953,7 +6520,7 @@
     </w:p>
     <w:p>
       <w:pPr>
-        <w:pStyle w:val="a8"/>
+        <w:pStyle w:val="a6"/>
         <w:numPr>
           <w:ilvl w:val="0"/>
           <w:numId w:val="1"/>
@@ -5979,7 +6546,7 @@
     </w:p>
     <w:p>
       <w:pPr>
-        <w:pStyle w:val="a8"/>
+        <w:pStyle w:val="a6"/>
         <w:spacing w:line="400" w:lineRule="exact"/>
         <w:ind w:left="360" w:firstLineChars="0" w:firstLine="0"/>
         <w:rPr>
@@ -6022,10 +6589,10 @@
           <w:position w:val="-28"/>
         </w:rPr>
         <w:object w:dxaOrig="3340" w:dyaOrig="660">
-          <v:shape id="_x0000_i1114" type="#_x0000_t75" style="width:165.6pt;height:36pt" o:ole="">
-            <v:imagedata r:id="rId179" o:title=""/>
-          </v:shape>
-          <o:OLEObject Type="Embed" ProgID="Equation.DSMT4" ShapeID="_x0000_i1114" DrawAspect="Content" ObjectID="_1621096266" r:id="rId180"/>
+          <v:shape id="_x0000_i1115" type="#_x0000_t75" style="width:165.6pt;height:36pt" o:ole="">
+            <v:imagedata r:id="rId192" o:title=""/>
+          </v:shape>
+          <o:OLEObject Type="Embed" ProgID="Equation.DSMT4" ShapeID="_x0000_i1115" DrawAspect="Content" ObjectID="_1621522384" r:id="rId193"/>
         </w:object>
       </w:r>
     </w:p>
@@ -6042,10 +6609,10 @@
           <w:position w:val="-10"/>
         </w:rPr>
         <w:object w:dxaOrig="560" w:dyaOrig="320">
-          <v:shape id="_x0000_i1115" type="#_x0000_t75" style="width:28.8pt;height:14.4pt" o:ole="">
-            <v:imagedata r:id="rId181" o:title=""/>
-          </v:shape>
-          <o:OLEObject Type="Embed" ProgID="Equation.DSMT4" ShapeID="_x0000_i1115" DrawAspect="Content" ObjectID="_1621096267" r:id="rId182"/>
+          <v:shape id="_x0000_i1116" type="#_x0000_t75" style="width:28.8pt;height:14.4pt" o:ole="">
+            <v:imagedata r:id="rId194" o:title=""/>
+          </v:shape>
+          <o:OLEObject Type="Embed" ProgID="Equation.DSMT4" ShapeID="_x0000_i1116" DrawAspect="Content" ObjectID="_1621522385" r:id="rId195"/>
         </w:object>
       </w:r>
       <w:r>
@@ -6103,10 +6670,10 @@
           <w:position w:val="-10"/>
         </w:rPr>
         <w:object w:dxaOrig="859" w:dyaOrig="320">
-          <v:shape id="_x0000_i1116" type="#_x0000_t75" style="width:43.2pt;height:14.4pt" o:ole="">
-            <v:imagedata r:id="rId183" o:title=""/>
-          </v:shape>
-          <o:OLEObject Type="Embed" ProgID="Equation.DSMT4" ShapeID="_x0000_i1116" DrawAspect="Content" ObjectID="_1621096268" r:id="rId184"/>
+          <v:shape id="_x0000_i1117" type="#_x0000_t75" style="width:43.2pt;height:14.4pt" o:ole="">
+            <v:imagedata r:id="rId196" o:title=""/>
+          </v:shape>
+          <o:OLEObject Type="Embed" ProgID="Equation.DSMT4" ShapeID="_x0000_i1117" DrawAspect="Content" ObjectID="_1621522386" r:id="rId197"/>
         </w:object>
       </w:r>
       <w:r>
@@ -6186,10 +6753,10 @@
           <w:szCs w:val="28"/>
         </w:rPr>
       </w:pPr>
-      <w:hyperlink r:id="rId185" w:history="1">
+      <w:hyperlink r:id="rId198" w:history="1">
         <w:r>
           <w:rPr>
-            <w:rStyle w:val="a7"/>
+            <w:rStyle w:val="a5"/>
             <w:rFonts w:ascii="Times New Roman" w:hAnsi="Times New Roman" w:cs="Times New Roman"/>
             <w:sz w:val="28"/>
             <w:szCs w:val="28"/>
@@ -6207,10 +6774,10 @@
           <w:szCs w:val="28"/>
         </w:rPr>
       </w:pPr>
-      <w:hyperlink r:id="rId186" w:history="1">
+      <w:hyperlink r:id="rId199" w:history="1">
         <w:r>
           <w:rPr>
-            <w:rStyle w:val="a7"/>
+            <w:rStyle w:val="a5"/>
             <w:rFonts w:ascii="Times New Roman" w:hAnsi="Times New Roman" w:cs="Times New Roman"/>
             <w:sz w:val="28"/>
             <w:szCs w:val="28"/>
@@ -6311,7 +6878,16 @@
           <w:sz w:val="28"/>
           <w:szCs w:val="28"/>
         </w:rPr>
-        <w:t>，女生则一半穿长裤一半穿裙子。</w:t>
+        <w:t>，女生则</w:t>
+      </w:r>
+      <w:r>
+        <w:rPr>
+          <w:rFonts w:ascii="Times New Roman" w:hAnsi="Times New Roman" w:cs="Times New Roman" w:hint="eastAsia"/>
+          <w:sz w:val="28"/>
+          <w:szCs w:val="28"/>
+        </w:rPr>
+        <w:lastRenderedPageBreak/>
+        <w:t>一半穿长裤一半穿裙子。</w:t>
       </w:r>
     </w:p>
     <w:p>
@@ -7210,7 +7786,7 @@
     </w:p>
     <w:p>
       <w:pPr>
-        <w:pStyle w:val="a8"/>
+        <w:pStyle w:val="a6"/>
         <w:numPr>
           <w:ilvl w:val="0"/>
           <w:numId w:val="4"/>
@@ -7235,10 +7811,10 @@
           <w:position w:val="-12"/>
         </w:rPr>
         <w:object w:dxaOrig="1600" w:dyaOrig="360">
-          <v:shape id="_x0000_i1117" type="#_x0000_t75" style="width:79.2pt;height:21.6pt" o:ole="">
-            <v:imagedata r:id="rId187" o:title=""/>
-          </v:shape>
-          <o:OLEObject Type="Embed" ProgID="Equation.DSMT4" ShapeID="_x0000_i1117" DrawAspect="Content" ObjectID="_1621096269" r:id="rId188"/>
+          <v:shape id="_x0000_i1118" type="#_x0000_t75" style="width:79.2pt;height:21.6pt" o:ole="">
+            <v:imagedata r:id="rId200" o:title=""/>
+          </v:shape>
+          <o:OLEObject Type="Embed" ProgID="Equation.DSMT4" ShapeID="_x0000_i1118" DrawAspect="Content" ObjectID="_1621522387" r:id="rId201"/>
         </w:object>
       </w:r>
       <w:r>
@@ -7254,10 +7830,10 @@
           <w:position w:val="-12"/>
         </w:rPr>
         <w:object w:dxaOrig="1040" w:dyaOrig="360">
-          <v:shape id="_x0000_i1118" type="#_x0000_t75" style="width:50.4pt;height:21.6pt" o:ole="">
-            <v:imagedata r:id="rId189" o:title=""/>
-          </v:shape>
-          <o:OLEObject Type="Embed" ProgID="Equation.DSMT4" ShapeID="_x0000_i1118" DrawAspect="Content" ObjectID="_1621096270" r:id="rId190"/>
+          <v:shape id="_x0000_i1119" type="#_x0000_t75" style="width:50.4pt;height:21.6pt" o:ole="">
+            <v:imagedata r:id="rId202" o:title=""/>
+          </v:shape>
+          <o:OLEObject Type="Embed" ProgID="Equation.DSMT4" ShapeID="_x0000_i1119" DrawAspect="Content" ObjectID="_1621522388" r:id="rId203"/>
         </w:object>
       </w:r>
       <w:r>
@@ -7273,10 +7849,10 @@
           <w:position w:val="-6"/>
         </w:rPr>
         <w:object w:dxaOrig="200" w:dyaOrig="220">
-          <v:shape id="_x0000_i1119" type="#_x0000_t75" style="width:7.2pt;height:14.4pt" o:ole="">
-            <v:imagedata r:id="rId191" o:title=""/>
-          </v:shape>
-          <o:OLEObject Type="Embed" ProgID="Equation.DSMT4" ShapeID="_x0000_i1119" DrawAspect="Content" ObjectID="_1621096271" r:id="rId192"/>
+          <v:shape id="_x0000_i1120" type="#_x0000_t75" style="width:7.2pt;height:14.4pt" o:ole="">
+            <v:imagedata r:id="rId204" o:title=""/>
+          </v:shape>
+          <o:OLEObject Type="Embed" ProgID="Equation.DSMT4" ShapeID="_x0000_i1120" DrawAspect="Content" ObjectID="_1621522389" r:id="rId205"/>
         </w:object>
       </w:r>
       <w:r>
@@ -7290,7 +7866,7 @@
     </w:p>
     <w:p>
       <w:pPr>
-        <w:pStyle w:val="a8"/>
+        <w:pStyle w:val="a6"/>
         <w:numPr>
           <w:ilvl w:val="0"/>
           <w:numId w:val="4"/>
@@ -7315,10 +7891,10 @@
           <w:position w:val="-12"/>
         </w:rPr>
         <w:object w:dxaOrig="1620" w:dyaOrig="360">
-          <v:shape id="_x0000_i1120" type="#_x0000_t75" style="width:79.2pt;height:21.6pt" o:ole="">
-            <v:imagedata r:id="rId193" o:title=""/>
-          </v:shape>
-          <o:OLEObject Type="Embed" ProgID="Equation.DSMT4" ShapeID="_x0000_i1120" DrawAspect="Content" ObjectID="_1621096272" r:id="rId194"/>
+          <v:shape id="_x0000_i1121" type="#_x0000_t75" style="width:79.2pt;height:21.6pt" o:ole="">
+            <v:imagedata r:id="rId206" o:title=""/>
+          </v:shape>
+          <o:OLEObject Type="Embed" ProgID="Equation.DSMT4" ShapeID="_x0000_i1121" DrawAspect="Content" ObjectID="_1621522390" r:id="rId207"/>
         </w:object>
       </w:r>
       <w:r>
@@ -7348,7 +7924,7 @@
     </w:p>
     <w:p>
       <w:pPr>
-        <w:pStyle w:val="a8"/>
+        <w:pStyle w:val="a6"/>
         <w:numPr>
           <w:ilvl w:val="0"/>
           <w:numId w:val="4"/>
@@ -7373,10 +7949,10 @@
           <w:position w:val="-12"/>
         </w:rPr>
         <w:object w:dxaOrig="859" w:dyaOrig="360">
-          <v:shape id="_x0000_i1121" type="#_x0000_t75" style="width:43.2pt;height:21.6pt" o:ole="">
-            <v:imagedata r:id="rId195" o:title=""/>
-          </v:shape>
-          <o:OLEObject Type="Embed" ProgID="Equation.DSMT4" ShapeID="_x0000_i1121" DrawAspect="Content" ObjectID="_1621096273" r:id="rId196"/>
+          <v:shape id="_x0000_i1122" type="#_x0000_t75" style="width:43.2pt;height:21.6pt" o:ole="">
+            <v:imagedata r:id="rId208" o:title=""/>
+          </v:shape>
+          <o:OLEObject Type="Embed" ProgID="Equation.DSMT4" ShapeID="_x0000_i1122" DrawAspect="Content" ObjectID="_1621522391" r:id="rId209"/>
         </w:object>
       </w:r>
       <w:r>
@@ -7386,33 +7962,6 @@
           <w:szCs w:val="28"/>
         </w:rPr>
         <w:t>，</w:t>
-      </w:r>
-      <w:r>
-        <w:rPr>
-          <w:position w:val="-12"/>
-        </w:rPr>
-        <w:object w:dxaOrig="880" w:dyaOrig="360">
-          <v:shape id="_x0000_i1122" type="#_x0000_t75" style="width:43.2pt;height:21.6pt" o:ole="">
-            <v:imagedata r:id="rId197" o:title=""/>
-          </v:shape>
-          <o:OLEObject Type="Embed" ProgID="Equation.DSMT4" ShapeID="_x0000_i1122" DrawAspect="Content" ObjectID="_1621096274" r:id="rId198"/>
-        </w:object>
-      </w:r>
-      <w:r>
-        <w:rPr>
-          <w:rFonts w:ascii="Times New Roman" w:hAnsi="Times New Roman" w:cs="Times New Roman" w:hint="eastAsia"/>
-          <w:sz w:val="28"/>
-          <w:szCs w:val="28"/>
-        </w:rPr>
-        <w:t>，</w:t>
-      </w:r>
-      <w:r>
-        <w:rPr>
-          <w:rFonts w:ascii="Times New Roman" w:hAnsi="Times New Roman" w:cs="Times New Roman"/>
-          <w:sz w:val="28"/>
-          <w:szCs w:val="28"/>
-        </w:rPr>
-        <w:t>…</w:t>
       </w:r>
       <w:r>
         <w:rPr>
@@ -7420,15 +7969,42 @@
         </w:rPr>
         <w:object w:dxaOrig="880" w:dyaOrig="360">
           <v:shape id="_x0000_i1123" type="#_x0000_t75" style="width:43.2pt;height:21.6pt" o:ole="">
-            <v:imagedata r:id="rId199" o:title=""/>
-          </v:shape>
-          <o:OLEObject Type="Embed" ProgID="Equation.DSMT4" ShapeID="_x0000_i1123" DrawAspect="Content" ObjectID="_1621096275" r:id="rId200"/>
-        </w:object>
-      </w:r>
-    </w:p>
-    <w:p>
-      <w:pPr>
-        <w:pStyle w:val="a8"/>
+            <v:imagedata r:id="rId210" o:title=""/>
+          </v:shape>
+          <o:OLEObject Type="Embed" ProgID="Equation.DSMT4" ShapeID="_x0000_i1123" DrawAspect="Content" ObjectID="_1621522392" r:id="rId211"/>
+        </w:object>
+      </w:r>
+      <w:r>
+        <w:rPr>
+          <w:rFonts w:ascii="Times New Roman" w:hAnsi="Times New Roman" w:cs="Times New Roman" w:hint="eastAsia"/>
+          <w:sz w:val="28"/>
+          <w:szCs w:val="28"/>
+        </w:rPr>
+        <w:t>，</w:t>
+      </w:r>
+      <w:r>
+        <w:rPr>
+          <w:rFonts w:ascii="Times New Roman" w:hAnsi="Times New Roman" w:cs="Times New Roman"/>
+          <w:sz w:val="28"/>
+          <w:szCs w:val="28"/>
+        </w:rPr>
+        <w:t>…</w:t>
+      </w:r>
+      <w:r>
+        <w:rPr>
+          <w:position w:val="-12"/>
+        </w:rPr>
+        <w:object w:dxaOrig="880" w:dyaOrig="360">
+          <v:shape id="_x0000_i1124" type="#_x0000_t75" style="width:43.2pt;height:21.6pt" o:ole="">
+            <v:imagedata r:id="rId212" o:title=""/>
+          </v:shape>
+          <o:OLEObject Type="Embed" ProgID="Equation.DSMT4" ShapeID="_x0000_i1124" DrawAspect="Content" ObjectID="_1621522393" r:id="rId213"/>
+        </w:object>
+      </w:r>
+    </w:p>
+    <w:p>
+      <w:pPr>
+        <w:pStyle w:val="a6"/>
         <w:numPr>
           <w:ilvl w:val="0"/>
           <w:numId w:val="4"/>
@@ -7453,10 +8029,10 @@
           <w:position w:val="-12"/>
         </w:rPr>
         <w:object w:dxaOrig="4480" w:dyaOrig="360">
-          <v:shape id="_x0000_i1124" type="#_x0000_t75" style="width:223.2pt;height:21.6pt" o:ole="">
-            <v:imagedata r:id="rId201" o:title=""/>
-          </v:shape>
-          <o:OLEObject Type="Embed" ProgID="Equation.DSMT4" ShapeID="_x0000_i1124" DrawAspect="Content" ObjectID="_1621096276" r:id="rId202"/>
+          <v:shape id="_x0000_i1125" type="#_x0000_t75" style="width:223.2pt;height:21.6pt" o:ole="">
+            <v:imagedata r:id="rId214" o:title=""/>
+          </v:shape>
+          <o:OLEObject Type="Embed" ProgID="Equation.DSMT4" ShapeID="_x0000_i1125" DrawAspect="Content" ObjectID="_1621522394" r:id="rId215"/>
         </w:object>
       </w:r>
       <w:r>
@@ -7472,10 +8048,10 @@
           <w:position w:val="-12"/>
         </w:rPr>
         <w:object w:dxaOrig="639" w:dyaOrig="360">
-          <v:shape id="_x0000_i1125" type="#_x0000_t75" style="width:28.8pt;height:21.6pt" o:ole="">
-            <v:imagedata r:id="rId203" o:title=""/>
-          </v:shape>
-          <o:OLEObject Type="Embed" ProgID="Equation.DSMT4" ShapeID="_x0000_i1125" DrawAspect="Content" ObjectID="_1621096277" r:id="rId204"/>
+          <v:shape id="_x0000_i1126" type="#_x0000_t75" style="width:28.8pt;height:21.6pt" o:ole="">
+            <v:imagedata r:id="rId216" o:title=""/>
+          </v:shape>
+          <o:OLEObject Type="Embed" ProgID="Equation.DSMT4" ShapeID="_x0000_i1126" DrawAspect="Content" ObjectID="_1621522395" r:id="rId217"/>
         </w:object>
       </w:r>
       <w:r>
@@ -7535,28 +8111,27 @@
           <w:position w:val="-28"/>
         </w:rPr>
         <w:object w:dxaOrig="2439" w:dyaOrig="660">
-          <v:shape id="_x0000_i1126" type="#_x0000_t75" style="width:122.4pt;height:36pt" o:ole="">
-            <v:imagedata r:id="rId205" o:title=""/>
-          </v:shape>
-          <o:OLEObject Type="Embed" ProgID="Equation.DSMT4" ShapeID="_x0000_i1126" DrawAspect="Content" ObjectID="_1621096278" r:id="rId206"/>
-        </w:object>
-      </w:r>
-    </w:p>
-    <w:p>
-      <w:pPr>
-        <w:rPr>
-          <w:rFonts w:ascii="Times New Roman" w:hAnsi="Times New Roman" w:cs="Times New Roman"/>
-          <w:sz w:val="28"/>
-          <w:szCs w:val="28"/>
-        </w:rPr>
-      </w:pPr>
-      <w:r>
-        <w:rPr>
-          <w:rFonts w:ascii="Times New Roman" w:hAnsi="Times New Roman" w:cs="Times New Roman" w:hint="eastAsia"/>
-          <w:sz w:val="28"/>
-          <w:szCs w:val="28"/>
-        </w:rPr>
-        <w:lastRenderedPageBreak/>
+          <v:shape id="_x0000_i1127" type="#_x0000_t75" style="width:122.4pt;height:36pt" o:ole="">
+            <v:imagedata r:id="rId218" o:title=""/>
+          </v:shape>
+          <o:OLEObject Type="Embed" ProgID="Equation.DSMT4" ShapeID="_x0000_i1127" DrawAspect="Content" ObjectID="_1621522396" r:id="rId219"/>
+        </w:object>
+      </w:r>
+    </w:p>
+    <w:p>
+      <w:pPr>
+        <w:rPr>
+          <w:rFonts w:ascii="Times New Roman" w:hAnsi="Times New Roman" w:cs="Times New Roman"/>
+          <w:sz w:val="28"/>
+          <w:szCs w:val="28"/>
+        </w:rPr>
+      </w:pPr>
+      <w:r>
+        <w:rPr>
+          <w:rFonts w:ascii="Times New Roman" w:hAnsi="Times New Roman" w:cs="Times New Roman" w:hint="eastAsia"/>
+          <w:sz w:val="28"/>
+          <w:szCs w:val="28"/>
+        </w:rPr>
         <w:t>对于所有类别而言，</w:t>
       </w:r>
       <w:r>
@@ -7564,10 +8139,10 @@
           <w:position w:val="-10"/>
         </w:rPr>
         <w:object w:dxaOrig="520" w:dyaOrig="320">
-          <v:shape id="_x0000_i1127" type="#_x0000_t75" style="width:28.8pt;height:14.4pt" o:ole="">
-            <v:imagedata r:id="rId207" o:title=""/>
-          </v:shape>
-          <o:OLEObject Type="Embed" ProgID="Equation.DSMT4" ShapeID="_x0000_i1127" DrawAspect="Content" ObjectID="_1621096279" r:id="rId208"/>
+          <v:shape id="_x0000_i1128" type="#_x0000_t75" style="width:28.8pt;height:14.4pt" o:ole="">
+            <v:imagedata r:id="rId220" o:title=""/>
+          </v:shape>
+          <o:OLEObject Type="Embed" ProgID="Equation.DSMT4" ShapeID="_x0000_i1128" DrawAspect="Content" ObjectID="_1621522397" r:id="rId221"/>
         </w:object>
       </w:r>
       <w:r>
@@ -7600,10 +8175,10 @@
           <w:position w:val="-6"/>
         </w:rPr>
         <w:object w:dxaOrig="200" w:dyaOrig="220">
-          <v:shape id="_x0000_i1128" type="#_x0000_t75" style="width:7.2pt;height:14.4pt" o:ole="">
-            <v:imagedata r:id="rId209" o:title=""/>
-          </v:shape>
-          <o:OLEObject Type="Embed" ProgID="Equation.DSMT4" ShapeID="_x0000_i1128" DrawAspect="Content" ObjectID="_1621096280" r:id="rId210"/>
+          <v:shape id="_x0000_i1129" type="#_x0000_t75" style="width:7.2pt;height:14.4pt" o:ole="">
+            <v:imagedata r:id="rId222" o:title=""/>
+          </v:shape>
+          <o:OLEObject Type="Embed" ProgID="Equation.DSMT4" ShapeID="_x0000_i1129" DrawAspect="Content" ObjectID="_1621522398" r:id="rId223"/>
         </w:object>
       </w:r>
       <w:r>
@@ -7646,10 +8221,10 @@
           <w:position w:val="-32"/>
         </w:rPr>
         <w:object w:dxaOrig="6920" w:dyaOrig="720">
-          <v:shape id="_x0000_i1129" type="#_x0000_t75" style="width:345.6pt;height:36pt" o:ole="">
-            <v:imagedata r:id="rId211" o:title=""/>
-          </v:shape>
-          <o:OLEObject Type="Embed" ProgID="Equation.DSMT4" ShapeID="_x0000_i1129" DrawAspect="Content" ObjectID="_1621096281" r:id="rId212"/>
+          <v:shape id="_x0000_i1130" type="#_x0000_t75" style="width:345.6pt;height:36pt" o:ole="">
+            <v:imagedata r:id="rId224" o:title=""/>
+          </v:shape>
+          <o:OLEObject Type="Embed" ProgID="Equation.DSMT4" ShapeID="_x0000_i1130" DrawAspect="Content" ObjectID="_1621522399" r:id="rId225"/>
         </w:object>
       </w:r>
     </w:p>
@@ -7668,25 +8243,6 @@
           <w:szCs w:val="28"/>
         </w:rPr>
         <w:t>拉普拉斯平滑：上述的公式会存在一个问题，如果某个特征没有再某个分类中出现过，如特征</w:t>
-      </w:r>
-      <w:r>
-        <w:rPr>
-          <w:position w:val="-12"/>
-        </w:rPr>
-        <w:object w:dxaOrig="240" w:dyaOrig="360">
-          <v:shape id="_x0000_i1130" type="#_x0000_t75" style="width:14.4pt;height:21.6pt" o:ole="">
-            <v:imagedata r:id="rId213" o:title=""/>
-          </v:shape>
-          <o:OLEObject Type="Embed" ProgID="Equation.DSMT4" ShapeID="_x0000_i1130" DrawAspect="Content" ObjectID="_1621096282" r:id="rId214"/>
-        </w:object>
-      </w:r>
-      <w:r>
-        <w:rPr>
-          <w:rFonts w:ascii="Times New Roman" w:hAnsi="Times New Roman" w:cs="Times New Roman" w:hint="eastAsia"/>
-          <w:sz w:val="28"/>
-          <w:szCs w:val="28"/>
-        </w:rPr>
-        <w:t>没有在中类别</w:t>
       </w:r>
       <w:r>
         <w:rPr>
@@ -7694,9 +8250,28 @@
         </w:rPr>
         <w:object w:dxaOrig="240" w:dyaOrig="360">
           <v:shape id="_x0000_i1131" type="#_x0000_t75" style="width:14.4pt;height:21.6pt" o:ole="">
-            <v:imagedata r:id="rId215" o:title=""/>
-          </v:shape>
-          <o:OLEObject Type="Embed" ProgID="Equation.DSMT4" ShapeID="_x0000_i1131" DrawAspect="Content" ObjectID="_1621096283" r:id="rId216"/>
+            <v:imagedata r:id="rId226" o:title=""/>
+          </v:shape>
+          <o:OLEObject Type="Embed" ProgID="Equation.DSMT4" ShapeID="_x0000_i1131" DrawAspect="Content" ObjectID="_1621522400" r:id="rId227"/>
+        </w:object>
+      </w:r>
+      <w:r>
+        <w:rPr>
+          <w:rFonts w:ascii="Times New Roman" w:hAnsi="Times New Roman" w:cs="Times New Roman" w:hint="eastAsia"/>
+          <w:sz w:val="28"/>
+          <w:szCs w:val="28"/>
+        </w:rPr>
+        <w:t>没有在中类别</w:t>
+      </w:r>
+      <w:r>
+        <w:rPr>
+          <w:position w:val="-12"/>
+        </w:rPr>
+        <w:object w:dxaOrig="240" w:dyaOrig="360">
+          <v:shape id="_x0000_i1132" type="#_x0000_t75" style="width:14.4pt;height:21.6pt" o:ole="">
+            <v:imagedata r:id="rId228" o:title=""/>
+          </v:shape>
+          <o:OLEObject Type="Embed" ProgID="Equation.DSMT4" ShapeID="_x0000_i1132" DrawAspect="Content" ObjectID="_1621522401" r:id="rId229"/>
         </w:object>
       </w:r>
       <w:r>
@@ -7706,57 +8281,6 @@
           <w:szCs w:val="28"/>
         </w:rPr>
         <w:t>出现过，则</w:t>
-      </w:r>
-      <w:r>
-        <w:rPr>
-          <w:position w:val="-12"/>
-        </w:rPr>
-        <w:object w:dxaOrig="920" w:dyaOrig="360">
-          <v:shape id="_x0000_i1132" type="#_x0000_t75" style="width:43.2pt;height:21.6pt" o:ole="">
-            <v:imagedata r:id="rId217" o:title=""/>
-          </v:shape>
-          <o:OLEObject Type="Embed" ProgID="Equation.DSMT4" ShapeID="_x0000_i1132" DrawAspect="Content" ObjectID="_1621096284" r:id="rId218"/>
-        </w:object>
-      </w:r>
-      <w:r>
-        <w:rPr>
-          <w:rFonts w:ascii="Times New Roman" w:hAnsi="Times New Roman" w:cs="Times New Roman" w:hint="eastAsia"/>
-          <w:sz w:val="28"/>
-          <w:szCs w:val="28"/>
-        </w:rPr>
-        <w:t>为</w:t>
-      </w:r>
-      <w:r>
-        <w:rPr>
-          <w:rFonts w:ascii="Times New Roman" w:hAnsi="Times New Roman" w:cs="Times New Roman" w:hint="eastAsia"/>
-          <w:sz w:val="28"/>
-          <w:szCs w:val="28"/>
-        </w:rPr>
-        <w:t>0</w:t>
-      </w:r>
-      <w:r>
-        <w:rPr>
-          <w:rFonts w:ascii="Times New Roman" w:hAnsi="Times New Roman" w:cs="Times New Roman" w:hint="eastAsia"/>
-          <w:sz w:val="28"/>
-          <w:szCs w:val="28"/>
-        </w:rPr>
-        <w:t>，从而导致整个公式结果为</w:t>
-      </w:r>
-      <w:r>
-        <w:rPr>
-          <w:rFonts w:ascii="Times New Roman" w:hAnsi="Times New Roman" w:cs="Times New Roman" w:hint="eastAsia"/>
-          <w:sz w:val="28"/>
-          <w:szCs w:val="28"/>
-        </w:rPr>
-        <w:t>0</w:t>
-      </w:r>
-      <w:r>
-        <w:rPr>
-          <w:rFonts w:ascii="Times New Roman" w:hAnsi="Times New Roman" w:cs="Times New Roman" w:hint="eastAsia"/>
-          <w:sz w:val="28"/>
-          <w:szCs w:val="28"/>
-        </w:rPr>
-        <w:t>，显示不能如此计算。拉普拉斯平滑就是在计算</w:t>
       </w:r>
       <w:r>
         <w:rPr>
@@ -7764,18 +8288,18 @@
         </w:rPr>
         <w:object w:dxaOrig="920" w:dyaOrig="360">
           <v:shape id="_x0000_i1133" type="#_x0000_t75" style="width:43.2pt;height:21.6pt" o:ole="">
-            <v:imagedata r:id="rId219" o:title=""/>
-          </v:shape>
-          <o:OLEObject Type="Embed" ProgID="Equation.DSMT4" ShapeID="_x0000_i1133" DrawAspect="Content" ObjectID="_1621096285" r:id="rId220"/>
-        </w:object>
-      </w:r>
-      <w:r>
-        <w:rPr>
-          <w:rFonts w:ascii="Times New Roman" w:hAnsi="Times New Roman" w:cs="Times New Roman" w:hint="eastAsia"/>
-          <w:sz w:val="28"/>
-          <w:szCs w:val="28"/>
-        </w:rPr>
-        <w:t>不为</w:t>
+            <v:imagedata r:id="rId230" o:title=""/>
+          </v:shape>
+          <o:OLEObject Type="Embed" ProgID="Equation.DSMT4" ShapeID="_x0000_i1133" DrawAspect="Content" ObjectID="_1621522402" r:id="rId231"/>
+        </w:object>
+      </w:r>
+      <w:r>
+        <w:rPr>
+          <w:rFonts w:ascii="Times New Roman" w:hAnsi="Times New Roman" w:cs="Times New Roman" w:hint="eastAsia"/>
+          <w:sz w:val="28"/>
+          <w:szCs w:val="28"/>
+        </w:rPr>
+        <w:t>为</w:t>
       </w:r>
       <w:r>
         <w:rPr>
@@ -7791,24 +8315,23 @@
           <w:sz w:val="28"/>
           <w:szCs w:val="28"/>
         </w:rPr>
-        <w:t>，而是赋一个很小的概率。具体操作如下：</w:t>
-      </w:r>
-    </w:p>
-    <w:p>
-      <w:pPr>
-        <w:rPr>
-          <w:rFonts w:ascii="Times New Roman" w:hAnsi="Times New Roman" w:cs="Times New Roman"/>
-          <w:sz w:val="28"/>
-          <w:szCs w:val="28"/>
-        </w:rPr>
-      </w:pPr>
-      <w:r>
-        <w:rPr>
-          <w:rFonts w:ascii="Times New Roman" w:hAnsi="Times New Roman" w:cs="Times New Roman" w:hint="eastAsia"/>
-          <w:sz w:val="28"/>
-          <w:szCs w:val="28"/>
-        </w:rPr>
-        <w:t>令</w:t>
+        <w:t>，从而导致整个公式结果为</w:t>
+      </w:r>
+      <w:r>
+        <w:rPr>
+          <w:rFonts w:ascii="Times New Roman" w:hAnsi="Times New Roman" w:cs="Times New Roman" w:hint="eastAsia"/>
+          <w:sz w:val="28"/>
+          <w:szCs w:val="28"/>
+        </w:rPr>
+        <w:t>0</w:t>
+      </w:r>
+      <w:r>
+        <w:rPr>
+          <w:rFonts w:ascii="Times New Roman" w:hAnsi="Times New Roman" w:cs="Times New Roman" w:hint="eastAsia"/>
+          <w:sz w:val="28"/>
+          <w:szCs w:val="28"/>
+        </w:rPr>
+        <w:t>，显示不能如此计算。拉普拉斯平滑就是在计算</w:t>
       </w:r>
       <w:r>
         <w:rPr>
@@ -7816,9 +8339,62 @@
         </w:rPr>
         <w:object w:dxaOrig="920" w:dyaOrig="360">
           <v:shape id="_x0000_i1134" type="#_x0000_t75" style="width:43.2pt;height:21.6pt" o:ole="">
-            <v:imagedata r:id="rId221" o:title=""/>
-          </v:shape>
-          <o:OLEObject Type="Embed" ProgID="Equation.DSMT4" ShapeID="_x0000_i1134" DrawAspect="Content" ObjectID="_1621096286" r:id="rId222"/>
+            <v:imagedata r:id="rId232" o:title=""/>
+          </v:shape>
+          <o:OLEObject Type="Embed" ProgID="Equation.DSMT4" ShapeID="_x0000_i1134" DrawAspect="Content" ObjectID="_1621522403" r:id="rId233"/>
+        </w:object>
+      </w:r>
+      <w:r>
+        <w:rPr>
+          <w:rFonts w:ascii="Times New Roman" w:hAnsi="Times New Roman" w:cs="Times New Roman" w:hint="eastAsia"/>
+          <w:sz w:val="28"/>
+          <w:szCs w:val="28"/>
+        </w:rPr>
+        <w:t>不为</w:t>
+      </w:r>
+      <w:r>
+        <w:rPr>
+          <w:rFonts w:ascii="Times New Roman" w:hAnsi="Times New Roman" w:cs="Times New Roman" w:hint="eastAsia"/>
+          <w:sz w:val="28"/>
+          <w:szCs w:val="28"/>
+        </w:rPr>
+        <w:t>0</w:t>
+      </w:r>
+      <w:r>
+        <w:rPr>
+          <w:rFonts w:ascii="Times New Roman" w:hAnsi="Times New Roman" w:cs="Times New Roman" w:hint="eastAsia"/>
+          <w:sz w:val="28"/>
+          <w:szCs w:val="28"/>
+        </w:rPr>
+        <w:t>，而是赋一个很小的概率。具体操作如下：</w:t>
+      </w:r>
+    </w:p>
+    <w:p>
+      <w:pPr>
+        <w:rPr>
+          <w:rFonts w:ascii="Times New Roman" w:hAnsi="Times New Roman" w:cs="Times New Roman"/>
+          <w:sz w:val="28"/>
+          <w:szCs w:val="28"/>
+        </w:rPr>
+      </w:pPr>
+      <w:r>
+        <w:rPr>
+          <w:rFonts w:ascii="Times New Roman" w:hAnsi="Times New Roman" w:cs="Times New Roman" w:hint="eastAsia"/>
+          <w:sz w:val="28"/>
+          <w:szCs w:val="28"/>
+        </w:rPr>
+        <w:lastRenderedPageBreak/>
+        <w:t>令</w:t>
+      </w:r>
+      <w:r>
+        <w:rPr>
+          <w:position w:val="-12"/>
+        </w:rPr>
+        <w:object w:dxaOrig="920" w:dyaOrig="360">
+          <v:shape id="_x0000_i1135" type="#_x0000_t75" style="width:43.2pt;height:21.6pt" o:ole="">
+            <v:imagedata r:id="rId234" o:title=""/>
+          </v:shape>
+          <o:OLEObject Type="Embed" ProgID="Equation.DSMT4" ShapeID="_x0000_i1135" DrawAspect="Content" ObjectID="_1621522404" r:id="rId235"/>
         </w:object>
       </w:r>
       <w:r>
@@ -7834,10 +8410,10 @@
           <w:position w:val="-12"/>
         </w:rPr>
         <w:object w:dxaOrig="240" w:dyaOrig="360">
-          <v:shape id="_x0000_i1135" type="#_x0000_t75" style="width:14.4pt;height:21.6pt" o:ole="">
-            <v:imagedata r:id="rId223" o:title=""/>
-          </v:shape>
-          <o:OLEObject Type="Embed" ProgID="Equation.DSMT4" ShapeID="_x0000_i1135" DrawAspect="Content" ObjectID="_1621096287" r:id="rId224"/>
+          <v:shape id="_x0000_i1136" type="#_x0000_t75" style="width:14.4pt;height:21.6pt" o:ole="">
+            <v:imagedata r:id="rId236" o:title=""/>
+          </v:shape>
+          <o:OLEObject Type="Embed" ProgID="Equation.DSMT4" ShapeID="_x0000_i1136" DrawAspect="Content" ObjectID="_1621522405" r:id="rId237"/>
         </w:object>
       </w:r>
       <w:r>
@@ -7853,10 +8429,10 @@
           <w:position w:val="-12"/>
         </w:rPr>
         <w:object w:dxaOrig="260" w:dyaOrig="360">
-          <v:shape id="_x0000_i1136" type="#_x0000_t75" style="width:14.4pt;height:21.6pt" o:ole="">
-            <v:imagedata r:id="rId225" o:title=""/>
-          </v:shape>
-          <o:OLEObject Type="Embed" ProgID="Equation.DSMT4" ShapeID="_x0000_i1136" DrawAspect="Content" ObjectID="_1621096288" r:id="rId226"/>
+          <v:shape id="_x0000_i1137" type="#_x0000_t75" style="width:14.4pt;height:21.6pt" o:ole="">
+            <v:imagedata r:id="rId238" o:title=""/>
+          </v:shape>
+          <o:OLEObject Type="Embed" ProgID="Equation.DSMT4" ShapeID="_x0000_i1137" DrawAspect="Content" ObjectID="_1621522406" r:id="rId239"/>
         </w:object>
       </w:r>
       <w:r>
@@ -7889,10 +8465,10 @@
           <w:position w:val="-12"/>
         </w:rPr>
         <w:object w:dxaOrig="180" w:dyaOrig="360">
-          <v:shape id="_x0000_i1137" type="#_x0000_t75" style="width:7.2pt;height:21.6pt" o:ole="">
-            <v:imagedata r:id="rId227" o:title=""/>
-          </v:shape>
-          <o:OLEObject Type="Embed" ProgID="Equation.DSMT4" ShapeID="_x0000_i1137" DrawAspect="Content" ObjectID="_1621096289" r:id="rId228"/>
+          <v:shape id="_x0000_i1138" type="#_x0000_t75" style="width:7.2pt;height:21.6pt" o:ole="">
+            <v:imagedata r:id="rId240" o:title=""/>
+          </v:shape>
+          <o:OLEObject Type="Embed" ProgID="Equation.DSMT4" ShapeID="_x0000_i1138" DrawAspect="Content" ObjectID="_1621522407" r:id="rId241"/>
         </w:object>
       </w:r>
       <w:r>
@@ -7908,10 +8484,10 @@
           <w:position w:val="-12"/>
         </w:rPr>
         <w:object w:dxaOrig="240" w:dyaOrig="360">
-          <v:shape id="_x0000_i1138" type="#_x0000_t75" style="width:14.4pt;height:21.6pt" o:ole="">
-            <v:imagedata r:id="rId229" o:title=""/>
-          </v:shape>
-          <o:OLEObject Type="Embed" ProgID="Equation.DSMT4" ShapeID="_x0000_i1138" DrawAspect="Content" ObjectID="_1621096290" r:id="rId230"/>
+          <v:shape id="_x0000_i1139" type="#_x0000_t75" style="width:14.4pt;height:21.6pt" o:ole="">
+            <v:imagedata r:id="rId242" o:title=""/>
+          </v:shape>
+          <o:OLEObject Type="Embed" ProgID="Equation.DSMT4" ShapeID="_x0000_i1139" DrawAspect="Content" ObjectID="_1621522408" r:id="rId243"/>
         </w:object>
       </w:r>
       <w:r>
@@ -7944,10 +8520,10 @@
           <w:position w:val="-6"/>
         </w:rPr>
         <w:object w:dxaOrig="139" w:dyaOrig="240">
-          <v:shape id="_x0000_i1139" type="#_x0000_t75" style="width:7.2pt;height:14.4pt" o:ole="">
-            <v:imagedata r:id="rId231" o:title=""/>
-          </v:shape>
-          <o:OLEObject Type="Embed" ProgID="Equation.DSMT4" ShapeID="_x0000_i1139" DrawAspect="Content" ObjectID="_1621096291" r:id="rId232"/>
+          <v:shape id="_x0000_i1140" type="#_x0000_t75" style="width:7.2pt;height:14.4pt" o:ole="">
+            <v:imagedata r:id="rId244" o:title=""/>
+          </v:shape>
+          <o:OLEObject Type="Embed" ProgID="Equation.DSMT4" ShapeID="_x0000_i1140" DrawAspect="Content" ObjectID="_1621522409" r:id="rId245"/>
         </w:object>
       </w:r>
       <w:r>
@@ -7973,10 +8549,10 @@
           <w:position w:val="-24"/>
         </w:rPr>
         <w:object w:dxaOrig="1340" w:dyaOrig="620">
-          <v:shape id="_x0000_i1140" type="#_x0000_t75" style="width:64.8pt;height:28.8pt" o:ole="">
-            <v:imagedata r:id="rId233" o:title=""/>
-          </v:shape>
-          <o:OLEObject Type="Embed" ProgID="Equation.DSMT4" ShapeID="_x0000_i1140" DrawAspect="Content" ObjectID="_1621096292" r:id="rId234"/>
+          <v:shape id="_x0000_i1141" type="#_x0000_t75" style="width:64.8pt;height:28.8pt" o:ole="">
+            <v:imagedata r:id="rId246" o:title=""/>
+          </v:shape>
+          <o:OLEObject Type="Embed" ProgID="Equation.DSMT4" ShapeID="_x0000_i1141" DrawAspect="Content" ObjectID="_1621522410" r:id="rId247"/>
         </w:object>
       </w:r>
     </w:p>
@@ -8044,10 +8620,10 @@
           <w:position w:val="-88"/>
         </w:rPr>
         <w:object w:dxaOrig="1740" w:dyaOrig="1920">
-          <v:shape id="_x0000_i1141" type="#_x0000_t75" style="width:86.4pt;height:93.6pt" o:ole="">
-            <v:imagedata r:id="rId235" o:title=""/>
-          </v:shape>
-          <o:OLEObject Type="Embed" ProgID="Equation.DSMT4" ShapeID="_x0000_i1141" DrawAspect="Content" ObjectID="_1621096293" r:id="rId236"/>
+          <v:shape id="_x0000_i1142" type="#_x0000_t75" style="width:86.4pt;height:93.6pt" o:ole="">
+            <v:imagedata r:id="rId248" o:title=""/>
+          </v:shape>
+          <o:OLEObject Type="Embed" ProgID="Equation.DSMT4" ShapeID="_x0000_i1142" DrawAspect="Content" ObjectID="_1621522411" r:id="rId249"/>
         </w:object>
       </w:r>
     </w:p>
@@ -8248,371 +8824,363 @@
           <w:sz w:val="28"/>
           <w:szCs w:val="28"/>
         </w:rPr>
-        <w:t>（这个概率指的是如果人检测为阳性，准</w:t>
-      </w:r>
-      <w:r>
-        <w:rPr>
-          <w:rFonts w:ascii="Times New Roman" w:hAnsi="Times New Roman" w:cs="Times New Roman" w:hint="eastAsia"/>
-          <w:sz w:val="28"/>
-          <w:szCs w:val="28"/>
+        <w:t>（这个概率指的是如果人检测为阳性，准确率为</w:t>
+      </w:r>
+      <w:r>
+        <w:rPr>
+          <w:rFonts w:ascii="Times New Roman" w:hAnsi="Times New Roman" w:cs="Times New Roman" w:hint="eastAsia"/>
+          <w:sz w:val="28"/>
+          <w:szCs w:val="28"/>
+        </w:rPr>
+        <w:t>9</w:t>
+      </w:r>
+      <w:r>
+        <w:rPr>
+          <w:rFonts w:ascii="Times New Roman" w:hAnsi="Times New Roman" w:cs="Times New Roman"/>
+          <w:sz w:val="28"/>
+          <w:szCs w:val="28"/>
+        </w:rPr>
+        <w:t>9</w:t>
+      </w:r>
+      <w:r>
+        <w:rPr>
+          <w:rFonts w:ascii="Times New Roman" w:hAnsi="Times New Roman" w:cs="Times New Roman" w:hint="eastAsia"/>
+          <w:sz w:val="28"/>
+          <w:szCs w:val="28"/>
+        </w:rPr>
+        <w:t>%</w:t>
+      </w:r>
+      <w:r>
+        <w:rPr>
+          <w:rFonts w:ascii="Times New Roman" w:hAnsi="Times New Roman" w:cs="Times New Roman" w:hint="eastAsia"/>
+          <w:sz w:val="28"/>
+          <w:szCs w:val="28"/>
+        </w:rPr>
+        <w:t>，还有</w:t>
+      </w:r>
+      <w:r>
+        <w:rPr>
+          <w:rFonts w:ascii="Times New Roman" w:hAnsi="Times New Roman" w:cs="Times New Roman" w:hint="eastAsia"/>
+          <w:sz w:val="28"/>
+          <w:szCs w:val="28"/>
+        </w:rPr>
+        <w:t>%</w:t>
+      </w:r>
+      <w:r>
+        <w:rPr>
+          <w:rFonts w:ascii="Times New Roman" w:hAnsi="Times New Roman" w:cs="Times New Roman"/>
+          <w:sz w:val="28"/>
+          <w:szCs w:val="28"/>
+        </w:rPr>
+        <w:t>1</w:t>
+      </w:r>
+      <w:r>
+        <w:rPr>
+          <w:rFonts w:ascii="Times New Roman" w:hAnsi="Times New Roman" w:cs="Times New Roman" w:hint="eastAsia"/>
+          <w:sz w:val="28"/>
+          <w:szCs w:val="28"/>
+        </w:rPr>
+        <w:t>是本身为阴性，结果误检测为阳性），即：</w:t>
+      </w:r>
+    </w:p>
+    <w:p>
+      <w:pPr>
+        <w:spacing w:line="400" w:lineRule="exact"/>
+        <w:rPr>
+          <w:rFonts w:ascii="Times New Roman" w:hAnsi="Times New Roman" w:cs="Times New Roman"/>
+          <w:sz w:val="28"/>
+          <w:szCs w:val="28"/>
+        </w:rPr>
+      </w:pPr>
+      <w:r>
+        <w:rPr>
+          <w:rFonts w:ascii="Times New Roman" w:hAnsi="Times New Roman" w:cs="Times New Roman" w:hint="eastAsia"/>
+          <w:color w:val="FF0000"/>
+          <w:sz w:val="28"/>
+          <w:szCs w:val="28"/>
+          <w:u w:val="single"/>
+        </w:rPr>
+        <w:t>患病</w:t>
+      </w:r>
+      <w:r>
+        <w:rPr>
+          <w:rFonts w:ascii="Times New Roman" w:hAnsi="Times New Roman" w:cs="Times New Roman" w:hint="eastAsia"/>
+          <w:sz w:val="28"/>
+          <w:szCs w:val="28"/>
+        </w:rPr>
+        <w:t>时检测为阳性的概率</w:t>
+      </w:r>
+    </w:p>
+    <w:p>
+      <w:pPr>
+        <w:spacing w:line="400" w:lineRule="exact"/>
+        <w:rPr>
+          <w:rFonts w:ascii="Times New Roman" w:hAnsi="Times New Roman" w:cs="Times New Roman"/>
+          <w:sz w:val="28"/>
+          <w:szCs w:val="28"/>
+        </w:rPr>
+      </w:pPr>
+      <w:r>
+        <w:rPr>
+          <w:rFonts w:ascii="Times New Roman" w:hAnsi="Times New Roman" w:cs="Times New Roman" w:hint="eastAsia"/>
+          <w:sz w:val="28"/>
+          <w:szCs w:val="28"/>
+        </w:rPr>
+        <w:t>P</w:t>
+      </w:r>
+      <w:r>
+        <w:rPr>
+          <w:rFonts w:ascii="Times New Roman" w:hAnsi="Times New Roman" w:cs="Times New Roman"/>
+          <w:sz w:val="28"/>
+          <w:szCs w:val="28"/>
+        </w:rPr>
+        <w:t>(</w:t>
+      </w:r>
+      <w:r>
+        <w:rPr>
+          <w:rFonts w:ascii="Times New Roman" w:hAnsi="Times New Roman" w:cs="Times New Roman" w:hint="eastAsia"/>
+          <w:sz w:val="28"/>
+          <w:szCs w:val="28"/>
+        </w:rPr>
+        <w:t>+</w:t>
+      </w:r>
+      <w:r>
+        <w:rPr>
+          <w:rFonts w:ascii="Times New Roman" w:hAnsi="Times New Roman" w:cs="Times New Roman"/>
+          <w:sz w:val="28"/>
+          <w:szCs w:val="28"/>
+        </w:rPr>
+        <w:t>|S)=0.99</w:t>
+      </w:r>
+    </w:p>
+    <w:p>
+      <w:pPr>
+        <w:spacing w:line="400" w:lineRule="exact"/>
+        <w:rPr>
+          <w:rFonts w:ascii="Times New Roman" w:hAnsi="Times New Roman" w:cs="Times New Roman"/>
+          <w:sz w:val="28"/>
+          <w:szCs w:val="28"/>
+        </w:rPr>
+      </w:pPr>
+    </w:p>
+    <w:p>
+      <w:pPr>
+        <w:spacing w:line="400" w:lineRule="exact"/>
+        <w:rPr>
+          <w:rFonts w:ascii="Times New Roman" w:hAnsi="Times New Roman" w:cs="Times New Roman"/>
+          <w:sz w:val="28"/>
+          <w:szCs w:val="28"/>
+        </w:rPr>
+      </w:pPr>
+      <w:r>
+        <w:rPr>
+          <w:rFonts w:ascii="Times New Roman" w:hAnsi="Times New Roman" w:cs="Times New Roman" w:hint="eastAsia"/>
+          <w:color w:val="FF0000"/>
+          <w:sz w:val="28"/>
+          <w:szCs w:val="28"/>
+          <w:u w:val="single"/>
+        </w:rPr>
+        <w:t>健康</w:t>
+      </w:r>
+      <w:r>
+        <w:rPr>
+          <w:rFonts w:ascii="Times New Roman" w:hAnsi="Times New Roman" w:cs="Times New Roman" w:hint="eastAsia"/>
+          <w:sz w:val="28"/>
+          <w:szCs w:val="28"/>
+        </w:rPr>
+        <w:t>时误检测为阳性时的概率</w:t>
+      </w:r>
+    </w:p>
+    <w:p>
+      <w:pPr>
+        <w:spacing w:line="400" w:lineRule="exact"/>
+        <w:rPr>
+          <w:rFonts w:ascii="Times New Roman" w:hAnsi="Times New Roman" w:cs="Times New Roman"/>
+          <w:sz w:val="28"/>
+          <w:szCs w:val="28"/>
+        </w:rPr>
+      </w:pPr>
+      <w:r>
+        <w:rPr>
+          <w:rFonts w:ascii="Times New Roman" w:hAnsi="Times New Roman" w:cs="Times New Roman" w:hint="eastAsia"/>
+          <w:sz w:val="28"/>
+          <w:szCs w:val="28"/>
+        </w:rPr>
+        <w:t>P</w:t>
+      </w:r>
+      <w:r>
+        <w:rPr>
+          <w:rFonts w:ascii="Times New Roman" w:hAnsi="Times New Roman" w:cs="Times New Roman"/>
+          <w:sz w:val="28"/>
+          <w:szCs w:val="28"/>
+        </w:rPr>
+        <w:t>(</w:t>
+      </w:r>
+      <w:r>
+        <w:rPr>
+          <w:rFonts w:ascii="Times New Roman" w:hAnsi="Times New Roman" w:cs="Times New Roman" w:hint="eastAsia"/>
+          <w:sz w:val="28"/>
+          <w:szCs w:val="28"/>
+        </w:rPr>
+        <w:t>+</w:t>
+      </w:r>
+      <w:r>
+        <w:rPr>
+          <w:rFonts w:ascii="Times New Roman" w:hAnsi="Times New Roman" w:cs="Times New Roman"/>
+          <w:sz w:val="28"/>
+          <w:szCs w:val="28"/>
+        </w:rPr>
+        <w:t>|H)=0.01</w:t>
+      </w:r>
+    </w:p>
+    <w:p>
+      <w:pPr>
+        <w:spacing w:line="400" w:lineRule="exact"/>
+        <w:rPr>
+          <w:rFonts w:ascii="Times New Roman" w:hAnsi="Times New Roman" w:cs="Times New Roman"/>
+          <w:sz w:val="28"/>
+          <w:szCs w:val="28"/>
+        </w:rPr>
+      </w:pPr>
+    </w:p>
+    <w:p>
+      <w:pPr>
+        <w:spacing w:line="400" w:lineRule="exact"/>
+        <w:rPr>
+          <w:rFonts w:ascii="Times New Roman" w:hAnsi="Times New Roman" w:cs="Times New Roman"/>
+          <w:sz w:val="28"/>
+          <w:szCs w:val="28"/>
+        </w:rPr>
+      </w:pPr>
+      <w:r>
+        <w:rPr>
+          <w:rFonts w:ascii="Times New Roman" w:hAnsi="Times New Roman" w:cs="Times New Roman" w:hint="eastAsia"/>
+          <w:sz w:val="28"/>
+          <w:szCs w:val="28"/>
+        </w:rPr>
+        <w:t>求</w:t>
+      </w:r>
+      <w:r>
+        <w:rPr>
+          <w:rFonts w:ascii="Times New Roman" w:hAnsi="Times New Roman" w:cs="Times New Roman" w:hint="eastAsia"/>
+          <w:sz w:val="28"/>
+          <w:szCs w:val="28"/>
+        </w:rPr>
+        <w:t>P</w:t>
+      </w:r>
+      <w:r>
+        <w:rPr>
+          <w:rFonts w:ascii="Times New Roman" w:hAnsi="Times New Roman" w:cs="Times New Roman"/>
+          <w:sz w:val="28"/>
+          <w:szCs w:val="28"/>
+        </w:rPr>
+        <w:t>(S|+)</w:t>
+      </w:r>
+    </w:p>
+    <w:p>
+      <w:pPr>
+        <w:spacing w:line="400" w:lineRule="exact"/>
+        <w:rPr>
+          <w:rFonts w:ascii="Times New Roman" w:hAnsi="Times New Roman" w:cs="Times New Roman"/>
+          <w:sz w:val="28"/>
+          <w:szCs w:val="28"/>
+        </w:rPr>
+      </w:pPr>
+    </w:p>
+    <w:p>
+      <w:pPr>
+        <w:spacing w:line="400" w:lineRule="exact"/>
+        <w:rPr>
+          <w:rFonts w:ascii="Times New Roman" w:hAnsi="Times New Roman" w:cs="Times New Roman"/>
+          <w:sz w:val="28"/>
+          <w:szCs w:val="28"/>
+        </w:rPr>
+      </w:pPr>
+      <w:r>
+        <w:rPr>
+          <w:rFonts w:ascii="Times New Roman" w:hAnsi="Times New Roman" w:cs="Times New Roman" w:hint="eastAsia"/>
+          <w:sz w:val="28"/>
+          <w:szCs w:val="28"/>
+        </w:rPr>
+        <w:t>P</w:t>
+      </w:r>
+      <w:r>
+        <w:rPr>
+          <w:rFonts w:ascii="Times New Roman" w:hAnsi="Times New Roman" w:cs="Times New Roman"/>
+          <w:sz w:val="28"/>
+          <w:szCs w:val="28"/>
+        </w:rPr>
+        <w:t>(S|+)=P(S)P(+|S)/P(+)</w:t>
+      </w:r>
+    </w:p>
+    <w:p>
+      <w:pPr>
+        <w:spacing w:line="400" w:lineRule="exact"/>
+        <w:rPr>
+          <w:rFonts w:ascii="Times New Roman" w:hAnsi="Times New Roman" w:cs="Times New Roman"/>
+          <w:sz w:val="28"/>
+          <w:szCs w:val="28"/>
+        </w:rPr>
+      </w:pPr>
+      <w:r>
+        <w:rPr>
+          <w:rFonts w:ascii="Times New Roman" w:hAnsi="Times New Roman" w:cs="Times New Roman" w:hint="eastAsia"/>
+          <w:sz w:val="28"/>
+          <w:szCs w:val="28"/>
+        </w:rPr>
+        <w:t>P</w:t>
+      </w:r>
+      <w:r>
+        <w:rPr>
+          <w:rFonts w:ascii="Times New Roman" w:hAnsi="Times New Roman" w:cs="Times New Roman"/>
+          <w:sz w:val="28"/>
+          <w:szCs w:val="28"/>
+        </w:rPr>
+        <w:t>(+)=P(S)P(+|S)+P(H)P(+|H)=0.0001*0.99+0.9999*0.01</w:t>
+      </w:r>
+    </w:p>
+    <w:p>
+      <w:pPr>
+        <w:spacing w:line="400" w:lineRule="exact"/>
+        <w:rPr>
+          <w:rFonts w:ascii="Times New Roman" w:hAnsi="Times New Roman" w:cs="Times New Roman"/>
+          <w:sz w:val="28"/>
+          <w:szCs w:val="28"/>
+        </w:rPr>
+      </w:pPr>
+      <w:r>
+        <w:rPr>
+          <w:rFonts w:ascii="Times New Roman" w:hAnsi="Times New Roman" w:cs="Times New Roman"/>
+          <w:sz w:val="28"/>
+          <w:szCs w:val="28"/>
+        </w:rPr>
+        <w:t>P(S|+)=0.0001*0.99 / (0.0001*0.99+0.9999*0.01)=0.0098</w:t>
+      </w:r>
+    </w:p>
+    <w:p>
+      <w:pPr>
+        <w:spacing w:line="400" w:lineRule="exact"/>
+        <w:rPr>
+          <w:rFonts w:ascii="Times New Roman" w:hAnsi="Times New Roman" w:cs="Times New Roman"/>
+          <w:sz w:val="28"/>
+          <w:szCs w:val="28"/>
+        </w:rPr>
+      </w:pPr>
+    </w:p>
+    <w:p>
+      <w:pPr>
+        <w:jc w:val="center"/>
+        <w:rPr>
+          <w:rFonts w:ascii="Times New Roman" w:hAnsi="Times New Roman" w:cs="Times New Roman"/>
+          <w:sz w:val="28"/>
+          <w:szCs w:val="28"/>
+        </w:rPr>
+      </w:pPr>
+      <w:r>
+        <w:rPr>
+          <w:noProof/>
         </w:rPr>
         <w:lastRenderedPageBreak/>
-        <w:t>确率为</w:t>
-      </w:r>
-      <w:r>
-        <w:rPr>
-          <w:rFonts w:ascii="Times New Roman" w:hAnsi="Times New Roman" w:cs="Times New Roman" w:hint="eastAsia"/>
-          <w:sz w:val="28"/>
-          <w:szCs w:val="28"/>
-        </w:rPr>
-        <w:t>9</w:t>
-      </w:r>
-      <w:r>
-        <w:rPr>
-          <w:rFonts w:ascii="Times New Roman" w:hAnsi="Times New Roman" w:cs="Times New Roman"/>
-          <w:sz w:val="28"/>
-          <w:szCs w:val="28"/>
-        </w:rPr>
-        <w:t>9</w:t>
-      </w:r>
-      <w:r>
-        <w:rPr>
-          <w:rFonts w:ascii="Times New Roman" w:hAnsi="Times New Roman" w:cs="Times New Roman" w:hint="eastAsia"/>
-          <w:sz w:val="28"/>
-          <w:szCs w:val="28"/>
-        </w:rPr>
-        <w:t>%</w:t>
-      </w:r>
-      <w:r>
-        <w:rPr>
-          <w:rFonts w:ascii="Times New Roman" w:hAnsi="Times New Roman" w:cs="Times New Roman" w:hint="eastAsia"/>
-          <w:sz w:val="28"/>
-          <w:szCs w:val="28"/>
-        </w:rPr>
-        <w:t>，还有</w:t>
-      </w:r>
-      <w:r>
-        <w:rPr>
-          <w:rFonts w:ascii="Times New Roman" w:hAnsi="Times New Roman" w:cs="Times New Roman" w:hint="eastAsia"/>
-          <w:sz w:val="28"/>
-          <w:szCs w:val="28"/>
-        </w:rPr>
-        <w:t>%</w:t>
-      </w:r>
-      <w:r>
-        <w:rPr>
-          <w:rFonts w:ascii="Times New Roman" w:hAnsi="Times New Roman" w:cs="Times New Roman"/>
-          <w:sz w:val="28"/>
-          <w:szCs w:val="28"/>
-        </w:rPr>
-        <w:t>1</w:t>
-      </w:r>
-      <w:r>
-        <w:rPr>
-          <w:rFonts w:ascii="Times New Roman" w:hAnsi="Times New Roman" w:cs="Times New Roman" w:hint="eastAsia"/>
-          <w:sz w:val="28"/>
-          <w:szCs w:val="28"/>
-        </w:rPr>
-        <w:t>是本身为阴性，结果误检测为阳性），即：</w:t>
-      </w:r>
-    </w:p>
-    <w:p>
-      <w:pPr>
-        <w:spacing w:line="400" w:lineRule="exact"/>
-        <w:rPr>
-          <w:rFonts w:ascii="Times New Roman" w:hAnsi="Times New Roman" w:cs="Times New Roman"/>
-          <w:sz w:val="28"/>
-          <w:szCs w:val="28"/>
-        </w:rPr>
-      </w:pPr>
-      <w:r>
-        <w:rPr>
-          <w:rFonts w:ascii="Times New Roman" w:hAnsi="Times New Roman" w:cs="Times New Roman" w:hint="eastAsia"/>
-          <w:color w:val="FF0000"/>
-          <w:sz w:val="28"/>
-          <w:szCs w:val="28"/>
-          <w:u w:val="single"/>
-        </w:rPr>
-        <w:t>患病</w:t>
-      </w:r>
-      <w:r>
-        <w:rPr>
-          <w:rFonts w:ascii="Times New Roman" w:hAnsi="Times New Roman" w:cs="Times New Roman" w:hint="eastAsia"/>
-          <w:sz w:val="28"/>
-          <w:szCs w:val="28"/>
-        </w:rPr>
-        <w:t>时检测为阳性的概率</w:t>
-      </w:r>
-    </w:p>
-    <w:p>
-      <w:pPr>
-        <w:spacing w:line="400" w:lineRule="exact"/>
-        <w:rPr>
-          <w:rFonts w:ascii="Times New Roman" w:hAnsi="Times New Roman" w:cs="Times New Roman"/>
-          <w:sz w:val="28"/>
-          <w:szCs w:val="28"/>
-        </w:rPr>
-      </w:pPr>
-      <w:r>
-        <w:rPr>
-          <w:rFonts w:ascii="Times New Roman" w:hAnsi="Times New Roman" w:cs="Times New Roman" w:hint="eastAsia"/>
-          <w:sz w:val="28"/>
-          <w:szCs w:val="28"/>
-        </w:rPr>
-        <w:t>P</w:t>
-      </w:r>
-      <w:r>
-        <w:rPr>
-          <w:rFonts w:ascii="Times New Roman" w:hAnsi="Times New Roman" w:cs="Times New Roman"/>
-          <w:sz w:val="28"/>
-          <w:szCs w:val="28"/>
-        </w:rPr>
-        <w:t>(</w:t>
-      </w:r>
-      <w:r>
-        <w:rPr>
-          <w:rFonts w:ascii="Times New Roman" w:hAnsi="Times New Roman" w:cs="Times New Roman" w:hint="eastAsia"/>
-          <w:sz w:val="28"/>
-          <w:szCs w:val="28"/>
-        </w:rPr>
-        <w:t>+</w:t>
-      </w:r>
-      <w:r>
-        <w:rPr>
-          <w:rFonts w:ascii="Times New Roman" w:hAnsi="Times New Roman" w:cs="Times New Roman"/>
-          <w:sz w:val="28"/>
-          <w:szCs w:val="28"/>
-        </w:rPr>
-        <w:t>|S)=0.99</w:t>
-      </w:r>
-    </w:p>
-    <w:p>
-      <w:pPr>
-        <w:spacing w:line="400" w:lineRule="exact"/>
-        <w:rPr>
-          <w:rFonts w:ascii="Times New Roman" w:hAnsi="Times New Roman" w:cs="Times New Roman"/>
-          <w:sz w:val="28"/>
-          <w:szCs w:val="28"/>
-        </w:rPr>
-      </w:pPr>
-    </w:p>
-    <w:p>
-      <w:pPr>
-        <w:spacing w:line="400" w:lineRule="exact"/>
-        <w:rPr>
-          <w:rFonts w:ascii="Times New Roman" w:hAnsi="Times New Roman" w:cs="Times New Roman"/>
-          <w:sz w:val="28"/>
-          <w:szCs w:val="28"/>
-        </w:rPr>
-      </w:pPr>
-      <w:r>
-        <w:rPr>
-          <w:rFonts w:ascii="Times New Roman" w:hAnsi="Times New Roman" w:cs="Times New Roman" w:hint="eastAsia"/>
-          <w:color w:val="FF0000"/>
-          <w:sz w:val="28"/>
-          <w:szCs w:val="28"/>
-          <w:u w:val="single"/>
-        </w:rPr>
-        <w:t>健康</w:t>
-      </w:r>
-      <w:r>
-        <w:rPr>
-          <w:rFonts w:ascii="Times New Roman" w:hAnsi="Times New Roman" w:cs="Times New Roman" w:hint="eastAsia"/>
-          <w:sz w:val="28"/>
-          <w:szCs w:val="28"/>
-        </w:rPr>
-        <w:t>时误检测为阳性时的概率</w:t>
-      </w:r>
-    </w:p>
-    <w:p>
-      <w:pPr>
-        <w:spacing w:line="400" w:lineRule="exact"/>
-        <w:rPr>
-          <w:rFonts w:ascii="Times New Roman" w:hAnsi="Times New Roman" w:cs="Times New Roman"/>
-          <w:sz w:val="28"/>
-          <w:szCs w:val="28"/>
-        </w:rPr>
-      </w:pPr>
-      <w:r>
-        <w:rPr>
-          <w:rFonts w:ascii="Times New Roman" w:hAnsi="Times New Roman" w:cs="Times New Roman" w:hint="eastAsia"/>
-          <w:sz w:val="28"/>
-          <w:szCs w:val="28"/>
-        </w:rPr>
-        <w:t>P</w:t>
-      </w:r>
-      <w:r>
-        <w:rPr>
-          <w:rFonts w:ascii="Times New Roman" w:hAnsi="Times New Roman" w:cs="Times New Roman"/>
-          <w:sz w:val="28"/>
-          <w:szCs w:val="28"/>
-        </w:rPr>
-        <w:t>(</w:t>
-      </w:r>
-      <w:r>
-        <w:rPr>
-          <w:rFonts w:ascii="Times New Roman" w:hAnsi="Times New Roman" w:cs="Times New Roman" w:hint="eastAsia"/>
-          <w:sz w:val="28"/>
-          <w:szCs w:val="28"/>
-        </w:rPr>
-        <w:t>+</w:t>
-      </w:r>
-      <w:r>
-        <w:rPr>
-          <w:rFonts w:ascii="Times New Roman" w:hAnsi="Times New Roman" w:cs="Times New Roman"/>
-          <w:sz w:val="28"/>
-          <w:szCs w:val="28"/>
-        </w:rPr>
-        <w:t>|H)=0.01</w:t>
-      </w:r>
-    </w:p>
-    <w:p>
-      <w:pPr>
-        <w:spacing w:line="400" w:lineRule="exact"/>
-        <w:rPr>
-          <w:rFonts w:ascii="Times New Roman" w:hAnsi="Times New Roman" w:cs="Times New Roman"/>
-          <w:sz w:val="28"/>
-          <w:szCs w:val="28"/>
-        </w:rPr>
-      </w:pPr>
-    </w:p>
-    <w:p>
-      <w:pPr>
-        <w:spacing w:line="400" w:lineRule="exact"/>
-        <w:rPr>
-          <w:rFonts w:ascii="Times New Roman" w:hAnsi="Times New Roman" w:cs="Times New Roman"/>
-          <w:sz w:val="28"/>
-          <w:szCs w:val="28"/>
-        </w:rPr>
-      </w:pPr>
-      <w:r>
-        <w:rPr>
-          <w:rFonts w:ascii="Times New Roman" w:hAnsi="Times New Roman" w:cs="Times New Roman" w:hint="eastAsia"/>
-          <w:sz w:val="28"/>
-          <w:szCs w:val="28"/>
-        </w:rPr>
-        <w:t>求</w:t>
-      </w:r>
-      <w:r>
-        <w:rPr>
-          <w:rFonts w:ascii="Times New Roman" w:hAnsi="Times New Roman" w:cs="Times New Roman" w:hint="eastAsia"/>
-          <w:sz w:val="28"/>
-          <w:szCs w:val="28"/>
-        </w:rPr>
-        <w:t>P</w:t>
-      </w:r>
-      <w:r>
-        <w:rPr>
-          <w:rFonts w:ascii="Times New Roman" w:hAnsi="Times New Roman" w:cs="Times New Roman"/>
-          <w:sz w:val="28"/>
-          <w:szCs w:val="28"/>
-        </w:rPr>
-        <w:t>(S|+)</w:t>
-      </w:r>
-    </w:p>
-    <w:p>
-      <w:pPr>
-        <w:spacing w:line="400" w:lineRule="exact"/>
-        <w:rPr>
-          <w:rFonts w:ascii="Times New Roman" w:hAnsi="Times New Roman" w:cs="Times New Roman"/>
-          <w:sz w:val="28"/>
-          <w:szCs w:val="28"/>
-        </w:rPr>
-      </w:pPr>
-    </w:p>
-    <w:p>
-      <w:pPr>
-        <w:spacing w:line="400" w:lineRule="exact"/>
-        <w:rPr>
-          <w:rFonts w:ascii="Times New Roman" w:hAnsi="Times New Roman" w:cs="Times New Roman"/>
-          <w:sz w:val="28"/>
-          <w:szCs w:val="28"/>
-        </w:rPr>
-      </w:pPr>
-      <w:r>
-        <w:rPr>
-          <w:rFonts w:ascii="Times New Roman" w:hAnsi="Times New Roman" w:cs="Times New Roman" w:hint="eastAsia"/>
-          <w:sz w:val="28"/>
-          <w:szCs w:val="28"/>
-        </w:rPr>
-        <w:t>P</w:t>
-      </w:r>
-      <w:r>
-        <w:rPr>
-          <w:rFonts w:ascii="Times New Roman" w:hAnsi="Times New Roman" w:cs="Times New Roman"/>
-          <w:sz w:val="28"/>
-          <w:szCs w:val="28"/>
-        </w:rPr>
-        <w:t>(S|+)=P(S)P(+|S)/P(+)</w:t>
-      </w:r>
-    </w:p>
-    <w:p>
-      <w:pPr>
-        <w:spacing w:line="400" w:lineRule="exact"/>
-        <w:rPr>
-          <w:rFonts w:ascii="Times New Roman" w:hAnsi="Times New Roman" w:cs="Times New Roman"/>
-          <w:sz w:val="28"/>
-          <w:szCs w:val="28"/>
-        </w:rPr>
-      </w:pPr>
-      <w:r>
-        <w:rPr>
-          <w:rFonts w:ascii="Times New Roman" w:hAnsi="Times New Roman" w:cs="Times New Roman" w:hint="eastAsia"/>
-          <w:sz w:val="28"/>
-          <w:szCs w:val="28"/>
-        </w:rPr>
-        <w:t>P</w:t>
-      </w:r>
-      <w:r>
-        <w:rPr>
-          <w:rFonts w:ascii="Times New Roman" w:hAnsi="Times New Roman" w:cs="Times New Roman"/>
-          <w:sz w:val="28"/>
-          <w:szCs w:val="28"/>
-        </w:rPr>
-        <w:t>(+)=P(S)P(+|S)+P(H)P(+|H)=0.0001*0.99+0.9999*0.01</w:t>
-      </w:r>
-    </w:p>
-    <w:p>
-      <w:pPr>
-        <w:spacing w:line="400" w:lineRule="exact"/>
-        <w:rPr>
-          <w:rFonts w:ascii="Times New Roman" w:hAnsi="Times New Roman" w:cs="Times New Roman"/>
-          <w:sz w:val="28"/>
-          <w:szCs w:val="28"/>
-        </w:rPr>
-      </w:pPr>
-      <w:r>
-        <w:rPr>
-          <w:rFonts w:ascii="Times New Roman" w:hAnsi="Times New Roman" w:cs="Times New Roman"/>
-          <w:sz w:val="28"/>
-          <w:szCs w:val="28"/>
-        </w:rPr>
-        <w:t>P(S|+)=0.0001*0.99 / (0.0001*0.99+0.9999*0.01)=0.0098</w:t>
-      </w:r>
-    </w:p>
-    <w:p>
-      <w:pPr>
-        <w:spacing w:line="400" w:lineRule="exact"/>
-        <w:rPr>
-          <w:rFonts w:ascii="Times New Roman" w:hAnsi="Times New Roman" w:cs="Times New Roman"/>
-          <w:sz w:val="28"/>
-          <w:szCs w:val="28"/>
-        </w:rPr>
-      </w:pPr>
-    </w:p>
-    <w:p>
-      <w:pPr>
-        <w:jc w:val="center"/>
-        <w:rPr>
-          <w:rFonts w:ascii="Times New Roman" w:hAnsi="Times New Roman" w:cs="Times New Roman"/>
-          <w:sz w:val="28"/>
-          <w:szCs w:val="28"/>
-        </w:rPr>
-      </w:pPr>
-      <w:r>
-        <w:rPr>
-          <w:noProof/>
-        </w:rPr>
         <w:drawing>
           <wp:inline distT="0" distB="0" distL="0" distR="0">
             <wp:extent cx="4305300" cy="2347544"/>
@@ -8629,7 +9197,7 @@
                     <pic:cNvPicPr/>
                   </pic:nvPicPr>
                   <pic:blipFill>
-                    <a:blip r:embed="rId237"/>
+                    <a:blip r:embed="rId250"/>
                     <a:stretch>
                       <a:fillRect/>
                     </a:stretch>
@@ -8689,7 +9257,7 @@
                     <pic:cNvPicPr/>
                   </pic:nvPicPr>
                   <pic:blipFill>
-                    <a:blip r:embed="rId238"/>
+                    <a:blip r:embed="rId251"/>
                     <a:stretch>
                       <a:fillRect/>
                     </a:stretch>
@@ -8816,7 +9384,47 @@
           <w:sz w:val="28"/>
           <w:szCs w:val="28"/>
         </w:rPr>
-        <w:t>假</w:t>
+        <w:t>假阳性</w:t>
+      </w:r>
+      <w:r>
+        <w:rPr>
+          <w:rFonts w:ascii="Times New Roman" w:hAnsi="Times New Roman" w:cs="Times New Roman" w:hint="eastAsia"/>
+          <w:sz w:val="28"/>
+          <w:szCs w:val="28"/>
+        </w:rPr>
+        <w:t>）却超过了</w:t>
+      </w:r>
+      <w:r>
+        <w:rPr>
+          <w:rFonts w:ascii="Times New Roman" w:hAnsi="Times New Roman" w:cs="Times New Roman" w:hint="eastAsia"/>
+          <w:sz w:val="28"/>
+          <w:szCs w:val="28"/>
+        </w:rPr>
+        <w:t>9</w:t>
+      </w:r>
+      <w:r>
+        <w:rPr>
+          <w:rFonts w:ascii="Times New Roman" w:hAnsi="Times New Roman" w:cs="Times New Roman"/>
+          <w:sz w:val="28"/>
+          <w:szCs w:val="28"/>
+        </w:rPr>
+        <w:t>9</w:t>
+      </w:r>
+      <w:r>
+        <w:rPr>
+          <w:rFonts w:ascii="Times New Roman" w:hAnsi="Times New Roman" w:cs="Times New Roman" w:hint="eastAsia"/>
+          <w:sz w:val="28"/>
+          <w:szCs w:val="28"/>
+        </w:rPr>
+        <w:t>%</w:t>
+      </w:r>
+      <w:r>
+        <w:rPr>
+          <w:rFonts w:ascii="Times New Roman" w:hAnsi="Times New Roman" w:cs="Times New Roman" w:hint="eastAsia"/>
+          <w:sz w:val="28"/>
+          <w:szCs w:val="28"/>
+        </w:rPr>
+        <w:t>，这是由于</w:t>
       </w:r>
       <w:r>
         <w:rPr>
@@ -8825,16 +9433,78 @@
           <w:sz w:val="28"/>
           <w:szCs w:val="28"/>
         </w:rPr>
-        <w:lastRenderedPageBreak/>
-        <w:t>阳性</w:t>
-      </w:r>
-      <w:r>
-        <w:rPr>
-          <w:rFonts w:ascii="Times New Roman" w:hAnsi="Times New Roman" w:cs="Times New Roman" w:hint="eastAsia"/>
-          <w:sz w:val="28"/>
-          <w:szCs w:val="28"/>
-        </w:rPr>
-        <w:t>）却超过了</w:t>
+        <w:t>检测的误差</w:t>
+      </w:r>
+      <w:r>
+        <w:rPr>
+          <w:rFonts w:ascii="Times New Roman" w:hAnsi="Times New Roman" w:cs="Times New Roman" w:hint="eastAsia"/>
+          <w:color w:val="FF0000"/>
+          <w:sz w:val="28"/>
+          <w:szCs w:val="28"/>
+        </w:rPr>
+        <w:t>1%</w:t>
+      </w:r>
+      <w:r>
+        <w:rPr>
+          <w:rFonts w:ascii="Times New Roman" w:hAnsi="Times New Roman" w:cs="Times New Roman" w:hint="eastAsia"/>
+          <w:color w:val="FF0000"/>
+          <w:sz w:val="28"/>
+          <w:szCs w:val="28"/>
+        </w:rPr>
+        <w:t>远大于人患病的概率</w:t>
+      </w:r>
+      <w:r>
+        <w:rPr>
+          <w:rFonts w:ascii="Times New Roman" w:hAnsi="Times New Roman" w:cs="Times New Roman" w:hint="eastAsia"/>
+          <w:sz w:val="28"/>
+          <w:szCs w:val="28"/>
+        </w:rPr>
+        <w:t>。</w:t>
+      </w:r>
+    </w:p>
+    <w:p>
+      <w:pPr>
+        <w:spacing w:line="400" w:lineRule="exact"/>
+        <w:rPr>
+          <w:rFonts w:ascii="Times New Roman" w:hAnsi="Times New Roman" w:cs="Times New Roman"/>
+          <w:sz w:val="28"/>
+          <w:szCs w:val="28"/>
+        </w:rPr>
+      </w:pPr>
+    </w:p>
+    <w:p>
+      <w:pPr>
+        <w:spacing w:line="400" w:lineRule="exact"/>
+        <w:rPr>
+          <w:rFonts w:ascii="Times New Roman" w:hAnsi="Times New Roman" w:cs="Times New Roman"/>
+          <w:sz w:val="28"/>
+          <w:szCs w:val="28"/>
+        </w:rPr>
+      </w:pPr>
+      <w:r>
+        <w:rPr>
+          <w:rFonts w:ascii="Times New Roman" w:hAnsi="Times New Roman" w:cs="Times New Roman" w:hint="eastAsia"/>
+          <w:sz w:val="28"/>
+          <w:szCs w:val="28"/>
+        </w:rPr>
+        <w:t>所以在</w:t>
+      </w:r>
+      <w:r>
+        <w:rPr>
+          <w:rFonts w:ascii="Times New Roman" w:hAnsi="Times New Roman" w:cs="Times New Roman" w:hint="eastAsia"/>
+          <w:color w:val="FF0000"/>
+          <w:sz w:val="28"/>
+          <w:szCs w:val="28"/>
+        </w:rPr>
+        <w:t>医学上检测准确率必须非常高</w:t>
+      </w:r>
+      <w:r>
+        <w:rPr>
+          <w:rFonts w:ascii="Times New Roman" w:hAnsi="Times New Roman" w:cs="Times New Roman" w:hint="eastAsia"/>
+          <w:sz w:val="28"/>
+          <w:szCs w:val="28"/>
+        </w:rPr>
+        <w:t>，如果准确率达到</w:t>
       </w:r>
       <w:r>
         <w:rPr>
@@ -8850,7 +9520,7 @@
           <w:sz w:val="28"/>
           <w:szCs w:val="28"/>
         </w:rPr>
-        <w:t>9</w:t>
+        <w:t>9.999</w:t>
       </w:r>
       <w:r>
         <w:rPr>
@@ -8866,8 +9536,83 @@
           <w:sz w:val="28"/>
           <w:szCs w:val="28"/>
         </w:rPr>
-        <w:t>，这是由于</w:t>
-      </w:r>
+        <w:t>，则检测为阳性并且人患病的概率为：</w:t>
+      </w:r>
+    </w:p>
+    <w:p>
+      <w:pPr>
+        <w:spacing w:line="400" w:lineRule="exact"/>
+        <w:jc w:val="center"/>
+        <w:rPr>
+          <w:rFonts w:ascii="Times New Roman" w:hAnsi="Times New Roman" w:cs="Times New Roman"/>
+          <w:sz w:val="28"/>
+          <w:szCs w:val="28"/>
+        </w:rPr>
+      </w:pPr>
+      <w:r>
+        <w:rPr>
+          <w:rFonts w:ascii="Times New Roman" w:hAnsi="Times New Roman" w:cs="Times New Roman" w:hint="eastAsia"/>
+          <w:sz w:val="28"/>
+          <w:szCs w:val="28"/>
+        </w:rPr>
+        <w:t>P</w:t>
+      </w:r>
+      <w:r>
+        <w:rPr>
+          <w:rFonts w:ascii="Times New Roman" w:hAnsi="Times New Roman" w:cs="Times New Roman"/>
+          <w:sz w:val="28"/>
+          <w:szCs w:val="28"/>
+        </w:rPr>
+        <w:t>(S|+)=0.91</w:t>
+      </w:r>
+    </w:p>
+    <w:p>
+      <w:pPr>
+        <w:spacing w:line="400" w:lineRule="exact"/>
+        <w:rPr>
+          <w:rFonts w:ascii="Times New Roman" w:hAnsi="Times New Roman" w:cs="Times New Roman"/>
+          <w:sz w:val="28"/>
+          <w:szCs w:val="28"/>
+        </w:rPr>
+      </w:pPr>
+    </w:p>
+    <w:p>
+      <w:pPr>
+        <w:spacing w:line="400" w:lineRule="exact"/>
+        <w:rPr>
+          <w:rFonts w:ascii="Times New Roman" w:hAnsi="Times New Roman" w:cs="Times New Roman"/>
+          <w:sz w:val="28"/>
+          <w:szCs w:val="28"/>
+        </w:rPr>
+      </w:pPr>
+      <w:r>
+        <w:rPr>
+          <w:rFonts w:ascii="Times New Roman" w:hAnsi="Times New Roman" w:cs="Times New Roman" w:hint="eastAsia"/>
+          <w:sz w:val="28"/>
+          <w:szCs w:val="28"/>
+        </w:rPr>
+        <w:t>朴素贝叶斯算法是一种生成模型，分别计算样本属于某一个类别的概率，然后概率最大的就是样本的类别。</w:t>
+      </w:r>
+    </w:p>
+    <w:p>
+      <w:pPr>
+        <w:spacing w:line="400" w:lineRule="exact"/>
+        <w:rPr>
+          <w:rFonts w:ascii="Times New Roman" w:hAnsi="Times New Roman" w:cs="Times New Roman"/>
+          <w:sz w:val="28"/>
+          <w:szCs w:val="28"/>
+        </w:rPr>
+      </w:pPr>
+    </w:p>
+    <w:p>
+      <w:pPr>
+        <w:spacing w:line="400" w:lineRule="exact"/>
+        <w:rPr>
+          <w:rFonts w:ascii="Times New Roman" w:hAnsi="Times New Roman" w:cs="Times New Roman"/>
+          <w:sz w:val="28"/>
+          <w:szCs w:val="28"/>
+        </w:rPr>
+      </w:pPr>
       <w:r>
         <w:rPr>
           <w:rFonts w:ascii="Times New Roman" w:hAnsi="Times New Roman" w:cs="Times New Roman" w:hint="eastAsia"/>
@@ -8875,193 +9620,6 @@
           <w:sz w:val="28"/>
           <w:szCs w:val="28"/>
         </w:rPr>
-        <w:t>检测的误差</w:t>
-      </w:r>
-      <w:r>
-        <w:rPr>
-          <w:rFonts w:ascii="Times New Roman" w:hAnsi="Times New Roman" w:cs="Times New Roman" w:hint="eastAsia"/>
-          <w:color w:val="FF0000"/>
-          <w:sz w:val="28"/>
-          <w:szCs w:val="28"/>
-        </w:rPr>
-        <w:t>1%</w:t>
-      </w:r>
-      <w:r>
-        <w:rPr>
-          <w:rFonts w:ascii="Times New Roman" w:hAnsi="Times New Roman" w:cs="Times New Roman" w:hint="eastAsia"/>
-          <w:color w:val="FF0000"/>
-          <w:sz w:val="28"/>
-          <w:szCs w:val="28"/>
-        </w:rPr>
-        <w:t>远大于人患病的概率</w:t>
-      </w:r>
-      <w:r>
-        <w:rPr>
-          <w:rFonts w:ascii="Times New Roman" w:hAnsi="Times New Roman" w:cs="Times New Roman" w:hint="eastAsia"/>
-          <w:sz w:val="28"/>
-          <w:szCs w:val="28"/>
-        </w:rPr>
-        <w:t>。</w:t>
-      </w:r>
-    </w:p>
-    <w:p>
-      <w:pPr>
-        <w:spacing w:line="400" w:lineRule="exact"/>
-        <w:rPr>
-          <w:rFonts w:ascii="Times New Roman" w:hAnsi="Times New Roman" w:cs="Times New Roman"/>
-          <w:sz w:val="28"/>
-          <w:szCs w:val="28"/>
-        </w:rPr>
-      </w:pPr>
-    </w:p>
-    <w:p>
-      <w:pPr>
-        <w:spacing w:line="400" w:lineRule="exact"/>
-        <w:rPr>
-          <w:rFonts w:ascii="Times New Roman" w:hAnsi="Times New Roman" w:cs="Times New Roman"/>
-          <w:sz w:val="28"/>
-          <w:szCs w:val="28"/>
-        </w:rPr>
-      </w:pPr>
-      <w:r>
-        <w:rPr>
-          <w:rFonts w:ascii="Times New Roman" w:hAnsi="Times New Roman" w:cs="Times New Roman" w:hint="eastAsia"/>
-          <w:sz w:val="28"/>
-          <w:szCs w:val="28"/>
-        </w:rPr>
-        <w:t>所以在</w:t>
-      </w:r>
-      <w:r>
-        <w:rPr>
-          <w:rFonts w:ascii="Times New Roman" w:hAnsi="Times New Roman" w:cs="Times New Roman" w:hint="eastAsia"/>
-          <w:color w:val="FF0000"/>
-          <w:sz w:val="28"/>
-          <w:szCs w:val="28"/>
-        </w:rPr>
-        <w:t>医学上检测准确率必须非常高</w:t>
-      </w:r>
-      <w:r>
-        <w:rPr>
-          <w:rFonts w:ascii="Times New Roman" w:hAnsi="Times New Roman" w:cs="Times New Roman" w:hint="eastAsia"/>
-          <w:sz w:val="28"/>
-          <w:szCs w:val="28"/>
-        </w:rPr>
-        <w:t>，如果准确率达到</w:t>
-      </w:r>
-      <w:r>
-        <w:rPr>
-          <w:rFonts w:ascii="Times New Roman" w:hAnsi="Times New Roman" w:cs="Times New Roman" w:hint="eastAsia"/>
-          <w:sz w:val="28"/>
-          <w:szCs w:val="28"/>
-        </w:rPr>
-        <w:t>9</w:t>
-      </w:r>
-      <w:r>
-        <w:rPr>
-          <w:rFonts w:ascii="Times New Roman" w:hAnsi="Times New Roman" w:cs="Times New Roman"/>
-          <w:sz w:val="28"/>
-          <w:szCs w:val="28"/>
-        </w:rPr>
-        <w:t>9.999</w:t>
-      </w:r>
-      <w:r>
-        <w:rPr>
-          <w:rFonts w:ascii="Times New Roman" w:hAnsi="Times New Roman" w:cs="Times New Roman" w:hint="eastAsia"/>
-          <w:sz w:val="28"/>
-          <w:szCs w:val="28"/>
-        </w:rPr>
-        <w:t>%</w:t>
-      </w:r>
-      <w:r>
-        <w:rPr>
-          <w:rFonts w:ascii="Times New Roman" w:hAnsi="Times New Roman" w:cs="Times New Roman" w:hint="eastAsia"/>
-          <w:sz w:val="28"/>
-          <w:szCs w:val="28"/>
-        </w:rPr>
-        <w:t>，则检测为阳性并且人患病的概率为：</w:t>
-      </w:r>
-    </w:p>
-    <w:p>
-      <w:pPr>
-        <w:spacing w:line="400" w:lineRule="exact"/>
-        <w:jc w:val="center"/>
-        <w:rPr>
-          <w:rFonts w:ascii="Times New Roman" w:hAnsi="Times New Roman" w:cs="Times New Roman"/>
-          <w:sz w:val="28"/>
-          <w:szCs w:val="28"/>
-        </w:rPr>
-      </w:pPr>
-      <w:r>
-        <w:rPr>
-          <w:rFonts w:ascii="Times New Roman" w:hAnsi="Times New Roman" w:cs="Times New Roman" w:hint="eastAsia"/>
-          <w:sz w:val="28"/>
-          <w:szCs w:val="28"/>
-        </w:rPr>
-        <w:t>P</w:t>
-      </w:r>
-      <w:r>
-        <w:rPr>
-          <w:rFonts w:ascii="Times New Roman" w:hAnsi="Times New Roman" w:cs="Times New Roman"/>
-          <w:sz w:val="28"/>
-          <w:szCs w:val="28"/>
-        </w:rPr>
-        <w:t>(S|+)=0.91</w:t>
-      </w:r>
-    </w:p>
-    <w:p>
-      <w:pPr>
-        <w:spacing w:line="400" w:lineRule="exact"/>
-        <w:rPr>
-          <w:rFonts w:ascii="Times New Roman" w:hAnsi="Times New Roman" w:cs="Times New Roman"/>
-          <w:sz w:val="28"/>
-          <w:szCs w:val="28"/>
-        </w:rPr>
-      </w:pPr>
-    </w:p>
-    <w:p>
-      <w:pPr>
-        <w:spacing w:line="400" w:lineRule="exact"/>
-        <w:rPr>
-          <w:rFonts w:ascii="Times New Roman" w:hAnsi="Times New Roman" w:cs="Times New Roman"/>
-          <w:sz w:val="28"/>
-          <w:szCs w:val="28"/>
-        </w:rPr>
-      </w:pPr>
-      <w:r>
-        <w:rPr>
-          <w:rFonts w:ascii="Times New Roman" w:hAnsi="Times New Roman" w:cs="Times New Roman" w:hint="eastAsia"/>
-          <w:sz w:val="28"/>
-          <w:szCs w:val="28"/>
-        </w:rPr>
-        <w:t>朴素贝叶斯算法是一种生成模型，分别计算样本属于某一个类别的概率，然后概率最大的就是样本的类别。</w:t>
-      </w:r>
-    </w:p>
-    <w:p>
-      <w:pPr>
-        <w:spacing w:line="400" w:lineRule="exact"/>
-        <w:rPr>
-          <w:rFonts w:ascii="Times New Roman" w:hAnsi="Times New Roman" w:cs="Times New Roman"/>
-          <w:sz w:val="28"/>
-          <w:szCs w:val="28"/>
-        </w:rPr>
-      </w:pPr>
-    </w:p>
-    <w:p>
-      <w:pPr>
-        <w:spacing w:line="400" w:lineRule="exact"/>
-        <w:rPr>
-          <w:rFonts w:ascii="Times New Roman" w:hAnsi="Times New Roman" w:cs="Times New Roman"/>
-          <w:sz w:val="28"/>
-          <w:szCs w:val="28"/>
-        </w:rPr>
-      </w:pPr>
-      <w:r>
-        <w:rPr>
-          <w:rFonts w:ascii="Times New Roman" w:hAnsi="Times New Roman" w:cs="Times New Roman" w:hint="eastAsia"/>
-          <w:color w:val="FF0000"/>
-          <w:sz w:val="28"/>
-          <w:szCs w:val="28"/>
-        </w:rPr>
         <w:t>朴素贝叶斯的优缺点</w:t>
       </w:r>
       <w:r>
@@ -9093,7 +9651,7 @@
     </w:p>
     <w:p>
       <w:pPr>
-        <w:pStyle w:val="a8"/>
+        <w:pStyle w:val="a6"/>
         <w:numPr>
           <w:ilvl w:val="0"/>
           <w:numId w:val="14"/>
@@ -9117,7 +9675,7 @@
     </w:p>
     <w:p>
       <w:pPr>
-        <w:pStyle w:val="a8"/>
+        <w:pStyle w:val="a6"/>
         <w:numPr>
           <w:ilvl w:val="0"/>
           <w:numId w:val="14"/>
@@ -9141,7 +9699,7 @@
     </w:p>
     <w:p>
       <w:pPr>
-        <w:pStyle w:val="a8"/>
+        <w:pStyle w:val="a6"/>
         <w:numPr>
           <w:ilvl w:val="0"/>
           <w:numId w:val="14"/>
@@ -9160,6 +9718,7 @@
           <w:sz w:val="28"/>
           <w:szCs w:val="28"/>
         </w:rPr>
+        <w:lastRenderedPageBreak/>
         <w:t>对缺失数据不敏感，模型比较稳定</w:t>
       </w:r>
     </w:p>
@@ -9193,7 +9752,7 @@
     </w:p>
     <w:p>
       <w:pPr>
-        <w:pStyle w:val="a8"/>
+        <w:pStyle w:val="a6"/>
         <w:numPr>
           <w:ilvl w:val="0"/>
           <w:numId w:val="15"/>
@@ -9217,7 +9776,7 @@
     </w:p>
     <w:p>
       <w:pPr>
-        <w:pStyle w:val="a8"/>
+        <w:pStyle w:val="a6"/>
         <w:numPr>
           <w:ilvl w:val="0"/>
           <w:numId w:val="15"/>
@@ -9251,7 +9810,7 @@
     </w:p>
     <w:p>
       <w:pPr>
-        <w:pStyle w:val="a8"/>
+        <w:pStyle w:val="a6"/>
         <w:numPr>
           <w:ilvl w:val="0"/>
           <w:numId w:val="1"/>
@@ -9295,7 +9854,7 @@
     </w:p>
     <w:p>
       <w:pPr>
-        <w:pStyle w:val="a8"/>
+        <w:pStyle w:val="a6"/>
         <w:spacing w:line="400" w:lineRule="exact"/>
         <w:ind w:left="360" w:firstLineChars="0" w:firstLine="0"/>
         <w:rPr>
@@ -9353,10 +9912,10 @@
           <w:position w:val="-26"/>
         </w:rPr>
         <w:object w:dxaOrig="1640" w:dyaOrig="639">
-          <v:shape id="_x0000_i1142" type="#_x0000_t75" style="width:79.2pt;height:28.8pt" o:ole="">
-            <v:imagedata r:id="rId239" o:title=""/>
-          </v:shape>
-          <o:OLEObject Type="Embed" ProgID="Equation.DSMT4" ShapeID="_x0000_i1142" DrawAspect="Content" ObjectID="_1621096294" r:id="rId240"/>
+          <v:shape id="_x0000_i1143" type="#_x0000_t75" style="width:79.2pt;height:28.8pt" o:ole="">
+            <v:imagedata r:id="rId252" o:title=""/>
+          </v:shape>
+          <o:OLEObject Type="Embed" ProgID="Equation.DSMT4" ShapeID="_x0000_i1143" DrawAspect="Content" ObjectID="_1621522412" r:id="rId253"/>
         </w:object>
       </w:r>
     </w:p>
@@ -9381,10 +9940,10 @@
           <w:position w:val="-6"/>
         </w:rPr>
         <w:object w:dxaOrig="800" w:dyaOrig="320">
-          <v:shape id="_x0000_i1143" type="#_x0000_t75" style="width:43.2pt;height:14.4pt" o:ole="">
-            <v:imagedata r:id="rId241" o:title=""/>
-          </v:shape>
-          <o:OLEObject Type="Embed" ProgID="Equation.DSMT4" ShapeID="_x0000_i1143" DrawAspect="Content" ObjectID="_1621096295" r:id="rId242"/>
+          <v:shape id="_x0000_i1144" type="#_x0000_t75" style="width:43.2pt;height:14.4pt" o:ole="">
+            <v:imagedata r:id="rId254" o:title=""/>
+          </v:shape>
+          <o:OLEObject Type="Embed" ProgID="Equation.DSMT4" ShapeID="_x0000_i1144" DrawAspect="Content" ObjectID="_1621522413" r:id="rId255"/>
         </w:object>
       </w:r>
       <w:r>
@@ -9400,10 +9959,10 @@
           <w:position w:val="-14"/>
         </w:rPr>
         <w:object w:dxaOrig="1160" w:dyaOrig="400">
-          <v:shape id="_x0000_i1144" type="#_x0000_t75" style="width:57.6pt;height:21.6pt" o:ole="">
-            <v:imagedata r:id="rId243" o:title=""/>
-          </v:shape>
-          <o:OLEObject Type="Embed" ProgID="Equation.DSMT4" ShapeID="_x0000_i1144" DrawAspect="Content" ObjectID="_1621096296" r:id="rId244"/>
+          <v:shape id="_x0000_i1145" type="#_x0000_t75" style="width:57.6pt;height:21.6pt" o:ole="">
+            <v:imagedata r:id="rId256" o:title=""/>
+          </v:shape>
+          <o:OLEObject Type="Embed" ProgID="Equation.DSMT4" ShapeID="_x0000_i1145" DrawAspect="Content" ObjectID="_1621522414" r:id="rId257"/>
         </w:object>
       </w:r>
       <w:r>
@@ -9452,10 +10011,10 @@
           <w:position w:val="-6"/>
         </w:rPr>
         <w:object w:dxaOrig="800" w:dyaOrig="320">
-          <v:shape id="_x0000_i1145" type="#_x0000_t75" style="width:43.2pt;height:14.4pt" o:ole="">
-            <v:imagedata r:id="rId245" o:title=""/>
-          </v:shape>
-          <o:OLEObject Type="Embed" ProgID="Equation.DSMT4" ShapeID="_x0000_i1145" DrawAspect="Content" ObjectID="_1621096297" r:id="rId246"/>
+          <v:shape id="_x0000_i1146" type="#_x0000_t75" style="width:43.2pt;height:14.4pt" o:ole="">
+            <v:imagedata r:id="rId258" o:title=""/>
+          </v:shape>
+          <o:OLEObject Type="Embed" ProgID="Equation.DSMT4" ShapeID="_x0000_i1146" DrawAspect="Content" ObjectID="_1621522415" r:id="rId259"/>
         </w:object>
       </w:r>
       <w:r>
@@ -9471,10 +10030,10 @@
           <w:position w:val="-14"/>
         </w:rPr>
         <w:object w:dxaOrig="1160" w:dyaOrig="400">
-          <v:shape id="_x0000_i1146" type="#_x0000_t75" style="width:57.6pt;height:21.6pt" o:ole="">
-            <v:imagedata r:id="rId247" o:title=""/>
-          </v:shape>
-          <o:OLEObject Type="Embed" ProgID="Equation.DSMT4" ShapeID="_x0000_i1146" DrawAspect="Content" ObjectID="_1621096298" r:id="rId248"/>
+          <v:shape id="_x0000_i1147" type="#_x0000_t75" style="width:57.6pt;height:21.6pt" o:ole="">
+            <v:imagedata r:id="rId260" o:title=""/>
+          </v:shape>
+          <o:OLEObject Type="Embed" ProgID="Equation.DSMT4" ShapeID="_x0000_i1147" DrawAspect="Content" ObjectID="_1621522416" r:id="rId261"/>
         </w:object>
       </w:r>
       <w:r>
@@ -9527,41 +10086,6 @@
           <w:szCs w:val="28"/>
         </w:rPr>
         <w:t>如果</w:t>
-      </w:r>
-      <w:r>
-        <w:rPr>
-          <w:position w:val="-6"/>
-        </w:rPr>
-        <w:object w:dxaOrig="859" w:dyaOrig="320">
-          <v:shape id="_x0000_i1147" type="#_x0000_t75" style="width:43.2pt;height:14.4pt" o:ole="">
-            <v:imagedata r:id="rId249" o:title=""/>
-          </v:shape>
-          <o:OLEObject Type="Embed" ProgID="Equation.DSMT4" ShapeID="_x0000_i1147" DrawAspect="Content" ObjectID="_1621096299" r:id="rId250"/>
-        </w:object>
-      </w:r>
-      <w:r>
-        <w:rPr>
-          <w:rFonts w:ascii="Times New Roman" w:hAnsi="Times New Roman" w:cs="Times New Roman" w:hint="eastAsia"/>
-          <w:sz w:val="28"/>
-          <w:szCs w:val="28"/>
-        </w:rPr>
-        <w:t>，那么我们就能很准确的预测</w:t>
-      </w:r>
-      <w:r>
-        <w:rPr>
-          <w:rFonts w:ascii="Times New Roman" w:hAnsi="Times New Roman" w:cs="Times New Roman" w:hint="eastAsia"/>
-          <w:sz w:val="28"/>
-          <w:szCs w:val="28"/>
-        </w:rPr>
-        <w:t>y=1</w:t>
-      </w:r>
-      <w:r>
-        <w:rPr>
-          <w:rFonts w:ascii="Times New Roman" w:hAnsi="Times New Roman" w:cs="Times New Roman" w:hint="eastAsia"/>
-          <w:sz w:val="28"/>
-          <w:szCs w:val="28"/>
-        </w:rPr>
-        <w:t>，反之</w:t>
       </w:r>
       <w:r>
         <w:rPr>
@@ -9569,9 +10093,44 @@
         </w:rPr>
         <w:object w:dxaOrig="859" w:dyaOrig="320">
           <v:shape id="_x0000_i1148" type="#_x0000_t75" style="width:43.2pt;height:14.4pt" o:ole="">
-            <v:imagedata r:id="rId251" o:title=""/>
-          </v:shape>
-          <o:OLEObject Type="Embed" ProgID="Equation.DSMT4" ShapeID="_x0000_i1148" DrawAspect="Content" ObjectID="_1621096300" r:id="rId252"/>
+            <v:imagedata r:id="rId262" o:title=""/>
+          </v:shape>
+          <o:OLEObject Type="Embed" ProgID="Equation.DSMT4" ShapeID="_x0000_i1148" DrawAspect="Content" ObjectID="_1621522417" r:id="rId263"/>
+        </w:object>
+      </w:r>
+      <w:r>
+        <w:rPr>
+          <w:rFonts w:ascii="Times New Roman" w:hAnsi="Times New Roman" w:cs="Times New Roman" w:hint="eastAsia"/>
+          <w:sz w:val="28"/>
+          <w:szCs w:val="28"/>
+        </w:rPr>
+        <w:t>，那么我们就能很准确的预测</w:t>
+      </w:r>
+      <w:r>
+        <w:rPr>
+          <w:rFonts w:ascii="Times New Roman" w:hAnsi="Times New Roman" w:cs="Times New Roman" w:hint="eastAsia"/>
+          <w:sz w:val="28"/>
+          <w:szCs w:val="28"/>
+        </w:rPr>
+        <w:t>y=1</w:t>
+      </w:r>
+      <w:r>
+        <w:rPr>
+          <w:rFonts w:ascii="Times New Roman" w:hAnsi="Times New Roman" w:cs="Times New Roman" w:hint="eastAsia"/>
+          <w:sz w:val="28"/>
+          <w:szCs w:val="28"/>
+        </w:rPr>
+        <w:t>，反之</w:t>
+      </w:r>
+      <w:r>
+        <w:rPr>
+          <w:position w:val="-6"/>
+        </w:rPr>
+        <w:object w:dxaOrig="859" w:dyaOrig="320">
+          <v:shape id="_x0000_i1149" type="#_x0000_t75" style="width:43.2pt;height:14.4pt" o:ole="">
+            <v:imagedata r:id="rId264" o:title=""/>
+          </v:shape>
+          <o:OLEObject Type="Embed" ProgID="Equation.DSMT4" ShapeID="_x0000_i1149" DrawAspect="Content" ObjectID="_1621522418" r:id="rId265"/>
         </w:object>
       </w:r>
       <w:r>
@@ -9614,7 +10173,6 @@
           <w:sz w:val="28"/>
           <w:szCs w:val="28"/>
         </w:rPr>
-        <w:lastRenderedPageBreak/>
         <w:t>通过</w:t>
       </w:r>
       <w:r>
@@ -9638,10 +10196,10 @@
           <w:position w:val="-6"/>
         </w:rPr>
         <w:object w:dxaOrig="200" w:dyaOrig="279">
-          <v:shape id="_x0000_i1149" type="#_x0000_t75" style="width:7.2pt;height:14.4pt" o:ole="">
-            <v:imagedata r:id="rId253" o:title=""/>
-          </v:shape>
-          <o:OLEObject Type="Embed" ProgID="Equation.DSMT4" ShapeID="_x0000_i1149" DrawAspect="Content" ObjectID="_1621096301" r:id="rId254"/>
+          <v:shape id="_x0000_i1150" type="#_x0000_t75" style="width:7.2pt;height:14.4pt" o:ole="">
+            <v:imagedata r:id="rId266" o:title=""/>
+          </v:shape>
+          <o:OLEObject Type="Embed" ProgID="Equation.DSMT4" ShapeID="_x0000_i1150" DrawAspect="Content" ObjectID="_1621522419" r:id="rId267"/>
         </w:object>
       </w:r>
       <w:r>
@@ -9660,51 +10218,6 @@
           <w:szCs w:val="28"/>
         </w:rPr>
         <w:t>y=1</w:t>
-      </w:r>
-      <w:r>
-        <w:rPr>
-          <w:rFonts w:ascii="Times New Roman" w:hAnsi="Times New Roman" w:cs="Times New Roman" w:hint="eastAsia"/>
-          <w:color w:val="FF0000"/>
-          <w:sz w:val="28"/>
-          <w:szCs w:val="28"/>
-        </w:rPr>
-        <w:t>时</w:t>
-      </w:r>
-      <w:r>
-        <w:rPr>
-          <w:rFonts w:ascii="Times New Roman" w:hAnsi="Times New Roman" w:cs="Times New Roman" w:hint="eastAsia"/>
-          <w:sz w:val="28"/>
-          <w:szCs w:val="28"/>
-        </w:rPr>
-        <w:t>，</w:t>
-      </w:r>
-      <w:r>
-        <w:rPr>
-          <w:position w:val="-6"/>
-        </w:rPr>
-        <w:object w:dxaOrig="859" w:dyaOrig="320">
-          <v:shape id="_x0000_i1150" type="#_x0000_t75" style="width:43.2pt;height:14.4pt" o:ole="">
-            <v:imagedata r:id="rId255" o:title=""/>
-          </v:shape>
-          <o:OLEObject Type="Embed" ProgID="Equation.DSMT4" ShapeID="_x0000_i1150" DrawAspect="Content" ObjectID="_1621096302" r:id="rId256"/>
-        </w:object>
-      </w:r>
-      <w:r>
-        <w:rPr>
-          <w:rFonts w:ascii="Times New Roman" w:hAnsi="Times New Roman" w:cs="Times New Roman" w:hint="eastAsia"/>
-          <w:sz w:val="28"/>
-          <w:szCs w:val="28"/>
-        </w:rPr>
-        <w:t>，</w:t>
-      </w:r>
-      <w:r>
-        <w:rPr>
-          <w:rFonts w:ascii="Times New Roman" w:hAnsi="Times New Roman" w:cs="Times New Roman" w:hint="eastAsia"/>
-          <w:color w:val="FF0000"/>
-          <w:sz w:val="28"/>
-          <w:szCs w:val="28"/>
-        </w:rPr>
-        <w:t>y=0</w:t>
       </w:r>
       <w:r>
         <w:rPr>
@@ -9729,9 +10242,54 @@
         </w:rPr>
         <w:object w:dxaOrig="859" w:dyaOrig="320">
           <v:shape id="_x0000_i1151" type="#_x0000_t75" style="width:43.2pt;height:14.4pt" o:ole="">
-            <v:imagedata r:id="rId257" o:title=""/>
-          </v:shape>
-          <o:OLEObject Type="Embed" ProgID="Equation.DSMT4" ShapeID="_x0000_i1151" DrawAspect="Content" ObjectID="_1621096303" r:id="rId258"/>
+            <v:imagedata r:id="rId268" o:title=""/>
+          </v:shape>
+          <o:OLEObject Type="Embed" ProgID="Equation.DSMT4" ShapeID="_x0000_i1151" DrawAspect="Content" ObjectID="_1621522420" r:id="rId269"/>
+        </w:object>
+      </w:r>
+      <w:r>
+        <w:rPr>
+          <w:rFonts w:ascii="Times New Roman" w:hAnsi="Times New Roman" w:cs="Times New Roman" w:hint="eastAsia"/>
+          <w:sz w:val="28"/>
+          <w:szCs w:val="28"/>
+        </w:rPr>
+        <w:t>，</w:t>
+      </w:r>
+      <w:r>
+        <w:rPr>
+          <w:rFonts w:ascii="Times New Roman" w:hAnsi="Times New Roman" w:cs="Times New Roman" w:hint="eastAsia"/>
+          <w:color w:val="FF0000"/>
+          <w:sz w:val="28"/>
+          <w:szCs w:val="28"/>
+        </w:rPr>
+        <w:t>y=0</w:t>
+      </w:r>
+      <w:r>
+        <w:rPr>
+          <w:rFonts w:ascii="Times New Roman" w:hAnsi="Times New Roman" w:cs="Times New Roman" w:hint="eastAsia"/>
+          <w:color w:val="FF0000"/>
+          <w:sz w:val="28"/>
+          <w:szCs w:val="28"/>
+        </w:rPr>
+        <w:t>时</w:t>
+      </w:r>
+      <w:r>
+        <w:rPr>
+          <w:rFonts w:ascii="Times New Roman" w:hAnsi="Times New Roman" w:cs="Times New Roman" w:hint="eastAsia"/>
+          <w:sz w:val="28"/>
+          <w:szCs w:val="28"/>
+        </w:rPr>
+        <w:t>，</w:t>
+      </w:r>
+      <w:r>
+        <w:rPr>
+          <w:position w:val="-6"/>
+        </w:rPr>
+        <w:object w:dxaOrig="859" w:dyaOrig="320">
+          <v:shape id="_x0000_i1152" type="#_x0000_t75" style="width:43.2pt;height:14.4pt" o:ole="">
+            <v:imagedata r:id="rId270" o:title=""/>
+          </v:shape>
+          <o:OLEObject Type="Embed" ProgID="Equation.DSMT4" ShapeID="_x0000_i1152" DrawAspect="Content" ObjectID="_1621522421" r:id="rId271"/>
         </w:object>
       </w:r>
       <w:r>
@@ -9961,10 +10519,10 @@
           <w:position w:val="-14"/>
         </w:rPr>
         <w:object w:dxaOrig="1180" w:dyaOrig="400">
-          <v:shape id="_x0000_i1152" type="#_x0000_t75" style="width:57.6pt;height:21.6pt" o:ole="">
-            <v:imagedata r:id="rId259" o:title=""/>
-          </v:shape>
-          <o:OLEObject Type="Embed" ProgID="Equation.DSMT4" ShapeID="_x0000_i1152" DrawAspect="Content" ObjectID="_1621096304" r:id="rId260"/>
+          <v:shape id="_x0000_i1153" type="#_x0000_t75" style="width:57.6pt;height:21.6pt" o:ole="">
+            <v:imagedata r:id="rId272" o:title=""/>
+          </v:shape>
+          <o:OLEObject Type="Embed" ProgID="Equation.DSMT4" ShapeID="_x0000_i1153" DrawAspect="Content" ObjectID="_1621522422" r:id="rId273"/>
         </w:object>
       </w:r>
     </w:p>
@@ -9982,10 +10540,10 @@
           <w:position w:val="-16"/>
         </w:rPr>
         <w:object w:dxaOrig="2040" w:dyaOrig="440">
-          <v:shape id="_x0000_i1153" type="#_x0000_t75" style="width:100.8pt;height:21.6pt" o:ole="">
-            <v:imagedata r:id="rId261" o:title=""/>
-          </v:shape>
-          <o:OLEObject Type="Embed" ProgID="Equation.DSMT4" ShapeID="_x0000_i1153" DrawAspect="Content" ObjectID="_1621096305" r:id="rId262"/>
+          <v:shape id="_x0000_i1154" type="#_x0000_t75" style="width:100.8pt;height:21.6pt" o:ole="">
+            <v:imagedata r:id="rId274" o:title=""/>
+          </v:shape>
+          <o:OLEObject Type="Embed" ProgID="Equation.DSMT4" ShapeID="_x0000_i1154" DrawAspect="Content" ObjectID="_1621522423" r:id="rId275"/>
         </w:object>
       </w:r>
     </w:p>
@@ -10003,10 +10561,10 @@
           <w:position w:val="-30"/>
         </w:rPr>
         <w:object w:dxaOrig="1900" w:dyaOrig="720">
-          <v:shape id="_x0000_i1154" type="#_x0000_t75" style="width:93.6pt;height:36pt" o:ole="">
-            <v:imagedata r:id="rId263" o:title=""/>
-          </v:shape>
-          <o:OLEObject Type="Embed" ProgID="Equation.DSMT4" ShapeID="_x0000_i1154" DrawAspect="Content" ObjectID="_1621096306" r:id="rId264"/>
+          <v:shape id="_x0000_i1155" type="#_x0000_t75" style="width:93.6pt;height:36pt" o:ole="">
+            <v:imagedata r:id="rId276" o:title=""/>
+          </v:shape>
+          <o:OLEObject Type="Embed" ProgID="Equation.DSMT4" ShapeID="_x0000_i1155" DrawAspect="Content" ObjectID="_1621522424" r:id="rId277"/>
         </w:object>
       </w:r>
     </w:p>
@@ -10041,10 +10599,10 @@
           <w:position w:val="-18"/>
         </w:rPr>
         <w:object w:dxaOrig="960" w:dyaOrig="480">
-          <v:shape id="_x0000_i1155" type="#_x0000_t75" style="width:50.4pt;height:21.6pt" o:ole="">
-            <v:imagedata r:id="rId265" o:title=""/>
-          </v:shape>
-          <o:OLEObject Type="Embed" ProgID="Equation.DSMT4" ShapeID="_x0000_i1155" DrawAspect="Content" ObjectID="_1621096307" r:id="rId266"/>
+          <v:shape id="_x0000_i1156" type="#_x0000_t75" style="width:50.4pt;height:21.6pt" o:ole="">
+            <v:imagedata r:id="rId278" o:title=""/>
+          </v:shape>
+          <o:OLEObject Type="Embed" ProgID="Equation.DSMT4" ShapeID="_x0000_i1156" DrawAspect="Content" ObjectID="_1621522425" r:id="rId279"/>
         </w:object>
       </w:r>
       <w:r>
@@ -10060,10 +10618,10 @@
           <w:position w:val="-6"/>
         </w:rPr>
         <w:object w:dxaOrig="200" w:dyaOrig="220">
-          <v:shape id="_x0000_i1156" type="#_x0000_t75" style="width:7.2pt;height:14.4pt" o:ole="">
-            <v:imagedata r:id="rId267" o:title=""/>
-          </v:shape>
-          <o:OLEObject Type="Embed" ProgID="Equation.DSMT4" ShapeID="_x0000_i1156" DrawAspect="Content" ObjectID="_1621096308" r:id="rId268"/>
+          <v:shape id="_x0000_i1157" type="#_x0000_t75" style="width:7.2pt;height:14.4pt" o:ole="">
+            <v:imagedata r:id="rId280" o:title=""/>
+          </v:shape>
+          <o:OLEObject Type="Embed" ProgID="Equation.DSMT4" ShapeID="_x0000_i1157" DrawAspect="Content" ObjectID="_1621522426" r:id="rId281"/>
         </w:object>
       </w:r>
       <w:r>
@@ -10079,10 +10637,10 @@
           <w:position w:val="-10"/>
         </w:rPr>
         <w:object w:dxaOrig="220" w:dyaOrig="260">
-          <v:shape id="_x0000_i1157" type="#_x0000_t75" style="width:14.4pt;height:14.4pt" o:ole="">
-            <v:imagedata r:id="rId269" o:title=""/>
-          </v:shape>
-          <o:OLEObject Type="Embed" ProgID="Equation.DSMT4" ShapeID="_x0000_i1157" DrawAspect="Content" ObjectID="_1621096309" r:id="rId270"/>
+          <v:shape id="_x0000_i1158" type="#_x0000_t75" style="width:14.4pt;height:14.4pt" o:ole="">
+            <v:imagedata r:id="rId282" o:title=""/>
+          </v:shape>
+          <o:OLEObject Type="Embed" ProgID="Equation.DSMT4" ShapeID="_x0000_i1158" DrawAspect="Content" ObjectID="_1621522427" r:id="rId283"/>
         </w:object>
       </w:r>
       <w:r>
@@ -10108,10 +10666,10 @@
           <w:position w:val="-18"/>
         </w:rPr>
         <w:object w:dxaOrig="2180" w:dyaOrig="480">
-          <v:shape id="_x0000_i1158" type="#_x0000_t75" style="width:108pt;height:21.6pt" o:ole="">
-            <v:imagedata r:id="rId271" o:title=""/>
-          </v:shape>
-          <o:OLEObject Type="Embed" ProgID="Equation.DSMT4" ShapeID="_x0000_i1158" DrawAspect="Content" ObjectID="_1621096310" r:id="rId272"/>
+          <v:shape id="_x0000_i1159" type="#_x0000_t75" style="width:108pt;height:21.6pt" o:ole="">
+            <v:imagedata r:id="rId284" o:title=""/>
+          </v:shape>
+          <o:OLEObject Type="Embed" ProgID="Equation.DSMT4" ShapeID="_x0000_i1159" DrawAspect="Content" ObjectID="_1621522428" r:id="rId285"/>
         </w:object>
       </w:r>
     </w:p>
@@ -10137,10 +10695,10 @@
           <w:position w:val="-10"/>
         </w:rPr>
         <w:object w:dxaOrig="360" w:dyaOrig="380">
-          <v:shape id="_x0000_i1159" type="#_x0000_t75" style="width:21.6pt;height:21.6pt" o:ole="">
-            <v:imagedata r:id="rId273" o:title=""/>
-          </v:shape>
-          <o:OLEObject Type="Embed" ProgID="Equation.DSMT4" ShapeID="_x0000_i1159" DrawAspect="Content" ObjectID="_1621096311" r:id="rId274"/>
+          <v:shape id="_x0000_i1160" type="#_x0000_t75" style="width:21.6pt;height:21.6pt" o:ole="">
+            <v:imagedata r:id="rId286" o:title=""/>
+          </v:shape>
+          <o:OLEObject Type="Embed" ProgID="Equation.DSMT4" ShapeID="_x0000_i1160" DrawAspect="Content" ObjectID="_1621522429" r:id="rId287"/>
         </w:object>
       </w:r>
       <w:r>
@@ -10173,10 +10731,10 @@
           <w:position w:val="-10"/>
         </w:rPr>
         <w:object w:dxaOrig="700" w:dyaOrig="380">
-          <v:shape id="_x0000_i1160" type="#_x0000_t75" style="width:36pt;height:21.6pt" o:ole="">
-            <v:imagedata r:id="rId275" o:title=""/>
-          </v:shape>
-          <o:OLEObject Type="Embed" ProgID="Equation.DSMT4" ShapeID="_x0000_i1160" DrawAspect="Content" ObjectID="_1621096312" r:id="rId276"/>
+          <v:shape id="_x0000_i1161" type="#_x0000_t75" style="width:36pt;height:21.6pt" o:ole="">
+            <v:imagedata r:id="rId288" o:title=""/>
+          </v:shape>
+          <o:OLEObject Type="Embed" ProgID="Equation.DSMT4" ShapeID="_x0000_i1161" DrawAspect="Content" ObjectID="_1621522430" r:id="rId289"/>
         </w:object>
       </w:r>
       <w:r>
@@ -10192,10 +10750,10 @@
           <w:position w:val="-6"/>
         </w:rPr>
         <w:object w:dxaOrig="1400" w:dyaOrig="340">
-          <v:shape id="_x0000_i1161" type="#_x0000_t75" style="width:1in;height:14.4pt" o:ole="">
-            <v:imagedata r:id="rId277" o:title=""/>
-          </v:shape>
-          <o:OLEObject Type="Embed" ProgID="Equation.DSMT4" ShapeID="_x0000_i1161" DrawAspect="Content" ObjectID="_1621096313" r:id="rId278"/>
+          <v:shape id="_x0000_i1162" type="#_x0000_t75" style="width:1in;height:14.4pt" o:ole="">
+            <v:imagedata r:id="rId290" o:title=""/>
+          </v:shape>
+          <o:OLEObject Type="Embed" ProgID="Equation.DSMT4" ShapeID="_x0000_i1162" DrawAspect="Content" ObjectID="_1621522431" r:id="rId291"/>
         </w:object>
       </w:r>
       <w:r>
@@ -10211,10 +10769,10 @@
           <w:position w:val="-10"/>
         </w:rPr>
         <w:object w:dxaOrig="859" w:dyaOrig="380">
-          <v:shape id="_x0000_i1162" type="#_x0000_t75" style="width:43.2pt;height:21.6pt" o:ole="">
-            <v:imagedata r:id="rId279" o:title=""/>
-          </v:shape>
-          <o:OLEObject Type="Embed" ProgID="Equation.DSMT4" ShapeID="_x0000_i1162" DrawAspect="Content" ObjectID="_1621096314" r:id="rId280"/>
+          <v:shape id="_x0000_i1163" type="#_x0000_t75" style="width:43.2pt;height:21.6pt" o:ole="">
+            <v:imagedata r:id="rId292" o:title=""/>
+          </v:shape>
+          <o:OLEObject Type="Embed" ProgID="Equation.DSMT4" ShapeID="_x0000_i1163" DrawAspect="Content" ObjectID="_1621522432" r:id="rId293"/>
         </w:object>
       </w:r>
       <w:r>
@@ -10230,10 +10788,10 @@
           <w:position w:val="-6"/>
         </w:rPr>
         <w:object w:dxaOrig="1400" w:dyaOrig="340">
-          <v:shape id="_x0000_i1163" type="#_x0000_t75" style="width:1in;height:14.4pt" o:ole="">
-            <v:imagedata r:id="rId281" o:title=""/>
-          </v:shape>
-          <o:OLEObject Type="Embed" ProgID="Equation.DSMT4" ShapeID="_x0000_i1163" DrawAspect="Content" ObjectID="_1621096315" r:id="rId282"/>
+          <v:shape id="_x0000_i1164" type="#_x0000_t75" style="width:1in;height:14.4pt" o:ole="">
+            <v:imagedata r:id="rId294" o:title=""/>
+          </v:shape>
+          <o:OLEObject Type="Embed" ProgID="Equation.DSMT4" ShapeID="_x0000_i1164" DrawAspect="Content" ObjectID="_1621522433" r:id="rId295"/>
         </w:object>
       </w:r>
       <w:r>
@@ -10278,10 +10836,10 @@
           <w:position w:val="-20"/>
         </w:rPr>
         <w:object w:dxaOrig="1140" w:dyaOrig="480">
-          <v:shape id="_x0000_i1164" type="#_x0000_t75" style="width:57.6pt;height:21.6pt" o:ole="">
-            <v:imagedata r:id="rId283" o:title=""/>
-          </v:shape>
-          <o:OLEObject Type="Embed" ProgID="Equation.DSMT4" ShapeID="_x0000_i1164" DrawAspect="Content" ObjectID="_1621096316" r:id="rId284"/>
+          <v:shape id="_x0000_i1165" type="#_x0000_t75" style="width:57.6pt;height:21.6pt" o:ole="">
+            <v:imagedata r:id="rId296" o:title=""/>
+          </v:shape>
+          <o:OLEObject Type="Embed" ProgID="Equation.DSMT4" ShapeID="_x0000_i1165" DrawAspect="Content" ObjectID="_1621522434" r:id="rId297"/>
         </w:object>
       </w:r>
     </w:p>
@@ -10332,10 +10890,10 @@
           <w:position w:val="-18"/>
         </w:rPr>
         <w:object w:dxaOrig="960" w:dyaOrig="480">
-          <v:shape id="_x0000_i1165" type="#_x0000_t75" style="width:50.4pt;height:21.6pt" o:ole="">
-            <v:imagedata r:id="rId265" o:title=""/>
-          </v:shape>
-          <o:OLEObject Type="Embed" ProgID="Equation.DSMT4" ShapeID="_x0000_i1165" DrawAspect="Content" ObjectID="_1621096317" r:id="rId285"/>
+          <v:shape id="_x0000_i1166" type="#_x0000_t75" style="width:50.4pt;height:21.6pt" o:ole="">
+            <v:imagedata r:id="rId278" o:title=""/>
+          </v:shape>
+          <o:OLEObject Type="Embed" ProgID="Equation.DSMT4" ShapeID="_x0000_i1166" DrawAspect="Content" ObjectID="_1621522435" r:id="rId298"/>
         </w:object>
       </w:r>
       <w:r>
@@ -10351,10 +10909,10 @@
           <w:position w:val="-6"/>
         </w:rPr>
         <w:object w:dxaOrig="1160" w:dyaOrig="320">
-          <v:shape id="_x0000_i1166" type="#_x0000_t75" style="width:57.6pt;height:14.4pt" o:ole="">
-            <v:imagedata r:id="rId286" o:title=""/>
-          </v:shape>
-          <o:OLEObject Type="Embed" ProgID="Equation.DSMT4" ShapeID="_x0000_i1166" DrawAspect="Content" ObjectID="_1621096318" r:id="rId287"/>
+          <v:shape id="_x0000_i1167" type="#_x0000_t75" style="width:57.6pt;height:14.4pt" o:ole="">
+            <v:imagedata r:id="rId299" o:title=""/>
+          </v:shape>
+          <o:OLEObject Type="Embed" ProgID="Equation.DSMT4" ShapeID="_x0000_i1167" DrawAspect="Content" ObjectID="_1621522436" r:id="rId300"/>
         </w:object>
       </w:r>
       <w:r>
@@ -10380,10 +10938,10 @@
           <w:position w:val="-40"/>
         </w:rPr>
         <w:object w:dxaOrig="2780" w:dyaOrig="920">
-          <v:shape id="_x0000_i1167" type="#_x0000_t75" style="width:136.8pt;height:43.2pt" o:ole="">
-            <v:imagedata r:id="rId288" o:title=""/>
-          </v:shape>
-          <o:OLEObject Type="Embed" ProgID="Equation.DSMT4" ShapeID="_x0000_i1167" DrawAspect="Content" ObjectID="_1621096319" r:id="rId289"/>
+          <v:shape id="_x0000_i1168" type="#_x0000_t75" style="width:136.8pt;height:43.2pt" o:ole="">
+            <v:imagedata r:id="rId301" o:title=""/>
+          </v:shape>
+          <o:OLEObject Type="Embed" ProgID="Equation.DSMT4" ShapeID="_x0000_i1168" DrawAspect="Content" ObjectID="_1621522437" r:id="rId302"/>
         </w:object>
       </w:r>
     </w:p>
@@ -10408,10 +10966,10 @@
           <w:position w:val="-14"/>
         </w:rPr>
         <w:object w:dxaOrig="380" w:dyaOrig="400">
-          <v:shape id="_x0000_i1168" type="#_x0000_t75" style="width:21.6pt;height:21.6pt" o:ole="">
-            <v:imagedata r:id="rId290" o:title=""/>
-          </v:shape>
-          <o:OLEObject Type="Embed" ProgID="Equation.DSMT4" ShapeID="_x0000_i1168" DrawAspect="Content" ObjectID="_1621096320" r:id="rId291"/>
+          <v:shape id="_x0000_i1169" type="#_x0000_t75" style="width:21.6pt;height:21.6pt" o:ole="">
+            <v:imagedata r:id="rId303" o:title=""/>
+          </v:shape>
+          <o:OLEObject Type="Embed" ProgID="Equation.DSMT4" ShapeID="_x0000_i1169" DrawAspect="Content" ObjectID="_1621522438" r:id="rId304"/>
         </w:object>
       </w:r>
       <w:r>
@@ -10427,10 +10985,10 @@
           <w:position w:val="-6"/>
         </w:rPr>
         <w:object w:dxaOrig="240" w:dyaOrig="220">
-          <v:shape id="_x0000_i1169" type="#_x0000_t75" style="width:14.4pt;height:14.4pt" o:ole="">
-            <v:imagedata r:id="rId292" o:title=""/>
-          </v:shape>
-          <o:OLEObject Type="Embed" ProgID="Equation.DSMT4" ShapeID="_x0000_i1169" DrawAspect="Content" ObjectID="_1621096321" r:id="rId293"/>
+          <v:shape id="_x0000_i1170" type="#_x0000_t75" style="width:14.4pt;height:14.4pt" o:ole="">
+            <v:imagedata r:id="rId305" o:title=""/>
+          </v:shape>
+          <o:OLEObject Type="Embed" ProgID="Equation.DSMT4" ShapeID="_x0000_i1170" DrawAspect="Content" ObjectID="_1621522439" r:id="rId306"/>
         </w:object>
       </w:r>
       <w:r>
@@ -10456,7 +11014,6 @@
           <w:sz w:val="28"/>
           <w:szCs w:val="28"/>
         </w:rPr>
-        <w:lastRenderedPageBreak/>
         <w:t>当</w:t>
       </w:r>
       <w:r>
@@ -10464,10 +11021,10 @@
           <w:position w:val="-14"/>
         </w:rPr>
         <w:object w:dxaOrig="700" w:dyaOrig="400">
-          <v:shape id="_x0000_i1170" type="#_x0000_t75" style="width:36pt;height:21.6pt" o:ole="">
-            <v:imagedata r:id="rId294" o:title=""/>
-          </v:shape>
-          <o:OLEObject Type="Embed" ProgID="Equation.DSMT4" ShapeID="_x0000_i1170" DrawAspect="Content" ObjectID="_1621096322" r:id="rId295"/>
+          <v:shape id="_x0000_i1171" type="#_x0000_t75" style="width:36pt;height:21.6pt" o:ole="">
+            <v:imagedata r:id="rId307" o:title=""/>
+          </v:shape>
+          <o:OLEObject Type="Embed" ProgID="Equation.DSMT4" ShapeID="_x0000_i1171" DrawAspect="Content" ObjectID="_1621522440" r:id="rId308"/>
         </w:object>
       </w:r>
       <w:r>
@@ -10483,10 +11040,10 @@
           <w:position w:val="-6"/>
         </w:rPr>
         <w:object w:dxaOrig="240" w:dyaOrig="220">
-          <v:shape id="_x0000_i1171" type="#_x0000_t75" style="width:14.4pt;height:14.4pt" o:ole="">
-            <v:imagedata r:id="rId296" o:title=""/>
-          </v:shape>
-          <o:OLEObject Type="Embed" ProgID="Equation.DSMT4" ShapeID="_x0000_i1171" DrawAspect="Content" ObjectID="_1621096323" r:id="rId297"/>
+          <v:shape id="_x0000_i1172" type="#_x0000_t75" style="width:14.4pt;height:14.4pt" o:ole="">
+            <v:imagedata r:id="rId309" o:title=""/>
+          </v:shape>
+          <o:OLEObject Type="Embed" ProgID="Equation.DSMT4" ShapeID="_x0000_i1172" DrawAspect="Content" ObjectID="_1621522441" r:id="rId310"/>
         </w:object>
       </w:r>
       <w:r>
@@ -10502,10 +11059,10 @@
           <w:position w:val="-6"/>
         </w:rPr>
         <w:object w:dxaOrig="200" w:dyaOrig="279">
-          <v:shape id="_x0000_i1172" type="#_x0000_t75" style="width:7.2pt;height:14.4pt" o:ole="">
-            <v:imagedata r:id="rId298" o:title=""/>
-          </v:shape>
-          <o:OLEObject Type="Embed" ProgID="Equation.DSMT4" ShapeID="_x0000_i1172" DrawAspect="Content" ObjectID="_1621096324" r:id="rId299"/>
+          <v:shape id="_x0000_i1173" type="#_x0000_t75" style="width:7.2pt;height:14.4pt" o:ole="">
+            <v:imagedata r:id="rId311" o:title=""/>
+          </v:shape>
+          <o:OLEObject Type="Embed" ProgID="Equation.DSMT4" ShapeID="_x0000_i1173" DrawAspect="Content" ObjectID="_1621522442" r:id="rId312"/>
         </w:object>
       </w:r>
       <w:r>
@@ -10521,10 +11078,10 @@
           <w:position w:val="-6"/>
         </w:rPr>
         <w:object w:dxaOrig="240" w:dyaOrig="220">
-          <v:shape id="_x0000_i1173" type="#_x0000_t75" style="width:14.4pt;height:14.4pt" o:ole="">
-            <v:imagedata r:id="rId300" o:title=""/>
-          </v:shape>
-          <o:OLEObject Type="Embed" ProgID="Equation.DSMT4" ShapeID="_x0000_i1173" DrawAspect="Content" ObjectID="_1621096325" r:id="rId301"/>
+          <v:shape id="_x0000_i1174" type="#_x0000_t75" style="width:14.4pt;height:14.4pt" o:ole="">
+            <v:imagedata r:id="rId313" o:title=""/>
+          </v:shape>
+          <o:OLEObject Type="Embed" ProgID="Equation.DSMT4" ShapeID="_x0000_i1174" DrawAspect="Content" ObjectID="_1621522443" r:id="rId314"/>
         </w:object>
       </w:r>
       <w:r>
@@ -10540,10 +11097,10 @@
           <w:position w:val="-6"/>
         </w:rPr>
         <w:object w:dxaOrig="200" w:dyaOrig="279">
-          <v:shape id="_x0000_i1174" type="#_x0000_t75" style="width:7.2pt;height:14.4pt" o:ole="">
-            <v:imagedata r:id="rId302" o:title=""/>
-          </v:shape>
-          <o:OLEObject Type="Embed" ProgID="Equation.DSMT4" ShapeID="_x0000_i1174" DrawAspect="Content" ObjectID="_1621096326" r:id="rId303"/>
+          <v:shape id="_x0000_i1175" type="#_x0000_t75" style="width:7.2pt;height:14.4pt" o:ole="">
+            <v:imagedata r:id="rId315" o:title=""/>
+          </v:shape>
+          <o:OLEObject Type="Embed" ProgID="Equation.DSMT4" ShapeID="_x0000_i1175" DrawAspect="Content" ObjectID="_1621522444" r:id="rId316"/>
         </w:object>
       </w:r>
       <w:r>
@@ -10559,10 +11116,10 @@
           <w:position w:val="-14"/>
         </w:rPr>
         <w:object w:dxaOrig="380" w:dyaOrig="400">
-          <v:shape id="_x0000_i1175" type="#_x0000_t75" style="width:21.6pt;height:21.6pt" o:ole="">
-            <v:imagedata r:id="rId304" o:title=""/>
-          </v:shape>
-          <o:OLEObject Type="Embed" ProgID="Equation.DSMT4" ShapeID="_x0000_i1175" DrawAspect="Content" ObjectID="_1621096327" r:id="rId305"/>
+          <v:shape id="_x0000_i1176" type="#_x0000_t75" style="width:21.6pt;height:21.6pt" o:ole="">
+            <v:imagedata r:id="rId317" o:title=""/>
+          </v:shape>
+          <o:OLEObject Type="Embed" ProgID="Equation.DSMT4" ShapeID="_x0000_i1176" DrawAspect="Content" ObjectID="_1621522445" r:id="rId318"/>
         </w:object>
       </w:r>
       <w:r>
@@ -10616,10 +11173,10 @@
           <w:position w:val="-20"/>
         </w:rPr>
         <w:object w:dxaOrig="1140" w:dyaOrig="480">
-          <v:shape id="_x0000_i1176" type="#_x0000_t75" style="width:57.6pt;height:21.6pt" o:ole="">
-            <v:imagedata r:id="rId306" o:title=""/>
-          </v:shape>
-          <o:OLEObject Type="Embed" ProgID="Equation.DSMT4" ShapeID="_x0000_i1176" DrawAspect="Content" ObjectID="_1621096328" r:id="rId307"/>
+          <v:shape id="_x0000_i1177" type="#_x0000_t75" style="width:57.6pt;height:21.6pt" o:ole="">
+            <v:imagedata r:id="rId319" o:title=""/>
+          </v:shape>
+          <o:OLEObject Type="Embed" ProgID="Equation.DSMT4" ShapeID="_x0000_i1177" DrawAspect="Content" ObjectID="_1621522446" r:id="rId320"/>
         </w:object>
       </w:r>
     </w:p>
@@ -10706,10 +11263,10 @@
           <w:position w:val="-10"/>
         </w:rPr>
         <w:object w:dxaOrig="200" w:dyaOrig="260">
-          <v:shape id="_x0000_i1177" type="#_x0000_t75" style="width:7.2pt;height:14.4pt" o:ole="">
-            <v:imagedata r:id="rId308" o:title=""/>
-          </v:shape>
-          <o:OLEObject Type="Embed" ProgID="Equation.DSMT4" ShapeID="_x0000_i1177" DrawAspect="Content" ObjectID="_1621096329" r:id="rId309"/>
+          <v:shape id="_x0000_i1178" type="#_x0000_t75" style="width:7.2pt;height:14.4pt" o:ole="">
+            <v:imagedata r:id="rId321" o:title=""/>
+          </v:shape>
+          <o:OLEObject Type="Embed" ProgID="Equation.DSMT4" ShapeID="_x0000_i1178" DrawAspect="Content" ObjectID="_1621522447" r:id="rId322"/>
         </w:object>
       </w:r>
       <w:r>
@@ -10735,10 +11292,10 @@
           <w:position w:val="-14"/>
         </w:rPr>
         <w:object w:dxaOrig="1020" w:dyaOrig="380">
-          <v:shape id="_x0000_i1178" type="#_x0000_t75" style="width:50.4pt;height:21.6pt" o:ole="">
-            <v:imagedata r:id="rId310" o:title=""/>
-          </v:shape>
-          <o:OLEObject Type="Embed" ProgID="Equation.DSMT4" ShapeID="_x0000_i1178" DrawAspect="Content" ObjectID="_1621096330" r:id="rId311"/>
+          <v:shape id="_x0000_i1179" type="#_x0000_t75" style="width:50.4pt;height:21.6pt" o:ole="">
+            <v:imagedata r:id="rId323" o:title=""/>
+          </v:shape>
+          <o:OLEObject Type="Embed" ProgID="Equation.DSMT4" ShapeID="_x0000_i1179" DrawAspect="Content" ObjectID="_1621522448" r:id="rId324"/>
         </w:object>
       </w:r>
     </w:p>
@@ -10763,10 +11320,10 @@
           <w:position w:val="-38"/>
         </w:rPr>
         <w:object w:dxaOrig="2860" w:dyaOrig="880">
-          <v:shape id="_x0000_i1179" type="#_x0000_t75" style="width:2in;height:43.2pt" o:ole="">
-            <v:imagedata r:id="rId312" o:title=""/>
-          </v:shape>
-          <o:OLEObject Type="Embed" ProgID="Equation.DSMT4" ShapeID="_x0000_i1179" DrawAspect="Content" ObjectID="_1621096331" r:id="rId313"/>
+          <v:shape id="_x0000_i1180" type="#_x0000_t75" style="width:2in;height:43.2pt" o:ole="">
+            <v:imagedata r:id="rId325" o:title=""/>
+          </v:shape>
+          <o:OLEObject Type="Embed" ProgID="Equation.DSMT4" ShapeID="_x0000_i1180" DrawAspect="Content" ObjectID="_1621522449" r:id="rId326"/>
         </w:object>
       </w:r>
     </w:p>
@@ -10785,69 +11342,6 @@
           <w:szCs w:val="28"/>
         </w:rPr>
         <w:t>其中，</w:t>
-      </w:r>
-      <w:r>
-        <w:rPr>
-          <w:position w:val="-14"/>
-        </w:rPr>
-        <w:object w:dxaOrig="700" w:dyaOrig="400">
-          <v:shape id="_x0000_i1180" type="#_x0000_t75" style="width:36pt;height:21.6pt" o:ole="">
-            <v:imagedata r:id="rId314" o:title=""/>
-          </v:shape>
-          <o:OLEObject Type="Embed" ProgID="Equation.DSMT4" ShapeID="_x0000_i1180" DrawAspect="Content" ObjectID="_1621096332" r:id="rId315"/>
-        </w:object>
-      </w:r>
-      <w:r>
-        <w:rPr>
-          <w:rFonts w:ascii="Times New Roman" w:hAnsi="Times New Roman" w:cs="Times New Roman" w:hint="eastAsia"/>
-          <w:sz w:val="28"/>
-          <w:szCs w:val="28"/>
-        </w:rPr>
-        <w:t>保证了函数间隔</w:t>
-      </w:r>
-      <w:r>
-        <w:rPr>
-          <w:rFonts w:ascii="Times New Roman" w:hAnsi="Times New Roman" w:cs="Times New Roman" w:hint="eastAsia"/>
-          <w:sz w:val="28"/>
-          <w:szCs w:val="28"/>
-        </w:rPr>
-        <w:t>=</w:t>
-      </w:r>
-      <w:r>
-        <w:rPr>
-          <w:rFonts w:ascii="Times New Roman" w:hAnsi="Times New Roman" w:cs="Times New Roman" w:hint="eastAsia"/>
-          <w:sz w:val="28"/>
-          <w:szCs w:val="28"/>
-        </w:rPr>
-        <w:t>几何间隔。</w:t>
-      </w:r>
-    </w:p>
-    <w:p>
-      <w:pPr>
-        <w:spacing w:line="400" w:lineRule="exact"/>
-        <w:rPr>
-          <w:rFonts w:ascii="Times New Roman" w:hAnsi="Times New Roman" w:cs="Times New Roman"/>
-          <w:sz w:val="28"/>
-          <w:szCs w:val="28"/>
-        </w:rPr>
-      </w:pPr>
-    </w:p>
-    <w:p>
-      <w:pPr>
-        <w:spacing w:line="400" w:lineRule="exact"/>
-        <w:rPr>
-          <w:rFonts w:ascii="Times New Roman" w:hAnsi="Times New Roman" w:cs="Times New Roman"/>
-          <w:sz w:val="28"/>
-          <w:szCs w:val="28"/>
-        </w:rPr>
-      </w:pPr>
-      <w:r>
-        <w:rPr>
-          <w:rFonts w:ascii="Times New Roman" w:hAnsi="Times New Roman" w:cs="Times New Roman" w:hint="eastAsia"/>
-          <w:sz w:val="28"/>
-          <w:szCs w:val="28"/>
-        </w:rPr>
-        <w:t>上述的优化问题中，约束条件</w:t>
       </w:r>
       <w:r>
         <w:rPr>
@@ -10855,9 +11349,72 @@
         </w:rPr>
         <w:object w:dxaOrig="700" w:dyaOrig="400">
           <v:shape id="_x0000_i1181" type="#_x0000_t75" style="width:36pt;height:21.6pt" o:ole="">
-            <v:imagedata r:id="rId314" o:title=""/>
-          </v:shape>
-          <o:OLEObject Type="Embed" ProgID="Equation.DSMT4" ShapeID="_x0000_i1181" DrawAspect="Content" ObjectID="_1621096333" r:id="rId316"/>
+            <v:imagedata r:id="rId327" o:title=""/>
+          </v:shape>
+          <o:OLEObject Type="Embed" ProgID="Equation.DSMT4" ShapeID="_x0000_i1181" DrawAspect="Content" ObjectID="_1621522450" r:id="rId328"/>
+        </w:object>
+      </w:r>
+      <w:r>
+        <w:rPr>
+          <w:rFonts w:ascii="Times New Roman" w:hAnsi="Times New Roman" w:cs="Times New Roman" w:hint="eastAsia"/>
+          <w:sz w:val="28"/>
+          <w:szCs w:val="28"/>
+        </w:rPr>
+        <w:t>保证了函数间隔</w:t>
+      </w:r>
+      <w:r>
+        <w:rPr>
+          <w:rFonts w:ascii="Times New Roman" w:hAnsi="Times New Roman" w:cs="Times New Roman" w:hint="eastAsia"/>
+          <w:sz w:val="28"/>
+          <w:szCs w:val="28"/>
+        </w:rPr>
+        <w:t>=</w:t>
+      </w:r>
+      <w:r>
+        <w:rPr>
+          <w:rFonts w:ascii="Times New Roman" w:hAnsi="Times New Roman" w:cs="Times New Roman" w:hint="eastAsia"/>
+          <w:sz w:val="28"/>
+          <w:szCs w:val="28"/>
+        </w:rPr>
+        <w:t>几何间隔。</w:t>
+      </w:r>
+    </w:p>
+    <w:p>
+      <w:pPr>
+        <w:spacing w:line="400" w:lineRule="exact"/>
+        <w:rPr>
+          <w:rFonts w:ascii="Times New Roman" w:hAnsi="Times New Roman" w:cs="Times New Roman"/>
+          <w:sz w:val="28"/>
+          <w:szCs w:val="28"/>
+        </w:rPr>
+      </w:pPr>
+    </w:p>
+    <w:p>
+      <w:pPr>
+        <w:spacing w:line="400" w:lineRule="exact"/>
+        <w:rPr>
+          <w:rFonts w:ascii="Times New Roman" w:hAnsi="Times New Roman" w:cs="Times New Roman"/>
+          <w:sz w:val="28"/>
+          <w:szCs w:val="28"/>
+        </w:rPr>
+      </w:pPr>
+      <w:r>
+        <w:rPr>
+          <w:rFonts w:ascii="Times New Roman" w:hAnsi="Times New Roman" w:cs="Times New Roman" w:hint="eastAsia"/>
+          <w:sz w:val="28"/>
+          <w:szCs w:val="28"/>
+        </w:rPr>
+        <w:t>上述的优化问题中，约束条件</w:t>
+      </w:r>
+      <w:r>
+        <w:rPr>
+          <w:position w:val="-14"/>
+        </w:rPr>
+        <w:object w:dxaOrig="700" w:dyaOrig="400">
+          <v:shape id="_x0000_i1182" type="#_x0000_t75" style="width:36pt;height:21.6pt" o:ole="">
+            <v:imagedata r:id="rId327" o:title=""/>
+          </v:shape>
+          <o:OLEObject Type="Embed" ProgID="Equation.DSMT4" ShapeID="_x0000_i1182" DrawAspect="Content" ObjectID="_1621522451" r:id="rId329"/>
         </w:object>
       </w:r>
       <w:r>
@@ -10908,10 +11465,10 @@
           <w:position w:val="-6"/>
         </w:rPr>
         <w:object w:dxaOrig="240" w:dyaOrig="220">
-          <v:shape id="_x0000_i1182" type="#_x0000_t75" style="width:14.4pt;height:14.4pt" o:ole="">
-            <v:imagedata r:id="rId317" o:title=""/>
-          </v:shape>
-          <o:OLEObject Type="Embed" ProgID="Equation.DSMT4" ShapeID="_x0000_i1182" DrawAspect="Content" ObjectID="_1621096334" r:id="rId318"/>
+          <v:shape id="_x0000_i1183" type="#_x0000_t75" style="width:14.4pt;height:14.4pt" o:ole="">
+            <v:imagedata r:id="rId330" o:title=""/>
+          </v:shape>
+          <o:OLEObject Type="Embed" ProgID="Equation.DSMT4" ShapeID="_x0000_i1183" DrawAspect="Content" ObjectID="_1621522452" r:id="rId331"/>
         </w:object>
       </w:r>
       <w:r>
@@ -10937,10 +11494,10 @@
           <w:position w:val="-32"/>
         </w:rPr>
         <w:object w:dxaOrig="1219" w:dyaOrig="700">
-          <v:shape id="_x0000_i1183" type="#_x0000_t75" style="width:57.6pt;height:36pt" o:ole="">
-            <v:imagedata r:id="rId319" o:title=""/>
-          </v:shape>
-          <o:OLEObject Type="Embed" ProgID="Equation.DSMT4" ShapeID="_x0000_i1183" DrawAspect="Content" ObjectID="_1621096335" r:id="rId320"/>
+          <v:shape id="_x0000_i1184" type="#_x0000_t75" style="width:57.6pt;height:36pt" o:ole="">
+            <v:imagedata r:id="rId332" o:title=""/>
+          </v:shape>
+          <o:OLEObject Type="Embed" ProgID="Equation.DSMT4" ShapeID="_x0000_i1184" DrawAspect="Content" ObjectID="_1621522453" r:id="rId333"/>
         </w:object>
       </w:r>
     </w:p>
@@ -10965,10 +11522,10 @@
           <w:position w:val="-18"/>
         </w:rPr>
         <w:object w:dxaOrig="2860" w:dyaOrig="480">
-          <v:shape id="_x0000_i1184" type="#_x0000_t75" style="width:2in;height:21.6pt" o:ole="">
-            <v:imagedata r:id="rId321" o:title=""/>
-          </v:shape>
-          <o:OLEObject Type="Embed" ProgID="Equation.DSMT4" ShapeID="_x0000_i1184" DrawAspect="Content" ObjectID="_1621096336" r:id="rId322"/>
+          <v:shape id="_x0000_i1185" type="#_x0000_t75" style="width:2in;height:21.6pt" o:ole="">
+            <v:imagedata r:id="rId334" o:title=""/>
+          </v:shape>
+          <o:OLEObject Type="Embed" ProgID="Equation.DSMT4" ShapeID="_x0000_i1185" DrawAspect="Content" ObjectID="_1621522454" r:id="rId335"/>
         </w:object>
       </w:r>
     </w:p>
@@ -10993,10 +11550,10 @@
           <w:position w:val="-32"/>
         </w:rPr>
         <w:object w:dxaOrig="780" w:dyaOrig="700">
-          <v:shape id="_x0000_i1185" type="#_x0000_t75" style="width:36pt;height:36pt" o:ole="">
-            <v:imagedata r:id="rId323" o:title=""/>
-          </v:shape>
-          <o:OLEObject Type="Embed" ProgID="Equation.DSMT4" ShapeID="_x0000_i1185" DrawAspect="Content" ObjectID="_1621096337" r:id="rId324"/>
+          <v:shape id="_x0000_i1186" type="#_x0000_t75" style="width:36pt;height:36pt" o:ole="">
+            <v:imagedata r:id="rId336" o:title=""/>
+          </v:shape>
+          <o:OLEObject Type="Embed" ProgID="Equation.DSMT4" ShapeID="_x0000_i1186" DrawAspect="Content" ObjectID="_1621522455" r:id="rId337"/>
         </w:object>
       </w:r>
     </w:p>
@@ -11037,10 +11594,10 @@
           <w:szCs w:val="28"/>
         </w:rPr>
       </w:pPr>
-      <w:hyperlink r:id="rId325" w:history="1">
+      <w:hyperlink r:id="rId338" w:history="1">
         <w:r>
           <w:rPr>
-            <w:rStyle w:val="a7"/>
+            <w:rStyle w:val="a5"/>
             <w:rFonts w:ascii="Times New Roman" w:hAnsi="Times New Roman" w:cs="Times New Roman"/>
             <w:sz w:val="28"/>
             <w:szCs w:val="28"/>
@@ -11083,16 +11640,7 @@
           <w:sz w:val="28"/>
           <w:szCs w:val="28"/>
         </w:rPr>
-        <w:t>，难以使用梯度下降等局部搜索算法求解，需要</w:t>
-      </w:r>
-      <w:r>
-        <w:rPr>
-          <w:rFonts w:ascii="Times New Roman" w:hAnsi="Times New Roman" w:cs="Times New Roman" w:hint="eastAsia"/>
-          <w:sz w:val="28"/>
-          <w:szCs w:val="28"/>
-        </w:rPr>
-        <w:lastRenderedPageBreak/>
-        <w:t>继续变换。</w:t>
+        <w:t>，难以使用梯度下降等局部搜索算法求解，需要继续变换。</w:t>
       </w:r>
     </w:p>
     <w:p>
@@ -11132,10 +11680,10 @@
           <w:position w:val="-10"/>
         </w:rPr>
         <w:object w:dxaOrig="520" w:dyaOrig="340">
-          <v:shape id="_x0000_i1186" type="#_x0000_t75" style="width:28.8pt;height:14.4pt" o:ole="">
-            <v:imagedata r:id="rId326" o:title=""/>
-          </v:shape>
-          <o:OLEObject Type="Embed" ProgID="Equation.DSMT4" ShapeID="_x0000_i1186" DrawAspect="Content" ObjectID="_1621096338" r:id="rId327"/>
+          <v:shape id="_x0000_i1187" type="#_x0000_t75" style="width:28.8pt;height:14.4pt" o:ole="">
+            <v:imagedata r:id="rId339" o:title=""/>
+          </v:shape>
+          <o:OLEObject Type="Embed" ProgID="Equation.DSMT4" ShapeID="_x0000_i1187" DrawAspect="Content" ObjectID="_1621522456" r:id="rId340"/>
         </w:object>
       </w:r>
       <w:r>
@@ -11177,10 +11725,10 @@
           <w:position w:val="-32"/>
         </w:rPr>
         <w:object w:dxaOrig="1219" w:dyaOrig="700">
-          <v:shape id="_x0000_i1187" type="#_x0000_t75" style="width:57.6pt;height:36pt" o:ole="">
-            <v:imagedata r:id="rId328" o:title=""/>
-          </v:shape>
-          <o:OLEObject Type="Embed" ProgID="Equation.DSMT4" ShapeID="_x0000_i1187" DrawAspect="Content" ObjectID="_1621096339" r:id="rId329"/>
+          <v:shape id="_x0000_i1188" type="#_x0000_t75" style="width:57.6pt;height:36pt" o:ole="">
+            <v:imagedata r:id="rId341" o:title=""/>
+          </v:shape>
+          <o:OLEObject Type="Embed" ProgID="Equation.DSMT4" ShapeID="_x0000_i1188" DrawAspect="Content" ObjectID="_1621522457" r:id="rId342"/>
         </w:object>
       </w:r>
     </w:p>
@@ -11242,10 +11790,10 @@
           <w:position w:val="-24"/>
         </w:rPr>
         <w:object w:dxaOrig="1420" w:dyaOrig="620">
-          <v:shape id="_x0000_i1188" type="#_x0000_t75" style="width:1in;height:28.8pt" o:ole="">
-            <v:imagedata r:id="rId330" o:title=""/>
-          </v:shape>
-          <o:OLEObject Type="Embed" ProgID="Equation.DSMT4" ShapeID="_x0000_i1188" DrawAspect="Content" ObjectID="_1621096340" r:id="rId331"/>
+          <v:shape id="_x0000_i1189" type="#_x0000_t75" style="width:1in;height:28.8pt" o:ole="">
+            <v:imagedata r:id="rId343" o:title=""/>
+          </v:shape>
+          <o:OLEObject Type="Embed" ProgID="Equation.DSMT4" ShapeID="_x0000_i1189" DrawAspect="Content" ObjectID="_1621522458" r:id="rId344"/>
         </w:object>
       </w:r>
     </w:p>
@@ -11270,10 +11818,10 @@
           <w:position w:val="-18"/>
         </w:rPr>
         <w:object w:dxaOrig="2799" w:dyaOrig="480">
-          <v:shape id="_x0000_i1189" type="#_x0000_t75" style="width:136.8pt;height:21.6pt" o:ole="">
-            <v:imagedata r:id="rId332" o:title=""/>
-          </v:shape>
-          <o:OLEObject Type="Embed" ProgID="Equation.DSMT4" ShapeID="_x0000_i1189" DrawAspect="Content" ObjectID="_1621096341" r:id="rId333"/>
+          <v:shape id="_x0000_i1190" type="#_x0000_t75" style="width:136.8pt;height:21.6pt" o:ole="">
+            <v:imagedata r:id="rId345" o:title=""/>
+          </v:shape>
+          <o:OLEObject Type="Embed" ProgID="Equation.DSMT4" ShapeID="_x0000_i1190" DrawAspect="Content" ObjectID="_1621522459" r:id="rId346"/>
         </w:object>
       </w:r>
     </w:p>
@@ -11365,10 +11913,10 @@
           <w:position w:val="-28"/>
         </w:rPr>
         <w:object w:dxaOrig="4520" w:dyaOrig="680">
-          <v:shape id="_x0000_i1190" type="#_x0000_t75" style="width:223.2pt;height:36pt" o:ole="">
-            <v:imagedata r:id="rId334" o:title=""/>
-          </v:shape>
-          <o:OLEObject Type="Embed" ProgID="Equation.DSMT4" ShapeID="_x0000_i1190" DrawAspect="Content" ObjectID="_1621096342" r:id="rId335"/>
+          <v:shape id="_x0000_i1191" type="#_x0000_t75" style="width:223.2pt;height:36pt" o:ole="">
+            <v:imagedata r:id="rId347" o:title=""/>
+          </v:shape>
+          <o:OLEObject Type="Embed" ProgID="Equation.DSMT4" ShapeID="_x0000_i1191" DrawAspect="Content" ObjectID="_1621522460" r:id="rId348"/>
         </w:object>
       </w:r>
     </w:p>
@@ -11393,10 +11941,10 @@
           <w:position w:val="-12"/>
         </w:rPr>
         <w:object w:dxaOrig="260" w:dyaOrig="360">
-          <v:shape id="_x0000_i1191" type="#_x0000_t75" style="width:14.4pt;height:21.6pt" o:ole="">
-            <v:imagedata r:id="rId336" o:title=""/>
-          </v:shape>
-          <o:OLEObject Type="Embed" ProgID="Equation.DSMT4" ShapeID="_x0000_i1191" DrawAspect="Content" ObjectID="_1621096343" r:id="rId337"/>
+          <v:shape id="_x0000_i1192" type="#_x0000_t75" style="width:14.4pt;height:21.6pt" o:ole="">
+            <v:imagedata r:id="rId349" o:title=""/>
+          </v:shape>
+          <o:OLEObject Type="Embed" ProgID="Equation.DSMT4" ShapeID="_x0000_i1192" DrawAspect="Content" ObjectID="_1621522461" r:id="rId350"/>
         </w:object>
       </w:r>
       <w:r>
@@ -11442,7 +11990,7 @@
                     </pic:cNvPicPr>
                   </pic:nvPicPr>
                   <pic:blipFill>
-                    <a:blip r:embed="rId338"/>
+                    <a:blip r:embed="rId351"/>
                     <a:srcRect/>
                     <a:stretch>
                       <a:fillRect/>
@@ -11527,10 +12075,10 @@
           <w:position w:val="-12"/>
         </w:rPr>
         <w:object w:dxaOrig="639" w:dyaOrig="360">
-          <v:shape id="_x0000_i1192" type="#_x0000_t75" style="width:28.8pt;height:21.6pt" o:ole="">
-            <v:imagedata r:id="rId339" o:title=""/>
-          </v:shape>
-          <o:OLEObject Type="Embed" ProgID="Equation.DSMT4" ShapeID="_x0000_i1192" DrawAspect="Content" ObjectID="_1621096344" r:id="rId340"/>
+          <v:shape id="_x0000_i1193" type="#_x0000_t75" style="width:28.8pt;height:21.6pt" o:ole="">
+            <v:imagedata r:id="rId352" o:title=""/>
+          </v:shape>
+          <o:OLEObject Type="Embed" ProgID="Equation.DSMT4" ShapeID="_x0000_i1193" DrawAspect="Content" ObjectID="_1621522462" r:id="rId353"/>
         </w:object>
       </w:r>
       <w:r>
@@ -11546,10 +12094,10 @@
           <w:position w:val="-12"/>
         </w:rPr>
         <w:object w:dxaOrig="639" w:dyaOrig="360">
-          <v:shape id="_x0000_i1193" type="#_x0000_t75" style="width:28.8pt;height:21.6pt" o:ole="">
-            <v:imagedata r:id="rId341" o:title=""/>
-          </v:shape>
-          <o:OLEObject Type="Embed" ProgID="Equation.DSMT4" ShapeID="_x0000_i1193" DrawAspect="Content" ObjectID="_1621096345" r:id="rId342"/>
+          <v:shape id="_x0000_i1194" type="#_x0000_t75" style="width:28.8pt;height:21.6pt" o:ole="">
+            <v:imagedata r:id="rId354" o:title=""/>
+          </v:shape>
+          <o:OLEObject Type="Embed" ProgID="Equation.DSMT4" ShapeID="_x0000_i1194" DrawAspect="Content" ObjectID="_1621522463" r:id="rId355"/>
         </w:object>
       </w:r>
       <w:r>
@@ -11636,29 +12184,28 @@
           <w:position w:val="-62"/>
         </w:rPr>
         <w:object w:dxaOrig="2079" w:dyaOrig="1359">
-          <v:shape id="_x0000_i1194" type="#_x0000_t75" style="width:100.8pt;height:64.8pt" o:ole="">
-            <v:imagedata r:id="rId343" o:title=""/>
-          </v:shape>
-          <o:OLEObject Type="Embed" ProgID="Equation.DSMT4" ShapeID="_x0000_i1194" DrawAspect="Content" ObjectID="_1621096346" r:id="rId344"/>
-        </w:object>
-      </w:r>
-    </w:p>
-    <w:p>
-      <w:pPr>
-        <w:spacing w:line="400" w:lineRule="exact"/>
-        <w:rPr>
-          <w:rFonts w:ascii="Times New Roman" w:hAnsi="Times New Roman" w:cs="Times New Roman"/>
-          <w:sz w:val="28"/>
-          <w:szCs w:val="28"/>
-        </w:rPr>
-      </w:pPr>
-      <w:r>
-        <w:rPr>
-          <w:rFonts w:ascii="Times New Roman" w:hAnsi="Times New Roman" w:cs="Times New Roman" w:hint="eastAsia"/>
-          <w:sz w:val="28"/>
-          <w:szCs w:val="28"/>
-        </w:rPr>
-        <w:lastRenderedPageBreak/>
+          <v:shape id="_x0000_i1195" type="#_x0000_t75" style="width:100.8pt;height:64.8pt" o:ole="">
+            <v:imagedata r:id="rId356" o:title=""/>
+          </v:shape>
+          <o:OLEObject Type="Embed" ProgID="Equation.DSMT4" ShapeID="_x0000_i1195" DrawAspect="Content" ObjectID="_1621522464" r:id="rId357"/>
+        </w:object>
+      </w:r>
+    </w:p>
+    <w:p>
+      <w:pPr>
+        <w:spacing w:line="400" w:lineRule="exact"/>
+        <w:rPr>
+          <w:rFonts w:ascii="Times New Roman" w:hAnsi="Times New Roman" w:cs="Times New Roman"/>
+          <w:sz w:val="28"/>
+          <w:szCs w:val="28"/>
+        </w:rPr>
+      </w:pPr>
+      <w:r>
+        <w:rPr>
+          <w:rFonts w:ascii="Times New Roman" w:hAnsi="Times New Roman" w:cs="Times New Roman" w:hint="eastAsia"/>
+          <w:sz w:val="28"/>
+          <w:szCs w:val="28"/>
+        </w:rPr>
         <w:t>令其分别为</w:t>
       </w:r>
       <w:r>
@@ -11692,10 +12239,10 @@
           <w:position w:val="-62"/>
         </w:rPr>
         <w:object w:dxaOrig="1560" w:dyaOrig="1359">
-          <v:shape id="_x0000_i1195" type="#_x0000_t75" style="width:79.2pt;height:64.8pt" o:ole="">
-            <v:imagedata r:id="rId345" o:title=""/>
-          </v:shape>
-          <o:OLEObject Type="Embed" ProgID="Equation.DSMT4" ShapeID="_x0000_i1195" DrawAspect="Content" ObjectID="_1621096347" r:id="rId346"/>
+          <v:shape id="_x0000_i1196" type="#_x0000_t75" style="width:79.2pt;height:64.8pt" o:ole="">
+            <v:imagedata r:id="rId358" o:title=""/>
+          </v:shape>
+          <o:OLEObject Type="Embed" ProgID="Equation.DSMT4" ShapeID="_x0000_i1196" DrawAspect="Content" ObjectID="_1621522465" r:id="rId359"/>
         </w:object>
       </w:r>
     </w:p>
@@ -11720,10 +12267,10 @@
           <w:position w:val="-10"/>
         </w:rPr>
         <w:object w:dxaOrig="360" w:dyaOrig="380">
-          <v:shape id="_x0000_i1196" type="#_x0000_t75" style="width:21.6pt;height:21.6pt" o:ole="">
-            <v:imagedata r:id="rId347" o:title=""/>
-          </v:shape>
-          <o:OLEObject Type="Embed" ProgID="Equation.DSMT4" ShapeID="_x0000_i1196" DrawAspect="Content" ObjectID="_1621096348" r:id="rId348"/>
+          <v:shape id="_x0000_i1197" type="#_x0000_t75" style="width:21.6pt;height:21.6pt" o:ole="">
+            <v:imagedata r:id="rId360" o:title=""/>
+          </v:shape>
+          <o:OLEObject Type="Embed" ProgID="Equation.DSMT4" ShapeID="_x0000_i1197" DrawAspect="Content" ObjectID="_1621522466" r:id="rId361"/>
         </w:object>
       </w:r>
       <w:r>
@@ -11739,10 +12286,10 @@
           <w:position w:val="-12"/>
         </w:rPr>
         <w:object w:dxaOrig="260" w:dyaOrig="360">
-          <v:shape id="_x0000_i1197" type="#_x0000_t75" style="width:14.4pt;height:21.6pt" o:ole="">
-            <v:imagedata r:id="rId349" o:title=""/>
-          </v:shape>
-          <o:OLEObject Type="Embed" ProgID="Equation.DSMT4" ShapeID="_x0000_i1197" DrawAspect="Content" ObjectID="_1621096349" r:id="rId350"/>
+          <v:shape id="_x0000_i1198" type="#_x0000_t75" style="width:14.4pt;height:21.6pt" o:ole="">
+            <v:imagedata r:id="rId362" o:title=""/>
+          </v:shape>
+          <o:OLEObject Type="Embed" ProgID="Equation.DSMT4" ShapeID="_x0000_i1198" DrawAspect="Content" ObjectID="_1621522467" r:id="rId363"/>
         </w:object>
       </w:r>
       <w:r>
@@ -11768,10 +12315,10 @@
           <w:position w:val="-132"/>
         </w:rPr>
         <w:object w:dxaOrig="5240" w:dyaOrig="2760">
-          <v:shape id="_x0000_i1198" type="#_x0000_t75" style="width:259.2pt;height:136.8pt" o:ole="">
-            <v:imagedata r:id="rId351" o:title=""/>
-          </v:shape>
-          <o:OLEObject Type="Embed" ProgID="Equation.DSMT4" ShapeID="_x0000_i1198" DrawAspect="Content" ObjectID="_1621096350" r:id="rId352"/>
+          <v:shape id="_x0000_i1199" type="#_x0000_t75" style="width:259.2pt;height:136.8pt" o:ole="">
+            <v:imagedata r:id="rId364" o:title=""/>
+          </v:shape>
+          <o:OLEObject Type="Embed" ProgID="Equation.DSMT4" ShapeID="_x0000_i1199" DrawAspect="Content" ObjectID="_1621522468" r:id="rId365"/>
         </w:object>
       </w:r>
     </w:p>
@@ -11807,10 +12354,10 @@
           <w:position w:val="-174"/>
         </w:rPr>
         <w:object w:dxaOrig="3879" w:dyaOrig="3620">
-          <v:shape id="_x0000_i1199" type="#_x0000_t75" style="width:194.4pt;height:180pt" o:ole="">
-            <v:imagedata r:id="rId353" o:title=""/>
-          </v:shape>
-          <o:OLEObject Type="Embed" ProgID="Equation.DSMT4" ShapeID="_x0000_i1199" DrawAspect="Content" ObjectID="_1621096351" r:id="rId354"/>
+          <v:shape id="_x0000_i1200" type="#_x0000_t75" style="width:194.4pt;height:180pt" o:ole="">
+            <v:imagedata r:id="rId366" o:title=""/>
+          </v:shape>
+          <o:OLEObject Type="Embed" ProgID="Equation.DSMT4" ShapeID="_x0000_i1200" DrawAspect="Content" ObjectID="_1621522469" r:id="rId367"/>
         </w:object>
       </w:r>
     </w:p>
@@ -11835,10 +12382,10 @@
           <w:position w:val="-18"/>
         </w:rPr>
         <w:object w:dxaOrig="1020" w:dyaOrig="540">
-          <v:shape id="_x0000_i1200" type="#_x0000_t75" style="width:50.4pt;height:28.8pt" o:ole="">
-            <v:imagedata r:id="rId355" o:title=""/>
-          </v:shape>
-          <o:OLEObject Type="Embed" ProgID="Equation.DSMT4" ShapeID="_x0000_i1200" DrawAspect="Content" ObjectID="_1621096352" r:id="rId356"/>
+          <v:shape id="_x0000_i1201" type="#_x0000_t75" style="width:50.4pt;height:28.8pt" o:ole="">
+            <v:imagedata r:id="rId368" o:title=""/>
+          </v:shape>
+          <o:OLEObject Type="Embed" ProgID="Equation.DSMT4" ShapeID="_x0000_i1201" DrawAspect="Content" ObjectID="_1621522470" r:id="rId369"/>
         </w:object>
       </w:r>
       <w:r>
@@ -11854,10 +12401,10 @@
           <w:position w:val="-18"/>
         </w:rPr>
         <w:object w:dxaOrig="980" w:dyaOrig="480">
-          <v:shape id="_x0000_i1201" type="#_x0000_t75" style="width:50.4pt;height:21.6pt" o:ole="">
-            <v:imagedata r:id="rId357" o:title=""/>
-          </v:shape>
-          <o:OLEObject Type="Embed" ProgID="Equation.DSMT4" ShapeID="_x0000_i1201" DrawAspect="Content" ObjectID="_1621096353" r:id="rId358"/>
+          <v:shape id="_x0000_i1202" type="#_x0000_t75" style="width:50.4pt;height:21.6pt" o:ole="">
+            <v:imagedata r:id="rId370" o:title=""/>
+          </v:shape>
+          <o:OLEObject Type="Embed" ProgID="Equation.DSMT4" ShapeID="_x0000_i1202" DrawAspect="Content" ObjectID="_1621522471" r:id="rId371"/>
         </w:object>
       </w:r>
       <w:r>
@@ -11929,10 +12476,10 @@
           <w:position w:val="-30"/>
         </w:rPr>
         <w:object w:dxaOrig="4020" w:dyaOrig="700">
-          <v:shape id="_x0000_i1202" type="#_x0000_t75" style="width:201.6pt;height:36pt" o:ole="">
-            <v:imagedata r:id="rId359" o:title=""/>
-          </v:shape>
-          <o:OLEObject Type="Embed" ProgID="Equation.DSMT4" ShapeID="_x0000_i1202" DrawAspect="Content" ObjectID="_1621096354" r:id="rId360"/>
+          <v:shape id="_x0000_i1203" type="#_x0000_t75" style="width:201.6pt;height:36pt" o:ole="">
+            <v:imagedata r:id="rId372" o:title=""/>
+          </v:shape>
+          <o:OLEObject Type="Embed" ProgID="Equation.DSMT4" ShapeID="_x0000_i1203" DrawAspect="Content" ObjectID="_1621522472" r:id="rId373"/>
         </w:object>
       </w:r>
     </w:p>
@@ -11978,10 +12525,10 @@
           <w:position w:val="-46"/>
         </w:rPr>
         <w:object w:dxaOrig="1340" w:dyaOrig="1040">
-          <v:shape id="_x0000_i1203" type="#_x0000_t75" style="width:64.8pt;height:50.4pt" o:ole="">
-            <v:imagedata r:id="rId361" o:title=""/>
-          </v:shape>
-          <o:OLEObject Type="Embed" ProgID="Equation.DSMT4" ShapeID="_x0000_i1203" DrawAspect="Content" ObjectID="_1621096355" r:id="rId362"/>
+          <v:shape id="_x0000_i1204" type="#_x0000_t75" style="width:64.8pt;height:50.4pt" o:ole="">
+            <v:imagedata r:id="rId374" o:title=""/>
+          </v:shape>
+          <o:OLEObject Type="Embed" ProgID="Equation.DSMT4" ShapeID="_x0000_i1204" DrawAspect="Content" ObjectID="_1621522473" r:id="rId375"/>
         </w:object>
       </w:r>
     </w:p>
@@ -12016,10 +12563,10 @@
           <w:position w:val="-28"/>
         </w:rPr>
         <w:object w:dxaOrig="1560" w:dyaOrig="680">
-          <v:shape id="_x0000_i1204" type="#_x0000_t75" style="width:79.2pt;height:36pt" o:ole="">
-            <v:imagedata r:id="rId363" o:title=""/>
-          </v:shape>
-          <o:OLEObject Type="Embed" ProgID="Equation.DSMT4" ShapeID="_x0000_i1204" DrawAspect="Content" ObjectID="_1621096356" r:id="rId364"/>
+          <v:shape id="_x0000_i1205" type="#_x0000_t75" style="width:79.2pt;height:36pt" o:ole="">
+            <v:imagedata r:id="rId376" o:title=""/>
+          </v:shape>
+          <o:OLEObject Type="Embed" ProgID="Equation.DSMT4" ShapeID="_x0000_i1205" DrawAspect="Content" ObjectID="_1621522474" r:id="rId377"/>
         </w:object>
       </w:r>
     </w:p>
@@ -12037,10 +12584,10 @@
           <w:position w:val="-68"/>
         </w:rPr>
         <w:object w:dxaOrig="2960" w:dyaOrig="1480">
-          <v:shape id="_x0000_i1205" type="#_x0000_t75" style="width:2in;height:1in" o:ole="">
-            <v:imagedata r:id="rId365" o:title=""/>
-          </v:shape>
-          <o:OLEObject Type="Embed" ProgID="Equation.DSMT4" ShapeID="_x0000_i1205" DrawAspect="Content" ObjectID="_1621096357" r:id="rId366"/>
+          <v:shape id="_x0000_i1206" type="#_x0000_t75" style="width:2in;height:1in" o:ole="">
+            <v:imagedata r:id="rId378" o:title=""/>
+          </v:shape>
+          <o:OLEObject Type="Embed" ProgID="Equation.DSMT4" ShapeID="_x0000_i1206" DrawAspect="Content" ObjectID="_1621522475" r:id="rId379"/>
         </w:object>
       </w:r>
     </w:p>
@@ -12065,10 +12612,10 @@
           <w:position w:val="-6"/>
         </w:rPr>
         <w:object w:dxaOrig="240" w:dyaOrig="220">
-          <v:shape id="_x0000_i1206" type="#_x0000_t75" style="width:14.4pt;height:14.4pt" o:ole="">
-            <v:imagedata r:id="rId367" o:title=""/>
-          </v:shape>
-          <o:OLEObject Type="Embed" ProgID="Equation.DSMT4" ShapeID="_x0000_i1206" DrawAspect="Content" ObjectID="_1621096358" r:id="rId368"/>
+          <v:shape id="_x0000_i1207" type="#_x0000_t75" style="width:14.4pt;height:14.4pt" o:ole="">
+            <v:imagedata r:id="rId380" o:title=""/>
+          </v:shape>
+          <o:OLEObject Type="Embed" ProgID="Equation.DSMT4" ShapeID="_x0000_i1207" DrawAspect="Content" ObjectID="_1621522476" r:id="rId381"/>
         </w:object>
       </w:r>
       <w:r>
@@ -12084,10 +12631,10 @@
           <w:position w:val="-6"/>
         </w:rPr>
         <w:object w:dxaOrig="200" w:dyaOrig="279">
-          <v:shape id="_x0000_i1207" type="#_x0000_t75" style="width:7.2pt;height:14.4pt" o:ole="">
-            <v:imagedata r:id="rId369" o:title=""/>
-          </v:shape>
-          <o:OLEObject Type="Embed" ProgID="Equation.DSMT4" ShapeID="_x0000_i1207" DrawAspect="Content" ObjectID="_1621096359" r:id="rId370"/>
+          <v:shape id="_x0000_i1208" type="#_x0000_t75" style="width:7.2pt;height:14.4pt" o:ole="">
+            <v:imagedata r:id="rId382" o:title=""/>
+          </v:shape>
+          <o:OLEObject Type="Embed" ProgID="Equation.DSMT4" ShapeID="_x0000_i1208" DrawAspect="Content" ObjectID="_1621522477" r:id="rId383"/>
         </w:object>
       </w:r>
       <w:r>
@@ -12103,10 +12650,10 @@
           <w:position w:val="-12"/>
         </w:rPr>
         <w:object w:dxaOrig="260" w:dyaOrig="360">
-          <v:shape id="_x0000_i1208" type="#_x0000_t75" style="width:14.4pt;height:21.6pt" o:ole="">
-            <v:imagedata r:id="rId371" o:title=""/>
-          </v:shape>
-          <o:OLEObject Type="Embed" ProgID="Equation.DSMT4" ShapeID="_x0000_i1208" DrawAspect="Content" ObjectID="_1621096360" r:id="rId372"/>
+          <v:shape id="_x0000_i1209" type="#_x0000_t75" style="width:14.4pt;height:21.6pt" o:ole="">
+            <v:imagedata r:id="rId384" o:title=""/>
+          </v:shape>
+          <o:OLEObject Type="Embed" ProgID="Equation.DSMT4" ShapeID="_x0000_i1209" DrawAspect="Content" ObjectID="_1621522478" r:id="rId385"/>
         </w:object>
       </w:r>
       <w:r>
@@ -12116,25 +12663,6 @@
           <w:szCs w:val="28"/>
         </w:rPr>
         <w:t>后，只需要将新的样本与之前的样本进行运算就可以了，而且只有支持向量的</w:t>
-      </w:r>
-      <w:r>
-        <w:rPr>
-          <w:position w:val="-12"/>
-        </w:rPr>
-        <w:object w:dxaOrig="639" w:dyaOrig="360">
-          <v:shape id="_x0000_i1209" type="#_x0000_t75" style="width:28.8pt;height:21.6pt" o:ole="">
-            <v:imagedata r:id="rId339" o:title=""/>
-          </v:shape>
-          <o:OLEObject Type="Embed" ProgID="Equation.DSMT4" ShapeID="_x0000_i1209" DrawAspect="Content" ObjectID="_1621096361" r:id="rId373"/>
-        </w:object>
-      </w:r>
-      <w:r>
-        <w:rPr>
-          <w:rFonts w:ascii="Times New Roman" w:hAnsi="Times New Roman" w:cs="Times New Roman" w:hint="eastAsia"/>
-          <w:sz w:val="28"/>
-          <w:szCs w:val="28"/>
-        </w:rPr>
-        <w:t>，其它的</w:t>
       </w:r>
       <w:r>
         <w:rPr>
@@ -12142,9 +12670,28 @@
         </w:rPr>
         <w:object w:dxaOrig="639" w:dyaOrig="360">
           <v:shape id="_x0000_i1210" type="#_x0000_t75" style="width:28.8pt;height:21.6pt" o:ole="">
-            <v:imagedata r:id="rId341" o:title=""/>
-          </v:shape>
-          <o:OLEObject Type="Embed" ProgID="Equation.DSMT4" ShapeID="_x0000_i1210" DrawAspect="Content" ObjectID="_1621096362" r:id="rId374"/>
+            <v:imagedata r:id="rId352" o:title=""/>
+          </v:shape>
+          <o:OLEObject Type="Embed" ProgID="Equation.DSMT4" ShapeID="_x0000_i1210" DrawAspect="Content" ObjectID="_1621522479" r:id="rId386"/>
+        </w:object>
+      </w:r>
+      <w:r>
+        <w:rPr>
+          <w:rFonts w:ascii="Times New Roman" w:hAnsi="Times New Roman" w:cs="Times New Roman" w:hint="eastAsia"/>
+          <w:sz w:val="28"/>
+          <w:szCs w:val="28"/>
+        </w:rPr>
+        <w:t>，其它的</w:t>
+      </w:r>
+      <w:r>
+        <w:rPr>
+          <w:position w:val="-12"/>
+        </w:rPr>
+        <w:object w:dxaOrig="639" w:dyaOrig="360">
+          <v:shape id="_x0000_i1211" type="#_x0000_t75" style="width:28.8pt;height:21.6pt" o:ole="">
+            <v:imagedata r:id="rId354" o:title=""/>
+          </v:shape>
+          <o:OLEObject Type="Embed" ProgID="Equation.DSMT4" ShapeID="_x0000_i1211" DrawAspect="Content" ObjectID="_1621522480" r:id="rId387"/>
         </w:object>
       </w:r>
       <w:r>
@@ -12235,7 +12782,7 @@
                     </pic:cNvPicPr>
                   </pic:nvPicPr>
                   <pic:blipFill>
-                    <a:blip r:embed="rId375"/>
+                    <a:blip r:embed="rId388"/>
                     <a:srcRect/>
                     <a:stretch>
                       <a:fillRect/>
@@ -12303,10 +12850,10 @@
           <w:position w:val="-14"/>
         </w:rPr>
         <w:object w:dxaOrig="540" w:dyaOrig="400">
-          <v:shape id="_x0000_i1211" type="#_x0000_t75" style="width:28.8pt;height:21.6pt" o:ole="">
-            <v:imagedata r:id="rId376" o:title=""/>
-          </v:shape>
-          <o:OLEObject Type="Embed" ProgID="Equation.DSMT4" ShapeID="_x0000_i1211" DrawAspect="Content" ObjectID="_1621096363" r:id="rId377"/>
+          <v:shape id="_x0000_i1212" type="#_x0000_t75" style="width:28.8pt;height:21.6pt" o:ole="">
+            <v:imagedata r:id="rId389" o:title=""/>
+          </v:shape>
+          <o:OLEObject Type="Embed" ProgID="Equation.DSMT4" ShapeID="_x0000_i1212" DrawAspect="Content" ObjectID="_1621522481" r:id="rId390"/>
         </w:object>
       </w:r>
       <w:r>
@@ -12322,10 +12869,10 @@
           <w:position w:val="-6"/>
         </w:rPr>
         <w:object w:dxaOrig="200" w:dyaOrig="220">
-          <v:shape id="_x0000_i1212" type="#_x0000_t75" style="width:7.2pt;height:14.4pt" o:ole="">
-            <v:imagedata r:id="rId378" o:title=""/>
-          </v:shape>
-          <o:OLEObject Type="Embed" ProgID="Equation.DSMT4" ShapeID="_x0000_i1212" DrawAspect="Content" ObjectID="_1621096364" r:id="rId379"/>
+          <v:shape id="_x0000_i1213" type="#_x0000_t75" style="width:7.2pt;height:14.4pt" o:ole="">
+            <v:imagedata r:id="rId391" o:title=""/>
+          </v:shape>
+          <o:OLEObject Type="Embed" ProgID="Equation.DSMT4" ShapeID="_x0000_i1213" DrawAspect="Content" ObjectID="_1621522482" r:id="rId392"/>
         </w:object>
       </w:r>
       <w:r>
@@ -12421,10 +12968,10 @@
           <w:position w:val="-30"/>
         </w:rPr>
         <w:object w:dxaOrig="4740" w:dyaOrig="700">
-          <v:shape id="_x0000_i1213" type="#_x0000_t75" style="width:237.6pt;height:36pt" o:ole="">
-            <v:imagedata r:id="rId380" o:title=""/>
-          </v:shape>
-          <o:OLEObject Type="Embed" ProgID="Equation.DSMT4" ShapeID="_x0000_i1213" DrawAspect="Content" ObjectID="_1621096365" r:id="rId381"/>
+          <v:shape id="_x0000_i1214" type="#_x0000_t75" style="width:237.6pt;height:36pt" o:ole="">
+            <v:imagedata r:id="rId393" o:title=""/>
+          </v:shape>
+          <o:OLEObject Type="Embed" ProgID="Equation.DSMT4" ShapeID="_x0000_i1214" DrawAspect="Content" ObjectID="_1621522483" r:id="rId394"/>
         </w:object>
       </w:r>
     </w:p>
@@ -12460,10 +13007,10 @@
           <w:position w:val="-46"/>
         </w:rPr>
         <w:object w:dxaOrig="1340" w:dyaOrig="1040">
-          <v:shape id="_x0000_i1214" type="#_x0000_t75" style="width:64.8pt;height:50.4pt" o:ole="">
-            <v:imagedata r:id="rId361" o:title=""/>
-          </v:shape>
-          <o:OLEObject Type="Embed" ProgID="Equation.DSMT4" ShapeID="_x0000_i1214" DrawAspect="Content" ObjectID="_1621096366" r:id="rId382"/>
+          <v:shape id="_x0000_i1215" type="#_x0000_t75" style="width:64.8pt;height:50.4pt" o:ole="">
+            <v:imagedata r:id="rId374" o:title=""/>
+          </v:shape>
+          <o:OLEObject Type="Embed" ProgID="Equation.DSMT4" ShapeID="_x0000_i1215" DrawAspect="Content" ObjectID="_1621522484" r:id="rId395"/>
         </w:object>
       </w:r>
     </w:p>
@@ -12488,10 +13035,10 @@
           <w:position w:val="-6"/>
         </w:rPr>
         <w:object w:dxaOrig="200" w:dyaOrig="220">
-          <v:shape id="_x0000_i1215" type="#_x0000_t75" style="width:7.2pt;height:14.4pt" o:ole="">
-            <v:imagedata r:id="rId383" o:title=""/>
-          </v:shape>
-          <o:OLEObject Type="Embed" ProgID="Equation.DSMT4" ShapeID="_x0000_i1215" DrawAspect="Content" ObjectID="_1621096367" r:id="rId384"/>
+          <v:shape id="_x0000_i1216" type="#_x0000_t75" style="width:7.2pt;height:14.4pt" o:ole="">
+            <v:imagedata r:id="rId396" o:title=""/>
+          </v:shape>
+          <o:OLEObject Type="Embed" ProgID="Equation.DSMT4" ShapeID="_x0000_i1216" DrawAspect="Content" ObjectID="_1621522485" r:id="rId397"/>
         </w:object>
       </w:r>
       <w:r>
@@ -12507,10 +13054,10 @@
           <w:position w:val="-14"/>
         </w:rPr>
         <w:object w:dxaOrig="540" w:dyaOrig="400">
-          <v:shape id="_x0000_i1216" type="#_x0000_t75" style="width:28.8pt;height:21.6pt" o:ole="">
-            <v:imagedata r:id="rId385" o:title=""/>
-          </v:shape>
-          <o:OLEObject Type="Embed" ProgID="Equation.DSMT4" ShapeID="_x0000_i1216" DrawAspect="Content" ObjectID="_1621096368" r:id="rId386"/>
+          <v:shape id="_x0000_i1217" type="#_x0000_t75" style="width:28.8pt;height:21.6pt" o:ole="">
+            <v:imagedata r:id="rId398" o:title=""/>
+          </v:shape>
+          <o:OLEObject Type="Embed" ProgID="Equation.DSMT4" ShapeID="_x0000_i1217" DrawAspect="Content" ObjectID="_1621522486" r:id="rId399"/>
         </w:object>
       </w:r>
       <w:r>
@@ -12526,10 +13073,10 @@
           <w:position w:val="-14"/>
         </w:rPr>
         <w:object w:dxaOrig="1160" w:dyaOrig="400">
-          <v:shape id="_x0000_i1217" type="#_x0000_t75" style="width:57.6pt;height:21.6pt" o:ole="">
-            <v:imagedata r:id="rId387" o:title=""/>
-          </v:shape>
-          <o:OLEObject Type="Embed" ProgID="Equation.DSMT4" ShapeID="_x0000_i1217" DrawAspect="Content" ObjectID="_1621096369" r:id="rId388"/>
+          <v:shape id="_x0000_i1218" type="#_x0000_t75" style="width:57.6pt;height:21.6pt" o:ole="">
+            <v:imagedata r:id="rId400" o:title=""/>
+          </v:shape>
+          <o:OLEObject Type="Embed" ProgID="Equation.DSMT4" ShapeID="_x0000_i1218" DrawAspect="Content" ObjectID="_1621522487" r:id="rId401"/>
         </w:object>
       </w:r>
       <w:r>
@@ -12555,10 +13102,10 @@
           <w:position w:val="-20"/>
         </w:rPr>
         <w:object w:dxaOrig="4480" w:dyaOrig="520">
-          <v:shape id="_x0000_i1218" type="#_x0000_t75" style="width:223.2pt;height:28.8pt" o:ole="">
-            <v:imagedata r:id="rId389" o:title=""/>
-          </v:shape>
-          <o:OLEObject Type="Embed" ProgID="Equation.DSMT4" ShapeID="_x0000_i1218" DrawAspect="Content" ObjectID="_1621096370" r:id="rId390"/>
+          <v:shape id="_x0000_i1219" type="#_x0000_t75" style="width:223.2pt;height:28.8pt" o:ole="">
+            <v:imagedata r:id="rId402" o:title=""/>
+          </v:shape>
+          <o:OLEObject Type="Embed" ProgID="Equation.DSMT4" ShapeID="_x0000_i1219" DrawAspect="Content" ObjectID="_1621522488" r:id="rId403"/>
         </w:object>
       </w:r>
     </w:p>
@@ -12620,10 +13167,10 @@
           <w:position w:val="-30"/>
         </w:rPr>
         <w:object w:dxaOrig="4140" w:dyaOrig="700">
-          <v:shape id="_x0000_i1219" type="#_x0000_t75" style="width:208.8pt;height:36pt" o:ole="">
-            <v:imagedata r:id="rId391" o:title=""/>
-          </v:shape>
-          <o:OLEObject Type="Embed" ProgID="Equation.DSMT4" ShapeID="_x0000_i1219" DrawAspect="Content" ObjectID="_1621096371" r:id="rId392"/>
+          <v:shape id="_x0000_i1220" type="#_x0000_t75" style="width:208.8pt;height:36pt" o:ole="">
+            <v:imagedata r:id="rId404" o:title=""/>
+          </v:shape>
+          <o:OLEObject Type="Embed" ProgID="Equation.DSMT4" ShapeID="_x0000_i1220" DrawAspect="Content" ObjectID="_1621522489" r:id="rId405"/>
         </w:object>
       </w:r>
     </w:p>
@@ -12659,10 +13206,10 @@
           <w:position w:val="-46"/>
         </w:rPr>
         <w:object w:dxaOrig="1340" w:dyaOrig="1040">
-          <v:shape id="_x0000_i1220" type="#_x0000_t75" style="width:64.8pt;height:50.4pt" o:ole="">
-            <v:imagedata r:id="rId361" o:title=""/>
-          </v:shape>
-          <o:OLEObject Type="Embed" ProgID="Equation.DSMT4" ShapeID="_x0000_i1220" DrawAspect="Content" ObjectID="_1621096372" r:id="rId393"/>
+          <v:shape id="_x0000_i1221" type="#_x0000_t75" style="width:64.8pt;height:50.4pt" o:ole="">
+            <v:imagedata r:id="rId374" o:title=""/>
+          </v:shape>
+          <o:OLEObject Type="Embed" ProgID="Equation.DSMT4" ShapeID="_x0000_i1221" DrawAspect="Content" ObjectID="_1621522490" r:id="rId406"/>
         </w:object>
       </w:r>
     </w:p>
@@ -12690,10 +13237,10 @@
           <w:position w:val="-62"/>
         </w:rPr>
         <w:object w:dxaOrig="3420" w:dyaOrig="1359">
-          <v:shape id="_x0000_i1221" type="#_x0000_t75" style="width:172.8pt;height:64.8pt" o:ole="">
-            <v:imagedata r:id="rId394" o:title=""/>
-          </v:shape>
-          <o:OLEObject Type="Embed" ProgID="Equation.DSMT4" ShapeID="_x0000_i1221" DrawAspect="Content" ObjectID="_1621096373" r:id="rId395"/>
+          <v:shape id="_x0000_i1222" type="#_x0000_t75" style="width:172.8pt;height:64.8pt" o:ole="">
+            <v:imagedata r:id="rId407" o:title=""/>
+          </v:shape>
+          <o:OLEObject Type="Embed" ProgID="Equation.DSMT4" ShapeID="_x0000_i1222" DrawAspect="Content" ObjectID="_1621522491" r:id="rId408"/>
         </w:object>
       </w:r>
     </w:p>
@@ -12757,10 +13304,10 @@
           <w:position w:val="-18"/>
         </w:rPr>
         <w:object w:dxaOrig="2340" w:dyaOrig="540">
-          <v:shape id="_x0000_i1222" type="#_x0000_t75" style="width:115.2pt;height:28.8pt" o:ole="">
-            <v:imagedata r:id="rId396" o:title=""/>
-          </v:shape>
-          <o:OLEObject Type="Embed" ProgID="Equation.DSMT4" ShapeID="_x0000_i1222" DrawAspect="Content" ObjectID="_1621096374" r:id="rId397"/>
+          <v:shape id="_x0000_i1223" type="#_x0000_t75" style="width:115.2pt;height:28.8pt" o:ole="">
+            <v:imagedata r:id="rId409" o:title=""/>
+          </v:shape>
+          <o:OLEObject Type="Embed" ProgID="Equation.DSMT4" ShapeID="_x0000_i1223" DrawAspect="Content" ObjectID="_1621522492" r:id="rId410"/>
         </w:object>
       </w:r>
     </w:p>
@@ -12806,10 +13353,10 @@
           <w:position w:val="-24"/>
         </w:rPr>
         <w:object w:dxaOrig="2640" w:dyaOrig="660">
-          <v:shape id="_x0000_i1223" type="#_x0000_t75" style="width:129.6pt;height:36pt" o:ole="">
-            <v:imagedata r:id="rId398" o:title=""/>
-          </v:shape>
-          <o:OLEObject Type="Embed" ProgID="Equation.DSMT4" ShapeID="_x0000_i1223" DrawAspect="Content" ObjectID="_1621096375" r:id="rId399"/>
+          <v:shape id="_x0000_i1224" type="#_x0000_t75" style="width:129.6pt;height:36pt" o:ole="">
+            <v:imagedata r:id="rId411" o:title=""/>
+          </v:shape>
+          <o:OLEObject Type="Embed" ProgID="Equation.DSMT4" ShapeID="_x0000_i1224" DrawAspect="Content" ObjectID="_1621522493" r:id="rId412"/>
         </w:object>
       </w:r>
     </w:p>
@@ -12844,10 +13391,10 @@
           <w:position w:val="-6"/>
         </w:rPr>
         <w:object w:dxaOrig="600" w:dyaOrig="279">
-          <v:shape id="_x0000_i1224" type="#_x0000_t75" style="width:28.8pt;height:14.4pt" o:ole="">
-            <v:imagedata r:id="rId400" o:title=""/>
-          </v:shape>
-          <o:OLEObject Type="Embed" ProgID="Equation.DSMT4" ShapeID="_x0000_i1224" DrawAspect="Content" ObjectID="_1621096376" r:id="rId401"/>
+          <v:shape id="_x0000_i1225" type="#_x0000_t75" style="width:28.8pt;height:14.4pt" o:ole="">
+            <v:imagedata r:id="rId413" o:title=""/>
+          </v:shape>
+          <o:OLEObject Type="Embed" ProgID="Equation.DSMT4" ShapeID="_x0000_i1225" DrawAspect="Content" ObjectID="_1621522494" r:id="rId414"/>
         </w:object>
       </w:r>
       <w:r>
@@ -12873,10 +13420,10 @@
           <w:position w:val="-48"/>
         </w:rPr>
         <w:object w:dxaOrig="3280" w:dyaOrig="1080">
-          <v:shape id="_x0000_i1225" type="#_x0000_t75" style="width:165.6pt;height:57.6pt" o:ole="">
-            <v:imagedata r:id="rId402" o:title=""/>
-          </v:shape>
-          <o:OLEObject Type="Embed" ProgID="Equation.DSMT4" ShapeID="_x0000_i1225" DrawAspect="Content" ObjectID="_1621096377" r:id="rId403"/>
+          <v:shape id="_x0000_i1226" type="#_x0000_t75" style="width:165.6pt;height:57.6pt" o:ole="">
+            <v:imagedata r:id="rId415" o:title=""/>
+          </v:shape>
+          <o:OLEObject Type="Embed" ProgID="Equation.DSMT4" ShapeID="_x0000_i1226" DrawAspect="Content" ObjectID="_1621522495" r:id="rId416"/>
         </w:object>
       </w:r>
     </w:p>
@@ -12918,10 +13465,10 @@
           <w:position w:val="-24"/>
         </w:rPr>
         <w:object w:dxaOrig="880" w:dyaOrig="620">
-          <v:shape id="_x0000_i1226" type="#_x0000_t75" style="width:43.2pt;height:28.8pt" o:ole="">
-            <v:imagedata r:id="rId404" o:title=""/>
-          </v:shape>
-          <o:OLEObject Type="Embed" ProgID="Equation.DSMT4" ShapeID="_x0000_i1226" DrawAspect="Content" ObjectID="_1621096378" r:id="rId405"/>
+          <v:shape id="_x0000_i1227" type="#_x0000_t75" style="width:43.2pt;height:28.8pt" o:ole="">
+            <v:imagedata r:id="rId417" o:title=""/>
+          </v:shape>
+          <o:OLEObject Type="Embed" ProgID="Equation.DSMT4" ShapeID="_x0000_i1227" DrawAspect="Content" ObjectID="_1621522496" r:id="rId418"/>
         </w:object>
       </w:r>
       <w:r>
@@ -12963,25 +13510,6 @@
           <w:szCs w:val="28"/>
         </w:rPr>
         <w:t>参数，</w:t>
-      </w:r>
-      <w:r>
-        <w:rPr>
-          <w:position w:val="-10"/>
-        </w:rPr>
-        <w:object w:dxaOrig="200" w:dyaOrig="260">
-          <v:shape id="_x0000_i1227" type="#_x0000_t75" style="width:7.2pt;height:14.4pt" o:ole="">
-            <v:imagedata r:id="rId406" o:title=""/>
-          </v:shape>
-          <o:OLEObject Type="Embed" ProgID="Equation.DSMT4" ShapeID="_x0000_i1227" DrawAspect="Content" ObjectID="_1621096379" r:id="rId407"/>
-        </w:object>
-      </w:r>
-      <w:r>
-        <w:rPr>
-          <w:rFonts w:ascii="Times New Roman" w:hAnsi="Times New Roman" w:cs="Times New Roman" w:hint="eastAsia"/>
-          <w:sz w:val="28"/>
-          <w:szCs w:val="28"/>
-        </w:rPr>
-        <w:t>越大曲线越尖锐，</w:t>
       </w:r>
       <w:r>
         <w:rPr>
@@ -12989,9 +13517,28 @@
         </w:rPr>
         <w:object w:dxaOrig="200" w:dyaOrig="260">
           <v:shape id="_x0000_i1228" type="#_x0000_t75" style="width:7.2pt;height:14.4pt" o:ole="">
-            <v:imagedata r:id="rId408" o:title=""/>
-          </v:shape>
-          <o:OLEObject Type="Embed" ProgID="Equation.DSMT4" ShapeID="_x0000_i1228" DrawAspect="Content" ObjectID="_1621096380" r:id="rId409"/>
+            <v:imagedata r:id="rId419" o:title=""/>
+          </v:shape>
+          <o:OLEObject Type="Embed" ProgID="Equation.DSMT4" ShapeID="_x0000_i1228" DrawAspect="Content" ObjectID="_1621522497" r:id="rId420"/>
+        </w:object>
+      </w:r>
+      <w:r>
+        <w:rPr>
+          <w:rFonts w:ascii="Times New Roman" w:hAnsi="Times New Roman" w:cs="Times New Roman" w:hint="eastAsia"/>
+          <w:sz w:val="28"/>
+          <w:szCs w:val="28"/>
+        </w:rPr>
+        <w:t>越大曲线越尖锐，</w:t>
+      </w:r>
+      <w:r>
+        <w:rPr>
+          <w:position w:val="-10"/>
+        </w:rPr>
+        <w:object w:dxaOrig="200" w:dyaOrig="260">
+          <v:shape id="_x0000_i1229" type="#_x0000_t75" style="width:7.2pt;height:14.4pt" o:ole="">
+            <v:imagedata r:id="rId421" o:title=""/>
+          </v:shape>
+          <o:OLEObject Type="Embed" ProgID="Equation.DSMT4" ShapeID="_x0000_i1229" DrawAspect="Content" ObjectID="_1621522498" r:id="rId422"/>
         </w:object>
       </w:r>
       <w:r>
@@ -13034,10 +13581,10 @@
           <w:position w:val="-6"/>
         </w:rPr>
         <w:object w:dxaOrig="600" w:dyaOrig="279">
-          <v:shape id="_x0000_i1229" type="#_x0000_t75" style="width:28.8pt;height:14.4pt" o:ole="">
-            <v:imagedata r:id="rId410" o:title=""/>
-          </v:shape>
-          <o:OLEObject Type="Embed" ProgID="Equation.DSMT4" ShapeID="_x0000_i1229" DrawAspect="Content" ObjectID="_1621096381" r:id="rId411"/>
+          <v:shape id="_x0000_i1230" type="#_x0000_t75" style="width:28.8pt;height:14.4pt" o:ole="">
+            <v:imagedata r:id="rId423" o:title=""/>
+          </v:shape>
+          <o:OLEObject Type="Embed" ProgID="Equation.DSMT4" ShapeID="_x0000_i1230" DrawAspect="Content" ObjectID="_1621522499" r:id="rId424"/>
         </w:object>
       </w:r>
       <w:r>
@@ -13063,10 +13610,10 @@
           <w:position w:val="-42"/>
         </w:rPr>
         <w:object w:dxaOrig="3180" w:dyaOrig="960">
-          <v:shape id="_x0000_i1230" type="#_x0000_t75" style="width:158.4pt;height:50.4pt" o:ole="">
-            <v:imagedata r:id="rId412" o:title=""/>
-          </v:shape>
-          <o:OLEObject Type="Embed" ProgID="Equation.DSMT4" ShapeID="_x0000_i1230" DrawAspect="Content" ObjectID="_1621096382" r:id="rId413"/>
+          <v:shape id="_x0000_i1231" type="#_x0000_t75" style="width:158.4pt;height:50.4pt" o:ole="">
+            <v:imagedata r:id="rId425" o:title=""/>
+          </v:shape>
+          <o:OLEObject Type="Embed" ProgID="Equation.DSMT4" ShapeID="_x0000_i1231" DrawAspect="Content" ObjectID="_1621522500" r:id="rId426"/>
         </w:object>
       </w:r>
     </w:p>
@@ -13101,10 +13648,10 @@
           <w:position w:val="-6"/>
         </w:rPr>
         <w:object w:dxaOrig="240" w:dyaOrig="279">
-          <v:shape id="_x0000_i1231" type="#_x0000_t75" style="width:14.4pt;height:14.4pt" o:ole="">
-            <v:imagedata r:id="rId414" o:title=""/>
-          </v:shape>
-          <o:OLEObject Type="Embed" ProgID="Equation.DSMT4" ShapeID="_x0000_i1231" DrawAspect="Content" ObjectID="_1621096383" r:id="rId415"/>
+          <v:shape id="_x0000_i1232" type="#_x0000_t75" style="width:14.4pt;height:14.4pt" o:ole="">
+            <v:imagedata r:id="rId427" o:title=""/>
+          </v:shape>
+          <o:OLEObject Type="Embed" ProgID="Equation.DSMT4" ShapeID="_x0000_i1232" DrawAspect="Content" ObjectID="_1621522501" r:id="rId428"/>
         </w:object>
       </w:r>
       <w:r>
@@ -13146,10 +13693,10 @@
           <w:position w:val="-18"/>
         </w:rPr>
         <w:object w:dxaOrig="960" w:dyaOrig="480">
-          <v:shape id="_x0000_i1232" type="#_x0000_t75" style="width:50.4pt;height:21.6pt" o:ole="">
-            <v:imagedata r:id="rId416" o:title=""/>
-          </v:shape>
-          <o:OLEObject Type="Embed" ProgID="Equation.DSMT4" ShapeID="_x0000_i1232" DrawAspect="Content" ObjectID="_1621096384" r:id="rId417"/>
+          <v:shape id="_x0000_i1233" type="#_x0000_t75" style="width:50.4pt;height:21.6pt" o:ole="">
+            <v:imagedata r:id="rId429" o:title=""/>
+          </v:shape>
+          <o:OLEObject Type="Embed" ProgID="Equation.DSMT4" ShapeID="_x0000_i1233" DrawAspect="Content" ObjectID="_1621522502" r:id="rId430"/>
         </w:object>
       </w:r>
       <w:r>
@@ -13277,10 +13824,10 @@
           <w:position w:val="-12"/>
         </w:rPr>
         <w:object w:dxaOrig="240" w:dyaOrig="360">
-          <v:shape id="_x0000_i1233" type="#_x0000_t75" style="width:14.4pt;height:21.6pt" o:ole="">
-            <v:imagedata r:id="rId418" o:title=""/>
-          </v:shape>
-          <o:OLEObject Type="Embed" ProgID="Equation.DSMT4" ShapeID="_x0000_i1233" DrawAspect="Content" ObjectID="_1621096385" r:id="rId419"/>
+          <v:shape id="_x0000_i1234" type="#_x0000_t75" style="width:14.4pt;height:21.6pt" o:ole="">
+            <v:imagedata r:id="rId431" o:title=""/>
+          </v:shape>
+          <o:OLEObject Type="Embed" ProgID="Equation.DSMT4" ShapeID="_x0000_i1234" DrawAspect="Content" ObjectID="_1621522503" r:id="rId432"/>
         </w:object>
       </w:r>
       <w:r>
@@ -13342,10 +13889,10 @@
           <w:position w:val="-28"/>
         </w:rPr>
         <w:object w:dxaOrig="2299" w:dyaOrig="680">
-          <v:shape id="_x0000_i1234" type="#_x0000_t75" style="width:115.2pt;height:36pt" o:ole="">
-            <v:imagedata r:id="rId420" o:title=""/>
-          </v:shape>
-          <o:OLEObject Type="Embed" ProgID="Equation.DSMT4" ShapeID="_x0000_i1234" DrawAspect="Content" ObjectID="_1621096386" r:id="rId421"/>
+          <v:shape id="_x0000_i1235" type="#_x0000_t75" style="width:115.2pt;height:36pt" o:ole="">
+            <v:imagedata r:id="rId433" o:title=""/>
+          </v:shape>
+          <o:OLEObject Type="Embed" ProgID="Equation.DSMT4" ShapeID="_x0000_i1235" DrawAspect="Content" ObjectID="_1621522504" r:id="rId434"/>
         </w:object>
       </w:r>
     </w:p>
@@ -13370,10 +13917,10 @@
           <w:position w:val="-38"/>
         </w:rPr>
         <w:object w:dxaOrig="3180" w:dyaOrig="880">
-          <v:shape id="_x0000_i1235" type="#_x0000_t75" style="width:158.4pt;height:43.2pt" o:ole="">
-            <v:imagedata r:id="rId422" o:title=""/>
-          </v:shape>
-          <o:OLEObject Type="Embed" ProgID="Equation.DSMT4" ShapeID="_x0000_i1235" DrawAspect="Content" ObjectID="_1621096387" r:id="rId423"/>
+          <v:shape id="_x0000_i1236" type="#_x0000_t75" style="width:158.4pt;height:43.2pt" o:ole="">
+            <v:imagedata r:id="rId435" o:title=""/>
+          </v:shape>
+          <o:OLEObject Type="Embed" ProgID="Equation.DSMT4" ShapeID="_x0000_i1236" DrawAspect="Content" ObjectID="_1621522505" r:id="rId436"/>
         </w:object>
       </w:r>
     </w:p>
@@ -13419,10 +13966,10 @@
           <w:position w:val="-28"/>
         </w:rPr>
         <w:object w:dxaOrig="6979" w:dyaOrig="680">
-          <v:shape id="_x0000_i1236" type="#_x0000_t75" style="width:345.6pt;height:36pt" o:ole="">
-            <v:imagedata r:id="rId424" o:title=""/>
-          </v:shape>
-          <o:OLEObject Type="Embed" ProgID="Equation.DSMT4" ShapeID="_x0000_i1236" DrawAspect="Content" ObjectID="_1621096388" r:id="rId425"/>
+          <v:shape id="_x0000_i1237" type="#_x0000_t75" style="width:345.6pt;height:36pt" o:ole="">
+            <v:imagedata r:id="rId437" o:title=""/>
+          </v:shape>
+          <o:OLEObject Type="Embed" ProgID="Equation.DSMT4" ShapeID="_x0000_i1237" DrawAspect="Content" ObjectID="_1621522506" r:id="rId438"/>
         </w:object>
       </w:r>
     </w:p>
@@ -13447,10 +13994,10 @@
           <w:position w:val="-12"/>
         </w:rPr>
         <w:object w:dxaOrig="639" w:dyaOrig="360">
-          <v:shape id="_x0000_i1237" type="#_x0000_t75" style="width:28.8pt;height:21.6pt" o:ole="">
-            <v:imagedata r:id="rId426" o:title=""/>
-          </v:shape>
-          <o:OLEObject Type="Embed" ProgID="Equation.DSMT4" ShapeID="_x0000_i1237" DrawAspect="Content" ObjectID="_1621096389" r:id="rId427"/>
+          <v:shape id="_x0000_i1238" type="#_x0000_t75" style="width:28.8pt;height:21.6pt" o:ole="">
+            <v:imagedata r:id="rId439" o:title=""/>
+          </v:shape>
+          <o:OLEObject Type="Embed" ProgID="Equation.DSMT4" ShapeID="_x0000_i1238" DrawAspect="Content" ObjectID="_1621522507" r:id="rId440"/>
         </w:object>
       </w:r>
       <w:r>
@@ -13466,10 +14013,10 @@
           <w:position w:val="-12"/>
         </w:rPr>
         <w:object w:dxaOrig="560" w:dyaOrig="360">
-          <v:shape id="_x0000_i1238" type="#_x0000_t75" style="width:28.8pt;height:21.6pt" o:ole="">
-            <v:imagedata r:id="rId428" o:title=""/>
-          </v:shape>
-          <o:OLEObject Type="Embed" ProgID="Equation.DSMT4" ShapeID="_x0000_i1238" DrawAspect="Content" ObjectID="_1621096390" r:id="rId429"/>
+          <v:shape id="_x0000_i1239" type="#_x0000_t75" style="width:28.8pt;height:21.6pt" o:ole="">
+            <v:imagedata r:id="rId441" o:title=""/>
+          </v:shape>
+          <o:OLEObject Type="Embed" ProgID="Equation.DSMT4" ShapeID="_x0000_i1239" DrawAspect="Content" ObjectID="_1621522508" r:id="rId442"/>
         </w:object>
       </w:r>
       <w:r>
@@ -13523,10 +14070,10 @@
           <w:position w:val="-98"/>
         </w:rPr>
         <w:object w:dxaOrig="2580" w:dyaOrig="2079">
-          <v:shape id="_x0000_i1239" type="#_x0000_t75" style="width:129.6pt;height:100.8pt" o:ole="">
-            <v:imagedata r:id="rId430" o:title=""/>
-          </v:shape>
-          <o:OLEObject Type="Embed" ProgID="Equation.DSMT4" ShapeID="_x0000_i1239" DrawAspect="Content" ObjectID="_1621096391" r:id="rId431"/>
+          <v:shape id="_x0000_i1240" type="#_x0000_t75" style="width:129.6pt;height:100.8pt" o:ole="">
+            <v:imagedata r:id="rId443" o:title=""/>
+          </v:shape>
+          <o:OLEObject Type="Embed" ProgID="Equation.DSMT4" ShapeID="_x0000_i1240" DrawAspect="Content" ObjectID="_1621522509" r:id="rId444"/>
         </w:object>
       </w:r>
     </w:p>
@@ -13578,10 +14125,10 @@
           <w:position w:val="-64"/>
         </w:rPr>
         <w:object w:dxaOrig="2040" w:dyaOrig="1740">
-          <v:shape id="_x0000_i1240" type="#_x0000_t75" style="width:100.8pt;height:86.4pt" o:ole="">
-            <v:imagedata r:id="rId432" o:title=""/>
-          </v:shape>
-          <o:OLEObject Type="Embed" ProgID="Equation.DSMT4" ShapeID="_x0000_i1240" DrawAspect="Content" ObjectID="_1621096392" r:id="rId433"/>
+          <v:shape id="_x0000_i1241" type="#_x0000_t75" style="width:100.8pt;height:86.4pt" o:ole="">
+            <v:imagedata r:id="rId445" o:title=""/>
+          </v:shape>
+          <o:OLEObject Type="Embed" ProgID="Equation.DSMT4" ShapeID="_x0000_i1241" DrawAspect="Content" ObjectID="_1621522510" r:id="rId446"/>
         </w:object>
       </w:r>
     </w:p>
@@ -13645,10 +14192,10 @@
           <w:position w:val="-30"/>
         </w:rPr>
         <w:object w:dxaOrig="4020" w:dyaOrig="700">
-          <v:shape id="_x0000_i1241" type="#_x0000_t75" style="width:201.6pt;height:36pt" o:ole="">
-            <v:imagedata r:id="rId359" o:title=""/>
-          </v:shape>
-          <o:OLEObject Type="Embed" ProgID="Equation.DSMT4" ShapeID="_x0000_i1241" DrawAspect="Content" ObjectID="_1621096393" r:id="rId434"/>
+          <v:shape id="_x0000_i1242" type="#_x0000_t75" style="width:201.6pt;height:36pt" o:ole="">
+            <v:imagedata r:id="rId372" o:title=""/>
+          </v:shape>
+          <o:OLEObject Type="Embed" ProgID="Equation.DSMT4" ShapeID="_x0000_i1242" DrawAspect="Content" ObjectID="_1621522511" r:id="rId447"/>
         </w:object>
       </w:r>
     </w:p>
@@ -13694,10 +14241,10 @@
           <w:position w:val="-46"/>
         </w:rPr>
         <w:object w:dxaOrig="1760" w:dyaOrig="1040">
-          <v:shape id="_x0000_i1242" type="#_x0000_t75" style="width:86.4pt;height:50.4pt" o:ole="">
-            <v:imagedata r:id="rId435" o:title=""/>
-          </v:shape>
-          <o:OLEObject Type="Embed" ProgID="Equation.DSMT4" ShapeID="_x0000_i1242" DrawAspect="Content" ObjectID="_1621096394" r:id="rId436"/>
+          <v:shape id="_x0000_i1243" type="#_x0000_t75" style="width:86.4pt;height:50.4pt" o:ole="">
+            <v:imagedata r:id="rId448" o:title=""/>
+          </v:shape>
+          <o:OLEObject Type="Embed" ProgID="Equation.DSMT4" ShapeID="_x0000_i1243" DrawAspect="Content" ObjectID="_1621522512" r:id="rId449"/>
         </w:object>
       </w:r>
     </w:p>
@@ -13755,7 +14302,7 @@
     </w:p>
     <w:p>
       <w:pPr>
-        <w:pStyle w:val="a8"/>
+        <w:pStyle w:val="a6"/>
         <w:numPr>
           <w:ilvl w:val="0"/>
           <w:numId w:val="18"/>
@@ -13781,10 +14328,10 @@
           <w:position w:val="-6"/>
         </w:rPr>
         <w:object w:dxaOrig="240" w:dyaOrig="279">
-          <v:shape id="_x0000_i1243" type="#_x0000_t75" style="width:14.4pt;height:14.4pt" o:ole="">
-            <v:imagedata r:id="rId414" o:title=""/>
-          </v:shape>
-          <o:OLEObject Type="Embed" ProgID="Equation.DSMT4" ShapeID="_x0000_i1243" DrawAspect="Content" ObjectID="_1621096395" r:id="rId437"/>
+          <v:shape id="_x0000_i1244" type="#_x0000_t75" style="width:14.4pt;height:14.4pt" o:ole="">
+            <v:imagedata r:id="rId427" o:title=""/>
+          </v:shape>
+          <o:OLEObject Type="Embed" ProgID="Equation.DSMT4" ShapeID="_x0000_i1244" DrawAspect="Content" ObjectID="_1621522513" r:id="rId450"/>
         </w:object>
       </w:r>
       <w:r>
@@ -13814,7 +14361,7 @@
     </w:p>
     <w:p>
       <w:pPr>
-        <w:pStyle w:val="a8"/>
+        <w:pStyle w:val="a6"/>
         <w:numPr>
           <w:ilvl w:val="0"/>
           <w:numId w:val="18"/>
@@ -13854,7 +14401,7 @@
     </w:p>
     <w:p>
       <w:pPr>
-        <w:pStyle w:val="a8"/>
+        <w:pStyle w:val="a6"/>
         <w:numPr>
           <w:ilvl w:val="0"/>
           <w:numId w:val="18"/>
@@ -13910,7 +14457,7 @@
     </w:p>
     <w:p>
       <w:pPr>
-        <w:pStyle w:val="a8"/>
+        <w:pStyle w:val="a6"/>
         <w:numPr>
           <w:ilvl w:val="0"/>
           <w:numId w:val="18"/>
@@ -14038,7 +14585,7 @@
     </w:p>
     <w:p>
       <w:pPr>
-        <w:pStyle w:val="a8"/>
+        <w:pStyle w:val="a6"/>
         <w:numPr>
           <w:ilvl w:val="0"/>
           <w:numId w:val="16"/>
@@ -14094,7 +14641,7 @@
     </w:p>
     <w:p>
       <w:pPr>
-        <w:pStyle w:val="a8"/>
+        <w:pStyle w:val="a6"/>
         <w:numPr>
           <w:ilvl w:val="0"/>
           <w:numId w:val="16"/>
@@ -14113,21 +14660,12 @@
           <w:sz w:val="28"/>
           <w:szCs w:val="28"/>
         </w:rPr>
-        <w:t>对于线性不可分的问题，可以通过核函数映射到高维特征空间实</w:t>
-      </w:r>
-      <w:r>
-        <w:rPr>
-          <w:rFonts w:ascii="Times New Roman" w:hAnsi="Times New Roman" w:cs="Times New Roman" w:hint="eastAsia"/>
-          <w:sz w:val="28"/>
-          <w:szCs w:val="28"/>
-        </w:rPr>
-        <w:lastRenderedPageBreak/>
-        <w:t>现线性可分。</w:t>
-      </w:r>
-    </w:p>
-    <w:p>
-      <w:pPr>
-        <w:pStyle w:val="a8"/>
+        <w:t>对于线性不可分的问题，可以通过核函数映射到高维特征空间实现线性可分。</w:t>
+      </w:r>
+    </w:p>
+    <w:p>
+      <w:pPr>
+        <w:pStyle w:val="a6"/>
         <w:numPr>
           <w:ilvl w:val="0"/>
           <w:numId w:val="16"/>
@@ -14169,7 +14707,7 @@
     </w:p>
     <w:p>
       <w:pPr>
-        <w:pStyle w:val="a8"/>
+        <w:pStyle w:val="a6"/>
         <w:numPr>
           <w:ilvl w:val="0"/>
           <w:numId w:val="17"/>
@@ -14193,7 +14731,7 @@
     </w:p>
     <w:p>
       <w:pPr>
-        <w:pStyle w:val="a8"/>
+        <w:pStyle w:val="a6"/>
         <w:numPr>
           <w:ilvl w:val="0"/>
           <w:numId w:val="17"/>
@@ -14227,7 +14765,7 @@
     </w:p>
     <w:p>
       <w:pPr>
-        <w:pStyle w:val="a8"/>
+        <w:pStyle w:val="a6"/>
         <w:numPr>
           <w:ilvl w:val="0"/>
           <w:numId w:val="1"/>
@@ -14356,7 +14894,7 @@
     </w:p>
     <w:p>
       <w:pPr>
-        <w:pStyle w:val="a8"/>
+        <w:pStyle w:val="a6"/>
         <w:numPr>
           <w:ilvl w:val="0"/>
           <w:numId w:val="5"/>
@@ -14477,7 +15015,7 @@
     </w:p>
     <w:p>
       <w:pPr>
-        <w:pStyle w:val="a8"/>
+        <w:pStyle w:val="a6"/>
         <w:numPr>
           <w:ilvl w:val="0"/>
           <w:numId w:val="5"/>
@@ -14533,7 +15071,7 @@
     </w:p>
     <w:p>
       <w:pPr>
-        <w:pStyle w:val="a8"/>
+        <w:pStyle w:val="a6"/>
         <w:numPr>
           <w:ilvl w:val="0"/>
           <w:numId w:val="5"/>
@@ -14683,10 +15221,10 @@
           <w:position w:val="-14"/>
         </w:rPr>
         <w:object w:dxaOrig="2820" w:dyaOrig="400">
-          <v:shape id="_x0000_i1244" type="#_x0000_t75" style="width:2in;height:21.6pt" o:ole="">
-            <v:imagedata r:id="rId438" o:title=""/>
-          </v:shape>
-          <o:OLEObject Type="Embed" ProgID="Equation.DSMT4" ShapeID="_x0000_i1244" DrawAspect="Content" ObjectID="_1621096396" r:id="rId439"/>
+          <v:shape id="_x0000_i1245" type="#_x0000_t75" style="width:2in;height:21.6pt" o:ole="">
+            <v:imagedata r:id="rId451" o:title=""/>
+          </v:shape>
+          <o:OLEObject Type="Embed" ProgID="Equation.DSMT4" ShapeID="_x0000_i1245" DrawAspect="Content" ObjectID="_1621522514" r:id="rId452"/>
         </w:object>
       </w:r>
       <w:r>
@@ -14702,10 +15240,10 @@
           <w:position w:val="-14"/>
         </w:rPr>
         <w:object w:dxaOrig="1240" w:dyaOrig="400">
-          <v:shape id="_x0000_i1245" type="#_x0000_t75" style="width:64.8pt;height:21.6pt" o:ole="">
-            <v:imagedata r:id="rId440" o:title=""/>
-          </v:shape>
-          <o:OLEObject Type="Embed" ProgID="Equation.DSMT4" ShapeID="_x0000_i1245" DrawAspect="Content" ObjectID="_1621096397" r:id="rId441"/>
+          <v:shape id="_x0000_i1246" type="#_x0000_t75" style="width:64.8pt;height:21.6pt" o:ole="">
+            <v:imagedata r:id="rId453" o:title=""/>
+          </v:shape>
+          <o:OLEObject Type="Embed" ProgID="Equation.DSMT4" ShapeID="_x0000_i1246" DrawAspect="Content" ObjectID="_1621522515" r:id="rId454"/>
         </w:object>
       </w:r>
       <w:r>
@@ -14739,10 +15277,10 @@
           <w:position w:val="-24"/>
         </w:rPr>
         <w:object w:dxaOrig="4160" w:dyaOrig="620">
-          <v:shape id="_x0000_i1246" type="#_x0000_t75" style="width:208.8pt;height:28.8pt" o:ole="">
-            <v:imagedata r:id="rId442" o:title=""/>
-          </v:shape>
-          <o:OLEObject Type="Embed" ProgID="Equation.DSMT4" ShapeID="_x0000_i1246" DrawAspect="Content" ObjectID="_1621096398" r:id="rId443"/>
+          <v:shape id="_x0000_i1247" type="#_x0000_t75" style="width:208.8pt;height:28.8pt" o:ole="">
+            <v:imagedata r:id="rId455" o:title=""/>
+          </v:shape>
+          <o:OLEObject Type="Embed" ProgID="Equation.DSMT4" ShapeID="_x0000_i1247" DrawAspect="Content" ObjectID="_1621522516" r:id="rId456"/>
         </w:object>
       </w:r>
     </w:p>
@@ -14768,10 +15306,10 @@
           <w:position w:val="-10"/>
         </w:rPr>
         <w:object w:dxaOrig="1359" w:dyaOrig="320">
-          <v:shape id="_x0000_i1247" type="#_x0000_t75" style="width:64.8pt;height:14.4pt" o:ole="">
-            <v:imagedata r:id="rId444" o:title=""/>
-          </v:shape>
-          <o:OLEObject Type="Embed" ProgID="Equation.DSMT4" ShapeID="_x0000_i1247" DrawAspect="Content" ObjectID="_1621096399" r:id="rId445"/>
+          <v:shape id="_x0000_i1248" type="#_x0000_t75" style="width:64.8pt;height:14.4pt" o:ole="">
+            <v:imagedata r:id="rId457" o:title=""/>
+          </v:shape>
+          <o:OLEObject Type="Embed" ProgID="Equation.DSMT4" ShapeID="_x0000_i1248" DrawAspect="Content" ObjectID="_1621522517" r:id="rId458"/>
         </w:object>
       </w:r>
       <w:r>
@@ -14785,7 +15323,7 @@
     </w:p>
     <w:p>
       <w:pPr>
-        <w:pStyle w:val="a8"/>
+        <w:pStyle w:val="a6"/>
         <w:numPr>
           <w:ilvl w:val="0"/>
           <w:numId w:val="6"/>
@@ -14810,10 +15348,10 @@
           <w:position w:val="-12"/>
         </w:rPr>
         <w:object w:dxaOrig="360" w:dyaOrig="360">
-          <v:shape id="_x0000_i1248" type="#_x0000_t75" style="width:21.6pt;height:21.6pt" o:ole="">
-            <v:imagedata r:id="rId446" o:title=""/>
-          </v:shape>
-          <o:OLEObject Type="Embed" ProgID="Equation.DSMT4" ShapeID="_x0000_i1248" DrawAspect="Content" ObjectID="_1621096400" r:id="rId447"/>
+          <v:shape id="_x0000_i1249" type="#_x0000_t75" style="width:21.6pt;height:21.6pt" o:ole="">
+            <v:imagedata r:id="rId459" o:title=""/>
+          </v:shape>
+          <o:OLEObject Type="Embed" ProgID="Equation.DSMT4" ShapeID="_x0000_i1249" DrawAspect="Content" ObjectID="_1621522518" r:id="rId460"/>
         </w:object>
       </w:r>
       <w:r>
@@ -14829,10 +15367,10 @@
           <w:position w:val="-14"/>
         </w:rPr>
         <w:object w:dxaOrig="700" w:dyaOrig="400">
-          <v:shape id="_x0000_i1249" type="#_x0000_t75" style="width:36pt;height:21.6pt" o:ole="">
-            <v:imagedata r:id="rId448" o:title=""/>
-          </v:shape>
-          <o:OLEObject Type="Embed" ProgID="Equation.DSMT4" ShapeID="_x0000_i1249" DrawAspect="Content" ObjectID="_1621096401" r:id="rId449"/>
+          <v:shape id="_x0000_i1250" type="#_x0000_t75" style="width:36pt;height:21.6pt" o:ole="">
+            <v:imagedata r:id="rId461" o:title=""/>
+          </v:shape>
+          <o:OLEObject Type="Embed" ProgID="Equation.DSMT4" ShapeID="_x0000_i1250" DrawAspect="Content" ObjectID="_1621522519" r:id="rId462"/>
         </w:object>
       </w:r>
       <w:r>
@@ -14846,7 +15384,7 @@
     </w:p>
     <w:p>
       <w:pPr>
-        <w:pStyle w:val="a8"/>
+        <w:pStyle w:val="a6"/>
         <w:numPr>
           <w:ilvl w:val="0"/>
           <w:numId w:val="6"/>
@@ -14864,7 +15402,6 @@
           <w:sz w:val="28"/>
           <w:szCs w:val="28"/>
         </w:rPr>
-        <w:lastRenderedPageBreak/>
         <w:t>计算在</w:t>
       </w:r>
       <w:r>
@@ -14872,10 +15409,10 @@
           <w:position w:val="-14"/>
         </w:rPr>
         <w:object w:dxaOrig="700" w:dyaOrig="400">
-          <v:shape id="_x0000_i1250" type="#_x0000_t75" style="width:36pt;height:21.6pt" o:ole="">
-            <v:imagedata r:id="rId450" o:title=""/>
-          </v:shape>
-          <o:OLEObject Type="Embed" ProgID="Equation.DSMT4" ShapeID="_x0000_i1250" DrawAspect="Content" ObjectID="_1621096402" r:id="rId451"/>
+          <v:shape id="_x0000_i1251" type="#_x0000_t75" style="width:36pt;height:21.6pt" o:ole="">
+            <v:imagedata r:id="rId463" o:title=""/>
+          </v:shape>
+          <o:OLEObject Type="Embed" ProgID="Equation.DSMT4" ShapeID="_x0000_i1251" DrawAspect="Content" ObjectID="_1621522520" r:id="rId464"/>
         </w:object>
       </w:r>
       <w:r>
@@ -14889,7 +15426,7 @@
     </w:p>
     <w:p>
       <w:pPr>
-        <w:pStyle w:val="a8"/>
+        <w:pStyle w:val="a6"/>
         <w:ind w:left="920" w:firstLineChars="0" w:firstLine="0"/>
         <w:jc w:val="center"/>
         <w:rPr>
@@ -14903,16 +15440,16 @@
           <w:position w:val="-28"/>
         </w:rPr>
         <w:object w:dxaOrig="2640" w:dyaOrig="680">
-          <v:shape id="_x0000_i1251" type="#_x0000_t75" style="width:129.6pt;height:36pt" o:ole="">
-            <v:imagedata r:id="rId452" o:title=""/>
-          </v:shape>
-          <o:OLEObject Type="Embed" ProgID="Equation.DSMT4" ShapeID="_x0000_i1251" DrawAspect="Content" ObjectID="_1621096403" r:id="rId453"/>
-        </w:object>
-      </w:r>
-    </w:p>
-    <w:p>
-      <w:pPr>
-        <w:pStyle w:val="a8"/>
+          <v:shape id="_x0000_i1252" type="#_x0000_t75" style="width:129.6pt;height:36pt" o:ole="">
+            <v:imagedata r:id="rId465" o:title=""/>
+          </v:shape>
+          <o:OLEObject Type="Embed" ProgID="Equation.DSMT4" ShapeID="_x0000_i1252" DrawAspect="Content" ObjectID="_1621522521" r:id="rId466"/>
+        </w:object>
+      </w:r>
+    </w:p>
+    <w:p>
+      <w:pPr>
+        <w:pStyle w:val="a6"/>
         <w:numPr>
           <w:ilvl w:val="0"/>
           <w:numId w:val="6"/>
@@ -14937,10 +15474,10 @@
           <w:position w:val="-14"/>
         </w:rPr>
         <w:object w:dxaOrig="700" w:dyaOrig="400">
-          <v:shape id="_x0000_i1252" type="#_x0000_t75" style="width:36pt;height:21.6pt" o:ole="">
-            <v:imagedata r:id="rId454" o:title=""/>
-          </v:shape>
-          <o:OLEObject Type="Embed" ProgID="Equation.DSMT4" ShapeID="_x0000_i1252" DrawAspect="Content" ObjectID="_1621096404" r:id="rId455"/>
+          <v:shape id="_x0000_i1253" type="#_x0000_t75" style="width:36pt;height:21.6pt" o:ole="">
+            <v:imagedata r:id="rId467" o:title=""/>
+          </v:shape>
+          <o:OLEObject Type="Embed" ProgID="Equation.DSMT4" ShapeID="_x0000_i1253" DrawAspect="Content" ObjectID="_1621522522" r:id="rId468"/>
         </w:object>
       </w:r>
       <w:r>
@@ -14956,10 +15493,10 @@
           <w:position w:val="-14"/>
         </w:rPr>
         <w:object w:dxaOrig="600" w:dyaOrig="400">
-          <v:shape id="_x0000_i1253" type="#_x0000_t75" style="width:28.8pt;height:21.6pt" o:ole="">
-            <v:imagedata r:id="rId456" o:title=""/>
-          </v:shape>
-          <o:OLEObject Type="Embed" ProgID="Equation.DSMT4" ShapeID="_x0000_i1253" DrawAspect="Content" ObjectID="_1621096405" r:id="rId457"/>
+          <v:shape id="_x0000_i1254" type="#_x0000_t75" style="width:28.8pt;height:21.6pt" o:ole="">
+            <v:imagedata r:id="rId469" o:title=""/>
+          </v:shape>
+          <o:OLEObject Type="Embed" ProgID="Equation.DSMT4" ShapeID="_x0000_i1254" DrawAspect="Content" ObjectID="_1621522523" r:id="rId470"/>
         </w:object>
       </w:r>
       <w:r>
@@ -14973,7 +15510,7 @@
     </w:p>
     <w:p>
       <w:pPr>
-        <w:pStyle w:val="a8"/>
+        <w:pStyle w:val="a6"/>
         <w:ind w:left="920" w:firstLineChars="0" w:firstLine="0"/>
         <w:rPr>
           <w:rFonts w:ascii="Times New Roman" w:hAnsi="Times New Roman" w:cs="Times New Roman"/>
@@ -15010,10 +15547,10 @@
           <w:position w:val="-14"/>
         </w:rPr>
         <w:object w:dxaOrig="820" w:dyaOrig="400">
-          <v:shape id="_x0000_i1254" type="#_x0000_t75" style="width:43.2pt;height:21.6pt" o:ole="">
-            <v:imagedata r:id="rId458" o:title=""/>
-          </v:shape>
-          <o:OLEObject Type="Embed" ProgID="Equation.DSMT4" ShapeID="_x0000_i1254" DrawAspect="Content" ObjectID="_1621096406" r:id="rId459"/>
+          <v:shape id="_x0000_i1255" type="#_x0000_t75" style="width:43.2pt;height:21.6pt" o:ole="">
+            <v:imagedata r:id="rId471" o:title=""/>
+          </v:shape>
+          <o:OLEObject Type="Embed" ProgID="Equation.DSMT4" ShapeID="_x0000_i1255" DrawAspect="Content" ObjectID="_1621522524" r:id="rId472"/>
         </w:object>
       </w:r>
       <w:r>
@@ -15039,12 +15576,21 @@
           <w:sz w:val="28"/>
           <w:szCs w:val="28"/>
         </w:rPr>
-        <w:t>，则：</w:t>
-      </w:r>
-    </w:p>
-    <w:p>
-      <w:pPr>
-        <w:pStyle w:val="a8"/>
+        <w:t>，</w:t>
+      </w:r>
+      <w:r>
+        <w:rPr>
+          <w:rFonts w:ascii="Times New Roman" w:hAnsi="Times New Roman" w:cs="Times New Roman" w:hint="eastAsia"/>
+          <w:sz w:val="28"/>
+          <w:szCs w:val="28"/>
+        </w:rPr>
+        <w:lastRenderedPageBreak/>
+        <w:t>则：</w:t>
+      </w:r>
+    </w:p>
+    <w:p>
+      <w:pPr>
+        <w:pStyle w:val="a6"/>
         <w:ind w:left="920" w:firstLineChars="0" w:firstLine="0"/>
         <w:jc w:val="center"/>
         <w:rPr>
@@ -15058,16 +15604,16 @@
           <w:position w:val="-14"/>
         </w:rPr>
         <w:object w:dxaOrig="2760" w:dyaOrig="400">
-          <v:shape id="_x0000_i1255" type="#_x0000_t75" style="width:136.8pt;height:21.6pt" o:ole="">
-            <v:imagedata r:id="rId460" o:title=""/>
-          </v:shape>
-          <o:OLEObject Type="Embed" ProgID="Equation.DSMT4" ShapeID="_x0000_i1255" DrawAspect="Content" ObjectID="_1621096407" r:id="rId461"/>
-        </w:object>
-      </w:r>
-    </w:p>
-    <w:p>
-      <w:pPr>
-        <w:pStyle w:val="a8"/>
+          <v:shape id="_x0000_i1256" type="#_x0000_t75" style="width:136.8pt;height:21.6pt" o:ole="">
+            <v:imagedata r:id="rId473" o:title=""/>
+          </v:shape>
+          <o:OLEObject Type="Embed" ProgID="Equation.DSMT4" ShapeID="_x0000_i1256" DrawAspect="Content" ObjectID="_1621522525" r:id="rId474"/>
+        </w:object>
+      </w:r>
+    </w:p>
+    <w:p>
+      <w:pPr>
+        <w:pStyle w:val="a6"/>
         <w:ind w:left="920" w:firstLineChars="0" w:firstLine="0"/>
         <w:rPr>
           <w:rFonts w:ascii="Times New Roman" w:hAnsi="Times New Roman" w:cs="Times New Roman"/>
@@ -15088,10 +15634,10 @@
           <w:position w:val="-12"/>
         </w:rPr>
         <w:object w:dxaOrig="320" w:dyaOrig="360">
-          <v:shape id="_x0000_i1256" type="#_x0000_t75" style="width:14.4pt;height:21.6pt" o:ole="">
-            <v:imagedata r:id="rId462" o:title=""/>
-          </v:shape>
-          <o:OLEObject Type="Embed" ProgID="Equation.DSMT4" ShapeID="_x0000_i1256" DrawAspect="Content" ObjectID="_1621096408" r:id="rId463"/>
+          <v:shape id="_x0000_i1257" type="#_x0000_t75" style="width:14.4pt;height:21.6pt" o:ole="">
+            <v:imagedata r:id="rId475" o:title=""/>
+          </v:shape>
+          <o:OLEObject Type="Embed" ProgID="Equation.DSMT4" ShapeID="_x0000_i1257" DrawAspect="Content" ObjectID="_1621522526" r:id="rId476"/>
         </w:object>
       </w:r>
       <w:r>
@@ -15107,10 +15653,10 @@
           <w:position w:val="-14"/>
         </w:rPr>
         <w:object w:dxaOrig="700" w:dyaOrig="400">
-          <v:shape id="_x0000_i1257" type="#_x0000_t75" style="width:36pt;height:21.6pt" o:ole="">
-            <v:imagedata r:id="rId464" o:title=""/>
-          </v:shape>
-          <o:OLEObject Type="Embed" ProgID="Equation.DSMT4" ShapeID="_x0000_i1257" DrawAspect="Content" ObjectID="_1621096409" r:id="rId465"/>
+          <v:shape id="_x0000_i1258" type="#_x0000_t75" style="width:36pt;height:21.6pt" o:ole="">
+            <v:imagedata r:id="rId477" o:title=""/>
+          </v:shape>
+          <o:OLEObject Type="Embed" ProgID="Equation.DSMT4" ShapeID="_x0000_i1258" DrawAspect="Content" ObjectID="_1621522527" r:id="rId478"/>
         </w:object>
       </w:r>
       <w:r>
@@ -15182,10 +15728,10 @@
           <w:position w:val="-62"/>
         </w:rPr>
         <w:object w:dxaOrig="6180" w:dyaOrig="1359">
-          <v:shape id="_x0000_i1258" type="#_x0000_t75" style="width:309.6pt;height:64.8pt" o:ole="">
-            <v:imagedata r:id="rId466" o:title=""/>
-          </v:shape>
-          <o:OLEObject Type="Embed" ProgID="Equation.DSMT4" ShapeID="_x0000_i1258" DrawAspect="Content" ObjectID="_1621096410" r:id="rId467"/>
+          <v:shape id="_x0000_i1259" type="#_x0000_t75" style="width:309.6pt;height:64.8pt" o:ole="">
+            <v:imagedata r:id="rId479" o:title=""/>
+          </v:shape>
+          <o:OLEObject Type="Embed" ProgID="Equation.DSMT4" ShapeID="_x0000_i1259" DrawAspect="Content" ObjectID="_1621522528" r:id="rId480"/>
         </w:object>
       </w:r>
     </w:p>
@@ -15211,10 +15757,10 @@
           <w:position w:val="-14"/>
         </w:rPr>
         <w:object w:dxaOrig="2360" w:dyaOrig="400">
-          <v:shape id="_x0000_i1259" type="#_x0000_t75" style="width:115.2pt;height:21.6pt" o:ole="">
-            <v:imagedata r:id="rId468" o:title=""/>
-          </v:shape>
-          <o:OLEObject Type="Embed" ProgID="Equation.DSMT4" ShapeID="_x0000_i1259" DrawAspect="Content" ObjectID="_1621096411" r:id="rId469"/>
+          <v:shape id="_x0000_i1260" type="#_x0000_t75" style="width:115.2pt;height:21.6pt" o:ole="">
+            <v:imagedata r:id="rId481" o:title=""/>
+          </v:shape>
+          <o:OLEObject Type="Embed" ProgID="Equation.DSMT4" ShapeID="_x0000_i1260" DrawAspect="Content" ObjectID="_1621522529" r:id="rId482"/>
         </w:object>
       </w:r>
       <w:r>
@@ -15258,10 +15804,10 @@
           <w:position w:val="-28"/>
         </w:rPr>
         <w:object w:dxaOrig="3280" w:dyaOrig="680">
-          <v:shape id="_x0000_i1260" type="#_x0000_t75" style="width:165.6pt;height:36pt" o:ole="">
-            <v:imagedata r:id="rId470" o:title=""/>
-          </v:shape>
-          <o:OLEObject Type="Embed" ProgID="Equation.DSMT4" ShapeID="_x0000_i1260" DrawAspect="Content" ObjectID="_1621096412" r:id="rId471"/>
+          <v:shape id="_x0000_i1261" type="#_x0000_t75" style="width:165.6pt;height:36pt" o:ole="">
+            <v:imagedata r:id="rId483" o:title=""/>
+          </v:shape>
+          <o:OLEObject Type="Embed" ProgID="Equation.DSMT4" ShapeID="_x0000_i1261" DrawAspect="Content" ObjectID="_1621522530" r:id="rId484"/>
         </w:object>
       </w:r>
     </w:p>
@@ -15287,10 +15833,10 @@
           <w:position w:val="-14"/>
         </w:rPr>
         <w:object w:dxaOrig="1240" w:dyaOrig="400">
-          <v:shape id="_x0000_i1261" type="#_x0000_t75" style="width:64.8pt;height:21.6pt" o:ole="">
-            <v:imagedata r:id="rId440" o:title=""/>
-          </v:shape>
-          <o:OLEObject Type="Embed" ProgID="Equation.DSMT4" ShapeID="_x0000_i1261" DrawAspect="Content" ObjectID="_1621096413" r:id="rId472"/>
+          <v:shape id="_x0000_i1262" type="#_x0000_t75" style="width:64.8pt;height:21.6pt" o:ole="">
+            <v:imagedata r:id="rId453" o:title=""/>
+          </v:shape>
+          <o:OLEObject Type="Embed" ProgID="Equation.DSMT4" ShapeID="_x0000_i1262" DrawAspect="Content" ObjectID="_1621522531" r:id="rId485"/>
         </w:object>
       </w:r>
       <w:r>
@@ -15306,10 +15852,10 @@
           <w:position w:val="-12"/>
         </w:rPr>
         <w:object w:dxaOrig="240" w:dyaOrig="360">
-          <v:shape id="_x0000_i1262" type="#_x0000_t75" style="width:14.4pt;height:21.6pt" o:ole="">
-            <v:imagedata r:id="rId473" o:title=""/>
-          </v:shape>
-          <o:OLEObject Type="Embed" ProgID="Equation.DSMT4" ShapeID="_x0000_i1262" DrawAspect="Content" ObjectID="_1621096414" r:id="rId474"/>
+          <v:shape id="_x0000_i1263" type="#_x0000_t75" style="width:14.4pt;height:21.6pt" o:ole="">
+            <v:imagedata r:id="rId486" o:title=""/>
+          </v:shape>
+          <o:OLEObject Type="Embed" ProgID="Equation.DSMT4" ShapeID="_x0000_i1263" DrawAspect="Content" ObjectID="_1621522532" r:id="rId487"/>
         </w:object>
       </w:r>
       <w:r>
@@ -15325,10 +15871,10 @@
           <w:position w:val="-14"/>
         </w:rPr>
         <w:object w:dxaOrig="760" w:dyaOrig="400">
-          <v:shape id="_x0000_i1263" type="#_x0000_t75" style="width:36pt;height:21.6pt" o:ole="">
-            <v:imagedata r:id="rId475" o:title=""/>
-          </v:shape>
-          <o:OLEObject Type="Embed" ProgID="Equation.DSMT4" ShapeID="_x0000_i1263" DrawAspect="Content" ObjectID="_1621096415" r:id="rId476"/>
+          <v:shape id="_x0000_i1264" type="#_x0000_t75" style="width:36pt;height:21.6pt" o:ole="">
+            <v:imagedata r:id="rId488" o:title=""/>
+          </v:shape>
+          <o:OLEObject Type="Embed" ProgID="Equation.DSMT4" ShapeID="_x0000_i1264" DrawAspect="Content" ObjectID="_1621522533" r:id="rId489"/>
         </w:object>
       </w:r>
       <w:r>
@@ -15344,10 +15890,10 @@
           <w:position w:val="-12"/>
         </w:rPr>
         <w:object w:dxaOrig="240" w:dyaOrig="360">
-          <v:shape id="_x0000_i1264" type="#_x0000_t75" style="width:14.4pt;height:21.6pt" o:ole="">
-            <v:imagedata r:id="rId473" o:title=""/>
-          </v:shape>
-          <o:OLEObject Type="Embed" ProgID="Equation.DSMT4" ShapeID="_x0000_i1264" DrawAspect="Content" ObjectID="_1621096416" r:id="rId477"/>
+          <v:shape id="_x0000_i1265" type="#_x0000_t75" style="width:14.4pt;height:21.6pt" o:ole="">
+            <v:imagedata r:id="rId486" o:title=""/>
+          </v:shape>
+          <o:OLEObject Type="Embed" ProgID="Equation.DSMT4" ShapeID="_x0000_i1265" DrawAspect="Content" ObjectID="_1621522534" r:id="rId490"/>
         </w:object>
       </w:r>
       <w:r>
@@ -15363,10 +15909,10 @@
           <w:position w:val="-14"/>
         </w:rPr>
         <w:object w:dxaOrig="760" w:dyaOrig="400">
-          <v:shape id="_x0000_i1265" type="#_x0000_t75" style="width:36pt;height:21.6pt" o:ole="">
-            <v:imagedata r:id="rId478" o:title=""/>
-          </v:shape>
-          <o:OLEObject Type="Embed" ProgID="Equation.DSMT4" ShapeID="_x0000_i1265" DrawAspect="Content" ObjectID="_1621096417" r:id="rId479"/>
+          <v:shape id="_x0000_i1266" type="#_x0000_t75" style="width:36pt;height:21.6pt" o:ole="">
+            <v:imagedata r:id="rId491" o:title=""/>
+          </v:shape>
+          <o:OLEObject Type="Embed" ProgID="Equation.DSMT4" ShapeID="_x0000_i1266" DrawAspect="Content" ObjectID="_1621522535" r:id="rId492"/>
         </w:object>
       </w:r>
       <w:r>
@@ -15392,10 +15938,10 @@
           <w:position w:val="-70"/>
         </w:rPr>
         <w:object w:dxaOrig="5920" w:dyaOrig="1520">
-          <v:shape id="_x0000_i1266" type="#_x0000_t75" style="width:295.2pt;height:79.2pt" o:ole="">
-            <v:imagedata r:id="rId480" o:title=""/>
-          </v:shape>
-          <o:OLEObject Type="Embed" ProgID="Equation.DSMT4" ShapeID="_x0000_i1266" DrawAspect="Content" ObjectID="_1621096418" r:id="rId481"/>
+          <v:shape id="_x0000_i1267" type="#_x0000_t75" style="width:295.2pt;height:79.2pt" o:ole="">
+            <v:imagedata r:id="rId493" o:title=""/>
+          </v:shape>
+          <o:OLEObject Type="Embed" ProgID="Equation.DSMT4" ShapeID="_x0000_i1267" DrawAspect="Content" ObjectID="_1621522536" r:id="rId494"/>
         </w:object>
       </w:r>
     </w:p>
@@ -15420,10 +15966,10 @@
           <w:position w:val="-38"/>
         </w:rPr>
         <w:object w:dxaOrig="1880" w:dyaOrig="880">
-          <v:shape id="_x0000_i1267" type="#_x0000_t75" style="width:93.6pt;height:43.2pt" o:ole="">
-            <v:imagedata r:id="rId482" o:title=""/>
-          </v:shape>
-          <o:OLEObject Type="Embed" ProgID="Equation.DSMT4" ShapeID="_x0000_i1267" DrawAspect="Content" ObjectID="_1621096419" r:id="rId483"/>
+          <v:shape id="_x0000_i1268" type="#_x0000_t75" style="width:93.6pt;height:43.2pt" o:ole="">
+            <v:imagedata r:id="rId495" o:title=""/>
+          </v:shape>
+          <o:OLEObject Type="Embed" ProgID="Equation.DSMT4" ShapeID="_x0000_i1268" DrawAspect="Content" ObjectID="_1621522537" r:id="rId496"/>
         </w:object>
       </w:r>
       <w:r>
@@ -15449,10 +15995,10 @@
           <w:position w:val="-28"/>
         </w:rPr>
         <w:object w:dxaOrig="4640" w:dyaOrig="680">
-          <v:shape id="_x0000_i1268" type="#_x0000_t75" style="width:230.4pt;height:36pt" o:ole="">
-            <v:imagedata r:id="rId484" o:title=""/>
-          </v:shape>
-          <o:OLEObject Type="Embed" ProgID="Equation.DSMT4" ShapeID="_x0000_i1268" DrawAspect="Content" ObjectID="_1621096420" r:id="rId485"/>
+          <v:shape id="_x0000_i1269" type="#_x0000_t75" style="width:230.4pt;height:36pt" o:ole="">
+            <v:imagedata r:id="rId497" o:title=""/>
+          </v:shape>
+          <o:OLEObject Type="Embed" ProgID="Equation.DSMT4" ShapeID="_x0000_i1269" DrawAspect="Content" ObjectID="_1621522538" r:id="rId498"/>
         </w:object>
       </w:r>
     </w:p>
@@ -15477,10 +16023,10 @@
           <w:position w:val="-12"/>
         </w:rPr>
         <w:object w:dxaOrig="320" w:dyaOrig="360">
-          <v:shape id="_x0000_i1269" type="#_x0000_t75" style="width:14.4pt;height:21.6pt" o:ole="">
-            <v:imagedata r:id="rId486" o:title=""/>
-          </v:shape>
-          <o:OLEObject Type="Embed" ProgID="Equation.DSMT4" ShapeID="_x0000_i1269" DrawAspect="Content" ObjectID="_1621096421" r:id="rId487"/>
+          <v:shape id="_x0000_i1270" type="#_x0000_t75" style="width:14.4pt;height:21.6pt" o:ole="">
+            <v:imagedata r:id="rId499" o:title=""/>
+          </v:shape>
+          <o:OLEObject Type="Embed" ProgID="Equation.DSMT4" ShapeID="_x0000_i1270" DrawAspect="Content" ObjectID="_1621522539" r:id="rId500"/>
         </w:object>
       </w:r>
       <w:r>
@@ -15512,10 +16058,10 @@
           <w:position w:val="-30"/>
         </w:rPr>
         <w:object w:dxaOrig="1040" w:dyaOrig="680">
-          <v:shape id="_x0000_i1270" type="#_x0000_t75" style="width:50.4pt;height:36pt" o:ole="">
-            <v:imagedata r:id="rId488" o:title=""/>
-          </v:shape>
-          <o:OLEObject Type="Embed" ProgID="Equation.DSMT4" ShapeID="_x0000_i1270" DrawAspect="Content" ObjectID="_1621096422" r:id="rId489"/>
+          <v:shape id="_x0000_i1271" type="#_x0000_t75" style="width:50.4pt;height:36pt" o:ole="">
+            <v:imagedata r:id="rId501" o:title=""/>
+          </v:shape>
+          <o:OLEObject Type="Embed" ProgID="Equation.DSMT4" ShapeID="_x0000_i1271" DrawAspect="Content" ObjectID="_1621522540" r:id="rId502"/>
         </w:object>
       </w:r>
       <w:r>
@@ -15557,10 +16103,10 @@
           <w:position w:val="-30"/>
         </w:rPr>
         <w:object w:dxaOrig="1660" w:dyaOrig="680">
-          <v:shape id="_x0000_i1271" type="#_x0000_t75" style="width:86.4pt;height:36pt" o:ole="">
-            <v:imagedata r:id="rId490" o:title=""/>
-          </v:shape>
-          <o:OLEObject Type="Embed" ProgID="Equation.DSMT4" ShapeID="_x0000_i1271" DrawAspect="Content" ObjectID="_1621096423" r:id="rId491"/>
+          <v:shape id="_x0000_i1272" type="#_x0000_t75" style="width:86.4pt;height:36pt" o:ole="">
+            <v:imagedata r:id="rId503" o:title=""/>
+          </v:shape>
+          <o:OLEObject Type="Embed" ProgID="Equation.DSMT4" ShapeID="_x0000_i1272" DrawAspect="Content" ObjectID="_1621522541" r:id="rId504"/>
         </w:object>
       </w:r>
     </w:p>
@@ -15627,15 +16173,15 @@
 </file>
 
 <file path=word/endnotes.xml><?xml version="1.0" encoding="utf-8"?>
-<w:endnotes xmlns:wpc="http://schemas.microsoft.com/office/word/2010/wordprocessingCanvas" xmlns:cx="http://schemas.microsoft.com/office/drawing/2014/chartex" xmlns:cx1="http://schemas.microsoft.com/office/drawing/2015/9/8/chartex" xmlns:cx2="http://schemas.microsoft.com/office/drawing/2015/10/21/chartex" xmlns:cx3="http://schemas.microsoft.com/office/drawing/2016/5/9/chartex" xmlns:cx4="http://schemas.microsoft.com/office/drawing/2016/5/10/chartex" xmlns:cx5="http://schemas.microsoft.com/office/drawing/2016/5/11/chartex" xmlns:cx6="http://schemas.microsoft.com/office/drawing/2016/5/12/chartex" xmlns:cx7="http://schemas.microsoft.com/office/drawing/2016/5/13/chartex" xmlns:cx8="http://schemas.microsoft.com/office/drawing/2016/5/14/chartex" xmlns:mc="http://schemas.openxmlformats.org/markup-compatibility/2006" xmlns:aink="http://schemas.microsoft.com/office/drawing/2016/ink" xmlns:am3d="http://schemas.microsoft.com/office/drawing/2017/model3d" xmlns:o="urn:schemas-microsoft-com:office:office" xmlns:r="http://schemas.openxmlformats.org/officeDocument/2006/relationships" xmlns:m="http://schemas.openxmlformats.org/officeDocument/2006/math" xmlns:v="urn:schemas-microsoft-com:vml" xmlns:wp14="http://schemas.microsoft.com/office/word/2010/wordprocessingDrawing" xmlns:wp="http://schemas.openxmlformats.org/drawingml/2006/wordprocessingDrawing" xmlns:w10="urn:schemas-microsoft-com:office:word" xmlns:w="http://schemas.openxmlformats.org/wordprocessingml/2006/main" xmlns:w14="http://schemas.microsoft.com/office/word/2010/wordml" xmlns:w15="http://schemas.microsoft.com/office/word/2012/wordml" xmlns:w16cid="http://schemas.microsoft.com/office/word/2016/wordml/cid" xmlns:w16se="http://schemas.microsoft.com/office/word/2015/wordml/symex" xmlns:wpg="http://schemas.microsoft.com/office/word/2010/wordprocessingGroup" xmlns:wpi="http://schemas.microsoft.com/office/word/2010/wordprocessingInk" xmlns:wne="http://schemas.microsoft.com/office/word/2006/wordml" xmlns:wps="http://schemas.microsoft.com/office/word/2010/wordprocessingShape" mc:Ignorable="w14 w15 w16se w16cid wp14">
-  <w:endnote w:type="separator" w:id="-1">
+<w:endnotes xmlns:ve="http://schemas.openxmlformats.org/markup-compatibility/2006" xmlns:o="urn:schemas-microsoft-com:office:office" xmlns:r="http://schemas.openxmlformats.org/officeDocument/2006/relationships" xmlns:m="http://schemas.openxmlformats.org/officeDocument/2006/math" xmlns:v="urn:schemas-microsoft-com:vml" xmlns:wp="http://schemas.openxmlformats.org/drawingml/2006/wordprocessingDrawing" xmlns:w10="urn:schemas-microsoft-com:office:word" xmlns:w="http://schemas.openxmlformats.org/wordprocessingml/2006/main" xmlns:wne="http://schemas.microsoft.com/office/word/2006/wordml">
+  <w:endnote w:type="separator" w:id="0">
     <w:p>
       <w:r>
         <w:separator/>
       </w:r>
     </w:p>
   </w:endnote>
-  <w:endnote w:type="continuationSeparator" w:id="0">
+  <w:endnote w:type="continuationSeparator" w:id="1">
     <w:p>
       <w:r>
         <w:continuationSeparator/>
@@ -15646,15 +16192,15 @@
 </file>
 
 <file path=word/footnotes.xml><?xml version="1.0" encoding="utf-8"?>
-<w:footnotes xmlns:wpc="http://schemas.microsoft.com/office/word/2010/wordprocessingCanvas" xmlns:cx="http://schemas.microsoft.com/office/drawing/2014/chartex" xmlns:cx1="http://schemas.microsoft.com/office/drawing/2015/9/8/chartex" xmlns:cx2="http://schemas.microsoft.com/office/drawing/2015/10/21/chartex" xmlns:cx3="http://schemas.microsoft.com/office/drawing/2016/5/9/chartex" xmlns:cx4="http://schemas.microsoft.com/office/drawing/2016/5/10/chartex" xmlns:cx5="http://schemas.microsoft.com/office/drawing/2016/5/11/chartex" xmlns:cx6="http://schemas.microsoft.com/office/drawing/2016/5/12/chartex" xmlns:cx7="http://schemas.microsoft.com/office/drawing/2016/5/13/chartex" xmlns:cx8="http://schemas.microsoft.com/office/drawing/2016/5/14/chartex" xmlns:mc="http://schemas.openxmlformats.org/markup-compatibility/2006" xmlns:aink="http://schemas.microsoft.com/office/drawing/2016/ink" xmlns:am3d="http://schemas.microsoft.com/office/drawing/2017/model3d" xmlns:o="urn:schemas-microsoft-com:office:office" xmlns:r="http://schemas.openxmlformats.org/officeDocument/2006/relationships" xmlns:m="http://schemas.openxmlformats.org/officeDocument/2006/math" xmlns:v="urn:schemas-microsoft-com:vml" xmlns:wp14="http://schemas.microsoft.com/office/word/2010/wordprocessingDrawing" xmlns:wp="http://schemas.openxmlformats.org/drawingml/2006/wordprocessingDrawing" xmlns:w10="urn:schemas-microsoft-com:office:word" xmlns:w="http://schemas.openxmlformats.org/wordprocessingml/2006/main" xmlns:w14="http://schemas.microsoft.com/office/word/2010/wordml" xmlns:w15="http://schemas.microsoft.com/office/word/2012/wordml" xmlns:w16cid="http://schemas.microsoft.com/office/word/2016/wordml/cid" xmlns:w16se="http://schemas.microsoft.com/office/word/2015/wordml/symex" xmlns:wpg="http://schemas.microsoft.com/office/word/2010/wordprocessingGroup" xmlns:wpi="http://schemas.microsoft.com/office/word/2010/wordprocessingInk" xmlns:wne="http://schemas.microsoft.com/office/word/2006/wordml" xmlns:wps="http://schemas.microsoft.com/office/word/2010/wordprocessingShape" mc:Ignorable="w14 w15 w16se w16cid wp14">
-  <w:footnote w:type="separator" w:id="-1">
+<w:footnotes xmlns:ve="http://schemas.openxmlformats.org/markup-compatibility/2006" xmlns:o="urn:schemas-microsoft-com:office:office" xmlns:r="http://schemas.openxmlformats.org/officeDocument/2006/relationships" xmlns:m="http://schemas.openxmlformats.org/officeDocument/2006/math" xmlns:v="urn:schemas-microsoft-com:vml" xmlns:wp="http://schemas.openxmlformats.org/drawingml/2006/wordprocessingDrawing" xmlns:w10="urn:schemas-microsoft-com:office:word" xmlns:w="http://schemas.openxmlformats.org/wordprocessingml/2006/main" xmlns:wne="http://schemas.microsoft.com/office/word/2006/wordml">
+  <w:footnote w:type="separator" w:id="0">
     <w:p>
       <w:r>
         <w:separator/>
       </w:r>
     </w:p>
   </w:footnote>
-  <w:footnote w:type="continuationSeparator" w:id="0">
+  <w:footnote w:type="continuationSeparator" w:id="1">
     <w:p>
       <w:r>
         <w:continuationSeparator/>
@@ -15665,8 +16211,8 @@
 </file>
 
 <file path=word/numbering.xml><?xml version="1.0" encoding="utf-8"?>
-<w:numbering xmlns:wpc="http://schemas.microsoft.com/office/word/2010/wordprocessingCanvas" xmlns:cx="http://schemas.microsoft.com/office/drawing/2014/chartex" xmlns:cx1="http://schemas.microsoft.com/office/drawing/2015/9/8/chartex" xmlns:cx2="http://schemas.microsoft.com/office/drawing/2015/10/21/chartex" xmlns:cx3="http://schemas.microsoft.com/office/drawing/2016/5/9/chartex" xmlns:cx4="http://schemas.microsoft.com/office/drawing/2016/5/10/chartex" xmlns:cx5="http://schemas.microsoft.com/office/drawing/2016/5/11/chartex" xmlns:cx6="http://schemas.microsoft.com/office/drawing/2016/5/12/chartex" xmlns:cx7="http://schemas.microsoft.com/office/drawing/2016/5/13/chartex" xmlns:cx8="http://schemas.microsoft.com/office/drawing/2016/5/14/chartex" xmlns:mc="http://schemas.openxmlformats.org/markup-compatibility/2006" xmlns:aink="http://schemas.microsoft.com/office/drawing/2016/ink" xmlns:am3d="http://schemas.microsoft.com/office/drawing/2017/model3d" xmlns:o="urn:schemas-microsoft-com:office:office" xmlns:r="http://schemas.openxmlformats.org/officeDocument/2006/relationships" xmlns:m="http://schemas.openxmlformats.org/officeDocument/2006/math" xmlns:v="urn:schemas-microsoft-com:vml" xmlns:wp14="http://schemas.microsoft.com/office/word/2010/wordprocessingDrawing" xmlns:wp="http://schemas.openxmlformats.org/drawingml/2006/wordprocessingDrawing" xmlns:w10="urn:schemas-microsoft-com:office:word" xmlns:w="http://schemas.openxmlformats.org/wordprocessingml/2006/main" xmlns:w14="http://schemas.microsoft.com/office/word/2010/wordml" xmlns:w15="http://schemas.microsoft.com/office/word/2012/wordml" xmlns:w16cid="http://schemas.microsoft.com/office/word/2016/wordml/cid" xmlns:w16se="http://schemas.microsoft.com/office/word/2015/wordml/symex" xmlns:wpg="http://schemas.microsoft.com/office/word/2010/wordprocessingGroup" xmlns:wpi="http://schemas.microsoft.com/office/word/2010/wordprocessingInk" xmlns:wne="http://schemas.microsoft.com/office/word/2006/wordml" xmlns:wps="http://schemas.microsoft.com/office/word/2010/wordprocessingShape" mc:Ignorable="w14 w15 w16se w16cid wp14">
-  <w:abstractNum w:abstractNumId="0" w15:restartNumberingAfterBreak="0">
+<w:numbering xmlns:ve="http://schemas.openxmlformats.org/markup-compatibility/2006" xmlns:o="urn:schemas-microsoft-com:office:office" xmlns:r="http://schemas.openxmlformats.org/officeDocument/2006/relationships" xmlns:m="http://schemas.openxmlformats.org/officeDocument/2006/math" xmlns:v="urn:schemas-microsoft-com:vml" xmlns:wp="http://schemas.openxmlformats.org/drawingml/2006/wordprocessingDrawing" xmlns:w10="urn:schemas-microsoft-com:office:word" xmlns:w="http://schemas.openxmlformats.org/wordprocessingml/2006/main" xmlns:wne="http://schemas.microsoft.com/office/word/2006/wordml">
+  <w:abstractNum w:abstractNumId="0">
     <w:nsid w:val="00666999"/>
     <w:multiLevelType w:val="hybridMultilevel"/>
     <w:tmpl w:val="7F4ACDFE"/>
@@ -15755,7 +16301,7 @@
       </w:pPr>
     </w:lvl>
   </w:abstractNum>
-  <w:abstractNum w:abstractNumId="1" w15:restartNumberingAfterBreak="0">
+  <w:abstractNum w:abstractNumId="1">
     <w:nsid w:val="0313248A"/>
     <w:multiLevelType w:val="hybridMultilevel"/>
     <w:tmpl w:val="3094FAC2"/>
@@ -15843,7 +16389,7 @@
       </w:pPr>
     </w:lvl>
   </w:abstractNum>
-  <w:abstractNum w:abstractNumId="2" w15:restartNumberingAfterBreak="0">
+  <w:abstractNum w:abstractNumId="2">
     <w:nsid w:val="03C71B45"/>
     <w:multiLevelType w:val="hybridMultilevel"/>
     <w:tmpl w:val="1F9AC3EC"/>
@@ -15932,7 +16478,7 @@
       </w:pPr>
     </w:lvl>
   </w:abstractNum>
-  <w:abstractNum w:abstractNumId="3" w15:restartNumberingAfterBreak="0">
+  <w:abstractNum w:abstractNumId="3">
     <w:nsid w:val="0449026C"/>
     <w:multiLevelType w:val="hybridMultilevel"/>
     <w:tmpl w:val="1444C234"/>
@@ -16021,7 +16567,7 @@
       </w:pPr>
     </w:lvl>
   </w:abstractNum>
-  <w:abstractNum w:abstractNumId="4" w15:restartNumberingAfterBreak="0">
+  <w:abstractNum w:abstractNumId="4">
     <w:nsid w:val="12700B9E"/>
     <w:multiLevelType w:val="hybridMultilevel"/>
     <w:tmpl w:val="7D1CFD26"/>
@@ -16110,7 +16656,7 @@
       </w:pPr>
     </w:lvl>
   </w:abstractNum>
-  <w:abstractNum w:abstractNumId="5" w15:restartNumberingAfterBreak="0">
+  <w:abstractNum w:abstractNumId="5">
     <w:nsid w:val="1A8B6D56"/>
     <w:multiLevelType w:val="hybridMultilevel"/>
     <w:tmpl w:val="9AAC1D14"/>
@@ -16199,7 +16745,7 @@
       </w:pPr>
     </w:lvl>
   </w:abstractNum>
-  <w:abstractNum w:abstractNumId="6" w15:restartNumberingAfterBreak="0">
+  <w:abstractNum w:abstractNumId="6">
     <w:nsid w:val="1C93608D"/>
     <w:multiLevelType w:val="hybridMultilevel"/>
     <w:tmpl w:val="4E1AD532"/>
@@ -16288,7 +16834,7 @@
       </w:pPr>
     </w:lvl>
   </w:abstractNum>
-  <w:abstractNum w:abstractNumId="7" w15:restartNumberingAfterBreak="0">
+  <w:abstractNum w:abstractNumId="7">
     <w:nsid w:val="28434B8F"/>
     <w:multiLevelType w:val="hybridMultilevel"/>
     <w:tmpl w:val="86366ABE"/>
@@ -16377,7 +16923,7 @@
       </w:pPr>
     </w:lvl>
   </w:abstractNum>
-  <w:abstractNum w:abstractNumId="8" w15:restartNumberingAfterBreak="0">
+  <w:abstractNum w:abstractNumId="8">
     <w:nsid w:val="339927A1"/>
     <w:multiLevelType w:val="hybridMultilevel"/>
     <w:tmpl w:val="EE26D4D8"/>
@@ -16466,7 +17012,7 @@
       </w:pPr>
     </w:lvl>
   </w:abstractNum>
-  <w:abstractNum w:abstractNumId="9" w15:restartNumberingAfterBreak="0">
+  <w:abstractNum w:abstractNumId="9">
     <w:nsid w:val="34B83803"/>
     <w:multiLevelType w:val="hybridMultilevel"/>
     <w:tmpl w:val="51582E86"/>
@@ -16555,7 +17101,7 @@
       </w:pPr>
     </w:lvl>
   </w:abstractNum>
-  <w:abstractNum w:abstractNumId="10" w15:restartNumberingAfterBreak="0">
+  <w:abstractNum w:abstractNumId="10">
     <w:nsid w:val="375A2DF0"/>
     <w:multiLevelType w:val="hybridMultilevel"/>
     <w:tmpl w:val="27BCDF96"/>
@@ -16644,7 +17190,7 @@
       </w:pPr>
     </w:lvl>
   </w:abstractNum>
-  <w:abstractNum w:abstractNumId="11" w15:restartNumberingAfterBreak="0">
+  <w:abstractNum w:abstractNumId="11">
     <w:nsid w:val="50DC4B7A"/>
     <w:multiLevelType w:val="hybridMultilevel"/>
     <w:tmpl w:val="0824ADD6"/>
@@ -16733,7 +17279,7 @@
       </w:pPr>
     </w:lvl>
   </w:abstractNum>
-  <w:abstractNum w:abstractNumId="12" w15:restartNumberingAfterBreak="0">
+  <w:abstractNum w:abstractNumId="12">
     <w:nsid w:val="5A5C36D8"/>
     <w:multiLevelType w:val="hybridMultilevel"/>
     <w:tmpl w:val="F6E68B12"/>
@@ -16822,7 +17368,7 @@
       </w:pPr>
     </w:lvl>
   </w:abstractNum>
-  <w:abstractNum w:abstractNumId="13" w15:restartNumberingAfterBreak="0">
+  <w:abstractNum w:abstractNumId="13">
     <w:nsid w:val="5FE104A7"/>
     <w:multiLevelType w:val="hybridMultilevel"/>
     <w:tmpl w:val="64741AA8"/>
@@ -16911,7 +17457,7 @@
       </w:pPr>
     </w:lvl>
   </w:abstractNum>
-  <w:abstractNum w:abstractNumId="14" w15:restartNumberingAfterBreak="0">
+  <w:abstractNum w:abstractNumId="14">
     <w:nsid w:val="608E0485"/>
     <w:multiLevelType w:val="hybridMultilevel"/>
     <w:tmpl w:val="0AB08368"/>
@@ -17000,13 +17546,13 @@
       </w:pPr>
     </w:lvl>
   </w:abstractNum>
-  <w:abstractNum w:abstractNumId="15" w15:restartNumberingAfterBreak="0">
-    <w:nsid w:val="682E09B9"/>
+  <w:abstractNum w:abstractNumId="15">
+    <w:nsid w:val="637E2C11"/>
     <w:multiLevelType w:val="hybridMultilevel"/>
-    <w:tmpl w:val="707E285A"/>
-    <w:lvl w:ilvl="0" w:tplc="1C6CB4E0">
+    <w:tmpl w:val="91C4B562"/>
+    <w:lvl w:ilvl="0" w:tplc="388A73DE">
       <w:start w:val="1"/>
-      <w:numFmt w:val="lowerLetter"/>
+      <w:numFmt w:val="decimal"/>
       <w:lvlText w:val="%1)"/>
       <w:lvlJc w:val="left"/>
       <w:pPr>
@@ -17089,13 +17635,13 @@
       </w:pPr>
     </w:lvl>
   </w:abstractNum>
-  <w:abstractNum w:abstractNumId="16" w15:restartNumberingAfterBreak="0">
-    <w:nsid w:val="776E7DF6"/>
+  <w:abstractNum w:abstractNumId="16">
+    <w:nsid w:val="682E09B9"/>
     <w:multiLevelType w:val="hybridMultilevel"/>
-    <w:tmpl w:val="661816AA"/>
-    <w:lvl w:ilvl="0" w:tplc="64DE3400">
+    <w:tmpl w:val="707E285A"/>
+    <w:lvl w:ilvl="0" w:tplc="1C6CB4E0">
       <w:start w:val="1"/>
-      <w:numFmt w:val="decimal"/>
+      <w:numFmt w:val="lowerLetter"/>
       <w:lvlText w:val="%1)"/>
       <w:lvlJc w:val="left"/>
       <w:pPr>
@@ -17178,7 +17724,96 @@
       </w:pPr>
     </w:lvl>
   </w:abstractNum>
-  <w:abstractNum w:abstractNumId="17" w15:restartNumberingAfterBreak="0">
+  <w:abstractNum w:abstractNumId="17">
+    <w:nsid w:val="776E7DF6"/>
+    <w:multiLevelType w:val="hybridMultilevel"/>
+    <w:tmpl w:val="661816AA"/>
+    <w:lvl w:ilvl="0" w:tplc="64DE3400">
+      <w:start w:val="1"/>
+      <w:numFmt w:val="decimal"/>
+      <w:lvlText w:val="%1)"/>
+      <w:lvlJc w:val="left"/>
+      <w:pPr>
+        <w:ind w:left="360" w:hanging="360"/>
+      </w:pPr>
+      <w:rPr>
+        <w:rFonts w:hint="default"/>
+      </w:rPr>
+    </w:lvl>
+    <w:lvl w:ilvl="1" w:tplc="04090019" w:tentative="1">
+      <w:start w:val="1"/>
+      <w:numFmt w:val="lowerLetter"/>
+      <w:lvlText w:val="%2)"/>
+      <w:lvlJc w:val="left"/>
+      <w:pPr>
+        <w:ind w:left="840" w:hanging="420"/>
+      </w:pPr>
+    </w:lvl>
+    <w:lvl w:ilvl="2" w:tplc="0409001B" w:tentative="1">
+      <w:start w:val="1"/>
+      <w:numFmt w:val="lowerRoman"/>
+      <w:lvlText w:val="%3."/>
+      <w:lvlJc w:val="right"/>
+      <w:pPr>
+        <w:ind w:left="1260" w:hanging="420"/>
+      </w:pPr>
+    </w:lvl>
+    <w:lvl w:ilvl="3" w:tplc="0409000F" w:tentative="1">
+      <w:start w:val="1"/>
+      <w:numFmt w:val="decimal"/>
+      <w:lvlText w:val="%4."/>
+      <w:lvlJc w:val="left"/>
+      <w:pPr>
+        <w:ind w:left="1680" w:hanging="420"/>
+      </w:pPr>
+    </w:lvl>
+    <w:lvl w:ilvl="4" w:tplc="04090019" w:tentative="1">
+      <w:start w:val="1"/>
+      <w:numFmt w:val="lowerLetter"/>
+      <w:lvlText w:val="%5)"/>
+      <w:lvlJc w:val="left"/>
+      <w:pPr>
+        <w:ind w:left="2100" w:hanging="420"/>
+      </w:pPr>
+    </w:lvl>
+    <w:lvl w:ilvl="5" w:tplc="0409001B" w:tentative="1">
+      <w:start w:val="1"/>
+      <w:numFmt w:val="lowerRoman"/>
+      <w:lvlText w:val="%6."/>
+      <w:lvlJc w:val="right"/>
+      <w:pPr>
+        <w:ind w:left="2520" w:hanging="420"/>
+      </w:pPr>
+    </w:lvl>
+    <w:lvl w:ilvl="6" w:tplc="0409000F" w:tentative="1">
+      <w:start w:val="1"/>
+      <w:numFmt w:val="decimal"/>
+      <w:lvlText w:val="%7."/>
+      <w:lvlJc w:val="left"/>
+      <w:pPr>
+        <w:ind w:left="2940" w:hanging="420"/>
+      </w:pPr>
+    </w:lvl>
+    <w:lvl w:ilvl="7" w:tplc="04090019" w:tentative="1">
+      <w:start w:val="1"/>
+      <w:numFmt w:val="lowerLetter"/>
+      <w:lvlText w:val="%8)"/>
+      <w:lvlJc w:val="left"/>
+      <w:pPr>
+        <w:ind w:left="3360" w:hanging="420"/>
+      </w:pPr>
+    </w:lvl>
+    <w:lvl w:ilvl="8" w:tplc="0409001B" w:tentative="1">
+      <w:start w:val="1"/>
+      <w:numFmt w:val="lowerRoman"/>
+      <w:lvlText w:val="%9."/>
+      <w:lvlJc w:val="right"/>
+      <w:pPr>
+        <w:ind w:left="3780" w:hanging="420"/>
+      </w:pPr>
+    </w:lvl>
+  </w:abstractNum>
+  <w:abstractNum w:abstractNumId="18">
     <w:nsid w:val="7A9B56DC"/>
     <w:multiLevelType w:val="hybridMultilevel"/>
     <w:tmpl w:val="EE90B958"/>
@@ -17292,7 +17927,7 @@
     <w:abstractNumId w:val="11"/>
   </w:num>
   <w:num w:numId="9">
-    <w:abstractNumId w:val="15"/>
+    <w:abstractNumId w:val="16"/>
   </w:num>
   <w:num w:numId="10">
     <w:abstractNumId w:val="5"/>
@@ -17310,10 +17945,10 @@
     <w:abstractNumId w:val="13"/>
   </w:num>
   <w:num w:numId="15">
-    <w:abstractNumId w:val="16"/>
+    <w:abstractNumId w:val="17"/>
   </w:num>
   <w:num w:numId="16">
-    <w:abstractNumId w:val="17"/>
+    <w:abstractNumId w:val="18"/>
   </w:num>
   <w:num w:numId="17">
     <w:abstractNumId w:val="0"/>
@@ -17321,11 +17956,14 @@
   <w:num w:numId="18">
     <w:abstractNumId w:val="6"/>
   </w:num>
+  <w:num w:numId="19">
+    <w:abstractNumId w:val="15"/>
+  </w:num>
 </w:numbering>
 </file>
 
 <file path=word/styles.xml><?xml version="1.0" encoding="utf-8"?>
-<w:styles xmlns:mc="http://schemas.openxmlformats.org/markup-compatibility/2006" xmlns:r="http://schemas.openxmlformats.org/officeDocument/2006/relationships" xmlns:w="http://schemas.openxmlformats.org/wordprocessingml/2006/main" xmlns:w14="http://schemas.microsoft.com/office/word/2010/wordml" xmlns:w15="http://schemas.microsoft.com/office/word/2012/wordml" xmlns:w16cid="http://schemas.microsoft.com/office/word/2016/wordml/cid" xmlns:w16se="http://schemas.microsoft.com/office/word/2015/wordml/symex" mc:Ignorable="w14 w15 w16se w16cid">
+<w:styles xmlns:r="http://schemas.openxmlformats.org/officeDocument/2006/relationships" xmlns:w="http://schemas.openxmlformats.org/wordprocessingml/2006/main">
   <w:docDefaults>
     <w:rPrDefault>
       <w:rPr>
@@ -17338,387 +17976,149 @@
     </w:rPrDefault>
     <w:pPrDefault/>
   </w:docDefaults>
-  <w:latentStyles w:defLockedState="0" w:defUIPriority="99" w:defSemiHidden="0" w:defUnhideWhenUsed="0" w:defQFormat="0" w:count="376">
-    <w:lsdException w:name="Normal" w:uiPriority="0" w:qFormat="1"/>
-    <w:lsdException w:name="heading 1" w:uiPriority="9" w:qFormat="1"/>
-    <w:lsdException w:name="heading 2" w:semiHidden="1" w:uiPriority="9" w:unhideWhenUsed="1" w:qFormat="1"/>
-    <w:lsdException w:name="heading 3" w:semiHidden="1" w:uiPriority="9" w:unhideWhenUsed="1" w:qFormat="1"/>
-    <w:lsdException w:name="heading 4" w:semiHidden="1" w:uiPriority="9" w:unhideWhenUsed="1" w:qFormat="1"/>
-    <w:lsdException w:name="heading 5" w:semiHidden="1" w:uiPriority="9" w:unhideWhenUsed="1" w:qFormat="1"/>
-    <w:lsdException w:name="heading 6" w:semiHidden="1" w:uiPriority="9" w:unhideWhenUsed="1" w:qFormat="1"/>
-    <w:lsdException w:name="heading 7" w:semiHidden="1" w:uiPriority="9" w:unhideWhenUsed="1" w:qFormat="1"/>
-    <w:lsdException w:name="heading 8" w:semiHidden="1" w:uiPriority="9" w:unhideWhenUsed="1" w:qFormat="1"/>
-    <w:lsdException w:name="heading 9" w:semiHidden="1" w:uiPriority="9" w:unhideWhenUsed="1" w:qFormat="1"/>
-    <w:lsdException w:name="index 1" w:semiHidden="1" w:unhideWhenUsed="1"/>
-    <w:lsdException w:name="index 2" w:semiHidden="1" w:unhideWhenUsed="1"/>
-    <w:lsdException w:name="index 3" w:semiHidden="1" w:unhideWhenUsed="1"/>
-    <w:lsdException w:name="index 4" w:semiHidden="1" w:unhideWhenUsed="1"/>
-    <w:lsdException w:name="index 5" w:semiHidden="1" w:unhideWhenUsed="1"/>
-    <w:lsdException w:name="index 6" w:semiHidden="1" w:unhideWhenUsed="1"/>
-    <w:lsdException w:name="index 7" w:semiHidden="1" w:unhideWhenUsed="1"/>
-    <w:lsdException w:name="index 8" w:semiHidden="1" w:unhideWhenUsed="1"/>
-    <w:lsdException w:name="index 9" w:semiHidden="1" w:unhideWhenUsed="1"/>
-    <w:lsdException w:name="toc 1" w:semiHidden="1" w:uiPriority="39" w:unhideWhenUsed="1"/>
-    <w:lsdException w:name="toc 2" w:semiHidden="1" w:uiPriority="39" w:unhideWhenUsed="1"/>
-    <w:lsdException w:name="toc 3" w:semiHidden="1" w:uiPriority="39" w:unhideWhenUsed="1"/>
-    <w:lsdException w:name="toc 4" w:semiHidden="1" w:uiPriority="39" w:unhideWhenUsed="1"/>
-    <w:lsdException w:name="toc 5" w:semiHidden="1" w:uiPriority="39" w:unhideWhenUsed="1"/>
-    <w:lsdException w:name="toc 6" w:semiHidden="1" w:uiPriority="39" w:unhideWhenUsed="1"/>
-    <w:lsdException w:name="toc 7" w:semiHidden="1" w:uiPriority="39" w:unhideWhenUsed="1"/>
-    <w:lsdException w:name="toc 8" w:semiHidden="1" w:uiPriority="39" w:unhideWhenUsed="1"/>
-    <w:lsdException w:name="toc 9" w:semiHidden="1" w:uiPriority="39" w:unhideWhenUsed="1"/>
-    <w:lsdException w:name="Normal Indent" w:semiHidden="1" w:unhideWhenUsed="1"/>
-    <w:lsdException w:name="footnote text" w:semiHidden="1" w:unhideWhenUsed="1"/>
-    <w:lsdException w:name="annotation text" w:semiHidden="1" w:unhideWhenUsed="1"/>
-    <w:lsdException w:name="header" w:semiHidden="1" w:unhideWhenUsed="1"/>
-    <w:lsdException w:name="footer" w:semiHidden="1" w:unhideWhenUsed="1"/>
-    <w:lsdException w:name="index heading" w:semiHidden="1" w:unhideWhenUsed="1"/>
-    <w:lsdException w:name="caption" w:semiHidden="1" w:uiPriority="35" w:unhideWhenUsed="1" w:qFormat="1"/>
-    <w:lsdException w:name="table of figures" w:semiHidden="1" w:unhideWhenUsed="1"/>
-    <w:lsdException w:name="envelope address" w:semiHidden="1" w:unhideWhenUsed="1"/>
-    <w:lsdException w:name="envelope return" w:semiHidden="1" w:unhideWhenUsed="1"/>
-    <w:lsdException w:name="footnote reference" w:semiHidden="1" w:unhideWhenUsed="1"/>
-    <w:lsdException w:name="annotation reference" w:semiHidden="1" w:unhideWhenUsed="1"/>
-    <w:lsdException w:name="line number" w:semiHidden="1" w:unhideWhenUsed="1"/>
-    <w:lsdException w:name="page number" w:semiHidden="1" w:unhideWhenUsed="1"/>
-    <w:lsdException w:name="endnote reference" w:semiHidden="1" w:unhideWhenUsed="1"/>
-    <w:lsdException w:name="endnote text" w:semiHidden="1" w:unhideWhenUsed="1"/>
-    <w:lsdException w:name="table of authorities" w:semiHidden="1" w:unhideWhenUsed="1"/>
-    <w:lsdException w:name="macro" w:semiHidden="1" w:unhideWhenUsed="1"/>
-    <w:lsdException w:name="toa heading" w:semiHidden="1" w:unhideWhenUsed="1"/>
-    <w:lsdException w:name="List" w:semiHidden="1" w:unhideWhenUsed="1"/>
-    <w:lsdException w:name="List Bullet" w:semiHidden="1" w:unhideWhenUsed="1"/>
-    <w:lsdException w:name="List Number" w:semiHidden="1" w:unhideWhenUsed="1"/>
-    <w:lsdException w:name="List 2" w:semiHidden="1" w:unhideWhenUsed="1"/>
-    <w:lsdException w:name="List 3" w:semiHidden="1" w:unhideWhenUsed="1"/>
-    <w:lsdException w:name="List 4" w:semiHidden="1" w:unhideWhenUsed="1"/>
-    <w:lsdException w:name="List 5" w:semiHidden="1" w:unhideWhenUsed="1"/>
-    <w:lsdException w:name="List Bullet 2" w:semiHidden="1" w:unhideWhenUsed="1"/>
-    <w:lsdException w:name="List Bullet 3" w:semiHidden="1" w:unhideWhenUsed="1"/>
-    <w:lsdException w:name="List Bullet 4" w:semiHidden="1" w:unhideWhenUsed="1"/>
-    <w:lsdException w:name="List Bullet 5" w:semiHidden="1" w:unhideWhenUsed="1"/>
-    <w:lsdException w:name="List Number 2" w:semiHidden="1" w:unhideWhenUsed="1"/>
-    <w:lsdException w:name="List Number 3" w:semiHidden="1" w:unhideWhenUsed="1"/>
-    <w:lsdException w:name="List Number 4" w:semiHidden="1" w:unhideWhenUsed="1"/>
-    <w:lsdException w:name="List Number 5" w:semiHidden="1" w:unhideWhenUsed="1"/>
-    <w:lsdException w:name="Title" w:uiPriority="10" w:qFormat="1"/>
-    <w:lsdException w:name="Closing" w:semiHidden="1" w:unhideWhenUsed="1"/>
-    <w:lsdException w:name="Signature" w:semiHidden="1" w:unhideWhenUsed="1"/>
-    <w:lsdException w:name="Default Paragraph Font" w:semiHidden="1" w:uiPriority="1" w:unhideWhenUsed="1"/>
-    <w:lsdException w:name="Body Text" w:semiHidden="1" w:unhideWhenUsed="1"/>
-    <w:lsdException w:name="Body Text Indent" w:semiHidden="1" w:unhideWhenUsed="1"/>
-    <w:lsdException w:name="List Continue" w:semiHidden="1" w:unhideWhenUsed="1"/>
-    <w:lsdException w:name="List Continue 2" w:semiHidden="1" w:unhideWhenUsed="1"/>
-    <w:lsdException w:name="List Continue 3" w:semiHidden="1" w:unhideWhenUsed="1"/>
-    <w:lsdException w:name="List Continue 4" w:semiHidden="1" w:unhideWhenUsed="1"/>
-    <w:lsdException w:name="List Continue 5" w:semiHidden="1" w:unhideWhenUsed="1"/>
-    <w:lsdException w:name="Message Header" w:semiHidden="1" w:unhideWhenUsed="1"/>
-    <w:lsdException w:name="Subtitle" w:uiPriority="11" w:qFormat="1"/>
-    <w:lsdException w:name="Salutation" w:semiHidden="1" w:unhideWhenUsed="1"/>
-    <w:lsdException w:name="Date" w:semiHidden="1" w:unhideWhenUsed="1"/>
-    <w:lsdException w:name="Body Text First Indent" w:semiHidden="1" w:unhideWhenUsed="1"/>
-    <w:lsdException w:name="Body Text First Indent 2" w:semiHidden="1" w:unhideWhenUsed="1"/>
-    <w:lsdException w:name="Note Heading" w:semiHidden="1" w:unhideWhenUsed="1"/>
-    <w:lsdException w:name="Body Text 2" w:semiHidden="1" w:unhideWhenUsed="1"/>
-    <w:lsdException w:name="Body Text 3" w:semiHidden="1" w:unhideWhenUsed="1"/>
-    <w:lsdException w:name="Body Text Indent 2" w:semiHidden="1" w:unhideWhenUsed="1"/>
-    <w:lsdException w:name="Body Text Indent 3" w:semiHidden="1" w:unhideWhenUsed="1"/>
-    <w:lsdException w:name="Block Text" w:semiHidden="1" w:unhideWhenUsed="1"/>
-    <w:lsdException w:name="Hyperlink" w:semiHidden="1" w:unhideWhenUsed="1"/>
-    <w:lsdException w:name="FollowedHyperlink" w:semiHidden="1" w:unhideWhenUsed="1"/>
-    <w:lsdException w:name="Strong" w:uiPriority="22" w:qFormat="1"/>
-    <w:lsdException w:name="Emphasis" w:uiPriority="20" w:qFormat="1"/>
-    <w:lsdException w:name="Document Map" w:semiHidden="1" w:unhideWhenUsed="1"/>
-    <w:lsdException w:name="Plain Text" w:semiHidden="1" w:unhideWhenUsed="1"/>
-    <w:lsdException w:name="E-mail Signature" w:semiHidden="1" w:unhideWhenUsed="1"/>
-    <w:lsdException w:name="HTML Top of Form" w:semiHidden="1" w:unhideWhenUsed="1"/>
-    <w:lsdException w:name="HTML Bottom of Form" w:semiHidden="1" w:unhideWhenUsed="1"/>
-    <w:lsdException w:name="Normal (Web)" w:semiHidden="1" w:unhideWhenUsed="1"/>
-    <w:lsdException w:name="HTML Acronym" w:semiHidden="1" w:unhideWhenUsed="1"/>
-    <w:lsdException w:name="HTML Address" w:semiHidden="1" w:unhideWhenUsed="1"/>
-    <w:lsdException w:name="HTML Cite" w:semiHidden="1" w:unhideWhenUsed="1"/>
-    <w:lsdException w:name="HTML Code" w:semiHidden="1" w:unhideWhenUsed="1"/>
-    <w:lsdException w:name="HTML Definition" w:semiHidden="1" w:unhideWhenUsed="1"/>
-    <w:lsdException w:name="HTML Keyboard" w:semiHidden="1" w:unhideWhenUsed="1"/>
-    <w:lsdException w:name="HTML Preformatted" w:semiHidden="1" w:unhideWhenUsed="1"/>
-    <w:lsdException w:name="HTML Sample" w:semiHidden="1" w:unhideWhenUsed="1"/>
-    <w:lsdException w:name="HTML Typewriter" w:semiHidden="1" w:unhideWhenUsed="1"/>
-    <w:lsdException w:name="HTML Variable" w:semiHidden="1" w:unhideWhenUsed="1"/>
-    <w:lsdException w:name="Normal Table" w:semiHidden="1" w:unhideWhenUsed="1"/>
-    <w:lsdException w:name="annotation subject" w:semiHidden="1" w:unhideWhenUsed="1"/>
-    <w:lsdException w:name="No List" w:semiHidden="1" w:unhideWhenUsed="1"/>
-    <w:lsdException w:name="Outline List 1" w:semiHidden="1" w:unhideWhenUsed="1"/>
-    <w:lsdException w:name="Outline List 2" w:semiHidden="1" w:unhideWhenUsed="1"/>
-    <w:lsdException w:name="Outline List 3" w:semiHidden="1" w:unhideWhenUsed="1"/>
-    <w:lsdException w:name="Table Simple 1" w:semiHidden="1" w:unhideWhenUsed="1"/>
-    <w:lsdException w:name="Table Simple 2" w:semiHidden="1" w:unhideWhenUsed="1"/>
-    <w:lsdException w:name="Table Simple 3" w:semiHidden="1" w:unhideWhenUsed="1"/>
-    <w:lsdException w:name="Table Classic 1" w:semiHidden="1" w:unhideWhenUsed="1"/>
-    <w:lsdException w:name="Table Classic 2" w:semiHidden="1" w:unhideWhenUsed="1"/>
-    <w:lsdException w:name="Table Classic 3" w:semiHidden="1" w:unhideWhenUsed="1"/>
-    <w:lsdException w:name="Table Classic 4" w:semiHidden="1" w:unhideWhenUsed="1"/>
-    <w:lsdException w:name="Table Colorful 1" w:semiHidden="1" w:unhideWhenUsed="1"/>
-    <w:lsdException w:name="Table Colorful 2" w:semiHidden="1" w:unhideWhenUsed="1"/>
-    <w:lsdException w:name="Table Colorful 3" w:semiHidden="1" w:unhideWhenUsed="1"/>
-    <w:lsdException w:name="Table Columns 1" w:semiHidden="1" w:unhideWhenUsed="1"/>
-    <w:lsdException w:name="Table Columns 2" w:semiHidden="1" w:unhideWhenUsed="1"/>
-    <w:lsdException w:name="Table Columns 3" w:semiHidden="1" w:unhideWhenUsed="1"/>
-    <w:lsdException w:name="Table Columns 4" w:semiHidden="1" w:unhideWhenUsed="1"/>
-    <w:lsdException w:name="Table Columns 5" w:semiHidden="1" w:unhideWhenUsed="1"/>
-    <w:lsdException w:name="Table Grid 1" w:semiHidden="1" w:unhideWhenUsed="1"/>
-    <w:lsdException w:name="Table Grid 2" w:semiHidden="1" w:unhideWhenUsed="1"/>
-    <w:lsdException w:name="Table Grid 3" w:semiHidden="1" w:unhideWhenUsed="1"/>
-    <w:lsdException w:name="Table Grid 4" w:semiHidden="1" w:unhideWhenUsed="1"/>
-    <w:lsdException w:name="Table Grid 5" w:semiHidden="1" w:unhideWhenUsed="1"/>
-    <w:lsdException w:name="Table Grid 6" w:semiHidden="1" w:unhideWhenUsed="1"/>
-    <w:lsdException w:name="Table Grid 7" w:semiHidden="1" w:unhideWhenUsed="1"/>
-    <w:lsdException w:name="Table Grid 8" w:semiHidden="1" w:unhideWhenUsed="1"/>
-    <w:lsdException w:name="Table List 1" w:semiHidden="1" w:unhideWhenUsed="1"/>
-    <w:lsdException w:name="Table List 2" w:semiHidden="1" w:unhideWhenUsed="1"/>
-    <w:lsdException w:name="Table List 3" w:semiHidden="1" w:unhideWhenUsed="1"/>
-    <w:lsdException w:name="Table List 4" w:semiHidden="1" w:unhideWhenUsed="1"/>
-    <w:lsdException w:name="Table List 5" w:semiHidden="1" w:unhideWhenUsed="1"/>
-    <w:lsdException w:name="Table List 6" w:semiHidden="1" w:unhideWhenUsed="1"/>
-    <w:lsdException w:name="Table List 7" w:semiHidden="1" w:unhideWhenUsed="1"/>
-    <w:lsdException w:name="Table List 8" w:semiHidden="1" w:unhideWhenUsed="1"/>
-    <w:lsdException w:name="Table 3D effects 1" w:semiHidden="1" w:unhideWhenUsed="1"/>
-    <w:lsdException w:name="Table 3D effects 2" w:semiHidden="1" w:unhideWhenUsed="1"/>
-    <w:lsdException w:name="Table 3D effects 3" w:semiHidden="1" w:unhideWhenUsed="1"/>
-    <w:lsdException w:name="Table Contemporary" w:semiHidden="1" w:unhideWhenUsed="1"/>
-    <w:lsdException w:name="Table Elegant" w:semiHidden="1" w:unhideWhenUsed="1"/>
-    <w:lsdException w:name="Table Professional" w:semiHidden="1" w:unhideWhenUsed="1"/>
-    <w:lsdException w:name="Table Subtle 1" w:semiHidden="1" w:unhideWhenUsed="1"/>
-    <w:lsdException w:name="Table Subtle 2" w:semiHidden="1" w:unhideWhenUsed="1"/>
-    <w:lsdException w:name="Table Web 1" w:semiHidden="1" w:unhideWhenUsed="1"/>
-    <w:lsdException w:name="Table Web 2" w:semiHidden="1" w:unhideWhenUsed="1"/>
-    <w:lsdException w:name="Table Web 3" w:semiHidden="1" w:unhideWhenUsed="1"/>
-    <w:lsdException w:name="Balloon Text" w:semiHidden="1" w:unhideWhenUsed="1"/>
-    <w:lsdException w:name="Table Grid" w:semiHidden="1" w:uiPriority="59" w:unhideWhenUsed="1"/>
-    <w:lsdException w:name="Table Theme" w:semiHidden="1" w:unhideWhenUsed="1"/>
-    <w:lsdException w:name="Placeholder Text" w:semiHidden="1"/>
-    <w:lsdException w:name="No Spacing" w:uiPriority="1" w:qFormat="1"/>
-    <w:lsdException w:name="Light Shading" w:uiPriority="60"/>
-    <w:lsdException w:name="Light List" w:uiPriority="61"/>
-    <w:lsdException w:name="Light Grid" w:uiPriority="62"/>
-    <w:lsdException w:name="Medium Shading 1" w:uiPriority="63"/>
-    <w:lsdException w:name="Medium Shading 2" w:uiPriority="64"/>
-    <w:lsdException w:name="Medium List 1" w:uiPriority="65"/>
-    <w:lsdException w:name="Medium List 2" w:uiPriority="66"/>
-    <w:lsdException w:name="Medium Grid 1" w:uiPriority="67"/>
-    <w:lsdException w:name="Medium Grid 2" w:uiPriority="68"/>
-    <w:lsdException w:name="Medium Grid 3" w:uiPriority="69"/>
-    <w:lsdException w:name="Dark List" w:uiPriority="70"/>
-    <w:lsdException w:name="Colorful Shading" w:uiPriority="71"/>
-    <w:lsdException w:name="Colorful List" w:uiPriority="72"/>
-    <w:lsdException w:name="Colorful Grid" w:uiPriority="73"/>
-    <w:lsdException w:name="Light Shading Accent 1" w:uiPriority="60"/>
-    <w:lsdException w:name="Light List Accent 1" w:uiPriority="61"/>
-    <w:lsdException w:name="Light Grid Accent 1" w:uiPriority="62"/>
-    <w:lsdException w:name="Medium Shading 1 Accent 1" w:uiPriority="63"/>
-    <w:lsdException w:name="Medium Shading 2 Accent 1" w:uiPriority="64"/>
-    <w:lsdException w:name="Medium List 1 Accent 1" w:uiPriority="65"/>
-    <w:lsdException w:name="Revision" w:semiHidden="1"/>
-    <w:lsdException w:name="List Paragraph" w:uiPriority="34" w:qFormat="1"/>
-    <w:lsdException w:name="Quote" w:uiPriority="29" w:qFormat="1"/>
-    <w:lsdException w:name="Intense Quote" w:uiPriority="30" w:qFormat="1"/>
-    <w:lsdException w:name="Medium List 2 Accent 1" w:uiPriority="66"/>
-    <w:lsdException w:name="Medium Grid 1 Accent 1" w:uiPriority="67"/>
-    <w:lsdException w:name="Medium Grid 2 Accent 1" w:uiPriority="68"/>
-    <w:lsdException w:name="Medium Grid 3 Accent 1" w:uiPriority="69"/>
-    <w:lsdException w:name="Dark List Accent 1" w:uiPriority="70"/>
-    <w:lsdException w:name="Colorful Shading Accent 1" w:uiPriority="71"/>
-    <w:lsdException w:name="Colorful List Accent 1" w:uiPriority="72"/>
-    <w:lsdException w:name="Colorful Grid Accent 1" w:uiPriority="73"/>
-    <w:lsdException w:name="Light Shading Accent 2" w:uiPriority="60"/>
-    <w:lsdException w:name="Light List Accent 2" w:uiPriority="61"/>
-    <w:lsdException w:name="Light Grid Accent 2" w:uiPriority="62"/>
-    <w:lsdException w:name="Medium Shading 1 Accent 2" w:uiPriority="63"/>
-    <w:lsdException w:name="Medium Shading 2 Accent 2" w:uiPriority="64"/>
-    <w:lsdException w:name="Medium List 1 Accent 2" w:uiPriority="65"/>
-    <w:lsdException w:name="Medium List 2 Accent 2" w:uiPriority="66"/>
-    <w:lsdException w:name="Medium Grid 1 Accent 2" w:uiPriority="67"/>
-    <w:lsdException w:name="Medium Grid 2 Accent 2" w:uiPriority="68"/>
-    <w:lsdException w:name="Medium Grid 3 Accent 2" w:uiPriority="69"/>
-    <w:lsdException w:name="Dark List Accent 2" w:uiPriority="70"/>
-    <w:lsdException w:name="Colorful Shading Accent 2" w:uiPriority="71"/>
-    <w:lsdException w:name="Colorful List Accent 2" w:uiPriority="72"/>
-    <w:lsdException w:name="Colorful Grid Accent 2" w:uiPriority="73"/>
-    <w:lsdException w:name="Light Shading Accent 3" w:uiPriority="60"/>
-    <w:lsdException w:name="Light List Accent 3" w:uiPriority="61"/>
-    <w:lsdException w:name="Light Grid Accent 3" w:uiPriority="62"/>
-    <w:lsdException w:name="Medium Shading 1 Accent 3" w:uiPriority="63"/>
-    <w:lsdException w:name="Medium Shading 2 Accent 3" w:uiPriority="64"/>
-    <w:lsdException w:name="Medium List 1 Accent 3" w:uiPriority="65"/>
-    <w:lsdException w:name="Medium List 2 Accent 3" w:uiPriority="66"/>
-    <w:lsdException w:name="Medium Grid 1 Accent 3" w:uiPriority="67"/>
-    <w:lsdException w:name="Medium Grid 2 Accent 3" w:uiPriority="68"/>
-    <w:lsdException w:name="Medium Grid 3 Accent 3" w:uiPriority="69"/>
-    <w:lsdException w:name="Dark List Accent 3" w:uiPriority="70"/>
-    <w:lsdException w:name="Colorful Shading Accent 3" w:uiPriority="71"/>
-    <w:lsdException w:name="Colorful List Accent 3" w:uiPriority="72"/>
-    <w:lsdException w:name="Colorful Grid Accent 3" w:uiPriority="73"/>
-    <w:lsdException w:name="Light Shading Accent 4" w:uiPriority="60"/>
-    <w:lsdException w:name="Light List Accent 4" w:uiPriority="61"/>
-    <w:lsdException w:name="Light Grid Accent 4" w:uiPriority="62"/>
-    <w:lsdException w:name="Medium Shading 1 Accent 4" w:uiPriority="63"/>
-    <w:lsdException w:name="Medium Shading 2 Accent 4" w:uiPriority="64"/>
-    <w:lsdException w:name="Medium List 1 Accent 4" w:uiPriority="65"/>
-    <w:lsdException w:name="Medium List 2 Accent 4" w:uiPriority="66"/>
-    <w:lsdException w:name="Medium Grid 1 Accent 4" w:uiPriority="67"/>
-    <w:lsdException w:name="Medium Grid 2 Accent 4" w:uiPriority="68"/>
-    <w:lsdException w:name="Medium Grid 3 Accent 4" w:uiPriority="69"/>
-    <w:lsdException w:name="Dark List Accent 4" w:uiPriority="70"/>
-    <w:lsdException w:name="Colorful Shading Accent 4" w:uiPriority="71"/>
-    <w:lsdException w:name="Colorful List Accent 4" w:uiPriority="72"/>
-    <w:lsdException w:name="Colorful Grid Accent 4" w:uiPriority="73"/>
-    <w:lsdException w:name="Light Shading Accent 5" w:uiPriority="60"/>
-    <w:lsdException w:name="Light List Accent 5" w:uiPriority="61"/>
-    <w:lsdException w:name="Light Grid Accent 5" w:uiPriority="62"/>
-    <w:lsdException w:name="Medium Shading 1 Accent 5" w:uiPriority="63"/>
-    <w:lsdException w:name="Medium Shading 2 Accent 5" w:uiPriority="64"/>
-    <w:lsdException w:name="Medium List 1 Accent 5" w:uiPriority="65"/>
-    <w:lsdException w:name="Medium List 2 Accent 5" w:uiPriority="66"/>
-    <w:lsdException w:name="Medium Grid 1 Accent 5" w:uiPriority="67"/>
-    <w:lsdException w:name="Medium Grid 2 Accent 5" w:uiPriority="68"/>
-    <w:lsdException w:name="Medium Grid 3 Accent 5" w:uiPriority="69"/>
-    <w:lsdException w:name="Dark List Accent 5" w:uiPriority="70"/>
-    <w:lsdException w:name="Colorful Shading Accent 5" w:uiPriority="71"/>
-    <w:lsdException w:name="Colorful List Accent 5" w:uiPriority="72"/>
-    <w:lsdException w:name="Colorful Grid Accent 5" w:uiPriority="73"/>
-    <w:lsdException w:name="Light Shading Accent 6" w:uiPriority="60"/>
-    <w:lsdException w:name="Light List Accent 6" w:uiPriority="61"/>
-    <w:lsdException w:name="Light Grid Accent 6" w:uiPriority="62"/>
-    <w:lsdException w:name="Medium Shading 1 Accent 6" w:uiPriority="63"/>
-    <w:lsdException w:name="Medium Shading 2 Accent 6" w:uiPriority="64"/>
-    <w:lsdException w:name="Medium List 1 Accent 6" w:uiPriority="65"/>
-    <w:lsdException w:name="Medium List 2 Accent 6" w:uiPriority="66"/>
-    <w:lsdException w:name="Medium Grid 1 Accent 6" w:uiPriority="67"/>
-    <w:lsdException w:name="Medium Grid 2 Accent 6" w:uiPriority="68"/>
-    <w:lsdException w:name="Medium Grid 3 Accent 6" w:uiPriority="69"/>
-    <w:lsdException w:name="Dark List Accent 6" w:uiPriority="70"/>
-    <w:lsdException w:name="Colorful Shading Accent 6" w:uiPriority="71"/>
-    <w:lsdException w:name="Colorful List Accent 6" w:uiPriority="72"/>
-    <w:lsdException w:name="Colorful Grid Accent 6" w:uiPriority="73"/>
-    <w:lsdException w:name="Subtle Emphasis" w:uiPriority="19" w:qFormat="1"/>
-    <w:lsdException w:name="Intense Emphasis" w:uiPriority="21" w:qFormat="1"/>
-    <w:lsdException w:name="Subtle Reference" w:uiPriority="31" w:qFormat="1"/>
-    <w:lsdException w:name="Intense Reference" w:uiPriority="32" w:qFormat="1"/>
-    <w:lsdException w:name="Book Title" w:uiPriority="33" w:qFormat="1"/>
-    <w:lsdException w:name="Bibliography" w:semiHidden="1" w:uiPriority="37" w:unhideWhenUsed="1"/>
-    <w:lsdException w:name="TOC Heading" w:semiHidden="1" w:uiPriority="39" w:unhideWhenUsed="1" w:qFormat="1"/>
-    <w:lsdException w:name="Plain Table 1" w:uiPriority="41"/>
-    <w:lsdException w:name="Plain Table 2" w:uiPriority="42"/>
-    <w:lsdException w:name="Plain Table 3" w:uiPriority="43"/>
-    <w:lsdException w:name="Plain Table 4" w:uiPriority="44"/>
-    <w:lsdException w:name="Plain Table 5" w:uiPriority="45"/>
-    <w:lsdException w:name="Grid Table Light" w:uiPriority="40"/>
-    <w:lsdException w:name="Grid Table 1 Light" w:uiPriority="46"/>
-    <w:lsdException w:name="Grid Table 2" w:uiPriority="47"/>
-    <w:lsdException w:name="Grid Table 3" w:uiPriority="48"/>
-    <w:lsdException w:name="Grid Table 4" w:uiPriority="49"/>
-    <w:lsdException w:name="Grid Table 5 Dark" w:uiPriority="50"/>
-    <w:lsdException w:name="Grid Table 6 Colorful" w:uiPriority="51"/>
-    <w:lsdException w:name="Grid Table 7 Colorful" w:uiPriority="52"/>
-    <w:lsdException w:name="Grid Table 1 Light Accent 1" w:uiPriority="46"/>
-    <w:lsdException w:name="Grid Table 2 Accent 1" w:uiPriority="47"/>
-    <w:lsdException w:name="Grid Table 3 Accent 1" w:uiPriority="48"/>
-    <w:lsdException w:name="Grid Table 4 Accent 1" w:uiPriority="49"/>
-    <w:lsdException w:name="Grid Table 5 Dark Accent 1" w:uiPriority="50"/>
-    <w:lsdException w:name="Grid Table 6 Colorful Accent 1" w:uiPriority="51"/>
-    <w:lsdException w:name="Grid Table 7 Colorful Accent 1" w:uiPriority="52"/>
-    <w:lsdException w:name="Grid Table 1 Light Accent 2" w:uiPriority="46"/>
-    <w:lsdException w:name="Grid Table 2 Accent 2" w:uiPriority="47"/>
-    <w:lsdException w:name="Grid Table 3 Accent 2" w:uiPriority="48"/>
-    <w:lsdException w:name="Grid Table 4 Accent 2" w:uiPriority="49"/>
-    <w:lsdException w:name="Grid Table 5 Dark Accent 2" w:uiPriority="50"/>
-    <w:lsdException w:name="Grid Table 6 Colorful Accent 2" w:uiPriority="51"/>
-    <w:lsdException w:name="Grid Table 7 Colorful Accent 2" w:uiPriority="52"/>
-    <w:lsdException w:name="Grid Table 1 Light Accent 3" w:uiPriority="46"/>
-    <w:lsdException w:name="Grid Table 2 Accent 3" w:uiPriority="47"/>
-    <w:lsdException w:name="Grid Table 3 Accent 3" w:uiPriority="48"/>
-    <w:lsdException w:name="Grid Table 4 Accent 3" w:uiPriority="49"/>
-    <w:lsdException w:name="Grid Table 5 Dark Accent 3" w:uiPriority="50"/>
-    <w:lsdException w:name="Grid Table 6 Colorful Accent 3" w:uiPriority="51"/>
-    <w:lsdException w:name="Grid Table 7 Colorful Accent 3" w:uiPriority="52"/>
-    <w:lsdException w:name="Grid Table 1 Light Accent 4" w:uiPriority="46"/>
-    <w:lsdException w:name="Grid Table 2 Accent 4" w:uiPriority="47"/>
-    <w:lsdException w:name="Grid Table 3 Accent 4" w:uiPriority="48"/>
-    <w:lsdException w:name="Grid Table 4 Accent 4" w:uiPriority="49"/>
-    <w:lsdException w:name="Grid Table 5 Dark Accent 4" w:uiPriority="50"/>
-    <w:lsdException w:name="Grid Table 6 Colorful Accent 4" w:uiPriority="51"/>
-    <w:lsdException w:name="Grid Table 7 Colorful Accent 4" w:uiPriority="52"/>
-    <w:lsdException w:name="Grid Table 1 Light Accent 5" w:uiPriority="46"/>
-    <w:lsdException w:name="Grid Table 2 Accent 5" w:uiPriority="47"/>
-    <w:lsdException w:name="Grid Table 3 Accent 5" w:uiPriority="48"/>
-    <w:lsdException w:name="Grid Table 4 Accent 5" w:uiPriority="49"/>
-    <w:lsdException w:name="Grid Table 5 Dark Accent 5" w:uiPriority="50"/>
-    <w:lsdException w:name="Grid Table 6 Colorful Accent 5" w:uiPriority="51"/>
-    <w:lsdException w:name="Grid Table 7 Colorful Accent 5" w:uiPriority="52"/>
-    <w:lsdException w:name="Grid Table 1 Light Accent 6" w:uiPriority="46"/>
-    <w:lsdException w:name="Grid Table 2 Accent 6" w:uiPriority="47"/>
-    <w:lsdException w:name="Grid Table 3 Accent 6" w:uiPriority="48"/>
-    <w:lsdException w:name="Grid Table 4 Accent 6" w:uiPriority="49"/>
-    <w:lsdException w:name="Grid Table 5 Dark Accent 6" w:uiPriority="50"/>
-    <w:lsdException w:name="Grid Table 6 Colorful Accent 6" w:uiPriority="51"/>
-    <w:lsdException w:name="Grid Table 7 Colorful Accent 6" w:uiPriority="52"/>
-    <w:lsdException w:name="List Table 1 Light" w:uiPriority="46"/>
-    <w:lsdException w:name="List Table 2" w:uiPriority="47"/>
-    <w:lsdException w:name="List Table 3" w:uiPriority="48"/>
-    <w:lsdException w:name="List Table 4" w:uiPriority="49"/>
-    <w:lsdException w:name="List Table 5 Dark" w:uiPriority="50"/>
-    <w:lsdException w:name="List Table 6 Colorful" w:uiPriority="51"/>
-    <w:lsdException w:name="List Table 7 Colorful" w:uiPriority="52"/>
-    <w:lsdException w:name="List Table 1 Light Accent 1" w:uiPriority="46"/>
-    <w:lsdException w:name="List Table 2 Accent 1" w:uiPriority="47"/>
-    <w:lsdException w:name="List Table 3 Accent 1" w:uiPriority="48"/>
-    <w:lsdException w:name="List Table 4 Accent 1" w:uiPriority="49"/>
-    <w:lsdException w:name="List Table 5 Dark Accent 1" w:uiPriority="50"/>
-    <w:lsdException w:name="List Table 6 Colorful Accent 1" w:uiPriority="51"/>
-    <w:lsdException w:name="List Table 7 Colorful Accent 1" w:uiPriority="52"/>
-    <w:lsdException w:name="List Table 1 Light Accent 2" w:uiPriority="46"/>
-    <w:lsdException w:name="List Table 2 Accent 2" w:uiPriority="47"/>
-    <w:lsdException w:name="List Table 3 Accent 2" w:uiPriority="48"/>
-    <w:lsdException w:name="List Table 4 Accent 2" w:uiPriority="49"/>
-    <w:lsdException w:name="List Table 5 Dark Accent 2" w:uiPriority="50"/>
-    <w:lsdException w:name="List Table 6 Colorful Accent 2" w:uiPriority="51"/>
-    <w:lsdException w:name="List Table 7 Colorful Accent 2" w:uiPriority="52"/>
-    <w:lsdException w:name="List Table 1 Light Accent 3" w:uiPriority="46"/>
-    <w:lsdException w:name="List Table 2 Accent 3" w:uiPriority="47"/>
-    <w:lsdException w:name="List Table 3 Accent 3" w:uiPriority="48"/>
-    <w:lsdException w:name="List Table 4 Accent 3" w:uiPriority="49"/>
-    <w:lsdException w:name="List Table 5 Dark Accent 3" w:uiPriority="50"/>
-    <w:lsdException w:name="List Table 6 Colorful Accent 3" w:uiPriority="51"/>
-    <w:lsdException w:name="List Table 7 Colorful Accent 3" w:uiPriority="52"/>
-    <w:lsdException w:name="List Table 1 Light Accent 4" w:uiPriority="46"/>
-    <w:lsdException w:name="List Table 2 Accent 4" w:uiPriority="47"/>
-    <w:lsdException w:name="List Table 3 Accent 4" w:uiPriority="48"/>
-    <w:lsdException w:name="List Table 4 Accent 4" w:uiPriority="49"/>
-    <w:lsdException w:name="List Table 5 Dark Accent 4" w:uiPriority="50"/>
-    <w:lsdException w:name="List Table 6 Colorful Accent 4" w:uiPriority="51"/>
-    <w:lsdException w:name="List Table 7 Colorful Accent 4" w:uiPriority="52"/>
-    <w:lsdException w:name="List Table 1 Light Accent 5" w:uiPriority="46"/>
-    <w:lsdException w:name="List Table 2 Accent 5" w:uiPriority="47"/>
-    <w:lsdException w:name="List Table 3 Accent 5" w:uiPriority="48"/>
-    <w:lsdException w:name="List Table 4 Accent 5" w:uiPriority="49"/>
-    <w:lsdException w:name="List Table 5 Dark Accent 5" w:uiPriority="50"/>
-    <w:lsdException w:name="List Table 6 Colorful Accent 5" w:uiPriority="51"/>
-    <w:lsdException w:name="List Table 7 Colorful Accent 5" w:uiPriority="52"/>
-    <w:lsdException w:name="List Table 1 Light Accent 6" w:uiPriority="46"/>
-    <w:lsdException w:name="List Table 2 Accent 6" w:uiPriority="47"/>
-    <w:lsdException w:name="List Table 3 Accent 6" w:uiPriority="48"/>
-    <w:lsdException w:name="List Table 4 Accent 6" w:uiPriority="49"/>
-    <w:lsdException w:name="List Table 5 Dark Accent 6" w:uiPriority="50"/>
-    <w:lsdException w:name="List Table 6 Colorful Accent 6" w:uiPriority="51"/>
-    <w:lsdException w:name="List Table 7 Colorful Accent 6" w:uiPriority="52"/>
-    <w:lsdException w:name="Mention" w:semiHidden="1" w:unhideWhenUsed="1"/>
-    <w:lsdException w:name="Smart Hyperlink" w:semiHidden="1" w:unhideWhenUsed="1"/>
-    <w:lsdException w:name="Hashtag" w:semiHidden="1" w:unhideWhenUsed="1"/>
-    <w:lsdException w:name="Unresolved Mention" w:semiHidden="1" w:unhideWhenUsed="1"/>
-    <w:lsdException w:name="Smart Link" w:semiHidden="1" w:unhideWhenUsed="1"/>
+  <w:latentStyles w:defLockedState="0" w:defUIPriority="99" w:defSemiHidden="1" w:defUnhideWhenUsed="1" w:defQFormat="0" w:count="267">
+    <w:lsdException w:name="Normal" w:semiHidden="0" w:uiPriority="0" w:unhideWhenUsed="0" w:qFormat="1"/>
+    <w:lsdException w:name="heading 1" w:semiHidden="0" w:uiPriority="9" w:unhideWhenUsed="0" w:qFormat="1"/>
+    <w:lsdException w:name="heading 2" w:uiPriority="9" w:qFormat="1"/>
+    <w:lsdException w:name="heading 3" w:uiPriority="9" w:qFormat="1"/>
+    <w:lsdException w:name="heading 4" w:uiPriority="9" w:qFormat="1"/>
+    <w:lsdException w:name="heading 5" w:uiPriority="9" w:qFormat="1"/>
+    <w:lsdException w:name="heading 6" w:uiPriority="9" w:qFormat="1"/>
+    <w:lsdException w:name="heading 7" w:uiPriority="9" w:qFormat="1"/>
+    <w:lsdException w:name="heading 8" w:uiPriority="9" w:qFormat="1"/>
+    <w:lsdException w:name="heading 9" w:uiPriority="9" w:qFormat="1"/>
+    <w:lsdException w:name="toc 1" w:uiPriority="39"/>
+    <w:lsdException w:name="toc 2" w:uiPriority="39"/>
+    <w:lsdException w:name="toc 3" w:uiPriority="39"/>
+    <w:lsdException w:name="toc 4" w:uiPriority="39"/>
+    <w:lsdException w:name="toc 5" w:uiPriority="39"/>
+    <w:lsdException w:name="toc 6" w:uiPriority="39"/>
+    <w:lsdException w:name="toc 7" w:uiPriority="39"/>
+    <w:lsdException w:name="toc 8" w:uiPriority="39"/>
+    <w:lsdException w:name="toc 9" w:uiPriority="39"/>
+    <w:lsdException w:name="caption" w:uiPriority="35" w:qFormat="1"/>
+    <w:lsdException w:name="Title" w:semiHidden="0" w:uiPriority="10" w:unhideWhenUsed="0" w:qFormat="1"/>
+    <w:lsdException w:name="Default Paragraph Font" w:uiPriority="1"/>
+    <w:lsdException w:name="Subtitle" w:semiHidden="0" w:uiPriority="11" w:unhideWhenUsed="0" w:qFormat="1"/>
+    <w:lsdException w:name="Strong" w:semiHidden="0" w:uiPriority="22" w:unhideWhenUsed="0" w:qFormat="1"/>
+    <w:lsdException w:name="Emphasis" w:semiHidden="0" w:uiPriority="20" w:unhideWhenUsed="0" w:qFormat="1"/>
+    <w:lsdException w:name="Table Grid" w:uiPriority="59"/>
+    <w:lsdException w:name="Placeholder Text" w:unhideWhenUsed="0"/>
+    <w:lsdException w:name="No Spacing" w:semiHidden="0" w:uiPriority="1" w:unhideWhenUsed="0" w:qFormat="1"/>
+    <w:lsdException w:name="Light Shading" w:semiHidden="0" w:uiPriority="60" w:unhideWhenUsed="0"/>
+    <w:lsdException w:name="Light List" w:semiHidden="0" w:uiPriority="61" w:unhideWhenUsed="0"/>
+    <w:lsdException w:name="Light Grid" w:semiHidden="0" w:uiPriority="62" w:unhideWhenUsed="0"/>
+    <w:lsdException w:name="Medium Shading 1" w:semiHidden="0" w:uiPriority="63" w:unhideWhenUsed="0"/>
+    <w:lsdException w:name="Medium Shading 2" w:semiHidden="0" w:uiPriority="64" w:unhideWhenUsed="0"/>
+    <w:lsdException w:name="Medium List 1" w:semiHidden="0" w:uiPriority="65" w:unhideWhenUsed="0"/>
+    <w:lsdException w:name="Medium List 2" w:semiHidden="0" w:uiPriority="66" w:unhideWhenUsed="0"/>
+    <w:lsdException w:name="Medium Grid 1" w:semiHidden="0" w:uiPriority="67" w:unhideWhenUsed="0"/>
+    <w:lsdException w:name="Medium Grid 2" w:semiHidden="0" w:uiPriority="68" w:unhideWhenUsed="0"/>
+    <w:lsdException w:name="Medium Grid 3" w:semiHidden="0" w:uiPriority="69" w:unhideWhenUsed="0"/>
+    <w:lsdException w:name="Dark List" w:semiHidden="0" w:uiPriority="70" w:unhideWhenUsed="0"/>
+    <w:lsdException w:name="Colorful Shading" w:semiHidden="0" w:uiPriority="71" w:unhideWhenUsed="0"/>
+    <w:lsdException w:name="Colorful List" w:semiHidden="0" w:uiPriority="72" w:unhideWhenUsed="0"/>
+    <w:lsdException w:name="Colorful Grid" w:semiHidden="0" w:uiPriority="73" w:unhideWhenUsed="0"/>
+    <w:lsdException w:name="Light Shading Accent 1" w:semiHidden="0" w:uiPriority="60" w:unhideWhenUsed="0"/>
+    <w:lsdException w:name="Light List Accent 1" w:semiHidden="0" w:uiPriority="61" w:unhideWhenUsed="0"/>
+    <w:lsdException w:name="Light Grid Accent 1" w:semiHidden="0" w:uiPriority="62" w:unhideWhenUsed="0"/>
+    <w:lsdException w:name="Medium Shading 1 Accent 1" w:semiHidden="0" w:uiPriority="63" w:unhideWhenUsed="0"/>
+    <w:lsdException w:name="Medium Shading 2 Accent 1" w:semiHidden="0" w:uiPriority="64" w:unhideWhenUsed="0"/>
+    <w:lsdException w:name="Medium List 1 Accent 1" w:semiHidden="0" w:uiPriority="65" w:unhideWhenUsed="0"/>
+    <w:lsdException w:name="Revision" w:unhideWhenUsed="0"/>
+    <w:lsdException w:name="List Paragraph" w:semiHidden="0" w:uiPriority="34" w:unhideWhenUsed="0" w:qFormat="1"/>
+    <w:lsdException w:name="Quote" w:semiHidden="0" w:uiPriority="29" w:unhideWhenUsed="0" w:qFormat="1"/>
+    <w:lsdException w:name="Intense Quote" w:semiHidden="0" w:uiPriority="30" w:unhideWhenUsed="0" w:qFormat="1"/>
+    <w:lsdException w:name="Medium List 2 Accent 1" w:semiHidden="0" w:uiPriority="66" w:unhideWhenUsed="0"/>
+    <w:lsdException w:name="Medium Grid 1 Accent 1" w:semiHidden="0" w:uiPriority="67" w:unhideWhenUsed="0"/>
+    <w:lsdException w:name="Medium Grid 2 Accent 1" w:semiHidden="0" w:uiPriority="68" w:unhideWhenUsed="0"/>
+    <w:lsdException w:name="Medium Grid 3 Accent 1" w:semiHidden="0" w:uiPriority="69" w:unhideWhenUsed="0"/>
+    <w:lsdException w:name="Dark List Accent 1" w:semiHidden="0" w:uiPriority="70" w:unhideWhenUsed="0"/>
+    <w:lsdException w:name="Colorful Shading Accent 1" w:semiHidden="0" w:uiPriority="71" w:unhideWhenUsed="0"/>
+    <w:lsdException w:name="Colorful List Accent 1" w:semiHidden="0" w:uiPriority="72" w:unhideWhenUsed="0"/>
+    <w:lsdException w:name="Colorful Grid Accent 1" w:semiHidden="0" w:uiPriority="73" w:unhideWhenUsed="0"/>
+    <w:lsdException w:name="Light Shading Accent 2" w:semiHidden="0" w:uiPriority="60" w:unhideWhenUsed="0"/>
+    <w:lsdException w:name="Light List Accent 2" w:semiHidden="0" w:uiPriority="61" w:unhideWhenUsed="0"/>
+    <w:lsdException w:name="Light Grid Accent 2" w:semiHidden="0" w:uiPriority="62" w:unhideWhenUsed="0"/>
+    <w:lsdException w:name="Medium Shading 1 Accent 2" w:semiHidden="0" w:uiPriority="63" w:unhideWhenUsed="0"/>
+    <w:lsdException w:name="Medium Shading 2 Accent 2" w:semiHidden="0" w:uiPriority="64" w:unhideWhenUsed="0"/>
+    <w:lsdException w:name="Medium List 1 Accent 2" w:semiHidden="0" w:uiPriority="65" w:unhideWhenUsed="0"/>
+    <w:lsdException w:name="Medium List 2 Accent 2" w:semiHidden="0" w:uiPriority="66" w:unhideWhenUsed="0"/>
+    <w:lsdException w:name="Medium Grid 1 Accent 2" w:semiHidden="0" w:uiPriority="67" w:unhideWhenUsed="0"/>
+    <w:lsdException w:name="Medium Grid 2 Accent 2" w:semiHidden="0" w:uiPriority="68" w:unhideWhenUsed="0"/>
+    <w:lsdException w:name="Medium Grid 3 Accent 2" w:semiHidden="0" w:uiPriority="69" w:unhideWhenUsed="0"/>
+    <w:lsdException w:name="Dark List Accent 2" w:semiHidden="0" w:uiPriority="70" w:unhideWhenUsed="0"/>
+    <w:lsdException w:name="Colorful Shading Accent 2" w:semiHidden="0" w:uiPriority="71" w:unhideWhenUsed="0"/>
+    <w:lsdException w:name="Colorful List Accent 2" w:semiHidden="0" w:uiPriority="72" w:unhideWhenUsed="0"/>
+    <w:lsdException w:name="Colorful Grid Accent 2" w:semiHidden="0" w:uiPriority="73" w:unhideWhenUsed="0"/>
+    <w:lsdException w:name="Light Shading Accent 3" w:semiHidden="0" w:uiPriority="60" w:unhideWhenUsed="0"/>
+    <w:lsdException w:name="Light List Accent 3" w:semiHidden="0" w:uiPriority="61" w:unhideWhenUsed="0"/>
+    <w:lsdException w:name="Light Grid Accent 3" w:semiHidden="0" w:uiPriority="62" w:unhideWhenUsed="0"/>
+    <w:lsdException w:name="Medium Shading 1 Accent 3" w:semiHidden="0" w:uiPriority="63" w:unhideWhenUsed="0"/>
+    <w:lsdException w:name="Medium Shading 2 Accent 3" w:semiHidden="0" w:uiPriority="64" w:unhideWhenUsed="0"/>
+    <w:lsdException w:name="Medium List 1 Accent 3" w:semiHidden="0" w:uiPriority="65" w:unhideWhenUsed="0"/>
+    <w:lsdException w:name="Medium List 2 Accent 3" w:semiHidden="0" w:uiPriority="66" w:unhideWhenUsed="0"/>
+    <w:lsdException w:name="Medium Grid 1 Accent 3" w:semiHidden="0" w:uiPriority="67" w:unhideWhenUsed="0"/>
+    <w:lsdException w:name="Medium Grid 2 Accent 3" w:semiHidden="0" w:uiPriority="68" w:unhideWhenUsed="0"/>
+    <w:lsdException w:name="Medium Grid 3 Accent 3" w:semiHidden="0" w:uiPriority="69" w:unhideWhenUsed="0"/>
+    <w:lsdException w:name="Dark List Accent 3" w:semiHidden="0" w:uiPriority="70" w:unhideWhenUsed="0"/>
+    <w:lsdException w:name="Colorful Shading Accent 3" w:semiHidden="0" w:uiPriority="71" w:unhideWhenUsed="0"/>
+    <w:lsdException w:name="Colorful List Accent 3" w:semiHidden="0" w:uiPriority="72" w:unhideWhenUsed="0"/>
+    <w:lsdException w:name="Colorful Grid Accent 3" w:semiHidden="0" w:uiPriority="73" w:unhideWhenUsed="0"/>
+    <w:lsdException w:name="Light Shading Accent 4" w:semiHidden="0" w:uiPriority="60" w:unhideWhenUsed="0"/>
+    <w:lsdException w:name="Light List Accent 4" w:semiHidden="0" w:uiPriority="61" w:unhideWhenUsed="0"/>
+    <w:lsdException w:name="Light Grid Accent 4" w:semiHidden="0" w:uiPriority="62" w:unhideWhenUsed="0"/>
+    <w:lsdException w:name="Medium Shading 1 Accent 4" w:semiHidden="0" w:uiPriority="63" w:unhideWhenUsed="0"/>
+    <w:lsdException w:name="Medium Shading 2 Accent 4" w:semiHidden="0" w:uiPriority="64" w:unhideWhenUsed="0"/>
+    <w:lsdException w:name="Medium List 1 Accent 4" w:semiHidden="0" w:uiPriority="65" w:unhideWhenUsed="0"/>
+    <w:lsdException w:name="Medium List 2 Accent 4" w:semiHidden="0" w:uiPriority="66" w:unhideWhenUsed="0"/>
+    <w:lsdException w:name="Medium Grid 1 Accent 4" w:semiHidden="0" w:uiPriority="67" w:unhideWhenUsed="0"/>
+    <w:lsdException w:name="Medium Grid 2 Accent 4" w:semiHidden="0" w:uiPriority="68" w:unhideWhenUsed="0"/>
+    <w:lsdException w:name="Medium Grid 3 Accent 4" w:semiHidden="0" w:uiPriority="69" w:unhideWhenUsed="0"/>
+    <w:lsdException w:name="Dark List Accent 4" w:semiHidden="0" w:uiPriority="70" w:unhideWhenUsed="0"/>
+    <w:lsdException w:name="Colorful Shading Accent 4" w:semiHidden="0" w:uiPriority="71" w:unhideWhenUsed="0"/>
+    <w:lsdException w:name="Colorful List Accent 4" w:semiHidden="0" w:uiPriority="72" w:unhideWhenUsed="0"/>
+    <w:lsdException w:name="Colorful Grid Accent 4" w:semiHidden="0" w:uiPriority="73" w:unhideWhenUsed="0"/>
+    <w:lsdException w:name="Light Shading Accent 5" w:semiHidden="0" w:uiPriority="60" w:unhideWhenUsed="0"/>
+    <w:lsdException w:name="Light List Accent 5" w:semiHidden="0" w:uiPriority="61" w:unhideWhenUsed="0"/>
+    <w:lsdException w:name="Light Grid Accent 5" w:semiHidden="0" w:uiPriority="62" w:unhideWhenUsed="0"/>
+    <w:lsdException w:name="Medium Shading 1 Accent 5" w:semiHidden="0" w:uiPriority="63" w:unhideWhenUsed="0"/>
+    <w:lsdException w:name="Medium Shading 2 Accent 5" w:semiHidden="0" w:uiPriority="64" w:unhideWhenUsed="0"/>
+    <w:lsdException w:name="Medium List 1 Accent 5" w:semiHidden="0" w:uiPriority="65" w:unhideWhenUsed="0"/>
+    <w:lsdException w:name="Medium List 2 Accent 5" w:semiHidden="0" w:uiPriority="66" w:unhideWhenUsed="0"/>
+    <w:lsdException w:name="Medium Grid 1 Accent 5" w:semiHidden="0" w:uiPriority="67" w:unhideWhenUsed="0"/>
+    <w:lsdException w:name="Medium Grid 2 Accent 5" w:semiHidden="0" w:uiPriority="68" w:unhideWhenUsed="0"/>
+    <w:lsdException w:name="Medium Grid 3 Accent 5" w:semiHidden="0" w:uiPriority="69" w:unhideWhenUsed="0"/>
+    <w:lsdException w:name="Dark List Accent 5" w:semiHidden="0" w:uiPriority="70" w:unhideWhenUsed="0"/>
+    <w:lsdException w:name="Colorful Shading Accent 5" w:semiHidden="0" w:uiPriority="71" w:unhideWhenUsed="0"/>
+    <w:lsdException w:name="Colorful List Accent 5" w:semiHidden="0" w:uiPriority="72" w:unhideWhenUsed="0"/>
+    <w:lsdException w:name="Colorful Grid Accent 5" w:semiHidden="0" w:uiPriority="73" w:unhideWhenUsed="0"/>
+    <w:lsdException w:name="Light Shading Accent 6" w:semiHidden="0" w:uiPriority="60" w:unhideWhenUsed="0"/>
+    <w:lsdException w:name="Light List Accent 6" w:semiHidden="0" w:uiPriority="61" w:unhideWhenUsed="0"/>
+    <w:lsdException w:name="Light Grid Accent 6" w:semiHidden="0" w:uiPriority="62" w:unhideWhenUsed="0"/>
+    <w:lsdException w:name="Medium Shading 1 Accent 6" w:semiHidden="0" w:uiPriority="63" w:unhideWhenUsed="0"/>
+    <w:lsdException w:name="Medium Shading 2 Accent 6" w:semiHidden="0" w:uiPriority="64" w:unhideWhenUsed="0"/>
+    <w:lsdException w:name="Medium List 1 Accent 6" w:semiHidden="0" w:uiPriority="65" w:unhideWhenUsed="0"/>
+    <w:lsdException w:name="Medium List 2 Accent 6" w:semiHidden="0" w:uiPriority="66" w:unhideWhenUsed="0"/>
+    <w:lsdException w:name="Medium Grid 1 Accent 6" w:semiHidden="0" w:uiPriority="67" w:unhideWhenUsed="0"/>
+    <w:lsdException w:name="Medium Grid 2 Accent 6" w:semiHidden="0" w:uiPriority="68" w:unhideWhenUsed="0"/>
+    <w:lsdException w:name="Medium Grid 3 Accent 6" w:semiHidden="0" w:uiPriority="69" w:unhideWhenUsed="0"/>
+    <w:lsdException w:name="Dark List Accent 6" w:semiHidden="0" w:uiPriority="70" w:unhideWhenUsed="0"/>
+    <w:lsdException w:name="Colorful Shading Accent 6" w:semiHidden="0" w:uiPriority="71" w:unhideWhenUsed="0"/>
+    <w:lsdException w:name="Colorful List Accent 6" w:semiHidden="0" w:uiPriority="72" w:unhideWhenUsed="0"/>
+    <w:lsdException w:name="Colorful Grid Accent 6" w:semiHidden="0" w:uiPriority="73" w:unhideWhenUsed="0"/>
+    <w:lsdException w:name="Subtle Emphasis" w:semiHidden="0" w:uiPriority="19" w:unhideWhenUsed="0" w:qFormat="1"/>
+    <w:lsdException w:name="Intense Emphasis" w:semiHidden="0" w:uiPriority="21" w:unhideWhenUsed="0" w:qFormat="1"/>
+    <w:lsdException w:name="Subtle Reference" w:semiHidden="0" w:uiPriority="31" w:unhideWhenUsed="0" w:qFormat="1"/>
+    <w:lsdException w:name="Intense Reference" w:semiHidden="0" w:uiPriority="32" w:unhideWhenUsed="0" w:qFormat="1"/>
+    <w:lsdException w:name="Book Title" w:semiHidden="0" w:uiPriority="33" w:unhideWhenUsed="0" w:qFormat="1"/>
+    <w:lsdException w:name="Bibliography" w:uiPriority="37"/>
+    <w:lsdException w:name="TOC Heading" w:uiPriority="39" w:qFormat="1"/>
   </w:latentStyles>
   <w:style w:type="paragraph" w:default="1" w:styleId="a">
     <w:name w:val="Normal"/>
     <w:qFormat/>
+    <w:rsid w:val="00041FC1"/>
     <w:pPr>
       <w:widowControl w:val="0"/>
       <w:jc w:val="both"/>
@@ -17735,6 +18135,7 @@
     <w:uiPriority w:val="99"/>
     <w:semiHidden/>
     <w:unhideWhenUsed/>
+    <w:qFormat/>
     <w:tblPr>
       <w:tblInd w:w="0" w:type="dxa"/>
       <w:tblCellMar>
@@ -17754,9 +18155,10 @@
   <w:style w:type="paragraph" w:styleId="a3">
     <w:name w:val="header"/>
     <w:basedOn w:val="a"/>
-    <w:link w:val="a4"/>
+    <w:link w:val="Char"/>
     <w:uiPriority w:val="99"/>
     <w:unhideWhenUsed/>
+    <w:rsid w:val="00041FC1"/>
     <w:pPr>
       <w:pBdr>
         <w:bottom w:val="single" w:sz="6" w:space="1" w:color="auto"/>
@@ -17773,22 +18175,24 @@
       <w:szCs w:val="18"/>
     </w:rPr>
   </w:style>
-  <w:style w:type="character" w:customStyle="1" w:styleId="a4">
-    <w:name w:val="页眉 字符"/>
+  <w:style w:type="character" w:customStyle="1" w:styleId="Char">
+    <w:name w:val="页眉 Char"/>
     <w:basedOn w:val="a0"/>
     <w:link w:val="a3"/>
     <w:uiPriority w:val="99"/>
+    <w:rsid w:val="00041FC1"/>
     <w:rPr>
       <w:sz w:val="18"/>
       <w:szCs w:val="18"/>
     </w:rPr>
   </w:style>
-  <w:style w:type="paragraph" w:styleId="a5">
+  <w:style w:type="paragraph" w:styleId="a4">
     <w:name w:val="footer"/>
     <w:basedOn w:val="a"/>
-    <w:link w:val="a6"/>
+    <w:link w:val="Char0"/>
     <w:uiPriority w:val="99"/>
     <w:unhideWhenUsed/>
+    <w:rsid w:val="00041FC1"/>
     <w:pPr>
       <w:tabs>
         <w:tab w:val="center" w:pos="4153"/>
@@ -17802,21 +18206,23 @@
       <w:szCs w:val="18"/>
     </w:rPr>
   </w:style>
-  <w:style w:type="character" w:customStyle="1" w:styleId="a6">
-    <w:name w:val="页脚 字符"/>
+  <w:style w:type="character" w:customStyle="1" w:styleId="Char0">
+    <w:name w:val="页脚 Char"/>
     <w:basedOn w:val="a0"/>
-    <w:link w:val="a5"/>
+    <w:link w:val="a4"/>
     <w:uiPriority w:val="99"/>
+    <w:rsid w:val="00041FC1"/>
     <w:rPr>
       <w:sz w:val="18"/>
       <w:szCs w:val="18"/>
     </w:rPr>
   </w:style>
-  <w:style w:type="character" w:styleId="a7">
+  <w:style w:type="character" w:styleId="a5">
     <w:name w:val="Hyperlink"/>
     <w:basedOn w:val="a0"/>
     <w:uiPriority w:val="99"/>
     <w:unhideWhenUsed/>
+    <w:rsid w:val="00041FC1"/>
     <w:rPr>
       <w:color w:val="0000FF" w:themeColor="hyperlink"/>
       <w:u w:val="single"/>
@@ -17828,38 +18234,42 @@
     <w:uiPriority w:val="99"/>
     <w:semiHidden/>
     <w:unhideWhenUsed/>
+    <w:rsid w:val="00041FC1"/>
     <w:rPr>
       <w:color w:val="605E5C"/>
       <w:shd w:val="clear" w:color="auto" w:fill="E1DFDD"/>
     </w:rPr>
   </w:style>
-  <w:style w:type="paragraph" w:styleId="a8">
+  <w:style w:type="paragraph" w:styleId="a6">
     <w:name w:val="List Paragraph"/>
     <w:basedOn w:val="a"/>
     <w:uiPriority w:val="34"/>
     <w:qFormat/>
+    <w:rsid w:val="00041FC1"/>
     <w:pPr>
       <w:ind w:firstLineChars="200" w:firstLine="420"/>
     </w:pPr>
   </w:style>
-  <w:style w:type="paragraph" w:styleId="a9">
+  <w:style w:type="paragraph" w:styleId="a7">
     <w:name w:val="Balloon Text"/>
     <w:basedOn w:val="a"/>
-    <w:link w:val="aa"/>
+    <w:link w:val="Char1"/>
     <w:uiPriority w:val="99"/>
     <w:semiHidden/>
     <w:unhideWhenUsed/>
+    <w:rsid w:val="00041FC1"/>
     <w:rPr>
       <w:sz w:val="18"/>
       <w:szCs w:val="18"/>
     </w:rPr>
   </w:style>
-  <w:style w:type="character" w:customStyle="1" w:styleId="aa">
-    <w:name w:val="批注框文本 字符"/>
+  <w:style w:type="character" w:customStyle="1" w:styleId="Char1">
+    <w:name w:val="批注框文本 Char"/>
     <w:basedOn w:val="a0"/>
-    <w:link w:val="a9"/>
+    <w:link w:val="a7"/>
     <w:uiPriority w:val="99"/>
     <w:semiHidden/>
+    <w:rsid w:val="00041FC1"/>
     <w:rPr>
       <w:sz w:val="18"/>
       <w:szCs w:val="18"/>

--- a/机器学习工程师2-监督学习.docx
+++ b/机器学习工程师2-监督学习.docx
@@ -91,7 +91,7 @@
           <v:shape id="_x0000_i1025" type="#_x0000_t75" style="width:79.2pt;height:21.6pt" o:ole="">
             <v:imagedata r:id="rId7" o:title=""/>
           </v:shape>
-          <o:OLEObject Type="Embed" ProgID="Equation.DSMT4" ShapeID="_x0000_i1025" DrawAspect="Content" ObjectID="_1624055277" r:id="rId8"/>
+          <o:OLEObject Type="Embed" ProgID="Equation.DSMT4" ShapeID="_x0000_i1025" DrawAspect="Content" ObjectID="_1625228874" r:id="rId8"/>
         </w:object>
       </w:r>
       <w:r>
@@ -152,7 +152,7 @@
           <v:shape id="_x0000_i1026" type="#_x0000_t75" style="width:70.8pt;height:31.2pt" o:ole="">
             <v:imagedata r:id="rId9" o:title=""/>
           </v:shape>
-          <o:OLEObject Type="Embed" ProgID="Equation.DSMT4" ShapeID="_x0000_i1026" DrawAspect="Content" ObjectID="_1624055278" r:id="rId10"/>
+          <o:OLEObject Type="Embed" ProgID="Equation.DSMT4" ShapeID="_x0000_i1026" DrawAspect="Content" ObjectID="_1625228875" r:id="rId10"/>
         </w:object>
       </w:r>
     </w:p>
@@ -267,7 +267,23 @@
           <w:sz w:val="28"/>
           <w:szCs w:val="28"/>
         </w:rPr>
-        <w:t>容易欠拟合，要求数据集符号伯努利分布，分类精度不高。</w:t>
+        <w:t>容易欠拟合，要求数据集</w:t>
+      </w:r>
+      <w:r>
+        <w:rPr>
+          <w:rFonts w:ascii="Times New Roman" w:hAnsi="Times New Roman" w:cs="Times New Roman" w:hint="eastAsia"/>
+          <w:sz w:val="28"/>
+          <w:szCs w:val="28"/>
+        </w:rPr>
+        <w:t>符合</w:t>
+      </w:r>
+      <w:r>
+        <w:rPr>
+          <w:rFonts w:ascii="Times New Roman" w:hAnsi="Times New Roman" w:cs="Times New Roman" w:hint="eastAsia"/>
+          <w:sz w:val="28"/>
+          <w:szCs w:val="28"/>
+        </w:rPr>
+        <w:t>伯努利分布，分类精度不高。</w:t>
       </w:r>
     </w:p>
     <w:p>
@@ -374,7 +390,7 @@
           <v:shape id="_x0000_i1027" type="#_x0000_t75" style="width:79.2pt;height:21.6pt" o:ole="">
             <v:imagedata r:id="rId7" o:title=""/>
           </v:shape>
-          <o:OLEObject Type="Embed" ProgID="Equation.DSMT4" ShapeID="_x0000_i1027" DrawAspect="Content" ObjectID="_1624055279" r:id="rId11"/>
+          <o:OLEObject Type="Embed" ProgID="Equation.DSMT4" ShapeID="_x0000_i1027" DrawAspect="Content" ObjectID="_1625228876" r:id="rId11"/>
         </w:object>
       </w:r>
     </w:p>
@@ -416,7 +432,7 @@
           <v:shape id="_x0000_i1028" type="#_x0000_t75" style="width:97.8pt;height:19.8pt" o:ole="">
             <v:imagedata r:id="rId12" o:title=""/>
           </v:shape>
-          <o:OLEObject Type="Embed" ProgID="Equation.DSMT4" ShapeID="_x0000_i1028" DrawAspect="Content" ObjectID="_1624055280" r:id="rId13"/>
+          <o:OLEObject Type="Embed" ProgID="Equation.DSMT4" ShapeID="_x0000_i1028" DrawAspect="Content" ObjectID="_1625228877" r:id="rId13"/>
         </w:object>
       </w:r>
     </w:p>
@@ -446,7 +462,7 @@
           <v:shape id="_x0000_i1029" type="#_x0000_t75" style="width:12pt;height:10.8pt" o:ole="">
             <v:imagedata r:id="rId14" o:title=""/>
           </v:shape>
-          <o:OLEObject Type="Embed" ProgID="Equation.DSMT4" ShapeID="_x0000_i1029" DrawAspect="Content" ObjectID="_1624055281" r:id="rId15"/>
+          <o:OLEObject Type="Embed" ProgID="Equation.DSMT4" ShapeID="_x0000_i1029" DrawAspect="Content" ObjectID="_1625228878" r:id="rId15"/>
         </w:object>
       </w:r>
       <w:r>
@@ -466,7 +482,7 @@
           <v:shape id="_x0000_i1030" type="#_x0000_t75" style="width:10.8pt;height:13.8pt" o:ole="">
             <v:imagedata r:id="rId16" o:title=""/>
           </v:shape>
-          <o:OLEObject Type="Embed" ProgID="Equation.DSMT4" ShapeID="_x0000_i1030" DrawAspect="Content" ObjectID="_1624055282" r:id="rId17"/>
+          <o:OLEObject Type="Embed" ProgID="Equation.DSMT4" ShapeID="_x0000_i1030" DrawAspect="Content" ObjectID="_1625228879" r:id="rId17"/>
         </w:object>
       </w:r>
       <w:r>
@@ -486,7 +502,7 @@
           <v:shape id="_x0000_i1031" type="#_x0000_t75" style="width:12pt;height:10.8pt" o:ole="">
             <v:imagedata r:id="rId14" o:title=""/>
           </v:shape>
-          <o:OLEObject Type="Embed" ProgID="Equation.DSMT4" ShapeID="_x0000_i1031" DrawAspect="Content" ObjectID="_1624055283" r:id="rId18"/>
+          <o:OLEObject Type="Embed" ProgID="Equation.DSMT4" ShapeID="_x0000_i1031" DrawAspect="Content" ObjectID="_1625228880" r:id="rId18"/>
         </w:object>
       </w:r>
       <w:r>
@@ -506,7 +522,7 @@
           <v:shape id="_x0000_i1032" type="#_x0000_t75" style="width:10.8pt;height:13.8pt" o:ole="">
             <v:imagedata r:id="rId16" o:title=""/>
           </v:shape>
-          <o:OLEObject Type="Embed" ProgID="Equation.DSMT4" ShapeID="_x0000_i1032" DrawAspect="Content" ObjectID="_1624055284" r:id="rId19"/>
+          <o:OLEObject Type="Embed" ProgID="Equation.DSMT4" ShapeID="_x0000_i1032" DrawAspect="Content" ObjectID="_1625228881" r:id="rId19"/>
         </w:object>
       </w:r>
       <w:r>
@@ -557,7 +573,7 @@
           <v:shape id="_x0000_i1033" type="#_x0000_t75" style="width:123pt;height:34.8pt" o:ole="">
             <v:imagedata r:id="rId20" o:title=""/>
           </v:shape>
-          <o:OLEObject Type="Embed" ProgID="Equation.DSMT4" ShapeID="_x0000_i1033" DrawAspect="Content" ObjectID="_1624055285" r:id="rId21"/>
+          <o:OLEObject Type="Embed" ProgID="Equation.DSMT4" ShapeID="_x0000_i1033" DrawAspect="Content" ObjectID="_1625228882" r:id="rId21"/>
         </w:object>
       </w:r>
     </w:p>
@@ -736,17 +752,7 @@
           <w:sz w:val="28"/>
           <w:szCs w:val="28"/>
         </w:rPr>
-        <w:t>，</w:t>
-      </w:r>
-      <w:r>
-        <w:rPr>
-          <w:rFonts w:ascii="Times New Roman" w:hAnsi="Times New Roman" w:cs="Times New Roman" w:hint="eastAsia"/>
-          <w:bCs/>
-          <w:sz w:val="28"/>
-          <w:szCs w:val="28"/>
-        </w:rPr>
-        <w:lastRenderedPageBreak/>
-        <w:t>即</w:t>
+        <w:t>，即</w:t>
       </w:r>
       <w:r>
         <w:rPr>
@@ -775,7 +781,7 @@
           <v:shape id="_x0000_i1034" type="#_x0000_t75" style="width:17.4pt;height:12.6pt" o:ole="">
             <v:imagedata r:id="rId22" o:title=""/>
           </v:shape>
-          <o:OLEObject Type="Embed" ProgID="Equation.DSMT4" ShapeID="_x0000_i1034" DrawAspect="Content" ObjectID="_1624055286" r:id="rId23"/>
+          <o:OLEObject Type="Embed" ProgID="Equation.DSMT4" ShapeID="_x0000_i1034" DrawAspect="Content" ObjectID="_1625228883" r:id="rId23"/>
         </w:object>
       </w:r>
       <w:r>
@@ -795,17 +801,27 @@
           <v:shape id="_x0000_i1035" type="#_x0000_t75" style="width:12pt;height:12.6pt" o:ole="">
             <v:imagedata r:id="rId24" o:title=""/>
           </v:shape>
-          <o:OLEObject Type="Embed" ProgID="Equation.DSMT4" ShapeID="_x0000_i1035" DrawAspect="Content" ObjectID="_1624055287" r:id="rId25"/>
-        </w:object>
-      </w:r>
-      <w:r>
-        <w:rPr>
-          <w:rFonts w:ascii="Times New Roman" w:hAnsi="Times New Roman" w:cs="Times New Roman" w:hint="eastAsia"/>
-          <w:bCs/>
-          <w:sz w:val="28"/>
-          <w:szCs w:val="28"/>
-        </w:rPr>
-        <w:t>，混淆矩阵（给定隐藏状态下，观察状态的概率矩阵）</w:t>
+          <o:OLEObject Type="Embed" ProgID="Equation.DSMT4" ShapeID="_x0000_i1035" DrawAspect="Content" ObjectID="_1625228884" r:id="rId25"/>
+        </w:object>
+      </w:r>
+      <w:r>
+        <w:rPr>
+          <w:rFonts w:ascii="Times New Roman" w:hAnsi="Times New Roman" w:cs="Times New Roman" w:hint="eastAsia"/>
+          <w:bCs/>
+          <w:sz w:val="28"/>
+          <w:szCs w:val="28"/>
+        </w:rPr>
+        <w:t>，</w:t>
+      </w:r>
+      <w:r>
+        <w:rPr>
+          <w:rFonts w:ascii="Times New Roman" w:hAnsi="Times New Roman" w:cs="Times New Roman" w:hint="eastAsia"/>
+          <w:bCs/>
+          <w:sz w:val="28"/>
+          <w:szCs w:val="28"/>
+        </w:rPr>
+        <w:lastRenderedPageBreak/>
+        <w:t>混淆矩阵（给定隐藏状态下，观察状态的概率矩阵）</w:t>
       </w:r>
       <w:r>
         <w:rPr>
@@ -815,7 +831,7 @@
           <v:shape id="_x0000_i1036" type="#_x0000_t75" style="width:12pt;height:12.6pt" o:ole="">
             <v:imagedata r:id="rId26" o:title=""/>
           </v:shape>
-          <o:OLEObject Type="Embed" ProgID="Equation.DSMT4" ShapeID="_x0000_i1036" DrawAspect="Content" ObjectID="_1624055288" r:id="rId27"/>
+          <o:OLEObject Type="Embed" ProgID="Equation.DSMT4" ShapeID="_x0000_i1036" DrawAspect="Content" ObjectID="_1625228885" r:id="rId27"/>
         </w:object>
       </w:r>
       <w:r>
@@ -1068,7 +1084,7 @@
           <v:shape id="_x0000_i1037" type="#_x0000_t75" style="width:17.4pt;height:12.6pt" o:ole="">
             <v:imagedata r:id="rId22" o:title=""/>
           </v:shape>
-          <o:OLEObject Type="Embed" ProgID="Equation.DSMT4" ShapeID="_x0000_i1037" DrawAspect="Content" ObjectID="_1624055289" r:id="rId28"/>
+          <o:OLEObject Type="Embed" ProgID="Equation.DSMT4" ShapeID="_x0000_i1037" DrawAspect="Content" ObjectID="_1625228886" r:id="rId28"/>
         </w:object>
       </w:r>
       <w:r>
@@ -1203,7 +1219,7 @@
           <v:shape id="_x0000_i1038" type="#_x0000_t75" style="width:12pt;height:12.6pt" o:ole="">
             <v:imagedata r:id="rId26" o:title=""/>
           </v:shape>
-          <o:OLEObject Type="Embed" ProgID="Equation.DSMT4" ShapeID="_x0000_i1038" DrawAspect="Content" ObjectID="_1624055290" r:id="rId29"/>
+          <o:OLEObject Type="Embed" ProgID="Equation.DSMT4" ShapeID="_x0000_i1038" DrawAspect="Content" ObjectID="_1625228887" r:id="rId29"/>
         </w:object>
       </w:r>
       <w:r>
@@ -1352,16 +1368,7 @@
           <w:sz w:val="28"/>
           <w:szCs w:val="28"/>
         </w:rPr>
-        <w:t>，但</w:t>
-      </w:r>
-      <w:r>
-        <w:rPr>
-          <w:rFonts w:ascii="Times New Roman" w:hAnsi="Times New Roman" w:cs="Times New Roman" w:hint="eastAsia"/>
-          <w:bCs/>
-          <w:sz w:val="28"/>
-          <w:szCs w:val="28"/>
-        </w:rPr>
-        <w:t>对应的观察状态不同），然后针对</w:t>
+        <w:t>，但对应的观察状态不同），然后针对</w:t>
       </w:r>
       <w:r>
         <w:rPr>
@@ -1628,7 +1635,7 @@
           <v:shape id="_x0000_i1039" type="#_x0000_t75" style="width:12pt;height:12.6pt" o:ole="">
             <v:imagedata r:id="rId24" o:title=""/>
           </v:shape>
-          <o:OLEObject Type="Embed" ProgID="Equation.DSMT4" ShapeID="_x0000_i1039" DrawAspect="Content" ObjectID="_1624055291" r:id="rId30"/>
+          <o:OLEObject Type="Embed" ProgID="Equation.DSMT4" ShapeID="_x0000_i1039" DrawAspect="Content" ObjectID="_1625228888" r:id="rId30"/>
         </w:object>
       </w:r>
       <w:r>
@@ -1685,16 +1692,7 @@
           <w:sz w:val="28"/>
           <w:szCs w:val="28"/>
         </w:rPr>
-        <w:t>多个参考文献的样例，将其隐状态进行编码，然</w:t>
-      </w:r>
-      <w:r>
-        <w:rPr>
-          <w:rFonts w:ascii="Times New Roman" w:hAnsi="Times New Roman" w:cs="Times New Roman" w:hint="eastAsia"/>
-          <w:bCs/>
-          <w:sz w:val="28"/>
-          <w:szCs w:val="28"/>
-        </w:rPr>
-        <w:t>后利用字典进行存储，其中键为</w:t>
+        <w:t>多个参考文献的样例，将其隐状态进行编码，然后利用字典进行存储，其中键为</w:t>
       </w:r>
       <w:r>
         <w:rPr>
@@ -1780,7 +1778,62 @@
           <w:sz w:val="28"/>
           <w:szCs w:val="28"/>
         </w:rPr>
-        <w:t>为</w:t>
+        <w:t>为状态</w:t>
+      </w:r>
+      <w:r>
+        <w:rPr>
+          <w:rFonts w:ascii="Times New Roman" w:hAnsi="Times New Roman" w:cs="Times New Roman" w:hint="eastAsia"/>
+          <w:bCs/>
+          <w:sz w:val="28"/>
+          <w:szCs w:val="28"/>
+        </w:rPr>
+        <w:t>s</w:t>
+      </w:r>
+      <w:r>
+        <w:rPr>
+          <w:rFonts w:ascii="Times New Roman" w:hAnsi="Times New Roman" w:cs="Times New Roman" w:hint="eastAsia"/>
+          <w:bCs/>
+          <w:sz w:val="28"/>
+          <w:szCs w:val="28"/>
+        </w:rPr>
+        <w:t>的键对应的</w:t>
+      </w:r>
+      <w:r>
+        <w:rPr>
+          <w:rFonts w:ascii="Times New Roman" w:hAnsi="Times New Roman" w:cs="Times New Roman" w:hint="eastAsia"/>
+          <w:bCs/>
+          <w:color w:val="FF0000"/>
+          <w:sz w:val="28"/>
+          <w:szCs w:val="28"/>
+        </w:rPr>
+        <w:t>总次数</w:t>
+      </w:r>
+      <w:r>
+        <w:rPr>
+          <w:rFonts w:ascii="Times New Roman" w:hAnsi="Times New Roman" w:cs="Times New Roman" w:hint="eastAsia"/>
+          <w:bCs/>
+          <w:sz w:val="28"/>
+          <w:szCs w:val="28"/>
+        </w:rPr>
+        <w:t>（字典中可能有多个键的隐状态都是</w:t>
+      </w:r>
+      <w:r>
+        <w:rPr>
+          <w:rFonts w:ascii="Times New Roman" w:hAnsi="Times New Roman" w:cs="Times New Roman" w:hint="eastAsia"/>
+          <w:bCs/>
+          <w:sz w:val="28"/>
+          <w:szCs w:val="28"/>
+        </w:rPr>
+        <w:t>s</w:t>
+      </w:r>
+      <w:r>
+        <w:rPr>
+          <w:rFonts w:ascii="Times New Roman" w:hAnsi="Times New Roman" w:cs="Times New Roman" w:hint="eastAsia"/>
+          <w:bCs/>
+          <w:sz w:val="28"/>
+          <w:szCs w:val="28"/>
+        </w:rPr>
+        <w:t>，但</w:t>
       </w:r>
       <w:r>
         <w:rPr>
@@ -1790,62 +1843,7 @@
           <w:szCs w:val="28"/>
         </w:rPr>
         <w:lastRenderedPageBreak/>
-        <w:t>状态</w:t>
-      </w:r>
-      <w:r>
-        <w:rPr>
-          <w:rFonts w:ascii="Times New Roman" w:hAnsi="Times New Roman" w:cs="Times New Roman" w:hint="eastAsia"/>
-          <w:bCs/>
-          <w:sz w:val="28"/>
-          <w:szCs w:val="28"/>
-        </w:rPr>
-        <w:t>s</w:t>
-      </w:r>
-      <w:r>
-        <w:rPr>
-          <w:rFonts w:ascii="Times New Roman" w:hAnsi="Times New Roman" w:cs="Times New Roman" w:hint="eastAsia"/>
-          <w:bCs/>
-          <w:sz w:val="28"/>
-          <w:szCs w:val="28"/>
-        </w:rPr>
-        <w:t>的键对应的</w:t>
-      </w:r>
-      <w:r>
-        <w:rPr>
-          <w:rFonts w:ascii="Times New Roman" w:hAnsi="Times New Roman" w:cs="Times New Roman" w:hint="eastAsia"/>
-          <w:bCs/>
-          <w:color w:val="FF0000"/>
-          <w:sz w:val="28"/>
-          <w:szCs w:val="28"/>
-        </w:rPr>
-        <w:t>总次数</w:t>
-      </w:r>
-      <w:r>
-        <w:rPr>
-          <w:rFonts w:ascii="Times New Roman" w:hAnsi="Times New Roman" w:cs="Times New Roman" w:hint="eastAsia"/>
-          <w:bCs/>
-          <w:sz w:val="28"/>
-          <w:szCs w:val="28"/>
-        </w:rPr>
-        <w:t>（字典中可能有多个键的隐状态都是</w:t>
-      </w:r>
-      <w:r>
-        <w:rPr>
-          <w:rFonts w:ascii="Times New Roman" w:hAnsi="Times New Roman" w:cs="Times New Roman" w:hint="eastAsia"/>
-          <w:bCs/>
-          <w:sz w:val="28"/>
-          <w:szCs w:val="28"/>
-        </w:rPr>
-        <w:t>s</w:t>
-      </w:r>
-      <w:r>
-        <w:rPr>
-          <w:rFonts w:ascii="Times New Roman" w:hAnsi="Times New Roman" w:cs="Times New Roman" w:hint="eastAsia"/>
-          <w:bCs/>
-          <w:sz w:val="28"/>
-          <w:szCs w:val="28"/>
-        </w:rPr>
-        <w:t>，但对应的另一个隐状态不同），然后计算</w:t>
+        <w:t>对应的另一个隐状态不同），然后计算</w:t>
       </w:r>
       <w:r>
         <w:rPr>
@@ -2033,7 +2031,7 @@
           <v:shape id="_x0000_i1040" type="#_x0000_t75" style="width:95.4pt;height:18pt" o:ole="">
             <v:imagedata r:id="rId31" o:title=""/>
           </v:shape>
-          <o:OLEObject Type="Embed" ProgID="Equation.DSMT4" ShapeID="_x0000_i1040" DrawAspect="Content" ObjectID="_1624055292" r:id="rId32"/>
+          <o:OLEObject Type="Embed" ProgID="Equation.DSMT4" ShapeID="_x0000_i1040" DrawAspect="Content" ObjectID="_1625228889" r:id="rId32"/>
         </w:object>
       </w:r>
       <w:r>
@@ -2053,7 +2051,7 @@
           <v:shape id="_x0000_i1041" type="#_x0000_t75" style="width:164.4pt;height:18.6pt" o:ole="">
             <v:imagedata r:id="rId33" o:title=""/>
           </v:shape>
-          <o:OLEObject Type="Embed" ProgID="Equation.DSMT4" ShapeID="_x0000_i1041" DrawAspect="Content" ObjectID="_1624055293" r:id="rId34"/>
+          <o:OLEObject Type="Embed" ProgID="Equation.DSMT4" ShapeID="_x0000_i1041" DrawAspect="Content" ObjectID="_1625228890" r:id="rId34"/>
         </w:object>
       </w:r>
       <w:r>
@@ -2073,7 +2071,7 @@
           <v:shape id="_x0000_i1042" type="#_x0000_t75" style="width:165pt;height:18.6pt" o:ole="">
             <v:imagedata r:id="rId35" o:title=""/>
           </v:shape>
-          <o:OLEObject Type="Embed" ProgID="Equation.DSMT4" ShapeID="_x0000_i1042" DrawAspect="Content" ObjectID="_1624055294" r:id="rId36"/>
+          <o:OLEObject Type="Embed" ProgID="Equation.DSMT4" ShapeID="_x0000_i1042" DrawAspect="Content" ObjectID="_1625228891" r:id="rId36"/>
         </w:object>
       </w:r>
       <w:r>
@@ -2151,7 +2149,7 @@
           <v:shape id="_x0000_i1043" type="#_x0000_t75" style="width:90.6pt;height:18pt" o:ole="">
             <v:imagedata r:id="rId37" o:title=""/>
           </v:shape>
-          <o:OLEObject Type="Embed" ProgID="Equation.DSMT4" ShapeID="_x0000_i1043" DrawAspect="Content" ObjectID="_1624055295" r:id="rId38"/>
+          <o:OLEObject Type="Embed" ProgID="Equation.DSMT4" ShapeID="_x0000_i1043" DrawAspect="Content" ObjectID="_1625228892" r:id="rId38"/>
         </w:object>
       </w:r>
       <w:r>
@@ -2191,7 +2189,7 @@
           <v:shape id="_x0000_i1044" type="#_x0000_t75" style="width:14.4pt;height:14.4pt" o:ole="">
             <v:imagedata r:id="rId39" o:title=""/>
           </v:shape>
-          <o:OLEObject Type="Embed" ProgID="Equation.DSMT4" ShapeID="_x0000_i1044" DrawAspect="Content" ObjectID="_1624055296" r:id="rId40"/>
+          <o:OLEObject Type="Embed" ProgID="Equation.DSMT4" ShapeID="_x0000_i1044" DrawAspect="Content" ObjectID="_1625228893" r:id="rId40"/>
         </w:object>
       </w:r>
       <w:r>
@@ -2211,7 +2209,7 @@
           <v:shape id="_x0000_i1045" type="#_x0000_t75" style="width:15.6pt;height:12.6pt" o:ole="">
             <v:imagedata r:id="rId41" o:title=""/>
           </v:shape>
-          <o:OLEObject Type="Embed" ProgID="Equation.DSMT4" ShapeID="_x0000_i1045" DrawAspect="Content" ObjectID="_1624055297" r:id="rId42"/>
+          <o:OLEObject Type="Embed" ProgID="Equation.DSMT4" ShapeID="_x0000_i1045" DrawAspect="Content" ObjectID="_1625228894" r:id="rId42"/>
         </w:object>
       </w:r>
       <w:r>
@@ -2231,7 +2229,7 @@
           <v:shape id="_x0000_i1046" type="#_x0000_t75" style="width:11.4pt;height:12.6pt" o:ole="">
             <v:imagedata r:id="rId43" o:title=""/>
           </v:shape>
-          <o:OLEObject Type="Embed" ProgID="Equation.DSMT4" ShapeID="_x0000_i1046" DrawAspect="Content" ObjectID="_1624055298" r:id="rId44"/>
+          <o:OLEObject Type="Embed" ProgID="Equation.DSMT4" ShapeID="_x0000_i1046" DrawAspect="Content" ObjectID="_1625228895" r:id="rId44"/>
         </w:object>
       </w:r>
       <w:r>
@@ -2277,7 +2275,7 @@
     <w:p>
       <w:pPr>
         <w:rPr>
-          <w:rFonts w:ascii="Times New Roman" w:hAnsi="Times New Roman" w:cs="Times New Roman" w:hint="eastAsia"/>
+          <w:rFonts w:ascii="Times New Roman" w:hAnsi="Times New Roman" w:cs="Times New Roman"/>
           <w:bCs/>
           <w:sz w:val="28"/>
           <w:szCs w:val="28"/>
@@ -2300,7 +2298,7 @@
           <v:shape id="_x0000_i1047" type="#_x0000_t75" style="width:6.6pt;height:12pt" o:ole="">
             <v:imagedata r:id="rId45" o:title=""/>
           </v:shape>
-          <o:OLEObject Type="Embed" ProgID="Equation.DSMT4" ShapeID="_x0000_i1047" DrawAspect="Content" ObjectID="_1624055299" r:id="rId46"/>
+          <o:OLEObject Type="Embed" ProgID="Equation.DSMT4" ShapeID="_x0000_i1047" DrawAspect="Content" ObjectID="_1625228896" r:id="rId46"/>
         </w:object>
       </w:r>
       <w:r>
@@ -2320,7 +2318,7 @@
           <v:shape id="_x0000_i1048" type="#_x0000_t75" style="width:14.4pt;height:14.4pt" o:ole="">
             <v:imagedata r:id="rId47" o:title=""/>
           </v:shape>
-          <o:OLEObject Type="Embed" ProgID="Equation.DSMT4" ShapeID="_x0000_i1048" DrawAspect="Content" ObjectID="_1624055300" r:id="rId48"/>
+          <o:OLEObject Type="Embed" ProgID="Equation.DSMT4" ShapeID="_x0000_i1048" DrawAspect="Content" ObjectID="_1625228897" r:id="rId48"/>
         </w:object>
       </w:r>
       <w:r>
@@ -2386,7 +2384,7 @@
       <w:pPr>
         <w:jc w:val="center"/>
         <w:rPr>
-          <w:rFonts w:ascii="Times New Roman" w:hAnsi="Times New Roman" w:cs="Times New Roman" w:hint="eastAsia"/>
+          <w:rFonts w:ascii="Times New Roman" w:hAnsi="Times New Roman" w:cs="Times New Roman"/>
           <w:bCs/>
           <w:sz w:val="28"/>
           <w:szCs w:val="28"/>
@@ -2449,7 +2447,7 @@
     <w:p>
       <w:pPr>
         <w:rPr>
-          <w:rFonts w:ascii="Times New Roman" w:hAnsi="Times New Roman" w:cs="Times New Roman" w:hint="eastAsia"/>
+          <w:rFonts w:ascii="Times New Roman" w:hAnsi="Times New Roman" w:cs="Times New Roman"/>
           <w:bCs/>
           <w:sz w:val="28"/>
           <w:szCs w:val="28"/>
@@ -2486,12 +2484,61 @@
     <w:p>
       <w:pPr>
         <w:rPr>
-          <w:rFonts w:ascii="Times New Roman" w:hAnsi="Times New Roman" w:cs="Times New Roman" w:hint="eastAsia"/>
-          <w:bCs/>
-          <w:sz w:val="28"/>
-          <w:szCs w:val="28"/>
-        </w:rPr>
-      </w:pPr>
+          <w:rFonts w:ascii="Times New Roman" w:hAnsi="Times New Roman" w:cs="Times New Roman"/>
+          <w:bCs/>
+          <w:sz w:val="28"/>
+          <w:szCs w:val="28"/>
+        </w:rPr>
+      </w:pPr>
+      <w:r>
+        <w:rPr>
+          <w:rFonts w:ascii="Times New Roman" w:hAnsi="Times New Roman" w:cs="Times New Roman" w:hint="eastAsia"/>
+          <w:bCs/>
+          <w:sz w:val="28"/>
+          <w:szCs w:val="28"/>
+        </w:rPr>
+        <w:t>根据动态规划的原理：如果时刻</w:t>
+      </w:r>
+      <w:r>
+        <w:rPr>
+          <w:position w:val="-6"/>
+        </w:rPr>
+        <w:object w:dxaOrig="139" w:dyaOrig="240">
+          <v:shape id="_x0000_i1049" type="#_x0000_t75" style="width:7.2pt;height:12pt" o:ole="">
+            <v:imagedata r:id="rId51" o:title=""/>
+          </v:shape>
+          <o:OLEObject Type="Embed" ProgID="Equation.DSMT4" ShapeID="_x0000_i1049" DrawAspect="Content" ObjectID="_1625228898" r:id="rId52"/>
+        </w:object>
+      </w:r>
+      <w:r>
+        <w:rPr>
+          <w:rFonts w:ascii="Times New Roman" w:hAnsi="Times New Roman" w:cs="Times New Roman" w:hint="eastAsia"/>
+          <w:bCs/>
+          <w:sz w:val="28"/>
+          <w:szCs w:val="28"/>
+        </w:rPr>
+        <w:t>，最优路径通过结点</w:t>
+      </w:r>
+      <w:r>
+        <w:rPr>
+          <w:position w:val="-12"/>
+        </w:rPr>
+        <w:object w:dxaOrig="220" w:dyaOrig="380">
+          <v:shape id="_x0000_i1050" type="#_x0000_t75" style="width:10.8pt;height:19.2pt" o:ole="">
+            <v:imagedata r:id="rId53" o:title=""/>
+          </v:shape>
+          <o:OLEObject Type="Embed" ProgID="Equation.DSMT4" ShapeID="_x0000_i1050" DrawAspect="Content" ObjectID="_1625228899" r:id="rId54"/>
+        </w:object>
+      </w:r>
+      <w:r>
+        <w:rPr>
+          <w:rFonts w:ascii="Times New Roman" w:hAnsi="Times New Roman" w:cs="Times New Roman" w:hint="eastAsia"/>
+          <w:bCs/>
+          <w:sz w:val="28"/>
+          <w:szCs w:val="28"/>
+        </w:rPr>
+        <w:t>，那么这一</w:t>
+      </w:r>
       <w:r>
         <w:rPr>
           <w:rFonts w:ascii="Times New Roman" w:hAnsi="Times New Roman" w:cs="Times New Roman" w:hint="eastAsia"/>
@@ -2500,428 +2547,388 @@
           <w:szCs w:val="28"/>
         </w:rPr>
         <w:lastRenderedPageBreak/>
-        <w:t>根据动态规划的原理：如果时刻</w:t>
+        <w:t>路径从结点</w:t>
+      </w:r>
+      <w:r>
+        <w:rPr>
+          <w:position w:val="-12"/>
+        </w:rPr>
+        <w:object w:dxaOrig="220" w:dyaOrig="380">
+          <v:shape id="_x0000_i1051" type="#_x0000_t75" style="width:10.8pt;height:19.2pt" o:ole="">
+            <v:imagedata r:id="rId55" o:title=""/>
+          </v:shape>
+          <o:OLEObject Type="Embed" ProgID="Equation.DSMT4" ShapeID="_x0000_i1051" DrawAspect="Content" ObjectID="_1625228900" r:id="rId56"/>
+        </w:object>
+      </w:r>
+      <w:r>
+        <w:rPr>
+          <w:rFonts w:ascii="Times New Roman" w:hAnsi="Times New Roman" w:cs="Times New Roman" w:hint="eastAsia"/>
+          <w:bCs/>
+          <w:sz w:val="28"/>
+          <w:szCs w:val="28"/>
+        </w:rPr>
+        <w:t>到终点</w:t>
+      </w:r>
+      <w:r>
+        <w:rPr>
+          <w:position w:val="-12"/>
+        </w:rPr>
+        <w:object w:dxaOrig="220" w:dyaOrig="380">
+          <v:shape id="_x0000_i1052" type="#_x0000_t75" style="width:10.8pt;height:19.2pt" o:ole="">
+            <v:imagedata r:id="rId57" o:title=""/>
+          </v:shape>
+          <o:OLEObject Type="Embed" ProgID="Equation.DSMT4" ShapeID="_x0000_i1052" DrawAspect="Content" ObjectID="_1625228901" r:id="rId58"/>
+        </w:object>
+      </w:r>
+      <w:r>
+        <w:rPr>
+          <w:rFonts w:ascii="Times New Roman" w:hAnsi="Times New Roman" w:cs="Times New Roman" w:hint="eastAsia"/>
+          <w:bCs/>
+          <w:sz w:val="28"/>
+          <w:szCs w:val="28"/>
+        </w:rPr>
+        <w:t>的所有可能的局部路径来说，必须是最优的。如果不是最优的，从</w:t>
+      </w:r>
+      <w:r>
+        <w:rPr>
+          <w:position w:val="-12"/>
+        </w:rPr>
+        <w:object w:dxaOrig="220" w:dyaOrig="380">
+          <v:shape id="_x0000_i1053" type="#_x0000_t75" style="width:10.8pt;height:19.2pt" o:ole="">
+            <v:imagedata r:id="rId59" o:title=""/>
+          </v:shape>
+          <o:OLEObject Type="Embed" ProgID="Equation.DSMT4" ShapeID="_x0000_i1053" DrawAspect="Content" ObjectID="_1625228902" r:id="rId60"/>
+        </w:object>
+      </w:r>
+      <w:r>
+        <w:rPr>
+          <w:rFonts w:ascii="Times New Roman" w:hAnsi="Times New Roman" w:cs="Times New Roman" w:hint="eastAsia"/>
+          <w:bCs/>
+          <w:sz w:val="28"/>
+          <w:szCs w:val="28"/>
+        </w:rPr>
+        <w:t>到</w:t>
+      </w:r>
+      <w:r>
+        <w:rPr>
+          <w:position w:val="-12"/>
+        </w:rPr>
+        <w:object w:dxaOrig="220" w:dyaOrig="380">
+          <v:shape id="_x0000_i1054" type="#_x0000_t75" style="width:10.8pt;height:19.2pt" o:ole="">
+            <v:imagedata r:id="rId61" o:title=""/>
+          </v:shape>
+          <o:OLEObject Type="Embed" ProgID="Equation.DSMT4" ShapeID="_x0000_i1054" DrawAspect="Content" ObjectID="_1625228903" r:id="rId62"/>
+        </w:object>
+      </w:r>
+      <w:r>
+        <w:rPr>
+          <w:rFonts w:ascii="Times New Roman" w:hAnsi="Times New Roman" w:cs="Times New Roman" w:hint="eastAsia"/>
+          <w:bCs/>
+          <w:sz w:val="28"/>
+          <w:szCs w:val="28"/>
+        </w:rPr>
+        <w:t>另外一条更好的路径把它从</w:t>
+      </w:r>
+      <w:r>
+        <w:rPr>
+          <w:position w:val="-12"/>
+        </w:rPr>
+        <w:object w:dxaOrig="220" w:dyaOrig="380">
+          <v:shape id="_x0000_i1055" type="#_x0000_t75" style="width:10.8pt;height:19.2pt" o:ole="">
+            <v:imagedata r:id="rId63" o:title=""/>
+          </v:shape>
+          <o:OLEObject Type="Embed" ProgID="Equation.DSMT4" ShapeID="_x0000_i1055" DrawAspect="Content" ObjectID="_1625228904" r:id="rId64"/>
+        </w:object>
+      </w:r>
+      <w:r>
+        <w:rPr>
+          <w:rFonts w:ascii="Times New Roman" w:hAnsi="Times New Roman" w:cs="Times New Roman" w:hint="eastAsia"/>
+          <w:bCs/>
+          <w:sz w:val="28"/>
+          <w:szCs w:val="28"/>
+        </w:rPr>
+        <w:t>到</w:t>
+      </w:r>
+      <w:r>
+        <w:rPr>
+          <w:position w:val="-12"/>
+        </w:rPr>
+        <w:object w:dxaOrig="220" w:dyaOrig="380">
+          <v:shape id="_x0000_i1056" type="#_x0000_t75" style="width:10.8pt;height:19.2pt" o:ole="">
+            <v:imagedata r:id="rId65" o:title=""/>
+          </v:shape>
+          <o:OLEObject Type="Embed" ProgID="Equation.DSMT4" ShapeID="_x0000_i1056" DrawAspect="Content" ObjectID="_1625228905" r:id="rId66"/>
+        </w:object>
+      </w:r>
+      <w:r>
+        <w:rPr>
+          <w:rFonts w:ascii="Times New Roman" w:hAnsi="Times New Roman" w:cs="Times New Roman" w:hint="eastAsia"/>
+          <w:bCs/>
+          <w:sz w:val="28"/>
+          <w:szCs w:val="28"/>
+        </w:rPr>
+        <w:t>的部分组合起来，就会变成更优的路径。</w:t>
+      </w:r>
+    </w:p>
+    <w:p>
+      <w:pPr>
+        <w:rPr>
+          <w:rFonts w:ascii="Times New Roman" w:hAnsi="Times New Roman" w:cs="Times New Roman"/>
+          <w:bCs/>
+          <w:sz w:val="28"/>
+          <w:szCs w:val="28"/>
+        </w:rPr>
+      </w:pPr>
+      <w:r>
+        <w:rPr>
+          <w:rFonts w:ascii="Times New Roman" w:hAnsi="Times New Roman" w:cs="Times New Roman" w:hint="eastAsia"/>
+          <w:bCs/>
+          <w:sz w:val="28"/>
+          <w:szCs w:val="28"/>
+        </w:rPr>
+        <w:t>根据上述的原理，从时刻</w:t>
       </w:r>
       <w:r>
         <w:rPr>
           <w:position w:val="-6"/>
         </w:rPr>
+        <w:object w:dxaOrig="460" w:dyaOrig="279">
+          <v:shape id="_x0000_i1057" type="#_x0000_t75" style="width:22.8pt;height:13.8pt" o:ole="">
+            <v:imagedata r:id="rId67" o:title=""/>
+          </v:shape>
+          <o:OLEObject Type="Embed" ProgID="Equation.DSMT4" ShapeID="_x0000_i1057" DrawAspect="Content" ObjectID="_1625228906" r:id="rId68"/>
+        </w:object>
+      </w:r>
+      <w:r>
+        <w:rPr>
+          <w:rFonts w:ascii="Times New Roman" w:hAnsi="Times New Roman" w:cs="Times New Roman" w:hint="eastAsia"/>
+          <w:bCs/>
+          <w:sz w:val="28"/>
+          <w:szCs w:val="28"/>
+        </w:rPr>
+        <w:t>开始，</w:t>
+      </w:r>
+      <w:r>
+        <w:rPr>
+          <w:rFonts w:ascii="Times New Roman" w:hAnsi="Times New Roman" w:cs="Times New Roman" w:hint="eastAsia"/>
+          <w:bCs/>
+          <w:sz w:val="28"/>
+          <w:szCs w:val="28"/>
+        </w:rPr>
+        <w:t>递推</w:t>
+      </w:r>
+      <w:r>
+        <w:rPr>
+          <w:rFonts w:ascii="Times New Roman" w:hAnsi="Times New Roman" w:cs="Times New Roman" w:hint="eastAsia"/>
+          <w:bCs/>
+          <w:sz w:val="28"/>
+          <w:szCs w:val="28"/>
+        </w:rPr>
+        <w:t>计算</w:t>
+      </w:r>
+      <w:r>
+        <w:rPr>
+          <w:rFonts w:ascii="Times New Roman" w:hAnsi="Times New Roman" w:cs="Times New Roman" w:hint="eastAsia"/>
+          <w:bCs/>
+          <w:sz w:val="28"/>
+          <w:szCs w:val="28"/>
+        </w:rPr>
+        <w:t>时刻</w:t>
+      </w:r>
+      <w:r>
+        <w:rPr>
+          <w:position w:val="-6"/>
+        </w:rPr>
         <w:object w:dxaOrig="139" w:dyaOrig="240">
-          <v:shape id="_x0000_i1299" type="#_x0000_t75" style="width:7.2pt;height:12pt" o:ole="">
-            <v:imagedata r:id="rId51" o:title=""/>
-          </v:shape>
-          <o:OLEObject Type="Embed" ProgID="Equation.DSMT4" ShapeID="_x0000_i1299" DrawAspect="Content" ObjectID="_1624055301" r:id="rId52"/>
-        </w:object>
-      </w:r>
-      <w:r>
-        <w:rPr>
-          <w:rFonts w:ascii="Times New Roman" w:hAnsi="Times New Roman" w:cs="Times New Roman" w:hint="eastAsia"/>
-          <w:bCs/>
-          <w:sz w:val="28"/>
-          <w:szCs w:val="28"/>
-        </w:rPr>
-        <w:t>，最优路径通过结点</w:t>
+          <v:shape id="_x0000_i1058" type="#_x0000_t75" style="width:7.2pt;height:12pt" o:ole="">
+            <v:imagedata r:id="rId69" o:title=""/>
+          </v:shape>
+          <o:OLEObject Type="Embed" ProgID="Equation.DSMT4" ShapeID="_x0000_i1058" DrawAspect="Content" ObjectID="_1625228907" r:id="rId70"/>
+        </w:object>
+      </w:r>
+      <w:r>
+        <w:rPr>
+          <w:rFonts w:ascii="Times New Roman" w:hAnsi="Times New Roman" w:cs="Times New Roman" w:hint="eastAsia"/>
+          <w:bCs/>
+          <w:sz w:val="28"/>
+          <w:szCs w:val="28"/>
+        </w:rPr>
+        <w:t>状态为</w:t>
+      </w:r>
+      <w:r>
+        <w:rPr>
+          <w:position w:val="-6"/>
+        </w:rPr>
+        <w:object w:dxaOrig="139" w:dyaOrig="260">
+          <v:shape id="_x0000_i1059" type="#_x0000_t75" style="width:7.2pt;height:13.2pt" o:ole="">
+            <v:imagedata r:id="rId71" o:title=""/>
+          </v:shape>
+          <o:OLEObject Type="Embed" ProgID="Equation.DSMT4" ShapeID="_x0000_i1059" DrawAspect="Content" ObjectID="_1625228908" r:id="rId72"/>
+        </w:object>
+      </w:r>
+      <w:r>
+        <w:rPr>
+          <w:rFonts w:ascii="Times New Roman" w:hAnsi="Times New Roman" w:cs="Times New Roman" w:hint="eastAsia"/>
+          <w:bCs/>
+          <w:sz w:val="28"/>
+          <w:szCs w:val="28"/>
+        </w:rPr>
+        <w:t>的各条局部路径的最大概率，</w:t>
+      </w:r>
+      <w:r>
+        <w:rPr>
+          <w:rFonts w:ascii="Times New Roman" w:hAnsi="Times New Roman" w:cs="Times New Roman" w:hint="eastAsia"/>
+          <w:bCs/>
+          <w:sz w:val="28"/>
+          <w:szCs w:val="28"/>
+        </w:rPr>
+        <w:t>直至</w:t>
+      </w:r>
+      <w:r>
+        <w:rPr>
+          <w:rFonts w:ascii="Times New Roman" w:hAnsi="Times New Roman" w:cs="Times New Roman" w:hint="eastAsia"/>
+          <w:bCs/>
+          <w:sz w:val="28"/>
+          <w:szCs w:val="28"/>
+        </w:rPr>
+        <w:t>得到</w:t>
+      </w:r>
+      <w:r>
+        <w:rPr>
+          <w:rFonts w:ascii="Times New Roman" w:hAnsi="Times New Roman" w:cs="Times New Roman" w:hint="eastAsia"/>
+          <w:bCs/>
+          <w:sz w:val="28"/>
+          <w:szCs w:val="28"/>
+        </w:rPr>
+        <w:t>时刻</w:t>
+      </w:r>
+      <w:r>
+        <w:rPr>
+          <w:position w:val="-6"/>
+        </w:rPr>
+        <w:object w:dxaOrig="540" w:dyaOrig="279">
+          <v:shape id="_x0000_i1060" type="#_x0000_t75" style="width:27pt;height:13.8pt" o:ole="">
+            <v:imagedata r:id="rId73" o:title=""/>
+          </v:shape>
+          <o:OLEObject Type="Embed" ProgID="Equation.DSMT4" ShapeID="_x0000_i1060" DrawAspect="Content" ObjectID="_1625228909" r:id="rId74"/>
+        </w:object>
+      </w:r>
+      <w:r>
+        <w:rPr>
+          <w:rFonts w:ascii="Times New Roman" w:hAnsi="Times New Roman" w:cs="Times New Roman" w:hint="eastAsia"/>
+          <w:bCs/>
+          <w:sz w:val="28"/>
+          <w:szCs w:val="28"/>
+        </w:rPr>
+        <w:t>状态为</w:t>
+      </w:r>
+      <w:r>
+        <w:rPr>
+          <w:position w:val="-6"/>
+        </w:rPr>
+        <w:object w:dxaOrig="139" w:dyaOrig="260">
+          <v:shape id="_x0000_i1061" type="#_x0000_t75" style="width:7.2pt;height:13.2pt" o:ole="">
+            <v:imagedata r:id="rId75" o:title=""/>
+          </v:shape>
+          <o:OLEObject Type="Embed" ProgID="Equation.DSMT4" ShapeID="_x0000_i1061" DrawAspect="Content" ObjectID="_1625228910" r:id="rId76"/>
+        </w:object>
+      </w:r>
+      <w:r>
+        <w:rPr>
+          <w:rFonts w:ascii="Times New Roman" w:hAnsi="Times New Roman" w:cs="Times New Roman" w:hint="eastAsia"/>
+          <w:bCs/>
+          <w:sz w:val="28"/>
+          <w:szCs w:val="28"/>
+        </w:rPr>
+        <w:t>的各条路径的最大概率。</w:t>
+      </w:r>
+      <w:r>
+        <w:rPr>
+          <w:rFonts w:ascii="Times New Roman" w:hAnsi="Times New Roman" w:cs="Times New Roman" w:hint="eastAsia"/>
+          <w:bCs/>
+          <w:sz w:val="28"/>
+          <w:szCs w:val="28"/>
+        </w:rPr>
+        <w:t>时刻</w:t>
+      </w:r>
+      <w:r>
+        <w:rPr>
+          <w:position w:val="-6"/>
+        </w:rPr>
+        <w:object w:dxaOrig="540" w:dyaOrig="279">
+          <v:shape id="_x0000_i1062" type="#_x0000_t75" style="width:27pt;height:13.8pt" o:ole="">
+            <v:imagedata r:id="rId77" o:title=""/>
+          </v:shape>
+          <o:OLEObject Type="Embed" ProgID="Equation.DSMT4" ShapeID="_x0000_i1062" DrawAspect="Content" ObjectID="_1625228911" r:id="rId78"/>
+        </w:object>
+      </w:r>
+      <w:r>
+        <w:rPr>
+          <w:rFonts w:ascii="Times New Roman" w:hAnsi="Times New Roman" w:cs="Times New Roman" w:hint="eastAsia"/>
+          <w:bCs/>
+          <w:sz w:val="28"/>
+          <w:szCs w:val="28"/>
+        </w:rPr>
+        <w:t>的最大概率即为最优路径的概率</w:t>
+      </w:r>
+      <w:r>
+        <w:rPr>
+          <w:position w:val="-4"/>
+        </w:rPr>
+        <w:object w:dxaOrig="300" w:dyaOrig="300">
+          <v:shape id="_x0000_i1063" type="#_x0000_t75" style="width:15pt;height:15pt" o:ole="">
+            <v:imagedata r:id="rId79" o:title=""/>
+          </v:shape>
+          <o:OLEObject Type="Embed" ProgID="Equation.DSMT4" ShapeID="_x0000_i1063" DrawAspect="Content" ObjectID="_1625228912" r:id="rId80"/>
+        </w:object>
+      </w:r>
+      <w:r>
+        <w:rPr>
+          <w:rFonts w:ascii="Times New Roman" w:hAnsi="Times New Roman" w:cs="Times New Roman" w:hint="eastAsia"/>
+          <w:bCs/>
+          <w:sz w:val="28"/>
+          <w:szCs w:val="28"/>
+        </w:rPr>
+        <w:t>，同时可以确定最优路径的终结点</w:t>
       </w:r>
       <w:r>
         <w:rPr>
           <w:position w:val="-12"/>
         </w:rPr>
         <w:object w:dxaOrig="220" w:dyaOrig="380">
-          <v:shape id="_x0000_i1300" type="#_x0000_t75" style="width:10.8pt;height:19.2pt" o:ole="">
-            <v:imagedata r:id="rId53" o:title=""/>
-          </v:shape>
-          <o:OLEObject Type="Embed" ProgID="Equation.DSMT4" ShapeID="_x0000_i1300" DrawAspect="Content" ObjectID="_1624055302" r:id="rId54"/>
-        </w:object>
-      </w:r>
-      <w:r>
-        <w:rPr>
-          <w:rFonts w:ascii="Times New Roman" w:hAnsi="Times New Roman" w:cs="Times New Roman" w:hint="eastAsia"/>
-          <w:bCs/>
-          <w:sz w:val="28"/>
-          <w:szCs w:val="28"/>
-        </w:rPr>
-        <w:t>，那么这一路径从结点</w:t>
+          <v:shape id="_x0000_i1064" type="#_x0000_t75" style="width:10.8pt;height:19.2pt" o:ole="">
+            <v:imagedata r:id="rId81" o:title=""/>
+          </v:shape>
+          <o:OLEObject Type="Embed" ProgID="Equation.DSMT4" ShapeID="_x0000_i1064" DrawAspect="Content" ObjectID="_1625228913" r:id="rId82"/>
+        </w:object>
+      </w:r>
+      <w:r>
+        <w:rPr>
+          <w:rFonts w:ascii="Times New Roman" w:hAnsi="Times New Roman" w:cs="Times New Roman" w:hint="eastAsia"/>
+          <w:bCs/>
+          <w:sz w:val="28"/>
+          <w:szCs w:val="28"/>
+        </w:rPr>
+        <w:t>，</w:t>
+      </w:r>
+      <w:r>
+        <w:rPr>
+          <w:rFonts w:ascii="Times New Roman" w:hAnsi="Times New Roman" w:cs="Times New Roman" w:hint="eastAsia"/>
+          <w:bCs/>
+          <w:sz w:val="28"/>
+          <w:szCs w:val="28"/>
+        </w:rPr>
+        <w:t>从终结点开始，由后向前得到</w:t>
       </w:r>
       <w:r>
         <w:rPr>
           <w:position w:val="-12"/>
         </w:rPr>
-        <w:object w:dxaOrig="220" w:dyaOrig="380">
-          <v:shape id="_x0000_i1301" type="#_x0000_t75" style="width:10.8pt;height:19.2pt" o:ole="">
-            <v:imagedata r:id="rId55" o:title=""/>
-          </v:shape>
-          <o:OLEObject Type="Embed" ProgID="Equation.DSMT4" ShapeID="_x0000_i1301" DrawAspect="Content" ObjectID="_1624055303" r:id="rId56"/>
-        </w:object>
-      </w:r>
-      <w:r>
-        <w:rPr>
-          <w:rFonts w:ascii="Times New Roman" w:hAnsi="Times New Roman" w:cs="Times New Roman" w:hint="eastAsia"/>
-          <w:bCs/>
-          <w:sz w:val="28"/>
-          <w:szCs w:val="28"/>
-        </w:rPr>
-        <w:t>到终点</w:t>
-      </w:r>
-      <w:r>
-        <w:rPr>
-          <w:position w:val="-12"/>
-        </w:rPr>
-        <w:object w:dxaOrig="220" w:dyaOrig="380">
-          <v:shape id="_x0000_i1302" type="#_x0000_t75" style="width:10.8pt;height:19.2pt" o:ole="">
-            <v:imagedata r:id="rId57" o:title=""/>
-          </v:shape>
-          <o:OLEObject Type="Embed" ProgID="Equation.DSMT4" ShapeID="_x0000_i1302" DrawAspect="Content" ObjectID="_1624055304" r:id="rId58"/>
-        </w:object>
-      </w:r>
-      <w:r>
-        <w:rPr>
-          <w:rFonts w:ascii="Times New Roman" w:hAnsi="Times New Roman" w:cs="Times New Roman" w:hint="eastAsia"/>
-          <w:bCs/>
-          <w:sz w:val="28"/>
-          <w:szCs w:val="28"/>
-        </w:rPr>
-        <w:t>的所有可能的局部路径来说，必须是最优的。如果不是最优的，从</w:t>
-      </w:r>
-      <w:r>
-        <w:rPr>
-          <w:position w:val="-12"/>
-        </w:rPr>
-        <w:object w:dxaOrig="220" w:dyaOrig="380">
-          <v:shape id="_x0000_i1303" type="#_x0000_t75" style="width:10.8pt;height:19.2pt" o:ole="">
-            <v:imagedata r:id="rId59" o:title=""/>
-          </v:shape>
-          <o:OLEObject Type="Embed" ProgID="Equation.DSMT4" ShapeID="_x0000_i1303" DrawAspect="Content" ObjectID="_1624055305" r:id="rId60"/>
-        </w:object>
-      </w:r>
-      <w:r>
-        <w:rPr>
-          <w:rFonts w:ascii="Times New Roman" w:hAnsi="Times New Roman" w:cs="Times New Roman" w:hint="eastAsia"/>
-          <w:bCs/>
-          <w:sz w:val="28"/>
-          <w:szCs w:val="28"/>
-        </w:rPr>
-        <w:t>到</w:t>
-      </w:r>
-      <w:r>
-        <w:rPr>
-          <w:position w:val="-12"/>
-        </w:rPr>
-        <w:object w:dxaOrig="220" w:dyaOrig="380">
-          <v:shape id="_x0000_i1304" type="#_x0000_t75" style="width:10.8pt;height:19.2pt" o:ole="">
-            <v:imagedata r:id="rId61" o:title=""/>
-          </v:shape>
-          <o:OLEObject Type="Embed" ProgID="Equation.DSMT4" ShapeID="_x0000_i1304" DrawAspect="Content" ObjectID="_1624055306" r:id="rId62"/>
-        </w:object>
-      </w:r>
-      <w:r>
-        <w:rPr>
-          <w:rFonts w:ascii="Times New Roman" w:hAnsi="Times New Roman" w:cs="Times New Roman" w:hint="eastAsia"/>
-          <w:bCs/>
-          <w:sz w:val="28"/>
-          <w:szCs w:val="28"/>
-        </w:rPr>
-        <w:t>另外一条更好的路径把它从</w:t>
-      </w:r>
-      <w:r>
-        <w:rPr>
-          <w:position w:val="-12"/>
-        </w:rPr>
-        <w:object w:dxaOrig="220" w:dyaOrig="380">
-          <v:shape id="_x0000_i1305" type="#_x0000_t75" style="width:10.8pt;height:19.2pt" o:ole="">
-            <v:imagedata r:id="rId63" o:title=""/>
-          </v:shape>
-          <o:OLEObject Type="Embed" ProgID="Equation.DSMT4" ShapeID="_x0000_i1305" DrawAspect="Content" ObjectID="_1624055307" r:id="rId64"/>
-        </w:object>
-      </w:r>
-      <w:r>
-        <w:rPr>
-          <w:rFonts w:ascii="Times New Roman" w:hAnsi="Times New Roman" w:cs="Times New Roman" w:hint="eastAsia"/>
-          <w:bCs/>
-          <w:sz w:val="28"/>
-          <w:szCs w:val="28"/>
-        </w:rPr>
-        <w:t>到</w:t>
-      </w:r>
-      <w:r>
-        <w:rPr>
-          <w:position w:val="-12"/>
-        </w:rPr>
-        <w:object w:dxaOrig="220" w:dyaOrig="380">
-          <v:shape id="_x0000_i1306" type="#_x0000_t75" style="width:10.8pt;height:19.2pt" o:ole="">
-            <v:imagedata r:id="rId65" o:title=""/>
-          </v:shape>
-          <o:OLEObject Type="Embed" ProgID="Equation.DSMT4" ShapeID="_x0000_i1306" DrawAspect="Content" ObjectID="_1624055308" r:id="rId66"/>
-        </w:object>
-      </w:r>
-      <w:r>
-        <w:rPr>
-          <w:rFonts w:ascii="Times New Roman" w:hAnsi="Times New Roman" w:cs="Times New Roman" w:hint="eastAsia"/>
-          <w:bCs/>
-          <w:sz w:val="28"/>
-          <w:szCs w:val="28"/>
-        </w:rPr>
-        <w:t>的部分组合起来，就会变成更优的路径。</w:t>
-      </w:r>
-    </w:p>
-    <w:p>
-      <w:pPr>
-        <w:rPr>
-          <w:rFonts w:ascii="Times New Roman" w:hAnsi="Times New Roman" w:cs="Times New Roman" w:hint="eastAsia"/>
-          <w:bCs/>
-          <w:sz w:val="28"/>
-          <w:szCs w:val="28"/>
-        </w:rPr>
-      </w:pPr>
-      <w:r>
-        <w:rPr>
-          <w:rFonts w:ascii="Times New Roman" w:hAnsi="Times New Roman" w:cs="Times New Roman" w:hint="eastAsia"/>
-          <w:bCs/>
-          <w:sz w:val="28"/>
-          <w:szCs w:val="28"/>
-        </w:rPr>
-        <w:t>根据上述的原理，从时刻</w:t>
-      </w:r>
-      <w:r>
-        <w:rPr>
-          <w:position w:val="-6"/>
-        </w:rPr>
-        <w:object w:dxaOrig="460" w:dyaOrig="279">
-          <v:shape id="_x0000_i1307" type="#_x0000_t75" style="width:22.8pt;height:13.8pt" o:ole="">
-            <v:imagedata r:id="rId67" o:title=""/>
-          </v:shape>
-          <o:OLEObject Type="Embed" ProgID="Equation.DSMT4" ShapeID="_x0000_i1307" DrawAspect="Content" ObjectID="_1624055309" r:id="rId68"/>
-        </w:object>
-      </w:r>
-      <w:r>
-        <w:rPr>
-          <w:rFonts w:ascii="Times New Roman" w:hAnsi="Times New Roman" w:cs="Times New Roman" w:hint="eastAsia"/>
-          <w:bCs/>
-          <w:sz w:val="28"/>
-          <w:szCs w:val="28"/>
-        </w:rPr>
-        <w:t>开始，</w:t>
-      </w:r>
-      <w:r>
-        <w:rPr>
-          <w:rFonts w:ascii="Times New Roman" w:hAnsi="Times New Roman" w:cs="Times New Roman" w:hint="eastAsia"/>
-          <w:bCs/>
-          <w:sz w:val="28"/>
-          <w:szCs w:val="28"/>
-        </w:rPr>
-        <w:t>递推</w:t>
-      </w:r>
-      <w:r>
-        <w:rPr>
-          <w:rFonts w:ascii="Times New Roman" w:hAnsi="Times New Roman" w:cs="Times New Roman" w:hint="eastAsia"/>
-          <w:bCs/>
-          <w:sz w:val="28"/>
-          <w:szCs w:val="28"/>
-        </w:rPr>
-        <w:t>计算</w:t>
-      </w:r>
-      <w:r>
-        <w:rPr>
-          <w:rFonts w:ascii="Times New Roman" w:hAnsi="Times New Roman" w:cs="Times New Roman" w:hint="eastAsia"/>
-          <w:bCs/>
-          <w:sz w:val="28"/>
-          <w:szCs w:val="28"/>
-        </w:rPr>
-        <w:t>时刻</w:t>
-      </w:r>
-      <w:r>
-        <w:rPr>
-          <w:position w:val="-6"/>
-        </w:rPr>
-        <w:object w:dxaOrig="139" w:dyaOrig="240">
-          <v:shape id="_x0000_i1308" type="#_x0000_t75" style="width:7.2pt;height:12pt" o:ole="">
-            <v:imagedata r:id="rId69" o:title=""/>
-          </v:shape>
-          <o:OLEObject Type="Embed" ProgID="Equation.DSMT4" ShapeID="_x0000_i1308" DrawAspect="Content" ObjectID="_1624055310" r:id="rId70"/>
-        </w:object>
-      </w:r>
-      <w:r>
-        <w:rPr>
-          <w:rFonts w:ascii="Times New Roman" w:hAnsi="Times New Roman" w:cs="Times New Roman" w:hint="eastAsia"/>
-          <w:bCs/>
-          <w:sz w:val="28"/>
-          <w:szCs w:val="28"/>
-        </w:rPr>
-        <w:t>状态为</w:t>
-      </w:r>
-      <w:r>
-        <w:rPr>
-          <w:position w:val="-6"/>
-        </w:rPr>
-        <w:object w:dxaOrig="139" w:dyaOrig="260">
-          <v:shape id="_x0000_i1309" type="#_x0000_t75" style="width:7.2pt;height:13.2pt" o:ole="">
-            <v:imagedata r:id="rId71" o:title=""/>
-          </v:shape>
-          <o:OLEObject Type="Embed" ProgID="Equation.DSMT4" ShapeID="_x0000_i1309" DrawAspect="Content" ObjectID="_1624055311" r:id="rId72"/>
-        </w:object>
-      </w:r>
-      <w:r>
-        <w:rPr>
-          <w:rFonts w:ascii="Times New Roman" w:hAnsi="Times New Roman" w:cs="Times New Roman" w:hint="eastAsia"/>
-          <w:bCs/>
-          <w:sz w:val="28"/>
-          <w:szCs w:val="28"/>
-        </w:rPr>
-        <w:t>的各条局部路径的最大概率，</w:t>
-      </w:r>
-      <w:r>
-        <w:rPr>
-          <w:rFonts w:ascii="Times New Roman" w:hAnsi="Times New Roman" w:cs="Times New Roman" w:hint="eastAsia"/>
-          <w:bCs/>
-          <w:sz w:val="28"/>
-          <w:szCs w:val="28"/>
-        </w:rPr>
-        <w:t>直至</w:t>
-      </w:r>
-      <w:r>
-        <w:rPr>
-          <w:rFonts w:ascii="Times New Roman" w:hAnsi="Times New Roman" w:cs="Times New Roman" w:hint="eastAsia"/>
-          <w:bCs/>
-          <w:sz w:val="28"/>
-          <w:szCs w:val="28"/>
-        </w:rPr>
-        <w:t>得到</w:t>
-      </w:r>
-      <w:r>
-        <w:rPr>
-          <w:rFonts w:ascii="Times New Roman" w:hAnsi="Times New Roman" w:cs="Times New Roman" w:hint="eastAsia"/>
-          <w:bCs/>
-          <w:sz w:val="28"/>
-          <w:szCs w:val="28"/>
-        </w:rPr>
-        <w:t>时刻</w:t>
-      </w:r>
-      <w:r>
-        <w:rPr>
-          <w:position w:val="-6"/>
-        </w:rPr>
-        <w:object w:dxaOrig="540" w:dyaOrig="279">
-          <v:shape id="_x0000_i1313" type="#_x0000_t75" style="width:27pt;height:13.8pt" o:ole="">
-            <v:imagedata r:id="rId73" o:title=""/>
-          </v:shape>
-          <o:OLEObject Type="Embed" ProgID="Equation.DSMT4" ShapeID="_x0000_i1313" DrawAspect="Content" ObjectID="_1624055312" r:id="rId74"/>
-        </w:object>
-      </w:r>
-      <w:r>
-        <w:rPr>
-          <w:rFonts w:ascii="Times New Roman" w:hAnsi="Times New Roman" w:cs="Times New Roman" w:hint="eastAsia"/>
-          <w:bCs/>
-          <w:sz w:val="28"/>
-          <w:szCs w:val="28"/>
-        </w:rPr>
-        <w:t>状态为</w:t>
-      </w:r>
-      <w:r>
-        <w:rPr>
-          <w:position w:val="-6"/>
-        </w:rPr>
-        <w:object w:dxaOrig="139" w:dyaOrig="260">
-          <v:shape id="_x0000_i1314" type="#_x0000_t75" style="width:7.2pt;height:13.2pt" o:ole="">
-            <v:imagedata r:id="rId75" o:title=""/>
-          </v:shape>
-          <o:OLEObject Type="Embed" ProgID="Equation.DSMT4" ShapeID="_x0000_i1314" DrawAspect="Content" ObjectID="_1624055313" r:id="rId76"/>
-        </w:object>
-      </w:r>
-      <w:r>
-        <w:rPr>
-          <w:rFonts w:ascii="Times New Roman" w:hAnsi="Times New Roman" w:cs="Times New Roman" w:hint="eastAsia"/>
-          <w:bCs/>
-          <w:sz w:val="28"/>
-          <w:szCs w:val="28"/>
-        </w:rPr>
-        <w:t>的各条路径的最大概率。</w:t>
-      </w:r>
-      <w:r>
-        <w:rPr>
-          <w:rFonts w:ascii="Times New Roman" w:hAnsi="Times New Roman" w:cs="Times New Roman" w:hint="eastAsia"/>
-          <w:bCs/>
-          <w:sz w:val="28"/>
-          <w:szCs w:val="28"/>
-        </w:rPr>
-        <w:t>时刻</w:t>
-      </w:r>
-      <w:r>
-        <w:rPr>
-          <w:position w:val="-6"/>
-        </w:rPr>
-        <w:object w:dxaOrig="540" w:dyaOrig="279">
-          <v:shape id="_x0000_i1310" type="#_x0000_t75" style="width:27pt;height:13.8pt" o:ole="">
-            <v:imagedata r:id="rId77" o:title=""/>
-          </v:shape>
-          <o:OLEObject Type="Embed" ProgID="Equation.DSMT4" ShapeID="_x0000_i1310" DrawAspect="Content" ObjectID="_1624055314" r:id="rId78"/>
-        </w:object>
-      </w:r>
-      <w:r>
-        <w:rPr>
-          <w:rFonts w:ascii="Times New Roman" w:hAnsi="Times New Roman" w:cs="Times New Roman" w:hint="eastAsia"/>
-          <w:bCs/>
-          <w:sz w:val="28"/>
-          <w:szCs w:val="28"/>
-        </w:rPr>
-        <w:t>的最大概率即为最优路径的概率</w:t>
-      </w:r>
-      <w:r>
-        <w:rPr>
-          <w:position w:val="-4"/>
-        </w:rPr>
-        <w:object w:dxaOrig="300" w:dyaOrig="300">
-          <v:shape id="_x0000_i1311" type="#_x0000_t75" style="width:15pt;height:15pt" o:ole="">
-            <v:imagedata r:id="rId79" o:title=""/>
-          </v:shape>
-          <o:OLEObject Type="Embed" ProgID="Equation.DSMT4" ShapeID="_x0000_i1311" DrawAspect="Content" ObjectID="_1624055315" r:id="rId80"/>
-        </w:object>
-      </w:r>
-      <w:r>
-        <w:rPr>
-          <w:rFonts w:ascii="Times New Roman" w:hAnsi="Times New Roman" w:cs="Times New Roman" w:hint="eastAsia"/>
-          <w:bCs/>
-          <w:sz w:val="28"/>
-          <w:szCs w:val="28"/>
-        </w:rPr>
-        <w:t>，同时可以确定最优路径的终结点</w:t>
-      </w:r>
-      <w:r>
-        <w:rPr>
-          <w:position w:val="-12"/>
-        </w:rPr>
-        <w:object w:dxaOrig="220" w:dyaOrig="380">
-          <v:shape id="_x0000_i1312" type="#_x0000_t75" style="width:10.8pt;height:19.2pt" o:ole="">
-            <v:imagedata r:id="rId81" o:title=""/>
-          </v:shape>
-          <o:OLEObject Type="Embed" ProgID="Equation.DSMT4" ShapeID="_x0000_i1312" DrawAspect="Content" ObjectID="_1624055316" r:id="rId82"/>
-        </w:object>
-      </w:r>
-      <w:r>
-        <w:rPr>
-          <w:rFonts w:ascii="Times New Roman" w:hAnsi="Times New Roman" w:cs="Times New Roman" w:hint="eastAsia"/>
-          <w:bCs/>
-          <w:sz w:val="28"/>
-          <w:szCs w:val="28"/>
-        </w:rPr>
-        <w:t>，</w:t>
-      </w:r>
-      <w:r>
-        <w:rPr>
-          <w:rFonts w:ascii="Times New Roman" w:hAnsi="Times New Roman" w:cs="Times New Roman" w:hint="eastAsia"/>
-          <w:bCs/>
-          <w:sz w:val="28"/>
-          <w:szCs w:val="28"/>
-        </w:rPr>
-        <w:t>从终结点开始，由后向前得到</w:t>
-      </w:r>
-      <w:r>
-        <w:rPr>
-          <w:position w:val="-12"/>
-        </w:rPr>
         <w:object w:dxaOrig="840" w:dyaOrig="380">
-          <v:shape id="_x0000_i1315" type="#_x0000_t75" style="width:42pt;height:19.2pt" o:ole="">
+          <v:shape id="_x0000_i1065" type="#_x0000_t75" style="width:42pt;height:19.2pt" o:ole="">
             <v:imagedata r:id="rId83" o:title=""/>
           </v:shape>
-          <o:OLEObject Type="Embed" ProgID="Equation.DSMT4" ShapeID="_x0000_i1315" DrawAspect="Content" ObjectID="_1624055317" r:id="rId84"/>
+          <o:OLEObject Type="Embed" ProgID="Equation.DSMT4" ShapeID="_x0000_i1065" DrawAspect="Content" ObjectID="_1625228914" r:id="rId84"/>
         </w:object>
       </w:r>
       <w:r>
@@ -2938,10 +2945,10 @@
           <w:position w:val="-16"/>
         </w:rPr>
         <w:object w:dxaOrig="1140" w:dyaOrig="440">
-          <v:shape id="_x0000_i1316" type="#_x0000_t75" style="width:57pt;height:22.2pt" o:ole="">
+          <v:shape id="_x0000_i1066" type="#_x0000_t75" style="width:57pt;height:22.2pt" o:ole="">
             <v:imagedata r:id="rId85" o:title=""/>
           </v:shape>
-          <o:OLEObject Type="Embed" ProgID="Equation.DSMT4" ShapeID="_x0000_i1316" DrawAspect="Content" ObjectID="_1624055318" r:id="rId86"/>
+          <o:OLEObject Type="Embed" ProgID="Equation.DSMT4" ShapeID="_x0000_i1066" DrawAspect="Content" ObjectID="_1625228915" r:id="rId86"/>
         </w:object>
       </w:r>
       <w:r>
@@ -2963,7 +2970,7 @@
         </w:numPr>
         <w:ind w:left="357" w:firstLineChars="0" w:hanging="357"/>
         <w:rPr>
-          <w:rFonts w:ascii="Times New Roman" w:hAnsi="Times New Roman" w:cs="Times New Roman" w:hint="eastAsia"/>
+          <w:rFonts w:ascii="Times New Roman" w:hAnsi="Times New Roman" w:cs="Times New Roman"/>
           <w:bCs/>
           <w:sz w:val="28"/>
           <w:szCs w:val="28"/>
@@ -3010,10 +3017,10 @@
           <w:position w:val="-14"/>
         </w:rPr>
         <w:object w:dxaOrig="540" w:dyaOrig="400">
-          <v:shape id="_x0000_i1296" type="#_x0000_t75" style="width:27pt;height:19.8pt" o:ole="">
+          <v:shape id="_x0000_i1067" type="#_x0000_t75" style="width:27pt;height:19.8pt" o:ole="">
             <v:imagedata r:id="rId87" o:title=""/>
           </v:shape>
-          <o:OLEObject Type="Embed" ProgID="Equation.DSMT4" ShapeID="_x0000_i1296" DrawAspect="Content" ObjectID="_1624055319" r:id="rId88"/>
+          <o:OLEObject Type="Embed" ProgID="Equation.DSMT4" ShapeID="_x0000_i1067" DrawAspect="Content" ObjectID="_1625228916" r:id="rId88"/>
         </w:object>
       </w:r>
       <w:r>
@@ -3039,10 +3046,10 @@
           <w:position w:val="-6"/>
         </w:rPr>
         <w:object w:dxaOrig="139" w:dyaOrig="240">
-          <v:shape id="_x0000_i1297" type="#_x0000_t75" style="width:7.2pt;height:12pt" o:ole="">
+          <v:shape id="_x0000_i1068" type="#_x0000_t75" style="width:7.2pt;height:12pt" o:ole="">
             <v:imagedata r:id="rId89" o:title=""/>
           </v:shape>
-          <o:OLEObject Type="Embed" ProgID="Equation.DSMT4" ShapeID="_x0000_i1297" DrawAspect="Content" ObjectID="_1624055320" r:id="rId90"/>
+          <o:OLEObject Type="Embed" ProgID="Equation.DSMT4" ShapeID="_x0000_i1068" DrawAspect="Content" ObjectID="_1625228917" r:id="rId90"/>
         </w:object>
       </w:r>
       <w:r>
@@ -3059,10 +3066,10 @@
           <w:position w:val="-6"/>
         </w:rPr>
         <w:object w:dxaOrig="139" w:dyaOrig="260">
-          <v:shape id="_x0000_i1298" type="#_x0000_t75" style="width:7.2pt;height:13.2pt" o:ole="">
+          <v:shape id="_x0000_i1069" type="#_x0000_t75" style="width:7.2pt;height:13.2pt" o:ole="">
             <v:imagedata r:id="rId91" o:title=""/>
           </v:shape>
-          <o:OLEObject Type="Embed" ProgID="Equation.DSMT4" ShapeID="_x0000_i1298" DrawAspect="Content" ObjectID="_1624055321" r:id="rId92"/>
+          <o:OLEObject Type="Embed" ProgID="Equation.DSMT4" ShapeID="_x0000_i1069" DrawAspect="Content" ObjectID="_1625228918" r:id="rId92"/>
         </w:object>
       </w:r>
       <w:r>
@@ -3097,10 +3104,10 @@
           <w:position w:val="-6"/>
         </w:rPr>
         <w:object w:dxaOrig="460" w:dyaOrig="279">
-          <v:shape id="_x0000_i1317" type="#_x0000_t75" style="width:22.8pt;height:13.8pt" o:ole="">
+          <v:shape id="_x0000_i1070" type="#_x0000_t75" style="width:22.8pt;height:13.8pt" o:ole="">
             <v:imagedata r:id="rId93" o:title=""/>
           </v:shape>
-          <o:OLEObject Type="Embed" ProgID="Equation.DSMT4" ShapeID="_x0000_i1317" DrawAspect="Content" ObjectID="_1624055322" r:id="rId94"/>
+          <o:OLEObject Type="Embed" ProgID="Equation.DSMT4" ShapeID="_x0000_i1070" DrawAspect="Content" ObjectID="_1625228919" r:id="rId94"/>
         </w:object>
       </w:r>
       <w:r>
@@ -3117,10 +3124,10 @@
           <w:position w:val="-6"/>
         </w:rPr>
         <w:object w:dxaOrig="460" w:dyaOrig="279">
-          <v:shape id="_x0000_i1318" type="#_x0000_t75" style="width:22.8pt;height:13.8pt" o:ole="">
+          <v:shape id="_x0000_i1071" type="#_x0000_t75" style="width:22.8pt;height:13.8pt" o:ole="">
             <v:imagedata r:id="rId95" o:title=""/>
           </v:shape>
-          <o:OLEObject Type="Embed" ProgID="Equation.DSMT4" ShapeID="_x0000_i1318" DrawAspect="Content" ObjectID="_1624055323" r:id="rId96"/>
+          <o:OLEObject Type="Embed" ProgID="Equation.DSMT4" ShapeID="_x0000_i1071" DrawAspect="Content" ObjectID="_1625228920" r:id="rId96"/>
         </w:object>
       </w:r>
       <w:r>
@@ -3138,7 +3145,7 @@
         <w:pStyle w:val="a6"/>
         <w:ind w:left="357" w:firstLineChars="0" w:firstLine="0"/>
         <w:rPr>
-          <w:rFonts w:ascii="Times New Roman" w:hAnsi="Times New Roman" w:cs="Times New Roman" w:hint="eastAsia"/>
+          <w:rFonts w:ascii="Times New Roman" w:hAnsi="Times New Roman" w:cs="Times New Roman"/>
           <w:bCs/>
           <w:sz w:val="28"/>
           <w:szCs w:val="28"/>
@@ -3160,10 +3167,10 @@
           <w:position w:val="-6"/>
         </w:rPr>
         <w:object w:dxaOrig="460" w:dyaOrig="279">
-          <v:shape id="_x0000_i1319" type="#_x0000_t75" style="width:22.8pt;height:13.8pt" o:ole="">
+          <v:shape id="_x0000_i1072" type="#_x0000_t75" style="width:22.8pt;height:13.8pt" o:ole="">
             <v:imagedata r:id="rId97" o:title=""/>
           </v:shape>
-          <o:OLEObject Type="Embed" ProgID="Equation.DSMT4" ShapeID="_x0000_i1319" DrawAspect="Content" ObjectID="_1624055324" r:id="rId98"/>
+          <o:OLEObject Type="Embed" ProgID="Equation.DSMT4" ShapeID="_x0000_i1072" DrawAspect="Content" ObjectID="_1625228921" r:id="rId98"/>
         </w:object>
       </w:r>
       <w:r>
@@ -3199,10 +3206,10 @@
           <w:position w:val="-6"/>
         </w:rPr>
         <w:object w:dxaOrig="139" w:dyaOrig="240">
-          <v:shape id="_x0000_i1320" type="#_x0000_t75" style="width:7.2pt;height:12pt" o:ole="">
+          <v:shape id="_x0000_i1073" type="#_x0000_t75" style="width:7.2pt;height:12pt" o:ole="">
             <v:imagedata r:id="rId99" o:title=""/>
           </v:shape>
-          <o:OLEObject Type="Embed" ProgID="Equation.DSMT4" ShapeID="_x0000_i1320" DrawAspect="Content" ObjectID="_1624055325" r:id="rId100"/>
+          <o:OLEObject Type="Embed" ProgID="Equation.DSMT4" ShapeID="_x0000_i1073" DrawAspect="Content" ObjectID="_1625228922" r:id="rId100"/>
         </w:object>
       </w:r>
       <w:r>
@@ -3219,10 +3226,10 @@
           <w:position w:val="-4"/>
         </w:rPr>
         <w:object w:dxaOrig="279" w:dyaOrig="260">
-          <v:shape id="_x0000_i1321" type="#_x0000_t75" style="width:13.8pt;height:13.2pt" o:ole="">
+          <v:shape id="_x0000_i1074" type="#_x0000_t75" style="width:13.8pt;height:13.2pt" o:ole="">
             <v:imagedata r:id="rId101" o:title=""/>
           </v:shape>
-          <o:OLEObject Type="Embed" ProgID="Equation.DSMT4" ShapeID="_x0000_i1321" DrawAspect="Content" ObjectID="_1624055326" r:id="rId102"/>
+          <o:OLEObject Type="Embed" ProgID="Equation.DSMT4" ShapeID="_x0000_i1074" DrawAspect="Content" ObjectID="_1625228923" r:id="rId102"/>
         </w:object>
       </w:r>
       <w:r>
@@ -3257,10 +3264,10 @@
           <w:position w:val="-6"/>
         </w:rPr>
         <w:object w:dxaOrig="440" w:dyaOrig="279">
-          <v:shape id="_x0000_i1322" type="#_x0000_t75" style="width:22.2pt;height:13.8pt" o:ole="">
+          <v:shape id="_x0000_i1075" type="#_x0000_t75" style="width:22.2pt;height:13.8pt" o:ole="">
             <v:imagedata r:id="rId103" o:title=""/>
           </v:shape>
-          <o:OLEObject Type="Embed" ProgID="Equation.DSMT4" ShapeID="_x0000_i1322" DrawAspect="Content" ObjectID="_1624055327" r:id="rId104"/>
+          <o:OLEObject Type="Embed" ProgID="Equation.DSMT4" ShapeID="_x0000_i1075" DrawAspect="Content" ObjectID="_1625228924" r:id="rId104"/>
         </w:object>
       </w:r>
       <w:r>
@@ -3295,10 +3302,10 @@
           <w:position w:val="-10"/>
         </w:rPr>
         <w:object w:dxaOrig="740" w:dyaOrig="320">
-          <v:shape id="_x0000_i1323" type="#_x0000_t75" style="width:37.2pt;height:16.2pt" o:ole="">
+          <v:shape id="_x0000_i1076" type="#_x0000_t75" style="width:37.2pt;height:16.2pt" o:ole="">
             <v:imagedata r:id="rId105" o:title=""/>
           </v:shape>
-          <o:OLEObject Type="Embed" ProgID="Equation.DSMT4" ShapeID="_x0000_i1323" DrawAspect="Content" ObjectID="_1624055328" r:id="rId106"/>
+          <o:OLEObject Type="Embed" ProgID="Equation.DSMT4" ShapeID="_x0000_i1076" DrawAspect="Content" ObjectID="_1625228925" r:id="rId106"/>
         </w:object>
       </w:r>
       <w:r>
@@ -3360,10 +3367,10 @@
           <w:position w:val="-4"/>
         </w:rPr>
         <w:object w:dxaOrig="240" w:dyaOrig="260">
-          <v:shape id="_x0000_i1324" type="#_x0000_t75" style="width:12pt;height:13.2pt" o:ole="">
+          <v:shape id="_x0000_i1077" type="#_x0000_t75" style="width:12pt;height:13.2pt" o:ole="">
             <v:imagedata r:id="rId107" o:title=""/>
           </v:shape>
-          <o:OLEObject Type="Embed" ProgID="Equation.DSMT4" ShapeID="_x0000_i1324" DrawAspect="Content" ObjectID="_1624055329" r:id="rId108"/>
+          <o:OLEObject Type="Embed" ProgID="Equation.DSMT4" ShapeID="_x0000_i1077" DrawAspect="Content" ObjectID="_1625228926" r:id="rId108"/>
         </w:object>
       </w:r>
       <w:r>
@@ -3380,10 +3387,10 @@
           <w:position w:val="-4"/>
         </w:rPr>
         <w:object w:dxaOrig="279" w:dyaOrig="260">
-          <v:shape id="_x0000_i1325" type="#_x0000_t75" style="width:13.8pt;height:13.2pt" o:ole="">
+          <v:shape id="_x0000_i1078" type="#_x0000_t75" style="width:13.8pt;height:13.2pt" o:ole="">
             <v:imagedata r:id="rId109" o:title=""/>
           </v:shape>
-          <o:OLEObject Type="Embed" ProgID="Equation.DSMT4" ShapeID="_x0000_i1325" DrawAspect="Content" ObjectID="_1624055330" r:id="rId110"/>
+          <o:OLEObject Type="Embed" ProgID="Equation.DSMT4" ShapeID="_x0000_i1078" DrawAspect="Content" ObjectID="_1625228927" r:id="rId110"/>
         </w:object>
       </w:r>
       <w:r>
@@ -3402,7 +3409,7 @@
         <w:ind w:left="357" w:firstLineChars="0" w:firstLine="0"/>
         <w:jc w:val="center"/>
         <w:rPr>
-          <w:rFonts w:ascii="Times New Roman" w:hAnsi="Times New Roman" w:cs="Times New Roman" w:hint="eastAsia"/>
+          <w:rFonts w:ascii="Times New Roman" w:hAnsi="Times New Roman" w:cs="Times New Roman"/>
           <w:bCs/>
           <w:sz w:val="28"/>
           <w:szCs w:val="28"/>
@@ -3413,10 +3420,10 @@
           <w:position w:val="-14"/>
         </w:rPr>
         <w:object w:dxaOrig="3480" w:dyaOrig="400">
-          <v:shape id="_x0000_i1328" type="#_x0000_t75" style="width:174pt;height:19.8pt" o:ole="">
+          <v:shape id="_x0000_i1079" type="#_x0000_t75" style="width:174pt;height:19.8pt" o:ole="">
             <v:imagedata r:id="rId111" o:title=""/>
           </v:shape>
-          <o:OLEObject Type="Embed" ProgID="Equation.DSMT4" ShapeID="_x0000_i1328" DrawAspect="Content" ObjectID="_1624055331" r:id="rId112"/>
+          <o:OLEObject Type="Embed" ProgID="Equation.DSMT4" ShapeID="_x0000_i1079" DrawAspect="Content" ObjectID="_1625228928" r:id="rId112"/>
         </w:object>
       </w:r>
     </w:p>
@@ -3425,7 +3432,7 @@
         <w:pStyle w:val="a6"/>
         <w:ind w:left="357" w:firstLineChars="0" w:firstLine="0"/>
         <w:rPr>
-          <w:rFonts w:ascii="Times New Roman" w:hAnsi="Times New Roman" w:cs="Times New Roman" w:hint="eastAsia"/>
+          <w:rFonts w:ascii="Times New Roman" w:hAnsi="Times New Roman" w:cs="Times New Roman"/>
           <w:bCs/>
           <w:sz w:val="28"/>
           <w:szCs w:val="28"/>
@@ -3454,10 +3461,10 @@
           <w:position w:val="-12"/>
         </w:rPr>
         <w:object w:dxaOrig="380" w:dyaOrig="380">
-          <v:shape id="_x0000_i1326" type="#_x0000_t75" style="width:19.2pt;height:19.2pt" o:ole="">
+          <v:shape id="_x0000_i1080" type="#_x0000_t75" style="width:19.2pt;height:19.2pt" o:ole="">
             <v:imagedata r:id="rId113" o:title=""/>
           </v:shape>
-          <o:OLEObject Type="Embed" ProgID="Equation.DSMT4" ShapeID="_x0000_i1326" DrawAspect="Content" ObjectID="_1624055332" r:id="rId114"/>
+          <o:OLEObject Type="Embed" ProgID="Equation.DSMT4" ShapeID="_x0000_i1080" DrawAspect="Content" ObjectID="_1625228929" r:id="rId114"/>
         </w:object>
       </w:r>
       <w:r>
@@ -3474,10 +3481,10 @@
           <w:position w:val="-6"/>
         </w:rPr>
         <w:object w:dxaOrig="440" w:dyaOrig="279">
-          <v:shape id="_x0000_i1327" type="#_x0000_t75" style="width:22.2pt;height:13.8pt" o:ole="">
+          <v:shape id="_x0000_i1081" type="#_x0000_t75" style="width:22.2pt;height:13.8pt" o:ole="">
             <v:imagedata r:id="rId115" o:title=""/>
           </v:shape>
-          <o:OLEObject Type="Embed" ProgID="Equation.DSMT4" ShapeID="_x0000_i1327" DrawAspect="Content" ObjectID="_1624055333" r:id="rId116"/>
+          <o:OLEObject Type="Embed" ProgID="Equation.DSMT4" ShapeID="_x0000_i1081" DrawAspect="Content" ObjectID="_1625228930" r:id="rId116"/>
         </w:object>
       </w:r>
       <w:r>
@@ -3494,10 +3501,10 @@
           <w:position w:val="-4"/>
         </w:rPr>
         <w:object w:dxaOrig="240" w:dyaOrig="260">
-          <v:shape id="_x0000_i1330" type="#_x0000_t75" style="width:12pt;height:13.2pt" o:ole="">
+          <v:shape id="_x0000_i1082" type="#_x0000_t75" style="width:12pt;height:13.2pt" o:ole="">
             <v:imagedata r:id="rId117" o:title=""/>
           </v:shape>
-          <o:OLEObject Type="Embed" ProgID="Equation.DSMT4" ShapeID="_x0000_i1330" DrawAspect="Content" ObjectID="_1624055334" r:id="rId118"/>
+          <o:OLEObject Type="Embed" ProgID="Equation.DSMT4" ShapeID="_x0000_i1082" DrawAspect="Content" ObjectID="_1625228931" r:id="rId118"/>
         </w:object>
       </w:r>
       <w:r>
@@ -3514,10 +3521,10 @@
           <w:position w:val="-14"/>
         </w:rPr>
         <w:object w:dxaOrig="940" w:dyaOrig="400">
-          <v:shape id="_x0000_i1329" type="#_x0000_t75" style="width:46.8pt;height:19.8pt" o:ole="">
+          <v:shape id="_x0000_i1083" type="#_x0000_t75" style="width:46.8pt;height:19.8pt" o:ole="">
             <v:imagedata r:id="rId119" o:title=""/>
           </v:shape>
-          <o:OLEObject Type="Embed" ProgID="Equation.DSMT4" ShapeID="_x0000_i1329" DrawAspect="Content" ObjectID="_1624055335" r:id="rId120"/>
+          <o:OLEObject Type="Embed" ProgID="Equation.DSMT4" ShapeID="_x0000_i1083" DrawAspect="Content" ObjectID="_1625228932" r:id="rId120"/>
         </w:object>
       </w:r>
       <w:r>
@@ -3543,10 +3550,10 @@
           <w:position w:val="-4"/>
         </w:rPr>
         <w:object w:dxaOrig="240" w:dyaOrig="260">
-          <v:shape id="_x0000_i1331" type="#_x0000_t75" style="width:12pt;height:13.2pt" o:ole="">
+          <v:shape id="_x0000_i1084" type="#_x0000_t75" style="width:12pt;height:13.2pt" o:ole="">
             <v:imagedata r:id="rId121" o:title=""/>
           </v:shape>
-          <o:OLEObject Type="Embed" ProgID="Equation.DSMT4" ShapeID="_x0000_i1331" DrawAspect="Content" ObjectID="_1624055336" r:id="rId122"/>
+          <o:OLEObject Type="Embed" ProgID="Equation.DSMT4" ShapeID="_x0000_i1084" DrawAspect="Content" ObjectID="_1625228933" r:id="rId122"/>
         </w:object>
       </w:r>
       <w:r>
@@ -3563,10 +3570,10 @@
           <w:position w:val="-4"/>
         </w:rPr>
         <w:object w:dxaOrig="279" w:dyaOrig="260">
-          <v:shape id="_x0000_i1332" type="#_x0000_t75" style="width:13.8pt;height:13.2pt" o:ole="">
+          <v:shape id="_x0000_i1085" type="#_x0000_t75" style="width:13.8pt;height:13.2pt" o:ole="">
             <v:imagedata r:id="rId123" o:title=""/>
           </v:shape>
-          <o:OLEObject Type="Embed" ProgID="Equation.DSMT4" ShapeID="_x0000_i1332" DrawAspect="Content" ObjectID="_1624055337" r:id="rId124"/>
+          <o:OLEObject Type="Embed" ProgID="Equation.DSMT4" ShapeID="_x0000_i1085" DrawAspect="Content" ObjectID="_1625228934" r:id="rId124"/>
         </w:object>
       </w:r>
       <w:r>
@@ -3601,10 +3608,10 @@
           <w:position w:val="-14"/>
         </w:rPr>
         <w:object w:dxaOrig="1920" w:dyaOrig="400">
-          <v:shape id="_x0000_i1333" type="#_x0000_t75" style="width:96pt;height:19.8pt" o:ole="">
+          <v:shape id="_x0000_i1086" type="#_x0000_t75" style="width:96pt;height:19.8pt" o:ole="">
             <v:imagedata r:id="rId125" o:title=""/>
           </v:shape>
-          <o:OLEObject Type="Embed" ProgID="Equation.DSMT4" ShapeID="_x0000_i1333" DrawAspect="Content" ObjectID="_1624055338" r:id="rId126"/>
+          <o:OLEObject Type="Embed" ProgID="Equation.DSMT4" ShapeID="_x0000_i1086" DrawAspect="Content" ObjectID="_1625228935" r:id="rId126"/>
         </w:object>
       </w:r>
       <w:r>
@@ -3630,10 +3637,10 @@
           <w:position w:val="-6"/>
         </w:rPr>
         <w:object w:dxaOrig="139" w:dyaOrig="240">
-          <v:shape id="_x0000_i1335" type="#_x0000_t75" style="width:7.2pt;height:12pt" o:ole="">
+          <v:shape id="_x0000_i1087" type="#_x0000_t75" style="width:7.2pt;height:12pt" o:ole="">
             <v:imagedata r:id="rId127" o:title=""/>
           </v:shape>
-          <o:OLEObject Type="Embed" ProgID="Equation.DSMT4" ShapeID="_x0000_i1335" DrawAspect="Content" ObjectID="_1624055339" r:id="rId128"/>
+          <o:OLEObject Type="Embed" ProgID="Equation.DSMT4" ShapeID="_x0000_i1087" DrawAspect="Content" ObjectID="_1625228936" r:id="rId128"/>
         </w:object>
       </w:r>
       <w:r>
@@ -3668,10 +3675,10 @@
           <w:position w:val="-4"/>
         </w:rPr>
         <w:object w:dxaOrig="279" w:dyaOrig="260">
-          <v:shape id="_x0000_i1334" type="#_x0000_t75" style="width:13.8pt;height:13.2pt" o:ole="">
+          <v:shape id="_x0000_i1088" type="#_x0000_t75" style="width:13.8pt;height:13.2pt" o:ole="">
             <v:imagedata r:id="rId129" o:title=""/>
           </v:shape>
-          <o:OLEObject Type="Embed" ProgID="Equation.DSMT4" ShapeID="_x0000_i1334" DrawAspect="Content" ObjectID="_1624055340" r:id="rId130"/>
+          <o:OLEObject Type="Embed" ProgID="Equation.DSMT4" ShapeID="_x0000_i1088" DrawAspect="Content" ObjectID="_1625228937" r:id="rId130"/>
         </w:object>
       </w:r>
       <w:r>
@@ -3707,7 +3714,7 @@
         <w:pStyle w:val="a6"/>
         <w:ind w:left="357" w:firstLineChars="0" w:firstLine="0"/>
         <w:rPr>
-          <w:rFonts w:ascii="Times New Roman" w:hAnsi="Times New Roman" w:cs="Times New Roman" w:hint="eastAsia"/>
+          <w:rFonts w:ascii="Times New Roman" w:hAnsi="Times New Roman" w:cs="Times New Roman"/>
           <w:bCs/>
           <w:sz w:val="28"/>
           <w:szCs w:val="28"/>
@@ -3727,10 +3734,10 @@
           <w:position w:val="-6"/>
         </w:rPr>
         <w:object w:dxaOrig="139" w:dyaOrig="240">
-          <v:shape id="_x0000_i1336" type="#_x0000_t75" style="width:7.2pt;height:12pt" o:ole="">
+          <v:shape id="_x0000_i1089" type="#_x0000_t75" style="width:7.2pt;height:12pt" o:ole="">
             <v:imagedata r:id="rId131" o:title=""/>
           </v:shape>
-          <o:OLEObject Type="Embed" ProgID="Equation.DSMT4" ShapeID="_x0000_i1336" DrawAspect="Content" ObjectID="_1624055341" r:id="rId132"/>
+          <o:OLEObject Type="Embed" ProgID="Equation.DSMT4" ShapeID="_x0000_i1089" DrawAspect="Content" ObjectID="_1625228938" r:id="rId132"/>
         </w:object>
       </w:r>
       <w:r>
@@ -3747,10 +3754,10 @@
           <w:position w:val="-4"/>
         </w:rPr>
         <w:object w:dxaOrig="279" w:dyaOrig="260">
-          <v:shape id="_x0000_i1337" type="#_x0000_t75" style="width:13.8pt;height:13.2pt" o:ole="">
+          <v:shape id="_x0000_i1090" type="#_x0000_t75" style="width:13.8pt;height:13.2pt" o:ole="">
             <v:imagedata r:id="rId133" o:title=""/>
           </v:shape>
-          <o:OLEObject Type="Embed" ProgID="Equation.DSMT4" ShapeID="_x0000_i1337" DrawAspect="Content" ObjectID="_1624055342" r:id="rId134"/>
+          <o:OLEObject Type="Embed" ProgID="Equation.DSMT4" ShapeID="_x0000_i1090" DrawAspect="Content" ObjectID="_1625228939" r:id="rId134"/>
         </w:object>
       </w:r>
       <w:r>
@@ -3769,7 +3776,7 @@
         <w:ind w:left="357" w:firstLineChars="0" w:firstLine="0"/>
         <w:jc w:val="center"/>
         <w:rPr>
-          <w:rFonts w:ascii="Times New Roman" w:hAnsi="Times New Roman" w:cs="Times New Roman" w:hint="eastAsia"/>
+          <w:rFonts w:ascii="Times New Roman" w:hAnsi="Times New Roman" w:cs="Times New Roman"/>
           <w:bCs/>
           <w:sz w:val="28"/>
           <w:szCs w:val="28"/>
@@ -3780,10 +3787,10 @@
           <w:position w:val="-22"/>
         </w:rPr>
         <w:object w:dxaOrig="4320" w:dyaOrig="480">
-          <v:shape id="_x0000_i1338" type="#_x0000_t75" style="width:3in;height:24pt" o:ole="">
+          <v:shape id="_x0000_i1091" type="#_x0000_t75" style="width:3in;height:24pt" o:ole="">
             <v:imagedata r:id="rId135" o:title=""/>
           </v:shape>
-          <o:OLEObject Type="Embed" ProgID="Equation.DSMT4" ShapeID="_x0000_i1338" DrawAspect="Content" ObjectID="_1624055343" r:id="rId136"/>
+          <o:OLEObject Type="Embed" ProgID="Equation.DSMT4" ShapeID="_x0000_i1091" DrawAspect="Content" ObjectID="_1625228940" r:id="rId136"/>
         </w:object>
       </w:r>
     </w:p>
@@ -3792,7 +3799,7 @@
         <w:pStyle w:val="a6"/>
         <w:ind w:left="357" w:firstLineChars="0" w:firstLine="0"/>
         <w:rPr>
-          <w:rFonts w:ascii="Times New Roman" w:hAnsi="Times New Roman" w:cs="Times New Roman" w:hint="eastAsia"/>
+          <w:rFonts w:ascii="Times New Roman" w:hAnsi="Times New Roman" w:cs="Times New Roman"/>
           <w:bCs/>
           <w:sz w:val="28"/>
           <w:szCs w:val="28"/>
@@ -3823,7 +3830,7 @@
         <w:ind w:left="357" w:firstLineChars="0" w:firstLine="0"/>
         <w:jc w:val="center"/>
         <w:rPr>
-          <w:rFonts w:ascii="Times New Roman" w:hAnsi="Times New Roman" w:cs="Times New Roman" w:hint="eastAsia"/>
+          <w:rFonts w:ascii="Times New Roman" w:hAnsi="Times New Roman" w:cs="Times New Roman"/>
           <w:bCs/>
           <w:sz w:val="28"/>
           <w:szCs w:val="28"/>
@@ -3834,10 +3841,10 @@
           <w:position w:val="-22"/>
         </w:rPr>
         <w:object w:dxaOrig="2640" w:dyaOrig="499">
-          <v:shape id="_x0000_i1339" type="#_x0000_t75" style="width:139.8pt;height:26.4pt" o:ole="">
+          <v:shape id="_x0000_i1092" type="#_x0000_t75" style="width:139.8pt;height:26.4pt" o:ole="">
             <v:imagedata r:id="rId137" o:title=""/>
           </v:shape>
-          <o:OLEObject Type="Embed" ProgID="Equation.DSMT4" ShapeID="_x0000_i1339" DrawAspect="Content" ObjectID="_1624055344" r:id="rId138"/>
+          <o:OLEObject Type="Embed" ProgID="Equation.DSMT4" ShapeID="_x0000_i1092" DrawAspect="Content" ObjectID="_1625228941" r:id="rId138"/>
         </w:object>
       </w:r>
     </w:p>
@@ -3846,19 +3853,20 @@
         <w:pStyle w:val="a6"/>
         <w:ind w:left="357" w:firstLineChars="0" w:firstLine="0"/>
         <w:rPr>
-          <w:rFonts w:ascii="Times New Roman" w:hAnsi="Times New Roman" w:cs="Times New Roman" w:hint="eastAsia"/>
-          <w:bCs/>
-          <w:sz w:val="28"/>
-          <w:szCs w:val="28"/>
-        </w:rPr>
-      </w:pPr>
-      <w:r>
-        <w:rPr>
-          <w:rFonts w:ascii="Times New Roman" w:hAnsi="Times New Roman" w:cs="Times New Roman"/>
-          <w:bCs/>
-          <w:sz w:val="28"/>
-          <w:szCs w:val="28"/>
-        </w:rPr>
+          <w:rFonts w:ascii="Times New Roman" w:hAnsi="Times New Roman" w:cs="Times New Roman"/>
+          <w:bCs/>
+          <w:sz w:val="28"/>
+          <w:szCs w:val="28"/>
+        </w:rPr>
+      </w:pPr>
+      <w:r>
+        <w:rPr>
+          <w:rFonts w:ascii="Times New Roman" w:hAnsi="Times New Roman" w:cs="Times New Roman"/>
+          <w:bCs/>
+          <w:sz w:val="28"/>
+          <w:szCs w:val="28"/>
+        </w:rPr>
+        <w:lastRenderedPageBreak/>
         <w:t>其中</w:t>
       </w:r>
       <w:r>
@@ -3875,10 +3883,10 @@
           <w:position w:val="-14"/>
         </w:rPr>
         <w:object w:dxaOrig="300" w:dyaOrig="380">
-          <v:shape id="_x0000_i1340" type="#_x0000_t75" style="width:15pt;height:19.2pt" o:ole="">
+          <v:shape id="_x0000_i1093" type="#_x0000_t75" style="width:15pt;height:19.2pt" o:ole="">
             <v:imagedata r:id="rId139" o:title=""/>
           </v:shape>
-          <o:OLEObject Type="Embed" ProgID="Equation.DSMT4" ShapeID="_x0000_i1340" DrawAspect="Content" ObjectID="_1624055345" r:id="rId140"/>
+          <o:OLEObject Type="Embed" ProgID="Equation.DSMT4" ShapeID="_x0000_i1093" DrawAspect="Content" ObjectID="_1625228942" r:id="rId140"/>
         </w:object>
       </w:r>
       <w:r>
@@ -3904,10 +3912,10 @@
           <w:position w:val="-14"/>
         </w:rPr>
         <w:object w:dxaOrig="320" w:dyaOrig="380">
-          <v:shape id="_x0000_i1341" type="#_x0000_t75" style="width:16.2pt;height:19.2pt" o:ole="">
+          <v:shape id="_x0000_i1094" type="#_x0000_t75" style="width:16.2pt;height:19.2pt" o:ole="">
             <v:imagedata r:id="rId141" o:title=""/>
           </v:shape>
-          <o:OLEObject Type="Embed" ProgID="Equation.DSMT4" ShapeID="_x0000_i1341" DrawAspect="Content" ObjectID="_1624055346" r:id="rId142"/>
+          <o:OLEObject Type="Embed" ProgID="Equation.DSMT4" ShapeID="_x0000_i1094" DrawAspect="Content" ObjectID="_1625228943" r:id="rId142"/>
         </w:object>
       </w:r>
       <w:r>
@@ -3924,10 +3932,10 @@
           <w:position w:val="-12"/>
         </w:rPr>
         <w:object w:dxaOrig="240" w:dyaOrig="360">
-          <v:shape id="_x0000_i1342" type="#_x0000_t75" style="width:12pt;height:18pt" o:ole="">
+          <v:shape id="_x0000_i1095" type="#_x0000_t75" style="width:12pt;height:18pt" o:ole="">
             <v:imagedata r:id="rId143" o:title=""/>
           </v:shape>
-          <o:OLEObject Type="Embed" ProgID="Equation.DSMT4" ShapeID="_x0000_i1342" DrawAspect="Content" ObjectID="_1624055347" r:id="rId144"/>
+          <o:OLEObject Type="Embed" ProgID="Equation.DSMT4" ShapeID="_x0000_i1095" DrawAspect="Content" ObjectID="_1625228944" r:id="rId144"/>
         </w:object>
       </w:r>
       <w:r>
@@ -3944,10 +3952,10 @@
           <w:position w:val="-6"/>
         </w:rPr>
         <w:object w:dxaOrig="139" w:dyaOrig="260">
-          <v:shape id="_x0000_i1343" type="#_x0000_t75" style="width:7.2pt;height:13.2pt" o:ole="">
+          <v:shape id="_x0000_i1096" type="#_x0000_t75" style="width:7.2pt;height:13.2pt" o:ole="">
             <v:imagedata r:id="rId145" o:title=""/>
           </v:shape>
-          <o:OLEObject Type="Embed" ProgID="Equation.DSMT4" ShapeID="_x0000_i1343" DrawAspect="Content" ObjectID="_1624055348" r:id="rId146"/>
+          <o:OLEObject Type="Embed" ProgID="Equation.DSMT4" ShapeID="_x0000_i1096" DrawAspect="Content" ObjectID="_1625228945" r:id="rId146"/>
         </w:object>
       </w:r>
       <w:r>
@@ -3965,7 +3973,7 @@
         <w:pStyle w:val="a6"/>
         <w:ind w:left="357" w:firstLineChars="0" w:firstLine="0"/>
         <w:rPr>
-          <w:rFonts w:ascii="Times New Roman" w:hAnsi="Times New Roman" w:cs="Times New Roman" w:hint="eastAsia"/>
+          <w:rFonts w:ascii="Times New Roman" w:hAnsi="Times New Roman" w:cs="Times New Roman"/>
           <w:bCs/>
           <w:sz w:val="28"/>
           <w:szCs w:val="28"/>
@@ -3976,10 +3984,10 @@
           <w:position w:val="-6"/>
         </w:rPr>
         <w:object w:dxaOrig="460" w:dyaOrig="279">
-          <v:shape id="_x0000_i1344" type="#_x0000_t75" style="width:22.8pt;height:13.8pt" o:ole="">
+          <v:shape id="_x0000_i1097" type="#_x0000_t75" style="width:22.8pt;height:13.8pt" o:ole="">
             <v:imagedata r:id="rId147" o:title=""/>
           </v:shape>
-          <o:OLEObject Type="Embed" ProgID="Equation.DSMT4" ShapeID="_x0000_i1344" DrawAspect="Content" ObjectID="_1624055349" r:id="rId148"/>
+          <o:OLEObject Type="Embed" ProgID="Equation.DSMT4" ShapeID="_x0000_i1097" DrawAspect="Content" ObjectID="_1625228946" r:id="rId148"/>
         </w:object>
       </w:r>
       <w:r>
@@ -4007,7 +4015,7 @@
         <w:ind w:left="357" w:firstLineChars="0" w:firstLine="0"/>
         <w:jc w:val="center"/>
         <w:rPr>
-          <w:rFonts w:ascii="Times New Roman" w:hAnsi="Times New Roman" w:cs="Times New Roman" w:hint="eastAsia"/>
+          <w:rFonts w:ascii="Times New Roman" w:hAnsi="Times New Roman" w:cs="Times New Roman"/>
           <w:bCs/>
           <w:sz w:val="28"/>
           <w:szCs w:val="28"/>
@@ -4018,10 +4026,10 @@
           <w:position w:val="-14"/>
         </w:rPr>
         <w:object w:dxaOrig="1500" w:dyaOrig="400">
-          <v:shape id="_x0000_i1345" type="#_x0000_t75" style="width:84pt;height:22.2pt" o:ole="">
+          <v:shape id="_x0000_i1098" type="#_x0000_t75" style="width:84pt;height:22.2pt" o:ole="">
             <v:imagedata r:id="rId149" o:title=""/>
           </v:shape>
-          <o:OLEObject Type="Embed" ProgID="Equation.DSMT4" ShapeID="_x0000_i1345" DrawAspect="Content" ObjectID="_1624055350" r:id="rId150"/>
+          <o:OLEObject Type="Embed" ProgID="Equation.DSMT4" ShapeID="_x0000_i1098" DrawAspect="Content" ObjectID="_1625228947" r:id="rId150"/>
         </w:object>
       </w:r>
     </w:p>
@@ -4030,7 +4038,7 @@
         <w:pStyle w:val="a6"/>
         <w:ind w:left="357" w:firstLineChars="0" w:firstLine="0"/>
         <w:rPr>
-          <w:rFonts w:ascii="Times New Roman" w:hAnsi="Times New Roman" w:cs="Times New Roman" w:hint="eastAsia"/>
+          <w:rFonts w:ascii="Times New Roman" w:hAnsi="Times New Roman" w:cs="Times New Roman"/>
           <w:bCs/>
           <w:sz w:val="28"/>
           <w:szCs w:val="28"/>
@@ -4050,10 +4058,10 @@
           <w:position w:val="-14"/>
         </w:rPr>
         <w:object w:dxaOrig="499" w:dyaOrig="400">
-          <v:shape id="_x0000_i1346" type="#_x0000_t75" style="width:25.2pt;height:19.8pt" o:ole="">
+          <v:shape id="_x0000_i1099" type="#_x0000_t75" style="width:25.2pt;height:19.8pt" o:ole="">
             <v:imagedata r:id="rId151" o:title=""/>
           </v:shape>
-          <o:OLEObject Type="Embed" ProgID="Equation.DSMT4" ShapeID="_x0000_i1346" DrawAspect="Content" ObjectID="_1624055351" r:id="rId152"/>
+          <o:OLEObject Type="Embed" ProgID="Equation.DSMT4" ShapeID="_x0000_i1099" DrawAspect="Content" ObjectID="_1625228948" r:id="rId152"/>
         </w:object>
       </w:r>
       <w:r>
@@ -4070,10 +4078,10 @@
           <w:position w:val="-6"/>
         </w:rPr>
         <w:object w:dxaOrig="139" w:dyaOrig="260">
-          <v:shape id="_x0000_i1347" type="#_x0000_t75" style="width:7.2pt;height:13.2pt" o:ole="">
+          <v:shape id="_x0000_i1100" type="#_x0000_t75" style="width:7.2pt;height:13.2pt" o:ole="">
             <v:imagedata r:id="rId153" o:title=""/>
           </v:shape>
-          <o:OLEObject Type="Embed" ProgID="Equation.DSMT4" ShapeID="_x0000_i1347" DrawAspect="Content" ObjectID="_1624055352" r:id="rId154"/>
+          <o:OLEObject Type="Embed" ProgID="Equation.DSMT4" ShapeID="_x0000_i1100" DrawAspect="Content" ObjectID="_1625228949" r:id="rId154"/>
         </w:object>
       </w:r>
       <w:r>
@@ -4090,10 +4098,10 @@
           <w:position w:val="-12"/>
         </w:rPr>
         <w:object w:dxaOrig="240" w:dyaOrig="360">
-          <v:shape id="_x0000_i1348" type="#_x0000_t75" style="width:12pt;height:18pt" o:ole="">
+          <v:shape id="_x0000_i1101" type="#_x0000_t75" style="width:12pt;height:18pt" o:ole="">
             <v:imagedata r:id="rId155" o:title=""/>
           </v:shape>
-          <o:OLEObject Type="Embed" ProgID="Equation.DSMT4" ShapeID="_x0000_i1348" DrawAspect="Content" ObjectID="_1624055353" r:id="rId156"/>
+          <o:OLEObject Type="Embed" ProgID="Equation.DSMT4" ShapeID="_x0000_i1101" DrawAspect="Content" ObjectID="_1625228950" r:id="rId156"/>
         </w:object>
       </w:r>
       <w:r>
@@ -4110,10 +4118,10 @@
           <w:position w:val="-6"/>
         </w:rPr>
         <w:object w:dxaOrig="139" w:dyaOrig="260">
-          <v:shape id="_x0000_i1349" type="#_x0000_t75" style="width:7.2pt;height:13.2pt" o:ole="">
+          <v:shape id="_x0000_i1102" type="#_x0000_t75" style="width:7.2pt;height:13.2pt" o:ole="">
             <v:imagedata r:id="rId157" o:title=""/>
           </v:shape>
-          <o:OLEObject Type="Embed" ProgID="Equation.DSMT4" ShapeID="_x0000_i1349" DrawAspect="Content" ObjectID="_1624055354" r:id="rId158"/>
+          <o:OLEObject Type="Embed" ProgID="Equation.DSMT4" ShapeID="_x0000_i1102" DrawAspect="Content" ObjectID="_1625228951" r:id="rId158"/>
         </w:object>
       </w:r>
       <w:r>
@@ -5356,7 +5364,6 @@
           <w:sz w:val="28"/>
           <w:szCs w:val="28"/>
         </w:rPr>
-        <w:lastRenderedPageBreak/>
         <w:t xml:space="preserve">            {</w:t>
       </w:r>
     </w:p>
@@ -5382,6 +5389,7 @@
           <w:sz w:val="28"/>
           <w:szCs w:val="28"/>
         </w:rPr>
+        <w:lastRenderedPageBreak/>
         <w:t xml:space="preserve">                </w:t>
       </w:r>
       <w:r>
@@ -7031,7 +7039,6 @@
           <w:sz w:val="28"/>
           <w:szCs w:val="28"/>
         </w:rPr>
-        <w:lastRenderedPageBreak/>
         <w:t xml:space="preserve">            </w:t>
       </w:r>
       <w:r>
@@ -7107,6 +7114,7 @@
           <w:sz w:val="28"/>
           <w:szCs w:val="28"/>
         </w:rPr>
+        <w:lastRenderedPageBreak/>
         <w:t xml:space="preserve">            </w:t>
       </w:r>
       <w:r>
@@ -8596,28 +8604,28 @@
           <w:sz w:val="28"/>
           <w:szCs w:val="28"/>
         </w:rPr>
+        <w:t xml:space="preserve">            }</w:t>
+      </w:r>
+    </w:p>
+    <w:p>
+      <w:pPr>
+        <w:spacing w:line="400" w:lineRule="exact"/>
+        <w:rPr>
+          <w:rFonts w:ascii="Times New Roman" w:hAnsi="Times New Roman" w:cs="Times New Roman"/>
+          <w:bCs/>
+          <w:sz w:val="28"/>
+          <w:szCs w:val="28"/>
+        </w:rPr>
+      </w:pPr>
+      <w:r>
+        <w:rPr>
+          <w:rFonts w:ascii="Times New Roman" w:hAnsi="Times New Roman" w:cs="Times New Roman"/>
+          <w:color w:val="000000"/>
+          <w:kern w:val="0"/>
+          <w:sz w:val="28"/>
+          <w:szCs w:val="28"/>
+        </w:rPr>
         <w:lastRenderedPageBreak/>
-        <w:t xml:space="preserve">            }</w:t>
-      </w:r>
-    </w:p>
-    <w:p>
-      <w:pPr>
-        <w:spacing w:line="400" w:lineRule="exact"/>
-        <w:rPr>
-          <w:rFonts w:ascii="Times New Roman" w:hAnsi="Times New Roman" w:cs="Times New Roman"/>
-          <w:bCs/>
-          <w:sz w:val="28"/>
-          <w:szCs w:val="28"/>
-        </w:rPr>
-      </w:pPr>
-      <w:r>
-        <w:rPr>
-          <w:rFonts w:ascii="Times New Roman" w:hAnsi="Times New Roman" w:cs="Times New Roman"/>
-          <w:color w:val="000000"/>
-          <w:kern w:val="0"/>
-          <w:sz w:val="28"/>
-          <w:szCs w:val="28"/>
-        </w:rPr>
         <w:t xml:space="preserve">            </w:t>
       </w:r>
       <w:r>
@@ -8745,10 +8753,10 @@
           <w:position w:val="-4"/>
         </w:rPr>
         <w:object w:dxaOrig="279" w:dyaOrig="260">
-          <v:shape id="_x0000_i1049" type="#_x0000_t75" style="width:14.4pt;height:14.4pt" o:ole="">
+          <v:shape id="_x0000_i1103" type="#_x0000_t75" style="width:14.4pt;height:14.4pt" o:ole="">
             <v:imagedata r:id="rId159" o:title=""/>
           </v:shape>
-          <o:OLEObject Type="Embed" ProgID="Equation.DSMT4" ShapeID="_x0000_i1049" DrawAspect="Content" ObjectID="_1624055355" r:id="rId160"/>
+          <o:OLEObject Type="Embed" ProgID="Equation.DSMT4" ShapeID="_x0000_i1103" DrawAspect="Content" ObjectID="_1625228952" r:id="rId160"/>
         </w:object>
       </w:r>
       <w:r>
@@ -8764,10 +8772,10 @@
           <w:position w:val="-14"/>
         </w:rPr>
         <w:object w:dxaOrig="560" w:dyaOrig="400">
-          <v:shape id="_x0000_i1050" type="#_x0000_t75" style="width:28.8pt;height:21.6pt" o:ole="">
+          <v:shape id="_x0000_i1104" type="#_x0000_t75" style="width:28.8pt;height:21.6pt" o:ole="">
             <v:imagedata r:id="rId161" o:title=""/>
           </v:shape>
-          <o:OLEObject Type="Embed" ProgID="Equation.DSMT4" ShapeID="_x0000_i1050" DrawAspect="Content" ObjectID="_1624055356" r:id="rId162"/>
+          <o:OLEObject Type="Embed" ProgID="Equation.DSMT4" ShapeID="_x0000_i1104" DrawAspect="Content" ObjectID="_1625228953" r:id="rId162"/>
         </w:object>
       </w:r>
       <w:r>
@@ -8783,10 +8791,10 @@
           <w:position w:val="-12"/>
         </w:rPr>
         <w:object w:dxaOrig="700" w:dyaOrig="360">
-          <v:shape id="_x0000_i1051" type="#_x0000_t75" style="width:36pt;height:21.6pt" o:ole="">
+          <v:shape id="_x0000_i1105" type="#_x0000_t75" style="width:36pt;height:21.6pt" o:ole="">
             <v:imagedata r:id="rId163" o:title=""/>
           </v:shape>
-          <o:OLEObject Type="Embed" ProgID="Equation.DSMT4" ShapeID="_x0000_i1051" DrawAspect="Content" ObjectID="_1624055357" r:id="rId164"/>
+          <o:OLEObject Type="Embed" ProgID="Equation.DSMT4" ShapeID="_x0000_i1105" DrawAspect="Content" ObjectID="_1625228954" r:id="rId164"/>
         </w:object>
       </w:r>
       <w:r>
@@ -8812,10 +8820,10 @@
           <w:position w:val="-14"/>
         </w:rPr>
         <w:object w:dxaOrig="2079" w:dyaOrig="400">
-          <v:shape id="_x0000_i1052" type="#_x0000_t75" style="width:100.8pt;height:21.6pt" o:ole="">
+          <v:shape id="_x0000_i1106" type="#_x0000_t75" style="width:100.8pt;height:21.6pt" o:ole="">
             <v:imagedata r:id="rId165" o:title=""/>
           </v:shape>
-          <o:OLEObject Type="Embed" ProgID="Equation.DSMT4" ShapeID="_x0000_i1052" DrawAspect="Content" ObjectID="_1624055358" r:id="rId166"/>
+          <o:OLEObject Type="Embed" ProgID="Equation.DSMT4" ShapeID="_x0000_i1106" DrawAspect="Content" ObjectID="_1625228955" r:id="rId166"/>
         </w:object>
       </w:r>
     </w:p>
@@ -8866,10 +8874,10 @@
           <w:position w:val="-14"/>
         </w:rPr>
         <w:object w:dxaOrig="620" w:dyaOrig="400">
-          <v:shape id="_x0000_i1053" type="#_x0000_t75" style="width:28.2pt;height:21.6pt" o:ole="">
+          <v:shape id="_x0000_i1107" type="#_x0000_t75" style="width:28.2pt;height:21.6pt" o:ole="">
             <v:imagedata r:id="rId167" o:title=""/>
           </v:shape>
-          <o:OLEObject Type="Embed" ProgID="Equation.DSMT4" ShapeID="_x0000_i1053" DrawAspect="Content" ObjectID="_1624055359" r:id="rId168"/>
+          <o:OLEObject Type="Embed" ProgID="Equation.DSMT4" ShapeID="_x0000_i1107" DrawAspect="Content" ObjectID="_1625228956" r:id="rId168"/>
         </w:object>
       </w:r>
       <w:r>
@@ -8895,10 +8903,10 @@
           <w:position w:val="-28"/>
         </w:rPr>
         <w:object w:dxaOrig="2840" w:dyaOrig="680">
-          <v:shape id="_x0000_i1054" type="#_x0000_t75" style="width:2in;height:36pt" o:ole="">
+          <v:shape id="_x0000_i1108" type="#_x0000_t75" style="width:2in;height:36pt" o:ole="">
             <v:imagedata r:id="rId169" o:title=""/>
           </v:shape>
-          <o:OLEObject Type="Embed" ProgID="Equation.DSMT4" ShapeID="_x0000_i1054" DrawAspect="Content" ObjectID="_1624055360" r:id="rId170"/>
+          <o:OLEObject Type="Embed" ProgID="Equation.DSMT4" ShapeID="_x0000_i1108" DrawAspect="Content" ObjectID="_1625228957" r:id="rId170"/>
         </w:object>
       </w:r>
     </w:p>
@@ -8944,10 +8952,10 @@
           <w:position w:val="-30"/>
         </w:rPr>
         <w:object w:dxaOrig="4000" w:dyaOrig="700">
-          <v:shape id="_x0000_i1055" type="#_x0000_t75" style="width:201.6pt;height:36pt" o:ole="">
+          <v:shape id="_x0000_i1109" type="#_x0000_t75" style="width:201.6pt;height:36pt" o:ole="">
             <v:imagedata r:id="rId171" o:title=""/>
           </v:shape>
-          <o:OLEObject Type="Embed" ProgID="Equation.DSMT4" ShapeID="_x0000_i1055" DrawAspect="Content" ObjectID="_1624055361" r:id="rId172"/>
+          <o:OLEObject Type="Embed" ProgID="Equation.DSMT4" ShapeID="_x0000_i1109" DrawAspect="Content" ObjectID="_1625228958" r:id="rId172"/>
         </w:object>
       </w:r>
     </w:p>
@@ -8993,10 +9001,10 @@
           <w:position w:val="-10"/>
         </w:rPr>
         <w:object w:dxaOrig="3840" w:dyaOrig="320">
-          <v:shape id="_x0000_i1056" type="#_x0000_t75" style="width:194.4pt;height:14.4pt" o:ole="">
+          <v:shape id="_x0000_i1110" type="#_x0000_t75" style="width:194.4pt;height:14.4pt" o:ole="">
             <v:imagedata r:id="rId173" o:title=""/>
           </v:shape>
-          <o:OLEObject Type="Embed" ProgID="Equation.DSMT4" ShapeID="_x0000_i1056" DrawAspect="Content" ObjectID="_1624055362" r:id="rId174"/>
+          <o:OLEObject Type="Embed" ProgID="Equation.DSMT4" ShapeID="_x0000_i1110" DrawAspect="Content" ObjectID="_1625228959" r:id="rId174"/>
         </w:object>
       </w:r>
     </w:p>
@@ -9062,10 +9070,10 @@
           <w:position w:val="-10"/>
         </w:rPr>
         <w:object w:dxaOrig="940" w:dyaOrig="320">
-          <v:shape id="_x0000_i1057" type="#_x0000_t75" style="width:50.4pt;height:14.4pt" o:ole="">
+          <v:shape id="_x0000_i1111" type="#_x0000_t75" style="width:50.4pt;height:14.4pt" o:ole="">
             <v:imagedata r:id="rId176" o:title=""/>
           </v:shape>
-          <o:OLEObject Type="Embed" ProgID="Equation.DSMT4" ShapeID="_x0000_i1057" DrawAspect="Content" ObjectID="_1624055363" r:id="rId177"/>
+          <o:OLEObject Type="Embed" ProgID="Equation.DSMT4" ShapeID="_x0000_i1111" DrawAspect="Content" ObjectID="_1625228960" r:id="rId177"/>
         </w:object>
       </w:r>
       <w:r>
@@ -9081,10 +9089,10 @@
           <w:position w:val="-4"/>
         </w:rPr>
         <w:object w:dxaOrig="279" w:dyaOrig="260">
-          <v:shape id="_x0000_i1058" type="#_x0000_t75" style="width:14.4pt;height:14.4pt" o:ole="">
+          <v:shape id="_x0000_i1112" type="#_x0000_t75" style="width:14.4pt;height:14.4pt" o:ole="">
             <v:imagedata r:id="rId178" o:title=""/>
           </v:shape>
-          <o:OLEObject Type="Embed" ProgID="Equation.DSMT4" ShapeID="_x0000_i1058" DrawAspect="Content" ObjectID="_1624055364" r:id="rId179"/>
+          <o:OLEObject Type="Embed" ProgID="Equation.DSMT4" ShapeID="_x0000_i1112" DrawAspect="Content" ObjectID="_1625228961" r:id="rId179"/>
         </w:object>
       </w:r>
       <w:r>
@@ -9100,10 +9108,10 @@
           <w:position w:val="-4"/>
         </w:rPr>
         <w:object w:dxaOrig="220" w:dyaOrig="260">
-          <v:shape id="_x0000_i1059" type="#_x0000_t75" style="width:14.4pt;height:14.4pt" o:ole="">
+          <v:shape id="_x0000_i1113" type="#_x0000_t75" style="width:14.4pt;height:14.4pt" o:ole="">
             <v:imagedata r:id="rId180" o:title=""/>
           </v:shape>
-          <o:OLEObject Type="Embed" ProgID="Equation.DSMT4" ShapeID="_x0000_i1059" DrawAspect="Content" ObjectID="_1624055365" r:id="rId181"/>
+          <o:OLEObject Type="Embed" ProgID="Equation.DSMT4" ShapeID="_x0000_i1113" DrawAspect="Content" ObjectID="_1625228962" r:id="rId181"/>
         </w:object>
       </w:r>
       <w:r>
@@ -9129,38 +9137,39 @@
           <w:position w:val="-108"/>
         </w:rPr>
         <w:object w:dxaOrig="3720" w:dyaOrig="2180">
-          <v:shape id="_x0000_i1060" type="#_x0000_t75" style="width:186.6pt;height:108pt" o:ole="">
+          <v:shape id="_x0000_i1114" type="#_x0000_t75" style="width:186.6pt;height:108pt" o:ole="">
             <v:imagedata r:id="rId182" o:title=""/>
           </v:shape>
-          <o:OLEObject Type="Embed" ProgID="Equation.DSMT4" ShapeID="_x0000_i1060" DrawAspect="Content" ObjectID="_1624055366" r:id="rId183"/>
-        </w:object>
-      </w:r>
-    </w:p>
-    <w:p>
-      <w:pPr>
-        <w:spacing w:line="400" w:lineRule="exact"/>
-        <w:rPr>
-          <w:rFonts w:ascii="Times New Roman" w:hAnsi="Times New Roman" w:cs="Times New Roman"/>
-          <w:sz w:val="28"/>
-          <w:szCs w:val="28"/>
-        </w:rPr>
-      </w:pPr>
-    </w:p>
-    <w:p>
-      <w:pPr>
-        <w:spacing w:line="400" w:lineRule="exact"/>
-        <w:rPr>
-          <w:rFonts w:ascii="Times New Roman" w:hAnsi="Times New Roman" w:cs="Times New Roman"/>
-          <w:sz w:val="28"/>
-          <w:szCs w:val="28"/>
-        </w:rPr>
-      </w:pPr>
-      <w:r>
-        <w:rPr>
-          <w:rFonts w:ascii="Times New Roman" w:hAnsi="Times New Roman" w:cs="Times New Roman" w:hint="eastAsia"/>
-          <w:sz w:val="28"/>
-          <w:szCs w:val="28"/>
-        </w:rPr>
+          <o:OLEObject Type="Embed" ProgID="Equation.DSMT4" ShapeID="_x0000_i1114" DrawAspect="Content" ObjectID="_1625228963" r:id="rId183"/>
+        </w:object>
+      </w:r>
+    </w:p>
+    <w:p>
+      <w:pPr>
+        <w:spacing w:line="400" w:lineRule="exact"/>
+        <w:rPr>
+          <w:rFonts w:ascii="Times New Roman" w:hAnsi="Times New Roman" w:cs="Times New Roman"/>
+          <w:sz w:val="28"/>
+          <w:szCs w:val="28"/>
+        </w:rPr>
+      </w:pPr>
+    </w:p>
+    <w:p>
+      <w:pPr>
+        <w:spacing w:line="400" w:lineRule="exact"/>
+        <w:rPr>
+          <w:rFonts w:ascii="Times New Roman" w:hAnsi="Times New Roman" w:cs="Times New Roman"/>
+          <w:sz w:val="28"/>
+          <w:szCs w:val="28"/>
+        </w:rPr>
+      </w:pPr>
+      <w:r>
+        <w:rPr>
+          <w:rFonts w:ascii="Times New Roman" w:hAnsi="Times New Roman" w:cs="Times New Roman" w:hint="eastAsia"/>
+          <w:sz w:val="28"/>
+          <w:szCs w:val="28"/>
+        </w:rPr>
+        <w:lastRenderedPageBreak/>
         <w:t>信息增益：待分类的集合</w:t>
       </w:r>
       <w:r>
@@ -9168,10 +9177,10 @@
           <w:position w:val="-4"/>
         </w:rPr>
         <w:object w:dxaOrig="220" w:dyaOrig="260">
-          <v:shape id="_x0000_i1061" type="#_x0000_t75" style="width:14.4pt;height:14.4pt" o:ole="">
+          <v:shape id="_x0000_i1115" type="#_x0000_t75" style="width:14.4pt;height:14.4pt" o:ole="">
             <v:imagedata r:id="rId184" o:title=""/>
           </v:shape>
-          <o:OLEObject Type="Embed" ProgID="Equation.DSMT4" ShapeID="_x0000_i1061" DrawAspect="Content" ObjectID="_1624055367" r:id="rId185"/>
+          <o:OLEObject Type="Embed" ProgID="Equation.DSMT4" ShapeID="_x0000_i1115" DrawAspect="Content" ObjectID="_1625228964" r:id="rId185"/>
         </w:object>
       </w:r>
       <w:r>
@@ -9196,10 +9205,10 @@
           <w:position w:val="-4"/>
         </w:rPr>
         <w:object w:dxaOrig="279" w:dyaOrig="260">
-          <v:shape id="_x0000_i1062" type="#_x0000_t75" style="width:14.4pt;height:14.4pt" o:ole="">
+          <v:shape id="_x0000_i1116" type="#_x0000_t75" style="width:14.4pt;height:14.4pt" o:ole="">
             <v:imagedata r:id="rId186" o:title=""/>
           </v:shape>
-          <o:OLEObject Type="Embed" ProgID="Equation.DSMT4" ShapeID="_x0000_i1062" DrawAspect="Content" ObjectID="_1624055368" r:id="rId187"/>
+          <o:OLEObject Type="Embed" ProgID="Equation.DSMT4" ShapeID="_x0000_i1116" DrawAspect="Content" ObjectID="_1625228965" r:id="rId187"/>
         </w:object>
       </w:r>
       <w:r>
@@ -9234,10 +9243,10 @@
           <w:position w:val="-10"/>
         </w:rPr>
         <w:object w:dxaOrig="2860" w:dyaOrig="320">
-          <v:shape id="_x0000_i1063" type="#_x0000_t75" style="width:2in;height:14.4pt" o:ole="">
+          <v:shape id="_x0000_i1117" type="#_x0000_t75" style="width:2in;height:14.4pt" o:ole="">
             <v:imagedata r:id="rId188" o:title=""/>
           </v:shape>
-          <o:OLEObject Type="Embed" ProgID="Equation.DSMT4" ShapeID="_x0000_i1063" DrawAspect="Content" ObjectID="_1624055369" r:id="rId189"/>
+          <o:OLEObject Type="Embed" ProgID="Equation.DSMT4" ShapeID="_x0000_i1117" DrawAspect="Content" ObjectID="_1625228966" r:id="rId189"/>
         </w:object>
       </w:r>
     </w:p>
@@ -9262,10 +9271,10 @@
           <w:position w:val="-10"/>
         </w:rPr>
         <w:object w:dxaOrig="940" w:dyaOrig="320">
-          <v:shape id="_x0000_i1064" type="#_x0000_t75" style="width:50.4pt;height:14.4pt" o:ole="">
+          <v:shape id="_x0000_i1118" type="#_x0000_t75" style="width:50.4pt;height:14.4pt" o:ole="">
             <v:imagedata r:id="rId190" o:title=""/>
           </v:shape>
-          <o:OLEObject Type="Embed" ProgID="Equation.DSMT4" ShapeID="_x0000_i1064" DrawAspect="Content" ObjectID="_1624055370" r:id="rId191"/>
+          <o:OLEObject Type="Embed" ProgID="Equation.DSMT4" ShapeID="_x0000_i1118" DrawAspect="Content" ObjectID="_1625228967" r:id="rId191"/>
         </w:object>
       </w:r>
       <w:r>
@@ -9281,10 +9290,10 @@
           <w:position w:val="-10"/>
         </w:rPr>
         <w:object w:dxaOrig="999" w:dyaOrig="320">
-          <v:shape id="_x0000_i1065" type="#_x0000_t75" style="width:50.4pt;height:14.4pt" o:ole="">
+          <v:shape id="_x0000_i1119" type="#_x0000_t75" style="width:50.4pt;height:14.4pt" o:ole="">
             <v:imagedata r:id="rId192" o:title=""/>
           </v:shape>
-          <o:OLEObject Type="Embed" ProgID="Equation.DSMT4" ShapeID="_x0000_i1065" DrawAspect="Content" ObjectID="_1624055371" r:id="rId193"/>
+          <o:OLEObject Type="Embed" ProgID="Equation.DSMT4" ShapeID="_x0000_i1119" DrawAspect="Content" ObjectID="_1625228968" r:id="rId193"/>
         </w:object>
       </w:r>
       <w:r>
@@ -9375,10 +9384,10 @@
           <w:position w:val="-4"/>
         </w:rPr>
         <w:object w:dxaOrig="260" w:dyaOrig="260">
-          <v:shape id="_x0000_i1066" type="#_x0000_t75" style="width:14.4pt;height:14.4pt" o:ole="">
+          <v:shape id="_x0000_i1120" type="#_x0000_t75" style="width:14.4pt;height:14.4pt" o:ole="">
             <v:imagedata r:id="rId194" o:title=""/>
           </v:shape>
-          <o:OLEObject Type="Embed" ProgID="Equation.DSMT4" ShapeID="_x0000_i1066" DrawAspect="Content" ObjectID="_1624055372" r:id="rId195"/>
+          <o:OLEObject Type="Embed" ProgID="Equation.DSMT4" ShapeID="_x0000_i1120" DrawAspect="Content" ObjectID="_1625228969" r:id="rId195"/>
         </w:object>
       </w:r>
       <w:r>
@@ -9394,10 +9403,10 @@
           <w:position w:val="-4"/>
         </w:rPr>
         <w:object w:dxaOrig="260" w:dyaOrig="260">
-          <v:shape id="_x0000_i1067" type="#_x0000_t75" style="width:14.4pt;height:14.4pt" o:ole="">
+          <v:shape id="_x0000_i1121" type="#_x0000_t75" style="width:14.4pt;height:14.4pt" o:ole="">
             <v:imagedata r:id="rId196" o:title=""/>
           </v:shape>
-          <o:OLEObject Type="Embed" ProgID="Equation.DSMT4" ShapeID="_x0000_i1067" DrawAspect="Content" ObjectID="_1624055373" r:id="rId197"/>
+          <o:OLEObject Type="Embed" ProgID="Equation.DSMT4" ShapeID="_x0000_i1121" DrawAspect="Content" ObjectID="_1625228970" r:id="rId197"/>
         </w:object>
       </w:r>
       <w:r>
@@ -9413,10 +9422,10 @@
           <w:position w:val="-4"/>
         </w:rPr>
         <w:object w:dxaOrig="240" w:dyaOrig="260">
-          <v:shape id="_x0000_i1068" type="#_x0000_t75" style="width:14.4pt;height:14.4pt" o:ole="">
+          <v:shape id="_x0000_i1122" type="#_x0000_t75" style="width:14.4pt;height:14.4pt" o:ole="">
             <v:imagedata r:id="rId198" o:title=""/>
           </v:shape>
-          <o:OLEObject Type="Embed" ProgID="Equation.DSMT4" ShapeID="_x0000_i1068" DrawAspect="Content" ObjectID="_1624055374" r:id="rId199"/>
+          <o:OLEObject Type="Embed" ProgID="Equation.DSMT4" ShapeID="_x0000_i1122" DrawAspect="Content" ObjectID="_1625228971" r:id="rId199"/>
         </w:object>
       </w:r>
       <w:r>
@@ -9432,10 +9441,10 @@
           <w:position w:val="-4"/>
         </w:rPr>
         <w:object w:dxaOrig="240" w:dyaOrig="260">
-          <v:shape id="_x0000_i1069" type="#_x0000_t75" style="width:14.4pt;height:14.4pt" o:ole="">
+          <v:shape id="_x0000_i1123" type="#_x0000_t75" style="width:14.4pt;height:14.4pt" o:ole="">
             <v:imagedata r:id="rId200" o:title=""/>
           </v:shape>
-          <o:OLEObject Type="Embed" ProgID="Equation.DSMT4" ShapeID="_x0000_i1069" DrawAspect="Content" ObjectID="_1624055375" r:id="rId201"/>
+          <o:OLEObject Type="Embed" ProgID="Equation.DSMT4" ShapeID="_x0000_i1123" DrawAspect="Content" ObjectID="_1625228972" r:id="rId201"/>
         </w:object>
       </w:r>
       <w:r>
@@ -9451,10 +9460,10 @@
           <w:position w:val="-6"/>
         </w:rPr>
         <w:object w:dxaOrig="200" w:dyaOrig="220">
-          <v:shape id="_x0000_i1070" type="#_x0000_t75" style="width:7.8pt;height:14.4pt" o:ole="">
+          <v:shape id="_x0000_i1124" type="#_x0000_t75" style="width:7.8pt;height:14.4pt" o:ole="">
             <v:imagedata r:id="rId202" o:title=""/>
           </v:shape>
-          <o:OLEObject Type="Embed" ProgID="Equation.DSMT4" ShapeID="_x0000_i1070" DrawAspect="Content" ObjectID="_1624055376" r:id="rId203"/>
+          <o:OLEObject Type="Embed" ProgID="Equation.DSMT4" ShapeID="_x0000_i1124" DrawAspect="Content" ObjectID="_1625228973" r:id="rId203"/>
         </w:object>
       </w:r>
       <w:r>
@@ -9470,10 +9479,10 @@
           <w:position w:val="-4"/>
         </w:rPr>
         <w:object w:dxaOrig="260" w:dyaOrig="260">
-          <v:shape id="_x0000_i1071" type="#_x0000_t75" style="width:14.4pt;height:14.4pt" o:ole="">
+          <v:shape id="_x0000_i1125" type="#_x0000_t75" style="width:14.4pt;height:14.4pt" o:ole="">
             <v:imagedata r:id="rId194" o:title=""/>
           </v:shape>
-          <o:OLEObject Type="Embed" ProgID="Equation.DSMT4" ShapeID="_x0000_i1071" DrawAspect="Content" ObjectID="_1624055377" r:id="rId204"/>
+          <o:OLEObject Type="Embed" ProgID="Equation.DSMT4" ShapeID="_x0000_i1125" DrawAspect="Content" ObjectID="_1625228974" r:id="rId204"/>
         </w:object>
       </w:r>
       <w:r>
@@ -9499,10 +9508,10 @@
           <w:position w:val="-32"/>
         </w:rPr>
         <w:object w:dxaOrig="2560" w:dyaOrig="740">
-          <v:shape id="_x0000_i1072" type="#_x0000_t75" style="width:129.6pt;height:36pt" o:ole="">
+          <v:shape id="_x0000_i1126" type="#_x0000_t75" style="width:129.6pt;height:36pt" o:ole="">
             <v:imagedata r:id="rId205" o:title=""/>
           </v:shape>
-          <o:OLEObject Type="Embed" ProgID="Equation.DSMT4" ShapeID="_x0000_i1072" DrawAspect="Content" ObjectID="_1624055378" r:id="rId206"/>
+          <o:OLEObject Type="Embed" ProgID="Equation.DSMT4" ShapeID="_x0000_i1126" DrawAspect="Content" ObjectID="_1625228975" r:id="rId206"/>
         </w:object>
       </w:r>
     </w:p>
@@ -9527,10 +9536,10 @@
           <w:position w:val="-12"/>
         </w:rPr>
         <w:object w:dxaOrig="300" w:dyaOrig="360">
-          <v:shape id="_x0000_i1073" type="#_x0000_t75" style="width:14.4pt;height:21.6pt" o:ole="">
+          <v:shape id="_x0000_i1127" type="#_x0000_t75" style="width:14.4pt;height:21.6pt" o:ole="">
             <v:imagedata r:id="rId207" o:title=""/>
           </v:shape>
-          <o:OLEObject Type="Embed" ProgID="Equation.DSMT4" ShapeID="_x0000_i1073" DrawAspect="Content" ObjectID="_1624055379" r:id="rId208"/>
+          <o:OLEObject Type="Embed" ProgID="Equation.DSMT4" ShapeID="_x0000_i1127" DrawAspect="Content" ObjectID="_1625228976" r:id="rId208"/>
         </w:object>
       </w:r>
       <w:r>
@@ -9546,10 +9555,10 @@
           <w:position w:val="-6"/>
         </w:rPr>
         <w:object w:dxaOrig="200" w:dyaOrig="279">
-          <v:shape id="_x0000_i1074" type="#_x0000_t75" style="width:7.8pt;height:14.4pt" o:ole="">
+          <v:shape id="_x0000_i1128" type="#_x0000_t75" style="width:7.8pt;height:14.4pt" o:ole="">
             <v:imagedata r:id="rId209" o:title=""/>
           </v:shape>
-          <o:OLEObject Type="Embed" ProgID="Equation.DSMT4" ShapeID="_x0000_i1074" DrawAspect="Content" ObjectID="_1624055380" r:id="rId210"/>
+          <o:OLEObject Type="Embed" ProgID="Equation.DSMT4" ShapeID="_x0000_i1128" DrawAspect="Content" ObjectID="_1625228977" r:id="rId210"/>
         </w:object>
       </w:r>
       <w:r>
@@ -9582,10 +9591,10 @@
           <w:position w:val="-4"/>
         </w:rPr>
         <w:object w:dxaOrig="240" w:dyaOrig="260">
-          <v:shape id="_x0000_i1075" type="#_x0000_t75" style="width:14.4pt;height:14.4pt" o:ole="">
+          <v:shape id="_x0000_i1129" type="#_x0000_t75" style="width:14.4pt;height:14.4pt" o:ole="">
             <v:imagedata r:id="rId198" o:title=""/>
           </v:shape>
-          <o:OLEObject Type="Embed" ProgID="Equation.DSMT4" ShapeID="_x0000_i1075" DrawAspect="Content" ObjectID="_1624055381" r:id="rId211"/>
+          <o:OLEObject Type="Embed" ProgID="Equation.DSMT4" ShapeID="_x0000_i1129" DrawAspect="Content" ObjectID="_1625228978" r:id="rId211"/>
         </w:object>
       </w:r>
       <w:r>
@@ -9601,10 +9610,10 @@
           <w:position w:val="-4"/>
         </w:rPr>
         <w:object w:dxaOrig="260" w:dyaOrig="260">
-          <v:shape id="_x0000_i1076" type="#_x0000_t75" style="width:14.4pt;height:14.4pt" o:ole="">
+          <v:shape id="_x0000_i1130" type="#_x0000_t75" style="width:14.4pt;height:14.4pt" o:ole="">
             <v:imagedata r:id="rId194" o:title=""/>
           </v:shape>
-          <o:OLEObject Type="Embed" ProgID="Equation.DSMT4" ShapeID="_x0000_i1076" DrawAspect="Content" ObjectID="_1624055382" r:id="rId212"/>
+          <o:OLEObject Type="Embed" ProgID="Equation.DSMT4" ShapeID="_x0000_i1130" DrawAspect="Content" ObjectID="_1625228979" r:id="rId212"/>
         </w:object>
       </w:r>
       <w:r>
@@ -9630,10 +9639,10 @@
           <w:position w:val="-34"/>
         </w:rPr>
         <w:object w:dxaOrig="4000" w:dyaOrig="800">
-          <v:shape id="_x0000_i1077" type="#_x0000_t75" style="width:201.6pt;height:43.8pt" o:ole="">
+          <v:shape id="_x0000_i1131" type="#_x0000_t75" style="width:201.6pt;height:43.8pt" o:ole="">
             <v:imagedata r:id="rId213" o:title=""/>
           </v:shape>
-          <o:OLEObject Type="Embed" ProgID="Equation.DSMT4" ShapeID="_x0000_i1077" DrawAspect="Content" ObjectID="_1624055383" r:id="rId214"/>
+          <o:OLEObject Type="Embed" ProgID="Equation.DSMT4" ShapeID="_x0000_i1131" DrawAspect="Content" ObjectID="_1625228980" r:id="rId214"/>
         </w:object>
       </w:r>
     </w:p>
@@ -9658,10 +9667,10 @@
           <w:position w:val="-12"/>
         </w:rPr>
         <w:object w:dxaOrig="300" w:dyaOrig="360">
-          <v:shape id="_x0000_i1078" type="#_x0000_t75" style="width:14.4pt;height:21.6pt" o:ole="">
+          <v:shape id="_x0000_i1132" type="#_x0000_t75" style="width:14.4pt;height:21.6pt" o:ole="">
             <v:imagedata r:id="rId215" o:title=""/>
           </v:shape>
-          <o:OLEObject Type="Embed" ProgID="Equation.DSMT4" ShapeID="_x0000_i1078" DrawAspect="Content" ObjectID="_1624055384" r:id="rId216"/>
+          <o:OLEObject Type="Embed" ProgID="Equation.DSMT4" ShapeID="_x0000_i1132" DrawAspect="Content" ObjectID="_1625228981" r:id="rId216"/>
         </w:object>
       </w:r>
       <w:r>
@@ -9677,10 +9686,10 @@
           <w:position w:val="-4"/>
         </w:rPr>
         <w:object w:dxaOrig="260" w:dyaOrig="260">
-          <v:shape id="_x0000_i1079" type="#_x0000_t75" style="width:14.4pt;height:14.4pt" o:ole="">
+          <v:shape id="_x0000_i1133" type="#_x0000_t75" style="width:14.4pt;height:14.4pt" o:ole="">
             <v:imagedata r:id="rId194" o:title=""/>
           </v:shape>
-          <o:OLEObject Type="Embed" ProgID="Equation.DSMT4" ShapeID="_x0000_i1079" DrawAspect="Content" ObjectID="_1624055385" r:id="rId217"/>
+          <o:OLEObject Type="Embed" ProgID="Equation.DSMT4" ShapeID="_x0000_i1133" DrawAspect="Content" ObjectID="_1625228982" r:id="rId217"/>
         </w:object>
       </w:r>
       <w:r>
@@ -9696,10 +9705,10 @@
           <w:position w:val="-4"/>
         </w:rPr>
         <w:object w:dxaOrig="240" w:dyaOrig="260">
-          <v:shape id="_x0000_i1080" type="#_x0000_t75" style="width:14.4pt;height:14.4pt" o:ole="">
+          <v:shape id="_x0000_i1134" type="#_x0000_t75" style="width:14.4pt;height:14.4pt" o:ole="">
             <v:imagedata r:id="rId198" o:title=""/>
           </v:shape>
-          <o:OLEObject Type="Embed" ProgID="Equation.DSMT4" ShapeID="_x0000_i1080" DrawAspect="Content" ObjectID="_1624055386" r:id="rId218"/>
+          <o:OLEObject Type="Embed" ProgID="Equation.DSMT4" ShapeID="_x0000_i1134" DrawAspect="Content" ObjectID="_1625228983" r:id="rId218"/>
         </w:object>
       </w:r>
       <w:r>
@@ -9715,10 +9724,10 @@
           <w:position w:val="-6"/>
         </w:rPr>
         <w:object w:dxaOrig="139" w:dyaOrig="260">
-          <v:shape id="_x0000_i1081" type="#_x0000_t75" style="width:7.2pt;height:14.4pt" o:ole="">
+          <v:shape id="_x0000_i1135" type="#_x0000_t75" style="width:7.2pt;height:14.4pt" o:ole="">
             <v:imagedata r:id="rId219" o:title=""/>
           </v:shape>
-          <o:OLEObject Type="Embed" ProgID="Equation.DSMT4" ShapeID="_x0000_i1081" DrawAspect="Content" ObjectID="_1624055387" r:id="rId220"/>
+          <o:OLEObject Type="Embed" ProgID="Equation.DSMT4" ShapeID="_x0000_i1135" DrawAspect="Content" ObjectID="_1625228984" r:id="rId220"/>
         </w:object>
       </w:r>
       <w:r>
@@ -9734,10 +9743,10 @@
           <w:position w:val="-12"/>
         </w:rPr>
         <w:object w:dxaOrig="360" w:dyaOrig="360">
-          <v:shape id="_x0000_i1082" type="#_x0000_t75" style="width:21.6pt;height:21.6pt" o:ole="">
+          <v:shape id="_x0000_i1136" type="#_x0000_t75" style="width:21.6pt;height:21.6pt" o:ole="">
             <v:imagedata r:id="rId221" o:title=""/>
           </v:shape>
-          <o:OLEObject Type="Embed" ProgID="Equation.DSMT4" ShapeID="_x0000_i1082" DrawAspect="Content" ObjectID="_1624055388" r:id="rId222"/>
+          <o:OLEObject Type="Embed" ProgID="Equation.DSMT4" ShapeID="_x0000_i1136" DrawAspect="Content" ObjectID="_1625228985" r:id="rId222"/>
         </w:object>
       </w:r>
       <w:r>
@@ -9753,10 +9762,10 @@
           <w:position w:val="-12"/>
         </w:rPr>
         <w:object w:dxaOrig="300" w:dyaOrig="360">
-          <v:shape id="_x0000_i1083" type="#_x0000_t75" style="width:14.4pt;height:21.6pt" o:ole="">
+          <v:shape id="_x0000_i1137" type="#_x0000_t75" style="width:14.4pt;height:21.6pt" o:ole="">
             <v:imagedata r:id="rId223" o:title=""/>
           </v:shape>
-          <o:OLEObject Type="Embed" ProgID="Equation.DSMT4" ShapeID="_x0000_i1083" DrawAspect="Content" ObjectID="_1624055389" r:id="rId224"/>
+          <o:OLEObject Type="Embed" ProgID="Equation.DSMT4" ShapeID="_x0000_i1137" DrawAspect="Content" ObjectID="_1625228986" r:id="rId224"/>
         </w:object>
       </w:r>
       <w:r>
@@ -9772,10 +9781,10 @@
           <w:position w:val="-6"/>
         </w:rPr>
         <w:object w:dxaOrig="200" w:dyaOrig="279">
-          <v:shape id="_x0000_i1084" type="#_x0000_t75" style="width:7.8pt;height:14.4pt" o:ole="">
+          <v:shape id="_x0000_i1138" type="#_x0000_t75" style="width:7.8pt;height:14.4pt" o:ole="">
             <v:imagedata r:id="rId225" o:title=""/>
           </v:shape>
-          <o:OLEObject Type="Embed" ProgID="Equation.DSMT4" ShapeID="_x0000_i1084" DrawAspect="Content" ObjectID="_1624055390" r:id="rId226"/>
+          <o:OLEObject Type="Embed" ProgID="Equation.DSMT4" ShapeID="_x0000_i1138" DrawAspect="Content" ObjectID="_1625228987" r:id="rId226"/>
         </w:object>
       </w:r>
       <w:r>
@@ -9817,10 +9826,10 @@
           <w:position w:val="-10"/>
         </w:rPr>
         <w:object w:dxaOrig="660" w:dyaOrig="320">
-          <v:shape id="_x0000_i1085" type="#_x0000_t75" style="width:36pt;height:14.4pt" o:ole="">
+          <v:shape id="_x0000_i1139" type="#_x0000_t75" style="width:36pt;height:14.4pt" o:ole="">
             <v:imagedata r:id="rId227" o:title=""/>
           </v:shape>
-          <o:OLEObject Type="Embed" ProgID="Equation.DSMT4" ShapeID="_x0000_i1085" DrawAspect="Content" ObjectID="_1624055391" r:id="rId228"/>
+          <o:OLEObject Type="Embed" ProgID="Equation.DSMT4" ShapeID="_x0000_i1139" DrawAspect="Content" ObjectID="_1625228988" r:id="rId228"/>
         </w:object>
       </w:r>
       <w:r>
@@ -9836,10 +9845,10 @@
           <w:position w:val="-10"/>
         </w:rPr>
         <w:object w:dxaOrig="940" w:dyaOrig="320">
-          <v:shape id="_x0000_i1086" type="#_x0000_t75" style="width:50.4pt;height:14.4pt" o:ole="">
+          <v:shape id="_x0000_i1140" type="#_x0000_t75" style="width:50.4pt;height:14.4pt" o:ole="">
             <v:imagedata r:id="rId176" o:title=""/>
           </v:shape>
-          <o:OLEObject Type="Embed" ProgID="Equation.DSMT4" ShapeID="_x0000_i1086" DrawAspect="Content" ObjectID="_1624055392" r:id="rId229"/>
+          <o:OLEObject Type="Embed" ProgID="Equation.DSMT4" ShapeID="_x0000_i1140" DrawAspect="Content" ObjectID="_1625228989" r:id="rId229"/>
         </w:object>
       </w:r>
       <w:r>
@@ -9855,10 +9864,10 @@
           <w:position w:val="-32"/>
         </w:rPr>
         <w:object w:dxaOrig="440" w:dyaOrig="740">
-          <v:shape id="_x0000_i1087" type="#_x0000_t75" style="width:21.6pt;height:36pt" o:ole="">
+          <v:shape id="_x0000_i1141" type="#_x0000_t75" style="width:21.6pt;height:36pt" o:ole="">
             <v:imagedata r:id="rId230" o:title=""/>
           </v:shape>
-          <o:OLEObject Type="Embed" ProgID="Equation.DSMT4" ShapeID="_x0000_i1087" DrawAspect="Content" ObjectID="_1624055393" r:id="rId231"/>
+          <o:OLEObject Type="Embed" ProgID="Equation.DSMT4" ShapeID="_x0000_i1141" DrawAspect="Content" ObjectID="_1625228990" r:id="rId231"/>
         </w:object>
       </w:r>
       <w:r>
@@ -9910,10 +9919,10 @@
           <w:position w:val="-14"/>
         </w:rPr>
         <w:object w:dxaOrig="2840" w:dyaOrig="400">
-          <v:shape id="_x0000_i1088" type="#_x0000_t75" style="width:2in;height:21.6pt" o:ole="">
+          <v:shape id="_x0000_i1142" type="#_x0000_t75" style="width:2in;height:21.6pt" o:ole="">
             <v:imagedata r:id="rId232" o:title=""/>
           </v:shape>
-          <o:OLEObject Type="Embed" ProgID="Equation.DSMT4" ShapeID="_x0000_i1088" DrawAspect="Content" ObjectID="_1624055394" r:id="rId233"/>
+          <o:OLEObject Type="Embed" ProgID="Equation.DSMT4" ShapeID="_x0000_i1142" DrawAspect="Content" ObjectID="_1625228991" r:id="rId233"/>
         </w:object>
       </w:r>
     </w:p>
@@ -9973,10 +9982,10 @@
           <w:position w:val="-14"/>
         </w:rPr>
         <w:object w:dxaOrig="880" w:dyaOrig="400">
-          <v:shape id="_x0000_i1089" type="#_x0000_t75" style="width:43.8pt;height:21.6pt" o:ole="">
+          <v:shape id="_x0000_i1143" type="#_x0000_t75" style="width:43.8pt;height:21.6pt" o:ole="">
             <v:imagedata r:id="rId234" o:title=""/>
           </v:shape>
-          <o:OLEObject Type="Embed" ProgID="Equation.DSMT4" ShapeID="_x0000_i1089" DrawAspect="Content" ObjectID="_1624055395" r:id="rId235"/>
+          <o:OLEObject Type="Embed" ProgID="Equation.DSMT4" ShapeID="_x0000_i1143" DrawAspect="Content" ObjectID="_1625228992" r:id="rId235"/>
         </w:object>
       </w:r>
       <w:r>
@@ -10065,6 +10074,7 @@
           <w:sz w:val="28"/>
           <w:szCs w:val="28"/>
         </w:rPr>
+        <w:lastRenderedPageBreak/>
         <w:t>由该特征的不同取值建立子结点；</w:t>
       </w:r>
     </w:p>
@@ -10176,10 +10186,10 @@
           <w:position w:val="-32"/>
         </w:rPr>
         <w:object w:dxaOrig="1300" w:dyaOrig="740">
-          <v:shape id="_x0000_i1090" type="#_x0000_t75" style="width:64.2pt;height:36pt" o:ole="">
+          <v:shape id="_x0000_i1144" type="#_x0000_t75" style="width:64.2pt;height:36pt" o:ole="">
             <v:imagedata r:id="rId236" o:title=""/>
           </v:shape>
-          <o:OLEObject Type="Embed" ProgID="Equation.DSMT4" ShapeID="_x0000_i1090" DrawAspect="Content" ObjectID="_1624055396" r:id="rId237"/>
+          <o:OLEObject Type="Embed" ProgID="Equation.DSMT4" ShapeID="_x0000_i1144" DrawAspect="Content" ObjectID="_1625228993" r:id="rId237"/>
         </w:object>
       </w:r>
       <w:r>
@@ -10297,10 +10307,10 @@
           <w:position w:val="-32"/>
         </w:rPr>
         <w:object w:dxaOrig="2060" w:dyaOrig="740">
-          <v:shape id="_x0000_i1091" type="#_x0000_t75" style="width:100.8pt;height:36pt" o:ole="">
+          <v:shape id="_x0000_i1145" type="#_x0000_t75" style="width:100.8pt;height:36pt" o:ole="">
             <v:imagedata r:id="rId238" o:title=""/>
           </v:shape>
-          <o:OLEObject Type="Embed" ProgID="Equation.DSMT4" ShapeID="_x0000_i1091" DrawAspect="Content" ObjectID="_1624055397" r:id="rId239"/>
+          <o:OLEObject Type="Embed" ProgID="Equation.DSMT4" ShapeID="_x0000_i1145" DrawAspect="Content" ObjectID="_1625228994" r:id="rId239"/>
         </w:object>
       </w:r>
     </w:p>
@@ -10327,10 +10337,10 @@
           <w:position w:val="-32"/>
         </w:rPr>
         <w:object w:dxaOrig="2640" w:dyaOrig="740">
-          <v:shape id="_x0000_i1092" type="#_x0000_t75" style="width:129.6pt;height:36pt" o:ole="">
+          <v:shape id="_x0000_i1146" type="#_x0000_t75" style="width:129.6pt;height:36pt" o:ole="">
             <v:imagedata r:id="rId240" o:title=""/>
           </v:shape>
-          <o:OLEObject Type="Embed" ProgID="Equation.DSMT4" ShapeID="_x0000_i1092" DrawAspect="Content" ObjectID="_1624055398" r:id="rId241"/>
+          <o:OLEObject Type="Embed" ProgID="Equation.DSMT4" ShapeID="_x0000_i1146" DrawAspect="Content" ObjectID="_1625228995" r:id="rId241"/>
         </w:object>
       </w:r>
       <w:r>
@@ -10346,10 +10356,10 @@
           <w:position w:val="-4"/>
         </w:rPr>
         <w:object w:dxaOrig="260" w:dyaOrig="260">
-          <v:shape id="_x0000_i1093" type="#_x0000_t75" style="width:14.4pt;height:14.4pt" o:ole="">
+          <v:shape id="_x0000_i1147" type="#_x0000_t75" style="width:14.4pt;height:14.4pt" o:ole="">
             <v:imagedata r:id="rId242" o:title=""/>
           </v:shape>
-          <o:OLEObject Type="Embed" ProgID="Equation.DSMT4" ShapeID="_x0000_i1093" DrawAspect="Content" ObjectID="_1624055399" r:id="rId243"/>
+          <o:OLEObject Type="Embed" ProgID="Equation.DSMT4" ShapeID="_x0000_i1147" DrawAspect="Content" ObjectID="_1625228996" r:id="rId243"/>
         </w:object>
       </w:r>
       <w:r>
@@ -10365,10 +10375,10 @@
           <w:position w:val="-4"/>
         </w:rPr>
         <w:object w:dxaOrig="240" w:dyaOrig="260">
-          <v:shape id="_x0000_i1094" type="#_x0000_t75" style="width:14.4pt;height:14.4pt" o:ole="">
+          <v:shape id="_x0000_i1148" type="#_x0000_t75" style="width:14.4pt;height:14.4pt" o:ole="">
             <v:imagedata r:id="rId244" o:title=""/>
           </v:shape>
-          <o:OLEObject Type="Embed" ProgID="Equation.DSMT4" ShapeID="_x0000_i1094" DrawAspect="Content" ObjectID="_1624055400" r:id="rId245"/>
+          <o:OLEObject Type="Embed" ProgID="Equation.DSMT4" ShapeID="_x0000_i1148" DrawAspect="Content" ObjectID="_1625228997" r:id="rId245"/>
         </w:object>
       </w:r>
       <w:r>
@@ -10442,10 +10452,10 @@
           <w:position w:val="-14"/>
         </w:rPr>
         <w:object w:dxaOrig="800" w:dyaOrig="400">
-          <v:shape id="_x0000_i1095" type="#_x0000_t75" style="width:43.8pt;height:21.6pt" o:ole="">
+          <v:shape id="_x0000_i1149" type="#_x0000_t75" style="width:43.8pt;height:21.6pt" o:ole="">
             <v:imagedata r:id="rId246" o:title=""/>
           </v:shape>
-          <o:OLEObject Type="Embed" ProgID="Equation.DSMT4" ShapeID="_x0000_i1095" DrawAspect="Content" ObjectID="_1624055401" r:id="rId247"/>
+          <o:OLEObject Type="Embed" ProgID="Equation.DSMT4" ShapeID="_x0000_i1149" DrawAspect="Content" ObjectID="_1625228998" r:id="rId247"/>
         </w:object>
       </w:r>
       <w:r>
@@ -10461,10 +10471,10 @@
           <w:position w:val="-14"/>
         </w:rPr>
         <w:object w:dxaOrig="980" w:dyaOrig="400">
-          <v:shape id="_x0000_i1096" type="#_x0000_t75" style="width:50.4pt;height:21.6pt" o:ole="">
+          <v:shape id="_x0000_i1150" type="#_x0000_t75" style="width:50.4pt;height:21.6pt" o:ole="">
             <v:imagedata r:id="rId248" o:title=""/>
           </v:shape>
-          <o:OLEObject Type="Embed" ProgID="Equation.DSMT4" ShapeID="_x0000_i1096" DrawAspect="Content" ObjectID="_1624055402" r:id="rId249"/>
+          <o:OLEObject Type="Embed" ProgID="Equation.DSMT4" ShapeID="_x0000_i1150" DrawAspect="Content" ObjectID="_1625228999" r:id="rId249"/>
         </w:object>
       </w:r>
       <w:r>
@@ -10501,7 +10511,6 @@
           <w:sz w:val="28"/>
           <w:szCs w:val="28"/>
         </w:rPr>
-        <w:lastRenderedPageBreak/>
         <w:t>ID3</w:t>
       </w:r>
       <w:r>
@@ -10607,10 +10616,10 @@
           <w:position w:val="-4"/>
         </w:rPr>
         <w:object w:dxaOrig="260" w:dyaOrig="260">
-          <v:shape id="_x0000_i1097" type="#_x0000_t75" style="width:14.4pt;height:14.4pt" o:ole="">
+          <v:shape id="_x0000_i1151" type="#_x0000_t75" style="width:14.4pt;height:14.4pt" o:ole="">
             <v:imagedata r:id="rId250" o:title=""/>
           </v:shape>
-          <o:OLEObject Type="Embed" ProgID="Equation.DSMT4" ShapeID="_x0000_i1097" DrawAspect="Content" ObjectID="_1624055403" r:id="rId251"/>
+          <o:OLEObject Type="Embed" ProgID="Equation.DSMT4" ShapeID="_x0000_i1151" DrawAspect="Content" ObjectID="_1625229000" r:id="rId251"/>
         </w:object>
       </w:r>
       <w:r>
@@ -10638,10 +10647,10 @@
           <w:position w:val="-34"/>
         </w:rPr>
         <w:object w:dxaOrig="2400" w:dyaOrig="840">
-          <v:shape id="_x0000_i1098" type="#_x0000_t75" style="width:122.4pt;height:43.8pt" o:ole="">
+          <v:shape id="_x0000_i1152" type="#_x0000_t75" style="width:122.4pt;height:43.8pt" o:ole="">
             <v:imagedata r:id="rId252" o:title=""/>
           </v:shape>
-          <o:OLEObject Type="Embed" ProgID="Equation.DSMT4" ShapeID="_x0000_i1098" DrawAspect="Content" ObjectID="_1624055404" r:id="rId253"/>
+          <o:OLEObject Type="Embed" ProgID="Equation.DSMT4" ShapeID="_x0000_i1152" DrawAspect="Content" ObjectID="_1625229001" r:id="rId253"/>
         </w:object>
       </w:r>
     </w:p>
@@ -10661,6 +10670,7 @@
           <w:sz w:val="28"/>
           <w:szCs w:val="28"/>
         </w:rPr>
+        <w:lastRenderedPageBreak/>
         <w:t>条件基尼系数：</w:t>
       </w:r>
     </w:p>
@@ -10678,10 +10688,10 @@
           <w:position w:val="-32"/>
         </w:rPr>
         <w:object w:dxaOrig="2940" w:dyaOrig="740">
-          <v:shape id="_x0000_i1099" type="#_x0000_t75" style="width:2in;height:36pt" o:ole="">
+          <v:shape id="_x0000_i1153" type="#_x0000_t75" style="width:2in;height:36pt" o:ole="">
             <v:imagedata r:id="rId254" o:title=""/>
           </v:shape>
-          <o:OLEObject Type="Embed" ProgID="Equation.DSMT4" ShapeID="_x0000_i1099" DrawAspect="Content" ObjectID="_1624055405" r:id="rId255"/>
+          <o:OLEObject Type="Embed" ProgID="Equation.DSMT4" ShapeID="_x0000_i1153" DrawAspect="Content" ObjectID="_1625229002" r:id="rId255"/>
         </w:object>
       </w:r>
     </w:p>
@@ -10712,10 +10722,10 @@
           <w:position w:val="-4"/>
         </w:rPr>
         <w:object w:dxaOrig="240" w:dyaOrig="260">
-          <v:shape id="_x0000_i1100" type="#_x0000_t75" style="width:14.4pt;height:14.4pt" o:ole="">
+          <v:shape id="_x0000_i1154" type="#_x0000_t75" style="width:14.4pt;height:14.4pt" o:ole="">
             <v:imagedata r:id="rId256" o:title=""/>
           </v:shape>
-          <o:OLEObject Type="Embed" ProgID="Equation.DSMT4" ShapeID="_x0000_i1100" DrawAspect="Content" ObjectID="_1624055406" r:id="rId257"/>
+          <o:OLEObject Type="Embed" ProgID="Equation.DSMT4" ShapeID="_x0000_i1154" DrawAspect="Content" ObjectID="_1625229003" r:id="rId257"/>
         </w:object>
       </w:r>
       <w:r>
@@ -10748,10 +10758,10 @@
           <w:position w:val="-6"/>
         </w:rPr>
         <w:object w:dxaOrig="200" w:dyaOrig="220">
-          <v:shape id="_x0000_i1101" type="#_x0000_t75" style="width:7.8pt;height:14.4pt" o:ole="">
+          <v:shape id="_x0000_i1155" type="#_x0000_t75" style="width:7.8pt;height:14.4pt" o:ole="">
             <v:imagedata r:id="rId258" o:title=""/>
           </v:shape>
-          <o:OLEObject Type="Embed" ProgID="Equation.DSMT4" ShapeID="_x0000_i1101" DrawAspect="Content" ObjectID="_1624055407" r:id="rId259"/>
+          <o:OLEObject Type="Embed" ProgID="Equation.DSMT4" ShapeID="_x0000_i1155" DrawAspect="Content" ObjectID="_1625229004" r:id="rId259"/>
         </w:object>
       </w:r>
       <w:r>
@@ -10775,10 +10785,10 @@
           <w:position w:val="-6"/>
         </w:rPr>
         <w:object w:dxaOrig="600" w:dyaOrig="279">
-          <v:shape id="_x0000_i1102" type="#_x0000_t75" style="width:28.8pt;height:14.4pt" o:ole="">
+          <v:shape id="_x0000_i1156" type="#_x0000_t75" style="width:28.8pt;height:14.4pt" o:ole="">
             <v:imagedata r:id="rId260" o:title=""/>
           </v:shape>
-          <o:OLEObject Type="Embed" ProgID="Equation.DSMT4" ShapeID="_x0000_i1102" DrawAspect="Content" ObjectID="_1624055408" r:id="rId261"/>
+          <o:OLEObject Type="Embed" ProgID="Equation.DSMT4" ShapeID="_x0000_i1156" DrawAspect="Content" ObjectID="_1625229005" r:id="rId261"/>
         </w:object>
       </w:r>
       <w:r>
@@ -10828,10 +10838,10 @@
           <w:position w:val="-32"/>
         </w:rPr>
         <w:object w:dxaOrig="4620" w:dyaOrig="740">
-          <v:shape id="_x0000_i1103" type="#_x0000_t75" style="width:230.4pt;height:36pt" o:ole="">
+          <v:shape id="_x0000_i1157" type="#_x0000_t75" style="width:230.4pt;height:36pt" o:ole="">
             <v:imagedata r:id="rId262" o:title=""/>
           </v:shape>
-          <o:OLEObject Type="Embed" ProgID="Equation.DSMT4" ShapeID="_x0000_i1103" DrawAspect="Content" ObjectID="_1624055409" r:id="rId263"/>
+          <o:OLEObject Type="Embed" ProgID="Equation.DSMT4" ShapeID="_x0000_i1157" DrawAspect="Content" ObjectID="_1625229006" r:id="rId263"/>
         </w:object>
       </w:r>
       <w:r>
@@ -10871,10 +10881,10 @@
           <w:position w:val="-4"/>
         </w:rPr>
         <w:object w:dxaOrig="240" w:dyaOrig="260">
-          <v:shape id="_x0000_i1104" type="#_x0000_t75" style="width:14.4pt;height:14.4pt" o:ole="">
+          <v:shape id="_x0000_i1158" type="#_x0000_t75" style="width:14.4pt;height:14.4pt" o:ole="">
             <v:imagedata r:id="rId256" o:title=""/>
           </v:shape>
-          <o:OLEObject Type="Embed" ProgID="Equation.DSMT4" ShapeID="_x0000_i1104" DrawAspect="Content" ObjectID="_1624055410" r:id="rId264"/>
+          <o:OLEObject Type="Embed" ProgID="Equation.DSMT4" ShapeID="_x0000_i1158" DrawAspect="Content" ObjectID="_1625229007" r:id="rId264"/>
         </w:object>
       </w:r>
       <w:r>
@@ -10890,10 +10900,10 @@
           <w:position w:val="-6"/>
         </w:rPr>
         <w:object w:dxaOrig="200" w:dyaOrig="220">
-          <v:shape id="_x0000_i1105" type="#_x0000_t75" style="width:7.8pt;height:14.4pt" o:ole="">
+          <v:shape id="_x0000_i1159" type="#_x0000_t75" style="width:7.8pt;height:14.4pt" o:ole="">
             <v:imagedata r:id="rId258" o:title=""/>
           </v:shape>
-          <o:OLEObject Type="Embed" ProgID="Equation.DSMT4" ShapeID="_x0000_i1105" DrawAspect="Content" ObjectID="_1624055411" r:id="rId265"/>
+          <o:OLEObject Type="Embed" ProgID="Equation.DSMT4" ShapeID="_x0000_i1159" DrawAspect="Content" ObjectID="_1625229008" r:id="rId265"/>
         </w:object>
       </w:r>
       <w:r>
@@ -11133,15 +11143,7 @@
           <w:sz w:val="28"/>
           <w:szCs w:val="28"/>
         </w:rPr>
-        <w:t>：直接生成的决策树过于复杂，泛化能力差，所以需要剪枝。剪枝的</w:t>
-      </w:r>
-      <w:r>
-        <w:rPr>
-          <w:rFonts w:ascii="Times New Roman" w:hAnsi="Times New Roman" w:cs="Times New Roman" w:hint="eastAsia"/>
-          <w:sz w:val="28"/>
-          <w:szCs w:val="28"/>
-        </w:rPr>
-        <w:t>目的是</w:t>
+        <w:t>：直接生成的决策树过于复杂，泛化能力差，所以需要剪枝。剪枝的目的是</w:t>
       </w:r>
       <w:r>
         <w:rPr>
@@ -11244,7 +11246,6 @@
           <w:sz w:val="28"/>
           <w:szCs w:val="28"/>
         </w:rPr>
-        <w:lastRenderedPageBreak/>
         <w:t>当树达到一定深度，停止树的生长</w:t>
       </w:r>
     </w:p>
@@ -11367,10 +11368,10 @@
           <w:position w:val="-12"/>
         </w:rPr>
         <w:object w:dxaOrig="260" w:dyaOrig="360">
-          <v:shape id="_x0000_i1106" type="#_x0000_t75" style="width:14.4pt;height:21.6pt" o:ole="">
+          <v:shape id="_x0000_i1160" type="#_x0000_t75" style="width:14.4pt;height:21.6pt" o:ole="">
             <v:imagedata r:id="rId266" o:title=""/>
           </v:shape>
-          <o:OLEObject Type="Embed" ProgID="Equation.DSMT4" ShapeID="_x0000_i1106" DrawAspect="Content" ObjectID="_1624055412" r:id="rId267"/>
+          <o:OLEObject Type="Embed" ProgID="Equation.DSMT4" ShapeID="_x0000_i1160" DrawAspect="Content" ObjectID="_1625229009" r:id="rId267"/>
         </w:object>
       </w:r>
       <w:r>
@@ -11386,10 +11387,10 @@
           <w:position w:val="-14"/>
         </w:rPr>
         <w:object w:dxaOrig="1620" w:dyaOrig="400">
-          <v:shape id="_x0000_i1107" type="#_x0000_t75" style="width:79.2pt;height:21.6pt" o:ole="">
+          <v:shape id="_x0000_i1161" type="#_x0000_t75" style="width:79.2pt;height:21.6pt" o:ole="">
             <v:imagedata r:id="rId268" o:title=""/>
           </v:shape>
-          <o:OLEObject Type="Embed" ProgID="Equation.DSMT4" ShapeID="_x0000_i1107" DrawAspect="Content" ObjectID="_1624055413" r:id="rId269"/>
+          <o:OLEObject Type="Embed" ProgID="Equation.DSMT4" ShapeID="_x0000_i1161" DrawAspect="Content" ObjectID="_1625229010" r:id="rId269"/>
         </w:object>
       </w:r>
       <w:r>
@@ -11405,10 +11406,10 @@
           <w:position w:val="-12"/>
         </w:rPr>
         <w:object w:dxaOrig="360" w:dyaOrig="360">
-          <v:shape id="_x0000_i1108" type="#_x0000_t75" style="width:21.6pt;height:21.6pt" o:ole="">
+          <v:shape id="_x0000_i1162" type="#_x0000_t75" style="width:21.6pt;height:21.6pt" o:ole="">
             <v:imagedata r:id="rId270" o:title=""/>
           </v:shape>
-          <o:OLEObject Type="Embed" ProgID="Equation.DSMT4" ShapeID="_x0000_i1108" DrawAspect="Content" ObjectID="_1624055414" r:id="rId271"/>
+          <o:OLEObject Type="Embed" ProgID="Equation.DSMT4" ShapeID="_x0000_i1162" DrawAspect="Content" ObjectID="_1625229011" r:id="rId271"/>
         </w:object>
       </w:r>
       <w:r>
@@ -11424,10 +11425,10 @@
           <w:position w:val="-12"/>
         </w:rPr>
         <w:object w:dxaOrig="220" w:dyaOrig="360">
-          <v:shape id="_x0000_i1109" type="#_x0000_t75" style="width:14.4pt;height:21.6pt" o:ole="">
+          <v:shape id="_x0000_i1163" type="#_x0000_t75" style="width:14.4pt;height:21.6pt" o:ole="">
             <v:imagedata r:id="rId272" o:title=""/>
           </v:shape>
-          <o:OLEObject Type="Embed" ProgID="Equation.DSMT4" ShapeID="_x0000_i1109" DrawAspect="Content" ObjectID="_1624055415" r:id="rId273"/>
+          <o:OLEObject Type="Embed" ProgID="Equation.DSMT4" ShapeID="_x0000_i1163" DrawAspect="Content" ObjectID="_1625229012" r:id="rId273"/>
         </w:object>
       </w:r>
       <w:r>
@@ -11443,10 +11444,10 @@
           <w:position w:val="-12"/>
         </w:rPr>
         <w:object w:dxaOrig="220" w:dyaOrig="360">
-          <v:shape id="_x0000_i1110" type="#_x0000_t75" style="width:14.4pt;height:21.6pt" o:ole="">
+          <v:shape id="_x0000_i1164" type="#_x0000_t75" style="width:14.4pt;height:21.6pt" o:ole="">
             <v:imagedata r:id="rId272" o:title=""/>
           </v:shape>
-          <o:OLEObject Type="Embed" ProgID="Equation.DSMT4" ShapeID="_x0000_i1110" DrawAspect="Content" ObjectID="_1624055416" r:id="rId274"/>
+          <o:OLEObject Type="Embed" ProgID="Equation.DSMT4" ShapeID="_x0000_i1164" DrawAspect="Content" ObjectID="_1625229013" r:id="rId274"/>
         </w:object>
       </w:r>
       <w:r>
@@ -11479,10 +11480,10 @@
           <w:position w:val="-12"/>
         </w:rPr>
         <w:object w:dxaOrig="360" w:dyaOrig="360">
-          <v:shape id="_x0000_i1111" type="#_x0000_t75" style="width:21.6pt;height:21.6pt" o:ole="">
+          <v:shape id="_x0000_i1165" type="#_x0000_t75" style="width:21.6pt;height:21.6pt" o:ole="">
             <v:imagedata r:id="rId270" o:title=""/>
           </v:shape>
-          <o:OLEObject Type="Embed" ProgID="Equation.DSMT4" ShapeID="_x0000_i1111" DrawAspect="Content" ObjectID="_1624055417" r:id="rId275"/>
+          <o:OLEObject Type="Embed" ProgID="Equation.DSMT4" ShapeID="_x0000_i1165" DrawAspect="Content" ObjectID="_1625229014" r:id="rId275"/>
         </w:object>
       </w:r>
       <w:r>
@@ -11498,10 +11499,10 @@
           <w:position w:val="-4"/>
         </w:rPr>
         <w:object w:dxaOrig="220" w:dyaOrig="260">
-          <v:shape id="_x0000_i1112" type="#_x0000_t75" style="width:14.4pt;height:14.4pt" o:ole="">
+          <v:shape id="_x0000_i1166" type="#_x0000_t75" style="width:14.4pt;height:14.4pt" o:ole="">
             <v:imagedata r:id="rId276" o:title=""/>
           </v:shape>
-          <o:OLEObject Type="Embed" ProgID="Equation.DSMT4" ShapeID="_x0000_i1112" DrawAspect="Content" ObjectID="_1624055418" r:id="rId277"/>
+          <o:OLEObject Type="Embed" ProgID="Equation.DSMT4" ShapeID="_x0000_i1166" DrawAspect="Content" ObjectID="_1625229015" r:id="rId277"/>
         </w:object>
       </w:r>
       <w:r>
@@ -11517,10 +11518,10 @@
           <w:position w:val="-6"/>
         </w:rPr>
         <w:object w:dxaOrig="139" w:dyaOrig="240">
-          <v:shape id="_x0000_i1113" type="#_x0000_t75" style="width:7.2pt;height:14.4pt" o:ole="">
+          <v:shape id="_x0000_i1167" type="#_x0000_t75" style="width:7.2pt;height:14.4pt" o:ole="">
             <v:imagedata r:id="rId278" o:title=""/>
           </v:shape>
-          <o:OLEObject Type="Embed" ProgID="Equation.DSMT4" ShapeID="_x0000_i1113" DrawAspect="Content" ObjectID="_1624055419" r:id="rId279"/>
+          <o:OLEObject Type="Embed" ProgID="Equation.DSMT4" ShapeID="_x0000_i1167" DrawAspect="Content" ObjectID="_1625229016" r:id="rId279"/>
         </w:object>
       </w:r>
       <w:r>
@@ -11536,10 +11537,10 @@
           <w:position w:val="-14"/>
         </w:rPr>
         <w:object w:dxaOrig="1280" w:dyaOrig="400">
-          <v:shape id="_x0000_i1114" type="#_x0000_t75" style="width:64.8pt;height:21.6pt" o:ole="">
+          <v:shape id="_x0000_i1168" type="#_x0000_t75" style="width:64.8pt;height:21.6pt" o:ole="">
             <v:imagedata r:id="rId280" o:title=""/>
           </v:shape>
-          <o:OLEObject Type="Embed" ProgID="Equation.DSMT4" ShapeID="_x0000_i1114" DrawAspect="Content" ObjectID="_1624055420" r:id="rId281"/>
+          <o:OLEObject Type="Embed" ProgID="Equation.DSMT4" ShapeID="_x0000_i1168" DrawAspect="Content" ObjectID="_1625229017" r:id="rId281"/>
         </w:object>
       </w:r>
       <w:r>
@@ -11555,19 +11556,79 @@
           <w:position w:val="-4"/>
         </w:rPr>
         <w:object w:dxaOrig="240" w:dyaOrig="260">
-          <v:shape id="_x0000_i1115" type="#_x0000_t75" style="width:14.4pt;height:14.4pt" o:ole="">
+          <v:shape id="_x0000_i1169" type="#_x0000_t75" style="width:14.4pt;height:14.4pt" o:ole="">
             <v:imagedata r:id="rId282" o:title=""/>
           </v:shape>
-          <o:OLEObject Type="Embed" ProgID="Equation.DSMT4" ShapeID="_x0000_i1115" DrawAspect="Content" ObjectID="_1624055421" r:id="rId283"/>
-        </w:object>
-      </w:r>
-      <w:r>
-        <w:rPr>
-          <w:rFonts w:ascii="Times New Roman" w:hAnsi="Times New Roman" w:cs="Times New Roman" w:hint="eastAsia"/>
-          <w:sz w:val="28"/>
-          <w:szCs w:val="28"/>
-        </w:rPr>
-        <w:t>可以用增益或基尼系数表示</w:t>
+          <o:OLEObject Type="Embed" ProgID="Equation.DSMT4" ShapeID="_x0000_i1169" DrawAspect="Content" ObjectID="_1625229018" r:id="rId283"/>
+        </w:object>
+      </w:r>
+      <w:r>
+        <w:rPr>
+          <w:rFonts w:ascii="Times New Roman" w:hAnsi="Times New Roman" w:cs="Times New Roman" w:hint="eastAsia"/>
+          <w:sz w:val="28"/>
+          <w:szCs w:val="28"/>
+        </w:rPr>
+        <w:t>可以用增益或基尼系数表示，</w:t>
+      </w:r>
+      <w:r>
+        <w:rPr>
+          <w:position w:val="-14"/>
+        </w:rPr>
+        <w:object w:dxaOrig="520" w:dyaOrig="400">
+          <v:shape id="_x0000_i1170" type="#_x0000_t75" style="width:28.2pt;height:21.6pt" o:ole="">
+            <v:imagedata r:id="rId284" o:title=""/>
+          </v:shape>
+          <o:OLEObject Type="Embed" ProgID="Equation.DSMT4" ShapeID="_x0000_i1170" DrawAspect="Content" ObjectID="_1625229019" r:id="rId285"/>
+        </w:object>
+      </w:r>
+      <w:r>
+        <w:rPr>
+          <w:rFonts w:ascii="Times New Roman" w:hAnsi="Times New Roman" w:cs="Times New Roman" w:hint="eastAsia"/>
+          <w:sz w:val="28"/>
+          <w:szCs w:val="28"/>
+        </w:rPr>
+        <w:t>表示剪枝之后该结点的误差</w:t>
+      </w:r>
+      <w:r>
+        <w:rPr>
+          <w:rFonts w:ascii="Times New Roman" w:hAnsi="Times New Roman" w:cs="Times New Roman" w:hint="eastAsia"/>
+          <w:sz w:val="28"/>
+          <w:szCs w:val="28"/>
+        </w:rPr>
+        <w:t>(</w:t>
+      </w:r>
+      <w:r>
+        <w:rPr>
+          <w:rFonts w:ascii="Times New Roman" w:hAnsi="Times New Roman" w:cs="Times New Roman" w:hint="eastAsia"/>
+          <w:sz w:val="28"/>
+          <w:szCs w:val="28"/>
+        </w:rPr>
+        <w:t>即</w:t>
+      </w:r>
+      <w:r>
+        <w:rPr>
+          <w:rFonts w:ascii="Times New Roman" w:hAnsi="Times New Roman" w:cs="Times New Roman" w:hint="eastAsia"/>
+          <w:color w:val="FF0000"/>
+          <w:sz w:val="28"/>
+          <w:szCs w:val="28"/>
+        </w:rPr>
+        <w:t>剪掉该结点的子树后</w:t>
+      </w:r>
+      <w:r>
+        <w:rPr>
+          <w:rFonts w:ascii="Times New Roman" w:hAnsi="Times New Roman" w:cs="Times New Roman" w:hint="eastAsia"/>
+          <w:sz w:val="28"/>
+          <w:szCs w:val="28"/>
+        </w:rPr>
+        <w:t>，该结点的会产生的误差</w:t>
+      </w:r>
+      <w:r>
+        <w:rPr>
+          <w:rFonts w:ascii="Times New Roman" w:hAnsi="Times New Roman" w:cs="Times New Roman" w:hint="eastAsia"/>
+          <w:sz w:val="28"/>
+          <w:szCs w:val="28"/>
+        </w:rPr>
+        <w:t>)</w:t>
       </w:r>
       <w:r>
         <w:rPr>
@@ -11581,20 +11642,39 @@
         <w:rPr>
           <w:position w:val="-14"/>
         </w:rPr>
-        <w:object w:dxaOrig="520" w:dyaOrig="400">
-          <v:shape id="_x0000_i1116" type="#_x0000_t75" style="width:28.2pt;height:21.6pt" o:ole="">
-            <v:imagedata r:id="rId284" o:title=""/>
-          </v:shape>
-          <o:OLEObject Type="Embed" ProgID="Equation.DSMT4" ShapeID="_x0000_i1116" DrawAspect="Content" ObjectID="_1624055422" r:id="rId285"/>
-        </w:object>
-      </w:r>
-      <w:r>
-        <w:rPr>
-          <w:rFonts w:ascii="Times New Roman" w:hAnsi="Times New Roman" w:cs="Times New Roman" w:hint="eastAsia"/>
-          <w:sz w:val="28"/>
-          <w:szCs w:val="28"/>
-        </w:rPr>
-        <w:t>表示剪枝之后该结点的误差</w:t>
+        <w:object w:dxaOrig="620" w:dyaOrig="400">
+          <v:shape id="_x0000_i1171" type="#_x0000_t75" style="width:28.2pt;height:21.6pt" o:ole="">
+            <v:imagedata r:id="rId286" o:title=""/>
+          </v:shape>
+          <o:OLEObject Type="Embed" ProgID="Equation.DSMT4" ShapeID="_x0000_i1171" DrawAspect="Content" ObjectID="_1625229020" r:id="rId287"/>
+        </w:object>
+      </w:r>
+      <w:r>
+        <w:rPr>
+          <w:rFonts w:ascii="Times New Roman" w:hAnsi="Times New Roman" w:cs="Times New Roman" w:hint="eastAsia"/>
+          <w:sz w:val="28"/>
+          <w:szCs w:val="28"/>
+        </w:rPr>
+        <w:t>表示未进行剪枝时子树</w:t>
+      </w:r>
+      <w:r>
+        <w:rPr>
+          <w:position w:val="-12"/>
+        </w:rPr>
+        <w:object w:dxaOrig="220" w:dyaOrig="360">
+          <v:shape id="_x0000_i1172" type="#_x0000_t75" style="width:14.4pt;height:21.6pt" o:ole="">
+            <v:imagedata r:id="rId288" o:title=""/>
+          </v:shape>
+          <o:OLEObject Type="Embed" ProgID="Equation.DSMT4" ShapeID="_x0000_i1172" DrawAspect="Content" ObjectID="_1625229021" r:id="rId289"/>
+        </w:object>
+      </w:r>
+      <w:r>
+        <w:rPr>
+          <w:rFonts w:ascii="Times New Roman" w:hAnsi="Times New Roman" w:cs="Times New Roman" w:hint="eastAsia"/>
+          <w:sz w:val="28"/>
+          <w:szCs w:val="28"/>
+        </w:rPr>
+        <w:t>的误差</w:t>
       </w:r>
       <w:r>
         <w:rPr>
@@ -11610,104 +11690,17 @@
           <w:sz w:val="28"/>
           <w:szCs w:val="28"/>
         </w:rPr>
-        <w:t>即</w:t>
-      </w:r>
-      <w:r>
-        <w:rPr>
-          <w:rFonts w:ascii="Times New Roman" w:hAnsi="Times New Roman" w:cs="Times New Roman" w:hint="eastAsia"/>
-          <w:color w:val="FF0000"/>
-          <w:sz w:val="28"/>
-          <w:szCs w:val="28"/>
-        </w:rPr>
-        <w:t>剪掉该结点的子树后</w:t>
-      </w:r>
-      <w:r>
-        <w:rPr>
-          <w:rFonts w:ascii="Times New Roman" w:hAnsi="Times New Roman" w:cs="Times New Roman" w:hint="eastAsia"/>
-          <w:sz w:val="28"/>
-          <w:szCs w:val="28"/>
-        </w:rPr>
-        <w:t>，该结点的会产生的误差</w:t>
-      </w:r>
-      <w:r>
-        <w:rPr>
-          <w:rFonts w:ascii="Times New Roman" w:hAnsi="Times New Roman" w:cs="Times New Roman" w:hint="eastAsia"/>
-          <w:sz w:val="28"/>
-          <w:szCs w:val="28"/>
-        </w:rPr>
-        <w:t>)</w:t>
-      </w:r>
-      <w:r>
-        <w:rPr>
-          <w:rFonts w:ascii="Times New Roman" w:hAnsi="Times New Roman" w:cs="Times New Roman" w:hint="eastAsia"/>
-          <w:sz w:val="28"/>
-          <w:szCs w:val="28"/>
-        </w:rPr>
-        <w:t>，</w:t>
-      </w:r>
-      <w:r>
-        <w:rPr>
-          <w:position w:val="-14"/>
-        </w:rPr>
-        <w:object w:dxaOrig="620" w:dyaOrig="400">
-          <v:shape id="_x0000_i1117" type="#_x0000_t75" style="width:28.2pt;height:21.6pt" o:ole="">
-            <v:imagedata r:id="rId286" o:title=""/>
-          </v:shape>
-          <o:OLEObject Type="Embed" ProgID="Equation.DSMT4" ShapeID="_x0000_i1117" DrawAspect="Content" ObjectID="_1624055423" r:id="rId287"/>
-        </w:object>
-      </w:r>
-      <w:r>
-        <w:rPr>
-          <w:rFonts w:ascii="Times New Roman" w:hAnsi="Times New Roman" w:cs="Times New Roman" w:hint="eastAsia"/>
-          <w:sz w:val="28"/>
-          <w:szCs w:val="28"/>
-        </w:rPr>
-        <w:t>表示未进行剪枝时子树</w:t>
+        <w:t>即该结点的子树</w:t>
       </w:r>
       <w:r>
         <w:rPr>
           <w:position w:val="-12"/>
         </w:rPr>
         <w:object w:dxaOrig="220" w:dyaOrig="360">
-          <v:shape id="_x0000_i1118" type="#_x0000_t75" style="width:14.4pt;height:21.6pt" o:ole="">
+          <v:shape id="_x0000_i1173" type="#_x0000_t75" style="width:14.4pt;height:21.6pt" o:ole="">
             <v:imagedata r:id="rId288" o:title=""/>
           </v:shape>
-          <o:OLEObject Type="Embed" ProgID="Equation.DSMT4" ShapeID="_x0000_i1118" DrawAspect="Content" ObjectID="_1624055424" r:id="rId289"/>
-        </w:object>
-      </w:r>
-      <w:r>
-        <w:rPr>
-          <w:rFonts w:ascii="Times New Roman" w:hAnsi="Times New Roman" w:cs="Times New Roman" w:hint="eastAsia"/>
-          <w:sz w:val="28"/>
-          <w:szCs w:val="28"/>
-        </w:rPr>
-        <w:t>的误差</w:t>
-      </w:r>
-      <w:r>
-        <w:rPr>
-          <w:rFonts w:ascii="Times New Roman" w:hAnsi="Times New Roman" w:cs="Times New Roman" w:hint="eastAsia"/>
-          <w:sz w:val="28"/>
-          <w:szCs w:val="28"/>
-        </w:rPr>
-        <w:t>(</w:t>
-      </w:r>
-      <w:r>
-        <w:rPr>
-          <w:rFonts w:ascii="Times New Roman" w:hAnsi="Times New Roman" w:cs="Times New Roman" w:hint="eastAsia"/>
-          <w:sz w:val="28"/>
-          <w:szCs w:val="28"/>
-        </w:rPr>
-        <w:t>即该结点的子树</w:t>
-      </w:r>
-      <w:r>
-        <w:rPr>
-          <w:position w:val="-12"/>
-        </w:rPr>
-        <w:object w:dxaOrig="220" w:dyaOrig="360">
-          <v:shape id="_x0000_i1119" type="#_x0000_t75" style="width:14.4pt;height:21.6pt" o:ole="">
-            <v:imagedata r:id="rId288" o:title=""/>
-          </v:shape>
-          <o:OLEObject Type="Embed" ProgID="Equation.DSMT4" ShapeID="_x0000_i1119" DrawAspect="Content" ObjectID="_1624055425" r:id="rId290"/>
+          <o:OLEObject Type="Embed" ProgID="Equation.DSMT4" ShapeID="_x0000_i1173" DrawAspect="Content" ObjectID="_1625229022" r:id="rId290"/>
         </w:object>
       </w:r>
       <w:r>
@@ -11751,10 +11744,10 @@
           <w:position w:val="-34"/>
         </w:rPr>
         <w:object w:dxaOrig="1719" w:dyaOrig="760">
-          <v:shape id="_x0000_i1120" type="#_x0000_t75" style="width:86.4pt;height:36pt" o:ole="">
+          <v:shape id="_x0000_i1174" type="#_x0000_t75" style="width:86.4pt;height:36pt" o:ole="">
             <v:imagedata r:id="rId291" o:title=""/>
           </v:shape>
-          <o:OLEObject Type="Embed" ProgID="Equation.DSMT4" ShapeID="_x0000_i1120" DrawAspect="Content" ObjectID="_1624055426" r:id="rId292"/>
+          <o:OLEObject Type="Embed" ProgID="Equation.DSMT4" ShapeID="_x0000_i1174" DrawAspect="Content" ObjectID="_1625229023" r:id="rId292"/>
         </w:object>
       </w:r>
     </w:p>
@@ -11773,10 +11766,10 @@
           <w:position w:val="-16"/>
         </w:rPr>
         <w:object w:dxaOrig="680" w:dyaOrig="440">
-          <v:shape id="_x0000_i1121" type="#_x0000_t75" style="width:36pt;height:21.6pt" o:ole="">
+          <v:shape id="_x0000_i1175" type="#_x0000_t75" style="width:36pt;height:21.6pt" o:ole="">
             <v:imagedata r:id="rId293" o:title=""/>
           </v:shape>
-          <o:OLEObject Type="Embed" ProgID="Equation.DSMT4" ShapeID="_x0000_i1121" DrawAspect="Content" ObjectID="_1624055427" r:id="rId294"/>
+          <o:OLEObject Type="Embed" ProgID="Equation.DSMT4" ShapeID="_x0000_i1175" DrawAspect="Content" ObjectID="_1625229024" r:id="rId294"/>
         </w:object>
       </w:r>
       <w:r>
@@ -11792,10 +11785,10 @@
           <w:position w:val="-12"/>
         </w:rPr>
         <w:object w:dxaOrig="220" w:dyaOrig="360">
-          <v:shape id="_x0000_i1122" type="#_x0000_t75" style="width:14.4pt;height:21.6pt" o:ole="">
+          <v:shape id="_x0000_i1176" type="#_x0000_t75" style="width:14.4pt;height:21.6pt" o:ole="">
             <v:imagedata r:id="rId288" o:title=""/>
           </v:shape>
-          <o:OLEObject Type="Embed" ProgID="Equation.DSMT4" ShapeID="_x0000_i1122" DrawAspect="Content" ObjectID="_1624055428" r:id="rId295"/>
+          <o:OLEObject Type="Embed" ProgID="Equation.DSMT4" ShapeID="_x0000_i1176" DrawAspect="Content" ObjectID="_1625229025" r:id="rId295"/>
         </w:object>
       </w:r>
       <w:r>
@@ -12069,7 +12062,184 @@
           <w:sz w:val="28"/>
           <w:szCs w:val="28"/>
         </w:rPr>
-        <w:t>算法在降低损失函数</w:t>
+        <w:t>算法在降低损失函数时仍然是梯度下降。</w:t>
+      </w:r>
+    </w:p>
+    <w:p>
+      <w:pPr>
+        <w:spacing w:line="400" w:lineRule="exact"/>
+        <w:rPr>
+          <w:rFonts w:ascii="Times New Roman" w:hAnsi="Times New Roman" w:cs="Times New Roman"/>
+          <w:sz w:val="28"/>
+          <w:szCs w:val="28"/>
+        </w:rPr>
+      </w:pPr>
+      <w:r>
+        <w:rPr>
+          <w:rFonts w:ascii="Times New Roman" w:hAnsi="Times New Roman" w:cs="Times New Roman" w:hint="eastAsia"/>
+          <w:sz w:val="28"/>
+          <w:szCs w:val="28"/>
+        </w:rPr>
+        <w:t>GBDT</w:t>
+      </w:r>
+      <w:r>
+        <w:rPr>
+          <w:rFonts w:ascii="Times New Roman" w:hAnsi="Times New Roman" w:cs="Times New Roman" w:hint="eastAsia"/>
+          <w:sz w:val="28"/>
+          <w:szCs w:val="28"/>
+        </w:rPr>
+        <w:t>采用加法模型（即</w:t>
+      </w:r>
+      <w:r>
+        <w:rPr>
+          <w:rFonts w:ascii="Times New Roman" w:hAnsi="Times New Roman" w:cs="Times New Roman" w:hint="eastAsia"/>
+          <w:color w:val="FF0000"/>
+          <w:sz w:val="28"/>
+          <w:szCs w:val="28"/>
+        </w:rPr>
+        <w:t>多个弱分类器叠加</w:t>
+      </w:r>
+      <w:r>
+        <w:rPr>
+          <w:rFonts w:ascii="Times New Roman" w:hAnsi="Times New Roman" w:cs="Times New Roman" w:hint="eastAsia"/>
+          <w:sz w:val="28"/>
+          <w:szCs w:val="28"/>
+        </w:rPr>
+        <w:t>），以决策树（一般为</w:t>
+      </w:r>
+      <w:r>
+        <w:rPr>
+          <w:rFonts w:ascii="Times New Roman" w:hAnsi="Times New Roman" w:cs="Times New Roman" w:hint="eastAsia"/>
+          <w:color w:val="FF0000"/>
+          <w:sz w:val="28"/>
+          <w:szCs w:val="28"/>
+        </w:rPr>
+        <w:t>CART</w:t>
+      </w:r>
+      <w:r>
+        <w:rPr>
+          <w:rFonts w:ascii="Times New Roman" w:hAnsi="Times New Roman" w:cs="Times New Roman" w:hint="eastAsia"/>
+          <w:color w:val="FF0000"/>
+          <w:sz w:val="28"/>
+          <w:szCs w:val="28"/>
+        </w:rPr>
+        <w:t>回归树</w:t>
+      </w:r>
+      <w:r>
+        <w:rPr>
+          <w:rFonts w:ascii="Times New Roman" w:hAnsi="Times New Roman" w:cs="Times New Roman" w:hint="eastAsia"/>
+          <w:sz w:val="28"/>
+          <w:szCs w:val="28"/>
+        </w:rPr>
+        <w:t>）为基函数，采用前向分步算法。这些都类似</w:t>
+      </w:r>
+      <w:r>
+        <w:rPr>
+          <w:rFonts w:ascii="Times New Roman" w:hAnsi="Times New Roman" w:cs="Times New Roman" w:hint="eastAsia"/>
+          <w:sz w:val="28"/>
+          <w:szCs w:val="28"/>
+        </w:rPr>
+        <w:t>Adaboost</w:t>
+      </w:r>
+      <w:r>
+        <w:rPr>
+          <w:rFonts w:ascii="Times New Roman" w:hAnsi="Times New Roman" w:cs="Times New Roman" w:hint="eastAsia"/>
+          <w:sz w:val="28"/>
+          <w:szCs w:val="28"/>
+        </w:rPr>
+        <w:t>。与</w:t>
+      </w:r>
+      <w:r>
+        <w:rPr>
+          <w:rFonts w:ascii="Times New Roman" w:hAnsi="Times New Roman" w:cs="Times New Roman" w:hint="eastAsia"/>
+          <w:sz w:val="28"/>
+          <w:szCs w:val="28"/>
+        </w:rPr>
+        <w:t>Adaboos</w:t>
+      </w:r>
+      <w:r>
+        <w:rPr>
+          <w:rFonts w:ascii="Times New Roman" w:hAnsi="Times New Roman" w:cs="Times New Roman"/>
+          <w:sz w:val="28"/>
+          <w:szCs w:val="28"/>
+        </w:rPr>
+        <w:t>t</w:t>
+      </w:r>
+      <w:r>
+        <w:rPr>
+          <w:rFonts w:ascii="Times New Roman" w:hAnsi="Times New Roman" w:cs="Times New Roman" w:hint="eastAsia"/>
+          <w:sz w:val="28"/>
+          <w:szCs w:val="28"/>
+        </w:rPr>
+        <w:t>不同的是如何识别并提升模型。</w:t>
+      </w:r>
+      <w:r>
+        <w:rPr>
+          <w:rFonts w:ascii="Times New Roman" w:hAnsi="Times New Roman" w:cs="Times New Roman" w:hint="eastAsia"/>
+          <w:sz w:val="28"/>
+          <w:szCs w:val="28"/>
+        </w:rPr>
+        <w:t>Adaboost</w:t>
+      </w:r>
+      <w:r>
+        <w:rPr>
+          <w:rFonts w:ascii="Times New Roman" w:hAnsi="Times New Roman" w:cs="Times New Roman" w:hint="eastAsia"/>
+          <w:sz w:val="28"/>
+          <w:szCs w:val="28"/>
+        </w:rPr>
+        <w:t>采用错分数据点来识别问题，通过调整错分数据点的权重来改进模型。</w:t>
+      </w:r>
+      <w:r>
+        <w:rPr>
+          <w:rFonts w:ascii="Times New Roman" w:hAnsi="Times New Roman" w:cs="Times New Roman" w:hint="eastAsia"/>
+          <w:sz w:val="28"/>
+          <w:szCs w:val="28"/>
+        </w:rPr>
+        <w:t>GBDT</w:t>
+      </w:r>
+      <w:r>
+        <w:rPr>
+          <w:rFonts w:ascii="Times New Roman" w:hAnsi="Times New Roman" w:cs="Times New Roman" w:hint="eastAsia"/>
+          <w:sz w:val="28"/>
+          <w:szCs w:val="28"/>
+        </w:rPr>
+        <w:t>采用损失函数的负梯度来识别问题，通过负梯度来改进模型。</w:t>
+      </w:r>
+    </w:p>
+    <w:p>
+      <w:pPr>
+        <w:spacing w:line="400" w:lineRule="exact"/>
+        <w:rPr>
+          <w:rFonts w:ascii="Times New Roman" w:hAnsi="Times New Roman" w:cs="Times New Roman"/>
+          <w:sz w:val="28"/>
+          <w:szCs w:val="28"/>
+        </w:rPr>
+      </w:pPr>
+    </w:p>
+    <w:p>
+      <w:pPr>
+        <w:spacing w:line="400" w:lineRule="exact"/>
+        <w:rPr>
+          <w:rFonts w:ascii="Times New Roman" w:hAnsi="Times New Roman" w:cs="Times New Roman"/>
+          <w:sz w:val="28"/>
+          <w:szCs w:val="28"/>
+        </w:rPr>
+      </w:pPr>
+      <w:r>
+        <w:rPr>
+          <w:rFonts w:ascii="Times New Roman" w:hAnsi="Times New Roman" w:cs="Times New Roman" w:hint="eastAsia"/>
+          <w:sz w:val="28"/>
+          <w:szCs w:val="28"/>
+        </w:rPr>
+        <w:t>GBDT</w:t>
+      </w:r>
+      <w:r>
+        <w:rPr>
+          <w:rFonts w:ascii="Times New Roman" w:hAnsi="Times New Roman" w:cs="Times New Roman" w:hint="eastAsia"/>
+          <w:sz w:val="28"/>
+          <w:szCs w:val="28"/>
+        </w:rPr>
+        <w:t>可以用于分类问题和回归问题，实质上会将分类问题转化为回</w:t>
       </w:r>
       <w:r>
         <w:rPr>
@@ -12078,18 +12248,8 @@
           <w:szCs w:val="28"/>
         </w:rPr>
         <w:lastRenderedPageBreak/>
-        <w:t>时仍然是梯度下降。</w:t>
-      </w:r>
-    </w:p>
-    <w:p>
-      <w:pPr>
-        <w:spacing w:line="400" w:lineRule="exact"/>
-        <w:rPr>
-          <w:rFonts w:ascii="Times New Roman" w:hAnsi="Times New Roman" w:cs="Times New Roman"/>
-          <w:sz w:val="28"/>
-          <w:szCs w:val="28"/>
-        </w:rPr>
-      </w:pPr>
+        <w:t>归问题。在回归问题中，</w:t>
+      </w:r>
       <w:r>
         <w:rPr>
           <w:rFonts w:ascii="Times New Roman" w:hAnsi="Times New Roman" w:cs="Times New Roman" w:hint="eastAsia"/>
@@ -12104,7 +12264,180 @@
           <w:sz w:val="28"/>
           <w:szCs w:val="28"/>
         </w:rPr>
-        <w:t>采用加法模型（即</w:t>
+        <w:t>采用前向分步算法：</w:t>
+      </w:r>
+    </w:p>
+    <w:p>
+      <w:pPr>
+        <w:jc w:val="center"/>
+        <w:rPr>
+          <w:rFonts w:ascii="Times New Roman" w:hAnsi="Times New Roman" w:cs="Times New Roman"/>
+          <w:sz w:val="28"/>
+          <w:szCs w:val="28"/>
+        </w:rPr>
+      </w:pPr>
+      <w:r>
+        <w:rPr>
+          <w:position w:val="-14"/>
+        </w:rPr>
+        <w:object w:dxaOrig="980" w:dyaOrig="400">
+          <v:shape id="_x0000_i1177" type="#_x0000_t75" style="width:50.4pt;height:21.6pt" o:ole="">
+            <v:imagedata r:id="rId296" o:title=""/>
+          </v:shape>
+          <o:OLEObject Type="Embed" ProgID="Equation.DSMT4" ShapeID="_x0000_i1177" DrawAspect="Content" ObjectID="_1625229026" r:id="rId297"/>
+        </w:object>
+      </w:r>
+    </w:p>
+    <w:p>
+      <w:pPr>
+        <w:jc w:val="center"/>
+        <w:rPr>
+          <w:rFonts w:ascii="Times New Roman" w:hAnsi="Times New Roman" w:cs="Times New Roman"/>
+          <w:sz w:val="28"/>
+          <w:szCs w:val="28"/>
+        </w:rPr>
+      </w:pPr>
+      <w:r>
+        <w:rPr>
+          <w:position w:val="-14"/>
+        </w:rPr>
+        <w:object w:dxaOrig="4180" w:dyaOrig="400">
+          <v:shape id="_x0000_i1178" type="#_x0000_t75" style="width:208.8pt;height:21.6pt" o:ole="">
+            <v:imagedata r:id="rId298" o:title=""/>
+          </v:shape>
+          <o:OLEObject Type="Embed" ProgID="Equation.DSMT4" ShapeID="_x0000_i1178" DrawAspect="Content" ObjectID="_1625229027" r:id="rId299"/>
+        </w:object>
+      </w:r>
+    </w:p>
+    <w:p>
+      <w:pPr>
+        <w:jc w:val="center"/>
+        <w:rPr>
+          <w:rFonts w:ascii="Times New Roman" w:hAnsi="Times New Roman" w:cs="Times New Roman"/>
+          <w:sz w:val="28"/>
+          <w:szCs w:val="28"/>
+        </w:rPr>
+      </w:pPr>
+      <w:r>
+        <w:rPr>
+          <w:position w:val="-28"/>
+        </w:rPr>
+        <w:object w:dxaOrig="2120" w:dyaOrig="680">
+          <v:shape id="_x0000_i1179" type="#_x0000_t75" style="width:108pt;height:36pt" o:ole="">
+            <v:imagedata r:id="rId300" o:title=""/>
+          </v:shape>
+          <o:OLEObject Type="Embed" ProgID="Equation.DSMT4" ShapeID="_x0000_i1179" DrawAspect="Content" ObjectID="_1625229028" r:id="rId301"/>
+        </w:object>
+      </w:r>
+    </w:p>
+    <w:p>
+      <w:pPr>
+        <w:spacing w:line="400" w:lineRule="exact"/>
+        <w:rPr>
+          <w:rFonts w:ascii="Times New Roman" w:hAnsi="Times New Roman" w:cs="Times New Roman"/>
+          <w:sz w:val="28"/>
+          <w:szCs w:val="28"/>
+        </w:rPr>
+      </w:pPr>
+      <w:r>
+        <w:rPr>
+          <w:rFonts w:ascii="Times New Roman" w:hAnsi="Times New Roman" w:cs="Times New Roman" w:hint="eastAsia"/>
+          <w:sz w:val="28"/>
+          <w:szCs w:val="28"/>
+        </w:rPr>
+        <w:t>每一步需要求解：</w:t>
+      </w:r>
+    </w:p>
+    <w:p>
+      <w:pPr>
+        <w:jc w:val="center"/>
+        <w:rPr>
+          <w:rFonts w:ascii="Times New Roman" w:hAnsi="Times New Roman" w:cs="Times New Roman"/>
+          <w:b/>
+          <w:sz w:val="28"/>
+          <w:szCs w:val="28"/>
+        </w:rPr>
+      </w:pPr>
+      <w:r>
+        <w:rPr>
+          <w:position w:val="-28"/>
+        </w:rPr>
+        <w:object w:dxaOrig="4239" w:dyaOrig="680">
+          <v:shape id="_x0000_i1180" type="#_x0000_t75" style="width:208.8pt;height:36pt" o:ole="">
+            <v:imagedata r:id="rId302" o:title=""/>
+          </v:shape>
+          <o:OLEObject Type="Embed" ProgID="Equation.DSMT4" ShapeID="_x0000_i1180" DrawAspect="Content" ObjectID="_1625229029" r:id="rId303"/>
+        </w:object>
+      </w:r>
+    </w:p>
+    <w:p>
+      <w:pPr>
+        <w:spacing w:line="400" w:lineRule="exact"/>
+        <w:rPr>
+          <w:rFonts w:ascii="Times New Roman" w:hAnsi="Times New Roman" w:cs="Times New Roman"/>
+          <w:sz w:val="28"/>
+          <w:szCs w:val="28"/>
+        </w:rPr>
+      </w:pPr>
+      <w:r>
+        <w:rPr>
+          <w:rFonts w:ascii="Times New Roman" w:hAnsi="Times New Roman" w:cs="Times New Roman" w:hint="eastAsia"/>
+          <w:sz w:val="28"/>
+          <w:szCs w:val="28"/>
+        </w:rPr>
+        <w:t>从而得到第</w:t>
+      </w:r>
+      <w:r>
+        <w:rPr>
+          <w:rFonts w:ascii="Times New Roman" w:hAnsi="Times New Roman" w:cs="Times New Roman" w:hint="eastAsia"/>
+          <w:sz w:val="28"/>
+          <w:szCs w:val="28"/>
+        </w:rPr>
+        <w:t>m</w:t>
+      </w:r>
+      <w:r>
+        <w:rPr>
+          <w:rFonts w:ascii="Times New Roman" w:hAnsi="Times New Roman" w:cs="Times New Roman" w:hint="eastAsia"/>
+          <w:sz w:val="28"/>
+          <w:szCs w:val="28"/>
+        </w:rPr>
+        <w:t>颗树的参数。其中</w:t>
+      </w:r>
+      <w:r>
+        <w:rPr>
+          <w:position w:val="-4"/>
+        </w:rPr>
+        <w:object w:dxaOrig="220" w:dyaOrig="260">
+          <v:shape id="_x0000_i1181" type="#_x0000_t75" style="width:14.4pt;height:14.4pt" o:ole="">
+            <v:imagedata r:id="rId304" o:title=""/>
+          </v:shape>
+          <o:OLEObject Type="Embed" ProgID="Equation.DSMT4" ShapeID="_x0000_i1181" DrawAspect="Content" ObjectID="_1625229030" r:id="rId305"/>
+        </w:object>
+      </w:r>
+      <w:r>
+        <w:rPr>
+          <w:rFonts w:ascii="Times New Roman" w:hAnsi="Times New Roman" w:cs="Times New Roman" w:hint="eastAsia"/>
+          <w:sz w:val="28"/>
+          <w:szCs w:val="28"/>
+        </w:rPr>
+        <w:t>代表损失函数。</w:t>
+      </w:r>
+    </w:p>
+    <w:p>
+      <w:pPr>
+        <w:rPr>
+          <w:rFonts w:ascii="Times New Roman" w:hAnsi="Times New Roman" w:cs="Times New Roman"/>
+          <w:sz w:val="28"/>
+          <w:szCs w:val="28"/>
+        </w:rPr>
+      </w:pPr>
+      <w:r>
+        <w:rPr>
+          <w:rFonts w:ascii="Times New Roman" w:hAnsi="Times New Roman" w:cs="Times New Roman" w:hint="eastAsia"/>
+          <w:sz w:val="28"/>
+          <w:szCs w:val="28"/>
+        </w:rPr>
+        <w:t>如果采用平方误差作为损失函数（也可以</w:t>
       </w:r>
       <w:r>
         <w:rPr>
@@ -12113,165 +12446,44 @@
           <w:sz w:val="28"/>
           <w:szCs w:val="28"/>
         </w:rPr>
-        <w:t>多个弱分类器叠加</w:t>
-      </w:r>
-      <w:r>
-        <w:rPr>
-          <w:rFonts w:ascii="Times New Roman" w:hAnsi="Times New Roman" w:cs="Times New Roman" w:hint="eastAsia"/>
-          <w:sz w:val="28"/>
-          <w:szCs w:val="28"/>
-        </w:rPr>
-        <w:t>），以决策树（一般为</w:t>
-      </w:r>
-      <w:r>
-        <w:rPr>
-          <w:rFonts w:ascii="Times New Roman" w:hAnsi="Times New Roman" w:cs="Times New Roman" w:hint="eastAsia"/>
-          <w:color w:val="FF0000"/>
-          <w:sz w:val="28"/>
-          <w:szCs w:val="28"/>
-        </w:rPr>
-        <w:t>CART</w:t>
-      </w:r>
-      <w:r>
-        <w:rPr>
-          <w:rFonts w:ascii="Times New Roman" w:hAnsi="Times New Roman" w:cs="Times New Roman" w:hint="eastAsia"/>
-          <w:color w:val="FF0000"/>
-          <w:sz w:val="28"/>
-          <w:szCs w:val="28"/>
-        </w:rPr>
-        <w:t>回归树</w:t>
-      </w:r>
-      <w:r>
-        <w:rPr>
-          <w:rFonts w:ascii="Times New Roman" w:hAnsi="Times New Roman" w:cs="Times New Roman" w:hint="eastAsia"/>
-          <w:sz w:val="28"/>
-          <w:szCs w:val="28"/>
-        </w:rPr>
-        <w:t>）为基函数，采用前向分步算法。这些都类似</w:t>
-      </w:r>
-      <w:r>
-        <w:rPr>
-          <w:rFonts w:ascii="Times New Roman" w:hAnsi="Times New Roman" w:cs="Times New Roman" w:hint="eastAsia"/>
-          <w:sz w:val="28"/>
-          <w:szCs w:val="28"/>
-        </w:rPr>
-        <w:t>Adaboost</w:t>
-      </w:r>
-      <w:r>
-        <w:rPr>
-          <w:rFonts w:ascii="Times New Roman" w:hAnsi="Times New Roman" w:cs="Times New Roman" w:hint="eastAsia"/>
-          <w:sz w:val="28"/>
-          <w:szCs w:val="28"/>
-        </w:rPr>
-        <w:t>。与</w:t>
-      </w:r>
-      <w:r>
-        <w:rPr>
-          <w:rFonts w:ascii="Times New Roman" w:hAnsi="Times New Roman" w:cs="Times New Roman" w:hint="eastAsia"/>
-          <w:sz w:val="28"/>
-          <w:szCs w:val="28"/>
-        </w:rPr>
-        <w:t>Adaboos</w:t>
-      </w:r>
-      <w:r>
-        <w:rPr>
-          <w:rFonts w:ascii="Times New Roman" w:hAnsi="Times New Roman" w:cs="Times New Roman"/>
-          <w:sz w:val="28"/>
-          <w:szCs w:val="28"/>
-        </w:rPr>
-        <w:t>t</w:t>
-      </w:r>
-      <w:r>
-        <w:rPr>
-          <w:rFonts w:ascii="Times New Roman" w:hAnsi="Times New Roman" w:cs="Times New Roman" w:hint="eastAsia"/>
-          <w:sz w:val="28"/>
-          <w:szCs w:val="28"/>
-        </w:rPr>
-        <w:t>不同的是如何识别并提升模型。</w:t>
-      </w:r>
-      <w:r>
-        <w:rPr>
-          <w:rFonts w:ascii="Times New Roman" w:hAnsi="Times New Roman" w:cs="Times New Roman" w:hint="eastAsia"/>
-          <w:sz w:val="28"/>
-          <w:szCs w:val="28"/>
-        </w:rPr>
-        <w:t>Adaboost</w:t>
-      </w:r>
-      <w:r>
-        <w:rPr>
-          <w:rFonts w:ascii="Times New Roman" w:hAnsi="Times New Roman" w:cs="Times New Roman" w:hint="eastAsia"/>
-          <w:sz w:val="28"/>
-          <w:szCs w:val="28"/>
-        </w:rPr>
-        <w:t>采用错分数据点来识别问题，通过调整错分数据点的权重来改进模型。</w:t>
-      </w:r>
-      <w:r>
-        <w:rPr>
-          <w:rFonts w:ascii="Times New Roman" w:hAnsi="Times New Roman" w:cs="Times New Roman" w:hint="eastAsia"/>
-          <w:sz w:val="28"/>
-          <w:szCs w:val="28"/>
-        </w:rPr>
-        <w:t>GBDT</w:t>
-      </w:r>
-      <w:r>
-        <w:rPr>
-          <w:rFonts w:ascii="Times New Roman" w:hAnsi="Times New Roman" w:cs="Times New Roman" w:hint="eastAsia"/>
-          <w:sz w:val="28"/>
-          <w:szCs w:val="28"/>
-        </w:rPr>
-        <w:t>采用损失函数的负梯度来识别问题，通过负梯度来改进模型。</w:t>
-      </w:r>
-    </w:p>
-    <w:p>
-      <w:pPr>
-        <w:spacing w:line="400" w:lineRule="exact"/>
-        <w:rPr>
-          <w:rFonts w:ascii="Times New Roman" w:hAnsi="Times New Roman" w:cs="Times New Roman"/>
-          <w:sz w:val="28"/>
-          <w:szCs w:val="28"/>
-        </w:rPr>
-      </w:pPr>
-    </w:p>
-    <w:p>
-      <w:pPr>
-        <w:spacing w:line="400" w:lineRule="exact"/>
-        <w:rPr>
-          <w:rFonts w:ascii="Times New Roman" w:hAnsi="Times New Roman" w:cs="Times New Roman"/>
-          <w:sz w:val="28"/>
-          <w:szCs w:val="28"/>
-        </w:rPr>
-      </w:pPr>
-      <w:r>
-        <w:rPr>
-          <w:rFonts w:ascii="Times New Roman" w:hAnsi="Times New Roman" w:cs="Times New Roman" w:hint="eastAsia"/>
-          <w:sz w:val="28"/>
-          <w:szCs w:val="28"/>
-        </w:rPr>
-        <w:t>GBDT</w:t>
-      </w:r>
-      <w:r>
-        <w:rPr>
-          <w:rFonts w:ascii="Times New Roman" w:hAnsi="Times New Roman" w:cs="Times New Roman" w:hint="eastAsia"/>
-          <w:sz w:val="28"/>
-          <w:szCs w:val="28"/>
-        </w:rPr>
-        <w:t>可以用于分类问题和回归问题，实质上会将分类问题转化为回归问题。在回归问题中，</w:t>
-      </w:r>
-      <w:r>
-        <w:rPr>
-          <w:rFonts w:ascii="Times New Roman" w:hAnsi="Times New Roman" w:cs="Times New Roman" w:hint="eastAsia"/>
-          <w:sz w:val="28"/>
-          <w:szCs w:val="28"/>
-        </w:rPr>
-        <w:t>GBDT</w:t>
-      </w:r>
-      <w:r>
-        <w:rPr>
-          <w:rFonts w:ascii="Times New Roman" w:hAnsi="Times New Roman" w:cs="Times New Roman" w:hint="eastAsia"/>
-          <w:sz w:val="28"/>
-          <w:szCs w:val="28"/>
-        </w:rPr>
-        <w:t>采用前向分步算法：</w:t>
+        <w:t>采用其他损失函数</w:t>
+      </w:r>
+      <w:r>
+        <w:rPr>
+          <w:rFonts w:ascii="Times New Roman" w:hAnsi="Times New Roman" w:cs="Times New Roman" w:hint="eastAsia"/>
+          <w:sz w:val="28"/>
+          <w:szCs w:val="28"/>
+        </w:rPr>
+        <w:t>），</w:t>
+      </w:r>
+      <w:r>
+        <w:rPr>
+          <w:position w:val="-14"/>
+        </w:rPr>
+        <w:object w:dxaOrig="2520" w:dyaOrig="460">
+          <v:shape id="_x0000_i1182" type="#_x0000_t75" style="width:129.6pt;height:21.6pt" o:ole="">
+            <v:imagedata r:id="rId306" o:title=""/>
+          </v:shape>
+          <o:OLEObject Type="Embed" ProgID="Equation.DSMT4" ShapeID="_x0000_i1182" DrawAspect="Content" ObjectID="_1625229031" r:id="rId307"/>
+        </w:object>
+      </w:r>
+    </w:p>
+    <w:p>
+      <w:pPr>
+        <w:spacing w:line="400" w:lineRule="exact"/>
+        <w:rPr>
+          <w:rFonts w:ascii="Times New Roman" w:hAnsi="Times New Roman" w:cs="Times New Roman"/>
+          <w:sz w:val="28"/>
+          <w:szCs w:val="28"/>
+        </w:rPr>
+      </w:pPr>
+      <w:r>
+        <w:rPr>
+          <w:rFonts w:ascii="Times New Roman" w:hAnsi="Times New Roman" w:cs="Times New Roman" w:hint="eastAsia"/>
+          <w:sz w:val="28"/>
+          <w:szCs w:val="28"/>
+        </w:rPr>
+        <w:t>则：</w:t>
       </w:r>
     </w:p>
     <w:p>
@@ -12285,260 +12497,41 @@
       </w:pPr>
       <w:r>
         <w:rPr>
+          <w:position w:val="-16"/>
+        </w:rPr>
+        <w:object w:dxaOrig="6940" w:dyaOrig="480">
+          <v:shape id="_x0000_i1183" type="#_x0000_t75" style="width:345.6pt;height:21.6pt" o:ole="">
+            <v:imagedata r:id="rId308" o:title=""/>
+          </v:shape>
+          <o:OLEObject Type="Embed" ProgID="Equation.DSMT4" ShapeID="_x0000_i1183" DrawAspect="Content" ObjectID="_1625229032" r:id="rId309"/>
+        </w:object>
+      </w:r>
+    </w:p>
+    <w:p>
+      <w:pPr>
+        <w:rPr>
+          <w:rFonts w:ascii="Times New Roman" w:hAnsi="Times New Roman" w:cs="Times New Roman"/>
+          <w:sz w:val="28"/>
+          <w:szCs w:val="28"/>
+        </w:rPr>
+      </w:pPr>
+      <w:r>
+        <w:rPr>
+          <w:rFonts w:ascii="Times New Roman" w:hAnsi="Times New Roman" w:cs="Times New Roman" w:hint="eastAsia"/>
+          <w:sz w:val="28"/>
+          <w:szCs w:val="28"/>
+        </w:rPr>
+        <w:t>其中</w:t>
+      </w:r>
+      <w:r>
+        <w:rPr>
           <w:position w:val="-14"/>
         </w:rPr>
-        <w:object w:dxaOrig="980" w:dyaOrig="400">
-          <v:shape id="_x0000_i1123" type="#_x0000_t75" style="width:50.4pt;height:21.6pt" o:ole="">
-            <v:imagedata r:id="rId296" o:title=""/>
-          </v:shape>
-          <o:OLEObject Type="Embed" ProgID="Equation.DSMT4" ShapeID="_x0000_i1123" DrawAspect="Content" ObjectID="_1624055429" r:id="rId297"/>
-        </w:object>
-      </w:r>
-    </w:p>
-    <w:p>
-      <w:pPr>
-        <w:jc w:val="center"/>
-        <w:rPr>
-          <w:rFonts w:ascii="Times New Roman" w:hAnsi="Times New Roman" w:cs="Times New Roman"/>
-          <w:sz w:val="28"/>
-          <w:szCs w:val="28"/>
-        </w:rPr>
-      </w:pPr>
-      <w:r>
-        <w:rPr>
-          <w:position w:val="-14"/>
-        </w:rPr>
-        <w:object w:dxaOrig="4180" w:dyaOrig="400">
-          <v:shape id="_x0000_i1124" type="#_x0000_t75" style="width:208.8pt;height:21.6pt" o:ole="">
-            <v:imagedata r:id="rId298" o:title=""/>
-          </v:shape>
-          <o:OLEObject Type="Embed" ProgID="Equation.DSMT4" ShapeID="_x0000_i1124" DrawAspect="Content" ObjectID="_1624055430" r:id="rId299"/>
-        </w:object>
-      </w:r>
-    </w:p>
-    <w:p>
-      <w:pPr>
-        <w:jc w:val="center"/>
-        <w:rPr>
-          <w:rFonts w:ascii="Times New Roman" w:hAnsi="Times New Roman" w:cs="Times New Roman"/>
-          <w:sz w:val="28"/>
-          <w:szCs w:val="28"/>
-        </w:rPr>
-      </w:pPr>
-      <w:r>
-        <w:rPr>
-          <w:position w:val="-28"/>
-        </w:rPr>
-        <w:object w:dxaOrig="2120" w:dyaOrig="680">
-          <v:shape id="_x0000_i1125" type="#_x0000_t75" style="width:108pt;height:36pt" o:ole="">
-            <v:imagedata r:id="rId300" o:title=""/>
-          </v:shape>
-          <o:OLEObject Type="Embed" ProgID="Equation.DSMT4" ShapeID="_x0000_i1125" DrawAspect="Content" ObjectID="_1624055431" r:id="rId301"/>
-        </w:object>
-      </w:r>
-    </w:p>
-    <w:p>
-      <w:pPr>
-        <w:spacing w:line="400" w:lineRule="exact"/>
-        <w:rPr>
-          <w:rFonts w:ascii="Times New Roman" w:hAnsi="Times New Roman" w:cs="Times New Roman"/>
-          <w:sz w:val="28"/>
-          <w:szCs w:val="28"/>
-        </w:rPr>
-      </w:pPr>
-      <w:r>
-        <w:rPr>
-          <w:rFonts w:ascii="Times New Roman" w:hAnsi="Times New Roman" w:cs="Times New Roman" w:hint="eastAsia"/>
-          <w:sz w:val="28"/>
-          <w:szCs w:val="28"/>
-        </w:rPr>
-        <w:t>每一步需要求解：</w:t>
-      </w:r>
-    </w:p>
-    <w:p>
-      <w:pPr>
-        <w:jc w:val="center"/>
-        <w:rPr>
-          <w:rFonts w:ascii="Times New Roman" w:hAnsi="Times New Roman" w:cs="Times New Roman"/>
-          <w:b/>
-          <w:sz w:val="28"/>
-          <w:szCs w:val="28"/>
-        </w:rPr>
-      </w:pPr>
-      <w:r>
-        <w:rPr>
-          <w:position w:val="-28"/>
-        </w:rPr>
-        <w:object w:dxaOrig="4239" w:dyaOrig="680">
-          <v:shape id="_x0000_i1126" type="#_x0000_t75" style="width:208.8pt;height:36pt" o:ole="">
-            <v:imagedata r:id="rId302" o:title=""/>
-          </v:shape>
-          <o:OLEObject Type="Embed" ProgID="Equation.DSMT4" ShapeID="_x0000_i1126" DrawAspect="Content" ObjectID="_1624055432" r:id="rId303"/>
-        </w:object>
-      </w:r>
-    </w:p>
-    <w:p>
-      <w:pPr>
-        <w:spacing w:line="400" w:lineRule="exact"/>
-        <w:rPr>
-          <w:rFonts w:ascii="Times New Roman" w:hAnsi="Times New Roman" w:cs="Times New Roman"/>
-          <w:sz w:val="28"/>
-          <w:szCs w:val="28"/>
-        </w:rPr>
-      </w:pPr>
-      <w:r>
-        <w:rPr>
-          <w:rFonts w:ascii="Times New Roman" w:hAnsi="Times New Roman" w:cs="Times New Roman" w:hint="eastAsia"/>
-          <w:sz w:val="28"/>
-          <w:szCs w:val="28"/>
-        </w:rPr>
-        <w:t>从而得到第</w:t>
-      </w:r>
-      <w:r>
-        <w:rPr>
-          <w:rFonts w:ascii="Times New Roman" w:hAnsi="Times New Roman" w:cs="Times New Roman" w:hint="eastAsia"/>
-          <w:sz w:val="28"/>
-          <w:szCs w:val="28"/>
-        </w:rPr>
-        <w:t>m</w:t>
-      </w:r>
-      <w:r>
-        <w:rPr>
-          <w:rFonts w:ascii="Times New Roman" w:hAnsi="Times New Roman" w:cs="Times New Roman" w:hint="eastAsia"/>
-          <w:sz w:val="28"/>
-          <w:szCs w:val="28"/>
-        </w:rPr>
-        <w:t>颗树的参数。其中</w:t>
-      </w:r>
-      <w:r>
-        <w:rPr>
-          <w:position w:val="-4"/>
-        </w:rPr>
-        <w:object w:dxaOrig="220" w:dyaOrig="260">
-          <v:shape id="_x0000_i1127" type="#_x0000_t75" style="width:14.4pt;height:14.4pt" o:ole="">
-            <v:imagedata r:id="rId304" o:title=""/>
-          </v:shape>
-          <o:OLEObject Type="Embed" ProgID="Equation.DSMT4" ShapeID="_x0000_i1127" DrawAspect="Content" ObjectID="_1624055433" r:id="rId305"/>
-        </w:object>
-      </w:r>
-      <w:r>
-        <w:rPr>
-          <w:rFonts w:ascii="Times New Roman" w:hAnsi="Times New Roman" w:cs="Times New Roman" w:hint="eastAsia"/>
-          <w:sz w:val="28"/>
-          <w:szCs w:val="28"/>
-        </w:rPr>
-        <w:t>代表损失函数。</w:t>
-      </w:r>
-    </w:p>
-    <w:p>
-      <w:pPr>
-        <w:rPr>
-          <w:rFonts w:ascii="Times New Roman" w:hAnsi="Times New Roman" w:cs="Times New Roman"/>
-          <w:sz w:val="28"/>
-          <w:szCs w:val="28"/>
-        </w:rPr>
-      </w:pPr>
-      <w:r>
-        <w:rPr>
-          <w:rFonts w:ascii="Times New Roman" w:hAnsi="Times New Roman" w:cs="Times New Roman" w:hint="eastAsia"/>
-          <w:sz w:val="28"/>
-          <w:szCs w:val="28"/>
-        </w:rPr>
-        <w:t>如果采用平方误差作为损失函数（也可以</w:t>
-      </w:r>
-      <w:r>
-        <w:rPr>
-          <w:rFonts w:ascii="Times New Roman" w:hAnsi="Times New Roman" w:cs="Times New Roman" w:hint="eastAsia"/>
-          <w:color w:val="FF0000"/>
-          <w:sz w:val="28"/>
-          <w:szCs w:val="28"/>
-        </w:rPr>
-        <w:t>采用其他损失函数</w:t>
-      </w:r>
-      <w:r>
-        <w:rPr>
-          <w:rFonts w:ascii="Times New Roman" w:hAnsi="Times New Roman" w:cs="Times New Roman" w:hint="eastAsia"/>
-          <w:sz w:val="28"/>
-          <w:szCs w:val="28"/>
-        </w:rPr>
-        <w:t>），</w:t>
-      </w:r>
-      <w:r>
-        <w:rPr>
-          <w:position w:val="-14"/>
-        </w:rPr>
-        <w:object w:dxaOrig="2520" w:dyaOrig="460">
-          <v:shape id="_x0000_i1128" type="#_x0000_t75" style="width:129.6pt;height:21.6pt" o:ole="">
-            <v:imagedata r:id="rId306" o:title=""/>
-          </v:shape>
-          <o:OLEObject Type="Embed" ProgID="Equation.DSMT4" ShapeID="_x0000_i1128" DrawAspect="Content" ObjectID="_1624055434" r:id="rId307"/>
-        </w:object>
-      </w:r>
-    </w:p>
-    <w:p>
-      <w:pPr>
-        <w:spacing w:line="400" w:lineRule="exact"/>
-        <w:rPr>
-          <w:rFonts w:ascii="Times New Roman" w:hAnsi="Times New Roman" w:cs="Times New Roman"/>
-          <w:sz w:val="28"/>
-          <w:szCs w:val="28"/>
-        </w:rPr>
-      </w:pPr>
-      <w:r>
-        <w:rPr>
-          <w:rFonts w:ascii="Times New Roman" w:hAnsi="Times New Roman" w:cs="Times New Roman" w:hint="eastAsia"/>
-          <w:sz w:val="28"/>
-          <w:szCs w:val="28"/>
-        </w:rPr>
-        <w:t>则：</w:t>
-      </w:r>
-    </w:p>
-    <w:p>
-      <w:pPr>
-        <w:jc w:val="center"/>
-        <w:rPr>
-          <w:rFonts w:ascii="Times New Roman" w:hAnsi="Times New Roman" w:cs="Times New Roman"/>
-          <w:sz w:val="28"/>
-          <w:szCs w:val="28"/>
-        </w:rPr>
-      </w:pPr>
-      <w:r>
-        <w:rPr>
-          <w:position w:val="-16"/>
-        </w:rPr>
-        <w:object w:dxaOrig="6940" w:dyaOrig="480">
-          <v:shape id="_x0000_i1129" type="#_x0000_t75" style="width:345.6pt;height:21.6pt" o:ole="">
-            <v:imagedata r:id="rId308" o:title=""/>
-          </v:shape>
-          <o:OLEObject Type="Embed" ProgID="Equation.DSMT4" ShapeID="_x0000_i1129" DrawAspect="Content" ObjectID="_1624055435" r:id="rId309"/>
-        </w:object>
-      </w:r>
-    </w:p>
-    <w:p>
-      <w:pPr>
-        <w:rPr>
-          <w:rFonts w:ascii="Times New Roman" w:hAnsi="Times New Roman" w:cs="Times New Roman"/>
-          <w:sz w:val="28"/>
-          <w:szCs w:val="28"/>
-        </w:rPr>
-      </w:pPr>
-      <w:r>
-        <w:rPr>
-          <w:rFonts w:ascii="Times New Roman" w:hAnsi="Times New Roman" w:cs="Times New Roman" w:hint="eastAsia"/>
-          <w:sz w:val="28"/>
-          <w:szCs w:val="28"/>
-        </w:rPr>
-        <w:t>其中</w:t>
-      </w:r>
-      <w:r>
-        <w:rPr>
-          <w:position w:val="-14"/>
-        </w:rPr>
         <w:object w:dxaOrig="1500" w:dyaOrig="400">
-          <v:shape id="_x0000_i1130" type="#_x0000_t75" style="width:1in;height:21.6pt" o:ole="">
+          <v:shape id="_x0000_i1184" type="#_x0000_t75" style="width:1in;height:21.6pt" o:ole="">
             <v:imagedata r:id="rId310" o:title=""/>
           </v:shape>
-          <o:OLEObject Type="Embed" ProgID="Equation.DSMT4" ShapeID="_x0000_i1130" DrawAspect="Content" ObjectID="_1624055436" r:id="rId311"/>
+          <o:OLEObject Type="Embed" ProgID="Equation.DSMT4" ShapeID="_x0000_i1184" DrawAspect="Content" ObjectID="_1625229033" r:id="rId311"/>
         </w:object>
       </w:r>
       <w:r>
@@ -12814,7 +12807,6 @@
           <w:sz w:val="28"/>
           <w:szCs w:val="28"/>
         </w:rPr>
-        <w:lastRenderedPageBreak/>
         <w:t>Adaboost</w:t>
       </w:r>
       <w:r>
@@ -12875,15 +12867,7 @@
           <w:sz w:val="28"/>
           <w:szCs w:val="28"/>
         </w:rPr>
-        <w:t xml:space="preserve">1.3 </w:t>
-      </w:r>
-      <w:r>
-        <w:rPr>
-          <w:rFonts w:ascii="Times New Roman" w:eastAsia="黑体" w:hAnsi="Times New Roman" w:cs="Times New Roman"/>
-          <w:sz w:val="28"/>
-          <w:szCs w:val="28"/>
-        </w:rPr>
-        <w:t>XGBOOST</w:t>
+        <w:t>1.3 XGBOOST</w:t>
       </w:r>
     </w:p>
     <w:p>
@@ -12961,10 +12945,10 @@
           <w:position w:val="-28"/>
         </w:rPr>
         <w:object w:dxaOrig="3720" w:dyaOrig="540">
-          <v:shape id="_x0000_i1131" type="#_x0000_t75" style="width:186.6pt;height:28.8pt" o:ole="">
+          <v:shape id="_x0000_i1185" type="#_x0000_t75" style="width:186.6pt;height:28.8pt" o:ole="">
             <v:imagedata r:id="rId312" o:title=""/>
           </v:shape>
-          <o:OLEObject Type="Embed" ProgID="Equation.DSMT4" ShapeID="_x0000_i1131" DrawAspect="Content" ObjectID="_1624055437" r:id="rId313"/>
+          <o:OLEObject Type="Embed" ProgID="Equation.DSMT4" ShapeID="_x0000_i1185" DrawAspect="Content" ObjectID="_1625229034" r:id="rId313"/>
         </w:object>
       </w:r>
     </w:p>
@@ -13000,10 +12984,10 @@
           <w:position w:val="-30"/>
         </w:rPr>
         <w:object w:dxaOrig="2280" w:dyaOrig="700">
-          <v:shape id="_x0000_i1132" type="#_x0000_t75" style="width:115.2pt;height:36pt" o:ole="">
+          <v:shape id="_x0000_i1186" type="#_x0000_t75" style="width:115.2pt;height:36pt" o:ole="">
             <v:imagedata r:id="rId314" o:title=""/>
           </v:shape>
-          <o:OLEObject Type="Embed" ProgID="Equation.DSMT4" ShapeID="_x0000_i1132" DrawAspect="Content" ObjectID="_1624055438" r:id="rId315"/>
+          <o:OLEObject Type="Embed" ProgID="Equation.DSMT4" ShapeID="_x0000_i1186" DrawAspect="Content" ObjectID="_1625229035" r:id="rId315"/>
         </w:object>
       </w:r>
     </w:p>
@@ -13028,10 +13012,10 @@
           <w:position w:val="-4"/>
         </w:rPr>
         <w:object w:dxaOrig="220" w:dyaOrig="260">
-          <v:shape id="_x0000_i1133" type="#_x0000_t75" style="width:14.4pt;height:14.4pt" o:ole="">
+          <v:shape id="_x0000_i1187" type="#_x0000_t75" style="width:14.4pt;height:14.4pt" o:ole="">
             <v:imagedata r:id="rId316" o:title=""/>
           </v:shape>
-          <o:OLEObject Type="Embed" ProgID="Equation.DSMT4" ShapeID="_x0000_i1133" DrawAspect="Content" ObjectID="_1624055439" r:id="rId317"/>
+          <o:OLEObject Type="Embed" ProgID="Equation.DSMT4" ShapeID="_x0000_i1187" DrawAspect="Content" ObjectID="_1625229036" r:id="rId317"/>
         </w:object>
       </w:r>
       <w:r>
@@ -13047,10 +13031,10 @@
           <w:position w:val="-14"/>
         </w:rPr>
         <w:object w:dxaOrig="300" w:dyaOrig="380">
-          <v:shape id="_x0000_i1134" type="#_x0000_t75" style="width:14.4pt;height:21.6pt" o:ole="">
+          <v:shape id="_x0000_i1188" type="#_x0000_t75" style="width:14.4pt;height:21.6pt" o:ole="">
             <v:imagedata r:id="rId318" o:title=""/>
           </v:shape>
-          <o:OLEObject Type="Embed" ProgID="Equation.DSMT4" ShapeID="_x0000_i1134" DrawAspect="Content" ObjectID="_1624055440" r:id="rId319"/>
+          <o:OLEObject Type="Embed" ProgID="Equation.DSMT4" ShapeID="_x0000_i1188" DrawAspect="Content" ObjectID="_1625229037" r:id="rId319"/>
         </w:object>
       </w:r>
       <w:r>
@@ -13066,10 +13050,10 @@
           <w:position w:val="-10"/>
         </w:rPr>
         <w:object w:dxaOrig="200" w:dyaOrig="300">
-          <v:shape id="_x0000_i1135" type="#_x0000_t75" style="width:7.8pt;height:14.4pt" o:ole="">
+          <v:shape id="_x0000_i1189" type="#_x0000_t75" style="width:7.8pt;height:14.4pt" o:ole="">
             <v:imagedata r:id="rId320" o:title=""/>
           </v:shape>
-          <o:OLEObject Type="Embed" ProgID="Equation.DSMT4" ShapeID="_x0000_i1135" DrawAspect="Content" ObjectID="_1624055441" r:id="rId321"/>
+          <o:OLEObject Type="Embed" ProgID="Equation.DSMT4" ShapeID="_x0000_i1189" DrawAspect="Content" ObjectID="_1625229038" r:id="rId321"/>
         </w:object>
       </w:r>
       <w:r>
@@ -13706,16 +13690,7 @@
           <w:sz w:val="28"/>
           <w:szCs w:val="28"/>
         </w:rPr>
-        <w:t>样本量与原样本相同，</w:t>
-      </w:r>
-      <w:r>
-        <w:rPr>
-          <w:rFonts w:ascii="Times New Roman" w:hAnsi="Times New Roman" w:cs="Times New Roman" w:hint="eastAsia"/>
-          <w:sz w:val="28"/>
-          <w:szCs w:val="28"/>
-        </w:rPr>
-        <w:lastRenderedPageBreak/>
-        <w:t>只是在抽样方式上采取有放回地</w:t>
+        <w:t>样本量与原样本相同，只是在抽样方式上采取有放回地</w:t>
       </w:r>
       <w:r>
         <w:rPr>
@@ -13732,15 +13707,7 @@
           <w:sz w:val="28"/>
           <w:szCs w:val="28"/>
         </w:rPr>
-        <w:t>抽，这样对于一个原</w:t>
-      </w:r>
-      <w:r>
-        <w:rPr>
-          <w:rFonts w:ascii="Times New Roman" w:hAnsi="Times New Roman" w:cs="Times New Roman" w:hint="eastAsia"/>
-          <w:sz w:val="28"/>
-          <w:szCs w:val="28"/>
-        </w:rPr>
-        <w:t>始数据集就可以抽样多次，每次抽样的数据集就很有可能有重复数据，相应的也会剔除部分数据。</w:t>
+        <w:t>抽，这样对于一个原始数据集就可以抽样多次，每次抽样的数据集就很有可能有重复数据，相应的也会剔除部分数据。</w:t>
       </w:r>
     </w:p>
     <w:p>
@@ -13840,6 +13807,7 @@
           <w:sz w:val="28"/>
           <w:szCs w:val="28"/>
         </w:rPr>
+        <w:lastRenderedPageBreak/>
         <w:t>从样本的</w:t>
       </w:r>
       <w:r>
@@ -14088,10 +14056,10 @@
           <w:position w:val="-6"/>
         </w:rPr>
         <w:object w:dxaOrig="200" w:dyaOrig="279">
-          <v:shape id="_x0000_i1136" type="#_x0000_t75" style="width:7.8pt;height:14.4pt" o:ole="">
+          <v:shape id="_x0000_i1190" type="#_x0000_t75" style="width:7.8pt;height:14.4pt" o:ole="">
             <v:imagedata r:id="rId325" o:title=""/>
           </v:shape>
-          <o:OLEObject Type="Embed" ProgID="Equation.DSMT4" ShapeID="_x0000_i1136" DrawAspect="Content" ObjectID="_1624055442" r:id="rId326"/>
+          <o:OLEObject Type="Embed" ProgID="Equation.DSMT4" ShapeID="_x0000_i1190" DrawAspect="Content" ObjectID="_1625229039" r:id="rId326"/>
         </w:object>
       </w:r>
       <w:r>
@@ -14107,10 +14075,10 @@
           <w:position w:val="-4"/>
         </w:rPr>
         <w:object w:dxaOrig="279" w:dyaOrig="300">
-          <v:shape id="_x0000_i1137" type="#_x0000_t75" style="width:14.4pt;height:14.4pt" o:ole="">
+          <v:shape id="_x0000_i1191" type="#_x0000_t75" style="width:14.4pt;height:14.4pt" o:ole="">
             <v:imagedata r:id="rId327" o:title=""/>
           </v:shape>
-          <o:OLEObject Type="Embed" ProgID="Equation.DSMT4" ShapeID="_x0000_i1137" DrawAspect="Content" ObjectID="_1624055443" r:id="rId328"/>
+          <o:OLEObject Type="Embed" ProgID="Equation.DSMT4" ShapeID="_x0000_i1191" DrawAspect="Content" ObjectID="_1625229040" r:id="rId328"/>
         </w:object>
       </w:r>
       <w:r>
@@ -14303,15 +14271,7 @@
           <w:sz w:val="28"/>
           <w:szCs w:val="28"/>
         </w:rPr>
-        <w:t>，决策树能够获得足够的弹性进行构建，</w:t>
-      </w:r>
-      <w:r>
-        <w:rPr>
-          <w:rFonts w:ascii="Times New Roman" w:hAnsi="Times New Roman" w:cs="Times New Roman" w:hint="eastAsia"/>
-          <w:sz w:val="28"/>
-          <w:szCs w:val="28"/>
-        </w:rPr>
-        <w:t>这也许会导致</w:t>
+        <w:t>，决策树能够获得足够的弹性进行构建，这也许会导致</w:t>
       </w:r>
       <w:r>
         <w:rPr>
@@ -14542,10 +14502,10 @@
           <w:position w:val="-28"/>
         </w:rPr>
         <w:object w:dxaOrig="3340" w:dyaOrig="660">
-          <v:shape id="_x0000_i1138" type="#_x0000_t75" style="width:165.6pt;height:36pt" o:ole="">
+          <v:shape id="_x0000_i1192" type="#_x0000_t75" style="width:165.6pt;height:36pt" o:ole="">
             <v:imagedata r:id="rId329" o:title=""/>
           </v:shape>
-          <o:OLEObject Type="Embed" ProgID="Equation.DSMT4" ShapeID="_x0000_i1138" DrawAspect="Content" ObjectID="_1624055444" r:id="rId330"/>
+          <o:OLEObject Type="Embed" ProgID="Equation.DSMT4" ShapeID="_x0000_i1192" DrawAspect="Content" ObjectID="_1625229041" r:id="rId330"/>
         </w:object>
       </w:r>
     </w:p>
@@ -14562,10 +14522,10 @@
           <w:position w:val="-10"/>
         </w:rPr>
         <w:object w:dxaOrig="560" w:dyaOrig="320">
-          <v:shape id="_x0000_i1139" type="#_x0000_t75" style="width:28.8pt;height:14.4pt" o:ole="">
+          <v:shape id="_x0000_i1193" type="#_x0000_t75" style="width:28.8pt;height:14.4pt" o:ole="">
             <v:imagedata r:id="rId331" o:title=""/>
           </v:shape>
-          <o:OLEObject Type="Embed" ProgID="Equation.DSMT4" ShapeID="_x0000_i1139" DrawAspect="Content" ObjectID="_1624055445" r:id="rId332"/>
+          <o:OLEObject Type="Embed" ProgID="Equation.DSMT4" ShapeID="_x0000_i1193" DrawAspect="Content" ObjectID="_1625229042" r:id="rId332"/>
         </w:object>
       </w:r>
       <w:r>
@@ -14623,10 +14583,10 @@
           <w:position w:val="-10"/>
         </w:rPr>
         <w:object w:dxaOrig="859" w:dyaOrig="320">
-          <v:shape id="_x0000_i1140" type="#_x0000_t75" style="width:43.8pt;height:14.4pt" o:ole="">
+          <v:shape id="_x0000_i1194" type="#_x0000_t75" style="width:43.8pt;height:14.4pt" o:ole="">
             <v:imagedata r:id="rId333" o:title=""/>
           </v:shape>
-          <o:OLEObject Type="Embed" ProgID="Equation.DSMT4" ShapeID="_x0000_i1140" DrawAspect="Content" ObjectID="_1624055446" r:id="rId334"/>
+          <o:OLEObject Type="Embed" ProgID="Equation.DSMT4" ShapeID="_x0000_i1194" DrawAspect="Content" ObjectID="_1625229043" r:id="rId334"/>
         </w:object>
       </w:r>
       <w:r>
@@ -14735,16 +14695,7 @@
             <w:sz w:val="28"/>
             <w:szCs w:val="28"/>
           </w:rPr>
-          <w:t>https://www.cnblogs.com/by-dream/p/78</w:t>
-        </w:r>
-        <w:r>
-          <w:rPr>
-            <w:rStyle w:val="a5"/>
-            <w:rFonts w:ascii="Times New Roman" w:hAnsi="Times New Roman" w:cs="Times New Roman"/>
-            <w:sz w:val="28"/>
-            <w:szCs w:val="28"/>
-          </w:rPr>
-          <w:t>84606.html</w:t>
+          <w:t>https://www.cnblogs.com/by-dream/p/7884606.html</w:t>
         </w:r>
       </w:hyperlink>
     </w:p>
@@ -15764,10 +15715,10 @@
           <w:position w:val="-12"/>
         </w:rPr>
         <w:object w:dxaOrig="1600" w:dyaOrig="360">
-          <v:shape id="_x0000_i1141" type="#_x0000_t75" style="width:79.8pt;height:21.6pt" o:ole="">
+          <v:shape id="_x0000_i1195" type="#_x0000_t75" style="width:79.8pt;height:21.6pt" o:ole="">
             <v:imagedata r:id="rId337" o:title=""/>
           </v:shape>
-          <o:OLEObject Type="Embed" ProgID="Equation.DSMT4" ShapeID="_x0000_i1141" DrawAspect="Content" ObjectID="_1624055447" r:id="rId338"/>
+          <o:OLEObject Type="Embed" ProgID="Equation.DSMT4" ShapeID="_x0000_i1195" DrawAspect="Content" ObjectID="_1625229044" r:id="rId338"/>
         </w:object>
       </w:r>
       <w:r>
@@ -15783,10 +15734,10 @@
           <w:position w:val="-12"/>
         </w:rPr>
         <w:object w:dxaOrig="1040" w:dyaOrig="360">
-          <v:shape id="_x0000_i1142" type="#_x0000_t75" style="width:50.4pt;height:21.6pt" o:ole="">
+          <v:shape id="_x0000_i1196" type="#_x0000_t75" style="width:50.4pt;height:21.6pt" o:ole="">
             <v:imagedata r:id="rId339" o:title=""/>
           </v:shape>
-          <o:OLEObject Type="Embed" ProgID="Equation.DSMT4" ShapeID="_x0000_i1142" DrawAspect="Content" ObjectID="_1624055448" r:id="rId340"/>
+          <o:OLEObject Type="Embed" ProgID="Equation.DSMT4" ShapeID="_x0000_i1196" DrawAspect="Content" ObjectID="_1625229045" r:id="rId340"/>
         </w:object>
       </w:r>
       <w:r>
@@ -15802,10 +15753,10 @@
           <w:position w:val="-6"/>
         </w:rPr>
         <w:object w:dxaOrig="200" w:dyaOrig="220">
-          <v:shape id="_x0000_i1143" type="#_x0000_t75" style="width:7.8pt;height:14.4pt" o:ole="">
+          <v:shape id="_x0000_i1197" type="#_x0000_t75" style="width:7.8pt;height:14.4pt" o:ole="">
             <v:imagedata r:id="rId341" o:title=""/>
           </v:shape>
-          <o:OLEObject Type="Embed" ProgID="Equation.DSMT4" ShapeID="_x0000_i1143" DrawAspect="Content" ObjectID="_1624055449" r:id="rId342"/>
+          <o:OLEObject Type="Embed" ProgID="Equation.DSMT4" ShapeID="_x0000_i1197" DrawAspect="Content" ObjectID="_1625229046" r:id="rId342"/>
         </w:object>
       </w:r>
       <w:r>
@@ -15844,10 +15795,10 @@
           <w:position w:val="-12"/>
         </w:rPr>
         <w:object w:dxaOrig="1620" w:dyaOrig="360">
-          <v:shape id="_x0000_i1144" type="#_x0000_t75" style="width:79.2pt;height:21.6pt" o:ole="">
+          <v:shape id="_x0000_i1198" type="#_x0000_t75" style="width:79.2pt;height:21.6pt" o:ole="">
             <v:imagedata r:id="rId343" o:title=""/>
           </v:shape>
-          <o:OLEObject Type="Embed" ProgID="Equation.DSMT4" ShapeID="_x0000_i1144" DrawAspect="Content" ObjectID="_1624055450" r:id="rId344"/>
+          <o:OLEObject Type="Embed" ProgID="Equation.DSMT4" ShapeID="_x0000_i1198" DrawAspect="Content" ObjectID="_1625229047" r:id="rId344"/>
         </w:object>
       </w:r>
       <w:r>
@@ -15902,10 +15853,10 @@
           <w:position w:val="-12"/>
         </w:rPr>
         <w:object w:dxaOrig="859" w:dyaOrig="360">
-          <v:shape id="_x0000_i1145" type="#_x0000_t75" style="width:43.8pt;height:21.6pt" o:ole="">
+          <v:shape id="_x0000_i1199" type="#_x0000_t75" style="width:43.8pt;height:21.6pt" o:ole="">
             <v:imagedata r:id="rId345" o:title=""/>
           </v:shape>
-          <o:OLEObject Type="Embed" ProgID="Equation.DSMT4" ShapeID="_x0000_i1145" DrawAspect="Content" ObjectID="_1624055451" r:id="rId346"/>
+          <o:OLEObject Type="Embed" ProgID="Equation.DSMT4" ShapeID="_x0000_i1199" DrawAspect="Content" ObjectID="_1625229048" r:id="rId346"/>
         </w:object>
       </w:r>
       <w:r>
@@ -15921,10 +15872,10 @@
           <w:position w:val="-12"/>
         </w:rPr>
         <w:object w:dxaOrig="880" w:dyaOrig="360">
-          <v:shape id="_x0000_i1146" type="#_x0000_t75" style="width:43.8pt;height:21.6pt" o:ole="">
+          <v:shape id="_x0000_i1200" type="#_x0000_t75" style="width:43.8pt;height:21.6pt" o:ole="">
             <v:imagedata r:id="rId347" o:title=""/>
           </v:shape>
-          <o:OLEObject Type="Embed" ProgID="Equation.DSMT4" ShapeID="_x0000_i1146" DrawAspect="Content" ObjectID="_1624055452" r:id="rId348"/>
+          <o:OLEObject Type="Embed" ProgID="Equation.DSMT4" ShapeID="_x0000_i1200" DrawAspect="Content" ObjectID="_1625229049" r:id="rId348"/>
         </w:object>
       </w:r>
       <w:r>
@@ -15948,10 +15899,10 @@
           <w:position w:val="-12"/>
         </w:rPr>
         <w:object w:dxaOrig="880" w:dyaOrig="360">
-          <v:shape id="_x0000_i1147" type="#_x0000_t75" style="width:43.8pt;height:21.6pt" o:ole="">
+          <v:shape id="_x0000_i1201" type="#_x0000_t75" style="width:43.8pt;height:21.6pt" o:ole="">
             <v:imagedata r:id="rId349" o:title=""/>
           </v:shape>
-          <o:OLEObject Type="Embed" ProgID="Equation.DSMT4" ShapeID="_x0000_i1147" DrawAspect="Content" ObjectID="_1624055453" r:id="rId350"/>
+          <o:OLEObject Type="Embed" ProgID="Equation.DSMT4" ShapeID="_x0000_i1201" DrawAspect="Content" ObjectID="_1625229050" r:id="rId350"/>
         </w:object>
       </w:r>
     </w:p>
@@ -15982,10 +15933,10 @@
           <w:position w:val="-12"/>
         </w:rPr>
         <w:object w:dxaOrig="4480" w:dyaOrig="360">
-          <v:shape id="_x0000_i1148" type="#_x0000_t75" style="width:222.6pt;height:21.6pt" o:ole="">
+          <v:shape id="_x0000_i1202" type="#_x0000_t75" style="width:222.6pt;height:21.6pt" o:ole="">
             <v:imagedata r:id="rId351" o:title=""/>
           </v:shape>
-          <o:OLEObject Type="Embed" ProgID="Equation.DSMT4" ShapeID="_x0000_i1148" DrawAspect="Content" ObjectID="_1624055454" r:id="rId352"/>
+          <o:OLEObject Type="Embed" ProgID="Equation.DSMT4" ShapeID="_x0000_i1202" DrawAspect="Content" ObjectID="_1625229051" r:id="rId352"/>
         </w:object>
       </w:r>
       <w:r>
@@ -16001,10 +15952,10 @@
           <w:position w:val="-12"/>
         </w:rPr>
         <w:object w:dxaOrig="639" w:dyaOrig="360">
-          <v:shape id="_x0000_i1149" type="#_x0000_t75" style="width:28.2pt;height:21.6pt" o:ole="">
+          <v:shape id="_x0000_i1203" type="#_x0000_t75" style="width:28.2pt;height:21.6pt" o:ole="">
             <v:imagedata r:id="rId353" o:title=""/>
           </v:shape>
-          <o:OLEObject Type="Embed" ProgID="Equation.DSMT4" ShapeID="_x0000_i1149" DrawAspect="Content" ObjectID="_1624055455" r:id="rId354"/>
+          <o:OLEObject Type="Embed" ProgID="Equation.DSMT4" ShapeID="_x0000_i1203" DrawAspect="Content" ObjectID="_1625229052" r:id="rId354"/>
         </w:object>
       </w:r>
       <w:r>
@@ -16064,10 +16015,10 @@
           <w:position w:val="-28"/>
         </w:rPr>
         <w:object w:dxaOrig="2439" w:dyaOrig="660">
-          <v:shape id="_x0000_i1150" type="#_x0000_t75" style="width:122.4pt;height:36pt" o:ole="">
+          <v:shape id="_x0000_i1204" type="#_x0000_t75" style="width:122.4pt;height:36pt" o:ole="">
             <v:imagedata r:id="rId355" o:title=""/>
           </v:shape>
-          <o:OLEObject Type="Embed" ProgID="Equation.DSMT4" ShapeID="_x0000_i1150" DrawAspect="Content" ObjectID="_1624055456" r:id="rId356"/>
+          <o:OLEObject Type="Embed" ProgID="Equation.DSMT4" ShapeID="_x0000_i1204" DrawAspect="Content" ObjectID="_1625229053" r:id="rId356"/>
         </w:object>
       </w:r>
     </w:p>
@@ -16092,10 +16043,10 @@
           <w:position w:val="-10"/>
         </w:rPr>
         <w:object w:dxaOrig="520" w:dyaOrig="320">
-          <v:shape id="_x0000_i1151" type="#_x0000_t75" style="width:28.2pt;height:14.4pt" o:ole="">
+          <v:shape id="_x0000_i1205" type="#_x0000_t75" style="width:28.2pt;height:14.4pt" o:ole="">
             <v:imagedata r:id="rId357" o:title=""/>
           </v:shape>
-          <o:OLEObject Type="Embed" ProgID="Equation.DSMT4" ShapeID="_x0000_i1151" DrawAspect="Content" ObjectID="_1624055457" r:id="rId358"/>
+          <o:OLEObject Type="Embed" ProgID="Equation.DSMT4" ShapeID="_x0000_i1205" DrawAspect="Content" ObjectID="_1625229054" r:id="rId358"/>
         </w:object>
       </w:r>
       <w:r>
@@ -16121,410 +16072,781 @@
           <w:sz w:val="28"/>
           <w:szCs w:val="28"/>
         </w:rPr>
+        <w:t>根据贝叶斯假设，</w:t>
+      </w:r>
+      <w:r>
+        <w:rPr>
+          <w:position w:val="-6"/>
+        </w:rPr>
+        <w:object w:dxaOrig="200" w:dyaOrig="220">
+          <v:shape id="_x0000_i1206" type="#_x0000_t75" style="width:7.8pt;height:14.4pt" o:ole="">
+            <v:imagedata r:id="rId359" o:title=""/>
+          </v:shape>
+          <o:OLEObject Type="Embed" ProgID="Equation.DSMT4" ShapeID="_x0000_i1206" DrawAspect="Content" ObjectID="_1625229055" r:id="rId360"/>
+        </w:object>
+      </w:r>
+      <w:r>
+        <w:rPr>
+          <w:rFonts w:ascii="Times New Roman" w:hAnsi="Times New Roman" w:cs="Times New Roman" w:hint="eastAsia"/>
+          <w:sz w:val="28"/>
+          <w:szCs w:val="28"/>
+        </w:rPr>
+        <w:t>的各个特征之间相互独立（</w:t>
+      </w:r>
+      <w:r>
+        <w:rPr>
+          <w:rFonts w:ascii="Times New Roman" w:hAnsi="Times New Roman" w:cs="Times New Roman" w:hint="eastAsia"/>
+          <w:color w:val="FF0000"/>
+          <w:sz w:val="28"/>
+          <w:szCs w:val="28"/>
+        </w:rPr>
+        <w:t>“朴素”</w:t>
+      </w:r>
+      <w:r>
+        <w:rPr>
+          <w:rFonts w:ascii="Times New Roman" w:hAnsi="Times New Roman" w:cs="Times New Roman" w:hint="eastAsia"/>
+          <w:sz w:val="28"/>
+          <w:szCs w:val="28"/>
+        </w:rPr>
+        <w:t>两个字的来源），所以：</w:t>
+      </w:r>
+    </w:p>
+    <w:p>
+      <w:pPr>
+        <w:jc w:val="center"/>
+        <w:rPr>
+          <w:rFonts w:ascii="Times New Roman" w:hAnsi="Times New Roman" w:cs="Times New Roman"/>
+          <w:sz w:val="28"/>
+          <w:szCs w:val="28"/>
+        </w:rPr>
+      </w:pPr>
+      <w:r>
+        <w:rPr>
+          <w:position w:val="-32"/>
+        </w:rPr>
+        <w:object w:dxaOrig="6920" w:dyaOrig="720">
+          <v:shape id="_x0000_i1207" type="#_x0000_t75" style="width:345.6pt;height:36pt" o:ole="">
+            <v:imagedata r:id="rId361" o:title=""/>
+          </v:shape>
+          <o:OLEObject Type="Embed" ProgID="Equation.DSMT4" ShapeID="_x0000_i1207" DrawAspect="Content" ObjectID="_1625229056" r:id="rId362"/>
+        </w:object>
+      </w:r>
+    </w:p>
+    <w:p>
+      <w:pPr>
+        <w:rPr>
+          <w:rFonts w:ascii="Times New Roman" w:hAnsi="Times New Roman" w:cs="Times New Roman"/>
+          <w:sz w:val="28"/>
+          <w:szCs w:val="28"/>
+        </w:rPr>
+      </w:pPr>
+      <w:r>
+        <w:rPr>
+          <w:rFonts w:ascii="Times New Roman" w:hAnsi="Times New Roman" w:cs="Times New Roman" w:hint="eastAsia"/>
+          <w:sz w:val="28"/>
+          <w:szCs w:val="28"/>
+        </w:rPr>
+        <w:t>拉普拉斯平滑：上述的公式会存在一个问题，如果某个特征没有再某个分类中出现过，如特征</w:t>
+      </w:r>
+      <w:r>
+        <w:rPr>
+          <w:position w:val="-12"/>
+        </w:rPr>
+        <w:object w:dxaOrig="240" w:dyaOrig="360">
+          <v:shape id="_x0000_i1208" type="#_x0000_t75" style="width:14.4pt;height:21.6pt" o:ole="">
+            <v:imagedata r:id="rId363" o:title=""/>
+          </v:shape>
+          <o:OLEObject Type="Embed" ProgID="Equation.DSMT4" ShapeID="_x0000_i1208" DrawAspect="Content" ObjectID="_1625229057" r:id="rId364"/>
+        </w:object>
+      </w:r>
+      <w:r>
+        <w:rPr>
+          <w:rFonts w:ascii="Times New Roman" w:hAnsi="Times New Roman" w:cs="Times New Roman" w:hint="eastAsia"/>
+          <w:sz w:val="28"/>
+          <w:szCs w:val="28"/>
+        </w:rPr>
+        <w:t>没有在中类别</w:t>
+      </w:r>
+      <w:r>
+        <w:rPr>
+          <w:position w:val="-12"/>
+        </w:rPr>
+        <w:object w:dxaOrig="240" w:dyaOrig="360">
+          <v:shape id="_x0000_i1209" type="#_x0000_t75" style="width:14.4pt;height:21.6pt" o:ole="">
+            <v:imagedata r:id="rId365" o:title=""/>
+          </v:shape>
+          <o:OLEObject Type="Embed" ProgID="Equation.DSMT4" ShapeID="_x0000_i1209" DrawAspect="Content" ObjectID="_1625229058" r:id="rId366"/>
+        </w:object>
+      </w:r>
+      <w:r>
+        <w:rPr>
+          <w:rFonts w:ascii="Times New Roman" w:hAnsi="Times New Roman" w:cs="Times New Roman" w:hint="eastAsia"/>
+          <w:sz w:val="28"/>
+          <w:szCs w:val="28"/>
+        </w:rPr>
+        <w:t>出现过，则</w:t>
+      </w:r>
+      <w:r>
+        <w:rPr>
+          <w:position w:val="-12"/>
+        </w:rPr>
+        <w:object w:dxaOrig="920" w:dyaOrig="360">
+          <v:shape id="_x0000_i1210" type="#_x0000_t75" style="width:43.8pt;height:21.6pt" o:ole="">
+            <v:imagedata r:id="rId367" o:title=""/>
+          </v:shape>
+          <o:OLEObject Type="Embed" ProgID="Equation.DSMT4" ShapeID="_x0000_i1210" DrawAspect="Content" ObjectID="_1625229059" r:id="rId368"/>
+        </w:object>
+      </w:r>
+      <w:r>
+        <w:rPr>
+          <w:rFonts w:ascii="Times New Roman" w:hAnsi="Times New Roman" w:cs="Times New Roman" w:hint="eastAsia"/>
+          <w:sz w:val="28"/>
+          <w:szCs w:val="28"/>
+        </w:rPr>
+        <w:t>为</w:t>
+      </w:r>
+      <w:r>
+        <w:rPr>
+          <w:rFonts w:ascii="Times New Roman" w:hAnsi="Times New Roman" w:cs="Times New Roman" w:hint="eastAsia"/>
+          <w:sz w:val="28"/>
+          <w:szCs w:val="28"/>
+        </w:rPr>
+        <w:t>0</w:t>
+      </w:r>
+      <w:r>
+        <w:rPr>
+          <w:rFonts w:ascii="Times New Roman" w:hAnsi="Times New Roman" w:cs="Times New Roman" w:hint="eastAsia"/>
+          <w:sz w:val="28"/>
+          <w:szCs w:val="28"/>
+        </w:rPr>
+        <w:t>，</w:t>
+      </w:r>
+      <w:r>
+        <w:rPr>
+          <w:rFonts w:ascii="Times New Roman" w:hAnsi="Times New Roman" w:cs="Times New Roman" w:hint="eastAsia"/>
+          <w:sz w:val="28"/>
+          <w:szCs w:val="28"/>
+        </w:rPr>
         <w:lastRenderedPageBreak/>
-        <w:t>根据贝叶斯假设，</w:t>
+        <w:t>从而导致整个公式结果为</w:t>
+      </w:r>
+      <w:r>
+        <w:rPr>
+          <w:rFonts w:ascii="Times New Roman" w:hAnsi="Times New Roman" w:cs="Times New Roman" w:hint="eastAsia"/>
+          <w:sz w:val="28"/>
+          <w:szCs w:val="28"/>
+        </w:rPr>
+        <w:t>0</w:t>
+      </w:r>
+      <w:r>
+        <w:rPr>
+          <w:rFonts w:ascii="Times New Roman" w:hAnsi="Times New Roman" w:cs="Times New Roman" w:hint="eastAsia"/>
+          <w:sz w:val="28"/>
+          <w:szCs w:val="28"/>
+        </w:rPr>
+        <w:t>，显示不能如此计算。拉普拉斯平滑就是在计算</w:t>
+      </w:r>
+      <w:r>
+        <w:rPr>
+          <w:position w:val="-12"/>
+        </w:rPr>
+        <w:object w:dxaOrig="920" w:dyaOrig="360">
+          <v:shape id="_x0000_i1211" type="#_x0000_t75" style="width:43.8pt;height:21.6pt" o:ole="">
+            <v:imagedata r:id="rId369" o:title=""/>
+          </v:shape>
+          <o:OLEObject Type="Embed" ProgID="Equation.DSMT4" ShapeID="_x0000_i1211" DrawAspect="Content" ObjectID="_1625229060" r:id="rId370"/>
+        </w:object>
+      </w:r>
+      <w:r>
+        <w:rPr>
+          <w:rFonts w:ascii="Times New Roman" w:hAnsi="Times New Roman" w:cs="Times New Roman" w:hint="eastAsia"/>
+          <w:sz w:val="28"/>
+          <w:szCs w:val="28"/>
+        </w:rPr>
+        <w:t>不为</w:t>
+      </w:r>
+      <w:r>
+        <w:rPr>
+          <w:rFonts w:ascii="Times New Roman" w:hAnsi="Times New Roman" w:cs="Times New Roman" w:hint="eastAsia"/>
+          <w:sz w:val="28"/>
+          <w:szCs w:val="28"/>
+        </w:rPr>
+        <w:t>0</w:t>
+      </w:r>
+      <w:r>
+        <w:rPr>
+          <w:rFonts w:ascii="Times New Roman" w:hAnsi="Times New Roman" w:cs="Times New Roman" w:hint="eastAsia"/>
+          <w:sz w:val="28"/>
+          <w:szCs w:val="28"/>
+        </w:rPr>
+        <w:t>，而是赋一个很小的概率。具体操作如下：</w:t>
+      </w:r>
+    </w:p>
+    <w:p>
+      <w:pPr>
+        <w:rPr>
+          <w:rFonts w:ascii="Times New Roman" w:hAnsi="Times New Roman" w:cs="Times New Roman"/>
+          <w:sz w:val="28"/>
+          <w:szCs w:val="28"/>
+        </w:rPr>
+      </w:pPr>
+      <w:r>
+        <w:rPr>
+          <w:rFonts w:ascii="Times New Roman" w:hAnsi="Times New Roman" w:cs="Times New Roman" w:hint="eastAsia"/>
+          <w:sz w:val="28"/>
+          <w:szCs w:val="28"/>
+        </w:rPr>
+        <w:t>令</w:t>
+      </w:r>
+      <w:r>
+        <w:rPr>
+          <w:position w:val="-12"/>
+        </w:rPr>
+        <w:object w:dxaOrig="920" w:dyaOrig="360">
+          <v:shape id="_x0000_i1212" type="#_x0000_t75" style="width:43.8pt;height:21.6pt" o:ole="">
+            <v:imagedata r:id="rId371" o:title=""/>
+          </v:shape>
+          <o:OLEObject Type="Embed" ProgID="Equation.DSMT4" ShapeID="_x0000_i1212" DrawAspect="Content" ObjectID="_1625229061" r:id="rId372"/>
+        </w:object>
+      </w:r>
+      <w:r>
+        <w:rPr>
+          <w:rFonts w:ascii="Times New Roman" w:hAnsi="Times New Roman" w:cs="Times New Roman" w:hint="eastAsia"/>
+          <w:sz w:val="28"/>
+          <w:szCs w:val="28"/>
+        </w:rPr>
+        <w:t>为在垃圾邮件类别</w:t>
+      </w:r>
+      <w:r>
+        <w:rPr>
+          <w:position w:val="-12"/>
+        </w:rPr>
+        <w:object w:dxaOrig="240" w:dyaOrig="360">
+          <v:shape id="_x0000_i1213" type="#_x0000_t75" style="width:14.4pt;height:21.6pt" o:ole="">
+            <v:imagedata r:id="rId373" o:title=""/>
+          </v:shape>
+          <o:OLEObject Type="Embed" ProgID="Equation.DSMT4" ShapeID="_x0000_i1213" DrawAspect="Content" ObjectID="_1625229062" r:id="rId374"/>
+        </w:object>
+      </w:r>
+      <w:r>
+        <w:rPr>
+          <w:rFonts w:ascii="Times New Roman" w:hAnsi="Times New Roman" w:cs="Times New Roman" w:hint="eastAsia"/>
+          <w:sz w:val="28"/>
+          <w:szCs w:val="28"/>
+        </w:rPr>
+        <w:t>中，单词</w:t>
+      </w:r>
+      <w:r>
+        <w:rPr>
+          <w:position w:val="-12"/>
+        </w:rPr>
+        <w:object w:dxaOrig="260" w:dyaOrig="360">
+          <v:shape id="_x0000_i1214" type="#_x0000_t75" style="width:14.4pt;height:21.6pt" o:ole="">
+            <v:imagedata r:id="rId375" o:title=""/>
+          </v:shape>
+          <o:OLEObject Type="Embed" ProgID="Equation.DSMT4" ShapeID="_x0000_i1214" DrawAspect="Content" ObjectID="_1625229063" r:id="rId376"/>
+        </w:object>
+      </w:r>
+      <w:r>
+        <w:rPr>
+          <w:rFonts w:ascii="Times New Roman" w:hAnsi="Times New Roman" w:cs="Times New Roman" w:hint="eastAsia"/>
+          <w:sz w:val="28"/>
+          <w:szCs w:val="28"/>
+        </w:rPr>
+        <w:t>出现的概率；定义：</w:t>
+      </w:r>
+    </w:p>
+    <w:p>
+      <w:pPr>
+        <w:rPr>
+          <w:rFonts w:ascii="Times New Roman" w:hAnsi="Times New Roman" w:cs="Times New Roman"/>
+          <w:sz w:val="28"/>
+          <w:szCs w:val="28"/>
+        </w:rPr>
+      </w:pPr>
+      <w:r>
+        <w:rPr>
+          <w:rFonts w:ascii="Times New Roman" w:hAnsi="Times New Roman" w:cs="Times New Roman" w:hint="eastAsia"/>
+          <w:sz w:val="28"/>
+          <w:szCs w:val="28"/>
+        </w:rPr>
+        <w:t>令</w:t>
+      </w:r>
+      <w:r>
+        <w:rPr>
+          <w:position w:val="-12"/>
+        </w:rPr>
+        <w:object w:dxaOrig="180" w:dyaOrig="360">
+          <v:shape id="_x0000_i1215" type="#_x0000_t75" style="width:7.2pt;height:21.6pt" o:ole="">
+            <v:imagedata r:id="rId377" o:title=""/>
+          </v:shape>
+          <o:OLEObject Type="Embed" ProgID="Equation.DSMT4" ShapeID="_x